--- a/projectUndone/SDD .docx
+++ b/projectUndone/SDD .docx
@@ -76,9 +76,25 @@
           <w:sz w:val="24"/>
           <w:szCs w:val="24"/>
         </w:rPr>
-        <w:t>project’s application domain and system analysis  model were presented.</w:t>
-      </w:r>
-      <w:proofErr w:type="spellStart"/>
+        <w:t xml:space="preserve">project’s application domain and system analysis  model were presented. </w:t>
+      </w:r>
+    </w:p>
+    <w:p>
+      <w:pPr>
+        <w:rPr>
+          <w:rFonts w:ascii="Times New Roman" w:hAnsi="Times New Roman" w:cs="Times New Roman"/>
+          <w:sz w:val="24"/>
+          <w:szCs w:val="24"/>
+        </w:rPr>
+      </w:pPr>
+      <w:r>
+        <w:rPr>
+          <w:rFonts w:ascii="Times New Roman" w:hAnsi="Times New Roman" w:cs="Times New Roman"/>
+          <w:sz w:val="24"/>
+          <w:szCs w:val="24"/>
+        </w:rPr>
+        <w:t>SDD document reports the transformation of the analysis model to system design model. SDD documents contains solution domain which is proposed and specified, design goals,</w:t>
+      </w:r>
       <w:r>
         <w:rPr>
           <w:rFonts w:ascii="Times New Roman" w:hAnsi="Times New Roman" w:cs="Times New Roman"/>
@@ -87,23 +103,78 @@
         </w:rPr>
         <w:t xml:space="preserve"> </w:t>
       </w:r>
-      <w:proofErr w:type="spellEnd"/>
-    </w:p>
-    <w:p>
-      <w:pPr>
-        <w:rPr>
-          <w:rFonts w:ascii="Times New Roman" w:hAnsi="Times New Roman" w:cs="Times New Roman"/>
-          <w:sz w:val="24"/>
-          <w:szCs w:val="24"/>
-        </w:rPr>
-      </w:pPr>
-      <w:r>
-        <w:rPr>
-          <w:rFonts w:ascii="Times New Roman" w:hAnsi="Times New Roman" w:cs="Times New Roman"/>
-          <w:sz w:val="24"/>
-          <w:szCs w:val="24"/>
-        </w:rPr>
-        <w:t>SDD document reports the transformation of the analysis model to system design model. SDD documents contains solution domain which is proposed and specified, design goals,</w:t>
+      <w:r>
+        <w:rPr>
+          <w:rFonts w:ascii="Times New Roman" w:hAnsi="Times New Roman" w:cs="Times New Roman"/>
+          <w:sz w:val="24"/>
+          <w:szCs w:val="24"/>
+        </w:rPr>
+        <w:t xml:space="preserve">subsystem decomposition, strategies and the definitions of subsystems and interfaces.  Mainly, SDD portrays a virtual </w:t>
+      </w:r>
+      <w:r>
+        <w:rPr>
+          <w:rFonts w:ascii="Times New Roman" w:hAnsi="Times New Roman" w:cs="Times New Roman"/>
+          <w:sz w:val="24"/>
+          <w:szCs w:val="24"/>
+        </w:rPr>
+        <w:t>system</w:t>
+      </w:r>
+      <w:r>
+        <w:rPr>
+          <w:rFonts w:ascii="Times New Roman" w:hAnsi="Times New Roman" w:cs="Times New Roman"/>
+          <w:sz w:val="24"/>
+          <w:szCs w:val="24"/>
+        </w:rPr>
+        <w:t xml:space="preserve"> that</w:t>
+      </w:r>
+      <w:r>
+        <w:rPr>
+          <w:rFonts w:ascii="Times New Roman" w:hAnsi="Times New Roman" w:cs="Times New Roman"/>
+          <w:sz w:val="24"/>
+          <w:szCs w:val="24"/>
+        </w:rPr>
+        <w:t xml:space="preserve"> includes</w:t>
+      </w:r>
+      <w:r>
+        <w:rPr>
+          <w:rFonts w:ascii="Times New Roman" w:hAnsi="Times New Roman" w:cs="Times New Roman"/>
+          <w:sz w:val="24"/>
+          <w:szCs w:val="24"/>
+        </w:rPr>
+        <w:t xml:space="preserve"> all</w:t>
+      </w:r>
+      <w:r>
+        <w:rPr>
+          <w:rFonts w:ascii="Times New Roman" w:hAnsi="Times New Roman" w:cs="Times New Roman"/>
+          <w:sz w:val="24"/>
+          <w:szCs w:val="24"/>
+        </w:rPr>
+        <w:t xml:space="preserve"> of</w:t>
+      </w:r>
+      <w:r>
+        <w:rPr>
+          <w:rFonts w:ascii="Times New Roman" w:hAnsi="Times New Roman" w:cs="Times New Roman"/>
+          <w:sz w:val="24"/>
+          <w:szCs w:val="24"/>
+        </w:rPr>
+        <w:t xml:space="preserve"> the </w:t>
+      </w:r>
+      <w:r>
+        <w:rPr>
+          <w:rFonts w:ascii="Times New Roman" w:hAnsi="Times New Roman" w:cs="Times New Roman"/>
+          <w:sz w:val="24"/>
+          <w:szCs w:val="24"/>
+        </w:rPr>
+        <w:t xml:space="preserve">specifications and </w:t>
+      </w:r>
+      <w:proofErr w:type="gramStart"/>
+      <w:r>
+        <w:rPr>
+          <w:rFonts w:ascii="Times New Roman" w:hAnsi="Times New Roman" w:cs="Times New Roman"/>
+          <w:sz w:val="24"/>
+          <w:szCs w:val="24"/>
+        </w:rPr>
+        <w:t xml:space="preserve">requirements </w:t>
       </w:r>
       <w:r>
         <w:rPr>
@@ -119,72 +190,52 @@
           <w:sz w:val="24"/>
           <w:szCs w:val="24"/>
         </w:rPr>
-        <w:t xml:space="preserve">subsystem decomposition, strategies and the definitions of subsystems and interfaces.  Mainly, SDD portrays a virtual </w:t>
-      </w:r>
-      <w:r>
-        <w:rPr>
-          <w:rFonts w:ascii="Times New Roman" w:hAnsi="Times New Roman" w:cs="Times New Roman"/>
-          <w:sz w:val="24"/>
-          <w:szCs w:val="24"/>
-        </w:rPr>
-        <w:t>system</w:t>
-      </w:r>
-      <w:r>
-        <w:rPr>
-          <w:rFonts w:ascii="Times New Roman" w:hAnsi="Times New Roman" w:cs="Times New Roman"/>
-          <w:sz w:val="24"/>
-          <w:szCs w:val="24"/>
-        </w:rPr>
-        <w:t xml:space="preserve"> that</w:t>
-      </w:r>
-      <w:r>
-        <w:rPr>
-          <w:rFonts w:ascii="Times New Roman" w:hAnsi="Times New Roman" w:cs="Times New Roman"/>
-          <w:sz w:val="24"/>
-          <w:szCs w:val="24"/>
-        </w:rPr>
-        <w:t xml:space="preserve"> includes</w:t>
-      </w:r>
-      <w:r>
-        <w:rPr>
-          <w:rFonts w:ascii="Times New Roman" w:hAnsi="Times New Roman" w:cs="Times New Roman"/>
-          <w:sz w:val="24"/>
-          <w:szCs w:val="24"/>
-        </w:rPr>
-        <w:t xml:space="preserve"> all</w:t>
-      </w:r>
-      <w:r>
-        <w:rPr>
-          <w:rFonts w:ascii="Times New Roman" w:hAnsi="Times New Roman" w:cs="Times New Roman"/>
-          <w:sz w:val="24"/>
-          <w:szCs w:val="24"/>
-        </w:rPr>
-        <w:t xml:space="preserve"> of</w:t>
-      </w:r>
-      <w:r>
-        <w:rPr>
-          <w:rFonts w:ascii="Times New Roman" w:hAnsi="Times New Roman" w:cs="Times New Roman"/>
-          <w:sz w:val="24"/>
-          <w:szCs w:val="24"/>
-        </w:rPr>
-        <w:t xml:space="preserve"> the </w:t>
-      </w:r>
-      <w:r>
-        <w:rPr>
-          <w:rFonts w:ascii="Times New Roman" w:hAnsi="Times New Roman" w:cs="Times New Roman"/>
-          <w:sz w:val="24"/>
-          <w:szCs w:val="24"/>
-        </w:rPr>
-        <w:t xml:space="preserve">specifications and </w:t>
-      </w:r>
-      <w:proofErr w:type="gramStart"/>
-      <w:r>
-        <w:rPr>
-          <w:rFonts w:ascii="Times New Roman" w:hAnsi="Times New Roman" w:cs="Times New Roman"/>
-          <w:sz w:val="24"/>
-          <w:szCs w:val="24"/>
-        </w:rPr>
-        <w:t xml:space="preserve">requirements </w:t>
+        <w:t>in</w:t>
+      </w:r>
+      <w:proofErr w:type="gramEnd"/>
+      <w:r>
+        <w:rPr>
+          <w:rFonts w:ascii="Times New Roman" w:hAnsi="Times New Roman" w:cs="Times New Roman"/>
+          <w:sz w:val="24"/>
+          <w:szCs w:val="24"/>
+        </w:rPr>
+        <w:t xml:space="preserve"> RAD, and will create a service in boundaries between subsystems and interfaces.</w:t>
+      </w:r>
+    </w:p>
+    <w:p>
+      <w:pPr>
+        <w:rPr>
+          <w:rFonts w:ascii="Times New Roman" w:hAnsi="Times New Roman" w:cs="Times New Roman"/>
+          <w:sz w:val="24"/>
+          <w:szCs w:val="24"/>
+        </w:rPr>
+      </w:pPr>
+    </w:p>
+    <w:p>
+      <w:pPr>
+        <w:pStyle w:val="Balk2"/>
+      </w:pPr>
+      <w:bookmarkStart w:id="1" w:name="_Toc433996773"/>
+      <w:r>
+        <w:t>Purpose of the System</w:t>
+      </w:r>
+      <w:bookmarkEnd w:id="1"/>
+    </w:p>
+    <w:p>
+      <w:pPr>
+        <w:rPr>
+          <w:rFonts w:ascii="Times New Roman" w:hAnsi="Times New Roman" w:cs="Times New Roman"/>
+          <w:sz w:val="24"/>
+          <w:szCs w:val="24"/>
+        </w:rPr>
+      </w:pPr>
+      <w:r>
+        <w:rPr>
+          <w:rFonts w:ascii="Times New Roman" w:hAnsi="Times New Roman" w:cs="Times New Roman"/>
+          <w:sz w:val="24"/>
+          <w:szCs w:val="24"/>
+        </w:rPr>
+        <w:t>The purpose of the system is providing an efficient platform for users,</w:t>
       </w:r>
       <w:r>
         <w:rPr>
@@ -200,76 +251,7 @@
           <w:sz w:val="24"/>
           <w:szCs w:val="24"/>
         </w:rPr>
-        <w:t>in</w:t>
-      </w:r>
-      <w:proofErr w:type="gramEnd"/>
-      <w:r>
-        <w:rPr>
-          <w:rFonts w:ascii="Times New Roman" w:hAnsi="Times New Roman" w:cs="Times New Roman"/>
-          <w:sz w:val="24"/>
-          <w:szCs w:val="24"/>
-        </w:rPr>
-        <w:t xml:space="preserve"> RAD, and will create a service in boundaries between subsystems and interfaces.</w:t>
-      </w:r>
-    </w:p>
-    <w:p>
-      <w:pPr>
-        <w:rPr>
-          <w:rFonts w:ascii="Times New Roman" w:hAnsi="Times New Roman" w:cs="Times New Roman"/>
-          <w:sz w:val="24"/>
-          <w:szCs w:val="24"/>
-        </w:rPr>
-      </w:pPr>
-    </w:p>
-    <w:p>
-      <w:pPr>
-        <w:pStyle w:val="Balk2"/>
-      </w:pPr>
-      <w:bookmarkStart w:id="1" w:name="_Toc433996773"/>
-      <w:r>
-        <w:t>Purpose of the System</w:t>
-      </w:r>
-      <w:bookmarkEnd w:id="1"/>
-    </w:p>
-    <w:p>
-      <w:pPr>
-        <w:rPr>
-          <w:rFonts w:ascii="Times New Roman" w:hAnsi="Times New Roman" w:cs="Times New Roman"/>
-          <w:sz w:val="24"/>
-          <w:szCs w:val="24"/>
-        </w:rPr>
-      </w:pPr>
-      <w:r>
-        <w:rPr>
-          <w:rFonts w:ascii="Times New Roman" w:hAnsi="Times New Roman" w:cs="Times New Roman"/>
-          <w:sz w:val="24"/>
-          <w:szCs w:val="24"/>
-        </w:rPr>
-        <w:t xml:space="preserve">The </w:t>
-      </w:r>
-      <w:r>
-        <w:rPr>
-          <w:rFonts w:ascii="Times New Roman" w:hAnsi="Times New Roman" w:cs="Times New Roman"/>
-          <w:sz w:val="24"/>
-          <w:szCs w:val="24"/>
-        </w:rPr>
-        <w:t>purpose</w:t>
-      </w:r>
-      <w:r>
-        <w:rPr>
-          <w:rFonts w:ascii="Times New Roman" w:hAnsi="Times New Roman" w:cs="Times New Roman"/>
-          <w:sz w:val="24"/>
-          <w:szCs w:val="24"/>
-        </w:rPr>
-        <w:t xml:space="preserve"> of the system is providing an efficient platform for users</w:t>
-      </w:r>
-      <w:r>
-        <w:rPr>
-          <w:rFonts w:ascii="Times New Roman" w:hAnsi="Times New Roman" w:cs="Times New Roman"/>
-          <w:sz w:val="24"/>
-          <w:szCs w:val="24"/>
-        </w:rPr>
-        <w:t>,</w:t>
+        <w:t>which are customers, admin, managers, guest. For customers and guest, the main functionality that aimed is</w:t>
       </w:r>
       <w:r>
         <w:rPr>
@@ -285,39 +267,7 @@
           <w:sz w:val="24"/>
           <w:szCs w:val="24"/>
         </w:rPr>
-        <w:t>which are customers, admin, managers, guest. For customers and guest, the main functionality that aimed is</w:t>
-      </w:r>
-      <w:r>
-        <w:rPr>
-          <w:rFonts w:ascii="Times New Roman" w:hAnsi="Times New Roman" w:cs="Times New Roman"/>
-          <w:sz w:val="24"/>
-          <w:szCs w:val="24"/>
-        </w:rPr>
-        <w:t xml:space="preserve"> </w:t>
-      </w:r>
-      <w:r>
-        <w:rPr>
-          <w:rFonts w:ascii="Times New Roman" w:hAnsi="Times New Roman" w:cs="Times New Roman"/>
-          <w:sz w:val="24"/>
-          <w:szCs w:val="24"/>
-        </w:rPr>
-        <w:t xml:space="preserve">to </w:t>
-      </w:r>
-      <w:r>
-        <w:rPr>
-          <w:rFonts w:ascii="Times New Roman" w:hAnsi="Times New Roman" w:cs="Times New Roman"/>
-          <w:sz w:val="24"/>
-          <w:szCs w:val="24"/>
-        </w:rPr>
-        <w:t>search convenient trips to the places that want to travel and buy their tickets easily.</w:t>
-      </w:r>
-      <w:r>
-        <w:rPr>
-          <w:rFonts w:ascii="Times New Roman" w:hAnsi="Times New Roman" w:cs="Times New Roman"/>
-          <w:sz w:val="24"/>
-          <w:szCs w:val="24"/>
-        </w:rPr>
-        <w:t xml:space="preserve"> For admin and managers, the main functionality that aimed is to </w:t>
+        <w:t xml:space="preserve">to search convenient trips to the places that want to travel and buy their tickets easily. For admin and managers, the main functionality that aimed is to </w:t>
       </w:r>
       <w:proofErr w:type="gramStart"/>
       <w:r>
@@ -1200,25 +1150,181 @@
           <w:sz w:val="24"/>
           <w:szCs w:val="24"/>
         </w:rPr>
-        <w:t xml:space="preserve"> mobile applications are t</w:t>
-      </w:r>
-      <w:bookmarkStart w:id="5" w:name="_GoBack"/>
+        <w:t xml:space="preserve"> mobile applications are taken as references</w:t>
+      </w:r>
+      <w:r>
+        <w:rPr>
+          <w:rFonts w:ascii="Times New Roman" w:hAnsi="Times New Roman" w:cs="Times New Roman"/>
+          <w:sz w:val="24"/>
+          <w:szCs w:val="24"/>
+        </w:rPr>
+        <w:t xml:space="preserve"> on this project</w:t>
+      </w:r>
+      <w:r>
+        <w:rPr>
+          <w:rFonts w:ascii="Times New Roman" w:hAnsi="Times New Roman" w:cs="Times New Roman"/>
+          <w:sz w:val="24"/>
+          <w:szCs w:val="24"/>
+        </w:rPr>
+        <w:t>.</w:t>
+      </w:r>
+    </w:p>
+    <w:p>
+      <w:pPr>
+        <w:rPr>
+          <w:rFonts w:ascii="Times New Roman" w:hAnsi="Times New Roman" w:cs="Times New Roman"/>
+          <w:sz w:val="24"/>
+          <w:szCs w:val="24"/>
+        </w:rPr>
+      </w:pPr>
+    </w:p>
+    <w:p>
+      <w:pPr>
+        <w:pStyle w:val="Balk1"/>
+      </w:pPr>
+      <w:bookmarkStart w:id="5" w:name="_Toc433996777"/>
+      <w:r>
+        <w:t xml:space="preserve">Current </w:t>
+      </w:r>
+      <w:r>
+        <w:t>Software Architecture</w:t>
+      </w:r>
       <w:bookmarkEnd w:id="5"/>
-      <w:r>
-        <w:rPr>
-          <w:rFonts w:ascii="Times New Roman" w:hAnsi="Times New Roman" w:cs="Times New Roman"/>
-          <w:sz w:val="24"/>
-          <w:szCs w:val="24"/>
-        </w:rPr>
-        <w:t>aken as references</w:t>
-      </w:r>
-      <w:r>
-        <w:rPr>
-          <w:rFonts w:ascii="Times New Roman" w:hAnsi="Times New Roman" w:cs="Times New Roman"/>
-          <w:sz w:val="24"/>
-          <w:szCs w:val="24"/>
-        </w:rPr>
-        <w:t xml:space="preserve"> on this project</w:t>
+    </w:p>
+    <w:p>
+      <w:pPr>
+        <w:rPr>
+          <w:rFonts w:ascii="Times New Roman" w:hAnsi="Times New Roman" w:cs="Times New Roman"/>
+          <w:sz w:val="24"/>
+          <w:szCs w:val="24"/>
+        </w:rPr>
+      </w:pPr>
+    </w:p>
+    <w:p>
+      <w:pPr>
+        <w:pStyle w:val="Balk1"/>
+      </w:pPr>
+      <w:bookmarkStart w:id="6" w:name="_Toc433996778"/>
+      <w:r>
+        <w:t xml:space="preserve">Proposed </w:t>
+      </w:r>
+      <w:r>
+        <w:t>Software Architecture</w:t>
+      </w:r>
+      <w:bookmarkEnd w:id="6"/>
+    </w:p>
+    <w:p>
+      <w:pPr>
+        <w:rPr>
+          <w:rFonts w:ascii="Times New Roman" w:hAnsi="Times New Roman" w:cs="Times New Roman"/>
+          <w:sz w:val="24"/>
+          <w:szCs w:val="24"/>
+        </w:rPr>
+      </w:pPr>
+      <w:r>
+        <w:rPr>
+          <w:rFonts w:ascii="Times New Roman" w:hAnsi="Times New Roman" w:cs="Times New Roman"/>
+          <w:sz w:val="24"/>
+          <w:szCs w:val="24"/>
+        </w:rPr>
+        <w:t xml:space="preserve">In this project, we use Model-View-Controller Architectural System. </w:t>
+      </w:r>
+      <w:r>
+        <w:rPr>
+          <w:rFonts w:ascii="Times New Roman" w:hAnsi="Times New Roman" w:cs="Times New Roman"/>
+          <w:sz w:val="24"/>
+          <w:szCs w:val="24"/>
+        </w:rPr>
+        <w:t>Model subsystems maintain domain knowledge</w:t>
+      </w:r>
+      <w:r>
+        <w:rPr>
+          <w:rFonts w:ascii="Times New Roman" w:hAnsi="Times New Roman" w:cs="Times New Roman"/>
+          <w:sz w:val="24"/>
+          <w:szCs w:val="24"/>
+        </w:rPr>
+        <w:t xml:space="preserve"> </w:t>
+      </w:r>
+      <w:r>
+        <w:rPr>
+          <w:rFonts w:ascii="Times New Roman" w:hAnsi="Times New Roman" w:cs="Times New Roman"/>
+          <w:sz w:val="24"/>
+          <w:szCs w:val="24"/>
+        </w:rPr>
+        <w:t xml:space="preserve">and does not depend on any view or controller subsystem (Entity Objects). View subsystems </w:t>
+      </w:r>
+      <w:r>
+        <w:rPr>
+          <w:rFonts w:ascii="Times New Roman" w:hAnsi="Times New Roman" w:cs="Times New Roman"/>
+          <w:sz w:val="24"/>
+          <w:szCs w:val="24"/>
+        </w:rPr>
+        <w:t>shows the</w:t>
+      </w:r>
+      <w:r>
+        <w:rPr>
+          <w:rFonts w:ascii="Times New Roman" w:hAnsi="Times New Roman" w:cs="Times New Roman"/>
+          <w:sz w:val="24"/>
+          <w:szCs w:val="24"/>
+        </w:rPr>
+        <w:t xml:space="preserve"> </w:t>
+      </w:r>
+      <w:r>
+        <w:rPr>
+          <w:rFonts w:ascii="Times New Roman" w:hAnsi="Times New Roman" w:cs="Times New Roman"/>
+          <w:sz w:val="24"/>
+          <w:szCs w:val="24"/>
+        </w:rPr>
+        <w:t>system</w:t>
+      </w:r>
+      <w:r>
+        <w:rPr>
+          <w:rFonts w:ascii="Times New Roman" w:hAnsi="Times New Roman" w:cs="Times New Roman"/>
+          <w:sz w:val="24"/>
+          <w:szCs w:val="24"/>
+        </w:rPr>
+        <w:t xml:space="preserve"> to the user (Boundary Objects), and Controller subsystems manage the sequence of interactions with the user (Control Objects).</w:t>
+      </w:r>
+      <w:r>
+        <w:rPr>
+          <w:rFonts w:ascii="Times New Roman" w:hAnsi="Times New Roman" w:cs="Times New Roman"/>
+          <w:sz w:val="24"/>
+          <w:szCs w:val="24"/>
+        </w:rPr>
+        <w:t xml:space="preserve"> </w:t>
+      </w:r>
+      <w:r>
+        <w:rPr>
+          <w:rFonts w:ascii="Times New Roman" w:hAnsi="Times New Roman" w:cs="Times New Roman"/>
+          <w:sz w:val="24"/>
+          <w:szCs w:val="24"/>
+        </w:rPr>
+        <w:t xml:space="preserve"> </w:t>
+      </w:r>
+      <w:r>
+        <w:rPr>
+          <w:rFonts w:ascii="Times New Roman" w:hAnsi="Times New Roman" w:cs="Times New Roman"/>
+          <w:sz w:val="24"/>
+          <w:szCs w:val="24"/>
+        </w:rPr>
+        <w:t>We used MVC model because, in our system, entity objects and data will be in Model, and Controller can be called bridge.</w:t>
+      </w:r>
+    </w:p>
+    <w:p>
+      <w:pPr>
+        <w:rPr>
+          <w:rFonts w:ascii="Times New Roman" w:hAnsi="Times New Roman" w:cs="Times New Roman"/>
+          <w:sz w:val="24"/>
+          <w:szCs w:val="24"/>
+        </w:rPr>
+      </w:pPr>
+      <w:r>
+        <w:rPr>
+          <w:rFonts w:ascii="Times New Roman" w:hAnsi="Times New Roman" w:cs="Times New Roman"/>
+          <w:sz w:val="24"/>
+          <w:szCs w:val="24"/>
+        </w:rPr>
+        <w:t>Since the project is mobile and java based, MVC is a great fit</w:t>
       </w:r>
       <w:r>
         <w:rPr>
@@ -1228,6 +1334,1244 @@
         </w:rPr>
         <w:t>.</w:t>
       </w:r>
+    </w:p>
+    <w:p>
+      <w:pPr>
+        <w:rPr>
+          <w:rFonts w:ascii="Times New Roman" w:hAnsi="Times New Roman" w:cs="Times New Roman"/>
+          <w:sz w:val="24"/>
+          <w:szCs w:val="24"/>
+        </w:rPr>
+      </w:pPr>
+    </w:p>
+    <w:p>
+      <w:pPr>
+        <w:pStyle w:val="Balk2"/>
+      </w:pPr>
+      <w:bookmarkStart w:id="7" w:name="_Toc433996779"/>
+      <w:r>
+        <w:lastRenderedPageBreak/>
+        <w:t>Overview</w:t>
+      </w:r>
+      <w:bookmarkEnd w:id="7"/>
+    </w:p>
+    <w:p>
+      <w:pPr>
+        <w:rPr>
+          <w:rFonts w:ascii="Times New Roman" w:hAnsi="Times New Roman" w:cs="Times New Roman"/>
+          <w:sz w:val="24"/>
+          <w:szCs w:val="24"/>
+        </w:rPr>
+      </w:pPr>
+      <w:r>
+        <w:rPr>
+          <w:rFonts w:ascii="Times New Roman" w:hAnsi="Times New Roman" w:cs="Times New Roman"/>
+          <w:sz w:val="24"/>
+          <w:szCs w:val="24"/>
+        </w:rPr>
+        <w:t>The design has</w:t>
+      </w:r>
+      <w:r>
+        <w:rPr>
+          <w:rFonts w:ascii="Times New Roman" w:hAnsi="Times New Roman" w:cs="Times New Roman"/>
+          <w:sz w:val="24"/>
+          <w:szCs w:val="24"/>
+        </w:rPr>
+        <w:t xml:space="preserve"> 14 subsystems. Customer interface, Guest interface, Admin interface and Manager </w:t>
+      </w:r>
+      <w:proofErr w:type="spellStart"/>
+      <w:r>
+        <w:rPr>
+          <w:rFonts w:ascii="Times New Roman" w:hAnsi="Times New Roman" w:cs="Times New Roman"/>
+          <w:sz w:val="24"/>
+          <w:szCs w:val="24"/>
+        </w:rPr>
+        <w:t>interface</w:t>
+      </w:r>
+      <w:proofErr w:type="spellEnd"/>
+      <w:r>
+        <w:rPr>
+          <w:rFonts w:ascii="Times New Roman" w:hAnsi="Times New Roman" w:cs="Times New Roman"/>
+          <w:sz w:val="24"/>
+          <w:szCs w:val="24"/>
+        </w:rPr>
+        <w:t xml:space="preserve"> are the subsystems for “Presentation Layer”. Login subsystem, Buy Ticket subsystem, Registration subsystem, Edit Bus Schedule subsystem, Manage Booking subsystem, Trip Info subsystem, Payment subsystem, Manage Account subsystem and Update User Info subsystem are the subsystems for “Business Layer.” Lastly, </w:t>
+      </w:r>
+      <w:r>
+        <w:rPr>
+          <w:rFonts w:ascii="Times New Roman" w:hAnsi="Times New Roman" w:cs="Times New Roman"/>
+          <w:sz w:val="24"/>
+          <w:szCs w:val="24"/>
+        </w:rPr>
+        <w:t>Data Access subsystem is the subsystem for “Data Layer”.</w:t>
+      </w:r>
+    </w:p>
+    <w:p>
+      <w:pPr>
+        <w:rPr>
+          <w:rFonts w:ascii="Times New Roman" w:hAnsi="Times New Roman" w:cs="Times New Roman"/>
+          <w:sz w:val="24"/>
+          <w:szCs w:val="24"/>
+        </w:rPr>
+      </w:pPr>
+      <w:r>
+        <w:rPr>
+          <w:rFonts w:ascii="Times New Roman" w:hAnsi="Times New Roman" w:cs="Times New Roman"/>
+          <w:sz w:val="24"/>
+          <w:szCs w:val="24"/>
+        </w:rPr>
+        <w:t>(</w:t>
+      </w:r>
+      <w:proofErr w:type="spellStart"/>
+      <w:r>
+        <w:rPr>
+          <w:rFonts w:ascii="Times New Roman" w:hAnsi="Times New Roman" w:cs="Times New Roman"/>
+          <w:sz w:val="24"/>
+          <w:szCs w:val="24"/>
+        </w:rPr>
+        <w:t>Diğer</w:t>
+      </w:r>
+      <w:proofErr w:type="spellEnd"/>
+      <w:r>
+        <w:rPr>
+          <w:rFonts w:ascii="Times New Roman" w:hAnsi="Times New Roman" w:cs="Times New Roman"/>
+          <w:sz w:val="24"/>
+          <w:szCs w:val="24"/>
+        </w:rPr>
+        <w:t xml:space="preserve"> subsystem </w:t>
+      </w:r>
+      <w:proofErr w:type="spellStart"/>
+      <w:r>
+        <w:rPr>
+          <w:rFonts w:ascii="Times New Roman" w:hAnsi="Times New Roman" w:cs="Times New Roman"/>
+          <w:sz w:val="24"/>
+          <w:szCs w:val="24"/>
+        </w:rPr>
+        <w:t>ve</w:t>
+      </w:r>
+      <w:proofErr w:type="spellEnd"/>
+      <w:r>
+        <w:rPr>
+          <w:rFonts w:ascii="Times New Roman" w:hAnsi="Times New Roman" w:cs="Times New Roman"/>
+          <w:sz w:val="24"/>
+          <w:szCs w:val="24"/>
+        </w:rPr>
+        <w:t xml:space="preserve"> interface </w:t>
+      </w:r>
+      <w:proofErr w:type="spellStart"/>
+      <w:r>
+        <w:rPr>
+          <w:rFonts w:ascii="Times New Roman" w:hAnsi="Times New Roman" w:cs="Times New Roman"/>
+          <w:sz w:val="24"/>
+          <w:szCs w:val="24"/>
+        </w:rPr>
+        <w:t>tanımları</w:t>
+      </w:r>
+      <w:proofErr w:type="spellEnd"/>
+      <w:r>
+        <w:rPr>
+          <w:rFonts w:ascii="Times New Roman" w:hAnsi="Times New Roman" w:cs="Times New Roman"/>
+          <w:sz w:val="24"/>
+          <w:szCs w:val="24"/>
+        </w:rPr>
+        <w:t xml:space="preserve"> </w:t>
+      </w:r>
+      <w:proofErr w:type="spellStart"/>
+      <w:r>
+        <w:rPr>
+          <w:rFonts w:ascii="Times New Roman" w:hAnsi="Times New Roman" w:cs="Times New Roman"/>
+          <w:sz w:val="24"/>
+          <w:szCs w:val="24"/>
+        </w:rPr>
+        <w:t>gerekli</w:t>
+      </w:r>
+      <w:proofErr w:type="spellEnd"/>
+      <w:r>
+        <w:rPr>
+          <w:rFonts w:ascii="Times New Roman" w:hAnsi="Times New Roman" w:cs="Times New Roman"/>
+          <w:sz w:val="24"/>
+          <w:szCs w:val="24"/>
+        </w:rPr>
+        <w:t xml:space="preserve">. 3.2 </w:t>
+      </w:r>
+      <w:proofErr w:type="spellStart"/>
+      <w:r>
+        <w:rPr>
+          <w:rFonts w:ascii="Times New Roman" w:hAnsi="Times New Roman" w:cs="Times New Roman"/>
+          <w:sz w:val="24"/>
+          <w:szCs w:val="24"/>
+        </w:rPr>
+        <w:t>deki</w:t>
+      </w:r>
+      <w:proofErr w:type="spellEnd"/>
+      <w:r>
+        <w:rPr>
+          <w:rFonts w:ascii="Times New Roman" w:hAnsi="Times New Roman" w:cs="Times New Roman"/>
+          <w:sz w:val="24"/>
+          <w:szCs w:val="24"/>
+        </w:rPr>
+        <w:t xml:space="preserve"> </w:t>
+      </w:r>
+      <w:proofErr w:type="spellStart"/>
+      <w:r>
+        <w:rPr>
+          <w:rFonts w:ascii="Times New Roman" w:hAnsi="Times New Roman" w:cs="Times New Roman"/>
+          <w:sz w:val="24"/>
+          <w:szCs w:val="24"/>
+        </w:rPr>
+        <w:t>tanımları</w:t>
+      </w:r>
+      <w:proofErr w:type="spellEnd"/>
+      <w:r>
+        <w:rPr>
+          <w:rFonts w:ascii="Times New Roman" w:hAnsi="Times New Roman" w:cs="Times New Roman"/>
+          <w:sz w:val="24"/>
+          <w:szCs w:val="24"/>
+        </w:rPr>
+        <w:t xml:space="preserve"> </w:t>
+      </w:r>
+      <w:proofErr w:type="spellStart"/>
+      <w:r>
+        <w:rPr>
+          <w:rFonts w:ascii="Times New Roman" w:hAnsi="Times New Roman" w:cs="Times New Roman"/>
+          <w:sz w:val="24"/>
+          <w:szCs w:val="24"/>
+        </w:rPr>
+        <w:t>alabilirsiniz</w:t>
+      </w:r>
+      <w:proofErr w:type="spellEnd"/>
+      <w:r>
+        <w:rPr>
+          <w:rFonts w:ascii="Times New Roman" w:hAnsi="Times New Roman" w:cs="Times New Roman"/>
+          <w:sz w:val="24"/>
+          <w:szCs w:val="24"/>
+        </w:rPr>
+        <w:t>)</w:t>
+      </w:r>
+    </w:p>
+    <w:p>
+      <w:pPr>
+        <w:rPr>
+          <w:rFonts w:ascii="Times New Roman" w:hAnsi="Times New Roman" w:cs="Times New Roman"/>
+          <w:sz w:val="24"/>
+          <w:szCs w:val="24"/>
+        </w:rPr>
+      </w:pPr>
+      <w:r>
+        <w:rPr>
+          <w:rFonts w:ascii="Times New Roman" w:hAnsi="Times New Roman" w:cs="Times New Roman"/>
+          <w:b/>
+          <w:sz w:val="24"/>
+          <w:szCs w:val="24"/>
+        </w:rPr>
+        <w:t xml:space="preserve">Buy Ticket Subsystem: </w:t>
+      </w:r>
+      <w:r>
+        <w:rPr>
+          <w:rFonts w:ascii="Times New Roman" w:hAnsi="Times New Roman" w:cs="Times New Roman"/>
+          <w:sz w:val="24"/>
+          <w:szCs w:val="24"/>
+        </w:rPr>
+        <w:t>Provides services for customers to buy ticket on system.</w:t>
+      </w:r>
+    </w:p>
+    <w:p>
+      <w:pPr>
+        <w:rPr>
+          <w:rFonts w:ascii="Times New Roman" w:hAnsi="Times New Roman" w:cs="Times New Roman"/>
+          <w:sz w:val="24"/>
+          <w:szCs w:val="24"/>
+        </w:rPr>
+      </w:pPr>
+      <w:r>
+        <w:rPr>
+          <w:rFonts w:ascii="Times New Roman" w:hAnsi="Times New Roman" w:cs="Times New Roman"/>
+          <w:b/>
+          <w:sz w:val="24"/>
+          <w:szCs w:val="24"/>
+        </w:rPr>
+        <w:t>Edit Bus Schedule Subsystem:</w:t>
+      </w:r>
+      <w:r>
+        <w:rPr>
+          <w:rFonts w:ascii="Times New Roman" w:hAnsi="Times New Roman" w:cs="Times New Roman"/>
+          <w:sz w:val="24"/>
+          <w:szCs w:val="24"/>
+        </w:rPr>
+        <w:t xml:space="preserve"> </w:t>
+      </w:r>
+      <w:proofErr w:type="gramStart"/>
+      <w:r>
+        <w:rPr>
+          <w:rFonts w:ascii="Times New Roman" w:hAnsi="Times New Roman" w:cs="Times New Roman"/>
+          <w:sz w:val="24"/>
+          <w:szCs w:val="24"/>
+        </w:rPr>
+        <w:t>Provides  services</w:t>
+      </w:r>
+      <w:proofErr w:type="gramEnd"/>
+      <w:r>
+        <w:rPr>
+          <w:rFonts w:ascii="Times New Roman" w:hAnsi="Times New Roman" w:cs="Times New Roman"/>
+          <w:sz w:val="24"/>
+          <w:szCs w:val="24"/>
+        </w:rPr>
+        <w:t xml:space="preserve"> for admin and manager to update, add or delete trips on system.</w:t>
+      </w:r>
+    </w:p>
+    <w:p>
+      <w:pPr>
+        <w:rPr>
+          <w:rFonts w:ascii="Times New Roman" w:hAnsi="Times New Roman" w:cs="Times New Roman"/>
+          <w:sz w:val="24"/>
+          <w:szCs w:val="24"/>
+        </w:rPr>
+      </w:pPr>
+      <w:r>
+        <w:rPr>
+          <w:rFonts w:ascii="Times New Roman" w:hAnsi="Times New Roman" w:cs="Times New Roman"/>
+          <w:b/>
+          <w:sz w:val="24"/>
+          <w:szCs w:val="24"/>
+        </w:rPr>
+        <w:t>Manage Booking Subsystem:</w:t>
+      </w:r>
+      <w:r>
+        <w:rPr>
+          <w:rFonts w:ascii="Times New Roman" w:hAnsi="Times New Roman" w:cs="Times New Roman"/>
+          <w:sz w:val="24"/>
+          <w:szCs w:val="24"/>
+        </w:rPr>
+        <w:t xml:space="preserve"> Provides services for admin and manager to edit and delete bookings on system.</w:t>
+      </w:r>
+    </w:p>
+    <w:p>
+      <w:pPr>
+        <w:rPr>
+          <w:rFonts w:ascii="Times New Roman" w:hAnsi="Times New Roman" w:cs="Times New Roman"/>
+          <w:sz w:val="24"/>
+          <w:szCs w:val="24"/>
+        </w:rPr>
+      </w:pPr>
+    </w:p>
+    <w:p>
+      <w:pPr>
+        <w:pStyle w:val="Balk2"/>
+      </w:pPr>
+      <w:bookmarkStart w:id="8" w:name="_Toc433996780"/>
+      <w:r>
+        <w:t>System Decomposition</w:t>
+      </w:r>
+      <w:bookmarkEnd w:id="8"/>
+    </w:p>
+    <w:p/>
+    <w:p>
+      <w:r>
+        <w:t xml:space="preserve">(System decomposition </w:t>
+      </w:r>
+      <w:proofErr w:type="spellStart"/>
+      <w:r>
+        <w:t>vpp</w:t>
+      </w:r>
+      <w:proofErr w:type="spellEnd"/>
+      <w:r>
+        <w:t xml:space="preserve"> </w:t>
+      </w:r>
+      <w:proofErr w:type="spellStart"/>
+      <w:r>
+        <w:t>yüklemesi</w:t>
+      </w:r>
+      <w:proofErr w:type="spellEnd"/>
+      <w:r>
+        <w:t xml:space="preserve"> </w:t>
+      </w:r>
+      <w:proofErr w:type="spellStart"/>
+      <w:r>
+        <w:t>gerekli</w:t>
+      </w:r>
+      <w:proofErr w:type="spellEnd"/>
+      <w:r>
+        <w:t>)</w:t>
+      </w:r>
+    </w:p>
+    <w:p>
+      <w:pPr>
+        <w:rPr>
+          <w:rFonts w:ascii="Times New Roman" w:hAnsi="Times New Roman" w:cs="Times New Roman"/>
+          <w:sz w:val="24"/>
+          <w:szCs w:val="24"/>
+        </w:rPr>
+      </w:pPr>
+      <w:r>
+        <w:rPr>
+          <w:rFonts w:ascii="Times New Roman" w:hAnsi="Times New Roman" w:cs="Times New Roman"/>
+          <w:sz w:val="24"/>
+          <w:szCs w:val="24"/>
+        </w:rPr>
+        <w:t xml:space="preserve">In online bus ticket reservation, our subsystems are </w:t>
+      </w:r>
+      <w:r>
+        <w:rPr>
+          <w:rFonts w:ascii="Times New Roman" w:hAnsi="Times New Roman" w:cs="Times New Roman"/>
+          <w:sz w:val="24"/>
+          <w:szCs w:val="24"/>
+        </w:rPr>
+        <w:t>Customer interface, Guest interface, Admin interface</w:t>
+      </w:r>
+      <w:r>
+        <w:rPr>
+          <w:rFonts w:ascii="Times New Roman" w:hAnsi="Times New Roman" w:cs="Times New Roman"/>
+          <w:sz w:val="24"/>
+          <w:szCs w:val="24"/>
+        </w:rPr>
+        <w:t>,</w:t>
+      </w:r>
+      <w:r>
+        <w:rPr>
+          <w:rFonts w:ascii="Times New Roman" w:hAnsi="Times New Roman" w:cs="Times New Roman"/>
+          <w:sz w:val="24"/>
+          <w:szCs w:val="24"/>
+        </w:rPr>
+        <w:t xml:space="preserve"> Manager interface</w:t>
+      </w:r>
+      <w:r>
+        <w:rPr>
+          <w:rFonts w:ascii="Times New Roman" w:hAnsi="Times New Roman" w:cs="Times New Roman"/>
+          <w:sz w:val="24"/>
+          <w:szCs w:val="24"/>
+        </w:rPr>
+        <w:t xml:space="preserve">, </w:t>
+      </w:r>
+      <w:r>
+        <w:rPr>
+          <w:rFonts w:ascii="Times New Roman" w:hAnsi="Times New Roman" w:cs="Times New Roman"/>
+          <w:sz w:val="24"/>
+          <w:szCs w:val="24"/>
+        </w:rPr>
+        <w:t>Login subsystem, Buy Ticket subsystem, Registration subsystem, Edit Bus Schedule subsystem, Manage Booking subsystem, Trip Info subsystem, Payment subsystem, Manage Account subsystem</w:t>
+      </w:r>
+      <w:r>
+        <w:rPr>
+          <w:rFonts w:ascii="Times New Roman" w:hAnsi="Times New Roman" w:cs="Times New Roman"/>
+          <w:sz w:val="24"/>
+          <w:szCs w:val="24"/>
+        </w:rPr>
+        <w:t>,</w:t>
+      </w:r>
+      <w:r>
+        <w:rPr>
+          <w:rFonts w:ascii="Times New Roman" w:hAnsi="Times New Roman" w:cs="Times New Roman"/>
+          <w:sz w:val="24"/>
+          <w:szCs w:val="24"/>
+        </w:rPr>
+        <w:t xml:space="preserve"> Update User Info subsystem</w:t>
+      </w:r>
+      <w:r>
+        <w:rPr>
+          <w:rFonts w:ascii="Times New Roman" w:hAnsi="Times New Roman" w:cs="Times New Roman"/>
+          <w:sz w:val="24"/>
+          <w:szCs w:val="24"/>
+        </w:rPr>
+        <w:t xml:space="preserve"> and </w:t>
+      </w:r>
+      <w:r>
+        <w:rPr>
+          <w:rFonts w:ascii="Times New Roman" w:hAnsi="Times New Roman" w:cs="Times New Roman"/>
+          <w:sz w:val="24"/>
+          <w:szCs w:val="24"/>
+        </w:rPr>
+        <w:t>Data Access subsystem</w:t>
+      </w:r>
+      <w:r>
+        <w:rPr>
+          <w:rFonts w:ascii="Times New Roman" w:hAnsi="Times New Roman" w:cs="Times New Roman"/>
+          <w:sz w:val="24"/>
+          <w:szCs w:val="24"/>
+        </w:rPr>
+        <w:t xml:space="preserve">. </w:t>
+      </w:r>
+      <w:r>
+        <w:rPr>
+          <w:rFonts w:ascii="Times New Roman" w:hAnsi="Times New Roman" w:cs="Times New Roman"/>
+          <w:sz w:val="24"/>
+          <w:szCs w:val="24"/>
+        </w:rPr>
+        <w:t xml:space="preserve"> </w:t>
+      </w:r>
+      <w:r>
+        <w:rPr>
+          <w:rFonts w:ascii="Times New Roman" w:hAnsi="Times New Roman" w:cs="Times New Roman"/>
+          <w:sz w:val="24"/>
+          <w:szCs w:val="24"/>
+        </w:rPr>
+        <w:t>Customer interface contains login service, buy ticket service, payment service, manage account service and trip info service.</w:t>
+      </w:r>
+      <w:r>
+        <w:rPr>
+          <w:rFonts w:ascii="Times New Roman" w:hAnsi="Times New Roman" w:cs="Times New Roman"/>
+          <w:sz w:val="24"/>
+          <w:szCs w:val="24"/>
+        </w:rPr>
+        <w:t xml:space="preserve"> </w:t>
+      </w:r>
+      <w:r>
+        <w:rPr>
+          <w:rFonts w:ascii="Times New Roman" w:hAnsi="Times New Roman" w:cs="Times New Roman"/>
+          <w:sz w:val="24"/>
+          <w:szCs w:val="24"/>
+        </w:rPr>
+        <w:t>Guest interface contains registration service and trip info service which includes list trips service.</w:t>
+      </w:r>
+      <w:r>
+        <w:rPr>
+          <w:rFonts w:ascii="Times New Roman" w:hAnsi="Times New Roman" w:cs="Times New Roman"/>
+          <w:sz w:val="24"/>
+          <w:szCs w:val="24"/>
+        </w:rPr>
+        <w:t xml:space="preserve"> </w:t>
+      </w:r>
+      <w:r>
+        <w:rPr>
+          <w:rFonts w:ascii="Times New Roman" w:hAnsi="Times New Roman" w:cs="Times New Roman"/>
+          <w:sz w:val="24"/>
+          <w:szCs w:val="24"/>
+        </w:rPr>
+        <w:t>Admin interface contains login service, edit bus schedule service, manage booking service and update user info service.</w:t>
+      </w:r>
+      <w:r>
+        <w:rPr>
+          <w:rFonts w:ascii="Times New Roman" w:hAnsi="Times New Roman" w:cs="Times New Roman"/>
+          <w:sz w:val="24"/>
+          <w:szCs w:val="24"/>
+        </w:rPr>
+        <w:t xml:space="preserve"> Manager interface contains login service, edit bus schedule service, manage booking service. Login subsystem provides service for </w:t>
+      </w:r>
+      <w:proofErr w:type="gramStart"/>
+      <w:r>
+        <w:rPr>
+          <w:rFonts w:ascii="Times New Roman" w:hAnsi="Times New Roman" w:cs="Times New Roman"/>
+          <w:sz w:val="24"/>
+          <w:szCs w:val="24"/>
+        </w:rPr>
+        <w:t xml:space="preserve">all </w:t>
+      </w:r>
+      <w:r>
+        <w:rPr>
+          <w:rFonts w:ascii="Times New Roman" w:hAnsi="Times New Roman" w:cs="Times New Roman"/>
+          <w:sz w:val="24"/>
+          <w:szCs w:val="24"/>
+        </w:rPr>
+        <w:t xml:space="preserve"> users</w:t>
+      </w:r>
+      <w:proofErr w:type="gramEnd"/>
+      <w:r>
+        <w:rPr>
+          <w:rFonts w:ascii="Times New Roman" w:hAnsi="Times New Roman" w:cs="Times New Roman"/>
+          <w:sz w:val="24"/>
+          <w:szCs w:val="24"/>
+        </w:rPr>
+        <w:t xml:space="preserve"> to log in to the system. Buy ticket subsystem provides service to the customers who have already registered to the system to buy ticket which they searched. Registration subsystem provides service to guest to register to the system. Edit bus schedule subsystem provides service to manager and admin to add, update or delete the trips on the system. Manage booking subsystem provides service to admin and manager to delete or edit the booking which the customers have made on the system. Trip info subsystem provides service </w:t>
+      </w:r>
+      <w:r>
+        <w:rPr>
+          <w:rFonts w:ascii="Times New Roman" w:hAnsi="Times New Roman" w:cs="Times New Roman"/>
+          <w:sz w:val="24"/>
+          <w:szCs w:val="24"/>
+        </w:rPr>
+        <w:t>to customer and guest to see the trip details which they search.  Payment subsystem provides service to customer to make payment on the system. Manage account subsystem provides service to customer to edit or freeze their account on the system. Update user info provides service to admin to update managers’ account information or authorities on the system.</w:t>
+      </w:r>
+      <w:r>
+        <w:rPr>
+          <w:rFonts w:ascii="Times New Roman" w:hAnsi="Times New Roman" w:cs="Times New Roman"/>
+          <w:sz w:val="24"/>
+          <w:szCs w:val="24"/>
+        </w:rPr>
+        <w:t xml:space="preserve"> </w:t>
+      </w:r>
+      <w:r>
+        <w:rPr>
+          <w:rFonts w:ascii="Times New Roman" w:hAnsi="Times New Roman" w:cs="Times New Roman"/>
+          <w:sz w:val="24"/>
+          <w:szCs w:val="24"/>
+        </w:rPr>
+        <w:t>Data Access Subsystem; contains all our persistent objects, this part could be called Model of MVC.</w:t>
+      </w:r>
+    </w:p>
+    <w:p/>
+    <w:p>
+      <w:pPr>
+        <w:pStyle w:val="Balk2"/>
+      </w:pPr>
+      <w:bookmarkStart w:id="9" w:name="_Toc433996781"/>
+      <w:r>
+        <w:t>Hardware Software Mapping</w:t>
+      </w:r>
+      <w:bookmarkEnd w:id="9"/>
+    </w:p>
+    <w:p>
+      <w:pPr>
+        <w:rPr>
+          <w:rFonts w:ascii="Times New Roman" w:hAnsi="Times New Roman" w:cs="Times New Roman"/>
+          <w:sz w:val="24"/>
+          <w:szCs w:val="24"/>
+        </w:rPr>
+      </w:pPr>
+      <w:r>
+        <w:rPr>
+          <w:rFonts w:ascii="Times New Roman" w:hAnsi="Times New Roman" w:cs="Times New Roman"/>
+          <w:sz w:val="24"/>
+          <w:szCs w:val="24"/>
+        </w:rPr>
+        <w:t xml:space="preserve">The online bus ticket reservation system has three layers </w:t>
+      </w:r>
+      <w:r>
+        <w:rPr>
+          <w:rFonts w:ascii="Times New Roman" w:hAnsi="Times New Roman" w:cs="Times New Roman"/>
+          <w:sz w:val="24"/>
+          <w:szCs w:val="24"/>
+        </w:rPr>
+        <w:t>for reusability and readability</w:t>
+      </w:r>
+      <w:r>
+        <w:rPr>
+          <w:rFonts w:ascii="Times New Roman" w:hAnsi="Times New Roman" w:cs="Times New Roman"/>
+          <w:sz w:val="24"/>
+          <w:szCs w:val="24"/>
+        </w:rPr>
+        <w:t xml:space="preserve">, which are </w:t>
+      </w:r>
+      <w:r>
+        <w:rPr>
+          <w:rFonts w:ascii="Times New Roman" w:hAnsi="Times New Roman" w:cs="Times New Roman"/>
+          <w:sz w:val="24"/>
+          <w:szCs w:val="24"/>
+        </w:rPr>
+        <w:t>Presentation, Business and data Access layers.</w:t>
+      </w:r>
+      <w:r>
+        <w:rPr>
+          <w:rFonts w:ascii="Times New Roman" w:hAnsi="Times New Roman" w:cs="Times New Roman"/>
+          <w:sz w:val="24"/>
+          <w:szCs w:val="24"/>
+        </w:rPr>
+        <w:t xml:space="preserve"> </w:t>
+      </w:r>
+      <w:r>
+        <w:rPr>
+          <w:rFonts w:ascii="Times New Roman" w:hAnsi="Times New Roman" w:cs="Times New Roman"/>
+          <w:sz w:val="24"/>
+          <w:szCs w:val="24"/>
+        </w:rPr>
+        <w:t xml:space="preserve">Data Access layer will use </w:t>
+      </w:r>
+      <w:r>
+        <w:rPr>
+          <w:rFonts w:ascii="Times New Roman" w:hAnsi="Times New Roman" w:cs="Times New Roman"/>
+          <w:sz w:val="24"/>
+          <w:szCs w:val="24"/>
+        </w:rPr>
+        <w:t>Google’s Firebase</w:t>
+      </w:r>
+      <w:r>
+        <w:rPr>
+          <w:rFonts w:ascii="Times New Roman" w:hAnsi="Times New Roman" w:cs="Times New Roman"/>
+          <w:sz w:val="24"/>
+          <w:szCs w:val="24"/>
+        </w:rPr>
+        <w:t xml:space="preserve"> database management system for server connection.</w:t>
+      </w:r>
+      <w:r>
+        <w:rPr>
+          <w:rFonts w:ascii="Times New Roman" w:hAnsi="Times New Roman" w:cs="Times New Roman"/>
+          <w:sz w:val="24"/>
+          <w:szCs w:val="24"/>
+        </w:rPr>
+        <w:t xml:space="preserve"> </w:t>
+      </w:r>
+      <w:r>
+        <w:rPr>
+          <w:rFonts w:ascii="Times New Roman" w:hAnsi="Times New Roman" w:cs="Times New Roman"/>
+          <w:sz w:val="24"/>
+          <w:szCs w:val="24"/>
+        </w:rPr>
+        <w:t xml:space="preserve">Presentation Layer will be the personal </w:t>
+      </w:r>
+      <w:r>
+        <w:rPr>
+          <w:rFonts w:ascii="Times New Roman" w:hAnsi="Times New Roman" w:cs="Times New Roman"/>
+          <w:sz w:val="24"/>
+          <w:szCs w:val="24"/>
+        </w:rPr>
+        <w:t xml:space="preserve">smart phone. Since we are writing codes in Java and our machines are </w:t>
+      </w:r>
+      <w:proofErr w:type="spellStart"/>
+      <w:r>
+        <w:rPr>
+          <w:rFonts w:ascii="Times New Roman" w:hAnsi="Times New Roman" w:cs="Times New Roman"/>
+          <w:sz w:val="24"/>
+          <w:szCs w:val="24"/>
+        </w:rPr>
+        <w:t>compatiple</w:t>
+      </w:r>
+      <w:proofErr w:type="spellEnd"/>
+      <w:r>
+        <w:rPr>
+          <w:rFonts w:ascii="Times New Roman" w:hAnsi="Times New Roman" w:cs="Times New Roman"/>
+          <w:sz w:val="24"/>
+          <w:szCs w:val="24"/>
+        </w:rPr>
+        <w:t xml:space="preserve"> with Android, we are using </w:t>
+      </w:r>
+      <w:proofErr w:type="spellStart"/>
+      <w:r>
+        <w:rPr>
+          <w:rFonts w:ascii="Times New Roman" w:hAnsi="Times New Roman" w:cs="Times New Roman"/>
+          <w:sz w:val="24"/>
+          <w:szCs w:val="24"/>
+        </w:rPr>
+        <w:t>AndroidStudio</w:t>
+      </w:r>
+      <w:proofErr w:type="spellEnd"/>
+      <w:r>
+        <w:rPr>
+          <w:rFonts w:ascii="Times New Roman" w:hAnsi="Times New Roman" w:cs="Times New Roman"/>
+          <w:sz w:val="24"/>
+          <w:szCs w:val="24"/>
+        </w:rPr>
+        <w:t xml:space="preserve"> on Presentation Layer.</w:t>
+      </w:r>
+    </w:p>
+    <w:p>
+      <w:pPr>
+        <w:rPr>
+          <w:rFonts w:ascii="Times New Roman" w:hAnsi="Times New Roman" w:cs="Times New Roman"/>
+          <w:sz w:val="24"/>
+          <w:szCs w:val="24"/>
+        </w:rPr>
+      </w:pPr>
+      <w:r>
+        <w:rPr>
+          <w:rFonts w:ascii="Times New Roman" w:hAnsi="Times New Roman" w:cs="Times New Roman"/>
+          <w:sz w:val="24"/>
+          <w:szCs w:val="24"/>
+        </w:rPr>
+        <w:t xml:space="preserve">(Data access layer </w:t>
+      </w:r>
+      <w:proofErr w:type="spellStart"/>
+      <w:r>
+        <w:rPr>
+          <w:rFonts w:ascii="Times New Roman" w:hAnsi="Times New Roman" w:cs="Times New Roman"/>
+          <w:sz w:val="24"/>
+          <w:szCs w:val="24"/>
+        </w:rPr>
+        <w:t>ve</w:t>
+      </w:r>
+      <w:proofErr w:type="spellEnd"/>
+      <w:r>
+        <w:rPr>
+          <w:rFonts w:ascii="Times New Roman" w:hAnsi="Times New Roman" w:cs="Times New Roman"/>
+          <w:sz w:val="24"/>
+          <w:szCs w:val="24"/>
+        </w:rPr>
+        <w:t xml:space="preserve"> business layer </w:t>
+      </w:r>
+      <w:proofErr w:type="spellStart"/>
+      <w:r>
+        <w:rPr>
+          <w:rFonts w:ascii="Times New Roman" w:hAnsi="Times New Roman" w:cs="Times New Roman"/>
+          <w:sz w:val="24"/>
+          <w:szCs w:val="24"/>
+        </w:rPr>
+        <w:t>bilgileri</w:t>
+      </w:r>
+      <w:proofErr w:type="spellEnd"/>
+      <w:r>
+        <w:rPr>
+          <w:rFonts w:ascii="Times New Roman" w:hAnsi="Times New Roman" w:cs="Times New Roman"/>
+          <w:sz w:val="24"/>
+          <w:szCs w:val="24"/>
+        </w:rPr>
+        <w:t xml:space="preserve"> </w:t>
+      </w:r>
+      <w:proofErr w:type="spellStart"/>
+      <w:r>
+        <w:rPr>
+          <w:rFonts w:ascii="Times New Roman" w:hAnsi="Times New Roman" w:cs="Times New Roman"/>
+          <w:sz w:val="24"/>
+          <w:szCs w:val="24"/>
+        </w:rPr>
+        <w:t>eksik</w:t>
+      </w:r>
+      <w:proofErr w:type="spellEnd"/>
+      <w:r>
+        <w:rPr>
+          <w:rFonts w:ascii="Times New Roman" w:hAnsi="Times New Roman" w:cs="Times New Roman"/>
+          <w:sz w:val="24"/>
+          <w:szCs w:val="24"/>
+        </w:rPr>
+        <w:t>)</w:t>
+      </w:r>
+    </w:p>
+    <w:p>
+      <w:pPr>
+        <w:rPr>
+          <w:rFonts w:ascii="Times New Roman" w:hAnsi="Times New Roman" w:cs="Times New Roman"/>
+          <w:sz w:val="24"/>
+          <w:szCs w:val="24"/>
+        </w:rPr>
+      </w:pPr>
+    </w:p>
+    <w:p>
+      <w:pPr>
+        <w:pStyle w:val="Balk2"/>
+      </w:pPr>
+      <w:bookmarkStart w:id="10" w:name="_Toc433996782"/>
+      <w:r>
+        <w:t>Persistent Data Management</w:t>
+      </w:r>
+      <w:bookmarkEnd w:id="10"/>
+    </w:p>
+    <w:p>
+      <w:pPr>
+        <w:rPr>
+          <w:rFonts w:ascii="Times New Roman" w:hAnsi="Times New Roman" w:cs="Times New Roman"/>
+          <w:sz w:val="24"/>
+          <w:szCs w:val="24"/>
+        </w:rPr>
+      </w:pPr>
+      <w:r>
+        <w:rPr>
+          <w:rFonts w:ascii="Times New Roman" w:hAnsi="Times New Roman" w:cs="Times New Roman"/>
+          <w:sz w:val="24"/>
+          <w:szCs w:val="24"/>
+        </w:rPr>
+        <w:t xml:space="preserve">(Database </w:t>
+      </w:r>
+      <w:proofErr w:type="spellStart"/>
+      <w:r>
+        <w:rPr>
+          <w:rFonts w:ascii="Times New Roman" w:hAnsi="Times New Roman" w:cs="Times New Roman"/>
+          <w:sz w:val="24"/>
+          <w:szCs w:val="24"/>
+        </w:rPr>
+        <w:t>tabloları</w:t>
+      </w:r>
+      <w:proofErr w:type="spellEnd"/>
+      <w:r>
+        <w:rPr>
+          <w:rFonts w:ascii="Times New Roman" w:hAnsi="Times New Roman" w:cs="Times New Roman"/>
+          <w:sz w:val="24"/>
+          <w:szCs w:val="24"/>
+        </w:rPr>
+        <w:t xml:space="preserve"> </w:t>
+      </w:r>
+      <w:proofErr w:type="spellStart"/>
+      <w:r>
+        <w:rPr>
+          <w:rFonts w:ascii="Times New Roman" w:hAnsi="Times New Roman" w:cs="Times New Roman"/>
+          <w:sz w:val="24"/>
+          <w:szCs w:val="24"/>
+        </w:rPr>
+        <w:t>gerekli</w:t>
+      </w:r>
+      <w:proofErr w:type="spellEnd"/>
+      <w:r>
+        <w:rPr>
+          <w:rFonts w:ascii="Times New Roman" w:hAnsi="Times New Roman" w:cs="Times New Roman"/>
+          <w:sz w:val="24"/>
+          <w:szCs w:val="24"/>
+        </w:rPr>
+        <w:t>)</w:t>
+      </w:r>
+    </w:p>
+    <w:p>
+      <w:pPr>
+        <w:rPr>
+          <w:rFonts w:ascii="Times New Roman" w:hAnsi="Times New Roman" w:cs="Times New Roman"/>
+          <w:sz w:val="24"/>
+          <w:szCs w:val="24"/>
+        </w:rPr>
+      </w:pPr>
+      <w:r>
+        <w:rPr>
+          <w:rFonts w:ascii="Times New Roman" w:hAnsi="Times New Roman" w:cs="Times New Roman"/>
+          <w:sz w:val="24"/>
+          <w:szCs w:val="24"/>
+        </w:rPr>
+        <w:t xml:space="preserve">There are some </w:t>
+      </w:r>
+      <w:r>
+        <w:rPr>
+          <w:rFonts w:ascii="Times New Roman" w:hAnsi="Times New Roman" w:cs="Times New Roman"/>
+          <w:sz w:val="24"/>
+          <w:szCs w:val="24"/>
+        </w:rPr>
+        <w:t>constant</w:t>
+      </w:r>
+      <w:r>
+        <w:rPr>
+          <w:rFonts w:ascii="Times New Roman" w:hAnsi="Times New Roman" w:cs="Times New Roman"/>
+          <w:sz w:val="24"/>
+          <w:szCs w:val="24"/>
+        </w:rPr>
+        <w:t xml:space="preserve"> data stored by the system, which is vital for the system to be of any use, so that the data can outlive a single execution of the system. For this reason, in the </w:t>
+      </w:r>
+      <w:r>
+        <w:rPr>
+          <w:rFonts w:ascii="Times New Roman" w:hAnsi="Times New Roman" w:cs="Times New Roman"/>
+          <w:sz w:val="24"/>
+          <w:szCs w:val="24"/>
+        </w:rPr>
+        <w:t>online bus ticket reservation system,</w:t>
+      </w:r>
+      <w:r>
+        <w:rPr>
+          <w:rFonts w:ascii="Times New Roman" w:hAnsi="Times New Roman" w:cs="Times New Roman"/>
+          <w:sz w:val="24"/>
+          <w:szCs w:val="24"/>
+        </w:rPr>
+        <w:t xml:space="preserve"> </w:t>
+      </w:r>
+      <w:proofErr w:type="spellStart"/>
+      <w:r>
+        <w:rPr>
+          <w:rFonts w:ascii="Times New Roman" w:hAnsi="Times New Roman" w:cs="Times New Roman"/>
+          <w:sz w:val="24"/>
+          <w:szCs w:val="24"/>
+        </w:rPr>
+        <w:t>we</w:t>
+      </w:r>
+      <w:proofErr w:type="spellEnd"/>
+      <w:r>
+        <w:rPr>
+          <w:rFonts w:ascii="Times New Roman" w:hAnsi="Times New Roman" w:cs="Times New Roman"/>
+          <w:sz w:val="24"/>
+          <w:szCs w:val="24"/>
+        </w:rPr>
+        <w:t xml:space="preserve"> store this data in a database. The persistent data recorded are; Users of the system (</w:t>
+      </w:r>
+      <w:r>
+        <w:rPr>
+          <w:rFonts w:ascii="Times New Roman" w:hAnsi="Times New Roman" w:cs="Times New Roman"/>
+          <w:sz w:val="24"/>
+          <w:szCs w:val="24"/>
+        </w:rPr>
+        <w:t>Customers, Guests, Admin and Managers</w:t>
+      </w:r>
+      <w:r>
+        <w:rPr>
+          <w:rFonts w:ascii="Times New Roman" w:hAnsi="Times New Roman" w:cs="Times New Roman"/>
+          <w:sz w:val="24"/>
+          <w:szCs w:val="24"/>
+        </w:rPr>
+        <w:t>), and the</w:t>
+      </w:r>
+      <w:r>
+        <w:rPr>
+          <w:rFonts w:ascii="Times New Roman" w:hAnsi="Times New Roman" w:cs="Times New Roman"/>
+          <w:sz w:val="24"/>
+          <w:szCs w:val="24"/>
+        </w:rPr>
+        <w:t>ir</w:t>
+      </w:r>
+      <w:r>
+        <w:rPr>
+          <w:rFonts w:ascii="Times New Roman" w:hAnsi="Times New Roman" w:cs="Times New Roman"/>
+          <w:sz w:val="24"/>
+          <w:szCs w:val="24"/>
+        </w:rPr>
+        <w:t xml:space="preserve"> information. We can store a list of </w:t>
+      </w:r>
+      <w:r>
+        <w:rPr>
+          <w:rFonts w:ascii="Times New Roman" w:hAnsi="Times New Roman" w:cs="Times New Roman"/>
+          <w:sz w:val="24"/>
+          <w:szCs w:val="24"/>
+        </w:rPr>
+        <w:t>customers</w:t>
+      </w:r>
+      <w:r>
+        <w:rPr>
+          <w:rFonts w:ascii="Times New Roman" w:hAnsi="Times New Roman" w:cs="Times New Roman"/>
+          <w:sz w:val="24"/>
+          <w:szCs w:val="24"/>
+        </w:rPr>
+        <w:t>'</w:t>
+      </w:r>
+      <w:r>
+        <w:rPr>
+          <w:rFonts w:ascii="Times New Roman" w:hAnsi="Times New Roman" w:cs="Times New Roman"/>
+          <w:sz w:val="24"/>
+          <w:szCs w:val="24"/>
+        </w:rPr>
+        <w:t xml:space="preserve"> bought</w:t>
+      </w:r>
+      <w:r>
+        <w:rPr>
+          <w:rFonts w:ascii="Times New Roman" w:hAnsi="Times New Roman" w:cs="Times New Roman"/>
+          <w:sz w:val="24"/>
+          <w:szCs w:val="24"/>
+        </w:rPr>
+        <w:t xml:space="preserve"> </w:t>
+      </w:r>
+      <w:r>
+        <w:rPr>
+          <w:rFonts w:ascii="Times New Roman" w:hAnsi="Times New Roman" w:cs="Times New Roman"/>
+          <w:sz w:val="24"/>
+          <w:szCs w:val="24"/>
+        </w:rPr>
+        <w:t>tickets</w:t>
+      </w:r>
+      <w:r>
+        <w:rPr>
+          <w:rFonts w:ascii="Times New Roman" w:hAnsi="Times New Roman" w:cs="Times New Roman"/>
+          <w:sz w:val="24"/>
+          <w:szCs w:val="24"/>
+        </w:rPr>
+        <w:t xml:space="preserve"> in their database of their</w:t>
+      </w:r>
+      <w:r>
+        <w:rPr>
+          <w:rFonts w:ascii="Times New Roman" w:hAnsi="Times New Roman" w:cs="Times New Roman"/>
+          <w:sz w:val="24"/>
+          <w:szCs w:val="24"/>
+        </w:rPr>
+        <w:t>s</w:t>
+      </w:r>
+      <w:r>
+        <w:rPr>
+          <w:rFonts w:ascii="Times New Roman" w:hAnsi="Times New Roman" w:cs="Times New Roman"/>
+          <w:sz w:val="24"/>
+          <w:szCs w:val="24"/>
+        </w:rPr>
+        <w:t xml:space="preserve"> and</w:t>
+      </w:r>
+      <w:r>
+        <w:rPr>
+          <w:rFonts w:ascii="Times New Roman" w:hAnsi="Times New Roman" w:cs="Times New Roman"/>
+          <w:sz w:val="24"/>
+          <w:szCs w:val="24"/>
+        </w:rPr>
+        <w:t xml:space="preserve"> their</w:t>
+      </w:r>
+      <w:r>
+        <w:rPr>
+          <w:rFonts w:ascii="Times New Roman" w:hAnsi="Times New Roman" w:cs="Times New Roman"/>
+          <w:sz w:val="24"/>
+          <w:szCs w:val="24"/>
+        </w:rPr>
+        <w:t xml:space="preserve"> personal information. In addition, we can also store in the database the </w:t>
+      </w:r>
+      <w:r>
+        <w:rPr>
+          <w:rFonts w:ascii="Times New Roman" w:hAnsi="Times New Roman" w:cs="Times New Roman"/>
+          <w:sz w:val="24"/>
+          <w:szCs w:val="24"/>
+        </w:rPr>
+        <w:t>managers</w:t>
+      </w:r>
+      <w:r>
+        <w:rPr>
+          <w:rFonts w:ascii="Times New Roman" w:hAnsi="Times New Roman" w:cs="Times New Roman"/>
+          <w:sz w:val="24"/>
+          <w:szCs w:val="24"/>
+        </w:rPr>
+        <w:t>' personal information</w:t>
+      </w:r>
+      <w:r>
+        <w:rPr>
+          <w:rFonts w:ascii="Times New Roman" w:hAnsi="Times New Roman" w:cs="Times New Roman"/>
+          <w:sz w:val="24"/>
+          <w:szCs w:val="24"/>
+        </w:rPr>
+        <w:t>.</w:t>
+      </w:r>
+      <w:r>
+        <w:rPr>
+          <w:rFonts w:ascii="Times New Roman" w:hAnsi="Times New Roman" w:cs="Times New Roman"/>
+          <w:sz w:val="24"/>
+          <w:szCs w:val="24"/>
+        </w:rPr>
+        <w:t xml:space="preserve"> These are the persistent data that are needed to be stored in database so that the data can outlive a single execution of the system. Different tables from which information </w:t>
+      </w:r>
+      <w:r>
+        <w:rPr>
+          <w:rFonts w:ascii="Times New Roman" w:hAnsi="Times New Roman" w:cs="Times New Roman"/>
+          <w:sz w:val="24"/>
+          <w:szCs w:val="24"/>
+        </w:rPr>
+        <w:t>must</w:t>
+      </w:r>
+      <w:r>
+        <w:rPr>
+          <w:rFonts w:ascii="Times New Roman" w:hAnsi="Times New Roman" w:cs="Times New Roman"/>
+          <w:sz w:val="24"/>
+          <w:szCs w:val="24"/>
+        </w:rPr>
+        <w:t xml:space="preserve"> be </w:t>
+      </w:r>
+      <w:r>
+        <w:rPr>
+          <w:rFonts w:ascii="Times New Roman" w:hAnsi="Times New Roman" w:cs="Times New Roman"/>
+          <w:sz w:val="24"/>
+          <w:szCs w:val="24"/>
+        </w:rPr>
+        <w:t>connected</w:t>
+      </w:r>
+      <w:r>
+        <w:rPr>
+          <w:rFonts w:ascii="Times New Roman" w:hAnsi="Times New Roman" w:cs="Times New Roman"/>
+          <w:sz w:val="24"/>
+          <w:szCs w:val="24"/>
+        </w:rPr>
+        <w:t xml:space="preserve"> and extracted</w:t>
+      </w:r>
+      <w:r>
+        <w:rPr>
+          <w:rFonts w:ascii="Times New Roman" w:hAnsi="Times New Roman" w:cs="Times New Roman"/>
+          <w:sz w:val="24"/>
+          <w:szCs w:val="24"/>
+        </w:rPr>
+        <w:t xml:space="preserve"> so they</w:t>
+      </w:r>
+      <w:r>
+        <w:rPr>
+          <w:rFonts w:ascii="Times New Roman" w:hAnsi="Times New Roman" w:cs="Times New Roman"/>
+          <w:sz w:val="24"/>
+          <w:szCs w:val="24"/>
+        </w:rPr>
+        <w:t xml:space="preserve"> can be easily manipulated by operators such as project and join to give information in the form in which it is desired. Data independence is achieved more easily with normalization structure used in a relational database than in the more complicated tree or network structure. Looking at all these advantages that relational database provides us, we have decide</w:t>
+      </w:r>
+      <w:r>
+        <w:rPr>
+          <w:rFonts w:ascii="Times New Roman" w:hAnsi="Times New Roman" w:cs="Times New Roman"/>
+          <w:sz w:val="24"/>
+          <w:szCs w:val="24"/>
+        </w:rPr>
+        <w:t>d</w:t>
+      </w:r>
+      <w:r>
+        <w:rPr>
+          <w:rFonts w:ascii="Times New Roman" w:hAnsi="Times New Roman" w:cs="Times New Roman"/>
+          <w:sz w:val="24"/>
+          <w:szCs w:val="24"/>
+        </w:rPr>
+        <w:t xml:space="preserve"> that the relational database is the closest data management </w:t>
+      </w:r>
+      <w:r>
+        <w:rPr>
+          <w:rFonts w:ascii="Times New Roman" w:hAnsi="Times New Roman" w:cs="Times New Roman"/>
+          <w:sz w:val="24"/>
+          <w:szCs w:val="24"/>
+        </w:rPr>
+        <w:t>sub</w:t>
+      </w:r>
+      <w:r>
+        <w:rPr>
+          <w:rFonts w:ascii="Times New Roman" w:hAnsi="Times New Roman" w:cs="Times New Roman"/>
+          <w:sz w:val="24"/>
+          <w:szCs w:val="24"/>
+        </w:rPr>
+        <w:t>structure for our system</w:t>
+      </w:r>
+      <w:r>
+        <w:rPr>
+          <w:rFonts w:ascii="Times New Roman" w:hAnsi="Times New Roman" w:cs="Times New Roman"/>
+          <w:sz w:val="24"/>
+          <w:szCs w:val="24"/>
+        </w:rPr>
+        <w:t>. Firebase</w:t>
+      </w:r>
+      <w:r>
+        <w:rPr>
+          <w:rFonts w:ascii="Times New Roman" w:hAnsi="Times New Roman" w:cs="Times New Roman"/>
+          <w:sz w:val="24"/>
+          <w:szCs w:val="24"/>
+        </w:rPr>
+        <w:t>, which is a relational database management system (RDBMS) will be used to manage and keep the data</w:t>
+      </w:r>
+      <w:r>
+        <w:rPr>
+          <w:rFonts w:ascii="Times New Roman" w:hAnsi="Times New Roman" w:cs="Times New Roman"/>
+          <w:sz w:val="24"/>
+          <w:szCs w:val="24"/>
+        </w:rPr>
+        <w:t>.</w:t>
+      </w:r>
+    </w:p>
+    <w:p>
+      <w:pPr>
+        <w:rPr>
+          <w:rFonts w:ascii="Times New Roman" w:hAnsi="Times New Roman" w:cs="Times New Roman"/>
+          <w:sz w:val="24"/>
+          <w:szCs w:val="24"/>
+        </w:rPr>
+      </w:pPr>
+      <w:r>
+        <w:rPr>
+          <w:rFonts w:ascii="Times New Roman" w:hAnsi="Times New Roman" w:cs="Times New Roman"/>
+          <w:sz w:val="24"/>
+          <w:szCs w:val="24"/>
+        </w:rPr>
+        <w:t xml:space="preserve">(Table </w:t>
+      </w:r>
+      <w:proofErr w:type="spellStart"/>
+      <w:r>
+        <w:rPr>
+          <w:rFonts w:ascii="Times New Roman" w:hAnsi="Times New Roman" w:cs="Times New Roman"/>
+          <w:sz w:val="24"/>
+          <w:szCs w:val="24"/>
+        </w:rPr>
+        <w:t>tanımları</w:t>
+      </w:r>
+      <w:proofErr w:type="spellEnd"/>
+      <w:r>
+        <w:rPr>
+          <w:rFonts w:ascii="Times New Roman" w:hAnsi="Times New Roman" w:cs="Times New Roman"/>
+          <w:sz w:val="24"/>
+          <w:szCs w:val="24"/>
+        </w:rPr>
+        <w:t xml:space="preserve"> </w:t>
+      </w:r>
+      <w:proofErr w:type="spellStart"/>
+      <w:r>
+        <w:rPr>
+          <w:rFonts w:ascii="Times New Roman" w:hAnsi="Times New Roman" w:cs="Times New Roman"/>
+          <w:sz w:val="24"/>
+          <w:szCs w:val="24"/>
+        </w:rPr>
+        <w:t>gerekli</w:t>
+      </w:r>
+      <w:proofErr w:type="spellEnd"/>
+      <w:r>
+        <w:rPr>
+          <w:rFonts w:ascii="Times New Roman" w:hAnsi="Times New Roman" w:cs="Times New Roman"/>
+          <w:sz w:val="24"/>
+          <w:szCs w:val="24"/>
+        </w:rPr>
+        <w:t>)</w:t>
+      </w:r>
+    </w:p>
+    <w:p>
+      <w:pPr>
+        <w:pStyle w:val="Balk2"/>
+      </w:pPr>
+      <w:bookmarkStart w:id="11" w:name="_Toc433996783"/>
+      <w:r>
+        <w:t>Access Control and Security</w:t>
+      </w:r>
+      <w:bookmarkEnd w:id="11"/>
+    </w:p>
+    <w:p>
+      <w:pPr>
+        <w:rPr>
+          <w:rFonts w:ascii="Times New Roman" w:hAnsi="Times New Roman" w:cs="Times New Roman"/>
+          <w:sz w:val="24"/>
+          <w:szCs w:val="24"/>
+        </w:rPr>
+      </w:pPr>
+      <w:bookmarkStart w:id="12" w:name="_GoBack"/>
+      <w:bookmarkEnd w:id="12"/>
     </w:p>
     <w:p>
       <w:pPr>
@@ -1251,6 +2595,127 @@
 <file path=word/numbering.xml><?xml version="1.0" encoding="utf-8"?>
 <w:numbering xmlns:wpc="http://schemas.microsoft.com/office/word/2010/wordprocessingCanvas" xmlns:cx="http://schemas.microsoft.com/office/drawing/2014/chartex" xmlns:cx1="http://schemas.microsoft.com/office/drawing/2015/9/8/chartex" xmlns:cx2="http://schemas.microsoft.com/office/drawing/2015/10/21/chartex" xmlns:cx3="http://schemas.microsoft.com/office/drawing/2016/5/9/chartex" xmlns:cx4="http://schemas.microsoft.com/office/drawing/2016/5/10/chartex" xmlns:cx5="http://schemas.microsoft.com/office/drawing/2016/5/11/chartex" xmlns:cx6="http://schemas.microsoft.com/office/drawing/2016/5/12/chartex" xmlns:cx7="http://schemas.microsoft.com/office/drawing/2016/5/13/chartex" xmlns:cx8="http://schemas.microsoft.com/office/drawing/2016/5/14/chartex" xmlns:mc="http://schemas.openxmlformats.org/markup-compatibility/2006" xmlns:aink="http://schemas.microsoft.com/office/drawing/2016/ink" xmlns:am3d="http://schemas.microsoft.com/office/drawing/2017/model3d" xmlns:o="urn:schemas-microsoft-com:office:office" xmlns:r="http://schemas.openxmlformats.org/officeDocument/2006/relationships" xmlns:m="http://schemas.openxmlformats.org/officeDocument/2006/math" xmlns:v="urn:schemas-microsoft-com:vml" xmlns:wp14="http://schemas.microsoft.com/office/word/2010/wordprocessingDrawing" xmlns:wp="http://schemas.openxmlformats.org/drawingml/2006/wordprocessingDrawing" xmlns:w10="urn:schemas-microsoft-com:office:word" xmlns:w="http://schemas.openxmlformats.org/wordprocessingml/2006/main" xmlns:w14="http://schemas.microsoft.com/office/word/2010/wordml" xmlns:w15="http://schemas.microsoft.com/office/word/2012/wordml" xmlns:w16cid="http://schemas.microsoft.com/office/word/2016/wordml/cid" xmlns:w16se="http://schemas.microsoft.com/office/word/2015/wordml/symex" xmlns:wpg="http://schemas.microsoft.com/office/word/2010/wordprocessingGroup" xmlns:wpi="http://schemas.microsoft.com/office/word/2010/wordprocessingInk" xmlns:wne="http://schemas.microsoft.com/office/word/2006/wordml" xmlns:wps="http://schemas.microsoft.com/office/word/2010/wordprocessingShape" mc:Ignorable="w14 w15 w16se w16cid wp14">
   <w:abstractNum w:abstractNumId="0" w15:restartNumberingAfterBreak="0">
+    <w:nsid w:val="074768AC"/>
+    <w:multiLevelType w:val="multilevel"/>
+    <w:tmpl w:val="C45A4476"/>
+    <w:lvl w:ilvl="0">
+      <w:start w:val="1"/>
+      <w:numFmt w:val="decimal"/>
+      <w:lvlText w:val="%1."/>
+      <w:lvlJc w:val="left"/>
+      <w:pPr>
+        <w:ind w:left="644" w:hanging="360"/>
+      </w:pPr>
+      <w:rPr>
+        <w:rFonts w:hint="default"/>
+      </w:rPr>
+    </w:lvl>
+    <w:lvl w:ilvl="1">
+      <w:start w:val="1"/>
+      <w:numFmt w:val="decimal"/>
+      <w:isLgl/>
+      <w:lvlText w:val="%1.%2"/>
+      <w:lvlJc w:val="left"/>
+      <w:pPr>
+        <w:ind w:left="720" w:hanging="360"/>
+      </w:pPr>
+      <w:rPr>
+        <w:rFonts w:hint="default"/>
+      </w:rPr>
+    </w:lvl>
+    <w:lvl w:ilvl="2">
+      <w:start w:val="1"/>
+      <w:numFmt w:val="decimal"/>
+      <w:isLgl/>
+      <w:lvlText w:val="%1.%2.%3"/>
+      <w:lvlJc w:val="left"/>
+      <w:pPr>
+        <w:ind w:left="1156" w:hanging="720"/>
+      </w:pPr>
+      <w:rPr>
+        <w:rFonts w:hint="default"/>
+      </w:rPr>
+    </w:lvl>
+    <w:lvl w:ilvl="3">
+      <w:start w:val="1"/>
+      <w:numFmt w:val="decimal"/>
+      <w:isLgl/>
+      <w:lvlText w:val="%1.%2.%3.%4"/>
+      <w:lvlJc w:val="left"/>
+      <w:pPr>
+        <w:ind w:left="1232" w:hanging="720"/>
+      </w:pPr>
+      <w:rPr>
+        <w:rFonts w:hint="default"/>
+      </w:rPr>
+    </w:lvl>
+    <w:lvl w:ilvl="4">
+      <w:start w:val="1"/>
+      <w:numFmt w:val="decimal"/>
+      <w:isLgl/>
+      <w:lvlText w:val="%1.%2.%3.%4.%5"/>
+      <w:lvlJc w:val="left"/>
+      <w:pPr>
+        <w:ind w:left="1668" w:hanging="1080"/>
+      </w:pPr>
+      <w:rPr>
+        <w:rFonts w:hint="default"/>
+      </w:rPr>
+    </w:lvl>
+    <w:lvl w:ilvl="5">
+      <w:start w:val="1"/>
+      <w:numFmt w:val="decimal"/>
+      <w:isLgl/>
+      <w:lvlText w:val="%1.%2.%3.%4.%5.%6"/>
+      <w:lvlJc w:val="left"/>
+      <w:pPr>
+        <w:ind w:left="1744" w:hanging="1080"/>
+      </w:pPr>
+      <w:rPr>
+        <w:rFonts w:hint="default"/>
+      </w:rPr>
+    </w:lvl>
+    <w:lvl w:ilvl="6">
+      <w:start w:val="1"/>
+      <w:numFmt w:val="decimal"/>
+      <w:isLgl/>
+      <w:lvlText w:val="%1.%2.%3.%4.%5.%6.%7"/>
+      <w:lvlJc w:val="left"/>
+      <w:pPr>
+        <w:ind w:left="2180" w:hanging="1440"/>
+      </w:pPr>
+      <w:rPr>
+        <w:rFonts w:hint="default"/>
+      </w:rPr>
+    </w:lvl>
+    <w:lvl w:ilvl="7">
+      <w:start w:val="1"/>
+      <w:numFmt w:val="decimal"/>
+      <w:isLgl/>
+      <w:lvlText w:val="%1.%2.%3.%4.%5.%6.%7.%8"/>
+      <w:lvlJc w:val="left"/>
+      <w:pPr>
+        <w:ind w:left="2256" w:hanging="1440"/>
+      </w:pPr>
+      <w:rPr>
+        <w:rFonts w:hint="default"/>
+      </w:rPr>
+    </w:lvl>
+    <w:lvl w:ilvl="8">
+      <w:start w:val="1"/>
+      <w:numFmt w:val="decimal"/>
+      <w:isLgl/>
+      <w:lvlText w:val="%1.%2.%3.%4.%5.%6.%7.%8.%9"/>
+      <w:lvlJc w:val="left"/>
+      <w:pPr>
+        <w:ind w:left="2692" w:hanging="1800"/>
+      </w:pPr>
+      <w:rPr>
+        <w:rFonts w:hint="default"/>
+      </w:rPr>
+    </w:lvl>
+  </w:abstractNum>
+  <w:abstractNum w:abstractNumId="1" w15:restartNumberingAfterBreak="0">
     <w:nsid w:val="62756718"/>
     <w:multiLevelType w:val="multilevel"/>
     <w:tmpl w:val="E83605D6"/>
@@ -1344,7 +2809,7 @@
     </w:lvl>
   </w:abstractNum>
   <w:num w:numId="1">
-    <w:abstractNumId w:val="0"/>
+    <w:abstractNumId w:val="1"/>
     <w:lvlOverride w:ilvl="0">
       <w:startOverride w:val="1"/>
     </w:lvlOverride>
@@ -1372,6 +2837,9 @@
     <w:lvlOverride w:ilvl="8">
       <w:startOverride w:val="1"/>
     </w:lvlOverride>
+  </w:num>
+  <w:num w:numId="2">
+    <w:abstractNumId w:val="0"/>
   </w:num>
 </w:numbering>
 </file>

--- a/projectUndone/SDD .docx
+++ b/projectUndone/SDD .docx
@@ -1377,7 +1377,32 @@
           <w:sz w:val="24"/>
           <w:szCs w:val="24"/>
         </w:rPr>
-        <w:t xml:space="preserve"> 14 subsystems. Customer interface, Guest interface, Admin interface and Manager </w:t>
+        <w:t xml:space="preserve"> 14 subsystems. Customer interface, Guest interface, Admin interface and Manager interface are the subsystems for “Presentation Layer”. Login subsystem, Buy Ticket subsystem, Registration subsystem, Edit Bus Schedule subsystem, Manage Booking subsystem, Trip Info subsystem, Payment subsystem, Manage Account subsystem and Update User Info subsystem are the subsystems for “Business Layer.” Lastly, </w:t>
+      </w:r>
+      <w:r>
+        <w:rPr>
+          <w:rFonts w:ascii="Times New Roman" w:hAnsi="Times New Roman" w:cs="Times New Roman"/>
+          <w:sz w:val="24"/>
+          <w:szCs w:val="24"/>
+        </w:rPr>
+        <w:t>Data Access subsystem is the subsystem for “Data Layer”.</w:t>
+      </w:r>
+    </w:p>
+    <w:p>
+      <w:pPr>
+        <w:rPr>
+          <w:rFonts w:ascii="Times New Roman" w:hAnsi="Times New Roman" w:cs="Times New Roman"/>
+          <w:sz w:val="24"/>
+          <w:szCs w:val="24"/>
+        </w:rPr>
+      </w:pPr>
+      <w:r>
+        <w:rPr>
+          <w:rFonts w:ascii="Times New Roman" w:hAnsi="Times New Roman" w:cs="Times New Roman"/>
+          <w:sz w:val="24"/>
+          <w:szCs w:val="24"/>
+        </w:rPr>
+        <w:t>(</w:t>
       </w:r>
       <w:proofErr w:type="spellStart"/>
       <w:r>
@@ -1386,7 +1411,7 @@
           <w:sz w:val="24"/>
           <w:szCs w:val="24"/>
         </w:rPr>
-        <w:t>interface</w:t>
+        <w:t>Diğer</w:t>
       </w:r>
       <w:proofErr w:type="spellEnd"/>
       <w:r>
@@ -1395,32 +1420,7 @@
           <w:sz w:val="24"/>
           <w:szCs w:val="24"/>
         </w:rPr>
-        <w:t xml:space="preserve"> are the subsystems for “Presentation Layer”. Login subsystem, Buy Ticket subsystem, Registration subsystem, Edit Bus Schedule subsystem, Manage Booking subsystem, Trip Info subsystem, Payment subsystem, Manage Account subsystem and Update User Info subsystem are the subsystems for “Business Layer.” Lastly, </w:t>
-      </w:r>
-      <w:r>
-        <w:rPr>
-          <w:rFonts w:ascii="Times New Roman" w:hAnsi="Times New Roman" w:cs="Times New Roman"/>
-          <w:sz w:val="24"/>
-          <w:szCs w:val="24"/>
-        </w:rPr>
-        <w:t>Data Access subsystem is the subsystem for “Data Layer”.</w:t>
-      </w:r>
-    </w:p>
-    <w:p>
-      <w:pPr>
-        <w:rPr>
-          <w:rFonts w:ascii="Times New Roman" w:hAnsi="Times New Roman" w:cs="Times New Roman"/>
-          <w:sz w:val="24"/>
-          <w:szCs w:val="24"/>
-        </w:rPr>
-      </w:pPr>
-      <w:r>
-        <w:rPr>
-          <w:rFonts w:ascii="Times New Roman" w:hAnsi="Times New Roman" w:cs="Times New Roman"/>
-          <w:sz w:val="24"/>
-          <w:szCs w:val="24"/>
-        </w:rPr>
-        <w:t>(</w:t>
+        <w:t xml:space="preserve"> subsystem </w:t>
       </w:r>
       <w:proofErr w:type="spellStart"/>
       <w:r>
@@ -1429,7 +1429,7 @@
           <w:sz w:val="24"/>
           <w:szCs w:val="24"/>
         </w:rPr>
-        <w:t>Diğer</w:t>
+        <w:t>ve</w:t>
       </w:r>
       <w:proofErr w:type="spellEnd"/>
       <w:r>
@@ -1438,7 +1438,7 @@
           <w:sz w:val="24"/>
           <w:szCs w:val="24"/>
         </w:rPr>
-        <w:t xml:space="preserve"> subsystem </w:t>
+        <w:t xml:space="preserve"> interface </w:t>
       </w:r>
       <w:proofErr w:type="spellStart"/>
       <w:r>
@@ -1447,6 +1447,501 @@
           <w:sz w:val="24"/>
           <w:szCs w:val="24"/>
         </w:rPr>
+        <w:t>tanımları</w:t>
+      </w:r>
+      <w:proofErr w:type="spellEnd"/>
+      <w:r>
+        <w:rPr>
+          <w:rFonts w:ascii="Times New Roman" w:hAnsi="Times New Roman" w:cs="Times New Roman"/>
+          <w:sz w:val="24"/>
+          <w:szCs w:val="24"/>
+        </w:rPr>
+        <w:t xml:space="preserve"> </w:t>
+      </w:r>
+      <w:proofErr w:type="spellStart"/>
+      <w:r>
+        <w:rPr>
+          <w:rFonts w:ascii="Times New Roman" w:hAnsi="Times New Roman" w:cs="Times New Roman"/>
+          <w:sz w:val="24"/>
+          <w:szCs w:val="24"/>
+        </w:rPr>
+        <w:t>gerekli</w:t>
+      </w:r>
+      <w:proofErr w:type="spellEnd"/>
+      <w:r>
+        <w:rPr>
+          <w:rFonts w:ascii="Times New Roman" w:hAnsi="Times New Roman" w:cs="Times New Roman"/>
+          <w:sz w:val="24"/>
+          <w:szCs w:val="24"/>
+        </w:rPr>
+        <w:t xml:space="preserve">. 3.2 </w:t>
+      </w:r>
+      <w:proofErr w:type="spellStart"/>
+      <w:r>
+        <w:rPr>
+          <w:rFonts w:ascii="Times New Roman" w:hAnsi="Times New Roman" w:cs="Times New Roman"/>
+          <w:sz w:val="24"/>
+          <w:szCs w:val="24"/>
+        </w:rPr>
+        <w:t>deki</w:t>
+      </w:r>
+      <w:proofErr w:type="spellEnd"/>
+      <w:r>
+        <w:rPr>
+          <w:rFonts w:ascii="Times New Roman" w:hAnsi="Times New Roman" w:cs="Times New Roman"/>
+          <w:sz w:val="24"/>
+          <w:szCs w:val="24"/>
+        </w:rPr>
+        <w:t xml:space="preserve"> </w:t>
+      </w:r>
+      <w:proofErr w:type="spellStart"/>
+      <w:r>
+        <w:rPr>
+          <w:rFonts w:ascii="Times New Roman" w:hAnsi="Times New Roman" w:cs="Times New Roman"/>
+          <w:sz w:val="24"/>
+          <w:szCs w:val="24"/>
+        </w:rPr>
+        <w:t>tanımları</w:t>
+      </w:r>
+      <w:proofErr w:type="spellEnd"/>
+      <w:r>
+        <w:rPr>
+          <w:rFonts w:ascii="Times New Roman" w:hAnsi="Times New Roman" w:cs="Times New Roman"/>
+          <w:sz w:val="24"/>
+          <w:szCs w:val="24"/>
+        </w:rPr>
+        <w:t xml:space="preserve"> </w:t>
+      </w:r>
+      <w:proofErr w:type="spellStart"/>
+      <w:r>
+        <w:rPr>
+          <w:rFonts w:ascii="Times New Roman" w:hAnsi="Times New Roman" w:cs="Times New Roman"/>
+          <w:sz w:val="24"/>
+          <w:szCs w:val="24"/>
+        </w:rPr>
+        <w:t>alabilirsiniz</w:t>
+      </w:r>
+      <w:proofErr w:type="spellEnd"/>
+      <w:r>
+        <w:rPr>
+          <w:rFonts w:ascii="Times New Roman" w:hAnsi="Times New Roman" w:cs="Times New Roman"/>
+          <w:sz w:val="24"/>
+          <w:szCs w:val="24"/>
+        </w:rPr>
+        <w:t>)</w:t>
+      </w:r>
+    </w:p>
+    <w:p>
+      <w:pPr>
+        <w:rPr>
+          <w:rFonts w:ascii="Times New Roman" w:hAnsi="Times New Roman" w:cs="Times New Roman"/>
+          <w:sz w:val="24"/>
+          <w:szCs w:val="24"/>
+        </w:rPr>
+      </w:pPr>
+      <w:r>
+        <w:rPr>
+          <w:rFonts w:ascii="Times New Roman" w:hAnsi="Times New Roman" w:cs="Times New Roman"/>
+          <w:b/>
+          <w:sz w:val="24"/>
+          <w:szCs w:val="24"/>
+        </w:rPr>
+        <w:t xml:space="preserve">Buy Ticket Subsystem: </w:t>
+      </w:r>
+      <w:r>
+        <w:rPr>
+          <w:rFonts w:ascii="Times New Roman" w:hAnsi="Times New Roman" w:cs="Times New Roman"/>
+          <w:sz w:val="24"/>
+          <w:szCs w:val="24"/>
+        </w:rPr>
+        <w:t>Provides services for customers to buy ticket on system.</w:t>
+      </w:r>
+    </w:p>
+    <w:p>
+      <w:pPr>
+        <w:rPr>
+          <w:rFonts w:ascii="Times New Roman" w:hAnsi="Times New Roman" w:cs="Times New Roman"/>
+          <w:sz w:val="24"/>
+          <w:szCs w:val="24"/>
+        </w:rPr>
+      </w:pPr>
+      <w:r>
+        <w:rPr>
+          <w:rFonts w:ascii="Times New Roman" w:hAnsi="Times New Roman" w:cs="Times New Roman"/>
+          <w:b/>
+          <w:sz w:val="24"/>
+          <w:szCs w:val="24"/>
+        </w:rPr>
+        <w:t>Edit Bus Schedule Subsystem:</w:t>
+      </w:r>
+      <w:r>
+        <w:rPr>
+          <w:rFonts w:ascii="Times New Roman" w:hAnsi="Times New Roman" w:cs="Times New Roman"/>
+          <w:sz w:val="24"/>
+          <w:szCs w:val="24"/>
+        </w:rPr>
+        <w:t xml:space="preserve"> </w:t>
+      </w:r>
+      <w:proofErr w:type="gramStart"/>
+      <w:r>
+        <w:rPr>
+          <w:rFonts w:ascii="Times New Roman" w:hAnsi="Times New Roman" w:cs="Times New Roman"/>
+          <w:sz w:val="24"/>
+          <w:szCs w:val="24"/>
+        </w:rPr>
+        <w:t>Provides  services</w:t>
+      </w:r>
+      <w:proofErr w:type="gramEnd"/>
+      <w:r>
+        <w:rPr>
+          <w:rFonts w:ascii="Times New Roman" w:hAnsi="Times New Roman" w:cs="Times New Roman"/>
+          <w:sz w:val="24"/>
+          <w:szCs w:val="24"/>
+        </w:rPr>
+        <w:t xml:space="preserve"> for admin and manager to update, add or delete trips on system.</w:t>
+      </w:r>
+    </w:p>
+    <w:p>
+      <w:pPr>
+        <w:rPr>
+          <w:rFonts w:ascii="Times New Roman" w:hAnsi="Times New Roman" w:cs="Times New Roman"/>
+          <w:sz w:val="24"/>
+          <w:szCs w:val="24"/>
+        </w:rPr>
+      </w:pPr>
+      <w:r>
+        <w:rPr>
+          <w:rFonts w:ascii="Times New Roman" w:hAnsi="Times New Roman" w:cs="Times New Roman"/>
+          <w:b/>
+          <w:sz w:val="24"/>
+          <w:szCs w:val="24"/>
+        </w:rPr>
+        <w:t>Manage Booking Subsystem:</w:t>
+      </w:r>
+      <w:r>
+        <w:rPr>
+          <w:rFonts w:ascii="Times New Roman" w:hAnsi="Times New Roman" w:cs="Times New Roman"/>
+          <w:sz w:val="24"/>
+          <w:szCs w:val="24"/>
+        </w:rPr>
+        <w:t xml:space="preserve"> Provides services for admin and manager to edit and delete bookings on system.</w:t>
+      </w:r>
+    </w:p>
+    <w:p>
+      <w:pPr>
+        <w:rPr>
+          <w:rFonts w:ascii="Times New Roman" w:hAnsi="Times New Roman" w:cs="Times New Roman"/>
+          <w:sz w:val="24"/>
+          <w:szCs w:val="24"/>
+        </w:rPr>
+      </w:pPr>
+    </w:p>
+    <w:p>
+      <w:pPr>
+        <w:pStyle w:val="Balk2"/>
+      </w:pPr>
+      <w:bookmarkStart w:id="8" w:name="_Toc433996780"/>
+      <w:r>
+        <w:t>System Decomposition</w:t>
+      </w:r>
+      <w:bookmarkEnd w:id="8"/>
+    </w:p>
+    <w:p/>
+    <w:p>
+      <w:r>
+        <w:t xml:space="preserve">(System decomposition </w:t>
+      </w:r>
+      <w:proofErr w:type="spellStart"/>
+      <w:r>
+        <w:t>vpp</w:t>
+      </w:r>
+      <w:proofErr w:type="spellEnd"/>
+      <w:r>
+        <w:t xml:space="preserve"> </w:t>
+      </w:r>
+      <w:proofErr w:type="spellStart"/>
+      <w:r>
+        <w:t>yüklemesi</w:t>
+      </w:r>
+      <w:proofErr w:type="spellEnd"/>
+      <w:r>
+        <w:t xml:space="preserve"> </w:t>
+      </w:r>
+      <w:proofErr w:type="spellStart"/>
+      <w:r>
+        <w:t>gerekli</w:t>
+      </w:r>
+      <w:proofErr w:type="spellEnd"/>
+      <w:r>
+        <w:t>)</w:t>
+      </w:r>
+    </w:p>
+    <w:p>
+      <w:pPr>
+        <w:rPr>
+          <w:rFonts w:ascii="Times New Roman" w:hAnsi="Times New Roman" w:cs="Times New Roman"/>
+          <w:sz w:val="24"/>
+          <w:szCs w:val="24"/>
+        </w:rPr>
+      </w:pPr>
+      <w:r>
+        <w:rPr>
+          <w:rFonts w:ascii="Times New Roman" w:hAnsi="Times New Roman" w:cs="Times New Roman"/>
+          <w:sz w:val="24"/>
+          <w:szCs w:val="24"/>
+        </w:rPr>
+        <w:t xml:space="preserve">In online bus ticket reservation, our subsystems are Customer interface, Guest interface, Admin interface, Manager interface, Login subsystem, Buy Ticket subsystem, Registration subsystem, Edit Bus Schedule subsystem, Manage Booking subsystem, Trip Info subsystem, Payment subsystem, Manage Account subsystem, Update User Info subsystem and Data Access subsystem. </w:t>
+      </w:r>
+      <w:r>
+        <w:rPr>
+          <w:rFonts w:ascii="Times New Roman" w:hAnsi="Times New Roman" w:cs="Times New Roman"/>
+          <w:sz w:val="24"/>
+          <w:szCs w:val="24"/>
+        </w:rPr>
+        <w:t xml:space="preserve"> </w:t>
+      </w:r>
+      <w:r>
+        <w:rPr>
+          <w:rFonts w:ascii="Times New Roman" w:hAnsi="Times New Roman" w:cs="Times New Roman"/>
+          <w:sz w:val="24"/>
+          <w:szCs w:val="24"/>
+        </w:rPr>
+        <w:t>Customer interface contains login service, buy ticket service, payment service, manage account service and trip info service.</w:t>
+      </w:r>
+      <w:r>
+        <w:rPr>
+          <w:rFonts w:ascii="Times New Roman" w:hAnsi="Times New Roman" w:cs="Times New Roman"/>
+          <w:sz w:val="24"/>
+          <w:szCs w:val="24"/>
+        </w:rPr>
+        <w:t xml:space="preserve"> </w:t>
+      </w:r>
+      <w:r>
+        <w:rPr>
+          <w:rFonts w:ascii="Times New Roman" w:hAnsi="Times New Roman" w:cs="Times New Roman"/>
+          <w:sz w:val="24"/>
+          <w:szCs w:val="24"/>
+        </w:rPr>
+        <w:t>Guest interface contains registration service and trip info service which includes list trips service.</w:t>
+      </w:r>
+      <w:r>
+        <w:rPr>
+          <w:rFonts w:ascii="Times New Roman" w:hAnsi="Times New Roman" w:cs="Times New Roman"/>
+          <w:sz w:val="24"/>
+          <w:szCs w:val="24"/>
+        </w:rPr>
+        <w:t xml:space="preserve"> </w:t>
+      </w:r>
+      <w:r>
+        <w:rPr>
+          <w:rFonts w:ascii="Times New Roman" w:hAnsi="Times New Roman" w:cs="Times New Roman"/>
+          <w:sz w:val="24"/>
+          <w:szCs w:val="24"/>
+        </w:rPr>
+        <w:t>Admin interface contains login service, edit bus schedule service, manage booking service and update user info service.</w:t>
+      </w:r>
+      <w:r>
+        <w:rPr>
+          <w:rFonts w:ascii="Times New Roman" w:hAnsi="Times New Roman" w:cs="Times New Roman"/>
+          <w:sz w:val="24"/>
+          <w:szCs w:val="24"/>
+        </w:rPr>
+        <w:t xml:space="preserve"> Manager interface contains login service, edit bus schedule service, manage booking service. Login subsystem provides service for </w:t>
+      </w:r>
+      <w:proofErr w:type="gramStart"/>
+      <w:r>
+        <w:rPr>
+          <w:rFonts w:ascii="Times New Roman" w:hAnsi="Times New Roman" w:cs="Times New Roman"/>
+          <w:sz w:val="24"/>
+          <w:szCs w:val="24"/>
+        </w:rPr>
+        <w:t xml:space="preserve">all </w:t>
+      </w:r>
+      <w:r>
+        <w:rPr>
+          <w:rFonts w:ascii="Times New Roman" w:hAnsi="Times New Roman" w:cs="Times New Roman"/>
+          <w:sz w:val="24"/>
+          <w:szCs w:val="24"/>
+        </w:rPr>
+        <w:t xml:space="preserve"> users</w:t>
+      </w:r>
+      <w:proofErr w:type="gramEnd"/>
+      <w:r>
+        <w:rPr>
+          <w:rFonts w:ascii="Times New Roman" w:hAnsi="Times New Roman" w:cs="Times New Roman"/>
+          <w:sz w:val="24"/>
+          <w:szCs w:val="24"/>
+        </w:rPr>
+        <w:t xml:space="preserve"> to log in to the system. Buy ticket subsystem provides service to the customers who have already registered to the system to buy ticket which they searched. Registration subsystem provides service to guest to register to the system. Edit bus schedule subsystem provides service to manager and admin to add, update or delete the trips on the system. Manage booking subsystem provides service to admin and manager to delete or edit the booking which the customers have made on the system. Trip info subsystem provides service </w:t>
+      </w:r>
+      <w:r>
+        <w:rPr>
+          <w:rFonts w:ascii="Times New Roman" w:hAnsi="Times New Roman" w:cs="Times New Roman"/>
+          <w:sz w:val="24"/>
+          <w:szCs w:val="24"/>
+        </w:rPr>
+        <w:t>to customer and guest to see the trip details which they search.  Payment subsystem provides service to customer to make payment on the system. Manage account subsystem provides service to customer to edit or freeze their account on the system. Update user info provides service to admin to update managers’ account information or authorities on the system.</w:t>
+      </w:r>
+      <w:r>
+        <w:rPr>
+          <w:rFonts w:ascii="Times New Roman" w:hAnsi="Times New Roman" w:cs="Times New Roman"/>
+          <w:sz w:val="24"/>
+          <w:szCs w:val="24"/>
+        </w:rPr>
+        <w:t xml:space="preserve"> Data Access Subsystem; contains all our persistent objects, this part could be called Model of MVC.</w:t>
+      </w:r>
+    </w:p>
+    <w:p/>
+    <w:p>
+      <w:pPr>
+        <w:pStyle w:val="Balk2"/>
+      </w:pPr>
+      <w:bookmarkStart w:id="9" w:name="_Toc433996781"/>
+      <w:r>
+        <w:t>Hardware Software Mapping</w:t>
+      </w:r>
+      <w:bookmarkEnd w:id="9"/>
+    </w:p>
+    <w:p>
+      <w:pPr>
+        <w:rPr>
+          <w:rFonts w:ascii="Times New Roman" w:hAnsi="Times New Roman" w:cs="Times New Roman"/>
+          <w:sz w:val="24"/>
+          <w:szCs w:val="24"/>
+        </w:rPr>
+      </w:pPr>
+      <w:r>
+        <w:rPr>
+          <w:rFonts w:ascii="Times New Roman" w:hAnsi="Times New Roman" w:cs="Times New Roman"/>
+          <w:sz w:val="24"/>
+          <w:szCs w:val="24"/>
+        </w:rPr>
+        <w:t xml:space="preserve">The online bus ticket reservation system has three layers </w:t>
+      </w:r>
+      <w:r>
+        <w:rPr>
+          <w:rFonts w:ascii="Times New Roman" w:hAnsi="Times New Roman" w:cs="Times New Roman"/>
+          <w:sz w:val="24"/>
+          <w:szCs w:val="24"/>
+        </w:rPr>
+        <w:t>for reusability and readability</w:t>
+      </w:r>
+      <w:r>
+        <w:rPr>
+          <w:rFonts w:ascii="Times New Roman" w:hAnsi="Times New Roman" w:cs="Times New Roman"/>
+          <w:sz w:val="24"/>
+          <w:szCs w:val="24"/>
+        </w:rPr>
+        <w:t xml:space="preserve">, which are </w:t>
+      </w:r>
+      <w:r>
+        <w:rPr>
+          <w:rFonts w:ascii="Times New Roman" w:hAnsi="Times New Roman" w:cs="Times New Roman"/>
+          <w:sz w:val="24"/>
+          <w:szCs w:val="24"/>
+        </w:rPr>
+        <w:t>Presentation, Business and data Access layers.</w:t>
+      </w:r>
+      <w:r>
+        <w:rPr>
+          <w:rFonts w:ascii="Times New Roman" w:hAnsi="Times New Roman" w:cs="Times New Roman"/>
+          <w:sz w:val="24"/>
+          <w:szCs w:val="24"/>
+        </w:rPr>
+        <w:t xml:space="preserve"> </w:t>
+      </w:r>
+      <w:r>
+        <w:rPr>
+          <w:rFonts w:ascii="Times New Roman" w:hAnsi="Times New Roman" w:cs="Times New Roman"/>
+          <w:sz w:val="24"/>
+          <w:szCs w:val="24"/>
+        </w:rPr>
+        <w:t>Data Access layer will use Google’s Firebase database management system for server connection.</w:t>
+      </w:r>
+      <w:r>
+        <w:rPr>
+          <w:rFonts w:ascii="Times New Roman" w:hAnsi="Times New Roman" w:cs="Times New Roman"/>
+          <w:sz w:val="24"/>
+          <w:szCs w:val="24"/>
+        </w:rPr>
+        <w:t xml:space="preserve"> </w:t>
+      </w:r>
+      <w:r>
+        <w:rPr>
+          <w:rFonts w:ascii="Times New Roman" w:hAnsi="Times New Roman" w:cs="Times New Roman"/>
+          <w:sz w:val="24"/>
+          <w:szCs w:val="24"/>
+        </w:rPr>
+        <w:t xml:space="preserve">Presentation Layer will be the personal </w:t>
+      </w:r>
+      <w:r>
+        <w:rPr>
+          <w:rFonts w:ascii="Times New Roman" w:hAnsi="Times New Roman" w:cs="Times New Roman"/>
+          <w:sz w:val="24"/>
+          <w:szCs w:val="24"/>
+        </w:rPr>
+        <w:t xml:space="preserve">smart phone. Since we are writing codes in Java and our machines are </w:t>
+      </w:r>
+      <w:proofErr w:type="spellStart"/>
+      <w:r>
+        <w:rPr>
+          <w:rFonts w:ascii="Times New Roman" w:hAnsi="Times New Roman" w:cs="Times New Roman"/>
+          <w:sz w:val="24"/>
+          <w:szCs w:val="24"/>
+        </w:rPr>
+        <w:t>compatiple</w:t>
+      </w:r>
+      <w:proofErr w:type="spellEnd"/>
+      <w:r>
+        <w:rPr>
+          <w:rFonts w:ascii="Times New Roman" w:hAnsi="Times New Roman" w:cs="Times New Roman"/>
+          <w:sz w:val="24"/>
+          <w:szCs w:val="24"/>
+        </w:rPr>
+        <w:t xml:space="preserve"> with Android, we are using </w:t>
+      </w:r>
+      <w:proofErr w:type="spellStart"/>
+      <w:r>
+        <w:rPr>
+          <w:rFonts w:ascii="Times New Roman" w:hAnsi="Times New Roman" w:cs="Times New Roman"/>
+          <w:sz w:val="24"/>
+          <w:szCs w:val="24"/>
+        </w:rPr>
+        <w:t>AndroidStudio</w:t>
+      </w:r>
+      <w:proofErr w:type="spellEnd"/>
+      <w:r>
+        <w:rPr>
+          <w:rFonts w:ascii="Times New Roman" w:hAnsi="Times New Roman" w:cs="Times New Roman"/>
+          <w:sz w:val="24"/>
+          <w:szCs w:val="24"/>
+        </w:rPr>
+        <w:t xml:space="preserve"> on Presentation Layer.</w:t>
+      </w:r>
+    </w:p>
+    <w:p>
+      <w:pPr>
+        <w:rPr>
+          <w:rFonts w:ascii="Times New Roman" w:hAnsi="Times New Roman" w:cs="Times New Roman"/>
+          <w:sz w:val="24"/>
+          <w:szCs w:val="24"/>
+        </w:rPr>
+      </w:pPr>
+      <w:r>
+        <w:rPr>
+          <w:rFonts w:ascii="Times New Roman" w:hAnsi="Times New Roman" w:cs="Times New Roman"/>
+          <w:sz w:val="24"/>
+          <w:szCs w:val="24"/>
+        </w:rPr>
+        <w:t xml:space="preserve">(Data access layer </w:t>
+      </w:r>
+      <w:proofErr w:type="spellStart"/>
+      <w:r>
+        <w:rPr>
+          <w:rFonts w:ascii="Times New Roman" w:hAnsi="Times New Roman" w:cs="Times New Roman"/>
+          <w:sz w:val="24"/>
+          <w:szCs w:val="24"/>
+        </w:rPr>
         <w:t>ve</w:t>
       </w:r>
       <w:proofErr w:type="spellEnd"/>
@@ -1456,7 +1951,7 @@
           <w:sz w:val="24"/>
           <w:szCs w:val="24"/>
         </w:rPr>
-        <w:t xml:space="preserve"> interface </w:t>
+        <w:t xml:space="preserve"> business layer </w:t>
       </w:r>
       <w:proofErr w:type="spellStart"/>
       <w:r>
@@ -1465,6 +1960,428 @@
           <w:sz w:val="24"/>
           <w:szCs w:val="24"/>
         </w:rPr>
+        <w:t>bilgileri</w:t>
+      </w:r>
+      <w:proofErr w:type="spellEnd"/>
+      <w:r>
+        <w:rPr>
+          <w:rFonts w:ascii="Times New Roman" w:hAnsi="Times New Roman" w:cs="Times New Roman"/>
+          <w:sz w:val="24"/>
+          <w:szCs w:val="24"/>
+        </w:rPr>
+        <w:t xml:space="preserve"> </w:t>
+      </w:r>
+      <w:proofErr w:type="spellStart"/>
+      <w:r>
+        <w:rPr>
+          <w:rFonts w:ascii="Times New Roman" w:hAnsi="Times New Roman" w:cs="Times New Roman"/>
+          <w:sz w:val="24"/>
+          <w:szCs w:val="24"/>
+        </w:rPr>
+        <w:t>eksik</w:t>
+      </w:r>
+      <w:proofErr w:type="spellEnd"/>
+      <w:r>
+        <w:rPr>
+          <w:rFonts w:ascii="Times New Roman" w:hAnsi="Times New Roman" w:cs="Times New Roman"/>
+          <w:sz w:val="24"/>
+          <w:szCs w:val="24"/>
+        </w:rPr>
+        <w:t>)</w:t>
+      </w:r>
+    </w:p>
+    <w:p>
+      <w:pPr>
+        <w:rPr>
+          <w:rFonts w:ascii="Times New Roman" w:hAnsi="Times New Roman" w:cs="Times New Roman"/>
+          <w:sz w:val="24"/>
+          <w:szCs w:val="24"/>
+        </w:rPr>
+      </w:pPr>
+    </w:p>
+    <w:p>
+      <w:pPr>
+        <w:pStyle w:val="Balk2"/>
+      </w:pPr>
+      <w:bookmarkStart w:id="10" w:name="_Toc433996782"/>
+      <w:r>
+        <w:t>Persistent Data Management</w:t>
+      </w:r>
+      <w:bookmarkEnd w:id="10"/>
+    </w:p>
+    <w:p>
+      <w:pPr>
+        <w:rPr>
+          <w:rFonts w:ascii="Times New Roman" w:hAnsi="Times New Roman" w:cs="Times New Roman"/>
+          <w:sz w:val="24"/>
+          <w:szCs w:val="24"/>
+        </w:rPr>
+      </w:pPr>
+      <w:r>
+        <w:rPr>
+          <w:rFonts w:ascii="Times New Roman" w:hAnsi="Times New Roman" w:cs="Times New Roman"/>
+          <w:sz w:val="24"/>
+          <w:szCs w:val="24"/>
+        </w:rPr>
+        <w:t xml:space="preserve">(Database </w:t>
+      </w:r>
+      <w:proofErr w:type="spellStart"/>
+      <w:r>
+        <w:rPr>
+          <w:rFonts w:ascii="Times New Roman" w:hAnsi="Times New Roman" w:cs="Times New Roman"/>
+          <w:sz w:val="24"/>
+          <w:szCs w:val="24"/>
+        </w:rPr>
+        <w:t>tabloları</w:t>
+      </w:r>
+      <w:proofErr w:type="spellEnd"/>
+      <w:r>
+        <w:rPr>
+          <w:rFonts w:ascii="Times New Roman" w:hAnsi="Times New Roman" w:cs="Times New Roman"/>
+          <w:sz w:val="24"/>
+          <w:szCs w:val="24"/>
+        </w:rPr>
+        <w:t xml:space="preserve"> </w:t>
+      </w:r>
+      <w:proofErr w:type="spellStart"/>
+      <w:r>
+        <w:rPr>
+          <w:rFonts w:ascii="Times New Roman" w:hAnsi="Times New Roman" w:cs="Times New Roman"/>
+          <w:sz w:val="24"/>
+          <w:szCs w:val="24"/>
+        </w:rPr>
+        <w:t>gerekli</w:t>
+      </w:r>
+      <w:proofErr w:type="spellEnd"/>
+      <w:r>
+        <w:rPr>
+          <w:rFonts w:ascii="Times New Roman" w:hAnsi="Times New Roman" w:cs="Times New Roman"/>
+          <w:sz w:val="24"/>
+          <w:szCs w:val="24"/>
+        </w:rPr>
+        <w:t>)</w:t>
+      </w:r>
+    </w:p>
+    <w:p>
+      <w:pPr>
+        <w:rPr>
+          <w:rFonts w:ascii="Times New Roman" w:hAnsi="Times New Roman" w:cs="Times New Roman"/>
+          <w:sz w:val="24"/>
+          <w:szCs w:val="24"/>
+        </w:rPr>
+      </w:pPr>
+      <w:r>
+        <w:rPr>
+          <w:rFonts w:ascii="Times New Roman" w:hAnsi="Times New Roman" w:cs="Times New Roman"/>
+          <w:sz w:val="24"/>
+          <w:szCs w:val="24"/>
+        </w:rPr>
+        <w:t xml:space="preserve">There are some </w:t>
+      </w:r>
+      <w:r>
+        <w:rPr>
+          <w:rFonts w:ascii="Times New Roman" w:hAnsi="Times New Roman" w:cs="Times New Roman"/>
+          <w:sz w:val="24"/>
+          <w:szCs w:val="24"/>
+        </w:rPr>
+        <w:t>constant</w:t>
+      </w:r>
+      <w:r>
+        <w:rPr>
+          <w:rFonts w:ascii="Times New Roman" w:hAnsi="Times New Roman" w:cs="Times New Roman"/>
+          <w:sz w:val="24"/>
+          <w:szCs w:val="24"/>
+        </w:rPr>
+        <w:t xml:space="preserve"> data stored by the system, which is vital for the system to be of any use, so that the data can outlive a single execution of the system. For this reason, in the </w:t>
+      </w:r>
+      <w:r>
+        <w:rPr>
+          <w:rFonts w:ascii="Times New Roman" w:hAnsi="Times New Roman" w:cs="Times New Roman"/>
+          <w:sz w:val="24"/>
+          <w:szCs w:val="24"/>
+        </w:rPr>
+        <w:t>online bus ticket reservation system,</w:t>
+      </w:r>
+      <w:r>
+        <w:rPr>
+          <w:rFonts w:ascii="Times New Roman" w:hAnsi="Times New Roman" w:cs="Times New Roman"/>
+          <w:sz w:val="24"/>
+          <w:szCs w:val="24"/>
+        </w:rPr>
+        <w:t xml:space="preserve"> we store this data in a database. The persistent data recorded are; Users of the system (</w:t>
+      </w:r>
+      <w:r>
+        <w:rPr>
+          <w:rFonts w:ascii="Times New Roman" w:hAnsi="Times New Roman" w:cs="Times New Roman"/>
+          <w:sz w:val="24"/>
+          <w:szCs w:val="24"/>
+        </w:rPr>
+        <w:t>Customers, Guests, Admin and Managers</w:t>
+      </w:r>
+      <w:r>
+        <w:rPr>
+          <w:rFonts w:ascii="Times New Roman" w:hAnsi="Times New Roman" w:cs="Times New Roman"/>
+          <w:sz w:val="24"/>
+          <w:szCs w:val="24"/>
+        </w:rPr>
+        <w:t>), and the</w:t>
+      </w:r>
+      <w:r>
+        <w:rPr>
+          <w:rFonts w:ascii="Times New Roman" w:hAnsi="Times New Roman" w:cs="Times New Roman"/>
+          <w:sz w:val="24"/>
+          <w:szCs w:val="24"/>
+        </w:rPr>
+        <w:t>ir</w:t>
+      </w:r>
+      <w:r>
+        <w:rPr>
+          <w:rFonts w:ascii="Times New Roman" w:hAnsi="Times New Roman" w:cs="Times New Roman"/>
+          <w:sz w:val="24"/>
+          <w:szCs w:val="24"/>
+        </w:rPr>
+        <w:t xml:space="preserve"> information. We can store a list of </w:t>
+      </w:r>
+      <w:r>
+        <w:rPr>
+          <w:rFonts w:ascii="Times New Roman" w:hAnsi="Times New Roman" w:cs="Times New Roman"/>
+          <w:sz w:val="24"/>
+          <w:szCs w:val="24"/>
+        </w:rPr>
+        <w:t>customers</w:t>
+      </w:r>
+      <w:r>
+        <w:rPr>
+          <w:rFonts w:ascii="Times New Roman" w:hAnsi="Times New Roman" w:cs="Times New Roman"/>
+          <w:sz w:val="24"/>
+          <w:szCs w:val="24"/>
+        </w:rPr>
+        <w:t>'</w:t>
+      </w:r>
+      <w:r>
+        <w:rPr>
+          <w:rFonts w:ascii="Times New Roman" w:hAnsi="Times New Roman" w:cs="Times New Roman"/>
+          <w:sz w:val="24"/>
+          <w:szCs w:val="24"/>
+        </w:rPr>
+        <w:t xml:space="preserve"> bought</w:t>
+      </w:r>
+      <w:r>
+        <w:rPr>
+          <w:rFonts w:ascii="Times New Roman" w:hAnsi="Times New Roman" w:cs="Times New Roman"/>
+          <w:sz w:val="24"/>
+          <w:szCs w:val="24"/>
+        </w:rPr>
+        <w:t xml:space="preserve"> </w:t>
+      </w:r>
+      <w:r>
+        <w:rPr>
+          <w:rFonts w:ascii="Times New Roman" w:hAnsi="Times New Roman" w:cs="Times New Roman"/>
+          <w:sz w:val="24"/>
+          <w:szCs w:val="24"/>
+        </w:rPr>
+        <w:t>tickets</w:t>
+      </w:r>
+      <w:r>
+        <w:rPr>
+          <w:rFonts w:ascii="Times New Roman" w:hAnsi="Times New Roman" w:cs="Times New Roman"/>
+          <w:sz w:val="24"/>
+          <w:szCs w:val="24"/>
+        </w:rPr>
+        <w:t xml:space="preserve"> in their database of their</w:t>
+      </w:r>
+      <w:r>
+        <w:rPr>
+          <w:rFonts w:ascii="Times New Roman" w:hAnsi="Times New Roman" w:cs="Times New Roman"/>
+          <w:sz w:val="24"/>
+          <w:szCs w:val="24"/>
+        </w:rPr>
+        <w:t>s</w:t>
+      </w:r>
+      <w:r>
+        <w:rPr>
+          <w:rFonts w:ascii="Times New Roman" w:hAnsi="Times New Roman" w:cs="Times New Roman"/>
+          <w:sz w:val="24"/>
+          <w:szCs w:val="24"/>
+        </w:rPr>
+        <w:t xml:space="preserve"> and</w:t>
+      </w:r>
+      <w:r>
+        <w:rPr>
+          <w:rFonts w:ascii="Times New Roman" w:hAnsi="Times New Roman" w:cs="Times New Roman"/>
+          <w:sz w:val="24"/>
+          <w:szCs w:val="24"/>
+        </w:rPr>
+        <w:t xml:space="preserve"> their</w:t>
+      </w:r>
+      <w:r>
+        <w:rPr>
+          <w:rFonts w:ascii="Times New Roman" w:hAnsi="Times New Roman" w:cs="Times New Roman"/>
+          <w:sz w:val="24"/>
+          <w:szCs w:val="24"/>
+        </w:rPr>
+        <w:t xml:space="preserve"> personal information. In addition, we can also store in the database the </w:t>
+      </w:r>
+      <w:r>
+        <w:rPr>
+          <w:rFonts w:ascii="Times New Roman" w:hAnsi="Times New Roman" w:cs="Times New Roman"/>
+          <w:sz w:val="24"/>
+          <w:szCs w:val="24"/>
+        </w:rPr>
+        <w:t>managers</w:t>
+      </w:r>
+      <w:r>
+        <w:rPr>
+          <w:rFonts w:ascii="Times New Roman" w:hAnsi="Times New Roman" w:cs="Times New Roman"/>
+          <w:sz w:val="24"/>
+          <w:szCs w:val="24"/>
+        </w:rPr>
+        <w:t>' personal information</w:t>
+      </w:r>
+      <w:r>
+        <w:rPr>
+          <w:rFonts w:ascii="Times New Roman" w:hAnsi="Times New Roman" w:cs="Times New Roman"/>
+          <w:sz w:val="24"/>
+          <w:szCs w:val="24"/>
+        </w:rPr>
+        <w:t>.</w:t>
+      </w:r>
+      <w:r>
+        <w:rPr>
+          <w:rFonts w:ascii="Times New Roman" w:hAnsi="Times New Roman" w:cs="Times New Roman"/>
+          <w:sz w:val="24"/>
+          <w:szCs w:val="24"/>
+        </w:rPr>
+        <w:t xml:space="preserve"> These are the persistent data that are needed to be stored in database so that the data can outlive a single execution of the system. Different tables from which information </w:t>
+      </w:r>
+      <w:r>
+        <w:rPr>
+          <w:rFonts w:ascii="Times New Roman" w:hAnsi="Times New Roman" w:cs="Times New Roman"/>
+          <w:sz w:val="24"/>
+          <w:szCs w:val="24"/>
+        </w:rPr>
+        <w:t>must</w:t>
+      </w:r>
+      <w:r>
+        <w:rPr>
+          <w:rFonts w:ascii="Times New Roman" w:hAnsi="Times New Roman" w:cs="Times New Roman"/>
+          <w:sz w:val="24"/>
+          <w:szCs w:val="24"/>
+        </w:rPr>
+        <w:t xml:space="preserve"> be </w:t>
+      </w:r>
+      <w:r>
+        <w:rPr>
+          <w:rFonts w:ascii="Times New Roman" w:hAnsi="Times New Roman" w:cs="Times New Roman"/>
+          <w:sz w:val="24"/>
+          <w:szCs w:val="24"/>
+        </w:rPr>
+        <w:t>connected</w:t>
+      </w:r>
+      <w:r>
+        <w:rPr>
+          <w:rFonts w:ascii="Times New Roman" w:hAnsi="Times New Roman" w:cs="Times New Roman"/>
+          <w:sz w:val="24"/>
+          <w:szCs w:val="24"/>
+        </w:rPr>
+        <w:t xml:space="preserve"> and extracted</w:t>
+      </w:r>
+      <w:r>
+        <w:rPr>
+          <w:rFonts w:ascii="Times New Roman" w:hAnsi="Times New Roman" w:cs="Times New Roman"/>
+          <w:sz w:val="24"/>
+          <w:szCs w:val="24"/>
+        </w:rPr>
+        <w:t xml:space="preserve"> so they</w:t>
+      </w:r>
+      <w:r>
+        <w:rPr>
+          <w:rFonts w:ascii="Times New Roman" w:hAnsi="Times New Roman" w:cs="Times New Roman"/>
+          <w:sz w:val="24"/>
+          <w:szCs w:val="24"/>
+        </w:rPr>
+        <w:t xml:space="preserve"> can be easily manipulated by operators such as project and join to give information in the form in which it is desired. Data independence is achieved more easily with normalization structure used in a relational database than in the more complicated tree or network structure. Looking at all these advantages that relational database provides us, we have decide</w:t>
+      </w:r>
+      <w:r>
+        <w:rPr>
+          <w:rFonts w:ascii="Times New Roman" w:hAnsi="Times New Roman" w:cs="Times New Roman"/>
+          <w:sz w:val="24"/>
+          <w:szCs w:val="24"/>
+        </w:rPr>
+        <w:t>d</w:t>
+      </w:r>
+      <w:r>
+        <w:rPr>
+          <w:rFonts w:ascii="Times New Roman" w:hAnsi="Times New Roman" w:cs="Times New Roman"/>
+          <w:sz w:val="24"/>
+          <w:szCs w:val="24"/>
+        </w:rPr>
+        <w:t xml:space="preserve"> that the relational database is the closest data management </w:t>
+      </w:r>
+      <w:r>
+        <w:rPr>
+          <w:rFonts w:ascii="Times New Roman" w:hAnsi="Times New Roman" w:cs="Times New Roman"/>
+          <w:sz w:val="24"/>
+          <w:szCs w:val="24"/>
+        </w:rPr>
+        <w:t>sub</w:t>
+      </w:r>
+      <w:r>
+        <w:rPr>
+          <w:rFonts w:ascii="Times New Roman" w:hAnsi="Times New Roman" w:cs="Times New Roman"/>
+          <w:sz w:val="24"/>
+          <w:szCs w:val="24"/>
+        </w:rPr>
+        <w:t>structure for our system</w:t>
+      </w:r>
+      <w:r>
+        <w:rPr>
+          <w:rFonts w:ascii="Times New Roman" w:hAnsi="Times New Roman" w:cs="Times New Roman"/>
+          <w:sz w:val="24"/>
+          <w:szCs w:val="24"/>
+        </w:rPr>
+        <w:t>. Firebase</w:t>
+      </w:r>
+      <w:r>
+        <w:rPr>
+          <w:rFonts w:ascii="Times New Roman" w:hAnsi="Times New Roman" w:cs="Times New Roman"/>
+          <w:sz w:val="24"/>
+          <w:szCs w:val="24"/>
+        </w:rPr>
+        <w:t>, which is a relational database management system (RDBMS) will be used to manage and keep the data</w:t>
+      </w:r>
+      <w:r>
+        <w:rPr>
+          <w:rFonts w:ascii="Times New Roman" w:hAnsi="Times New Roman" w:cs="Times New Roman"/>
+          <w:sz w:val="24"/>
+          <w:szCs w:val="24"/>
+        </w:rPr>
+        <w:t>.</w:t>
+      </w:r>
+    </w:p>
+    <w:p>
+      <w:pPr>
+        <w:rPr>
+          <w:rFonts w:ascii="Times New Roman" w:hAnsi="Times New Roman" w:cs="Times New Roman"/>
+          <w:sz w:val="24"/>
+          <w:szCs w:val="24"/>
+        </w:rPr>
+      </w:pPr>
+      <w:r>
+        <w:rPr>
+          <w:rFonts w:ascii="Times New Roman" w:hAnsi="Times New Roman" w:cs="Times New Roman"/>
+          <w:sz w:val="24"/>
+          <w:szCs w:val="24"/>
+        </w:rPr>
+        <w:t xml:space="preserve">(Table </w:t>
+      </w:r>
+      <w:proofErr w:type="spellStart"/>
+      <w:r>
+        <w:rPr>
+          <w:rFonts w:ascii="Times New Roman" w:hAnsi="Times New Roman" w:cs="Times New Roman"/>
+          <w:sz w:val="24"/>
+          <w:szCs w:val="24"/>
+        </w:rPr>
         <w:t>tanımları</w:t>
       </w:r>
       <w:proofErr w:type="spellEnd"/>
@@ -1492,7 +2409,1487 @@
           <w:sz w:val="24"/>
           <w:szCs w:val="24"/>
         </w:rPr>
-        <w:t xml:space="preserve">. 3.2 </w:t>
+        <w:t>)</w:t>
+      </w:r>
+    </w:p>
+    <w:p>
+      <w:pPr>
+        <w:rPr>
+          <w:rFonts w:ascii="Times New Roman" w:hAnsi="Times New Roman" w:cs="Times New Roman"/>
+          <w:sz w:val="24"/>
+          <w:szCs w:val="24"/>
+        </w:rPr>
+      </w:pPr>
+    </w:p>
+    <w:p>
+      <w:pPr>
+        <w:rPr>
+          <w:rFonts w:ascii="Times New Roman" w:hAnsi="Times New Roman" w:cs="Times New Roman"/>
+          <w:sz w:val="24"/>
+          <w:szCs w:val="24"/>
+        </w:rPr>
+      </w:pPr>
+    </w:p>
+    <w:p>
+      <w:pPr>
+        <w:rPr>
+          <w:rFonts w:ascii="Times New Roman" w:hAnsi="Times New Roman" w:cs="Times New Roman"/>
+          <w:sz w:val="24"/>
+          <w:szCs w:val="24"/>
+        </w:rPr>
+      </w:pPr>
+    </w:p>
+    <w:p>
+      <w:pPr>
+        <w:rPr>
+          <w:rFonts w:ascii="Times New Roman" w:hAnsi="Times New Roman" w:cs="Times New Roman"/>
+          <w:sz w:val="24"/>
+          <w:szCs w:val="24"/>
+        </w:rPr>
+      </w:pPr>
+    </w:p>
+    <w:p>
+      <w:pPr>
+        <w:rPr>
+          <w:rFonts w:ascii="Times New Roman" w:hAnsi="Times New Roman" w:cs="Times New Roman"/>
+          <w:sz w:val="24"/>
+          <w:szCs w:val="24"/>
+        </w:rPr>
+      </w:pPr>
+    </w:p>
+    <w:p>
+      <w:pPr>
+        <w:rPr>
+          <w:rFonts w:ascii="Times New Roman" w:hAnsi="Times New Roman" w:cs="Times New Roman"/>
+          <w:sz w:val="24"/>
+          <w:szCs w:val="24"/>
+        </w:rPr>
+      </w:pPr>
+    </w:p>
+    <w:p>
+      <w:pPr>
+        <w:pStyle w:val="Balk2"/>
+      </w:pPr>
+      <w:bookmarkStart w:id="11" w:name="_Toc433996783"/>
+      <w:r>
+        <w:lastRenderedPageBreak/>
+        <w:t>Access Control and Security</w:t>
+      </w:r>
+      <w:bookmarkEnd w:id="11"/>
+    </w:p>
+    <w:tbl>
+      <w:tblPr>
+        <w:tblStyle w:val="TabloKlavuzu"/>
+        <w:tblW w:w="11199" w:type="dxa"/>
+        <w:tblInd w:w="-431" w:type="dxa"/>
+        <w:tblLayout w:type="fixed"/>
+        <w:tblLook w:val="04A0" w:firstRow="1" w:lastRow="0" w:firstColumn="1" w:lastColumn="0" w:noHBand="0" w:noVBand="1"/>
+      </w:tblPr>
+      <w:tblGrid>
+        <w:gridCol w:w="1230"/>
+        <w:gridCol w:w="1176"/>
+        <w:gridCol w:w="1962"/>
+        <w:gridCol w:w="1962"/>
+        <w:gridCol w:w="1184"/>
+        <w:gridCol w:w="1715"/>
+        <w:gridCol w:w="1970"/>
+      </w:tblGrid>
+      <w:tr>
+        <w:tc>
+          <w:tcPr>
+            <w:tcW w:w="1230" w:type="dxa"/>
+          </w:tcPr>
+          <w:p>
+            <w:pPr>
+              <w:rPr>
+                <w:rFonts w:ascii="Times New Roman" w:hAnsi="Times New Roman" w:cs="Times New Roman"/>
+                <w:sz w:val="24"/>
+                <w:szCs w:val="24"/>
+              </w:rPr>
+            </w:pPr>
+          </w:p>
+        </w:tc>
+        <w:tc>
+          <w:tcPr>
+            <w:tcW w:w="1176" w:type="dxa"/>
+          </w:tcPr>
+          <w:p>
+            <w:pPr>
+              <w:rPr>
+                <w:rFonts w:ascii="Times New Roman" w:hAnsi="Times New Roman" w:cs="Times New Roman"/>
+                <w:b/>
+                <w:sz w:val="24"/>
+                <w:szCs w:val="24"/>
+              </w:rPr>
+            </w:pPr>
+            <w:r>
+              <w:rPr>
+                <w:rFonts w:ascii="Times New Roman" w:hAnsi="Times New Roman" w:cs="Times New Roman"/>
+                <w:b/>
+                <w:sz w:val="24"/>
+                <w:szCs w:val="24"/>
+              </w:rPr>
+              <w:t>Guest</w:t>
+            </w:r>
+          </w:p>
+        </w:tc>
+        <w:tc>
+          <w:tcPr>
+            <w:tcW w:w="1962" w:type="dxa"/>
+          </w:tcPr>
+          <w:p>
+            <w:pPr>
+              <w:rPr>
+                <w:rFonts w:ascii="Times New Roman" w:hAnsi="Times New Roman" w:cs="Times New Roman"/>
+                <w:b/>
+                <w:sz w:val="24"/>
+                <w:szCs w:val="24"/>
+              </w:rPr>
+            </w:pPr>
+            <w:r>
+              <w:rPr>
+                <w:rFonts w:ascii="Times New Roman" w:hAnsi="Times New Roman" w:cs="Times New Roman"/>
+                <w:b/>
+                <w:sz w:val="24"/>
+                <w:szCs w:val="24"/>
+              </w:rPr>
+              <w:t>Customer</w:t>
+            </w:r>
+          </w:p>
+        </w:tc>
+        <w:tc>
+          <w:tcPr>
+            <w:tcW w:w="1962" w:type="dxa"/>
+          </w:tcPr>
+          <w:p>
+            <w:pPr>
+              <w:rPr>
+                <w:rFonts w:ascii="Times New Roman" w:hAnsi="Times New Roman" w:cs="Times New Roman"/>
+                <w:b/>
+                <w:sz w:val="24"/>
+                <w:szCs w:val="24"/>
+              </w:rPr>
+            </w:pPr>
+            <w:r>
+              <w:rPr>
+                <w:rFonts w:ascii="Times New Roman" w:hAnsi="Times New Roman" w:cs="Times New Roman"/>
+                <w:b/>
+                <w:sz w:val="24"/>
+                <w:szCs w:val="24"/>
+              </w:rPr>
+              <w:t>Manager</w:t>
+            </w:r>
+          </w:p>
+        </w:tc>
+        <w:tc>
+          <w:tcPr>
+            <w:tcW w:w="1184" w:type="dxa"/>
+          </w:tcPr>
+          <w:p>
+            <w:pPr>
+              <w:rPr>
+                <w:rFonts w:ascii="Times New Roman" w:hAnsi="Times New Roman" w:cs="Times New Roman"/>
+                <w:b/>
+                <w:sz w:val="24"/>
+                <w:szCs w:val="24"/>
+              </w:rPr>
+            </w:pPr>
+            <w:r>
+              <w:rPr>
+                <w:rFonts w:ascii="Times New Roman" w:hAnsi="Times New Roman" w:cs="Times New Roman"/>
+                <w:b/>
+                <w:sz w:val="24"/>
+                <w:szCs w:val="24"/>
+              </w:rPr>
+              <w:t>Admin</w:t>
+            </w:r>
+          </w:p>
+        </w:tc>
+        <w:tc>
+          <w:tcPr>
+            <w:tcW w:w="1715" w:type="dxa"/>
+          </w:tcPr>
+          <w:p>
+            <w:pPr>
+              <w:rPr>
+                <w:rFonts w:ascii="Times New Roman" w:hAnsi="Times New Roman" w:cs="Times New Roman"/>
+                <w:b/>
+                <w:sz w:val="24"/>
+                <w:szCs w:val="24"/>
+              </w:rPr>
+            </w:pPr>
+            <w:r>
+              <w:rPr>
+                <w:rFonts w:ascii="Times New Roman" w:hAnsi="Times New Roman" w:cs="Times New Roman"/>
+                <w:b/>
+                <w:sz w:val="24"/>
+                <w:szCs w:val="24"/>
+              </w:rPr>
+              <w:t>Ticket</w:t>
+            </w:r>
+          </w:p>
+        </w:tc>
+        <w:tc>
+          <w:tcPr>
+            <w:tcW w:w="1970" w:type="dxa"/>
+          </w:tcPr>
+          <w:p>
+            <w:pPr>
+              <w:rPr>
+                <w:rFonts w:ascii="Times New Roman" w:hAnsi="Times New Roman" w:cs="Times New Roman"/>
+                <w:b/>
+                <w:sz w:val="24"/>
+                <w:szCs w:val="24"/>
+              </w:rPr>
+            </w:pPr>
+            <w:r>
+              <w:rPr>
+                <w:rFonts w:ascii="Times New Roman" w:hAnsi="Times New Roman" w:cs="Times New Roman"/>
+                <w:b/>
+                <w:sz w:val="24"/>
+                <w:szCs w:val="24"/>
+              </w:rPr>
+              <w:t>Trip</w:t>
+            </w:r>
+          </w:p>
+        </w:tc>
+      </w:tr>
+      <w:tr>
+        <w:trPr>
+          <w:trHeight w:val="578"/>
+        </w:trPr>
+        <w:tc>
+          <w:tcPr>
+            <w:tcW w:w="1230" w:type="dxa"/>
+          </w:tcPr>
+          <w:p>
+            <w:pPr>
+              <w:rPr>
+                <w:rFonts w:ascii="Times New Roman" w:hAnsi="Times New Roman" w:cs="Times New Roman"/>
+                <w:b/>
+                <w:sz w:val="24"/>
+                <w:szCs w:val="24"/>
+              </w:rPr>
+            </w:pPr>
+            <w:r>
+              <w:rPr>
+                <w:rFonts w:ascii="Times New Roman" w:hAnsi="Times New Roman" w:cs="Times New Roman"/>
+                <w:b/>
+                <w:sz w:val="24"/>
+                <w:szCs w:val="24"/>
+              </w:rPr>
+              <w:t>Guest</w:t>
+            </w:r>
+          </w:p>
+        </w:tc>
+        <w:tc>
+          <w:tcPr>
+            <w:tcW w:w="1176" w:type="dxa"/>
+          </w:tcPr>
+          <w:p>
+            <w:pPr>
+              <w:rPr>
+                <w:rFonts w:ascii="Times New Roman" w:hAnsi="Times New Roman" w:cs="Times New Roman"/>
+                <w:sz w:val="24"/>
+                <w:szCs w:val="24"/>
+              </w:rPr>
+            </w:pPr>
+            <w:proofErr w:type="gramStart"/>
+            <w:r>
+              <w:rPr>
+                <w:rFonts w:ascii="Times New Roman" w:hAnsi="Times New Roman" w:cs="Times New Roman"/>
+                <w:sz w:val="24"/>
+                <w:szCs w:val="24"/>
+              </w:rPr>
+              <w:t>Register(</w:t>
+            </w:r>
+            <w:proofErr w:type="gramEnd"/>
+            <w:r>
+              <w:rPr>
+                <w:rFonts w:ascii="Times New Roman" w:hAnsi="Times New Roman" w:cs="Times New Roman"/>
+                <w:sz w:val="24"/>
+                <w:szCs w:val="24"/>
+              </w:rPr>
+              <w:t>)</w:t>
+            </w:r>
+          </w:p>
+        </w:tc>
+        <w:tc>
+          <w:tcPr>
+            <w:tcW w:w="1962" w:type="dxa"/>
+          </w:tcPr>
+          <w:p>
+            <w:pPr>
+              <w:rPr>
+                <w:rFonts w:ascii="Times New Roman" w:hAnsi="Times New Roman" w:cs="Times New Roman"/>
+                <w:sz w:val="24"/>
+                <w:szCs w:val="24"/>
+              </w:rPr>
+            </w:pPr>
+          </w:p>
+        </w:tc>
+        <w:tc>
+          <w:tcPr>
+            <w:tcW w:w="1962" w:type="dxa"/>
+          </w:tcPr>
+          <w:p>
+            <w:pPr>
+              <w:rPr>
+                <w:rFonts w:ascii="Times New Roman" w:hAnsi="Times New Roman" w:cs="Times New Roman"/>
+                <w:sz w:val="24"/>
+                <w:szCs w:val="24"/>
+              </w:rPr>
+            </w:pPr>
+          </w:p>
+        </w:tc>
+        <w:tc>
+          <w:tcPr>
+            <w:tcW w:w="1184" w:type="dxa"/>
+          </w:tcPr>
+          <w:p>
+            <w:pPr>
+              <w:rPr>
+                <w:rFonts w:ascii="Times New Roman" w:hAnsi="Times New Roman" w:cs="Times New Roman"/>
+                <w:sz w:val="24"/>
+                <w:szCs w:val="24"/>
+              </w:rPr>
+            </w:pPr>
+          </w:p>
+        </w:tc>
+        <w:tc>
+          <w:tcPr>
+            <w:tcW w:w="1715" w:type="dxa"/>
+          </w:tcPr>
+          <w:p>
+            <w:pPr>
+              <w:rPr>
+                <w:rFonts w:ascii="Times New Roman" w:hAnsi="Times New Roman" w:cs="Times New Roman"/>
+                <w:sz w:val="24"/>
+                <w:szCs w:val="24"/>
+              </w:rPr>
+            </w:pPr>
+          </w:p>
+        </w:tc>
+        <w:tc>
+          <w:tcPr>
+            <w:tcW w:w="1970" w:type="dxa"/>
+          </w:tcPr>
+          <w:p>
+            <w:pPr>
+              <w:rPr>
+                <w:rFonts w:ascii="Times New Roman" w:hAnsi="Times New Roman" w:cs="Times New Roman"/>
+                <w:sz w:val="24"/>
+                <w:szCs w:val="24"/>
+              </w:rPr>
+            </w:pPr>
+            <w:proofErr w:type="spellStart"/>
+            <w:proofErr w:type="gramStart"/>
+            <w:r>
+              <w:rPr>
+                <w:rFonts w:ascii="Times New Roman" w:hAnsi="Times New Roman" w:cs="Times New Roman"/>
+                <w:sz w:val="24"/>
+                <w:szCs w:val="24"/>
+              </w:rPr>
+              <w:t>ListTrips</w:t>
+            </w:r>
+            <w:proofErr w:type="spellEnd"/>
+            <w:r>
+              <w:rPr>
+                <w:rFonts w:ascii="Times New Roman" w:hAnsi="Times New Roman" w:cs="Times New Roman"/>
+                <w:sz w:val="24"/>
+                <w:szCs w:val="24"/>
+              </w:rPr>
+              <w:t>(</w:t>
+            </w:r>
+            <w:proofErr w:type="gramEnd"/>
+            <w:r>
+              <w:rPr>
+                <w:rFonts w:ascii="Times New Roman" w:hAnsi="Times New Roman" w:cs="Times New Roman"/>
+                <w:sz w:val="24"/>
+                <w:szCs w:val="24"/>
+              </w:rPr>
+              <w:t>)</w:t>
+            </w:r>
+          </w:p>
+        </w:tc>
+      </w:tr>
+      <w:tr>
+        <w:tc>
+          <w:tcPr>
+            <w:tcW w:w="1230" w:type="dxa"/>
+          </w:tcPr>
+          <w:p>
+            <w:pPr>
+              <w:rPr>
+                <w:rFonts w:ascii="Times New Roman" w:hAnsi="Times New Roman" w:cs="Times New Roman"/>
+                <w:b/>
+                <w:sz w:val="24"/>
+                <w:szCs w:val="24"/>
+              </w:rPr>
+            </w:pPr>
+            <w:r>
+              <w:rPr>
+                <w:rFonts w:ascii="Times New Roman" w:hAnsi="Times New Roman" w:cs="Times New Roman"/>
+                <w:b/>
+                <w:sz w:val="24"/>
+                <w:szCs w:val="24"/>
+              </w:rPr>
+              <w:t>Customer</w:t>
+            </w:r>
+          </w:p>
+        </w:tc>
+        <w:tc>
+          <w:tcPr>
+            <w:tcW w:w="1176" w:type="dxa"/>
+          </w:tcPr>
+          <w:p>
+            <w:pPr>
+              <w:rPr>
+                <w:rFonts w:ascii="Times New Roman" w:hAnsi="Times New Roman" w:cs="Times New Roman"/>
+                <w:sz w:val="24"/>
+                <w:szCs w:val="24"/>
+              </w:rPr>
+            </w:pPr>
+          </w:p>
+        </w:tc>
+        <w:tc>
+          <w:tcPr>
+            <w:tcW w:w="1962" w:type="dxa"/>
+          </w:tcPr>
+          <w:p>
+            <w:pPr>
+              <w:rPr>
+                <w:rFonts w:ascii="Times New Roman" w:hAnsi="Times New Roman" w:cs="Times New Roman"/>
+                <w:sz w:val="24"/>
+                <w:szCs w:val="24"/>
+              </w:rPr>
+            </w:pPr>
+            <w:proofErr w:type="gramStart"/>
+            <w:r>
+              <w:rPr>
+                <w:rFonts w:ascii="Times New Roman" w:hAnsi="Times New Roman" w:cs="Times New Roman"/>
+                <w:sz w:val="24"/>
+                <w:szCs w:val="24"/>
+              </w:rPr>
+              <w:t>Login(</w:t>
+            </w:r>
+            <w:proofErr w:type="gramEnd"/>
+            <w:r>
+              <w:rPr>
+                <w:rFonts w:ascii="Times New Roman" w:hAnsi="Times New Roman" w:cs="Times New Roman"/>
+                <w:sz w:val="24"/>
+                <w:szCs w:val="24"/>
+              </w:rPr>
+              <w:t>)</w:t>
+            </w:r>
+          </w:p>
+          <w:p>
+            <w:pPr>
+              <w:rPr>
+                <w:rFonts w:ascii="Times New Roman" w:hAnsi="Times New Roman" w:cs="Times New Roman"/>
+                <w:sz w:val="24"/>
+                <w:szCs w:val="24"/>
+              </w:rPr>
+            </w:pPr>
+            <w:proofErr w:type="spellStart"/>
+            <w:proofErr w:type="gramStart"/>
+            <w:r>
+              <w:rPr>
+                <w:rFonts w:ascii="Times New Roman" w:hAnsi="Times New Roman" w:cs="Times New Roman"/>
+                <w:sz w:val="24"/>
+                <w:szCs w:val="24"/>
+              </w:rPr>
+              <w:t>ManageAccount</w:t>
+            </w:r>
+            <w:proofErr w:type="spellEnd"/>
+            <w:r>
+              <w:rPr>
+                <w:rFonts w:ascii="Times New Roman" w:hAnsi="Times New Roman" w:cs="Times New Roman"/>
+                <w:sz w:val="24"/>
+                <w:szCs w:val="24"/>
+              </w:rPr>
+              <w:t>(</w:t>
+            </w:r>
+            <w:proofErr w:type="gramEnd"/>
+            <w:r>
+              <w:rPr>
+                <w:rFonts w:ascii="Times New Roman" w:hAnsi="Times New Roman" w:cs="Times New Roman"/>
+                <w:sz w:val="24"/>
+                <w:szCs w:val="24"/>
+              </w:rPr>
+              <w:t>)</w:t>
+            </w:r>
+          </w:p>
+        </w:tc>
+        <w:tc>
+          <w:tcPr>
+            <w:tcW w:w="1962" w:type="dxa"/>
+          </w:tcPr>
+          <w:p>
+            <w:pPr>
+              <w:rPr>
+                <w:rFonts w:ascii="Times New Roman" w:hAnsi="Times New Roman" w:cs="Times New Roman"/>
+                <w:sz w:val="24"/>
+                <w:szCs w:val="24"/>
+              </w:rPr>
+            </w:pPr>
+          </w:p>
+        </w:tc>
+        <w:tc>
+          <w:tcPr>
+            <w:tcW w:w="1184" w:type="dxa"/>
+          </w:tcPr>
+          <w:p>
+            <w:pPr>
+              <w:rPr>
+                <w:rFonts w:ascii="Times New Roman" w:hAnsi="Times New Roman" w:cs="Times New Roman"/>
+                <w:sz w:val="24"/>
+                <w:szCs w:val="24"/>
+              </w:rPr>
+            </w:pPr>
+          </w:p>
+        </w:tc>
+        <w:tc>
+          <w:tcPr>
+            <w:tcW w:w="1715" w:type="dxa"/>
+          </w:tcPr>
+          <w:p>
+            <w:pPr>
+              <w:rPr>
+                <w:rFonts w:ascii="Times New Roman" w:hAnsi="Times New Roman" w:cs="Times New Roman"/>
+                <w:sz w:val="24"/>
+                <w:szCs w:val="24"/>
+              </w:rPr>
+            </w:pPr>
+            <w:proofErr w:type="spellStart"/>
+            <w:proofErr w:type="gramStart"/>
+            <w:r>
+              <w:rPr>
+                <w:rFonts w:ascii="Times New Roman" w:hAnsi="Times New Roman" w:cs="Times New Roman"/>
+                <w:sz w:val="24"/>
+                <w:szCs w:val="24"/>
+              </w:rPr>
+              <w:t>BuyTicket</w:t>
+            </w:r>
+            <w:proofErr w:type="spellEnd"/>
+            <w:r>
+              <w:rPr>
+                <w:rFonts w:ascii="Times New Roman" w:hAnsi="Times New Roman" w:cs="Times New Roman"/>
+                <w:sz w:val="24"/>
+                <w:szCs w:val="24"/>
+              </w:rPr>
+              <w:t>(</w:t>
+            </w:r>
+            <w:proofErr w:type="gramEnd"/>
+            <w:r>
+              <w:rPr>
+                <w:rFonts w:ascii="Times New Roman" w:hAnsi="Times New Roman" w:cs="Times New Roman"/>
+                <w:sz w:val="24"/>
+                <w:szCs w:val="24"/>
+              </w:rPr>
+              <w:t>)</w:t>
+            </w:r>
+          </w:p>
+          <w:p>
+            <w:pPr>
+              <w:rPr>
+                <w:rFonts w:ascii="Times New Roman" w:hAnsi="Times New Roman" w:cs="Times New Roman"/>
+                <w:sz w:val="24"/>
+                <w:szCs w:val="24"/>
+              </w:rPr>
+            </w:pPr>
+            <w:proofErr w:type="gramStart"/>
+            <w:r>
+              <w:rPr>
+                <w:rFonts w:ascii="Times New Roman" w:hAnsi="Times New Roman" w:cs="Times New Roman"/>
+                <w:sz w:val="24"/>
+                <w:szCs w:val="24"/>
+              </w:rPr>
+              <w:t>Payment(</w:t>
+            </w:r>
+            <w:proofErr w:type="gramEnd"/>
+            <w:r>
+              <w:rPr>
+                <w:rFonts w:ascii="Times New Roman" w:hAnsi="Times New Roman" w:cs="Times New Roman"/>
+                <w:sz w:val="24"/>
+                <w:szCs w:val="24"/>
+              </w:rPr>
+              <w:t>)</w:t>
+            </w:r>
+          </w:p>
+        </w:tc>
+        <w:tc>
+          <w:tcPr>
+            <w:tcW w:w="1970" w:type="dxa"/>
+          </w:tcPr>
+          <w:p>
+            <w:pPr>
+              <w:rPr>
+                <w:rFonts w:ascii="Times New Roman" w:hAnsi="Times New Roman" w:cs="Times New Roman"/>
+                <w:sz w:val="24"/>
+                <w:szCs w:val="24"/>
+              </w:rPr>
+            </w:pPr>
+            <w:proofErr w:type="spellStart"/>
+            <w:proofErr w:type="gramStart"/>
+            <w:r>
+              <w:rPr>
+                <w:rFonts w:ascii="Times New Roman" w:hAnsi="Times New Roman" w:cs="Times New Roman"/>
+                <w:sz w:val="24"/>
+                <w:szCs w:val="24"/>
+              </w:rPr>
+              <w:t>ListTrips</w:t>
+            </w:r>
+            <w:proofErr w:type="spellEnd"/>
+            <w:r>
+              <w:rPr>
+                <w:rFonts w:ascii="Times New Roman" w:hAnsi="Times New Roman" w:cs="Times New Roman"/>
+                <w:sz w:val="24"/>
+                <w:szCs w:val="24"/>
+              </w:rPr>
+              <w:t>(</w:t>
+            </w:r>
+            <w:proofErr w:type="gramEnd"/>
+            <w:r>
+              <w:rPr>
+                <w:rFonts w:ascii="Times New Roman" w:hAnsi="Times New Roman" w:cs="Times New Roman"/>
+                <w:sz w:val="24"/>
+                <w:szCs w:val="24"/>
+              </w:rPr>
+              <w:t>)</w:t>
+            </w:r>
+          </w:p>
+        </w:tc>
+      </w:tr>
+      <w:tr>
+        <w:tc>
+          <w:tcPr>
+            <w:tcW w:w="1230" w:type="dxa"/>
+          </w:tcPr>
+          <w:p>
+            <w:pPr>
+              <w:rPr>
+                <w:rFonts w:ascii="Times New Roman" w:hAnsi="Times New Roman" w:cs="Times New Roman"/>
+                <w:b/>
+                <w:sz w:val="24"/>
+                <w:szCs w:val="24"/>
+              </w:rPr>
+            </w:pPr>
+            <w:r>
+              <w:rPr>
+                <w:rFonts w:ascii="Times New Roman" w:hAnsi="Times New Roman" w:cs="Times New Roman"/>
+                <w:b/>
+                <w:sz w:val="24"/>
+                <w:szCs w:val="24"/>
+              </w:rPr>
+              <w:t>Manager</w:t>
+            </w:r>
+          </w:p>
+        </w:tc>
+        <w:tc>
+          <w:tcPr>
+            <w:tcW w:w="1176" w:type="dxa"/>
+          </w:tcPr>
+          <w:p>
+            <w:pPr>
+              <w:rPr>
+                <w:rFonts w:ascii="Times New Roman" w:hAnsi="Times New Roman" w:cs="Times New Roman"/>
+                <w:sz w:val="24"/>
+                <w:szCs w:val="24"/>
+              </w:rPr>
+            </w:pPr>
+          </w:p>
+        </w:tc>
+        <w:tc>
+          <w:tcPr>
+            <w:tcW w:w="1962" w:type="dxa"/>
+          </w:tcPr>
+          <w:p>
+            <w:pPr>
+              <w:rPr>
+                <w:rFonts w:ascii="Times New Roman" w:hAnsi="Times New Roman" w:cs="Times New Roman"/>
+                <w:sz w:val="24"/>
+                <w:szCs w:val="24"/>
+              </w:rPr>
+            </w:pPr>
+          </w:p>
+        </w:tc>
+        <w:tc>
+          <w:tcPr>
+            <w:tcW w:w="1962" w:type="dxa"/>
+          </w:tcPr>
+          <w:p>
+            <w:pPr>
+              <w:rPr>
+                <w:rFonts w:ascii="Times New Roman" w:hAnsi="Times New Roman" w:cs="Times New Roman"/>
+                <w:sz w:val="24"/>
+                <w:szCs w:val="24"/>
+              </w:rPr>
+            </w:pPr>
+            <w:proofErr w:type="gramStart"/>
+            <w:r>
+              <w:rPr>
+                <w:rFonts w:ascii="Times New Roman" w:hAnsi="Times New Roman" w:cs="Times New Roman"/>
+                <w:sz w:val="24"/>
+                <w:szCs w:val="24"/>
+              </w:rPr>
+              <w:t>Login(</w:t>
+            </w:r>
+            <w:proofErr w:type="gramEnd"/>
+            <w:r>
+              <w:rPr>
+                <w:rFonts w:ascii="Times New Roman" w:hAnsi="Times New Roman" w:cs="Times New Roman"/>
+                <w:sz w:val="24"/>
+                <w:szCs w:val="24"/>
+              </w:rPr>
+              <w:t>)</w:t>
+            </w:r>
+          </w:p>
+          <w:p>
+            <w:pPr>
+              <w:rPr>
+                <w:rFonts w:ascii="Times New Roman" w:hAnsi="Times New Roman" w:cs="Times New Roman"/>
+                <w:sz w:val="24"/>
+                <w:szCs w:val="24"/>
+              </w:rPr>
+            </w:pPr>
+            <w:proofErr w:type="spellStart"/>
+            <w:proofErr w:type="gramStart"/>
+            <w:r>
+              <w:rPr>
+                <w:rFonts w:ascii="Times New Roman" w:hAnsi="Times New Roman" w:cs="Times New Roman"/>
+                <w:sz w:val="24"/>
+                <w:szCs w:val="24"/>
+              </w:rPr>
+              <w:t>ManageAccount</w:t>
+            </w:r>
+            <w:proofErr w:type="spellEnd"/>
+            <w:r>
+              <w:rPr>
+                <w:rFonts w:ascii="Times New Roman" w:hAnsi="Times New Roman" w:cs="Times New Roman"/>
+                <w:sz w:val="24"/>
+                <w:szCs w:val="24"/>
+              </w:rPr>
+              <w:t>(</w:t>
+            </w:r>
+            <w:proofErr w:type="gramEnd"/>
+            <w:r>
+              <w:rPr>
+                <w:rFonts w:ascii="Times New Roman" w:hAnsi="Times New Roman" w:cs="Times New Roman"/>
+                <w:sz w:val="24"/>
+                <w:szCs w:val="24"/>
+              </w:rPr>
+              <w:t>)</w:t>
+            </w:r>
+          </w:p>
+          <w:p>
+            <w:pPr>
+              <w:rPr>
+                <w:rFonts w:ascii="Times New Roman" w:hAnsi="Times New Roman" w:cs="Times New Roman"/>
+                <w:sz w:val="24"/>
+                <w:szCs w:val="24"/>
+              </w:rPr>
+            </w:pPr>
+          </w:p>
+        </w:tc>
+        <w:tc>
+          <w:tcPr>
+            <w:tcW w:w="1184" w:type="dxa"/>
+          </w:tcPr>
+          <w:p>
+            <w:pPr>
+              <w:rPr>
+                <w:rFonts w:ascii="Times New Roman" w:hAnsi="Times New Roman" w:cs="Times New Roman"/>
+                <w:sz w:val="24"/>
+                <w:szCs w:val="24"/>
+              </w:rPr>
+            </w:pPr>
+          </w:p>
+        </w:tc>
+        <w:tc>
+          <w:tcPr>
+            <w:tcW w:w="1715" w:type="dxa"/>
+          </w:tcPr>
+          <w:p>
+            <w:pPr>
+              <w:rPr>
+                <w:rFonts w:ascii="Times New Roman" w:hAnsi="Times New Roman" w:cs="Times New Roman"/>
+                <w:sz w:val="24"/>
+                <w:szCs w:val="24"/>
+              </w:rPr>
+            </w:pPr>
+            <w:proofErr w:type="spellStart"/>
+            <w:proofErr w:type="gramStart"/>
+            <w:r>
+              <w:rPr>
+                <w:rFonts w:ascii="Times New Roman" w:hAnsi="Times New Roman" w:cs="Times New Roman"/>
+                <w:sz w:val="24"/>
+                <w:szCs w:val="24"/>
+              </w:rPr>
+              <w:t>ManageBooking</w:t>
+            </w:r>
+            <w:proofErr w:type="spellEnd"/>
+            <w:r>
+              <w:rPr>
+                <w:rFonts w:ascii="Times New Roman" w:hAnsi="Times New Roman" w:cs="Times New Roman"/>
+                <w:sz w:val="24"/>
+                <w:szCs w:val="24"/>
+              </w:rPr>
+              <w:t>(</w:t>
+            </w:r>
+            <w:proofErr w:type="gramEnd"/>
+            <w:r>
+              <w:rPr>
+                <w:rFonts w:ascii="Times New Roman" w:hAnsi="Times New Roman" w:cs="Times New Roman"/>
+                <w:sz w:val="24"/>
+                <w:szCs w:val="24"/>
+              </w:rPr>
+              <w:t>)</w:t>
+            </w:r>
+          </w:p>
+        </w:tc>
+        <w:tc>
+          <w:tcPr>
+            <w:tcW w:w="1970" w:type="dxa"/>
+          </w:tcPr>
+          <w:p>
+            <w:pPr>
+              <w:rPr>
+                <w:rFonts w:ascii="Times New Roman" w:hAnsi="Times New Roman" w:cs="Times New Roman"/>
+                <w:sz w:val="24"/>
+                <w:szCs w:val="24"/>
+              </w:rPr>
+            </w:pPr>
+            <w:proofErr w:type="spellStart"/>
+            <w:proofErr w:type="gramStart"/>
+            <w:r>
+              <w:rPr>
+                <w:rFonts w:ascii="Times New Roman" w:hAnsi="Times New Roman" w:cs="Times New Roman"/>
+                <w:sz w:val="24"/>
+                <w:szCs w:val="24"/>
+              </w:rPr>
+              <w:t>ListTrips</w:t>
+            </w:r>
+            <w:proofErr w:type="spellEnd"/>
+            <w:r>
+              <w:rPr>
+                <w:rFonts w:ascii="Times New Roman" w:hAnsi="Times New Roman" w:cs="Times New Roman"/>
+                <w:sz w:val="24"/>
+                <w:szCs w:val="24"/>
+              </w:rPr>
+              <w:t>(</w:t>
+            </w:r>
+            <w:proofErr w:type="gramEnd"/>
+            <w:r>
+              <w:rPr>
+                <w:rFonts w:ascii="Times New Roman" w:hAnsi="Times New Roman" w:cs="Times New Roman"/>
+                <w:sz w:val="24"/>
+                <w:szCs w:val="24"/>
+              </w:rPr>
+              <w:t>)</w:t>
+            </w:r>
+          </w:p>
+          <w:p>
+            <w:pPr>
+              <w:rPr>
+                <w:rFonts w:ascii="Times New Roman" w:hAnsi="Times New Roman" w:cs="Times New Roman"/>
+                <w:sz w:val="24"/>
+                <w:szCs w:val="24"/>
+              </w:rPr>
+            </w:pPr>
+            <w:proofErr w:type="spellStart"/>
+            <w:proofErr w:type="gramStart"/>
+            <w:r>
+              <w:rPr>
+                <w:rFonts w:ascii="Times New Roman" w:hAnsi="Times New Roman" w:cs="Times New Roman"/>
+                <w:sz w:val="24"/>
+                <w:szCs w:val="24"/>
+              </w:rPr>
+              <w:t>EditBusSchedule</w:t>
+            </w:r>
+            <w:proofErr w:type="spellEnd"/>
+            <w:r>
+              <w:rPr>
+                <w:rFonts w:ascii="Times New Roman" w:hAnsi="Times New Roman" w:cs="Times New Roman"/>
+                <w:sz w:val="24"/>
+                <w:szCs w:val="24"/>
+              </w:rPr>
+              <w:t>(</w:t>
+            </w:r>
+            <w:proofErr w:type="gramEnd"/>
+            <w:r>
+              <w:rPr>
+                <w:rFonts w:ascii="Times New Roman" w:hAnsi="Times New Roman" w:cs="Times New Roman"/>
+                <w:sz w:val="24"/>
+                <w:szCs w:val="24"/>
+              </w:rPr>
+              <w:t>)</w:t>
+            </w:r>
+          </w:p>
+        </w:tc>
+      </w:tr>
+      <w:tr>
+        <w:trPr>
+          <w:trHeight w:val="743"/>
+        </w:trPr>
+        <w:tc>
+          <w:tcPr>
+            <w:tcW w:w="1230" w:type="dxa"/>
+          </w:tcPr>
+          <w:p>
+            <w:pPr>
+              <w:rPr>
+                <w:rFonts w:ascii="Times New Roman" w:hAnsi="Times New Roman" w:cs="Times New Roman"/>
+                <w:b/>
+                <w:sz w:val="24"/>
+                <w:szCs w:val="24"/>
+              </w:rPr>
+            </w:pPr>
+            <w:r>
+              <w:rPr>
+                <w:rFonts w:ascii="Times New Roman" w:hAnsi="Times New Roman" w:cs="Times New Roman"/>
+                <w:b/>
+                <w:sz w:val="24"/>
+                <w:szCs w:val="24"/>
+              </w:rPr>
+              <w:t>Admin</w:t>
+            </w:r>
+          </w:p>
+        </w:tc>
+        <w:tc>
+          <w:tcPr>
+            <w:tcW w:w="1176" w:type="dxa"/>
+          </w:tcPr>
+          <w:p>
+            <w:pPr>
+              <w:rPr>
+                <w:rFonts w:ascii="Times New Roman" w:hAnsi="Times New Roman" w:cs="Times New Roman"/>
+                <w:sz w:val="24"/>
+                <w:szCs w:val="24"/>
+              </w:rPr>
+            </w:pPr>
+          </w:p>
+        </w:tc>
+        <w:tc>
+          <w:tcPr>
+            <w:tcW w:w="1962" w:type="dxa"/>
+          </w:tcPr>
+          <w:p>
+            <w:pPr>
+              <w:rPr>
+                <w:rFonts w:ascii="Times New Roman" w:hAnsi="Times New Roman" w:cs="Times New Roman"/>
+                <w:sz w:val="24"/>
+                <w:szCs w:val="24"/>
+              </w:rPr>
+            </w:pPr>
+            <w:proofErr w:type="spellStart"/>
+            <w:proofErr w:type="gramStart"/>
+            <w:r>
+              <w:rPr>
+                <w:rFonts w:ascii="Times New Roman" w:hAnsi="Times New Roman" w:cs="Times New Roman"/>
+                <w:sz w:val="24"/>
+                <w:szCs w:val="24"/>
+              </w:rPr>
+              <w:t>UpdateUserInfo</w:t>
+            </w:r>
+            <w:proofErr w:type="spellEnd"/>
+            <w:r>
+              <w:rPr>
+                <w:rFonts w:ascii="Times New Roman" w:hAnsi="Times New Roman" w:cs="Times New Roman"/>
+                <w:sz w:val="24"/>
+                <w:szCs w:val="24"/>
+              </w:rPr>
+              <w:t>(</w:t>
+            </w:r>
+            <w:proofErr w:type="gramEnd"/>
+            <w:r>
+              <w:rPr>
+                <w:rFonts w:ascii="Times New Roman" w:hAnsi="Times New Roman" w:cs="Times New Roman"/>
+                <w:sz w:val="24"/>
+                <w:szCs w:val="24"/>
+              </w:rPr>
+              <w:t>)</w:t>
+            </w:r>
+          </w:p>
+        </w:tc>
+        <w:tc>
+          <w:tcPr>
+            <w:tcW w:w="1962" w:type="dxa"/>
+          </w:tcPr>
+          <w:p>
+            <w:pPr>
+              <w:rPr>
+                <w:rFonts w:ascii="Times New Roman" w:hAnsi="Times New Roman" w:cs="Times New Roman"/>
+                <w:sz w:val="24"/>
+                <w:szCs w:val="24"/>
+              </w:rPr>
+            </w:pPr>
+            <w:proofErr w:type="spellStart"/>
+            <w:proofErr w:type="gramStart"/>
+            <w:r>
+              <w:rPr>
+                <w:rFonts w:ascii="Times New Roman" w:hAnsi="Times New Roman" w:cs="Times New Roman"/>
+                <w:sz w:val="24"/>
+                <w:szCs w:val="24"/>
+              </w:rPr>
+              <w:t>UpdateUserInfo</w:t>
+            </w:r>
+            <w:proofErr w:type="spellEnd"/>
+            <w:r>
+              <w:rPr>
+                <w:rFonts w:ascii="Times New Roman" w:hAnsi="Times New Roman" w:cs="Times New Roman"/>
+                <w:sz w:val="24"/>
+                <w:szCs w:val="24"/>
+              </w:rPr>
+              <w:t>(</w:t>
+            </w:r>
+            <w:proofErr w:type="gramEnd"/>
+            <w:r>
+              <w:rPr>
+                <w:rFonts w:ascii="Times New Roman" w:hAnsi="Times New Roman" w:cs="Times New Roman"/>
+                <w:sz w:val="24"/>
+                <w:szCs w:val="24"/>
+              </w:rPr>
+              <w:t>)</w:t>
+            </w:r>
+          </w:p>
+        </w:tc>
+        <w:tc>
+          <w:tcPr>
+            <w:tcW w:w="1184" w:type="dxa"/>
+          </w:tcPr>
+          <w:p>
+            <w:pPr>
+              <w:rPr>
+                <w:rFonts w:ascii="Times New Roman" w:hAnsi="Times New Roman" w:cs="Times New Roman"/>
+                <w:sz w:val="20"/>
+                <w:szCs w:val="20"/>
+              </w:rPr>
+            </w:pPr>
+            <w:proofErr w:type="gramStart"/>
+            <w:r>
+              <w:rPr>
+                <w:rFonts w:ascii="Times New Roman" w:hAnsi="Times New Roman" w:cs="Times New Roman"/>
+                <w:sz w:val="20"/>
+                <w:szCs w:val="20"/>
+              </w:rPr>
+              <w:t>Login(</w:t>
+            </w:r>
+            <w:proofErr w:type="gramEnd"/>
+            <w:r>
+              <w:rPr>
+                <w:rFonts w:ascii="Times New Roman" w:hAnsi="Times New Roman" w:cs="Times New Roman"/>
+                <w:sz w:val="20"/>
+                <w:szCs w:val="20"/>
+              </w:rPr>
+              <w:t>)</w:t>
+            </w:r>
+          </w:p>
+          <w:p>
+            <w:pPr>
+              <w:rPr>
+                <w:rFonts w:ascii="Times New Roman" w:hAnsi="Times New Roman" w:cs="Times New Roman"/>
+                <w:sz w:val="20"/>
+                <w:szCs w:val="20"/>
+              </w:rPr>
+            </w:pPr>
+            <w:proofErr w:type="spellStart"/>
+            <w:proofErr w:type="gramStart"/>
+            <w:r>
+              <w:rPr>
+                <w:rFonts w:ascii="Times New Roman" w:hAnsi="Times New Roman" w:cs="Times New Roman"/>
+                <w:sz w:val="20"/>
+                <w:szCs w:val="20"/>
+              </w:rPr>
+              <w:t>UpdateUserInfo</w:t>
+            </w:r>
+            <w:proofErr w:type="spellEnd"/>
+            <w:r>
+              <w:rPr>
+                <w:rFonts w:ascii="Times New Roman" w:hAnsi="Times New Roman" w:cs="Times New Roman"/>
+                <w:sz w:val="20"/>
+                <w:szCs w:val="20"/>
+              </w:rPr>
+              <w:t>(</w:t>
+            </w:r>
+            <w:proofErr w:type="gramEnd"/>
+            <w:r>
+              <w:rPr>
+                <w:rFonts w:ascii="Times New Roman" w:hAnsi="Times New Roman" w:cs="Times New Roman"/>
+                <w:sz w:val="20"/>
+                <w:szCs w:val="20"/>
+              </w:rPr>
+              <w:t>)</w:t>
+            </w:r>
+          </w:p>
+          <w:p>
+            <w:pPr>
+              <w:rPr>
+                <w:rFonts w:ascii="Times New Roman" w:hAnsi="Times New Roman" w:cs="Times New Roman"/>
+                <w:sz w:val="20"/>
+                <w:szCs w:val="20"/>
+              </w:rPr>
+            </w:pPr>
+            <w:proofErr w:type="spellStart"/>
+            <w:proofErr w:type="gramStart"/>
+            <w:r>
+              <w:rPr>
+                <w:rFonts w:ascii="Times New Roman" w:hAnsi="Times New Roman" w:cs="Times New Roman"/>
+                <w:sz w:val="20"/>
+                <w:szCs w:val="20"/>
+              </w:rPr>
+              <w:t>ManageAccount</w:t>
+            </w:r>
+            <w:proofErr w:type="spellEnd"/>
+            <w:r>
+              <w:rPr>
+                <w:rFonts w:ascii="Times New Roman" w:hAnsi="Times New Roman" w:cs="Times New Roman"/>
+                <w:sz w:val="20"/>
+                <w:szCs w:val="20"/>
+              </w:rPr>
+              <w:t>(</w:t>
+            </w:r>
+            <w:proofErr w:type="gramEnd"/>
+            <w:r>
+              <w:rPr>
+                <w:rFonts w:ascii="Times New Roman" w:hAnsi="Times New Roman" w:cs="Times New Roman"/>
+                <w:sz w:val="20"/>
+                <w:szCs w:val="20"/>
+              </w:rPr>
+              <w:t>)</w:t>
+            </w:r>
+          </w:p>
+        </w:tc>
+        <w:tc>
+          <w:tcPr>
+            <w:tcW w:w="1715" w:type="dxa"/>
+          </w:tcPr>
+          <w:p>
+            <w:pPr>
+              <w:rPr>
+                <w:rFonts w:ascii="Times New Roman" w:hAnsi="Times New Roman" w:cs="Times New Roman"/>
+              </w:rPr>
+            </w:pPr>
+            <w:proofErr w:type="spellStart"/>
+            <w:proofErr w:type="gramStart"/>
+            <w:r>
+              <w:rPr>
+                <w:rFonts w:ascii="Times New Roman" w:hAnsi="Times New Roman" w:cs="Times New Roman"/>
+              </w:rPr>
+              <w:t>ManageBooking</w:t>
+            </w:r>
+            <w:proofErr w:type="spellEnd"/>
+            <w:r>
+              <w:rPr>
+                <w:rFonts w:ascii="Times New Roman" w:hAnsi="Times New Roman" w:cs="Times New Roman"/>
+              </w:rPr>
+              <w:t>(</w:t>
+            </w:r>
+            <w:proofErr w:type="gramEnd"/>
+            <w:r>
+              <w:rPr>
+                <w:rFonts w:ascii="Times New Roman" w:hAnsi="Times New Roman" w:cs="Times New Roman"/>
+              </w:rPr>
+              <w:t>)</w:t>
+            </w:r>
+          </w:p>
+        </w:tc>
+        <w:tc>
+          <w:tcPr>
+            <w:tcW w:w="1970" w:type="dxa"/>
+          </w:tcPr>
+          <w:p>
+            <w:pPr>
+              <w:rPr>
+                <w:rFonts w:ascii="Times New Roman" w:hAnsi="Times New Roman" w:cs="Times New Roman"/>
+                <w:sz w:val="24"/>
+                <w:szCs w:val="24"/>
+              </w:rPr>
+            </w:pPr>
+            <w:proofErr w:type="spellStart"/>
+            <w:proofErr w:type="gramStart"/>
+            <w:r>
+              <w:rPr>
+                <w:rFonts w:ascii="Times New Roman" w:hAnsi="Times New Roman" w:cs="Times New Roman"/>
+                <w:sz w:val="24"/>
+                <w:szCs w:val="24"/>
+              </w:rPr>
+              <w:t>ListTrips</w:t>
+            </w:r>
+            <w:proofErr w:type="spellEnd"/>
+            <w:r>
+              <w:rPr>
+                <w:rFonts w:ascii="Times New Roman" w:hAnsi="Times New Roman" w:cs="Times New Roman"/>
+                <w:sz w:val="24"/>
+                <w:szCs w:val="24"/>
+              </w:rPr>
+              <w:t>(</w:t>
+            </w:r>
+            <w:proofErr w:type="gramEnd"/>
+            <w:r>
+              <w:rPr>
+                <w:rFonts w:ascii="Times New Roman" w:hAnsi="Times New Roman" w:cs="Times New Roman"/>
+                <w:sz w:val="24"/>
+                <w:szCs w:val="24"/>
+              </w:rPr>
+              <w:t>)</w:t>
+            </w:r>
+          </w:p>
+          <w:p>
+            <w:pPr>
+              <w:rPr>
+                <w:rFonts w:ascii="Times New Roman" w:hAnsi="Times New Roman" w:cs="Times New Roman"/>
+                <w:sz w:val="24"/>
+                <w:szCs w:val="24"/>
+              </w:rPr>
+            </w:pPr>
+            <w:proofErr w:type="spellStart"/>
+            <w:proofErr w:type="gramStart"/>
+            <w:r>
+              <w:rPr>
+                <w:rFonts w:ascii="Times New Roman" w:hAnsi="Times New Roman" w:cs="Times New Roman"/>
+                <w:sz w:val="24"/>
+                <w:szCs w:val="24"/>
+              </w:rPr>
+              <w:t>EditBusSchedule</w:t>
+            </w:r>
+            <w:proofErr w:type="spellEnd"/>
+            <w:r>
+              <w:rPr>
+                <w:rFonts w:ascii="Times New Roman" w:hAnsi="Times New Roman" w:cs="Times New Roman"/>
+                <w:sz w:val="24"/>
+                <w:szCs w:val="24"/>
+              </w:rPr>
+              <w:t>(</w:t>
+            </w:r>
+            <w:proofErr w:type="gramEnd"/>
+            <w:r>
+              <w:rPr>
+                <w:rFonts w:ascii="Times New Roman" w:hAnsi="Times New Roman" w:cs="Times New Roman"/>
+                <w:sz w:val="24"/>
+                <w:szCs w:val="24"/>
+              </w:rPr>
+              <w:t>)</w:t>
+            </w:r>
+          </w:p>
+        </w:tc>
+      </w:tr>
+    </w:tbl>
+    <w:p>
+      <w:pPr>
+        <w:rPr>
+          <w:rFonts w:ascii="Times New Roman" w:hAnsi="Times New Roman" w:cs="Times New Roman"/>
+          <w:sz w:val="24"/>
+          <w:szCs w:val="24"/>
+        </w:rPr>
+      </w:pPr>
+    </w:p>
+    <w:p>
+      <w:pPr>
+        <w:rPr>
+          <w:rFonts w:ascii="Times New Roman" w:hAnsi="Times New Roman" w:cs="Times New Roman"/>
+          <w:sz w:val="24"/>
+          <w:szCs w:val="24"/>
+        </w:rPr>
+      </w:pPr>
+      <w:r>
+        <w:rPr>
+          <w:rFonts w:ascii="Times New Roman" w:hAnsi="Times New Roman" w:cs="Times New Roman"/>
+          <w:sz w:val="24"/>
+          <w:szCs w:val="24"/>
+        </w:rPr>
+        <w:t xml:space="preserve">For online bus ticket reservation and buy system, the security is </w:t>
+      </w:r>
+      <w:r>
+        <w:rPr>
+          <w:rFonts w:ascii="Times New Roman" w:hAnsi="Times New Roman" w:cs="Times New Roman"/>
+          <w:sz w:val="24"/>
+          <w:szCs w:val="24"/>
+        </w:rPr>
+        <w:t xml:space="preserve">very important. </w:t>
+      </w:r>
+      <w:r>
+        <w:rPr>
+          <w:rFonts w:ascii="Times New Roman" w:hAnsi="Times New Roman" w:cs="Times New Roman"/>
+          <w:sz w:val="24"/>
+          <w:szCs w:val="24"/>
+        </w:rPr>
+        <w:t xml:space="preserve">The system should keep the personal information of the </w:t>
+      </w:r>
+      <w:r>
+        <w:rPr>
+          <w:rFonts w:ascii="Times New Roman" w:hAnsi="Times New Roman" w:cs="Times New Roman"/>
+          <w:sz w:val="24"/>
+          <w:szCs w:val="24"/>
+        </w:rPr>
+        <w:t>customers</w:t>
+      </w:r>
+      <w:r>
+        <w:rPr>
+          <w:rFonts w:ascii="Times New Roman" w:hAnsi="Times New Roman" w:cs="Times New Roman"/>
+          <w:sz w:val="24"/>
+          <w:szCs w:val="24"/>
+        </w:rPr>
+        <w:t xml:space="preserve"> and the </w:t>
+      </w:r>
+      <w:r>
+        <w:rPr>
+          <w:rFonts w:ascii="Times New Roman" w:hAnsi="Times New Roman" w:cs="Times New Roman"/>
+          <w:sz w:val="24"/>
+          <w:szCs w:val="24"/>
+        </w:rPr>
+        <w:t xml:space="preserve">workers of the system which are admin and </w:t>
+      </w:r>
+      <w:proofErr w:type="gramStart"/>
+      <w:r>
+        <w:rPr>
+          <w:rFonts w:ascii="Times New Roman" w:hAnsi="Times New Roman" w:cs="Times New Roman"/>
+          <w:sz w:val="24"/>
+          <w:szCs w:val="24"/>
+        </w:rPr>
+        <w:t>manager ,</w:t>
+      </w:r>
+      <w:proofErr w:type="gramEnd"/>
+      <w:r>
+        <w:rPr>
+          <w:rFonts w:ascii="Times New Roman" w:hAnsi="Times New Roman" w:cs="Times New Roman"/>
+          <w:sz w:val="24"/>
+          <w:szCs w:val="24"/>
+        </w:rPr>
+        <w:t xml:space="preserve"> </w:t>
+      </w:r>
+      <w:r>
+        <w:rPr>
+          <w:rFonts w:ascii="Times New Roman" w:hAnsi="Times New Roman" w:cs="Times New Roman"/>
+          <w:sz w:val="24"/>
+          <w:szCs w:val="24"/>
+        </w:rPr>
+        <w:t>safe and secure.</w:t>
+      </w:r>
+      <w:r>
+        <w:rPr>
+          <w:rFonts w:ascii="Times New Roman" w:hAnsi="Times New Roman" w:cs="Times New Roman"/>
+          <w:sz w:val="24"/>
+          <w:szCs w:val="24"/>
+        </w:rPr>
+        <w:t xml:space="preserve"> Hence, the data of the system will be protected</w:t>
+      </w:r>
+      <w:r>
+        <w:rPr>
+          <w:rFonts w:ascii="Times New Roman" w:hAnsi="Times New Roman" w:cs="Times New Roman"/>
+          <w:sz w:val="24"/>
+          <w:szCs w:val="24"/>
+        </w:rPr>
+        <w:t xml:space="preserve">. </w:t>
+      </w:r>
+      <w:r>
+        <w:rPr>
+          <w:rFonts w:ascii="Times New Roman" w:hAnsi="Times New Roman" w:cs="Times New Roman"/>
+          <w:sz w:val="24"/>
+          <w:szCs w:val="24"/>
+        </w:rPr>
+        <w:t>With one weakness of the</w:t>
+      </w:r>
+      <w:r>
+        <w:rPr>
+          <w:rFonts w:ascii="Times New Roman" w:hAnsi="Times New Roman" w:cs="Times New Roman"/>
+          <w:sz w:val="24"/>
+          <w:szCs w:val="24"/>
+        </w:rPr>
+        <w:t xml:space="preserve"> database, these data can be stolen. To prevent database injections, we will use prepared statements also we will use stored procedures if it is possible for that case and of course we will try to escape all user supplied input.</w:t>
+      </w:r>
+    </w:p>
+    <w:p>
+      <w:pPr>
+        <w:rPr>
+          <w:rFonts w:ascii="Times New Roman" w:hAnsi="Times New Roman" w:cs="Times New Roman"/>
+          <w:sz w:val="24"/>
+          <w:szCs w:val="24"/>
+        </w:rPr>
+      </w:pPr>
+      <w:r>
+        <w:rPr>
+          <w:rFonts w:ascii="Times New Roman" w:hAnsi="Times New Roman" w:cs="Times New Roman"/>
+          <w:sz w:val="24"/>
+          <w:szCs w:val="24"/>
+        </w:rPr>
+        <w:t xml:space="preserve">The system has database connection when a user tries to login. According to user </w:t>
+      </w:r>
+      <w:proofErr w:type="gramStart"/>
+      <w:r>
+        <w:rPr>
+          <w:rFonts w:ascii="Times New Roman" w:hAnsi="Times New Roman" w:cs="Times New Roman"/>
+          <w:sz w:val="24"/>
+          <w:szCs w:val="24"/>
+        </w:rPr>
+        <w:t>type(</w:t>
+      </w:r>
+      <w:proofErr w:type="gramEnd"/>
+      <w:r>
+        <w:rPr>
+          <w:rFonts w:ascii="Times New Roman" w:hAnsi="Times New Roman" w:cs="Times New Roman"/>
+          <w:sz w:val="24"/>
+          <w:szCs w:val="24"/>
+        </w:rPr>
+        <w:t>customer, admin and manager</w:t>
+      </w:r>
+      <w:r>
+        <w:rPr>
+          <w:rFonts w:ascii="Times New Roman" w:hAnsi="Times New Roman" w:cs="Times New Roman"/>
+          <w:sz w:val="24"/>
+          <w:szCs w:val="24"/>
+        </w:rPr>
+        <w:t xml:space="preserve">) system decides which actor will login the site by looking the actor type from the database table. System has </w:t>
+      </w:r>
+      <w:r>
+        <w:rPr>
+          <w:rFonts w:ascii="Times New Roman" w:hAnsi="Times New Roman" w:cs="Times New Roman"/>
+          <w:sz w:val="24"/>
+          <w:szCs w:val="24"/>
+        </w:rPr>
+        <w:t>three</w:t>
+      </w:r>
+      <w:r>
+        <w:rPr>
+          <w:rFonts w:ascii="Times New Roman" w:hAnsi="Times New Roman" w:cs="Times New Roman"/>
+          <w:sz w:val="24"/>
+          <w:szCs w:val="24"/>
+        </w:rPr>
+        <w:t xml:space="preserve"> sub database classes for actors which are database; </w:t>
+      </w:r>
+      <w:r>
+        <w:rPr>
+          <w:rFonts w:ascii="Times New Roman" w:hAnsi="Times New Roman" w:cs="Times New Roman"/>
+          <w:sz w:val="24"/>
+          <w:szCs w:val="24"/>
+        </w:rPr>
+        <w:t>customer, admin and manager</w:t>
+      </w:r>
+      <w:r>
+        <w:rPr>
+          <w:rFonts w:ascii="Times New Roman" w:hAnsi="Times New Roman" w:cs="Times New Roman"/>
+          <w:sz w:val="24"/>
+          <w:szCs w:val="24"/>
+        </w:rPr>
+        <w:t xml:space="preserve">. Admin’s webpage logged in will be different due to the security reasons. Each class has specific attributes and methods for each actor. The </w:t>
+      </w:r>
+      <w:proofErr w:type="gramStart"/>
+      <w:r>
+        <w:rPr>
+          <w:rFonts w:ascii="Times New Roman" w:hAnsi="Times New Roman" w:cs="Times New Roman"/>
+          <w:sz w:val="24"/>
+          <w:szCs w:val="24"/>
+        </w:rPr>
+        <w:t>actors</w:t>
+      </w:r>
+      <w:proofErr w:type="gramEnd"/>
+      <w:r>
+        <w:rPr>
+          <w:rFonts w:ascii="Times New Roman" w:hAnsi="Times New Roman" w:cs="Times New Roman"/>
+          <w:sz w:val="24"/>
+          <w:szCs w:val="24"/>
+        </w:rPr>
+        <w:t xml:space="preserve"> login is controlled with </w:t>
       </w:r>
       <w:proofErr w:type="spellStart"/>
       <w:r>
@@ -1501,7 +3898,7 @@
           <w:sz w:val="24"/>
           <w:szCs w:val="24"/>
         </w:rPr>
-        <w:t>deki</w:t>
+        <w:t>user_type</w:t>
       </w:r>
       <w:proofErr w:type="spellEnd"/>
       <w:r>
@@ -1510,139 +3907,7 @@
           <w:sz w:val="24"/>
           <w:szCs w:val="24"/>
         </w:rPr>
-        <w:t xml:space="preserve"> </w:t>
-      </w:r>
-      <w:proofErr w:type="spellStart"/>
-      <w:r>
-        <w:rPr>
-          <w:rFonts w:ascii="Times New Roman" w:hAnsi="Times New Roman" w:cs="Times New Roman"/>
-          <w:sz w:val="24"/>
-          <w:szCs w:val="24"/>
-        </w:rPr>
-        <w:t>tanımları</w:t>
-      </w:r>
-      <w:proofErr w:type="spellEnd"/>
-      <w:r>
-        <w:rPr>
-          <w:rFonts w:ascii="Times New Roman" w:hAnsi="Times New Roman" w:cs="Times New Roman"/>
-          <w:sz w:val="24"/>
-          <w:szCs w:val="24"/>
-        </w:rPr>
-        <w:t xml:space="preserve"> </w:t>
-      </w:r>
-      <w:proofErr w:type="spellStart"/>
-      <w:r>
-        <w:rPr>
-          <w:rFonts w:ascii="Times New Roman" w:hAnsi="Times New Roman" w:cs="Times New Roman"/>
-          <w:sz w:val="24"/>
-          <w:szCs w:val="24"/>
-        </w:rPr>
-        <w:t>alabilirsiniz</w:t>
-      </w:r>
-      <w:proofErr w:type="spellEnd"/>
-      <w:r>
-        <w:rPr>
-          <w:rFonts w:ascii="Times New Roman" w:hAnsi="Times New Roman" w:cs="Times New Roman"/>
-          <w:sz w:val="24"/>
-          <w:szCs w:val="24"/>
-        </w:rPr>
-        <w:t>)</w:t>
-      </w:r>
-    </w:p>
-    <w:p>
-      <w:pPr>
-        <w:rPr>
-          <w:rFonts w:ascii="Times New Roman" w:hAnsi="Times New Roman" w:cs="Times New Roman"/>
-          <w:sz w:val="24"/>
-          <w:szCs w:val="24"/>
-        </w:rPr>
-      </w:pPr>
-      <w:r>
-        <w:rPr>
-          <w:rFonts w:ascii="Times New Roman" w:hAnsi="Times New Roman" w:cs="Times New Roman"/>
-          <w:b/>
-          <w:sz w:val="24"/>
-          <w:szCs w:val="24"/>
-        </w:rPr>
-        <w:t xml:space="preserve">Buy Ticket Subsystem: </w:t>
-      </w:r>
-      <w:r>
-        <w:rPr>
-          <w:rFonts w:ascii="Times New Roman" w:hAnsi="Times New Roman" w:cs="Times New Roman"/>
-          <w:sz w:val="24"/>
-          <w:szCs w:val="24"/>
-        </w:rPr>
-        <w:t>Provides services for customers to buy ticket on system.</w:t>
-      </w:r>
-    </w:p>
-    <w:p>
-      <w:pPr>
-        <w:rPr>
-          <w:rFonts w:ascii="Times New Roman" w:hAnsi="Times New Roman" w:cs="Times New Roman"/>
-          <w:sz w:val="24"/>
-          <w:szCs w:val="24"/>
-        </w:rPr>
-      </w:pPr>
-      <w:r>
-        <w:rPr>
-          <w:rFonts w:ascii="Times New Roman" w:hAnsi="Times New Roman" w:cs="Times New Roman"/>
-          <w:b/>
-          <w:sz w:val="24"/>
-          <w:szCs w:val="24"/>
-        </w:rPr>
-        <w:t>Edit Bus Schedule Subsystem:</w:t>
-      </w:r>
-      <w:r>
-        <w:rPr>
-          <w:rFonts w:ascii="Times New Roman" w:hAnsi="Times New Roman" w:cs="Times New Roman"/>
-          <w:sz w:val="24"/>
-          <w:szCs w:val="24"/>
-        </w:rPr>
-        <w:t xml:space="preserve"> </w:t>
-      </w:r>
-      <w:proofErr w:type="gramStart"/>
-      <w:r>
-        <w:rPr>
-          <w:rFonts w:ascii="Times New Roman" w:hAnsi="Times New Roman" w:cs="Times New Roman"/>
-          <w:sz w:val="24"/>
-          <w:szCs w:val="24"/>
-        </w:rPr>
-        <w:t>Provides  services</w:t>
-      </w:r>
-      <w:proofErr w:type="gramEnd"/>
-      <w:r>
-        <w:rPr>
-          <w:rFonts w:ascii="Times New Roman" w:hAnsi="Times New Roman" w:cs="Times New Roman"/>
-          <w:sz w:val="24"/>
-          <w:szCs w:val="24"/>
-        </w:rPr>
-        <w:t xml:space="preserve"> for admin and manager to update, add or delete trips on system.</w:t>
-      </w:r>
-    </w:p>
-    <w:p>
-      <w:pPr>
-        <w:rPr>
-          <w:rFonts w:ascii="Times New Roman" w:hAnsi="Times New Roman" w:cs="Times New Roman"/>
-          <w:sz w:val="24"/>
-          <w:szCs w:val="24"/>
-        </w:rPr>
-      </w:pPr>
-      <w:r>
-        <w:rPr>
-          <w:rFonts w:ascii="Times New Roman" w:hAnsi="Times New Roman" w:cs="Times New Roman"/>
-          <w:b/>
-          <w:sz w:val="24"/>
-          <w:szCs w:val="24"/>
-        </w:rPr>
-        <w:t>Manage Booking Subsystem:</w:t>
-      </w:r>
-      <w:r>
-        <w:rPr>
-          <w:rFonts w:ascii="Times New Roman" w:hAnsi="Times New Roman" w:cs="Times New Roman"/>
-          <w:sz w:val="24"/>
-          <w:szCs w:val="24"/>
-        </w:rPr>
-        <w:t xml:space="preserve"> Provides services for admin and manager to edit and delete bookings on system.</w:t>
+        <w:t xml:space="preserve"> field in database.</w:t>
       </w:r>
     </w:p>
     <w:p>
@@ -1658,929 +3923,79 @@
       <w:pPr>
         <w:pStyle w:val="Balk2"/>
       </w:pPr>
-      <w:bookmarkStart w:id="8" w:name="_Toc433996780"/>
-      <w:r>
-        <w:t>System Decomposition</w:t>
-      </w:r>
-      <w:bookmarkEnd w:id="8"/>
-    </w:p>
-    <w:p/>
-    <w:p>
-      <w:r>
-        <w:t xml:space="preserve">(System decomposition </w:t>
-      </w:r>
-      <w:proofErr w:type="spellStart"/>
-      <w:r>
-        <w:t>vpp</w:t>
-      </w:r>
-      <w:proofErr w:type="spellEnd"/>
-      <w:r>
-        <w:t xml:space="preserve"> </w:t>
-      </w:r>
-      <w:proofErr w:type="spellStart"/>
-      <w:r>
-        <w:t>yüklemesi</w:t>
-      </w:r>
-      <w:proofErr w:type="spellEnd"/>
-      <w:r>
-        <w:t xml:space="preserve"> </w:t>
-      </w:r>
-      <w:proofErr w:type="spellStart"/>
-      <w:r>
-        <w:t>gerekli</w:t>
-      </w:r>
-      <w:proofErr w:type="spellEnd"/>
-      <w:r>
-        <w:t>)</w:t>
-      </w:r>
-    </w:p>
-    <w:p>
-      <w:pPr>
-        <w:rPr>
-          <w:rFonts w:ascii="Times New Roman" w:hAnsi="Times New Roman" w:cs="Times New Roman"/>
-          <w:sz w:val="24"/>
-          <w:szCs w:val="24"/>
-        </w:rPr>
-      </w:pPr>
-      <w:r>
-        <w:rPr>
-          <w:rFonts w:ascii="Times New Roman" w:hAnsi="Times New Roman" w:cs="Times New Roman"/>
-          <w:sz w:val="24"/>
-          <w:szCs w:val="24"/>
-        </w:rPr>
-        <w:t xml:space="preserve">In online bus ticket reservation, our subsystems are </w:t>
-      </w:r>
-      <w:r>
-        <w:rPr>
-          <w:rFonts w:ascii="Times New Roman" w:hAnsi="Times New Roman" w:cs="Times New Roman"/>
-          <w:sz w:val="24"/>
-          <w:szCs w:val="24"/>
-        </w:rPr>
-        <w:t>Customer interface, Guest interface, Admin interface</w:t>
-      </w:r>
-      <w:r>
-        <w:rPr>
-          <w:rFonts w:ascii="Times New Roman" w:hAnsi="Times New Roman" w:cs="Times New Roman"/>
-          <w:sz w:val="24"/>
-          <w:szCs w:val="24"/>
-        </w:rPr>
-        <w:t>,</w:t>
-      </w:r>
-      <w:r>
-        <w:rPr>
-          <w:rFonts w:ascii="Times New Roman" w:hAnsi="Times New Roman" w:cs="Times New Roman"/>
-          <w:sz w:val="24"/>
-          <w:szCs w:val="24"/>
-        </w:rPr>
-        <w:t xml:space="preserve"> Manager interface</w:t>
-      </w:r>
-      <w:r>
-        <w:rPr>
-          <w:rFonts w:ascii="Times New Roman" w:hAnsi="Times New Roman" w:cs="Times New Roman"/>
-          <w:sz w:val="24"/>
-          <w:szCs w:val="24"/>
-        </w:rPr>
-        <w:t xml:space="preserve">, </w:t>
-      </w:r>
-      <w:r>
-        <w:rPr>
-          <w:rFonts w:ascii="Times New Roman" w:hAnsi="Times New Roman" w:cs="Times New Roman"/>
-          <w:sz w:val="24"/>
-          <w:szCs w:val="24"/>
-        </w:rPr>
-        <w:t>Login subsystem, Buy Ticket subsystem, Registration subsystem, Edit Bus Schedule subsystem, Manage Booking subsystem, Trip Info subsystem, Payment subsystem, Manage Account subsystem</w:t>
-      </w:r>
-      <w:r>
-        <w:rPr>
-          <w:rFonts w:ascii="Times New Roman" w:hAnsi="Times New Roman" w:cs="Times New Roman"/>
-          <w:sz w:val="24"/>
-          <w:szCs w:val="24"/>
-        </w:rPr>
-        <w:t>,</w:t>
-      </w:r>
-      <w:r>
-        <w:rPr>
-          <w:rFonts w:ascii="Times New Roman" w:hAnsi="Times New Roman" w:cs="Times New Roman"/>
-          <w:sz w:val="24"/>
-          <w:szCs w:val="24"/>
-        </w:rPr>
-        <w:t xml:space="preserve"> Update User Info subsystem</w:t>
-      </w:r>
-      <w:r>
-        <w:rPr>
-          <w:rFonts w:ascii="Times New Roman" w:hAnsi="Times New Roman" w:cs="Times New Roman"/>
-          <w:sz w:val="24"/>
-          <w:szCs w:val="24"/>
-        </w:rPr>
-        <w:t xml:space="preserve"> and </w:t>
-      </w:r>
-      <w:r>
-        <w:rPr>
-          <w:rFonts w:ascii="Times New Roman" w:hAnsi="Times New Roman" w:cs="Times New Roman"/>
-          <w:sz w:val="24"/>
-          <w:szCs w:val="24"/>
-        </w:rPr>
-        <w:t>Data Access subsystem</w:t>
-      </w:r>
-      <w:r>
-        <w:rPr>
-          <w:rFonts w:ascii="Times New Roman" w:hAnsi="Times New Roman" w:cs="Times New Roman"/>
-          <w:sz w:val="24"/>
-          <w:szCs w:val="24"/>
-        </w:rPr>
-        <w:t xml:space="preserve">. </w:t>
-      </w:r>
-      <w:r>
-        <w:rPr>
-          <w:rFonts w:ascii="Times New Roman" w:hAnsi="Times New Roman" w:cs="Times New Roman"/>
-          <w:sz w:val="24"/>
-          <w:szCs w:val="24"/>
-        </w:rPr>
-        <w:t xml:space="preserve"> </w:t>
-      </w:r>
-      <w:r>
-        <w:rPr>
-          <w:rFonts w:ascii="Times New Roman" w:hAnsi="Times New Roman" w:cs="Times New Roman"/>
-          <w:sz w:val="24"/>
-          <w:szCs w:val="24"/>
-        </w:rPr>
-        <w:t>Customer interface contains login service, buy ticket service, payment service, manage account service and trip info service.</w:t>
-      </w:r>
-      <w:r>
-        <w:rPr>
-          <w:rFonts w:ascii="Times New Roman" w:hAnsi="Times New Roman" w:cs="Times New Roman"/>
-          <w:sz w:val="24"/>
-          <w:szCs w:val="24"/>
-        </w:rPr>
-        <w:t xml:space="preserve"> </w:t>
-      </w:r>
-      <w:r>
-        <w:rPr>
-          <w:rFonts w:ascii="Times New Roman" w:hAnsi="Times New Roman" w:cs="Times New Roman"/>
-          <w:sz w:val="24"/>
-          <w:szCs w:val="24"/>
-        </w:rPr>
-        <w:t>Guest interface contains registration service and trip info service which includes list trips service.</w:t>
-      </w:r>
-      <w:r>
-        <w:rPr>
-          <w:rFonts w:ascii="Times New Roman" w:hAnsi="Times New Roman" w:cs="Times New Roman"/>
-          <w:sz w:val="24"/>
-          <w:szCs w:val="24"/>
-        </w:rPr>
-        <w:t xml:space="preserve"> </w:t>
-      </w:r>
-      <w:r>
-        <w:rPr>
-          <w:rFonts w:ascii="Times New Roman" w:hAnsi="Times New Roman" w:cs="Times New Roman"/>
-          <w:sz w:val="24"/>
-          <w:szCs w:val="24"/>
-        </w:rPr>
-        <w:t>Admin interface contains login service, edit bus schedule service, manage booking service and update user info service.</w:t>
-      </w:r>
-      <w:r>
-        <w:rPr>
-          <w:rFonts w:ascii="Times New Roman" w:hAnsi="Times New Roman" w:cs="Times New Roman"/>
-          <w:sz w:val="24"/>
-          <w:szCs w:val="24"/>
-        </w:rPr>
-        <w:t xml:space="preserve"> Manager interface contains login service, edit bus schedule service, manage booking service. Login subsystem provides service for </w:t>
-      </w:r>
-      <w:proofErr w:type="gramStart"/>
-      <w:r>
-        <w:rPr>
-          <w:rFonts w:ascii="Times New Roman" w:hAnsi="Times New Roman" w:cs="Times New Roman"/>
-          <w:sz w:val="24"/>
-          <w:szCs w:val="24"/>
-        </w:rPr>
-        <w:t xml:space="preserve">all </w:t>
-      </w:r>
-      <w:r>
-        <w:rPr>
-          <w:rFonts w:ascii="Times New Roman" w:hAnsi="Times New Roman" w:cs="Times New Roman"/>
-          <w:sz w:val="24"/>
-          <w:szCs w:val="24"/>
-        </w:rPr>
-        <w:t xml:space="preserve"> users</w:t>
-      </w:r>
-      <w:proofErr w:type="gramEnd"/>
-      <w:r>
-        <w:rPr>
-          <w:rFonts w:ascii="Times New Roman" w:hAnsi="Times New Roman" w:cs="Times New Roman"/>
-          <w:sz w:val="24"/>
-          <w:szCs w:val="24"/>
-        </w:rPr>
-        <w:t xml:space="preserve"> to log in to the system. Buy ticket subsystem provides service to the customers who have already registered to the system to buy ticket which they searched. Registration subsystem provides service to guest to register to the system. Edit bus schedule subsystem provides service to manager and admin to add, update or delete the trips on the system. Manage booking subsystem provides service to admin and manager to delete or edit the booking which the customers have made on the system. Trip info subsystem provides service </w:t>
-      </w:r>
-      <w:r>
-        <w:rPr>
-          <w:rFonts w:ascii="Times New Roman" w:hAnsi="Times New Roman" w:cs="Times New Roman"/>
-          <w:sz w:val="24"/>
-          <w:szCs w:val="24"/>
-        </w:rPr>
-        <w:t>to customer and guest to see the trip details which they search.  Payment subsystem provides service to customer to make payment on the system. Manage account subsystem provides service to customer to edit or freeze their account on the system. Update user info provides service to admin to update managers’ account information or authorities on the system.</w:t>
-      </w:r>
-      <w:r>
-        <w:rPr>
-          <w:rFonts w:ascii="Times New Roman" w:hAnsi="Times New Roman" w:cs="Times New Roman"/>
-          <w:sz w:val="24"/>
-          <w:szCs w:val="24"/>
-        </w:rPr>
-        <w:t xml:space="preserve"> </w:t>
-      </w:r>
-      <w:r>
-        <w:rPr>
-          <w:rFonts w:ascii="Times New Roman" w:hAnsi="Times New Roman" w:cs="Times New Roman"/>
-          <w:sz w:val="24"/>
-          <w:szCs w:val="24"/>
-        </w:rPr>
-        <w:t>Data Access Subsystem; contains all our persistent objects, this part could be called Model of MVC.</w:t>
-      </w:r>
-    </w:p>
-    <w:p/>
+      <w:bookmarkStart w:id="12" w:name="_Toc433996784"/>
+      <w:r>
+        <w:t>Global Software Control</w:t>
+      </w:r>
+      <w:bookmarkEnd w:id="12"/>
+    </w:p>
+    <w:p>
+      <w:pPr>
+        <w:rPr>
+          <w:rFonts w:ascii="Times New Roman" w:hAnsi="Times New Roman" w:cs="Times New Roman"/>
+          <w:sz w:val="24"/>
+          <w:szCs w:val="24"/>
+        </w:rPr>
+      </w:pPr>
+    </w:p>
     <w:p>
       <w:pPr>
         <w:pStyle w:val="Balk2"/>
       </w:pPr>
-      <w:bookmarkStart w:id="9" w:name="_Toc433996781"/>
-      <w:r>
-        <w:t>Hardware Software Mapping</w:t>
-      </w:r>
-      <w:bookmarkEnd w:id="9"/>
-    </w:p>
-    <w:p>
-      <w:pPr>
-        <w:rPr>
-          <w:rFonts w:ascii="Times New Roman" w:hAnsi="Times New Roman" w:cs="Times New Roman"/>
-          <w:sz w:val="24"/>
-          <w:szCs w:val="24"/>
-        </w:rPr>
-      </w:pPr>
-      <w:r>
-        <w:rPr>
-          <w:rFonts w:ascii="Times New Roman" w:hAnsi="Times New Roman" w:cs="Times New Roman"/>
-          <w:sz w:val="24"/>
-          <w:szCs w:val="24"/>
-        </w:rPr>
-        <w:t xml:space="preserve">The online bus ticket reservation system has three layers </w:t>
-      </w:r>
-      <w:r>
-        <w:rPr>
-          <w:rFonts w:ascii="Times New Roman" w:hAnsi="Times New Roman" w:cs="Times New Roman"/>
-          <w:sz w:val="24"/>
-          <w:szCs w:val="24"/>
-        </w:rPr>
-        <w:t>for reusability and readability</w:t>
-      </w:r>
-      <w:r>
-        <w:rPr>
-          <w:rFonts w:ascii="Times New Roman" w:hAnsi="Times New Roman" w:cs="Times New Roman"/>
-          <w:sz w:val="24"/>
-          <w:szCs w:val="24"/>
-        </w:rPr>
-        <w:t xml:space="preserve">, which are </w:t>
-      </w:r>
-      <w:r>
-        <w:rPr>
-          <w:rFonts w:ascii="Times New Roman" w:hAnsi="Times New Roman" w:cs="Times New Roman"/>
-          <w:sz w:val="24"/>
-          <w:szCs w:val="24"/>
-        </w:rPr>
-        <w:t>Presentation, Business and data Access layers.</w:t>
-      </w:r>
-      <w:r>
-        <w:rPr>
-          <w:rFonts w:ascii="Times New Roman" w:hAnsi="Times New Roman" w:cs="Times New Roman"/>
-          <w:sz w:val="24"/>
-          <w:szCs w:val="24"/>
-        </w:rPr>
-        <w:t xml:space="preserve"> </w:t>
-      </w:r>
-      <w:r>
-        <w:rPr>
-          <w:rFonts w:ascii="Times New Roman" w:hAnsi="Times New Roman" w:cs="Times New Roman"/>
-          <w:sz w:val="24"/>
-          <w:szCs w:val="24"/>
-        </w:rPr>
-        <w:t xml:space="preserve">Data Access layer will use </w:t>
-      </w:r>
-      <w:r>
-        <w:rPr>
-          <w:rFonts w:ascii="Times New Roman" w:hAnsi="Times New Roman" w:cs="Times New Roman"/>
-          <w:sz w:val="24"/>
-          <w:szCs w:val="24"/>
-        </w:rPr>
-        <w:t>Google’s Firebase</w:t>
-      </w:r>
-      <w:r>
-        <w:rPr>
-          <w:rFonts w:ascii="Times New Roman" w:hAnsi="Times New Roman" w:cs="Times New Roman"/>
-          <w:sz w:val="24"/>
-          <w:szCs w:val="24"/>
-        </w:rPr>
-        <w:t xml:space="preserve"> database management system for server connection.</w:t>
-      </w:r>
-      <w:r>
-        <w:rPr>
-          <w:rFonts w:ascii="Times New Roman" w:hAnsi="Times New Roman" w:cs="Times New Roman"/>
-          <w:sz w:val="24"/>
-          <w:szCs w:val="24"/>
-        </w:rPr>
-        <w:t xml:space="preserve"> </w:t>
-      </w:r>
-      <w:r>
-        <w:rPr>
-          <w:rFonts w:ascii="Times New Roman" w:hAnsi="Times New Roman" w:cs="Times New Roman"/>
-          <w:sz w:val="24"/>
-          <w:szCs w:val="24"/>
-        </w:rPr>
-        <w:t xml:space="preserve">Presentation Layer will be the personal </w:t>
-      </w:r>
-      <w:r>
-        <w:rPr>
-          <w:rFonts w:ascii="Times New Roman" w:hAnsi="Times New Roman" w:cs="Times New Roman"/>
-          <w:sz w:val="24"/>
-          <w:szCs w:val="24"/>
-        </w:rPr>
-        <w:t xml:space="preserve">smart phone. Since we are writing codes in Java and our machines are </w:t>
-      </w:r>
-      <w:proofErr w:type="spellStart"/>
-      <w:r>
-        <w:rPr>
-          <w:rFonts w:ascii="Times New Roman" w:hAnsi="Times New Roman" w:cs="Times New Roman"/>
-          <w:sz w:val="24"/>
-          <w:szCs w:val="24"/>
-        </w:rPr>
-        <w:t>compatiple</w:t>
-      </w:r>
-      <w:proofErr w:type="spellEnd"/>
-      <w:r>
-        <w:rPr>
-          <w:rFonts w:ascii="Times New Roman" w:hAnsi="Times New Roman" w:cs="Times New Roman"/>
-          <w:sz w:val="24"/>
-          <w:szCs w:val="24"/>
-        </w:rPr>
-        <w:t xml:space="preserve"> with Android, we are using </w:t>
-      </w:r>
-      <w:proofErr w:type="spellStart"/>
-      <w:r>
-        <w:rPr>
-          <w:rFonts w:ascii="Times New Roman" w:hAnsi="Times New Roman" w:cs="Times New Roman"/>
-          <w:sz w:val="24"/>
-          <w:szCs w:val="24"/>
-        </w:rPr>
-        <w:t>AndroidStudio</w:t>
-      </w:r>
-      <w:proofErr w:type="spellEnd"/>
-      <w:r>
-        <w:rPr>
-          <w:rFonts w:ascii="Times New Roman" w:hAnsi="Times New Roman" w:cs="Times New Roman"/>
-          <w:sz w:val="24"/>
-          <w:szCs w:val="24"/>
-        </w:rPr>
-        <w:t xml:space="preserve"> on Presentation Layer.</w:t>
-      </w:r>
-    </w:p>
-    <w:p>
-      <w:pPr>
-        <w:rPr>
-          <w:rFonts w:ascii="Times New Roman" w:hAnsi="Times New Roman" w:cs="Times New Roman"/>
-          <w:sz w:val="24"/>
-          <w:szCs w:val="24"/>
-        </w:rPr>
-      </w:pPr>
-      <w:r>
-        <w:rPr>
-          <w:rFonts w:ascii="Times New Roman" w:hAnsi="Times New Roman" w:cs="Times New Roman"/>
-          <w:sz w:val="24"/>
-          <w:szCs w:val="24"/>
-        </w:rPr>
-        <w:t xml:space="preserve">(Data access layer </w:t>
-      </w:r>
-      <w:proofErr w:type="spellStart"/>
-      <w:r>
-        <w:rPr>
-          <w:rFonts w:ascii="Times New Roman" w:hAnsi="Times New Roman" w:cs="Times New Roman"/>
-          <w:sz w:val="24"/>
-          <w:szCs w:val="24"/>
-        </w:rPr>
-        <w:t>ve</w:t>
-      </w:r>
-      <w:proofErr w:type="spellEnd"/>
-      <w:r>
-        <w:rPr>
-          <w:rFonts w:ascii="Times New Roman" w:hAnsi="Times New Roman" w:cs="Times New Roman"/>
-          <w:sz w:val="24"/>
-          <w:szCs w:val="24"/>
-        </w:rPr>
-        <w:t xml:space="preserve"> business layer </w:t>
-      </w:r>
-      <w:proofErr w:type="spellStart"/>
-      <w:r>
-        <w:rPr>
-          <w:rFonts w:ascii="Times New Roman" w:hAnsi="Times New Roman" w:cs="Times New Roman"/>
-          <w:sz w:val="24"/>
-          <w:szCs w:val="24"/>
-        </w:rPr>
-        <w:t>bilgileri</w:t>
-      </w:r>
-      <w:proofErr w:type="spellEnd"/>
-      <w:r>
-        <w:rPr>
-          <w:rFonts w:ascii="Times New Roman" w:hAnsi="Times New Roman" w:cs="Times New Roman"/>
-          <w:sz w:val="24"/>
-          <w:szCs w:val="24"/>
-        </w:rPr>
-        <w:t xml:space="preserve"> </w:t>
-      </w:r>
-      <w:proofErr w:type="spellStart"/>
-      <w:r>
-        <w:rPr>
-          <w:rFonts w:ascii="Times New Roman" w:hAnsi="Times New Roman" w:cs="Times New Roman"/>
-          <w:sz w:val="24"/>
-          <w:szCs w:val="24"/>
-        </w:rPr>
-        <w:t>eksik</w:t>
-      </w:r>
-      <w:proofErr w:type="spellEnd"/>
-      <w:r>
-        <w:rPr>
-          <w:rFonts w:ascii="Times New Roman" w:hAnsi="Times New Roman" w:cs="Times New Roman"/>
-          <w:sz w:val="24"/>
-          <w:szCs w:val="24"/>
-        </w:rPr>
-        <w:t>)</w:t>
-      </w:r>
-    </w:p>
-    <w:p>
-      <w:pPr>
-        <w:rPr>
-          <w:rFonts w:ascii="Times New Roman" w:hAnsi="Times New Roman" w:cs="Times New Roman"/>
-          <w:sz w:val="24"/>
-          <w:szCs w:val="24"/>
-        </w:rPr>
-      </w:pPr>
-    </w:p>
-    <w:p>
-      <w:pPr>
-        <w:pStyle w:val="Balk2"/>
-      </w:pPr>
-      <w:bookmarkStart w:id="10" w:name="_Toc433996782"/>
-      <w:r>
-        <w:t>Persistent Data Management</w:t>
-      </w:r>
-      <w:bookmarkEnd w:id="10"/>
-    </w:p>
-    <w:p>
-      <w:pPr>
-        <w:rPr>
-          <w:rFonts w:ascii="Times New Roman" w:hAnsi="Times New Roman" w:cs="Times New Roman"/>
-          <w:sz w:val="24"/>
-          <w:szCs w:val="24"/>
-        </w:rPr>
-      </w:pPr>
-      <w:r>
-        <w:rPr>
-          <w:rFonts w:ascii="Times New Roman" w:hAnsi="Times New Roman" w:cs="Times New Roman"/>
-          <w:sz w:val="24"/>
-          <w:szCs w:val="24"/>
-        </w:rPr>
-        <w:t xml:space="preserve">(Database </w:t>
-      </w:r>
-      <w:proofErr w:type="spellStart"/>
-      <w:r>
-        <w:rPr>
-          <w:rFonts w:ascii="Times New Roman" w:hAnsi="Times New Roman" w:cs="Times New Roman"/>
-          <w:sz w:val="24"/>
-          <w:szCs w:val="24"/>
-        </w:rPr>
-        <w:t>tabloları</w:t>
-      </w:r>
-      <w:proofErr w:type="spellEnd"/>
-      <w:r>
-        <w:rPr>
-          <w:rFonts w:ascii="Times New Roman" w:hAnsi="Times New Roman" w:cs="Times New Roman"/>
-          <w:sz w:val="24"/>
-          <w:szCs w:val="24"/>
-        </w:rPr>
-        <w:t xml:space="preserve"> </w:t>
-      </w:r>
-      <w:proofErr w:type="spellStart"/>
-      <w:r>
-        <w:rPr>
-          <w:rFonts w:ascii="Times New Roman" w:hAnsi="Times New Roman" w:cs="Times New Roman"/>
-          <w:sz w:val="24"/>
-          <w:szCs w:val="24"/>
-        </w:rPr>
-        <w:t>gerekli</w:t>
-      </w:r>
-      <w:proofErr w:type="spellEnd"/>
-      <w:r>
-        <w:rPr>
-          <w:rFonts w:ascii="Times New Roman" w:hAnsi="Times New Roman" w:cs="Times New Roman"/>
-          <w:sz w:val="24"/>
-          <w:szCs w:val="24"/>
-        </w:rPr>
-        <w:t>)</w:t>
-      </w:r>
-    </w:p>
-    <w:p>
-      <w:pPr>
-        <w:rPr>
-          <w:rFonts w:ascii="Times New Roman" w:hAnsi="Times New Roman" w:cs="Times New Roman"/>
-          <w:sz w:val="24"/>
-          <w:szCs w:val="24"/>
-        </w:rPr>
-      </w:pPr>
-      <w:r>
-        <w:rPr>
-          <w:rFonts w:ascii="Times New Roman" w:hAnsi="Times New Roman" w:cs="Times New Roman"/>
-          <w:sz w:val="24"/>
-          <w:szCs w:val="24"/>
-        </w:rPr>
-        <w:t xml:space="preserve">There are some </w:t>
-      </w:r>
-      <w:r>
-        <w:rPr>
-          <w:rFonts w:ascii="Times New Roman" w:hAnsi="Times New Roman" w:cs="Times New Roman"/>
-          <w:sz w:val="24"/>
-          <w:szCs w:val="24"/>
-        </w:rPr>
-        <w:t>constant</w:t>
-      </w:r>
-      <w:r>
-        <w:rPr>
-          <w:rFonts w:ascii="Times New Roman" w:hAnsi="Times New Roman" w:cs="Times New Roman"/>
-          <w:sz w:val="24"/>
-          <w:szCs w:val="24"/>
-        </w:rPr>
-        <w:t xml:space="preserve"> data stored by the system, which is vital for the system to be of any use, so that the data can outlive a single execution of the system. For this reason, in the </w:t>
-      </w:r>
-      <w:r>
-        <w:rPr>
-          <w:rFonts w:ascii="Times New Roman" w:hAnsi="Times New Roman" w:cs="Times New Roman"/>
-          <w:sz w:val="24"/>
-          <w:szCs w:val="24"/>
-        </w:rPr>
-        <w:t>online bus ticket reservation system,</w:t>
-      </w:r>
-      <w:r>
-        <w:rPr>
-          <w:rFonts w:ascii="Times New Roman" w:hAnsi="Times New Roman" w:cs="Times New Roman"/>
-          <w:sz w:val="24"/>
-          <w:szCs w:val="24"/>
-        </w:rPr>
-        <w:t xml:space="preserve"> </w:t>
-      </w:r>
-      <w:proofErr w:type="spellStart"/>
-      <w:r>
-        <w:rPr>
-          <w:rFonts w:ascii="Times New Roman" w:hAnsi="Times New Roman" w:cs="Times New Roman"/>
-          <w:sz w:val="24"/>
-          <w:szCs w:val="24"/>
-        </w:rPr>
-        <w:t>we</w:t>
-      </w:r>
-      <w:proofErr w:type="spellEnd"/>
-      <w:r>
-        <w:rPr>
-          <w:rFonts w:ascii="Times New Roman" w:hAnsi="Times New Roman" w:cs="Times New Roman"/>
-          <w:sz w:val="24"/>
-          <w:szCs w:val="24"/>
-        </w:rPr>
-        <w:t xml:space="preserve"> store this data in a database. The persistent data recorded are; Users of the system (</w:t>
-      </w:r>
-      <w:r>
-        <w:rPr>
-          <w:rFonts w:ascii="Times New Roman" w:hAnsi="Times New Roman" w:cs="Times New Roman"/>
-          <w:sz w:val="24"/>
-          <w:szCs w:val="24"/>
-        </w:rPr>
-        <w:t>Customers, Guests, Admin and Managers</w:t>
-      </w:r>
-      <w:r>
-        <w:rPr>
-          <w:rFonts w:ascii="Times New Roman" w:hAnsi="Times New Roman" w:cs="Times New Roman"/>
-          <w:sz w:val="24"/>
-          <w:szCs w:val="24"/>
-        </w:rPr>
-        <w:t>), and the</w:t>
-      </w:r>
-      <w:r>
-        <w:rPr>
-          <w:rFonts w:ascii="Times New Roman" w:hAnsi="Times New Roman" w:cs="Times New Roman"/>
-          <w:sz w:val="24"/>
-          <w:szCs w:val="24"/>
-        </w:rPr>
-        <w:t>ir</w:t>
-      </w:r>
-      <w:r>
-        <w:rPr>
-          <w:rFonts w:ascii="Times New Roman" w:hAnsi="Times New Roman" w:cs="Times New Roman"/>
-          <w:sz w:val="24"/>
-          <w:szCs w:val="24"/>
-        </w:rPr>
-        <w:t xml:space="preserve"> information. We can store a list of </w:t>
-      </w:r>
-      <w:r>
-        <w:rPr>
-          <w:rFonts w:ascii="Times New Roman" w:hAnsi="Times New Roman" w:cs="Times New Roman"/>
-          <w:sz w:val="24"/>
-          <w:szCs w:val="24"/>
-        </w:rPr>
-        <w:t>customers</w:t>
-      </w:r>
-      <w:r>
-        <w:rPr>
-          <w:rFonts w:ascii="Times New Roman" w:hAnsi="Times New Roman" w:cs="Times New Roman"/>
-          <w:sz w:val="24"/>
-          <w:szCs w:val="24"/>
-        </w:rPr>
-        <w:t>'</w:t>
-      </w:r>
-      <w:r>
-        <w:rPr>
-          <w:rFonts w:ascii="Times New Roman" w:hAnsi="Times New Roman" w:cs="Times New Roman"/>
-          <w:sz w:val="24"/>
-          <w:szCs w:val="24"/>
-        </w:rPr>
-        <w:t xml:space="preserve"> bought</w:t>
-      </w:r>
-      <w:r>
-        <w:rPr>
-          <w:rFonts w:ascii="Times New Roman" w:hAnsi="Times New Roman" w:cs="Times New Roman"/>
-          <w:sz w:val="24"/>
-          <w:szCs w:val="24"/>
-        </w:rPr>
-        <w:t xml:space="preserve"> </w:t>
-      </w:r>
-      <w:r>
-        <w:rPr>
-          <w:rFonts w:ascii="Times New Roman" w:hAnsi="Times New Roman" w:cs="Times New Roman"/>
-          <w:sz w:val="24"/>
-          <w:szCs w:val="24"/>
-        </w:rPr>
-        <w:t>tickets</w:t>
-      </w:r>
-      <w:r>
-        <w:rPr>
-          <w:rFonts w:ascii="Times New Roman" w:hAnsi="Times New Roman" w:cs="Times New Roman"/>
-          <w:sz w:val="24"/>
-          <w:szCs w:val="24"/>
-        </w:rPr>
-        <w:t xml:space="preserve"> in their database of their</w:t>
-      </w:r>
-      <w:r>
-        <w:rPr>
-          <w:rFonts w:ascii="Times New Roman" w:hAnsi="Times New Roman" w:cs="Times New Roman"/>
-          <w:sz w:val="24"/>
-          <w:szCs w:val="24"/>
-        </w:rPr>
-        <w:t>s</w:t>
-      </w:r>
-      <w:r>
-        <w:rPr>
-          <w:rFonts w:ascii="Times New Roman" w:hAnsi="Times New Roman" w:cs="Times New Roman"/>
-          <w:sz w:val="24"/>
-          <w:szCs w:val="24"/>
-        </w:rPr>
-        <w:t xml:space="preserve"> and</w:t>
-      </w:r>
-      <w:r>
-        <w:rPr>
-          <w:rFonts w:ascii="Times New Roman" w:hAnsi="Times New Roman" w:cs="Times New Roman"/>
-          <w:sz w:val="24"/>
-          <w:szCs w:val="24"/>
-        </w:rPr>
-        <w:t xml:space="preserve"> their</w:t>
-      </w:r>
-      <w:r>
-        <w:rPr>
-          <w:rFonts w:ascii="Times New Roman" w:hAnsi="Times New Roman" w:cs="Times New Roman"/>
-          <w:sz w:val="24"/>
-          <w:szCs w:val="24"/>
-        </w:rPr>
-        <w:t xml:space="preserve"> personal information. In addition, we can also store in the database the </w:t>
-      </w:r>
-      <w:r>
-        <w:rPr>
-          <w:rFonts w:ascii="Times New Roman" w:hAnsi="Times New Roman" w:cs="Times New Roman"/>
-          <w:sz w:val="24"/>
-          <w:szCs w:val="24"/>
-        </w:rPr>
-        <w:t>managers</w:t>
-      </w:r>
-      <w:r>
-        <w:rPr>
-          <w:rFonts w:ascii="Times New Roman" w:hAnsi="Times New Roman" w:cs="Times New Roman"/>
-          <w:sz w:val="24"/>
-          <w:szCs w:val="24"/>
-        </w:rPr>
-        <w:t>' personal information</w:t>
-      </w:r>
-      <w:r>
-        <w:rPr>
-          <w:rFonts w:ascii="Times New Roman" w:hAnsi="Times New Roman" w:cs="Times New Roman"/>
-          <w:sz w:val="24"/>
-          <w:szCs w:val="24"/>
-        </w:rPr>
-        <w:t>.</w:t>
-      </w:r>
-      <w:r>
-        <w:rPr>
-          <w:rFonts w:ascii="Times New Roman" w:hAnsi="Times New Roman" w:cs="Times New Roman"/>
-          <w:sz w:val="24"/>
-          <w:szCs w:val="24"/>
-        </w:rPr>
-        <w:t xml:space="preserve"> These are the persistent data that are needed to be stored in database so that the data can outlive a single execution of the system. Different tables from which information </w:t>
-      </w:r>
-      <w:r>
-        <w:rPr>
-          <w:rFonts w:ascii="Times New Roman" w:hAnsi="Times New Roman" w:cs="Times New Roman"/>
-          <w:sz w:val="24"/>
-          <w:szCs w:val="24"/>
-        </w:rPr>
-        <w:t>must</w:t>
-      </w:r>
-      <w:r>
-        <w:rPr>
-          <w:rFonts w:ascii="Times New Roman" w:hAnsi="Times New Roman" w:cs="Times New Roman"/>
-          <w:sz w:val="24"/>
-          <w:szCs w:val="24"/>
-        </w:rPr>
-        <w:t xml:space="preserve"> be </w:t>
-      </w:r>
-      <w:r>
-        <w:rPr>
-          <w:rFonts w:ascii="Times New Roman" w:hAnsi="Times New Roman" w:cs="Times New Roman"/>
-          <w:sz w:val="24"/>
-          <w:szCs w:val="24"/>
-        </w:rPr>
-        <w:t>connected</w:t>
-      </w:r>
-      <w:r>
-        <w:rPr>
-          <w:rFonts w:ascii="Times New Roman" w:hAnsi="Times New Roman" w:cs="Times New Roman"/>
-          <w:sz w:val="24"/>
-          <w:szCs w:val="24"/>
-        </w:rPr>
-        <w:t xml:space="preserve"> and extracted</w:t>
-      </w:r>
-      <w:r>
-        <w:rPr>
-          <w:rFonts w:ascii="Times New Roman" w:hAnsi="Times New Roman" w:cs="Times New Roman"/>
-          <w:sz w:val="24"/>
-          <w:szCs w:val="24"/>
-        </w:rPr>
-        <w:t xml:space="preserve"> so they</w:t>
-      </w:r>
-      <w:r>
-        <w:rPr>
-          <w:rFonts w:ascii="Times New Roman" w:hAnsi="Times New Roman" w:cs="Times New Roman"/>
-          <w:sz w:val="24"/>
-          <w:szCs w:val="24"/>
-        </w:rPr>
-        <w:t xml:space="preserve"> can be easily manipulated by operators such as project and join to give information in the form in which it is desired. Data independence is achieved more easily with normalization structure used in a relational database than in the more complicated tree or network structure. Looking at all these advantages that relational database provides us, we have decide</w:t>
-      </w:r>
-      <w:r>
-        <w:rPr>
-          <w:rFonts w:ascii="Times New Roman" w:hAnsi="Times New Roman" w:cs="Times New Roman"/>
-          <w:sz w:val="24"/>
-          <w:szCs w:val="24"/>
-        </w:rPr>
-        <w:t>d</w:t>
-      </w:r>
-      <w:r>
-        <w:rPr>
-          <w:rFonts w:ascii="Times New Roman" w:hAnsi="Times New Roman" w:cs="Times New Roman"/>
-          <w:sz w:val="24"/>
-          <w:szCs w:val="24"/>
-        </w:rPr>
-        <w:t xml:space="preserve"> that the relational database is the closest data management </w:t>
-      </w:r>
-      <w:r>
-        <w:rPr>
-          <w:rFonts w:ascii="Times New Roman" w:hAnsi="Times New Roman" w:cs="Times New Roman"/>
-          <w:sz w:val="24"/>
-          <w:szCs w:val="24"/>
-        </w:rPr>
-        <w:t>sub</w:t>
-      </w:r>
-      <w:r>
-        <w:rPr>
-          <w:rFonts w:ascii="Times New Roman" w:hAnsi="Times New Roman" w:cs="Times New Roman"/>
-          <w:sz w:val="24"/>
-          <w:szCs w:val="24"/>
-        </w:rPr>
-        <w:t>structure for our system</w:t>
-      </w:r>
-      <w:r>
-        <w:rPr>
-          <w:rFonts w:ascii="Times New Roman" w:hAnsi="Times New Roman" w:cs="Times New Roman"/>
-          <w:sz w:val="24"/>
-          <w:szCs w:val="24"/>
-        </w:rPr>
-        <w:t>. Firebase</w:t>
-      </w:r>
-      <w:r>
-        <w:rPr>
-          <w:rFonts w:ascii="Times New Roman" w:hAnsi="Times New Roman" w:cs="Times New Roman"/>
-          <w:sz w:val="24"/>
-          <w:szCs w:val="24"/>
-        </w:rPr>
-        <w:t>, which is a relational database management system (RDBMS) will be used to manage and keep the data</w:t>
-      </w:r>
-      <w:r>
-        <w:rPr>
-          <w:rFonts w:ascii="Times New Roman" w:hAnsi="Times New Roman" w:cs="Times New Roman"/>
-          <w:sz w:val="24"/>
-          <w:szCs w:val="24"/>
-        </w:rPr>
-        <w:t>.</w:t>
-      </w:r>
-    </w:p>
-    <w:p>
-      <w:pPr>
-        <w:rPr>
-          <w:rFonts w:ascii="Times New Roman" w:hAnsi="Times New Roman" w:cs="Times New Roman"/>
-          <w:sz w:val="24"/>
-          <w:szCs w:val="24"/>
-        </w:rPr>
-      </w:pPr>
-      <w:r>
-        <w:rPr>
-          <w:rFonts w:ascii="Times New Roman" w:hAnsi="Times New Roman" w:cs="Times New Roman"/>
-          <w:sz w:val="24"/>
-          <w:szCs w:val="24"/>
-        </w:rPr>
-        <w:t xml:space="preserve">(Table </w:t>
-      </w:r>
-      <w:proofErr w:type="spellStart"/>
-      <w:r>
-        <w:rPr>
-          <w:rFonts w:ascii="Times New Roman" w:hAnsi="Times New Roman" w:cs="Times New Roman"/>
-          <w:sz w:val="24"/>
-          <w:szCs w:val="24"/>
-        </w:rPr>
-        <w:t>tanımları</w:t>
-      </w:r>
-      <w:proofErr w:type="spellEnd"/>
-      <w:r>
-        <w:rPr>
-          <w:rFonts w:ascii="Times New Roman" w:hAnsi="Times New Roman" w:cs="Times New Roman"/>
-          <w:sz w:val="24"/>
-          <w:szCs w:val="24"/>
-        </w:rPr>
-        <w:t xml:space="preserve"> </w:t>
-      </w:r>
-      <w:proofErr w:type="spellStart"/>
-      <w:r>
-        <w:rPr>
-          <w:rFonts w:ascii="Times New Roman" w:hAnsi="Times New Roman" w:cs="Times New Roman"/>
-          <w:sz w:val="24"/>
-          <w:szCs w:val="24"/>
-        </w:rPr>
-        <w:t>gerekli</w:t>
-      </w:r>
-      <w:proofErr w:type="spellEnd"/>
-      <w:r>
-        <w:rPr>
-          <w:rFonts w:ascii="Times New Roman" w:hAnsi="Times New Roman" w:cs="Times New Roman"/>
-          <w:sz w:val="24"/>
-          <w:szCs w:val="24"/>
-        </w:rPr>
-        <w:t>)</w:t>
-      </w:r>
-    </w:p>
-    <w:p>
-      <w:pPr>
-        <w:pStyle w:val="Balk2"/>
-      </w:pPr>
-      <w:bookmarkStart w:id="11" w:name="_Toc433996783"/>
-      <w:r>
-        <w:t>Access Control and Security</w:t>
-      </w:r>
-      <w:bookmarkEnd w:id="11"/>
-    </w:p>
-    <w:p>
-      <w:pPr>
-        <w:rPr>
-          <w:rFonts w:ascii="Times New Roman" w:hAnsi="Times New Roman" w:cs="Times New Roman"/>
-          <w:sz w:val="24"/>
-          <w:szCs w:val="24"/>
-        </w:rPr>
-      </w:pPr>
-      <w:bookmarkStart w:id="12" w:name="_GoBack"/>
-      <w:bookmarkEnd w:id="12"/>
-    </w:p>
-    <w:p>
-      <w:pPr>
-        <w:rPr>
-          <w:rFonts w:ascii="Times New Roman" w:hAnsi="Times New Roman" w:cs="Times New Roman"/>
-          <w:sz w:val="24"/>
-          <w:szCs w:val="24"/>
-        </w:rPr>
-      </w:pPr>
+      <w:bookmarkStart w:id="13" w:name="_Toc433996785"/>
+      <w:r>
+        <w:t>Boundary Conditions</w:t>
+      </w:r>
+      <w:bookmarkEnd w:id="13"/>
+    </w:p>
+    <w:p>
+      <w:pPr>
+        <w:rPr>
+          <w:rFonts w:ascii="Times New Roman" w:hAnsi="Times New Roman" w:cs="Times New Roman"/>
+          <w:sz w:val="24"/>
+          <w:szCs w:val="24"/>
+        </w:rPr>
+      </w:pPr>
+    </w:p>
+    <w:p>
+      <w:pPr>
+        <w:pStyle w:val="Balk1"/>
+      </w:pPr>
+      <w:bookmarkStart w:id="14" w:name="_Toc433996786"/>
+      <w:r>
+        <w:t>Subsystem Services</w:t>
+      </w:r>
+      <w:bookmarkEnd w:id="14"/>
+    </w:p>
+    <w:p>
+      <w:pPr>
+        <w:rPr>
+          <w:rFonts w:ascii="Times New Roman" w:hAnsi="Times New Roman" w:cs="Times New Roman"/>
+          <w:sz w:val="24"/>
+          <w:szCs w:val="24"/>
+        </w:rPr>
+      </w:pPr>
+    </w:p>
+    <w:p>
+      <w:pPr>
+        <w:pStyle w:val="Balk1"/>
+      </w:pPr>
+      <w:bookmarkStart w:id="15" w:name="_Toc433996787"/>
+      <w:r>
+        <w:t>References</w:t>
+      </w:r>
+      <w:bookmarkEnd w:id="15"/>
+    </w:p>
+    <w:p>
+      <w:pPr>
+        <w:rPr>
+          <w:rFonts w:ascii="Times New Roman" w:hAnsi="Times New Roman" w:cs="Times New Roman"/>
+          <w:sz w:val="24"/>
+          <w:szCs w:val="24"/>
+        </w:rPr>
+      </w:pPr>
+      <w:bookmarkStart w:id="16" w:name="_GoBack"/>
+      <w:bookmarkEnd w:id="16"/>
     </w:p>
     <w:sectPr>
       <w:pgSz w:w="12240" w:h="15840"/>
@@ -3390,6 +4805,25 @@
       <w:szCs w:val="52"/>
     </w:rPr>
   </w:style>
+  <w:style w:type="table" w:styleId="TabloKlavuzu">
+    <w:name w:val="Table Grid"/>
+    <w:basedOn w:val="NormalTablo"/>
+    <w:uiPriority w:val="39"/>
+    <w:rsid w:val="00952273"/>
+    <w:pPr>
+      <w:spacing w:after="0" w:line="240" w:lineRule="auto"/>
+    </w:pPr>
+    <w:tblPr>
+      <w:tblBorders>
+        <w:top w:val="single" w:sz="4" w:space="0" w:color="auto"/>
+        <w:left w:val="single" w:sz="4" w:space="0" w:color="auto"/>
+        <w:bottom w:val="single" w:sz="4" w:space="0" w:color="auto"/>
+        <w:right w:val="single" w:sz="4" w:space="0" w:color="auto"/>
+        <w:insideH w:val="single" w:sz="4" w:space="0" w:color="auto"/>
+        <w:insideV w:val="single" w:sz="4" w:space="0" w:color="auto"/>
+      </w:tblBorders>
+    </w:tblPr>
+  </w:style>
 </w:styles>
 </file>
 

--- a/projectUndone/SDD .docx
+++ b/projectUndone/SDD .docx
@@ -4,7 +4,7 @@
   <w:body>
     <w:p>
       <w:pPr>
-        <w:pStyle w:val="KonuBal"/>
+        <w:pStyle w:val="Title"/>
       </w:pPr>
       <w:r>
         <w:t xml:space="preserve">SYSTEM DESIGN </w:t>
@@ -20,7 +20,7 @@
     </w:p>
     <w:p>
       <w:pPr>
-        <w:pStyle w:val="Balk1"/>
+        <w:pStyle w:val="Heading1"/>
       </w:pPr>
       <w:bookmarkStart w:id="0" w:name="_Toc433996772"/>
       <w:r>
@@ -213,7 +213,7 @@
     </w:p>
     <w:p>
       <w:pPr>
-        <w:pStyle w:val="Balk2"/>
+        <w:pStyle w:val="Heading2"/>
       </w:pPr>
       <w:bookmarkStart w:id="1" w:name="_Toc433996773"/>
       <w:r>
@@ -299,7 +299,7 @@
     <w:p/>
     <w:p>
       <w:pPr>
-        <w:pStyle w:val="Balk2"/>
+        <w:pStyle w:val="Heading2"/>
       </w:pPr>
       <w:bookmarkStart w:id="2" w:name="_Toc433996774"/>
       <w:r>
@@ -1000,7 +1000,7 @@
     </w:p>
     <w:p>
       <w:pPr>
-        <w:pStyle w:val="Balk2"/>
+        <w:pStyle w:val="Heading2"/>
       </w:pPr>
       <w:bookmarkStart w:id="3" w:name="_Toc433996775"/>
       <w:r>
@@ -1075,7 +1075,7 @@
     </w:p>
     <w:p>
       <w:pPr>
-        <w:pStyle w:val="Balk2"/>
+        <w:pStyle w:val="Heading2"/>
       </w:pPr>
       <w:bookmarkStart w:id="4" w:name="_Toc433996776"/>
       <w:r>
@@ -1180,7 +1180,7 @@
     </w:p>
     <w:p>
       <w:pPr>
-        <w:pStyle w:val="Balk1"/>
+        <w:pStyle w:val="Heading1"/>
       </w:pPr>
       <w:bookmarkStart w:id="5" w:name="_Toc433996777"/>
       <w:r>
@@ -1202,7 +1202,7 @@
     </w:p>
     <w:p>
       <w:pPr>
-        <w:pStyle w:val="Balk1"/>
+        <w:pStyle w:val="Heading1"/>
       </w:pPr>
       <w:bookmarkStart w:id="6" w:name="_Toc433996778"/>
       <w:r>
@@ -1346,7 +1346,7 @@
     </w:p>
     <w:p>
       <w:pPr>
-        <w:pStyle w:val="Balk2"/>
+        <w:pStyle w:val="Heading2"/>
       </w:pPr>
       <w:bookmarkStart w:id="7" w:name="_Toc433996779"/>
       <w:r>
@@ -1635,16 +1635,229 @@
           <w:szCs w:val="24"/>
         </w:rPr>
       </w:pPr>
-    </w:p>
-    <w:p>
-      <w:pPr>
-        <w:pStyle w:val="Balk2"/>
-      </w:pPr>
-      <w:bookmarkStart w:id="8" w:name="_Toc433996780"/>
+      <w:r>
+        <w:rPr>
+          <w:rFonts w:ascii="Times New Roman" w:hAnsi="Times New Roman" w:cs="Times New Roman"/>
+          <w:b/>
+          <w:sz w:val="24"/>
+          <w:szCs w:val="24"/>
+        </w:rPr>
+        <w:t>Login:</w:t>
+      </w:r>
+      <w:r>
+        <w:rPr>
+          <w:rFonts w:ascii="Times New Roman" w:hAnsi="Times New Roman" w:cs="Times New Roman"/>
+          <w:b/>
+          <w:sz w:val="24"/>
+          <w:szCs w:val="24"/>
+        </w:rPr>
+        <w:t xml:space="preserve"> </w:t>
+      </w:r>
+      <w:r>
+        <w:rPr>
+          <w:rFonts w:ascii="Times New Roman" w:hAnsi="Times New Roman" w:cs="Times New Roman"/>
+          <w:sz w:val="24"/>
+          <w:szCs w:val="24"/>
+        </w:rPr>
+        <w:t>Provides for any user enter the application with their own account.</w:t>
+      </w:r>
+    </w:p>
+    <w:p>
+      <w:pPr>
+        <w:rPr>
+          <w:rFonts w:ascii="Times New Roman" w:hAnsi="Times New Roman" w:cs="Times New Roman"/>
+          <w:sz w:val="24"/>
+          <w:szCs w:val="24"/>
+        </w:rPr>
+      </w:pPr>
+      <w:r>
+        <w:rPr>
+          <w:rFonts w:ascii="Times New Roman" w:hAnsi="Times New Roman" w:cs="Times New Roman"/>
+          <w:sz w:val="24"/>
+          <w:szCs w:val="24"/>
+        </w:rPr>
+        <w:t xml:space="preserve">Login needs e-mail and password. </w:t>
+      </w:r>
+    </w:p>
+    <w:p>
+      <w:pPr>
+        <w:rPr>
+          <w:rFonts w:ascii="Times New Roman" w:hAnsi="Times New Roman" w:cs="Times New Roman"/>
+          <w:sz w:val="24"/>
+          <w:szCs w:val="24"/>
+        </w:rPr>
+      </w:pPr>
+      <w:r>
+        <w:rPr>
+          <w:rFonts w:ascii="Times New Roman" w:hAnsi="Times New Roman" w:cs="Times New Roman"/>
+          <w:b/>
+          <w:sz w:val="24"/>
+          <w:szCs w:val="24"/>
+        </w:rPr>
+        <w:t>Payment:</w:t>
+      </w:r>
+      <w:r>
+        <w:rPr>
+          <w:rFonts w:ascii="Times New Roman" w:hAnsi="Times New Roman" w:cs="Times New Roman"/>
+          <w:b/>
+          <w:sz w:val="24"/>
+          <w:szCs w:val="24"/>
+        </w:rPr>
+        <w:t xml:space="preserve"> </w:t>
+      </w:r>
+      <w:r>
+        <w:rPr>
+          <w:rFonts w:ascii="Times New Roman" w:hAnsi="Times New Roman" w:cs="Times New Roman"/>
+          <w:sz w:val="24"/>
+          <w:szCs w:val="24"/>
+        </w:rPr>
+        <w:t>Provides system for payme</w:t>
+      </w:r>
+      <w:r>
+        <w:rPr>
+          <w:rFonts w:ascii="Times New Roman" w:hAnsi="Times New Roman" w:cs="Times New Roman"/>
+          <w:sz w:val="24"/>
+          <w:szCs w:val="24"/>
+        </w:rPr>
+        <w:t>n</w:t>
+      </w:r>
+      <w:r>
+        <w:rPr>
+          <w:rFonts w:ascii="Times New Roman" w:hAnsi="Times New Roman" w:cs="Times New Roman"/>
+          <w:sz w:val="24"/>
+          <w:szCs w:val="24"/>
+        </w:rPr>
+        <w:t>t su</w:t>
+      </w:r>
+      <w:r>
+        <w:rPr>
+          <w:rFonts w:ascii="Times New Roman" w:hAnsi="Times New Roman" w:cs="Times New Roman"/>
+          <w:sz w:val="24"/>
+          <w:szCs w:val="24"/>
+        </w:rPr>
+        <w:t>c</w:t>
+      </w:r>
+      <w:r>
+        <w:rPr>
+          <w:rFonts w:ascii="Times New Roman" w:hAnsi="Times New Roman" w:cs="Times New Roman"/>
+          <w:sz w:val="24"/>
+          <w:szCs w:val="24"/>
+        </w:rPr>
+        <w:t>ce</w:t>
+      </w:r>
+      <w:r>
+        <w:rPr>
+          <w:rFonts w:ascii="Times New Roman" w:hAnsi="Times New Roman" w:cs="Times New Roman"/>
+          <w:sz w:val="24"/>
+          <w:szCs w:val="24"/>
+        </w:rPr>
+        <w:t>s</w:t>
+      </w:r>
+      <w:r>
+        <w:rPr>
+          <w:rFonts w:ascii="Times New Roman" w:hAnsi="Times New Roman" w:cs="Times New Roman"/>
+          <w:sz w:val="24"/>
+          <w:szCs w:val="24"/>
+        </w:rPr>
+        <w:t>s</w:t>
+      </w:r>
+      <w:r>
+        <w:rPr>
+          <w:rFonts w:ascii="Times New Roman" w:hAnsi="Times New Roman" w:cs="Times New Roman"/>
+          <w:sz w:val="24"/>
+          <w:szCs w:val="24"/>
+        </w:rPr>
+        <w:t>full</w:t>
+      </w:r>
+      <w:bookmarkStart w:id="8" w:name="_GoBack"/>
+      <w:bookmarkEnd w:id="8"/>
+      <w:r>
+        <w:rPr>
+          <w:rFonts w:ascii="Times New Roman" w:hAnsi="Times New Roman" w:cs="Times New Roman"/>
+          <w:sz w:val="24"/>
+          <w:szCs w:val="24"/>
+        </w:rPr>
+        <w:t xml:space="preserve"> or not so system</w:t>
+      </w:r>
+    </w:p>
+    <w:p>
+      <w:pPr>
+        <w:rPr>
+          <w:rFonts w:ascii="Times New Roman" w:hAnsi="Times New Roman" w:cs="Times New Roman"/>
+          <w:sz w:val="24"/>
+          <w:szCs w:val="24"/>
+        </w:rPr>
+      </w:pPr>
+      <w:r>
+        <w:rPr>
+          <w:rFonts w:ascii="Times New Roman" w:hAnsi="Times New Roman" w:cs="Times New Roman"/>
+          <w:sz w:val="24"/>
+          <w:szCs w:val="24"/>
+        </w:rPr>
+        <w:t xml:space="preserve">can create ticket for customer or guest. </w:t>
+      </w:r>
+    </w:p>
+    <w:p>
+      <w:pPr>
+        <w:rPr>
+          <w:rFonts w:ascii="Times New Roman" w:hAnsi="Times New Roman" w:cs="Times New Roman"/>
+          <w:sz w:val="24"/>
+          <w:szCs w:val="24"/>
+        </w:rPr>
+      </w:pPr>
+      <w:r>
+        <w:rPr>
+          <w:rFonts w:ascii="Times New Roman" w:hAnsi="Times New Roman" w:cs="Times New Roman"/>
+          <w:b/>
+          <w:sz w:val="24"/>
+          <w:szCs w:val="24"/>
+        </w:rPr>
+        <w:t>Update user info:</w:t>
+      </w:r>
+      <w:r>
+        <w:rPr>
+          <w:rFonts w:ascii="Times New Roman" w:hAnsi="Times New Roman" w:cs="Times New Roman"/>
+          <w:sz w:val="24"/>
+          <w:szCs w:val="24"/>
+        </w:rPr>
+        <w:t xml:space="preserve"> Provides services for admin to change user profile</w:t>
+      </w:r>
+    </w:p>
+    <w:p>
+      <w:pPr>
+        <w:rPr>
+          <w:rFonts w:ascii="Times New Roman" w:hAnsi="Times New Roman" w:cs="Times New Roman"/>
+          <w:sz w:val="24"/>
+          <w:szCs w:val="24"/>
+        </w:rPr>
+      </w:pPr>
+      <w:r>
+        <w:rPr>
+          <w:rFonts w:ascii="Times New Roman" w:hAnsi="Times New Roman" w:cs="Times New Roman"/>
+          <w:sz w:val="24"/>
+          <w:szCs w:val="24"/>
+        </w:rPr>
+        <w:t>from admin account.</w:t>
+      </w:r>
+    </w:p>
+    <w:p>
+      <w:pPr>
+        <w:rPr>
+          <w:rFonts w:ascii="Times New Roman" w:hAnsi="Times New Roman" w:cs="Times New Roman"/>
+          <w:sz w:val="24"/>
+          <w:szCs w:val="24"/>
+        </w:rPr>
+      </w:pPr>
+    </w:p>
+    <w:p>
+      <w:pPr>
+        <w:pStyle w:val="Heading2"/>
+      </w:pPr>
+      <w:bookmarkStart w:id="9" w:name="_Toc433996780"/>
       <w:r>
         <w:t>System Decomposition</w:t>
       </w:r>
-      <w:bookmarkEnd w:id="8"/>
+      <w:bookmarkEnd w:id="9"/>
     </w:p>
     <w:p/>
     <w:p>
@@ -1772,7 +1985,16 @@
           <w:sz w:val="24"/>
           <w:szCs w:val="24"/>
         </w:rPr>
-        <w:t xml:space="preserve"> to log in to the system. Buy ticket subsystem provides service to the customers who have already registered to the system to buy ticket which they searched. Registration subsystem provides service to guest to register to the system. Edit bus schedule subsystem provides service to manager and admin to add, update or delete the trips on the system. Manage booking subsystem provides service to admin and manager to delete or edit the booking which the customers have made on the system. Trip info subsystem provides service </w:t>
+        <w:t xml:space="preserve"> to log in to the system. Buy ticket subsystem provides service to the customers who have already registered to the system to buy ticket which they searched. </w:t>
+      </w:r>
+      <w:r>
+        <w:rPr>
+          <w:rFonts w:ascii="Times New Roman" w:hAnsi="Times New Roman" w:cs="Times New Roman"/>
+          <w:sz w:val="24"/>
+          <w:szCs w:val="24"/>
+        </w:rPr>
+        <w:lastRenderedPageBreak/>
+        <w:t xml:space="preserve">Registration subsystem provides service to guest to register to the system. Edit bus schedule subsystem provides service to manager and admin to add, update or delete the trips on the system. Manage booking subsystem provides service to admin and manager to delete or edit the booking which the customers have made on the system. Trip info subsystem provides service </w:t>
       </w:r>
       <w:r>
         <w:rPr>
@@ -1794,13 +2016,13 @@
     <w:p/>
     <w:p>
       <w:pPr>
-        <w:pStyle w:val="Balk2"/>
-      </w:pPr>
-      <w:bookmarkStart w:id="9" w:name="_Toc433996781"/>
+        <w:pStyle w:val="Heading2"/>
+      </w:pPr>
+      <w:bookmarkStart w:id="10" w:name="_Toc433996781"/>
       <w:r>
         <w:t>Hardware Software Mapping</w:t>
       </w:r>
-      <w:bookmarkEnd w:id="9"/>
+      <w:bookmarkEnd w:id="10"/>
     </w:p>
     <w:p>
       <w:pPr>
@@ -2001,13 +2223,13 @@
     </w:p>
     <w:p>
       <w:pPr>
-        <w:pStyle w:val="Balk2"/>
-      </w:pPr>
-      <w:bookmarkStart w:id="10" w:name="_Toc433996782"/>
+        <w:pStyle w:val="Heading2"/>
+      </w:pPr>
+      <w:bookmarkStart w:id="11" w:name="_Toc433996782"/>
       <w:r>
         <w:t>Persistent Data Management</w:t>
       </w:r>
-      <w:bookmarkEnd w:id="10"/>
+      <w:bookmarkEnd w:id="11"/>
     </w:p>
     <w:p>
       <w:pPr>
@@ -2468,18 +2690,17 @@
     </w:p>
     <w:p>
       <w:pPr>
-        <w:pStyle w:val="Balk2"/>
-      </w:pPr>
-      <w:bookmarkStart w:id="11" w:name="_Toc433996783"/>
-      <w:r>
-        <w:lastRenderedPageBreak/>
+        <w:pStyle w:val="Heading2"/>
+      </w:pPr>
+      <w:bookmarkStart w:id="12" w:name="_Toc433996783"/>
+      <w:r>
         <w:t>Access Control and Security</w:t>
       </w:r>
-      <w:bookmarkEnd w:id="11"/>
+      <w:bookmarkEnd w:id="12"/>
     </w:p>
     <w:tbl>
       <w:tblPr>
-        <w:tblStyle w:val="TabloKlavuzu"/>
+        <w:tblStyle w:val="TableGrid"/>
         <w:tblW w:w="11199" w:type="dxa"/>
         <w:tblInd w:w="-431" w:type="dxa"/>
         <w:tblLayout w:type="fixed"/>
@@ -3921,81 +4142,80 @@
     </w:p>
     <w:p>
       <w:pPr>
-        <w:pStyle w:val="Balk2"/>
-      </w:pPr>
-      <w:bookmarkStart w:id="12" w:name="_Toc433996784"/>
+        <w:pStyle w:val="Heading2"/>
+      </w:pPr>
+      <w:bookmarkStart w:id="13" w:name="_Toc433996784"/>
       <w:r>
         <w:t>Global Software Control</w:t>
       </w:r>
-      <w:bookmarkEnd w:id="12"/>
-    </w:p>
-    <w:p>
-      <w:pPr>
-        <w:rPr>
-          <w:rFonts w:ascii="Times New Roman" w:hAnsi="Times New Roman" w:cs="Times New Roman"/>
-          <w:sz w:val="24"/>
-          <w:szCs w:val="24"/>
-        </w:rPr>
-      </w:pPr>
-    </w:p>
-    <w:p>
-      <w:pPr>
-        <w:pStyle w:val="Balk2"/>
-      </w:pPr>
-      <w:bookmarkStart w:id="13" w:name="_Toc433996785"/>
+      <w:bookmarkEnd w:id="13"/>
+    </w:p>
+    <w:p>
+      <w:pPr>
+        <w:rPr>
+          <w:rFonts w:ascii="Times New Roman" w:hAnsi="Times New Roman" w:cs="Times New Roman"/>
+          <w:sz w:val="24"/>
+          <w:szCs w:val="24"/>
+        </w:rPr>
+      </w:pPr>
+    </w:p>
+    <w:p>
+      <w:pPr>
+        <w:pStyle w:val="Heading2"/>
+      </w:pPr>
+      <w:bookmarkStart w:id="14" w:name="_Toc433996785"/>
       <w:r>
         <w:t>Boundary Conditions</w:t>
       </w:r>
-      <w:bookmarkEnd w:id="13"/>
-    </w:p>
-    <w:p>
-      <w:pPr>
-        <w:rPr>
-          <w:rFonts w:ascii="Times New Roman" w:hAnsi="Times New Roman" w:cs="Times New Roman"/>
-          <w:sz w:val="24"/>
-          <w:szCs w:val="24"/>
-        </w:rPr>
-      </w:pPr>
-    </w:p>
-    <w:p>
-      <w:pPr>
-        <w:pStyle w:val="Balk1"/>
-      </w:pPr>
-      <w:bookmarkStart w:id="14" w:name="_Toc433996786"/>
-      <w:r>
+      <w:bookmarkEnd w:id="14"/>
+    </w:p>
+    <w:p>
+      <w:pPr>
+        <w:rPr>
+          <w:rFonts w:ascii="Times New Roman" w:hAnsi="Times New Roman" w:cs="Times New Roman"/>
+          <w:sz w:val="24"/>
+          <w:szCs w:val="24"/>
+        </w:rPr>
+      </w:pPr>
+    </w:p>
+    <w:p>
+      <w:pPr>
+        <w:pStyle w:val="Heading1"/>
+      </w:pPr>
+      <w:bookmarkStart w:id="15" w:name="_Toc433996786"/>
+      <w:r>
+        <w:lastRenderedPageBreak/>
         <w:t>Subsystem Services</w:t>
       </w:r>
-      <w:bookmarkEnd w:id="14"/>
-    </w:p>
-    <w:p>
-      <w:pPr>
-        <w:rPr>
-          <w:rFonts w:ascii="Times New Roman" w:hAnsi="Times New Roman" w:cs="Times New Roman"/>
-          <w:sz w:val="24"/>
-          <w:szCs w:val="24"/>
-        </w:rPr>
-      </w:pPr>
-    </w:p>
-    <w:p>
-      <w:pPr>
-        <w:pStyle w:val="Balk1"/>
-      </w:pPr>
-      <w:bookmarkStart w:id="15" w:name="_Toc433996787"/>
+      <w:bookmarkEnd w:id="15"/>
+    </w:p>
+    <w:p>
+      <w:pPr>
+        <w:rPr>
+          <w:rFonts w:ascii="Times New Roman" w:hAnsi="Times New Roman" w:cs="Times New Roman"/>
+          <w:sz w:val="24"/>
+          <w:szCs w:val="24"/>
+        </w:rPr>
+      </w:pPr>
+    </w:p>
+    <w:p>
+      <w:pPr>
+        <w:pStyle w:val="Heading1"/>
+      </w:pPr>
+      <w:bookmarkStart w:id="16" w:name="_Toc433996787"/>
       <w:r>
         <w:t>References</w:t>
       </w:r>
-      <w:bookmarkEnd w:id="15"/>
-    </w:p>
-    <w:p>
-      <w:pPr>
-        <w:rPr>
-          <w:rFonts w:ascii="Times New Roman" w:hAnsi="Times New Roman" w:cs="Times New Roman"/>
-          <w:sz w:val="24"/>
-          <w:szCs w:val="24"/>
-        </w:rPr>
-      </w:pPr>
-      <w:bookmarkStart w:id="16" w:name="_GoBack"/>
       <w:bookmarkEnd w:id="16"/>
+    </w:p>
+    <w:p>
+      <w:pPr>
+        <w:rPr>
+          <w:rFonts w:ascii="Times New Roman" w:hAnsi="Times New Roman" w:cs="Times New Roman"/>
+          <w:sz w:val="24"/>
+          <w:szCs w:val="24"/>
+        </w:rPr>
+      </w:pPr>
     </w:p>
     <w:sectPr>
       <w:pgSz w:w="12240" w:h="15840"/>
@@ -4137,7 +4357,7 @@
     <w:lvl w:ilvl="0">
       <w:start w:val="1"/>
       <w:numFmt w:val="decimal"/>
-      <w:pStyle w:val="Balk1"/>
+      <w:pStyle w:val="Heading1"/>
       <w:isLgl/>
       <w:lvlText w:val="%1."/>
       <w:lvlJc w:val="left"/>
@@ -4151,7 +4371,7 @@
     <w:lvl w:ilvl="1">
       <w:start w:val="1"/>
       <w:numFmt w:val="decimal"/>
-      <w:pStyle w:val="Balk2"/>
+      <w:pStyle w:val="Heading2"/>
       <w:isLgl/>
       <w:lvlText w:val="%1.%2."/>
       <w:lvlJc w:val="left"/>
@@ -4657,11 +4877,11 @@
     <w:name w:val="Normal"/>
     <w:qFormat/>
   </w:style>
-  <w:style w:type="paragraph" w:styleId="Balk1">
+  <w:style w:type="paragraph" w:styleId="Heading1">
     <w:name w:val="heading 1"/>
     <w:basedOn w:val="Normal"/>
     <w:next w:val="Normal"/>
-    <w:link w:val="Balk1Char"/>
+    <w:link w:val="Heading1Char"/>
     <w:autoRedefine/>
     <w:uiPriority w:val="9"/>
     <w:qFormat/>
@@ -4686,11 +4906,11 @@
       <w:szCs w:val="28"/>
     </w:rPr>
   </w:style>
-  <w:style w:type="paragraph" w:styleId="Balk2">
+  <w:style w:type="paragraph" w:styleId="Heading2">
     <w:name w:val="heading 2"/>
-    <w:basedOn w:val="Balk1"/>
+    <w:basedOn w:val="Heading1"/>
     <w:next w:val="Normal"/>
-    <w:link w:val="Balk2Char"/>
+    <w:link w:val="Heading2Char"/>
     <w:uiPriority w:val="9"/>
     <w:semiHidden/>
     <w:unhideWhenUsed/>
@@ -4707,13 +4927,13 @@
       <w:szCs w:val="26"/>
     </w:rPr>
   </w:style>
-  <w:style w:type="character" w:default="1" w:styleId="VarsaylanParagrafYazTipi">
+  <w:style w:type="character" w:default="1" w:styleId="DefaultParagraphFont">
     <w:name w:val="Default Paragraph Font"/>
     <w:uiPriority w:val="1"/>
     <w:semiHidden/>
     <w:unhideWhenUsed/>
   </w:style>
-  <w:style w:type="table" w:default="1" w:styleId="NormalTablo">
+  <w:style w:type="table" w:default="1" w:styleId="TableNormal">
     <w:name w:val="Normal Table"/>
     <w:uiPriority w:val="99"/>
     <w:semiHidden/>
@@ -4728,16 +4948,16 @@
       </w:tblCellMar>
     </w:tblPr>
   </w:style>
-  <w:style w:type="numbering" w:default="1" w:styleId="ListeYok">
+  <w:style w:type="numbering" w:default="1" w:styleId="NoList">
     <w:name w:val="No List"/>
     <w:uiPriority w:val="99"/>
     <w:semiHidden/>
     <w:unhideWhenUsed/>
   </w:style>
-  <w:style w:type="character" w:customStyle="1" w:styleId="Balk1Char">
-    <w:name w:val="Başlık 1 Char"/>
-    <w:basedOn w:val="VarsaylanParagrafYazTipi"/>
-    <w:link w:val="Balk1"/>
+  <w:style w:type="character" w:customStyle="1" w:styleId="Heading1Char">
+    <w:name w:val="Heading 1 Char"/>
+    <w:basedOn w:val="DefaultParagraphFont"/>
+    <w:link w:val="Heading1"/>
     <w:uiPriority w:val="9"/>
     <w:rsid w:val="0005250D"/>
     <w:rPr>
@@ -4749,10 +4969,10 @@
       <w:szCs w:val="28"/>
     </w:rPr>
   </w:style>
-  <w:style w:type="character" w:customStyle="1" w:styleId="Balk2Char">
-    <w:name w:val="Başlık 2 Char"/>
-    <w:basedOn w:val="VarsaylanParagrafYazTipi"/>
-    <w:link w:val="Balk2"/>
+  <w:style w:type="character" w:customStyle="1" w:styleId="Heading2Char">
+    <w:name w:val="Heading 2 Char"/>
+    <w:basedOn w:val="DefaultParagraphFont"/>
+    <w:link w:val="Heading2"/>
     <w:uiPriority w:val="9"/>
     <w:semiHidden/>
     <w:rsid w:val="0005250D"/>
@@ -4764,11 +4984,11 @@
       <w:szCs w:val="26"/>
     </w:rPr>
   </w:style>
-  <w:style w:type="paragraph" w:styleId="KonuBal">
+  <w:style w:type="paragraph" w:styleId="Title">
     <w:name w:val="Title"/>
     <w:basedOn w:val="Normal"/>
     <w:next w:val="Normal"/>
-    <w:link w:val="KonuBalChar"/>
+    <w:link w:val="TitleChar"/>
     <w:autoRedefine/>
     <w:uiPriority w:val="10"/>
     <w:qFormat/>
@@ -4789,10 +5009,10 @@
       <w:szCs w:val="52"/>
     </w:rPr>
   </w:style>
-  <w:style w:type="character" w:customStyle="1" w:styleId="KonuBalChar">
-    <w:name w:val="Konu Başlığı Char"/>
-    <w:basedOn w:val="VarsaylanParagrafYazTipi"/>
-    <w:link w:val="KonuBal"/>
+  <w:style w:type="character" w:customStyle="1" w:styleId="TitleChar">
+    <w:name w:val="Title Char"/>
+    <w:basedOn w:val="DefaultParagraphFont"/>
+    <w:link w:val="Title"/>
     <w:uiPriority w:val="10"/>
     <w:rsid w:val="0005250D"/>
     <w:rPr>
@@ -4805,9 +5025,9 @@
       <w:szCs w:val="52"/>
     </w:rPr>
   </w:style>
-  <w:style w:type="table" w:styleId="TabloKlavuzu">
+  <w:style w:type="table" w:styleId="TableGrid">
     <w:name w:val="Table Grid"/>
-    <w:basedOn w:val="NormalTablo"/>
+    <w:basedOn w:val="TableNormal"/>
     <w:uiPriority w:val="39"/>
     <w:rsid w:val="00952273"/>
     <w:pPr>

--- a/projectUndone/SDD .docx
+++ b/projectUndone/SDD .docx
@@ -1727,7 +1727,16 @@
           <w:sz w:val="24"/>
           <w:szCs w:val="24"/>
         </w:rPr>
-        <w:t>t su</w:t>
+        <w:t xml:space="preserve">t </w:t>
+      </w:r>
+      <w:proofErr w:type="spellStart"/>
+      <w:r>
+        <w:rPr>
+          <w:rFonts w:ascii="Times New Roman" w:hAnsi="Times New Roman" w:cs="Times New Roman"/>
+          <w:sz w:val="24"/>
+          <w:szCs w:val="24"/>
+        </w:rPr>
+        <w:t>su</w:t>
       </w:r>
       <w:r>
         <w:rPr>
@@ -1769,95 +1778,94 @@
         </w:rPr>
         <w:t>full</w:t>
       </w:r>
-      <w:bookmarkStart w:id="8" w:name="_GoBack"/>
+      <w:proofErr w:type="spellEnd"/>
+      <w:r>
+        <w:rPr>
+          <w:rFonts w:ascii="Times New Roman" w:hAnsi="Times New Roman" w:cs="Times New Roman"/>
+          <w:sz w:val="24"/>
+          <w:szCs w:val="24"/>
+        </w:rPr>
+        <w:t xml:space="preserve"> or not so system</w:t>
+      </w:r>
+    </w:p>
+    <w:p>
+      <w:pPr>
+        <w:rPr>
+          <w:rFonts w:ascii="Times New Roman" w:hAnsi="Times New Roman" w:cs="Times New Roman"/>
+          <w:sz w:val="24"/>
+          <w:szCs w:val="24"/>
+        </w:rPr>
+      </w:pPr>
+      <w:r>
+        <w:rPr>
+          <w:rFonts w:ascii="Times New Roman" w:hAnsi="Times New Roman" w:cs="Times New Roman"/>
+          <w:sz w:val="24"/>
+          <w:szCs w:val="24"/>
+        </w:rPr>
+        <w:t xml:space="preserve">can create ticket for customer or guest. </w:t>
+      </w:r>
+    </w:p>
+    <w:p>
+      <w:pPr>
+        <w:rPr>
+          <w:rFonts w:ascii="Times New Roman" w:hAnsi="Times New Roman" w:cs="Times New Roman"/>
+          <w:sz w:val="24"/>
+          <w:szCs w:val="24"/>
+        </w:rPr>
+      </w:pPr>
+      <w:r>
+        <w:rPr>
+          <w:rFonts w:ascii="Times New Roman" w:hAnsi="Times New Roman" w:cs="Times New Roman"/>
+          <w:b/>
+          <w:sz w:val="24"/>
+          <w:szCs w:val="24"/>
+        </w:rPr>
+        <w:t>Update user info:</w:t>
+      </w:r>
+      <w:r>
+        <w:rPr>
+          <w:rFonts w:ascii="Times New Roman" w:hAnsi="Times New Roman" w:cs="Times New Roman"/>
+          <w:sz w:val="24"/>
+          <w:szCs w:val="24"/>
+        </w:rPr>
+        <w:t xml:space="preserve"> Provides services for admin to change user profile</w:t>
+      </w:r>
+    </w:p>
+    <w:p>
+      <w:pPr>
+        <w:rPr>
+          <w:rFonts w:ascii="Times New Roman" w:hAnsi="Times New Roman" w:cs="Times New Roman"/>
+          <w:sz w:val="24"/>
+          <w:szCs w:val="24"/>
+        </w:rPr>
+      </w:pPr>
+      <w:r>
+        <w:rPr>
+          <w:rFonts w:ascii="Times New Roman" w:hAnsi="Times New Roman" w:cs="Times New Roman"/>
+          <w:sz w:val="24"/>
+          <w:szCs w:val="24"/>
+        </w:rPr>
+        <w:t>from admin account.</w:t>
+      </w:r>
+    </w:p>
+    <w:p>
+      <w:pPr>
+        <w:rPr>
+          <w:rFonts w:ascii="Times New Roman" w:hAnsi="Times New Roman" w:cs="Times New Roman"/>
+          <w:sz w:val="24"/>
+          <w:szCs w:val="24"/>
+        </w:rPr>
+      </w:pPr>
+    </w:p>
+    <w:p>
+      <w:pPr>
+        <w:pStyle w:val="Heading2"/>
+      </w:pPr>
+      <w:bookmarkStart w:id="8" w:name="_Toc433996780"/>
+      <w:r>
+        <w:t>System Decomposition</w:t>
+      </w:r>
       <w:bookmarkEnd w:id="8"/>
-      <w:r>
-        <w:rPr>
-          <w:rFonts w:ascii="Times New Roman" w:hAnsi="Times New Roman" w:cs="Times New Roman"/>
-          <w:sz w:val="24"/>
-          <w:szCs w:val="24"/>
-        </w:rPr>
-        <w:t xml:space="preserve"> or not so system</w:t>
-      </w:r>
-    </w:p>
-    <w:p>
-      <w:pPr>
-        <w:rPr>
-          <w:rFonts w:ascii="Times New Roman" w:hAnsi="Times New Roman" w:cs="Times New Roman"/>
-          <w:sz w:val="24"/>
-          <w:szCs w:val="24"/>
-        </w:rPr>
-      </w:pPr>
-      <w:r>
-        <w:rPr>
-          <w:rFonts w:ascii="Times New Roman" w:hAnsi="Times New Roman" w:cs="Times New Roman"/>
-          <w:sz w:val="24"/>
-          <w:szCs w:val="24"/>
-        </w:rPr>
-        <w:t xml:space="preserve">can create ticket for customer or guest. </w:t>
-      </w:r>
-    </w:p>
-    <w:p>
-      <w:pPr>
-        <w:rPr>
-          <w:rFonts w:ascii="Times New Roman" w:hAnsi="Times New Roman" w:cs="Times New Roman"/>
-          <w:sz w:val="24"/>
-          <w:szCs w:val="24"/>
-        </w:rPr>
-      </w:pPr>
-      <w:r>
-        <w:rPr>
-          <w:rFonts w:ascii="Times New Roman" w:hAnsi="Times New Roman" w:cs="Times New Roman"/>
-          <w:b/>
-          <w:sz w:val="24"/>
-          <w:szCs w:val="24"/>
-        </w:rPr>
-        <w:t>Update user info:</w:t>
-      </w:r>
-      <w:r>
-        <w:rPr>
-          <w:rFonts w:ascii="Times New Roman" w:hAnsi="Times New Roman" w:cs="Times New Roman"/>
-          <w:sz w:val="24"/>
-          <w:szCs w:val="24"/>
-        </w:rPr>
-        <w:t xml:space="preserve"> Provides services for admin to change user profile</w:t>
-      </w:r>
-    </w:p>
-    <w:p>
-      <w:pPr>
-        <w:rPr>
-          <w:rFonts w:ascii="Times New Roman" w:hAnsi="Times New Roman" w:cs="Times New Roman"/>
-          <w:sz w:val="24"/>
-          <w:szCs w:val="24"/>
-        </w:rPr>
-      </w:pPr>
-      <w:r>
-        <w:rPr>
-          <w:rFonts w:ascii="Times New Roman" w:hAnsi="Times New Roman" w:cs="Times New Roman"/>
-          <w:sz w:val="24"/>
-          <w:szCs w:val="24"/>
-        </w:rPr>
-        <w:t>from admin account.</w:t>
-      </w:r>
-    </w:p>
-    <w:p>
-      <w:pPr>
-        <w:rPr>
-          <w:rFonts w:ascii="Times New Roman" w:hAnsi="Times New Roman" w:cs="Times New Roman"/>
-          <w:sz w:val="24"/>
-          <w:szCs w:val="24"/>
-        </w:rPr>
-      </w:pPr>
-    </w:p>
-    <w:p>
-      <w:pPr>
-        <w:pStyle w:val="Heading2"/>
-      </w:pPr>
-      <w:bookmarkStart w:id="9" w:name="_Toc433996780"/>
-      <w:r>
-        <w:t>System Decomposition</w:t>
-      </w:r>
-      <w:bookmarkEnd w:id="9"/>
     </w:p>
     <w:p/>
     <w:p>
@@ -2018,10 +2026,217 @@
       <w:pPr>
         <w:pStyle w:val="Heading2"/>
       </w:pPr>
-      <w:bookmarkStart w:id="10" w:name="_Toc433996781"/>
+      <w:bookmarkStart w:id="9" w:name="_Toc433996781"/>
       <w:r>
         <w:t>Hardware Software Mapping</w:t>
       </w:r>
+      <w:bookmarkEnd w:id="9"/>
+    </w:p>
+    <w:p>
+      <w:pPr>
+        <w:rPr>
+          <w:rFonts w:ascii="Times New Roman" w:hAnsi="Times New Roman" w:cs="Times New Roman"/>
+          <w:sz w:val="24"/>
+          <w:szCs w:val="24"/>
+        </w:rPr>
+      </w:pPr>
+      <w:r>
+        <w:rPr>
+          <w:rFonts w:ascii="Times New Roman" w:hAnsi="Times New Roman" w:cs="Times New Roman"/>
+          <w:sz w:val="24"/>
+          <w:szCs w:val="24"/>
+        </w:rPr>
+        <w:t xml:space="preserve">The online bus ticket reservation system has three layers </w:t>
+      </w:r>
+      <w:r>
+        <w:rPr>
+          <w:rFonts w:ascii="Times New Roman" w:hAnsi="Times New Roman" w:cs="Times New Roman"/>
+          <w:sz w:val="24"/>
+          <w:szCs w:val="24"/>
+        </w:rPr>
+        <w:t>for reusability and readability</w:t>
+      </w:r>
+      <w:r>
+        <w:rPr>
+          <w:rFonts w:ascii="Times New Roman" w:hAnsi="Times New Roman" w:cs="Times New Roman"/>
+          <w:sz w:val="24"/>
+          <w:szCs w:val="24"/>
+        </w:rPr>
+        <w:t xml:space="preserve">, which are </w:t>
+      </w:r>
+      <w:r>
+        <w:rPr>
+          <w:rFonts w:ascii="Times New Roman" w:hAnsi="Times New Roman" w:cs="Times New Roman"/>
+          <w:sz w:val="24"/>
+          <w:szCs w:val="24"/>
+        </w:rPr>
+        <w:t>Presentation, Business and data Access layers.</w:t>
+      </w:r>
+      <w:r>
+        <w:rPr>
+          <w:rFonts w:ascii="Times New Roman" w:hAnsi="Times New Roman" w:cs="Times New Roman"/>
+          <w:sz w:val="24"/>
+          <w:szCs w:val="24"/>
+        </w:rPr>
+        <w:t xml:space="preserve"> </w:t>
+      </w:r>
+      <w:r>
+        <w:rPr>
+          <w:rFonts w:ascii="Times New Roman" w:hAnsi="Times New Roman" w:cs="Times New Roman"/>
+          <w:sz w:val="24"/>
+          <w:szCs w:val="24"/>
+        </w:rPr>
+        <w:t>Data Access layer will use Google’s Firebase database management system for server connection.</w:t>
+      </w:r>
+      <w:r>
+        <w:rPr>
+          <w:rFonts w:ascii="Times New Roman" w:hAnsi="Times New Roman" w:cs="Times New Roman"/>
+          <w:sz w:val="24"/>
+          <w:szCs w:val="24"/>
+        </w:rPr>
+        <w:t xml:space="preserve"> </w:t>
+      </w:r>
+      <w:r>
+        <w:rPr>
+          <w:rFonts w:ascii="Times New Roman" w:hAnsi="Times New Roman" w:cs="Times New Roman"/>
+          <w:sz w:val="24"/>
+          <w:szCs w:val="24"/>
+        </w:rPr>
+        <w:t xml:space="preserve">Presentation Layer will be the personal </w:t>
+      </w:r>
+      <w:r>
+        <w:rPr>
+          <w:rFonts w:ascii="Times New Roman" w:hAnsi="Times New Roman" w:cs="Times New Roman"/>
+          <w:sz w:val="24"/>
+          <w:szCs w:val="24"/>
+        </w:rPr>
+        <w:t xml:space="preserve">smart phone. Since we are writing codes in Java and our machines are </w:t>
+      </w:r>
+      <w:proofErr w:type="spellStart"/>
+      <w:r>
+        <w:rPr>
+          <w:rFonts w:ascii="Times New Roman" w:hAnsi="Times New Roman" w:cs="Times New Roman"/>
+          <w:sz w:val="24"/>
+          <w:szCs w:val="24"/>
+        </w:rPr>
+        <w:t>compatiple</w:t>
+      </w:r>
+      <w:proofErr w:type="spellEnd"/>
+      <w:r>
+        <w:rPr>
+          <w:rFonts w:ascii="Times New Roman" w:hAnsi="Times New Roman" w:cs="Times New Roman"/>
+          <w:sz w:val="24"/>
+          <w:szCs w:val="24"/>
+        </w:rPr>
+        <w:t xml:space="preserve"> with Android, we are using </w:t>
+      </w:r>
+      <w:proofErr w:type="spellStart"/>
+      <w:r>
+        <w:rPr>
+          <w:rFonts w:ascii="Times New Roman" w:hAnsi="Times New Roman" w:cs="Times New Roman"/>
+          <w:sz w:val="24"/>
+          <w:szCs w:val="24"/>
+        </w:rPr>
+        <w:t>AndroidStudio</w:t>
+      </w:r>
+      <w:proofErr w:type="spellEnd"/>
+      <w:r>
+        <w:rPr>
+          <w:rFonts w:ascii="Times New Roman" w:hAnsi="Times New Roman" w:cs="Times New Roman"/>
+          <w:sz w:val="24"/>
+          <w:szCs w:val="24"/>
+        </w:rPr>
+        <w:t xml:space="preserve"> on Presentation Layer.</w:t>
+      </w:r>
+    </w:p>
+    <w:p>
+      <w:pPr>
+        <w:rPr>
+          <w:rFonts w:ascii="Times New Roman" w:hAnsi="Times New Roman" w:cs="Times New Roman"/>
+          <w:sz w:val="24"/>
+          <w:szCs w:val="24"/>
+        </w:rPr>
+      </w:pPr>
+      <w:r>
+        <w:rPr>
+          <w:rFonts w:ascii="Times New Roman" w:hAnsi="Times New Roman" w:cs="Times New Roman"/>
+          <w:sz w:val="24"/>
+          <w:szCs w:val="24"/>
+        </w:rPr>
+        <w:t xml:space="preserve">(Data access layer </w:t>
+      </w:r>
+      <w:proofErr w:type="spellStart"/>
+      <w:r>
+        <w:rPr>
+          <w:rFonts w:ascii="Times New Roman" w:hAnsi="Times New Roman" w:cs="Times New Roman"/>
+          <w:sz w:val="24"/>
+          <w:szCs w:val="24"/>
+        </w:rPr>
+        <w:t>ve</w:t>
+      </w:r>
+      <w:proofErr w:type="spellEnd"/>
+      <w:r>
+        <w:rPr>
+          <w:rFonts w:ascii="Times New Roman" w:hAnsi="Times New Roman" w:cs="Times New Roman"/>
+          <w:sz w:val="24"/>
+          <w:szCs w:val="24"/>
+        </w:rPr>
+        <w:t xml:space="preserve"> business layer </w:t>
+      </w:r>
+      <w:proofErr w:type="spellStart"/>
+      <w:r>
+        <w:rPr>
+          <w:rFonts w:ascii="Times New Roman" w:hAnsi="Times New Roman" w:cs="Times New Roman"/>
+          <w:sz w:val="24"/>
+          <w:szCs w:val="24"/>
+        </w:rPr>
+        <w:t>bilgileri</w:t>
+      </w:r>
+      <w:proofErr w:type="spellEnd"/>
+      <w:r>
+        <w:rPr>
+          <w:rFonts w:ascii="Times New Roman" w:hAnsi="Times New Roman" w:cs="Times New Roman"/>
+          <w:sz w:val="24"/>
+          <w:szCs w:val="24"/>
+        </w:rPr>
+        <w:t xml:space="preserve"> </w:t>
+      </w:r>
+      <w:proofErr w:type="spellStart"/>
+      <w:r>
+        <w:rPr>
+          <w:rFonts w:ascii="Times New Roman" w:hAnsi="Times New Roman" w:cs="Times New Roman"/>
+          <w:sz w:val="24"/>
+          <w:szCs w:val="24"/>
+        </w:rPr>
+        <w:t>eksik</w:t>
+      </w:r>
+      <w:proofErr w:type="spellEnd"/>
+      <w:r>
+        <w:rPr>
+          <w:rFonts w:ascii="Times New Roman" w:hAnsi="Times New Roman" w:cs="Times New Roman"/>
+          <w:sz w:val="24"/>
+          <w:szCs w:val="24"/>
+        </w:rPr>
+        <w:t>)</w:t>
+      </w:r>
+    </w:p>
+    <w:p>
+      <w:pPr>
+        <w:rPr>
+          <w:rFonts w:ascii="Times New Roman" w:hAnsi="Times New Roman" w:cs="Times New Roman"/>
+          <w:sz w:val="24"/>
+          <w:szCs w:val="24"/>
+        </w:rPr>
+      </w:pPr>
+    </w:p>
+    <w:p>
+      <w:pPr>
+        <w:pStyle w:val="Heading2"/>
+      </w:pPr>
+      <w:bookmarkStart w:id="10" w:name="_Toc433996782"/>
+      <w:r>
+        <w:t>Persistent Data Management</w:t>
+      </w:r>
       <w:bookmarkEnd w:id="10"/>
     </w:p>
     <w:p>
@@ -2038,32 +2253,18 @@
           <w:sz w:val="24"/>
           <w:szCs w:val="24"/>
         </w:rPr>
-        <w:t xml:space="preserve">The online bus ticket reservation system has three layers </w:t>
-      </w:r>
-      <w:r>
-        <w:rPr>
-          <w:rFonts w:ascii="Times New Roman" w:hAnsi="Times New Roman" w:cs="Times New Roman"/>
-          <w:sz w:val="24"/>
-          <w:szCs w:val="24"/>
-        </w:rPr>
-        <w:t>for reusability and readability</w:t>
-      </w:r>
-      <w:r>
-        <w:rPr>
-          <w:rFonts w:ascii="Times New Roman" w:hAnsi="Times New Roman" w:cs="Times New Roman"/>
-          <w:sz w:val="24"/>
-          <w:szCs w:val="24"/>
-        </w:rPr>
-        <w:t xml:space="preserve">, which are </w:t>
-      </w:r>
-      <w:r>
-        <w:rPr>
-          <w:rFonts w:ascii="Times New Roman" w:hAnsi="Times New Roman" w:cs="Times New Roman"/>
-          <w:sz w:val="24"/>
-          <w:szCs w:val="24"/>
-        </w:rPr>
-        <w:t>Presentation, Business and data Access layers.</w:t>
-      </w:r>
+        <w:t xml:space="preserve">(Database </w:t>
+      </w:r>
+      <w:proofErr w:type="spellStart"/>
+      <w:r>
+        <w:rPr>
+          <w:rFonts w:ascii="Times New Roman" w:hAnsi="Times New Roman" w:cs="Times New Roman"/>
+          <w:sz w:val="24"/>
+          <w:szCs w:val="24"/>
+        </w:rPr>
+        <w:t>tabloları</w:t>
+      </w:r>
+      <w:proofErr w:type="spellEnd"/>
       <w:r>
         <w:rPr>
           <w:rFonts w:ascii="Times New Roman" w:hAnsi="Times New Roman" w:cs="Times New Roman"/>
@@ -2072,13 +2273,128 @@
         </w:rPr>
         <w:t xml:space="preserve"> </w:t>
       </w:r>
-      <w:r>
-        <w:rPr>
-          <w:rFonts w:ascii="Times New Roman" w:hAnsi="Times New Roman" w:cs="Times New Roman"/>
-          <w:sz w:val="24"/>
-          <w:szCs w:val="24"/>
-        </w:rPr>
-        <w:t>Data Access layer will use Google’s Firebase database management system for server connection.</w:t>
+      <w:proofErr w:type="spellStart"/>
+      <w:r>
+        <w:rPr>
+          <w:rFonts w:ascii="Times New Roman" w:hAnsi="Times New Roman" w:cs="Times New Roman"/>
+          <w:sz w:val="24"/>
+          <w:szCs w:val="24"/>
+        </w:rPr>
+        <w:t>gerekli</w:t>
+      </w:r>
+      <w:proofErr w:type="spellEnd"/>
+      <w:r>
+        <w:rPr>
+          <w:rFonts w:ascii="Times New Roman" w:hAnsi="Times New Roman" w:cs="Times New Roman"/>
+          <w:sz w:val="24"/>
+          <w:szCs w:val="24"/>
+        </w:rPr>
+        <w:t>)</w:t>
+      </w:r>
+    </w:p>
+    <w:p>
+      <w:pPr>
+        <w:rPr>
+          <w:rFonts w:ascii="Times New Roman" w:hAnsi="Times New Roman" w:cs="Times New Roman"/>
+          <w:sz w:val="24"/>
+          <w:szCs w:val="24"/>
+        </w:rPr>
+      </w:pPr>
+      <w:r>
+        <w:rPr>
+          <w:rFonts w:ascii="Times New Roman" w:hAnsi="Times New Roman" w:cs="Times New Roman"/>
+          <w:sz w:val="24"/>
+          <w:szCs w:val="24"/>
+        </w:rPr>
+        <w:t xml:space="preserve">There are some </w:t>
+      </w:r>
+      <w:r>
+        <w:rPr>
+          <w:rFonts w:ascii="Times New Roman" w:hAnsi="Times New Roman" w:cs="Times New Roman"/>
+          <w:sz w:val="24"/>
+          <w:szCs w:val="24"/>
+        </w:rPr>
+        <w:t>constant</w:t>
+      </w:r>
+      <w:r>
+        <w:rPr>
+          <w:rFonts w:ascii="Times New Roman" w:hAnsi="Times New Roman" w:cs="Times New Roman"/>
+          <w:sz w:val="24"/>
+          <w:szCs w:val="24"/>
+        </w:rPr>
+        <w:t xml:space="preserve"> data stored by the system, which is vital for the system to be of any use, so that the data can outlive a single execution of the system. For this reason, in the </w:t>
+      </w:r>
+      <w:r>
+        <w:rPr>
+          <w:rFonts w:ascii="Times New Roman" w:hAnsi="Times New Roman" w:cs="Times New Roman"/>
+          <w:sz w:val="24"/>
+          <w:szCs w:val="24"/>
+        </w:rPr>
+        <w:t>online bus ticket reservation system,</w:t>
+      </w:r>
+      <w:r>
+        <w:rPr>
+          <w:rFonts w:ascii="Times New Roman" w:hAnsi="Times New Roman" w:cs="Times New Roman"/>
+          <w:sz w:val="24"/>
+          <w:szCs w:val="24"/>
+        </w:rPr>
+        <w:t xml:space="preserve"> we store this data in a database. The persistent data recorded are; Users of the system (</w:t>
+      </w:r>
+      <w:r>
+        <w:rPr>
+          <w:rFonts w:ascii="Times New Roman" w:hAnsi="Times New Roman" w:cs="Times New Roman"/>
+          <w:sz w:val="24"/>
+          <w:szCs w:val="24"/>
+        </w:rPr>
+        <w:t>Customers, Guests, Admin and Managers</w:t>
+      </w:r>
+      <w:r>
+        <w:rPr>
+          <w:rFonts w:ascii="Times New Roman" w:hAnsi="Times New Roman" w:cs="Times New Roman"/>
+          <w:sz w:val="24"/>
+          <w:szCs w:val="24"/>
+        </w:rPr>
+        <w:t>), and the</w:t>
+      </w:r>
+      <w:r>
+        <w:rPr>
+          <w:rFonts w:ascii="Times New Roman" w:hAnsi="Times New Roman" w:cs="Times New Roman"/>
+          <w:sz w:val="24"/>
+          <w:szCs w:val="24"/>
+        </w:rPr>
+        <w:t>ir</w:t>
+      </w:r>
+      <w:r>
+        <w:rPr>
+          <w:rFonts w:ascii="Times New Roman" w:hAnsi="Times New Roman" w:cs="Times New Roman"/>
+          <w:sz w:val="24"/>
+          <w:szCs w:val="24"/>
+        </w:rPr>
+        <w:t xml:space="preserve"> information. We can store a list of </w:t>
+      </w:r>
+      <w:r>
+        <w:rPr>
+          <w:rFonts w:ascii="Times New Roman" w:hAnsi="Times New Roman" w:cs="Times New Roman"/>
+          <w:sz w:val="24"/>
+          <w:szCs w:val="24"/>
+        </w:rPr>
+        <w:t>customers</w:t>
+      </w:r>
+      <w:r>
+        <w:rPr>
+          <w:rFonts w:ascii="Times New Roman" w:hAnsi="Times New Roman" w:cs="Times New Roman"/>
+          <w:sz w:val="24"/>
+          <w:szCs w:val="24"/>
+        </w:rPr>
+        <w:t>'</w:t>
+      </w:r>
+      <w:r>
+        <w:rPr>
+          <w:rFonts w:ascii="Times New Roman" w:hAnsi="Times New Roman" w:cs="Times New Roman"/>
+          <w:sz w:val="24"/>
+          <w:szCs w:val="24"/>
+        </w:rPr>
+        <w:t xml:space="preserve"> bought</w:t>
       </w:r>
       <w:r>
         <w:rPr>
@@ -2094,15 +2410,200 @@
           <w:sz w:val="24"/>
           <w:szCs w:val="24"/>
         </w:rPr>
-        <w:t xml:space="preserve">Presentation Layer will be the personal </w:t>
-      </w:r>
-      <w:r>
-        <w:rPr>
-          <w:rFonts w:ascii="Times New Roman" w:hAnsi="Times New Roman" w:cs="Times New Roman"/>
-          <w:sz w:val="24"/>
-          <w:szCs w:val="24"/>
-        </w:rPr>
-        <w:t xml:space="preserve">smart phone. Since we are writing codes in Java and our machines are </w:t>
+        <w:t>tickets</w:t>
+      </w:r>
+      <w:r>
+        <w:rPr>
+          <w:rFonts w:ascii="Times New Roman" w:hAnsi="Times New Roman" w:cs="Times New Roman"/>
+          <w:sz w:val="24"/>
+          <w:szCs w:val="24"/>
+        </w:rPr>
+        <w:t xml:space="preserve"> in their database of their</w:t>
+      </w:r>
+      <w:r>
+        <w:rPr>
+          <w:rFonts w:ascii="Times New Roman" w:hAnsi="Times New Roman" w:cs="Times New Roman"/>
+          <w:sz w:val="24"/>
+          <w:szCs w:val="24"/>
+        </w:rPr>
+        <w:t>s</w:t>
+      </w:r>
+      <w:r>
+        <w:rPr>
+          <w:rFonts w:ascii="Times New Roman" w:hAnsi="Times New Roman" w:cs="Times New Roman"/>
+          <w:sz w:val="24"/>
+          <w:szCs w:val="24"/>
+        </w:rPr>
+        <w:t xml:space="preserve"> and</w:t>
+      </w:r>
+      <w:r>
+        <w:rPr>
+          <w:rFonts w:ascii="Times New Roman" w:hAnsi="Times New Roman" w:cs="Times New Roman"/>
+          <w:sz w:val="24"/>
+          <w:szCs w:val="24"/>
+        </w:rPr>
+        <w:t xml:space="preserve"> their</w:t>
+      </w:r>
+      <w:r>
+        <w:rPr>
+          <w:rFonts w:ascii="Times New Roman" w:hAnsi="Times New Roman" w:cs="Times New Roman"/>
+          <w:sz w:val="24"/>
+          <w:szCs w:val="24"/>
+        </w:rPr>
+        <w:t xml:space="preserve"> personal information. In addition, we can also store in the database the </w:t>
+      </w:r>
+      <w:r>
+        <w:rPr>
+          <w:rFonts w:ascii="Times New Roman" w:hAnsi="Times New Roman" w:cs="Times New Roman"/>
+          <w:sz w:val="24"/>
+          <w:szCs w:val="24"/>
+        </w:rPr>
+        <w:t>managers</w:t>
+      </w:r>
+      <w:r>
+        <w:rPr>
+          <w:rFonts w:ascii="Times New Roman" w:hAnsi="Times New Roman" w:cs="Times New Roman"/>
+          <w:sz w:val="24"/>
+          <w:szCs w:val="24"/>
+        </w:rPr>
+        <w:t>' personal information</w:t>
+      </w:r>
+      <w:r>
+        <w:rPr>
+          <w:rFonts w:ascii="Times New Roman" w:hAnsi="Times New Roman" w:cs="Times New Roman"/>
+          <w:sz w:val="24"/>
+          <w:szCs w:val="24"/>
+        </w:rPr>
+        <w:t>.</w:t>
+      </w:r>
+      <w:r>
+        <w:rPr>
+          <w:rFonts w:ascii="Times New Roman" w:hAnsi="Times New Roman" w:cs="Times New Roman"/>
+          <w:sz w:val="24"/>
+          <w:szCs w:val="24"/>
+        </w:rPr>
+        <w:t xml:space="preserve"> These are the persistent data that are needed to be stored in database so that the data can outlive a single execution of the system. Different tables from which information </w:t>
+      </w:r>
+      <w:r>
+        <w:rPr>
+          <w:rFonts w:ascii="Times New Roman" w:hAnsi="Times New Roman" w:cs="Times New Roman"/>
+          <w:sz w:val="24"/>
+          <w:szCs w:val="24"/>
+        </w:rPr>
+        <w:t>must</w:t>
+      </w:r>
+      <w:r>
+        <w:rPr>
+          <w:rFonts w:ascii="Times New Roman" w:hAnsi="Times New Roman" w:cs="Times New Roman"/>
+          <w:sz w:val="24"/>
+          <w:szCs w:val="24"/>
+        </w:rPr>
+        <w:t xml:space="preserve"> be </w:t>
+      </w:r>
+      <w:r>
+        <w:rPr>
+          <w:rFonts w:ascii="Times New Roman" w:hAnsi="Times New Roman" w:cs="Times New Roman"/>
+          <w:sz w:val="24"/>
+          <w:szCs w:val="24"/>
+        </w:rPr>
+        <w:t>connected</w:t>
+      </w:r>
+      <w:r>
+        <w:rPr>
+          <w:rFonts w:ascii="Times New Roman" w:hAnsi="Times New Roman" w:cs="Times New Roman"/>
+          <w:sz w:val="24"/>
+          <w:szCs w:val="24"/>
+        </w:rPr>
+        <w:t xml:space="preserve"> and extracted</w:t>
+      </w:r>
+      <w:r>
+        <w:rPr>
+          <w:rFonts w:ascii="Times New Roman" w:hAnsi="Times New Roman" w:cs="Times New Roman"/>
+          <w:sz w:val="24"/>
+          <w:szCs w:val="24"/>
+        </w:rPr>
+        <w:t xml:space="preserve"> so they</w:t>
+      </w:r>
+      <w:r>
+        <w:rPr>
+          <w:rFonts w:ascii="Times New Roman" w:hAnsi="Times New Roman" w:cs="Times New Roman"/>
+          <w:sz w:val="24"/>
+          <w:szCs w:val="24"/>
+        </w:rPr>
+        <w:t xml:space="preserve"> can be easily manipulated by operators such as project and join to give information in the form in which it is desired. Data independence is achieved more easily with normalization structure used in a relational database than in the more complicated tree or network structure. Looking at all these advantages that relational database provides us, we have decide</w:t>
+      </w:r>
+      <w:r>
+        <w:rPr>
+          <w:rFonts w:ascii="Times New Roman" w:hAnsi="Times New Roman" w:cs="Times New Roman"/>
+          <w:sz w:val="24"/>
+          <w:szCs w:val="24"/>
+        </w:rPr>
+        <w:t>d</w:t>
+      </w:r>
+      <w:r>
+        <w:rPr>
+          <w:rFonts w:ascii="Times New Roman" w:hAnsi="Times New Roman" w:cs="Times New Roman"/>
+          <w:sz w:val="24"/>
+          <w:szCs w:val="24"/>
+        </w:rPr>
+        <w:t xml:space="preserve"> that the relational database is the closest data management </w:t>
+      </w:r>
+      <w:r>
+        <w:rPr>
+          <w:rFonts w:ascii="Times New Roman" w:hAnsi="Times New Roman" w:cs="Times New Roman"/>
+          <w:sz w:val="24"/>
+          <w:szCs w:val="24"/>
+        </w:rPr>
+        <w:t>sub</w:t>
+      </w:r>
+      <w:r>
+        <w:rPr>
+          <w:rFonts w:ascii="Times New Roman" w:hAnsi="Times New Roman" w:cs="Times New Roman"/>
+          <w:sz w:val="24"/>
+          <w:szCs w:val="24"/>
+        </w:rPr>
+        <w:t>structure for our system</w:t>
+      </w:r>
+      <w:r>
+        <w:rPr>
+          <w:rFonts w:ascii="Times New Roman" w:hAnsi="Times New Roman" w:cs="Times New Roman"/>
+          <w:sz w:val="24"/>
+          <w:szCs w:val="24"/>
+        </w:rPr>
+        <w:t>. Firebase</w:t>
+      </w:r>
+      <w:r>
+        <w:rPr>
+          <w:rFonts w:ascii="Times New Roman" w:hAnsi="Times New Roman" w:cs="Times New Roman"/>
+          <w:sz w:val="24"/>
+          <w:szCs w:val="24"/>
+        </w:rPr>
+        <w:t>, which is a relational database management system (RDBMS) will be used to manage and keep the data</w:t>
+      </w:r>
+      <w:r>
+        <w:rPr>
+          <w:rFonts w:ascii="Times New Roman" w:hAnsi="Times New Roman" w:cs="Times New Roman"/>
+          <w:sz w:val="24"/>
+          <w:szCs w:val="24"/>
+        </w:rPr>
+        <w:t>.</w:t>
+      </w:r>
+    </w:p>
+    <w:p>
+      <w:pPr>
+        <w:rPr>
+          <w:rFonts w:ascii="Times New Roman" w:hAnsi="Times New Roman" w:cs="Times New Roman"/>
+          <w:sz w:val="24"/>
+          <w:szCs w:val="24"/>
+        </w:rPr>
+      </w:pPr>
+      <w:r>
+        <w:rPr>
+          <w:rFonts w:ascii="Times New Roman" w:hAnsi="Times New Roman" w:cs="Times New Roman"/>
+          <w:sz w:val="24"/>
+          <w:szCs w:val="24"/>
+        </w:rPr>
+        <w:t xml:space="preserve">(Table </w:t>
       </w:r>
       <w:proofErr w:type="spellStart"/>
       <w:r>
@@ -2111,7 +2612,7 @@
           <w:sz w:val="24"/>
           <w:szCs w:val="24"/>
         </w:rPr>
-        <w:t>compatiple</w:t>
+        <w:t>tanımları</w:t>
       </w:r>
       <w:proofErr w:type="spellEnd"/>
       <w:r>
@@ -2120,7 +2621,7 @@
           <w:sz w:val="24"/>
           <w:szCs w:val="24"/>
         </w:rPr>
-        <w:t xml:space="preserve"> with Android, we are using </w:t>
+        <w:t xml:space="preserve"> </w:t>
       </w:r>
       <w:proofErr w:type="spellStart"/>
       <w:r>
@@ -2129,7 +2630,7 @@
           <w:sz w:val="24"/>
           <w:szCs w:val="24"/>
         </w:rPr>
-        <w:t>AndroidStudio</w:t>
+        <w:t>gerekli</w:t>
       </w:r>
       <w:proofErr w:type="spellEnd"/>
       <w:r>
@@ -2138,77 +2639,6 @@
           <w:sz w:val="24"/>
           <w:szCs w:val="24"/>
         </w:rPr>
-        <w:t xml:space="preserve"> on Presentation Layer.</w:t>
-      </w:r>
-    </w:p>
-    <w:p>
-      <w:pPr>
-        <w:rPr>
-          <w:rFonts w:ascii="Times New Roman" w:hAnsi="Times New Roman" w:cs="Times New Roman"/>
-          <w:sz w:val="24"/>
-          <w:szCs w:val="24"/>
-        </w:rPr>
-      </w:pPr>
-      <w:r>
-        <w:rPr>
-          <w:rFonts w:ascii="Times New Roman" w:hAnsi="Times New Roman" w:cs="Times New Roman"/>
-          <w:sz w:val="24"/>
-          <w:szCs w:val="24"/>
-        </w:rPr>
-        <w:t xml:space="preserve">(Data access layer </w:t>
-      </w:r>
-      <w:proofErr w:type="spellStart"/>
-      <w:r>
-        <w:rPr>
-          <w:rFonts w:ascii="Times New Roman" w:hAnsi="Times New Roman" w:cs="Times New Roman"/>
-          <w:sz w:val="24"/>
-          <w:szCs w:val="24"/>
-        </w:rPr>
-        <w:t>ve</w:t>
-      </w:r>
-      <w:proofErr w:type="spellEnd"/>
-      <w:r>
-        <w:rPr>
-          <w:rFonts w:ascii="Times New Roman" w:hAnsi="Times New Roman" w:cs="Times New Roman"/>
-          <w:sz w:val="24"/>
-          <w:szCs w:val="24"/>
-        </w:rPr>
-        <w:t xml:space="preserve"> business layer </w:t>
-      </w:r>
-      <w:proofErr w:type="spellStart"/>
-      <w:r>
-        <w:rPr>
-          <w:rFonts w:ascii="Times New Roman" w:hAnsi="Times New Roman" w:cs="Times New Roman"/>
-          <w:sz w:val="24"/>
-          <w:szCs w:val="24"/>
-        </w:rPr>
-        <w:t>bilgileri</w:t>
-      </w:r>
-      <w:proofErr w:type="spellEnd"/>
-      <w:r>
-        <w:rPr>
-          <w:rFonts w:ascii="Times New Roman" w:hAnsi="Times New Roman" w:cs="Times New Roman"/>
-          <w:sz w:val="24"/>
-          <w:szCs w:val="24"/>
-        </w:rPr>
-        <w:t xml:space="preserve"> </w:t>
-      </w:r>
-      <w:proofErr w:type="spellStart"/>
-      <w:r>
-        <w:rPr>
-          <w:rFonts w:ascii="Times New Roman" w:hAnsi="Times New Roman" w:cs="Times New Roman"/>
-          <w:sz w:val="24"/>
-          <w:szCs w:val="24"/>
-        </w:rPr>
-        <w:t>eksik</w:t>
-      </w:r>
-      <w:proofErr w:type="spellEnd"/>
-      <w:r>
-        <w:rPr>
-          <w:rFonts w:ascii="Times New Roman" w:hAnsi="Times New Roman" w:cs="Times New Roman"/>
-          <w:sz w:val="24"/>
-          <w:szCs w:val="24"/>
-        </w:rPr>
         <w:t>)</w:t>
       </w:r>
     </w:p>
@@ -2223,480 +2653,58 @@
     </w:p>
     <w:p>
       <w:pPr>
+        <w:rPr>
+          <w:rFonts w:ascii="Times New Roman" w:hAnsi="Times New Roman" w:cs="Times New Roman"/>
+          <w:sz w:val="24"/>
+          <w:szCs w:val="24"/>
+        </w:rPr>
+      </w:pPr>
+    </w:p>
+    <w:p>
+      <w:pPr>
+        <w:rPr>
+          <w:rFonts w:ascii="Times New Roman" w:hAnsi="Times New Roman" w:cs="Times New Roman"/>
+          <w:sz w:val="24"/>
+          <w:szCs w:val="24"/>
+        </w:rPr>
+      </w:pPr>
+    </w:p>
+    <w:p>
+      <w:pPr>
+        <w:rPr>
+          <w:rFonts w:ascii="Times New Roman" w:hAnsi="Times New Roman" w:cs="Times New Roman"/>
+          <w:sz w:val="24"/>
+          <w:szCs w:val="24"/>
+        </w:rPr>
+      </w:pPr>
+    </w:p>
+    <w:p>
+      <w:pPr>
+        <w:rPr>
+          <w:rFonts w:ascii="Times New Roman" w:hAnsi="Times New Roman" w:cs="Times New Roman"/>
+          <w:sz w:val="24"/>
+          <w:szCs w:val="24"/>
+        </w:rPr>
+      </w:pPr>
+    </w:p>
+    <w:p>
+      <w:pPr>
+        <w:rPr>
+          <w:rFonts w:ascii="Times New Roman" w:hAnsi="Times New Roman" w:cs="Times New Roman"/>
+          <w:sz w:val="24"/>
+          <w:szCs w:val="24"/>
+        </w:rPr>
+      </w:pPr>
+    </w:p>
+    <w:p>
+      <w:pPr>
         <w:pStyle w:val="Heading2"/>
       </w:pPr>
-      <w:bookmarkStart w:id="11" w:name="_Toc433996782"/>
-      <w:r>
-        <w:t>Persistent Data Management</w:t>
+      <w:bookmarkStart w:id="11" w:name="_Toc433996783"/>
+      <w:r>
+        <w:t>Access Control and Security</w:t>
       </w:r>
       <w:bookmarkEnd w:id="11"/>
-    </w:p>
-    <w:p>
-      <w:pPr>
-        <w:rPr>
-          <w:rFonts w:ascii="Times New Roman" w:hAnsi="Times New Roman" w:cs="Times New Roman"/>
-          <w:sz w:val="24"/>
-          <w:szCs w:val="24"/>
-        </w:rPr>
-      </w:pPr>
-      <w:r>
-        <w:rPr>
-          <w:rFonts w:ascii="Times New Roman" w:hAnsi="Times New Roman" w:cs="Times New Roman"/>
-          <w:sz w:val="24"/>
-          <w:szCs w:val="24"/>
-        </w:rPr>
-        <w:t xml:space="preserve">(Database </w:t>
-      </w:r>
-      <w:proofErr w:type="spellStart"/>
-      <w:r>
-        <w:rPr>
-          <w:rFonts w:ascii="Times New Roman" w:hAnsi="Times New Roman" w:cs="Times New Roman"/>
-          <w:sz w:val="24"/>
-          <w:szCs w:val="24"/>
-        </w:rPr>
-        <w:t>tabloları</w:t>
-      </w:r>
-      <w:proofErr w:type="spellEnd"/>
-      <w:r>
-        <w:rPr>
-          <w:rFonts w:ascii="Times New Roman" w:hAnsi="Times New Roman" w:cs="Times New Roman"/>
-          <w:sz w:val="24"/>
-          <w:szCs w:val="24"/>
-        </w:rPr>
-        <w:t xml:space="preserve"> </w:t>
-      </w:r>
-      <w:proofErr w:type="spellStart"/>
-      <w:r>
-        <w:rPr>
-          <w:rFonts w:ascii="Times New Roman" w:hAnsi="Times New Roman" w:cs="Times New Roman"/>
-          <w:sz w:val="24"/>
-          <w:szCs w:val="24"/>
-        </w:rPr>
-        <w:t>gerekli</w:t>
-      </w:r>
-      <w:proofErr w:type="spellEnd"/>
-      <w:r>
-        <w:rPr>
-          <w:rFonts w:ascii="Times New Roman" w:hAnsi="Times New Roman" w:cs="Times New Roman"/>
-          <w:sz w:val="24"/>
-          <w:szCs w:val="24"/>
-        </w:rPr>
-        <w:t>)</w:t>
-      </w:r>
-    </w:p>
-    <w:p>
-      <w:pPr>
-        <w:rPr>
-          <w:rFonts w:ascii="Times New Roman" w:hAnsi="Times New Roman" w:cs="Times New Roman"/>
-          <w:sz w:val="24"/>
-          <w:szCs w:val="24"/>
-        </w:rPr>
-      </w:pPr>
-      <w:r>
-        <w:rPr>
-          <w:rFonts w:ascii="Times New Roman" w:hAnsi="Times New Roman" w:cs="Times New Roman"/>
-          <w:sz w:val="24"/>
-          <w:szCs w:val="24"/>
-        </w:rPr>
-        <w:t xml:space="preserve">There are some </w:t>
-      </w:r>
-      <w:r>
-        <w:rPr>
-          <w:rFonts w:ascii="Times New Roman" w:hAnsi="Times New Roman" w:cs="Times New Roman"/>
-          <w:sz w:val="24"/>
-          <w:szCs w:val="24"/>
-        </w:rPr>
-        <w:t>constant</w:t>
-      </w:r>
-      <w:r>
-        <w:rPr>
-          <w:rFonts w:ascii="Times New Roman" w:hAnsi="Times New Roman" w:cs="Times New Roman"/>
-          <w:sz w:val="24"/>
-          <w:szCs w:val="24"/>
-        </w:rPr>
-        <w:t xml:space="preserve"> data stored by the system, which is vital for the system to be of any use, so that the data can outlive a single execution of the system. For this reason, in the </w:t>
-      </w:r>
-      <w:r>
-        <w:rPr>
-          <w:rFonts w:ascii="Times New Roman" w:hAnsi="Times New Roman" w:cs="Times New Roman"/>
-          <w:sz w:val="24"/>
-          <w:szCs w:val="24"/>
-        </w:rPr>
-        <w:t>online bus ticket reservation system,</w:t>
-      </w:r>
-      <w:r>
-        <w:rPr>
-          <w:rFonts w:ascii="Times New Roman" w:hAnsi="Times New Roman" w:cs="Times New Roman"/>
-          <w:sz w:val="24"/>
-          <w:szCs w:val="24"/>
-        </w:rPr>
-        <w:t xml:space="preserve"> we store this data in a database. The persistent data recorded are; Users of the system (</w:t>
-      </w:r>
-      <w:r>
-        <w:rPr>
-          <w:rFonts w:ascii="Times New Roman" w:hAnsi="Times New Roman" w:cs="Times New Roman"/>
-          <w:sz w:val="24"/>
-          <w:szCs w:val="24"/>
-        </w:rPr>
-        <w:t>Customers, Guests, Admin and Managers</w:t>
-      </w:r>
-      <w:r>
-        <w:rPr>
-          <w:rFonts w:ascii="Times New Roman" w:hAnsi="Times New Roman" w:cs="Times New Roman"/>
-          <w:sz w:val="24"/>
-          <w:szCs w:val="24"/>
-        </w:rPr>
-        <w:t>), and the</w:t>
-      </w:r>
-      <w:r>
-        <w:rPr>
-          <w:rFonts w:ascii="Times New Roman" w:hAnsi="Times New Roman" w:cs="Times New Roman"/>
-          <w:sz w:val="24"/>
-          <w:szCs w:val="24"/>
-        </w:rPr>
-        <w:t>ir</w:t>
-      </w:r>
-      <w:r>
-        <w:rPr>
-          <w:rFonts w:ascii="Times New Roman" w:hAnsi="Times New Roman" w:cs="Times New Roman"/>
-          <w:sz w:val="24"/>
-          <w:szCs w:val="24"/>
-        </w:rPr>
-        <w:t xml:space="preserve"> information. We can store a list of </w:t>
-      </w:r>
-      <w:r>
-        <w:rPr>
-          <w:rFonts w:ascii="Times New Roman" w:hAnsi="Times New Roman" w:cs="Times New Roman"/>
-          <w:sz w:val="24"/>
-          <w:szCs w:val="24"/>
-        </w:rPr>
-        <w:t>customers</w:t>
-      </w:r>
-      <w:r>
-        <w:rPr>
-          <w:rFonts w:ascii="Times New Roman" w:hAnsi="Times New Roman" w:cs="Times New Roman"/>
-          <w:sz w:val="24"/>
-          <w:szCs w:val="24"/>
-        </w:rPr>
-        <w:t>'</w:t>
-      </w:r>
-      <w:r>
-        <w:rPr>
-          <w:rFonts w:ascii="Times New Roman" w:hAnsi="Times New Roman" w:cs="Times New Roman"/>
-          <w:sz w:val="24"/>
-          <w:szCs w:val="24"/>
-        </w:rPr>
-        <w:t xml:space="preserve"> bought</w:t>
-      </w:r>
-      <w:r>
-        <w:rPr>
-          <w:rFonts w:ascii="Times New Roman" w:hAnsi="Times New Roman" w:cs="Times New Roman"/>
-          <w:sz w:val="24"/>
-          <w:szCs w:val="24"/>
-        </w:rPr>
-        <w:t xml:space="preserve"> </w:t>
-      </w:r>
-      <w:r>
-        <w:rPr>
-          <w:rFonts w:ascii="Times New Roman" w:hAnsi="Times New Roman" w:cs="Times New Roman"/>
-          <w:sz w:val="24"/>
-          <w:szCs w:val="24"/>
-        </w:rPr>
-        <w:t>tickets</w:t>
-      </w:r>
-      <w:r>
-        <w:rPr>
-          <w:rFonts w:ascii="Times New Roman" w:hAnsi="Times New Roman" w:cs="Times New Roman"/>
-          <w:sz w:val="24"/>
-          <w:szCs w:val="24"/>
-        </w:rPr>
-        <w:t xml:space="preserve"> in their database of their</w:t>
-      </w:r>
-      <w:r>
-        <w:rPr>
-          <w:rFonts w:ascii="Times New Roman" w:hAnsi="Times New Roman" w:cs="Times New Roman"/>
-          <w:sz w:val="24"/>
-          <w:szCs w:val="24"/>
-        </w:rPr>
-        <w:t>s</w:t>
-      </w:r>
-      <w:r>
-        <w:rPr>
-          <w:rFonts w:ascii="Times New Roman" w:hAnsi="Times New Roman" w:cs="Times New Roman"/>
-          <w:sz w:val="24"/>
-          <w:szCs w:val="24"/>
-        </w:rPr>
-        <w:t xml:space="preserve"> and</w:t>
-      </w:r>
-      <w:r>
-        <w:rPr>
-          <w:rFonts w:ascii="Times New Roman" w:hAnsi="Times New Roman" w:cs="Times New Roman"/>
-          <w:sz w:val="24"/>
-          <w:szCs w:val="24"/>
-        </w:rPr>
-        <w:t xml:space="preserve"> their</w:t>
-      </w:r>
-      <w:r>
-        <w:rPr>
-          <w:rFonts w:ascii="Times New Roman" w:hAnsi="Times New Roman" w:cs="Times New Roman"/>
-          <w:sz w:val="24"/>
-          <w:szCs w:val="24"/>
-        </w:rPr>
-        <w:t xml:space="preserve"> personal information. In addition, we can also store in the database the </w:t>
-      </w:r>
-      <w:r>
-        <w:rPr>
-          <w:rFonts w:ascii="Times New Roman" w:hAnsi="Times New Roman" w:cs="Times New Roman"/>
-          <w:sz w:val="24"/>
-          <w:szCs w:val="24"/>
-        </w:rPr>
-        <w:t>managers</w:t>
-      </w:r>
-      <w:r>
-        <w:rPr>
-          <w:rFonts w:ascii="Times New Roman" w:hAnsi="Times New Roman" w:cs="Times New Roman"/>
-          <w:sz w:val="24"/>
-          <w:szCs w:val="24"/>
-        </w:rPr>
-        <w:t>' personal information</w:t>
-      </w:r>
-      <w:r>
-        <w:rPr>
-          <w:rFonts w:ascii="Times New Roman" w:hAnsi="Times New Roman" w:cs="Times New Roman"/>
-          <w:sz w:val="24"/>
-          <w:szCs w:val="24"/>
-        </w:rPr>
-        <w:t>.</w:t>
-      </w:r>
-      <w:r>
-        <w:rPr>
-          <w:rFonts w:ascii="Times New Roman" w:hAnsi="Times New Roman" w:cs="Times New Roman"/>
-          <w:sz w:val="24"/>
-          <w:szCs w:val="24"/>
-        </w:rPr>
-        <w:t xml:space="preserve"> These are the persistent data that are needed to be stored in database so that the data can outlive a single execution of the system. Different tables from which information </w:t>
-      </w:r>
-      <w:r>
-        <w:rPr>
-          <w:rFonts w:ascii="Times New Roman" w:hAnsi="Times New Roman" w:cs="Times New Roman"/>
-          <w:sz w:val="24"/>
-          <w:szCs w:val="24"/>
-        </w:rPr>
-        <w:t>must</w:t>
-      </w:r>
-      <w:r>
-        <w:rPr>
-          <w:rFonts w:ascii="Times New Roman" w:hAnsi="Times New Roman" w:cs="Times New Roman"/>
-          <w:sz w:val="24"/>
-          <w:szCs w:val="24"/>
-        </w:rPr>
-        <w:t xml:space="preserve"> be </w:t>
-      </w:r>
-      <w:r>
-        <w:rPr>
-          <w:rFonts w:ascii="Times New Roman" w:hAnsi="Times New Roman" w:cs="Times New Roman"/>
-          <w:sz w:val="24"/>
-          <w:szCs w:val="24"/>
-        </w:rPr>
-        <w:t>connected</w:t>
-      </w:r>
-      <w:r>
-        <w:rPr>
-          <w:rFonts w:ascii="Times New Roman" w:hAnsi="Times New Roman" w:cs="Times New Roman"/>
-          <w:sz w:val="24"/>
-          <w:szCs w:val="24"/>
-        </w:rPr>
-        <w:t xml:space="preserve"> and extracted</w:t>
-      </w:r>
-      <w:r>
-        <w:rPr>
-          <w:rFonts w:ascii="Times New Roman" w:hAnsi="Times New Roman" w:cs="Times New Roman"/>
-          <w:sz w:val="24"/>
-          <w:szCs w:val="24"/>
-        </w:rPr>
-        <w:t xml:space="preserve"> so they</w:t>
-      </w:r>
-      <w:r>
-        <w:rPr>
-          <w:rFonts w:ascii="Times New Roman" w:hAnsi="Times New Roman" w:cs="Times New Roman"/>
-          <w:sz w:val="24"/>
-          <w:szCs w:val="24"/>
-        </w:rPr>
-        <w:t xml:space="preserve"> can be easily manipulated by operators such as project and join to give information in the form in which it is desired. Data independence is achieved more easily with normalization structure used in a relational database than in the more complicated tree or network structure. Looking at all these advantages that relational database provides us, we have decide</w:t>
-      </w:r>
-      <w:r>
-        <w:rPr>
-          <w:rFonts w:ascii="Times New Roman" w:hAnsi="Times New Roman" w:cs="Times New Roman"/>
-          <w:sz w:val="24"/>
-          <w:szCs w:val="24"/>
-        </w:rPr>
-        <w:t>d</w:t>
-      </w:r>
-      <w:r>
-        <w:rPr>
-          <w:rFonts w:ascii="Times New Roman" w:hAnsi="Times New Roman" w:cs="Times New Roman"/>
-          <w:sz w:val="24"/>
-          <w:szCs w:val="24"/>
-        </w:rPr>
-        <w:t xml:space="preserve"> that the relational database is the closest data management </w:t>
-      </w:r>
-      <w:r>
-        <w:rPr>
-          <w:rFonts w:ascii="Times New Roman" w:hAnsi="Times New Roman" w:cs="Times New Roman"/>
-          <w:sz w:val="24"/>
-          <w:szCs w:val="24"/>
-        </w:rPr>
-        <w:t>sub</w:t>
-      </w:r>
-      <w:r>
-        <w:rPr>
-          <w:rFonts w:ascii="Times New Roman" w:hAnsi="Times New Roman" w:cs="Times New Roman"/>
-          <w:sz w:val="24"/>
-          <w:szCs w:val="24"/>
-        </w:rPr>
-        <w:t>structure for our system</w:t>
-      </w:r>
-      <w:r>
-        <w:rPr>
-          <w:rFonts w:ascii="Times New Roman" w:hAnsi="Times New Roman" w:cs="Times New Roman"/>
-          <w:sz w:val="24"/>
-          <w:szCs w:val="24"/>
-        </w:rPr>
-        <w:t>. Firebase</w:t>
-      </w:r>
-      <w:r>
-        <w:rPr>
-          <w:rFonts w:ascii="Times New Roman" w:hAnsi="Times New Roman" w:cs="Times New Roman"/>
-          <w:sz w:val="24"/>
-          <w:szCs w:val="24"/>
-        </w:rPr>
-        <w:t>, which is a relational database management system (RDBMS) will be used to manage and keep the data</w:t>
-      </w:r>
-      <w:r>
-        <w:rPr>
-          <w:rFonts w:ascii="Times New Roman" w:hAnsi="Times New Roman" w:cs="Times New Roman"/>
-          <w:sz w:val="24"/>
-          <w:szCs w:val="24"/>
-        </w:rPr>
-        <w:t>.</w:t>
-      </w:r>
-    </w:p>
-    <w:p>
-      <w:pPr>
-        <w:rPr>
-          <w:rFonts w:ascii="Times New Roman" w:hAnsi="Times New Roman" w:cs="Times New Roman"/>
-          <w:sz w:val="24"/>
-          <w:szCs w:val="24"/>
-        </w:rPr>
-      </w:pPr>
-      <w:r>
-        <w:rPr>
-          <w:rFonts w:ascii="Times New Roman" w:hAnsi="Times New Roman" w:cs="Times New Roman"/>
-          <w:sz w:val="24"/>
-          <w:szCs w:val="24"/>
-        </w:rPr>
-        <w:t xml:space="preserve">(Table </w:t>
-      </w:r>
-      <w:proofErr w:type="spellStart"/>
-      <w:r>
-        <w:rPr>
-          <w:rFonts w:ascii="Times New Roman" w:hAnsi="Times New Roman" w:cs="Times New Roman"/>
-          <w:sz w:val="24"/>
-          <w:szCs w:val="24"/>
-        </w:rPr>
-        <w:t>tanımları</w:t>
-      </w:r>
-      <w:proofErr w:type="spellEnd"/>
-      <w:r>
-        <w:rPr>
-          <w:rFonts w:ascii="Times New Roman" w:hAnsi="Times New Roman" w:cs="Times New Roman"/>
-          <w:sz w:val="24"/>
-          <w:szCs w:val="24"/>
-        </w:rPr>
-        <w:t xml:space="preserve"> </w:t>
-      </w:r>
-      <w:proofErr w:type="spellStart"/>
-      <w:r>
-        <w:rPr>
-          <w:rFonts w:ascii="Times New Roman" w:hAnsi="Times New Roman" w:cs="Times New Roman"/>
-          <w:sz w:val="24"/>
-          <w:szCs w:val="24"/>
-        </w:rPr>
-        <w:t>gerekli</w:t>
-      </w:r>
-      <w:proofErr w:type="spellEnd"/>
-      <w:r>
-        <w:rPr>
-          <w:rFonts w:ascii="Times New Roman" w:hAnsi="Times New Roman" w:cs="Times New Roman"/>
-          <w:sz w:val="24"/>
-          <w:szCs w:val="24"/>
-        </w:rPr>
-        <w:t>)</w:t>
-      </w:r>
-    </w:p>
-    <w:p>
-      <w:pPr>
-        <w:rPr>
-          <w:rFonts w:ascii="Times New Roman" w:hAnsi="Times New Roman" w:cs="Times New Roman"/>
-          <w:sz w:val="24"/>
-          <w:szCs w:val="24"/>
-        </w:rPr>
-      </w:pPr>
-    </w:p>
-    <w:p>
-      <w:pPr>
-        <w:rPr>
-          <w:rFonts w:ascii="Times New Roman" w:hAnsi="Times New Roman" w:cs="Times New Roman"/>
-          <w:sz w:val="24"/>
-          <w:szCs w:val="24"/>
-        </w:rPr>
-      </w:pPr>
-    </w:p>
-    <w:p>
-      <w:pPr>
-        <w:rPr>
-          <w:rFonts w:ascii="Times New Roman" w:hAnsi="Times New Roman" w:cs="Times New Roman"/>
-          <w:sz w:val="24"/>
-          <w:szCs w:val="24"/>
-        </w:rPr>
-      </w:pPr>
-    </w:p>
-    <w:p>
-      <w:pPr>
-        <w:rPr>
-          <w:rFonts w:ascii="Times New Roman" w:hAnsi="Times New Roman" w:cs="Times New Roman"/>
-          <w:sz w:val="24"/>
-          <w:szCs w:val="24"/>
-        </w:rPr>
-      </w:pPr>
-    </w:p>
-    <w:p>
-      <w:pPr>
-        <w:rPr>
-          <w:rFonts w:ascii="Times New Roman" w:hAnsi="Times New Roman" w:cs="Times New Roman"/>
-          <w:sz w:val="24"/>
-          <w:szCs w:val="24"/>
-        </w:rPr>
-      </w:pPr>
-    </w:p>
-    <w:p>
-      <w:pPr>
-        <w:rPr>
-          <w:rFonts w:ascii="Times New Roman" w:hAnsi="Times New Roman" w:cs="Times New Roman"/>
-          <w:sz w:val="24"/>
-          <w:szCs w:val="24"/>
-        </w:rPr>
-      </w:pPr>
-    </w:p>
-    <w:p>
-      <w:pPr>
-        <w:pStyle w:val="Heading2"/>
-      </w:pPr>
-      <w:bookmarkStart w:id="12" w:name="_Toc433996783"/>
-      <w:r>
-        <w:t>Access Control and Security</w:t>
-      </w:r>
-      <w:bookmarkEnd w:id="12"/>
     </w:p>
     <w:tbl>
       <w:tblPr>
@@ -4143,15 +4151,252 @@
     <w:p>
       <w:pPr>
         <w:pStyle w:val="Heading2"/>
-      </w:pPr>
-      <w:bookmarkStart w:id="13" w:name="_Toc433996784"/>
-      <w:r>
+        <w:rPr>
+          <w:rFonts w:ascii="Times New Roman" w:hAnsi="Times New Roman" w:cs="Times New Roman"/>
+        </w:rPr>
+      </w:pPr>
+      <w:bookmarkStart w:id="12" w:name="_Toc433996784"/>
+      <w:bookmarkStart w:id="13" w:name="_GoBack"/>
+      <w:r>
+        <w:rPr>
+          <w:rFonts w:ascii="Times New Roman" w:hAnsi="Times New Roman" w:cs="Times New Roman"/>
+        </w:rPr>
         <w:t>Global Software Control</w:t>
       </w:r>
-      <w:bookmarkEnd w:id="13"/>
-    </w:p>
-    <w:p>
-      <w:pPr>
+      <w:bookmarkEnd w:id="12"/>
+    </w:p>
+    <w:bookmarkEnd w:id="13"/>
+    <w:p>
+      <w:pPr>
+        <w:ind w:firstLine="708"/>
+        <w:rPr>
+          <w:rFonts w:ascii="Times New Roman" w:hAnsi="Times New Roman" w:cs="Times New Roman"/>
+        </w:rPr>
+      </w:pPr>
+      <w:r>
+        <w:rPr>
+          <w:rFonts w:ascii="Times New Roman" w:hAnsi="Times New Roman" w:cs="Times New Roman"/>
+          <w:b/>
+        </w:rPr>
+        <w:t>Avoiding Deadlocks</w:t>
+      </w:r>
+      <w:r>
+        <w:rPr>
+          <w:rFonts w:ascii="Times New Roman" w:hAnsi="Times New Roman" w:cs="Times New Roman"/>
+          <w:b/>
+        </w:rPr>
+        <w:t xml:space="preserve">: </w:t>
+      </w:r>
+      <w:r>
+        <w:rPr>
+          <w:rFonts w:ascii="Times New Roman" w:hAnsi="Times New Roman" w:cs="Times New Roman"/>
+        </w:rPr>
+        <w:t xml:space="preserve">Callbacks must not block the caller. So only status information is updated in the </w:t>
+      </w:r>
+      <w:r>
+        <w:rPr>
+          <w:rFonts w:ascii="Times New Roman" w:hAnsi="Times New Roman" w:cs="Times New Roman"/>
+        </w:rPr>
+        <w:t>caller</w:t>
+      </w:r>
+      <w:r>
+        <w:rPr>
+          <w:rFonts w:ascii="Times New Roman" w:hAnsi="Times New Roman" w:cs="Times New Roman"/>
+        </w:rPr>
+        <w:t>.</w:t>
+      </w:r>
+      <w:r>
+        <w:rPr>
+          <w:rFonts w:ascii="Times New Roman" w:hAnsi="Times New Roman" w:cs="Times New Roman"/>
+        </w:rPr>
+        <w:t xml:space="preserve"> </w:t>
+      </w:r>
+      <w:r>
+        <w:rPr>
+          <w:rFonts w:ascii="Times New Roman" w:hAnsi="Times New Roman" w:cs="Times New Roman"/>
+        </w:rPr>
+        <w:t>All other internal work within a single service must be done by other worker threads.</w:t>
+      </w:r>
+    </w:p>
+    <w:p>
+      <w:pPr>
+        <w:ind w:left="708"/>
+      </w:pPr>
+    </w:p>
+    <w:p>
+      <w:pPr>
+        <w:ind w:firstLine="708"/>
+        <w:rPr>
+          <w:rFonts w:ascii="Times New Roman" w:hAnsi="Times New Roman" w:cs="Times New Roman"/>
+          <w:sz w:val="24"/>
+          <w:szCs w:val="24"/>
+        </w:rPr>
+      </w:pPr>
+      <w:r>
+        <w:rPr>
+          <w:rFonts w:ascii="Times New Roman" w:hAnsi="Times New Roman" w:cs="Times New Roman"/>
+          <w:b/>
+          <w:sz w:val="24"/>
+          <w:szCs w:val="24"/>
+        </w:rPr>
+        <w:lastRenderedPageBreak/>
+        <w:t>Worker Threads for Each Service</w:t>
+      </w:r>
+      <w:r>
+        <w:rPr>
+          <w:rFonts w:ascii="Times New Roman" w:hAnsi="Times New Roman" w:cs="Times New Roman"/>
+          <w:b/>
+          <w:sz w:val="24"/>
+          <w:szCs w:val="24"/>
+        </w:rPr>
+        <w:t>:</w:t>
+      </w:r>
+      <w:r>
+        <w:rPr>
+          <w:rFonts w:ascii="Times New Roman" w:hAnsi="Times New Roman" w:cs="Times New Roman"/>
+          <w:sz w:val="24"/>
+          <w:szCs w:val="24"/>
+        </w:rPr>
+        <w:t xml:space="preserve"> </w:t>
+      </w:r>
+      <w:r>
+        <w:rPr>
+          <w:rFonts w:ascii="Times New Roman" w:hAnsi="Times New Roman" w:cs="Times New Roman"/>
+          <w:sz w:val="24"/>
+          <w:szCs w:val="24"/>
+        </w:rPr>
+        <w:t>Each service has an own thread for communication, which communicates with the service</w:t>
+      </w:r>
+      <w:r>
+        <w:rPr>
+          <w:rFonts w:ascii="Times New Roman" w:hAnsi="Times New Roman" w:cs="Times New Roman"/>
+          <w:sz w:val="24"/>
+          <w:szCs w:val="24"/>
+        </w:rPr>
+        <w:t xml:space="preserve"> </w:t>
+      </w:r>
+      <w:r>
+        <w:rPr>
+          <w:rFonts w:ascii="Times New Roman" w:hAnsi="Times New Roman" w:cs="Times New Roman"/>
+          <w:sz w:val="24"/>
+          <w:szCs w:val="24"/>
+        </w:rPr>
+        <w:t>manager and other services.</w:t>
+      </w:r>
+    </w:p>
+    <w:p>
+      <w:pPr>
+        <w:ind w:firstLine="708"/>
+        <w:rPr>
+          <w:rFonts w:ascii="Times New Roman" w:hAnsi="Times New Roman" w:cs="Times New Roman"/>
+          <w:b/>
+          <w:sz w:val="24"/>
+          <w:szCs w:val="24"/>
+        </w:rPr>
+      </w:pPr>
+      <w:r>
+        <w:rPr>
+          <w:rFonts w:ascii="Times New Roman" w:hAnsi="Times New Roman" w:cs="Times New Roman"/>
+          <w:b/>
+          <w:sz w:val="24"/>
+          <w:szCs w:val="24"/>
+        </w:rPr>
+        <w:t>Callbacks Between Subsystems</w:t>
+      </w:r>
+      <w:r>
+        <w:rPr>
+          <w:rFonts w:ascii="Times New Roman" w:hAnsi="Times New Roman" w:cs="Times New Roman"/>
+          <w:b/>
+          <w:sz w:val="24"/>
+          <w:szCs w:val="24"/>
+        </w:rPr>
+        <w:t>:</w:t>
+      </w:r>
+    </w:p>
+    <w:p>
+      <w:pPr>
+        <w:rPr>
+          <w:rFonts w:ascii="Times New Roman" w:hAnsi="Times New Roman" w:cs="Times New Roman"/>
+          <w:sz w:val="24"/>
+          <w:szCs w:val="24"/>
+        </w:rPr>
+      </w:pPr>
+      <w:r>
+        <w:rPr>
+          <w:rFonts w:ascii="Times New Roman" w:hAnsi="Times New Roman" w:cs="Times New Roman"/>
+          <w:sz w:val="24"/>
+          <w:szCs w:val="24"/>
+        </w:rPr>
+        <w:t xml:space="preserve">Like the </w:t>
+      </w:r>
+      <w:r>
+        <w:rPr>
+          <w:rFonts w:ascii="Times New Roman" w:hAnsi="Times New Roman" w:cs="Times New Roman"/>
+          <w:sz w:val="24"/>
+          <w:szCs w:val="24"/>
+        </w:rPr>
+        <w:t xml:space="preserve">Trustbus </w:t>
+      </w:r>
+      <w:r>
+        <w:rPr>
+          <w:rFonts w:ascii="Times New Roman" w:hAnsi="Times New Roman" w:cs="Times New Roman"/>
+          <w:sz w:val="24"/>
+          <w:szCs w:val="24"/>
+        </w:rPr>
+        <w:t>service manager, the services use asynchronous callbacks for inter</w:t>
+      </w:r>
+      <w:r>
+        <w:rPr>
+          <w:rFonts w:ascii="Times New Roman" w:hAnsi="Times New Roman" w:cs="Times New Roman"/>
+          <w:sz w:val="24"/>
+          <w:szCs w:val="24"/>
+        </w:rPr>
+        <w:t xml:space="preserve"> </w:t>
+      </w:r>
+      <w:r>
+        <w:rPr>
+          <w:rFonts w:ascii="Times New Roman" w:hAnsi="Times New Roman" w:cs="Times New Roman"/>
+          <w:sz w:val="24"/>
+          <w:szCs w:val="24"/>
+        </w:rPr>
+        <w:t>process</w:t>
+      </w:r>
+      <w:r>
+        <w:rPr>
+          <w:rFonts w:ascii="Times New Roman" w:hAnsi="Times New Roman" w:cs="Times New Roman"/>
+          <w:sz w:val="24"/>
+          <w:szCs w:val="24"/>
+        </w:rPr>
+        <w:t xml:space="preserve"> </w:t>
+      </w:r>
+      <w:r>
+        <w:rPr>
+          <w:rFonts w:ascii="Times New Roman" w:hAnsi="Times New Roman" w:cs="Times New Roman"/>
+          <w:sz w:val="24"/>
+          <w:szCs w:val="24"/>
+        </w:rPr>
+        <w:t>communication. Every single service uses internal methods to notify the other</w:t>
+      </w:r>
+      <w:r>
+        <w:rPr>
+          <w:rFonts w:ascii="Times New Roman" w:hAnsi="Times New Roman" w:cs="Times New Roman"/>
+          <w:sz w:val="24"/>
+          <w:szCs w:val="24"/>
+        </w:rPr>
+        <w:t xml:space="preserve"> </w:t>
+      </w:r>
+      <w:r>
+        <w:rPr>
+          <w:rFonts w:ascii="Times New Roman" w:hAnsi="Times New Roman" w:cs="Times New Roman"/>
+          <w:sz w:val="24"/>
+          <w:szCs w:val="24"/>
+        </w:rPr>
+        <w:t>subsystems of its own status, its needs and abilities.</w:t>
+      </w:r>
+    </w:p>
+    <w:p>
+      <w:pPr>
+        <w:ind w:firstLine="708"/>
         <w:rPr>
           <w:rFonts w:ascii="Times New Roman" w:hAnsi="Times New Roman" w:cs="Times New Roman"/>
           <w:sz w:val="24"/>
@@ -4184,7 +4429,6 @@
       </w:pPr>
       <w:bookmarkStart w:id="15" w:name="_Toc433996786"/>
       <w:r>
-        <w:lastRenderedPageBreak/>
         <w:t>Subsystem Services</w:t>
       </w:r>
       <w:bookmarkEnd w:id="15"/>
@@ -4912,7 +5156,6 @@
     <w:next w:val="Normal"/>
     <w:link w:val="Heading2Char"/>
     <w:uiPriority w:val="9"/>
-    <w:semiHidden/>
     <w:unhideWhenUsed/>
     <w:qFormat/>
     <w:rsid w:val="0005250D"/>
@@ -4974,7 +5217,6 @@
     <w:basedOn w:val="DefaultParagraphFont"/>
     <w:link w:val="Heading2"/>
     <w:uiPriority w:val="9"/>
-    <w:semiHidden/>
     <w:rsid w:val="0005250D"/>
     <w:rPr>
       <w:rFonts w:ascii="Times New Roman Bold" w:eastAsiaTheme="majorEastAsia" w:hAnsi="Times New Roman Bold" w:cstheme="majorBidi"/>

--- a/projectUndone/SDD .docx
+++ b/projectUndone/SDD .docx
@@ -447,6 +447,344 @@
     </w:p>
     <w:p>
       <w:pPr>
+        <w:jc w:val="both"/>
+        <w:rPr>
+          <w:rFonts w:ascii="Times New Roman" w:hAnsi="Times New Roman" w:cs="Times New Roman"/>
+        </w:rPr>
+      </w:pPr>
+      <w:r>
+        <w:rPr>
+          <w:rFonts w:ascii="Times New Roman" w:hAnsi="Times New Roman" w:cs="Times New Roman"/>
+        </w:rPr>
+        <w:t>• Multiple Users</w:t>
+      </w:r>
+    </w:p>
+    <w:p>
+      <w:pPr>
+        <w:jc w:val="both"/>
+        <w:rPr>
+          <w:rFonts w:ascii="Times New Roman" w:hAnsi="Times New Roman" w:cs="Times New Roman"/>
+        </w:rPr>
+      </w:pPr>
+      <w:r>
+        <w:rPr>
+          <w:rFonts w:ascii="Times New Roman" w:hAnsi="Times New Roman" w:cs="Times New Roman"/>
+        </w:rPr>
+        <w:t>The system should support tasks that are performed by multiple users at a time, supplying</w:t>
+      </w:r>
+    </w:p>
+    <w:p>
+      <w:pPr>
+        <w:jc w:val="both"/>
+        <w:rPr>
+          <w:rFonts w:ascii="Times New Roman" w:hAnsi="Times New Roman" w:cs="Times New Roman"/>
+        </w:rPr>
+      </w:pPr>
+      <w:r>
+        <w:rPr>
+          <w:rFonts w:ascii="Times New Roman" w:hAnsi="Times New Roman" w:cs="Times New Roman"/>
+        </w:rPr>
+        <w:t>each with the necessary information at the appropriate time.</w:t>
+      </w:r>
+    </w:p>
+    <w:p>
+      <w:pPr>
+        <w:jc w:val="both"/>
+        <w:rPr>
+          <w:rFonts w:ascii="Times New Roman" w:hAnsi="Times New Roman" w:cs="Times New Roman"/>
+        </w:rPr>
+      </w:pPr>
+      <w:r>
+        <w:rPr>
+          <w:rFonts w:ascii="Times New Roman" w:hAnsi="Times New Roman" w:cs="Times New Roman"/>
+        </w:rPr>
+        <w:t>• Usability</w:t>
+      </w:r>
+    </w:p>
+    <w:p>
+      <w:pPr>
+        <w:jc w:val="both"/>
+        <w:rPr>
+          <w:rFonts w:ascii="Times New Roman" w:hAnsi="Times New Roman" w:cs="Times New Roman"/>
+        </w:rPr>
+      </w:pPr>
+      <w:r>
+        <w:rPr>
+          <w:rFonts w:ascii="Times New Roman" w:hAnsi="Times New Roman" w:cs="Times New Roman"/>
+        </w:rPr>
+        <w:t xml:space="preserve">Since the end-user will be using the system while performing work, it is essential for the system to be intuitive and easy to use. For </w:t>
+      </w:r>
+      <w:proofErr w:type="gramStart"/>
+      <w:r>
+        <w:rPr>
+          <w:rFonts w:ascii="Times New Roman" w:hAnsi="Times New Roman" w:cs="Times New Roman"/>
+        </w:rPr>
+        <w:t>example</w:t>
+      </w:r>
+      <w:proofErr w:type="gramEnd"/>
+      <w:r>
+        <w:rPr>
+          <w:rFonts w:ascii="Times New Roman" w:hAnsi="Times New Roman" w:cs="Times New Roman"/>
+        </w:rPr>
+        <w:t xml:space="preserve"> the user should be able to understand the </w:t>
+      </w:r>
+      <w:proofErr w:type="spellStart"/>
+      <w:r>
+        <w:rPr>
+          <w:rFonts w:ascii="Times New Roman" w:hAnsi="Times New Roman" w:cs="Times New Roman"/>
+        </w:rPr>
+        <w:t>procces</w:t>
+      </w:r>
+      <w:proofErr w:type="spellEnd"/>
+      <w:r>
+        <w:rPr>
+          <w:rFonts w:ascii="Times New Roman" w:hAnsi="Times New Roman" w:cs="Times New Roman"/>
+        </w:rPr>
+        <w:t>.</w:t>
+      </w:r>
+    </w:p>
+    <w:p>
+      <w:pPr>
+        <w:rPr>
+          <w:rFonts w:ascii="Times New Roman" w:hAnsi="Times New Roman" w:cs="Times New Roman"/>
+        </w:rPr>
+      </w:pPr>
+      <w:r>
+        <w:rPr>
+          <w:rFonts w:ascii="Times New Roman" w:hAnsi="Times New Roman" w:cs="Times New Roman"/>
+        </w:rPr>
+        <w:t>• Scalability</w:t>
+      </w:r>
+    </w:p>
+    <w:p>
+      <w:pPr>
+        <w:rPr>
+          <w:rFonts w:ascii="Times New Roman" w:hAnsi="Times New Roman" w:cs="Times New Roman"/>
+        </w:rPr>
+      </w:pPr>
+      <w:r>
+        <w:rPr>
+          <w:rFonts w:ascii="Times New Roman" w:hAnsi="Times New Roman" w:cs="Times New Roman"/>
+        </w:rPr>
+        <w:lastRenderedPageBreak/>
+        <w:t>The system must be scalable in terms that it can support many users communicating</w:t>
+      </w:r>
+    </w:p>
+    <w:p>
+      <w:pPr>
+        <w:rPr>
+          <w:rFonts w:ascii="Times New Roman" w:hAnsi="Times New Roman" w:cs="Times New Roman"/>
+        </w:rPr>
+      </w:pPr>
+      <w:proofErr w:type="spellStart"/>
+      <w:r>
+        <w:rPr>
+          <w:rFonts w:ascii="Times New Roman" w:hAnsi="Times New Roman" w:cs="Times New Roman"/>
+        </w:rPr>
+        <w:t>orretrieving</w:t>
+      </w:r>
+      <w:proofErr w:type="spellEnd"/>
+      <w:r>
+        <w:rPr>
+          <w:rFonts w:ascii="Times New Roman" w:hAnsi="Times New Roman" w:cs="Times New Roman"/>
+        </w:rPr>
+        <w:t xml:space="preserve"> information at the same time.</w:t>
+      </w:r>
+      <w:r>
+        <w:rPr>
+          <w:rFonts w:ascii="Times New Roman" w:hAnsi="Times New Roman" w:cs="Times New Roman"/>
+        </w:rPr>
+        <w:br/>
+        <w:t>• Reusability of Code</w:t>
+      </w:r>
+    </w:p>
+    <w:p>
+      <w:pPr>
+        <w:rPr>
+          <w:rFonts w:ascii="Times New Roman" w:hAnsi="Times New Roman" w:cs="Times New Roman"/>
+        </w:rPr>
+      </w:pPr>
+      <w:r>
+        <w:rPr>
+          <w:rFonts w:ascii="Times New Roman" w:hAnsi="Times New Roman" w:cs="Times New Roman"/>
+        </w:rPr>
+        <w:t>To minimize implementation time and improve efficiency, each part of the system has</w:t>
+      </w:r>
+    </w:p>
+    <w:p>
+      <w:pPr>
+        <w:rPr>
+          <w:rFonts w:ascii="Times New Roman" w:hAnsi="Times New Roman" w:cs="Times New Roman"/>
+        </w:rPr>
+      </w:pPr>
+      <w:r>
+        <w:rPr>
+          <w:rFonts w:ascii="Times New Roman" w:hAnsi="Times New Roman" w:cs="Times New Roman"/>
+        </w:rPr>
+        <w:t>been designed as a component.</w:t>
+      </w:r>
+      <w:r>
+        <w:rPr>
+          <w:rFonts w:ascii="Times New Roman" w:hAnsi="Times New Roman" w:cs="Times New Roman"/>
+        </w:rPr>
+        <w:br/>
+        <w:t xml:space="preserve"> • Understandability</w:t>
+      </w:r>
+    </w:p>
+    <w:p>
+      <w:pPr>
+        <w:jc w:val="both"/>
+        <w:rPr>
+          <w:rFonts w:ascii="Times New Roman" w:hAnsi="Times New Roman" w:cs="Times New Roman"/>
+        </w:rPr>
+      </w:pPr>
+      <w:r>
+        <w:rPr>
+          <w:rFonts w:ascii="Times New Roman" w:hAnsi="Times New Roman" w:cs="Times New Roman"/>
+        </w:rPr>
+        <w:t>User should be able to understand the components of the system and can use them without any instructions.</w:t>
+      </w:r>
+    </w:p>
+    <w:p>
+      <w:pPr>
+        <w:jc w:val="both"/>
+        <w:rPr>
+          <w:rFonts w:ascii="Times New Roman" w:hAnsi="Times New Roman" w:cs="Times New Roman"/>
+        </w:rPr>
+      </w:pPr>
+      <w:r>
+        <w:rPr>
+          <w:rFonts w:ascii="Times New Roman" w:hAnsi="Times New Roman" w:cs="Times New Roman"/>
+        </w:rPr>
+        <w:t>• Reliability</w:t>
+      </w:r>
+    </w:p>
+    <w:p>
+      <w:pPr>
+        <w:rPr>
+          <w:rFonts w:ascii="Times New Roman" w:hAnsi="Times New Roman" w:cs="Times New Roman"/>
+        </w:rPr>
+      </w:pPr>
+      <w:r>
+        <w:rPr>
+          <w:rFonts w:ascii="Times New Roman" w:hAnsi="Times New Roman" w:cs="Times New Roman"/>
+        </w:rPr>
+        <w:t xml:space="preserve">System should be reliable which means it should take the stress of the systems and not make any </w:t>
+      </w:r>
+      <w:proofErr w:type="gramStart"/>
+      <w:r>
+        <w:rPr>
+          <w:rFonts w:ascii="Times New Roman" w:hAnsi="Times New Roman" w:cs="Times New Roman"/>
+        </w:rPr>
+        <w:t>failure.(</w:t>
+      </w:r>
+      <w:proofErr w:type="gramEnd"/>
+      <w:r>
+        <w:rPr>
+          <w:rFonts w:ascii="Times New Roman" w:hAnsi="Times New Roman" w:cs="Times New Roman"/>
+        </w:rPr>
+        <w:t>A measure of success with which the observed behavior of a system confirms to the specification of  its behavior)</w:t>
+      </w:r>
+    </w:p>
+    <w:p>
+      <w:pPr>
+        <w:rPr>
+          <w:rFonts w:ascii="Times New Roman" w:hAnsi="Times New Roman" w:cs="Times New Roman"/>
+        </w:rPr>
+      </w:pPr>
+      <w:r>
+        <w:rPr>
+          <w:rFonts w:ascii="Times New Roman" w:hAnsi="Times New Roman" w:cs="Times New Roman"/>
+        </w:rPr>
+        <w:t>• Location-Transparency</w:t>
+      </w:r>
+    </w:p>
+    <w:p>
+      <w:pPr>
+        <w:rPr>
+          <w:rFonts w:ascii="Times New Roman" w:hAnsi="Times New Roman" w:cs="Times New Roman"/>
+        </w:rPr>
+      </w:pPr>
+      <w:r>
+        <w:rPr>
+          <w:rFonts w:ascii="Times New Roman" w:hAnsi="Times New Roman" w:cs="Times New Roman"/>
+        </w:rPr>
+        <w:t>Server might itself be distributed, but provides a single "logical" service to the user</w:t>
+      </w:r>
+    </w:p>
+    <w:p>
+      <w:pPr>
+        <w:rPr>
+          <w:rFonts w:ascii="Times New Roman" w:hAnsi="Times New Roman" w:cs="Times New Roman"/>
+        </w:rPr>
+      </w:pPr>
+      <w:r>
+        <w:rPr>
+          <w:rFonts w:ascii="Times New Roman" w:hAnsi="Times New Roman" w:cs="Times New Roman"/>
+        </w:rPr>
+        <w:t xml:space="preserve">• </w:t>
+      </w:r>
+      <w:proofErr w:type="gramStart"/>
+      <w:r>
+        <w:rPr>
+          <w:rFonts w:ascii="Times New Roman" w:hAnsi="Times New Roman" w:cs="Times New Roman"/>
+          <w:lang w:val="tr-TR"/>
+        </w:rPr>
+        <w:t>High  Performance</w:t>
+      </w:r>
+      <w:proofErr w:type="gramEnd"/>
+    </w:p>
+    <w:p>
+      <w:pPr>
+        <w:rPr>
+          <w:rFonts w:ascii="Times New Roman" w:hAnsi="Times New Roman" w:cs="Times New Roman"/>
+        </w:rPr>
+      </w:pPr>
+      <w:r>
+        <w:rPr>
+          <w:rFonts w:ascii="Times New Roman" w:hAnsi="Times New Roman" w:cs="Times New Roman"/>
+          <w:lang w:val="tr-TR"/>
+        </w:rPr>
+        <w:t>Client optimized for interactive display-intensive tasks; Server optimized for mobile CPU-intensive operations</w:t>
+      </w:r>
+    </w:p>
+    <w:p>
+      <w:pPr>
+        <w:jc w:val="both"/>
+        <w:rPr>
+          <w:rFonts w:ascii="Times New Roman" w:hAnsi="Times New Roman" w:cs="Times New Roman"/>
+        </w:rPr>
+      </w:pPr>
+      <w:r>
+        <w:rPr>
+          <w:rFonts w:ascii="Times New Roman" w:hAnsi="Times New Roman" w:cs="Times New Roman"/>
+          <w:lang w:val="tr-TR"/>
+        </w:rPr>
+        <w:t xml:space="preserve">• </w:t>
+      </w:r>
+      <w:r>
+        <w:rPr>
+          <w:rFonts w:ascii="Times New Roman" w:hAnsi="Times New Roman" w:cs="Times New Roman"/>
+        </w:rPr>
+        <w:t>Flexibility</w:t>
+      </w:r>
+    </w:p>
+    <w:p>
+      <w:pPr>
+        <w:rPr>
+          <w:rFonts w:ascii="Times New Roman" w:hAnsi="Times New Roman" w:cs="Times New Roman"/>
+        </w:rPr>
+      </w:pPr>
+      <w:r>
+        <w:rPr>
+          <w:rFonts w:ascii="Times New Roman" w:hAnsi="Times New Roman" w:cs="Times New Roman"/>
+          <w:lang w:val="tr-TR"/>
+        </w:rPr>
+        <w:t>User interface of client supports a variety of end devices (From Android KitKat to latest version).</w:t>
+      </w:r>
+    </w:p>
+    <w:p>
+      <w:pPr>
         <w:rPr>
           <w:rFonts w:ascii="Times New Roman" w:hAnsi="Times New Roman" w:cs="Times New Roman"/>
           <w:sz w:val="24"/>
@@ -485,9 +823,117 @@
       <w:pPr>
         <w:rPr>
           <w:rFonts w:ascii="Times New Roman" w:hAnsi="Times New Roman" w:cs="Times New Roman"/>
+        </w:rPr>
+      </w:pPr>
+      <w:r>
+        <w:rPr>
+          <w:rFonts w:ascii="Times New Roman" w:hAnsi="Times New Roman" w:cs="Times New Roman"/>
           <w:color w:val="111111"/>
           <w:sz w:val="24"/>
           <w:szCs w:val="24"/>
+          <w:highlight w:val="white"/>
+        </w:rPr>
+        <w:t>-Managers can add new trips or edit current trips.</w:t>
+      </w:r>
+    </w:p>
+    <w:p>
+      <w:pPr>
+        <w:rPr>
+          <w:rFonts w:ascii="Times New Roman" w:hAnsi="Times New Roman" w:cs="Times New Roman"/>
+          <w:color w:val="111111"/>
+          <w:highlight w:val="white"/>
+        </w:rPr>
+      </w:pPr>
+      <w:r>
+        <w:rPr>
+          <w:rFonts w:ascii="Times New Roman" w:hAnsi="Times New Roman" w:cs="Times New Roman"/>
+          <w:color w:val="111111"/>
+          <w:sz w:val="24"/>
+          <w:szCs w:val="24"/>
+          <w:highlight w:val="white"/>
+        </w:rPr>
+        <w:t xml:space="preserve">-Users can delete their account with </w:t>
+      </w:r>
+      <w:proofErr w:type="spellStart"/>
+      <w:r>
+        <w:rPr>
+          <w:rFonts w:ascii="Times New Roman" w:hAnsi="Times New Roman" w:cs="Times New Roman"/>
+          <w:color w:val="111111"/>
+          <w:sz w:val="24"/>
+          <w:szCs w:val="24"/>
+          <w:highlight w:val="white"/>
+        </w:rPr>
+        <w:t>approvel</w:t>
+      </w:r>
+      <w:proofErr w:type="spellEnd"/>
+      <w:r>
+        <w:rPr>
+          <w:rFonts w:ascii="Times New Roman" w:hAnsi="Times New Roman" w:cs="Times New Roman"/>
+          <w:color w:val="111111"/>
+          <w:sz w:val="24"/>
+          <w:szCs w:val="24"/>
+          <w:highlight w:val="white"/>
+        </w:rPr>
+        <w:t xml:space="preserve"> from admin.</w:t>
+      </w:r>
+    </w:p>
+    <w:p>
+      <w:pPr>
+        <w:rPr>
+          <w:rFonts w:ascii="Times New Roman" w:hAnsi="Times New Roman" w:cs="Times New Roman"/>
+          <w:b/>
+          <w:bCs/>
+        </w:rPr>
+      </w:pPr>
+      <w:r>
+        <w:rPr>
+          <w:rFonts w:ascii="Times New Roman" w:hAnsi="Times New Roman" w:cs="Times New Roman"/>
+          <w:b/>
+          <w:bCs/>
+          <w:color w:val="111111"/>
+          <w:sz w:val="24"/>
+          <w:szCs w:val="24"/>
+          <w:highlight w:val="white"/>
+        </w:rPr>
+        <w:t>-</w:t>
+      </w:r>
+      <w:r>
+        <w:rPr>
+          <w:rFonts w:ascii="Times New Roman" w:hAnsi="Times New Roman" w:cs="Times New Roman"/>
+          <w:color w:val="111111"/>
+          <w:sz w:val="24"/>
+          <w:szCs w:val="24"/>
+          <w:highlight w:val="white"/>
+        </w:rPr>
+        <w:t>Admins can edit user credentials.</w:t>
+      </w:r>
+    </w:p>
+    <w:p>
+      <w:pPr>
+        <w:rPr>
+          <w:rFonts w:ascii="Times New Roman" w:hAnsi="Times New Roman" w:cs="Times New Roman"/>
+          <w:b/>
+          <w:bCs/>
+        </w:rPr>
+      </w:pPr>
+      <w:r>
+        <w:rPr>
+          <w:rFonts w:ascii="Times New Roman" w:hAnsi="Times New Roman" w:cs="Times New Roman"/>
+          <w:color w:val="111111"/>
+          <w:sz w:val="24"/>
+          <w:szCs w:val="24"/>
+          <w:highlight w:val="white"/>
+        </w:rPr>
+        <w:t>-Users can list their latest tickets.</w:t>
+      </w:r>
+    </w:p>
+    <w:p>
+      <w:pPr>
+        <w:rPr>
+          <w:rFonts w:ascii="Times New Roman" w:hAnsi="Times New Roman" w:cs="Times New Roman"/>
+          <w:color w:val="111111"/>
+          <w:sz w:val="24"/>
+          <w:szCs w:val="24"/>
           <w:shd w:val="clear" w:color="auto" w:fill="FFFFFF"/>
         </w:rPr>
       </w:pPr>
@@ -499,9 +945,11 @@
           <w:szCs w:val="24"/>
           <w:shd w:val="clear" w:color="auto" w:fill="FFFFFF"/>
         </w:rPr>
-        <w:t>-The s</w:t>
-      </w:r>
-      <w:r>
+        <w:t xml:space="preserve">-The system should give gift ticket when 10 ticket bought from one customer. </w:t>
+      </w:r>
+    </w:p>
+    <w:p>
+      <w:pPr>
         <w:rPr>
           <w:rFonts w:ascii="Times New Roman" w:hAnsi="Times New Roman" w:cs="Times New Roman"/>
           <w:color w:val="111111"/>
@@ -509,8 +957,7 @@
           <w:szCs w:val="24"/>
           <w:shd w:val="clear" w:color="auto" w:fill="FFFFFF"/>
         </w:rPr>
-        <w:t>ystem</w:t>
-      </w:r>
+      </w:pPr>
       <w:r>
         <w:rPr>
           <w:rFonts w:ascii="Times New Roman" w:hAnsi="Times New Roman" w:cs="Times New Roman"/>
@@ -519,9 +966,11 @@
           <w:szCs w:val="24"/>
           <w:shd w:val="clear" w:color="auto" w:fill="FFFFFF"/>
         </w:rPr>
-        <w:t xml:space="preserve"> can</w:t>
-      </w:r>
-      <w:r>
+        <w:t>-Guests can list trips without any login and can buy ticket with few information.</w:t>
+      </w:r>
+    </w:p>
+    <w:p>
+      <w:pPr>
         <w:rPr>
           <w:rFonts w:ascii="Times New Roman" w:hAnsi="Times New Roman" w:cs="Times New Roman"/>
           <w:color w:val="111111"/>
@@ -529,9 +978,29 @@
           <w:szCs w:val="24"/>
           <w:shd w:val="clear" w:color="auto" w:fill="FFFFFF"/>
         </w:rPr>
-        <w:t xml:space="preserve"> never down</w:t>
-      </w:r>
-      <w:r>
+      </w:pPr>
+    </w:p>
+    <w:p>
+      <w:pPr>
+        <w:rPr>
+          <w:rFonts w:ascii="Times New Roman" w:hAnsi="Times New Roman" w:cs="Times New Roman"/>
+          <w:b/>
+          <w:sz w:val="24"/>
+          <w:szCs w:val="24"/>
+        </w:rPr>
+      </w:pPr>
+      <w:r>
+        <w:rPr>
+          <w:rFonts w:ascii="Times New Roman" w:hAnsi="Times New Roman" w:cs="Times New Roman"/>
+          <w:b/>
+          <w:sz w:val="24"/>
+          <w:szCs w:val="24"/>
+        </w:rPr>
+        <w:t>Non-Functional Requirements:</w:t>
+      </w:r>
+    </w:p>
+    <w:p>
+      <w:pPr>
         <w:rPr>
           <w:rFonts w:ascii="Times New Roman" w:hAnsi="Times New Roman" w:cs="Times New Roman"/>
           <w:color w:val="111111"/>
@@ -539,8 +1008,7 @@
           <w:szCs w:val="24"/>
           <w:shd w:val="clear" w:color="auto" w:fill="FFFFFF"/>
         </w:rPr>
-        <w:t>,</w:t>
-      </w:r>
+      </w:pPr>
       <w:r>
         <w:rPr>
           <w:rFonts w:ascii="Times New Roman" w:hAnsi="Times New Roman" w:cs="Times New Roman"/>
@@ -549,9 +1017,11 @@
           <w:szCs w:val="24"/>
           <w:shd w:val="clear" w:color="auto" w:fill="FFFFFF"/>
         </w:rPr>
-        <w:t xml:space="preserve"> also at payment</w:t>
-      </w:r>
-      <w:r>
+        <w:t xml:space="preserve">-The system can never down, also at payment can never stop or cause error. </w:t>
+      </w:r>
+    </w:p>
+    <w:p>
+      <w:pPr>
         <w:rPr>
           <w:rFonts w:ascii="Times New Roman" w:hAnsi="Times New Roman" w:cs="Times New Roman"/>
           <w:color w:val="111111"/>
@@ -559,8 +1029,7 @@
           <w:szCs w:val="24"/>
           <w:shd w:val="clear" w:color="auto" w:fill="FFFFFF"/>
         </w:rPr>
-        <w:t xml:space="preserve"> can</w:t>
-      </w:r>
+      </w:pPr>
       <w:r>
         <w:rPr>
           <w:rFonts w:ascii="Times New Roman" w:hAnsi="Times New Roman" w:cs="Times New Roman"/>
@@ -569,181 +1038,81 @@
           <w:szCs w:val="24"/>
           <w:shd w:val="clear" w:color="auto" w:fill="FFFFFF"/>
         </w:rPr>
-        <w:t xml:space="preserve"> never stop or cause error. </w:t>
-      </w:r>
-    </w:p>
-    <w:p>
-      <w:pPr>
-        <w:rPr>
-          <w:rFonts w:ascii="Times New Roman" w:hAnsi="Times New Roman" w:cs="Times New Roman"/>
-          <w:color w:val="111111"/>
-          <w:sz w:val="24"/>
-          <w:szCs w:val="24"/>
-          <w:shd w:val="clear" w:color="auto" w:fill="FFFFFF"/>
-        </w:rPr>
-      </w:pPr>
-      <w:r>
-        <w:rPr>
-          <w:rFonts w:ascii="Times New Roman" w:hAnsi="Times New Roman" w:cs="Times New Roman"/>
-          <w:color w:val="111111"/>
-          <w:sz w:val="24"/>
-          <w:szCs w:val="24"/>
-          <w:shd w:val="clear" w:color="auto" w:fill="FFFFFF"/>
-        </w:rPr>
-        <w:t>-The s</w:t>
-      </w:r>
-      <w:r>
-        <w:rPr>
-          <w:rFonts w:ascii="Times New Roman" w:hAnsi="Times New Roman" w:cs="Times New Roman"/>
-          <w:color w:val="111111"/>
-          <w:sz w:val="24"/>
-          <w:szCs w:val="24"/>
-          <w:shd w:val="clear" w:color="auto" w:fill="FFFFFF"/>
-        </w:rPr>
-        <w:t>ystem</w:t>
-      </w:r>
-      <w:r>
-        <w:rPr>
-          <w:rFonts w:ascii="Times New Roman" w:hAnsi="Times New Roman" w:cs="Times New Roman"/>
-          <w:color w:val="111111"/>
-          <w:sz w:val="24"/>
-          <w:szCs w:val="24"/>
-          <w:shd w:val="clear" w:color="auto" w:fill="FFFFFF"/>
-        </w:rPr>
-        <w:t xml:space="preserve"> should</w:t>
-      </w:r>
-      <w:r>
-        <w:rPr>
-          <w:rFonts w:ascii="Times New Roman" w:hAnsi="Times New Roman" w:cs="Times New Roman"/>
-          <w:color w:val="111111"/>
-          <w:sz w:val="24"/>
-          <w:szCs w:val="24"/>
-          <w:shd w:val="clear" w:color="auto" w:fill="FFFFFF"/>
-        </w:rPr>
-        <w:t xml:space="preserve"> give gift</w:t>
-      </w:r>
-      <w:r>
-        <w:rPr>
-          <w:rFonts w:ascii="Times New Roman" w:hAnsi="Times New Roman" w:cs="Times New Roman"/>
-          <w:color w:val="111111"/>
-          <w:sz w:val="24"/>
-          <w:szCs w:val="24"/>
-          <w:shd w:val="clear" w:color="auto" w:fill="FFFFFF"/>
-        </w:rPr>
-        <w:t xml:space="preserve"> ticket</w:t>
-      </w:r>
-      <w:r>
-        <w:rPr>
-          <w:rFonts w:ascii="Times New Roman" w:hAnsi="Times New Roman" w:cs="Times New Roman"/>
-          <w:color w:val="111111"/>
-          <w:sz w:val="24"/>
-          <w:szCs w:val="24"/>
-          <w:shd w:val="clear" w:color="auto" w:fill="FFFFFF"/>
-        </w:rPr>
-        <w:t xml:space="preserve"> when 10 ticke</w:t>
-      </w:r>
-      <w:r>
-        <w:rPr>
-          <w:rFonts w:ascii="Times New Roman" w:hAnsi="Times New Roman" w:cs="Times New Roman"/>
-          <w:color w:val="111111"/>
-          <w:sz w:val="24"/>
-          <w:szCs w:val="24"/>
-          <w:shd w:val="clear" w:color="auto" w:fill="FFFFFF"/>
-        </w:rPr>
-        <w:t>t</w:t>
-      </w:r>
-      <w:r>
-        <w:rPr>
-          <w:rFonts w:ascii="Times New Roman" w:hAnsi="Times New Roman" w:cs="Times New Roman"/>
-          <w:color w:val="111111"/>
-          <w:sz w:val="24"/>
-          <w:szCs w:val="24"/>
-          <w:shd w:val="clear" w:color="auto" w:fill="FFFFFF"/>
-        </w:rPr>
-        <w:t xml:space="preserve"> bought from one c</w:t>
-      </w:r>
-      <w:r>
-        <w:rPr>
-          <w:rFonts w:ascii="Times New Roman" w:hAnsi="Times New Roman" w:cs="Times New Roman"/>
-          <w:color w:val="111111"/>
-          <w:sz w:val="24"/>
-          <w:szCs w:val="24"/>
-          <w:shd w:val="clear" w:color="auto" w:fill="FFFFFF"/>
-        </w:rPr>
-        <w:t>ustomer</w:t>
-      </w:r>
-      <w:r>
-        <w:rPr>
-          <w:rFonts w:ascii="Times New Roman" w:hAnsi="Times New Roman" w:cs="Times New Roman"/>
-          <w:color w:val="111111"/>
-          <w:sz w:val="24"/>
-          <w:szCs w:val="24"/>
-          <w:shd w:val="clear" w:color="auto" w:fill="FFFFFF"/>
-        </w:rPr>
-        <w:t xml:space="preserve">. </w:t>
-      </w:r>
-    </w:p>
-    <w:p>
-      <w:pPr>
-        <w:rPr>
-          <w:rFonts w:ascii="Times New Roman" w:hAnsi="Times New Roman" w:cs="Times New Roman"/>
-          <w:color w:val="111111"/>
-          <w:sz w:val="24"/>
-          <w:szCs w:val="24"/>
-          <w:shd w:val="clear" w:color="auto" w:fill="FFFFFF"/>
-        </w:rPr>
-      </w:pPr>
-      <w:r>
-        <w:rPr>
-          <w:rFonts w:ascii="Times New Roman" w:hAnsi="Times New Roman" w:cs="Times New Roman"/>
-          <w:color w:val="111111"/>
-          <w:sz w:val="24"/>
-          <w:szCs w:val="24"/>
-          <w:shd w:val="clear" w:color="auto" w:fill="FFFFFF"/>
-        </w:rPr>
         <w:t>-</w:t>
       </w:r>
       <w:r>
         <w:rPr>
           <w:rFonts w:ascii="Times New Roman" w:hAnsi="Times New Roman" w:cs="Times New Roman"/>
-          <w:color w:val="111111"/>
-          <w:sz w:val="24"/>
-          <w:szCs w:val="24"/>
-          <w:shd w:val="clear" w:color="auto" w:fill="FFFFFF"/>
-        </w:rPr>
-        <w:t>Guest</w:t>
-      </w:r>
-      <w:r>
-        <w:rPr>
-          <w:rFonts w:ascii="Times New Roman" w:hAnsi="Times New Roman" w:cs="Times New Roman"/>
-          <w:color w:val="111111"/>
-          <w:sz w:val="24"/>
-          <w:szCs w:val="24"/>
-          <w:shd w:val="clear" w:color="auto" w:fill="FFFFFF"/>
-        </w:rPr>
-        <w:t>s</w:t>
-      </w:r>
-      <w:r>
-        <w:rPr>
-          <w:rFonts w:ascii="Times New Roman" w:hAnsi="Times New Roman" w:cs="Times New Roman"/>
-          <w:color w:val="111111"/>
-          <w:sz w:val="24"/>
-          <w:szCs w:val="24"/>
-          <w:shd w:val="clear" w:color="auto" w:fill="FFFFFF"/>
-        </w:rPr>
-        <w:t xml:space="preserve"> can list trips without any login and can buy ticket with few information.</w:t>
-      </w:r>
-    </w:p>
-    <w:p>
-      <w:pPr>
-        <w:rPr>
-          <w:rFonts w:ascii="Times New Roman" w:hAnsi="Times New Roman" w:cs="Times New Roman"/>
-          <w:color w:val="111111"/>
-          <w:sz w:val="24"/>
-          <w:szCs w:val="24"/>
-          <w:shd w:val="clear" w:color="auto" w:fill="FFFFFF"/>
-        </w:rPr>
-      </w:pPr>
+          <w:sz w:val="24"/>
+          <w:szCs w:val="24"/>
+        </w:rPr>
+        <w:t xml:space="preserve"> The system must be running %100 of the time when buying </w:t>
+      </w:r>
+      <w:proofErr w:type="gramStart"/>
+      <w:r>
+        <w:rPr>
+          <w:rFonts w:ascii="Times New Roman" w:hAnsi="Times New Roman" w:cs="Times New Roman"/>
+          <w:sz w:val="24"/>
+          <w:szCs w:val="24"/>
+        </w:rPr>
+        <w:t>and also</w:t>
+      </w:r>
+      <w:proofErr w:type="gramEnd"/>
+      <w:r>
+        <w:rPr>
+          <w:rFonts w:ascii="Times New Roman" w:hAnsi="Times New Roman" w:cs="Times New Roman"/>
+          <w:sz w:val="24"/>
+          <w:szCs w:val="24"/>
+        </w:rPr>
+        <w:t xml:space="preserve"> when listing trips. The system can never crash.</w:t>
+      </w:r>
+    </w:p>
+    <w:p>
+      <w:pPr>
+        <w:rPr>
+          <w:rFonts w:ascii="Times New Roman" w:hAnsi="Times New Roman" w:cs="Times New Roman"/>
+          <w:sz w:val="24"/>
+          <w:szCs w:val="24"/>
+        </w:rPr>
+      </w:pPr>
+      <w:r>
+        <w:rPr>
+          <w:rFonts w:ascii="Times New Roman" w:hAnsi="Times New Roman" w:cs="Times New Roman"/>
+        </w:rPr>
+        <w:lastRenderedPageBreak/>
+        <w:t>-</w:t>
+      </w:r>
+      <w:r>
+        <w:rPr>
+          <w:rFonts w:ascii="Times New Roman" w:hAnsi="Times New Roman" w:cs="Times New Roman"/>
+          <w:sz w:val="24"/>
+          <w:szCs w:val="24"/>
+        </w:rPr>
+        <w:t xml:space="preserve"> The system must allow more than 1000 parallel user. 1000 user must be able to use the system at same time. System must return response immediately.</w:t>
+      </w:r>
+    </w:p>
+    <w:p>
+      <w:pPr>
+        <w:rPr>
+          <w:rFonts w:ascii="Times New Roman" w:hAnsi="Times New Roman" w:cs="Times New Roman"/>
+          <w:sz w:val="24"/>
+          <w:szCs w:val="24"/>
+        </w:rPr>
+      </w:pPr>
+      <w:r>
+        <w:rPr>
+          <w:rFonts w:ascii="Times New Roman" w:hAnsi="Times New Roman" w:cs="Times New Roman"/>
+        </w:rPr>
+        <w:t>-</w:t>
+      </w:r>
+      <w:r>
+        <w:rPr>
+          <w:rFonts w:ascii="Times New Roman" w:hAnsi="Times New Roman" w:cs="Times New Roman"/>
+          <w:sz w:val="24"/>
+          <w:szCs w:val="24"/>
+        </w:rPr>
+        <w:t xml:space="preserve"> The system must be changeable and easily to maintenance.</w:t>
+      </w:r>
     </w:p>
     <w:p>
       <w:pPr>
@@ -754,16 +1123,16 @@
           <w:szCs w:val="24"/>
         </w:rPr>
       </w:pPr>
-      <w:r>
+    </w:p>
+    <w:p>
+      <w:pPr>
         <w:rPr>
           <w:rFonts w:ascii="Times New Roman" w:hAnsi="Times New Roman" w:cs="Times New Roman"/>
           <w:b/>
           <w:sz w:val="24"/>
           <w:szCs w:val="24"/>
         </w:rPr>
-        <w:lastRenderedPageBreak/>
-        <w:t>Non-</w:t>
-      </w:r>
+      </w:pPr>
       <w:r>
         <w:rPr>
           <w:rFonts w:ascii="Times New Roman" w:hAnsi="Times New Roman" w:cs="Times New Roman"/>
@@ -771,44 +1140,41 @@
           <w:sz w:val="24"/>
           <w:szCs w:val="24"/>
         </w:rPr>
-        <w:t>Functional Requirements:</w:t>
-      </w:r>
-    </w:p>
-    <w:p>
-      <w:pPr>
-        <w:rPr>
-          <w:rFonts w:ascii="Times New Roman" w:hAnsi="Times New Roman" w:cs="Times New Roman"/>
-          <w:color w:val="111111"/>
-          <w:sz w:val="24"/>
-          <w:szCs w:val="24"/>
-          <w:shd w:val="clear" w:color="auto" w:fill="FFFFFF"/>
-        </w:rPr>
-      </w:pPr>
-      <w:r>
-        <w:rPr>
-          <w:rFonts w:ascii="Times New Roman" w:hAnsi="Times New Roman" w:cs="Times New Roman"/>
-          <w:color w:val="111111"/>
-          <w:sz w:val="24"/>
-          <w:szCs w:val="24"/>
-          <w:shd w:val="clear" w:color="auto" w:fill="FFFFFF"/>
-        </w:rPr>
-        <w:t>-</w:t>
-      </w:r>
-      <w:r>
-        <w:rPr>
-          <w:rFonts w:ascii="Times New Roman" w:hAnsi="Times New Roman" w:cs="Times New Roman"/>
-          <w:sz w:val="24"/>
-          <w:szCs w:val="24"/>
-        </w:rPr>
-        <w:t xml:space="preserve"> </w:t>
-      </w:r>
-      <w:r>
-        <w:rPr>
-          <w:rFonts w:ascii="Times New Roman" w:hAnsi="Times New Roman" w:cs="Times New Roman"/>
-          <w:sz w:val="24"/>
-          <w:szCs w:val="24"/>
-        </w:rPr>
-        <w:t xml:space="preserve">The system must be running %100 of the time when buying </w:t>
+        <w:t>Constraints:</w:t>
+      </w:r>
+    </w:p>
+    <w:p>
+      <w:pPr>
+        <w:rPr>
+          <w:rFonts w:ascii="Times New Roman" w:hAnsi="Times New Roman" w:cs="Times New Roman"/>
+          <w:sz w:val="24"/>
+          <w:szCs w:val="24"/>
+        </w:rPr>
+      </w:pPr>
+      <w:r>
+        <w:rPr>
+          <w:rFonts w:ascii="Times New Roman" w:hAnsi="Times New Roman" w:cs="Times New Roman"/>
+          <w:sz w:val="24"/>
+          <w:szCs w:val="24"/>
+        </w:rPr>
+        <w:t>-The implementation language is Java.</w:t>
+      </w:r>
+    </w:p>
+    <w:p>
+      <w:pPr>
+        <w:rPr>
+          <w:rFonts w:ascii="Times New Roman" w:hAnsi="Times New Roman" w:cs="Times New Roman"/>
+          <w:sz w:val="24"/>
+          <w:szCs w:val="24"/>
+        </w:rPr>
+      </w:pPr>
+      <w:r>
+        <w:rPr>
+          <w:rFonts w:ascii="Times New Roman" w:hAnsi="Times New Roman" w:cs="Times New Roman"/>
+          <w:sz w:val="24"/>
+          <w:szCs w:val="24"/>
+        </w:rPr>
+        <w:t>-The project is mobile-</w:t>
       </w:r>
       <w:proofErr w:type="gramStart"/>
       <w:r>
@@ -817,7 +1183,7 @@
           <w:sz w:val="24"/>
           <w:szCs w:val="24"/>
         </w:rPr>
-        <w:t>and also</w:t>
+        <w:t>based.(</w:t>
       </w:r>
       <w:proofErr w:type="gramEnd"/>
       <w:r>
@@ -826,184 +1192,21 @@
           <w:sz w:val="24"/>
           <w:szCs w:val="24"/>
         </w:rPr>
-        <w:t xml:space="preserve"> when listing trips. The system </w:t>
-      </w:r>
-      <w:r>
-        <w:rPr>
-          <w:rFonts w:ascii="Times New Roman" w:hAnsi="Times New Roman" w:cs="Times New Roman"/>
-          <w:sz w:val="24"/>
-          <w:szCs w:val="24"/>
-        </w:rPr>
-        <w:t xml:space="preserve">can </w:t>
-      </w:r>
-      <w:r>
-        <w:rPr>
-          <w:rFonts w:ascii="Times New Roman" w:hAnsi="Times New Roman" w:cs="Times New Roman"/>
-          <w:sz w:val="24"/>
-          <w:szCs w:val="24"/>
-        </w:rPr>
-        <w:t>never crash.</w:t>
-      </w:r>
-    </w:p>
-    <w:p>
-      <w:pPr>
-        <w:rPr>
-          <w:rFonts w:ascii="Times New Roman" w:hAnsi="Times New Roman" w:cs="Times New Roman"/>
-          <w:sz w:val="24"/>
-          <w:szCs w:val="24"/>
-        </w:rPr>
-      </w:pPr>
-      <w:r>
-        <w:t>-</w:t>
-      </w:r>
-      <w:r>
-        <w:rPr>
-          <w:rFonts w:ascii="Times New Roman" w:hAnsi="Times New Roman" w:cs="Times New Roman"/>
-          <w:sz w:val="24"/>
-          <w:szCs w:val="24"/>
-        </w:rPr>
-        <w:t xml:space="preserve"> </w:t>
-      </w:r>
-      <w:r>
-        <w:rPr>
-          <w:rFonts w:ascii="Times New Roman" w:hAnsi="Times New Roman" w:cs="Times New Roman"/>
-          <w:sz w:val="24"/>
-          <w:szCs w:val="24"/>
-        </w:rPr>
-        <w:t xml:space="preserve">The system must allow more than 1000 parallel user. 1000 user </w:t>
-      </w:r>
-      <w:r>
-        <w:rPr>
-          <w:rFonts w:ascii="Times New Roman" w:hAnsi="Times New Roman" w:cs="Times New Roman"/>
-          <w:sz w:val="24"/>
-          <w:szCs w:val="24"/>
-        </w:rPr>
-        <w:t>must be able to</w:t>
-      </w:r>
-      <w:r>
-        <w:rPr>
-          <w:rFonts w:ascii="Times New Roman" w:hAnsi="Times New Roman" w:cs="Times New Roman"/>
-          <w:sz w:val="24"/>
-          <w:szCs w:val="24"/>
-        </w:rPr>
-        <w:t xml:space="preserve"> use the system at same time. System must return response immediately.</w:t>
-      </w:r>
-    </w:p>
-    <w:p>
-      <w:pPr>
-        <w:rPr>
-          <w:rFonts w:ascii="Times New Roman" w:hAnsi="Times New Roman" w:cs="Times New Roman"/>
-          <w:sz w:val="24"/>
-          <w:szCs w:val="24"/>
-        </w:rPr>
-      </w:pPr>
-      <w:r>
-        <w:t>-</w:t>
-      </w:r>
-      <w:r>
-        <w:rPr>
-          <w:rFonts w:ascii="Times New Roman" w:hAnsi="Times New Roman" w:cs="Times New Roman"/>
-          <w:sz w:val="24"/>
-          <w:szCs w:val="24"/>
-        </w:rPr>
-        <w:t xml:space="preserve"> </w:t>
-      </w:r>
-      <w:r>
-        <w:rPr>
-          <w:rFonts w:ascii="Times New Roman" w:hAnsi="Times New Roman" w:cs="Times New Roman"/>
-          <w:sz w:val="24"/>
-          <w:szCs w:val="24"/>
-        </w:rPr>
-        <w:t>The system must be changeable and easily to maintenance.</w:t>
-      </w:r>
-    </w:p>
-    <w:p>
-      <w:pPr>
-        <w:rPr>
-          <w:rFonts w:ascii="Times New Roman" w:hAnsi="Times New Roman" w:cs="Times New Roman"/>
-          <w:b/>
-          <w:sz w:val="24"/>
-          <w:szCs w:val="24"/>
-        </w:rPr>
-      </w:pPr>
-    </w:p>
-    <w:p>
-      <w:pPr>
-        <w:rPr>
-          <w:rFonts w:ascii="Times New Roman" w:hAnsi="Times New Roman" w:cs="Times New Roman"/>
-          <w:b/>
-          <w:sz w:val="24"/>
-          <w:szCs w:val="24"/>
-        </w:rPr>
-      </w:pPr>
-      <w:r>
-        <w:rPr>
-          <w:rFonts w:ascii="Times New Roman" w:hAnsi="Times New Roman" w:cs="Times New Roman"/>
-          <w:b/>
-          <w:sz w:val="24"/>
-          <w:szCs w:val="24"/>
-        </w:rPr>
-        <w:t>Constraints:</w:t>
-      </w:r>
-    </w:p>
-    <w:p>
-      <w:pPr>
-        <w:rPr>
-          <w:rFonts w:ascii="Times New Roman" w:hAnsi="Times New Roman" w:cs="Times New Roman"/>
-          <w:sz w:val="24"/>
-          <w:szCs w:val="24"/>
-        </w:rPr>
-      </w:pPr>
-      <w:r>
-        <w:rPr>
-          <w:rFonts w:ascii="Times New Roman" w:hAnsi="Times New Roman" w:cs="Times New Roman"/>
-          <w:sz w:val="24"/>
-          <w:szCs w:val="24"/>
-        </w:rPr>
-        <w:t>-The implementation language is Java.</w:t>
-      </w:r>
-    </w:p>
-    <w:p>
-      <w:pPr>
-        <w:rPr>
-          <w:rFonts w:ascii="Times New Roman" w:hAnsi="Times New Roman" w:cs="Times New Roman"/>
-          <w:sz w:val="24"/>
-          <w:szCs w:val="24"/>
-        </w:rPr>
-      </w:pPr>
-      <w:r>
-        <w:rPr>
-          <w:rFonts w:ascii="Times New Roman" w:hAnsi="Times New Roman" w:cs="Times New Roman"/>
-          <w:sz w:val="24"/>
-          <w:szCs w:val="24"/>
-        </w:rPr>
-        <w:t>-The project is mobile-</w:t>
-      </w:r>
-      <w:proofErr w:type="gramStart"/>
-      <w:r>
-        <w:rPr>
-          <w:rFonts w:ascii="Times New Roman" w:hAnsi="Times New Roman" w:cs="Times New Roman"/>
-          <w:sz w:val="24"/>
-          <w:szCs w:val="24"/>
-        </w:rPr>
-        <w:t>based.(</w:t>
-      </w:r>
-      <w:proofErr w:type="gramEnd"/>
-      <w:r>
-        <w:rPr>
-          <w:rFonts w:ascii="Times New Roman" w:hAnsi="Times New Roman" w:cs="Times New Roman"/>
-          <w:sz w:val="24"/>
-          <w:szCs w:val="24"/>
-        </w:rPr>
         <w:t>Android)</w:t>
       </w:r>
     </w:p>
     <w:p>
       <w:pPr>
         <w:pStyle w:val="Heading2"/>
+        <w:rPr>
+          <w:rFonts w:ascii="Times New Roman" w:hAnsi="Times New Roman" w:cs="Times New Roman"/>
+        </w:rPr>
       </w:pPr>
       <w:bookmarkStart w:id="3" w:name="_Toc433996775"/>
       <w:r>
+        <w:rPr>
+          <w:rFonts w:ascii="Times New Roman" w:hAnsi="Times New Roman" w:cs="Times New Roman"/>
+        </w:rPr>
         <w:t>Definitions, Acronyms, and Abbreviations</w:t>
       </w:r>
       <w:bookmarkEnd w:id="3"/>
@@ -1040,28 +1243,1085 @@
           <w:lang w:eastAsia="tr-TR"/>
         </w:rPr>
         <w:br/>
-      </w:r>
-      <w:r>
-        <w:rPr>
-          <w:rFonts w:ascii="Times New Roman" w:eastAsia="Times New Roman" w:hAnsi="Times New Roman" w:cs="Times New Roman"/>
-          <w:color w:val="000000"/>
-          <w:sz w:val="24"/>
-          <w:szCs w:val="24"/>
-          <w:shd w:val="clear" w:color="auto" w:fill="FFFFFF"/>
-          <w:lang w:eastAsia="tr-TR"/>
+        <w:t xml:space="preserve"> RAD - Requirement Analysis Document</w:t>
+      </w:r>
+    </w:p>
+    <w:p>
+      <w:pPr>
+        <w:rPr>
+          <w:rFonts w:ascii="Times New Roman" w:hAnsi="Times New Roman" w:cs="Times New Roman"/>
+          <w:sz w:val="24"/>
+          <w:szCs w:val="24"/>
+        </w:rPr>
+      </w:pPr>
+    </w:p>
+    <w:p>
+      <w:pPr>
+        <w:pStyle w:val="Heading2"/>
+        <w:rPr>
+          <w:rFonts w:ascii="Times New Roman" w:hAnsi="Times New Roman" w:cs="Times New Roman"/>
+        </w:rPr>
+      </w:pPr>
+      <w:bookmarkStart w:id="4" w:name="_Toc433996776"/>
+      <w:r>
+        <w:rPr>
+          <w:rFonts w:ascii="Times New Roman" w:hAnsi="Times New Roman" w:cs="Times New Roman"/>
+        </w:rPr>
+        <w:t>References</w:t>
+      </w:r>
+      <w:bookmarkEnd w:id="4"/>
+    </w:p>
+    <w:p>
+      <w:pPr>
+        <w:rPr>
+          <w:rFonts w:ascii="Times New Roman" w:hAnsi="Times New Roman" w:cs="Times New Roman"/>
+          <w:sz w:val="24"/>
+          <w:szCs w:val="24"/>
+        </w:rPr>
+      </w:pPr>
+      <w:r>
+        <w:rPr>
+          <w:rFonts w:ascii="Times New Roman" w:hAnsi="Times New Roman" w:cs="Times New Roman"/>
+          <w:sz w:val="24"/>
+          <w:szCs w:val="24"/>
+        </w:rPr>
+        <w:t>RAD is taken as a reference.</w:t>
+      </w:r>
+    </w:p>
+    <w:p>
+      <w:pPr>
+        <w:rPr>
+          <w:rFonts w:ascii="Times New Roman" w:hAnsi="Times New Roman" w:cs="Times New Roman"/>
+          <w:sz w:val="24"/>
+          <w:szCs w:val="24"/>
+        </w:rPr>
+      </w:pPr>
+      <w:r>
+        <w:rPr>
+          <w:rFonts w:ascii="Times New Roman" w:hAnsi="Times New Roman" w:cs="Times New Roman"/>
+          <w:sz w:val="24"/>
+          <w:szCs w:val="24"/>
+        </w:rPr>
+        <w:t xml:space="preserve">Kamil </w:t>
+      </w:r>
+      <w:proofErr w:type="spellStart"/>
+      <w:r>
+        <w:rPr>
+          <w:rFonts w:ascii="Times New Roman" w:hAnsi="Times New Roman" w:cs="Times New Roman"/>
+          <w:sz w:val="24"/>
+          <w:szCs w:val="24"/>
+        </w:rPr>
+        <w:t>Koç</w:t>
+      </w:r>
+      <w:proofErr w:type="spellEnd"/>
+      <w:r>
+        <w:rPr>
+          <w:rFonts w:ascii="Times New Roman" w:hAnsi="Times New Roman" w:cs="Times New Roman"/>
+          <w:sz w:val="24"/>
+          <w:szCs w:val="24"/>
+        </w:rPr>
+        <w:t xml:space="preserve"> and Metro </w:t>
+      </w:r>
+      <w:proofErr w:type="spellStart"/>
+      <w:r>
+        <w:rPr>
+          <w:rFonts w:ascii="Times New Roman" w:hAnsi="Times New Roman" w:cs="Times New Roman"/>
+          <w:sz w:val="24"/>
+          <w:szCs w:val="24"/>
+        </w:rPr>
+        <w:t>Ulaşım</w:t>
+      </w:r>
+      <w:proofErr w:type="spellEnd"/>
+      <w:r>
+        <w:rPr>
+          <w:rFonts w:ascii="Times New Roman" w:hAnsi="Times New Roman" w:cs="Times New Roman"/>
+          <w:sz w:val="24"/>
+          <w:szCs w:val="24"/>
+        </w:rPr>
+        <w:t xml:space="preserve"> mobile applications are taken as references</w:t>
+      </w:r>
+      <w:r>
+        <w:rPr>
+          <w:rFonts w:ascii="Times New Roman" w:hAnsi="Times New Roman" w:cs="Times New Roman"/>
+          <w:sz w:val="24"/>
+          <w:szCs w:val="24"/>
+        </w:rPr>
+        <w:t xml:space="preserve"> on this project</w:t>
+      </w:r>
+      <w:r>
+        <w:rPr>
+          <w:rFonts w:ascii="Times New Roman" w:hAnsi="Times New Roman" w:cs="Times New Roman"/>
+          <w:sz w:val="24"/>
+          <w:szCs w:val="24"/>
+        </w:rPr>
+        <w:t>.</w:t>
+      </w:r>
+    </w:p>
+    <w:p>
+      <w:pPr>
+        <w:rPr>
+          <w:rFonts w:ascii="Times New Roman" w:hAnsi="Times New Roman" w:cs="Times New Roman"/>
+          <w:sz w:val="24"/>
+          <w:szCs w:val="24"/>
+        </w:rPr>
+      </w:pPr>
+    </w:p>
+    <w:p>
+      <w:pPr>
+        <w:pStyle w:val="Heading1"/>
+        <w:rPr>
+          <w:rFonts w:ascii="Times New Roman" w:hAnsi="Times New Roman" w:cs="Times New Roman"/>
+        </w:rPr>
+      </w:pPr>
+      <w:bookmarkStart w:id="5" w:name="_Toc433996777"/>
+      <w:r>
+        <w:rPr>
+          <w:rFonts w:ascii="Times New Roman" w:hAnsi="Times New Roman" w:cs="Times New Roman"/>
+        </w:rPr>
+        <w:t>Current Software Architecture</w:t>
+      </w:r>
+      <w:bookmarkEnd w:id="5"/>
+    </w:p>
+    <w:p>
+      <w:pPr>
+        <w:tabs>
+          <w:tab w:val="left" w:pos="1350"/>
+        </w:tabs>
+        <w:jc w:val="both"/>
+        <w:rPr>
+          <w:rFonts w:ascii="Times New Roman" w:hAnsi="Times New Roman" w:cs="Times New Roman"/>
+        </w:rPr>
+      </w:pPr>
+      <w:r>
+        <w:rPr>
+          <w:rFonts w:ascii="Times New Roman" w:hAnsi="Times New Roman" w:cs="Times New Roman"/>
+        </w:rPr>
+        <w:t xml:space="preserve">Current software </w:t>
+      </w:r>
+      <w:proofErr w:type="gramStart"/>
+      <w:r>
+        <w:rPr>
+          <w:rFonts w:ascii="Times New Roman" w:hAnsi="Times New Roman" w:cs="Times New Roman"/>
+        </w:rPr>
+        <w:t>architecture  styles</w:t>
+      </w:r>
+      <w:proofErr w:type="gramEnd"/>
+      <w:r>
+        <w:rPr>
+          <w:rFonts w:ascii="Times New Roman" w:hAnsi="Times New Roman" w:cs="Times New Roman"/>
+        </w:rPr>
+        <w:t xml:space="preserve"> for our projects , </w:t>
+      </w:r>
+      <w:proofErr w:type="spellStart"/>
+      <w:r>
+        <w:rPr>
+          <w:rFonts w:ascii="Times New Roman" w:hAnsi="Times New Roman" w:cs="Times New Roman"/>
+        </w:rPr>
+        <w:t>similaryly</w:t>
+      </w:r>
+      <w:proofErr w:type="spellEnd"/>
+      <w:r>
+        <w:rPr>
+          <w:rFonts w:ascii="Times New Roman" w:hAnsi="Times New Roman" w:cs="Times New Roman"/>
+        </w:rPr>
+        <w:t xml:space="preserve"> most of the android apps serving for a purpose like ticket buy based, not using client server architecture style.</w:t>
+      </w:r>
+    </w:p>
+    <w:p>
+      <w:pPr>
+        <w:rPr>
+          <w:rFonts w:ascii="Times New Roman" w:hAnsi="Times New Roman" w:cs="Times New Roman"/>
+          <w:sz w:val="24"/>
+          <w:szCs w:val="24"/>
+        </w:rPr>
+      </w:pPr>
+    </w:p>
+    <w:p>
+      <w:pPr>
+        <w:pStyle w:val="Heading1"/>
+        <w:rPr>
+          <w:rFonts w:ascii="Times New Roman" w:hAnsi="Times New Roman" w:cs="Times New Roman"/>
+        </w:rPr>
+      </w:pPr>
+      <w:bookmarkStart w:id="6" w:name="_Toc433996778"/>
+      <w:r>
+        <w:rPr>
+          <w:rFonts w:ascii="Times New Roman" w:hAnsi="Times New Roman" w:cs="Times New Roman"/>
+        </w:rPr>
+        <w:t>Proposed Software Architecture</w:t>
+      </w:r>
+      <w:bookmarkEnd w:id="6"/>
+    </w:p>
+    <w:p>
+      <w:pPr>
+        <w:rPr>
+          <w:rFonts w:ascii="Times New Roman" w:hAnsi="Times New Roman" w:cs="Times New Roman"/>
+          <w:sz w:val="24"/>
+          <w:szCs w:val="24"/>
+        </w:rPr>
+      </w:pPr>
+      <w:r>
+        <w:rPr>
+          <w:rFonts w:ascii="Times New Roman" w:hAnsi="Times New Roman" w:cs="Times New Roman"/>
+          <w:sz w:val="24"/>
+          <w:szCs w:val="24"/>
+        </w:rPr>
+        <w:t xml:space="preserve">In this project, we use Model-View-Controller Architectural System. Model subsystems maintain domain knowledge and does not depend on any view or controller subsystem (Entity Objects). View subsystems shows the system to the user (Boundary Objects), and Controller subsystems manage the sequence of interactions with the user (Control Objects). </w:t>
+      </w:r>
+      <w:r>
+        <w:rPr>
+          <w:rFonts w:ascii="Times New Roman" w:hAnsi="Times New Roman" w:cs="Times New Roman"/>
+          <w:sz w:val="24"/>
+          <w:szCs w:val="24"/>
+        </w:rPr>
+        <w:t xml:space="preserve"> We used MVC model because, in our system, entity objects and data will be in Model, and Controller can be called bridge.</w:t>
+      </w:r>
+    </w:p>
+    <w:p>
+      <w:pPr>
+        <w:rPr>
+          <w:rFonts w:ascii="Times New Roman" w:hAnsi="Times New Roman" w:cs="Times New Roman"/>
+          <w:sz w:val="24"/>
+          <w:szCs w:val="24"/>
+        </w:rPr>
+      </w:pPr>
+      <w:r>
+        <w:rPr>
+          <w:rFonts w:ascii="Times New Roman" w:hAnsi="Times New Roman" w:cs="Times New Roman"/>
+          <w:sz w:val="24"/>
+          <w:szCs w:val="24"/>
+        </w:rPr>
+        <w:t>Since the project is mobile and java based, MVC is a great fit</w:t>
+      </w:r>
+      <w:r>
+        <w:rPr>
+          <w:rFonts w:ascii="Times New Roman" w:hAnsi="Times New Roman" w:cs="Times New Roman"/>
+          <w:sz w:val="24"/>
+          <w:szCs w:val="24"/>
+        </w:rPr>
+        <w:t>.</w:t>
+      </w:r>
+    </w:p>
+    <w:p>
+      <w:pPr>
+        <w:rPr>
+          <w:rFonts w:ascii="Times New Roman" w:hAnsi="Times New Roman" w:cs="Times New Roman"/>
+          <w:sz w:val="24"/>
+          <w:szCs w:val="24"/>
+        </w:rPr>
+      </w:pPr>
+    </w:p>
+    <w:p>
+      <w:pPr>
+        <w:pStyle w:val="Heading2"/>
+        <w:rPr>
+          <w:rFonts w:ascii="Times New Roman" w:hAnsi="Times New Roman" w:cs="Times New Roman"/>
+        </w:rPr>
+      </w:pPr>
+      <w:bookmarkStart w:id="7" w:name="_Toc433996779"/>
+      <w:r>
+        <w:rPr>
+          <w:rFonts w:ascii="Times New Roman" w:hAnsi="Times New Roman" w:cs="Times New Roman"/>
+        </w:rPr>
+        <w:t>Overview</w:t>
+      </w:r>
+      <w:bookmarkEnd w:id="7"/>
+    </w:p>
+    <w:p>
+      <w:pPr>
+        <w:rPr>
+          <w:rFonts w:ascii="Times New Roman" w:hAnsi="Times New Roman" w:cs="Times New Roman"/>
+          <w:sz w:val="24"/>
+          <w:szCs w:val="24"/>
+        </w:rPr>
+      </w:pPr>
+      <w:r>
+        <w:rPr>
+          <w:rFonts w:ascii="Times New Roman" w:hAnsi="Times New Roman" w:cs="Times New Roman"/>
+          <w:sz w:val="24"/>
+          <w:szCs w:val="24"/>
+        </w:rPr>
+        <w:t>The design has</w:t>
+      </w:r>
+      <w:r>
+        <w:rPr>
+          <w:rFonts w:ascii="Times New Roman" w:hAnsi="Times New Roman" w:cs="Times New Roman"/>
+          <w:sz w:val="24"/>
+          <w:szCs w:val="24"/>
+        </w:rPr>
+        <w:t xml:space="preserve"> 14 subsystems. Customer interface, Guest interface, Admin interface and Manager interface are the subsystems for “Presentation Layer”. Login subsystem, Buy Ticket </w:t>
+      </w:r>
+      <w:r>
+        <w:rPr>
+          <w:rFonts w:ascii="Times New Roman" w:hAnsi="Times New Roman" w:cs="Times New Roman"/>
+          <w:sz w:val="24"/>
+          <w:szCs w:val="24"/>
+        </w:rPr>
+        <w:lastRenderedPageBreak/>
+        <w:t xml:space="preserve">subsystem, Registration subsystem, Edit Bus Schedule subsystem, Manage Booking subsystem, Trip Info subsystem, Payment subsystem, Manage Account subsystem and Update User Info subsystem are the subsystems for “Business Layer.” Lastly, </w:t>
+      </w:r>
+      <w:r>
+        <w:rPr>
+          <w:rFonts w:ascii="Times New Roman" w:hAnsi="Times New Roman" w:cs="Times New Roman"/>
+          <w:sz w:val="24"/>
+          <w:szCs w:val="24"/>
+        </w:rPr>
+        <w:t>Data Access subsystem is the subsystem for “Data Layer”.</w:t>
+      </w:r>
+    </w:p>
+    <w:p>
+      <w:pPr>
+        <w:rPr>
+          <w:rFonts w:ascii="Times New Roman" w:hAnsi="Times New Roman" w:cs="Times New Roman"/>
+          <w:b/>
+          <w:bCs/>
+        </w:rPr>
+      </w:pPr>
+      <w:r>
+        <w:rPr>
+          <w:rFonts w:ascii="Times New Roman" w:hAnsi="Times New Roman" w:cs="Times New Roman"/>
+          <w:b/>
+          <w:bCs/>
+        </w:rPr>
+        <w:t xml:space="preserve">Admin </w:t>
+      </w:r>
+      <w:proofErr w:type="gramStart"/>
+      <w:r>
+        <w:rPr>
+          <w:rFonts w:ascii="Times New Roman" w:hAnsi="Times New Roman" w:cs="Times New Roman"/>
+          <w:b/>
+          <w:bCs/>
+        </w:rPr>
+        <w:t>Interface :</w:t>
+      </w:r>
+      <w:proofErr w:type="gramEnd"/>
+      <w:r>
+        <w:rPr>
+          <w:rFonts w:ascii="Times New Roman" w:hAnsi="Times New Roman" w:cs="Times New Roman"/>
+          <w:b/>
+          <w:bCs/>
         </w:rPr>
         <w:t xml:space="preserve"> </w:t>
       </w:r>
       <w:r>
         <w:rPr>
-          <w:rFonts w:ascii="Times New Roman" w:eastAsia="Times New Roman" w:hAnsi="Times New Roman" w:cs="Times New Roman"/>
-          <w:color w:val="000000"/>
-          <w:sz w:val="24"/>
-          <w:szCs w:val="24"/>
-          <w:shd w:val="clear" w:color="auto" w:fill="FFFFFF"/>
-          <w:lang w:eastAsia="tr-TR"/>
-        </w:rPr>
-        <w:t>RAD - Requirement Analysis Document</w:t>
+          <w:rFonts w:ascii="Times New Roman" w:hAnsi="Times New Roman" w:cs="Times New Roman"/>
+        </w:rPr>
+        <w:t xml:space="preserve">Provides </w:t>
+      </w:r>
+      <w:proofErr w:type="spellStart"/>
+      <w:r>
+        <w:rPr>
+          <w:rFonts w:ascii="Times New Roman" w:hAnsi="Times New Roman" w:cs="Times New Roman"/>
+        </w:rPr>
+        <w:t>fuctionalities</w:t>
+      </w:r>
+      <w:proofErr w:type="spellEnd"/>
+      <w:r>
+        <w:rPr>
+          <w:rFonts w:ascii="Times New Roman" w:hAnsi="Times New Roman" w:cs="Times New Roman"/>
+        </w:rPr>
+        <w:t xml:space="preserve"> that are only usable for </w:t>
+      </w:r>
+      <w:proofErr w:type="spellStart"/>
+      <w:r>
+        <w:rPr>
+          <w:rFonts w:ascii="Times New Roman" w:hAnsi="Times New Roman" w:cs="Times New Roman"/>
+        </w:rPr>
+        <w:t>admins.Under</w:t>
+      </w:r>
+      <w:proofErr w:type="spellEnd"/>
+      <w:r>
+        <w:rPr>
+          <w:rFonts w:ascii="Times New Roman" w:hAnsi="Times New Roman" w:cs="Times New Roman"/>
+        </w:rPr>
+        <w:t xml:space="preserve"> the interface there are subsystems for admin.</w:t>
+      </w:r>
+    </w:p>
+    <w:p>
+      <w:pPr>
+        <w:rPr>
+          <w:rFonts w:ascii="Times New Roman" w:hAnsi="Times New Roman" w:cs="Times New Roman"/>
+          <w:b/>
+          <w:bCs/>
+        </w:rPr>
+      </w:pPr>
+      <w:r>
+        <w:rPr>
+          <w:rFonts w:ascii="Times New Roman" w:hAnsi="Times New Roman" w:cs="Times New Roman"/>
+          <w:b/>
+          <w:bCs/>
+        </w:rPr>
+        <w:t xml:space="preserve">Guest </w:t>
+      </w:r>
+      <w:proofErr w:type="gramStart"/>
+      <w:r>
+        <w:rPr>
+          <w:rFonts w:ascii="Times New Roman" w:hAnsi="Times New Roman" w:cs="Times New Roman"/>
+          <w:b/>
+          <w:bCs/>
+        </w:rPr>
+        <w:t>Interface :</w:t>
+      </w:r>
+      <w:proofErr w:type="gramEnd"/>
+      <w:r>
+        <w:rPr>
+          <w:rFonts w:ascii="Times New Roman" w:hAnsi="Times New Roman" w:cs="Times New Roman"/>
+          <w:b/>
+          <w:bCs/>
+        </w:rPr>
+        <w:t xml:space="preserve"> </w:t>
+      </w:r>
+      <w:r>
+        <w:rPr>
+          <w:rFonts w:ascii="Times New Roman" w:hAnsi="Times New Roman" w:cs="Times New Roman"/>
+        </w:rPr>
+        <w:t xml:space="preserve">Provides </w:t>
+      </w:r>
+      <w:proofErr w:type="spellStart"/>
+      <w:r>
+        <w:rPr>
+          <w:rFonts w:ascii="Times New Roman" w:hAnsi="Times New Roman" w:cs="Times New Roman"/>
+        </w:rPr>
+        <w:t>subsytems</w:t>
+      </w:r>
+      <w:proofErr w:type="spellEnd"/>
+      <w:r>
+        <w:rPr>
+          <w:rFonts w:ascii="Times New Roman" w:hAnsi="Times New Roman" w:cs="Times New Roman"/>
+        </w:rPr>
+        <w:t xml:space="preserve"> that are only usable for guest user type.</w:t>
+      </w:r>
+    </w:p>
+    <w:p>
+      <w:pPr>
+        <w:rPr>
+          <w:rFonts w:ascii="Times New Roman" w:hAnsi="Times New Roman" w:cs="Times New Roman"/>
+          <w:b/>
+          <w:bCs/>
+        </w:rPr>
+      </w:pPr>
+      <w:r>
+        <w:rPr>
+          <w:rFonts w:ascii="Times New Roman" w:hAnsi="Times New Roman" w:cs="Times New Roman"/>
+          <w:b/>
+          <w:bCs/>
+        </w:rPr>
+        <w:t xml:space="preserve">Manager </w:t>
+      </w:r>
+      <w:proofErr w:type="gramStart"/>
+      <w:r>
+        <w:rPr>
+          <w:rFonts w:ascii="Times New Roman" w:hAnsi="Times New Roman" w:cs="Times New Roman"/>
+          <w:b/>
+          <w:bCs/>
+        </w:rPr>
+        <w:t>Interface :</w:t>
+      </w:r>
+      <w:proofErr w:type="gramEnd"/>
+      <w:r>
+        <w:rPr>
+          <w:rFonts w:ascii="Times New Roman" w:hAnsi="Times New Roman" w:cs="Times New Roman"/>
+          <w:b/>
+          <w:bCs/>
+        </w:rPr>
+        <w:t xml:space="preserve"> </w:t>
+      </w:r>
+      <w:r>
+        <w:rPr>
+          <w:rFonts w:ascii="Times New Roman" w:hAnsi="Times New Roman" w:cs="Times New Roman"/>
+        </w:rPr>
+        <w:t xml:space="preserve">Provides </w:t>
+      </w:r>
+      <w:proofErr w:type="spellStart"/>
+      <w:r>
+        <w:rPr>
+          <w:rFonts w:ascii="Times New Roman" w:hAnsi="Times New Roman" w:cs="Times New Roman"/>
+        </w:rPr>
+        <w:t>subsytems</w:t>
+      </w:r>
+      <w:proofErr w:type="spellEnd"/>
+      <w:r>
+        <w:rPr>
+          <w:rFonts w:ascii="Times New Roman" w:hAnsi="Times New Roman" w:cs="Times New Roman"/>
+        </w:rPr>
+        <w:t xml:space="preserve"> that are only compatible with manager user type.</w:t>
+      </w:r>
+    </w:p>
+    <w:p>
+      <w:pPr>
+        <w:rPr>
+          <w:rFonts w:ascii="Times New Roman" w:hAnsi="Times New Roman" w:cs="Times New Roman"/>
+          <w:b/>
+          <w:bCs/>
+        </w:rPr>
+      </w:pPr>
+      <w:r>
+        <w:rPr>
+          <w:rFonts w:ascii="Times New Roman" w:hAnsi="Times New Roman" w:cs="Times New Roman"/>
+          <w:b/>
+          <w:bCs/>
+        </w:rPr>
+        <w:t xml:space="preserve">Delete User Account </w:t>
+      </w:r>
+      <w:proofErr w:type="gramStart"/>
+      <w:r>
+        <w:rPr>
+          <w:rFonts w:ascii="Times New Roman" w:hAnsi="Times New Roman" w:cs="Times New Roman"/>
+          <w:b/>
+          <w:bCs/>
+        </w:rPr>
+        <w:t>Subsystem</w:t>
+      </w:r>
+      <w:r>
+        <w:rPr>
+          <w:rFonts w:ascii="Times New Roman" w:hAnsi="Times New Roman" w:cs="Times New Roman"/>
+        </w:rPr>
+        <w:t xml:space="preserve"> :</w:t>
+      </w:r>
+      <w:proofErr w:type="gramEnd"/>
+      <w:r>
+        <w:rPr>
+          <w:rFonts w:ascii="Times New Roman" w:hAnsi="Times New Roman" w:cs="Times New Roman"/>
+        </w:rPr>
+        <w:t xml:space="preserve"> Provides services for user to delete their </w:t>
+      </w:r>
+      <w:proofErr w:type="spellStart"/>
+      <w:r>
+        <w:rPr>
+          <w:rFonts w:ascii="Times New Roman" w:hAnsi="Times New Roman" w:cs="Times New Roman"/>
+        </w:rPr>
+        <w:t>account.Needs</w:t>
+      </w:r>
+      <w:proofErr w:type="spellEnd"/>
+      <w:r>
+        <w:rPr>
+          <w:rFonts w:ascii="Times New Roman" w:hAnsi="Times New Roman" w:cs="Times New Roman"/>
+        </w:rPr>
+        <w:t xml:space="preserve"> confirmation from admin.</w:t>
+      </w:r>
+    </w:p>
+    <w:p>
+      <w:pPr>
+        <w:rPr>
+          <w:rFonts w:ascii="Times New Roman" w:hAnsi="Times New Roman" w:cs="Times New Roman"/>
+          <w:b/>
+          <w:bCs/>
+        </w:rPr>
+      </w:pPr>
+      <w:r>
+        <w:rPr>
+          <w:rFonts w:ascii="Times New Roman" w:hAnsi="Times New Roman" w:cs="Times New Roman"/>
+          <w:b/>
+          <w:bCs/>
+        </w:rPr>
+        <w:t xml:space="preserve">Data </w:t>
+      </w:r>
+      <w:r>
+        <w:rPr>
+          <w:rFonts w:ascii="Times New Roman" w:hAnsi="Times New Roman" w:cs="Times New Roman"/>
+          <w:b/>
+          <w:bCs/>
+        </w:rPr>
+        <w:t>Access</w:t>
+      </w:r>
+      <w:r>
+        <w:rPr>
+          <w:rFonts w:ascii="Times New Roman" w:hAnsi="Times New Roman" w:cs="Times New Roman"/>
+          <w:b/>
+          <w:bCs/>
+        </w:rPr>
+        <w:t xml:space="preserve"> </w:t>
+      </w:r>
+      <w:proofErr w:type="gramStart"/>
+      <w:r>
+        <w:rPr>
+          <w:rFonts w:ascii="Times New Roman" w:hAnsi="Times New Roman" w:cs="Times New Roman"/>
+          <w:b/>
+          <w:bCs/>
+        </w:rPr>
+        <w:t>Subsystem</w:t>
+      </w:r>
+      <w:r>
+        <w:rPr>
+          <w:rFonts w:ascii="Times New Roman" w:hAnsi="Times New Roman" w:cs="Times New Roman"/>
+          <w:b/>
+          <w:bCs/>
+        </w:rPr>
+        <w:t xml:space="preserve"> :</w:t>
+      </w:r>
+      <w:proofErr w:type="gramEnd"/>
+      <w:r>
+        <w:rPr>
+          <w:rFonts w:ascii="Times New Roman" w:hAnsi="Times New Roman" w:cs="Times New Roman"/>
+        </w:rPr>
+        <w:t xml:space="preserve"> Provides services for getting and pushing data from Database.</w:t>
+      </w:r>
+    </w:p>
+    <w:p>
+      <w:pPr>
+        <w:rPr>
+          <w:rFonts w:ascii="Times New Roman" w:hAnsi="Times New Roman" w:cs="Times New Roman"/>
+          <w:sz w:val="24"/>
+          <w:szCs w:val="24"/>
+        </w:rPr>
+      </w:pPr>
+      <w:r>
+        <w:rPr>
+          <w:rFonts w:ascii="Times New Roman" w:hAnsi="Times New Roman" w:cs="Times New Roman"/>
+          <w:sz w:val="24"/>
+          <w:szCs w:val="24"/>
+        </w:rPr>
+        <w:t>(</w:t>
+      </w:r>
+      <w:proofErr w:type="spellStart"/>
+      <w:r>
+        <w:rPr>
+          <w:rFonts w:ascii="Times New Roman" w:hAnsi="Times New Roman" w:cs="Times New Roman"/>
+          <w:sz w:val="24"/>
+          <w:szCs w:val="24"/>
+        </w:rPr>
+        <w:t>Diğer</w:t>
+      </w:r>
+      <w:proofErr w:type="spellEnd"/>
+      <w:r>
+        <w:rPr>
+          <w:rFonts w:ascii="Times New Roman" w:hAnsi="Times New Roman" w:cs="Times New Roman"/>
+          <w:sz w:val="24"/>
+          <w:szCs w:val="24"/>
+        </w:rPr>
+        <w:t xml:space="preserve"> subsystem </w:t>
+      </w:r>
+      <w:proofErr w:type="spellStart"/>
+      <w:r>
+        <w:rPr>
+          <w:rFonts w:ascii="Times New Roman" w:hAnsi="Times New Roman" w:cs="Times New Roman"/>
+          <w:sz w:val="24"/>
+          <w:szCs w:val="24"/>
+        </w:rPr>
+        <w:t>ve</w:t>
+      </w:r>
+      <w:proofErr w:type="spellEnd"/>
+      <w:r>
+        <w:rPr>
+          <w:rFonts w:ascii="Times New Roman" w:hAnsi="Times New Roman" w:cs="Times New Roman"/>
+          <w:sz w:val="24"/>
+          <w:szCs w:val="24"/>
+        </w:rPr>
+        <w:t xml:space="preserve"> interface </w:t>
+      </w:r>
+      <w:proofErr w:type="spellStart"/>
+      <w:r>
+        <w:rPr>
+          <w:rFonts w:ascii="Times New Roman" w:hAnsi="Times New Roman" w:cs="Times New Roman"/>
+          <w:sz w:val="24"/>
+          <w:szCs w:val="24"/>
+        </w:rPr>
+        <w:t>tanımları</w:t>
+      </w:r>
+      <w:proofErr w:type="spellEnd"/>
+      <w:r>
+        <w:rPr>
+          <w:rFonts w:ascii="Times New Roman" w:hAnsi="Times New Roman" w:cs="Times New Roman"/>
+          <w:sz w:val="24"/>
+          <w:szCs w:val="24"/>
+        </w:rPr>
+        <w:t xml:space="preserve"> </w:t>
+      </w:r>
+      <w:proofErr w:type="spellStart"/>
+      <w:r>
+        <w:rPr>
+          <w:rFonts w:ascii="Times New Roman" w:hAnsi="Times New Roman" w:cs="Times New Roman"/>
+          <w:sz w:val="24"/>
+          <w:szCs w:val="24"/>
+        </w:rPr>
+        <w:t>gerekli</w:t>
+      </w:r>
+      <w:proofErr w:type="spellEnd"/>
+      <w:r>
+        <w:rPr>
+          <w:rFonts w:ascii="Times New Roman" w:hAnsi="Times New Roman" w:cs="Times New Roman"/>
+          <w:sz w:val="24"/>
+          <w:szCs w:val="24"/>
+        </w:rPr>
+        <w:t xml:space="preserve">. 3.2 </w:t>
+      </w:r>
+      <w:proofErr w:type="spellStart"/>
+      <w:r>
+        <w:rPr>
+          <w:rFonts w:ascii="Times New Roman" w:hAnsi="Times New Roman" w:cs="Times New Roman"/>
+          <w:sz w:val="24"/>
+          <w:szCs w:val="24"/>
+        </w:rPr>
+        <w:t>deki</w:t>
+      </w:r>
+      <w:proofErr w:type="spellEnd"/>
+      <w:r>
+        <w:rPr>
+          <w:rFonts w:ascii="Times New Roman" w:hAnsi="Times New Roman" w:cs="Times New Roman"/>
+          <w:sz w:val="24"/>
+          <w:szCs w:val="24"/>
+        </w:rPr>
+        <w:t xml:space="preserve"> </w:t>
+      </w:r>
+      <w:proofErr w:type="spellStart"/>
+      <w:r>
+        <w:rPr>
+          <w:rFonts w:ascii="Times New Roman" w:hAnsi="Times New Roman" w:cs="Times New Roman"/>
+          <w:sz w:val="24"/>
+          <w:szCs w:val="24"/>
+        </w:rPr>
+        <w:t>tanımları</w:t>
+      </w:r>
+      <w:proofErr w:type="spellEnd"/>
+      <w:r>
+        <w:rPr>
+          <w:rFonts w:ascii="Times New Roman" w:hAnsi="Times New Roman" w:cs="Times New Roman"/>
+          <w:sz w:val="24"/>
+          <w:szCs w:val="24"/>
+        </w:rPr>
+        <w:t xml:space="preserve"> </w:t>
+      </w:r>
+      <w:proofErr w:type="spellStart"/>
+      <w:r>
+        <w:rPr>
+          <w:rFonts w:ascii="Times New Roman" w:hAnsi="Times New Roman" w:cs="Times New Roman"/>
+          <w:sz w:val="24"/>
+          <w:szCs w:val="24"/>
+        </w:rPr>
+        <w:t>alabilirsiniz</w:t>
+      </w:r>
+      <w:proofErr w:type="spellEnd"/>
+      <w:r>
+        <w:rPr>
+          <w:rFonts w:ascii="Times New Roman" w:hAnsi="Times New Roman" w:cs="Times New Roman"/>
+          <w:sz w:val="24"/>
+          <w:szCs w:val="24"/>
+        </w:rPr>
+        <w:t>)</w:t>
+      </w:r>
+    </w:p>
+    <w:p>
+      <w:pPr>
+        <w:rPr>
+          <w:rFonts w:ascii="Times New Roman" w:hAnsi="Times New Roman" w:cs="Times New Roman"/>
+          <w:sz w:val="24"/>
+          <w:szCs w:val="24"/>
+        </w:rPr>
+      </w:pPr>
+      <w:r>
+        <w:rPr>
+          <w:rFonts w:ascii="Times New Roman" w:hAnsi="Times New Roman" w:cs="Times New Roman"/>
+          <w:b/>
+          <w:sz w:val="24"/>
+          <w:szCs w:val="24"/>
+        </w:rPr>
+        <w:t xml:space="preserve">Buy Ticket Subsystem: </w:t>
+      </w:r>
+      <w:r>
+        <w:rPr>
+          <w:rFonts w:ascii="Times New Roman" w:hAnsi="Times New Roman" w:cs="Times New Roman"/>
+          <w:sz w:val="24"/>
+          <w:szCs w:val="24"/>
+        </w:rPr>
+        <w:t>Provides services for customers to buy ticket on system.</w:t>
+      </w:r>
+    </w:p>
+    <w:p>
+      <w:pPr>
+        <w:rPr>
+          <w:rFonts w:ascii="Times New Roman" w:hAnsi="Times New Roman" w:cs="Times New Roman"/>
+          <w:sz w:val="24"/>
+          <w:szCs w:val="24"/>
+        </w:rPr>
+      </w:pPr>
+      <w:r>
+        <w:rPr>
+          <w:rFonts w:ascii="Times New Roman" w:hAnsi="Times New Roman" w:cs="Times New Roman"/>
+          <w:b/>
+          <w:sz w:val="24"/>
+          <w:szCs w:val="24"/>
+        </w:rPr>
+        <w:t>Edit Bus Schedule Subsystem:</w:t>
+      </w:r>
+      <w:r>
+        <w:rPr>
+          <w:rFonts w:ascii="Times New Roman" w:hAnsi="Times New Roman" w:cs="Times New Roman"/>
+          <w:sz w:val="24"/>
+          <w:szCs w:val="24"/>
+        </w:rPr>
+        <w:t xml:space="preserve"> </w:t>
+      </w:r>
+      <w:proofErr w:type="gramStart"/>
+      <w:r>
+        <w:rPr>
+          <w:rFonts w:ascii="Times New Roman" w:hAnsi="Times New Roman" w:cs="Times New Roman"/>
+          <w:sz w:val="24"/>
+          <w:szCs w:val="24"/>
+        </w:rPr>
+        <w:t>Provides  services</w:t>
+      </w:r>
+      <w:proofErr w:type="gramEnd"/>
+      <w:r>
+        <w:rPr>
+          <w:rFonts w:ascii="Times New Roman" w:hAnsi="Times New Roman" w:cs="Times New Roman"/>
+          <w:sz w:val="24"/>
+          <w:szCs w:val="24"/>
+        </w:rPr>
+        <w:t xml:space="preserve"> for admin and manager to update, add or delete trips on system.</w:t>
+      </w:r>
+    </w:p>
+    <w:p>
+      <w:pPr>
+        <w:rPr>
+          <w:rFonts w:ascii="Times New Roman" w:hAnsi="Times New Roman" w:cs="Times New Roman"/>
+          <w:sz w:val="24"/>
+          <w:szCs w:val="24"/>
+        </w:rPr>
+      </w:pPr>
+      <w:r>
+        <w:rPr>
+          <w:rFonts w:ascii="Times New Roman" w:hAnsi="Times New Roman" w:cs="Times New Roman"/>
+          <w:b/>
+          <w:sz w:val="24"/>
+          <w:szCs w:val="24"/>
+        </w:rPr>
+        <w:t>Manage Booking Subsystem:</w:t>
+      </w:r>
+      <w:r>
+        <w:rPr>
+          <w:rFonts w:ascii="Times New Roman" w:hAnsi="Times New Roman" w:cs="Times New Roman"/>
+          <w:sz w:val="24"/>
+          <w:szCs w:val="24"/>
+        </w:rPr>
+        <w:t xml:space="preserve"> Provides services for admin and manager to edit and delete bookings on system</w:t>
+      </w:r>
+      <w:r>
+        <w:rPr>
+          <w:rFonts w:ascii="Times New Roman" w:hAnsi="Times New Roman" w:cs="Times New Roman"/>
+          <w:sz w:val="24"/>
+          <w:szCs w:val="24"/>
+        </w:rPr>
+        <w:t>.</w:t>
+      </w:r>
+    </w:p>
+    <w:p>
+      <w:pPr>
+        <w:rPr>
+          <w:rFonts w:ascii="Times New Roman" w:hAnsi="Times New Roman" w:cs="Times New Roman"/>
+          <w:sz w:val="24"/>
+          <w:szCs w:val="24"/>
+        </w:rPr>
+      </w:pPr>
+      <w:r>
+        <w:rPr>
+          <w:rFonts w:ascii="Times New Roman" w:hAnsi="Times New Roman" w:cs="Times New Roman"/>
+          <w:b/>
+          <w:sz w:val="24"/>
+          <w:szCs w:val="24"/>
+        </w:rPr>
+        <w:t>Login:</w:t>
+      </w:r>
+      <w:r>
+        <w:rPr>
+          <w:rFonts w:ascii="Times New Roman" w:hAnsi="Times New Roman" w:cs="Times New Roman"/>
+          <w:b/>
+          <w:sz w:val="24"/>
+          <w:szCs w:val="24"/>
+        </w:rPr>
+        <w:t xml:space="preserve"> </w:t>
+      </w:r>
+      <w:r>
+        <w:rPr>
+          <w:rFonts w:ascii="Times New Roman" w:hAnsi="Times New Roman" w:cs="Times New Roman"/>
+          <w:sz w:val="24"/>
+          <w:szCs w:val="24"/>
+        </w:rPr>
+        <w:t>Provides for any user enter the application with their own account.</w:t>
+      </w:r>
+    </w:p>
+    <w:p>
+      <w:pPr>
+        <w:rPr>
+          <w:rFonts w:ascii="Times New Roman" w:hAnsi="Times New Roman" w:cs="Times New Roman"/>
+          <w:sz w:val="24"/>
+          <w:szCs w:val="24"/>
+        </w:rPr>
+      </w:pPr>
+      <w:r>
+        <w:rPr>
+          <w:rFonts w:ascii="Times New Roman" w:hAnsi="Times New Roman" w:cs="Times New Roman"/>
+          <w:sz w:val="24"/>
+          <w:szCs w:val="24"/>
+        </w:rPr>
+        <w:t xml:space="preserve">Login needs e-mail and password. </w:t>
+      </w:r>
+    </w:p>
+    <w:p>
+      <w:pPr>
+        <w:rPr>
+          <w:rFonts w:ascii="Times New Roman" w:hAnsi="Times New Roman" w:cs="Times New Roman"/>
+          <w:sz w:val="24"/>
+          <w:szCs w:val="24"/>
+        </w:rPr>
+      </w:pPr>
+      <w:r>
+        <w:rPr>
+          <w:rFonts w:ascii="Times New Roman" w:hAnsi="Times New Roman" w:cs="Times New Roman"/>
+          <w:b/>
+          <w:sz w:val="24"/>
+          <w:szCs w:val="24"/>
+        </w:rPr>
+        <w:t>Payment:</w:t>
+      </w:r>
+      <w:r>
+        <w:rPr>
+          <w:rFonts w:ascii="Times New Roman" w:hAnsi="Times New Roman" w:cs="Times New Roman"/>
+          <w:b/>
+          <w:sz w:val="24"/>
+          <w:szCs w:val="24"/>
+        </w:rPr>
+        <w:t xml:space="preserve"> </w:t>
+      </w:r>
+      <w:r>
+        <w:rPr>
+          <w:rFonts w:ascii="Times New Roman" w:hAnsi="Times New Roman" w:cs="Times New Roman"/>
+          <w:sz w:val="24"/>
+          <w:szCs w:val="24"/>
+        </w:rPr>
+        <w:t>Provides system for payme</w:t>
+      </w:r>
+      <w:r>
+        <w:rPr>
+          <w:rFonts w:ascii="Times New Roman" w:hAnsi="Times New Roman" w:cs="Times New Roman"/>
+          <w:sz w:val="24"/>
+          <w:szCs w:val="24"/>
+        </w:rPr>
+        <w:t>n</w:t>
+      </w:r>
+      <w:r>
+        <w:rPr>
+          <w:rFonts w:ascii="Times New Roman" w:hAnsi="Times New Roman" w:cs="Times New Roman"/>
+          <w:sz w:val="24"/>
+          <w:szCs w:val="24"/>
+        </w:rPr>
+        <w:t xml:space="preserve">t </w:t>
+      </w:r>
+      <w:r>
+        <w:rPr>
+          <w:rFonts w:ascii="Times New Roman" w:hAnsi="Times New Roman" w:cs="Times New Roman"/>
+          <w:sz w:val="24"/>
+          <w:szCs w:val="24"/>
+        </w:rPr>
+        <w:t>su</w:t>
+      </w:r>
+      <w:r>
+        <w:rPr>
+          <w:rFonts w:ascii="Times New Roman" w:hAnsi="Times New Roman" w:cs="Times New Roman"/>
+          <w:sz w:val="24"/>
+          <w:szCs w:val="24"/>
+        </w:rPr>
+        <w:t>c</w:t>
+      </w:r>
+      <w:r>
+        <w:rPr>
+          <w:rFonts w:ascii="Times New Roman" w:hAnsi="Times New Roman" w:cs="Times New Roman"/>
+          <w:sz w:val="24"/>
+          <w:szCs w:val="24"/>
+        </w:rPr>
+        <w:t>ce</w:t>
+      </w:r>
+      <w:r>
+        <w:rPr>
+          <w:rFonts w:ascii="Times New Roman" w:hAnsi="Times New Roman" w:cs="Times New Roman"/>
+          <w:sz w:val="24"/>
+          <w:szCs w:val="24"/>
+        </w:rPr>
+        <w:t>s</w:t>
+      </w:r>
+      <w:r>
+        <w:rPr>
+          <w:rFonts w:ascii="Times New Roman" w:hAnsi="Times New Roman" w:cs="Times New Roman"/>
+          <w:sz w:val="24"/>
+          <w:szCs w:val="24"/>
+        </w:rPr>
+        <w:t>s</w:t>
+      </w:r>
+      <w:r>
+        <w:rPr>
+          <w:rFonts w:ascii="Times New Roman" w:hAnsi="Times New Roman" w:cs="Times New Roman"/>
+          <w:sz w:val="24"/>
+          <w:szCs w:val="24"/>
+        </w:rPr>
+        <w:t>ful</w:t>
+      </w:r>
+      <w:r>
+        <w:rPr>
+          <w:rFonts w:ascii="Times New Roman" w:hAnsi="Times New Roman" w:cs="Times New Roman"/>
+          <w:sz w:val="24"/>
+          <w:szCs w:val="24"/>
+        </w:rPr>
+        <w:t xml:space="preserve"> or not so system</w:t>
+      </w:r>
+    </w:p>
+    <w:p>
+      <w:pPr>
+        <w:rPr>
+          <w:rFonts w:ascii="Times New Roman" w:hAnsi="Times New Roman" w:cs="Times New Roman"/>
+          <w:sz w:val="24"/>
+          <w:szCs w:val="24"/>
+        </w:rPr>
+      </w:pPr>
+      <w:r>
+        <w:rPr>
+          <w:rFonts w:ascii="Times New Roman" w:hAnsi="Times New Roman" w:cs="Times New Roman"/>
+          <w:sz w:val="24"/>
+          <w:szCs w:val="24"/>
+        </w:rPr>
+        <w:t xml:space="preserve">can create ticket for customer or guest. </w:t>
+      </w:r>
+    </w:p>
+    <w:p>
+      <w:pPr>
+        <w:rPr>
+          <w:rFonts w:ascii="Times New Roman" w:hAnsi="Times New Roman" w:cs="Times New Roman"/>
+          <w:sz w:val="24"/>
+          <w:szCs w:val="24"/>
+        </w:rPr>
+      </w:pPr>
+      <w:r>
+        <w:rPr>
+          <w:rFonts w:ascii="Times New Roman" w:hAnsi="Times New Roman" w:cs="Times New Roman"/>
+          <w:b/>
+          <w:sz w:val="24"/>
+          <w:szCs w:val="24"/>
+        </w:rPr>
+        <w:t>Update user info:</w:t>
+      </w:r>
+      <w:r>
+        <w:rPr>
+          <w:rFonts w:ascii="Times New Roman" w:hAnsi="Times New Roman" w:cs="Times New Roman"/>
+          <w:sz w:val="24"/>
+          <w:szCs w:val="24"/>
+        </w:rPr>
+        <w:t xml:space="preserve"> Provides services for admin to change user profile</w:t>
+      </w:r>
+    </w:p>
+    <w:p>
+      <w:pPr>
+        <w:rPr>
+          <w:rFonts w:ascii="Times New Roman" w:hAnsi="Times New Roman" w:cs="Times New Roman"/>
+          <w:sz w:val="24"/>
+          <w:szCs w:val="24"/>
+        </w:rPr>
+      </w:pPr>
+      <w:r>
+        <w:rPr>
+          <w:rFonts w:ascii="Times New Roman" w:hAnsi="Times New Roman" w:cs="Times New Roman"/>
+          <w:sz w:val="24"/>
+          <w:szCs w:val="24"/>
+        </w:rPr>
+        <w:t>from admin account.</w:t>
       </w:r>
     </w:p>
     <w:p>
@@ -1077,88 +2337,699 @@
       <w:pPr>
         <w:pStyle w:val="Heading2"/>
       </w:pPr>
-      <w:bookmarkStart w:id="4" w:name="_Toc433996776"/>
-      <w:r>
-        <w:t>References</w:t>
-      </w:r>
-      <w:bookmarkEnd w:id="4"/>
-    </w:p>
-    <w:p>
-      <w:pPr>
-        <w:rPr>
-          <w:rFonts w:ascii="Times New Roman" w:hAnsi="Times New Roman" w:cs="Times New Roman"/>
-          <w:sz w:val="24"/>
-          <w:szCs w:val="24"/>
-        </w:rPr>
-      </w:pPr>
-      <w:r>
-        <w:rPr>
-          <w:rFonts w:ascii="Times New Roman" w:hAnsi="Times New Roman" w:cs="Times New Roman"/>
-          <w:sz w:val="24"/>
-          <w:szCs w:val="24"/>
-        </w:rPr>
-        <w:t>RAD is taken as a reference.</w:t>
-      </w:r>
-    </w:p>
-    <w:p>
-      <w:pPr>
-        <w:rPr>
-          <w:rFonts w:ascii="Times New Roman" w:hAnsi="Times New Roman" w:cs="Times New Roman"/>
-          <w:sz w:val="24"/>
-          <w:szCs w:val="24"/>
-        </w:rPr>
-      </w:pPr>
-      <w:r>
-        <w:rPr>
-          <w:rFonts w:ascii="Times New Roman" w:hAnsi="Times New Roman" w:cs="Times New Roman"/>
-          <w:sz w:val="24"/>
-          <w:szCs w:val="24"/>
-        </w:rPr>
-        <w:t xml:space="preserve">Kamil </w:t>
+      <w:bookmarkStart w:id="8" w:name="_Toc433996780"/>
+      <w:r>
+        <w:t>System Decomposition</w:t>
+      </w:r>
+      <w:bookmarkEnd w:id="8"/>
+    </w:p>
+    <w:p/>
+    <w:p>
+      <w:r>
+        <w:t xml:space="preserve">(System decomposition </w:t>
       </w:r>
       <w:proofErr w:type="spellStart"/>
       <w:r>
-        <w:rPr>
-          <w:rFonts w:ascii="Times New Roman" w:hAnsi="Times New Roman" w:cs="Times New Roman"/>
-          <w:sz w:val="24"/>
-          <w:szCs w:val="24"/>
-        </w:rPr>
-        <w:t>Koç</w:t>
+        <w:t>vpp</w:t>
       </w:r>
       <w:proofErr w:type="spellEnd"/>
       <w:r>
-        <w:rPr>
-          <w:rFonts w:ascii="Times New Roman" w:hAnsi="Times New Roman" w:cs="Times New Roman"/>
-          <w:sz w:val="24"/>
-          <w:szCs w:val="24"/>
-        </w:rPr>
-        <w:t xml:space="preserve"> and Metro </w:t>
+        <w:t xml:space="preserve"> </w:t>
       </w:r>
       <w:proofErr w:type="spellStart"/>
       <w:r>
-        <w:rPr>
-          <w:rFonts w:ascii="Times New Roman" w:hAnsi="Times New Roman" w:cs="Times New Roman"/>
-          <w:sz w:val="24"/>
-          <w:szCs w:val="24"/>
-        </w:rPr>
-        <w:t>Ulaşım</w:t>
+        <w:t>yüklemesi</w:t>
       </w:r>
       <w:proofErr w:type="spellEnd"/>
       <w:r>
-        <w:rPr>
-          <w:rFonts w:ascii="Times New Roman" w:hAnsi="Times New Roman" w:cs="Times New Roman"/>
-          <w:sz w:val="24"/>
-          <w:szCs w:val="24"/>
-        </w:rPr>
-        <w:t xml:space="preserve"> mobile applications are taken as references</w:t>
-      </w:r>
-      <w:r>
-        <w:rPr>
-          <w:rFonts w:ascii="Times New Roman" w:hAnsi="Times New Roman" w:cs="Times New Roman"/>
-          <w:sz w:val="24"/>
-          <w:szCs w:val="24"/>
-        </w:rPr>
-        <w:t xml:space="preserve"> on this project</w:t>
+        <w:t xml:space="preserve"> </w:t>
+      </w:r>
+      <w:proofErr w:type="spellStart"/>
+      <w:r>
+        <w:t>gerekli</w:t>
+      </w:r>
+      <w:proofErr w:type="spellEnd"/>
+      <w:r>
+        <w:t>)</w:t>
+      </w:r>
+    </w:p>
+    <w:p>
+      <w:pPr>
+        <w:rPr>
+          <w:rFonts w:ascii="Times New Roman" w:hAnsi="Times New Roman" w:cs="Times New Roman"/>
+          <w:sz w:val="24"/>
+          <w:szCs w:val="24"/>
+        </w:rPr>
+      </w:pPr>
+      <w:r>
+        <w:rPr>
+          <w:rFonts w:ascii="Times New Roman" w:hAnsi="Times New Roman" w:cs="Times New Roman"/>
+          <w:sz w:val="24"/>
+          <w:szCs w:val="24"/>
+        </w:rPr>
+        <w:t xml:space="preserve">In online bus ticket reservation, our subsystems are Customer interface, Guest interface, Admin interface, Manager interface, Login subsystem, Buy Ticket subsystem, Registration subsystem, Edit Bus Schedule subsystem, Manage Booking subsystem, Trip Info subsystem, Payment subsystem, Manage Account subsystem, Update User Info subsystem and Data Access subsystem. </w:t>
+      </w:r>
+      <w:r>
+        <w:rPr>
+          <w:rFonts w:ascii="Times New Roman" w:hAnsi="Times New Roman" w:cs="Times New Roman"/>
+          <w:sz w:val="24"/>
+          <w:szCs w:val="24"/>
+        </w:rPr>
+        <w:t xml:space="preserve"> </w:t>
+      </w:r>
+      <w:r>
+        <w:rPr>
+          <w:rFonts w:ascii="Times New Roman" w:hAnsi="Times New Roman" w:cs="Times New Roman"/>
+          <w:sz w:val="24"/>
+          <w:szCs w:val="24"/>
+        </w:rPr>
+        <w:t>Customer interface contains login service, buy ticket service, payment service, manage account service and trip info service.</w:t>
+      </w:r>
+      <w:r>
+        <w:rPr>
+          <w:rFonts w:ascii="Times New Roman" w:hAnsi="Times New Roman" w:cs="Times New Roman"/>
+          <w:sz w:val="24"/>
+          <w:szCs w:val="24"/>
+        </w:rPr>
+        <w:t xml:space="preserve"> </w:t>
+      </w:r>
+      <w:r>
+        <w:rPr>
+          <w:rFonts w:ascii="Times New Roman" w:hAnsi="Times New Roman" w:cs="Times New Roman"/>
+          <w:sz w:val="24"/>
+          <w:szCs w:val="24"/>
+        </w:rPr>
+        <w:t xml:space="preserve">Guest interface contains registration service and </w:t>
+      </w:r>
+      <w:r>
+        <w:rPr>
+          <w:rFonts w:ascii="Times New Roman" w:hAnsi="Times New Roman" w:cs="Times New Roman"/>
+          <w:sz w:val="24"/>
+          <w:szCs w:val="24"/>
+        </w:rPr>
+        <w:lastRenderedPageBreak/>
+        <w:t>trip info service which includes list trips service.</w:t>
+      </w:r>
+      <w:r>
+        <w:rPr>
+          <w:rFonts w:ascii="Times New Roman" w:hAnsi="Times New Roman" w:cs="Times New Roman"/>
+          <w:sz w:val="24"/>
+          <w:szCs w:val="24"/>
+        </w:rPr>
+        <w:t xml:space="preserve"> </w:t>
+      </w:r>
+      <w:r>
+        <w:rPr>
+          <w:rFonts w:ascii="Times New Roman" w:hAnsi="Times New Roman" w:cs="Times New Roman"/>
+          <w:sz w:val="24"/>
+          <w:szCs w:val="24"/>
+        </w:rPr>
+        <w:t>Admin interface contains login service, edit bus schedule service, manage booking service and update user info service.</w:t>
+      </w:r>
+      <w:r>
+        <w:rPr>
+          <w:rFonts w:ascii="Times New Roman" w:hAnsi="Times New Roman" w:cs="Times New Roman"/>
+          <w:sz w:val="24"/>
+          <w:szCs w:val="24"/>
+        </w:rPr>
+        <w:t xml:space="preserve"> Manager interface contains login service, edit bus schedule service, manage booking service. Login subsystem provides service for </w:t>
+      </w:r>
+      <w:proofErr w:type="gramStart"/>
+      <w:r>
+        <w:rPr>
+          <w:rFonts w:ascii="Times New Roman" w:hAnsi="Times New Roman" w:cs="Times New Roman"/>
+          <w:sz w:val="24"/>
+          <w:szCs w:val="24"/>
+        </w:rPr>
+        <w:t xml:space="preserve">all </w:t>
+      </w:r>
+      <w:r>
+        <w:rPr>
+          <w:rFonts w:ascii="Times New Roman" w:hAnsi="Times New Roman" w:cs="Times New Roman"/>
+          <w:sz w:val="24"/>
+          <w:szCs w:val="24"/>
+        </w:rPr>
+        <w:t xml:space="preserve"> users</w:t>
+      </w:r>
+      <w:proofErr w:type="gramEnd"/>
+      <w:r>
+        <w:rPr>
+          <w:rFonts w:ascii="Times New Roman" w:hAnsi="Times New Roman" w:cs="Times New Roman"/>
+          <w:sz w:val="24"/>
+          <w:szCs w:val="24"/>
+        </w:rPr>
+        <w:t xml:space="preserve"> to log in to the system. Buy ticket subsystem provides service to the customers who have already registered to the system to buy ticket which they searched. Registration subsystem provides service to guest to register to the system. Edit bus schedule subsystem provides service to manager and admin to add, update or delete the trips on the system. Manage booking subsystem provides service to admin and manager to delete or edit the booking which the customers have made on the system. Trip info subsystem provides service </w:t>
+      </w:r>
+      <w:r>
+        <w:rPr>
+          <w:rFonts w:ascii="Times New Roman" w:hAnsi="Times New Roman" w:cs="Times New Roman"/>
+          <w:sz w:val="24"/>
+          <w:szCs w:val="24"/>
+        </w:rPr>
+        <w:t>to customer and guest to see the trip details which they search.  Payment subsystem provides service to customer to make payment on the system. Manage account subsystem provides service to customer to edit or freeze their account on the system. Update user info provides service to admin to update managers’ account information or authorities on the system.</w:t>
+      </w:r>
+      <w:r>
+        <w:rPr>
+          <w:rFonts w:ascii="Times New Roman" w:hAnsi="Times New Roman" w:cs="Times New Roman"/>
+          <w:sz w:val="24"/>
+          <w:szCs w:val="24"/>
+        </w:rPr>
+        <w:t xml:space="preserve"> Data Access Subsystem; contains all our persistent objects, this part could be called Model of MVC.</w:t>
+      </w:r>
+    </w:p>
+    <w:p/>
+    <w:p>
+      <w:pPr>
+        <w:pStyle w:val="Heading2"/>
+      </w:pPr>
+      <w:bookmarkStart w:id="9" w:name="_Toc433996781"/>
+      <w:r>
+        <w:t>Hardware Software Mapping</w:t>
+      </w:r>
+      <w:bookmarkEnd w:id="9"/>
+    </w:p>
+    <w:p>
+      <w:pPr>
+        <w:rPr>
+          <w:rFonts w:ascii="Times New Roman" w:hAnsi="Times New Roman" w:cs="Times New Roman"/>
+          <w:sz w:val="24"/>
+          <w:szCs w:val="24"/>
+        </w:rPr>
+      </w:pPr>
+      <w:r>
+        <w:rPr>
+          <w:rFonts w:ascii="Times New Roman" w:hAnsi="Times New Roman" w:cs="Times New Roman"/>
+          <w:sz w:val="24"/>
+          <w:szCs w:val="24"/>
+        </w:rPr>
+        <w:t xml:space="preserve">The online bus ticket reservation system has three layers </w:t>
+      </w:r>
+      <w:r>
+        <w:rPr>
+          <w:rFonts w:ascii="Times New Roman" w:hAnsi="Times New Roman" w:cs="Times New Roman"/>
+          <w:sz w:val="24"/>
+          <w:szCs w:val="24"/>
+        </w:rPr>
+        <w:t>for reusability and readability</w:t>
+      </w:r>
+      <w:r>
+        <w:rPr>
+          <w:rFonts w:ascii="Times New Roman" w:hAnsi="Times New Roman" w:cs="Times New Roman"/>
+          <w:sz w:val="24"/>
+          <w:szCs w:val="24"/>
+        </w:rPr>
+        <w:t xml:space="preserve">, which are </w:t>
+      </w:r>
+      <w:r>
+        <w:rPr>
+          <w:rFonts w:ascii="Times New Roman" w:hAnsi="Times New Roman" w:cs="Times New Roman"/>
+          <w:sz w:val="24"/>
+          <w:szCs w:val="24"/>
+        </w:rPr>
+        <w:t>Presentation, Business and data Access layers.</w:t>
+      </w:r>
+      <w:r>
+        <w:rPr>
+          <w:rFonts w:ascii="Times New Roman" w:hAnsi="Times New Roman" w:cs="Times New Roman"/>
+          <w:sz w:val="24"/>
+          <w:szCs w:val="24"/>
+        </w:rPr>
+        <w:t xml:space="preserve"> </w:t>
+      </w:r>
+      <w:r>
+        <w:rPr>
+          <w:rFonts w:ascii="Times New Roman" w:hAnsi="Times New Roman" w:cs="Times New Roman"/>
+          <w:sz w:val="24"/>
+          <w:szCs w:val="24"/>
+        </w:rPr>
+        <w:t>Data Access layer will use Google’s Firebase database management system for server connection.</w:t>
+      </w:r>
+      <w:r>
+        <w:rPr>
+          <w:rFonts w:ascii="Times New Roman" w:hAnsi="Times New Roman" w:cs="Times New Roman"/>
+          <w:sz w:val="24"/>
+          <w:szCs w:val="24"/>
+        </w:rPr>
+        <w:t xml:space="preserve"> </w:t>
+      </w:r>
+      <w:r>
+        <w:rPr>
+          <w:rFonts w:ascii="Times New Roman" w:hAnsi="Times New Roman" w:cs="Times New Roman"/>
+          <w:sz w:val="24"/>
+          <w:szCs w:val="24"/>
+        </w:rPr>
+        <w:t xml:space="preserve">Presentation Layer will be the personal </w:t>
+      </w:r>
+      <w:r>
+        <w:rPr>
+          <w:rFonts w:ascii="Times New Roman" w:hAnsi="Times New Roman" w:cs="Times New Roman"/>
+          <w:sz w:val="24"/>
+          <w:szCs w:val="24"/>
+        </w:rPr>
+        <w:t xml:space="preserve">smart phone. Since we are writing codes in Java and our machines are </w:t>
+      </w:r>
+      <w:proofErr w:type="spellStart"/>
+      <w:r>
+        <w:rPr>
+          <w:rFonts w:ascii="Times New Roman" w:hAnsi="Times New Roman" w:cs="Times New Roman"/>
+          <w:sz w:val="24"/>
+          <w:szCs w:val="24"/>
+        </w:rPr>
+        <w:t>compatiple</w:t>
+      </w:r>
+      <w:proofErr w:type="spellEnd"/>
+      <w:r>
+        <w:rPr>
+          <w:rFonts w:ascii="Times New Roman" w:hAnsi="Times New Roman" w:cs="Times New Roman"/>
+          <w:sz w:val="24"/>
+          <w:szCs w:val="24"/>
+        </w:rPr>
+        <w:t xml:space="preserve"> with Android, we are using Android</w:t>
+      </w:r>
+      <w:bookmarkStart w:id="10" w:name="_GoBack"/>
+      <w:bookmarkEnd w:id="10"/>
+      <w:r>
+        <w:rPr>
+          <w:rFonts w:ascii="Times New Roman" w:hAnsi="Times New Roman" w:cs="Times New Roman"/>
+          <w:sz w:val="24"/>
+          <w:szCs w:val="24"/>
+        </w:rPr>
+        <w:t>Studio on Presentation Layer.</w:t>
+      </w:r>
+    </w:p>
+    <w:p>
+      <w:pPr>
+        <w:rPr>
+          <w:rFonts w:ascii="Times New Roman" w:hAnsi="Times New Roman" w:cs="Times New Roman"/>
+          <w:sz w:val="24"/>
+          <w:szCs w:val="24"/>
+        </w:rPr>
+      </w:pPr>
+      <w:r>
+        <w:rPr>
+          <w:rFonts w:ascii="Times New Roman" w:hAnsi="Times New Roman" w:cs="Times New Roman"/>
+          <w:sz w:val="24"/>
+          <w:szCs w:val="24"/>
+        </w:rPr>
+        <w:t xml:space="preserve">(Data access layer </w:t>
+      </w:r>
+      <w:proofErr w:type="spellStart"/>
+      <w:r>
+        <w:rPr>
+          <w:rFonts w:ascii="Times New Roman" w:hAnsi="Times New Roman" w:cs="Times New Roman"/>
+          <w:sz w:val="24"/>
+          <w:szCs w:val="24"/>
+        </w:rPr>
+        <w:t>ve</w:t>
+      </w:r>
+      <w:proofErr w:type="spellEnd"/>
+      <w:r>
+        <w:rPr>
+          <w:rFonts w:ascii="Times New Roman" w:hAnsi="Times New Roman" w:cs="Times New Roman"/>
+          <w:sz w:val="24"/>
+          <w:szCs w:val="24"/>
+        </w:rPr>
+        <w:t xml:space="preserve"> business layer </w:t>
+      </w:r>
+      <w:proofErr w:type="spellStart"/>
+      <w:r>
+        <w:rPr>
+          <w:rFonts w:ascii="Times New Roman" w:hAnsi="Times New Roman" w:cs="Times New Roman"/>
+          <w:sz w:val="24"/>
+          <w:szCs w:val="24"/>
+        </w:rPr>
+        <w:t>bilgileri</w:t>
+      </w:r>
+      <w:proofErr w:type="spellEnd"/>
+      <w:r>
+        <w:rPr>
+          <w:rFonts w:ascii="Times New Roman" w:hAnsi="Times New Roman" w:cs="Times New Roman"/>
+          <w:sz w:val="24"/>
+          <w:szCs w:val="24"/>
+        </w:rPr>
+        <w:t xml:space="preserve"> </w:t>
+      </w:r>
+      <w:proofErr w:type="spellStart"/>
+      <w:r>
+        <w:rPr>
+          <w:rFonts w:ascii="Times New Roman" w:hAnsi="Times New Roman" w:cs="Times New Roman"/>
+          <w:sz w:val="24"/>
+          <w:szCs w:val="24"/>
+        </w:rPr>
+        <w:t>eksik</w:t>
+      </w:r>
+      <w:proofErr w:type="spellEnd"/>
+      <w:r>
+        <w:rPr>
+          <w:rFonts w:ascii="Times New Roman" w:hAnsi="Times New Roman" w:cs="Times New Roman"/>
+          <w:sz w:val="24"/>
+          <w:szCs w:val="24"/>
+        </w:rPr>
+        <w:t>)</w:t>
+      </w:r>
+    </w:p>
+    <w:p>
+      <w:pPr>
+        <w:jc w:val="center"/>
+        <w:rPr>
+          <w:rFonts w:ascii="Times New Roman" w:hAnsi="Times New Roman" w:cs="Times New Roman"/>
+          <w:sz w:val="24"/>
+          <w:szCs w:val="24"/>
+        </w:rPr>
+      </w:pPr>
+      <w:r>
+        <w:rPr>
+          <w:noProof/>
+        </w:rPr>
+        <w:lastRenderedPageBreak/>
+        <w:drawing>
+          <wp:inline distT="0" distB="0" distL="0" distR="0" wp14:anchorId="1D59493B" wp14:editId="6E31DB2D">
+            <wp:extent cx="5230806" cy="1987550"/>
+            <wp:effectExtent l="0" t="0" r="8255" b="0"/>
+            <wp:docPr id="2" name="Picture 2"/>
+            <wp:cNvGraphicFramePr>
+              <a:graphicFrameLocks xmlns:a="http://schemas.openxmlformats.org/drawingml/2006/main" noChangeAspect="1"/>
+            </wp:cNvGraphicFramePr>
+            <a:graphic xmlns:a="http://schemas.openxmlformats.org/drawingml/2006/main">
+              <a:graphicData uri="http://schemas.openxmlformats.org/drawingml/2006/picture">
+                <pic:pic xmlns:pic="http://schemas.openxmlformats.org/drawingml/2006/picture">
+                  <pic:nvPicPr>
+                    <pic:cNvPr id="0" name="Picture 1"/>
+                    <pic:cNvPicPr>
+                      <a:picLocks noChangeAspect="1" noChangeArrowheads="1"/>
+                    </pic:cNvPicPr>
+                  </pic:nvPicPr>
+                  <pic:blipFill>
+                    <a:blip r:embed="rId5">
+                      <a:extLst>
+                        <a:ext uri="{28A0092B-C50C-407E-A947-70E740481C1C}">
+                          <a14:useLocalDpi xmlns:a14="http://schemas.microsoft.com/office/drawing/2010/main" val="0"/>
+                        </a:ext>
+                      </a:extLst>
+                    </a:blip>
+                    <a:srcRect/>
+                    <a:stretch>
+                      <a:fillRect/>
+                    </a:stretch>
+                  </pic:blipFill>
+                  <pic:spPr bwMode="auto">
+                    <a:xfrm>
+                      <a:off x="0" y="0"/>
+                      <a:ext cx="5230806" cy="1987550"/>
+                    </a:xfrm>
+                    <a:prstGeom prst="rect">
+                      <a:avLst/>
+                    </a:prstGeom>
+                    <a:noFill/>
+                    <a:ln>
+                      <a:noFill/>
+                    </a:ln>
+                  </pic:spPr>
+                </pic:pic>
+              </a:graphicData>
+            </a:graphic>
+          </wp:inline>
+        </w:drawing>
+      </w:r>
+      <w:r>
+        <w:rPr>
+          <w:noProof/>
+        </w:rPr>
+        <w:drawing>
+          <wp:inline distT="0" distB="0" distL="0" distR="0" wp14:anchorId="7C6A7571" wp14:editId="79F0B77C">
+            <wp:extent cx="3695700" cy="3317722"/>
+            <wp:effectExtent l="0" t="0" r="0" b="0"/>
+            <wp:docPr id="1" name="Picture 1"/>
+            <wp:cNvGraphicFramePr>
+              <a:graphicFrameLocks xmlns:a="http://schemas.openxmlformats.org/drawingml/2006/main" noChangeAspect="1"/>
+            </wp:cNvGraphicFramePr>
+            <a:graphic xmlns:a="http://schemas.openxmlformats.org/drawingml/2006/main">
+              <a:graphicData uri="http://schemas.openxmlformats.org/drawingml/2006/picture">
+                <pic:pic xmlns:pic="http://schemas.openxmlformats.org/drawingml/2006/picture">
+                  <pic:nvPicPr>
+                    <pic:cNvPr id="1" name=""/>
+                    <pic:cNvPicPr/>
+                  </pic:nvPicPr>
+                  <pic:blipFill>
+                    <a:blip r:embed="rId6"/>
+                    <a:stretch>
+                      <a:fillRect/>
+                    </a:stretch>
+                  </pic:blipFill>
+                  <pic:spPr>
+                    <a:xfrm>
+                      <a:off x="0" y="0"/>
+                      <a:ext cx="3736183" cy="3354064"/>
+                    </a:xfrm>
+                    <a:prstGeom prst="rect">
+                      <a:avLst/>
+                    </a:prstGeom>
+                  </pic:spPr>
+                </pic:pic>
+              </a:graphicData>
+            </a:graphic>
+          </wp:inline>
+        </w:drawing>
+      </w:r>
+    </w:p>
+    <w:p>
+      <w:pPr>
+        <w:pStyle w:val="Heading2"/>
+      </w:pPr>
+      <w:bookmarkStart w:id="11" w:name="_Toc433996782"/>
+      <w:r>
+        <w:t>Persistent Data Management</w:t>
+      </w:r>
+      <w:bookmarkEnd w:id="11"/>
+    </w:p>
+    <w:p>
+      <w:pPr>
+        <w:rPr>
+          <w:rFonts w:ascii="Times New Roman" w:hAnsi="Times New Roman" w:cs="Times New Roman"/>
+          <w:sz w:val="24"/>
+          <w:szCs w:val="24"/>
+        </w:rPr>
+      </w:pPr>
+      <w:r>
+        <w:rPr>
+          <w:rFonts w:ascii="Times New Roman" w:hAnsi="Times New Roman" w:cs="Times New Roman"/>
+          <w:sz w:val="24"/>
+          <w:szCs w:val="24"/>
+        </w:rPr>
+        <w:t xml:space="preserve">(Database </w:t>
+      </w:r>
+      <w:proofErr w:type="spellStart"/>
+      <w:r>
+        <w:rPr>
+          <w:rFonts w:ascii="Times New Roman" w:hAnsi="Times New Roman" w:cs="Times New Roman"/>
+          <w:sz w:val="24"/>
+          <w:szCs w:val="24"/>
+        </w:rPr>
+        <w:t>tabloları</w:t>
+      </w:r>
+      <w:proofErr w:type="spellEnd"/>
+      <w:r>
+        <w:rPr>
+          <w:rFonts w:ascii="Times New Roman" w:hAnsi="Times New Roman" w:cs="Times New Roman"/>
+          <w:sz w:val="24"/>
+          <w:szCs w:val="24"/>
+        </w:rPr>
+        <w:t xml:space="preserve"> </w:t>
+      </w:r>
+      <w:proofErr w:type="spellStart"/>
+      <w:r>
+        <w:rPr>
+          <w:rFonts w:ascii="Times New Roman" w:hAnsi="Times New Roman" w:cs="Times New Roman"/>
+          <w:sz w:val="24"/>
+          <w:szCs w:val="24"/>
+        </w:rPr>
+        <w:t>gerekli</w:t>
+      </w:r>
+      <w:proofErr w:type="spellEnd"/>
+      <w:r>
+        <w:rPr>
+          <w:rFonts w:ascii="Times New Roman" w:hAnsi="Times New Roman" w:cs="Times New Roman"/>
+          <w:sz w:val="24"/>
+          <w:szCs w:val="24"/>
+        </w:rPr>
+        <w:t>)</w:t>
+      </w:r>
+    </w:p>
+    <w:p>
+      <w:pPr>
+        <w:rPr>
+          <w:rFonts w:ascii="Times New Roman" w:hAnsi="Times New Roman" w:cs="Times New Roman"/>
+          <w:sz w:val="24"/>
+          <w:szCs w:val="24"/>
+        </w:rPr>
+      </w:pPr>
+      <w:r>
+        <w:rPr>
+          <w:rFonts w:ascii="Times New Roman" w:hAnsi="Times New Roman" w:cs="Times New Roman"/>
+          <w:sz w:val="24"/>
+          <w:szCs w:val="24"/>
+        </w:rPr>
+        <w:t xml:space="preserve">There are some </w:t>
+      </w:r>
+      <w:r>
+        <w:rPr>
+          <w:rFonts w:ascii="Times New Roman" w:hAnsi="Times New Roman" w:cs="Times New Roman"/>
+          <w:sz w:val="24"/>
+          <w:szCs w:val="24"/>
+        </w:rPr>
+        <w:t>constant</w:t>
+      </w:r>
+      <w:r>
+        <w:rPr>
+          <w:rFonts w:ascii="Times New Roman" w:hAnsi="Times New Roman" w:cs="Times New Roman"/>
+          <w:sz w:val="24"/>
+          <w:szCs w:val="24"/>
+        </w:rPr>
+        <w:t xml:space="preserve"> data stored by the system, which is vital for the system to be of any use, so that the data can outlive a single execution of the system. For this reason, in the </w:t>
+      </w:r>
+      <w:r>
+        <w:rPr>
+          <w:rFonts w:ascii="Times New Roman" w:hAnsi="Times New Roman" w:cs="Times New Roman"/>
+          <w:sz w:val="24"/>
+          <w:szCs w:val="24"/>
+        </w:rPr>
+        <w:t>online bus ticket reservation system,</w:t>
+      </w:r>
+      <w:r>
+        <w:rPr>
+          <w:rFonts w:ascii="Times New Roman" w:hAnsi="Times New Roman" w:cs="Times New Roman"/>
+          <w:sz w:val="24"/>
+          <w:szCs w:val="24"/>
+        </w:rPr>
+        <w:t xml:space="preserve"> we store this data in a database. The persistent data recorded are; Users of the system (</w:t>
+      </w:r>
+      <w:r>
+        <w:rPr>
+          <w:rFonts w:ascii="Times New Roman" w:hAnsi="Times New Roman" w:cs="Times New Roman"/>
+          <w:sz w:val="24"/>
+          <w:szCs w:val="24"/>
+        </w:rPr>
+        <w:t>Customers, Guests, Admin and Managers</w:t>
+      </w:r>
+      <w:r>
+        <w:rPr>
+          <w:rFonts w:ascii="Times New Roman" w:hAnsi="Times New Roman" w:cs="Times New Roman"/>
+          <w:sz w:val="24"/>
+          <w:szCs w:val="24"/>
+        </w:rPr>
+        <w:t>), and the</w:t>
+      </w:r>
+      <w:r>
+        <w:rPr>
+          <w:rFonts w:ascii="Times New Roman" w:hAnsi="Times New Roman" w:cs="Times New Roman"/>
+          <w:sz w:val="24"/>
+          <w:szCs w:val="24"/>
+        </w:rPr>
+        <w:t>ir</w:t>
+      </w:r>
+      <w:r>
+        <w:rPr>
+          <w:rFonts w:ascii="Times New Roman" w:hAnsi="Times New Roman" w:cs="Times New Roman"/>
+          <w:sz w:val="24"/>
+          <w:szCs w:val="24"/>
+        </w:rPr>
+        <w:t xml:space="preserve"> information. We can store a list of </w:t>
+      </w:r>
+      <w:r>
+        <w:rPr>
+          <w:rFonts w:ascii="Times New Roman" w:hAnsi="Times New Roman" w:cs="Times New Roman"/>
+          <w:sz w:val="24"/>
+          <w:szCs w:val="24"/>
+        </w:rPr>
+        <w:t>customers</w:t>
+      </w:r>
+      <w:r>
+        <w:rPr>
+          <w:rFonts w:ascii="Times New Roman" w:hAnsi="Times New Roman" w:cs="Times New Roman"/>
+          <w:sz w:val="24"/>
+          <w:szCs w:val="24"/>
+        </w:rPr>
+        <w:t>'</w:t>
+      </w:r>
+      <w:r>
+        <w:rPr>
+          <w:rFonts w:ascii="Times New Roman" w:hAnsi="Times New Roman" w:cs="Times New Roman"/>
+          <w:sz w:val="24"/>
+          <w:szCs w:val="24"/>
+        </w:rPr>
+        <w:t xml:space="preserve"> bought</w:t>
+      </w:r>
+      <w:r>
+        <w:rPr>
+          <w:rFonts w:ascii="Times New Roman" w:hAnsi="Times New Roman" w:cs="Times New Roman"/>
+          <w:sz w:val="24"/>
+          <w:szCs w:val="24"/>
+        </w:rPr>
+        <w:t xml:space="preserve"> </w:t>
+      </w:r>
+      <w:r>
+        <w:rPr>
+          <w:rFonts w:ascii="Times New Roman" w:hAnsi="Times New Roman" w:cs="Times New Roman"/>
+          <w:sz w:val="24"/>
+          <w:szCs w:val="24"/>
+        </w:rPr>
+        <w:t>tickets</w:t>
+      </w:r>
+      <w:r>
+        <w:rPr>
+          <w:rFonts w:ascii="Times New Roman" w:hAnsi="Times New Roman" w:cs="Times New Roman"/>
+          <w:sz w:val="24"/>
+          <w:szCs w:val="24"/>
+        </w:rPr>
+        <w:t xml:space="preserve"> in their database of their</w:t>
+      </w:r>
+      <w:r>
+        <w:rPr>
+          <w:rFonts w:ascii="Times New Roman" w:hAnsi="Times New Roman" w:cs="Times New Roman"/>
+          <w:sz w:val="24"/>
+          <w:szCs w:val="24"/>
+        </w:rPr>
+        <w:t>s</w:t>
+      </w:r>
+      <w:r>
+        <w:rPr>
+          <w:rFonts w:ascii="Times New Roman" w:hAnsi="Times New Roman" w:cs="Times New Roman"/>
+          <w:sz w:val="24"/>
+          <w:szCs w:val="24"/>
+        </w:rPr>
+        <w:t xml:space="preserve"> and</w:t>
+      </w:r>
+      <w:r>
+        <w:rPr>
+          <w:rFonts w:ascii="Times New Roman" w:hAnsi="Times New Roman" w:cs="Times New Roman"/>
+          <w:sz w:val="24"/>
+          <w:szCs w:val="24"/>
+        </w:rPr>
+        <w:t xml:space="preserve"> their</w:t>
+      </w:r>
+      <w:r>
+        <w:rPr>
+          <w:rFonts w:ascii="Times New Roman" w:hAnsi="Times New Roman" w:cs="Times New Roman"/>
+          <w:sz w:val="24"/>
+          <w:szCs w:val="24"/>
+        </w:rPr>
+        <w:t xml:space="preserve"> personal information. In addition, we can also store in the database the </w:t>
+      </w:r>
+      <w:r>
+        <w:rPr>
+          <w:rFonts w:ascii="Times New Roman" w:hAnsi="Times New Roman" w:cs="Times New Roman"/>
+          <w:sz w:val="24"/>
+          <w:szCs w:val="24"/>
+        </w:rPr>
+        <w:t>managers</w:t>
+      </w:r>
+      <w:r>
+        <w:rPr>
+          <w:rFonts w:ascii="Times New Roman" w:hAnsi="Times New Roman" w:cs="Times New Roman"/>
+          <w:sz w:val="24"/>
+          <w:szCs w:val="24"/>
+        </w:rPr>
+        <w:t>' personal information</w:t>
       </w:r>
       <w:r>
         <w:rPr>
@@ -1168,75 +3039,154 @@
         </w:rPr>
         <w:t>.</w:t>
       </w:r>
-    </w:p>
-    <w:p>
-      <w:pPr>
-        <w:rPr>
-          <w:rFonts w:ascii="Times New Roman" w:hAnsi="Times New Roman" w:cs="Times New Roman"/>
-          <w:sz w:val="24"/>
-          <w:szCs w:val="24"/>
-        </w:rPr>
-      </w:pPr>
-    </w:p>
-    <w:p>
-      <w:pPr>
-        <w:pStyle w:val="Heading1"/>
-      </w:pPr>
-      <w:bookmarkStart w:id="5" w:name="_Toc433996777"/>
-      <w:r>
-        <w:t xml:space="preserve">Current </w:t>
-      </w:r>
-      <w:r>
-        <w:t>Software Architecture</w:t>
-      </w:r>
-      <w:bookmarkEnd w:id="5"/>
-    </w:p>
-    <w:p>
-      <w:pPr>
-        <w:rPr>
-          <w:rFonts w:ascii="Times New Roman" w:hAnsi="Times New Roman" w:cs="Times New Roman"/>
-          <w:sz w:val="24"/>
-          <w:szCs w:val="24"/>
-        </w:rPr>
-      </w:pPr>
-    </w:p>
-    <w:p>
-      <w:pPr>
-        <w:pStyle w:val="Heading1"/>
-      </w:pPr>
-      <w:bookmarkStart w:id="6" w:name="_Toc433996778"/>
-      <w:r>
-        <w:t xml:space="preserve">Proposed </w:t>
-      </w:r>
-      <w:r>
-        <w:t>Software Architecture</w:t>
-      </w:r>
-      <w:bookmarkEnd w:id="6"/>
-    </w:p>
-    <w:p>
-      <w:pPr>
-        <w:rPr>
-          <w:rFonts w:ascii="Times New Roman" w:hAnsi="Times New Roman" w:cs="Times New Roman"/>
-          <w:sz w:val="24"/>
-          <w:szCs w:val="24"/>
-        </w:rPr>
-      </w:pPr>
-      <w:r>
-        <w:rPr>
-          <w:rFonts w:ascii="Times New Roman" w:hAnsi="Times New Roman" w:cs="Times New Roman"/>
-          <w:sz w:val="24"/>
-          <w:szCs w:val="24"/>
-        </w:rPr>
-        <w:t xml:space="preserve">In this project, we use Model-View-Controller Architectural System. </w:t>
-      </w:r>
-      <w:r>
-        <w:rPr>
-          <w:rFonts w:ascii="Times New Roman" w:hAnsi="Times New Roman" w:cs="Times New Roman"/>
-          <w:sz w:val="24"/>
-          <w:szCs w:val="24"/>
-        </w:rPr>
-        <w:t>Model subsystems maintain domain knowledge</w:t>
-      </w:r>
+      <w:r>
+        <w:rPr>
+          <w:rFonts w:ascii="Times New Roman" w:hAnsi="Times New Roman" w:cs="Times New Roman"/>
+          <w:sz w:val="24"/>
+          <w:szCs w:val="24"/>
+        </w:rPr>
+        <w:t xml:space="preserve"> These are the persistent data that are needed to be stored in database so that the data can outlive a single execution of the system. Different tables from which information </w:t>
+      </w:r>
+      <w:r>
+        <w:rPr>
+          <w:rFonts w:ascii="Times New Roman" w:hAnsi="Times New Roman" w:cs="Times New Roman"/>
+          <w:sz w:val="24"/>
+          <w:szCs w:val="24"/>
+        </w:rPr>
+        <w:t>must</w:t>
+      </w:r>
+      <w:r>
+        <w:rPr>
+          <w:rFonts w:ascii="Times New Roman" w:hAnsi="Times New Roman" w:cs="Times New Roman"/>
+          <w:sz w:val="24"/>
+          <w:szCs w:val="24"/>
+        </w:rPr>
+        <w:t xml:space="preserve"> be </w:t>
+      </w:r>
+      <w:r>
+        <w:rPr>
+          <w:rFonts w:ascii="Times New Roman" w:hAnsi="Times New Roman" w:cs="Times New Roman"/>
+          <w:sz w:val="24"/>
+          <w:szCs w:val="24"/>
+        </w:rPr>
+        <w:t>connected</w:t>
+      </w:r>
+      <w:r>
+        <w:rPr>
+          <w:rFonts w:ascii="Times New Roman" w:hAnsi="Times New Roman" w:cs="Times New Roman"/>
+          <w:sz w:val="24"/>
+          <w:szCs w:val="24"/>
+        </w:rPr>
+        <w:t xml:space="preserve"> and extracted</w:t>
+      </w:r>
+      <w:r>
+        <w:rPr>
+          <w:rFonts w:ascii="Times New Roman" w:hAnsi="Times New Roman" w:cs="Times New Roman"/>
+          <w:sz w:val="24"/>
+          <w:szCs w:val="24"/>
+        </w:rPr>
+        <w:t xml:space="preserve"> so they</w:t>
+      </w:r>
+      <w:r>
+        <w:rPr>
+          <w:rFonts w:ascii="Times New Roman" w:hAnsi="Times New Roman" w:cs="Times New Roman"/>
+          <w:sz w:val="24"/>
+          <w:szCs w:val="24"/>
+        </w:rPr>
+        <w:t xml:space="preserve"> can be easily manipulated by operators such as project and join to give information in the form in which it is desired. Data independence is achieved more easily with normalization structure used in a relational database than in the more complicated tree or network </w:t>
+      </w:r>
+      <w:r>
+        <w:rPr>
+          <w:rFonts w:ascii="Times New Roman" w:hAnsi="Times New Roman" w:cs="Times New Roman"/>
+          <w:sz w:val="24"/>
+          <w:szCs w:val="24"/>
+        </w:rPr>
+        <w:lastRenderedPageBreak/>
+        <w:t>structure. Looking at all these advantages that relational database provides us, we have decide</w:t>
+      </w:r>
+      <w:r>
+        <w:rPr>
+          <w:rFonts w:ascii="Times New Roman" w:hAnsi="Times New Roman" w:cs="Times New Roman"/>
+          <w:sz w:val="24"/>
+          <w:szCs w:val="24"/>
+        </w:rPr>
+        <w:t>d</w:t>
+      </w:r>
+      <w:r>
+        <w:rPr>
+          <w:rFonts w:ascii="Times New Roman" w:hAnsi="Times New Roman" w:cs="Times New Roman"/>
+          <w:sz w:val="24"/>
+          <w:szCs w:val="24"/>
+        </w:rPr>
+        <w:t xml:space="preserve"> that the relational database is the closest data management </w:t>
+      </w:r>
+      <w:r>
+        <w:rPr>
+          <w:rFonts w:ascii="Times New Roman" w:hAnsi="Times New Roman" w:cs="Times New Roman"/>
+          <w:sz w:val="24"/>
+          <w:szCs w:val="24"/>
+        </w:rPr>
+        <w:t>sub</w:t>
+      </w:r>
+      <w:r>
+        <w:rPr>
+          <w:rFonts w:ascii="Times New Roman" w:hAnsi="Times New Roman" w:cs="Times New Roman"/>
+          <w:sz w:val="24"/>
+          <w:szCs w:val="24"/>
+        </w:rPr>
+        <w:t>structure for our system</w:t>
+      </w:r>
+      <w:r>
+        <w:rPr>
+          <w:rFonts w:ascii="Times New Roman" w:hAnsi="Times New Roman" w:cs="Times New Roman"/>
+          <w:sz w:val="24"/>
+          <w:szCs w:val="24"/>
+        </w:rPr>
+        <w:t>. Firebase</w:t>
+      </w:r>
+      <w:r>
+        <w:rPr>
+          <w:rFonts w:ascii="Times New Roman" w:hAnsi="Times New Roman" w:cs="Times New Roman"/>
+          <w:sz w:val="24"/>
+          <w:szCs w:val="24"/>
+        </w:rPr>
+        <w:t>, which is a relational database management system (RDBMS) will be used to manage and keep the data</w:t>
+      </w:r>
+      <w:r>
+        <w:rPr>
+          <w:rFonts w:ascii="Times New Roman" w:hAnsi="Times New Roman" w:cs="Times New Roman"/>
+          <w:sz w:val="24"/>
+          <w:szCs w:val="24"/>
+        </w:rPr>
+        <w:t>.</w:t>
+      </w:r>
+    </w:p>
+    <w:p>
+      <w:pPr>
+        <w:rPr>
+          <w:rFonts w:ascii="Times New Roman" w:hAnsi="Times New Roman" w:cs="Times New Roman"/>
+          <w:sz w:val="24"/>
+          <w:szCs w:val="24"/>
+        </w:rPr>
+      </w:pPr>
+      <w:r>
+        <w:rPr>
+          <w:rFonts w:ascii="Times New Roman" w:hAnsi="Times New Roman" w:cs="Times New Roman"/>
+          <w:sz w:val="24"/>
+          <w:szCs w:val="24"/>
+        </w:rPr>
+        <w:t xml:space="preserve">(Table </w:t>
+      </w:r>
+      <w:proofErr w:type="spellStart"/>
+      <w:r>
+        <w:rPr>
+          <w:rFonts w:ascii="Times New Roman" w:hAnsi="Times New Roman" w:cs="Times New Roman"/>
+          <w:sz w:val="24"/>
+          <w:szCs w:val="24"/>
+        </w:rPr>
+        <w:t>tanımları</w:t>
+      </w:r>
+      <w:proofErr w:type="spellEnd"/>
       <w:r>
         <w:rPr>
           <w:rFonts w:ascii="Times New Roman" w:hAnsi="Times New Roman" w:cs="Times New Roman"/>
@@ -1245,95 +3195,69 @@
         </w:rPr>
         <w:t xml:space="preserve"> </w:t>
       </w:r>
-      <w:r>
-        <w:rPr>
-          <w:rFonts w:ascii="Times New Roman" w:hAnsi="Times New Roman" w:cs="Times New Roman"/>
-          <w:sz w:val="24"/>
-          <w:szCs w:val="24"/>
-        </w:rPr>
-        <w:t xml:space="preserve">and does not depend on any view or controller subsystem (Entity Objects). View subsystems </w:t>
-      </w:r>
-      <w:r>
-        <w:rPr>
-          <w:rFonts w:ascii="Times New Roman" w:hAnsi="Times New Roman" w:cs="Times New Roman"/>
-          <w:sz w:val="24"/>
-          <w:szCs w:val="24"/>
-        </w:rPr>
-        <w:t>shows the</w:t>
-      </w:r>
-      <w:r>
-        <w:rPr>
-          <w:rFonts w:ascii="Times New Roman" w:hAnsi="Times New Roman" w:cs="Times New Roman"/>
-          <w:sz w:val="24"/>
-          <w:szCs w:val="24"/>
-        </w:rPr>
-        <w:t xml:space="preserve"> </w:t>
-      </w:r>
-      <w:r>
-        <w:rPr>
-          <w:rFonts w:ascii="Times New Roman" w:hAnsi="Times New Roman" w:cs="Times New Roman"/>
-          <w:sz w:val="24"/>
-          <w:szCs w:val="24"/>
-        </w:rPr>
-        <w:t>system</w:t>
-      </w:r>
-      <w:r>
-        <w:rPr>
-          <w:rFonts w:ascii="Times New Roman" w:hAnsi="Times New Roman" w:cs="Times New Roman"/>
-          <w:sz w:val="24"/>
-          <w:szCs w:val="24"/>
-        </w:rPr>
-        <w:t xml:space="preserve"> to the user (Boundary Objects), and Controller subsystems manage the sequence of interactions with the user (Control Objects).</w:t>
-      </w:r>
-      <w:r>
-        <w:rPr>
-          <w:rFonts w:ascii="Times New Roman" w:hAnsi="Times New Roman" w:cs="Times New Roman"/>
-          <w:sz w:val="24"/>
-          <w:szCs w:val="24"/>
-        </w:rPr>
-        <w:t xml:space="preserve"> </w:t>
-      </w:r>
-      <w:r>
-        <w:rPr>
-          <w:rFonts w:ascii="Times New Roman" w:hAnsi="Times New Roman" w:cs="Times New Roman"/>
-          <w:sz w:val="24"/>
-          <w:szCs w:val="24"/>
-        </w:rPr>
-        <w:t xml:space="preserve"> </w:t>
-      </w:r>
-      <w:r>
-        <w:rPr>
-          <w:rFonts w:ascii="Times New Roman" w:hAnsi="Times New Roman" w:cs="Times New Roman"/>
-          <w:sz w:val="24"/>
-          <w:szCs w:val="24"/>
-        </w:rPr>
-        <w:t>We used MVC model because, in our system, entity objects and data will be in Model, and Controller can be called bridge.</w:t>
-      </w:r>
-    </w:p>
-    <w:p>
-      <w:pPr>
-        <w:rPr>
-          <w:rFonts w:ascii="Times New Roman" w:hAnsi="Times New Roman" w:cs="Times New Roman"/>
-          <w:sz w:val="24"/>
-          <w:szCs w:val="24"/>
-        </w:rPr>
-      </w:pPr>
-      <w:r>
-        <w:rPr>
-          <w:rFonts w:ascii="Times New Roman" w:hAnsi="Times New Roman" w:cs="Times New Roman"/>
-          <w:sz w:val="24"/>
-          <w:szCs w:val="24"/>
-        </w:rPr>
-        <w:t>Since the project is mobile and java based, MVC is a great fit</w:t>
-      </w:r>
-      <w:r>
-        <w:rPr>
-          <w:rFonts w:ascii="Times New Roman" w:hAnsi="Times New Roman" w:cs="Times New Roman"/>
-          <w:sz w:val="24"/>
-          <w:szCs w:val="24"/>
-        </w:rPr>
-        <w:t>.</w:t>
-      </w:r>
+      <w:proofErr w:type="spellStart"/>
+      <w:r>
+        <w:rPr>
+          <w:rFonts w:ascii="Times New Roman" w:hAnsi="Times New Roman" w:cs="Times New Roman"/>
+          <w:sz w:val="24"/>
+          <w:szCs w:val="24"/>
+        </w:rPr>
+        <w:t>gerekli</w:t>
+      </w:r>
+      <w:proofErr w:type="spellEnd"/>
+      <w:r>
+        <w:rPr>
+          <w:rFonts w:ascii="Times New Roman" w:hAnsi="Times New Roman" w:cs="Times New Roman"/>
+          <w:sz w:val="24"/>
+          <w:szCs w:val="24"/>
+        </w:rPr>
+        <w:t>)</w:t>
+      </w:r>
+    </w:p>
+    <w:p>
+      <w:pPr>
+        <w:rPr>
+          <w:rFonts w:ascii="Times New Roman" w:hAnsi="Times New Roman" w:cs="Times New Roman"/>
+          <w:sz w:val="24"/>
+          <w:szCs w:val="24"/>
+        </w:rPr>
+      </w:pPr>
+    </w:p>
+    <w:p>
+      <w:pPr>
+        <w:rPr>
+          <w:rFonts w:ascii="Times New Roman" w:hAnsi="Times New Roman" w:cs="Times New Roman"/>
+          <w:sz w:val="24"/>
+          <w:szCs w:val="24"/>
+        </w:rPr>
+      </w:pPr>
+    </w:p>
+    <w:p>
+      <w:pPr>
+        <w:rPr>
+          <w:rFonts w:ascii="Times New Roman" w:hAnsi="Times New Roman" w:cs="Times New Roman"/>
+          <w:sz w:val="24"/>
+          <w:szCs w:val="24"/>
+        </w:rPr>
+      </w:pPr>
+    </w:p>
+    <w:p>
+      <w:pPr>
+        <w:rPr>
+          <w:rFonts w:ascii="Times New Roman" w:hAnsi="Times New Roman" w:cs="Times New Roman"/>
+          <w:sz w:val="24"/>
+          <w:szCs w:val="24"/>
+        </w:rPr>
+      </w:pPr>
+    </w:p>
+    <w:p>
+      <w:pPr>
+        <w:rPr>
+          <w:rFonts w:ascii="Times New Roman" w:hAnsi="Times New Roman" w:cs="Times New Roman"/>
+          <w:sz w:val="24"/>
+          <w:szCs w:val="24"/>
+        </w:rPr>
+      </w:pPr>
     </w:p>
     <w:p>
       <w:pPr>
@@ -1348,1363 +3272,11 @@
       <w:pPr>
         <w:pStyle w:val="Heading2"/>
       </w:pPr>
-      <w:bookmarkStart w:id="7" w:name="_Toc433996779"/>
-      <w:r>
-        <w:lastRenderedPageBreak/>
-        <w:t>Overview</w:t>
-      </w:r>
-      <w:bookmarkEnd w:id="7"/>
-    </w:p>
-    <w:p>
-      <w:pPr>
-        <w:rPr>
-          <w:rFonts w:ascii="Times New Roman" w:hAnsi="Times New Roman" w:cs="Times New Roman"/>
-          <w:sz w:val="24"/>
-          <w:szCs w:val="24"/>
-        </w:rPr>
-      </w:pPr>
-      <w:r>
-        <w:rPr>
-          <w:rFonts w:ascii="Times New Roman" w:hAnsi="Times New Roman" w:cs="Times New Roman"/>
-          <w:sz w:val="24"/>
-          <w:szCs w:val="24"/>
-        </w:rPr>
-        <w:t>The design has</w:t>
-      </w:r>
-      <w:r>
-        <w:rPr>
-          <w:rFonts w:ascii="Times New Roman" w:hAnsi="Times New Roman" w:cs="Times New Roman"/>
-          <w:sz w:val="24"/>
-          <w:szCs w:val="24"/>
-        </w:rPr>
-        <w:t xml:space="preserve"> 14 subsystems. Customer interface, Guest interface, Admin interface and Manager interface are the subsystems for “Presentation Layer”. Login subsystem, Buy Ticket subsystem, Registration subsystem, Edit Bus Schedule subsystem, Manage Booking subsystem, Trip Info subsystem, Payment subsystem, Manage Account subsystem and Update User Info subsystem are the subsystems for “Business Layer.” Lastly, </w:t>
-      </w:r>
-      <w:r>
-        <w:rPr>
-          <w:rFonts w:ascii="Times New Roman" w:hAnsi="Times New Roman" w:cs="Times New Roman"/>
-          <w:sz w:val="24"/>
-          <w:szCs w:val="24"/>
-        </w:rPr>
-        <w:t>Data Access subsystem is the subsystem for “Data Layer”.</w:t>
-      </w:r>
-    </w:p>
-    <w:p>
-      <w:pPr>
-        <w:rPr>
-          <w:rFonts w:ascii="Times New Roman" w:hAnsi="Times New Roman" w:cs="Times New Roman"/>
-          <w:sz w:val="24"/>
-          <w:szCs w:val="24"/>
-        </w:rPr>
-      </w:pPr>
-      <w:r>
-        <w:rPr>
-          <w:rFonts w:ascii="Times New Roman" w:hAnsi="Times New Roman" w:cs="Times New Roman"/>
-          <w:sz w:val="24"/>
-          <w:szCs w:val="24"/>
-        </w:rPr>
-        <w:t>(</w:t>
-      </w:r>
-      <w:proofErr w:type="spellStart"/>
-      <w:r>
-        <w:rPr>
-          <w:rFonts w:ascii="Times New Roman" w:hAnsi="Times New Roman" w:cs="Times New Roman"/>
-          <w:sz w:val="24"/>
-          <w:szCs w:val="24"/>
-        </w:rPr>
-        <w:t>Diğer</w:t>
-      </w:r>
-      <w:proofErr w:type="spellEnd"/>
-      <w:r>
-        <w:rPr>
-          <w:rFonts w:ascii="Times New Roman" w:hAnsi="Times New Roman" w:cs="Times New Roman"/>
-          <w:sz w:val="24"/>
-          <w:szCs w:val="24"/>
-        </w:rPr>
-        <w:t xml:space="preserve"> subsystem </w:t>
-      </w:r>
-      <w:proofErr w:type="spellStart"/>
-      <w:r>
-        <w:rPr>
-          <w:rFonts w:ascii="Times New Roman" w:hAnsi="Times New Roman" w:cs="Times New Roman"/>
-          <w:sz w:val="24"/>
-          <w:szCs w:val="24"/>
-        </w:rPr>
-        <w:t>ve</w:t>
-      </w:r>
-      <w:proofErr w:type="spellEnd"/>
-      <w:r>
-        <w:rPr>
-          <w:rFonts w:ascii="Times New Roman" w:hAnsi="Times New Roman" w:cs="Times New Roman"/>
-          <w:sz w:val="24"/>
-          <w:szCs w:val="24"/>
-        </w:rPr>
-        <w:t xml:space="preserve"> interface </w:t>
-      </w:r>
-      <w:proofErr w:type="spellStart"/>
-      <w:r>
-        <w:rPr>
-          <w:rFonts w:ascii="Times New Roman" w:hAnsi="Times New Roman" w:cs="Times New Roman"/>
-          <w:sz w:val="24"/>
-          <w:szCs w:val="24"/>
-        </w:rPr>
-        <w:t>tanımları</w:t>
-      </w:r>
-      <w:proofErr w:type="spellEnd"/>
-      <w:r>
-        <w:rPr>
-          <w:rFonts w:ascii="Times New Roman" w:hAnsi="Times New Roman" w:cs="Times New Roman"/>
-          <w:sz w:val="24"/>
-          <w:szCs w:val="24"/>
-        </w:rPr>
-        <w:t xml:space="preserve"> </w:t>
-      </w:r>
-      <w:proofErr w:type="spellStart"/>
-      <w:r>
-        <w:rPr>
-          <w:rFonts w:ascii="Times New Roman" w:hAnsi="Times New Roman" w:cs="Times New Roman"/>
-          <w:sz w:val="24"/>
-          <w:szCs w:val="24"/>
-        </w:rPr>
-        <w:t>gerekli</w:t>
-      </w:r>
-      <w:proofErr w:type="spellEnd"/>
-      <w:r>
-        <w:rPr>
-          <w:rFonts w:ascii="Times New Roman" w:hAnsi="Times New Roman" w:cs="Times New Roman"/>
-          <w:sz w:val="24"/>
-          <w:szCs w:val="24"/>
-        </w:rPr>
-        <w:t xml:space="preserve">. 3.2 </w:t>
-      </w:r>
-      <w:proofErr w:type="spellStart"/>
-      <w:r>
-        <w:rPr>
-          <w:rFonts w:ascii="Times New Roman" w:hAnsi="Times New Roman" w:cs="Times New Roman"/>
-          <w:sz w:val="24"/>
-          <w:szCs w:val="24"/>
-        </w:rPr>
-        <w:t>deki</w:t>
-      </w:r>
-      <w:proofErr w:type="spellEnd"/>
-      <w:r>
-        <w:rPr>
-          <w:rFonts w:ascii="Times New Roman" w:hAnsi="Times New Roman" w:cs="Times New Roman"/>
-          <w:sz w:val="24"/>
-          <w:szCs w:val="24"/>
-        </w:rPr>
-        <w:t xml:space="preserve"> </w:t>
-      </w:r>
-      <w:proofErr w:type="spellStart"/>
-      <w:r>
-        <w:rPr>
-          <w:rFonts w:ascii="Times New Roman" w:hAnsi="Times New Roman" w:cs="Times New Roman"/>
-          <w:sz w:val="24"/>
-          <w:szCs w:val="24"/>
-        </w:rPr>
-        <w:t>tanımları</w:t>
-      </w:r>
-      <w:proofErr w:type="spellEnd"/>
-      <w:r>
-        <w:rPr>
-          <w:rFonts w:ascii="Times New Roman" w:hAnsi="Times New Roman" w:cs="Times New Roman"/>
-          <w:sz w:val="24"/>
-          <w:szCs w:val="24"/>
-        </w:rPr>
-        <w:t xml:space="preserve"> </w:t>
-      </w:r>
-      <w:proofErr w:type="spellStart"/>
-      <w:r>
-        <w:rPr>
-          <w:rFonts w:ascii="Times New Roman" w:hAnsi="Times New Roman" w:cs="Times New Roman"/>
-          <w:sz w:val="24"/>
-          <w:szCs w:val="24"/>
-        </w:rPr>
-        <w:t>alabilirsiniz</w:t>
-      </w:r>
-      <w:proofErr w:type="spellEnd"/>
-      <w:r>
-        <w:rPr>
-          <w:rFonts w:ascii="Times New Roman" w:hAnsi="Times New Roman" w:cs="Times New Roman"/>
-          <w:sz w:val="24"/>
-          <w:szCs w:val="24"/>
-        </w:rPr>
-        <w:t>)</w:t>
-      </w:r>
-    </w:p>
-    <w:p>
-      <w:pPr>
-        <w:rPr>
-          <w:rFonts w:ascii="Times New Roman" w:hAnsi="Times New Roman" w:cs="Times New Roman"/>
-          <w:sz w:val="24"/>
-          <w:szCs w:val="24"/>
-        </w:rPr>
-      </w:pPr>
-      <w:r>
-        <w:rPr>
-          <w:rFonts w:ascii="Times New Roman" w:hAnsi="Times New Roman" w:cs="Times New Roman"/>
-          <w:b/>
-          <w:sz w:val="24"/>
-          <w:szCs w:val="24"/>
-        </w:rPr>
-        <w:t xml:space="preserve">Buy Ticket Subsystem: </w:t>
-      </w:r>
-      <w:r>
-        <w:rPr>
-          <w:rFonts w:ascii="Times New Roman" w:hAnsi="Times New Roman" w:cs="Times New Roman"/>
-          <w:sz w:val="24"/>
-          <w:szCs w:val="24"/>
-        </w:rPr>
-        <w:t>Provides services for customers to buy ticket on system.</w:t>
-      </w:r>
-    </w:p>
-    <w:p>
-      <w:pPr>
-        <w:rPr>
-          <w:rFonts w:ascii="Times New Roman" w:hAnsi="Times New Roman" w:cs="Times New Roman"/>
-          <w:sz w:val="24"/>
-          <w:szCs w:val="24"/>
-        </w:rPr>
-      </w:pPr>
-      <w:r>
-        <w:rPr>
-          <w:rFonts w:ascii="Times New Roman" w:hAnsi="Times New Roman" w:cs="Times New Roman"/>
-          <w:b/>
-          <w:sz w:val="24"/>
-          <w:szCs w:val="24"/>
-        </w:rPr>
-        <w:t>Edit Bus Schedule Subsystem:</w:t>
-      </w:r>
-      <w:r>
-        <w:rPr>
-          <w:rFonts w:ascii="Times New Roman" w:hAnsi="Times New Roman" w:cs="Times New Roman"/>
-          <w:sz w:val="24"/>
-          <w:szCs w:val="24"/>
-        </w:rPr>
-        <w:t xml:space="preserve"> </w:t>
-      </w:r>
-      <w:proofErr w:type="gramStart"/>
-      <w:r>
-        <w:rPr>
-          <w:rFonts w:ascii="Times New Roman" w:hAnsi="Times New Roman" w:cs="Times New Roman"/>
-          <w:sz w:val="24"/>
-          <w:szCs w:val="24"/>
-        </w:rPr>
-        <w:t>Provides  services</w:t>
-      </w:r>
-      <w:proofErr w:type="gramEnd"/>
-      <w:r>
-        <w:rPr>
-          <w:rFonts w:ascii="Times New Roman" w:hAnsi="Times New Roman" w:cs="Times New Roman"/>
-          <w:sz w:val="24"/>
-          <w:szCs w:val="24"/>
-        </w:rPr>
-        <w:t xml:space="preserve"> for admin and manager to update, add or delete trips on system.</w:t>
-      </w:r>
-    </w:p>
-    <w:p>
-      <w:pPr>
-        <w:rPr>
-          <w:rFonts w:ascii="Times New Roman" w:hAnsi="Times New Roman" w:cs="Times New Roman"/>
-          <w:sz w:val="24"/>
-          <w:szCs w:val="24"/>
-        </w:rPr>
-      </w:pPr>
-      <w:r>
-        <w:rPr>
-          <w:rFonts w:ascii="Times New Roman" w:hAnsi="Times New Roman" w:cs="Times New Roman"/>
-          <w:b/>
-          <w:sz w:val="24"/>
-          <w:szCs w:val="24"/>
-        </w:rPr>
-        <w:t>Manage Booking Subsystem:</w:t>
-      </w:r>
-      <w:r>
-        <w:rPr>
-          <w:rFonts w:ascii="Times New Roman" w:hAnsi="Times New Roman" w:cs="Times New Roman"/>
-          <w:sz w:val="24"/>
-          <w:szCs w:val="24"/>
-        </w:rPr>
-        <w:t xml:space="preserve"> Provides services for admin and manager to edit and delete bookings on system.</w:t>
-      </w:r>
-    </w:p>
-    <w:p>
-      <w:pPr>
-        <w:rPr>
-          <w:rFonts w:ascii="Times New Roman" w:hAnsi="Times New Roman" w:cs="Times New Roman"/>
-          <w:sz w:val="24"/>
-          <w:szCs w:val="24"/>
-        </w:rPr>
-      </w:pPr>
-      <w:r>
-        <w:rPr>
-          <w:rFonts w:ascii="Times New Roman" w:hAnsi="Times New Roman" w:cs="Times New Roman"/>
-          <w:b/>
-          <w:sz w:val="24"/>
-          <w:szCs w:val="24"/>
-        </w:rPr>
-        <w:t>Login:</w:t>
-      </w:r>
-      <w:r>
-        <w:rPr>
-          <w:rFonts w:ascii="Times New Roman" w:hAnsi="Times New Roman" w:cs="Times New Roman"/>
-          <w:b/>
-          <w:sz w:val="24"/>
-          <w:szCs w:val="24"/>
-        </w:rPr>
-        <w:t xml:space="preserve"> </w:t>
-      </w:r>
-      <w:r>
-        <w:rPr>
-          <w:rFonts w:ascii="Times New Roman" w:hAnsi="Times New Roman" w:cs="Times New Roman"/>
-          <w:sz w:val="24"/>
-          <w:szCs w:val="24"/>
-        </w:rPr>
-        <w:t>Provides for any user enter the application with their own account.</w:t>
-      </w:r>
-    </w:p>
-    <w:p>
-      <w:pPr>
-        <w:rPr>
-          <w:rFonts w:ascii="Times New Roman" w:hAnsi="Times New Roman" w:cs="Times New Roman"/>
-          <w:sz w:val="24"/>
-          <w:szCs w:val="24"/>
-        </w:rPr>
-      </w:pPr>
-      <w:r>
-        <w:rPr>
-          <w:rFonts w:ascii="Times New Roman" w:hAnsi="Times New Roman" w:cs="Times New Roman"/>
-          <w:sz w:val="24"/>
-          <w:szCs w:val="24"/>
-        </w:rPr>
-        <w:t xml:space="preserve">Login needs e-mail and password. </w:t>
-      </w:r>
-    </w:p>
-    <w:p>
-      <w:pPr>
-        <w:rPr>
-          <w:rFonts w:ascii="Times New Roman" w:hAnsi="Times New Roman" w:cs="Times New Roman"/>
-          <w:sz w:val="24"/>
-          <w:szCs w:val="24"/>
-        </w:rPr>
-      </w:pPr>
-      <w:r>
-        <w:rPr>
-          <w:rFonts w:ascii="Times New Roman" w:hAnsi="Times New Roman" w:cs="Times New Roman"/>
-          <w:b/>
-          <w:sz w:val="24"/>
-          <w:szCs w:val="24"/>
-        </w:rPr>
-        <w:t>Payment:</w:t>
-      </w:r>
-      <w:r>
-        <w:rPr>
-          <w:rFonts w:ascii="Times New Roman" w:hAnsi="Times New Roman" w:cs="Times New Roman"/>
-          <w:b/>
-          <w:sz w:val="24"/>
-          <w:szCs w:val="24"/>
-        </w:rPr>
-        <w:t xml:space="preserve"> </w:t>
-      </w:r>
-      <w:r>
-        <w:rPr>
-          <w:rFonts w:ascii="Times New Roman" w:hAnsi="Times New Roman" w:cs="Times New Roman"/>
-          <w:sz w:val="24"/>
-          <w:szCs w:val="24"/>
-        </w:rPr>
-        <w:t>Provides system for payme</w:t>
-      </w:r>
-      <w:r>
-        <w:rPr>
-          <w:rFonts w:ascii="Times New Roman" w:hAnsi="Times New Roman" w:cs="Times New Roman"/>
-          <w:sz w:val="24"/>
-          <w:szCs w:val="24"/>
-        </w:rPr>
-        <w:t>n</w:t>
-      </w:r>
-      <w:r>
-        <w:rPr>
-          <w:rFonts w:ascii="Times New Roman" w:hAnsi="Times New Roman" w:cs="Times New Roman"/>
-          <w:sz w:val="24"/>
-          <w:szCs w:val="24"/>
-        </w:rPr>
-        <w:t xml:space="preserve">t </w:t>
-      </w:r>
-      <w:proofErr w:type="spellStart"/>
-      <w:r>
-        <w:rPr>
-          <w:rFonts w:ascii="Times New Roman" w:hAnsi="Times New Roman" w:cs="Times New Roman"/>
-          <w:sz w:val="24"/>
-          <w:szCs w:val="24"/>
-        </w:rPr>
-        <w:t>su</w:t>
-      </w:r>
-      <w:r>
-        <w:rPr>
-          <w:rFonts w:ascii="Times New Roman" w:hAnsi="Times New Roman" w:cs="Times New Roman"/>
-          <w:sz w:val="24"/>
-          <w:szCs w:val="24"/>
-        </w:rPr>
-        <w:t>c</w:t>
-      </w:r>
-      <w:r>
-        <w:rPr>
-          <w:rFonts w:ascii="Times New Roman" w:hAnsi="Times New Roman" w:cs="Times New Roman"/>
-          <w:sz w:val="24"/>
-          <w:szCs w:val="24"/>
-        </w:rPr>
-        <w:t>ce</w:t>
-      </w:r>
-      <w:r>
-        <w:rPr>
-          <w:rFonts w:ascii="Times New Roman" w:hAnsi="Times New Roman" w:cs="Times New Roman"/>
-          <w:sz w:val="24"/>
-          <w:szCs w:val="24"/>
-        </w:rPr>
-        <w:t>s</w:t>
-      </w:r>
-      <w:r>
-        <w:rPr>
-          <w:rFonts w:ascii="Times New Roman" w:hAnsi="Times New Roman" w:cs="Times New Roman"/>
-          <w:sz w:val="24"/>
-          <w:szCs w:val="24"/>
-        </w:rPr>
-        <w:t>s</w:t>
-      </w:r>
-      <w:r>
-        <w:rPr>
-          <w:rFonts w:ascii="Times New Roman" w:hAnsi="Times New Roman" w:cs="Times New Roman"/>
-          <w:sz w:val="24"/>
-          <w:szCs w:val="24"/>
-        </w:rPr>
-        <w:t>full</w:t>
-      </w:r>
-      <w:proofErr w:type="spellEnd"/>
-      <w:r>
-        <w:rPr>
-          <w:rFonts w:ascii="Times New Roman" w:hAnsi="Times New Roman" w:cs="Times New Roman"/>
-          <w:sz w:val="24"/>
-          <w:szCs w:val="24"/>
-        </w:rPr>
-        <w:t xml:space="preserve"> or not so system</w:t>
-      </w:r>
-    </w:p>
-    <w:p>
-      <w:pPr>
-        <w:rPr>
-          <w:rFonts w:ascii="Times New Roman" w:hAnsi="Times New Roman" w:cs="Times New Roman"/>
-          <w:sz w:val="24"/>
-          <w:szCs w:val="24"/>
-        </w:rPr>
-      </w:pPr>
-      <w:r>
-        <w:rPr>
-          <w:rFonts w:ascii="Times New Roman" w:hAnsi="Times New Roman" w:cs="Times New Roman"/>
-          <w:sz w:val="24"/>
-          <w:szCs w:val="24"/>
-        </w:rPr>
-        <w:t xml:space="preserve">can create ticket for customer or guest. </w:t>
-      </w:r>
-    </w:p>
-    <w:p>
-      <w:pPr>
-        <w:rPr>
-          <w:rFonts w:ascii="Times New Roman" w:hAnsi="Times New Roman" w:cs="Times New Roman"/>
-          <w:sz w:val="24"/>
-          <w:szCs w:val="24"/>
-        </w:rPr>
-      </w:pPr>
-      <w:r>
-        <w:rPr>
-          <w:rFonts w:ascii="Times New Roman" w:hAnsi="Times New Roman" w:cs="Times New Roman"/>
-          <w:b/>
-          <w:sz w:val="24"/>
-          <w:szCs w:val="24"/>
-        </w:rPr>
-        <w:t>Update user info:</w:t>
-      </w:r>
-      <w:r>
-        <w:rPr>
-          <w:rFonts w:ascii="Times New Roman" w:hAnsi="Times New Roman" w:cs="Times New Roman"/>
-          <w:sz w:val="24"/>
-          <w:szCs w:val="24"/>
-        </w:rPr>
-        <w:t xml:space="preserve"> Provides services for admin to change user profile</w:t>
-      </w:r>
-    </w:p>
-    <w:p>
-      <w:pPr>
-        <w:rPr>
-          <w:rFonts w:ascii="Times New Roman" w:hAnsi="Times New Roman" w:cs="Times New Roman"/>
-          <w:sz w:val="24"/>
-          <w:szCs w:val="24"/>
-        </w:rPr>
-      </w:pPr>
-      <w:r>
-        <w:rPr>
-          <w:rFonts w:ascii="Times New Roman" w:hAnsi="Times New Roman" w:cs="Times New Roman"/>
-          <w:sz w:val="24"/>
-          <w:szCs w:val="24"/>
-        </w:rPr>
-        <w:t>from admin account.</w:t>
-      </w:r>
-    </w:p>
-    <w:p>
-      <w:pPr>
-        <w:rPr>
-          <w:rFonts w:ascii="Times New Roman" w:hAnsi="Times New Roman" w:cs="Times New Roman"/>
-          <w:sz w:val="24"/>
-          <w:szCs w:val="24"/>
-        </w:rPr>
-      </w:pPr>
-    </w:p>
-    <w:p>
-      <w:pPr>
-        <w:pStyle w:val="Heading2"/>
-      </w:pPr>
-      <w:bookmarkStart w:id="8" w:name="_Toc433996780"/>
-      <w:r>
-        <w:t>System Decomposition</w:t>
-      </w:r>
-      <w:bookmarkEnd w:id="8"/>
-    </w:p>
-    <w:p/>
-    <w:p>
-      <w:r>
-        <w:t xml:space="preserve">(System decomposition </w:t>
-      </w:r>
-      <w:proofErr w:type="spellStart"/>
-      <w:r>
-        <w:t>vpp</w:t>
-      </w:r>
-      <w:proofErr w:type="spellEnd"/>
-      <w:r>
-        <w:t xml:space="preserve"> </w:t>
-      </w:r>
-      <w:proofErr w:type="spellStart"/>
-      <w:r>
-        <w:t>yüklemesi</w:t>
-      </w:r>
-      <w:proofErr w:type="spellEnd"/>
-      <w:r>
-        <w:t xml:space="preserve"> </w:t>
-      </w:r>
-      <w:proofErr w:type="spellStart"/>
-      <w:r>
-        <w:t>gerekli</w:t>
-      </w:r>
-      <w:proofErr w:type="spellEnd"/>
-      <w:r>
-        <w:t>)</w:t>
-      </w:r>
-    </w:p>
-    <w:p>
-      <w:pPr>
-        <w:rPr>
-          <w:rFonts w:ascii="Times New Roman" w:hAnsi="Times New Roman" w:cs="Times New Roman"/>
-          <w:sz w:val="24"/>
-          <w:szCs w:val="24"/>
-        </w:rPr>
-      </w:pPr>
-      <w:r>
-        <w:rPr>
-          <w:rFonts w:ascii="Times New Roman" w:hAnsi="Times New Roman" w:cs="Times New Roman"/>
-          <w:sz w:val="24"/>
-          <w:szCs w:val="24"/>
-        </w:rPr>
-        <w:t xml:space="preserve">In online bus ticket reservation, our subsystems are Customer interface, Guest interface, Admin interface, Manager interface, Login subsystem, Buy Ticket subsystem, Registration subsystem, Edit Bus Schedule subsystem, Manage Booking subsystem, Trip Info subsystem, Payment subsystem, Manage Account subsystem, Update User Info subsystem and Data Access subsystem. </w:t>
-      </w:r>
-      <w:r>
-        <w:rPr>
-          <w:rFonts w:ascii="Times New Roman" w:hAnsi="Times New Roman" w:cs="Times New Roman"/>
-          <w:sz w:val="24"/>
-          <w:szCs w:val="24"/>
-        </w:rPr>
-        <w:t xml:space="preserve"> </w:t>
-      </w:r>
-      <w:r>
-        <w:rPr>
-          <w:rFonts w:ascii="Times New Roman" w:hAnsi="Times New Roman" w:cs="Times New Roman"/>
-          <w:sz w:val="24"/>
-          <w:szCs w:val="24"/>
-        </w:rPr>
-        <w:t>Customer interface contains login service, buy ticket service, payment service, manage account service and trip info service.</w:t>
-      </w:r>
-      <w:r>
-        <w:rPr>
-          <w:rFonts w:ascii="Times New Roman" w:hAnsi="Times New Roman" w:cs="Times New Roman"/>
-          <w:sz w:val="24"/>
-          <w:szCs w:val="24"/>
-        </w:rPr>
-        <w:t xml:space="preserve"> </w:t>
-      </w:r>
-      <w:r>
-        <w:rPr>
-          <w:rFonts w:ascii="Times New Roman" w:hAnsi="Times New Roman" w:cs="Times New Roman"/>
-          <w:sz w:val="24"/>
-          <w:szCs w:val="24"/>
-        </w:rPr>
-        <w:t>Guest interface contains registration service and trip info service which includes list trips service.</w:t>
-      </w:r>
-      <w:r>
-        <w:rPr>
-          <w:rFonts w:ascii="Times New Roman" w:hAnsi="Times New Roman" w:cs="Times New Roman"/>
-          <w:sz w:val="24"/>
-          <w:szCs w:val="24"/>
-        </w:rPr>
-        <w:t xml:space="preserve"> </w:t>
-      </w:r>
-      <w:r>
-        <w:rPr>
-          <w:rFonts w:ascii="Times New Roman" w:hAnsi="Times New Roman" w:cs="Times New Roman"/>
-          <w:sz w:val="24"/>
-          <w:szCs w:val="24"/>
-        </w:rPr>
-        <w:t>Admin interface contains login service, edit bus schedule service, manage booking service and update user info service.</w:t>
-      </w:r>
-      <w:r>
-        <w:rPr>
-          <w:rFonts w:ascii="Times New Roman" w:hAnsi="Times New Roman" w:cs="Times New Roman"/>
-          <w:sz w:val="24"/>
-          <w:szCs w:val="24"/>
-        </w:rPr>
-        <w:t xml:space="preserve"> Manager interface contains login service, edit bus schedule service, manage booking service. Login subsystem provides service for </w:t>
-      </w:r>
-      <w:proofErr w:type="gramStart"/>
-      <w:r>
-        <w:rPr>
-          <w:rFonts w:ascii="Times New Roman" w:hAnsi="Times New Roman" w:cs="Times New Roman"/>
-          <w:sz w:val="24"/>
-          <w:szCs w:val="24"/>
-        </w:rPr>
-        <w:t xml:space="preserve">all </w:t>
-      </w:r>
-      <w:r>
-        <w:rPr>
-          <w:rFonts w:ascii="Times New Roman" w:hAnsi="Times New Roman" w:cs="Times New Roman"/>
-          <w:sz w:val="24"/>
-          <w:szCs w:val="24"/>
-        </w:rPr>
-        <w:t xml:space="preserve"> users</w:t>
-      </w:r>
-      <w:proofErr w:type="gramEnd"/>
-      <w:r>
-        <w:rPr>
-          <w:rFonts w:ascii="Times New Roman" w:hAnsi="Times New Roman" w:cs="Times New Roman"/>
-          <w:sz w:val="24"/>
-          <w:szCs w:val="24"/>
-        </w:rPr>
-        <w:t xml:space="preserve"> to log in to the system. Buy ticket subsystem provides service to the customers who have already registered to the system to buy ticket which they searched. </w:t>
-      </w:r>
-      <w:r>
-        <w:rPr>
-          <w:rFonts w:ascii="Times New Roman" w:hAnsi="Times New Roman" w:cs="Times New Roman"/>
-          <w:sz w:val="24"/>
-          <w:szCs w:val="24"/>
-        </w:rPr>
-        <w:lastRenderedPageBreak/>
-        <w:t xml:space="preserve">Registration subsystem provides service to guest to register to the system. Edit bus schedule subsystem provides service to manager and admin to add, update or delete the trips on the system. Manage booking subsystem provides service to admin and manager to delete or edit the booking which the customers have made on the system. Trip info subsystem provides service </w:t>
-      </w:r>
-      <w:r>
-        <w:rPr>
-          <w:rFonts w:ascii="Times New Roman" w:hAnsi="Times New Roman" w:cs="Times New Roman"/>
-          <w:sz w:val="24"/>
-          <w:szCs w:val="24"/>
-        </w:rPr>
-        <w:t>to customer and guest to see the trip details which they search.  Payment subsystem provides service to customer to make payment on the system. Manage account subsystem provides service to customer to edit or freeze their account on the system. Update user info provides service to admin to update managers’ account information or authorities on the system.</w:t>
-      </w:r>
-      <w:r>
-        <w:rPr>
-          <w:rFonts w:ascii="Times New Roman" w:hAnsi="Times New Roman" w:cs="Times New Roman"/>
-          <w:sz w:val="24"/>
-          <w:szCs w:val="24"/>
-        </w:rPr>
-        <w:t xml:space="preserve"> Data Access Subsystem; contains all our persistent objects, this part could be called Model of MVC.</w:t>
-      </w:r>
-    </w:p>
-    <w:p/>
-    <w:p>
-      <w:pPr>
-        <w:pStyle w:val="Heading2"/>
-      </w:pPr>
-      <w:bookmarkStart w:id="9" w:name="_Toc433996781"/>
-      <w:r>
-        <w:t>Hardware Software Mapping</w:t>
-      </w:r>
-      <w:bookmarkEnd w:id="9"/>
-    </w:p>
-    <w:p>
-      <w:pPr>
-        <w:rPr>
-          <w:rFonts w:ascii="Times New Roman" w:hAnsi="Times New Roman" w:cs="Times New Roman"/>
-          <w:sz w:val="24"/>
-          <w:szCs w:val="24"/>
-        </w:rPr>
-      </w:pPr>
-      <w:r>
-        <w:rPr>
-          <w:rFonts w:ascii="Times New Roman" w:hAnsi="Times New Roman" w:cs="Times New Roman"/>
-          <w:sz w:val="24"/>
-          <w:szCs w:val="24"/>
-        </w:rPr>
-        <w:t xml:space="preserve">The online bus ticket reservation system has three layers </w:t>
-      </w:r>
-      <w:r>
-        <w:rPr>
-          <w:rFonts w:ascii="Times New Roman" w:hAnsi="Times New Roman" w:cs="Times New Roman"/>
-          <w:sz w:val="24"/>
-          <w:szCs w:val="24"/>
-        </w:rPr>
-        <w:t>for reusability and readability</w:t>
-      </w:r>
-      <w:r>
-        <w:rPr>
-          <w:rFonts w:ascii="Times New Roman" w:hAnsi="Times New Roman" w:cs="Times New Roman"/>
-          <w:sz w:val="24"/>
-          <w:szCs w:val="24"/>
-        </w:rPr>
-        <w:t xml:space="preserve">, which are </w:t>
-      </w:r>
-      <w:r>
-        <w:rPr>
-          <w:rFonts w:ascii="Times New Roman" w:hAnsi="Times New Roman" w:cs="Times New Roman"/>
-          <w:sz w:val="24"/>
-          <w:szCs w:val="24"/>
-        </w:rPr>
-        <w:t>Presentation, Business and data Access layers.</w:t>
-      </w:r>
-      <w:r>
-        <w:rPr>
-          <w:rFonts w:ascii="Times New Roman" w:hAnsi="Times New Roman" w:cs="Times New Roman"/>
-          <w:sz w:val="24"/>
-          <w:szCs w:val="24"/>
-        </w:rPr>
-        <w:t xml:space="preserve"> </w:t>
-      </w:r>
-      <w:r>
-        <w:rPr>
-          <w:rFonts w:ascii="Times New Roman" w:hAnsi="Times New Roman" w:cs="Times New Roman"/>
-          <w:sz w:val="24"/>
-          <w:szCs w:val="24"/>
-        </w:rPr>
-        <w:t>Data Access layer will use Google’s Firebase database management system for server connection.</w:t>
-      </w:r>
-      <w:r>
-        <w:rPr>
-          <w:rFonts w:ascii="Times New Roman" w:hAnsi="Times New Roman" w:cs="Times New Roman"/>
-          <w:sz w:val="24"/>
-          <w:szCs w:val="24"/>
-        </w:rPr>
-        <w:t xml:space="preserve"> </w:t>
-      </w:r>
-      <w:r>
-        <w:rPr>
-          <w:rFonts w:ascii="Times New Roman" w:hAnsi="Times New Roman" w:cs="Times New Roman"/>
-          <w:sz w:val="24"/>
-          <w:szCs w:val="24"/>
-        </w:rPr>
-        <w:t xml:space="preserve">Presentation Layer will be the personal </w:t>
-      </w:r>
-      <w:r>
-        <w:rPr>
-          <w:rFonts w:ascii="Times New Roman" w:hAnsi="Times New Roman" w:cs="Times New Roman"/>
-          <w:sz w:val="24"/>
-          <w:szCs w:val="24"/>
-        </w:rPr>
-        <w:t xml:space="preserve">smart phone. Since we are writing codes in Java and our machines are </w:t>
-      </w:r>
-      <w:proofErr w:type="spellStart"/>
-      <w:r>
-        <w:rPr>
-          <w:rFonts w:ascii="Times New Roman" w:hAnsi="Times New Roman" w:cs="Times New Roman"/>
-          <w:sz w:val="24"/>
-          <w:szCs w:val="24"/>
-        </w:rPr>
-        <w:t>compatiple</w:t>
-      </w:r>
-      <w:proofErr w:type="spellEnd"/>
-      <w:r>
-        <w:rPr>
-          <w:rFonts w:ascii="Times New Roman" w:hAnsi="Times New Roman" w:cs="Times New Roman"/>
-          <w:sz w:val="24"/>
-          <w:szCs w:val="24"/>
-        </w:rPr>
-        <w:t xml:space="preserve"> with Android, we are using </w:t>
-      </w:r>
-      <w:proofErr w:type="spellStart"/>
-      <w:r>
-        <w:rPr>
-          <w:rFonts w:ascii="Times New Roman" w:hAnsi="Times New Roman" w:cs="Times New Roman"/>
-          <w:sz w:val="24"/>
-          <w:szCs w:val="24"/>
-        </w:rPr>
-        <w:t>AndroidStudio</w:t>
-      </w:r>
-      <w:proofErr w:type="spellEnd"/>
-      <w:r>
-        <w:rPr>
-          <w:rFonts w:ascii="Times New Roman" w:hAnsi="Times New Roman" w:cs="Times New Roman"/>
-          <w:sz w:val="24"/>
-          <w:szCs w:val="24"/>
-        </w:rPr>
-        <w:t xml:space="preserve"> on Presentation Layer.</w:t>
-      </w:r>
-    </w:p>
-    <w:p>
-      <w:pPr>
-        <w:rPr>
-          <w:rFonts w:ascii="Times New Roman" w:hAnsi="Times New Roman" w:cs="Times New Roman"/>
-          <w:sz w:val="24"/>
-          <w:szCs w:val="24"/>
-        </w:rPr>
-      </w:pPr>
-      <w:r>
-        <w:rPr>
-          <w:rFonts w:ascii="Times New Roman" w:hAnsi="Times New Roman" w:cs="Times New Roman"/>
-          <w:sz w:val="24"/>
-          <w:szCs w:val="24"/>
-        </w:rPr>
-        <w:t xml:space="preserve">(Data access layer </w:t>
-      </w:r>
-      <w:proofErr w:type="spellStart"/>
-      <w:r>
-        <w:rPr>
-          <w:rFonts w:ascii="Times New Roman" w:hAnsi="Times New Roman" w:cs="Times New Roman"/>
-          <w:sz w:val="24"/>
-          <w:szCs w:val="24"/>
-        </w:rPr>
-        <w:t>ve</w:t>
-      </w:r>
-      <w:proofErr w:type="spellEnd"/>
-      <w:r>
-        <w:rPr>
-          <w:rFonts w:ascii="Times New Roman" w:hAnsi="Times New Roman" w:cs="Times New Roman"/>
-          <w:sz w:val="24"/>
-          <w:szCs w:val="24"/>
-        </w:rPr>
-        <w:t xml:space="preserve"> business layer </w:t>
-      </w:r>
-      <w:proofErr w:type="spellStart"/>
-      <w:r>
-        <w:rPr>
-          <w:rFonts w:ascii="Times New Roman" w:hAnsi="Times New Roman" w:cs="Times New Roman"/>
-          <w:sz w:val="24"/>
-          <w:szCs w:val="24"/>
-        </w:rPr>
-        <w:t>bilgileri</w:t>
-      </w:r>
-      <w:proofErr w:type="spellEnd"/>
-      <w:r>
-        <w:rPr>
-          <w:rFonts w:ascii="Times New Roman" w:hAnsi="Times New Roman" w:cs="Times New Roman"/>
-          <w:sz w:val="24"/>
-          <w:szCs w:val="24"/>
-        </w:rPr>
-        <w:t xml:space="preserve"> </w:t>
-      </w:r>
-      <w:proofErr w:type="spellStart"/>
-      <w:r>
-        <w:rPr>
-          <w:rFonts w:ascii="Times New Roman" w:hAnsi="Times New Roman" w:cs="Times New Roman"/>
-          <w:sz w:val="24"/>
-          <w:szCs w:val="24"/>
-        </w:rPr>
-        <w:t>eksik</w:t>
-      </w:r>
-      <w:proofErr w:type="spellEnd"/>
-      <w:r>
-        <w:rPr>
-          <w:rFonts w:ascii="Times New Roman" w:hAnsi="Times New Roman" w:cs="Times New Roman"/>
-          <w:sz w:val="24"/>
-          <w:szCs w:val="24"/>
-        </w:rPr>
-        <w:t>)</w:t>
-      </w:r>
-    </w:p>
-    <w:p>
-      <w:pPr>
-        <w:rPr>
-          <w:rFonts w:ascii="Times New Roman" w:hAnsi="Times New Roman" w:cs="Times New Roman"/>
-          <w:sz w:val="24"/>
-          <w:szCs w:val="24"/>
-        </w:rPr>
-      </w:pPr>
-    </w:p>
-    <w:p>
-      <w:pPr>
-        <w:pStyle w:val="Heading2"/>
-      </w:pPr>
-      <w:bookmarkStart w:id="10" w:name="_Toc433996782"/>
-      <w:r>
-        <w:t>Persistent Data Management</w:t>
-      </w:r>
-      <w:bookmarkEnd w:id="10"/>
-    </w:p>
-    <w:p>
-      <w:pPr>
-        <w:rPr>
-          <w:rFonts w:ascii="Times New Roman" w:hAnsi="Times New Roman" w:cs="Times New Roman"/>
-          <w:sz w:val="24"/>
-          <w:szCs w:val="24"/>
-        </w:rPr>
-      </w:pPr>
-      <w:r>
-        <w:rPr>
-          <w:rFonts w:ascii="Times New Roman" w:hAnsi="Times New Roman" w:cs="Times New Roman"/>
-          <w:sz w:val="24"/>
-          <w:szCs w:val="24"/>
-        </w:rPr>
-        <w:t xml:space="preserve">(Database </w:t>
-      </w:r>
-      <w:proofErr w:type="spellStart"/>
-      <w:r>
-        <w:rPr>
-          <w:rFonts w:ascii="Times New Roman" w:hAnsi="Times New Roman" w:cs="Times New Roman"/>
-          <w:sz w:val="24"/>
-          <w:szCs w:val="24"/>
-        </w:rPr>
-        <w:t>tabloları</w:t>
-      </w:r>
-      <w:proofErr w:type="spellEnd"/>
-      <w:r>
-        <w:rPr>
-          <w:rFonts w:ascii="Times New Roman" w:hAnsi="Times New Roman" w:cs="Times New Roman"/>
-          <w:sz w:val="24"/>
-          <w:szCs w:val="24"/>
-        </w:rPr>
-        <w:t xml:space="preserve"> </w:t>
-      </w:r>
-      <w:proofErr w:type="spellStart"/>
-      <w:r>
-        <w:rPr>
-          <w:rFonts w:ascii="Times New Roman" w:hAnsi="Times New Roman" w:cs="Times New Roman"/>
-          <w:sz w:val="24"/>
-          <w:szCs w:val="24"/>
-        </w:rPr>
-        <w:t>gerekli</w:t>
-      </w:r>
-      <w:proofErr w:type="spellEnd"/>
-      <w:r>
-        <w:rPr>
-          <w:rFonts w:ascii="Times New Roman" w:hAnsi="Times New Roman" w:cs="Times New Roman"/>
-          <w:sz w:val="24"/>
-          <w:szCs w:val="24"/>
-        </w:rPr>
-        <w:t>)</w:t>
-      </w:r>
-    </w:p>
-    <w:p>
-      <w:pPr>
-        <w:rPr>
-          <w:rFonts w:ascii="Times New Roman" w:hAnsi="Times New Roman" w:cs="Times New Roman"/>
-          <w:sz w:val="24"/>
-          <w:szCs w:val="24"/>
-        </w:rPr>
-      </w:pPr>
-      <w:r>
-        <w:rPr>
-          <w:rFonts w:ascii="Times New Roman" w:hAnsi="Times New Roman" w:cs="Times New Roman"/>
-          <w:sz w:val="24"/>
-          <w:szCs w:val="24"/>
-        </w:rPr>
-        <w:t xml:space="preserve">There are some </w:t>
-      </w:r>
-      <w:r>
-        <w:rPr>
-          <w:rFonts w:ascii="Times New Roman" w:hAnsi="Times New Roman" w:cs="Times New Roman"/>
-          <w:sz w:val="24"/>
-          <w:szCs w:val="24"/>
-        </w:rPr>
-        <w:t>constant</w:t>
-      </w:r>
-      <w:r>
-        <w:rPr>
-          <w:rFonts w:ascii="Times New Roman" w:hAnsi="Times New Roman" w:cs="Times New Roman"/>
-          <w:sz w:val="24"/>
-          <w:szCs w:val="24"/>
-        </w:rPr>
-        <w:t xml:space="preserve"> data stored by the system, which is vital for the system to be of any use, so that the data can outlive a single execution of the system. For this reason, in the </w:t>
-      </w:r>
-      <w:r>
-        <w:rPr>
-          <w:rFonts w:ascii="Times New Roman" w:hAnsi="Times New Roman" w:cs="Times New Roman"/>
-          <w:sz w:val="24"/>
-          <w:szCs w:val="24"/>
-        </w:rPr>
-        <w:t>online bus ticket reservation system,</w:t>
-      </w:r>
-      <w:r>
-        <w:rPr>
-          <w:rFonts w:ascii="Times New Roman" w:hAnsi="Times New Roman" w:cs="Times New Roman"/>
-          <w:sz w:val="24"/>
-          <w:szCs w:val="24"/>
-        </w:rPr>
-        <w:t xml:space="preserve"> we store this data in a database. The persistent data recorded are; Users of the system (</w:t>
-      </w:r>
-      <w:r>
-        <w:rPr>
-          <w:rFonts w:ascii="Times New Roman" w:hAnsi="Times New Roman" w:cs="Times New Roman"/>
-          <w:sz w:val="24"/>
-          <w:szCs w:val="24"/>
-        </w:rPr>
-        <w:t>Customers, Guests, Admin and Managers</w:t>
-      </w:r>
-      <w:r>
-        <w:rPr>
-          <w:rFonts w:ascii="Times New Roman" w:hAnsi="Times New Roman" w:cs="Times New Roman"/>
-          <w:sz w:val="24"/>
-          <w:szCs w:val="24"/>
-        </w:rPr>
-        <w:t>), and the</w:t>
-      </w:r>
-      <w:r>
-        <w:rPr>
-          <w:rFonts w:ascii="Times New Roman" w:hAnsi="Times New Roman" w:cs="Times New Roman"/>
-          <w:sz w:val="24"/>
-          <w:szCs w:val="24"/>
-        </w:rPr>
-        <w:t>ir</w:t>
-      </w:r>
-      <w:r>
-        <w:rPr>
-          <w:rFonts w:ascii="Times New Roman" w:hAnsi="Times New Roman" w:cs="Times New Roman"/>
-          <w:sz w:val="24"/>
-          <w:szCs w:val="24"/>
-        </w:rPr>
-        <w:t xml:space="preserve"> information. We can store a list of </w:t>
-      </w:r>
-      <w:r>
-        <w:rPr>
-          <w:rFonts w:ascii="Times New Roman" w:hAnsi="Times New Roman" w:cs="Times New Roman"/>
-          <w:sz w:val="24"/>
-          <w:szCs w:val="24"/>
-        </w:rPr>
-        <w:t>customers</w:t>
-      </w:r>
-      <w:r>
-        <w:rPr>
-          <w:rFonts w:ascii="Times New Roman" w:hAnsi="Times New Roman" w:cs="Times New Roman"/>
-          <w:sz w:val="24"/>
-          <w:szCs w:val="24"/>
-        </w:rPr>
-        <w:t>'</w:t>
-      </w:r>
-      <w:r>
-        <w:rPr>
-          <w:rFonts w:ascii="Times New Roman" w:hAnsi="Times New Roman" w:cs="Times New Roman"/>
-          <w:sz w:val="24"/>
-          <w:szCs w:val="24"/>
-        </w:rPr>
-        <w:t xml:space="preserve"> bought</w:t>
-      </w:r>
-      <w:r>
-        <w:rPr>
-          <w:rFonts w:ascii="Times New Roman" w:hAnsi="Times New Roman" w:cs="Times New Roman"/>
-          <w:sz w:val="24"/>
-          <w:szCs w:val="24"/>
-        </w:rPr>
-        <w:t xml:space="preserve"> </w:t>
-      </w:r>
-      <w:r>
-        <w:rPr>
-          <w:rFonts w:ascii="Times New Roman" w:hAnsi="Times New Roman" w:cs="Times New Roman"/>
-          <w:sz w:val="24"/>
-          <w:szCs w:val="24"/>
-        </w:rPr>
-        <w:t>tickets</w:t>
-      </w:r>
-      <w:r>
-        <w:rPr>
-          <w:rFonts w:ascii="Times New Roman" w:hAnsi="Times New Roman" w:cs="Times New Roman"/>
-          <w:sz w:val="24"/>
-          <w:szCs w:val="24"/>
-        </w:rPr>
-        <w:t xml:space="preserve"> in their database of their</w:t>
-      </w:r>
-      <w:r>
-        <w:rPr>
-          <w:rFonts w:ascii="Times New Roman" w:hAnsi="Times New Roman" w:cs="Times New Roman"/>
-          <w:sz w:val="24"/>
-          <w:szCs w:val="24"/>
-        </w:rPr>
-        <w:t>s</w:t>
-      </w:r>
-      <w:r>
-        <w:rPr>
-          <w:rFonts w:ascii="Times New Roman" w:hAnsi="Times New Roman" w:cs="Times New Roman"/>
-          <w:sz w:val="24"/>
-          <w:szCs w:val="24"/>
-        </w:rPr>
-        <w:t xml:space="preserve"> and</w:t>
-      </w:r>
-      <w:r>
-        <w:rPr>
-          <w:rFonts w:ascii="Times New Roman" w:hAnsi="Times New Roman" w:cs="Times New Roman"/>
-          <w:sz w:val="24"/>
-          <w:szCs w:val="24"/>
-        </w:rPr>
-        <w:t xml:space="preserve"> their</w:t>
-      </w:r>
-      <w:r>
-        <w:rPr>
-          <w:rFonts w:ascii="Times New Roman" w:hAnsi="Times New Roman" w:cs="Times New Roman"/>
-          <w:sz w:val="24"/>
-          <w:szCs w:val="24"/>
-        </w:rPr>
-        <w:t xml:space="preserve"> personal information. In addition, we can also store in the database the </w:t>
-      </w:r>
-      <w:r>
-        <w:rPr>
-          <w:rFonts w:ascii="Times New Roman" w:hAnsi="Times New Roman" w:cs="Times New Roman"/>
-          <w:sz w:val="24"/>
-          <w:szCs w:val="24"/>
-        </w:rPr>
-        <w:t>managers</w:t>
-      </w:r>
-      <w:r>
-        <w:rPr>
-          <w:rFonts w:ascii="Times New Roman" w:hAnsi="Times New Roman" w:cs="Times New Roman"/>
-          <w:sz w:val="24"/>
-          <w:szCs w:val="24"/>
-        </w:rPr>
-        <w:t>' personal information</w:t>
-      </w:r>
-      <w:r>
-        <w:rPr>
-          <w:rFonts w:ascii="Times New Roman" w:hAnsi="Times New Roman" w:cs="Times New Roman"/>
-          <w:sz w:val="24"/>
-          <w:szCs w:val="24"/>
-        </w:rPr>
-        <w:t>.</w:t>
-      </w:r>
-      <w:r>
-        <w:rPr>
-          <w:rFonts w:ascii="Times New Roman" w:hAnsi="Times New Roman" w:cs="Times New Roman"/>
-          <w:sz w:val="24"/>
-          <w:szCs w:val="24"/>
-        </w:rPr>
-        <w:t xml:space="preserve"> These are the persistent data that are needed to be stored in database so that the data can outlive a single execution of the system. Different tables from which information </w:t>
-      </w:r>
-      <w:r>
-        <w:rPr>
-          <w:rFonts w:ascii="Times New Roman" w:hAnsi="Times New Roman" w:cs="Times New Roman"/>
-          <w:sz w:val="24"/>
-          <w:szCs w:val="24"/>
-        </w:rPr>
-        <w:t>must</w:t>
-      </w:r>
-      <w:r>
-        <w:rPr>
-          <w:rFonts w:ascii="Times New Roman" w:hAnsi="Times New Roman" w:cs="Times New Roman"/>
-          <w:sz w:val="24"/>
-          <w:szCs w:val="24"/>
-        </w:rPr>
-        <w:t xml:space="preserve"> be </w:t>
-      </w:r>
-      <w:r>
-        <w:rPr>
-          <w:rFonts w:ascii="Times New Roman" w:hAnsi="Times New Roman" w:cs="Times New Roman"/>
-          <w:sz w:val="24"/>
-          <w:szCs w:val="24"/>
-        </w:rPr>
-        <w:t>connected</w:t>
-      </w:r>
-      <w:r>
-        <w:rPr>
-          <w:rFonts w:ascii="Times New Roman" w:hAnsi="Times New Roman" w:cs="Times New Roman"/>
-          <w:sz w:val="24"/>
-          <w:szCs w:val="24"/>
-        </w:rPr>
-        <w:t xml:space="preserve"> and extracted</w:t>
-      </w:r>
-      <w:r>
-        <w:rPr>
-          <w:rFonts w:ascii="Times New Roman" w:hAnsi="Times New Roman" w:cs="Times New Roman"/>
-          <w:sz w:val="24"/>
-          <w:szCs w:val="24"/>
-        </w:rPr>
-        <w:t xml:space="preserve"> so they</w:t>
-      </w:r>
-      <w:r>
-        <w:rPr>
-          <w:rFonts w:ascii="Times New Roman" w:hAnsi="Times New Roman" w:cs="Times New Roman"/>
-          <w:sz w:val="24"/>
-          <w:szCs w:val="24"/>
-        </w:rPr>
-        <w:t xml:space="preserve"> can be easily manipulated by operators such as project and join to give information in the form in which it is desired. Data independence is achieved more easily with normalization structure used in a relational database than in the more complicated tree or network structure. Looking at all these advantages that relational database provides us, we have decide</w:t>
-      </w:r>
-      <w:r>
-        <w:rPr>
-          <w:rFonts w:ascii="Times New Roman" w:hAnsi="Times New Roman" w:cs="Times New Roman"/>
-          <w:sz w:val="24"/>
-          <w:szCs w:val="24"/>
-        </w:rPr>
-        <w:t>d</w:t>
-      </w:r>
-      <w:r>
-        <w:rPr>
-          <w:rFonts w:ascii="Times New Roman" w:hAnsi="Times New Roman" w:cs="Times New Roman"/>
-          <w:sz w:val="24"/>
-          <w:szCs w:val="24"/>
-        </w:rPr>
-        <w:t xml:space="preserve"> that the relational database is the closest data management </w:t>
-      </w:r>
-      <w:r>
-        <w:rPr>
-          <w:rFonts w:ascii="Times New Roman" w:hAnsi="Times New Roman" w:cs="Times New Roman"/>
-          <w:sz w:val="24"/>
-          <w:szCs w:val="24"/>
-        </w:rPr>
-        <w:t>sub</w:t>
-      </w:r>
-      <w:r>
-        <w:rPr>
-          <w:rFonts w:ascii="Times New Roman" w:hAnsi="Times New Roman" w:cs="Times New Roman"/>
-          <w:sz w:val="24"/>
-          <w:szCs w:val="24"/>
-        </w:rPr>
-        <w:t>structure for our system</w:t>
-      </w:r>
-      <w:r>
-        <w:rPr>
-          <w:rFonts w:ascii="Times New Roman" w:hAnsi="Times New Roman" w:cs="Times New Roman"/>
-          <w:sz w:val="24"/>
-          <w:szCs w:val="24"/>
-        </w:rPr>
-        <w:t>. Firebase</w:t>
-      </w:r>
-      <w:r>
-        <w:rPr>
-          <w:rFonts w:ascii="Times New Roman" w:hAnsi="Times New Roman" w:cs="Times New Roman"/>
-          <w:sz w:val="24"/>
-          <w:szCs w:val="24"/>
-        </w:rPr>
-        <w:t>, which is a relational database management system (RDBMS) will be used to manage and keep the data</w:t>
-      </w:r>
-      <w:r>
-        <w:rPr>
-          <w:rFonts w:ascii="Times New Roman" w:hAnsi="Times New Roman" w:cs="Times New Roman"/>
-          <w:sz w:val="24"/>
-          <w:szCs w:val="24"/>
-        </w:rPr>
-        <w:t>.</w:t>
-      </w:r>
-    </w:p>
-    <w:p>
-      <w:pPr>
-        <w:rPr>
-          <w:rFonts w:ascii="Times New Roman" w:hAnsi="Times New Roman" w:cs="Times New Roman"/>
-          <w:sz w:val="24"/>
-          <w:szCs w:val="24"/>
-        </w:rPr>
-      </w:pPr>
-      <w:r>
-        <w:rPr>
-          <w:rFonts w:ascii="Times New Roman" w:hAnsi="Times New Roman" w:cs="Times New Roman"/>
-          <w:sz w:val="24"/>
-          <w:szCs w:val="24"/>
-        </w:rPr>
-        <w:t xml:space="preserve">(Table </w:t>
-      </w:r>
-      <w:proofErr w:type="spellStart"/>
-      <w:r>
-        <w:rPr>
-          <w:rFonts w:ascii="Times New Roman" w:hAnsi="Times New Roman" w:cs="Times New Roman"/>
-          <w:sz w:val="24"/>
-          <w:szCs w:val="24"/>
-        </w:rPr>
-        <w:t>tanımları</w:t>
-      </w:r>
-      <w:proofErr w:type="spellEnd"/>
-      <w:r>
-        <w:rPr>
-          <w:rFonts w:ascii="Times New Roman" w:hAnsi="Times New Roman" w:cs="Times New Roman"/>
-          <w:sz w:val="24"/>
-          <w:szCs w:val="24"/>
-        </w:rPr>
-        <w:t xml:space="preserve"> </w:t>
-      </w:r>
-      <w:proofErr w:type="spellStart"/>
-      <w:r>
-        <w:rPr>
-          <w:rFonts w:ascii="Times New Roman" w:hAnsi="Times New Roman" w:cs="Times New Roman"/>
-          <w:sz w:val="24"/>
-          <w:szCs w:val="24"/>
-        </w:rPr>
-        <w:t>gerekli</w:t>
-      </w:r>
-      <w:proofErr w:type="spellEnd"/>
-      <w:r>
-        <w:rPr>
-          <w:rFonts w:ascii="Times New Roman" w:hAnsi="Times New Roman" w:cs="Times New Roman"/>
-          <w:sz w:val="24"/>
-          <w:szCs w:val="24"/>
-        </w:rPr>
-        <w:t>)</w:t>
-      </w:r>
-    </w:p>
-    <w:p>
-      <w:pPr>
-        <w:rPr>
-          <w:rFonts w:ascii="Times New Roman" w:hAnsi="Times New Roman" w:cs="Times New Roman"/>
-          <w:sz w:val="24"/>
-          <w:szCs w:val="24"/>
-        </w:rPr>
-      </w:pPr>
-    </w:p>
-    <w:p>
-      <w:pPr>
-        <w:rPr>
-          <w:rFonts w:ascii="Times New Roman" w:hAnsi="Times New Roman" w:cs="Times New Roman"/>
-          <w:sz w:val="24"/>
-          <w:szCs w:val="24"/>
-        </w:rPr>
-      </w:pPr>
-    </w:p>
-    <w:p>
-      <w:pPr>
-        <w:rPr>
-          <w:rFonts w:ascii="Times New Roman" w:hAnsi="Times New Roman" w:cs="Times New Roman"/>
-          <w:sz w:val="24"/>
-          <w:szCs w:val="24"/>
-        </w:rPr>
-      </w:pPr>
-    </w:p>
-    <w:p>
-      <w:pPr>
-        <w:rPr>
-          <w:rFonts w:ascii="Times New Roman" w:hAnsi="Times New Roman" w:cs="Times New Roman"/>
-          <w:sz w:val="24"/>
-          <w:szCs w:val="24"/>
-        </w:rPr>
-      </w:pPr>
-    </w:p>
-    <w:p>
-      <w:pPr>
-        <w:rPr>
-          <w:rFonts w:ascii="Times New Roman" w:hAnsi="Times New Roman" w:cs="Times New Roman"/>
-          <w:sz w:val="24"/>
-          <w:szCs w:val="24"/>
-        </w:rPr>
-      </w:pPr>
-    </w:p>
-    <w:p>
-      <w:pPr>
-        <w:rPr>
-          <w:rFonts w:ascii="Times New Roman" w:hAnsi="Times New Roman" w:cs="Times New Roman"/>
-          <w:sz w:val="24"/>
-          <w:szCs w:val="24"/>
-        </w:rPr>
-      </w:pPr>
-    </w:p>
-    <w:p>
-      <w:pPr>
-        <w:pStyle w:val="Heading2"/>
-      </w:pPr>
-      <w:bookmarkStart w:id="11" w:name="_Toc433996783"/>
+      <w:bookmarkStart w:id="12" w:name="_Toc433996783"/>
       <w:r>
         <w:t>Access Control and Security</w:t>
       </w:r>
-      <w:bookmarkEnd w:id="11"/>
+      <w:bookmarkEnd w:id="12"/>
     </w:p>
     <w:tbl>
       <w:tblPr>
@@ -4155,17 +4727,118 @@
           <w:rFonts w:ascii="Times New Roman" w:hAnsi="Times New Roman" w:cs="Times New Roman"/>
         </w:rPr>
       </w:pPr>
-      <w:bookmarkStart w:id="12" w:name="_Toc433996784"/>
-      <w:bookmarkStart w:id="13" w:name="_GoBack"/>
+      <w:bookmarkStart w:id="13" w:name="_Toc433996784"/>
       <w:r>
         <w:rPr>
           <w:rFonts w:ascii="Times New Roman" w:hAnsi="Times New Roman" w:cs="Times New Roman"/>
         </w:rPr>
         <w:t>Global Software Control</w:t>
       </w:r>
-      <w:bookmarkEnd w:id="12"/>
-    </w:p>
-    <w:bookmarkEnd w:id="13"/>
+      <w:bookmarkEnd w:id="13"/>
+      <w:r>
+        <w:rPr>
+          <w:rFonts w:ascii="Times New Roman" w:hAnsi="Times New Roman" w:cs="Times New Roman"/>
+        </w:rPr>
+        <w:tab/>
+      </w:r>
+    </w:p>
+    <w:p>
+      <w:pPr>
+        <w:rPr>
+          <w:rFonts w:ascii="Times New Roman" w:hAnsi="Times New Roman" w:cs="Times New Roman"/>
+        </w:rPr>
+      </w:pPr>
+      <w:r>
+        <w:rPr>
+          <w:rFonts w:ascii="Times New Roman" w:hAnsi="Times New Roman" w:cs="Times New Roman"/>
+        </w:rPr>
+        <w:t xml:space="preserve">The following section will describe the software control implementation. Centralized design will be good for our global software control. </w:t>
+      </w:r>
+    </w:p>
+    <w:p>
+      <w:pPr>
+        <w:rPr>
+          <w:rFonts w:ascii="Times New Roman" w:hAnsi="Times New Roman" w:cs="Times New Roman"/>
+        </w:rPr>
+      </w:pPr>
+      <w:r>
+        <w:rPr>
+          <w:rFonts w:ascii="Times New Roman" w:hAnsi="Times New Roman" w:cs="Times New Roman"/>
+        </w:rPr>
+        <w:t>Centralized Design;</w:t>
+      </w:r>
+      <w:r>
+        <w:rPr>
+          <w:rFonts w:ascii="Times New Roman" w:hAnsi="Times New Roman" w:cs="Times New Roman"/>
+        </w:rPr>
+        <w:t xml:space="preserve"> </w:t>
+      </w:r>
+      <w:r>
+        <w:rPr>
+          <w:rFonts w:ascii="Times New Roman" w:hAnsi="Times New Roman" w:cs="Times New Roman"/>
+        </w:rPr>
+        <w:t>One control object or subsystem ("spider") controls everything.</w:t>
+      </w:r>
+    </w:p>
+    <w:p>
+      <w:pPr>
+        <w:rPr>
+          <w:rFonts w:ascii="Times New Roman" w:hAnsi="Times New Roman" w:cs="Times New Roman"/>
+        </w:rPr>
+      </w:pPr>
+    </w:p>
+    <w:p>
+      <w:pPr>
+        <w:rPr>
+          <w:rFonts w:ascii="Times New Roman" w:hAnsi="Times New Roman" w:cs="Times New Roman"/>
+        </w:rPr>
+      </w:pPr>
+      <w:r>
+        <w:rPr>
+          <w:rFonts w:ascii="Times New Roman" w:hAnsi="Times New Roman" w:cs="Times New Roman"/>
+        </w:rPr>
+        <w:t xml:space="preserve"> Pro: Change in the control structure is very eas</w:t>
+      </w:r>
+      <w:r>
+        <w:rPr>
+          <w:rFonts w:ascii="Times New Roman" w:hAnsi="Times New Roman" w:cs="Times New Roman"/>
+        </w:rPr>
+        <w:t>y</w:t>
+      </w:r>
+    </w:p>
+    <w:p>
+      <w:pPr>
+        <w:rPr>
+          <w:rFonts w:ascii="Times New Roman" w:hAnsi="Times New Roman" w:cs="Times New Roman"/>
+        </w:rPr>
+      </w:pPr>
+      <w:r>
+        <w:rPr>
+          <w:rFonts w:ascii="Times New Roman" w:hAnsi="Times New Roman" w:cs="Times New Roman"/>
+        </w:rPr>
+        <w:t xml:space="preserve"> Con: The single control object is a possible</w:t>
+      </w:r>
+    </w:p>
+    <w:p>
+      <w:pPr>
+        <w:rPr>
+          <w:rFonts w:ascii="Times New Roman" w:hAnsi="Times New Roman" w:cs="Times New Roman"/>
+        </w:rPr>
+      </w:pPr>
+      <w:r>
+        <w:rPr>
+          <w:rFonts w:ascii="Times New Roman" w:hAnsi="Times New Roman" w:cs="Times New Roman"/>
+        </w:rPr>
+        <w:t>performance bottleneck</w:t>
+      </w:r>
+    </w:p>
+    <w:p>
+      <w:pPr>
+        <w:rPr>
+          <w:rFonts w:ascii="Times New Roman" w:hAnsi="Times New Roman" w:cs="Times New Roman"/>
+        </w:rPr>
+      </w:pPr>
+    </w:p>
     <w:p>
       <w:pPr>
         <w:ind w:firstLine="708"/>
@@ -4178,6 +4851,72 @@
           <w:rFonts w:ascii="Times New Roman" w:hAnsi="Times New Roman" w:cs="Times New Roman"/>
           <w:b/>
         </w:rPr>
+        <w:t>Multithreading</w:t>
+      </w:r>
+      <w:r>
+        <w:rPr>
+          <w:rFonts w:ascii="Times New Roman" w:hAnsi="Times New Roman" w:cs="Times New Roman"/>
+          <w:b/>
+        </w:rPr>
+        <w:t xml:space="preserve">: </w:t>
+      </w:r>
+      <w:r>
+        <w:rPr>
+          <w:rFonts w:ascii="Times New Roman" w:hAnsi="Times New Roman" w:cs="Times New Roman"/>
+        </w:rPr>
+        <w:t xml:space="preserve">The service manager uses threads, so that </w:t>
+      </w:r>
+      <w:proofErr w:type="gramStart"/>
+      <w:r>
+        <w:rPr>
+          <w:rFonts w:ascii="Times New Roman" w:hAnsi="Times New Roman" w:cs="Times New Roman"/>
+        </w:rPr>
+        <w:t>a large number of</w:t>
+      </w:r>
+      <w:proofErr w:type="gramEnd"/>
+      <w:r>
+        <w:rPr>
+          <w:rFonts w:ascii="Times New Roman" w:hAnsi="Times New Roman" w:cs="Times New Roman"/>
+        </w:rPr>
+        <w:t xml:space="preserve"> services is able to use the</w:t>
+      </w:r>
+      <w:r>
+        <w:rPr>
+          <w:rFonts w:ascii="Times New Roman" w:hAnsi="Times New Roman" w:cs="Times New Roman"/>
+        </w:rPr>
+        <w:t xml:space="preserve"> </w:t>
+      </w:r>
+      <w:r>
+        <w:rPr>
+          <w:rFonts w:ascii="Times New Roman" w:hAnsi="Times New Roman" w:cs="Times New Roman"/>
+        </w:rPr>
+        <w:t>service manager simultaneously. The service manager also handles asynchronous events</w:t>
+      </w:r>
+      <w:r>
+        <w:rPr>
+          <w:rFonts w:ascii="Times New Roman" w:hAnsi="Times New Roman" w:cs="Times New Roman"/>
+        </w:rPr>
+        <w:t xml:space="preserve"> </w:t>
+      </w:r>
+      <w:r>
+        <w:rPr>
+          <w:rFonts w:ascii="Times New Roman" w:hAnsi="Times New Roman" w:cs="Times New Roman"/>
+        </w:rPr>
+        <w:t>within the system.</w:t>
+      </w:r>
+    </w:p>
+    <w:p>
+      <w:pPr>
+        <w:ind w:firstLine="708"/>
+        <w:rPr>
+          <w:rFonts w:ascii="Times New Roman" w:hAnsi="Times New Roman" w:cs="Times New Roman"/>
+        </w:rPr>
+      </w:pPr>
+      <w:r>
+        <w:rPr>
+          <w:rFonts w:ascii="Times New Roman" w:hAnsi="Times New Roman" w:cs="Times New Roman"/>
+          <w:b/>
+        </w:rPr>
         <w:t>Avoiding Deadlocks</w:t>
       </w:r>
       <w:r>
@@ -4220,11 +4959,6 @@
     </w:p>
     <w:p>
       <w:pPr>
-        <w:ind w:left="708"/>
-      </w:pPr>
-    </w:p>
-    <w:p>
-      <w:pPr>
         <w:ind w:firstLine="708"/>
         <w:rPr>
           <w:rFonts w:ascii="Times New Roman" w:hAnsi="Times New Roman" w:cs="Times New Roman"/>
@@ -4239,227 +4973,367 @@
           <w:sz w:val="24"/>
           <w:szCs w:val="24"/>
         </w:rPr>
+        <w:t>Worker Threads for Each Service</w:t>
+      </w:r>
+      <w:r>
+        <w:rPr>
+          <w:rFonts w:ascii="Times New Roman" w:hAnsi="Times New Roman" w:cs="Times New Roman"/>
+          <w:b/>
+          <w:sz w:val="24"/>
+          <w:szCs w:val="24"/>
+        </w:rPr>
+        <w:t>:</w:t>
+      </w:r>
+      <w:r>
+        <w:rPr>
+          <w:rFonts w:ascii="Times New Roman" w:hAnsi="Times New Roman" w:cs="Times New Roman"/>
+          <w:sz w:val="24"/>
+          <w:szCs w:val="24"/>
+        </w:rPr>
+        <w:t xml:space="preserve"> </w:t>
+      </w:r>
+      <w:r>
+        <w:rPr>
+          <w:rFonts w:ascii="Times New Roman" w:hAnsi="Times New Roman" w:cs="Times New Roman"/>
+          <w:sz w:val="24"/>
+          <w:szCs w:val="24"/>
+        </w:rPr>
+        <w:t>Each service has an own thread for communication, which communicates with the service</w:t>
+      </w:r>
+      <w:r>
+        <w:rPr>
+          <w:rFonts w:ascii="Times New Roman" w:hAnsi="Times New Roman" w:cs="Times New Roman"/>
+          <w:sz w:val="24"/>
+          <w:szCs w:val="24"/>
+        </w:rPr>
+        <w:t xml:space="preserve"> </w:t>
+      </w:r>
+      <w:r>
+        <w:rPr>
+          <w:rFonts w:ascii="Times New Roman" w:hAnsi="Times New Roman" w:cs="Times New Roman"/>
+          <w:sz w:val="24"/>
+          <w:szCs w:val="24"/>
+        </w:rPr>
+        <w:t>manager and other services.</w:t>
+      </w:r>
+    </w:p>
+    <w:p>
+      <w:pPr>
+        <w:ind w:firstLine="708"/>
+        <w:rPr>
+          <w:rFonts w:ascii="Times New Roman" w:hAnsi="Times New Roman" w:cs="Times New Roman"/>
+          <w:b/>
+          <w:sz w:val="24"/>
+          <w:szCs w:val="24"/>
+        </w:rPr>
+      </w:pPr>
+      <w:r>
+        <w:rPr>
+          <w:rFonts w:ascii="Times New Roman" w:hAnsi="Times New Roman" w:cs="Times New Roman"/>
+          <w:b/>
+          <w:sz w:val="24"/>
+          <w:szCs w:val="24"/>
+        </w:rPr>
+        <w:t>Callbacks Between Subsystems</w:t>
+      </w:r>
+      <w:r>
+        <w:rPr>
+          <w:rFonts w:ascii="Times New Roman" w:hAnsi="Times New Roman" w:cs="Times New Roman"/>
+          <w:b/>
+          <w:sz w:val="24"/>
+          <w:szCs w:val="24"/>
+        </w:rPr>
+        <w:t>:</w:t>
+      </w:r>
+    </w:p>
+    <w:p>
+      <w:pPr>
+        <w:rPr>
+          <w:rFonts w:ascii="Times New Roman" w:hAnsi="Times New Roman" w:cs="Times New Roman"/>
+          <w:sz w:val="24"/>
+          <w:szCs w:val="24"/>
+        </w:rPr>
+      </w:pPr>
+      <w:r>
+        <w:rPr>
+          <w:rFonts w:ascii="Times New Roman" w:hAnsi="Times New Roman" w:cs="Times New Roman"/>
+          <w:sz w:val="24"/>
+          <w:szCs w:val="24"/>
+        </w:rPr>
+        <w:t xml:space="preserve">Like the </w:t>
+      </w:r>
+      <w:r>
+        <w:rPr>
+          <w:rFonts w:ascii="Times New Roman" w:hAnsi="Times New Roman" w:cs="Times New Roman"/>
+          <w:sz w:val="24"/>
+          <w:szCs w:val="24"/>
+        </w:rPr>
+        <w:t xml:space="preserve">Trustbus </w:t>
+      </w:r>
+      <w:r>
+        <w:rPr>
+          <w:rFonts w:ascii="Times New Roman" w:hAnsi="Times New Roman" w:cs="Times New Roman"/>
+          <w:sz w:val="24"/>
+          <w:szCs w:val="24"/>
+        </w:rPr>
+        <w:t>service manager, the services use asynchronous callbacks for inter</w:t>
+      </w:r>
+      <w:r>
+        <w:rPr>
+          <w:rFonts w:ascii="Times New Roman" w:hAnsi="Times New Roman" w:cs="Times New Roman"/>
+          <w:sz w:val="24"/>
+          <w:szCs w:val="24"/>
+        </w:rPr>
+        <w:t xml:space="preserve"> </w:t>
+      </w:r>
+      <w:r>
+        <w:rPr>
+          <w:rFonts w:ascii="Times New Roman" w:hAnsi="Times New Roman" w:cs="Times New Roman"/>
+          <w:sz w:val="24"/>
+          <w:szCs w:val="24"/>
+        </w:rPr>
+        <w:t>process</w:t>
+      </w:r>
+      <w:r>
+        <w:rPr>
+          <w:rFonts w:ascii="Times New Roman" w:hAnsi="Times New Roman" w:cs="Times New Roman"/>
+          <w:sz w:val="24"/>
+          <w:szCs w:val="24"/>
+        </w:rPr>
+        <w:t xml:space="preserve"> </w:t>
+      </w:r>
+      <w:r>
+        <w:rPr>
+          <w:rFonts w:ascii="Times New Roman" w:hAnsi="Times New Roman" w:cs="Times New Roman"/>
+          <w:sz w:val="24"/>
+          <w:szCs w:val="24"/>
+        </w:rPr>
+        <w:t>communication. Every single service uses internal methods to notify the other</w:t>
+      </w:r>
+      <w:r>
+        <w:rPr>
+          <w:rFonts w:ascii="Times New Roman" w:hAnsi="Times New Roman" w:cs="Times New Roman"/>
+          <w:sz w:val="24"/>
+          <w:szCs w:val="24"/>
+        </w:rPr>
+        <w:t xml:space="preserve"> </w:t>
+      </w:r>
+      <w:r>
+        <w:rPr>
+          <w:rFonts w:ascii="Times New Roman" w:hAnsi="Times New Roman" w:cs="Times New Roman"/>
+          <w:sz w:val="24"/>
+          <w:szCs w:val="24"/>
+        </w:rPr>
+        <w:t>subsystems of its own status, its needs and abilities.</w:t>
+      </w:r>
+    </w:p>
+    <w:p>
+      <w:pPr>
+        <w:ind w:firstLine="708"/>
+        <w:rPr>
+          <w:rFonts w:ascii="Times New Roman" w:hAnsi="Times New Roman" w:cs="Times New Roman"/>
+          <w:sz w:val="24"/>
+          <w:szCs w:val="24"/>
+        </w:rPr>
+      </w:pPr>
+    </w:p>
+    <w:p>
+      <w:pPr>
+        <w:pStyle w:val="Heading2"/>
+      </w:pPr>
+      <w:bookmarkStart w:id="14" w:name="_Toc433996785"/>
+      <w:r>
+        <w:t>Boundary Conditions</w:t>
+      </w:r>
+      <w:bookmarkEnd w:id="14"/>
+    </w:p>
+    <w:p>
+      <w:pPr>
+        <w:rPr>
+          <w:rFonts w:ascii="Times New Roman" w:hAnsi="Times New Roman" w:cs="Times New Roman"/>
+          <w:sz w:val="24"/>
+          <w:szCs w:val="24"/>
+        </w:rPr>
+      </w:pPr>
+      <w:r>
+        <w:rPr>
+          <w:rFonts w:ascii="Times New Roman" w:hAnsi="Times New Roman" w:cs="Times New Roman"/>
+          <w:sz w:val="24"/>
+          <w:szCs w:val="24"/>
+        </w:rPr>
+        <w:t>Initialization</w:t>
+      </w:r>
+      <w:r>
+        <w:rPr>
+          <w:rFonts w:ascii="Times New Roman" w:hAnsi="Times New Roman" w:cs="Times New Roman"/>
+          <w:sz w:val="24"/>
+          <w:szCs w:val="24"/>
+        </w:rPr>
+        <w:t>:</w:t>
+      </w:r>
+      <w:r>
+        <w:rPr>
+          <w:rFonts w:ascii="Times New Roman" w:hAnsi="Times New Roman" w:cs="Times New Roman"/>
+          <w:sz w:val="24"/>
+          <w:szCs w:val="24"/>
+        </w:rPr>
+        <w:tab/>
+      </w:r>
+    </w:p>
+    <w:p>
+      <w:pPr>
+        <w:rPr>
+          <w:rFonts w:ascii="Times New Roman" w:hAnsi="Times New Roman" w:cs="Times New Roman"/>
+          <w:sz w:val="24"/>
+          <w:szCs w:val="24"/>
+        </w:rPr>
+      </w:pPr>
+      <w:r>
+        <w:rPr>
+          <w:rFonts w:ascii="Times New Roman" w:hAnsi="Times New Roman" w:cs="Times New Roman"/>
+          <w:sz w:val="24"/>
+          <w:szCs w:val="24"/>
+        </w:rPr>
+        <w:t>Initialization</w:t>
+      </w:r>
+      <w:r>
+        <w:rPr>
+          <w:rFonts w:ascii="Times New Roman" w:hAnsi="Times New Roman" w:cs="Times New Roman"/>
+          <w:sz w:val="24"/>
+          <w:szCs w:val="24"/>
+        </w:rPr>
+        <w:t>:</w:t>
+      </w:r>
+    </w:p>
+    <w:p>
+      <w:pPr>
+        <w:rPr>
+          <w:rFonts w:ascii="Times New Roman" w:hAnsi="Times New Roman" w:cs="Times New Roman"/>
+          <w:sz w:val="24"/>
+          <w:szCs w:val="24"/>
+        </w:rPr>
+      </w:pPr>
+      <w:r>
+        <w:rPr>
+          <w:rFonts w:ascii="Times New Roman" w:hAnsi="Times New Roman" w:cs="Times New Roman"/>
+          <w:sz w:val="24"/>
+          <w:szCs w:val="24"/>
+        </w:rPr>
+        <w:t>Failure</w:t>
+      </w:r>
+    </w:p>
+    <w:p>
+      <w:pPr>
+        <w:pStyle w:val="Heading1"/>
+      </w:pPr>
+      <w:bookmarkStart w:id="15" w:name="_Toc433996786"/>
+      <w:r>
+        <w:t>Subsystem Services</w:t>
+      </w:r>
+      <w:bookmarkEnd w:id="15"/>
+    </w:p>
+    <w:p>
+      <w:pPr>
+        <w:rPr>
+          <w:rFonts w:ascii="Times New Roman" w:hAnsi="Times New Roman" w:cs="Times New Roman"/>
+          <w:sz w:val="24"/>
+          <w:szCs w:val="24"/>
+        </w:rPr>
+      </w:pPr>
+    </w:p>
+    <w:p>
+      <w:pPr>
+        <w:pStyle w:val="Heading1"/>
+      </w:pPr>
+      <w:bookmarkStart w:id="16" w:name="_Toc433996787"/>
+      <w:r>
+        <w:t>References</w:t>
+      </w:r>
+      <w:bookmarkEnd w:id="16"/>
+    </w:p>
+    <w:p>
+      <w:r>
+        <w:t>1.</w:t>
+      </w:r>
+      <w:r>
+        <w:tab/>
+      </w:r>
+      <w:proofErr w:type="spellStart"/>
+      <w:r>
+        <w:t>Bruegge</w:t>
+      </w:r>
+      <w:proofErr w:type="spellEnd"/>
+      <w:r>
+        <w:t xml:space="preserve"> B. &amp; </w:t>
+      </w:r>
+      <w:proofErr w:type="spellStart"/>
+      <w:r>
+        <w:t>Dutoit</w:t>
+      </w:r>
+      <w:proofErr w:type="spellEnd"/>
+      <w:r>
+        <w:t xml:space="preserve"> </w:t>
+      </w:r>
+      <w:proofErr w:type="gramStart"/>
+      <w:r>
+        <w:t>A.H..</w:t>
+      </w:r>
+      <w:proofErr w:type="gramEnd"/>
+      <w:r>
+        <w:t xml:space="preserve"> (2010). Object-Oriented Software Engineering Using UML, Patterns, and Java, Prentice Hall, 3rd ed</w:t>
+      </w:r>
+    </w:p>
+    <w:p>
+      <w:r>
         <w:lastRenderedPageBreak/>
-        <w:t>Worker Threads for Each Service</w:t>
-      </w:r>
-      <w:r>
-        <w:rPr>
-          <w:rFonts w:ascii="Times New Roman" w:hAnsi="Times New Roman" w:cs="Times New Roman"/>
-          <w:b/>
-          <w:sz w:val="24"/>
-          <w:szCs w:val="24"/>
-        </w:rPr>
-        <w:t>:</w:t>
-      </w:r>
-      <w:r>
-        <w:rPr>
-          <w:rFonts w:ascii="Times New Roman" w:hAnsi="Times New Roman" w:cs="Times New Roman"/>
-          <w:sz w:val="24"/>
-          <w:szCs w:val="24"/>
-        </w:rPr>
+        <w:t>2.</w:t>
+      </w:r>
+      <w:r>
+        <w:tab/>
+        <w:t xml:space="preserve">Lecture presentations of the course (the presentations were provided by the Instructor who is </w:t>
+      </w:r>
+      <w:proofErr w:type="spellStart"/>
+      <w:r>
+        <w:t>Emine</w:t>
+      </w:r>
+      <w:proofErr w:type="spellEnd"/>
+      <w:r>
         <w:t xml:space="preserve"> </w:t>
       </w:r>
-      <w:r>
-        <w:rPr>
-          <w:rFonts w:ascii="Times New Roman" w:hAnsi="Times New Roman" w:cs="Times New Roman"/>
-          <w:sz w:val="24"/>
-          <w:szCs w:val="24"/>
-        </w:rPr>
-        <w:t>Each service has an own thread for communication, which communicates with the service</w:t>
-      </w:r>
-      <w:r>
-        <w:rPr>
-          <w:rFonts w:ascii="Times New Roman" w:hAnsi="Times New Roman" w:cs="Times New Roman"/>
-          <w:sz w:val="24"/>
-          <w:szCs w:val="24"/>
-        </w:rPr>
-        <w:t xml:space="preserve"> </w:t>
-      </w:r>
-      <w:r>
-        <w:rPr>
-          <w:rFonts w:ascii="Times New Roman" w:hAnsi="Times New Roman" w:cs="Times New Roman"/>
-          <w:sz w:val="24"/>
-          <w:szCs w:val="24"/>
-        </w:rPr>
-        <w:t>manager and other services.</w:t>
-      </w:r>
-    </w:p>
-    <w:p>
-      <w:pPr>
-        <w:ind w:firstLine="708"/>
-        <w:rPr>
-          <w:rFonts w:ascii="Times New Roman" w:hAnsi="Times New Roman" w:cs="Times New Roman"/>
-          <w:b/>
-          <w:sz w:val="24"/>
-          <w:szCs w:val="24"/>
-        </w:rPr>
-      </w:pPr>
-      <w:r>
-        <w:rPr>
-          <w:rFonts w:ascii="Times New Roman" w:hAnsi="Times New Roman" w:cs="Times New Roman"/>
-          <w:b/>
-          <w:sz w:val="24"/>
-          <w:szCs w:val="24"/>
-        </w:rPr>
-        <w:t>Callbacks Between Subsystems</w:t>
-      </w:r>
-      <w:r>
-        <w:rPr>
-          <w:rFonts w:ascii="Times New Roman" w:hAnsi="Times New Roman" w:cs="Times New Roman"/>
-          <w:b/>
-          <w:sz w:val="24"/>
-          <w:szCs w:val="24"/>
-        </w:rPr>
-        <w:t>:</w:t>
-      </w:r>
-    </w:p>
-    <w:p>
-      <w:pPr>
-        <w:rPr>
-          <w:rFonts w:ascii="Times New Roman" w:hAnsi="Times New Roman" w:cs="Times New Roman"/>
-          <w:sz w:val="24"/>
-          <w:szCs w:val="24"/>
-        </w:rPr>
-      </w:pPr>
-      <w:r>
-        <w:rPr>
-          <w:rFonts w:ascii="Times New Roman" w:hAnsi="Times New Roman" w:cs="Times New Roman"/>
-          <w:sz w:val="24"/>
-          <w:szCs w:val="24"/>
-        </w:rPr>
-        <w:t xml:space="preserve">Like the </w:t>
-      </w:r>
-      <w:r>
-        <w:rPr>
-          <w:rFonts w:ascii="Times New Roman" w:hAnsi="Times New Roman" w:cs="Times New Roman"/>
-          <w:sz w:val="24"/>
-          <w:szCs w:val="24"/>
-        </w:rPr>
-        <w:t xml:space="preserve">Trustbus </w:t>
-      </w:r>
-      <w:r>
-        <w:rPr>
-          <w:rFonts w:ascii="Times New Roman" w:hAnsi="Times New Roman" w:cs="Times New Roman"/>
-          <w:sz w:val="24"/>
-          <w:szCs w:val="24"/>
-        </w:rPr>
-        <w:t>service manager, the services use asynchronous callbacks for inter</w:t>
-      </w:r>
-      <w:r>
-        <w:rPr>
-          <w:rFonts w:ascii="Times New Roman" w:hAnsi="Times New Roman" w:cs="Times New Roman"/>
-          <w:sz w:val="24"/>
-          <w:szCs w:val="24"/>
-        </w:rPr>
-        <w:t xml:space="preserve"> </w:t>
-      </w:r>
-      <w:r>
-        <w:rPr>
-          <w:rFonts w:ascii="Times New Roman" w:hAnsi="Times New Roman" w:cs="Times New Roman"/>
-          <w:sz w:val="24"/>
-          <w:szCs w:val="24"/>
-        </w:rPr>
-        <w:t>process</w:t>
-      </w:r>
-      <w:r>
-        <w:rPr>
-          <w:rFonts w:ascii="Times New Roman" w:hAnsi="Times New Roman" w:cs="Times New Roman"/>
-          <w:sz w:val="24"/>
-          <w:szCs w:val="24"/>
-        </w:rPr>
-        <w:t xml:space="preserve"> </w:t>
-      </w:r>
-      <w:r>
-        <w:rPr>
-          <w:rFonts w:ascii="Times New Roman" w:hAnsi="Times New Roman" w:cs="Times New Roman"/>
-          <w:sz w:val="24"/>
-          <w:szCs w:val="24"/>
-        </w:rPr>
-        <w:t>communication. Every single service uses internal methods to notify the other</w:t>
-      </w:r>
-      <w:r>
-        <w:rPr>
-          <w:rFonts w:ascii="Times New Roman" w:hAnsi="Times New Roman" w:cs="Times New Roman"/>
-          <w:sz w:val="24"/>
-          <w:szCs w:val="24"/>
-        </w:rPr>
-        <w:t xml:space="preserve"> </w:t>
-      </w:r>
-      <w:r>
-        <w:rPr>
-          <w:rFonts w:ascii="Times New Roman" w:hAnsi="Times New Roman" w:cs="Times New Roman"/>
-          <w:sz w:val="24"/>
-          <w:szCs w:val="24"/>
-        </w:rPr>
-        <w:t>subsystems of its own status, its needs and abilities.</w:t>
-      </w:r>
-    </w:p>
-    <w:p>
-      <w:pPr>
-        <w:ind w:firstLine="708"/>
-        <w:rPr>
-          <w:rFonts w:ascii="Times New Roman" w:hAnsi="Times New Roman" w:cs="Times New Roman"/>
-          <w:sz w:val="24"/>
-          <w:szCs w:val="24"/>
-        </w:rPr>
-      </w:pPr>
-    </w:p>
-    <w:p>
-      <w:pPr>
-        <w:pStyle w:val="Heading2"/>
-      </w:pPr>
-      <w:bookmarkStart w:id="14" w:name="_Toc433996785"/>
-      <w:r>
-        <w:t>Boundary Conditions</w:t>
-      </w:r>
-      <w:bookmarkEnd w:id="14"/>
-    </w:p>
-    <w:p>
-      <w:pPr>
-        <w:rPr>
-          <w:rFonts w:ascii="Times New Roman" w:hAnsi="Times New Roman" w:cs="Times New Roman"/>
-          <w:sz w:val="24"/>
-          <w:szCs w:val="24"/>
-        </w:rPr>
-      </w:pPr>
-    </w:p>
-    <w:p>
-      <w:pPr>
-        <w:pStyle w:val="Heading1"/>
-      </w:pPr>
-      <w:bookmarkStart w:id="15" w:name="_Toc433996786"/>
-      <w:r>
-        <w:t>Subsystem Services</w:t>
-      </w:r>
-      <w:bookmarkEnd w:id="15"/>
-    </w:p>
-    <w:p>
-      <w:pPr>
-        <w:rPr>
-          <w:rFonts w:ascii="Times New Roman" w:hAnsi="Times New Roman" w:cs="Times New Roman"/>
-          <w:sz w:val="24"/>
-          <w:szCs w:val="24"/>
-        </w:rPr>
-      </w:pPr>
-    </w:p>
-    <w:p>
-      <w:pPr>
-        <w:pStyle w:val="Heading1"/>
-      </w:pPr>
-      <w:bookmarkStart w:id="16" w:name="_Toc433996787"/>
-      <w:r>
-        <w:t>References</w:t>
-      </w:r>
-      <w:bookmarkEnd w:id="16"/>
-    </w:p>
-    <w:p>
-      <w:pPr>
-        <w:rPr>
-          <w:rFonts w:ascii="Times New Roman" w:hAnsi="Times New Roman" w:cs="Times New Roman"/>
-          <w:sz w:val="24"/>
-          <w:szCs w:val="24"/>
-        </w:rPr>
-      </w:pPr>
+      <w:proofErr w:type="spellStart"/>
+      <w:r>
+        <w:t>Ekin</w:t>
+      </w:r>
+      <w:proofErr w:type="spellEnd"/>
+      <w:r>
+        <w:t>).</w:t>
+      </w:r>
+    </w:p>
+    <w:p>
+      <w:r>
+        <w:t xml:space="preserve">3. </w:t>
+      </w:r>
+      <w:r>
+        <w:tab/>
+        <w:t xml:space="preserve">About application design: https://www.kamilkoc.com.tr/, https://www.pamukkale.com.tr/ </w:t>
+      </w:r>
+    </w:p>
+    <w:p>
+      <w:r>
+        <w:t>4.</w:t>
+      </w:r>
+      <w:r>
+        <w:tab/>
+        <w:t xml:space="preserve">We lookup other </w:t>
+      </w:r>
+      <w:proofErr w:type="spellStart"/>
+      <w:r>
+        <w:t>porjects</w:t>
+      </w:r>
+      <w:proofErr w:type="spellEnd"/>
+      <w:r>
+        <w:t xml:space="preserve"> from: www.github.com, www.researchgate.net</w:t>
+      </w:r>
     </w:p>
     <w:sectPr>
       <w:pgSz w:w="12240" w:h="15840"/>
@@ -5173,7 +6047,6 @@
   <w:style w:type="character" w:default="1" w:styleId="DefaultParagraphFont">
     <w:name w:val="Default Paragraph Font"/>
     <w:uiPriority w:val="1"/>
-    <w:semiHidden/>
     <w:unhideWhenUsed/>
   </w:style>
   <w:style w:type="table" w:default="1" w:styleId="TableNormal">

--- a/projectUndone/SDD .docx
+++ b/projectUndone/SDD .docx
@@ -1,10 +1,10 @@
 
 <file path=word/document.xml><?xml version="1.0" encoding="utf-8"?>
-<w:document xmlns:wpc="http://schemas.microsoft.com/office/word/2010/wordprocessingCanvas" xmlns:cx="http://schemas.microsoft.com/office/drawing/2014/chartex" xmlns:cx1="http://schemas.microsoft.com/office/drawing/2015/9/8/chartex" xmlns:cx2="http://schemas.microsoft.com/office/drawing/2015/10/21/chartex" xmlns:cx3="http://schemas.microsoft.com/office/drawing/2016/5/9/chartex" xmlns:cx4="http://schemas.microsoft.com/office/drawing/2016/5/10/chartex" xmlns:cx5="http://schemas.microsoft.com/office/drawing/2016/5/11/chartex" xmlns:cx6="http://schemas.microsoft.com/office/drawing/2016/5/12/chartex" xmlns:cx7="http://schemas.microsoft.com/office/drawing/2016/5/13/chartex" xmlns:cx8="http://schemas.microsoft.com/office/drawing/2016/5/14/chartex" xmlns:mc="http://schemas.openxmlformats.org/markup-compatibility/2006" xmlns:aink="http://schemas.microsoft.com/office/drawing/2016/ink" xmlns:am3d="http://schemas.microsoft.com/office/drawing/2017/model3d" xmlns:o="urn:schemas-microsoft-com:office:office" xmlns:r="http://schemas.openxmlformats.org/officeDocument/2006/relationships" xmlns:m="http://schemas.openxmlformats.org/officeDocument/2006/math" xmlns:v="urn:schemas-microsoft-com:vml" xmlns:wp14="http://schemas.microsoft.com/office/word/2010/wordprocessingDrawing" xmlns:wp="http://schemas.openxmlformats.org/drawingml/2006/wordprocessingDrawing" xmlns:w10="urn:schemas-microsoft-com:office:word" xmlns:w="http://schemas.openxmlformats.org/wordprocessingml/2006/main" xmlns:w14="http://schemas.microsoft.com/office/word/2010/wordml" xmlns:w15="http://schemas.microsoft.com/office/word/2012/wordml" xmlns:w16cid="http://schemas.microsoft.com/office/word/2016/wordml/cid" xmlns:w16se="http://schemas.microsoft.com/office/word/2015/wordml/symex" xmlns:wpg="http://schemas.microsoft.com/office/word/2010/wordprocessingGroup" xmlns:wpi="http://schemas.microsoft.com/office/word/2010/wordprocessingInk" xmlns:wne="http://schemas.microsoft.com/office/word/2006/wordml" xmlns:wps="http://schemas.microsoft.com/office/word/2010/wordprocessingShape" mc:Ignorable="w14 w15 w16se w16cid wp14">
+<w:document xmlns:ve="http://schemas.openxmlformats.org/markup-compatibility/2006" xmlns:o="urn:schemas-microsoft-com:office:office" xmlns:r="http://schemas.openxmlformats.org/officeDocument/2006/relationships" xmlns:m="http://schemas.openxmlformats.org/officeDocument/2006/math" xmlns:v="urn:schemas-microsoft-com:vml" xmlns:wp="http://schemas.openxmlformats.org/drawingml/2006/wordprocessingDrawing" xmlns:w10="urn:schemas-microsoft-com:office:word" xmlns:w="http://schemas.openxmlformats.org/wordprocessingml/2006/main" xmlns:wne="http://schemas.microsoft.com/office/word/2006/wordml">
   <w:body>
     <w:p>
       <w:pPr>
-        <w:pStyle w:val="Title"/>
+        <w:pStyle w:val="KonuBal"/>
       </w:pPr>
       <w:r>
         <w:t xml:space="preserve">SYSTEM DESIGN </w:t>
@@ -20,7 +20,7 @@
     </w:p>
     <w:p>
       <w:pPr>
-        <w:pStyle w:val="Heading1"/>
+        <w:pStyle w:val="Balk1"/>
       </w:pPr>
       <w:bookmarkStart w:id="0" w:name="_Toc433996772"/>
       <w:r>
@@ -213,7 +213,7 @@
     </w:p>
     <w:p>
       <w:pPr>
-        <w:pStyle w:val="Heading2"/>
+        <w:pStyle w:val="Balk2"/>
       </w:pPr>
       <w:bookmarkStart w:id="1" w:name="_Toc433996773"/>
       <w:r>
@@ -267,7 +267,77 @@
           <w:sz w:val="24"/>
           <w:szCs w:val="24"/>
         </w:rPr>
-        <w:t xml:space="preserve">to search convenient trips to the places that want to travel and buy their tickets easily. For admin and managers, the main functionality that aimed is to </w:t>
+        <w:t xml:space="preserve">to search convenient trips to the places that want to travel and buy their tickets easily. For admin and managers, the main functionality that aimed is to editing the backup information or settings quickly, correctly and with ease. </w:t>
+      </w:r>
+      <w:r>
+        <w:rPr>
+          <w:rFonts w:ascii="Times New Roman" w:hAnsi="Times New Roman" w:cs="Times New Roman"/>
+          <w:sz w:val="24"/>
+          <w:szCs w:val="24"/>
+        </w:rPr>
+        <w:t>Further details can be found in RAD Document.</w:t>
+      </w:r>
+    </w:p>
+    <w:p/>
+    <w:p>
+      <w:pPr>
+        <w:pStyle w:val="Balk2"/>
+      </w:pPr>
+      <w:bookmarkStart w:id="2" w:name="_Toc433996774"/>
+      <w:r>
+        <w:t>Design Goals</w:t>
+      </w:r>
+      <w:bookmarkEnd w:id="2"/>
+    </w:p>
+    <w:p>
+      <w:pPr>
+        <w:rPr>
+          <w:rFonts w:ascii="Times New Roman" w:hAnsi="Times New Roman" w:cs="Times New Roman"/>
+          <w:sz w:val="24"/>
+          <w:szCs w:val="24"/>
+        </w:rPr>
+      </w:pPr>
+      <w:proofErr w:type="spellStart"/>
+      <w:r>
+        <w:rPr>
+          <w:rFonts w:ascii="Times New Roman" w:hAnsi="Times New Roman" w:cs="Times New Roman"/>
+          <w:sz w:val="24"/>
+          <w:szCs w:val="24"/>
+        </w:rPr>
+        <w:t>TrustBus</w:t>
+      </w:r>
+      <w:proofErr w:type="spellEnd"/>
+      <w:r>
+        <w:rPr>
+          <w:rFonts w:ascii="Times New Roman" w:hAnsi="Times New Roman" w:cs="Times New Roman"/>
+          <w:sz w:val="24"/>
+          <w:szCs w:val="24"/>
+        </w:rPr>
+        <w:t xml:space="preserve"> android app is a mobile application which user</w:t>
+      </w:r>
+      <w:r>
+        <w:rPr>
+          <w:rFonts w:ascii="Times New Roman" w:hAnsi="Times New Roman" w:cs="Times New Roman"/>
+          <w:sz w:val="24"/>
+          <w:szCs w:val="24"/>
+        </w:rPr>
+        <w:t>s</w:t>
+      </w:r>
+      <w:r>
+        <w:rPr>
+          <w:rFonts w:ascii="Times New Roman" w:hAnsi="Times New Roman" w:cs="Times New Roman"/>
+          <w:sz w:val="24"/>
+          <w:szCs w:val="24"/>
+        </w:rPr>
+        <w:t xml:space="preserve"> can buy online ticket using their credit card.</w:t>
+      </w:r>
+      <w:r>
+        <w:rPr>
+          <w:rFonts w:ascii="Times New Roman" w:hAnsi="Times New Roman" w:cs="Times New Roman"/>
+          <w:sz w:val="24"/>
+          <w:szCs w:val="24"/>
+        </w:rPr>
+        <w:t xml:space="preserve"> Customers and guests can use the system for searching the appropriate trips and buy the tickets. Admin and managers can use the system for editing some backup </w:t>
       </w:r>
       <w:proofErr w:type="gramStart"/>
       <w:r>
@@ -276,7 +346,7 @@
           <w:sz w:val="24"/>
           <w:szCs w:val="24"/>
         </w:rPr>
-        <w:t>editing</w:t>
+        <w:t>information  such</w:t>
       </w:r>
       <w:proofErr w:type="gramEnd"/>
       <w:r>
@@ -285,36 +355,24 @@
           <w:sz w:val="24"/>
           <w:szCs w:val="24"/>
         </w:rPr>
-        <w:t xml:space="preserve"> the backup information or settings quickly, correctly and with ease. </w:t>
-      </w:r>
-      <w:r>
-        <w:rPr>
-          <w:rFonts w:ascii="Times New Roman" w:hAnsi="Times New Roman" w:cs="Times New Roman"/>
-          <w:sz w:val="24"/>
-          <w:szCs w:val="24"/>
-        </w:rPr>
-        <w:t>Further details can be found in RAD Document.</w:t>
-      </w:r>
-    </w:p>
-    <w:p/>
-    <w:p>
-      <w:pPr>
-        <w:pStyle w:val="Heading2"/>
-      </w:pPr>
-      <w:bookmarkStart w:id="2" w:name="_Toc433996774"/>
-      <w:r>
-        <w:t>Design Goals</w:t>
-      </w:r>
-      <w:bookmarkEnd w:id="2"/>
-    </w:p>
-    <w:p>
-      <w:pPr>
-        <w:rPr>
-          <w:rFonts w:ascii="Times New Roman" w:hAnsi="Times New Roman" w:cs="Times New Roman"/>
-          <w:sz w:val="24"/>
-          <w:szCs w:val="24"/>
-        </w:rPr>
-      </w:pPr>
+        <w:t xml:space="preserve"> as changing a trip’s  departure hour. </w:t>
+      </w:r>
+      <w:r>
+        <w:rPr>
+          <w:rFonts w:ascii="Times New Roman" w:hAnsi="Times New Roman" w:cs="Times New Roman"/>
+          <w:sz w:val="24"/>
+          <w:szCs w:val="24"/>
+        </w:rPr>
+        <w:t>Therefore, this system should provide certain constraints, functional and non-functional requirements.</w:t>
+      </w:r>
+      <w:r>
+        <w:rPr>
+          <w:rFonts w:ascii="Times New Roman" w:hAnsi="Times New Roman" w:cs="Times New Roman"/>
+          <w:sz w:val="24"/>
+          <w:szCs w:val="24"/>
+        </w:rPr>
+        <w:t xml:space="preserve"> For example, the customers which use </w:t>
+      </w:r>
       <w:proofErr w:type="spellStart"/>
       <w:r>
         <w:rPr>
@@ -331,31 +389,7 @@
           <w:sz w:val="24"/>
           <w:szCs w:val="24"/>
         </w:rPr>
-        <w:t xml:space="preserve"> android app is a mobile application which user</w:t>
-      </w:r>
-      <w:r>
-        <w:rPr>
-          <w:rFonts w:ascii="Times New Roman" w:hAnsi="Times New Roman" w:cs="Times New Roman"/>
-          <w:sz w:val="24"/>
-          <w:szCs w:val="24"/>
-        </w:rPr>
-        <w:t>s</w:t>
-      </w:r>
-      <w:r>
-        <w:rPr>
-          <w:rFonts w:ascii="Times New Roman" w:hAnsi="Times New Roman" w:cs="Times New Roman"/>
-          <w:sz w:val="24"/>
-          <w:szCs w:val="24"/>
-        </w:rPr>
-        <w:t xml:space="preserve"> can buy online ticket using their credit card.</w:t>
-      </w:r>
-      <w:r>
-        <w:rPr>
-          <w:rFonts w:ascii="Times New Roman" w:hAnsi="Times New Roman" w:cs="Times New Roman"/>
-          <w:sz w:val="24"/>
-          <w:szCs w:val="24"/>
-        </w:rPr>
-        <w:t xml:space="preserve"> Customers and guests can use the system for searching the appropriate trips and buy the tickets. Admin and managers can use the system for editing some backup </w:t>
+        <w:t xml:space="preserve"> application should be able to see their tickets which they bought, the managers should be able </w:t>
       </w:r>
       <w:proofErr w:type="gramStart"/>
       <w:r>
@@ -364,7 +398,7 @@
           <w:sz w:val="24"/>
           <w:szCs w:val="24"/>
         </w:rPr>
-        <w:t>information  such</w:t>
+        <w:t>to  delete</w:t>
       </w:r>
       <w:proofErr w:type="gramEnd"/>
       <w:r>
@@ -373,58 +407,6 @@
           <w:sz w:val="24"/>
           <w:szCs w:val="24"/>
         </w:rPr>
-        <w:t xml:space="preserve"> as changing a trip’s  departure hour. </w:t>
-      </w:r>
-      <w:r>
-        <w:rPr>
-          <w:rFonts w:ascii="Times New Roman" w:hAnsi="Times New Roman" w:cs="Times New Roman"/>
-          <w:sz w:val="24"/>
-          <w:szCs w:val="24"/>
-        </w:rPr>
-        <w:t>Therefore, this system should provide certain constraints, functional and non-functional requirements.</w:t>
-      </w:r>
-      <w:r>
-        <w:rPr>
-          <w:rFonts w:ascii="Times New Roman" w:hAnsi="Times New Roman" w:cs="Times New Roman"/>
-          <w:sz w:val="24"/>
-          <w:szCs w:val="24"/>
-        </w:rPr>
-        <w:t xml:space="preserve"> For example, the customers which use </w:t>
-      </w:r>
-      <w:proofErr w:type="spellStart"/>
-      <w:r>
-        <w:rPr>
-          <w:rFonts w:ascii="Times New Roman" w:hAnsi="Times New Roman" w:cs="Times New Roman"/>
-          <w:sz w:val="24"/>
-          <w:szCs w:val="24"/>
-        </w:rPr>
-        <w:t>TrustBus</w:t>
-      </w:r>
-      <w:proofErr w:type="spellEnd"/>
-      <w:r>
-        <w:rPr>
-          <w:rFonts w:ascii="Times New Roman" w:hAnsi="Times New Roman" w:cs="Times New Roman"/>
-          <w:sz w:val="24"/>
-          <w:szCs w:val="24"/>
-        </w:rPr>
-        <w:t xml:space="preserve"> application should be able to see their tickets which they bought, the managers should be able </w:t>
-      </w:r>
-      <w:proofErr w:type="gramStart"/>
-      <w:r>
-        <w:rPr>
-          <w:rFonts w:ascii="Times New Roman" w:hAnsi="Times New Roman" w:cs="Times New Roman"/>
-          <w:sz w:val="24"/>
-          <w:szCs w:val="24"/>
-        </w:rPr>
-        <w:t>to  delete</w:t>
-      </w:r>
-      <w:proofErr w:type="gramEnd"/>
-      <w:r>
-        <w:rPr>
-          <w:rFonts w:ascii="Times New Roman" w:hAnsi="Times New Roman" w:cs="Times New Roman"/>
-          <w:sz w:val="24"/>
-          <w:szCs w:val="24"/>
-        </w:rPr>
         <w:t xml:space="preserve"> a trip.</w:t>
       </w:r>
     </w:p>
@@ -512,21 +494,7 @@
         <w:rPr>
           <w:rFonts w:ascii="Times New Roman" w:hAnsi="Times New Roman" w:cs="Times New Roman"/>
         </w:rPr>
-        <w:t xml:space="preserve">Since the end-user will be using the system while performing work, it is essential for the system to be intuitive and easy to use. For </w:t>
-      </w:r>
-      <w:proofErr w:type="gramStart"/>
-      <w:r>
-        <w:rPr>
-          <w:rFonts w:ascii="Times New Roman" w:hAnsi="Times New Roman" w:cs="Times New Roman"/>
-        </w:rPr>
-        <w:t>example</w:t>
-      </w:r>
-      <w:proofErr w:type="gramEnd"/>
-      <w:r>
-        <w:rPr>
-          <w:rFonts w:ascii="Times New Roman" w:hAnsi="Times New Roman" w:cs="Times New Roman"/>
-        </w:rPr>
-        <w:t xml:space="preserve"> the user should be able to understand the </w:t>
+        <w:t xml:space="preserve">Since the end-user will be using the system while performing work, it is essential for the system to be intuitive and easy to use. For example the user should be able to understand the </w:t>
       </w:r>
       <w:proofErr w:type="spellStart"/>
       <w:r>
@@ -669,14 +637,14 @@
         <w:rPr>
           <w:rFonts w:ascii="Times New Roman" w:hAnsi="Times New Roman" w:cs="Times New Roman"/>
         </w:rPr>
-        <w:t xml:space="preserve">System should be reliable which means it should take the stress of the systems and not make any </w:t>
+        <w:t>System should be reliable which means it should take the stress of the systems and not make any failure</w:t>
       </w:r>
       <w:proofErr w:type="gramStart"/>
       <w:r>
         <w:rPr>
           <w:rFonts w:ascii="Times New Roman" w:hAnsi="Times New Roman" w:cs="Times New Roman"/>
         </w:rPr>
-        <w:t>failure.(</w:t>
+        <w:t>.(</w:t>
       </w:r>
       <w:proofErr w:type="gramEnd"/>
       <w:r>
@@ -1046,25 +1014,7 @@
           <w:sz w:val="24"/>
           <w:szCs w:val="24"/>
         </w:rPr>
-        <w:t xml:space="preserve"> The system must be running %100 of the time when buying </w:t>
-      </w:r>
-      <w:proofErr w:type="gramStart"/>
-      <w:r>
-        <w:rPr>
-          <w:rFonts w:ascii="Times New Roman" w:hAnsi="Times New Roman" w:cs="Times New Roman"/>
-          <w:sz w:val="24"/>
-          <w:szCs w:val="24"/>
-        </w:rPr>
-        <w:t>and also</w:t>
-      </w:r>
-      <w:proofErr w:type="gramEnd"/>
-      <w:r>
-        <w:rPr>
-          <w:rFonts w:ascii="Times New Roman" w:hAnsi="Times New Roman" w:cs="Times New Roman"/>
-          <w:sz w:val="24"/>
-          <w:szCs w:val="24"/>
-        </w:rPr>
-        <w:t xml:space="preserve"> when listing trips. The system can never crash.</w:t>
+        <w:t xml:space="preserve"> The system must be running %100 of the time when buying and also when listing trips. The system can never crash.</w:t>
       </w:r>
     </w:p>
     <w:p>
@@ -1174,7 +1124,7 @@
           <w:sz w:val="24"/>
           <w:szCs w:val="24"/>
         </w:rPr>
-        <w:t>-The project is mobile-</w:t>
+        <w:t>-The project is mobile-based</w:t>
       </w:r>
       <w:proofErr w:type="gramStart"/>
       <w:r>
@@ -1183,7 +1133,7 @@
           <w:sz w:val="24"/>
           <w:szCs w:val="24"/>
         </w:rPr>
-        <w:t>based.(</w:t>
+        <w:t>.(</w:t>
       </w:r>
       <w:proofErr w:type="gramEnd"/>
       <w:r>
@@ -1197,7 +1147,7 @@
     </w:p>
     <w:p>
       <w:pPr>
-        <w:pStyle w:val="Heading2"/>
+        <w:pStyle w:val="Balk2"/>
         <w:rPr>
           <w:rFonts w:ascii="Times New Roman" w:hAnsi="Times New Roman" w:cs="Times New Roman"/>
         </w:rPr>
@@ -1257,7 +1207,7 @@
     </w:p>
     <w:p>
       <w:pPr>
-        <w:pStyle w:val="Heading2"/>
+        <w:pStyle w:val="Balk2"/>
         <w:rPr>
           <w:rFonts w:ascii="Times New Roman" w:hAnsi="Times New Roman" w:cs="Times New Roman"/>
         </w:rPr>
@@ -1296,14 +1246,6 @@
           <w:szCs w:val="24"/>
         </w:rPr>
       </w:pPr>
-      <w:r>
-        <w:rPr>
-          <w:rFonts w:ascii="Times New Roman" w:hAnsi="Times New Roman" w:cs="Times New Roman"/>
-          <w:sz w:val="24"/>
-          <w:szCs w:val="24"/>
-        </w:rPr>
-        <w:t xml:space="preserve">Kamil </w:t>
-      </w:r>
       <w:proofErr w:type="spellStart"/>
       <w:r>
         <w:rPr>
@@ -1311,6 +1253,24 @@
           <w:sz w:val="24"/>
           <w:szCs w:val="24"/>
         </w:rPr>
+        <w:t>Kamil</w:t>
+      </w:r>
+      <w:proofErr w:type="spellEnd"/>
+      <w:r>
+        <w:rPr>
+          <w:rFonts w:ascii="Times New Roman" w:hAnsi="Times New Roman" w:cs="Times New Roman"/>
+          <w:sz w:val="24"/>
+          <w:szCs w:val="24"/>
+        </w:rPr>
+        <w:t xml:space="preserve"> </w:t>
+      </w:r>
+      <w:proofErr w:type="spellStart"/>
+      <w:r>
+        <w:rPr>
+          <w:rFonts w:ascii="Times New Roman" w:hAnsi="Times New Roman" w:cs="Times New Roman"/>
+          <w:sz w:val="24"/>
+          <w:szCs w:val="24"/>
+        </w:rPr>
         <w:t>Koç</w:t>
       </w:r>
       <w:proofErr w:type="spellEnd"/>
@@ -1368,7 +1328,7 @@
     </w:p>
     <w:p>
       <w:pPr>
-        <w:pStyle w:val="Heading1"/>
+        <w:pStyle w:val="Balk1"/>
         <w:rPr>
           <w:rFonts w:ascii="Times New Roman" w:hAnsi="Times New Roman" w:cs="Times New Roman"/>
         </w:rPr>
@@ -1403,42 +1363,40 @@
         <w:rPr>
           <w:rFonts w:ascii="Times New Roman" w:hAnsi="Times New Roman" w:cs="Times New Roman"/>
         </w:rPr>
-        <w:t>architecture  styles</w:t>
+        <w:t>architecture  st</w:t>
+      </w:r>
+      <w:r>
+        <w:rPr>
+          <w:rFonts w:ascii="Times New Roman" w:hAnsi="Times New Roman" w:cs="Times New Roman"/>
+        </w:rPr>
+        <w:t>yles</w:t>
       </w:r>
       <w:proofErr w:type="gramEnd"/>
       <w:r>
         <w:rPr>
           <w:rFonts w:ascii="Times New Roman" w:hAnsi="Times New Roman" w:cs="Times New Roman"/>
         </w:rPr>
-        <w:t xml:space="preserve"> for our projects , </w:t>
-      </w:r>
-      <w:proofErr w:type="spellStart"/>
-      <w:r>
-        <w:rPr>
-          <w:rFonts w:ascii="Times New Roman" w:hAnsi="Times New Roman" w:cs="Times New Roman"/>
-        </w:rPr>
-        <w:t>similaryly</w:t>
-      </w:r>
-      <w:proofErr w:type="spellEnd"/>
-      <w:r>
-        <w:rPr>
-          <w:rFonts w:ascii="Times New Roman" w:hAnsi="Times New Roman" w:cs="Times New Roman"/>
-        </w:rPr>
-        <w:t xml:space="preserve"> most of the android apps serving for a purpose like ticket buy based, not using client server architecture style.</w:t>
-      </w:r>
-    </w:p>
-    <w:p>
-      <w:pPr>
-        <w:rPr>
-          <w:rFonts w:ascii="Times New Roman" w:hAnsi="Times New Roman" w:cs="Times New Roman"/>
-          <w:sz w:val="24"/>
-          <w:szCs w:val="24"/>
-        </w:rPr>
-      </w:pPr>
-    </w:p>
-    <w:p>
-      <w:pPr>
-        <w:pStyle w:val="Heading1"/>
+        <w:t xml:space="preserve"> for our projects , similar</w:t>
+      </w:r>
+      <w:r>
+        <w:rPr>
+          <w:rFonts w:ascii="Times New Roman" w:hAnsi="Times New Roman" w:cs="Times New Roman"/>
+        </w:rPr>
+        <w:t>ly most of the android apps serving for a purpose like ticket buy based, not using client server architecture style.</w:t>
+      </w:r>
+    </w:p>
+    <w:p>
+      <w:pPr>
+        <w:rPr>
+          <w:rFonts w:ascii="Times New Roman" w:hAnsi="Times New Roman" w:cs="Times New Roman"/>
+          <w:sz w:val="24"/>
+          <w:szCs w:val="24"/>
+        </w:rPr>
+      </w:pPr>
+    </w:p>
+    <w:p>
+      <w:pPr>
+        <w:pStyle w:val="Balk1"/>
         <w:rPr>
           <w:rFonts w:ascii="Times New Roman" w:hAnsi="Times New Roman" w:cs="Times New Roman"/>
         </w:rPr>
@@ -1513,7 +1471,7 @@
     </w:p>
     <w:p>
       <w:pPr>
-        <w:pStyle w:val="Heading2"/>
+        <w:pStyle w:val="Balk2"/>
         <w:rPr>
           <w:rFonts w:ascii="Times New Roman" w:hAnsi="Times New Roman" w:cs="Times New Roman"/>
         </w:rPr>
@@ -1575,6 +1533,8 @@
           <w:rFonts w:ascii="Times New Roman" w:hAnsi="Times New Roman" w:cs="Times New Roman"/>
           <w:b/>
           <w:bCs/>
+          <w:sz w:val="24"/>
+          <w:szCs w:val="24"/>
         </w:rPr>
       </w:pPr>
       <w:r>
@@ -1582,6 +1542,8 @@
           <w:rFonts w:ascii="Times New Roman" w:hAnsi="Times New Roman" w:cs="Times New Roman"/>
           <w:b/>
           <w:bCs/>
+          <w:sz w:val="24"/>
+          <w:szCs w:val="24"/>
         </w:rPr>
         <w:t xml:space="preserve">Admin </w:t>
       </w:r>
@@ -1591,6 +1553,8 @@
           <w:rFonts w:ascii="Times New Roman" w:hAnsi="Times New Roman" w:cs="Times New Roman"/>
           <w:b/>
           <w:bCs/>
+          <w:sz w:val="24"/>
+          <w:szCs w:val="24"/>
         </w:rPr>
         <w:t>Interface :</w:t>
       </w:r>
@@ -1600,12 +1564,16 @@
           <w:rFonts w:ascii="Times New Roman" w:hAnsi="Times New Roman" w:cs="Times New Roman"/>
           <w:b/>
           <w:bCs/>
+          <w:sz w:val="24"/>
+          <w:szCs w:val="24"/>
         </w:rPr>
         <w:t xml:space="preserve"> </w:t>
       </w:r>
       <w:r>
         <w:rPr>
           <w:rFonts w:ascii="Times New Roman" w:hAnsi="Times New Roman" w:cs="Times New Roman"/>
+          <w:sz w:val="24"/>
+          <w:szCs w:val="24"/>
         </w:rPr>
         <w:t xml:space="preserve">Provides </w:t>
       </w:r>
@@ -1613,6 +1581,8 @@
       <w:r>
         <w:rPr>
           <w:rFonts w:ascii="Times New Roman" w:hAnsi="Times New Roman" w:cs="Times New Roman"/>
+          <w:sz w:val="24"/>
+          <w:szCs w:val="24"/>
         </w:rPr>
         <w:t>fuctionalities</w:t>
       </w:r>
@@ -1620,6 +1590,8 @@
       <w:r>
         <w:rPr>
           <w:rFonts w:ascii="Times New Roman" w:hAnsi="Times New Roman" w:cs="Times New Roman"/>
+          <w:sz w:val="24"/>
+          <w:szCs w:val="24"/>
         </w:rPr>
         <w:t xml:space="preserve"> that are only usable for </w:t>
       </w:r>
@@ -1627,6 +1599,8 @@
       <w:r>
         <w:rPr>
           <w:rFonts w:ascii="Times New Roman" w:hAnsi="Times New Roman" w:cs="Times New Roman"/>
+          <w:sz w:val="24"/>
+          <w:szCs w:val="24"/>
         </w:rPr>
         <w:t>admins.Under</w:t>
       </w:r>
@@ -1634,6 +1608,8 @@
       <w:r>
         <w:rPr>
           <w:rFonts w:ascii="Times New Roman" w:hAnsi="Times New Roman" w:cs="Times New Roman"/>
+          <w:sz w:val="24"/>
+          <w:szCs w:val="24"/>
         </w:rPr>
         <w:t xml:space="preserve"> the interface there are subsystems for admin.</w:t>
       </w:r>
@@ -1644,6 +1620,8 @@
           <w:rFonts w:ascii="Times New Roman" w:hAnsi="Times New Roman" w:cs="Times New Roman"/>
           <w:b/>
           <w:bCs/>
+          <w:sz w:val="24"/>
+          <w:szCs w:val="24"/>
         </w:rPr>
       </w:pPr>
       <w:r>
@@ -1651,6 +1629,8 @@
           <w:rFonts w:ascii="Times New Roman" w:hAnsi="Times New Roman" w:cs="Times New Roman"/>
           <w:b/>
           <w:bCs/>
+          <w:sz w:val="24"/>
+          <w:szCs w:val="24"/>
         </w:rPr>
         <w:t xml:space="preserve">Guest </w:t>
       </w:r>
@@ -1660,6 +1640,8 @@
           <w:rFonts w:ascii="Times New Roman" w:hAnsi="Times New Roman" w:cs="Times New Roman"/>
           <w:b/>
           <w:bCs/>
+          <w:sz w:val="24"/>
+          <w:szCs w:val="24"/>
         </w:rPr>
         <w:t>Interface :</w:t>
       </w:r>
@@ -1669,12 +1651,16 @@
           <w:rFonts w:ascii="Times New Roman" w:hAnsi="Times New Roman" w:cs="Times New Roman"/>
           <w:b/>
           <w:bCs/>
+          <w:sz w:val="24"/>
+          <w:szCs w:val="24"/>
         </w:rPr>
         <w:t xml:space="preserve"> </w:t>
       </w:r>
       <w:r>
         <w:rPr>
           <w:rFonts w:ascii="Times New Roman" w:hAnsi="Times New Roman" w:cs="Times New Roman"/>
+          <w:sz w:val="24"/>
+          <w:szCs w:val="24"/>
         </w:rPr>
         <w:t xml:space="preserve">Provides </w:t>
       </w:r>
@@ -1682,6 +1668,8 @@
       <w:r>
         <w:rPr>
           <w:rFonts w:ascii="Times New Roman" w:hAnsi="Times New Roman" w:cs="Times New Roman"/>
+          <w:sz w:val="24"/>
+          <w:szCs w:val="24"/>
         </w:rPr>
         <w:t>subsytems</w:t>
       </w:r>
@@ -1689,64 +1677,317 @@
       <w:r>
         <w:rPr>
           <w:rFonts w:ascii="Times New Roman" w:hAnsi="Times New Roman" w:cs="Times New Roman"/>
+          <w:sz w:val="24"/>
+          <w:szCs w:val="24"/>
         </w:rPr>
         <w:t xml:space="preserve"> that are only usable for guest user type.</w:t>
       </w:r>
     </w:p>
     <w:p>
       <w:pPr>
+        <w:rPr>
+          <w:rFonts w:ascii="Times New Roman" w:hAnsi="Times New Roman" w:cs="Times New Roman"/>
+          <w:sz w:val="24"/>
+          <w:szCs w:val="24"/>
+        </w:rPr>
+      </w:pPr>
+      <w:r>
         <w:rPr>
           <w:rFonts w:ascii="Times New Roman" w:hAnsi="Times New Roman" w:cs="Times New Roman"/>
           <w:b/>
           <w:bCs/>
-        </w:rPr>
-      </w:pPr>
+          <w:sz w:val="24"/>
+          <w:szCs w:val="24"/>
+        </w:rPr>
+        <w:t xml:space="preserve">Manager </w:t>
+      </w:r>
+      <w:proofErr w:type="gramStart"/>
       <w:r>
         <w:rPr>
           <w:rFonts w:ascii="Times New Roman" w:hAnsi="Times New Roman" w:cs="Times New Roman"/>
           <w:b/>
           <w:bCs/>
-        </w:rPr>
-        <w:t xml:space="preserve">Manager </w:t>
-      </w:r>
-      <w:proofErr w:type="gramStart"/>
+          <w:sz w:val="24"/>
+          <w:szCs w:val="24"/>
+        </w:rPr>
+        <w:t>Interface :</w:t>
+      </w:r>
+      <w:proofErr w:type="gramEnd"/>
       <w:r>
         <w:rPr>
           <w:rFonts w:ascii="Times New Roman" w:hAnsi="Times New Roman" w:cs="Times New Roman"/>
           <w:b/>
           <w:bCs/>
-        </w:rPr>
-        <w:t>Interface :</w:t>
+          <w:sz w:val="24"/>
+          <w:szCs w:val="24"/>
+        </w:rPr>
+        <w:t xml:space="preserve"> </w:t>
+      </w:r>
+      <w:r>
+        <w:rPr>
+          <w:rFonts w:ascii="Times New Roman" w:hAnsi="Times New Roman" w:cs="Times New Roman"/>
+          <w:sz w:val="24"/>
+          <w:szCs w:val="24"/>
+        </w:rPr>
+        <w:t xml:space="preserve">Provides </w:t>
+      </w:r>
+      <w:proofErr w:type="spellStart"/>
+      <w:r>
+        <w:rPr>
+          <w:rFonts w:ascii="Times New Roman" w:hAnsi="Times New Roman" w:cs="Times New Roman"/>
+          <w:sz w:val="24"/>
+          <w:szCs w:val="24"/>
+        </w:rPr>
+        <w:t>subsytems</w:t>
+      </w:r>
+      <w:proofErr w:type="spellEnd"/>
+      <w:r>
+        <w:rPr>
+          <w:rFonts w:ascii="Times New Roman" w:hAnsi="Times New Roman" w:cs="Times New Roman"/>
+          <w:sz w:val="24"/>
+          <w:szCs w:val="24"/>
+        </w:rPr>
+        <w:t xml:space="preserve"> that are only compatible with manager user type.</w:t>
+      </w:r>
+    </w:p>
+    <w:p>
+      <w:pPr>
+        <w:rPr>
+          <w:rFonts w:ascii="Times New Roman" w:hAnsi="Times New Roman" w:cs="Times New Roman"/>
+          <w:b/>
+          <w:sz w:val="24"/>
+          <w:szCs w:val="24"/>
+        </w:rPr>
+      </w:pPr>
+      <w:r>
+        <w:rPr>
+          <w:rFonts w:ascii="Times New Roman" w:hAnsi="Times New Roman" w:cs="Times New Roman"/>
+          <w:b/>
+          <w:sz w:val="24"/>
+          <w:szCs w:val="24"/>
+        </w:rPr>
+        <w:t xml:space="preserve">Registration </w:t>
+      </w:r>
+      <w:proofErr w:type="gramStart"/>
+      <w:r>
+        <w:rPr>
+          <w:rFonts w:ascii="Times New Roman" w:hAnsi="Times New Roman" w:cs="Times New Roman"/>
+          <w:b/>
+          <w:sz w:val="24"/>
+          <w:szCs w:val="24"/>
+        </w:rPr>
+        <w:t>Subsystem :</w:t>
       </w:r>
       <w:proofErr w:type="gramEnd"/>
       <w:r>
+        <w:rPr>
+          <w:rFonts w:ascii="Times New Roman" w:hAnsi="Times New Roman" w:cs="Times New Roman"/>
+          <w:b/>
+          <w:sz w:val="24"/>
+          <w:szCs w:val="24"/>
+        </w:rPr>
+        <w:t xml:space="preserve"> </w:t>
+      </w:r>
+      <w:r>
+        <w:rPr>
+          <w:rFonts w:ascii="Times New Roman" w:hAnsi="Times New Roman" w:cs="Times New Roman"/>
+          <w:color w:val="212121"/>
+          <w:sz w:val="24"/>
+          <w:szCs w:val="24"/>
+          <w:shd w:val="clear" w:color="auto" w:fill="FFFFFF"/>
+        </w:rPr>
+        <w:t>is a service provided to the user to register to the system. In this way, the user's information will be known by the system and the users will be able to benefit from different privileges.</w:t>
+      </w:r>
+    </w:p>
+    <w:p>
+      <w:pPr>
+        <w:rPr>
+          <w:rFonts w:ascii="Times New Roman" w:hAnsi="Times New Roman" w:cs="Times New Roman"/>
+          <w:b/>
+          <w:sz w:val="24"/>
+          <w:szCs w:val="24"/>
+        </w:rPr>
+      </w:pPr>
+      <w:r>
+        <w:rPr>
+          <w:rFonts w:ascii="Times New Roman" w:hAnsi="Times New Roman" w:cs="Times New Roman"/>
+          <w:b/>
+          <w:sz w:val="24"/>
+          <w:szCs w:val="24"/>
+        </w:rPr>
+        <w:t xml:space="preserve">Trip Info </w:t>
+      </w:r>
+      <w:proofErr w:type="gramStart"/>
+      <w:r>
+        <w:rPr>
+          <w:rFonts w:ascii="Times New Roman" w:hAnsi="Times New Roman" w:cs="Times New Roman"/>
+          <w:b/>
+          <w:sz w:val="24"/>
+          <w:szCs w:val="24"/>
+        </w:rPr>
+        <w:t>Subsystem :</w:t>
+      </w:r>
+      <w:proofErr w:type="gramEnd"/>
+      <w:r>
+        <w:rPr>
+          <w:rFonts w:ascii="Times New Roman" w:hAnsi="Times New Roman" w:cs="Times New Roman"/>
+          <w:b/>
+          <w:sz w:val="24"/>
+          <w:szCs w:val="24"/>
+        </w:rPr>
+        <w:t xml:space="preserve"> </w:t>
+      </w:r>
+      <w:r>
+        <w:rPr>
+          <w:rFonts w:ascii="Times New Roman" w:hAnsi="Times New Roman" w:cs="Times New Roman"/>
+          <w:sz w:val="24"/>
+          <w:szCs w:val="24"/>
+        </w:rPr>
+        <w:t>P</w:t>
+      </w:r>
+      <w:r>
+        <w:rPr>
+          <w:rFonts w:ascii="Times New Roman" w:hAnsi="Times New Roman" w:cs="Times New Roman"/>
+          <w:sz w:val="24"/>
+          <w:szCs w:val="24"/>
+        </w:rPr>
+        <w:t>rovides services for user to update trip information. In addition, the subsystem also provides the service about of trips information for customer and guest</w:t>
+      </w:r>
+      <w:r>
+        <w:rPr>
+          <w:sz w:val="24"/>
+          <w:szCs w:val="24"/>
+        </w:rPr>
+        <w:t>.</w:t>
+      </w:r>
+    </w:p>
+    <w:p>
+      <w:pPr>
+        <w:pStyle w:val="HTMLncedenBiimlendirilmi"/>
+        <w:shd w:val="clear" w:color="auto" w:fill="FFFFFF"/>
+        <w:rPr>
+          <w:rFonts w:ascii="Times New Roman" w:hAnsi="Times New Roman" w:cs="Times New Roman"/>
+          <w:color w:val="212121"/>
+          <w:sz w:val="24"/>
+          <w:szCs w:val="24"/>
+          <w:lang/>
+        </w:rPr>
+      </w:pPr>
+      <w:proofErr w:type="spellStart"/>
+      <w:r>
+        <w:rPr>
+          <w:rFonts w:ascii="Times New Roman" w:hAnsi="Times New Roman" w:cs="Times New Roman"/>
+          <w:b/>
+          <w:sz w:val="24"/>
+          <w:szCs w:val="24"/>
+        </w:rPr>
+        <w:t>Manage</w:t>
+      </w:r>
+      <w:proofErr w:type="spellEnd"/>
+      <w:r>
+        <w:rPr>
+          <w:rFonts w:ascii="Times New Roman" w:hAnsi="Times New Roman" w:cs="Times New Roman"/>
+          <w:b/>
+          <w:sz w:val="24"/>
+          <w:szCs w:val="24"/>
+        </w:rPr>
+        <w:t xml:space="preserve"> </w:t>
+      </w:r>
+      <w:proofErr w:type="spellStart"/>
+      <w:r>
+        <w:rPr>
+          <w:rFonts w:ascii="Times New Roman" w:hAnsi="Times New Roman" w:cs="Times New Roman"/>
+          <w:b/>
+          <w:sz w:val="24"/>
+          <w:szCs w:val="24"/>
+        </w:rPr>
+        <w:t>Account</w:t>
+      </w:r>
+      <w:proofErr w:type="spellEnd"/>
+      <w:r>
+        <w:rPr>
+          <w:rFonts w:ascii="Times New Roman" w:hAnsi="Times New Roman" w:cs="Times New Roman"/>
+          <w:b/>
+          <w:sz w:val="24"/>
+          <w:szCs w:val="24"/>
+        </w:rPr>
+        <w:t xml:space="preserve"> </w:t>
+      </w:r>
+      <w:proofErr w:type="spellStart"/>
+      <w:proofErr w:type="gramStart"/>
+      <w:r>
+        <w:rPr>
+          <w:rFonts w:ascii="Times New Roman" w:hAnsi="Times New Roman" w:cs="Times New Roman"/>
+          <w:b/>
+          <w:sz w:val="24"/>
+          <w:szCs w:val="24"/>
+        </w:rPr>
+        <w:t>Subsystem</w:t>
+      </w:r>
+      <w:proofErr w:type="spellEnd"/>
+      <w:r>
+        <w:rPr>
+          <w:rFonts w:ascii="Times New Roman" w:hAnsi="Times New Roman" w:cs="Times New Roman"/>
+          <w:b/>
+          <w:sz w:val="24"/>
+          <w:szCs w:val="24"/>
+        </w:rPr>
+        <w:t xml:space="preserve"> :</w:t>
+      </w:r>
+      <w:r>
+        <w:rPr>
+          <w:rFonts w:ascii="Times New Roman" w:hAnsi="Times New Roman" w:cs="Times New Roman"/>
+          <w:color w:val="212121"/>
+          <w:sz w:val="24"/>
+          <w:szCs w:val="24"/>
+          <w:lang/>
+        </w:rPr>
+        <w:t xml:space="preserve"> </w:t>
+      </w:r>
+      <w:r>
+        <w:rPr>
+          <w:rFonts w:ascii="Times New Roman" w:hAnsi="Times New Roman" w:cs="Times New Roman"/>
+          <w:color w:val="212121"/>
+          <w:sz w:val="24"/>
+          <w:szCs w:val="24"/>
+          <w:lang/>
+        </w:rPr>
+        <w:t>P</w:t>
+      </w:r>
+      <w:r>
+        <w:rPr>
+          <w:rFonts w:ascii="Times New Roman" w:hAnsi="Times New Roman" w:cs="Times New Roman"/>
+          <w:color w:val="212121"/>
+          <w:sz w:val="24"/>
+          <w:szCs w:val="24"/>
+          <w:lang/>
+        </w:rPr>
+        <w:t>rovides</w:t>
+      </w:r>
+      <w:proofErr w:type="gramEnd"/>
+      <w:r>
+        <w:rPr>
+          <w:rFonts w:ascii="Times New Roman" w:hAnsi="Times New Roman" w:cs="Times New Roman"/>
+          <w:color w:val="212121"/>
+          <w:sz w:val="24"/>
+          <w:szCs w:val="24"/>
+          <w:lang/>
+        </w:rPr>
+        <w:t xml:space="preserve"> a service for the user to edit his account. The user can edit or delete the account, but is in admin control.</w:t>
+      </w:r>
+    </w:p>
+    <w:p>
+      <w:pPr>
+        <w:pStyle w:val="HTMLncedenBiimlendirilmi"/>
+        <w:shd w:val="clear" w:color="auto" w:fill="FFFFFF"/>
         <w:rPr>
           <w:rFonts w:ascii="Times New Roman" w:hAnsi="Times New Roman" w:cs="Times New Roman"/>
           <w:b/>
           <w:bCs/>
-        </w:rPr>
-        <w:t xml:space="preserve"> </w:t>
-      </w:r>
-      <w:r>
-        <w:rPr>
-          <w:rFonts w:ascii="Times New Roman" w:hAnsi="Times New Roman" w:cs="Times New Roman"/>
-        </w:rPr>
-        <w:t xml:space="preserve">Provides </w:t>
-      </w:r>
-      <w:proofErr w:type="spellStart"/>
-      <w:r>
-        <w:rPr>
-          <w:rFonts w:ascii="Times New Roman" w:hAnsi="Times New Roman" w:cs="Times New Roman"/>
-        </w:rPr>
-        <w:t>subsytems</w:t>
-      </w:r>
-      <w:proofErr w:type="spellEnd"/>
-      <w:r>
-        <w:rPr>
-          <w:rFonts w:ascii="Times New Roman" w:hAnsi="Times New Roman" w:cs="Times New Roman"/>
-        </w:rPr>
-        <w:t xml:space="preserve"> that are only compatible with manager user type.</w:t>
-      </w:r>
+          <w:sz w:val="24"/>
+          <w:szCs w:val="24"/>
+        </w:rPr>
+      </w:pPr>
     </w:p>
     <w:p>
       <w:pPr>
@@ -1754,6 +1995,8 @@
           <w:rFonts w:ascii="Times New Roman" w:hAnsi="Times New Roman" w:cs="Times New Roman"/>
           <w:b/>
           <w:bCs/>
+          <w:sz w:val="24"/>
+          <w:szCs w:val="24"/>
         </w:rPr>
       </w:pPr>
       <w:r>
@@ -1761,6 +2004,8 @@
           <w:rFonts w:ascii="Times New Roman" w:hAnsi="Times New Roman" w:cs="Times New Roman"/>
           <w:b/>
           <w:bCs/>
+          <w:sz w:val="24"/>
+          <w:szCs w:val="24"/>
         </w:rPr>
         <w:t xml:space="preserve">Delete User Account </w:t>
       </w:r>
@@ -1770,12 +2015,16 @@
           <w:rFonts w:ascii="Times New Roman" w:hAnsi="Times New Roman" w:cs="Times New Roman"/>
           <w:b/>
           <w:bCs/>
+          <w:sz w:val="24"/>
+          <w:szCs w:val="24"/>
         </w:rPr>
         <w:t>Subsystem</w:t>
       </w:r>
       <w:r>
         <w:rPr>
           <w:rFonts w:ascii="Times New Roman" w:hAnsi="Times New Roman" w:cs="Times New Roman"/>
+          <w:sz w:val="24"/>
+          <w:szCs w:val="24"/>
         </w:rPr>
         <w:t xml:space="preserve"> :</w:t>
       </w:r>
@@ -1783,6 +2032,8 @@
       <w:r>
         <w:rPr>
           <w:rFonts w:ascii="Times New Roman" w:hAnsi="Times New Roman" w:cs="Times New Roman"/>
+          <w:sz w:val="24"/>
+          <w:szCs w:val="24"/>
         </w:rPr>
         <w:t xml:space="preserve"> Provides services for user to delete their </w:t>
       </w:r>
@@ -1790,6 +2041,8 @@
       <w:r>
         <w:rPr>
           <w:rFonts w:ascii="Times New Roman" w:hAnsi="Times New Roman" w:cs="Times New Roman"/>
+          <w:sz w:val="24"/>
+          <w:szCs w:val="24"/>
         </w:rPr>
         <w:t>account.Needs</w:t>
       </w:r>
@@ -1797,6 +2050,8 @@
       <w:r>
         <w:rPr>
           <w:rFonts w:ascii="Times New Roman" w:hAnsi="Times New Roman" w:cs="Times New Roman"/>
+          <w:sz w:val="24"/>
+          <w:szCs w:val="24"/>
         </w:rPr>
         <w:t xml:space="preserve"> confirmation from admin.</w:t>
       </w:r>
@@ -1807,6 +2062,8 @@
           <w:rFonts w:ascii="Times New Roman" w:hAnsi="Times New Roman" w:cs="Times New Roman"/>
           <w:b/>
           <w:bCs/>
+          <w:sz w:val="24"/>
+          <w:szCs w:val="24"/>
         </w:rPr>
       </w:pPr>
       <w:r>
@@ -1814,22 +2071,80 @@
           <w:rFonts w:ascii="Times New Roman" w:hAnsi="Times New Roman" w:cs="Times New Roman"/>
           <w:b/>
           <w:bCs/>
-        </w:rPr>
-        <w:t xml:space="preserve">Data </w:t>
-      </w:r>
+          <w:sz w:val="24"/>
+          <w:szCs w:val="24"/>
+        </w:rPr>
+        <w:t xml:space="preserve">Data Access </w:t>
+      </w:r>
+      <w:proofErr w:type="gramStart"/>
       <w:r>
         <w:rPr>
           <w:rFonts w:ascii="Times New Roman" w:hAnsi="Times New Roman" w:cs="Times New Roman"/>
           <w:b/>
           <w:bCs/>
-        </w:rPr>
-        <w:t>Access</w:t>
-      </w:r>
+          <w:sz w:val="24"/>
+          <w:szCs w:val="24"/>
+        </w:rPr>
+        <w:t>Subsystem :</w:t>
+      </w:r>
+      <w:proofErr w:type="gramEnd"/>
+      <w:r>
+        <w:rPr>
+          <w:rFonts w:ascii="Times New Roman" w:hAnsi="Times New Roman" w:cs="Times New Roman"/>
+          <w:sz w:val="24"/>
+          <w:szCs w:val="24"/>
+        </w:rPr>
+        <w:t xml:space="preserve"> Provides services for getting and pushing data from Database.</w:t>
+      </w:r>
+    </w:p>
+    <w:p>
+      <w:pPr>
+        <w:rPr>
+          <w:rFonts w:ascii="Times New Roman" w:hAnsi="Times New Roman" w:cs="Times New Roman"/>
+          <w:sz w:val="24"/>
+          <w:szCs w:val="24"/>
+        </w:rPr>
+      </w:pPr>
       <w:r>
         <w:rPr>
           <w:rFonts w:ascii="Times New Roman" w:hAnsi="Times New Roman" w:cs="Times New Roman"/>
           <w:b/>
-          <w:bCs/>
+          <w:sz w:val="24"/>
+          <w:szCs w:val="24"/>
+        </w:rPr>
+        <w:t xml:space="preserve">Buy Ticket Subsystem: </w:t>
+      </w:r>
+      <w:r>
+        <w:rPr>
+          <w:rFonts w:ascii="Times New Roman" w:hAnsi="Times New Roman" w:cs="Times New Roman"/>
+          <w:sz w:val="24"/>
+          <w:szCs w:val="24"/>
+        </w:rPr>
+        <w:t>Provides services for customers to buy ticket on system.</w:t>
+      </w:r>
+    </w:p>
+    <w:p>
+      <w:pPr>
+        <w:rPr>
+          <w:rFonts w:ascii="Times New Roman" w:hAnsi="Times New Roman" w:cs="Times New Roman"/>
+          <w:sz w:val="24"/>
+          <w:szCs w:val="24"/>
+        </w:rPr>
+      </w:pPr>
+      <w:r>
+        <w:rPr>
+          <w:rFonts w:ascii="Times New Roman" w:hAnsi="Times New Roman" w:cs="Times New Roman"/>
+          <w:b/>
+          <w:sz w:val="24"/>
+          <w:szCs w:val="24"/>
+        </w:rPr>
+        <w:t>Edit Bus Schedule Subsystem:</w:t>
+      </w:r>
+      <w:r>
+        <w:rPr>
+          <w:rFonts w:ascii="Times New Roman" w:hAnsi="Times New Roman" w:cs="Times New Roman"/>
+          <w:sz w:val="24"/>
+          <w:szCs w:val="24"/>
         </w:rPr>
         <w:t xml:space="preserve"> </w:t>
       </w:r>
@@ -1837,125 +2152,382 @@
       <w:r>
         <w:rPr>
           <w:rFonts w:ascii="Times New Roman" w:hAnsi="Times New Roman" w:cs="Times New Roman"/>
+          <w:sz w:val="24"/>
+          <w:szCs w:val="24"/>
+        </w:rPr>
+        <w:t>Provides  services</w:t>
+      </w:r>
+      <w:proofErr w:type="gramEnd"/>
+      <w:r>
+        <w:rPr>
+          <w:rFonts w:ascii="Times New Roman" w:hAnsi="Times New Roman" w:cs="Times New Roman"/>
+          <w:sz w:val="24"/>
+          <w:szCs w:val="24"/>
+        </w:rPr>
+        <w:t xml:space="preserve"> for admin and manager to update, add or delete trips on system.</w:t>
+      </w:r>
+    </w:p>
+    <w:p>
+      <w:pPr>
+        <w:rPr>
+          <w:rFonts w:ascii="Times New Roman" w:hAnsi="Times New Roman" w:cs="Times New Roman"/>
+          <w:sz w:val="24"/>
+          <w:szCs w:val="24"/>
+        </w:rPr>
+      </w:pPr>
+      <w:r>
+        <w:rPr>
+          <w:rFonts w:ascii="Times New Roman" w:hAnsi="Times New Roman" w:cs="Times New Roman"/>
           <w:b/>
-          <w:bCs/>
-        </w:rPr>
-        <w:t>Subsystem</w:t>
-      </w:r>
+          <w:sz w:val="24"/>
+          <w:szCs w:val="24"/>
+        </w:rPr>
+        <w:t>Manage Booking Subsystem:</w:t>
+      </w:r>
+      <w:r>
+        <w:rPr>
+          <w:rFonts w:ascii="Times New Roman" w:hAnsi="Times New Roman" w:cs="Times New Roman"/>
+          <w:sz w:val="24"/>
+          <w:szCs w:val="24"/>
+        </w:rPr>
+        <w:t xml:space="preserve"> Provides services for admin and manager to edit and delete bookings on system.</w:t>
+      </w:r>
+    </w:p>
+    <w:p>
+      <w:pPr>
+        <w:rPr>
+          <w:rFonts w:ascii="Times New Roman" w:hAnsi="Times New Roman" w:cs="Times New Roman"/>
+          <w:sz w:val="24"/>
+          <w:szCs w:val="24"/>
+        </w:rPr>
+      </w:pPr>
       <w:r>
         <w:rPr>
           <w:rFonts w:ascii="Times New Roman" w:hAnsi="Times New Roman" w:cs="Times New Roman"/>
           <w:b/>
-          <w:bCs/>
-        </w:rPr>
-        <w:t xml:space="preserve"> :</w:t>
+          <w:sz w:val="24"/>
+          <w:szCs w:val="24"/>
+        </w:rPr>
+        <w:t>Login:</w:t>
+      </w:r>
+      <w:r>
+        <w:rPr>
+          <w:rFonts w:ascii="Times New Roman" w:hAnsi="Times New Roman" w:cs="Times New Roman"/>
+          <w:b/>
+          <w:sz w:val="24"/>
+          <w:szCs w:val="24"/>
+        </w:rPr>
+        <w:t xml:space="preserve"> </w:t>
+      </w:r>
+      <w:r>
+        <w:rPr>
+          <w:rFonts w:ascii="Times New Roman" w:hAnsi="Times New Roman" w:cs="Times New Roman"/>
+          <w:sz w:val="24"/>
+          <w:szCs w:val="24"/>
+        </w:rPr>
+        <w:t xml:space="preserve">Provides for any user enter the application with </w:t>
+      </w:r>
+      <w:proofErr w:type="gramStart"/>
+      <w:r>
+        <w:rPr>
+          <w:rFonts w:ascii="Times New Roman" w:hAnsi="Times New Roman" w:cs="Times New Roman"/>
+          <w:sz w:val="24"/>
+          <w:szCs w:val="24"/>
+        </w:rPr>
+        <w:t>their own</w:t>
       </w:r>
       <w:proofErr w:type="gramEnd"/>
       <w:r>
         <w:rPr>
           <w:rFonts w:ascii="Times New Roman" w:hAnsi="Times New Roman" w:cs="Times New Roman"/>
-        </w:rPr>
-        <w:t xml:space="preserve"> Provides services for getting and pushing data from Database.</w:t>
-      </w:r>
-    </w:p>
-    <w:p>
-      <w:pPr>
-        <w:rPr>
-          <w:rFonts w:ascii="Times New Roman" w:hAnsi="Times New Roman" w:cs="Times New Roman"/>
-          <w:sz w:val="24"/>
-          <w:szCs w:val="24"/>
-        </w:rPr>
-      </w:pPr>
-      <w:r>
-        <w:rPr>
-          <w:rFonts w:ascii="Times New Roman" w:hAnsi="Times New Roman" w:cs="Times New Roman"/>
-          <w:sz w:val="24"/>
-          <w:szCs w:val="24"/>
-        </w:rPr>
-        <w:t>(</w:t>
-      </w:r>
-      <w:proofErr w:type="spellStart"/>
-      <w:r>
-        <w:rPr>
-          <w:rFonts w:ascii="Times New Roman" w:hAnsi="Times New Roman" w:cs="Times New Roman"/>
-          <w:sz w:val="24"/>
-          <w:szCs w:val="24"/>
-        </w:rPr>
-        <w:t>Diğer</w:t>
-      </w:r>
-      <w:proofErr w:type="spellEnd"/>
-      <w:r>
-        <w:rPr>
-          <w:rFonts w:ascii="Times New Roman" w:hAnsi="Times New Roman" w:cs="Times New Roman"/>
-          <w:sz w:val="24"/>
-          <w:szCs w:val="24"/>
-        </w:rPr>
-        <w:t xml:space="preserve"> subsystem </w:t>
-      </w:r>
-      <w:proofErr w:type="spellStart"/>
-      <w:r>
-        <w:rPr>
-          <w:rFonts w:ascii="Times New Roman" w:hAnsi="Times New Roman" w:cs="Times New Roman"/>
-          <w:sz w:val="24"/>
-          <w:szCs w:val="24"/>
-        </w:rPr>
-        <w:t>ve</w:t>
-      </w:r>
-      <w:proofErr w:type="spellEnd"/>
-      <w:r>
-        <w:rPr>
-          <w:rFonts w:ascii="Times New Roman" w:hAnsi="Times New Roman" w:cs="Times New Roman"/>
-          <w:sz w:val="24"/>
-          <w:szCs w:val="24"/>
-        </w:rPr>
-        <w:t xml:space="preserve"> interface </w:t>
-      </w:r>
-      <w:proofErr w:type="spellStart"/>
-      <w:r>
-        <w:rPr>
-          <w:rFonts w:ascii="Times New Roman" w:hAnsi="Times New Roman" w:cs="Times New Roman"/>
-          <w:sz w:val="24"/>
-          <w:szCs w:val="24"/>
-        </w:rPr>
-        <w:t>tanımları</w:t>
-      </w:r>
-      <w:proofErr w:type="spellEnd"/>
-      <w:r>
-        <w:rPr>
-          <w:rFonts w:ascii="Times New Roman" w:hAnsi="Times New Roman" w:cs="Times New Roman"/>
+          <w:sz w:val="24"/>
+          <w:szCs w:val="24"/>
+        </w:rPr>
+        <w:t xml:space="preserve"> account.</w:t>
+      </w:r>
+    </w:p>
+    <w:p>
+      <w:pPr>
+        <w:rPr>
+          <w:rFonts w:ascii="Times New Roman" w:hAnsi="Times New Roman" w:cs="Times New Roman"/>
+          <w:sz w:val="24"/>
+          <w:szCs w:val="24"/>
+        </w:rPr>
+      </w:pPr>
+      <w:r>
+        <w:rPr>
+          <w:rFonts w:ascii="Times New Roman" w:hAnsi="Times New Roman" w:cs="Times New Roman"/>
+          <w:sz w:val="24"/>
+          <w:szCs w:val="24"/>
+        </w:rPr>
+        <w:t xml:space="preserve">Login needs e-mail and password. </w:t>
+      </w:r>
+    </w:p>
+    <w:p>
+      <w:pPr>
+        <w:rPr>
+          <w:rFonts w:ascii="Times New Roman" w:hAnsi="Times New Roman" w:cs="Times New Roman"/>
+          <w:sz w:val="24"/>
+          <w:szCs w:val="24"/>
+        </w:rPr>
+      </w:pPr>
+      <w:r>
+        <w:rPr>
+          <w:rFonts w:ascii="Times New Roman" w:hAnsi="Times New Roman" w:cs="Times New Roman"/>
+          <w:b/>
+          <w:sz w:val="24"/>
+          <w:szCs w:val="24"/>
+        </w:rPr>
+        <w:t>Payment:</w:t>
+      </w:r>
+      <w:r>
+        <w:rPr>
+          <w:rFonts w:ascii="Times New Roman" w:hAnsi="Times New Roman" w:cs="Times New Roman"/>
+          <w:b/>
           <w:sz w:val="24"/>
           <w:szCs w:val="24"/>
         </w:rPr>
         <w:t xml:space="preserve"> </w:t>
       </w:r>
-      <w:proofErr w:type="spellStart"/>
-      <w:r>
-        <w:rPr>
-          <w:rFonts w:ascii="Times New Roman" w:hAnsi="Times New Roman" w:cs="Times New Roman"/>
-          <w:sz w:val="24"/>
-          <w:szCs w:val="24"/>
-        </w:rPr>
-        <w:t>gerekli</w:t>
-      </w:r>
-      <w:proofErr w:type="spellEnd"/>
-      <w:r>
-        <w:rPr>
-          <w:rFonts w:ascii="Times New Roman" w:hAnsi="Times New Roman" w:cs="Times New Roman"/>
-          <w:sz w:val="24"/>
-          <w:szCs w:val="24"/>
-        </w:rPr>
-        <w:t xml:space="preserve">. 3.2 </w:t>
-      </w:r>
-      <w:proofErr w:type="spellStart"/>
-      <w:r>
-        <w:rPr>
-          <w:rFonts w:ascii="Times New Roman" w:hAnsi="Times New Roman" w:cs="Times New Roman"/>
-          <w:sz w:val="24"/>
-          <w:szCs w:val="24"/>
-        </w:rPr>
-        <w:t>deki</w:t>
-      </w:r>
-      <w:proofErr w:type="spellEnd"/>
+      <w:r>
+        <w:rPr>
+          <w:rFonts w:ascii="Times New Roman" w:hAnsi="Times New Roman" w:cs="Times New Roman"/>
+          <w:sz w:val="24"/>
+          <w:szCs w:val="24"/>
+        </w:rPr>
+        <w:t>Provides system for payme</w:t>
+      </w:r>
+      <w:r>
+        <w:rPr>
+          <w:rFonts w:ascii="Times New Roman" w:hAnsi="Times New Roman" w:cs="Times New Roman"/>
+          <w:sz w:val="24"/>
+          <w:szCs w:val="24"/>
+        </w:rPr>
+        <w:t>n</w:t>
+      </w:r>
+      <w:r>
+        <w:rPr>
+          <w:rFonts w:ascii="Times New Roman" w:hAnsi="Times New Roman" w:cs="Times New Roman"/>
+          <w:sz w:val="24"/>
+          <w:szCs w:val="24"/>
+        </w:rPr>
+        <w:t xml:space="preserve">t </w:t>
+      </w:r>
+      <w:r>
+        <w:rPr>
+          <w:rFonts w:ascii="Times New Roman" w:hAnsi="Times New Roman" w:cs="Times New Roman"/>
+          <w:sz w:val="24"/>
+          <w:szCs w:val="24"/>
+        </w:rPr>
+        <w:t>successful</w:t>
+      </w:r>
+      <w:r>
+        <w:rPr>
+          <w:rFonts w:ascii="Times New Roman" w:hAnsi="Times New Roman" w:cs="Times New Roman"/>
+          <w:sz w:val="24"/>
+          <w:szCs w:val="24"/>
+        </w:rPr>
+        <w:t xml:space="preserve"> or not so system</w:t>
+      </w:r>
+    </w:p>
+    <w:p>
+      <w:pPr>
+        <w:rPr>
+          <w:rFonts w:ascii="Times New Roman" w:hAnsi="Times New Roman" w:cs="Times New Roman"/>
+          <w:sz w:val="24"/>
+          <w:szCs w:val="24"/>
+        </w:rPr>
+      </w:pPr>
+      <w:proofErr w:type="gramStart"/>
+      <w:r>
+        <w:rPr>
+          <w:rFonts w:ascii="Times New Roman" w:hAnsi="Times New Roman" w:cs="Times New Roman"/>
+          <w:sz w:val="24"/>
+          <w:szCs w:val="24"/>
+        </w:rPr>
+        <w:t>can</w:t>
+      </w:r>
+      <w:proofErr w:type="gramEnd"/>
+      <w:r>
+        <w:rPr>
+          <w:rFonts w:ascii="Times New Roman" w:hAnsi="Times New Roman" w:cs="Times New Roman"/>
+          <w:sz w:val="24"/>
+          <w:szCs w:val="24"/>
+        </w:rPr>
+        <w:t xml:space="preserve"> create ticket for customer or guest. </w:t>
+      </w:r>
+    </w:p>
+    <w:p>
+      <w:pPr>
+        <w:rPr>
+          <w:rFonts w:ascii="Times New Roman" w:hAnsi="Times New Roman" w:cs="Times New Roman"/>
+          <w:sz w:val="24"/>
+          <w:szCs w:val="24"/>
+        </w:rPr>
+      </w:pPr>
+      <w:r>
+        <w:rPr>
+          <w:rFonts w:ascii="Times New Roman" w:hAnsi="Times New Roman" w:cs="Times New Roman"/>
+          <w:b/>
+          <w:sz w:val="24"/>
+          <w:szCs w:val="24"/>
+        </w:rPr>
+        <w:t>Update user info:</w:t>
+      </w:r>
+      <w:r>
+        <w:rPr>
+          <w:rFonts w:ascii="Times New Roman" w:hAnsi="Times New Roman" w:cs="Times New Roman"/>
+          <w:sz w:val="24"/>
+          <w:szCs w:val="24"/>
+        </w:rPr>
+        <w:t xml:space="preserve"> Provides services for admin to change user profile</w:t>
+      </w:r>
+    </w:p>
+    <w:p>
+      <w:pPr>
+        <w:rPr>
+          <w:rFonts w:ascii="Times New Roman" w:hAnsi="Times New Roman" w:cs="Times New Roman"/>
+          <w:sz w:val="24"/>
+          <w:szCs w:val="24"/>
+        </w:rPr>
+      </w:pPr>
+      <w:proofErr w:type="gramStart"/>
+      <w:r>
+        <w:rPr>
+          <w:rFonts w:ascii="Times New Roman" w:hAnsi="Times New Roman" w:cs="Times New Roman"/>
+          <w:sz w:val="24"/>
+          <w:szCs w:val="24"/>
+        </w:rPr>
+        <w:t>from</w:t>
+      </w:r>
+      <w:proofErr w:type="gramEnd"/>
+      <w:r>
+        <w:rPr>
+          <w:rFonts w:ascii="Times New Roman" w:hAnsi="Times New Roman" w:cs="Times New Roman"/>
+          <w:sz w:val="24"/>
+          <w:szCs w:val="24"/>
+        </w:rPr>
+        <w:t xml:space="preserve"> admin account.</w:t>
+      </w:r>
+    </w:p>
+    <w:p>
+      <w:pPr>
+        <w:rPr>
+          <w:rFonts w:ascii="Times New Roman" w:hAnsi="Times New Roman" w:cs="Times New Roman"/>
+          <w:sz w:val="24"/>
+          <w:szCs w:val="24"/>
+        </w:rPr>
+      </w:pPr>
+    </w:p>
+    <w:p>
+      <w:pPr>
+        <w:rPr>
+          <w:rFonts w:ascii="Times New Roman" w:hAnsi="Times New Roman" w:cs="Times New Roman"/>
+          <w:sz w:val="24"/>
+          <w:szCs w:val="24"/>
+        </w:rPr>
+      </w:pPr>
+    </w:p>
+    <w:p>
+      <w:pPr>
+        <w:pStyle w:val="Balk2"/>
+      </w:pPr>
+      <w:bookmarkStart w:id="8" w:name="_Toc433996780"/>
+      <w:r>
+        <w:lastRenderedPageBreak/>
+        <w:t>System Decomposition</w:t>
+      </w:r>
+      <w:bookmarkEnd w:id="8"/>
+    </w:p>
+    <w:p/>
+    <w:p>
+      <w:r>
+        <w:rPr>
+          <w:noProof/>
+          <w:lang w:val="tr-TR" w:eastAsia="tr-TR"/>
+        </w:rPr>
+        <w:drawing>
+          <wp:inline distT="0" distB="0" distL="0" distR="0">
+            <wp:extent cx="5972810" cy="3194587"/>
+            <wp:effectExtent l="19050" t="0" r="8890" b="0"/>
+            <wp:docPr id="3" name="Resim 1" descr="C:\Users\gamze\Desktop\Component Diagram1.jpg"/>
+            <wp:cNvGraphicFramePr>
+              <a:graphicFrameLocks xmlns:a="http://schemas.openxmlformats.org/drawingml/2006/main" noChangeAspect="1"/>
+            </wp:cNvGraphicFramePr>
+            <a:graphic xmlns:a="http://schemas.openxmlformats.org/drawingml/2006/main">
+              <a:graphicData uri="http://schemas.openxmlformats.org/drawingml/2006/picture">
+                <pic:pic xmlns:pic="http://schemas.openxmlformats.org/drawingml/2006/picture">
+                  <pic:nvPicPr>
+                    <pic:cNvPr id="0" name="Picture 1" descr="C:\Users\gamze\Desktop\Component Diagram1.jpg"/>
+                    <pic:cNvPicPr>
+                      <a:picLocks noChangeAspect="1" noChangeArrowheads="1"/>
+                    </pic:cNvPicPr>
+                  </pic:nvPicPr>
+                  <pic:blipFill>
+                    <a:blip r:embed="rId5" cstate="print"/>
+                    <a:srcRect/>
+                    <a:stretch>
+                      <a:fillRect/>
+                    </a:stretch>
+                  </pic:blipFill>
+                  <pic:spPr bwMode="auto">
+                    <a:xfrm>
+                      <a:off x="0" y="0"/>
+                      <a:ext cx="5972810" cy="3194587"/>
+                    </a:xfrm>
+                    <a:prstGeom prst="rect">
+                      <a:avLst/>
+                    </a:prstGeom>
+                    <a:noFill/>
+                    <a:ln w="9525">
+                      <a:noFill/>
+                      <a:miter lim="800000"/>
+                      <a:headEnd/>
+                      <a:tailEnd/>
+                    </a:ln>
+                  </pic:spPr>
+                </pic:pic>
+              </a:graphicData>
+            </a:graphic>
+          </wp:inline>
+        </w:drawing>
+      </w:r>
+    </w:p>
+    <w:p/>
+    <w:p>
+      <w:pPr>
+        <w:rPr>
+          <w:rFonts w:ascii="Times New Roman" w:hAnsi="Times New Roman" w:cs="Times New Roman"/>
+          <w:sz w:val="24"/>
+          <w:szCs w:val="24"/>
+        </w:rPr>
+      </w:pPr>
+      <w:r>
+        <w:rPr>
+          <w:rFonts w:ascii="Times New Roman" w:hAnsi="Times New Roman" w:cs="Times New Roman"/>
+          <w:sz w:val="24"/>
+          <w:szCs w:val="24"/>
+        </w:rPr>
+        <w:t xml:space="preserve">In online bus ticket reservation, our subsystems are Customer interface, Guest interface, Admin interface, Manager </w:t>
+      </w:r>
+      <w:proofErr w:type="gramStart"/>
+      <w:r>
+        <w:rPr>
+          <w:rFonts w:ascii="Times New Roman" w:hAnsi="Times New Roman" w:cs="Times New Roman"/>
+          <w:sz w:val="24"/>
+          <w:szCs w:val="24"/>
+        </w:rPr>
+        <w:t>interface</w:t>
+      </w:r>
+      <w:proofErr w:type="gramEnd"/>
+      <w:r>
+        <w:rPr>
+          <w:rFonts w:ascii="Times New Roman" w:hAnsi="Times New Roman" w:cs="Times New Roman"/>
+          <w:sz w:val="24"/>
+          <w:szCs w:val="24"/>
+        </w:rPr>
+        <w:t xml:space="preserve">, Login subsystem, Buy Ticket subsystem, Registration subsystem, Edit Bus Schedule subsystem, Manage Booking subsystem, Trip Info subsystem, Payment subsystem, Manage Account subsystem, Update User Info subsystem and Data Access subsystem. </w:t>
+      </w:r>
       <w:r>
         <w:rPr>
           <w:rFonts w:ascii="Times New Roman" w:hAnsi="Times New Roman" w:cs="Times New Roman"/>
@@ -1964,16 +2536,14 @@
         </w:rPr>
         <w:t xml:space="preserve"> </w:t>
       </w:r>
-      <w:proofErr w:type="spellStart"/>
-      <w:r>
-        <w:rPr>
-          <w:rFonts w:ascii="Times New Roman" w:hAnsi="Times New Roman" w:cs="Times New Roman"/>
-          <w:sz w:val="24"/>
-          <w:szCs w:val="24"/>
-        </w:rPr>
-        <w:t>tanımları</w:t>
-      </w:r>
-      <w:proofErr w:type="spellEnd"/>
+      <w:r>
+        <w:rPr>
+          <w:rFonts w:ascii="Times New Roman" w:hAnsi="Times New Roman" w:cs="Times New Roman"/>
+          <w:sz w:val="24"/>
+          <w:szCs w:val="24"/>
+        </w:rPr>
+        <w:t>Customer interface contains login service, buy ticket service, payment service, manage account service and trip info service.</w:t>
+      </w:r>
       <w:r>
         <w:rPr>
           <w:rFonts w:ascii="Times New Roman" w:hAnsi="Times New Roman" w:cs="Times New Roman"/>
@@ -1982,67 +2552,13 @@
         </w:rPr>
         <w:t xml:space="preserve"> </w:t>
       </w:r>
-      <w:proofErr w:type="spellStart"/>
-      <w:r>
-        <w:rPr>
-          <w:rFonts w:ascii="Times New Roman" w:hAnsi="Times New Roman" w:cs="Times New Roman"/>
-          <w:sz w:val="24"/>
-          <w:szCs w:val="24"/>
-        </w:rPr>
-        <w:t>alabilirsiniz</w:t>
-      </w:r>
-      <w:proofErr w:type="spellEnd"/>
-      <w:r>
-        <w:rPr>
-          <w:rFonts w:ascii="Times New Roman" w:hAnsi="Times New Roman" w:cs="Times New Roman"/>
-          <w:sz w:val="24"/>
-          <w:szCs w:val="24"/>
-        </w:rPr>
-        <w:t>)</w:t>
-      </w:r>
-    </w:p>
-    <w:p>
-      <w:pPr>
-        <w:rPr>
-          <w:rFonts w:ascii="Times New Roman" w:hAnsi="Times New Roman" w:cs="Times New Roman"/>
-          <w:sz w:val="24"/>
-          <w:szCs w:val="24"/>
-        </w:rPr>
-      </w:pPr>
-      <w:r>
-        <w:rPr>
-          <w:rFonts w:ascii="Times New Roman" w:hAnsi="Times New Roman" w:cs="Times New Roman"/>
-          <w:b/>
-          <w:sz w:val="24"/>
-          <w:szCs w:val="24"/>
-        </w:rPr>
-        <w:t xml:space="preserve">Buy Ticket Subsystem: </w:t>
-      </w:r>
-      <w:r>
-        <w:rPr>
-          <w:rFonts w:ascii="Times New Roman" w:hAnsi="Times New Roman" w:cs="Times New Roman"/>
-          <w:sz w:val="24"/>
-          <w:szCs w:val="24"/>
-        </w:rPr>
-        <w:t>Provides services for customers to buy ticket on system.</w:t>
-      </w:r>
-    </w:p>
-    <w:p>
-      <w:pPr>
-        <w:rPr>
-          <w:rFonts w:ascii="Times New Roman" w:hAnsi="Times New Roman" w:cs="Times New Roman"/>
-          <w:sz w:val="24"/>
-          <w:szCs w:val="24"/>
-        </w:rPr>
-      </w:pPr>
-      <w:r>
-        <w:rPr>
-          <w:rFonts w:ascii="Times New Roman" w:hAnsi="Times New Roman" w:cs="Times New Roman"/>
-          <w:b/>
-          <w:sz w:val="24"/>
-          <w:szCs w:val="24"/>
-        </w:rPr>
-        <w:t>Edit Bus Schedule Subsystem:</w:t>
+      <w:r>
+        <w:rPr>
+          <w:rFonts w:ascii="Times New Roman" w:hAnsi="Times New Roman" w:cs="Times New Roman"/>
+          <w:sz w:val="24"/>
+          <w:szCs w:val="24"/>
+        </w:rPr>
+        <w:t>Guest interface contains registration service and trip info service which includes list trips service.</w:t>
       </w:r>
       <w:r>
         <w:rPr>
@@ -2052,6 +2568,22 @@
         </w:rPr>
         <w:t xml:space="preserve"> </w:t>
       </w:r>
+      <w:r>
+        <w:rPr>
+          <w:rFonts w:ascii="Times New Roman" w:hAnsi="Times New Roman" w:cs="Times New Roman"/>
+          <w:sz w:val="24"/>
+          <w:szCs w:val="24"/>
+        </w:rPr>
+        <w:t>Admin interface contains login service, edit bus schedule service, manage booking service and update user info service.</w:t>
+      </w:r>
+      <w:r>
+        <w:rPr>
+          <w:rFonts w:ascii="Times New Roman" w:hAnsi="Times New Roman" w:cs="Times New Roman"/>
+          <w:sz w:val="24"/>
+          <w:szCs w:val="24"/>
+        </w:rPr>
+        <w:t xml:space="preserve"> Manager interface contains login service, edit bus schedule service, manage booking service. Login subsystem provides service for </w:t>
+      </w:r>
       <w:proofErr w:type="gramStart"/>
       <w:r>
         <w:rPr>
@@ -2059,7 +2591,15 @@
           <w:sz w:val="24"/>
           <w:szCs w:val="24"/>
         </w:rPr>
-        <w:t>Provides  services</w:t>
+        <w:t xml:space="preserve">all </w:t>
+      </w:r>
+      <w:r>
+        <w:rPr>
+          <w:rFonts w:ascii="Times New Roman" w:hAnsi="Times New Roman" w:cs="Times New Roman"/>
+          <w:sz w:val="24"/>
+          <w:szCs w:val="24"/>
+        </w:rPr>
+        <w:t xml:space="preserve"> users</w:t>
       </w:r>
       <w:proofErr w:type="gramEnd"/>
       <w:r>
@@ -2068,439 +2608,29 @@
           <w:sz w:val="24"/>
           <w:szCs w:val="24"/>
         </w:rPr>
-        <w:t xml:space="preserve"> for admin and manager to update, add or delete trips on system.</w:t>
-      </w:r>
-    </w:p>
-    <w:p>
-      <w:pPr>
-        <w:rPr>
-          <w:rFonts w:ascii="Times New Roman" w:hAnsi="Times New Roman" w:cs="Times New Roman"/>
-          <w:sz w:val="24"/>
-          <w:szCs w:val="24"/>
-        </w:rPr>
-      </w:pPr>
-      <w:r>
-        <w:rPr>
-          <w:rFonts w:ascii="Times New Roman" w:hAnsi="Times New Roman" w:cs="Times New Roman"/>
-          <w:b/>
-          <w:sz w:val="24"/>
-          <w:szCs w:val="24"/>
-        </w:rPr>
-        <w:t>Manage Booking Subsystem:</w:t>
-      </w:r>
-      <w:r>
-        <w:rPr>
-          <w:rFonts w:ascii="Times New Roman" w:hAnsi="Times New Roman" w:cs="Times New Roman"/>
-          <w:sz w:val="24"/>
-          <w:szCs w:val="24"/>
-        </w:rPr>
-        <w:t xml:space="preserve"> Provides services for admin and manager to edit and delete bookings on system</w:t>
-      </w:r>
-      <w:r>
-        <w:rPr>
-          <w:rFonts w:ascii="Times New Roman" w:hAnsi="Times New Roman" w:cs="Times New Roman"/>
-          <w:sz w:val="24"/>
-          <w:szCs w:val="24"/>
-        </w:rPr>
-        <w:t>.</w:t>
-      </w:r>
-    </w:p>
-    <w:p>
-      <w:pPr>
-        <w:rPr>
-          <w:rFonts w:ascii="Times New Roman" w:hAnsi="Times New Roman" w:cs="Times New Roman"/>
-          <w:sz w:val="24"/>
-          <w:szCs w:val="24"/>
-        </w:rPr>
-      </w:pPr>
-      <w:r>
-        <w:rPr>
-          <w:rFonts w:ascii="Times New Roman" w:hAnsi="Times New Roman" w:cs="Times New Roman"/>
-          <w:b/>
-          <w:sz w:val="24"/>
-          <w:szCs w:val="24"/>
-        </w:rPr>
-        <w:t>Login:</w:t>
-      </w:r>
-      <w:r>
-        <w:rPr>
-          <w:rFonts w:ascii="Times New Roman" w:hAnsi="Times New Roman" w:cs="Times New Roman"/>
-          <w:b/>
-          <w:sz w:val="24"/>
-          <w:szCs w:val="24"/>
-        </w:rPr>
-        <w:t xml:space="preserve"> </w:t>
-      </w:r>
-      <w:r>
-        <w:rPr>
-          <w:rFonts w:ascii="Times New Roman" w:hAnsi="Times New Roman" w:cs="Times New Roman"/>
-          <w:sz w:val="24"/>
-          <w:szCs w:val="24"/>
-        </w:rPr>
-        <w:t>Provides for any user enter the application with their own account.</w:t>
-      </w:r>
-    </w:p>
-    <w:p>
-      <w:pPr>
-        <w:rPr>
-          <w:rFonts w:ascii="Times New Roman" w:hAnsi="Times New Roman" w:cs="Times New Roman"/>
-          <w:sz w:val="24"/>
-          <w:szCs w:val="24"/>
-        </w:rPr>
-      </w:pPr>
-      <w:r>
-        <w:rPr>
-          <w:rFonts w:ascii="Times New Roman" w:hAnsi="Times New Roman" w:cs="Times New Roman"/>
-          <w:sz w:val="24"/>
-          <w:szCs w:val="24"/>
-        </w:rPr>
-        <w:t xml:space="preserve">Login needs e-mail and password. </w:t>
-      </w:r>
-    </w:p>
-    <w:p>
-      <w:pPr>
-        <w:rPr>
-          <w:rFonts w:ascii="Times New Roman" w:hAnsi="Times New Roman" w:cs="Times New Roman"/>
-          <w:sz w:val="24"/>
-          <w:szCs w:val="24"/>
-        </w:rPr>
-      </w:pPr>
-      <w:r>
-        <w:rPr>
-          <w:rFonts w:ascii="Times New Roman" w:hAnsi="Times New Roman" w:cs="Times New Roman"/>
-          <w:b/>
-          <w:sz w:val="24"/>
-          <w:szCs w:val="24"/>
-        </w:rPr>
-        <w:t>Payment:</w:t>
-      </w:r>
-      <w:r>
-        <w:rPr>
-          <w:rFonts w:ascii="Times New Roman" w:hAnsi="Times New Roman" w:cs="Times New Roman"/>
-          <w:b/>
-          <w:sz w:val="24"/>
-          <w:szCs w:val="24"/>
-        </w:rPr>
-        <w:t xml:space="preserve"> </w:t>
-      </w:r>
-      <w:r>
-        <w:rPr>
-          <w:rFonts w:ascii="Times New Roman" w:hAnsi="Times New Roman" w:cs="Times New Roman"/>
-          <w:sz w:val="24"/>
-          <w:szCs w:val="24"/>
-        </w:rPr>
-        <w:t>Provides system for payme</w:t>
-      </w:r>
-      <w:r>
-        <w:rPr>
-          <w:rFonts w:ascii="Times New Roman" w:hAnsi="Times New Roman" w:cs="Times New Roman"/>
-          <w:sz w:val="24"/>
-          <w:szCs w:val="24"/>
-        </w:rPr>
-        <w:t>n</w:t>
-      </w:r>
-      <w:r>
-        <w:rPr>
-          <w:rFonts w:ascii="Times New Roman" w:hAnsi="Times New Roman" w:cs="Times New Roman"/>
-          <w:sz w:val="24"/>
-          <w:szCs w:val="24"/>
-        </w:rPr>
-        <w:t xml:space="preserve">t </w:t>
-      </w:r>
-      <w:r>
-        <w:rPr>
-          <w:rFonts w:ascii="Times New Roman" w:hAnsi="Times New Roman" w:cs="Times New Roman"/>
-          <w:sz w:val="24"/>
-          <w:szCs w:val="24"/>
-        </w:rPr>
-        <w:t>su</w:t>
-      </w:r>
-      <w:r>
-        <w:rPr>
-          <w:rFonts w:ascii="Times New Roman" w:hAnsi="Times New Roman" w:cs="Times New Roman"/>
-          <w:sz w:val="24"/>
-          <w:szCs w:val="24"/>
-        </w:rPr>
-        <w:t>c</w:t>
-      </w:r>
-      <w:r>
-        <w:rPr>
-          <w:rFonts w:ascii="Times New Roman" w:hAnsi="Times New Roman" w:cs="Times New Roman"/>
-          <w:sz w:val="24"/>
-          <w:szCs w:val="24"/>
-        </w:rPr>
-        <w:t>ce</w:t>
-      </w:r>
-      <w:r>
-        <w:rPr>
-          <w:rFonts w:ascii="Times New Roman" w:hAnsi="Times New Roman" w:cs="Times New Roman"/>
-          <w:sz w:val="24"/>
-          <w:szCs w:val="24"/>
-        </w:rPr>
-        <w:t>s</w:t>
-      </w:r>
-      <w:r>
-        <w:rPr>
-          <w:rFonts w:ascii="Times New Roman" w:hAnsi="Times New Roman" w:cs="Times New Roman"/>
-          <w:sz w:val="24"/>
-          <w:szCs w:val="24"/>
-        </w:rPr>
-        <w:t>s</w:t>
-      </w:r>
-      <w:r>
-        <w:rPr>
-          <w:rFonts w:ascii="Times New Roman" w:hAnsi="Times New Roman" w:cs="Times New Roman"/>
-          <w:sz w:val="24"/>
-          <w:szCs w:val="24"/>
-        </w:rPr>
-        <w:t>ful</w:t>
-      </w:r>
-      <w:r>
-        <w:rPr>
-          <w:rFonts w:ascii="Times New Roman" w:hAnsi="Times New Roman" w:cs="Times New Roman"/>
-          <w:sz w:val="24"/>
-          <w:szCs w:val="24"/>
-        </w:rPr>
-        <w:t xml:space="preserve"> or not so system</w:t>
-      </w:r>
-    </w:p>
-    <w:p>
-      <w:pPr>
-        <w:rPr>
-          <w:rFonts w:ascii="Times New Roman" w:hAnsi="Times New Roman" w:cs="Times New Roman"/>
-          <w:sz w:val="24"/>
-          <w:szCs w:val="24"/>
-        </w:rPr>
-      </w:pPr>
-      <w:r>
-        <w:rPr>
-          <w:rFonts w:ascii="Times New Roman" w:hAnsi="Times New Roman" w:cs="Times New Roman"/>
-          <w:sz w:val="24"/>
-          <w:szCs w:val="24"/>
-        </w:rPr>
-        <w:t xml:space="preserve">can create ticket for customer or guest. </w:t>
-      </w:r>
-    </w:p>
-    <w:p>
-      <w:pPr>
-        <w:rPr>
-          <w:rFonts w:ascii="Times New Roman" w:hAnsi="Times New Roman" w:cs="Times New Roman"/>
-          <w:sz w:val="24"/>
-          <w:szCs w:val="24"/>
-        </w:rPr>
-      </w:pPr>
-      <w:r>
-        <w:rPr>
-          <w:rFonts w:ascii="Times New Roman" w:hAnsi="Times New Roman" w:cs="Times New Roman"/>
-          <w:b/>
-          <w:sz w:val="24"/>
-          <w:szCs w:val="24"/>
-        </w:rPr>
-        <w:t>Update user info:</w:t>
-      </w:r>
-      <w:r>
-        <w:rPr>
-          <w:rFonts w:ascii="Times New Roman" w:hAnsi="Times New Roman" w:cs="Times New Roman"/>
-          <w:sz w:val="24"/>
-          <w:szCs w:val="24"/>
-        </w:rPr>
-        <w:t xml:space="preserve"> Provides services for admin to change user profile</w:t>
-      </w:r>
-    </w:p>
-    <w:p>
-      <w:pPr>
-        <w:rPr>
-          <w:rFonts w:ascii="Times New Roman" w:hAnsi="Times New Roman" w:cs="Times New Roman"/>
-          <w:sz w:val="24"/>
-          <w:szCs w:val="24"/>
-        </w:rPr>
-      </w:pPr>
-      <w:r>
-        <w:rPr>
-          <w:rFonts w:ascii="Times New Roman" w:hAnsi="Times New Roman" w:cs="Times New Roman"/>
-          <w:sz w:val="24"/>
-          <w:szCs w:val="24"/>
-        </w:rPr>
-        <w:t>from admin account.</w:t>
-      </w:r>
-    </w:p>
-    <w:p>
-      <w:pPr>
-        <w:rPr>
-          <w:rFonts w:ascii="Times New Roman" w:hAnsi="Times New Roman" w:cs="Times New Roman"/>
-          <w:sz w:val="24"/>
-          <w:szCs w:val="24"/>
-        </w:rPr>
-      </w:pPr>
-    </w:p>
-    <w:p>
-      <w:pPr>
-        <w:pStyle w:val="Heading2"/>
-      </w:pPr>
-      <w:bookmarkStart w:id="8" w:name="_Toc433996780"/>
-      <w:r>
-        <w:t>System Decomposition</w:t>
-      </w:r>
-      <w:bookmarkEnd w:id="8"/>
+        <w:t xml:space="preserve"> to log in to the system. Buy ticket subsystem provides service to the customers who have already registered to the system to buy ticket which they searched. Registration subsystem provides service to guest to register to the system. Edit bus schedule subsystem provides service to manager and admin to add, update or delete the trips on the system. Manage booking subsystem provides service to admin and manager to delete or edit the booking which the customers have made on the system. Trip info subsystem provides service </w:t>
+      </w:r>
+      <w:r>
+        <w:rPr>
+          <w:rFonts w:ascii="Times New Roman" w:hAnsi="Times New Roman" w:cs="Times New Roman"/>
+          <w:sz w:val="24"/>
+          <w:szCs w:val="24"/>
+        </w:rPr>
+        <w:t>to customer and guest to see the trip details which they search.  Payment subsystem provides service to customer to make payment on the system. Manage account subsystem provides service to customer to edit or freeze their account on the system. Update user info provides service to admin to update managers’ account information or authorities on the system.</w:t>
+      </w:r>
+      <w:r>
+        <w:rPr>
+          <w:rFonts w:ascii="Times New Roman" w:hAnsi="Times New Roman" w:cs="Times New Roman"/>
+          <w:sz w:val="24"/>
+          <w:szCs w:val="24"/>
+        </w:rPr>
+        <w:t xml:space="preserve"> Data Access Subsystem; contains all our persistent objects, this part could be called Model of MVC.</w:t>
+      </w:r>
     </w:p>
     <w:p/>
     <w:p>
-      <w:r>
-        <w:t xml:space="preserve">(System decomposition </w:t>
-      </w:r>
-      <w:proofErr w:type="spellStart"/>
-      <w:r>
-        <w:t>vpp</w:t>
-      </w:r>
-      <w:proofErr w:type="spellEnd"/>
-      <w:r>
-        <w:t xml:space="preserve"> </w:t>
-      </w:r>
-      <w:proofErr w:type="spellStart"/>
-      <w:r>
-        <w:t>yüklemesi</w:t>
-      </w:r>
-      <w:proofErr w:type="spellEnd"/>
-      <w:r>
-        <w:t xml:space="preserve"> </w:t>
-      </w:r>
-      <w:proofErr w:type="spellStart"/>
-      <w:r>
-        <w:t>gerekli</w:t>
-      </w:r>
-      <w:proofErr w:type="spellEnd"/>
-      <w:r>
-        <w:t>)</w:t>
-      </w:r>
-    </w:p>
-    <w:p>
-      <w:pPr>
-        <w:rPr>
-          <w:rFonts w:ascii="Times New Roman" w:hAnsi="Times New Roman" w:cs="Times New Roman"/>
-          <w:sz w:val="24"/>
-          <w:szCs w:val="24"/>
-        </w:rPr>
-      </w:pPr>
-      <w:r>
-        <w:rPr>
-          <w:rFonts w:ascii="Times New Roman" w:hAnsi="Times New Roman" w:cs="Times New Roman"/>
-          <w:sz w:val="24"/>
-          <w:szCs w:val="24"/>
-        </w:rPr>
-        <w:t xml:space="preserve">In online bus ticket reservation, our subsystems are Customer interface, Guest interface, Admin interface, Manager interface, Login subsystem, Buy Ticket subsystem, Registration subsystem, Edit Bus Schedule subsystem, Manage Booking subsystem, Trip Info subsystem, Payment subsystem, Manage Account subsystem, Update User Info subsystem and Data Access subsystem. </w:t>
-      </w:r>
-      <w:r>
-        <w:rPr>
-          <w:rFonts w:ascii="Times New Roman" w:hAnsi="Times New Roman" w:cs="Times New Roman"/>
-          <w:sz w:val="24"/>
-          <w:szCs w:val="24"/>
-        </w:rPr>
-        <w:t xml:space="preserve"> </w:t>
-      </w:r>
-      <w:r>
-        <w:rPr>
-          <w:rFonts w:ascii="Times New Roman" w:hAnsi="Times New Roman" w:cs="Times New Roman"/>
-          <w:sz w:val="24"/>
-          <w:szCs w:val="24"/>
-        </w:rPr>
-        <w:t>Customer interface contains login service, buy ticket service, payment service, manage account service and trip info service.</w:t>
-      </w:r>
-      <w:r>
-        <w:rPr>
-          <w:rFonts w:ascii="Times New Roman" w:hAnsi="Times New Roman" w:cs="Times New Roman"/>
-          <w:sz w:val="24"/>
-          <w:szCs w:val="24"/>
-        </w:rPr>
-        <w:t xml:space="preserve"> </w:t>
-      </w:r>
-      <w:r>
-        <w:rPr>
-          <w:rFonts w:ascii="Times New Roman" w:hAnsi="Times New Roman" w:cs="Times New Roman"/>
-          <w:sz w:val="24"/>
-          <w:szCs w:val="24"/>
-        </w:rPr>
-        <w:t xml:space="preserve">Guest interface contains registration service and </w:t>
-      </w:r>
-      <w:r>
-        <w:rPr>
-          <w:rFonts w:ascii="Times New Roman" w:hAnsi="Times New Roman" w:cs="Times New Roman"/>
-          <w:sz w:val="24"/>
-          <w:szCs w:val="24"/>
-        </w:rPr>
-        <w:lastRenderedPageBreak/>
-        <w:t>trip info service which includes list trips service.</w:t>
-      </w:r>
-      <w:r>
-        <w:rPr>
-          <w:rFonts w:ascii="Times New Roman" w:hAnsi="Times New Roman" w:cs="Times New Roman"/>
-          <w:sz w:val="24"/>
-          <w:szCs w:val="24"/>
-        </w:rPr>
-        <w:t xml:space="preserve"> </w:t>
-      </w:r>
-      <w:r>
-        <w:rPr>
-          <w:rFonts w:ascii="Times New Roman" w:hAnsi="Times New Roman" w:cs="Times New Roman"/>
-          <w:sz w:val="24"/>
-          <w:szCs w:val="24"/>
-        </w:rPr>
-        <w:t>Admin interface contains login service, edit bus schedule service, manage booking service and update user info service.</w:t>
-      </w:r>
-      <w:r>
-        <w:rPr>
-          <w:rFonts w:ascii="Times New Roman" w:hAnsi="Times New Roman" w:cs="Times New Roman"/>
-          <w:sz w:val="24"/>
-          <w:szCs w:val="24"/>
-        </w:rPr>
-        <w:t xml:space="preserve"> Manager interface contains login service, edit bus schedule service, manage booking service. Login subsystem provides service for </w:t>
-      </w:r>
-      <w:proofErr w:type="gramStart"/>
-      <w:r>
-        <w:rPr>
-          <w:rFonts w:ascii="Times New Roman" w:hAnsi="Times New Roman" w:cs="Times New Roman"/>
-          <w:sz w:val="24"/>
-          <w:szCs w:val="24"/>
-        </w:rPr>
-        <w:t xml:space="preserve">all </w:t>
-      </w:r>
-      <w:r>
-        <w:rPr>
-          <w:rFonts w:ascii="Times New Roman" w:hAnsi="Times New Roman" w:cs="Times New Roman"/>
-          <w:sz w:val="24"/>
-          <w:szCs w:val="24"/>
-        </w:rPr>
-        <w:t xml:space="preserve"> users</w:t>
-      </w:r>
-      <w:proofErr w:type="gramEnd"/>
-      <w:r>
-        <w:rPr>
-          <w:rFonts w:ascii="Times New Roman" w:hAnsi="Times New Roman" w:cs="Times New Roman"/>
-          <w:sz w:val="24"/>
-          <w:szCs w:val="24"/>
-        </w:rPr>
-        <w:t xml:space="preserve"> to log in to the system. Buy ticket subsystem provides service to the customers who have already registered to the system to buy ticket which they searched. Registration subsystem provides service to guest to register to the system. Edit bus schedule subsystem provides service to manager and admin to add, update or delete the trips on the system. Manage booking subsystem provides service to admin and manager to delete or edit the booking which the customers have made on the system. Trip info subsystem provides service </w:t>
-      </w:r>
-      <w:r>
-        <w:rPr>
-          <w:rFonts w:ascii="Times New Roman" w:hAnsi="Times New Roman" w:cs="Times New Roman"/>
-          <w:sz w:val="24"/>
-          <w:szCs w:val="24"/>
-        </w:rPr>
-        <w:t>to customer and guest to see the trip details which they search.  Payment subsystem provides service to customer to make payment on the system. Manage account subsystem provides service to customer to edit or freeze their account on the system. Update user info provides service to admin to update managers’ account information or authorities on the system.</w:t>
-      </w:r>
-      <w:r>
-        <w:rPr>
-          <w:rFonts w:ascii="Times New Roman" w:hAnsi="Times New Roman" w:cs="Times New Roman"/>
-          <w:sz w:val="24"/>
-          <w:szCs w:val="24"/>
-        </w:rPr>
-        <w:t xml:space="preserve"> Data Access Subsystem; contains all our persistent objects, this part could be called Model of MVC.</w:t>
-      </w:r>
-    </w:p>
-    <w:p/>
-    <w:p>
-      <w:pPr>
-        <w:pStyle w:val="Heading2"/>
+      <w:pPr>
+        <w:pStyle w:val="Balk2"/>
       </w:pPr>
       <w:bookmarkStart w:id="9" w:name="_Toc433996781"/>
       <w:r>
@@ -2700,10 +2830,10 @@
       <w:r>
         <w:rPr>
           <w:noProof/>
-        </w:rPr>
-        <w:lastRenderedPageBreak/>
+          <w:lang w:val="tr-TR" w:eastAsia="tr-TR"/>
+        </w:rPr>
         <w:drawing>
-          <wp:inline distT="0" distB="0" distL="0" distR="0" wp14:anchorId="1D59493B" wp14:editId="6E31DB2D">
+          <wp:inline distT="0" distB="0" distL="0" distR="0">
             <wp:extent cx="5230806" cy="1987550"/>
             <wp:effectExtent l="0" t="0" r="8255" b="0"/>
             <wp:docPr id="2" name="Picture 2"/>
@@ -2720,10 +2850,10 @@
                     </pic:cNvPicPr>
                   </pic:nvPicPr>
                   <pic:blipFill>
-                    <a:blip r:embed="rId5">
+                    <a:blip r:embed="rId6" cstate="print">
                       <a:extLst>
                         <a:ext uri="{28A0092B-C50C-407E-A947-70E740481C1C}">
-                          <a14:useLocalDpi xmlns:a14="http://schemas.microsoft.com/office/drawing/2010/main" val="0"/>
+                          <a14:useLocalDpi xmlns:a14="http://schemas.microsoft.com/office/drawing/2010/main" xmlns:wps="http://schemas.microsoft.com/office/word/2010/wordprocessingShape" xmlns:wpi="http://schemas.microsoft.com/office/word/2010/wordprocessingInk" xmlns:wpg="http://schemas.microsoft.com/office/word/2010/wordprocessingGroup" xmlns:w16se="http://schemas.microsoft.com/office/word/2015/wordml/symex" xmlns:w16cid="http://schemas.microsoft.com/office/word/2016/wordml/cid" xmlns:w15="http://schemas.microsoft.com/office/word/2012/wordml" xmlns:w14="http://schemas.microsoft.com/office/word/2010/wordml" xmlns:w="http://schemas.openxmlformats.org/wordprocessingml/2006/main" xmlns:w10="urn:schemas-microsoft-com:office:word" xmlns:wp14="http://schemas.microsoft.com/office/word/2010/wordprocessingDrawing" xmlns:v="urn:schemas-microsoft-com:vml" xmlns:o="urn:schemas-microsoft-com:office:office" xmlns:am3d="http://schemas.microsoft.com/office/drawing/2017/model3d" xmlns:aink="http://schemas.microsoft.com/office/drawing/2016/ink" xmlns:mc="http://schemas.openxmlformats.org/markup-compatibility/2006" xmlns:cx8="http://schemas.microsoft.com/office/drawing/2016/5/14/chartex" xmlns:cx7="http://schemas.microsoft.com/office/drawing/2016/5/13/chartex" xmlns:cx6="http://schemas.microsoft.com/office/drawing/2016/5/12/chartex" xmlns:cx5="http://schemas.microsoft.com/office/drawing/2016/5/11/chartex" xmlns:cx4="http://schemas.microsoft.com/office/drawing/2016/5/10/chartex" xmlns:cx3="http://schemas.microsoft.com/office/drawing/2016/5/9/chartex" xmlns:cx2="http://schemas.microsoft.com/office/drawing/2015/10/21/chartex" xmlns:cx1="http://schemas.microsoft.com/office/drawing/2015/9/8/chartex" xmlns:cx="http://schemas.microsoft.com/office/drawing/2014/chartex" xmlns:wpc="http://schemas.microsoft.com/office/word/2010/wordprocessingCanvas" xmlns="" val="0"/>
                         </a:ext>
                       </a:extLst>
                     </a:blip>
@@ -2751,12 +2881,33 @@
           </wp:inline>
         </w:drawing>
       </w:r>
+    </w:p>
+    <w:p>
+      <w:pPr>
+        <w:jc w:val="center"/>
+        <w:rPr>
+          <w:rFonts w:ascii="Times New Roman" w:hAnsi="Times New Roman" w:cs="Times New Roman"/>
+          <w:sz w:val="24"/>
+          <w:szCs w:val="24"/>
+        </w:rPr>
+      </w:pPr>
+    </w:p>
+    <w:p>
+      <w:pPr>
+        <w:jc w:val="center"/>
+        <w:rPr>
+          <w:rFonts w:ascii="Times New Roman" w:hAnsi="Times New Roman" w:cs="Times New Roman"/>
+          <w:sz w:val="24"/>
+          <w:szCs w:val="24"/>
+        </w:rPr>
+      </w:pPr>
       <w:r>
         <w:rPr>
           <w:noProof/>
+          <w:lang w:val="tr-TR" w:eastAsia="tr-TR"/>
         </w:rPr>
         <w:drawing>
-          <wp:inline distT="0" distB="0" distL="0" distR="0" wp14:anchorId="7C6A7571" wp14:editId="79F0B77C">
+          <wp:inline distT="0" distB="0" distL="0" distR="0">
             <wp:extent cx="3695700" cy="3317722"/>
             <wp:effectExtent l="0" t="0" r="0" b="0"/>
             <wp:docPr id="1" name="Picture 1"/>
@@ -2771,7 +2922,7 @@
                     <pic:cNvPicPr/>
                   </pic:nvPicPr>
                   <pic:blipFill>
-                    <a:blip r:embed="rId6"/>
+                    <a:blip r:embed="rId7" cstate="print"/>
                     <a:stretch>
                       <a:fillRect/>
                     </a:stretch>
@@ -2794,10 +2945,11 @@
     </w:p>
     <w:p>
       <w:pPr>
-        <w:pStyle w:val="Heading2"/>
+        <w:pStyle w:val="Balk2"/>
       </w:pPr>
       <w:bookmarkStart w:id="11" w:name="_Toc433996782"/>
       <w:r>
+        <w:lastRenderedPageBreak/>
         <w:t>Persistent Data Management</w:t>
       </w:r>
       <w:bookmarkEnd w:id="11"/>
@@ -3093,198 +3245,296 @@
           <w:sz w:val="24"/>
           <w:szCs w:val="24"/>
         </w:rPr>
-        <w:t xml:space="preserve"> can be easily manipulated by operators such as project and join to give information in the form in which it is desired. Data independence is achieved more easily with normalization structure used in a relational database than in the more complicated tree or network </w:t>
-      </w:r>
-      <w:r>
-        <w:rPr>
-          <w:rFonts w:ascii="Times New Roman" w:hAnsi="Times New Roman" w:cs="Times New Roman"/>
-          <w:sz w:val="24"/>
-          <w:szCs w:val="24"/>
-        </w:rPr>
+        <w:t xml:space="preserve"> can be easily manipulated by operators such as project and join to give information in the form in which it is desired. Data independence is achieved more easily with normalization structure used in a relational database than in the more complicated tree or network structure. Looking at all these advantages that relational database provides us, we have decide</w:t>
+      </w:r>
+      <w:r>
+        <w:rPr>
+          <w:rFonts w:ascii="Times New Roman" w:hAnsi="Times New Roman" w:cs="Times New Roman"/>
+          <w:sz w:val="24"/>
+          <w:szCs w:val="24"/>
+        </w:rPr>
+        <w:t>d</w:t>
+      </w:r>
+      <w:r>
+        <w:rPr>
+          <w:rFonts w:ascii="Times New Roman" w:hAnsi="Times New Roman" w:cs="Times New Roman"/>
+          <w:sz w:val="24"/>
+          <w:szCs w:val="24"/>
+        </w:rPr>
+        <w:t xml:space="preserve"> that the relational database is the closest data management </w:t>
+      </w:r>
+      <w:r>
+        <w:rPr>
+          <w:rFonts w:ascii="Times New Roman" w:hAnsi="Times New Roman" w:cs="Times New Roman"/>
+          <w:sz w:val="24"/>
+          <w:szCs w:val="24"/>
+        </w:rPr>
+        <w:t>sub</w:t>
+      </w:r>
+      <w:r>
+        <w:rPr>
+          <w:rFonts w:ascii="Times New Roman" w:hAnsi="Times New Roman" w:cs="Times New Roman"/>
+          <w:sz w:val="24"/>
+          <w:szCs w:val="24"/>
+        </w:rPr>
+        <w:t>structure for our system</w:t>
+      </w:r>
+      <w:r>
+        <w:rPr>
+          <w:rFonts w:ascii="Times New Roman" w:hAnsi="Times New Roman" w:cs="Times New Roman"/>
+          <w:sz w:val="24"/>
+          <w:szCs w:val="24"/>
+        </w:rPr>
+        <w:t>. Firebase</w:t>
+      </w:r>
+      <w:r>
+        <w:rPr>
+          <w:rFonts w:ascii="Times New Roman" w:hAnsi="Times New Roman" w:cs="Times New Roman"/>
+          <w:sz w:val="24"/>
+          <w:szCs w:val="24"/>
+        </w:rPr>
+        <w:t>, which is a relational database management system (RDBMS) will be used to manage and keep the data</w:t>
+      </w:r>
+      <w:r>
+        <w:rPr>
+          <w:rFonts w:ascii="Times New Roman" w:hAnsi="Times New Roman" w:cs="Times New Roman"/>
+          <w:sz w:val="24"/>
+          <w:szCs w:val="24"/>
+        </w:rPr>
+        <w:t>.</w:t>
+      </w:r>
+    </w:p>
+    <w:p>
+      <w:pPr>
+        <w:rPr>
+          <w:rFonts w:ascii="Times New Roman" w:hAnsi="Times New Roman" w:cs="Times New Roman"/>
+          <w:sz w:val="24"/>
+          <w:szCs w:val="24"/>
+        </w:rPr>
+      </w:pPr>
+      <w:r>
+        <w:rPr>
+          <w:rFonts w:ascii="Times New Roman" w:hAnsi="Times New Roman" w:cs="Times New Roman"/>
+          <w:sz w:val="24"/>
+          <w:szCs w:val="24"/>
+        </w:rPr>
+        <w:t xml:space="preserve">Ticket </w:t>
+      </w:r>
+      <w:proofErr w:type="gramStart"/>
+      <w:r>
+        <w:rPr>
+          <w:rFonts w:ascii="Times New Roman" w:hAnsi="Times New Roman" w:cs="Times New Roman"/>
+          <w:sz w:val="24"/>
+          <w:szCs w:val="24"/>
+        </w:rPr>
+        <w:t>table :</w:t>
+      </w:r>
+      <w:proofErr w:type="gramEnd"/>
+    </w:p>
+    <w:p>
+      <w:pPr>
+        <w:rPr>
+          <w:rFonts w:ascii="Times New Roman" w:hAnsi="Times New Roman" w:cs="Times New Roman"/>
+          <w:sz w:val="24"/>
+          <w:szCs w:val="24"/>
+        </w:rPr>
+      </w:pPr>
+      <w:r>
+        <w:rPr>
+          <w:rFonts w:ascii="Times New Roman" w:hAnsi="Times New Roman" w:cs="Times New Roman"/>
+          <w:sz w:val="24"/>
+          <w:szCs w:val="24"/>
+        </w:rPr>
+        <w:t>Trip table:</w:t>
+      </w:r>
+    </w:p>
+    <w:p>
+      <w:pPr>
+        <w:rPr>
+          <w:rFonts w:ascii="Times New Roman" w:hAnsi="Times New Roman" w:cs="Times New Roman"/>
+          <w:sz w:val="24"/>
+          <w:szCs w:val="24"/>
+        </w:rPr>
+      </w:pPr>
+      <w:r>
+        <w:rPr>
+          <w:rFonts w:ascii="Times New Roman" w:hAnsi="Times New Roman" w:cs="Times New Roman"/>
+          <w:sz w:val="24"/>
+          <w:szCs w:val="24"/>
+        </w:rPr>
+        <w:t xml:space="preserve">User </w:t>
+      </w:r>
+      <w:proofErr w:type="gramStart"/>
+      <w:r>
+        <w:rPr>
+          <w:rFonts w:ascii="Times New Roman" w:hAnsi="Times New Roman" w:cs="Times New Roman"/>
+          <w:sz w:val="24"/>
+          <w:szCs w:val="24"/>
+        </w:rPr>
+        <w:t>table :</w:t>
+      </w:r>
+      <w:proofErr w:type="gramEnd"/>
+      <w:r>
+        <w:rPr>
+          <w:rFonts w:ascii="Times New Roman" w:hAnsi="Times New Roman" w:cs="Times New Roman"/>
+          <w:sz w:val="24"/>
+          <w:szCs w:val="24"/>
+        </w:rPr>
+        <w:t xml:space="preserve"> Guest and customer</w:t>
+      </w:r>
+    </w:p>
+    <w:p>
+      <w:pPr>
+        <w:rPr>
+          <w:rFonts w:ascii="Times New Roman" w:hAnsi="Times New Roman" w:cs="Times New Roman"/>
+          <w:sz w:val="24"/>
+          <w:szCs w:val="24"/>
+        </w:rPr>
+      </w:pPr>
+      <w:r>
+        <w:rPr>
+          <w:rFonts w:ascii="Times New Roman" w:hAnsi="Times New Roman" w:cs="Times New Roman"/>
+          <w:sz w:val="24"/>
+          <w:szCs w:val="24"/>
+        </w:rPr>
+        <w:t xml:space="preserve">Admin </w:t>
+      </w:r>
+      <w:proofErr w:type="gramStart"/>
+      <w:r>
+        <w:rPr>
+          <w:rFonts w:ascii="Times New Roman" w:hAnsi="Times New Roman" w:cs="Times New Roman"/>
+          <w:sz w:val="24"/>
+          <w:szCs w:val="24"/>
+        </w:rPr>
+        <w:t>table :</w:t>
+      </w:r>
+      <w:proofErr w:type="gramEnd"/>
+    </w:p>
+    <w:p>
+      <w:pPr>
+        <w:rPr>
+          <w:rFonts w:ascii="Times New Roman" w:hAnsi="Times New Roman" w:cs="Times New Roman"/>
+          <w:sz w:val="24"/>
+          <w:szCs w:val="24"/>
+        </w:rPr>
+      </w:pPr>
+      <w:r>
+        <w:rPr>
+          <w:rFonts w:ascii="Times New Roman" w:hAnsi="Times New Roman" w:cs="Times New Roman"/>
+          <w:sz w:val="24"/>
+          <w:szCs w:val="24"/>
+        </w:rPr>
+        <w:t>Manager table:</w:t>
+      </w:r>
+    </w:p>
+    <w:p>
+      <w:pPr>
+        <w:rPr>
+          <w:rFonts w:ascii="Times New Roman" w:hAnsi="Times New Roman" w:cs="Times New Roman"/>
+          <w:sz w:val="24"/>
+          <w:szCs w:val="24"/>
+        </w:rPr>
+      </w:pPr>
+    </w:p>
+    <w:p>
+      <w:pPr>
+        <w:rPr>
+          <w:rFonts w:ascii="Times New Roman" w:hAnsi="Times New Roman" w:cs="Times New Roman"/>
+          <w:sz w:val="24"/>
+          <w:szCs w:val="24"/>
+        </w:rPr>
+      </w:pPr>
+    </w:p>
+    <w:p>
+      <w:pPr>
+        <w:rPr>
+          <w:rFonts w:ascii="Times New Roman" w:hAnsi="Times New Roman" w:cs="Times New Roman"/>
+          <w:sz w:val="24"/>
+          <w:szCs w:val="24"/>
+        </w:rPr>
+      </w:pPr>
+    </w:p>
+    <w:p>
+      <w:pPr>
+        <w:rPr>
+          <w:rFonts w:ascii="Times New Roman" w:hAnsi="Times New Roman" w:cs="Times New Roman"/>
+          <w:sz w:val="24"/>
+          <w:szCs w:val="24"/>
+        </w:rPr>
+      </w:pPr>
+    </w:p>
+    <w:p>
+      <w:pPr>
+        <w:rPr>
+          <w:rFonts w:ascii="Times New Roman" w:hAnsi="Times New Roman" w:cs="Times New Roman"/>
+          <w:sz w:val="24"/>
+          <w:szCs w:val="24"/>
+        </w:rPr>
+      </w:pPr>
+    </w:p>
+    <w:p>
+      <w:pPr>
+        <w:rPr>
+          <w:rFonts w:ascii="Times New Roman" w:hAnsi="Times New Roman" w:cs="Times New Roman"/>
+          <w:sz w:val="24"/>
+          <w:szCs w:val="24"/>
+        </w:rPr>
+      </w:pPr>
+    </w:p>
+    <w:p>
+      <w:pPr>
+        <w:rPr>
+          <w:rFonts w:ascii="Times New Roman" w:hAnsi="Times New Roman" w:cs="Times New Roman"/>
+          <w:sz w:val="24"/>
+          <w:szCs w:val="24"/>
+        </w:rPr>
+      </w:pPr>
+    </w:p>
+    <w:p>
+      <w:pPr>
+        <w:rPr>
+          <w:rFonts w:ascii="Times New Roman" w:hAnsi="Times New Roman" w:cs="Times New Roman"/>
+          <w:sz w:val="24"/>
+          <w:szCs w:val="24"/>
+        </w:rPr>
+      </w:pPr>
+    </w:p>
+    <w:p>
+      <w:pPr>
+        <w:rPr>
+          <w:rFonts w:ascii="Times New Roman" w:hAnsi="Times New Roman" w:cs="Times New Roman"/>
+          <w:sz w:val="24"/>
+          <w:szCs w:val="24"/>
+        </w:rPr>
+      </w:pPr>
+    </w:p>
+    <w:p>
+      <w:pPr>
+        <w:rPr>
+          <w:rFonts w:ascii="Times New Roman" w:hAnsi="Times New Roman" w:cs="Times New Roman"/>
+          <w:sz w:val="24"/>
+          <w:szCs w:val="24"/>
+        </w:rPr>
+      </w:pPr>
+    </w:p>
+    <w:p>
+      <w:pPr>
+        <w:pStyle w:val="Balk2"/>
+      </w:pPr>
+      <w:bookmarkStart w:id="12" w:name="_Toc433996783"/>
+      <w:r>
         <w:lastRenderedPageBreak/>
-        <w:t>structure. Looking at all these advantages that relational database provides us, we have decide</w:t>
-      </w:r>
-      <w:r>
-        <w:rPr>
-          <w:rFonts w:ascii="Times New Roman" w:hAnsi="Times New Roman" w:cs="Times New Roman"/>
-          <w:sz w:val="24"/>
-          <w:szCs w:val="24"/>
-        </w:rPr>
-        <w:t>d</w:t>
-      </w:r>
-      <w:r>
-        <w:rPr>
-          <w:rFonts w:ascii="Times New Roman" w:hAnsi="Times New Roman" w:cs="Times New Roman"/>
-          <w:sz w:val="24"/>
-          <w:szCs w:val="24"/>
-        </w:rPr>
-        <w:t xml:space="preserve"> that the relational database is the closest data management </w:t>
-      </w:r>
-      <w:r>
-        <w:rPr>
-          <w:rFonts w:ascii="Times New Roman" w:hAnsi="Times New Roman" w:cs="Times New Roman"/>
-          <w:sz w:val="24"/>
-          <w:szCs w:val="24"/>
-        </w:rPr>
-        <w:t>sub</w:t>
-      </w:r>
-      <w:r>
-        <w:rPr>
-          <w:rFonts w:ascii="Times New Roman" w:hAnsi="Times New Roman" w:cs="Times New Roman"/>
-          <w:sz w:val="24"/>
-          <w:szCs w:val="24"/>
-        </w:rPr>
-        <w:t>structure for our system</w:t>
-      </w:r>
-      <w:r>
-        <w:rPr>
-          <w:rFonts w:ascii="Times New Roman" w:hAnsi="Times New Roman" w:cs="Times New Roman"/>
-          <w:sz w:val="24"/>
-          <w:szCs w:val="24"/>
-        </w:rPr>
-        <w:t>. Firebase</w:t>
-      </w:r>
-      <w:r>
-        <w:rPr>
-          <w:rFonts w:ascii="Times New Roman" w:hAnsi="Times New Roman" w:cs="Times New Roman"/>
-          <w:sz w:val="24"/>
-          <w:szCs w:val="24"/>
-        </w:rPr>
-        <w:t>, which is a relational database management system (RDBMS) will be used to manage and keep the data</w:t>
-      </w:r>
-      <w:r>
-        <w:rPr>
-          <w:rFonts w:ascii="Times New Roman" w:hAnsi="Times New Roman" w:cs="Times New Roman"/>
-          <w:sz w:val="24"/>
-          <w:szCs w:val="24"/>
-        </w:rPr>
-        <w:t>.</w:t>
-      </w:r>
-    </w:p>
-    <w:p>
-      <w:pPr>
-        <w:rPr>
-          <w:rFonts w:ascii="Times New Roman" w:hAnsi="Times New Roman" w:cs="Times New Roman"/>
-          <w:sz w:val="24"/>
-          <w:szCs w:val="24"/>
-        </w:rPr>
-      </w:pPr>
-      <w:r>
-        <w:rPr>
-          <w:rFonts w:ascii="Times New Roman" w:hAnsi="Times New Roman" w:cs="Times New Roman"/>
-          <w:sz w:val="24"/>
-          <w:szCs w:val="24"/>
-        </w:rPr>
-        <w:t xml:space="preserve">(Table </w:t>
-      </w:r>
-      <w:proofErr w:type="spellStart"/>
-      <w:r>
-        <w:rPr>
-          <w:rFonts w:ascii="Times New Roman" w:hAnsi="Times New Roman" w:cs="Times New Roman"/>
-          <w:sz w:val="24"/>
-          <w:szCs w:val="24"/>
-        </w:rPr>
-        <w:t>tanımları</w:t>
-      </w:r>
-      <w:proofErr w:type="spellEnd"/>
-      <w:r>
-        <w:rPr>
-          <w:rFonts w:ascii="Times New Roman" w:hAnsi="Times New Roman" w:cs="Times New Roman"/>
-          <w:sz w:val="24"/>
-          <w:szCs w:val="24"/>
-        </w:rPr>
-        <w:t xml:space="preserve"> </w:t>
-      </w:r>
-      <w:proofErr w:type="spellStart"/>
-      <w:r>
-        <w:rPr>
-          <w:rFonts w:ascii="Times New Roman" w:hAnsi="Times New Roman" w:cs="Times New Roman"/>
-          <w:sz w:val="24"/>
-          <w:szCs w:val="24"/>
-        </w:rPr>
-        <w:t>gerekli</w:t>
-      </w:r>
-      <w:proofErr w:type="spellEnd"/>
-      <w:r>
-        <w:rPr>
-          <w:rFonts w:ascii="Times New Roman" w:hAnsi="Times New Roman" w:cs="Times New Roman"/>
-          <w:sz w:val="24"/>
-          <w:szCs w:val="24"/>
-        </w:rPr>
-        <w:t>)</w:t>
-      </w:r>
-    </w:p>
-    <w:p>
-      <w:pPr>
-        <w:rPr>
-          <w:rFonts w:ascii="Times New Roman" w:hAnsi="Times New Roman" w:cs="Times New Roman"/>
-          <w:sz w:val="24"/>
-          <w:szCs w:val="24"/>
-        </w:rPr>
-      </w:pPr>
-    </w:p>
-    <w:p>
-      <w:pPr>
-        <w:rPr>
-          <w:rFonts w:ascii="Times New Roman" w:hAnsi="Times New Roman" w:cs="Times New Roman"/>
-          <w:sz w:val="24"/>
-          <w:szCs w:val="24"/>
-        </w:rPr>
-      </w:pPr>
-    </w:p>
-    <w:p>
-      <w:pPr>
-        <w:rPr>
-          <w:rFonts w:ascii="Times New Roman" w:hAnsi="Times New Roman" w:cs="Times New Roman"/>
-          <w:sz w:val="24"/>
-          <w:szCs w:val="24"/>
-        </w:rPr>
-      </w:pPr>
-    </w:p>
-    <w:p>
-      <w:pPr>
-        <w:rPr>
-          <w:rFonts w:ascii="Times New Roman" w:hAnsi="Times New Roman" w:cs="Times New Roman"/>
-          <w:sz w:val="24"/>
-          <w:szCs w:val="24"/>
-        </w:rPr>
-      </w:pPr>
-    </w:p>
-    <w:p>
-      <w:pPr>
-        <w:rPr>
-          <w:rFonts w:ascii="Times New Roman" w:hAnsi="Times New Roman" w:cs="Times New Roman"/>
-          <w:sz w:val="24"/>
-          <w:szCs w:val="24"/>
-        </w:rPr>
-      </w:pPr>
-    </w:p>
-    <w:p>
-      <w:pPr>
-        <w:rPr>
-          <w:rFonts w:ascii="Times New Roman" w:hAnsi="Times New Roman" w:cs="Times New Roman"/>
-          <w:sz w:val="24"/>
-          <w:szCs w:val="24"/>
-        </w:rPr>
-      </w:pPr>
-    </w:p>
-    <w:p>
-      <w:pPr>
-        <w:pStyle w:val="Heading2"/>
-      </w:pPr>
-      <w:bookmarkStart w:id="12" w:name="_Toc433996783"/>
-      <w:r>
         <w:t>Access Control and Security</w:t>
       </w:r>
       <w:bookmarkEnd w:id="12"/>
     </w:p>
     <w:tbl>
       <w:tblPr>
-        <w:tblStyle w:val="TableGrid"/>
+        <w:tblStyle w:val="TabloKlavuzu"/>
         <w:tblW w:w="11199" w:type="dxa"/>
         <w:tblInd w:w="-431" w:type="dxa"/>
         <w:tblLayout w:type="fixed"/>
-        <w:tblLook w:val="04A0" w:firstRow="1" w:lastRow="0" w:firstColumn="1" w:lastColumn="0" w:noHBand="0" w:noVBand="1"/>
+        <w:tblLook w:val="04A0"/>
       </w:tblPr>
       <w:tblGrid>
         <w:gridCol w:w="1230"/>
@@ -3495,23 +3745,13 @@
                 <w:szCs w:val="24"/>
               </w:rPr>
             </w:pPr>
-            <w:proofErr w:type="gramStart"/>
             <w:r>
               <w:rPr>
                 <w:rFonts w:ascii="Times New Roman" w:hAnsi="Times New Roman" w:cs="Times New Roman"/>
                 <w:sz w:val="24"/>
                 <w:szCs w:val="24"/>
               </w:rPr>
-              <w:t>Register(</w:t>
-            </w:r>
-            <w:proofErr w:type="gramEnd"/>
-            <w:r>
-              <w:rPr>
-                <w:rFonts w:ascii="Times New Roman" w:hAnsi="Times New Roman" w:cs="Times New Roman"/>
-                <w:sz w:val="24"/>
-                <w:szCs w:val="24"/>
-              </w:rPr>
-              <w:t>)</w:t>
+              <w:t>Register()</w:t>
             </w:r>
           </w:p>
         </w:tc>
@@ -3584,7 +3824,6 @@
               </w:rPr>
             </w:pPr>
             <w:proofErr w:type="spellStart"/>
-            <w:proofErr w:type="gramStart"/>
             <w:r>
               <w:rPr>
                 <w:rFonts w:ascii="Times New Roman" w:hAnsi="Times New Roman" w:cs="Times New Roman"/>
@@ -3600,16 +3839,7 @@
                 <w:sz w:val="24"/>
                 <w:szCs w:val="24"/>
               </w:rPr>
-              <w:t>(</w:t>
-            </w:r>
-            <w:proofErr w:type="gramEnd"/>
-            <w:r>
-              <w:rPr>
-                <w:rFonts w:ascii="Times New Roman" w:hAnsi="Times New Roman" w:cs="Times New Roman"/>
-                <w:sz w:val="24"/>
-                <w:szCs w:val="24"/>
-              </w:rPr>
-              <w:t>)</w:t>
+              <w:t>()</w:t>
             </w:r>
           </w:p>
         </w:tc>
@@ -3665,23 +3895,13 @@
                 <w:szCs w:val="24"/>
               </w:rPr>
             </w:pPr>
-            <w:proofErr w:type="gramStart"/>
             <w:r>
               <w:rPr>
                 <w:rFonts w:ascii="Times New Roman" w:hAnsi="Times New Roman" w:cs="Times New Roman"/>
                 <w:sz w:val="24"/>
                 <w:szCs w:val="24"/>
               </w:rPr>
-              <w:t>Login(</w:t>
-            </w:r>
-            <w:proofErr w:type="gramEnd"/>
-            <w:r>
-              <w:rPr>
-                <w:rFonts w:ascii="Times New Roman" w:hAnsi="Times New Roman" w:cs="Times New Roman"/>
-                <w:sz w:val="24"/>
-                <w:szCs w:val="24"/>
-              </w:rPr>
-              <w:t>)</w:t>
+              <w:t>Login()</w:t>
             </w:r>
           </w:p>
           <w:p>
@@ -3693,7 +3913,6 @@
               </w:rPr>
             </w:pPr>
             <w:proofErr w:type="spellStart"/>
-            <w:proofErr w:type="gramStart"/>
             <w:r>
               <w:rPr>
                 <w:rFonts w:ascii="Times New Roman" w:hAnsi="Times New Roman" w:cs="Times New Roman"/>
@@ -3709,16 +3928,7 @@
                 <w:sz w:val="24"/>
                 <w:szCs w:val="24"/>
               </w:rPr>
-              <w:t>(</w:t>
-            </w:r>
-            <w:proofErr w:type="gramEnd"/>
-            <w:r>
-              <w:rPr>
-                <w:rFonts w:ascii="Times New Roman" w:hAnsi="Times New Roman" w:cs="Times New Roman"/>
-                <w:sz w:val="24"/>
-                <w:szCs w:val="24"/>
-              </w:rPr>
-              <w:t>)</w:t>
+              <w:t>()</w:t>
             </w:r>
           </w:p>
         </w:tc>
@@ -3763,7 +3973,6 @@
               </w:rPr>
             </w:pPr>
             <w:proofErr w:type="spellStart"/>
-            <w:proofErr w:type="gramStart"/>
             <w:r>
               <w:rPr>
                 <w:rFonts w:ascii="Times New Roman" w:hAnsi="Times New Roman" w:cs="Times New Roman"/>
@@ -3779,16 +3988,7 @@
                 <w:sz w:val="24"/>
                 <w:szCs w:val="24"/>
               </w:rPr>
-              <w:t>(</w:t>
-            </w:r>
-            <w:proofErr w:type="gramEnd"/>
-            <w:r>
-              <w:rPr>
-                <w:rFonts w:ascii="Times New Roman" w:hAnsi="Times New Roman" w:cs="Times New Roman"/>
-                <w:sz w:val="24"/>
-                <w:szCs w:val="24"/>
-              </w:rPr>
-              <w:t>)</w:t>
+              <w:t>()</w:t>
             </w:r>
           </w:p>
           <w:p>
@@ -3799,23 +3999,13 @@
                 <w:szCs w:val="24"/>
               </w:rPr>
             </w:pPr>
-            <w:proofErr w:type="gramStart"/>
             <w:r>
               <w:rPr>
                 <w:rFonts w:ascii="Times New Roman" w:hAnsi="Times New Roman" w:cs="Times New Roman"/>
                 <w:sz w:val="24"/>
                 <w:szCs w:val="24"/>
               </w:rPr>
-              <w:t>Payment(</w:t>
-            </w:r>
-            <w:proofErr w:type="gramEnd"/>
-            <w:r>
-              <w:rPr>
-                <w:rFonts w:ascii="Times New Roman" w:hAnsi="Times New Roman" w:cs="Times New Roman"/>
-                <w:sz w:val="24"/>
-                <w:szCs w:val="24"/>
-              </w:rPr>
-              <w:t>)</w:t>
+              <w:t>Payment()</w:t>
             </w:r>
           </w:p>
         </w:tc>
@@ -3832,7 +4022,6 @@
               </w:rPr>
             </w:pPr>
             <w:proofErr w:type="spellStart"/>
-            <w:proofErr w:type="gramStart"/>
             <w:r>
               <w:rPr>
                 <w:rFonts w:ascii="Times New Roman" w:hAnsi="Times New Roman" w:cs="Times New Roman"/>
@@ -3848,16 +4037,7 @@
                 <w:sz w:val="24"/>
                 <w:szCs w:val="24"/>
               </w:rPr>
-              <w:t>(</w:t>
-            </w:r>
-            <w:proofErr w:type="gramEnd"/>
-            <w:r>
-              <w:rPr>
-                <w:rFonts w:ascii="Times New Roman" w:hAnsi="Times New Roman" w:cs="Times New Roman"/>
-                <w:sz w:val="24"/>
-                <w:szCs w:val="24"/>
-              </w:rPr>
-              <w:t>)</w:t>
+              <w:t>()</w:t>
             </w:r>
           </w:p>
         </w:tc>
@@ -3927,23 +4107,13 @@
                 <w:szCs w:val="24"/>
               </w:rPr>
             </w:pPr>
-            <w:proofErr w:type="gramStart"/>
             <w:r>
               <w:rPr>
                 <w:rFonts w:ascii="Times New Roman" w:hAnsi="Times New Roman" w:cs="Times New Roman"/>
                 <w:sz w:val="24"/>
                 <w:szCs w:val="24"/>
               </w:rPr>
-              <w:t>Login(</w:t>
-            </w:r>
-            <w:proofErr w:type="gramEnd"/>
-            <w:r>
-              <w:rPr>
-                <w:rFonts w:ascii="Times New Roman" w:hAnsi="Times New Roman" w:cs="Times New Roman"/>
-                <w:sz w:val="24"/>
-                <w:szCs w:val="24"/>
-              </w:rPr>
-              <w:t>)</w:t>
+              <w:t>Login()</w:t>
             </w:r>
           </w:p>
           <w:p>
@@ -3955,7 +4125,6 @@
               </w:rPr>
             </w:pPr>
             <w:proofErr w:type="spellStart"/>
-            <w:proofErr w:type="gramStart"/>
             <w:r>
               <w:rPr>
                 <w:rFonts w:ascii="Times New Roman" w:hAnsi="Times New Roman" w:cs="Times New Roman"/>
@@ -3971,16 +4140,7 @@
                 <w:sz w:val="24"/>
                 <w:szCs w:val="24"/>
               </w:rPr>
-              <w:t>(</w:t>
-            </w:r>
-            <w:proofErr w:type="gramEnd"/>
-            <w:r>
-              <w:rPr>
-                <w:rFonts w:ascii="Times New Roman" w:hAnsi="Times New Roman" w:cs="Times New Roman"/>
-                <w:sz w:val="24"/>
-                <w:szCs w:val="24"/>
-              </w:rPr>
-              <w:t>)</w:t>
+              <w:t>()</w:t>
             </w:r>
           </w:p>
           <w:p>
@@ -4020,7 +4180,6 @@
               </w:rPr>
             </w:pPr>
             <w:proofErr w:type="spellStart"/>
-            <w:proofErr w:type="gramStart"/>
             <w:r>
               <w:rPr>
                 <w:rFonts w:ascii="Times New Roman" w:hAnsi="Times New Roman" w:cs="Times New Roman"/>
@@ -4036,16 +4195,7 @@
                 <w:sz w:val="24"/>
                 <w:szCs w:val="24"/>
               </w:rPr>
-              <w:t>(</w:t>
-            </w:r>
-            <w:proofErr w:type="gramEnd"/>
-            <w:r>
-              <w:rPr>
-                <w:rFonts w:ascii="Times New Roman" w:hAnsi="Times New Roman" w:cs="Times New Roman"/>
-                <w:sz w:val="24"/>
-                <w:szCs w:val="24"/>
-              </w:rPr>
-              <w:t>)</w:t>
+              <w:t>()</w:t>
             </w:r>
           </w:p>
         </w:tc>
@@ -4062,7 +4212,6 @@
               </w:rPr>
             </w:pPr>
             <w:proofErr w:type="spellStart"/>
-            <w:proofErr w:type="gramStart"/>
             <w:r>
               <w:rPr>
                 <w:rFonts w:ascii="Times New Roman" w:hAnsi="Times New Roman" w:cs="Times New Roman"/>
@@ -4078,16 +4227,7 @@
                 <w:sz w:val="24"/>
                 <w:szCs w:val="24"/>
               </w:rPr>
-              <w:t>(</w:t>
-            </w:r>
-            <w:proofErr w:type="gramEnd"/>
-            <w:r>
-              <w:rPr>
-                <w:rFonts w:ascii="Times New Roman" w:hAnsi="Times New Roman" w:cs="Times New Roman"/>
-                <w:sz w:val="24"/>
-                <w:szCs w:val="24"/>
-              </w:rPr>
-              <w:t>)</w:t>
+              <w:t>()</w:t>
             </w:r>
           </w:p>
           <w:p>
@@ -4099,7 +4239,6 @@
               </w:rPr>
             </w:pPr>
             <w:proofErr w:type="spellStart"/>
-            <w:proofErr w:type="gramStart"/>
             <w:r>
               <w:rPr>
                 <w:rFonts w:ascii="Times New Roman" w:hAnsi="Times New Roman" w:cs="Times New Roman"/>
@@ -4115,16 +4254,7 @@
                 <w:sz w:val="24"/>
                 <w:szCs w:val="24"/>
               </w:rPr>
-              <w:t>(</w:t>
-            </w:r>
-            <w:proofErr w:type="gramEnd"/>
-            <w:r>
-              <w:rPr>
-                <w:rFonts w:ascii="Times New Roman" w:hAnsi="Times New Roman" w:cs="Times New Roman"/>
-                <w:sz w:val="24"/>
-                <w:szCs w:val="24"/>
-              </w:rPr>
-              <w:t>)</w:t>
+              <w:t>()</w:t>
             </w:r>
           </w:p>
         </w:tc>
@@ -4184,7 +4314,6 @@
               </w:rPr>
             </w:pPr>
             <w:proofErr w:type="spellStart"/>
-            <w:proofErr w:type="gramStart"/>
             <w:r>
               <w:rPr>
                 <w:rFonts w:ascii="Times New Roman" w:hAnsi="Times New Roman" w:cs="Times New Roman"/>
@@ -4200,16 +4329,7 @@
                 <w:sz w:val="24"/>
                 <w:szCs w:val="24"/>
               </w:rPr>
-              <w:t>(</w:t>
-            </w:r>
-            <w:proofErr w:type="gramEnd"/>
-            <w:r>
-              <w:rPr>
-                <w:rFonts w:ascii="Times New Roman" w:hAnsi="Times New Roman" w:cs="Times New Roman"/>
-                <w:sz w:val="24"/>
-                <w:szCs w:val="24"/>
-              </w:rPr>
-              <w:t>)</w:t>
+              <w:t>()</w:t>
             </w:r>
           </w:p>
         </w:tc>
@@ -4226,7 +4346,6 @@
               </w:rPr>
             </w:pPr>
             <w:proofErr w:type="spellStart"/>
-            <w:proofErr w:type="gramStart"/>
             <w:r>
               <w:rPr>
                 <w:rFonts w:ascii="Times New Roman" w:hAnsi="Times New Roman" w:cs="Times New Roman"/>
@@ -4242,16 +4361,7 @@
                 <w:sz w:val="24"/>
                 <w:szCs w:val="24"/>
               </w:rPr>
-              <w:t>(</w:t>
-            </w:r>
-            <w:proofErr w:type="gramEnd"/>
-            <w:r>
-              <w:rPr>
-                <w:rFonts w:ascii="Times New Roman" w:hAnsi="Times New Roman" w:cs="Times New Roman"/>
-                <w:sz w:val="24"/>
-                <w:szCs w:val="24"/>
-              </w:rPr>
-              <w:t>)</w:t>
+              <w:t>()</w:t>
             </w:r>
           </w:p>
         </w:tc>
@@ -4267,23 +4377,13 @@
                 <w:szCs w:val="20"/>
               </w:rPr>
             </w:pPr>
-            <w:proofErr w:type="gramStart"/>
             <w:r>
               <w:rPr>
                 <w:rFonts w:ascii="Times New Roman" w:hAnsi="Times New Roman" w:cs="Times New Roman"/>
                 <w:sz w:val="20"/>
                 <w:szCs w:val="20"/>
               </w:rPr>
-              <w:t>Login(</w:t>
-            </w:r>
-            <w:proofErr w:type="gramEnd"/>
-            <w:r>
-              <w:rPr>
-                <w:rFonts w:ascii="Times New Roman" w:hAnsi="Times New Roman" w:cs="Times New Roman"/>
-                <w:sz w:val="20"/>
-                <w:szCs w:val="20"/>
-              </w:rPr>
-              <w:t>)</w:t>
+              <w:t>Login()</w:t>
             </w:r>
           </w:p>
           <w:p>
@@ -4295,7 +4395,6 @@
               </w:rPr>
             </w:pPr>
             <w:proofErr w:type="spellStart"/>
-            <w:proofErr w:type="gramStart"/>
             <w:r>
               <w:rPr>
                 <w:rFonts w:ascii="Times New Roman" w:hAnsi="Times New Roman" w:cs="Times New Roman"/>
@@ -4311,16 +4410,7 @@
                 <w:sz w:val="20"/>
                 <w:szCs w:val="20"/>
               </w:rPr>
-              <w:t>(</w:t>
-            </w:r>
-            <w:proofErr w:type="gramEnd"/>
-            <w:r>
-              <w:rPr>
-                <w:rFonts w:ascii="Times New Roman" w:hAnsi="Times New Roman" w:cs="Times New Roman"/>
-                <w:sz w:val="20"/>
-                <w:szCs w:val="20"/>
-              </w:rPr>
-              <w:t>)</w:t>
+              <w:t>()</w:t>
             </w:r>
           </w:p>
           <w:p>
@@ -4332,7 +4422,6 @@
               </w:rPr>
             </w:pPr>
             <w:proofErr w:type="spellStart"/>
-            <w:proofErr w:type="gramStart"/>
             <w:r>
               <w:rPr>
                 <w:rFonts w:ascii="Times New Roman" w:hAnsi="Times New Roman" w:cs="Times New Roman"/>
@@ -4348,16 +4437,7 @@
                 <w:sz w:val="20"/>
                 <w:szCs w:val="20"/>
               </w:rPr>
-              <w:t>(</w:t>
-            </w:r>
-            <w:proofErr w:type="gramEnd"/>
-            <w:r>
-              <w:rPr>
-                <w:rFonts w:ascii="Times New Roman" w:hAnsi="Times New Roman" w:cs="Times New Roman"/>
-                <w:sz w:val="20"/>
-                <w:szCs w:val="20"/>
-              </w:rPr>
-              <w:t>)</w:t>
+              <w:t>()</w:t>
             </w:r>
           </w:p>
         </w:tc>
@@ -4372,7 +4452,6 @@
               </w:rPr>
             </w:pPr>
             <w:proofErr w:type="spellStart"/>
-            <w:proofErr w:type="gramStart"/>
             <w:r>
               <w:rPr>
                 <w:rFonts w:ascii="Times New Roman" w:hAnsi="Times New Roman" w:cs="Times New Roman"/>
@@ -4384,14 +4463,7 @@
               <w:rPr>
                 <w:rFonts w:ascii="Times New Roman" w:hAnsi="Times New Roman" w:cs="Times New Roman"/>
               </w:rPr>
-              <w:t>(</w:t>
-            </w:r>
-            <w:proofErr w:type="gramEnd"/>
-            <w:r>
-              <w:rPr>
-                <w:rFonts w:ascii="Times New Roman" w:hAnsi="Times New Roman" w:cs="Times New Roman"/>
-              </w:rPr>
-              <w:t>)</w:t>
+              <w:t>()</w:t>
             </w:r>
           </w:p>
         </w:tc>
@@ -4408,7 +4480,6 @@
               </w:rPr>
             </w:pPr>
             <w:proofErr w:type="spellStart"/>
-            <w:proofErr w:type="gramStart"/>
             <w:r>
               <w:rPr>
                 <w:rFonts w:ascii="Times New Roman" w:hAnsi="Times New Roman" w:cs="Times New Roman"/>
@@ -4424,16 +4495,7 @@
                 <w:sz w:val="24"/>
                 <w:szCs w:val="24"/>
               </w:rPr>
-              <w:t>(</w:t>
-            </w:r>
-            <w:proofErr w:type="gramEnd"/>
-            <w:r>
-              <w:rPr>
-                <w:rFonts w:ascii="Times New Roman" w:hAnsi="Times New Roman" w:cs="Times New Roman"/>
-                <w:sz w:val="24"/>
-                <w:szCs w:val="24"/>
-              </w:rPr>
-              <w:t>)</w:t>
+              <w:t>()</w:t>
             </w:r>
           </w:p>
           <w:p>
@@ -4445,7 +4507,6 @@
               </w:rPr>
             </w:pPr>
             <w:proofErr w:type="spellStart"/>
-            <w:proofErr w:type="gramStart"/>
             <w:r>
               <w:rPr>
                 <w:rFonts w:ascii="Times New Roman" w:hAnsi="Times New Roman" w:cs="Times New Roman"/>
@@ -4461,16 +4522,7 @@
                 <w:sz w:val="24"/>
                 <w:szCs w:val="24"/>
               </w:rPr>
-              <w:t>(</w:t>
-            </w:r>
-            <w:proofErr w:type="gramEnd"/>
-            <w:r>
-              <w:rPr>
-                <w:rFonts w:ascii="Times New Roman" w:hAnsi="Times New Roman" w:cs="Times New Roman"/>
-                <w:sz w:val="24"/>
-                <w:szCs w:val="24"/>
-              </w:rPr>
-              <w:t>)</w:t>
+              <w:t>()</w:t>
             </w:r>
           </w:p>
         </w:tc>
@@ -4722,7 +4774,7 @@
     </w:p>
     <w:p>
       <w:pPr>
-        <w:pStyle w:val="Heading2"/>
+        <w:pStyle w:val="Balk2"/>
         <w:rPr>
           <w:rFonts w:ascii="Times New Roman" w:hAnsi="Times New Roman" w:cs="Times New Roman"/>
         </w:rPr>
@@ -4851,6 +4903,7 @@
           <w:rFonts w:ascii="Times New Roman" w:hAnsi="Times New Roman" w:cs="Times New Roman"/>
           <w:b/>
         </w:rPr>
+        <w:lastRenderedPageBreak/>
         <w:t>Multithreading</w:t>
       </w:r>
       <w:r>
@@ -4864,21 +4917,21 @@
         <w:rPr>
           <w:rFonts w:ascii="Times New Roman" w:hAnsi="Times New Roman" w:cs="Times New Roman"/>
         </w:rPr>
-        <w:t xml:space="preserve">The service manager uses threads, so that </w:t>
+        <w:t xml:space="preserve">The service manager uses threads, so that a large number of services </w:t>
       </w:r>
       <w:proofErr w:type="gramStart"/>
       <w:r>
         <w:rPr>
           <w:rFonts w:ascii="Times New Roman" w:hAnsi="Times New Roman" w:cs="Times New Roman"/>
         </w:rPr>
-        <w:t>a large number of</w:t>
+        <w:t>is</w:t>
       </w:r>
       <w:proofErr w:type="gramEnd"/>
       <w:r>
         <w:rPr>
           <w:rFonts w:ascii="Times New Roman" w:hAnsi="Times New Roman" w:cs="Times New Roman"/>
         </w:rPr>
-        <w:t xml:space="preserve"> services is able to use the</w:t>
+        <w:t xml:space="preserve"> able to use the</w:t>
       </w:r>
       <w:r>
         <w:rPr>
@@ -4930,19 +4983,7 @@
         <w:rPr>
           <w:rFonts w:ascii="Times New Roman" w:hAnsi="Times New Roman" w:cs="Times New Roman"/>
         </w:rPr>
-        <w:t xml:space="preserve">Callbacks must not block the caller. So only status information is updated in the </w:t>
-      </w:r>
-      <w:r>
-        <w:rPr>
-          <w:rFonts w:ascii="Times New Roman" w:hAnsi="Times New Roman" w:cs="Times New Roman"/>
-        </w:rPr>
-        <w:t>caller</w:t>
-      </w:r>
-      <w:r>
-        <w:rPr>
-          <w:rFonts w:ascii="Times New Roman" w:hAnsi="Times New Roman" w:cs="Times New Roman"/>
-        </w:rPr>
-        <w:t>.</w:t>
+        <w:t>Callbacks must not block the caller. So only status information is updated in the caller.</w:t>
       </w:r>
       <w:r>
         <w:rPr>
@@ -4973,17 +5014,102 @@
           <w:sz w:val="24"/>
           <w:szCs w:val="24"/>
         </w:rPr>
-        <w:t>Worker Threads for Each Service</w:t>
-      </w:r>
-      <w:r>
+        <w:t>Worker Threads for Each Service:</w:t>
+      </w:r>
+      <w:r>
+        <w:rPr>
+          <w:rFonts w:ascii="Times New Roman" w:hAnsi="Times New Roman" w:cs="Times New Roman"/>
+          <w:sz w:val="24"/>
+          <w:szCs w:val="24"/>
+        </w:rPr>
+        <w:t xml:space="preserve"> </w:t>
+      </w:r>
+      <w:r>
+        <w:rPr>
+          <w:rFonts w:ascii="Times New Roman" w:hAnsi="Times New Roman" w:cs="Times New Roman"/>
+          <w:sz w:val="24"/>
+          <w:szCs w:val="24"/>
+        </w:rPr>
+        <w:t>Each service has an own thread for communication, which communicates with the service</w:t>
+      </w:r>
+      <w:r>
+        <w:rPr>
+          <w:rFonts w:ascii="Times New Roman" w:hAnsi="Times New Roman" w:cs="Times New Roman"/>
+          <w:sz w:val="24"/>
+          <w:szCs w:val="24"/>
+        </w:rPr>
+        <w:t xml:space="preserve"> </w:t>
+      </w:r>
+      <w:r>
+        <w:rPr>
+          <w:rFonts w:ascii="Times New Roman" w:hAnsi="Times New Roman" w:cs="Times New Roman"/>
+          <w:sz w:val="24"/>
+          <w:szCs w:val="24"/>
+        </w:rPr>
+        <w:t>manager and other services.</w:t>
+      </w:r>
+    </w:p>
+    <w:p>
+      <w:pPr>
+        <w:ind w:firstLine="708"/>
         <w:rPr>
           <w:rFonts w:ascii="Times New Roman" w:hAnsi="Times New Roman" w:cs="Times New Roman"/>
           <w:b/>
           <w:sz w:val="24"/>
           <w:szCs w:val="24"/>
         </w:rPr>
+      </w:pPr>
+      <w:r>
+        <w:rPr>
+          <w:rFonts w:ascii="Times New Roman" w:hAnsi="Times New Roman" w:cs="Times New Roman"/>
+          <w:b/>
+          <w:sz w:val="24"/>
+          <w:szCs w:val="24"/>
+        </w:rPr>
+        <w:t>Callbacks Between Subsystems</w:t>
+      </w:r>
+      <w:r>
+        <w:rPr>
+          <w:rFonts w:ascii="Times New Roman" w:hAnsi="Times New Roman" w:cs="Times New Roman"/>
+          <w:b/>
+          <w:sz w:val="24"/>
+          <w:szCs w:val="24"/>
+        </w:rPr>
         <w:t>:</w:t>
       </w:r>
+    </w:p>
+    <w:p>
+      <w:pPr>
+        <w:rPr>
+          <w:rFonts w:ascii="Times New Roman" w:hAnsi="Times New Roman" w:cs="Times New Roman"/>
+          <w:sz w:val="24"/>
+          <w:szCs w:val="24"/>
+        </w:rPr>
+      </w:pPr>
+      <w:r>
+        <w:rPr>
+          <w:rFonts w:ascii="Times New Roman" w:hAnsi="Times New Roman" w:cs="Times New Roman"/>
+          <w:sz w:val="24"/>
+          <w:szCs w:val="24"/>
+        </w:rPr>
+        <w:t xml:space="preserve">Like the </w:t>
+      </w:r>
+      <w:r>
+        <w:rPr>
+          <w:rFonts w:ascii="Times New Roman" w:hAnsi="Times New Roman" w:cs="Times New Roman"/>
+          <w:sz w:val="24"/>
+          <w:szCs w:val="24"/>
+        </w:rPr>
+        <w:t xml:space="preserve">Trustbus </w:t>
+      </w:r>
+      <w:r>
+        <w:rPr>
+          <w:rFonts w:ascii="Times New Roman" w:hAnsi="Times New Roman" w:cs="Times New Roman"/>
+          <w:sz w:val="24"/>
+          <w:szCs w:val="24"/>
+        </w:rPr>
+        <w:t>service manager, the services use asynchronous callbacks for inter</w:t>
+      </w:r>
       <w:r>
         <w:rPr>
           <w:rFonts w:ascii="Times New Roman" w:hAnsi="Times New Roman" w:cs="Times New Roman"/>
@@ -4998,7 +5124,7 @@
           <w:sz w:val="24"/>
           <w:szCs w:val="24"/>
         </w:rPr>
-        <w:t>Each service has an own thread for communication, which communicates with the service</w:t>
+        <w:t>process</w:t>
       </w:r>
       <w:r>
         <w:rPr>
@@ -5014,7 +5140,23 @@
           <w:sz w:val="24"/>
           <w:szCs w:val="24"/>
         </w:rPr>
-        <w:t>manager and other services.</w:t>
+        <w:t>communication. Every single service uses internal methods to notify the other</w:t>
+      </w:r>
+      <w:r>
+        <w:rPr>
+          <w:rFonts w:ascii="Times New Roman" w:hAnsi="Times New Roman" w:cs="Times New Roman"/>
+          <w:sz w:val="24"/>
+          <w:szCs w:val="24"/>
+        </w:rPr>
+        <w:t xml:space="preserve"> </w:t>
+      </w:r>
+      <w:r>
+        <w:rPr>
+          <w:rFonts w:ascii="Times New Roman" w:hAnsi="Times New Roman" w:cs="Times New Roman"/>
+          <w:sz w:val="24"/>
+          <w:szCs w:val="24"/>
+        </w:rPr>
+        <w:t>subsystems of its own status, its needs and abilities.</w:t>
       </w:r>
     </w:p>
     <w:p>
@@ -5022,258 +5164,148 @@
         <w:ind w:firstLine="708"/>
         <w:rPr>
           <w:rFonts w:ascii="Times New Roman" w:hAnsi="Times New Roman" w:cs="Times New Roman"/>
-          <w:b/>
-          <w:sz w:val="24"/>
-          <w:szCs w:val="24"/>
-        </w:rPr>
-      </w:pPr>
-      <w:r>
-        <w:rPr>
-          <w:rFonts w:ascii="Times New Roman" w:hAnsi="Times New Roman" w:cs="Times New Roman"/>
-          <w:b/>
-          <w:sz w:val="24"/>
-          <w:szCs w:val="24"/>
-        </w:rPr>
-        <w:t>Callbacks Between Subsystems</w:t>
-      </w:r>
-      <w:r>
-        <w:rPr>
-          <w:rFonts w:ascii="Times New Roman" w:hAnsi="Times New Roman" w:cs="Times New Roman"/>
-          <w:b/>
+          <w:sz w:val="24"/>
+          <w:szCs w:val="24"/>
+        </w:rPr>
+      </w:pPr>
+    </w:p>
+    <w:p>
+      <w:pPr>
+        <w:pStyle w:val="Balk2"/>
+      </w:pPr>
+      <w:bookmarkStart w:id="14" w:name="_Toc433996785"/>
+      <w:r>
+        <w:t>Boundary Conditions</w:t>
+      </w:r>
+      <w:bookmarkEnd w:id="14"/>
+    </w:p>
+    <w:p>
+      <w:pPr>
+        <w:rPr>
+          <w:rFonts w:ascii="Times New Roman" w:hAnsi="Times New Roman" w:cs="Times New Roman"/>
+          <w:sz w:val="24"/>
+          <w:szCs w:val="24"/>
+        </w:rPr>
+      </w:pPr>
+      <w:r>
+        <w:rPr>
+          <w:rFonts w:ascii="Times New Roman" w:hAnsi="Times New Roman" w:cs="Times New Roman"/>
+          <w:sz w:val="24"/>
+          <w:szCs w:val="24"/>
+        </w:rPr>
+        <w:t>Initialization</w:t>
+      </w:r>
+      <w:r>
+        <w:rPr>
+          <w:rFonts w:ascii="Times New Roman" w:hAnsi="Times New Roman" w:cs="Times New Roman"/>
           <w:sz w:val="24"/>
           <w:szCs w:val="24"/>
         </w:rPr>
         <w:t>:</w:t>
       </w:r>
-    </w:p>
-    <w:p>
-      <w:pPr>
-        <w:rPr>
-          <w:rFonts w:ascii="Times New Roman" w:hAnsi="Times New Roman" w:cs="Times New Roman"/>
-          <w:sz w:val="24"/>
-          <w:szCs w:val="24"/>
-        </w:rPr>
-      </w:pPr>
-      <w:r>
-        <w:rPr>
-          <w:rFonts w:ascii="Times New Roman" w:hAnsi="Times New Roman" w:cs="Times New Roman"/>
-          <w:sz w:val="24"/>
-          <w:szCs w:val="24"/>
-        </w:rPr>
-        <w:t xml:space="preserve">Like the </w:t>
-      </w:r>
-      <w:r>
-        <w:rPr>
-          <w:rFonts w:ascii="Times New Roman" w:hAnsi="Times New Roman" w:cs="Times New Roman"/>
-          <w:sz w:val="24"/>
-          <w:szCs w:val="24"/>
-        </w:rPr>
-        <w:t xml:space="preserve">Trustbus </w:t>
-      </w:r>
-      <w:r>
-        <w:rPr>
-          <w:rFonts w:ascii="Times New Roman" w:hAnsi="Times New Roman" w:cs="Times New Roman"/>
-          <w:sz w:val="24"/>
-          <w:szCs w:val="24"/>
-        </w:rPr>
-        <w:t>service manager, the services use asynchronous callbacks for inter</w:t>
-      </w:r>
-      <w:r>
-        <w:rPr>
-          <w:rFonts w:ascii="Times New Roman" w:hAnsi="Times New Roman" w:cs="Times New Roman"/>
-          <w:sz w:val="24"/>
-          <w:szCs w:val="24"/>
-        </w:rPr>
+      <w:r>
+        <w:rPr>
+          <w:rFonts w:ascii="Times New Roman" w:hAnsi="Times New Roman" w:cs="Times New Roman"/>
+          <w:sz w:val="24"/>
+          <w:szCs w:val="24"/>
+        </w:rPr>
+        <w:tab/>
+      </w:r>
+    </w:p>
+    <w:p>
+      <w:pPr>
+        <w:rPr>
+          <w:rFonts w:ascii="Times New Roman" w:hAnsi="Times New Roman" w:cs="Times New Roman"/>
+          <w:sz w:val="24"/>
+          <w:szCs w:val="24"/>
+        </w:rPr>
+      </w:pPr>
+      <w:r>
+        <w:rPr>
+          <w:rFonts w:ascii="Times New Roman" w:hAnsi="Times New Roman" w:cs="Times New Roman"/>
+          <w:sz w:val="24"/>
+          <w:szCs w:val="24"/>
+        </w:rPr>
+        <w:t>Initialization</w:t>
+      </w:r>
+      <w:r>
+        <w:rPr>
+          <w:rFonts w:ascii="Times New Roman" w:hAnsi="Times New Roman" w:cs="Times New Roman"/>
+          <w:sz w:val="24"/>
+          <w:szCs w:val="24"/>
+        </w:rPr>
+        <w:t>:</w:t>
+      </w:r>
+    </w:p>
+    <w:p>
+      <w:pPr>
+        <w:rPr>
+          <w:rFonts w:ascii="Times New Roman" w:hAnsi="Times New Roman" w:cs="Times New Roman"/>
+          <w:sz w:val="24"/>
+          <w:szCs w:val="24"/>
+        </w:rPr>
+      </w:pPr>
+      <w:r>
+        <w:rPr>
+          <w:rFonts w:ascii="Times New Roman" w:hAnsi="Times New Roman" w:cs="Times New Roman"/>
+          <w:sz w:val="24"/>
+          <w:szCs w:val="24"/>
+        </w:rPr>
+        <w:t>Failure</w:t>
+      </w:r>
+    </w:p>
+    <w:p>
+      <w:pPr>
+        <w:pStyle w:val="Balk1"/>
+      </w:pPr>
+      <w:bookmarkStart w:id="15" w:name="_Toc433996786"/>
+      <w:r>
+        <w:t>Subsystem Services</w:t>
+      </w:r>
+      <w:bookmarkEnd w:id="15"/>
+    </w:p>
+    <w:p>
+      <w:pPr>
+        <w:rPr>
+          <w:rFonts w:ascii="Times New Roman" w:hAnsi="Times New Roman" w:cs="Times New Roman"/>
+          <w:sz w:val="24"/>
+          <w:szCs w:val="24"/>
+        </w:rPr>
+      </w:pPr>
+    </w:p>
+    <w:p>
+      <w:pPr>
+        <w:pStyle w:val="Balk1"/>
+      </w:pPr>
+      <w:bookmarkStart w:id="16" w:name="_Toc433996787"/>
+      <w:r>
+        <w:t>References</w:t>
+      </w:r>
+      <w:bookmarkEnd w:id="16"/>
+    </w:p>
+    <w:p>
+      <w:r>
+        <w:t>1.</w:t>
+      </w:r>
+      <w:r>
+        <w:tab/>
+      </w:r>
+      <w:proofErr w:type="spellStart"/>
+      <w:r>
+        <w:t>Bruegge</w:t>
+      </w:r>
+      <w:proofErr w:type="spellEnd"/>
+      <w:r>
+        <w:t xml:space="preserve"> B. &amp; </w:t>
+      </w:r>
+      <w:proofErr w:type="spellStart"/>
+      <w:r>
+        <w:t>Dutoit</w:t>
+      </w:r>
+      <w:proofErr w:type="spellEnd"/>
+      <w:r>
         <w:t xml:space="preserve"> </w:t>
       </w:r>
-      <w:r>
-        <w:rPr>
-          <w:rFonts w:ascii="Times New Roman" w:hAnsi="Times New Roman" w:cs="Times New Roman"/>
-          <w:sz w:val="24"/>
-          <w:szCs w:val="24"/>
-        </w:rPr>
-        <w:t>process</w:t>
-      </w:r>
-      <w:r>
-        <w:rPr>
-          <w:rFonts w:ascii="Times New Roman" w:hAnsi="Times New Roman" w:cs="Times New Roman"/>
-          <w:sz w:val="24"/>
-          <w:szCs w:val="24"/>
-        </w:rPr>
-        <w:t xml:space="preserve"> </w:t>
-      </w:r>
-      <w:r>
-        <w:rPr>
-          <w:rFonts w:ascii="Times New Roman" w:hAnsi="Times New Roman" w:cs="Times New Roman"/>
-          <w:sz w:val="24"/>
-          <w:szCs w:val="24"/>
-        </w:rPr>
-        <w:t>communication. Every single service uses internal methods to notify the other</w:t>
-      </w:r>
-      <w:r>
-        <w:rPr>
-          <w:rFonts w:ascii="Times New Roman" w:hAnsi="Times New Roman" w:cs="Times New Roman"/>
-          <w:sz w:val="24"/>
-          <w:szCs w:val="24"/>
-        </w:rPr>
-        <w:t xml:space="preserve"> </w:t>
-      </w:r>
-      <w:r>
-        <w:rPr>
-          <w:rFonts w:ascii="Times New Roman" w:hAnsi="Times New Roman" w:cs="Times New Roman"/>
-          <w:sz w:val="24"/>
-          <w:szCs w:val="24"/>
-        </w:rPr>
-        <w:t>subsystems of its own status, its needs and abilities.</w:t>
-      </w:r>
-    </w:p>
-    <w:p>
-      <w:pPr>
-        <w:ind w:firstLine="708"/>
-        <w:rPr>
-          <w:rFonts w:ascii="Times New Roman" w:hAnsi="Times New Roman" w:cs="Times New Roman"/>
-          <w:sz w:val="24"/>
-          <w:szCs w:val="24"/>
-        </w:rPr>
-      </w:pPr>
-    </w:p>
-    <w:p>
-      <w:pPr>
-        <w:pStyle w:val="Heading2"/>
-      </w:pPr>
-      <w:bookmarkStart w:id="14" w:name="_Toc433996785"/>
-      <w:r>
-        <w:t>Boundary Conditions</w:t>
-      </w:r>
-      <w:bookmarkEnd w:id="14"/>
-    </w:p>
-    <w:p>
-      <w:pPr>
-        <w:rPr>
-          <w:rFonts w:ascii="Times New Roman" w:hAnsi="Times New Roman" w:cs="Times New Roman"/>
-          <w:sz w:val="24"/>
-          <w:szCs w:val="24"/>
-        </w:rPr>
-      </w:pPr>
-      <w:r>
-        <w:rPr>
-          <w:rFonts w:ascii="Times New Roman" w:hAnsi="Times New Roman" w:cs="Times New Roman"/>
-          <w:sz w:val="24"/>
-          <w:szCs w:val="24"/>
-        </w:rPr>
-        <w:t>Initialization</w:t>
-      </w:r>
-      <w:r>
-        <w:rPr>
-          <w:rFonts w:ascii="Times New Roman" w:hAnsi="Times New Roman" w:cs="Times New Roman"/>
-          <w:sz w:val="24"/>
-          <w:szCs w:val="24"/>
-        </w:rPr>
-        <w:t>:</w:t>
-      </w:r>
-      <w:r>
-        <w:rPr>
-          <w:rFonts w:ascii="Times New Roman" w:hAnsi="Times New Roman" w:cs="Times New Roman"/>
-          <w:sz w:val="24"/>
-          <w:szCs w:val="24"/>
-        </w:rPr>
-        <w:tab/>
-      </w:r>
-    </w:p>
-    <w:p>
-      <w:pPr>
-        <w:rPr>
-          <w:rFonts w:ascii="Times New Roman" w:hAnsi="Times New Roman" w:cs="Times New Roman"/>
-          <w:sz w:val="24"/>
-          <w:szCs w:val="24"/>
-        </w:rPr>
-      </w:pPr>
-      <w:r>
-        <w:rPr>
-          <w:rFonts w:ascii="Times New Roman" w:hAnsi="Times New Roman" w:cs="Times New Roman"/>
-          <w:sz w:val="24"/>
-          <w:szCs w:val="24"/>
-        </w:rPr>
-        <w:t>Initialization</w:t>
-      </w:r>
-      <w:r>
-        <w:rPr>
-          <w:rFonts w:ascii="Times New Roman" w:hAnsi="Times New Roman" w:cs="Times New Roman"/>
-          <w:sz w:val="24"/>
-          <w:szCs w:val="24"/>
-        </w:rPr>
-        <w:t>:</w:t>
-      </w:r>
-    </w:p>
-    <w:p>
-      <w:pPr>
-        <w:rPr>
-          <w:rFonts w:ascii="Times New Roman" w:hAnsi="Times New Roman" w:cs="Times New Roman"/>
-          <w:sz w:val="24"/>
-          <w:szCs w:val="24"/>
-        </w:rPr>
-      </w:pPr>
-      <w:r>
-        <w:rPr>
-          <w:rFonts w:ascii="Times New Roman" w:hAnsi="Times New Roman" w:cs="Times New Roman"/>
-          <w:sz w:val="24"/>
-          <w:szCs w:val="24"/>
-        </w:rPr>
-        <w:t>Failure</w:t>
-      </w:r>
-    </w:p>
-    <w:p>
-      <w:pPr>
-        <w:pStyle w:val="Heading1"/>
-      </w:pPr>
-      <w:bookmarkStart w:id="15" w:name="_Toc433996786"/>
-      <w:r>
-        <w:t>Subsystem Services</w:t>
-      </w:r>
-      <w:bookmarkEnd w:id="15"/>
-    </w:p>
-    <w:p>
-      <w:pPr>
-        <w:rPr>
-          <w:rFonts w:ascii="Times New Roman" w:hAnsi="Times New Roman" w:cs="Times New Roman"/>
-          <w:sz w:val="24"/>
-          <w:szCs w:val="24"/>
-        </w:rPr>
-      </w:pPr>
-    </w:p>
-    <w:p>
-      <w:pPr>
-        <w:pStyle w:val="Heading1"/>
-      </w:pPr>
-      <w:bookmarkStart w:id="16" w:name="_Toc433996787"/>
-      <w:r>
-        <w:t>References</w:t>
-      </w:r>
-      <w:bookmarkEnd w:id="16"/>
-    </w:p>
-    <w:p>
-      <w:r>
-        <w:t>1.</w:t>
-      </w:r>
-      <w:r>
-        <w:tab/>
-      </w:r>
-      <w:proofErr w:type="spellStart"/>
-      <w:r>
-        <w:t>Bruegge</w:t>
-      </w:r>
-      <w:proofErr w:type="spellEnd"/>
-      <w:r>
-        <w:t xml:space="preserve"> B. &amp; </w:t>
-      </w:r>
-      <w:proofErr w:type="spellStart"/>
-      <w:r>
-        <w:t>Dutoit</w:t>
-      </w:r>
-      <w:proofErr w:type="spellEnd"/>
-      <w:r>
-        <w:t xml:space="preserve"> </w:t>
-      </w:r>
       <w:proofErr w:type="gramStart"/>
       <w:r>
         <w:t>A.H..</w:t>
@@ -5285,7 +5317,6 @@
     </w:p>
     <w:p>
       <w:r>
-        <w:lastRenderedPageBreak/>
         <w:t>2.</w:t>
       </w:r>
       <w:r>
@@ -5346,8 +5377,8 @@
 </file>
 
 <file path=word/numbering.xml><?xml version="1.0" encoding="utf-8"?>
-<w:numbering xmlns:wpc="http://schemas.microsoft.com/office/word/2010/wordprocessingCanvas" xmlns:cx="http://schemas.microsoft.com/office/drawing/2014/chartex" xmlns:cx1="http://schemas.microsoft.com/office/drawing/2015/9/8/chartex" xmlns:cx2="http://schemas.microsoft.com/office/drawing/2015/10/21/chartex" xmlns:cx3="http://schemas.microsoft.com/office/drawing/2016/5/9/chartex" xmlns:cx4="http://schemas.microsoft.com/office/drawing/2016/5/10/chartex" xmlns:cx5="http://schemas.microsoft.com/office/drawing/2016/5/11/chartex" xmlns:cx6="http://schemas.microsoft.com/office/drawing/2016/5/12/chartex" xmlns:cx7="http://schemas.microsoft.com/office/drawing/2016/5/13/chartex" xmlns:cx8="http://schemas.microsoft.com/office/drawing/2016/5/14/chartex" xmlns:mc="http://schemas.openxmlformats.org/markup-compatibility/2006" xmlns:aink="http://schemas.microsoft.com/office/drawing/2016/ink" xmlns:am3d="http://schemas.microsoft.com/office/drawing/2017/model3d" xmlns:o="urn:schemas-microsoft-com:office:office" xmlns:r="http://schemas.openxmlformats.org/officeDocument/2006/relationships" xmlns:m="http://schemas.openxmlformats.org/officeDocument/2006/math" xmlns:v="urn:schemas-microsoft-com:vml" xmlns:wp14="http://schemas.microsoft.com/office/word/2010/wordprocessingDrawing" xmlns:wp="http://schemas.openxmlformats.org/drawingml/2006/wordprocessingDrawing" xmlns:w10="urn:schemas-microsoft-com:office:word" xmlns:w="http://schemas.openxmlformats.org/wordprocessingml/2006/main" xmlns:w14="http://schemas.microsoft.com/office/word/2010/wordml" xmlns:w15="http://schemas.microsoft.com/office/word/2012/wordml" xmlns:w16cid="http://schemas.microsoft.com/office/word/2016/wordml/cid" xmlns:w16se="http://schemas.microsoft.com/office/word/2015/wordml/symex" xmlns:wpg="http://schemas.microsoft.com/office/word/2010/wordprocessingGroup" xmlns:wpi="http://schemas.microsoft.com/office/word/2010/wordprocessingInk" xmlns:wne="http://schemas.microsoft.com/office/word/2006/wordml" xmlns:wps="http://schemas.microsoft.com/office/word/2010/wordprocessingShape" mc:Ignorable="w14 w15 w16se w16cid wp14">
-  <w:abstractNum w:abstractNumId="0" w15:restartNumberingAfterBreak="0">
+<w:numbering xmlns:ve="http://schemas.openxmlformats.org/markup-compatibility/2006" xmlns:o="urn:schemas-microsoft-com:office:office" xmlns:r="http://schemas.openxmlformats.org/officeDocument/2006/relationships" xmlns:m="http://schemas.openxmlformats.org/officeDocument/2006/math" xmlns:v="urn:schemas-microsoft-com:vml" xmlns:wp="http://schemas.openxmlformats.org/drawingml/2006/wordprocessingDrawing" xmlns:w10="urn:schemas-microsoft-com:office:word" xmlns:w="http://schemas.openxmlformats.org/wordprocessingml/2006/main" xmlns:wne="http://schemas.microsoft.com/office/word/2006/wordml">
+  <w:abstractNum w:abstractNumId="0">
     <w:nsid w:val="074768AC"/>
     <w:multiLevelType w:val="multilevel"/>
     <w:tmpl w:val="C45A4476"/>
@@ -5468,14 +5499,14 @@
       </w:rPr>
     </w:lvl>
   </w:abstractNum>
-  <w:abstractNum w:abstractNumId="1" w15:restartNumberingAfterBreak="0">
+  <w:abstractNum w:abstractNumId="1">
     <w:nsid w:val="62756718"/>
     <w:multiLevelType w:val="multilevel"/>
     <w:tmpl w:val="E83605D6"/>
     <w:lvl w:ilvl="0">
       <w:start w:val="1"/>
       <w:numFmt w:val="decimal"/>
-      <w:pStyle w:val="Heading1"/>
+      <w:pStyle w:val="Balk1"/>
       <w:isLgl/>
       <w:lvlText w:val="%1."/>
       <w:lvlJc w:val="left"/>
@@ -5489,7 +5520,7 @@
     <w:lvl w:ilvl="1">
       <w:start w:val="1"/>
       <w:numFmt w:val="decimal"/>
-      <w:pStyle w:val="Heading2"/>
+      <w:pStyle w:val="Balk2"/>
       <w:isLgl/>
       <w:lvlText w:val="%1.%2."/>
       <w:lvlJc w:val="left"/>
@@ -5598,7 +5629,7 @@
 </file>
 
 <file path=word/styles.xml><?xml version="1.0" encoding="utf-8"?>
-<w:styles xmlns:mc="http://schemas.openxmlformats.org/markup-compatibility/2006" xmlns:r="http://schemas.openxmlformats.org/officeDocument/2006/relationships" xmlns:w="http://schemas.openxmlformats.org/wordprocessingml/2006/main" xmlns:w14="http://schemas.microsoft.com/office/word/2010/wordml" xmlns:w15="http://schemas.microsoft.com/office/word/2012/wordml" xmlns:w16cid="http://schemas.microsoft.com/office/word/2016/wordml/cid" xmlns:w16se="http://schemas.microsoft.com/office/word/2015/wordml/symex" mc:Ignorable="w14 w15 w16se w16cid">
+<w:styles xmlns:r="http://schemas.openxmlformats.org/officeDocument/2006/relationships" xmlns:w="http://schemas.openxmlformats.org/wordprocessingml/2006/main">
   <w:docDefaults>
     <w:rPrDefault>
       <w:rPr>
@@ -5614,392 +5645,155 @@
       </w:pPr>
     </w:pPrDefault>
   </w:docDefaults>
-  <w:latentStyles w:defLockedState="0" w:defUIPriority="99" w:defSemiHidden="0" w:defUnhideWhenUsed="0" w:defQFormat="0" w:count="375">
-    <w:lsdException w:name="Normal" w:uiPriority="0" w:qFormat="1"/>
-    <w:lsdException w:name="heading 1" w:uiPriority="9" w:qFormat="1"/>
-    <w:lsdException w:name="heading 2" w:semiHidden="1" w:uiPriority="9" w:unhideWhenUsed="1" w:qFormat="1"/>
-    <w:lsdException w:name="heading 3" w:semiHidden="1" w:uiPriority="9" w:unhideWhenUsed="1" w:qFormat="1"/>
-    <w:lsdException w:name="heading 4" w:semiHidden="1" w:uiPriority="9" w:unhideWhenUsed="1" w:qFormat="1"/>
-    <w:lsdException w:name="heading 5" w:semiHidden="1" w:uiPriority="9" w:unhideWhenUsed="1" w:qFormat="1"/>
-    <w:lsdException w:name="heading 6" w:semiHidden="1" w:uiPriority="9" w:unhideWhenUsed="1" w:qFormat="1"/>
-    <w:lsdException w:name="heading 7" w:semiHidden="1" w:uiPriority="9" w:unhideWhenUsed="1" w:qFormat="1"/>
-    <w:lsdException w:name="heading 8" w:semiHidden="1" w:uiPriority="9" w:unhideWhenUsed="1" w:qFormat="1"/>
-    <w:lsdException w:name="heading 9" w:semiHidden="1" w:uiPriority="9" w:unhideWhenUsed="1" w:qFormat="1"/>
-    <w:lsdException w:name="index 1" w:semiHidden="1" w:unhideWhenUsed="1"/>
-    <w:lsdException w:name="index 2" w:semiHidden="1" w:unhideWhenUsed="1"/>
-    <w:lsdException w:name="index 3" w:semiHidden="1" w:unhideWhenUsed="1"/>
-    <w:lsdException w:name="index 4" w:semiHidden="1" w:unhideWhenUsed="1"/>
-    <w:lsdException w:name="index 5" w:semiHidden="1" w:unhideWhenUsed="1"/>
-    <w:lsdException w:name="index 6" w:semiHidden="1" w:unhideWhenUsed="1"/>
-    <w:lsdException w:name="index 7" w:semiHidden="1" w:unhideWhenUsed="1"/>
-    <w:lsdException w:name="index 8" w:semiHidden="1" w:unhideWhenUsed="1"/>
-    <w:lsdException w:name="index 9" w:semiHidden="1" w:unhideWhenUsed="1"/>
-    <w:lsdException w:name="toc 1" w:semiHidden="1" w:uiPriority="39" w:unhideWhenUsed="1"/>
-    <w:lsdException w:name="toc 2" w:semiHidden="1" w:uiPriority="39" w:unhideWhenUsed="1"/>
-    <w:lsdException w:name="toc 3" w:semiHidden="1" w:uiPriority="39" w:unhideWhenUsed="1"/>
-    <w:lsdException w:name="toc 4" w:semiHidden="1" w:uiPriority="39" w:unhideWhenUsed="1"/>
-    <w:lsdException w:name="toc 5" w:semiHidden="1" w:uiPriority="39" w:unhideWhenUsed="1"/>
-    <w:lsdException w:name="toc 6" w:semiHidden="1" w:uiPriority="39" w:unhideWhenUsed="1"/>
-    <w:lsdException w:name="toc 7" w:semiHidden="1" w:uiPriority="39" w:unhideWhenUsed="1"/>
-    <w:lsdException w:name="toc 8" w:semiHidden="1" w:uiPriority="39" w:unhideWhenUsed="1"/>
-    <w:lsdException w:name="toc 9" w:semiHidden="1" w:uiPriority="39" w:unhideWhenUsed="1"/>
-    <w:lsdException w:name="Normal Indent" w:semiHidden="1" w:unhideWhenUsed="1"/>
-    <w:lsdException w:name="footnote text" w:semiHidden="1" w:unhideWhenUsed="1"/>
-    <w:lsdException w:name="annotation text" w:semiHidden="1" w:unhideWhenUsed="1"/>
-    <w:lsdException w:name="header" w:semiHidden="1" w:unhideWhenUsed="1"/>
-    <w:lsdException w:name="footer" w:semiHidden="1" w:unhideWhenUsed="1"/>
-    <w:lsdException w:name="index heading" w:semiHidden="1" w:unhideWhenUsed="1"/>
-    <w:lsdException w:name="caption" w:semiHidden="1" w:uiPriority="35" w:unhideWhenUsed="1" w:qFormat="1"/>
-    <w:lsdException w:name="table of figures" w:semiHidden="1" w:unhideWhenUsed="1"/>
-    <w:lsdException w:name="envelope address" w:semiHidden="1" w:unhideWhenUsed="1"/>
-    <w:lsdException w:name="envelope return" w:semiHidden="1" w:unhideWhenUsed="1"/>
-    <w:lsdException w:name="footnote reference" w:semiHidden="1" w:unhideWhenUsed="1"/>
-    <w:lsdException w:name="annotation reference" w:semiHidden="1" w:unhideWhenUsed="1"/>
-    <w:lsdException w:name="line number" w:semiHidden="1" w:unhideWhenUsed="1"/>
-    <w:lsdException w:name="page number" w:semiHidden="1" w:unhideWhenUsed="1"/>
-    <w:lsdException w:name="endnote reference" w:semiHidden="1" w:unhideWhenUsed="1"/>
-    <w:lsdException w:name="endnote text" w:semiHidden="1" w:unhideWhenUsed="1"/>
-    <w:lsdException w:name="table of authorities" w:semiHidden="1" w:unhideWhenUsed="1"/>
-    <w:lsdException w:name="macro" w:semiHidden="1" w:unhideWhenUsed="1"/>
-    <w:lsdException w:name="toa heading" w:semiHidden="1" w:unhideWhenUsed="1"/>
-    <w:lsdException w:name="List" w:semiHidden="1" w:unhideWhenUsed="1"/>
-    <w:lsdException w:name="List Bullet" w:semiHidden="1" w:unhideWhenUsed="1"/>
-    <w:lsdException w:name="List Number" w:semiHidden="1" w:unhideWhenUsed="1"/>
-    <w:lsdException w:name="List 2" w:semiHidden="1" w:unhideWhenUsed="1"/>
-    <w:lsdException w:name="List 3" w:semiHidden="1" w:unhideWhenUsed="1"/>
-    <w:lsdException w:name="List 4" w:semiHidden="1" w:unhideWhenUsed="1"/>
-    <w:lsdException w:name="List 5" w:semiHidden="1" w:unhideWhenUsed="1"/>
-    <w:lsdException w:name="List Bullet 2" w:semiHidden="1" w:unhideWhenUsed="1"/>
-    <w:lsdException w:name="List Bullet 3" w:semiHidden="1" w:unhideWhenUsed="1"/>
-    <w:lsdException w:name="List Bullet 4" w:semiHidden="1" w:unhideWhenUsed="1"/>
-    <w:lsdException w:name="List Bullet 5" w:semiHidden="1" w:unhideWhenUsed="1"/>
-    <w:lsdException w:name="List Number 2" w:semiHidden="1" w:unhideWhenUsed="1"/>
-    <w:lsdException w:name="List Number 3" w:semiHidden="1" w:unhideWhenUsed="1"/>
-    <w:lsdException w:name="List Number 4" w:semiHidden="1" w:unhideWhenUsed="1"/>
-    <w:lsdException w:name="List Number 5" w:semiHidden="1" w:unhideWhenUsed="1"/>
-    <w:lsdException w:name="Title" w:uiPriority="10" w:qFormat="1"/>
-    <w:lsdException w:name="Closing" w:semiHidden="1" w:unhideWhenUsed="1"/>
-    <w:lsdException w:name="Signature" w:semiHidden="1" w:unhideWhenUsed="1"/>
-    <w:lsdException w:name="Default Paragraph Font" w:semiHidden="1" w:uiPriority="1" w:unhideWhenUsed="1"/>
-    <w:lsdException w:name="Body Text" w:semiHidden="1" w:unhideWhenUsed="1"/>
-    <w:lsdException w:name="Body Text Indent" w:semiHidden="1" w:unhideWhenUsed="1"/>
-    <w:lsdException w:name="List Continue" w:semiHidden="1" w:unhideWhenUsed="1"/>
-    <w:lsdException w:name="List Continue 2" w:semiHidden="1" w:unhideWhenUsed="1"/>
-    <w:lsdException w:name="List Continue 3" w:semiHidden="1" w:unhideWhenUsed="1"/>
-    <w:lsdException w:name="List Continue 4" w:semiHidden="1" w:unhideWhenUsed="1"/>
-    <w:lsdException w:name="List Continue 5" w:semiHidden="1" w:unhideWhenUsed="1"/>
-    <w:lsdException w:name="Message Header" w:semiHidden="1" w:unhideWhenUsed="1"/>
-    <w:lsdException w:name="Subtitle" w:uiPriority="11" w:qFormat="1"/>
-    <w:lsdException w:name="Salutation" w:semiHidden="1" w:unhideWhenUsed="1"/>
-    <w:lsdException w:name="Date" w:semiHidden="1" w:unhideWhenUsed="1"/>
-    <w:lsdException w:name="Body Text First Indent" w:semiHidden="1" w:unhideWhenUsed="1"/>
-    <w:lsdException w:name="Body Text First Indent 2" w:semiHidden="1" w:unhideWhenUsed="1"/>
-    <w:lsdException w:name="Note Heading" w:semiHidden="1" w:unhideWhenUsed="1"/>
-    <w:lsdException w:name="Body Text 2" w:semiHidden="1" w:unhideWhenUsed="1"/>
-    <w:lsdException w:name="Body Text 3" w:semiHidden="1" w:unhideWhenUsed="1"/>
-    <w:lsdException w:name="Body Text Indent 2" w:semiHidden="1" w:unhideWhenUsed="1"/>
-    <w:lsdException w:name="Body Text Indent 3" w:semiHidden="1" w:unhideWhenUsed="1"/>
-    <w:lsdException w:name="Block Text" w:semiHidden="1" w:unhideWhenUsed="1"/>
-    <w:lsdException w:name="Hyperlink" w:semiHidden="1" w:unhideWhenUsed="1"/>
-    <w:lsdException w:name="FollowedHyperlink" w:semiHidden="1" w:unhideWhenUsed="1"/>
-    <w:lsdException w:name="Strong" w:uiPriority="22" w:qFormat="1"/>
-    <w:lsdException w:name="Emphasis" w:uiPriority="20" w:qFormat="1"/>
-    <w:lsdException w:name="Document Map" w:semiHidden="1" w:unhideWhenUsed="1"/>
-    <w:lsdException w:name="Plain Text" w:semiHidden="1" w:unhideWhenUsed="1"/>
-    <w:lsdException w:name="E-mail Signature" w:semiHidden="1" w:unhideWhenUsed="1"/>
-    <w:lsdException w:name="HTML Top of Form" w:semiHidden="1" w:unhideWhenUsed="1"/>
-    <w:lsdException w:name="HTML Bottom of Form" w:semiHidden="1" w:unhideWhenUsed="1"/>
-    <w:lsdException w:name="Normal (Web)" w:semiHidden="1" w:unhideWhenUsed="1"/>
-    <w:lsdException w:name="HTML Acronym" w:semiHidden="1" w:unhideWhenUsed="1"/>
-    <w:lsdException w:name="HTML Address" w:semiHidden="1" w:unhideWhenUsed="1"/>
-    <w:lsdException w:name="HTML Cite" w:semiHidden="1" w:unhideWhenUsed="1"/>
-    <w:lsdException w:name="HTML Code" w:semiHidden="1" w:unhideWhenUsed="1"/>
-    <w:lsdException w:name="HTML Definition" w:semiHidden="1" w:unhideWhenUsed="1"/>
-    <w:lsdException w:name="HTML Keyboard" w:semiHidden="1" w:unhideWhenUsed="1"/>
-    <w:lsdException w:name="HTML Preformatted" w:semiHidden="1" w:unhideWhenUsed="1"/>
-    <w:lsdException w:name="HTML Sample" w:semiHidden="1" w:unhideWhenUsed="1"/>
-    <w:lsdException w:name="HTML Typewriter" w:semiHidden="1" w:unhideWhenUsed="1"/>
-    <w:lsdException w:name="HTML Variable" w:semiHidden="1" w:unhideWhenUsed="1"/>
-    <w:lsdException w:name="Normal Table" w:semiHidden="1" w:unhideWhenUsed="1"/>
-    <w:lsdException w:name="annotation subject" w:semiHidden="1" w:unhideWhenUsed="1"/>
-    <w:lsdException w:name="No List" w:semiHidden="1" w:unhideWhenUsed="1"/>
-    <w:lsdException w:name="Outline List 1" w:semiHidden="1" w:unhideWhenUsed="1"/>
-    <w:lsdException w:name="Outline List 2" w:semiHidden="1" w:unhideWhenUsed="1"/>
-    <w:lsdException w:name="Outline List 3" w:semiHidden="1" w:unhideWhenUsed="1"/>
-    <w:lsdException w:name="Table Simple 1" w:semiHidden="1" w:unhideWhenUsed="1"/>
-    <w:lsdException w:name="Table Simple 2" w:semiHidden="1" w:unhideWhenUsed="1"/>
-    <w:lsdException w:name="Table Simple 3" w:semiHidden="1" w:unhideWhenUsed="1"/>
-    <w:lsdException w:name="Table Classic 1" w:semiHidden="1" w:unhideWhenUsed="1"/>
-    <w:lsdException w:name="Table Classic 2" w:semiHidden="1" w:unhideWhenUsed="1"/>
-    <w:lsdException w:name="Table Classic 3" w:semiHidden="1" w:unhideWhenUsed="1"/>
-    <w:lsdException w:name="Table Classic 4" w:semiHidden="1" w:unhideWhenUsed="1"/>
-    <w:lsdException w:name="Table Colorful 1" w:semiHidden="1" w:unhideWhenUsed="1"/>
-    <w:lsdException w:name="Table Colorful 2" w:semiHidden="1" w:unhideWhenUsed="1"/>
-    <w:lsdException w:name="Table Colorful 3" w:semiHidden="1" w:unhideWhenUsed="1"/>
-    <w:lsdException w:name="Table Columns 1" w:semiHidden="1" w:unhideWhenUsed="1"/>
-    <w:lsdException w:name="Table Columns 2" w:semiHidden="1" w:unhideWhenUsed="1"/>
-    <w:lsdException w:name="Table Columns 3" w:semiHidden="1" w:unhideWhenUsed="1"/>
-    <w:lsdException w:name="Table Columns 4" w:semiHidden="1" w:unhideWhenUsed="1"/>
-    <w:lsdException w:name="Table Columns 5" w:semiHidden="1" w:unhideWhenUsed="1"/>
-    <w:lsdException w:name="Table Grid 1" w:semiHidden="1" w:unhideWhenUsed="1"/>
-    <w:lsdException w:name="Table Grid 2" w:semiHidden="1" w:unhideWhenUsed="1"/>
-    <w:lsdException w:name="Table Grid 3" w:semiHidden="1" w:unhideWhenUsed="1"/>
-    <w:lsdException w:name="Table Grid 4" w:semiHidden="1" w:unhideWhenUsed="1"/>
-    <w:lsdException w:name="Table Grid 5" w:semiHidden="1" w:unhideWhenUsed="1"/>
-    <w:lsdException w:name="Table Grid 6" w:semiHidden="1" w:unhideWhenUsed="1"/>
-    <w:lsdException w:name="Table Grid 7" w:semiHidden="1" w:unhideWhenUsed="1"/>
-    <w:lsdException w:name="Table Grid 8" w:semiHidden="1" w:unhideWhenUsed="1"/>
-    <w:lsdException w:name="Table List 1" w:semiHidden="1" w:unhideWhenUsed="1"/>
-    <w:lsdException w:name="Table List 2" w:semiHidden="1" w:unhideWhenUsed="1"/>
-    <w:lsdException w:name="Table List 3" w:semiHidden="1" w:unhideWhenUsed="1"/>
-    <w:lsdException w:name="Table List 4" w:semiHidden="1" w:unhideWhenUsed="1"/>
-    <w:lsdException w:name="Table List 5" w:semiHidden="1" w:unhideWhenUsed="1"/>
-    <w:lsdException w:name="Table List 6" w:semiHidden="1" w:unhideWhenUsed="1"/>
-    <w:lsdException w:name="Table List 7" w:semiHidden="1" w:unhideWhenUsed="1"/>
-    <w:lsdException w:name="Table List 8" w:semiHidden="1" w:unhideWhenUsed="1"/>
-    <w:lsdException w:name="Table 3D effects 1" w:semiHidden="1" w:unhideWhenUsed="1"/>
-    <w:lsdException w:name="Table 3D effects 2" w:semiHidden="1" w:unhideWhenUsed="1"/>
-    <w:lsdException w:name="Table 3D effects 3" w:semiHidden="1" w:unhideWhenUsed="1"/>
-    <w:lsdException w:name="Table Contemporary" w:semiHidden="1" w:unhideWhenUsed="1"/>
-    <w:lsdException w:name="Table Elegant" w:semiHidden="1" w:unhideWhenUsed="1"/>
-    <w:lsdException w:name="Table Professional" w:semiHidden="1" w:unhideWhenUsed="1"/>
-    <w:lsdException w:name="Table Subtle 1" w:semiHidden="1" w:unhideWhenUsed="1"/>
-    <w:lsdException w:name="Table Subtle 2" w:semiHidden="1" w:unhideWhenUsed="1"/>
-    <w:lsdException w:name="Table Web 1" w:semiHidden="1" w:unhideWhenUsed="1"/>
-    <w:lsdException w:name="Table Web 2" w:semiHidden="1" w:unhideWhenUsed="1"/>
-    <w:lsdException w:name="Table Web 3" w:semiHidden="1" w:unhideWhenUsed="1"/>
-    <w:lsdException w:name="Balloon Text" w:semiHidden="1" w:unhideWhenUsed="1"/>
-    <w:lsdException w:name="Table Grid" w:uiPriority="39"/>
-    <w:lsdException w:name="Table Theme" w:semiHidden="1" w:unhideWhenUsed="1"/>
-    <w:lsdException w:name="Placeholder Text" w:semiHidden="1"/>
-    <w:lsdException w:name="No Spacing" w:uiPriority="1" w:qFormat="1"/>
-    <w:lsdException w:name="Light Shading" w:uiPriority="60"/>
-    <w:lsdException w:name="Light List" w:uiPriority="61"/>
-    <w:lsdException w:name="Light Grid" w:uiPriority="62"/>
-    <w:lsdException w:name="Medium Shading 1" w:uiPriority="63"/>
-    <w:lsdException w:name="Medium Shading 2" w:uiPriority="64"/>
-    <w:lsdException w:name="Medium List 1" w:uiPriority="65"/>
-    <w:lsdException w:name="Medium List 2" w:uiPriority="66"/>
-    <w:lsdException w:name="Medium Grid 1" w:uiPriority="67"/>
-    <w:lsdException w:name="Medium Grid 2" w:uiPriority="68"/>
-    <w:lsdException w:name="Medium Grid 3" w:uiPriority="69"/>
-    <w:lsdException w:name="Dark List" w:uiPriority="70"/>
-    <w:lsdException w:name="Colorful Shading" w:uiPriority="71"/>
-    <w:lsdException w:name="Colorful List" w:uiPriority="72"/>
-    <w:lsdException w:name="Colorful Grid" w:uiPriority="73"/>
-    <w:lsdException w:name="Light Shading Accent 1" w:uiPriority="60"/>
-    <w:lsdException w:name="Light List Accent 1" w:uiPriority="61"/>
-    <w:lsdException w:name="Light Grid Accent 1" w:uiPriority="62"/>
-    <w:lsdException w:name="Medium Shading 1 Accent 1" w:uiPriority="63"/>
-    <w:lsdException w:name="Medium Shading 2 Accent 1" w:uiPriority="64"/>
-    <w:lsdException w:name="Medium List 1 Accent 1" w:uiPriority="65"/>
-    <w:lsdException w:name="Revision" w:semiHidden="1"/>
-    <w:lsdException w:name="List Paragraph" w:uiPriority="34" w:qFormat="1"/>
-    <w:lsdException w:name="Quote" w:uiPriority="29" w:qFormat="1"/>
-    <w:lsdException w:name="Intense Quote" w:uiPriority="30" w:qFormat="1"/>
-    <w:lsdException w:name="Medium List 2 Accent 1" w:uiPriority="66"/>
-    <w:lsdException w:name="Medium Grid 1 Accent 1" w:uiPriority="67"/>
-    <w:lsdException w:name="Medium Grid 2 Accent 1" w:uiPriority="68"/>
-    <w:lsdException w:name="Medium Grid 3 Accent 1" w:uiPriority="69"/>
-    <w:lsdException w:name="Dark List Accent 1" w:uiPriority="70"/>
-    <w:lsdException w:name="Colorful Shading Accent 1" w:uiPriority="71"/>
-    <w:lsdException w:name="Colorful List Accent 1" w:uiPriority="72"/>
-    <w:lsdException w:name="Colorful Grid Accent 1" w:uiPriority="73"/>
-    <w:lsdException w:name="Light Shading Accent 2" w:uiPriority="60"/>
-    <w:lsdException w:name="Light List Accent 2" w:uiPriority="61"/>
-    <w:lsdException w:name="Light Grid Accent 2" w:uiPriority="62"/>
-    <w:lsdException w:name="Medium Shading 1 Accent 2" w:uiPriority="63"/>
-    <w:lsdException w:name="Medium Shading 2 Accent 2" w:uiPriority="64"/>
-    <w:lsdException w:name="Medium List 1 Accent 2" w:uiPriority="65"/>
-    <w:lsdException w:name="Medium List 2 Accent 2" w:uiPriority="66"/>
-    <w:lsdException w:name="Medium Grid 1 Accent 2" w:uiPriority="67"/>
-    <w:lsdException w:name="Medium Grid 2 Accent 2" w:uiPriority="68"/>
-    <w:lsdException w:name="Medium Grid 3 Accent 2" w:uiPriority="69"/>
-    <w:lsdException w:name="Dark List Accent 2" w:uiPriority="70"/>
-    <w:lsdException w:name="Colorful Shading Accent 2" w:uiPriority="71"/>
-    <w:lsdException w:name="Colorful List Accent 2" w:uiPriority="72"/>
-    <w:lsdException w:name="Colorful Grid Accent 2" w:uiPriority="73"/>
-    <w:lsdException w:name="Light Shading Accent 3" w:uiPriority="60"/>
-    <w:lsdException w:name="Light List Accent 3" w:uiPriority="61"/>
-    <w:lsdException w:name="Light Grid Accent 3" w:uiPriority="62"/>
-    <w:lsdException w:name="Medium Shading 1 Accent 3" w:uiPriority="63"/>
-    <w:lsdException w:name="Medium Shading 2 Accent 3" w:uiPriority="64"/>
-    <w:lsdException w:name="Medium List 1 Accent 3" w:uiPriority="65"/>
-    <w:lsdException w:name="Medium List 2 Accent 3" w:uiPriority="66"/>
-    <w:lsdException w:name="Medium Grid 1 Accent 3" w:uiPriority="67"/>
-    <w:lsdException w:name="Medium Grid 2 Accent 3" w:uiPriority="68"/>
-    <w:lsdException w:name="Medium Grid 3 Accent 3" w:uiPriority="69"/>
-    <w:lsdException w:name="Dark List Accent 3" w:uiPriority="70"/>
-    <w:lsdException w:name="Colorful Shading Accent 3" w:uiPriority="71"/>
-    <w:lsdException w:name="Colorful List Accent 3" w:uiPriority="72"/>
-    <w:lsdException w:name="Colorful Grid Accent 3" w:uiPriority="73"/>
-    <w:lsdException w:name="Light Shading Accent 4" w:uiPriority="60"/>
-    <w:lsdException w:name="Light List Accent 4" w:uiPriority="61"/>
-    <w:lsdException w:name="Light Grid Accent 4" w:uiPriority="62"/>
-    <w:lsdException w:name="Medium Shading 1 Accent 4" w:uiPriority="63"/>
-    <w:lsdException w:name="Medium Shading 2 Accent 4" w:uiPriority="64"/>
-    <w:lsdException w:name="Medium List 1 Accent 4" w:uiPriority="65"/>
-    <w:lsdException w:name="Medium List 2 Accent 4" w:uiPriority="66"/>
-    <w:lsdException w:name="Medium Grid 1 Accent 4" w:uiPriority="67"/>
-    <w:lsdException w:name="Medium Grid 2 Accent 4" w:uiPriority="68"/>
-    <w:lsdException w:name="Medium Grid 3 Accent 4" w:uiPriority="69"/>
-    <w:lsdException w:name="Dark List Accent 4" w:uiPriority="70"/>
-    <w:lsdException w:name="Colorful Shading Accent 4" w:uiPriority="71"/>
-    <w:lsdException w:name="Colorful List Accent 4" w:uiPriority="72"/>
-    <w:lsdException w:name="Colorful Grid Accent 4" w:uiPriority="73"/>
-    <w:lsdException w:name="Light Shading Accent 5" w:uiPriority="60"/>
-    <w:lsdException w:name="Light List Accent 5" w:uiPriority="61"/>
-    <w:lsdException w:name="Light Grid Accent 5" w:uiPriority="62"/>
-    <w:lsdException w:name="Medium Shading 1 Accent 5" w:uiPriority="63"/>
-    <w:lsdException w:name="Medium Shading 2 Accent 5" w:uiPriority="64"/>
-    <w:lsdException w:name="Medium List 1 Accent 5" w:uiPriority="65"/>
-    <w:lsdException w:name="Medium List 2 Accent 5" w:uiPriority="66"/>
-    <w:lsdException w:name="Medium Grid 1 Accent 5" w:uiPriority="67"/>
-    <w:lsdException w:name="Medium Grid 2 Accent 5" w:uiPriority="68"/>
-    <w:lsdException w:name="Medium Grid 3 Accent 5" w:uiPriority="69"/>
-    <w:lsdException w:name="Dark List Accent 5" w:uiPriority="70"/>
-    <w:lsdException w:name="Colorful Shading Accent 5" w:uiPriority="71"/>
-    <w:lsdException w:name="Colorful List Accent 5" w:uiPriority="72"/>
-    <w:lsdException w:name="Colorful Grid Accent 5" w:uiPriority="73"/>
-    <w:lsdException w:name="Light Shading Accent 6" w:uiPriority="60"/>
-    <w:lsdException w:name="Light List Accent 6" w:uiPriority="61"/>
-    <w:lsdException w:name="Light Grid Accent 6" w:uiPriority="62"/>
-    <w:lsdException w:name="Medium Shading 1 Accent 6" w:uiPriority="63"/>
-    <w:lsdException w:name="Medium Shading 2 Accent 6" w:uiPriority="64"/>
-    <w:lsdException w:name="Medium List 1 Accent 6" w:uiPriority="65"/>
-    <w:lsdException w:name="Medium List 2 Accent 6" w:uiPriority="66"/>
-    <w:lsdException w:name="Medium Grid 1 Accent 6" w:uiPriority="67"/>
-    <w:lsdException w:name="Medium Grid 2 Accent 6" w:uiPriority="68"/>
-    <w:lsdException w:name="Medium Grid 3 Accent 6" w:uiPriority="69"/>
-    <w:lsdException w:name="Dark List Accent 6" w:uiPriority="70"/>
-    <w:lsdException w:name="Colorful Shading Accent 6" w:uiPriority="71"/>
-    <w:lsdException w:name="Colorful List Accent 6" w:uiPriority="72"/>
-    <w:lsdException w:name="Colorful Grid Accent 6" w:uiPriority="73"/>
-    <w:lsdException w:name="Subtle Emphasis" w:uiPriority="19" w:qFormat="1"/>
-    <w:lsdException w:name="Intense Emphasis" w:uiPriority="21" w:qFormat="1"/>
-    <w:lsdException w:name="Subtle Reference" w:uiPriority="31" w:qFormat="1"/>
-    <w:lsdException w:name="Intense Reference" w:uiPriority="32" w:qFormat="1"/>
-    <w:lsdException w:name="Book Title" w:uiPriority="33" w:qFormat="1"/>
-    <w:lsdException w:name="Bibliography" w:semiHidden="1" w:uiPriority="37" w:unhideWhenUsed="1"/>
-    <w:lsdException w:name="TOC Heading" w:semiHidden="1" w:uiPriority="39" w:unhideWhenUsed="1" w:qFormat="1"/>
-    <w:lsdException w:name="Plain Table 1" w:uiPriority="41"/>
-    <w:lsdException w:name="Plain Table 2" w:uiPriority="42"/>
-    <w:lsdException w:name="Plain Table 3" w:uiPriority="43"/>
-    <w:lsdException w:name="Plain Table 4" w:uiPriority="44"/>
-    <w:lsdException w:name="Plain Table 5" w:uiPriority="45"/>
-    <w:lsdException w:name="Grid Table Light" w:uiPriority="40"/>
-    <w:lsdException w:name="Grid Table 1 Light" w:uiPriority="46"/>
-    <w:lsdException w:name="Grid Table 2" w:uiPriority="47"/>
-    <w:lsdException w:name="Grid Table 3" w:uiPriority="48"/>
-    <w:lsdException w:name="Grid Table 4" w:uiPriority="49"/>
-    <w:lsdException w:name="Grid Table 5 Dark" w:uiPriority="50"/>
-    <w:lsdException w:name="Grid Table 6 Colorful" w:uiPriority="51"/>
-    <w:lsdException w:name="Grid Table 7 Colorful" w:uiPriority="52"/>
-    <w:lsdException w:name="Grid Table 1 Light Accent 1" w:uiPriority="46"/>
-    <w:lsdException w:name="Grid Table 2 Accent 1" w:uiPriority="47"/>
-    <w:lsdException w:name="Grid Table 3 Accent 1" w:uiPriority="48"/>
-    <w:lsdException w:name="Grid Table 4 Accent 1" w:uiPriority="49"/>
-    <w:lsdException w:name="Grid Table 5 Dark Accent 1" w:uiPriority="50"/>
-    <w:lsdException w:name="Grid Table 6 Colorful Accent 1" w:uiPriority="51"/>
-    <w:lsdException w:name="Grid Table 7 Colorful Accent 1" w:uiPriority="52"/>
-    <w:lsdException w:name="Grid Table 1 Light Accent 2" w:uiPriority="46"/>
-    <w:lsdException w:name="Grid Table 2 Accent 2" w:uiPriority="47"/>
-    <w:lsdException w:name="Grid Table 3 Accent 2" w:uiPriority="48"/>
-    <w:lsdException w:name="Grid Table 4 Accent 2" w:uiPriority="49"/>
-    <w:lsdException w:name="Grid Table 5 Dark Accent 2" w:uiPriority="50"/>
-    <w:lsdException w:name="Grid Table 6 Colorful Accent 2" w:uiPriority="51"/>
-    <w:lsdException w:name="Grid Table 7 Colorful Accent 2" w:uiPriority="52"/>
-    <w:lsdException w:name="Grid Table 1 Light Accent 3" w:uiPriority="46"/>
-    <w:lsdException w:name="Grid Table 2 Accent 3" w:uiPriority="47"/>
-    <w:lsdException w:name="Grid Table 3 Accent 3" w:uiPriority="48"/>
-    <w:lsdException w:name="Grid Table 4 Accent 3" w:uiPriority="49"/>
-    <w:lsdException w:name="Grid Table 5 Dark Accent 3" w:uiPriority="50"/>
-    <w:lsdException w:name="Grid Table 6 Colorful Accent 3" w:uiPriority="51"/>
-    <w:lsdException w:name="Grid Table 7 Colorful Accent 3" w:uiPriority="52"/>
-    <w:lsdException w:name="Grid Table 1 Light Accent 4" w:uiPriority="46"/>
-    <w:lsdException w:name="Grid Table 2 Accent 4" w:uiPriority="47"/>
-    <w:lsdException w:name="Grid Table 3 Accent 4" w:uiPriority="48"/>
-    <w:lsdException w:name="Grid Table 4 Accent 4" w:uiPriority="49"/>
-    <w:lsdException w:name="Grid Table 5 Dark Accent 4" w:uiPriority="50"/>
-    <w:lsdException w:name="Grid Table 6 Colorful Accent 4" w:uiPriority="51"/>
-    <w:lsdException w:name="Grid Table 7 Colorful Accent 4" w:uiPriority="52"/>
-    <w:lsdException w:name="Grid Table 1 Light Accent 5" w:uiPriority="46"/>
-    <w:lsdException w:name="Grid Table 2 Accent 5" w:uiPriority="47"/>
-    <w:lsdException w:name="Grid Table 3 Accent 5" w:uiPriority="48"/>
-    <w:lsdException w:name="Grid Table 4 Accent 5" w:uiPriority="49"/>
-    <w:lsdException w:name="Grid Table 5 Dark Accent 5" w:uiPriority="50"/>
-    <w:lsdException w:name="Grid Table 6 Colorful Accent 5" w:uiPriority="51"/>
-    <w:lsdException w:name="Grid Table 7 Colorful Accent 5" w:uiPriority="52"/>
-    <w:lsdException w:name="Grid Table 1 Light Accent 6" w:uiPriority="46"/>
-    <w:lsdException w:name="Grid Table 2 Accent 6" w:uiPriority="47"/>
-    <w:lsdException w:name="Grid Table 3 Accent 6" w:uiPriority="48"/>
-    <w:lsdException w:name="Grid Table 4 Accent 6" w:uiPriority="49"/>
-    <w:lsdException w:name="Grid Table 5 Dark Accent 6" w:uiPriority="50"/>
-    <w:lsdException w:name="Grid Table 6 Colorful Accent 6" w:uiPriority="51"/>
-    <w:lsdException w:name="Grid Table 7 Colorful Accent 6" w:uiPriority="52"/>
-    <w:lsdException w:name="List Table 1 Light" w:uiPriority="46"/>
-    <w:lsdException w:name="List Table 2" w:uiPriority="47"/>
-    <w:lsdException w:name="List Table 3" w:uiPriority="48"/>
-    <w:lsdException w:name="List Table 4" w:uiPriority="49"/>
-    <w:lsdException w:name="List Table 5 Dark" w:uiPriority="50"/>
-    <w:lsdException w:name="List Table 6 Colorful" w:uiPriority="51"/>
-    <w:lsdException w:name="List Table 7 Colorful" w:uiPriority="52"/>
-    <w:lsdException w:name="List Table 1 Light Accent 1" w:uiPriority="46"/>
-    <w:lsdException w:name="List Table 2 Accent 1" w:uiPriority="47"/>
-    <w:lsdException w:name="List Table 3 Accent 1" w:uiPriority="48"/>
-    <w:lsdException w:name="List Table 4 Accent 1" w:uiPriority="49"/>
-    <w:lsdException w:name="List Table 5 Dark Accent 1" w:uiPriority="50"/>
-    <w:lsdException w:name="List Table 6 Colorful Accent 1" w:uiPriority="51"/>
-    <w:lsdException w:name="List Table 7 Colorful Accent 1" w:uiPriority="52"/>
-    <w:lsdException w:name="List Table 1 Light Accent 2" w:uiPriority="46"/>
-    <w:lsdException w:name="List Table 2 Accent 2" w:uiPriority="47"/>
-    <w:lsdException w:name="List Table 3 Accent 2" w:uiPriority="48"/>
-    <w:lsdException w:name="List Table 4 Accent 2" w:uiPriority="49"/>
-    <w:lsdException w:name="List Table 5 Dark Accent 2" w:uiPriority="50"/>
-    <w:lsdException w:name="List Table 6 Colorful Accent 2" w:uiPriority="51"/>
-    <w:lsdException w:name="List Table 7 Colorful Accent 2" w:uiPriority="52"/>
-    <w:lsdException w:name="List Table 1 Light Accent 3" w:uiPriority="46"/>
-    <w:lsdException w:name="List Table 2 Accent 3" w:uiPriority="47"/>
-    <w:lsdException w:name="List Table 3 Accent 3" w:uiPriority="48"/>
-    <w:lsdException w:name="List Table 4 Accent 3" w:uiPriority="49"/>
-    <w:lsdException w:name="List Table 5 Dark Accent 3" w:uiPriority="50"/>
-    <w:lsdException w:name="List Table 6 Colorful Accent 3" w:uiPriority="51"/>
-    <w:lsdException w:name="List Table 7 Colorful Accent 3" w:uiPriority="52"/>
-    <w:lsdException w:name="List Table 1 Light Accent 4" w:uiPriority="46"/>
-    <w:lsdException w:name="List Table 2 Accent 4" w:uiPriority="47"/>
-    <w:lsdException w:name="List Table 3 Accent 4" w:uiPriority="48"/>
-    <w:lsdException w:name="List Table 4 Accent 4" w:uiPriority="49"/>
-    <w:lsdException w:name="List Table 5 Dark Accent 4" w:uiPriority="50"/>
-    <w:lsdException w:name="List Table 6 Colorful Accent 4" w:uiPriority="51"/>
-    <w:lsdException w:name="List Table 7 Colorful Accent 4" w:uiPriority="52"/>
-    <w:lsdException w:name="List Table 1 Light Accent 5" w:uiPriority="46"/>
-    <w:lsdException w:name="List Table 2 Accent 5" w:uiPriority="47"/>
-    <w:lsdException w:name="List Table 3 Accent 5" w:uiPriority="48"/>
-    <w:lsdException w:name="List Table 4 Accent 5" w:uiPriority="49"/>
-    <w:lsdException w:name="List Table 5 Dark Accent 5" w:uiPriority="50"/>
-    <w:lsdException w:name="List Table 6 Colorful Accent 5" w:uiPriority="51"/>
-    <w:lsdException w:name="List Table 7 Colorful Accent 5" w:uiPriority="52"/>
-    <w:lsdException w:name="List Table 1 Light Accent 6" w:uiPriority="46"/>
-    <w:lsdException w:name="List Table 2 Accent 6" w:uiPriority="47"/>
-    <w:lsdException w:name="List Table 3 Accent 6" w:uiPriority="48"/>
-    <w:lsdException w:name="List Table 4 Accent 6" w:uiPriority="49"/>
-    <w:lsdException w:name="List Table 5 Dark Accent 6" w:uiPriority="50"/>
-    <w:lsdException w:name="List Table 6 Colorful Accent 6" w:uiPriority="51"/>
-    <w:lsdException w:name="List Table 7 Colorful Accent 6" w:uiPriority="52"/>
-    <w:lsdException w:name="Mention" w:semiHidden="1" w:unhideWhenUsed="1"/>
-    <w:lsdException w:name="Smart Hyperlink" w:semiHidden="1" w:unhideWhenUsed="1"/>
-    <w:lsdException w:name="Hashtag" w:semiHidden="1" w:unhideWhenUsed="1"/>
-    <w:lsdException w:name="Unresolved Mention" w:semiHidden="1" w:unhideWhenUsed="1"/>
+  <w:latentStyles w:defLockedState="0" w:defUIPriority="99" w:defSemiHidden="1" w:defUnhideWhenUsed="1" w:defQFormat="0" w:count="267">
+    <w:lsdException w:name="Normal" w:semiHidden="0" w:uiPriority="0" w:unhideWhenUsed="0" w:qFormat="1"/>
+    <w:lsdException w:name="heading 1" w:semiHidden="0" w:uiPriority="9" w:unhideWhenUsed="0" w:qFormat="1"/>
+    <w:lsdException w:name="heading 2" w:uiPriority="9" w:qFormat="1"/>
+    <w:lsdException w:name="heading 3" w:uiPriority="9" w:qFormat="1"/>
+    <w:lsdException w:name="heading 4" w:uiPriority="9" w:qFormat="1"/>
+    <w:lsdException w:name="heading 5" w:uiPriority="9" w:qFormat="1"/>
+    <w:lsdException w:name="heading 6" w:uiPriority="9" w:qFormat="1"/>
+    <w:lsdException w:name="heading 7" w:uiPriority="9" w:qFormat="1"/>
+    <w:lsdException w:name="heading 8" w:uiPriority="9" w:qFormat="1"/>
+    <w:lsdException w:name="heading 9" w:uiPriority="9" w:qFormat="1"/>
+    <w:lsdException w:name="toc 1" w:uiPriority="39"/>
+    <w:lsdException w:name="toc 2" w:uiPriority="39"/>
+    <w:lsdException w:name="toc 3" w:uiPriority="39"/>
+    <w:lsdException w:name="toc 4" w:uiPriority="39"/>
+    <w:lsdException w:name="toc 5" w:uiPriority="39"/>
+    <w:lsdException w:name="toc 6" w:uiPriority="39"/>
+    <w:lsdException w:name="toc 7" w:uiPriority="39"/>
+    <w:lsdException w:name="toc 8" w:uiPriority="39"/>
+    <w:lsdException w:name="toc 9" w:uiPriority="39"/>
+    <w:lsdException w:name="caption" w:uiPriority="35" w:qFormat="1"/>
+    <w:lsdException w:name="Title" w:semiHidden="0" w:uiPriority="10" w:unhideWhenUsed="0" w:qFormat="1"/>
+    <w:lsdException w:name="Default Paragraph Font" w:uiPriority="1"/>
+    <w:lsdException w:name="Subtitle" w:semiHidden="0" w:uiPriority="11" w:unhideWhenUsed="0" w:qFormat="1"/>
+    <w:lsdException w:name="Strong" w:semiHidden="0" w:uiPriority="22" w:unhideWhenUsed="0" w:qFormat="1"/>
+    <w:lsdException w:name="Emphasis" w:semiHidden="0" w:uiPriority="20" w:unhideWhenUsed="0" w:qFormat="1"/>
+    <w:lsdException w:name="Table Grid" w:semiHidden="0" w:uiPriority="39" w:unhideWhenUsed="0"/>
+    <w:lsdException w:name="Placeholder Text" w:unhideWhenUsed="0"/>
+    <w:lsdException w:name="No Spacing" w:semiHidden="0" w:uiPriority="1" w:unhideWhenUsed="0" w:qFormat="1"/>
+    <w:lsdException w:name="Light Shading" w:semiHidden="0" w:uiPriority="60" w:unhideWhenUsed="0"/>
+    <w:lsdException w:name="Light List" w:semiHidden="0" w:uiPriority="61" w:unhideWhenUsed="0"/>
+    <w:lsdException w:name="Light Grid" w:semiHidden="0" w:uiPriority="62" w:unhideWhenUsed="0"/>
+    <w:lsdException w:name="Medium Shading 1" w:semiHidden="0" w:uiPriority="63" w:unhideWhenUsed="0"/>
+    <w:lsdException w:name="Medium Shading 2" w:semiHidden="0" w:uiPriority="64" w:unhideWhenUsed="0"/>
+    <w:lsdException w:name="Medium List 1" w:semiHidden="0" w:uiPriority="65" w:unhideWhenUsed="0"/>
+    <w:lsdException w:name="Medium List 2" w:semiHidden="0" w:uiPriority="66" w:unhideWhenUsed="0"/>
+    <w:lsdException w:name="Medium Grid 1" w:semiHidden="0" w:uiPriority="67" w:unhideWhenUsed="0"/>
+    <w:lsdException w:name="Medium Grid 2" w:semiHidden="0" w:uiPriority="68" w:unhideWhenUsed="0"/>
+    <w:lsdException w:name="Medium Grid 3" w:semiHidden="0" w:uiPriority="69" w:unhideWhenUsed="0"/>
+    <w:lsdException w:name="Dark List" w:semiHidden="0" w:uiPriority="70" w:unhideWhenUsed="0"/>
+    <w:lsdException w:name="Colorful Shading" w:semiHidden="0" w:uiPriority="71" w:unhideWhenUsed="0"/>
+    <w:lsdException w:name="Colorful List" w:semiHidden="0" w:uiPriority="72" w:unhideWhenUsed="0"/>
+    <w:lsdException w:name="Colorful Grid" w:semiHidden="0" w:uiPriority="73" w:unhideWhenUsed="0"/>
+    <w:lsdException w:name="Light Shading Accent 1" w:semiHidden="0" w:uiPriority="60" w:unhideWhenUsed="0"/>
+    <w:lsdException w:name="Light List Accent 1" w:semiHidden="0" w:uiPriority="61" w:unhideWhenUsed="0"/>
+    <w:lsdException w:name="Light Grid Accent 1" w:semiHidden="0" w:uiPriority="62" w:unhideWhenUsed="0"/>
+    <w:lsdException w:name="Medium Shading 1 Accent 1" w:semiHidden="0" w:uiPriority="63" w:unhideWhenUsed="0"/>
+    <w:lsdException w:name="Medium Shading 2 Accent 1" w:semiHidden="0" w:uiPriority="64" w:unhideWhenUsed="0"/>
+    <w:lsdException w:name="Medium List 1 Accent 1" w:semiHidden="0" w:uiPriority="65" w:unhideWhenUsed="0"/>
+    <w:lsdException w:name="Revision" w:unhideWhenUsed="0"/>
+    <w:lsdException w:name="List Paragraph" w:semiHidden="0" w:uiPriority="34" w:unhideWhenUsed="0" w:qFormat="1"/>
+    <w:lsdException w:name="Quote" w:semiHidden="0" w:uiPriority="29" w:unhideWhenUsed="0" w:qFormat="1"/>
+    <w:lsdException w:name="Intense Quote" w:semiHidden="0" w:uiPriority="30" w:unhideWhenUsed="0" w:qFormat="1"/>
+    <w:lsdException w:name="Medium List 2 Accent 1" w:semiHidden="0" w:uiPriority="66" w:unhideWhenUsed="0"/>
+    <w:lsdException w:name="Medium Grid 1 Accent 1" w:semiHidden="0" w:uiPriority="67" w:unhideWhenUsed="0"/>
+    <w:lsdException w:name="Medium Grid 2 Accent 1" w:semiHidden="0" w:uiPriority="68" w:unhideWhenUsed="0"/>
+    <w:lsdException w:name="Medium Grid 3 Accent 1" w:semiHidden="0" w:uiPriority="69" w:unhideWhenUsed="0"/>
+    <w:lsdException w:name="Dark List Accent 1" w:semiHidden="0" w:uiPriority="70" w:unhideWhenUsed="0"/>
+    <w:lsdException w:name="Colorful Shading Accent 1" w:semiHidden="0" w:uiPriority="71" w:unhideWhenUsed="0"/>
+    <w:lsdException w:name="Colorful List Accent 1" w:semiHidden="0" w:uiPriority="72" w:unhideWhenUsed="0"/>
+    <w:lsdException w:name="Colorful Grid Accent 1" w:semiHidden="0" w:uiPriority="73" w:unhideWhenUsed="0"/>
+    <w:lsdException w:name="Light Shading Accent 2" w:semiHidden="0" w:uiPriority="60" w:unhideWhenUsed="0"/>
+    <w:lsdException w:name="Light List Accent 2" w:semiHidden="0" w:uiPriority="61" w:unhideWhenUsed="0"/>
+    <w:lsdException w:name="Light Grid Accent 2" w:semiHidden="0" w:uiPriority="62" w:unhideWhenUsed="0"/>
+    <w:lsdException w:name="Medium Shading 1 Accent 2" w:semiHidden="0" w:uiPriority="63" w:unhideWhenUsed="0"/>
+    <w:lsdException w:name="Medium Shading 2 Accent 2" w:semiHidden="0" w:uiPriority="64" w:unhideWhenUsed="0"/>
+    <w:lsdException w:name="Medium List 1 Accent 2" w:semiHidden="0" w:uiPriority="65" w:unhideWhenUsed="0"/>
+    <w:lsdException w:name="Medium List 2 Accent 2" w:semiHidden="0" w:uiPriority="66" w:unhideWhenUsed="0"/>
+    <w:lsdException w:name="Medium Grid 1 Accent 2" w:semiHidden="0" w:uiPriority="67" w:unhideWhenUsed="0"/>
+    <w:lsdException w:name="Medium Grid 2 Accent 2" w:semiHidden="0" w:uiPriority="68" w:unhideWhenUsed="0"/>
+    <w:lsdException w:name="Medium Grid 3 Accent 2" w:semiHidden="0" w:uiPriority="69" w:unhideWhenUsed="0"/>
+    <w:lsdException w:name="Dark List Accent 2" w:semiHidden="0" w:uiPriority="70" w:unhideWhenUsed="0"/>
+    <w:lsdException w:name="Colorful Shading Accent 2" w:semiHidden="0" w:uiPriority="71" w:unhideWhenUsed="0"/>
+    <w:lsdException w:name="Colorful List Accent 2" w:semiHidden="0" w:uiPriority="72" w:unhideWhenUsed="0"/>
+    <w:lsdException w:name="Colorful Grid Accent 2" w:semiHidden="0" w:uiPriority="73" w:unhideWhenUsed="0"/>
+    <w:lsdException w:name="Light Shading Accent 3" w:semiHidden="0" w:uiPriority="60" w:unhideWhenUsed="0"/>
+    <w:lsdException w:name="Light List Accent 3" w:semiHidden="0" w:uiPriority="61" w:unhideWhenUsed="0"/>
+    <w:lsdException w:name="Light Grid Accent 3" w:semiHidden="0" w:uiPriority="62" w:unhideWhenUsed="0"/>
+    <w:lsdException w:name="Medium Shading 1 Accent 3" w:semiHidden="0" w:uiPriority="63" w:unhideWhenUsed="0"/>
+    <w:lsdException w:name="Medium Shading 2 Accent 3" w:semiHidden="0" w:uiPriority="64" w:unhideWhenUsed="0"/>
+    <w:lsdException w:name="Medium List 1 Accent 3" w:semiHidden="0" w:uiPriority="65" w:unhideWhenUsed="0"/>
+    <w:lsdException w:name="Medium List 2 Accent 3" w:semiHidden="0" w:uiPriority="66" w:unhideWhenUsed="0"/>
+    <w:lsdException w:name="Medium Grid 1 Accent 3" w:semiHidden="0" w:uiPriority="67" w:unhideWhenUsed="0"/>
+    <w:lsdException w:name="Medium Grid 2 Accent 3" w:semiHidden="0" w:uiPriority="68" w:unhideWhenUsed="0"/>
+    <w:lsdException w:name="Medium Grid 3 Accent 3" w:semiHidden="0" w:uiPriority="69" w:unhideWhenUsed="0"/>
+    <w:lsdException w:name="Dark List Accent 3" w:semiHidden="0" w:uiPriority="70" w:unhideWhenUsed="0"/>
+    <w:lsdException w:name="Colorful Shading Accent 3" w:semiHidden="0" w:uiPriority="71" w:unhideWhenUsed="0"/>
+    <w:lsdException w:name="Colorful List Accent 3" w:semiHidden="0" w:uiPriority="72" w:unhideWhenUsed="0"/>
+    <w:lsdException w:name="Colorful Grid Accent 3" w:semiHidden="0" w:uiPriority="73" w:unhideWhenUsed="0"/>
+    <w:lsdException w:name="Light Shading Accent 4" w:semiHidden="0" w:uiPriority="60" w:unhideWhenUsed="0"/>
+    <w:lsdException w:name="Light List Accent 4" w:semiHidden="0" w:uiPriority="61" w:unhideWhenUsed="0"/>
+    <w:lsdException w:name="Light Grid Accent 4" w:semiHidden="0" w:uiPriority="62" w:unhideWhenUsed="0"/>
+    <w:lsdException w:name="Medium Shading 1 Accent 4" w:semiHidden="0" w:uiPriority="63" w:unhideWhenUsed="0"/>
+    <w:lsdException w:name="Medium Shading 2 Accent 4" w:semiHidden="0" w:uiPriority="64" w:unhideWhenUsed="0"/>
+    <w:lsdException w:name="Medium List 1 Accent 4" w:semiHidden="0" w:uiPriority="65" w:unhideWhenUsed="0"/>
+    <w:lsdException w:name="Medium List 2 Accent 4" w:semiHidden="0" w:uiPriority="66" w:unhideWhenUsed="0"/>
+    <w:lsdException w:name="Medium Grid 1 Accent 4" w:semiHidden="0" w:uiPriority="67" w:unhideWhenUsed="0"/>
+    <w:lsdException w:name="Medium Grid 2 Accent 4" w:semiHidden="0" w:uiPriority="68" w:unhideWhenUsed="0"/>
+    <w:lsdException w:name="Medium Grid 3 Accent 4" w:semiHidden="0" w:uiPriority="69" w:unhideWhenUsed="0"/>
+    <w:lsdException w:name="Dark List Accent 4" w:semiHidden="0" w:uiPriority="70" w:unhideWhenUsed="0"/>
+    <w:lsdException w:name="Colorful Shading Accent 4" w:semiHidden="0" w:uiPriority="71" w:unhideWhenUsed="0"/>
+    <w:lsdException w:name="Colorful List Accent 4" w:semiHidden="0" w:uiPriority="72" w:unhideWhenUsed="0"/>
+    <w:lsdException w:name="Colorful Grid Accent 4" w:semiHidden="0" w:uiPriority="73" w:unhideWhenUsed="0"/>
+    <w:lsdException w:name="Light Shading Accent 5" w:semiHidden="0" w:uiPriority="60" w:unhideWhenUsed="0"/>
+    <w:lsdException w:name="Light List Accent 5" w:semiHidden="0" w:uiPriority="61" w:unhideWhenUsed="0"/>
+    <w:lsdException w:name="Light Grid Accent 5" w:semiHidden="0" w:uiPriority="62" w:unhideWhenUsed="0"/>
+    <w:lsdException w:name="Medium Shading 1 Accent 5" w:semiHidden="0" w:uiPriority="63" w:unhideWhenUsed="0"/>
+    <w:lsdException w:name="Medium Shading 2 Accent 5" w:semiHidden="0" w:uiPriority="64" w:unhideWhenUsed="0"/>
+    <w:lsdException w:name="Medium List 1 Accent 5" w:semiHidden="0" w:uiPriority="65" w:unhideWhenUsed="0"/>
+    <w:lsdException w:name="Medium List 2 Accent 5" w:semiHidden="0" w:uiPriority="66" w:unhideWhenUsed="0"/>
+    <w:lsdException w:name="Medium Grid 1 Accent 5" w:semiHidden="0" w:uiPriority="67" w:unhideWhenUsed="0"/>
+    <w:lsdException w:name="Medium Grid 2 Accent 5" w:semiHidden="0" w:uiPriority="68" w:unhideWhenUsed="0"/>
+    <w:lsdException w:name="Medium Grid 3 Accent 5" w:semiHidden="0" w:uiPriority="69" w:unhideWhenUsed="0"/>
+    <w:lsdException w:name="Dark List Accent 5" w:semiHidden="0" w:uiPriority="70" w:unhideWhenUsed="0"/>
+    <w:lsdException w:name="Colorful Shading Accent 5" w:semiHidden="0" w:uiPriority="71" w:unhideWhenUsed="0"/>
+    <w:lsdException w:name="Colorful List Accent 5" w:semiHidden="0" w:uiPriority="72" w:unhideWhenUsed="0"/>
+    <w:lsdException w:name="Colorful Grid Accent 5" w:semiHidden="0" w:uiPriority="73" w:unhideWhenUsed="0"/>
+    <w:lsdException w:name="Light Shading Accent 6" w:semiHidden="0" w:uiPriority="60" w:unhideWhenUsed="0"/>
+    <w:lsdException w:name="Light List Accent 6" w:semiHidden="0" w:uiPriority="61" w:unhideWhenUsed="0"/>
+    <w:lsdException w:name="Light Grid Accent 6" w:semiHidden="0" w:uiPriority="62" w:unhideWhenUsed="0"/>
+    <w:lsdException w:name="Medium Shading 1 Accent 6" w:semiHidden="0" w:uiPriority="63" w:unhideWhenUsed="0"/>
+    <w:lsdException w:name="Medium Shading 2 Accent 6" w:semiHidden="0" w:uiPriority="64" w:unhideWhenUsed="0"/>
+    <w:lsdException w:name="Medium List 1 Accent 6" w:semiHidden="0" w:uiPriority="65" w:unhideWhenUsed="0"/>
+    <w:lsdException w:name="Medium List 2 Accent 6" w:semiHidden="0" w:uiPriority="66" w:unhideWhenUsed="0"/>
+    <w:lsdException w:name="Medium Grid 1 Accent 6" w:semiHidden="0" w:uiPriority="67" w:unhideWhenUsed="0"/>
+    <w:lsdException w:name="Medium Grid 2 Accent 6" w:semiHidden="0" w:uiPriority="68" w:unhideWhenUsed="0"/>
+    <w:lsdException w:name="Medium Grid 3 Accent 6" w:semiHidden="0" w:uiPriority="69" w:unhideWhenUsed="0"/>
+    <w:lsdException w:name="Dark List Accent 6" w:semiHidden="0" w:uiPriority="70" w:unhideWhenUsed="0"/>
+    <w:lsdException w:name="Colorful Shading Accent 6" w:semiHidden="0" w:uiPriority="71" w:unhideWhenUsed="0"/>
+    <w:lsdException w:name="Colorful List Accent 6" w:semiHidden="0" w:uiPriority="72" w:unhideWhenUsed="0"/>
+    <w:lsdException w:name="Colorful Grid Accent 6" w:semiHidden="0" w:uiPriority="73" w:unhideWhenUsed="0"/>
+    <w:lsdException w:name="Subtle Emphasis" w:semiHidden="0" w:uiPriority="19" w:unhideWhenUsed="0" w:qFormat="1"/>
+    <w:lsdException w:name="Intense Emphasis" w:semiHidden="0" w:uiPriority="21" w:unhideWhenUsed="0" w:qFormat="1"/>
+    <w:lsdException w:name="Subtle Reference" w:semiHidden="0" w:uiPriority="31" w:unhideWhenUsed="0" w:qFormat="1"/>
+    <w:lsdException w:name="Intense Reference" w:semiHidden="0" w:uiPriority="32" w:unhideWhenUsed="0" w:qFormat="1"/>
+    <w:lsdException w:name="Book Title" w:semiHidden="0" w:uiPriority="33" w:unhideWhenUsed="0" w:qFormat="1"/>
+    <w:lsdException w:name="Bibliography" w:uiPriority="37"/>
+    <w:lsdException w:name="TOC Heading" w:uiPriority="39" w:qFormat="1"/>
   </w:latentStyles>
   <w:style w:type="paragraph" w:default="1" w:styleId="Normal">
     <w:name w:val="Normal"/>
     <w:qFormat/>
+    <w:rsid w:val="00732C28"/>
   </w:style>
-  <w:style w:type="paragraph" w:styleId="Heading1">
+  <w:style w:type="paragraph" w:styleId="Balk1">
     <w:name w:val="heading 1"/>
     <w:basedOn w:val="Normal"/>
     <w:next w:val="Normal"/>
-    <w:link w:val="Heading1Char"/>
+    <w:link w:val="Balk1Char"/>
     <w:autoRedefine/>
     <w:uiPriority w:val="9"/>
     <w:qFormat/>
@@ -6024,11 +5818,11 @@
       <w:szCs w:val="28"/>
     </w:rPr>
   </w:style>
-  <w:style w:type="paragraph" w:styleId="Heading2">
+  <w:style w:type="paragraph" w:styleId="Balk2">
     <w:name w:val="heading 2"/>
-    <w:basedOn w:val="Heading1"/>
+    <w:basedOn w:val="Balk1"/>
     <w:next w:val="Normal"/>
-    <w:link w:val="Heading2Char"/>
+    <w:link w:val="Balk2Char"/>
     <w:uiPriority w:val="9"/>
     <w:unhideWhenUsed/>
     <w:qFormat/>
@@ -6044,16 +5838,18 @@
       <w:szCs w:val="26"/>
     </w:rPr>
   </w:style>
-  <w:style w:type="character" w:default="1" w:styleId="DefaultParagraphFont">
+  <w:style w:type="character" w:default="1" w:styleId="VarsaylanParagrafYazTipi">
     <w:name w:val="Default Paragraph Font"/>
     <w:uiPriority w:val="1"/>
+    <w:semiHidden/>
     <w:unhideWhenUsed/>
   </w:style>
-  <w:style w:type="table" w:default="1" w:styleId="TableNormal">
+  <w:style w:type="table" w:default="1" w:styleId="NormalTablo">
     <w:name w:val="Normal Table"/>
     <w:uiPriority w:val="99"/>
     <w:semiHidden/>
     <w:unhideWhenUsed/>
+    <w:qFormat/>
     <w:tblPr>
       <w:tblInd w:w="0" w:type="dxa"/>
       <w:tblCellMar>
@@ -6064,16 +5860,16 @@
       </w:tblCellMar>
     </w:tblPr>
   </w:style>
-  <w:style w:type="numbering" w:default="1" w:styleId="NoList">
+  <w:style w:type="numbering" w:default="1" w:styleId="ListeYok">
     <w:name w:val="No List"/>
     <w:uiPriority w:val="99"/>
     <w:semiHidden/>
     <w:unhideWhenUsed/>
   </w:style>
-  <w:style w:type="character" w:customStyle="1" w:styleId="Heading1Char">
-    <w:name w:val="Heading 1 Char"/>
-    <w:basedOn w:val="DefaultParagraphFont"/>
-    <w:link w:val="Heading1"/>
+  <w:style w:type="character" w:customStyle="1" w:styleId="Balk1Char">
+    <w:name w:val="Başlık 1 Char"/>
+    <w:basedOn w:val="VarsaylanParagrafYazTipi"/>
+    <w:link w:val="Balk1"/>
     <w:uiPriority w:val="9"/>
     <w:rsid w:val="0005250D"/>
     <w:rPr>
@@ -6085,10 +5881,10 @@
       <w:szCs w:val="28"/>
     </w:rPr>
   </w:style>
-  <w:style w:type="character" w:customStyle="1" w:styleId="Heading2Char">
-    <w:name w:val="Heading 2 Char"/>
-    <w:basedOn w:val="DefaultParagraphFont"/>
-    <w:link w:val="Heading2"/>
+  <w:style w:type="character" w:customStyle="1" w:styleId="Balk2Char">
+    <w:name w:val="Başlık 2 Char"/>
+    <w:basedOn w:val="VarsaylanParagrafYazTipi"/>
+    <w:link w:val="Balk2"/>
     <w:uiPriority w:val="9"/>
     <w:rsid w:val="0005250D"/>
     <w:rPr>
@@ -6099,11 +5895,11 @@
       <w:szCs w:val="26"/>
     </w:rPr>
   </w:style>
-  <w:style w:type="paragraph" w:styleId="Title">
+  <w:style w:type="paragraph" w:styleId="KonuBal">
     <w:name w:val="Title"/>
     <w:basedOn w:val="Normal"/>
     <w:next w:val="Normal"/>
-    <w:link w:val="TitleChar"/>
+    <w:link w:val="KonuBalChar"/>
     <w:autoRedefine/>
     <w:uiPriority w:val="10"/>
     <w:qFormat/>
@@ -6124,10 +5920,10 @@
       <w:szCs w:val="52"/>
     </w:rPr>
   </w:style>
-  <w:style w:type="character" w:customStyle="1" w:styleId="TitleChar">
-    <w:name w:val="Title Char"/>
-    <w:basedOn w:val="DefaultParagraphFont"/>
-    <w:link w:val="Title"/>
+  <w:style w:type="character" w:customStyle="1" w:styleId="KonuBalChar">
+    <w:name w:val="Konu Başlığı Char"/>
+    <w:basedOn w:val="VarsaylanParagrafYazTipi"/>
+    <w:link w:val="KonuBal"/>
     <w:uiPriority w:val="10"/>
     <w:rsid w:val="0005250D"/>
     <w:rPr>
@@ -6140,15 +5936,16 @@
       <w:szCs w:val="52"/>
     </w:rPr>
   </w:style>
-  <w:style w:type="table" w:styleId="TableGrid">
+  <w:style w:type="table" w:styleId="TabloKlavuzu">
     <w:name w:val="Table Grid"/>
-    <w:basedOn w:val="TableNormal"/>
+    <w:basedOn w:val="NormalTablo"/>
     <w:uiPriority w:val="39"/>
     <w:rsid w:val="00952273"/>
     <w:pPr>
       <w:spacing w:after="0" w:line="240" w:lineRule="auto"/>
     </w:pPr>
     <w:tblPr>
+      <w:tblInd w:w="0" w:type="dxa"/>
       <w:tblBorders>
         <w:top w:val="single" w:sz="4" w:space="0" w:color="auto"/>
         <w:left w:val="single" w:sz="4" w:space="0" w:color="auto"/>
@@ -6157,7 +5954,91 @@
         <w:insideH w:val="single" w:sz="4" w:space="0" w:color="auto"/>
         <w:insideV w:val="single" w:sz="4" w:space="0" w:color="auto"/>
       </w:tblBorders>
+      <w:tblCellMar>
+        <w:top w:w="0" w:type="dxa"/>
+        <w:left w:w="108" w:type="dxa"/>
+        <w:bottom w:w="0" w:type="dxa"/>
+        <w:right w:w="108" w:type="dxa"/>
+      </w:tblCellMar>
     </w:tblPr>
+  </w:style>
+  <w:style w:type="paragraph" w:styleId="HTMLncedenBiimlendirilmi">
+    <w:name w:val="HTML Preformatted"/>
+    <w:basedOn w:val="Normal"/>
+    <w:link w:val="HTMLncedenBiimlendirilmiChar"/>
+    <w:uiPriority w:val="99"/>
+    <w:unhideWhenUsed/>
+    <w:rsid w:val="002C7880"/>
+    <w:pPr>
+      <w:tabs>
+        <w:tab w:val="left" w:pos="916"/>
+        <w:tab w:val="left" w:pos="1832"/>
+        <w:tab w:val="left" w:pos="2748"/>
+        <w:tab w:val="left" w:pos="3664"/>
+        <w:tab w:val="left" w:pos="4580"/>
+        <w:tab w:val="left" w:pos="5496"/>
+        <w:tab w:val="left" w:pos="6412"/>
+        <w:tab w:val="left" w:pos="7328"/>
+        <w:tab w:val="left" w:pos="8244"/>
+        <w:tab w:val="left" w:pos="9160"/>
+        <w:tab w:val="left" w:pos="10076"/>
+        <w:tab w:val="left" w:pos="10992"/>
+        <w:tab w:val="left" w:pos="11908"/>
+        <w:tab w:val="left" w:pos="12824"/>
+        <w:tab w:val="left" w:pos="13740"/>
+        <w:tab w:val="left" w:pos="14656"/>
+      </w:tabs>
+      <w:spacing w:after="0" w:line="240" w:lineRule="auto"/>
+    </w:pPr>
+    <w:rPr>
+      <w:rFonts w:ascii="Courier New" w:eastAsia="Times New Roman" w:hAnsi="Courier New" w:cs="Courier New"/>
+      <w:sz w:val="20"/>
+      <w:szCs w:val="20"/>
+      <w:lang w:val="tr-TR" w:eastAsia="tr-TR"/>
+    </w:rPr>
+  </w:style>
+  <w:style w:type="character" w:customStyle="1" w:styleId="HTMLncedenBiimlendirilmiChar">
+    <w:name w:val="HTML Önceden Biçimlendirilmiş Char"/>
+    <w:basedOn w:val="VarsaylanParagrafYazTipi"/>
+    <w:link w:val="HTMLncedenBiimlendirilmi"/>
+    <w:uiPriority w:val="99"/>
+    <w:rsid w:val="002C7880"/>
+    <w:rPr>
+      <w:rFonts w:ascii="Courier New" w:eastAsia="Times New Roman" w:hAnsi="Courier New" w:cs="Courier New"/>
+      <w:sz w:val="20"/>
+      <w:szCs w:val="20"/>
+      <w:lang w:val="tr-TR" w:eastAsia="tr-TR"/>
+    </w:rPr>
+  </w:style>
+  <w:style w:type="paragraph" w:styleId="BalonMetni">
+    <w:name w:val="Balloon Text"/>
+    <w:basedOn w:val="Normal"/>
+    <w:link w:val="BalonMetniChar"/>
+    <w:uiPriority w:val="99"/>
+    <w:semiHidden/>
+    <w:unhideWhenUsed/>
+    <w:rsid w:val="00E550B2"/>
+    <w:pPr>
+      <w:spacing w:after="0" w:line="240" w:lineRule="auto"/>
+    </w:pPr>
+    <w:rPr>
+      <w:rFonts w:ascii="Tahoma" w:hAnsi="Tahoma" w:cs="Tahoma"/>
+      <w:sz w:val="16"/>
+      <w:szCs w:val="16"/>
+    </w:rPr>
+  </w:style>
+  <w:style w:type="character" w:customStyle="1" w:styleId="BalonMetniChar">
+    <w:name w:val="Balon Metni Char"/>
+    <w:basedOn w:val="VarsaylanParagrafYazTipi"/>
+    <w:link w:val="BalonMetni"/>
+    <w:uiPriority w:val="99"/>
+    <w:semiHidden/>
+    <w:rsid w:val="00E550B2"/>
+    <w:rPr>
+      <w:rFonts w:ascii="Tahoma" w:hAnsi="Tahoma" w:cs="Tahoma"/>
+      <w:sz w:val="16"/>
+      <w:szCs w:val="16"/>
+    </w:rPr>
   </w:style>
 </w:styles>
 </file>
@@ -6205,7 +6086,7 @@
     </a:clrScheme>
     <a:fontScheme name="Office">
       <a:majorFont>
-        <a:latin typeface="Calibri Light" panose="020F0302020204030204"/>
+        <a:latin typeface="Calibri Light"/>
         <a:ea typeface=""/>
         <a:cs typeface=""/>
         <a:font script="Jpan" typeface="游ゴシック Light"/>
@@ -6257,7 +6138,7 @@
         <a:font script="Tfng" typeface="Ebrima"/>
       </a:majorFont>
       <a:minorFont>
-        <a:latin typeface="Calibri" panose="020F0502020204030204"/>
+        <a:latin typeface="Calibri"/>
         <a:ea typeface=""/>
         <a:cs typeface=""/>
         <a:font script="Jpan" typeface="游明朝"/>
@@ -6451,7 +6332,7 @@
   <a:extraClrSchemeLst/>
   <a:extLst>
     <a:ext uri="{05A4C25C-085E-4340-85A3-A5531E510DB2}">
-      <thm15:themeFamily xmlns:thm15="http://schemas.microsoft.com/office/thememl/2012/main" name="Office Theme" id="{62F939B6-93AF-4DB8-9C6B-D6C7DFDC589F}" vid="{4A3C46E8-61CC-4603-A589-7422A47A8E4A}"/>
+      <thm15:themeFamily xmlns:thm15="http://schemas.microsoft.com/office/thememl/2012/main" xmlns="" name="Office Theme" id="{62F939B6-93AF-4DB8-9C6B-D6C7DFDC589F}" vid="{4A3C46E8-61CC-4603-A589-7422A47A8E4A}"/>
     </a:ext>
   </a:extLst>
 </a:theme>

--- a/projectUndone/SDD .docx
+++ b/projectUndone/SDD .docx
@@ -1,10 +1,10 @@
 
 <file path=word/document.xml><?xml version="1.0" encoding="utf-8"?>
-<w:document xmlns:ve="http://schemas.openxmlformats.org/markup-compatibility/2006" xmlns:o="urn:schemas-microsoft-com:office:office" xmlns:r="http://schemas.openxmlformats.org/officeDocument/2006/relationships" xmlns:m="http://schemas.openxmlformats.org/officeDocument/2006/math" xmlns:v="urn:schemas-microsoft-com:vml" xmlns:wp="http://schemas.openxmlformats.org/drawingml/2006/wordprocessingDrawing" xmlns:w10="urn:schemas-microsoft-com:office:word" xmlns:w="http://schemas.openxmlformats.org/wordprocessingml/2006/main" xmlns:wne="http://schemas.microsoft.com/office/word/2006/wordml">
+<w:document xmlns:wpc="http://schemas.microsoft.com/office/word/2010/wordprocessingCanvas" xmlns:cx="http://schemas.microsoft.com/office/drawing/2014/chartex" xmlns:cx1="http://schemas.microsoft.com/office/drawing/2015/9/8/chartex" xmlns:cx2="http://schemas.microsoft.com/office/drawing/2015/10/21/chartex" xmlns:cx3="http://schemas.microsoft.com/office/drawing/2016/5/9/chartex" xmlns:cx4="http://schemas.microsoft.com/office/drawing/2016/5/10/chartex" xmlns:cx5="http://schemas.microsoft.com/office/drawing/2016/5/11/chartex" xmlns:cx6="http://schemas.microsoft.com/office/drawing/2016/5/12/chartex" xmlns:cx7="http://schemas.microsoft.com/office/drawing/2016/5/13/chartex" xmlns:cx8="http://schemas.microsoft.com/office/drawing/2016/5/14/chartex" xmlns:mc="http://schemas.openxmlformats.org/markup-compatibility/2006" xmlns:aink="http://schemas.microsoft.com/office/drawing/2016/ink" xmlns:am3d="http://schemas.microsoft.com/office/drawing/2017/model3d" xmlns:o="urn:schemas-microsoft-com:office:office" xmlns:r="http://schemas.openxmlformats.org/officeDocument/2006/relationships" xmlns:m="http://schemas.openxmlformats.org/officeDocument/2006/math" xmlns:v="urn:schemas-microsoft-com:vml" xmlns:wp14="http://schemas.microsoft.com/office/word/2010/wordprocessingDrawing" xmlns:wp="http://schemas.openxmlformats.org/drawingml/2006/wordprocessingDrawing" xmlns:w10="urn:schemas-microsoft-com:office:word" xmlns:w="http://schemas.openxmlformats.org/wordprocessingml/2006/main" xmlns:w14="http://schemas.microsoft.com/office/word/2010/wordml" xmlns:w15="http://schemas.microsoft.com/office/word/2012/wordml" xmlns:w16cid="http://schemas.microsoft.com/office/word/2016/wordml/cid" xmlns:w16se="http://schemas.microsoft.com/office/word/2015/wordml/symex" xmlns:wpg="http://schemas.microsoft.com/office/word/2010/wordprocessingGroup" xmlns:wpi="http://schemas.microsoft.com/office/word/2010/wordprocessingInk" xmlns:wne="http://schemas.microsoft.com/office/word/2006/wordml" xmlns:wps="http://schemas.microsoft.com/office/word/2010/wordprocessingShape" mc:Ignorable="w14 w15 w16se w16cid wp14">
   <w:body>
     <w:p>
       <w:pPr>
-        <w:pStyle w:val="KonuBal"/>
+        <w:pStyle w:val="Title"/>
       </w:pPr>
       <w:r>
         <w:t xml:space="preserve">SYSTEM DESIGN </w:t>
@@ -20,7 +20,7 @@
     </w:p>
     <w:p>
       <w:pPr>
-        <w:pStyle w:val="Balk1"/>
+        <w:pStyle w:val="Heading1"/>
       </w:pPr>
       <w:bookmarkStart w:id="0" w:name="_Toc433996772"/>
       <w:r>
@@ -213,7 +213,7 @@
     </w:p>
     <w:p>
       <w:pPr>
-        <w:pStyle w:val="Balk2"/>
+        <w:pStyle w:val="Heading2"/>
       </w:pPr>
       <w:bookmarkStart w:id="1" w:name="_Toc433996773"/>
       <w:r>
@@ -281,7 +281,7 @@
     <w:p/>
     <w:p>
       <w:pPr>
-        <w:pStyle w:val="Balk2"/>
+        <w:pStyle w:val="Heading2"/>
       </w:pPr>
       <w:bookmarkStart w:id="2" w:name="_Toc433996774"/>
       <w:r>
@@ -637,14 +637,14 @@
         <w:rPr>
           <w:rFonts w:ascii="Times New Roman" w:hAnsi="Times New Roman" w:cs="Times New Roman"/>
         </w:rPr>
-        <w:t>System should be reliable which means it should take the stress of the systems and not make any failure</w:t>
+        <w:t xml:space="preserve">System should be reliable which means it should take the stress of the systems and not make any </w:t>
       </w:r>
       <w:proofErr w:type="gramStart"/>
       <w:r>
         <w:rPr>
           <w:rFonts w:ascii="Times New Roman" w:hAnsi="Times New Roman" w:cs="Times New Roman"/>
         </w:rPr>
-        <w:t>.(</w:t>
+        <w:t>failure.(</w:t>
       </w:r>
       <w:proofErr w:type="gramEnd"/>
       <w:r>
@@ -1124,7 +1124,7 @@
           <w:sz w:val="24"/>
           <w:szCs w:val="24"/>
         </w:rPr>
-        <w:t>-The project is mobile-based</w:t>
+        <w:t>-The project is mobile-</w:t>
       </w:r>
       <w:proofErr w:type="gramStart"/>
       <w:r>
@@ -1133,7 +1133,7 @@
           <w:sz w:val="24"/>
           <w:szCs w:val="24"/>
         </w:rPr>
-        <w:t>.(</w:t>
+        <w:t>based.(</w:t>
       </w:r>
       <w:proofErr w:type="gramEnd"/>
       <w:r>
@@ -1147,7 +1147,7 @@
     </w:p>
     <w:p>
       <w:pPr>
-        <w:pStyle w:val="Balk2"/>
+        <w:pStyle w:val="Heading2"/>
         <w:rPr>
           <w:rFonts w:ascii="Times New Roman" w:hAnsi="Times New Roman" w:cs="Times New Roman"/>
         </w:rPr>
@@ -1207,7 +1207,7 @@
     </w:p>
     <w:p>
       <w:pPr>
-        <w:pStyle w:val="Balk2"/>
+        <w:pStyle w:val="Heading2"/>
         <w:rPr>
           <w:rFonts w:ascii="Times New Roman" w:hAnsi="Times New Roman" w:cs="Times New Roman"/>
         </w:rPr>
@@ -1246,6 +1246,14 @@
           <w:szCs w:val="24"/>
         </w:rPr>
       </w:pPr>
+      <w:r>
+        <w:rPr>
+          <w:rFonts w:ascii="Times New Roman" w:hAnsi="Times New Roman" w:cs="Times New Roman"/>
+          <w:sz w:val="24"/>
+          <w:szCs w:val="24"/>
+        </w:rPr>
+        <w:t xml:space="preserve">Kamil </w:t>
+      </w:r>
       <w:proofErr w:type="spellStart"/>
       <w:r>
         <w:rPr>
@@ -1253,7 +1261,7 @@
           <w:sz w:val="24"/>
           <w:szCs w:val="24"/>
         </w:rPr>
-        <w:t>Kamil</w:t>
+        <w:t>Koç</w:t>
       </w:r>
       <w:proofErr w:type="spellEnd"/>
       <w:r>
@@ -1262,7 +1270,7 @@
           <w:sz w:val="24"/>
           <w:szCs w:val="24"/>
         </w:rPr>
-        <w:t xml:space="preserve"> </w:t>
+        <w:t xml:space="preserve"> and Metro </w:t>
       </w:r>
       <w:proofErr w:type="spellStart"/>
       <w:r>
@@ -1271,7 +1279,7 @@
           <w:sz w:val="24"/>
           <w:szCs w:val="24"/>
         </w:rPr>
-        <w:t>Koç</w:t>
+        <w:t>Ulaşım</w:t>
       </w:r>
       <w:proofErr w:type="spellEnd"/>
       <w:r>
@@ -1280,24 +1288,6 @@
           <w:sz w:val="24"/>
           <w:szCs w:val="24"/>
         </w:rPr>
-        <w:t xml:space="preserve"> and Metro </w:t>
-      </w:r>
-      <w:proofErr w:type="spellStart"/>
-      <w:r>
-        <w:rPr>
-          <w:rFonts w:ascii="Times New Roman" w:hAnsi="Times New Roman" w:cs="Times New Roman"/>
-          <w:sz w:val="24"/>
-          <w:szCs w:val="24"/>
-        </w:rPr>
-        <w:t>Ulaşım</w:t>
-      </w:r>
-      <w:proofErr w:type="spellEnd"/>
-      <w:r>
-        <w:rPr>
-          <w:rFonts w:ascii="Times New Roman" w:hAnsi="Times New Roman" w:cs="Times New Roman"/>
-          <w:sz w:val="24"/>
-          <w:szCs w:val="24"/>
-        </w:rPr>
         <w:t xml:space="preserve"> mobile applications are taken as references</w:t>
       </w:r>
       <w:r>
@@ -1328,7 +1318,7 @@
     </w:p>
     <w:p>
       <w:pPr>
-        <w:pStyle w:val="Balk1"/>
+        <w:pStyle w:val="Heading1"/>
         <w:rPr>
           <w:rFonts w:ascii="Times New Roman" w:hAnsi="Times New Roman" w:cs="Times New Roman"/>
         </w:rPr>
@@ -1396,7 +1386,7 @@
     </w:p>
     <w:p>
       <w:pPr>
-        <w:pStyle w:val="Balk1"/>
+        <w:pStyle w:val="Heading1"/>
         <w:rPr>
           <w:rFonts w:ascii="Times New Roman" w:hAnsi="Times New Roman" w:cs="Times New Roman"/>
         </w:rPr>
@@ -1471,7 +1461,7 @@
     </w:p>
     <w:p>
       <w:pPr>
-        <w:pStyle w:val="Balk2"/>
+        <w:pStyle w:val="Heading2"/>
         <w:rPr>
           <w:rFonts w:ascii="Times New Roman" w:hAnsi="Times New Roman" w:cs="Times New Roman"/>
         </w:rPr>
@@ -1863,17 +1853,15 @@
     </w:p>
     <w:p>
       <w:pPr>
-        <w:pStyle w:val="HTMLncedenBiimlendirilmi"/>
+        <w:pStyle w:val="HTMLPreformatted"/>
         <w:shd w:val="clear" w:color="auto" w:fill="FFFFFF"/>
         <w:rPr>
           <w:rFonts w:ascii="Times New Roman" w:hAnsi="Times New Roman" w:cs="Times New Roman"/>
           <w:color w:val="212121"/>
           <w:sz w:val="24"/>
           <w:szCs w:val="24"/>
-          <w:lang/>
-        </w:rPr>
-      </w:pPr>
-      <w:proofErr w:type="spellStart"/>
+        </w:rPr>
+      </w:pPr>
       <w:r>
         <w:rPr>
           <w:rFonts w:ascii="Times New Roman" w:hAnsi="Times New Roman" w:cs="Times New Roman"/>
@@ -1881,68 +1869,25 @@
           <w:sz w:val="24"/>
           <w:szCs w:val="24"/>
         </w:rPr>
-        <w:t>Manage</w:t>
-      </w:r>
-      <w:proofErr w:type="spellEnd"/>
-      <w:r>
-        <w:rPr>
-          <w:rFonts w:ascii="Times New Roman" w:hAnsi="Times New Roman" w:cs="Times New Roman"/>
-          <w:b/>
+        <w:t>Manage Account Subsystem :</w:t>
+      </w:r>
+      <w:r>
+        <w:rPr>
+          <w:rFonts w:ascii="Times New Roman" w:hAnsi="Times New Roman" w:cs="Times New Roman"/>
+          <w:color w:val="212121"/>
           <w:sz w:val="24"/>
           <w:szCs w:val="24"/>
         </w:rPr>
         <w:t xml:space="preserve"> </w:t>
       </w:r>
-      <w:proofErr w:type="spellStart"/>
-      <w:r>
-        <w:rPr>
-          <w:rFonts w:ascii="Times New Roman" w:hAnsi="Times New Roman" w:cs="Times New Roman"/>
-          <w:b/>
-          <w:sz w:val="24"/>
-          <w:szCs w:val="24"/>
-        </w:rPr>
-        <w:t>Account</w:t>
-      </w:r>
-      <w:proofErr w:type="spellEnd"/>
-      <w:r>
-        <w:rPr>
-          <w:rFonts w:ascii="Times New Roman" w:hAnsi="Times New Roman" w:cs="Times New Roman"/>
-          <w:b/>
-          <w:sz w:val="24"/>
-          <w:szCs w:val="24"/>
-        </w:rPr>
-        <w:t xml:space="preserve"> </w:t>
-      </w:r>
-      <w:proofErr w:type="spellStart"/>
-      <w:proofErr w:type="gramStart"/>
-      <w:r>
-        <w:rPr>
-          <w:rFonts w:ascii="Times New Roman" w:hAnsi="Times New Roman" w:cs="Times New Roman"/>
-          <w:b/>
-          <w:sz w:val="24"/>
-          <w:szCs w:val="24"/>
-        </w:rPr>
-        <w:t>Subsystem</w:t>
-      </w:r>
-      <w:proofErr w:type="spellEnd"/>
-      <w:r>
-        <w:rPr>
-          <w:rFonts w:ascii="Times New Roman" w:hAnsi="Times New Roman" w:cs="Times New Roman"/>
-          <w:b/>
-          <w:sz w:val="24"/>
-          <w:szCs w:val="24"/>
-        </w:rPr>
-        <w:t xml:space="preserve"> :</w:t>
-      </w:r>
       <w:r>
         <w:rPr>
           <w:rFonts w:ascii="Times New Roman" w:hAnsi="Times New Roman" w:cs="Times New Roman"/>
           <w:color w:val="212121"/>
           <w:sz w:val="24"/>
           <w:szCs w:val="24"/>
-          <w:lang/>
-        </w:rPr>
-        <w:t xml:space="preserve"> </w:t>
+        </w:rPr>
+        <w:t>P</w:t>
       </w:r>
       <w:r>
         <w:rPr>
@@ -1950,35 +1895,13 @@
           <w:color w:val="212121"/>
           <w:sz w:val="24"/>
           <w:szCs w:val="24"/>
-          <w:lang/>
-        </w:rPr>
-        <w:t>P</w:t>
-      </w:r>
-      <w:r>
-        <w:rPr>
-          <w:rFonts w:ascii="Times New Roman" w:hAnsi="Times New Roman" w:cs="Times New Roman"/>
-          <w:color w:val="212121"/>
-          <w:sz w:val="24"/>
-          <w:szCs w:val="24"/>
-          <w:lang/>
-        </w:rPr>
-        <w:t>rovides</w:t>
-      </w:r>
-      <w:proofErr w:type="gramEnd"/>
-      <w:r>
-        <w:rPr>
-          <w:rFonts w:ascii="Times New Roman" w:hAnsi="Times New Roman" w:cs="Times New Roman"/>
-          <w:color w:val="212121"/>
-          <w:sz w:val="24"/>
-          <w:szCs w:val="24"/>
-          <w:lang/>
-        </w:rPr>
-        <w:t xml:space="preserve"> a service for the user to edit his account. The user can edit or delete the account, but is in admin control.</w:t>
-      </w:r>
-    </w:p>
-    <w:p>
-      <w:pPr>
-        <w:pStyle w:val="HTMLncedenBiimlendirilmi"/>
+        </w:rPr>
+        <w:t>rovides a service for the user to edit his account. The user can edit or delete the account, but is in admin control.</w:t>
+      </w:r>
+    </w:p>
+    <w:p>
+      <w:pPr>
+        <w:pStyle w:val="HTMLPreformatted"/>
         <w:shd w:val="clear" w:color="auto" w:fill="FFFFFF"/>
         <w:rPr>
           <w:rFonts w:ascii="Times New Roman" w:hAnsi="Times New Roman" w:cs="Times New Roman"/>
@@ -2225,25 +2148,7 @@
           <w:sz w:val="24"/>
           <w:szCs w:val="24"/>
         </w:rPr>
-        <w:t xml:space="preserve">Provides for any user enter the application with </w:t>
-      </w:r>
-      <w:proofErr w:type="gramStart"/>
-      <w:r>
-        <w:rPr>
-          <w:rFonts w:ascii="Times New Roman" w:hAnsi="Times New Roman" w:cs="Times New Roman"/>
-          <w:sz w:val="24"/>
-          <w:szCs w:val="24"/>
-        </w:rPr>
-        <w:t>their own</w:t>
-      </w:r>
-      <w:proofErr w:type="gramEnd"/>
-      <w:r>
-        <w:rPr>
-          <w:rFonts w:ascii="Times New Roman" w:hAnsi="Times New Roman" w:cs="Times New Roman"/>
-          <w:sz w:val="24"/>
-          <w:szCs w:val="24"/>
-        </w:rPr>
-        <w:t xml:space="preserve"> account.</w:t>
+        <w:t>Provides for any user enter the application with their own account.</w:t>
       </w:r>
     </w:p>
     <w:p>
@@ -2338,23 +2243,13 @@
           <w:szCs w:val="24"/>
         </w:rPr>
       </w:pPr>
-      <w:proofErr w:type="gramStart"/>
-      <w:r>
-        <w:rPr>
-          <w:rFonts w:ascii="Times New Roman" w:hAnsi="Times New Roman" w:cs="Times New Roman"/>
-          <w:sz w:val="24"/>
-          <w:szCs w:val="24"/>
-        </w:rPr>
-        <w:t>can</w:t>
-      </w:r>
-      <w:proofErr w:type="gramEnd"/>
-      <w:r>
-        <w:rPr>
-          <w:rFonts w:ascii="Times New Roman" w:hAnsi="Times New Roman" w:cs="Times New Roman"/>
-          <w:sz w:val="24"/>
-          <w:szCs w:val="24"/>
-        </w:rPr>
-        <w:t xml:space="preserve"> create ticket for customer or guest. </w:t>
+      <w:r>
+        <w:rPr>
+          <w:rFonts w:ascii="Times New Roman" w:hAnsi="Times New Roman" w:cs="Times New Roman"/>
+          <w:sz w:val="24"/>
+          <w:szCs w:val="24"/>
+        </w:rPr>
+        <w:t xml:space="preserve">can create ticket for customer or guest. </w:t>
       </w:r>
     </w:p>
     <w:p>
@@ -2391,46 +2286,36 @@
           <w:szCs w:val="24"/>
         </w:rPr>
       </w:pPr>
-      <w:proofErr w:type="gramStart"/>
-      <w:r>
-        <w:rPr>
-          <w:rFonts w:ascii="Times New Roman" w:hAnsi="Times New Roman" w:cs="Times New Roman"/>
-          <w:sz w:val="24"/>
-          <w:szCs w:val="24"/>
-        </w:rPr>
-        <w:t>from</w:t>
-      </w:r>
-      <w:proofErr w:type="gramEnd"/>
-      <w:r>
-        <w:rPr>
-          <w:rFonts w:ascii="Times New Roman" w:hAnsi="Times New Roman" w:cs="Times New Roman"/>
-          <w:sz w:val="24"/>
-          <w:szCs w:val="24"/>
-        </w:rPr>
-        <w:t xml:space="preserve"> admin account.</w:t>
-      </w:r>
-    </w:p>
-    <w:p>
-      <w:pPr>
-        <w:rPr>
-          <w:rFonts w:ascii="Times New Roman" w:hAnsi="Times New Roman" w:cs="Times New Roman"/>
-          <w:sz w:val="24"/>
-          <w:szCs w:val="24"/>
-        </w:rPr>
-      </w:pPr>
-    </w:p>
-    <w:p>
-      <w:pPr>
-        <w:rPr>
-          <w:rFonts w:ascii="Times New Roman" w:hAnsi="Times New Roman" w:cs="Times New Roman"/>
-          <w:sz w:val="24"/>
-          <w:szCs w:val="24"/>
-        </w:rPr>
-      </w:pPr>
-    </w:p>
-    <w:p>
-      <w:pPr>
-        <w:pStyle w:val="Balk2"/>
+      <w:r>
+        <w:rPr>
+          <w:rFonts w:ascii="Times New Roman" w:hAnsi="Times New Roman" w:cs="Times New Roman"/>
+          <w:sz w:val="24"/>
+          <w:szCs w:val="24"/>
+        </w:rPr>
+        <w:t>from admin account.</w:t>
+      </w:r>
+    </w:p>
+    <w:p>
+      <w:pPr>
+        <w:rPr>
+          <w:rFonts w:ascii="Times New Roman" w:hAnsi="Times New Roman" w:cs="Times New Roman"/>
+          <w:sz w:val="24"/>
+          <w:szCs w:val="24"/>
+        </w:rPr>
+      </w:pPr>
+    </w:p>
+    <w:p>
+      <w:pPr>
+        <w:rPr>
+          <w:rFonts w:ascii="Times New Roman" w:hAnsi="Times New Roman" w:cs="Times New Roman"/>
+          <w:sz w:val="24"/>
+          <w:szCs w:val="24"/>
+        </w:rPr>
+      </w:pPr>
+    </w:p>
+    <w:p>
+      <w:pPr>
+        <w:pStyle w:val="Heading2"/>
       </w:pPr>
       <w:bookmarkStart w:id="8" w:name="_Toc433996780"/>
       <w:r>
@@ -2508,7 +2393,63 @@
           <w:sz w:val="24"/>
           <w:szCs w:val="24"/>
         </w:rPr>
-        <w:t xml:space="preserve">In online bus ticket reservation, our subsystems are Customer interface, Guest interface, Admin interface, Manager </w:t>
+        <w:t xml:space="preserve">In online bus ticket reservation, our subsystems are Customer interface, Guest interface, Admin interface, Manager interface, Login subsystem, Buy Ticket subsystem, Registration subsystem, Edit Bus Schedule subsystem, Manage Booking subsystem, Trip Info subsystem, Payment subsystem, Manage Account subsystem, Update User Info subsystem and Data Access subsystem. </w:t>
+      </w:r>
+      <w:r>
+        <w:rPr>
+          <w:rFonts w:ascii="Times New Roman" w:hAnsi="Times New Roman" w:cs="Times New Roman"/>
+          <w:sz w:val="24"/>
+          <w:szCs w:val="24"/>
+        </w:rPr>
+        <w:t xml:space="preserve"> </w:t>
+      </w:r>
+      <w:r>
+        <w:rPr>
+          <w:rFonts w:ascii="Times New Roman" w:hAnsi="Times New Roman" w:cs="Times New Roman"/>
+          <w:sz w:val="24"/>
+          <w:szCs w:val="24"/>
+        </w:rPr>
+        <w:t>Customer interface contains login service, buy ticket service, payment service, manage account service and trip info service.</w:t>
+      </w:r>
+      <w:r>
+        <w:rPr>
+          <w:rFonts w:ascii="Times New Roman" w:hAnsi="Times New Roman" w:cs="Times New Roman"/>
+          <w:sz w:val="24"/>
+          <w:szCs w:val="24"/>
+        </w:rPr>
+        <w:t xml:space="preserve"> </w:t>
+      </w:r>
+      <w:r>
+        <w:rPr>
+          <w:rFonts w:ascii="Times New Roman" w:hAnsi="Times New Roman" w:cs="Times New Roman"/>
+          <w:sz w:val="24"/>
+          <w:szCs w:val="24"/>
+        </w:rPr>
+        <w:t>Guest interface contains registration service and trip info service which includes list trips service.</w:t>
+      </w:r>
+      <w:r>
+        <w:rPr>
+          <w:rFonts w:ascii="Times New Roman" w:hAnsi="Times New Roman" w:cs="Times New Roman"/>
+          <w:sz w:val="24"/>
+          <w:szCs w:val="24"/>
+        </w:rPr>
+        <w:t xml:space="preserve"> </w:t>
+      </w:r>
+      <w:r>
+        <w:rPr>
+          <w:rFonts w:ascii="Times New Roman" w:hAnsi="Times New Roman" w:cs="Times New Roman"/>
+          <w:sz w:val="24"/>
+          <w:szCs w:val="24"/>
+        </w:rPr>
+        <w:t>Admin interface contains login service, edit bus schedule service, manage booking service and update user info service.</w:t>
+      </w:r>
+      <w:r>
+        <w:rPr>
+          <w:rFonts w:ascii="Times New Roman" w:hAnsi="Times New Roman" w:cs="Times New Roman"/>
+          <w:sz w:val="24"/>
+          <w:szCs w:val="24"/>
+        </w:rPr>
+        <w:t xml:space="preserve"> Manager interface contains login service, edit bus schedule service, manage booking service. Login subsystem provides service for </w:t>
       </w:r>
       <w:proofErr w:type="gramStart"/>
       <w:r>
@@ -2517,7 +2458,15 @@
           <w:sz w:val="24"/>
           <w:szCs w:val="24"/>
         </w:rPr>
-        <w:t>interface</w:t>
+        <w:t xml:space="preserve">all </w:t>
+      </w:r>
+      <w:r>
+        <w:rPr>
+          <w:rFonts w:ascii="Times New Roman" w:hAnsi="Times New Roman" w:cs="Times New Roman"/>
+          <w:sz w:val="24"/>
+          <w:szCs w:val="24"/>
+        </w:rPr>
+        <w:t xml:space="preserve"> users</w:t>
       </w:r>
       <w:proofErr w:type="gramEnd"/>
       <w:r>
@@ -2526,7 +2475,75 @@
           <w:sz w:val="24"/>
           <w:szCs w:val="24"/>
         </w:rPr>
-        <w:t xml:space="preserve">, Login subsystem, Buy Ticket subsystem, Registration subsystem, Edit Bus Schedule subsystem, Manage Booking subsystem, Trip Info subsystem, Payment subsystem, Manage Account subsystem, Update User Info subsystem and Data Access subsystem. </w:t>
+        <w:t xml:space="preserve"> to log in to the system. Buy ticket subsystem provides service to the customers who have already registered to the system to buy ticket which they searched. Registration subsystem provides service to guest to register to the system. Edit bus schedule subsystem provides service to manager and admin to add, update or delete the trips on the system. Manage booking subsystem provides service to admin and manager to delete or edit the booking which the customers have made on the system. Trip info subsystem provides service </w:t>
+      </w:r>
+      <w:r>
+        <w:rPr>
+          <w:rFonts w:ascii="Times New Roman" w:hAnsi="Times New Roman" w:cs="Times New Roman"/>
+          <w:sz w:val="24"/>
+          <w:szCs w:val="24"/>
+        </w:rPr>
+        <w:t>to customer and guest to see the trip details which they search.  Payment subsystem provides service to customer to make payment on the system. Manage account subsystem provides service to customer to edit or freeze their account on the system. Update user info provides service to admin to update managers’ account information or authorities on the system.</w:t>
+      </w:r>
+      <w:r>
+        <w:rPr>
+          <w:rFonts w:ascii="Times New Roman" w:hAnsi="Times New Roman" w:cs="Times New Roman"/>
+          <w:sz w:val="24"/>
+          <w:szCs w:val="24"/>
+        </w:rPr>
+        <w:t xml:space="preserve"> Data Access Subsystem; contains all our persistent objects, this part could be called Model of MVC.</w:t>
+      </w:r>
+    </w:p>
+    <w:p/>
+    <w:p>
+      <w:pPr>
+        <w:pStyle w:val="Heading2"/>
+      </w:pPr>
+      <w:bookmarkStart w:id="9" w:name="_Toc433996781"/>
+      <w:r>
+        <w:t>Hardware Software Mapping</w:t>
+      </w:r>
+      <w:bookmarkEnd w:id="9"/>
+    </w:p>
+    <w:p>
+      <w:pPr>
+        <w:rPr>
+          <w:rFonts w:ascii="Times New Roman" w:hAnsi="Times New Roman" w:cs="Times New Roman"/>
+          <w:sz w:val="24"/>
+          <w:szCs w:val="24"/>
+        </w:rPr>
+      </w:pPr>
+      <w:r>
+        <w:rPr>
+          <w:rFonts w:ascii="Times New Roman" w:hAnsi="Times New Roman" w:cs="Times New Roman"/>
+          <w:sz w:val="24"/>
+          <w:szCs w:val="24"/>
+        </w:rPr>
+        <w:t xml:space="preserve">The online bus ticket reservation system has three layers </w:t>
+      </w:r>
+      <w:r>
+        <w:rPr>
+          <w:rFonts w:ascii="Times New Roman" w:hAnsi="Times New Roman" w:cs="Times New Roman"/>
+          <w:sz w:val="24"/>
+          <w:szCs w:val="24"/>
+        </w:rPr>
+        <w:t>for reusability and readability</w:t>
+      </w:r>
+      <w:r>
+        <w:rPr>
+          <w:rFonts w:ascii="Times New Roman" w:hAnsi="Times New Roman" w:cs="Times New Roman"/>
+          <w:sz w:val="24"/>
+          <w:szCs w:val="24"/>
+        </w:rPr>
+        <w:t xml:space="preserve">, which are </w:t>
+      </w:r>
+      <w:r>
+        <w:rPr>
+          <w:rFonts w:ascii="Times New Roman" w:hAnsi="Times New Roman" w:cs="Times New Roman"/>
+          <w:sz w:val="24"/>
+          <w:szCs w:val="24"/>
+        </w:rPr>
+        <w:t>Presentation, Business and data Access layers.</w:t>
       </w:r>
       <w:r>
         <w:rPr>
@@ -2542,7 +2559,7 @@
           <w:sz w:val="24"/>
           <w:szCs w:val="24"/>
         </w:rPr>
-        <w:t>Customer interface contains login service, buy ticket service, payment service, manage account service and trip info service.</w:t>
+        <w:t>Data Access layer will use Google’s Firebase database management system for server connection.</w:t>
       </w:r>
       <w:r>
         <w:rPr>
@@ -2558,156 +2575,6 @@
           <w:sz w:val="24"/>
           <w:szCs w:val="24"/>
         </w:rPr>
-        <w:t>Guest interface contains registration service and trip info service which includes list trips service.</w:t>
-      </w:r>
-      <w:r>
-        <w:rPr>
-          <w:rFonts w:ascii="Times New Roman" w:hAnsi="Times New Roman" w:cs="Times New Roman"/>
-          <w:sz w:val="24"/>
-          <w:szCs w:val="24"/>
-        </w:rPr>
-        <w:t xml:space="preserve"> </w:t>
-      </w:r>
-      <w:r>
-        <w:rPr>
-          <w:rFonts w:ascii="Times New Roman" w:hAnsi="Times New Roman" w:cs="Times New Roman"/>
-          <w:sz w:val="24"/>
-          <w:szCs w:val="24"/>
-        </w:rPr>
-        <w:t>Admin interface contains login service, edit bus schedule service, manage booking service and update user info service.</w:t>
-      </w:r>
-      <w:r>
-        <w:rPr>
-          <w:rFonts w:ascii="Times New Roman" w:hAnsi="Times New Roman" w:cs="Times New Roman"/>
-          <w:sz w:val="24"/>
-          <w:szCs w:val="24"/>
-        </w:rPr>
-        <w:t xml:space="preserve"> Manager interface contains login service, edit bus schedule service, manage booking service. Login subsystem provides service for </w:t>
-      </w:r>
-      <w:proofErr w:type="gramStart"/>
-      <w:r>
-        <w:rPr>
-          <w:rFonts w:ascii="Times New Roman" w:hAnsi="Times New Roman" w:cs="Times New Roman"/>
-          <w:sz w:val="24"/>
-          <w:szCs w:val="24"/>
-        </w:rPr>
-        <w:t xml:space="preserve">all </w:t>
-      </w:r>
-      <w:r>
-        <w:rPr>
-          <w:rFonts w:ascii="Times New Roman" w:hAnsi="Times New Roman" w:cs="Times New Roman"/>
-          <w:sz w:val="24"/>
-          <w:szCs w:val="24"/>
-        </w:rPr>
-        <w:t xml:space="preserve"> users</w:t>
-      </w:r>
-      <w:proofErr w:type="gramEnd"/>
-      <w:r>
-        <w:rPr>
-          <w:rFonts w:ascii="Times New Roman" w:hAnsi="Times New Roman" w:cs="Times New Roman"/>
-          <w:sz w:val="24"/>
-          <w:szCs w:val="24"/>
-        </w:rPr>
-        <w:t xml:space="preserve"> to log in to the system. Buy ticket subsystem provides service to the customers who have already registered to the system to buy ticket which they searched. Registration subsystem provides service to guest to register to the system. Edit bus schedule subsystem provides service to manager and admin to add, update or delete the trips on the system. Manage booking subsystem provides service to admin and manager to delete or edit the booking which the customers have made on the system. Trip info subsystem provides service </w:t>
-      </w:r>
-      <w:r>
-        <w:rPr>
-          <w:rFonts w:ascii="Times New Roman" w:hAnsi="Times New Roman" w:cs="Times New Roman"/>
-          <w:sz w:val="24"/>
-          <w:szCs w:val="24"/>
-        </w:rPr>
-        <w:t>to customer and guest to see the trip details which they search.  Payment subsystem provides service to customer to make payment on the system. Manage account subsystem provides service to customer to edit or freeze their account on the system. Update user info provides service to admin to update managers’ account information or authorities on the system.</w:t>
-      </w:r>
-      <w:r>
-        <w:rPr>
-          <w:rFonts w:ascii="Times New Roman" w:hAnsi="Times New Roman" w:cs="Times New Roman"/>
-          <w:sz w:val="24"/>
-          <w:szCs w:val="24"/>
-        </w:rPr>
-        <w:t xml:space="preserve"> Data Access Subsystem; contains all our persistent objects, this part could be called Model of MVC.</w:t>
-      </w:r>
-    </w:p>
-    <w:p/>
-    <w:p>
-      <w:pPr>
-        <w:pStyle w:val="Balk2"/>
-      </w:pPr>
-      <w:bookmarkStart w:id="9" w:name="_Toc433996781"/>
-      <w:r>
-        <w:t>Hardware Software Mapping</w:t>
-      </w:r>
-      <w:bookmarkEnd w:id="9"/>
-    </w:p>
-    <w:p>
-      <w:pPr>
-        <w:rPr>
-          <w:rFonts w:ascii="Times New Roman" w:hAnsi="Times New Roman" w:cs="Times New Roman"/>
-          <w:sz w:val="24"/>
-          <w:szCs w:val="24"/>
-        </w:rPr>
-      </w:pPr>
-      <w:r>
-        <w:rPr>
-          <w:rFonts w:ascii="Times New Roman" w:hAnsi="Times New Roman" w:cs="Times New Roman"/>
-          <w:sz w:val="24"/>
-          <w:szCs w:val="24"/>
-        </w:rPr>
-        <w:t xml:space="preserve">The online bus ticket reservation system has three layers </w:t>
-      </w:r>
-      <w:r>
-        <w:rPr>
-          <w:rFonts w:ascii="Times New Roman" w:hAnsi="Times New Roman" w:cs="Times New Roman"/>
-          <w:sz w:val="24"/>
-          <w:szCs w:val="24"/>
-        </w:rPr>
-        <w:t>for reusability and readability</w:t>
-      </w:r>
-      <w:r>
-        <w:rPr>
-          <w:rFonts w:ascii="Times New Roman" w:hAnsi="Times New Roman" w:cs="Times New Roman"/>
-          <w:sz w:val="24"/>
-          <w:szCs w:val="24"/>
-        </w:rPr>
-        <w:t xml:space="preserve">, which are </w:t>
-      </w:r>
-      <w:r>
-        <w:rPr>
-          <w:rFonts w:ascii="Times New Roman" w:hAnsi="Times New Roman" w:cs="Times New Roman"/>
-          <w:sz w:val="24"/>
-          <w:szCs w:val="24"/>
-        </w:rPr>
-        <w:t>Presentation, Business and data Access layers.</w:t>
-      </w:r>
-      <w:r>
-        <w:rPr>
-          <w:rFonts w:ascii="Times New Roman" w:hAnsi="Times New Roman" w:cs="Times New Roman"/>
-          <w:sz w:val="24"/>
-          <w:szCs w:val="24"/>
-        </w:rPr>
-        <w:t xml:space="preserve"> </w:t>
-      </w:r>
-      <w:r>
-        <w:rPr>
-          <w:rFonts w:ascii="Times New Roman" w:hAnsi="Times New Roman" w:cs="Times New Roman"/>
-          <w:sz w:val="24"/>
-          <w:szCs w:val="24"/>
-        </w:rPr>
-        <w:t>Data Access layer will use Google’s Firebase database management system for server connection.</w:t>
-      </w:r>
-      <w:r>
-        <w:rPr>
-          <w:rFonts w:ascii="Times New Roman" w:hAnsi="Times New Roman" w:cs="Times New Roman"/>
-          <w:sz w:val="24"/>
-          <w:szCs w:val="24"/>
-        </w:rPr>
-        <w:t xml:space="preserve"> </w:t>
-      </w:r>
-      <w:r>
-        <w:rPr>
-          <w:rFonts w:ascii="Times New Roman" w:hAnsi="Times New Roman" w:cs="Times New Roman"/>
-          <w:sz w:val="24"/>
-          <w:szCs w:val="24"/>
-        </w:rPr>
         <w:t xml:space="preserve">Presentation Layer will be the personal </w:t>
       </w:r>
       <w:r>
@@ -2734,17 +2601,7 @@
           <w:sz w:val="24"/>
           <w:szCs w:val="24"/>
         </w:rPr>
-        <w:t xml:space="preserve"> with Android, we are using Android</w:t>
-      </w:r>
-      <w:bookmarkStart w:id="10" w:name="_GoBack"/>
-      <w:bookmarkEnd w:id="10"/>
-      <w:r>
-        <w:rPr>
-          <w:rFonts w:ascii="Times New Roman" w:hAnsi="Times New Roman" w:cs="Times New Roman"/>
-          <w:sz w:val="24"/>
-          <w:szCs w:val="24"/>
-        </w:rPr>
-        <w:t>Studio on Presentation Layer.</w:t>
+        <w:t xml:space="preserve"> with Android, we are using AndroidStudio on Presentation Layer.</w:t>
       </w:r>
     </w:p>
     <w:p>
@@ -2853,7 +2710,7 @@
                     <a:blip r:embed="rId6" cstate="print">
                       <a:extLst>
                         <a:ext uri="{28A0092B-C50C-407E-A947-70E740481C1C}">
-                          <a14:useLocalDpi xmlns:a14="http://schemas.microsoft.com/office/drawing/2010/main" xmlns:wps="http://schemas.microsoft.com/office/word/2010/wordprocessingShape" xmlns:wpi="http://schemas.microsoft.com/office/word/2010/wordprocessingInk" xmlns:wpg="http://schemas.microsoft.com/office/word/2010/wordprocessingGroup" xmlns:w16se="http://schemas.microsoft.com/office/word/2015/wordml/symex" xmlns:w16cid="http://schemas.microsoft.com/office/word/2016/wordml/cid" xmlns:w15="http://schemas.microsoft.com/office/word/2012/wordml" xmlns:w14="http://schemas.microsoft.com/office/word/2010/wordml" xmlns:w="http://schemas.openxmlformats.org/wordprocessingml/2006/main" xmlns:w10="urn:schemas-microsoft-com:office:word" xmlns:wp14="http://schemas.microsoft.com/office/word/2010/wordprocessingDrawing" xmlns:v="urn:schemas-microsoft-com:vml" xmlns:o="urn:schemas-microsoft-com:office:office" xmlns:am3d="http://schemas.microsoft.com/office/drawing/2017/model3d" xmlns:aink="http://schemas.microsoft.com/office/drawing/2016/ink" xmlns:mc="http://schemas.openxmlformats.org/markup-compatibility/2006" xmlns:cx8="http://schemas.microsoft.com/office/drawing/2016/5/14/chartex" xmlns:cx7="http://schemas.microsoft.com/office/drawing/2016/5/13/chartex" xmlns:cx6="http://schemas.microsoft.com/office/drawing/2016/5/12/chartex" xmlns:cx5="http://schemas.microsoft.com/office/drawing/2016/5/11/chartex" xmlns:cx4="http://schemas.microsoft.com/office/drawing/2016/5/10/chartex" xmlns:cx3="http://schemas.microsoft.com/office/drawing/2016/5/9/chartex" xmlns:cx2="http://schemas.microsoft.com/office/drawing/2015/10/21/chartex" xmlns:cx1="http://schemas.microsoft.com/office/drawing/2015/9/8/chartex" xmlns:cx="http://schemas.microsoft.com/office/drawing/2014/chartex" xmlns:wpc="http://schemas.microsoft.com/office/word/2010/wordprocessingCanvas" xmlns="" val="0"/>
+                          <a14:useLocalDpi xmlns:a14="http://schemas.microsoft.com/office/drawing/2010/main" val="0"/>
                         </a:ext>
                       </a:extLst>
                     </a:blip>
@@ -2945,14 +2802,14 @@
     </w:p>
     <w:p>
       <w:pPr>
-        <w:pStyle w:val="Balk2"/>
-      </w:pPr>
-      <w:bookmarkStart w:id="11" w:name="_Toc433996782"/>
+        <w:pStyle w:val="Heading2"/>
+      </w:pPr>
+      <w:bookmarkStart w:id="10" w:name="_Toc433996782"/>
       <w:r>
         <w:lastRenderedPageBreak/>
         <w:t>Persistent Data Management</w:t>
       </w:r>
-      <w:bookmarkEnd w:id="11"/>
+      <w:bookmarkEnd w:id="10"/>
     </w:p>
     <w:p>
       <w:pPr>
@@ -3519,22 +3376,22 @@
     </w:p>
     <w:p>
       <w:pPr>
-        <w:pStyle w:val="Balk2"/>
-      </w:pPr>
-      <w:bookmarkStart w:id="12" w:name="_Toc433996783"/>
+        <w:pStyle w:val="Heading2"/>
+      </w:pPr>
+      <w:bookmarkStart w:id="11" w:name="_Toc433996783"/>
       <w:r>
         <w:lastRenderedPageBreak/>
         <w:t>Access Control and Security</w:t>
       </w:r>
-      <w:bookmarkEnd w:id="12"/>
+      <w:bookmarkEnd w:id="11"/>
     </w:p>
     <w:tbl>
       <w:tblPr>
-        <w:tblStyle w:val="TabloKlavuzu"/>
+        <w:tblStyle w:val="TableGrid"/>
         <w:tblW w:w="11199" w:type="dxa"/>
         <w:tblInd w:w="-431" w:type="dxa"/>
         <w:tblLayout w:type="fixed"/>
-        <w:tblLook w:val="04A0"/>
+        <w:tblLook w:val="04A0" w:firstRow="1" w:lastRow="0" w:firstColumn="1" w:lastColumn="0" w:noHBand="0" w:noVBand="1"/>
       </w:tblPr>
       <w:tblGrid>
         <w:gridCol w:w="1230"/>
@@ -4774,19 +4631,19 @@
     </w:p>
     <w:p>
       <w:pPr>
-        <w:pStyle w:val="Balk2"/>
-        <w:rPr>
-          <w:rFonts w:ascii="Times New Roman" w:hAnsi="Times New Roman" w:cs="Times New Roman"/>
-        </w:rPr>
-      </w:pPr>
-      <w:bookmarkStart w:id="13" w:name="_Toc433996784"/>
+        <w:pStyle w:val="Heading2"/>
+        <w:rPr>
+          <w:rFonts w:ascii="Times New Roman" w:hAnsi="Times New Roman" w:cs="Times New Roman"/>
+        </w:rPr>
+      </w:pPr>
+      <w:bookmarkStart w:id="12" w:name="_Toc433996784"/>
       <w:r>
         <w:rPr>
           <w:rFonts w:ascii="Times New Roman" w:hAnsi="Times New Roman" w:cs="Times New Roman"/>
         </w:rPr>
         <w:t>Global Software Control</w:t>
       </w:r>
-      <w:bookmarkEnd w:id="13"/>
+      <w:bookmarkEnd w:id="12"/>
       <w:r>
         <w:rPr>
           <w:rFonts w:ascii="Times New Roman" w:hAnsi="Times New Roman" w:cs="Times New Roman"/>
@@ -4917,21 +4774,21 @@
         <w:rPr>
           <w:rFonts w:ascii="Times New Roman" w:hAnsi="Times New Roman" w:cs="Times New Roman"/>
         </w:rPr>
-        <w:t xml:space="preserve">The service manager uses threads, so that a large number of services </w:t>
+        <w:t xml:space="preserve">The service manager uses threads, so that </w:t>
       </w:r>
       <w:proofErr w:type="gramStart"/>
       <w:r>
         <w:rPr>
           <w:rFonts w:ascii="Times New Roman" w:hAnsi="Times New Roman" w:cs="Times New Roman"/>
         </w:rPr>
-        <w:t>is</w:t>
+        <w:t>a large number of</w:t>
       </w:r>
       <w:proofErr w:type="gramEnd"/>
       <w:r>
         <w:rPr>
           <w:rFonts w:ascii="Times New Roman" w:hAnsi="Times New Roman" w:cs="Times New Roman"/>
         </w:rPr>
-        <w:t xml:space="preserve"> able to use the</w:t>
+        <w:t xml:space="preserve"> services is able to use the</w:t>
       </w:r>
       <w:r>
         <w:rPr>
@@ -5171,13 +5028,122 @@
     </w:p>
     <w:p>
       <w:pPr>
-        <w:pStyle w:val="Balk2"/>
-      </w:pPr>
-      <w:bookmarkStart w:id="14" w:name="_Toc433996785"/>
+        <w:pStyle w:val="Heading2"/>
+      </w:pPr>
+      <w:bookmarkStart w:id="13" w:name="_Toc433996785"/>
       <w:r>
         <w:t>Boundary Conditions</w:t>
       </w:r>
+      <w:bookmarkEnd w:id="13"/>
+    </w:p>
+    <w:p>
+      <w:r>
+        <w:t xml:space="preserve">For </w:t>
+      </w:r>
+      <w:r>
+        <w:t xml:space="preserve">the successfully run, there must be physical network connection, for example wireless. </w:t>
+      </w:r>
+    </w:p>
+    <w:p>
+      <w:pPr>
+        <w:rPr>
+          <w:rFonts w:ascii="Times New Roman" w:hAnsi="Times New Roman" w:cs="Times New Roman"/>
+          <w:sz w:val="24"/>
+          <w:szCs w:val="24"/>
+        </w:rPr>
+      </w:pPr>
+      <w:r>
+        <w:rPr>
+          <w:rFonts w:ascii="Times New Roman" w:hAnsi="Times New Roman" w:cs="Times New Roman"/>
+          <w:sz w:val="24"/>
+          <w:szCs w:val="24"/>
+        </w:rPr>
+        <w:t xml:space="preserve">Start-up and login: Consumer must touch the application from him/her phone. If consumer want to login with </w:t>
+      </w:r>
+      <w:proofErr w:type="gramStart"/>
+      <w:r>
+        <w:rPr>
+          <w:rFonts w:ascii="Times New Roman" w:hAnsi="Times New Roman" w:cs="Times New Roman"/>
+          <w:sz w:val="24"/>
+          <w:szCs w:val="24"/>
+        </w:rPr>
+        <w:t>login</w:t>
+      </w:r>
+      <w:proofErr w:type="gramEnd"/>
+      <w:r>
+        <w:rPr>
+          <w:rFonts w:ascii="Times New Roman" w:hAnsi="Times New Roman" w:cs="Times New Roman"/>
+          <w:sz w:val="24"/>
+          <w:szCs w:val="24"/>
+        </w:rPr>
+        <w:t xml:space="preserve"> he/she can also can login as guest.</w:t>
+      </w:r>
+    </w:p>
+    <w:p>
+      <w:r>
+        <w:t>Notification Service</w:t>
+      </w:r>
+      <w:r>
+        <w:t xml:space="preserve"> and Errors: Consumer can make some mistakes </w:t>
+      </w:r>
+      <w:r>
+        <w:t xml:space="preserve">on payment, consumer can give false credit card or credit card is lower amount of money. </w:t>
+      </w:r>
+      <w:proofErr w:type="gramStart"/>
+      <w:r>
+        <w:t>So</w:t>
+      </w:r>
+      <w:proofErr w:type="gramEnd"/>
+      <w:r>
+        <w:t xml:space="preserve"> system will appear notification consumer or guest to payment error. Other notification is login error. Consumer could give false password or email. System will </w:t>
+      </w:r>
+      <w:proofErr w:type="gramStart"/>
+      <w:r>
+        <w:t>gives</w:t>
+      </w:r>
+      <w:proofErr w:type="gramEnd"/>
+      <w:r>
+        <w:t xml:space="preserve"> error for that. </w:t>
+      </w:r>
+    </w:p>
+    <w:p>
+      <w:pPr>
+        <w:rPr>
+          <w:rFonts w:ascii="Times New Roman" w:hAnsi="Times New Roman" w:cs="Times New Roman"/>
+          <w:sz w:val="24"/>
+          <w:szCs w:val="24"/>
+        </w:rPr>
+      </w:pPr>
+      <w:proofErr w:type="spellStart"/>
+      <w:r>
+        <w:rPr>
+          <w:rFonts w:ascii="Times New Roman" w:hAnsi="Times New Roman" w:cs="Times New Roman"/>
+          <w:sz w:val="24"/>
+          <w:szCs w:val="24"/>
+        </w:rPr>
+        <w:t>Devam</w:t>
+      </w:r>
+      <w:proofErr w:type="spellEnd"/>
+      <w:r>
+        <w:rPr>
+          <w:rFonts w:ascii="Times New Roman" w:hAnsi="Times New Roman" w:cs="Times New Roman"/>
+          <w:sz w:val="24"/>
+          <w:szCs w:val="24"/>
+        </w:rPr>
+        <w:t xml:space="preserve"> </w:t>
+      </w:r>
+      <w:proofErr w:type="spellStart"/>
+      <w:r>
+        <w:rPr>
+          <w:rFonts w:ascii="Times New Roman" w:hAnsi="Times New Roman" w:cs="Times New Roman"/>
+          <w:sz w:val="24"/>
+          <w:szCs w:val="24"/>
+        </w:rPr>
+        <w:t>edicem_Can</w:t>
+      </w:r>
+      <w:bookmarkStart w:id="14" w:name="_GoBack"/>
       <w:bookmarkEnd w:id="14"/>
+      <w:proofErr w:type="spellEnd"/>
     </w:p>
     <w:p>
       <w:pPr>
@@ -5203,30 +5169,22 @@
         </w:rPr>
         <w:t>:</w:t>
       </w:r>
-      <w:r>
-        <w:rPr>
-          <w:rFonts w:ascii="Times New Roman" w:hAnsi="Times New Roman" w:cs="Times New Roman"/>
-          <w:sz w:val="24"/>
-          <w:szCs w:val="24"/>
-        </w:rPr>
-        <w:tab/>
-      </w:r>
-    </w:p>
-    <w:p>
-      <w:pPr>
-        <w:rPr>
-          <w:rFonts w:ascii="Times New Roman" w:hAnsi="Times New Roman" w:cs="Times New Roman"/>
-          <w:sz w:val="24"/>
-          <w:szCs w:val="24"/>
-        </w:rPr>
-      </w:pPr>
-      <w:r>
-        <w:rPr>
-          <w:rFonts w:ascii="Times New Roman" w:hAnsi="Times New Roman" w:cs="Times New Roman"/>
-          <w:sz w:val="24"/>
-          <w:szCs w:val="24"/>
-        </w:rPr>
-        <w:t>Initialization</w:t>
+    </w:p>
+    <w:p>
+      <w:pPr>
+        <w:rPr>
+          <w:rFonts w:ascii="Times New Roman" w:hAnsi="Times New Roman" w:cs="Times New Roman"/>
+          <w:sz w:val="24"/>
+          <w:szCs w:val="24"/>
+        </w:rPr>
+      </w:pPr>
+      <w:r>
+        <w:rPr>
+          <w:rFonts w:ascii="Times New Roman" w:hAnsi="Times New Roman" w:cs="Times New Roman"/>
+          <w:sz w:val="24"/>
+          <w:szCs w:val="24"/>
+        </w:rPr>
+        <w:t>Failure</w:t>
       </w:r>
       <w:r>
         <w:rPr>
@@ -5239,24 +5197,7 @@
     </w:p>
     <w:p>
       <w:pPr>
-        <w:rPr>
-          <w:rFonts w:ascii="Times New Roman" w:hAnsi="Times New Roman" w:cs="Times New Roman"/>
-          <w:sz w:val="24"/>
-          <w:szCs w:val="24"/>
-        </w:rPr>
-      </w:pPr>
-      <w:r>
-        <w:rPr>
-          <w:rFonts w:ascii="Times New Roman" w:hAnsi="Times New Roman" w:cs="Times New Roman"/>
-          <w:sz w:val="24"/>
-          <w:szCs w:val="24"/>
-        </w:rPr>
-        <w:t>Failure</w:t>
-      </w:r>
-    </w:p>
-    <w:p>
-      <w:pPr>
-        <w:pStyle w:val="Balk1"/>
+        <w:pStyle w:val="Heading1"/>
       </w:pPr>
       <w:bookmarkStart w:id="15" w:name="_Toc433996786"/>
       <w:r>
@@ -5275,7 +5216,7 @@
     </w:p>
     <w:p>
       <w:pPr>
-        <w:pStyle w:val="Balk1"/>
+        <w:pStyle w:val="Heading1"/>
       </w:pPr>
       <w:bookmarkStart w:id="16" w:name="_Toc433996787"/>
       <w:r>
@@ -5355,15 +5296,13 @@
       </w:r>
       <w:r>
         <w:tab/>
-        <w:t xml:space="preserve">We lookup other </w:t>
-      </w:r>
-      <w:proofErr w:type="spellStart"/>
-      <w:r>
-        <w:t>porjects</w:t>
-      </w:r>
-      <w:proofErr w:type="spellEnd"/>
-      <w:r>
-        <w:t xml:space="preserve"> from: www.github.com, www.researchgate.net</w:t>
+        <w:t>We lookup other pr</w:t>
+      </w:r>
+      <w:r>
+        <w:t>o</w:t>
+      </w:r>
+      <w:r>
+        <w:t>jects from: www.github.com, www.researchgate.net</w:t>
       </w:r>
     </w:p>
     <w:sectPr>
@@ -5377,8 +5316,8 @@
 </file>
 
 <file path=word/numbering.xml><?xml version="1.0" encoding="utf-8"?>
-<w:numbering xmlns:ve="http://schemas.openxmlformats.org/markup-compatibility/2006" xmlns:o="urn:schemas-microsoft-com:office:office" xmlns:r="http://schemas.openxmlformats.org/officeDocument/2006/relationships" xmlns:m="http://schemas.openxmlformats.org/officeDocument/2006/math" xmlns:v="urn:schemas-microsoft-com:vml" xmlns:wp="http://schemas.openxmlformats.org/drawingml/2006/wordprocessingDrawing" xmlns:w10="urn:schemas-microsoft-com:office:word" xmlns:w="http://schemas.openxmlformats.org/wordprocessingml/2006/main" xmlns:wne="http://schemas.microsoft.com/office/word/2006/wordml">
-  <w:abstractNum w:abstractNumId="0">
+<w:numbering xmlns:wpc="http://schemas.microsoft.com/office/word/2010/wordprocessingCanvas" xmlns:cx="http://schemas.microsoft.com/office/drawing/2014/chartex" xmlns:cx1="http://schemas.microsoft.com/office/drawing/2015/9/8/chartex" xmlns:cx2="http://schemas.microsoft.com/office/drawing/2015/10/21/chartex" xmlns:cx3="http://schemas.microsoft.com/office/drawing/2016/5/9/chartex" xmlns:cx4="http://schemas.microsoft.com/office/drawing/2016/5/10/chartex" xmlns:cx5="http://schemas.microsoft.com/office/drawing/2016/5/11/chartex" xmlns:cx6="http://schemas.microsoft.com/office/drawing/2016/5/12/chartex" xmlns:cx7="http://schemas.microsoft.com/office/drawing/2016/5/13/chartex" xmlns:cx8="http://schemas.microsoft.com/office/drawing/2016/5/14/chartex" xmlns:mc="http://schemas.openxmlformats.org/markup-compatibility/2006" xmlns:aink="http://schemas.microsoft.com/office/drawing/2016/ink" xmlns:am3d="http://schemas.microsoft.com/office/drawing/2017/model3d" xmlns:o="urn:schemas-microsoft-com:office:office" xmlns:r="http://schemas.openxmlformats.org/officeDocument/2006/relationships" xmlns:m="http://schemas.openxmlformats.org/officeDocument/2006/math" xmlns:v="urn:schemas-microsoft-com:vml" xmlns:wp14="http://schemas.microsoft.com/office/word/2010/wordprocessingDrawing" xmlns:wp="http://schemas.openxmlformats.org/drawingml/2006/wordprocessingDrawing" xmlns:w10="urn:schemas-microsoft-com:office:word" xmlns:w="http://schemas.openxmlformats.org/wordprocessingml/2006/main" xmlns:w14="http://schemas.microsoft.com/office/word/2010/wordml" xmlns:w15="http://schemas.microsoft.com/office/word/2012/wordml" xmlns:w16cid="http://schemas.microsoft.com/office/word/2016/wordml/cid" xmlns:w16se="http://schemas.microsoft.com/office/word/2015/wordml/symex" xmlns:wpg="http://schemas.microsoft.com/office/word/2010/wordprocessingGroup" xmlns:wpi="http://schemas.microsoft.com/office/word/2010/wordprocessingInk" xmlns:wne="http://schemas.microsoft.com/office/word/2006/wordml" xmlns:wps="http://schemas.microsoft.com/office/word/2010/wordprocessingShape" mc:Ignorable="w14 w15 w16se w16cid wp14">
+  <w:abstractNum w:abstractNumId="0" w15:restartNumberingAfterBreak="0">
     <w:nsid w:val="074768AC"/>
     <w:multiLevelType w:val="multilevel"/>
     <w:tmpl w:val="C45A4476"/>
@@ -5499,14 +5438,14 @@
       </w:rPr>
     </w:lvl>
   </w:abstractNum>
-  <w:abstractNum w:abstractNumId="1">
+  <w:abstractNum w:abstractNumId="1" w15:restartNumberingAfterBreak="0">
     <w:nsid w:val="62756718"/>
     <w:multiLevelType w:val="multilevel"/>
     <w:tmpl w:val="E83605D6"/>
     <w:lvl w:ilvl="0">
       <w:start w:val="1"/>
       <w:numFmt w:val="decimal"/>
-      <w:pStyle w:val="Balk1"/>
+      <w:pStyle w:val="Heading1"/>
       <w:isLgl/>
       <w:lvlText w:val="%1."/>
       <w:lvlJc w:val="left"/>
@@ -5520,7 +5459,7 @@
     <w:lvl w:ilvl="1">
       <w:start w:val="1"/>
       <w:numFmt w:val="decimal"/>
-      <w:pStyle w:val="Balk2"/>
+      <w:pStyle w:val="Heading2"/>
       <w:isLgl/>
       <w:lvlText w:val="%1.%2."/>
       <w:lvlJc w:val="left"/>
@@ -5629,7 +5568,7 @@
 </file>
 
 <file path=word/styles.xml><?xml version="1.0" encoding="utf-8"?>
-<w:styles xmlns:r="http://schemas.openxmlformats.org/officeDocument/2006/relationships" xmlns:w="http://schemas.openxmlformats.org/wordprocessingml/2006/main">
+<w:styles xmlns:mc="http://schemas.openxmlformats.org/markup-compatibility/2006" xmlns:r="http://schemas.openxmlformats.org/officeDocument/2006/relationships" xmlns:w="http://schemas.openxmlformats.org/wordprocessingml/2006/main" xmlns:w14="http://schemas.microsoft.com/office/word/2010/wordml" xmlns:w15="http://schemas.microsoft.com/office/word/2012/wordml" xmlns:w16cid="http://schemas.microsoft.com/office/word/2016/wordml/cid" xmlns:w16se="http://schemas.microsoft.com/office/word/2015/wordml/symex" mc:Ignorable="w14 w15 w16se w16cid">
   <w:docDefaults>
     <w:rPrDefault>
       <w:rPr>
@@ -5645,155 +5584,393 @@
       </w:pPr>
     </w:pPrDefault>
   </w:docDefaults>
-  <w:latentStyles w:defLockedState="0" w:defUIPriority="99" w:defSemiHidden="1" w:defUnhideWhenUsed="1" w:defQFormat="0" w:count="267">
-    <w:lsdException w:name="Normal" w:semiHidden="0" w:uiPriority="0" w:unhideWhenUsed="0" w:qFormat="1"/>
-    <w:lsdException w:name="heading 1" w:semiHidden="0" w:uiPriority="9" w:unhideWhenUsed="0" w:qFormat="1"/>
-    <w:lsdException w:name="heading 2" w:uiPriority="9" w:qFormat="1"/>
-    <w:lsdException w:name="heading 3" w:uiPriority="9" w:qFormat="1"/>
-    <w:lsdException w:name="heading 4" w:uiPriority="9" w:qFormat="1"/>
-    <w:lsdException w:name="heading 5" w:uiPriority="9" w:qFormat="1"/>
-    <w:lsdException w:name="heading 6" w:uiPriority="9" w:qFormat="1"/>
-    <w:lsdException w:name="heading 7" w:uiPriority="9" w:qFormat="1"/>
-    <w:lsdException w:name="heading 8" w:uiPriority="9" w:qFormat="1"/>
-    <w:lsdException w:name="heading 9" w:uiPriority="9" w:qFormat="1"/>
-    <w:lsdException w:name="toc 1" w:uiPriority="39"/>
-    <w:lsdException w:name="toc 2" w:uiPriority="39"/>
-    <w:lsdException w:name="toc 3" w:uiPriority="39"/>
-    <w:lsdException w:name="toc 4" w:uiPriority="39"/>
-    <w:lsdException w:name="toc 5" w:uiPriority="39"/>
-    <w:lsdException w:name="toc 6" w:uiPriority="39"/>
-    <w:lsdException w:name="toc 7" w:uiPriority="39"/>
-    <w:lsdException w:name="toc 8" w:uiPriority="39"/>
-    <w:lsdException w:name="toc 9" w:uiPriority="39"/>
-    <w:lsdException w:name="caption" w:uiPriority="35" w:qFormat="1"/>
-    <w:lsdException w:name="Title" w:semiHidden="0" w:uiPriority="10" w:unhideWhenUsed="0" w:qFormat="1"/>
-    <w:lsdException w:name="Default Paragraph Font" w:uiPriority="1"/>
-    <w:lsdException w:name="Subtitle" w:semiHidden="0" w:uiPriority="11" w:unhideWhenUsed="0" w:qFormat="1"/>
-    <w:lsdException w:name="Strong" w:semiHidden="0" w:uiPriority="22" w:unhideWhenUsed="0" w:qFormat="1"/>
-    <w:lsdException w:name="Emphasis" w:semiHidden="0" w:uiPriority="20" w:unhideWhenUsed="0" w:qFormat="1"/>
-    <w:lsdException w:name="Table Grid" w:semiHidden="0" w:uiPriority="39" w:unhideWhenUsed="0"/>
-    <w:lsdException w:name="Placeholder Text" w:unhideWhenUsed="0"/>
-    <w:lsdException w:name="No Spacing" w:semiHidden="0" w:uiPriority="1" w:unhideWhenUsed="0" w:qFormat="1"/>
-    <w:lsdException w:name="Light Shading" w:semiHidden="0" w:uiPriority="60" w:unhideWhenUsed="0"/>
-    <w:lsdException w:name="Light List" w:semiHidden="0" w:uiPriority="61" w:unhideWhenUsed="0"/>
-    <w:lsdException w:name="Light Grid" w:semiHidden="0" w:uiPriority="62" w:unhideWhenUsed="0"/>
-    <w:lsdException w:name="Medium Shading 1" w:semiHidden="0" w:uiPriority="63" w:unhideWhenUsed="0"/>
-    <w:lsdException w:name="Medium Shading 2" w:semiHidden="0" w:uiPriority="64" w:unhideWhenUsed="0"/>
-    <w:lsdException w:name="Medium List 1" w:semiHidden="0" w:uiPriority="65" w:unhideWhenUsed="0"/>
-    <w:lsdException w:name="Medium List 2" w:semiHidden="0" w:uiPriority="66" w:unhideWhenUsed="0"/>
-    <w:lsdException w:name="Medium Grid 1" w:semiHidden="0" w:uiPriority="67" w:unhideWhenUsed="0"/>
-    <w:lsdException w:name="Medium Grid 2" w:semiHidden="0" w:uiPriority="68" w:unhideWhenUsed="0"/>
-    <w:lsdException w:name="Medium Grid 3" w:semiHidden="0" w:uiPriority="69" w:unhideWhenUsed="0"/>
-    <w:lsdException w:name="Dark List" w:semiHidden="0" w:uiPriority="70" w:unhideWhenUsed="0"/>
-    <w:lsdException w:name="Colorful Shading" w:semiHidden="0" w:uiPriority="71" w:unhideWhenUsed="0"/>
-    <w:lsdException w:name="Colorful List" w:semiHidden="0" w:uiPriority="72" w:unhideWhenUsed="0"/>
-    <w:lsdException w:name="Colorful Grid" w:semiHidden="0" w:uiPriority="73" w:unhideWhenUsed="0"/>
-    <w:lsdException w:name="Light Shading Accent 1" w:semiHidden="0" w:uiPriority="60" w:unhideWhenUsed="0"/>
-    <w:lsdException w:name="Light List Accent 1" w:semiHidden="0" w:uiPriority="61" w:unhideWhenUsed="0"/>
-    <w:lsdException w:name="Light Grid Accent 1" w:semiHidden="0" w:uiPriority="62" w:unhideWhenUsed="0"/>
-    <w:lsdException w:name="Medium Shading 1 Accent 1" w:semiHidden="0" w:uiPriority="63" w:unhideWhenUsed="0"/>
-    <w:lsdException w:name="Medium Shading 2 Accent 1" w:semiHidden="0" w:uiPriority="64" w:unhideWhenUsed="0"/>
-    <w:lsdException w:name="Medium List 1 Accent 1" w:semiHidden="0" w:uiPriority="65" w:unhideWhenUsed="0"/>
-    <w:lsdException w:name="Revision" w:unhideWhenUsed="0"/>
-    <w:lsdException w:name="List Paragraph" w:semiHidden="0" w:uiPriority="34" w:unhideWhenUsed="0" w:qFormat="1"/>
-    <w:lsdException w:name="Quote" w:semiHidden="0" w:uiPriority="29" w:unhideWhenUsed="0" w:qFormat="1"/>
-    <w:lsdException w:name="Intense Quote" w:semiHidden="0" w:uiPriority="30" w:unhideWhenUsed="0" w:qFormat="1"/>
-    <w:lsdException w:name="Medium List 2 Accent 1" w:semiHidden="0" w:uiPriority="66" w:unhideWhenUsed="0"/>
-    <w:lsdException w:name="Medium Grid 1 Accent 1" w:semiHidden="0" w:uiPriority="67" w:unhideWhenUsed="0"/>
-    <w:lsdException w:name="Medium Grid 2 Accent 1" w:semiHidden="0" w:uiPriority="68" w:unhideWhenUsed="0"/>
-    <w:lsdException w:name="Medium Grid 3 Accent 1" w:semiHidden="0" w:uiPriority="69" w:unhideWhenUsed="0"/>
-    <w:lsdException w:name="Dark List Accent 1" w:semiHidden="0" w:uiPriority="70" w:unhideWhenUsed="0"/>
-    <w:lsdException w:name="Colorful Shading Accent 1" w:semiHidden="0" w:uiPriority="71" w:unhideWhenUsed="0"/>
-    <w:lsdException w:name="Colorful List Accent 1" w:semiHidden="0" w:uiPriority="72" w:unhideWhenUsed="0"/>
-    <w:lsdException w:name="Colorful Grid Accent 1" w:semiHidden="0" w:uiPriority="73" w:unhideWhenUsed="0"/>
-    <w:lsdException w:name="Light Shading Accent 2" w:semiHidden="0" w:uiPriority="60" w:unhideWhenUsed="0"/>
-    <w:lsdException w:name="Light List Accent 2" w:semiHidden="0" w:uiPriority="61" w:unhideWhenUsed="0"/>
-    <w:lsdException w:name="Light Grid Accent 2" w:semiHidden="0" w:uiPriority="62" w:unhideWhenUsed="0"/>
-    <w:lsdException w:name="Medium Shading 1 Accent 2" w:semiHidden="0" w:uiPriority="63" w:unhideWhenUsed="0"/>
-    <w:lsdException w:name="Medium Shading 2 Accent 2" w:semiHidden="0" w:uiPriority="64" w:unhideWhenUsed="0"/>
-    <w:lsdException w:name="Medium List 1 Accent 2" w:semiHidden="0" w:uiPriority="65" w:unhideWhenUsed="0"/>
-    <w:lsdException w:name="Medium List 2 Accent 2" w:semiHidden="0" w:uiPriority="66" w:unhideWhenUsed="0"/>
-    <w:lsdException w:name="Medium Grid 1 Accent 2" w:semiHidden="0" w:uiPriority="67" w:unhideWhenUsed="0"/>
-    <w:lsdException w:name="Medium Grid 2 Accent 2" w:semiHidden="0" w:uiPriority="68" w:unhideWhenUsed="0"/>
-    <w:lsdException w:name="Medium Grid 3 Accent 2" w:semiHidden="0" w:uiPriority="69" w:unhideWhenUsed="0"/>
-    <w:lsdException w:name="Dark List Accent 2" w:semiHidden="0" w:uiPriority="70" w:unhideWhenUsed="0"/>
-    <w:lsdException w:name="Colorful Shading Accent 2" w:semiHidden="0" w:uiPriority="71" w:unhideWhenUsed="0"/>
-    <w:lsdException w:name="Colorful List Accent 2" w:semiHidden="0" w:uiPriority="72" w:unhideWhenUsed="0"/>
-    <w:lsdException w:name="Colorful Grid Accent 2" w:semiHidden="0" w:uiPriority="73" w:unhideWhenUsed="0"/>
-    <w:lsdException w:name="Light Shading Accent 3" w:semiHidden="0" w:uiPriority="60" w:unhideWhenUsed="0"/>
-    <w:lsdException w:name="Light List Accent 3" w:semiHidden="0" w:uiPriority="61" w:unhideWhenUsed="0"/>
-    <w:lsdException w:name="Light Grid Accent 3" w:semiHidden="0" w:uiPriority="62" w:unhideWhenUsed="0"/>
-    <w:lsdException w:name="Medium Shading 1 Accent 3" w:semiHidden="0" w:uiPriority="63" w:unhideWhenUsed="0"/>
-    <w:lsdException w:name="Medium Shading 2 Accent 3" w:semiHidden="0" w:uiPriority="64" w:unhideWhenUsed="0"/>
-    <w:lsdException w:name="Medium List 1 Accent 3" w:semiHidden="0" w:uiPriority="65" w:unhideWhenUsed="0"/>
-    <w:lsdException w:name="Medium List 2 Accent 3" w:semiHidden="0" w:uiPriority="66" w:unhideWhenUsed="0"/>
-    <w:lsdException w:name="Medium Grid 1 Accent 3" w:semiHidden="0" w:uiPriority="67" w:unhideWhenUsed="0"/>
-    <w:lsdException w:name="Medium Grid 2 Accent 3" w:semiHidden="0" w:uiPriority="68" w:unhideWhenUsed="0"/>
-    <w:lsdException w:name="Medium Grid 3 Accent 3" w:semiHidden="0" w:uiPriority="69" w:unhideWhenUsed="0"/>
-    <w:lsdException w:name="Dark List Accent 3" w:semiHidden="0" w:uiPriority="70" w:unhideWhenUsed="0"/>
-    <w:lsdException w:name="Colorful Shading Accent 3" w:semiHidden="0" w:uiPriority="71" w:unhideWhenUsed="0"/>
-    <w:lsdException w:name="Colorful List Accent 3" w:semiHidden="0" w:uiPriority="72" w:unhideWhenUsed="0"/>
-    <w:lsdException w:name="Colorful Grid Accent 3" w:semiHidden="0" w:uiPriority="73" w:unhideWhenUsed="0"/>
-    <w:lsdException w:name="Light Shading Accent 4" w:semiHidden="0" w:uiPriority="60" w:unhideWhenUsed="0"/>
-    <w:lsdException w:name="Light List Accent 4" w:semiHidden="0" w:uiPriority="61" w:unhideWhenUsed="0"/>
-    <w:lsdException w:name="Light Grid Accent 4" w:semiHidden="0" w:uiPriority="62" w:unhideWhenUsed="0"/>
-    <w:lsdException w:name="Medium Shading 1 Accent 4" w:semiHidden="0" w:uiPriority="63" w:unhideWhenUsed="0"/>
-    <w:lsdException w:name="Medium Shading 2 Accent 4" w:semiHidden="0" w:uiPriority="64" w:unhideWhenUsed="0"/>
-    <w:lsdException w:name="Medium List 1 Accent 4" w:semiHidden="0" w:uiPriority="65" w:unhideWhenUsed="0"/>
-    <w:lsdException w:name="Medium List 2 Accent 4" w:semiHidden="0" w:uiPriority="66" w:unhideWhenUsed="0"/>
-    <w:lsdException w:name="Medium Grid 1 Accent 4" w:semiHidden="0" w:uiPriority="67" w:unhideWhenUsed="0"/>
-    <w:lsdException w:name="Medium Grid 2 Accent 4" w:semiHidden="0" w:uiPriority="68" w:unhideWhenUsed="0"/>
-    <w:lsdException w:name="Medium Grid 3 Accent 4" w:semiHidden="0" w:uiPriority="69" w:unhideWhenUsed="0"/>
-    <w:lsdException w:name="Dark List Accent 4" w:semiHidden="0" w:uiPriority="70" w:unhideWhenUsed="0"/>
-    <w:lsdException w:name="Colorful Shading Accent 4" w:semiHidden="0" w:uiPriority="71" w:unhideWhenUsed="0"/>
-    <w:lsdException w:name="Colorful List Accent 4" w:semiHidden="0" w:uiPriority="72" w:unhideWhenUsed="0"/>
-    <w:lsdException w:name="Colorful Grid Accent 4" w:semiHidden="0" w:uiPriority="73" w:unhideWhenUsed="0"/>
-    <w:lsdException w:name="Light Shading Accent 5" w:semiHidden="0" w:uiPriority="60" w:unhideWhenUsed="0"/>
-    <w:lsdException w:name="Light List Accent 5" w:semiHidden="0" w:uiPriority="61" w:unhideWhenUsed="0"/>
-    <w:lsdException w:name="Light Grid Accent 5" w:semiHidden="0" w:uiPriority="62" w:unhideWhenUsed="0"/>
-    <w:lsdException w:name="Medium Shading 1 Accent 5" w:semiHidden="0" w:uiPriority="63" w:unhideWhenUsed="0"/>
-    <w:lsdException w:name="Medium Shading 2 Accent 5" w:semiHidden="0" w:uiPriority="64" w:unhideWhenUsed="0"/>
-    <w:lsdException w:name="Medium List 1 Accent 5" w:semiHidden="0" w:uiPriority="65" w:unhideWhenUsed="0"/>
-    <w:lsdException w:name="Medium List 2 Accent 5" w:semiHidden="0" w:uiPriority="66" w:unhideWhenUsed="0"/>
-    <w:lsdException w:name="Medium Grid 1 Accent 5" w:semiHidden="0" w:uiPriority="67" w:unhideWhenUsed="0"/>
-    <w:lsdException w:name="Medium Grid 2 Accent 5" w:semiHidden="0" w:uiPriority="68" w:unhideWhenUsed="0"/>
-    <w:lsdException w:name="Medium Grid 3 Accent 5" w:semiHidden="0" w:uiPriority="69" w:unhideWhenUsed="0"/>
-    <w:lsdException w:name="Dark List Accent 5" w:semiHidden="0" w:uiPriority="70" w:unhideWhenUsed="0"/>
-    <w:lsdException w:name="Colorful Shading Accent 5" w:semiHidden="0" w:uiPriority="71" w:unhideWhenUsed="0"/>
-    <w:lsdException w:name="Colorful List Accent 5" w:semiHidden="0" w:uiPriority="72" w:unhideWhenUsed="0"/>
-    <w:lsdException w:name="Colorful Grid Accent 5" w:semiHidden="0" w:uiPriority="73" w:unhideWhenUsed="0"/>
-    <w:lsdException w:name="Light Shading Accent 6" w:semiHidden="0" w:uiPriority="60" w:unhideWhenUsed="0"/>
-    <w:lsdException w:name="Light List Accent 6" w:semiHidden="0" w:uiPriority="61" w:unhideWhenUsed="0"/>
-    <w:lsdException w:name="Light Grid Accent 6" w:semiHidden="0" w:uiPriority="62" w:unhideWhenUsed="0"/>
-    <w:lsdException w:name="Medium Shading 1 Accent 6" w:semiHidden="0" w:uiPriority="63" w:unhideWhenUsed="0"/>
-    <w:lsdException w:name="Medium Shading 2 Accent 6" w:semiHidden="0" w:uiPriority="64" w:unhideWhenUsed="0"/>
-    <w:lsdException w:name="Medium List 1 Accent 6" w:semiHidden="0" w:uiPriority="65" w:unhideWhenUsed="0"/>
-    <w:lsdException w:name="Medium List 2 Accent 6" w:semiHidden="0" w:uiPriority="66" w:unhideWhenUsed="0"/>
-    <w:lsdException w:name="Medium Grid 1 Accent 6" w:semiHidden="0" w:uiPriority="67" w:unhideWhenUsed="0"/>
-    <w:lsdException w:name="Medium Grid 2 Accent 6" w:semiHidden="0" w:uiPriority="68" w:unhideWhenUsed="0"/>
-    <w:lsdException w:name="Medium Grid 3 Accent 6" w:semiHidden="0" w:uiPriority="69" w:unhideWhenUsed="0"/>
-    <w:lsdException w:name="Dark List Accent 6" w:semiHidden="0" w:uiPriority="70" w:unhideWhenUsed="0"/>
-    <w:lsdException w:name="Colorful Shading Accent 6" w:semiHidden="0" w:uiPriority="71" w:unhideWhenUsed="0"/>
-    <w:lsdException w:name="Colorful List Accent 6" w:semiHidden="0" w:uiPriority="72" w:unhideWhenUsed="0"/>
-    <w:lsdException w:name="Colorful Grid Accent 6" w:semiHidden="0" w:uiPriority="73" w:unhideWhenUsed="0"/>
-    <w:lsdException w:name="Subtle Emphasis" w:semiHidden="0" w:uiPriority="19" w:unhideWhenUsed="0" w:qFormat="1"/>
-    <w:lsdException w:name="Intense Emphasis" w:semiHidden="0" w:uiPriority="21" w:unhideWhenUsed="0" w:qFormat="1"/>
-    <w:lsdException w:name="Subtle Reference" w:semiHidden="0" w:uiPriority="31" w:unhideWhenUsed="0" w:qFormat="1"/>
-    <w:lsdException w:name="Intense Reference" w:semiHidden="0" w:uiPriority="32" w:unhideWhenUsed="0" w:qFormat="1"/>
-    <w:lsdException w:name="Book Title" w:semiHidden="0" w:uiPriority="33" w:unhideWhenUsed="0" w:qFormat="1"/>
-    <w:lsdException w:name="Bibliography" w:uiPriority="37"/>
-    <w:lsdException w:name="TOC Heading" w:uiPriority="39" w:qFormat="1"/>
+  <w:latentStyles w:defLockedState="0" w:defUIPriority="99" w:defSemiHidden="0" w:defUnhideWhenUsed="0" w:defQFormat="0" w:count="375">
+    <w:lsdException w:name="Normal" w:uiPriority="0" w:qFormat="1"/>
+    <w:lsdException w:name="heading 1" w:uiPriority="9" w:qFormat="1"/>
+    <w:lsdException w:name="heading 2" w:semiHidden="1" w:uiPriority="9" w:unhideWhenUsed="1" w:qFormat="1"/>
+    <w:lsdException w:name="heading 3" w:semiHidden="1" w:uiPriority="9" w:unhideWhenUsed="1" w:qFormat="1"/>
+    <w:lsdException w:name="heading 4" w:semiHidden="1" w:uiPriority="9" w:unhideWhenUsed="1" w:qFormat="1"/>
+    <w:lsdException w:name="heading 5" w:semiHidden="1" w:uiPriority="9" w:unhideWhenUsed="1" w:qFormat="1"/>
+    <w:lsdException w:name="heading 6" w:semiHidden="1" w:uiPriority="9" w:unhideWhenUsed="1" w:qFormat="1"/>
+    <w:lsdException w:name="heading 7" w:semiHidden="1" w:uiPriority="9" w:unhideWhenUsed="1" w:qFormat="1"/>
+    <w:lsdException w:name="heading 8" w:semiHidden="1" w:uiPriority="9" w:unhideWhenUsed="1" w:qFormat="1"/>
+    <w:lsdException w:name="heading 9" w:semiHidden="1" w:uiPriority="9" w:unhideWhenUsed="1" w:qFormat="1"/>
+    <w:lsdException w:name="index 1" w:semiHidden="1" w:unhideWhenUsed="1"/>
+    <w:lsdException w:name="index 2" w:semiHidden="1" w:unhideWhenUsed="1"/>
+    <w:lsdException w:name="index 3" w:semiHidden="1" w:unhideWhenUsed="1"/>
+    <w:lsdException w:name="index 4" w:semiHidden="1" w:unhideWhenUsed="1"/>
+    <w:lsdException w:name="index 5" w:semiHidden="1" w:unhideWhenUsed="1"/>
+    <w:lsdException w:name="index 6" w:semiHidden="1" w:unhideWhenUsed="1"/>
+    <w:lsdException w:name="index 7" w:semiHidden="1" w:unhideWhenUsed="1"/>
+    <w:lsdException w:name="index 8" w:semiHidden="1" w:unhideWhenUsed="1"/>
+    <w:lsdException w:name="index 9" w:semiHidden="1" w:unhideWhenUsed="1"/>
+    <w:lsdException w:name="toc 1" w:semiHidden="1" w:uiPriority="39" w:unhideWhenUsed="1"/>
+    <w:lsdException w:name="toc 2" w:semiHidden="1" w:uiPriority="39" w:unhideWhenUsed="1"/>
+    <w:lsdException w:name="toc 3" w:semiHidden="1" w:uiPriority="39" w:unhideWhenUsed="1"/>
+    <w:lsdException w:name="toc 4" w:semiHidden="1" w:uiPriority="39" w:unhideWhenUsed="1"/>
+    <w:lsdException w:name="toc 5" w:semiHidden="1" w:uiPriority="39" w:unhideWhenUsed="1"/>
+    <w:lsdException w:name="toc 6" w:semiHidden="1" w:uiPriority="39" w:unhideWhenUsed="1"/>
+    <w:lsdException w:name="toc 7" w:semiHidden="1" w:uiPriority="39" w:unhideWhenUsed="1"/>
+    <w:lsdException w:name="toc 8" w:semiHidden="1" w:uiPriority="39" w:unhideWhenUsed="1"/>
+    <w:lsdException w:name="toc 9" w:semiHidden="1" w:uiPriority="39" w:unhideWhenUsed="1"/>
+    <w:lsdException w:name="Normal Indent" w:semiHidden="1" w:unhideWhenUsed="1"/>
+    <w:lsdException w:name="footnote text" w:semiHidden="1" w:unhideWhenUsed="1"/>
+    <w:lsdException w:name="annotation text" w:semiHidden="1" w:unhideWhenUsed="1"/>
+    <w:lsdException w:name="header" w:semiHidden="1" w:unhideWhenUsed="1"/>
+    <w:lsdException w:name="footer" w:semiHidden="1" w:unhideWhenUsed="1"/>
+    <w:lsdException w:name="index heading" w:semiHidden="1" w:unhideWhenUsed="1"/>
+    <w:lsdException w:name="caption" w:semiHidden="1" w:uiPriority="35" w:unhideWhenUsed="1" w:qFormat="1"/>
+    <w:lsdException w:name="table of figures" w:semiHidden="1" w:unhideWhenUsed="1"/>
+    <w:lsdException w:name="envelope address" w:semiHidden="1" w:unhideWhenUsed="1"/>
+    <w:lsdException w:name="envelope return" w:semiHidden="1" w:unhideWhenUsed="1"/>
+    <w:lsdException w:name="footnote reference" w:semiHidden="1" w:unhideWhenUsed="1"/>
+    <w:lsdException w:name="annotation reference" w:semiHidden="1" w:unhideWhenUsed="1"/>
+    <w:lsdException w:name="line number" w:semiHidden="1" w:unhideWhenUsed="1"/>
+    <w:lsdException w:name="page number" w:semiHidden="1" w:unhideWhenUsed="1"/>
+    <w:lsdException w:name="endnote reference" w:semiHidden="1" w:unhideWhenUsed="1"/>
+    <w:lsdException w:name="endnote text" w:semiHidden="1" w:unhideWhenUsed="1"/>
+    <w:lsdException w:name="table of authorities" w:semiHidden="1" w:unhideWhenUsed="1"/>
+    <w:lsdException w:name="macro" w:semiHidden="1" w:unhideWhenUsed="1"/>
+    <w:lsdException w:name="toa heading" w:semiHidden="1" w:unhideWhenUsed="1"/>
+    <w:lsdException w:name="List" w:semiHidden="1" w:unhideWhenUsed="1"/>
+    <w:lsdException w:name="List Bullet" w:semiHidden="1" w:unhideWhenUsed="1"/>
+    <w:lsdException w:name="List Number" w:semiHidden="1" w:unhideWhenUsed="1"/>
+    <w:lsdException w:name="List 2" w:semiHidden="1" w:unhideWhenUsed="1"/>
+    <w:lsdException w:name="List 3" w:semiHidden="1" w:unhideWhenUsed="1"/>
+    <w:lsdException w:name="List 4" w:semiHidden="1" w:unhideWhenUsed="1"/>
+    <w:lsdException w:name="List 5" w:semiHidden="1" w:unhideWhenUsed="1"/>
+    <w:lsdException w:name="List Bullet 2" w:semiHidden="1" w:unhideWhenUsed="1"/>
+    <w:lsdException w:name="List Bullet 3" w:semiHidden="1" w:unhideWhenUsed="1"/>
+    <w:lsdException w:name="List Bullet 4" w:semiHidden="1" w:unhideWhenUsed="1"/>
+    <w:lsdException w:name="List Bullet 5" w:semiHidden="1" w:unhideWhenUsed="1"/>
+    <w:lsdException w:name="List Number 2" w:semiHidden="1" w:unhideWhenUsed="1"/>
+    <w:lsdException w:name="List Number 3" w:semiHidden="1" w:unhideWhenUsed="1"/>
+    <w:lsdException w:name="List Number 4" w:semiHidden="1" w:unhideWhenUsed="1"/>
+    <w:lsdException w:name="List Number 5" w:semiHidden="1" w:unhideWhenUsed="1"/>
+    <w:lsdException w:name="Title" w:uiPriority="10" w:qFormat="1"/>
+    <w:lsdException w:name="Closing" w:semiHidden="1" w:unhideWhenUsed="1"/>
+    <w:lsdException w:name="Signature" w:semiHidden="1" w:unhideWhenUsed="1"/>
+    <w:lsdException w:name="Default Paragraph Font" w:semiHidden="1" w:uiPriority="1" w:unhideWhenUsed="1"/>
+    <w:lsdException w:name="Body Text" w:semiHidden="1" w:unhideWhenUsed="1"/>
+    <w:lsdException w:name="Body Text Indent" w:semiHidden="1" w:unhideWhenUsed="1"/>
+    <w:lsdException w:name="List Continue" w:semiHidden="1" w:unhideWhenUsed="1"/>
+    <w:lsdException w:name="List Continue 2" w:semiHidden="1" w:unhideWhenUsed="1"/>
+    <w:lsdException w:name="List Continue 3" w:semiHidden="1" w:unhideWhenUsed="1"/>
+    <w:lsdException w:name="List Continue 4" w:semiHidden="1" w:unhideWhenUsed="1"/>
+    <w:lsdException w:name="List Continue 5" w:semiHidden="1" w:unhideWhenUsed="1"/>
+    <w:lsdException w:name="Message Header" w:semiHidden="1" w:unhideWhenUsed="1"/>
+    <w:lsdException w:name="Subtitle" w:uiPriority="11" w:qFormat="1"/>
+    <w:lsdException w:name="Salutation" w:semiHidden="1" w:unhideWhenUsed="1"/>
+    <w:lsdException w:name="Date" w:semiHidden="1" w:unhideWhenUsed="1"/>
+    <w:lsdException w:name="Body Text First Indent" w:semiHidden="1" w:unhideWhenUsed="1"/>
+    <w:lsdException w:name="Body Text First Indent 2" w:semiHidden="1" w:unhideWhenUsed="1"/>
+    <w:lsdException w:name="Note Heading" w:semiHidden="1" w:unhideWhenUsed="1"/>
+    <w:lsdException w:name="Body Text 2" w:semiHidden="1" w:unhideWhenUsed="1"/>
+    <w:lsdException w:name="Body Text 3" w:semiHidden="1" w:unhideWhenUsed="1"/>
+    <w:lsdException w:name="Body Text Indent 2" w:semiHidden="1" w:unhideWhenUsed="1"/>
+    <w:lsdException w:name="Body Text Indent 3" w:semiHidden="1" w:unhideWhenUsed="1"/>
+    <w:lsdException w:name="Block Text" w:semiHidden="1" w:unhideWhenUsed="1"/>
+    <w:lsdException w:name="Hyperlink" w:semiHidden="1" w:unhideWhenUsed="1"/>
+    <w:lsdException w:name="FollowedHyperlink" w:semiHidden="1" w:unhideWhenUsed="1"/>
+    <w:lsdException w:name="Strong" w:uiPriority="22" w:qFormat="1"/>
+    <w:lsdException w:name="Emphasis" w:uiPriority="20" w:qFormat="1"/>
+    <w:lsdException w:name="Document Map" w:semiHidden="1" w:unhideWhenUsed="1"/>
+    <w:lsdException w:name="Plain Text" w:semiHidden="1" w:unhideWhenUsed="1"/>
+    <w:lsdException w:name="E-mail Signature" w:semiHidden="1" w:unhideWhenUsed="1"/>
+    <w:lsdException w:name="HTML Top of Form" w:semiHidden="1" w:unhideWhenUsed="1"/>
+    <w:lsdException w:name="HTML Bottom of Form" w:semiHidden="1" w:unhideWhenUsed="1"/>
+    <w:lsdException w:name="Normal (Web)" w:semiHidden="1" w:unhideWhenUsed="1"/>
+    <w:lsdException w:name="HTML Acronym" w:semiHidden="1" w:unhideWhenUsed="1"/>
+    <w:lsdException w:name="HTML Address" w:semiHidden="1" w:unhideWhenUsed="1"/>
+    <w:lsdException w:name="HTML Cite" w:semiHidden="1" w:unhideWhenUsed="1"/>
+    <w:lsdException w:name="HTML Code" w:semiHidden="1" w:unhideWhenUsed="1"/>
+    <w:lsdException w:name="HTML Definition" w:semiHidden="1" w:unhideWhenUsed="1"/>
+    <w:lsdException w:name="HTML Keyboard" w:semiHidden="1" w:unhideWhenUsed="1"/>
+    <w:lsdException w:name="HTML Preformatted" w:semiHidden="1" w:unhideWhenUsed="1"/>
+    <w:lsdException w:name="HTML Sample" w:semiHidden="1" w:unhideWhenUsed="1"/>
+    <w:lsdException w:name="HTML Typewriter" w:semiHidden="1" w:unhideWhenUsed="1"/>
+    <w:lsdException w:name="HTML Variable" w:semiHidden="1" w:unhideWhenUsed="1"/>
+    <w:lsdException w:name="Normal Table" w:semiHidden="1" w:unhideWhenUsed="1"/>
+    <w:lsdException w:name="annotation subject" w:semiHidden="1" w:unhideWhenUsed="1"/>
+    <w:lsdException w:name="No List" w:semiHidden="1" w:unhideWhenUsed="1"/>
+    <w:lsdException w:name="Outline List 1" w:semiHidden="1" w:unhideWhenUsed="1"/>
+    <w:lsdException w:name="Outline List 2" w:semiHidden="1" w:unhideWhenUsed="1"/>
+    <w:lsdException w:name="Outline List 3" w:semiHidden="1" w:unhideWhenUsed="1"/>
+    <w:lsdException w:name="Table Simple 1" w:semiHidden="1" w:unhideWhenUsed="1"/>
+    <w:lsdException w:name="Table Simple 2" w:semiHidden="1" w:unhideWhenUsed="1"/>
+    <w:lsdException w:name="Table Simple 3" w:semiHidden="1" w:unhideWhenUsed="1"/>
+    <w:lsdException w:name="Table Classic 1" w:semiHidden="1" w:unhideWhenUsed="1"/>
+    <w:lsdException w:name="Table Classic 2" w:semiHidden="1" w:unhideWhenUsed="1"/>
+    <w:lsdException w:name="Table Classic 3" w:semiHidden="1" w:unhideWhenUsed="1"/>
+    <w:lsdException w:name="Table Classic 4" w:semiHidden="1" w:unhideWhenUsed="1"/>
+    <w:lsdException w:name="Table Colorful 1" w:semiHidden="1" w:unhideWhenUsed="1"/>
+    <w:lsdException w:name="Table Colorful 2" w:semiHidden="1" w:unhideWhenUsed="1"/>
+    <w:lsdException w:name="Table Colorful 3" w:semiHidden="1" w:unhideWhenUsed="1"/>
+    <w:lsdException w:name="Table Columns 1" w:semiHidden="1" w:unhideWhenUsed="1"/>
+    <w:lsdException w:name="Table Columns 2" w:semiHidden="1" w:unhideWhenUsed="1"/>
+    <w:lsdException w:name="Table Columns 3" w:semiHidden="1" w:unhideWhenUsed="1"/>
+    <w:lsdException w:name="Table Columns 4" w:semiHidden="1" w:unhideWhenUsed="1"/>
+    <w:lsdException w:name="Table Columns 5" w:semiHidden="1" w:unhideWhenUsed="1"/>
+    <w:lsdException w:name="Table Grid 1" w:semiHidden="1" w:unhideWhenUsed="1"/>
+    <w:lsdException w:name="Table Grid 2" w:semiHidden="1" w:unhideWhenUsed="1"/>
+    <w:lsdException w:name="Table Grid 3" w:semiHidden="1" w:unhideWhenUsed="1"/>
+    <w:lsdException w:name="Table Grid 4" w:semiHidden="1" w:unhideWhenUsed="1"/>
+    <w:lsdException w:name="Table Grid 5" w:semiHidden="1" w:unhideWhenUsed="1"/>
+    <w:lsdException w:name="Table Grid 6" w:semiHidden="1" w:unhideWhenUsed="1"/>
+    <w:lsdException w:name="Table Grid 7" w:semiHidden="1" w:unhideWhenUsed="1"/>
+    <w:lsdException w:name="Table Grid 8" w:semiHidden="1" w:unhideWhenUsed="1"/>
+    <w:lsdException w:name="Table List 1" w:semiHidden="1" w:unhideWhenUsed="1"/>
+    <w:lsdException w:name="Table List 2" w:semiHidden="1" w:unhideWhenUsed="1"/>
+    <w:lsdException w:name="Table List 3" w:semiHidden="1" w:unhideWhenUsed="1"/>
+    <w:lsdException w:name="Table List 4" w:semiHidden="1" w:unhideWhenUsed="1"/>
+    <w:lsdException w:name="Table List 5" w:semiHidden="1" w:unhideWhenUsed="1"/>
+    <w:lsdException w:name="Table List 6" w:semiHidden="1" w:unhideWhenUsed="1"/>
+    <w:lsdException w:name="Table List 7" w:semiHidden="1" w:unhideWhenUsed="1"/>
+    <w:lsdException w:name="Table List 8" w:semiHidden="1" w:unhideWhenUsed="1"/>
+    <w:lsdException w:name="Table 3D effects 1" w:semiHidden="1" w:unhideWhenUsed="1"/>
+    <w:lsdException w:name="Table 3D effects 2" w:semiHidden="1" w:unhideWhenUsed="1"/>
+    <w:lsdException w:name="Table 3D effects 3" w:semiHidden="1" w:unhideWhenUsed="1"/>
+    <w:lsdException w:name="Table Contemporary" w:semiHidden="1" w:unhideWhenUsed="1"/>
+    <w:lsdException w:name="Table Elegant" w:semiHidden="1" w:unhideWhenUsed="1"/>
+    <w:lsdException w:name="Table Professional" w:semiHidden="1" w:unhideWhenUsed="1"/>
+    <w:lsdException w:name="Table Subtle 1" w:semiHidden="1" w:unhideWhenUsed="1"/>
+    <w:lsdException w:name="Table Subtle 2" w:semiHidden="1" w:unhideWhenUsed="1"/>
+    <w:lsdException w:name="Table Web 1" w:semiHidden="1" w:unhideWhenUsed="1"/>
+    <w:lsdException w:name="Table Web 2" w:semiHidden="1" w:unhideWhenUsed="1"/>
+    <w:lsdException w:name="Table Web 3" w:semiHidden="1" w:unhideWhenUsed="1"/>
+    <w:lsdException w:name="Balloon Text" w:semiHidden="1" w:unhideWhenUsed="1"/>
+    <w:lsdException w:name="Table Grid" w:semiHidden="1" w:uiPriority="39" w:unhideWhenUsed="1"/>
+    <w:lsdException w:name="Table Theme" w:semiHidden="1" w:unhideWhenUsed="1"/>
+    <w:lsdException w:name="Placeholder Text" w:semiHidden="1"/>
+    <w:lsdException w:name="No Spacing" w:uiPriority="1" w:qFormat="1"/>
+    <w:lsdException w:name="Light Shading" w:uiPriority="60"/>
+    <w:lsdException w:name="Light List" w:uiPriority="61"/>
+    <w:lsdException w:name="Light Grid" w:uiPriority="62"/>
+    <w:lsdException w:name="Medium Shading 1" w:uiPriority="63"/>
+    <w:lsdException w:name="Medium Shading 2" w:uiPriority="64"/>
+    <w:lsdException w:name="Medium List 1" w:uiPriority="65"/>
+    <w:lsdException w:name="Medium List 2" w:uiPriority="66"/>
+    <w:lsdException w:name="Medium Grid 1" w:uiPriority="67"/>
+    <w:lsdException w:name="Medium Grid 2" w:uiPriority="68"/>
+    <w:lsdException w:name="Medium Grid 3" w:uiPriority="69"/>
+    <w:lsdException w:name="Dark List" w:uiPriority="70"/>
+    <w:lsdException w:name="Colorful Shading" w:uiPriority="71"/>
+    <w:lsdException w:name="Colorful List" w:uiPriority="72"/>
+    <w:lsdException w:name="Colorful Grid" w:uiPriority="73"/>
+    <w:lsdException w:name="Light Shading Accent 1" w:uiPriority="60"/>
+    <w:lsdException w:name="Light List Accent 1" w:uiPriority="61"/>
+    <w:lsdException w:name="Light Grid Accent 1" w:uiPriority="62"/>
+    <w:lsdException w:name="Medium Shading 1 Accent 1" w:uiPriority="63"/>
+    <w:lsdException w:name="Medium Shading 2 Accent 1" w:uiPriority="64"/>
+    <w:lsdException w:name="Medium List 1 Accent 1" w:uiPriority="65"/>
+    <w:lsdException w:name="Revision" w:semiHidden="1"/>
+    <w:lsdException w:name="List Paragraph" w:uiPriority="34" w:qFormat="1"/>
+    <w:lsdException w:name="Quote" w:uiPriority="29" w:qFormat="1"/>
+    <w:lsdException w:name="Intense Quote" w:uiPriority="30" w:qFormat="1"/>
+    <w:lsdException w:name="Medium List 2 Accent 1" w:uiPriority="66"/>
+    <w:lsdException w:name="Medium Grid 1 Accent 1" w:uiPriority="67"/>
+    <w:lsdException w:name="Medium Grid 2 Accent 1" w:uiPriority="68"/>
+    <w:lsdException w:name="Medium Grid 3 Accent 1" w:uiPriority="69"/>
+    <w:lsdException w:name="Dark List Accent 1" w:uiPriority="70"/>
+    <w:lsdException w:name="Colorful Shading Accent 1" w:uiPriority="71"/>
+    <w:lsdException w:name="Colorful List Accent 1" w:uiPriority="72"/>
+    <w:lsdException w:name="Colorful Grid Accent 1" w:uiPriority="73"/>
+    <w:lsdException w:name="Light Shading Accent 2" w:uiPriority="60"/>
+    <w:lsdException w:name="Light List Accent 2" w:uiPriority="61"/>
+    <w:lsdException w:name="Light Grid Accent 2" w:uiPriority="62"/>
+    <w:lsdException w:name="Medium Shading 1 Accent 2" w:uiPriority="63"/>
+    <w:lsdException w:name="Medium Shading 2 Accent 2" w:uiPriority="64"/>
+    <w:lsdException w:name="Medium List 1 Accent 2" w:uiPriority="65"/>
+    <w:lsdException w:name="Medium List 2 Accent 2" w:uiPriority="66"/>
+    <w:lsdException w:name="Medium Grid 1 Accent 2" w:uiPriority="67"/>
+    <w:lsdException w:name="Medium Grid 2 Accent 2" w:uiPriority="68"/>
+    <w:lsdException w:name="Medium Grid 3 Accent 2" w:uiPriority="69"/>
+    <w:lsdException w:name="Dark List Accent 2" w:uiPriority="70"/>
+    <w:lsdException w:name="Colorful Shading Accent 2" w:uiPriority="71"/>
+    <w:lsdException w:name="Colorful List Accent 2" w:uiPriority="72"/>
+    <w:lsdException w:name="Colorful Grid Accent 2" w:uiPriority="73"/>
+    <w:lsdException w:name="Light Shading Accent 3" w:uiPriority="60"/>
+    <w:lsdException w:name="Light List Accent 3" w:uiPriority="61"/>
+    <w:lsdException w:name="Light Grid Accent 3" w:uiPriority="62"/>
+    <w:lsdException w:name="Medium Shading 1 Accent 3" w:uiPriority="63"/>
+    <w:lsdException w:name="Medium Shading 2 Accent 3" w:uiPriority="64"/>
+    <w:lsdException w:name="Medium List 1 Accent 3" w:uiPriority="65"/>
+    <w:lsdException w:name="Medium List 2 Accent 3" w:uiPriority="66"/>
+    <w:lsdException w:name="Medium Grid 1 Accent 3" w:uiPriority="67"/>
+    <w:lsdException w:name="Medium Grid 2 Accent 3" w:uiPriority="68"/>
+    <w:lsdException w:name="Medium Grid 3 Accent 3" w:uiPriority="69"/>
+    <w:lsdException w:name="Dark List Accent 3" w:uiPriority="70"/>
+    <w:lsdException w:name="Colorful Shading Accent 3" w:uiPriority="71"/>
+    <w:lsdException w:name="Colorful List Accent 3" w:uiPriority="72"/>
+    <w:lsdException w:name="Colorful Grid Accent 3" w:uiPriority="73"/>
+    <w:lsdException w:name="Light Shading Accent 4" w:uiPriority="60"/>
+    <w:lsdException w:name="Light List Accent 4" w:uiPriority="61"/>
+    <w:lsdException w:name="Light Grid Accent 4" w:uiPriority="62"/>
+    <w:lsdException w:name="Medium Shading 1 Accent 4" w:uiPriority="63"/>
+    <w:lsdException w:name="Medium Shading 2 Accent 4" w:uiPriority="64"/>
+    <w:lsdException w:name="Medium List 1 Accent 4" w:uiPriority="65"/>
+    <w:lsdException w:name="Medium List 2 Accent 4" w:uiPriority="66"/>
+    <w:lsdException w:name="Medium Grid 1 Accent 4" w:uiPriority="67"/>
+    <w:lsdException w:name="Medium Grid 2 Accent 4" w:uiPriority="68"/>
+    <w:lsdException w:name="Medium Grid 3 Accent 4" w:uiPriority="69"/>
+    <w:lsdException w:name="Dark List Accent 4" w:uiPriority="70"/>
+    <w:lsdException w:name="Colorful Shading Accent 4" w:uiPriority="71"/>
+    <w:lsdException w:name="Colorful List Accent 4" w:uiPriority="72"/>
+    <w:lsdException w:name="Colorful Grid Accent 4" w:uiPriority="73"/>
+    <w:lsdException w:name="Light Shading Accent 5" w:uiPriority="60"/>
+    <w:lsdException w:name="Light List Accent 5" w:uiPriority="61"/>
+    <w:lsdException w:name="Light Grid Accent 5" w:uiPriority="62"/>
+    <w:lsdException w:name="Medium Shading 1 Accent 5" w:uiPriority="63"/>
+    <w:lsdException w:name="Medium Shading 2 Accent 5" w:uiPriority="64"/>
+    <w:lsdException w:name="Medium List 1 Accent 5" w:uiPriority="65"/>
+    <w:lsdException w:name="Medium List 2 Accent 5" w:uiPriority="66"/>
+    <w:lsdException w:name="Medium Grid 1 Accent 5" w:uiPriority="67"/>
+    <w:lsdException w:name="Medium Grid 2 Accent 5" w:uiPriority="68"/>
+    <w:lsdException w:name="Medium Grid 3 Accent 5" w:uiPriority="69"/>
+    <w:lsdException w:name="Dark List Accent 5" w:uiPriority="70"/>
+    <w:lsdException w:name="Colorful Shading Accent 5" w:uiPriority="71"/>
+    <w:lsdException w:name="Colorful List Accent 5" w:uiPriority="72"/>
+    <w:lsdException w:name="Colorful Grid Accent 5" w:uiPriority="73"/>
+    <w:lsdException w:name="Light Shading Accent 6" w:uiPriority="60"/>
+    <w:lsdException w:name="Light List Accent 6" w:uiPriority="61"/>
+    <w:lsdException w:name="Light Grid Accent 6" w:uiPriority="62"/>
+    <w:lsdException w:name="Medium Shading 1 Accent 6" w:uiPriority="63"/>
+    <w:lsdException w:name="Medium Shading 2 Accent 6" w:uiPriority="64"/>
+    <w:lsdException w:name="Medium List 1 Accent 6" w:uiPriority="65"/>
+    <w:lsdException w:name="Medium List 2 Accent 6" w:uiPriority="66"/>
+    <w:lsdException w:name="Medium Grid 1 Accent 6" w:uiPriority="67"/>
+    <w:lsdException w:name="Medium Grid 2 Accent 6" w:uiPriority="68"/>
+    <w:lsdException w:name="Medium Grid 3 Accent 6" w:uiPriority="69"/>
+    <w:lsdException w:name="Dark List Accent 6" w:uiPriority="70"/>
+    <w:lsdException w:name="Colorful Shading Accent 6" w:uiPriority="71"/>
+    <w:lsdException w:name="Colorful List Accent 6" w:uiPriority="72"/>
+    <w:lsdException w:name="Colorful Grid Accent 6" w:uiPriority="73"/>
+    <w:lsdException w:name="Subtle Emphasis" w:uiPriority="19" w:qFormat="1"/>
+    <w:lsdException w:name="Intense Emphasis" w:uiPriority="21" w:qFormat="1"/>
+    <w:lsdException w:name="Subtle Reference" w:uiPriority="31" w:qFormat="1"/>
+    <w:lsdException w:name="Intense Reference" w:uiPriority="32" w:qFormat="1"/>
+    <w:lsdException w:name="Book Title" w:uiPriority="33" w:qFormat="1"/>
+    <w:lsdException w:name="Bibliography" w:semiHidden="1" w:uiPriority="37" w:unhideWhenUsed="1"/>
+    <w:lsdException w:name="TOC Heading" w:semiHidden="1" w:uiPriority="39" w:unhideWhenUsed="1" w:qFormat="1"/>
+    <w:lsdException w:name="Plain Table 1" w:uiPriority="41"/>
+    <w:lsdException w:name="Plain Table 2" w:uiPriority="42"/>
+    <w:lsdException w:name="Plain Table 3" w:uiPriority="43"/>
+    <w:lsdException w:name="Plain Table 4" w:uiPriority="44"/>
+    <w:lsdException w:name="Plain Table 5" w:uiPriority="45"/>
+    <w:lsdException w:name="Grid Table Light" w:uiPriority="40"/>
+    <w:lsdException w:name="Grid Table 1 Light" w:uiPriority="46"/>
+    <w:lsdException w:name="Grid Table 2" w:uiPriority="47"/>
+    <w:lsdException w:name="Grid Table 3" w:uiPriority="48"/>
+    <w:lsdException w:name="Grid Table 4" w:uiPriority="49"/>
+    <w:lsdException w:name="Grid Table 5 Dark" w:uiPriority="50"/>
+    <w:lsdException w:name="Grid Table 6 Colorful" w:uiPriority="51"/>
+    <w:lsdException w:name="Grid Table 7 Colorful" w:uiPriority="52"/>
+    <w:lsdException w:name="Grid Table 1 Light Accent 1" w:uiPriority="46"/>
+    <w:lsdException w:name="Grid Table 2 Accent 1" w:uiPriority="47"/>
+    <w:lsdException w:name="Grid Table 3 Accent 1" w:uiPriority="48"/>
+    <w:lsdException w:name="Grid Table 4 Accent 1" w:uiPriority="49"/>
+    <w:lsdException w:name="Grid Table 5 Dark Accent 1" w:uiPriority="50"/>
+    <w:lsdException w:name="Grid Table 6 Colorful Accent 1" w:uiPriority="51"/>
+    <w:lsdException w:name="Grid Table 7 Colorful Accent 1" w:uiPriority="52"/>
+    <w:lsdException w:name="Grid Table 1 Light Accent 2" w:uiPriority="46"/>
+    <w:lsdException w:name="Grid Table 2 Accent 2" w:uiPriority="47"/>
+    <w:lsdException w:name="Grid Table 3 Accent 2" w:uiPriority="48"/>
+    <w:lsdException w:name="Grid Table 4 Accent 2" w:uiPriority="49"/>
+    <w:lsdException w:name="Grid Table 5 Dark Accent 2" w:uiPriority="50"/>
+    <w:lsdException w:name="Grid Table 6 Colorful Accent 2" w:uiPriority="51"/>
+    <w:lsdException w:name="Grid Table 7 Colorful Accent 2" w:uiPriority="52"/>
+    <w:lsdException w:name="Grid Table 1 Light Accent 3" w:uiPriority="46"/>
+    <w:lsdException w:name="Grid Table 2 Accent 3" w:uiPriority="47"/>
+    <w:lsdException w:name="Grid Table 3 Accent 3" w:uiPriority="48"/>
+    <w:lsdException w:name="Grid Table 4 Accent 3" w:uiPriority="49"/>
+    <w:lsdException w:name="Grid Table 5 Dark Accent 3" w:uiPriority="50"/>
+    <w:lsdException w:name="Grid Table 6 Colorful Accent 3" w:uiPriority="51"/>
+    <w:lsdException w:name="Grid Table 7 Colorful Accent 3" w:uiPriority="52"/>
+    <w:lsdException w:name="Grid Table 1 Light Accent 4" w:uiPriority="46"/>
+    <w:lsdException w:name="Grid Table 2 Accent 4" w:uiPriority="47"/>
+    <w:lsdException w:name="Grid Table 3 Accent 4" w:uiPriority="48"/>
+    <w:lsdException w:name="Grid Table 4 Accent 4" w:uiPriority="49"/>
+    <w:lsdException w:name="Grid Table 5 Dark Accent 4" w:uiPriority="50"/>
+    <w:lsdException w:name="Grid Table 6 Colorful Accent 4" w:uiPriority="51"/>
+    <w:lsdException w:name="Grid Table 7 Colorful Accent 4" w:uiPriority="52"/>
+    <w:lsdException w:name="Grid Table 1 Light Accent 5" w:uiPriority="46"/>
+    <w:lsdException w:name="Grid Table 2 Accent 5" w:uiPriority="47"/>
+    <w:lsdException w:name="Grid Table 3 Accent 5" w:uiPriority="48"/>
+    <w:lsdException w:name="Grid Table 4 Accent 5" w:uiPriority="49"/>
+    <w:lsdException w:name="Grid Table 5 Dark Accent 5" w:uiPriority="50"/>
+    <w:lsdException w:name="Grid Table 6 Colorful Accent 5" w:uiPriority="51"/>
+    <w:lsdException w:name="Grid Table 7 Colorful Accent 5" w:uiPriority="52"/>
+    <w:lsdException w:name="Grid Table 1 Light Accent 6" w:uiPriority="46"/>
+    <w:lsdException w:name="Grid Table 2 Accent 6" w:uiPriority="47"/>
+    <w:lsdException w:name="Grid Table 3 Accent 6" w:uiPriority="48"/>
+    <w:lsdException w:name="Grid Table 4 Accent 6" w:uiPriority="49"/>
+    <w:lsdException w:name="Grid Table 5 Dark Accent 6" w:uiPriority="50"/>
+    <w:lsdException w:name="Grid Table 6 Colorful Accent 6" w:uiPriority="51"/>
+    <w:lsdException w:name="Grid Table 7 Colorful Accent 6" w:uiPriority="52"/>
+    <w:lsdException w:name="List Table 1 Light" w:uiPriority="46"/>
+    <w:lsdException w:name="List Table 2" w:uiPriority="47"/>
+    <w:lsdException w:name="List Table 3" w:uiPriority="48"/>
+    <w:lsdException w:name="List Table 4" w:uiPriority="49"/>
+    <w:lsdException w:name="List Table 5 Dark" w:uiPriority="50"/>
+    <w:lsdException w:name="List Table 6 Colorful" w:uiPriority="51"/>
+    <w:lsdException w:name="List Table 7 Colorful" w:uiPriority="52"/>
+    <w:lsdException w:name="List Table 1 Light Accent 1" w:uiPriority="46"/>
+    <w:lsdException w:name="List Table 2 Accent 1" w:uiPriority="47"/>
+    <w:lsdException w:name="List Table 3 Accent 1" w:uiPriority="48"/>
+    <w:lsdException w:name="List Table 4 Accent 1" w:uiPriority="49"/>
+    <w:lsdException w:name="List Table 5 Dark Accent 1" w:uiPriority="50"/>
+    <w:lsdException w:name="List Table 6 Colorful Accent 1" w:uiPriority="51"/>
+    <w:lsdException w:name="List Table 7 Colorful Accent 1" w:uiPriority="52"/>
+    <w:lsdException w:name="List Table 1 Light Accent 2" w:uiPriority="46"/>
+    <w:lsdException w:name="List Table 2 Accent 2" w:uiPriority="47"/>
+    <w:lsdException w:name="List Table 3 Accent 2" w:uiPriority="48"/>
+    <w:lsdException w:name="List Table 4 Accent 2" w:uiPriority="49"/>
+    <w:lsdException w:name="List Table 5 Dark Accent 2" w:uiPriority="50"/>
+    <w:lsdException w:name="List Table 6 Colorful Accent 2" w:uiPriority="51"/>
+    <w:lsdException w:name="List Table 7 Colorful Accent 2" w:uiPriority="52"/>
+    <w:lsdException w:name="List Table 1 Light Accent 3" w:uiPriority="46"/>
+    <w:lsdException w:name="List Table 2 Accent 3" w:uiPriority="47"/>
+    <w:lsdException w:name="List Table 3 Accent 3" w:uiPriority="48"/>
+    <w:lsdException w:name="List Table 4 Accent 3" w:uiPriority="49"/>
+    <w:lsdException w:name="List Table 5 Dark Accent 3" w:uiPriority="50"/>
+    <w:lsdException w:name="List Table 6 Colorful Accent 3" w:uiPriority="51"/>
+    <w:lsdException w:name="List Table 7 Colorful Accent 3" w:uiPriority="52"/>
+    <w:lsdException w:name="List Table 1 Light Accent 4" w:uiPriority="46"/>
+    <w:lsdException w:name="List Table 2 Accent 4" w:uiPriority="47"/>
+    <w:lsdException w:name="List Table 3 Accent 4" w:uiPriority="48"/>
+    <w:lsdException w:name="List Table 4 Accent 4" w:uiPriority="49"/>
+    <w:lsdException w:name="List Table 5 Dark Accent 4" w:uiPriority="50"/>
+    <w:lsdException w:name="List Table 6 Colorful Accent 4" w:uiPriority="51"/>
+    <w:lsdException w:name="List Table 7 Colorful Accent 4" w:uiPriority="52"/>
+    <w:lsdException w:name="List Table 1 Light Accent 5" w:uiPriority="46"/>
+    <w:lsdException w:name="List Table 2 Accent 5" w:uiPriority="47"/>
+    <w:lsdException w:name="List Table 3 Accent 5" w:uiPriority="48"/>
+    <w:lsdException w:name="List Table 4 Accent 5" w:uiPriority="49"/>
+    <w:lsdException w:name="List Table 5 Dark Accent 5" w:uiPriority="50"/>
+    <w:lsdException w:name="List Table 6 Colorful Accent 5" w:uiPriority="51"/>
+    <w:lsdException w:name="List Table 7 Colorful Accent 5" w:uiPriority="52"/>
+    <w:lsdException w:name="List Table 1 Light Accent 6" w:uiPriority="46"/>
+    <w:lsdException w:name="List Table 2 Accent 6" w:uiPriority="47"/>
+    <w:lsdException w:name="List Table 3 Accent 6" w:uiPriority="48"/>
+    <w:lsdException w:name="List Table 4 Accent 6" w:uiPriority="49"/>
+    <w:lsdException w:name="List Table 5 Dark Accent 6" w:uiPriority="50"/>
+    <w:lsdException w:name="List Table 6 Colorful Accent 6" w:uiPriority="51"/>
+    <w:lsdException w:name="List Table 7 Colorful Accent 6" w:uiPriority="52"/>
+    <w:lsdException w:name="Mention" w:semiHidden="1" w:unhideWhenUsed="1"/>
+    <w:lsdException w:name="Smart Hyperlink" w:semiHidden="1" w:unhideWhenUsed="1"/>
+    <w:lsdException w:name="Hashtag" w:semiHidden="1" w:unhideWhenUsed="1"/>
+    <w:lsdException w:name="Unresolved Mention" w:semiHidden="1" w:unhideWhenUsed="1"/>
   </w:latentStyles>
   <w:style w:type="paragraph" w:default="1" w:styleId="Normal">
     <w:name w:val="Normal"/>
     <w:qFormat/>
     <w:rsid w:val="00732C28"/>
   </w:style>
-  <w:style w:type="paragraph" w:styleId="Balk1">
+  <w:style w:type="paragraph" w:styleId="Heading1">
     <w:name w:val="heading 1"/>
     <w:basedOn w:val="Normal"/>
     <w:next w:val="Normal"/>
-    <w:link w:val="Balk1Char"/>
+    <w:link w:val="Heading1Char"/>
     <w:autoRedefine/>
     <w:uiPriority w:val="9"/>
     <w:qFormat/>
@@ -5818,11 +5995,11 @@
       <w:szCs w:val="28"/>
     </w:rPr>
   </w:style>
-  <w:style w:type="paragraph" w:styleId="Balk2">
+  <w:style w:type="paragraph" w:styleId="Heading2">
     <w:name w:val="heading 2"/>
-    <w:basedOn w:val="Balk1"/>
+    <w:basedOn w:val="Heading1"/>
     <w:next w:val="Normal"/>
-    <w:link w:val="Balk2Char"/>
+    <w:link w:val="Heading2Char"/>
     <w:uiPriority w:val="9"/>
     <w:unhideWhenUsed/>
     <w:qFormat/>
@@ -5838,18 +6015,17 @@
       <w:szCs w:val="26"/>
     </w:rPr>
   </w:style>
-  <w:style w:type="character" w:default="1" w:styleId="VarsaylanParagrafYazTipi">
+  <w:style w:type="character" w:default="1" w:styleId="DefaultParagraphFont">
     <w:name w:val="Default Paragraph Font"/>
     <w:uiPriority w:val="1"/>
     <w:semiHidden/>
     <w:unhideWhenUsed/>
   </w:style>
-  <w:style w:type="table" w:default="1" w:styleId="NormalTablo">
+  <w:style w:type="table" w:default="1" w:styleId="TableNormal">
     <w:name w:val="Normal Table"/>
     <w:uiPriority w:val="99"/>
     <w:semiHidden/>
     <w:unhideWhenUsed/>
-    <w:qFormat/>
     <w:tblPr>
       <w:tblInd w:w="0" w:type="dxa"/>
       <w:tblCellMar>
@@ -5860,16 +6036,16 @@
       </w:tblCellMar>
     </w:tblPr>
   </w:style>
-  <w:style w:type="numbering" w:default="1" w:styleId="ListeYok">
+  <w:style w:type="numbering" w:default="1" w:styleId="NoList">
     <w:name w:val="No List"/>
     <w:uiPriority w:val="99"/>
     <w:semiHidden/>
     <w:unhideWhenUsed/>
   </w:style>
-  <w:style w:type="character" w:customStyle="1" w:styleId="Balk1Char">
-    <w:name w:val="Başlık 1 Char"/>
-    <w:basedOn w:val="VarsaylanParagrafYazTipi"/>
-    <w:link w:val="Balk1"/>
+  <w:style w:type="character" w:customStyle="1" w:styleId="Heading1Char">
+    <w:name w:val="Heading 1 Char"/>
+    <w:basedOn w:val="DefaultParagraphFont"/>
+    <w:link w:val="Heading1"/>
     <w:uiPriority w:val="9"/>
     <w:rsid w:val="0005250D"/>
     <w:rPr>
@@ -5881,10 +6057,10 @@
       <w:szCs w:val="28"/>
     </w:rPr>
   </w:style>
-  <w:style w:type="character" w:customStyle="1" w:styleId="Balk2Char">
-    <w:name w:val="Başlık 2 Char"/>
-    <w:basedOn w:val="VarsaylanParagrafYazTipi"/>
-    <w:link w:val="Balk2"/>
+  <w:style w:type="character" w:customStyle="1" w:styleId="Heading2Char">
+    <w:name w:val="Heading 2 Char"/>
+    <w:basedOn w:val="DefaultParagraphFont"/>
+    <w:link w:val="Heading2"/>
     <w:uiPriority w:val="9"/>
     <w:rsid w:val="0005250D"/>
     <w:rPr>
@@ -5895,11 +6071,11 @@
       <w:szCs w:val="26"/>
     </w:rPr>
   </w:style>
-  <w:style w:type="paragraph" w:styleId="KonuBal">
+  <w:style w:type="paragraph" w:styleId="Title">
     <w:name w:val="Title"/>
     <w:basedOn w:val="Normal"/>
     <w:next w:val="Normal"/>
-    <w:link w:val="KonuBalChar"/>
+    <w:link w:val="TitleChar"/>
     <w:autoRedefine/>
     <w:uiPriority w:val="10"/>
     <w:qFormat/>
@@ -5920,10 +6096,10 @@
       <w:szCs w:val="52"/>
     </w:rPr>
   </w:style>
-  <w:style w:type="character" w:customStyle="1" w:styleId="KonuBalChar">
-    <w:name w:val="Konu Başlığı Char"/>
-    <w:basedOn w:val="VarsaylanParagrafYazTipi"/>
-    <w:link w:val="KonuBal"/>
+  <w:style w:type="character" w:customStyle="1" w:styleId="TitleChar">
+    <w:name w:val="Title Char"/>
+    <w:basedOn w:val="DefaultParagraphFont"/>
+    <w:link w:val="Title"/>
     <w:uiPriority w:val="10"/>
     <w:rsid w:val="0005250D"/>
     <w:rPr>
@@ -5936,16 +6112,15 @@
       <w:szCs w:val="52"/>
     </w:rPr>
   </w:style>
-  <w:style w:type="table" w:styleId="TabloKlavuzu">
+  <w:style w:type="table" w:styleId="TableGrid">
     <w:name w:val="Table Grid"/>
-    <w:basedOn w:val="NormalTablo"/>
+    <w:basedOn w:val="TableNormal"/>
     <w:uiPriority w:val="39"/>
     <w:rsid w:val="00952273"/>
     <w:pPr>
       <w:spacing w:after="0" w:line="240" w:lineRule="auto"/>
     </w:pPr>
     <w:tblPr>
-      <w:tblInd w:w="0" w:type="dxa"/>
       <w:tblBorders>
         <w:top w:val="single" w:sz="4" w:space="0" w:color="auto"/>
         <w:left w:val="single" w:sz="4" w:space="0" w:color="auto"/>
@@ -5954,18 +6129,12 @@
         <w:insideH w:val="single" w:sz="4" w:space="0" w:color="auto"/>
         <w:insideV w:val="single" w:sz="4" w:space="0" w:color="auto"/>
       </w:tblBorders>
-      <w:tblCellMar>
-        <w:top w:w="0" w:type="dxa"/>
-        <w:left w:w="108" w:type="dxa"/>
-        <w:bottom w:w="0" w:type="dxa"/>
-        <w:right w:w="108" w:type="dxa"/>
-      </w:tblCellMar>
     </w:tblPr>
   </w:style>
-  <w:style w:type="paragraph" w:styleId="HTMLncedenBiimlendirilmi">
+  <w:style w:type="paragraph" w:styleId="HTMLPreformatted">
     <w:name w:val="HTML Preformatted"/>
     <w:basedOn w:val="Normal"/>
-    <w:link w:val="HTMLncedenBiimlendirilmiChar"/>
+    <w:link w:val="HTMLPreformattedChar"/>
     <w:uiPriority w:val="99"/>
     <w:unhideWhenUsed/>
     <w:rsid w:val="002C7880"/>
@@ -5997,10 +6166,10 @@
       <w:lang w:val="tr-TR" w:eastAsia="tr-TR"/>
     </w:rPr>
   </w:style>
-  <w:style w:type="character" w:customStyle="1" w:styleId="HTMLncedenBiimlendirilmiChar">
-    <w:name w:val="HTML Önceden Biçimlendirilmiş Char"/>
-    <w:basedOn w:val="VarsaylanParagrafYazTipi"/>
-    <w:link w:val="HTMLncedenBiimlendirilmi"/>
+  <w:style w:type="character" w:customStyle="1" w:styleId="HTMLPreformattedChar">
+    <w:name w:val="HTML Preformatted Char"/>
+    <w:basedOn w:val="DefaultParagraphFont"/>
+    <w:link w:val="HTMLPreformatted"/>
     <w:uiPriority w:val="99"/>
     <w:rsid w:val="002C7880"/>
     <w:rPr>
@@ -6010,10 +6179,10 @@
       <w:lang w:val="tr-TR" w:eastAsia="tr-TR"/>
     </w:rPr>
   </w:style>
-  <w:style w:type="paragraph" w:styleId="BalonMetni">
+  <w:style w:type="paragraph" w:styleId="BalloonText">
     <w:name w:val="Balloon Text"/>
     <w:basedOn w:val="Normal"/>
-    <w:link w:val="BalonMetniChar"/>
+    <w:link w:val="BalloonTextChar"/>
     <w:uiPriority w:val="99"/>
     <w:semiHidden/>
     <w:unhideWhenUsed/>
@@ -6027,10 +6196,10 @@
       <w:szCs w:val="16"/>
     </w:rPr>
   </w:style>
-  <w:style w:type="character" w:customStyle="1" w:styleId="BalonMetniChar">
-    <w:name w:val="Balon Metni Char"/>
-    <w:basedOn w:val="VarsaylanParagrafYazTipi"/>
-    <w:link w:val="BalonMetni"/>
+  <w:style w:type="character" w:customStyle="1" w:styleId="BalloonTextChar">
+    <w:name w:val="Balloon Text Char"/>
+    <w:basedOn w:val="DefaultParagraphFont"/>
+    <w:link w:val="BalloonText"/>
     <w:uiPriority w:val="99"/>
     <w:semiHidden/>
     <w:rsid w:val="00E550B2"/>
@@ -6332,7 +6501,7 @@
   <a:extraClrSchemeLst/>
   <a:extLst>
     <a:ext uri="{05A4C25C-085E-4340-85A3-A5531E510DB2}">
-      <thm15:themeFamily xmlns:thm15="http://schemas.microsoft.com/office/thememl/2012/main" xmlns="" name="Office Theme" id="{62F939B6-93AF-4DB8-9C6B-D6C7DFDC589F}" vid="{4A3C46E8-61CC-4603-A589-7422A47A8E4A}"/>
+      <thm15:themeFamily xmlns:thm15="http://schemas.microsoft.com/office/thememl/2012/main" name="Office Theme" id="{62F939B6-93AF-4DB8-9C6B-D6C7DFDC589F}" vid="{4A3C46E8-61CC-4603-A589-7422A47A8E4A}"/>
     </a:ext>
   </a:extLst>
 </a:theme>

--- a/projectUndone/SDD .docx
+++ b/projectUndone/SDD .docx
@@ -4,7 +4,7 @@
   <w:body>
     <w:p>
       <w:pPr>
-        <w:pStyle w:val="Title"/>
+        <w:pStyle w:val="KonuBal"/>
       </w:pPr>
       <w:r>
         <w:t xml:space="preserve">SYSTEM DESIGN </w:t>
@@ -20,7 +20,7 @@
     </w:p>
     <w:p>
       <w:pPr>
-        <w:pStyle w:val="Heading1"/>
+        <w:pStyle w:val="Balk1"/>
       </w:pPr>
       <w:bookmarkStart w:id="0" w:name="_Toc433996772"/>
       <w:r>
@@ -51,15 +51,7 @@
           <w:sz w:val="24"/>
           <w:szCs w:val="24"/>
         </w:rPr>
-        <w:t>i</w:t>
-      </w:r>
-      <w:r>
-        <w:rPr>
-          <w:rFonts w:ascii="Times New Roman" w:hAnsi="Times New Roman" w:cs="Times New Roman"/>
-          <w:sz w:val="24"/>
-          <w:szCs w:val="24"/>
-        </w:rPr>
-        <w:t>n  RAD</w:t>
+        <w:t>in  RAD</w:t>
       </w:r>
       <w:proofErr w:type="gramEnd"/>
       <w:r>
@@ -68,32 +60,78 @@
           <w:sz w:val="24"/>
           <w:szCs w:val="24"/>
         </w:rPr>
-        <w:t xml:space="preserve"> document, </w:t>
-      </w:r>
-      <w:r>
-        <w:rPr>
-          <w:rFonts w:ascii="Times New Roman" w:hAnsi="Times New Roman" w:cs="Times New Roman"/>
-          <w:sz w:val="24"/>
-          <w:szCs w:val="24"/>
-        </w:rPr>
-        <w:t xml:space="preserve">project’s application domain and system analysis  model were presented. </w:t>
-      </w:r>
-    </w:p>
-    <w:p>
-      <w:pPr>
-        <w:rPr>
-          <w:rFonts w:ascii="Times New Roman" w:hAnsi="Times New Roman" w:cs="Times New Roman"/>
-          <w:sz w:val="24"/>
-          <w:szCs w:val="24"/>
-        </w:rPr>
-      </w:pPr>
-      <w:r>
-        <w:rPr>
-          <w:rFonts w:ascii="Times New Roman" w:hAnsi="Times New Roman" w:cs="Times New Roman"/>
-          <w:sz w:val="24"/>
-          <w:szCs w:val="24"/>
-        </w:rPr>
-        <w:t>SDD document reports the transformation of the analysis model to system design model. SDD documents contains solution domain which is proposed and specified, design goals,</w:t>
+        <w:t xml:space="preserve"> document, project’s application domain and system analysis  model were presented. </w:t>
+      </w:r>
+    </w:p>
+    <w:p>
+      <w:pPr>
+        <w:rPr>
+          <w:rFonts w:ascii="Times New Roman" w:hAnsi="Times New Roman" w:cs="Times New Roman"/>
+          <w:sz w:val="24"/>
+          <w:szCs w:val="24"/>
+        </w:rPr>
+      </w:pPr>
+      <w:r>
+        <w:rPr>
+          <w:rFonts w:ascii="Times New Roman" w:hAnsi="Times New Roman" w:cs="Times New Roman"/>
+          <w:sz w:val="24"/>
+          <w:szCs w:val="24"/>
+        </w:rPr>
+        <w:t xml:space="preserve">SDD document reports the transformation of the analysis model to system design model. SDD documents contains solution domain which is proposed and specified, design goals, subsystem decomposition, strategies and the definitions of subsystems and interfaces.  Mainly, SDD portrays a virtual system that includes all of the specifications and </w:t>
+      </w:r>
+      <w:proofErr w:type="gramStart"/>
+      <w:r>
+        <w:rPr>
+          <w:rFonts w:ascii="Times New Roman" w:hAnsi="Times New Roman" w:cs="Times New Roman"/>
+          <w:sz w:val="24"/>
+          <w:szCs w:val="24"/>
+        </w:rPr>
+        <w:t>requirements  in</w:t>
+      </w:r>
+      <w:proofErr w:type="gramEnd"/>
+      <w:r>
+        <w:rPr>
+          <w:rFonts w:ascii="Times New Roman" w:hAnsi="Times New Roman" w:cs="Times New Roman"/>
+          <w:sz w:val="24"/>
+          <w:szCs w:val="24"/>
+        </w:rPr>
+        <w:t xml:space="preserve"> RAD, and will create a service in boundaries between subsystems and interfaces.</w:t>
+      </w:r>
+    </w:p>
+    <w:p>
+      <w:pPr>
+        <w:rPr>
+          <w:rFonts w:ascii="Times New Roman" w:hAnsi="Times New Roman" w:cs="Times New Roman"/>
+          <w:sz w:val="24"/>
+          <w:szCs w:val="24"/>
+        </w:rPr>
+      </w:pPr>
+    </w:p>
+    <w:p>
+      <w:pPr>
+        <w:pStyle w:val="Balk2"/>
+      </w:pPr>
+      <w:bookmarkStart w:id="1" w:name="_Toc433996773"/>
+      <w:r>
+        <w:t>Purpose of the System</w:t>
+      </w:r>
+      <w:bookmarkEnd w:id="1"/>
+    </w:p>
+    <w:p>
+      <w:pPr>
+        <w:rPr>
+          <w:rFonts w:ascii="Times New Roman" w:hAnsi="Times New Roman" w:cs="Times New Roman"/>
+          <w:sz w:val="24"/>
+          <w:szCs w:val="24"/>
+        </w:rPr>
+      </w:pPr>
+      <w:r>
+        <w:rPr>
+          <w:rFonts w:ascii="Times New Roman" w:hAnsi="Times New Roman" w:cs="Times New Roman"/>
+          <w:sz w:val="24"/>
+          <w:szCs w:val="24"/>
+        </w:rPr>
+        <w:t>The purpose of the system is providing an efficient platform for users, which are customers, admin, managers, guest. For customers and guest, the main functionality that aimed is</w:t>
       </w:r>
       <w:r>
         <w:rPr>
@@ -109,63 +147,7 @@
           <w:sz w:val="24"/>
           <w:szCs w:val="24"/>
         </w:rPr>
-        <w:t xml:space="preserve">subsystem decomposition, strategies and the definitions of subsystems and interfaces.  Mainly, SDD portrays a virtual </w:t>
-      </w:r>
-      <w:r>
-        <w:rPr>
-          <w:rFonts w:ascii="Times New Roman" w:hAnsi="Times New Roman" w:cs="Times New Roman"/>
-          <w:sz w:val="24"/>
-          <w:szCs w:val="24"/>
-        </w:rPr>
-        <w:t>system</w:t>
-      </w:r>
-      <w:r>
-        <w:rPr>
-          <w:rFonts w:ascii="Times New Roman" w:hAnsi="Times New Roman" w:cs="Times New Roman"/>
-          <w:sz w:val="24"/>
-          <w:szCs w:val="24"/>
-        </w:rPr>
-        <w:t xml:space="preserve"> that</w:t>
-      </w:r>
-      <w:r>
-        <w:rPr>
-          <w:rFonts w:ascii="Times New Roman" w:hAnsi="Times New Roman" w:cs="Times New Roman"/>
-          <w:sz w:val="24"/>
-          <w:szCs w:val="24"/>
-        </w:rPr>
-        <w:t xml:space="preserve"> includes</w:t>
-      </w:r>
-      <w:r>
-        <w:rPr>
-          <w:rFonts w:ascii="Times New Roman" w:hAnsi="Times New Roman" w:cs="Times New Roman"/>
-          <w:sz w:val="24"/>
-          <w:szCs w:val="24"/>
-        </w:rPr>
-        <w:t xml:space="preserve"> all</w:t>
-      </w:r>
-      <w:r>
-        <w:rPr>
-          <w:rFonts w:ascii="Times New Roman" w:hAnsi="Times New Roman" w:cs="Times New Roman"/>
-          <w:sz w:val="24"/>
-          <w:szCs w:val="24"/>
-        </w:rPr>
-        <w:t xml:space="preserve"> of</w:t>
-      </w:r>
-      <w:r>
-        <w:rPr>
-          <w:rFonts w:ascii="Times New Roman" w:hAnsi="Times New Roman" w:cs="Times New Roman"/>
-          <w:sz w:val="24"/>
-          <w:szCs w:val="24"/>
-        </w:rPr>
-        <w:t xml:space="preserve"> the </w:t>
-      </w:r>
-      <w:r>
-        <w:rPr>
-          <w:rFonts w:ascii="Times New Roman" w:hAnsi="Times New Roman" w:cs="Times New Roman"/>
-          <w:sz w:val="24"/>
-          <w:szCs w:val="24"/>
-        </w:rPr>
-        <w:t xml:space="preserve">specifications and </w:t>
+        <w:t xml:space="preserve">to search convenient trips to the places that want to travel and buy their tickets easily. For admin and managers, the main functionality that aimed is to </w:t>
       </w:r>
       <w:proofErr w:type="gramStart"/>
       <w:r>
@@ -174,23 +156,7 @@
           <w:sz w:val="24"/>
           <w:szCs w:val="24"/>
         </w:rPr>
-        <w:t xml:space="preserve">requirements </w:t>
-      </w:r>
-      <w:r>
-        <w:rPr>
-          <w:rFonts w:ascii="Times New Roman" w:hAnsi="Times New Roman" w:cs="Times New Roman"/>
-          <w:sz w:val="24"/>
-          <w:szCs w:val="24"/>
-        </w:rPr>
-        <w:t xml:space="preserve"> </w:t>
-      </w:r>
-      <w:r>
-        <w:rPr>
-          <w:rFonts w:ascii="Times New Roman" w:hAnsi="Times New Roman" w:cs="Times New Roman"/>
-          <w:sz w:val="24"/>
-          <w:szCs w:val="24"/>
-        </w:rPr>
-        <w:t>in</w:t>
+        <w:t>editing</w:t>
       </w:r>
       <w:proofErr w:type="gramEnd"/>
       <w:r>
@@ -199,89 +165,13 @@
           <w:sz w:val="24"/>
           <w:szCs w:val="24"/>
         </w:rPr>
-        <w:t xml:space="preserve"> RAD, and will create a service in boundaries between subsystems and interfaces.</w:t>
-      </w:r>
-    </w:p>
-    <w:p>
-      <w:pPr>
-        <w:rPr>
-          <w:rFonts w:ascii="Times New Roman" w:hAnsi="Times New Roman" w:cs="Times New Roman"/>
-          <w:sz w:val="24"/>
-          <w:szCs w:val="24"/>
-        </w:rPr>
-      </w:pPr>
-    </w:p>
-    <w:p>
-      <w:pPr>
-        <w:pStyle w:val="Heading2"/>
-      </w:pPr>
-      <w:bookmarkStart w:id="1" w:name="_Toc433996773"/>
-      <w:r>
-        <w:t>Purpose of the System</w:t>
-      </w:r>
-      <w:bookmarkEnd w:id="1"/>
-    </w:p>
-    <w:p>
-      <w:pPr>
-        <w:rPr>
-          <w:rFonts w:ascii="Times New Roman" w:hAnsi="Times New Roman" w:cs="Times New Roman"/>
-          <w:sz w:val="24"/>
-          <w:szCs w:val="24"/>
-        </w:rPr>
-      </w:pPr>
-      <w:r>
-        <w:rPr>
-          <w:rFonts w:ascii="Times New Roman" w:hAnsi="Times New Roman" w:cs="Times New Roman"/>
-          <w:sz w:val="24"/>
-          <w:szCs w:val="24"/>
-        </w:rPr>
-        <w:t>The purpose of the system is providing an efficient platform for users,</w:t>
-      </w:r>
-      <w:r>
-        <w:rPr>
-          <w:rFonts w:ascii="Times New Roman" w:hAnsi="Times New Roman" w:cs="Times New Roman"/>
-          <w:sz w:val="24"/>
-          <w:szCs w:val="24"/>
-        </w:rPr>
-        <w:t xml:space="preserve"> </w:t>
-      </w:r>
-      <w:r>
-        <w:rPr>
-          <w:rFonts w:ascii="Times New Roman" w:hAnsi="Times New Roman" w:cs="Times New Roman"/>
-          <w:sz w:val="24"/>
-          <w:szCs w:val="24"/>
-        </w:rPr>
-        <w:t>which are customers, admin, managers, guest. For customers and guest, the main functionality that aimed is</w:t>
-      </w:r>
-      <w:r>
-        <w:rPr>
-          <w:rFonts w:ascii="Times New Roman" w:hAnsi="Times New Roman" w:cs="Times New Roman"/>
-          <w:sz w:val="24"/>
-          <w:szCs w:val="24"/>
-        </w:rPr>
-        <w:t xml:space="preserve"> </w:t>
-      </w:r>
-      <w:r>
-        <w:rPr>
-          <w:rFonts w:ascii="Times New Roman" w:hAnsi="Times New Roman" w:cs="Times New Roman"/>
-          <w:sz w:val="24"/>
-          <w:szCs w:val="24"/>
-        </w:rPr>
-        <w:t xml:space="preserve">to search convenient trips to the places that want to travel and buy their tickets easily. For admin and managers, the main functionality that aimed is to editing the backup information or settings quickly, correctly and with ease. </w:t>
-      </w:r>
-      <w:r>
-        <w:rPr>
-          <w:rFonts w:ascii="Times New Roman" w:hAnsi="Times New Roman" w:cs="Times New Roman"/>
-          <w:sz w:val="24"/>
-          <w:szCs w:val="24"/>
-        </w:rPr>
-        <w:t>Further details can be found in RAD Document.</w:t>
+        <w:t xml:space="preserve"> the backup information or settings quickly, correctly and with ease. Further details can be found in RAD Document.</w:t>
       </w:r>
     </w:p>
     <w:p/>
     <w:p>
       <w:pPr>
-        <w:pStyle w:val="Heading2"/>
+        <w:pStyle w:val="Balk2"/>
       </w:pPr>
       <w:bookmarkStart w:id="2" w:name="_Toc433996774"/>
       <w:r>
@@ -432,11 +322,15 @@
         <w:jc w:val="both"/>
         <w:rPr>
           <w:rFonts w:ascii="Times New Roman" w:hAnsi="Times New Roman" w:cs="Times New Roman"/>
-        </w:rPr>
-      </w:pPr>
-      <w:r>
-        <w:rPr>
-          <w:rFonts w:ascii="Times New Roman" w:hAnsi="Times New Roman" w:cs="Times New Roman"/>
+          <w:sz w:val="24"/>
+          <w:szCs w:val="24"/>
+        </w:rPr>
+      </w:pPr>
+      <w:r>
+        <w:rPr>
+          <w:rFonts w:ascii="Times New Roman" w:hAnsi="Times New Roman" w:cs="Times New Roman"/>
+          <w:sz w:val="24"/>
+          <w:szCs w:val="24"/>
         </w:rPr>
         <w:t>• Multiple Users</w:t>
       </w:r>
@@ -446,11 +340,15 @@
         <w:jc w:val="both"/>
         <w:rPr>
           <w:rFonts w:ascii="Times New Roman" w:hAnsi="Times New Roman" w:cs="Times New Roman"/>
-        </w:rPr>
-      </w:pPr>
-      <w:r>
-        <w:rPr>
-          <w:rFonts w:ascii="Times New Roman" w:hAnsi="Times New Roman" w:cs="Times New Roman"/>
+          <w:sz w:val="24"/>
+          <w:szCs w:val="24"/>
+        </w:rPr>
+      </w:pPr>
+      <w:r>
+        <w:rPr>
+          <w:rFonts w:ascii="Times New Roman" w:hAnsi="Times New Roman" w:cs="Times New Roman"/>
+          <w:sz w:val="24"/>
+          <w:szCs w:val="24"/>
         </w:rPr>
         <w:t>The system should support tasks that are performed by multiple users at a time, supplying</w:t>
       </w:r>
@@ -460,11 +358,15 @@
         <w:jc w:val="both"/>
         <w:rPr>
           <w:rFonts w:ascii="Times New Roman" w:hAnsi="Times New Roman" w:cs="Times New Roman"/>
-        </w:rPr>
-      </w:pPr>
-      <w:r>
-        <w:rPr>
-          <w:rFonts w:ascii="Times New Roman" w:hAnsi="Times New Roman" w:cs="Times New Roman"/>
+          <w:sz w:val="24"/>
+          <w:szCs w:val="24"/>
+        </w:rPr>
+      </w:pPr>
+      <w:r>
+        <w:rPr>
+          <w:rFonts w:ascii="Times New Roman" w:hAnsi="Times New Roman" w:cs="Times New Roman"/>
+          <w:sz w:val="24"/>
+          <w:szCs w:val="24"/>
         </w:rPr>
         <w:t>each with the necessary information at the appropriate time.</w:t>
       </w:r>
@@ -474,11 +376,15 @@
         <w:jc w:val="both"/>
         <w:rPr>
           <w:rFonts w:ascii="Times New Roman" w:hAnsi="Times New Roman" w:cs="Times New Roman"/>
-        </w:rPr>
-      </w:pPr>
-      <w:r>
-        <w:rPr>
-          <w:rFonts w:ascii="Times New Roman" w:hAnsi="Times New Roman" w:cs="Times New Roman"/>
+          <w:sz w:val="24"/>
+          <w:szCs w:val="24"/>
+        </w:rPr>
+      </w:pPr>
+      <w:r>
+        <w:rPr>
+          <w:rFonts w:ascii="Times New Roman" w:hAnsi="Times New Roman" w:cs="Times New Roman"/>
+          <w:sz w:val="24"/>
+          <w:szCs w:val="24"/>
         </w:rPr>
         <w:t>• Usability</w:t>
       </w:r>
@@ -488,18 +394,42 @@
         <w:jc w:val="both"/>
         <w:rPr>
           <w:rFonts w:ascii="Times New Roman" w:hAnsi="Times New Roman" w:cs="Times New Roman"/>
-        </w:rPr>
-      </w:pPr>
-      <w:r>
-        <w:rPr>
-          <w:rFonts w:ascii="Times New Roman" w:hAnsi="Times New Roman" w:cs="Times New Roman"/>
-        </w:rPr>
-        <w:t xml:space="preserve">Since the end-user will be using the system while performing work, it is essential for the system to be intuitive and easy to use. For example the user should be able to understand the </w:t>
+          <w:sz w:val="24"/>
+          <w:szCs w:val="24"/>
+        </w:rPr>
+      </w:pPr>
+      <w:r>
+        <w:rPr>
+          <w:rFonts w:ascii="Times New Roman" w:hAnsi="Times New Roman" w:cs="Times New Roman"/>
+          <w:sz w:val="24"/>
+          <w:szCs w:val="24"/>
+        </w:rPr>
+        <w:t xml:space="preserve">Since the end-user will be using the system while performing work, it is essential for the system to be intuitive and easy to use. For </w:t>
+      </w:r>
+      <w:proofErr w:type="gramStart"/>
+      <w:r>
+        <w:rPr>
+          <w:rFonts w:ascii="Times New Roman" w:hAnsi="Times New Roman" w:cs="Times New Roman"/>
+          <w:sz w:val="24"/>
+          <w:szCs w:val="24"/>
+        </w:rPr>
+        <w:t>example</w:t>
+      </w:r>
+      <w:proofErr w:type="gramEnd"/>
+      <w:r>
+        <w:rPr>
+          <w:rFonts w:ascii="Times New Roman" w:hAnsi="Times New Roman" w:cs="Times New Roman"/>
+          <w:sz w:val="24"/>
+          <w:szCs w:val="24"/>
+        </w:rPr>
+        <w:t xml:space="preserve"> the user should be able to understand the </w:t>
       </w:r>
       <w:proofErr w:type="spellStart"/>
       <w:r>
         <w:rPr>
           <w:rFonts w:ascii="Times New Roman" w:hAnsi="Times New Roman" w:cs="Times New Roman"/>
+          <w:sz w:val="24"/>
+          <w:szCs w:val="24"/>
         </w:rPr>
         <w:t>procces</w:t>
       </w:r>
@@ -507,6 +437,8 @@
       <w:r>
         <w:rPr>
           <w:rFonts w:ascii="Times New Roman" w:hAnsi="Times New Roman" w:cs="Times New Roman"/>
+          <w:sz w:val="24"/>
+          <w:szCs w:val="24"/>
         </w:rPr>
         <w:t>.</w:t>
       </w:r>
@@ -515,12 +447,17 @@
       <w:pPr>
         <w:rPr>
           <w:rFonts w:ascii="Times New Roman" w:hAnsi="Times New Roman" w:cs="Times New Roman"/>
-        </w:rPr>
-      </w:pPr>
-      <w:r>
-        <w:rPr>
-          <w:rFonts w:ascii="Times New Roman" w:hAnsi="Times New Roman" w:cs="Times New Roman"/>
-        </w:rPr>
+          <w:sz w:val="24"/>
+          <w:szCs w:val="24"/>
+        </w:rPr>
+      </w:pPr>
+      <w:r>
+        <w:rPr>
+          <w:rFonts w:ascii="Times New Roman" w:hAnsi="Times New Roman" w:cs="Times New Roman"/>
+          <w:sz w:val="24"/>
+          <w:szCs w:val="24"/>
+        </w:rPr>
+        <w:lastRenderedPageBreak/>
         <w:t>• Scalability</w:t>
       </w:r>
     </w:p>
@@ -528,13 +465,16 @@
       <w:pPr>
         <w:rPr>
           <w:rFonts w:ascii="Times New Roman" w:hAnsi="Times New Roman" w:cs="Times New Roman"/>
-        </w:rPr>
-      </w:pPr>
-      <w:r>
-        <w:rPr>
-          <w:rFonts w:ascii="Times New Roman" w:hAnsi="Times New Roman" w:cs="Times New Roman"/>
-        </w:rPr>
-        <w:lastRenderedPageBreak/>
+          <w:sz w:val="24"/>
+          <w:szCs w:val="24"/>
+        </w:rPr>
+      </w:pPr>
+      <w:r>
+        <w:rPr>
+          <w:rFonts w:ascii="Times New Roman" w:hAnsi="Times New Roman" w:cs="Times New Roman"/>
+          <w:sz w:val="24"/>
+          <w:szCs w:val="24"/>
+        </w:rPr>
         <w:t>The system must be scalable in terms that it can support many users communicating</w:t>
       </w:r>
     </w:p>
@@ -542,12 +482,16 @@
       <w:pPr>
         <w:rPr>
           <w:rFonts w:ascii="Times New Roman" w:hAnsi="Times New Roman" w:cs="Times New Roman"/>
+          <w:sz w:val="24"/>
+          <w:szCs w:val="24"/>
         </w:rPr>
       </w:pPr>
       <w:proofErr w:type="spellStart"/>
       <w:r>
         <w:rPr>
           <w:rFonts w:ascii="Times New Roman" w:hAnsi="Times New Roman" w:cs="Times New Roman"/>
+          <w:sz w:val="24"/>
+          <w:szCs w:val="24"/>
         </w:rPr>
         <w:t>orretrieving</w:t>
       </w:r>
@@ -555,12 +499,16 @@
       <w:r>
         <w:rPr>
           <w:rFonts w:ascii="Times New Roman" w:hAnsi="Times New Roman" w:cs="Times New Roman"/>
+          <w:sz w:val="24"/>
+          <w:szCs w:val="24"/>
         </w:rPr>
         <w:t xml:space="preserve"> information at the same time.</w:t>
       </w:r>
       <w:r>
         <w:rPr>
           <w:rFonts w:ascii="Times New Roman" w:hAnsi="Times New Roman" w:cs="Times New Roman"/>
+          <w:sz w:val="24"/>
+          <w:szCs w:val="24"/>
         </w:rPr>
         <w:br/>
         <w:t>• Reusability of Code</w:t>
@@ -570,11 +518,15 @@
       <w:pPr>
         <w:rPr>
           <w:rFonts w:ascii="Times New Roman" w:hAnsi="Times New Roman" w:cs="Times New Roman"/>
-        </w:rPr>
-      </w:pPr>
-      <w:r>
-        <w:rPr>
-          <w:rFonts w:ascii="Times New Roman" w:hAnsi="Times New Roman" w:cs="Times New Roman"/>
+          <w:sz w:val="24"/>
+          <w:szCs w:val="24"/>
+        </w:rPr>
+      </w:pPr>
+      <w:r>
+        <w:rPr>
+          <w:rFonts w:ascii="Times New Roman" w:hAnsi="Times New Roman" w:cs="Times New Roman"/>
+          <w:sz w:val="24"/>
+          <w:szCs w:val="24"/>
         </w:rPr>
         <w:t>To minimize implementation time and improve efficiency, each part of the system has</w:t>
       </w:r>
@@ -583,17 +535,23 @@
       <w:pPr>
         <w:rPr>
           <w:rFonts w:ascii="Times New Roman" w:hAnsi="Times New Roman" w:cs="Times New Roman"/>
-        </w:rPr>
-      </w:pPr>
-      <w:r>
-        <w:rPr>
-          <w:rFonts w:ascii="Times New Roman" w:hAnsi="Times New Roman" w:cs="Times New Roman"/>
+          <w:sz w:val="24"/>
+          <w:szCs w:val="24"/>
+        </w:rPr>
+      </w:pPr>
+      <w:r>
+        <w:rPr>
+          <w:rFonts w:ascii="Times New Roman" w:hAnsi="Times New Roman" w:cs="Times New Roman"/>
+          <w:sz w:val="24"/>
+          <w:szCs w:val="24"/>
         </w:rPr>
         <w:t>been designed as a component.</w:t>
       </w:r>
       <w:r>
         <w:rPr>
           <w:rFonts w:ascii="Times New Roman" w:hAnsi="Times New Roman" w:cs="Times New Roman"/>
+          <w:sz w:val="24"/>
+          <w:szCs w:val="24"/>
         </w:rPr>
         <w:br/>
         <w:t xml:space="preserve"> • Understandability</w:t>
@@ -604,11 +562,15 @@
         <w:jc w:val="both"/>
         <w:rPr>
           <w:rFonts w:ascii="Times New Roman" w:hAnsi="Times New Roman" w:cs="Times New Roman"/>
-        </w:rPr>
-      </w:pPr>
-      <w:r>
-        <w:rPr>
-          <w:rFonts w:ascii="Times New Roman" w:hAnsi="Times New Roman" w:cs="Times New Roman"/>
+          <w:sz w:val="24"/>
+          <w:szCs w:val="24"/>
+        </w:rPr>
+      </w:pPr>
+      <w:r>
+        <w:rPr>
+          <w:rFonts w:ascii="Times New Roman" w:hAnsi="Times New Roman" w:cs="Times New Roman"/>
+          <w:sz w:val="24"/>
+          <w:szCs w:val="24"/>
         </w:rPr>
         <w:t>User should be able to understand the components of the system and can use them without any instructions.</w:t>
       </w:r>
@@ -618,11 +580,15 @@
         <w:jc w:val="both"/>
         <w:rPr>
           <w:rFonts w:ascii="Times New Roman" w:hAnsi="Times New Roman" w:cs="Times New Roman"/>
-        </w:rPr>
-      </w:pPr>
-      <w:r>
-        <w:rPr>
-          <w:rFonts w:ascii="Times New Roman" w:hAnsi="Times New Roman" w:cs="Times New Roman"/>
+          <w:sz w:val="24"/>
+          <w:szCs w:val="24"/>
+        </w:rPr>
+      </w:pPr>
+      <w:r>
+        <w:rPr>
+          <w:rFonts w:ascii="Times New Roman" w:hAnsi="Times New Roman" w:cs="Times New Roman"/>
+          <w:sz w:val="24"/>
+          <w:szCs w:val="24"/>
         </w:rPr>
         <w:t>• Reliability</w:t>
       </w:r>
@@ -631,11 +597,15 @@
       <w:pPr>
         <w:rPr>
           <w:rFonts w:ascii="Times New Roman" w:hAnsi="Times New Roman" w:cs="Times New Roman"/>
-        </w:rPr>
-      </w:pPr>
-      <w:r>
-        <w:rPr>
-          <w:rFonts w:ascii="Times New Roman" w:hAnsi="Times New Roman" w:cs="Times New Roman"/>
+          <w:sz w:val="24"/>
+          <w:szCs w:val="24"/>
+        </w:rPr>
+      </w:pPr>
+      <w:r>
+        <w:rPr>
+          <w:rFonts w:ascii="Times New Roman" w:hAnsi="Times New Roman" w:cs="Times New Roman"/>
+          <w:sz w:val="24"/>
+          <w:szCs w:val="24"/>
         </w:rPr>
         <w:t xml:space="preserve">System should be reliable which means it should take the stress of the systems and not make any </w:t>
       </w:r>
@@ -643,6 +613,8 @@
       <w:r>
         <w:rPr>
           <w:rFonts w:ascii="Times New Roman" w:hAnsi="Times New Roman" w:cs="Times New Roman"/>
+          <w:sz w:val="24"/>
+          <w:szCs w:val="24"/>
         </w:rPr>
         <w:t>failure.(</w:t>
       </w:r>
@@ -650,6 +622,8 @@
       <w:r>
         <w:rPr>
           <w:rFonts w:ascii="Times New Roman" w:hAnsi="Times New Roman" w:cs="Times New Roman"/>
+          <w:sz w:val="24"/>
+          <w:szCs w:val="24"/>
         </w:rPr>
         <w:t>A measure of success with which the observed behavior of a system confirms to the specification of  its behavior)</w:t>
       </w:r>
@@ -658,11 +632,15 @@
       <w:pPr>
         <w:rPr>
           <w:rFonts w:ascii="Times New Roman" w:hAnsi="Times New Roman" w:cs="Times New Roman"/>
-        </w:rPr>
-      </w:pPr>
-      <w:r>
-        <w:rPr>
-          <w:rFonts w:ascii="Times New Roman" w:hAnsi="Times New Roman" w:cs="Times New Roman"/>
+          <w:sz w:val="24"/>
+          <w:szCs w:val="24"/>
+        </w:rPr>
+      </w:pPr>
+      <w:r>
+        <w:rPr>
+          <w:rFonts w:ascii="Times New Roman" w:hAnsi="Times New Roman" w:cs="Times New Roman"/>
+          <w:sz w:val="24"/>
+          <w:szCs w:val="24"/>
         </w:rPr>
         <w:t>• Location-Transparency</w:t>
       </w:r>
@@ -671,11 +649,15 @@
       <w:pPr>
         <w:rPr>
           <w:rFonts w:ascii="Times New Roman" w:hAnsi="Times New Roman" w:cs="Times New Roman"/>
-        </w:rPr>
-      </w:pPr>
-      <w:r>
-        <w:rPr>
-          <w:rFonts w:ascii="Times New Roman" w:hAnsi="Times New Roman" w:cs="Times New Roman"/>
+          <w:sz w:val="24"/>
+          <w:szCs w:val="24"/>
+        </w:rPr>
+      </w:pPr>
+      <w:r>
+        <w:rPr>
+          <w:rFonts w:ascii="Times New Roman" w:hAnsi="Times New Roman" w:cs="Times New Roman"/>
+          <w:sz w:val="24"/>
+          <w:szCs w:val="24"/>
         </w:rPr>
         <w:t>Server might itself be distributed, but provides a single "logical" service to the user</w:t>
       </w:r>
@@ -684,11 +666,15 @@
       <w:pPr>
         <w:rPr>
           <w:rFonts w:ascii="Times New Roman" w:hAnsi="Times New Roman" w:cs="Times New Roman"/>
-        </w:rPr>
-      </w:pPr>
-      <w:r>
-        <w:rPr>
-          <w:rFonts w:ascii="Times New Roman" w:hAnsi="Times New Roman" w:cs="Times New Roman"/>
+          <w:sz w:val="24"/>
+          <w:szCs w:val="24"/>
+        </w:rPr>
+      </w:pPr>
+      <w:r>
+        <w:rPr>
+          <w:rFonts w:ascii="Times New Roman" w:hAnsi="Times New Roman" w:cs="Times New Roman"/>
+          <w:sz w:val="24"/>
+          <w:szCs w:val="24"/>
         </w:rPr>
         <w:t xml:space="preserve">• </w:t>
       </w:r>
@@ -696,36 +682,228 @@
       <w:r>
         <w:rPr>
           <w:rFonts w:ascii="Times New Roman" w:hAnsi="Times New Roman" w:cs="Times New Roman"/>
+          <w:sz w:val="24"/>
+          <w:szCs w:val="24"/>
           <w:lang w:val="tr-TR"/>
         </w:rPr>
-        <w:t>High  Performance</w:t>
-      </w:r>
+        <w:t xml:space="preserve">High  </w:t>
+      </w:r>
+      <w:proofErr w:type="spellStart"/>
+      <w:r>
+        <w:rPr>
+          <w:rFonts w:ascii="Times New Roman" w:hAnsi="Times New Roman" w:cs="Times New Roman"/>
+          <w:sz w:val="24"/>
+          <w:szCs w:val="24"/>
+          <w:lang w:val="tr-TR"/>
+        </w:rPr>
+        <w:t>Performance</w:t>
+      </w:r>
+      <w:proofErr w:type="spellEnd"/>
       <w:proofErr w:type="gramEnd"/>
     </w:p>
     <w:p>
       <w:pPr>
         <w:rPr>
           <w:rFonts w:ascii="Times New Roman" w:hAnsi="Times New Roman" w:cs="Times New Roman"/>
-        </w:rPr>
-      </w:pPr>
-      <w:r>
-        <w:rPr>
-          <w:rFonts w:ascii="Times New Roman" w:hAnsi="Times New Roman" w:cs="Times New Roman"/>
+          <w:sz w:val="24"/>
+          <w:szCs w:val="24"/>
+        </w:rPr>
+      </w:pPr>
+      <w:r>
+        <w:rPr>
+          <w:rFonts w:ascii="Times New Roman" w:hAnsi="Times New Roman" w:cs="Times New Roman"/>
+          <w:sz w:val="24"/>
+          <w:szCs w:val="24"/>
           <w:lang w:val="tr-TR"/>
         </w:rPr>
-        <w:t>Client optimized for interactive display-intensive tasks; Server optimized for mobile CPU-intensive operations</w:t>
-      </w:r>
+        <w:t xml:space="preserve">Client </w:t>
+      </w:r>
+      <w:proofErr w:type="spellStart"/>
+      <w:r>
+        <w:rPr>
+          <w:rFonts w:ascii="Times New Roman" w:hAnsi="Times New Roman" w:cs="Times New Roman"/>
+          <w:sz w:val="24"/>
+          <w:szCs w:val="24"/>
+          <w:lang w:val="tr-TR"/>
+        </w:rPr>
+        <w:t>optimized</w:t>
+      </w:r>
+      <w:proofErr w:type="spellEnd"/>
+      <w:r>
+        <w:rPr>
+          <w:rFonts w:ascii="Times New Roman" w:hAnsi="Times New Roman" w:cs="Times New Roman"/>
+          <w:sz w:val="24"/>
+          <w:szCs w:val="24"/>
+          <w:lang w:val="tr-TR"/>
+        </w:rPr>
+        <w:t xml:space="preserve"> </w:t>
+      </w:r>
+      <w:proofErr w:type="spellStart"/>
+      <w:r>
+        <w:rPr>
+          <w:rFonts w:ascii="Times New Roman" w:hAnsi="Times New Roman" w:cs="Times New Roman"/>
+          <w:sz w:val="24"/>
+          <w:szCs w:val="24"/>
+          <w:lang w:val="tr-TR"/>
+        </w:rPr>
+        <w:t>for</w:t>
+      </w:r>
+      <w:proofErr w:type="spellEnd"/>
+      <w:r>
+        <w:rPr>
+          <w:rFonts w:ascii="Times New Roman" w:hAnsi="Times New Roman" w:cs="Times New Roman"/>
+          <w:sz w:val="24"/>
+          <w:szCs w:val="24"/>
+          <w:lang w:val="tr-TR"/>
+        </w:rPr>
+        <w:t xml:space="preserve"> </w:t>
+      </w:r>
+      <w:proofErr w:type="spellStart"/>
+      <w:r>
+        <w:rPr>
+          <w:rFonts w:ascii="Times New Roman" w:hAnsi="Times New Roman" w:cs="Times New Roman"/>
+          <w:sz w:val="24"/>
+          <w:szCs w:val="24"/>
+          <w:lang w:val="tr-TR"/>
+        </w:rPr>
+        <w:t>interactive</w:t>
+      </w:r>
+      <w:proofErr w:type="spellEnd"/>
+      <w:r>
+        <w:rPr>
+          <w:rFonts w:ascii="Times New Roman" w:hAnsi="Times New Roman" w:cs="Times New Roman"/>
+          <w:sz w:val="24"/>
+          <w:szCs w:val="24"/>
+          <w:lang w:val="tr-TR"/>
+        </w:rPr>
+        <w:t xml:space="preserve"> </w:t>
+      </w:r>
+      <w:proofErr w:type="spellStart"/>
+      <w:r>
+        <w:rPr>
+          <w:rFonts w:ascii="Times New Roman" w:hAnsi="Times New Roman" w:cs="Times New Roman"/>
+          <w:sz w:val="24"/>
+          <w:szCs w:val="24"/>
+          <w:lang w:val="tr-TR"/>
+        </w:rPr>
+        <w:t>display-intensive</w:t>
+      </w:r>
+      <w:proofErr w:type="spellEnd"/>
+      <w:r>
+        <w:rPr>
+          <w:rFonts w:ascii="Times New Roman" w:hAnsi="Times New Roman" w:cs="Times New Roman"/>
+          <w:sz w:val="24"/>
+          <w:szCs w:val="24"/>
+          <w:lang w:val="tr-TR"/>
+        </w:rPr>
+        <w:t xml:space="preserve"> </w:t>
+      </w:r>
+      <w:proofErr w:type="spellStart"/>
+      <w:r>
+        <w:rPr>
+          <w:rFonts w:ascii="Times New Roman" w:hAnsi="Times New Roman" w:cs="Times New Roman"/>
+          <w:sz w:val="24"/>
+          <w:szCs w:val="24"/>
+          <w:lang w:val="tr-TR"/>
+        </w:rPr>
+        <w:t>tasks</w:t>
+      </w:r>
+      <w:proofErr w:type="spellEnd"/>
+      <w:r>
+        <w:rPr>
+          <w:rFonts w:ascii="Times New Roman" w:hAnsi="Times New Roman" w:cs="Times New Roman"/>
+          <w:sz w:val="24"/>
+          <w:szCs w:val="24"/>
+          <w:lang w:val="tr-TR"/>
+        </w:rPr>
+        <w:t xml:space="preserve">; Server </w:t>
+      </w:r>
+      <w:proofErr w:type="spellStart"/>
+      <w:r>
+        <w:rPr>
+          <w:rFonts w:ascii="Times New Roman" w:hAnsi="Times New Roman" w:cs="Times New Roman"/>
+          <w:sz w:val="24"/>
+          <w:szCs w:val="24"/>
+          <w:lang w:val="tr-TR"/>
+        </w:rPr>
+        <w:t>optimized</w:t>
+      </w:r>
+      <w:proofErr w:type="spellEnd"/>
+      <w:r>
+        <w:rPr>
+          <w:rFonts w:ascii="Times New Roman" w:hAnsi="Times New Roman" w:cs="Times New Roman"/>
+          <w:sz w:val="24"/>
+          <w:szCs w:val="24"/>
+          <w:lang w:val="tr-TR"/>
+        </w:rPr>
+        <w:t xml:space="preserve"> </w:t>
+      </w:r>
+      <w:proofErr w:type="spellStart"/>
+      <w:r>
+        <w:rPr>
+          <w:rFonts w:ascii="Times New Roman" w:hAnsi="Times New Roman" w:cs="Times New Roman"/>
+          <w:sz w:val="24"/>
+          <w:szCs w:val="24"/>
+          <w:lang w:val="tr-TR"/>
+        </w:rPr>
+        <w:t>for</w:t>
+      </w:r>
+      <w:proofErr w:type="spellEnd"/>
+      <w:r>
+        <w:rPr>
+          <w:rFonts w:ascii="Times New Roman" w:hAnsi="Times New Roman" w:cs="Times New Roman"/>
+          <w:sz w:val="24"/>
+          <w:szCs w:val="24"/>
+          <w:lang w:val="tr-TR"/>
+        </w:rPr>
+        <w:t xml:space="preserve"> mobile CPU-</w:t>
+      </w:r>
+      <w:proofErr w:type="spellStart"/>
+      <w:r>
+        <w:rPr>
+          <w:rFonts w:ascii="Times New Roman" w:hAnsi="Times New Roman" w:cs="Times New Roman"/>
+          <w:sz w:val="24"/>
+          <w:szCs w:val="24"/>
+          <w:lang w:val="tr-TR"/>
+        </w:rPr>
+        <w:t>intensive</w:t>
+      </w:r>
+      <w:proofErr w:type="spellEnd"/>
+      <w:r>
+        <w:rPr>
+          <w:rFonts w:ascii="Times New Roman" w:hAnsi="Times New Roman" w:cs="Times New Roman"/>
+          <w:sz w:val="24"/>
+          <w:szCs w:val="24"/>
+          <w:lang w:val="tr-TR"/>
+        </w:rPr>
+        <w:t xml:space="preserve"> </w:t>
+      </w:r>
+      <w:proofErr w:type="spellStart"/>
+      <w:r>
+        <w:rPr>
+          <w:rFonts w:ascii="Times New Roman" w:hAnsi="Times New Roman" w:cs="Times New Roman"/>
+          <w:sz w:val="24"/>
+          <w:szCs w:val="24"/>
+          <w:lang w:val="tr-TR"/>
+        </w:rPr>
+        <w:t>operations</w:t>
+      </w:r>
+      <w:proofErr w:type="spellEnd"/>
     </w:p>
     <w:p>
       <w:pPr>
         <w:jc w:val="both"/>
         <w:rPr>
           <w:rFonts w:ascii="Times New Roman" w:hAnsi="Times New Roman" w:cs="Times New Roman"/>
-        </w:rPr>
-      </w:pPr>
-      <w:r>
-        <w:rPr>
-          <w:rFonts w:ascii="Times New Roman" w:hAnsi="Times New Roman" w:cs="Times New Roman"/>
+          <w:sz w:val="24"/>
+          <w:szCs w:val="24"/>
+        </w:rPr>
+      </w:pPr>
+      <w:r>
+        <w:rPr>
+          <w:rFonts w:ascii="Times New Roman" w:hAnsi="Times New Roman" w:cs="Times New Roman"/>
+          <w:sz w:val="24"/>
+          <w:szCs w:val="24"/>
           <w:lang w:val="tr-TR"/>
         </w:rPr>
         <w:t xml:space="preserve">• </w:t>
@@ -733,6 +911,8 @@
       <w:r>
         <w:rPr>
           <w:rFonts w:ascii="Times New Roman" w:hAnsi="Times New Roman" w:cs="Times New Roman"/>
+          <w:sz w:val="24"/>
+          <w:szCs w:val="24"/>
         </w:rPr>
         <w:t>Flexibility</w:t>
       </w:r>
@@ -741,14 +921,256 @@
       <w:pPr>
         <w:rPr>
           <w:rFonts w:ascii="Times New Roman" w:hAnsi="Times New Roman" w:cs="Times New Roman"/>
-        </w:rPr>
-      </w:pPr>
-      <w:r>
-        <w:rPr>
-          <w:rFonts w:ascii="Times New Roman" w:hAnsi="Times New Roman" w:cs="Times New Roman"/>
+          <w:sz w:val="24"/>
+          <w:szCs w:val="24"/>
+        </w:rPr>
+      </w:pPr>
+      <w:r>
+        <w:rPr>
+          <w:rFonts w:ascii="Times New Roman" w:hAnsi="Times New Roman" w:cs="Times New Roman"/>
+          <w:sz w:val="24"/>
+          <w:szCs w:val="24"/>
           <w:lang w:val="tr-TR"/>
         </w:rPr>
-        <w:t>User interface of client supports a variety of end devices (From Android KitKat to latest version).</w:t>
+        <w:t xml:space="preserve">User </w:t>
+      </w:r>
+      <w:proofErr w:type="spellStart"/>
+      <w:r>
+        <w:rPr>
+          <w:rFonts w:ascii="Times New Roman" w:hAnsi="Times New Roman" w:cs="Times New Roman"/>
+          <w:sz w:val="24"/>
+          <w:szCs w:val="24"/>
+          <w:lang w:val="tr-TR"/>
+        </w:rPr>
+        <w:t>interface</w:t>
+      </w:r>
+      <w:proofErr w:type="spellEnd"/>
+      <w:r>
+        <w:rPr>
+          <w:rFonts w:ascii="Times New Roman" w:hAnsi="Times New Roman" w:cs="Times New Roman"/>
+          <w:sz w:val="24"/>
+          <w:szCs w:val="24"/>
+          <w:lang w:val="tr-TR"/>
+        </w:rPr>
+        <w:t xml:space="preserve"> of </w:t>
+      </w:r>
+      <w:proofErr w:type="spellStart"/>
+      <w:r>
+        <w:rPr>
+          <w:rFonts w:ascii="Times New Roman" w:hAnsi="Times New Roman" w:cs="Times New Roman"/>
+          <w:sz w:val="24"/>
+          <w:szCs w:val="24"/>
+          <w:lang w:val="tr-TR"/>
+        </w:rPr>
+        <w:t>client</w:t>
+      </w:r>
+      <w:proofErr w:type="spellEnd"/>
+      <w:r>
+        <w:rPr>
+          <w:rFonts w:ascii="Times New Roman" w:hAnsi="Times New Roman" w:cs="Times New Roman"/>
+          <w:sz w:val="24"/>
+          <w:szCs w:val="24"/>
+          <w:lang w:val="tr-TR"/>
+        </w:rPr>
+        <w:t xml:space="preserve"> </w:t>
+      </w:r>
+      <w:proofErr w:type="spellStart"/>
+      <w:r>
+        <w:rPr>
+          <w:rFonts w:ascii="Times New Roman" w:hAnsi="Times New Roman" w:cs="Times New Roman"/>
+          <w:sz w:val="24"/>
+          <w:szCs w:val="24"/>
+          <w:lang w:val="tr-TR"/>
+        </w:rPr>
+        <w:t>supports</w:t>
+      </w:r>
+      <w:proofErr w:type="spellEnd"/>
+      <w:r>
+        <w:rPr>
+          <w:rFonts w:ascii="Times New Roman" w:hAnsi="Times New Roman" w:cs="Times New Roman"/>
+          <w:sz w:val="24"/>
+          <w:szCs w:val="24"/>
+          <w:lang w:val="tr-TR"/>
+        </w:rPr>
+        <w:t xml:space="preserve"> a </w:t>
+      </w:r>
+      <w:proofErr w:type="spellStart"/>
+      <w:r>
+        <w:rPr>
+          <w:rFonts w:ascii="Times New Roman" w:hAnsi="Times New Roman" w:cs="Times New Roman"/>
+          <w:sz w:val="24"/>
+          <w:szCs w:val="24"/>
+          <w:lang w:val="tr-TR"/>
+        </w:rPr>
+        <w:t>variety</w:t>
+      </w:r>
+      <w:proofErr w:type="spellEnd"/>
+      <w:r>
+        <w:rPr>
+          <w:rFonts w:ascii="Times New Roman" w:hAnsi="Times New Roman" w:cs="Times New Roman"/>
+          <w:sz w:val="24"/>
+          <w:szCs w:val="24"/>
+          <w:lang w:val="tr-TR"/>
+        </w:rPr>
+        <w:t xml:space="preserve"> of </w:t>
+      </w:r>
+      <w:proofErr w:type="spellStart"/>
+      <w:r>
+        <w:rPr>
+          <w:rFonts w:ascii="Times New Roman" w:hAnsi="Times New Roman" w:cs="Times New Roman"/>
+          <w:sz w:val="24"/>
+          <w:szCs w:val="24"/>
+          <w:lang w:val="tr-TR"/>
+        </w:rPr>
+        <w:t>end</w:t>
+      </w:r>
+      <w:proofErr w:type="spellEnd"/>
+      <w:r>
+        <w:rPr>
+          <w:rFonts w:ascii="Times New Roman" w:hAnsi="Times New Roman" w:cs="Times New Roman"/>
+          <w:sz w:val="24"/>
+          <w:szCs w:val="24"/>
+          <w:lang w:val="tr-TR"/>
+        </w:rPr>
+        <w:t xml:space="preserve"> </w:t>
+      </w:r>
+      <w:proofErr w:type="spellStart"/>
+      <w:r>
+        <w:rPr>
+          <w:rFonts w:ascii="Times New Roman" w:hAnsi="Times New Roman" w:cs="Times New Roman"/>
+          <w:sz w:val="24"/>
+          <w:szCs w:val="24"/>
+          <w:lang w:val="tr-TR"/>
+        </w:rPr>
+        <w:t>devices</w:t>
+      </w:r>
+      <w:proofErr w:type="spellEnd"/>
+      <w:r>
+        <w:rPr>
+          <w:rFonts w:ascii="Times New Roman" w:hAnsi="Times New Roman" w:cs="Times New Roman"/>
+          <w:sz w:val="24"/>
+          <w:szCs w:val="24"/>
+          <w:lang w:val="tr-TR"/>
+        </w:rPr>
+        <w:t xml:space="preserve"> (</w:t>
+      </w:r>
+      <w:proofErr w:type="spellStart"/>
+      <w:r>
+        <w:rPr>
+          <w:rFonts w:ascii="Times New Roman" w:hAnsi="Times New Roman" w:cs="Times New Roman"/>
+          <w:sz w:val="24"/>
+          <w:szCs w:val="24"/>
+          <w:lang w:val="tr-TR"/>
+        </w:rPr>
+        <w:t>From</w:t>
+      </w:r>
+      <w:proofErr w:type="spellEnd"/>
+      <w:r>
+        <w:rPr>
+          <w:rFonts w:ascii="Times New Roman" w:hAnsi="Times New Roman" w:cs="Times New Roman"/>
+          <w:sz w:val="24"/>
+          <w:szCs w:val="24"/>
+          <w:lang w:val="tr-TR"/>
+        </w:rPr>
+        <w:t xml:space="preserve"> </w:t>
+      </w:r>
+      <w:proofErr w:type="spellStart"/>
+      <w:r>
+        <w:rPr>
+          <w:rFonts w:ascii="Times New Roman" w:hAnsi="Times New Roman" w:cs="Times New Roman"/>
+          <w:sz w:val="24"/>
+          <w:szCs w:val="24"/>
+          <w:lang w:val="tr-TR"/>
+        </w:rPr>
+        <w:t>Android</w:t>
+      </w:r>
+      <w:proofErr w:type="spellEnd"/>
+      <w:r>
+        <w:rPr>
+          <w:rFonts w:ascii="Times New Roman" w:hAnsi="Times New Roman" w:cs="Times New Roman"/>
+          <w:lang w:val="tr-TR"/>
+        </w:rPr>
+        <w:t xml:space="preserve"> </w:t>
+      </w:r>
+      <w:proofErr w:type="spellStart"/>
+      <w:r>
+        <w:rPr>
+          <w:rFonts w:ascii="Times New Roman" w:hAnsi="Times New Roman" w:cs="Times New Roman"/>
+          <w:sz w:val="24"/>
+          <w:szCs w:val="24"/>
+          <w:lang w:val="tr-TR"/>
+        </w:rPr>
+        <w:t>KitKat</w:t>
+      </w:r>
+      <w:proofErr w:type="spellEnd"/>
+      <w:r>
+        <w:rPr>
+          <w:rFonts w:ascii="Times New Roman" w:hAnsi="Times New Roman" w:cs="Times New Roman"/>
+          <w:sz w:val="24"/>
+          <w:szCs w:val="24"/>
+          <w:lang w:val="tr-TR"/>
+        </w:rPr>
+        <w:t xml:space="preserve"> </w:t>
+      </w:r>
+      <w:proofErr w:type="spellStart"/>
+      <w:r>
+        <w:rPr>
+          <w:rFonts w:ascii="Times New Roman" w:hAnsi="Times New Roman" w:cs="Times New Roman"/>
+          <w:sz w:val="24"/>
+          <w:szCs w:val="24"/>
+          <w:lang w:val="tr-TR"/>
+        </w:rPr>
+        <w:t>to</w:t>
+      </w:r>
+      <w:proofErr w:type="spellEnd"/>
+      <w:r>
+        <w:rPr>
+          <w:rFonts w:ascii="Times New Roman" w:hAnsi="Times New Roman" w:cs="Times New Roman"/>
+          <w:sz w:val="24"/>
+          <w:szCs w:val="24"/>
+          <w:lang w:val="tr-TR"/>
+        </w:rPr>
+        <w:t xml:space="preserve"> </w:t>
+      </w:r>
+      <w:proofErr w:type="spellStart"/>
+      <w:r>
+        <w:rPr>
+          <w:rFonts w:ascii="Times New Roman" w:hAnsi="Times New Roman" w:cs="Times New Roman"/>
+          <w:sz w:val="24"/>
+          <w:szCs w:val="24"/>
+          <w:lang w:val="tr-TR"/>
+        </w:rPr>
+        <w:t>latest</w:t>
+      </w:r>
+      <w:proofErr w:type="spellEnd"/>
+      <w:r>
+        <w:rPr>
+          <w:rFonts w:ascii="Times New Roman" w:hAnsi="Times New Roman" w:cs="Times New Roman"/>
+          <w:sz w:val="24"/>
+          <w:szCs w:val="24"/>
+          <w:lang w:val="tr-TR"/>
+        </w:rPr>
+        <w:t xml:space="preserve"> </w:t>
+      </w:r>
+      <w:proofErr w:type="spellStart"/>
+      <w:r>
+        <w:rPr>
+          <w:rFonts w:ascii="Times New Roman" w:hAnsi="Times New Roman" w:cs="Times New Roman"/>
+          <w:sz w:val="24"/>
+          <w:szCs w:val="24"/>
+          <w:lang w:val="tr-TR"/>
+        </w:rPr>
+        <w:t>version</w:t>
+      </w:r>
+      <w:proofErr w:type="spellEnd"/>
+      <w:r>
+        <w:rPr>
+          <w:rFonts w:ascii="Times New Roman" w:hAnsi="Times New Roman" w:cs="Times New Roman"/>
+          <w:sz w:val="24"/>
+          <w:szCs w:val="24"/>
+          <w:lang w:val="tr-TR"/>
+        </w:rPr>
+        <w:t>).</w:t>
       </w:r>
     </w:p>
     <w:p>
@@ -985,6 +1407,7 @@
           <w:szCs w:val="24"/>
           <w:shd w:val="clear" w:color="auto" w:fill="FFFFFF"/>
         </w:rPr>
+        <w:lastRenderedPageBreak/>
         <w:t xml:space="preserve">-The system can never down, also at payment can never stop or cause error. </w:t>
       </w:r>
     </w:p>
@@ -1014,22 +1437,39 @@
           <w:sz w:val="24"/>
           <w:szCs w:val="24"/>
         </w:rPr>
-        <w:t xml:space="preserve"> The system must be running %100 of the time when buying and also when listing trips. The system can never crash.</w:t>
-      </w:r>
-    </w:p>
-    <w:p>
-      <w:pPr>
-        <w:rPr>
-          <w:rFonts w:ascii="Times New Roman" w:hAnsi="Times New Roman" w:cs="Times New Roman"/>
-          <w:sz w:val="24"/>
-          <w:szCs w:val="24"/>
-        </w:rPr>
-      </w:pPr>
-      <w:r>
-        <w:rPr>
-          <w:rFonts w:ascii="Times New Roman" w:hAnsi="Times New Roman" w:cs="Times New Roman"/>
-        </w:rPr>
-        <w:lastRenderedPageBreak/>
+        <w:t xml:space="preserve"> The system must be running %100 of the time when buying </w:t>
+      </w:r>
+      <w:proofErr w:type="gramStart"/>
+      <w:r>
+        <w:rPr>
+          <w:rFonts w:ascii="Times New Roman" w:hAnsi="Times New Roman" w:cs="Times New Roman"/>
+          <w:sz w:val="24"/>
+          <w:szCs w:val="24"/>
+        </w:rPr>
+        <w:t>and also</w:t>
+      </w:r>
+      <w:proofErr w:type="gramEnd"/>
+      <w:r>
+        <w:rPr>
+          <w:rFonts w:ascii="Times New Roman" w:hAnsi="Times New Roman" w:cs="Times New Roman"/>
+          <w:sz w:val="24"/>
+          <w:szCs w:val="24"/>
+        </w:rPr>
+        <w:t xml:space="preserve"> when listing trips. The system can never crash.</w:t>
+      </w:r>
+    </w:p>
+    <w:p>
+      <w:pPr>
+        <w:rPr>
+          <w:rFonts w:ascii="Times New Roman" w:hAnsi="Times New Roman" w:cs="Times New Roman"/>
+          <w:sz w:val="24"/>
+          <w:szCs w:val="24"/>
+        </w:rPr>
+      </w:pPr>
+      <w:r>
+        <w:rPr>
+          <w:rFonts w:ascii="Times New Roman" w:hAnsi="Times New Roman" w:cs="Times New Roman"/>
+        </w:rPr>
         <w:t>-</w:t>
       </w:r>
       <w:r>
@@ -1147,7 +1587,7 @@
     </w:p>
     <w:p>
       <w:pPr>
-        <w:pStyle w:val="Heading2"/>
+        <w:pStyle w:val="Balk2"/>
         <w:rPr>
           <w:rFonts w:ascii="Times New Roman" w:hAnsi="Times New Roman" w:cs="Times New Roman"/>
         </w:rPr>
@@ -1193,21 +1633,53 @@
           <w:lang w:eastAsia="tr-TR"/>
         </w:rPr>
         <w:br/>
-        <w:t xml:space="preserve"> RAD - Requirement Analysis Document</w:t>
-      </w:r>
-    </w:p>
-    <w:p>
-      <w:pPr>
-        <w:rPr>
-          <w:rFonts w:ascii="Times New Roman" w:hAnsi="Times New Roman" w:cs="Times New Roman"/>
-          <w:sz w:val="24"/>
-          <w:szCs w:val="24"/>
-        </w:rPr>
-      </w:pPr>
-    </w:p>
-    <w:p>
-      <w:pPr>
-        <w:pStyle w:val="Heading2"/>
+        <w:t>RAD - Requirement Analysis Document</w:t>
+      </w:r>
+    </w:p>
+    <w:p>
+      <w:pPr>
+        <w:rPr>
+          <w:rFonts w:ascii="Times New Roman" w:eastAsia="Times New Roman" w:hAnsi="Times New Roman" w:cs="Times New Roman"/>
+          <w:color w:val="000000"/>
+          <w:sz w:val="24"/>
+          <w:szCs w:val="24"/>
+          <w:shd w:val="clear" w:color="auto" w:fill="FFFFFF"/>
+          <w:lang w:eastAsia="tr-TR"/>
+        </w:rPr>
+      </w:pPr>
+      <w:r>
+        <w:rPr>
+          <w:rFonts w:ascii="Times New Roman" w:hAnsi="Times New Roman" w:cs="Times New Roman"/>
+          <w:sz w:val="24"/>
+          <w:szCs w:val="24"/>
+        </w:rPr>
+        <w:t>MVC- Model View Controller</w:t>
+      </w:r>
+    </w:p>
+    <w:p>
+      <w:pPr>
+        <w:rPr>
+          <w:rFonts w:ascii="Times New Roman" w:eastAsia="Times New Roman" w:hAnsi="Times New Roman" w:cs="Times New Roman"/>
+          <w:color w:val="000000"/>
+          <w:sz w:val="24"/>
+          <w:szCs w:val="24"/>
+          <w:shd w:val="clear" w:color="auto" w:fill="FFFFFF"/>
+          <w:lang w:eastAsia="tr-TR"/>
+        </w:rPr>
+      </w:pPr>
+    </w:p>
+    <w:p>
+      <w:pPr>
+        <w:rPr>
+          <w:rFonts w:ascii="Times New Roman" w:hAnsi="Times New Roman" w:cs="Times New Roman"/>
+          <w:sz w:val="24"/>
+          <w:szCs w:val="24"/>
+        </w:rPr>
+      </w:pPr>
+    </w:p>
+    <w:p>
+      <w:pPr>
+        <w:pStyle w:val="Balk2"/>
         <w:rPr>
           <w:rFonts w:ascii="Times New Roman" w:hAnsi="Times New Roman" w:cs="Times New Roman"/>
         </w:rPr>
@@ -1288,37 +1760,21 @@
           <w:sz w:val="24"/>
           <w:szCs w:val="24"/>
         </w:rPr>
-        <w:t xml:space="preserve"> mobile applications are taken as references</w:t>
-      </w:r>
-      <w:r>
-        <w:rPr>
-          <w:rFonts w:ascii="Times New Roman" w:hAnsi="Times New Roman" w:cs="Times New Roman"/>
-          <w:sz w:val="24"/>
-          <w:szCs w:val="24"/>
-        </w:rPr>
-        <w:t xml:space="preserve"> on this project</w:t>
-      </w:r>
-      <w:r>
-        <w:rPr>
-          <w:rFonts w:ascii="Times New Roman" w:hAnsi="Times New Roman" w:cs="Times New Roman"/>
-          <w:sz w:val="24"/>
-          <w:szCs w:val="24"/>
-        </w:rPr>
-        <w:t>.</w:t>
-      </w:r>
-    </w:p>
-    <w:p>
-      <w:pPr>
-        <w:rPr>
-          <w:rFonts w:ascii="Times New Roman" w:hAnsi="Times New Roman" w:cs="Times New Roman"/>
-          <w:sz w:val="24"/>
-          <w:szCs w:val="24"/>
-        </w:rPr>
-      </w:pPr>
-    </w:p>
-    <w:p>
-      <w:pPr>
-        <w:pStyle w:val="Heading1"/>
+        <w:t xml:space="preserve"> mobile applications are taken as references on this project.</w:t>
+      </w:r>
+    </w:p>
+    <w:p>
+      <w:pPr>
+        <w:rPr>
+          <w:rFonts w:ascii="Times New Roman" w:hAnsi="Times New Roman" w:cs="Times New Roman"/>
+          <w:sz w:val="24"/>
+          <w:szCs w:val="24"/>
+        </w:rPr>
+      </w:pPr>
+    </w:p>
+    <w:p>
+      <w:pPr>
+        <w:pStyle w:val="Balk1"/>
         <w:rPr>
           <w:rFonts w:ascii="Times New Roman" w:hAnsi="Times New Roman" w:cs="Times New Roman"/>
         </w:rPr>
@@ -1340,11 +1796,15 @@
         <w:jc w:val="both"/>
         <w:rPr>
           <w:rFonts w:ascii="Times New Roman" w:hAnsi="Times New Roman" w:cs="Times New Roman"/>
-        </w:rPr>
-      </w:pPr>
-      <w:r>
-        <w:rPr>
-          <w:rFonts w:ascii="Times New Roman" w:hAnsi="Times New Roman" w:cs="Times New Roman"/>
+          <w:sz w:val="24"/>
+          <w:szCs w:val="24"/>
+        </w:rPr>
+      </w:pPr>
+      <w:r>
+        <w:rPr>
+          <w:rFonts w:ascii="Times New Roman" w:hAnsi="Times New Roman" w:cs="Times New Roman"/>
+          <w:sz w:val="24"/>
+          <w:szCs w:val="24"/>
         </w:rPr>
         <w:t xml:space="preserve">Current software </w:t>
       </w:r>
@@ -1352,41 +1812,24 @@
       <w:r>
         <w:rPr>
           <w:rFonts w:ascii="Times New Roman" w:hAnsi="Times New Roman" w:cs="Times New Roman"/>
-        </w:rPr>
-        <w:t>architecture  st</w:t>
-      </w:r>
-      <w:r>
-        <w:rPr>
-          <w:rFonts w:ascii="Times New Roman" w:hAnsi="Times New Roman" w:cs="Times New Roman"/>
-        </w:rPr>
-        <w:t>yles</w:t>
+          <w:sz w:val="24"/>
+          <w:szCs w:val="24"/>
+        </w:rPr>
+        <w:t>architecture  styles</w:t>
       </w:r>
       <w:proofErr w:type="gramEnd"/>
       <w:r>
         <w:rPr>
           <w:rFonts w:ascii="Times New Roman" w:hAnsi="Times New Roman" w:cs="Times New Roman"/>
-        </w:rPr>
-        <w:t xml:space="preserve"> for our projects , similar</w:t>
-      </w:r>
-      <w:r>
-        <w:rPr>
-          <w:rFonts w:ascii="Times New Roman" w:hAnsi="Times New Roman" w:cs="Times New Roman"/>
-        </w:rPr>
-        <w:t>ly most of the android apps serving for a purpose like ticket buy based, not using client server architecture style.</w:t>
-      </w:r>
-    </w:p>
-    <w:p>
-      <w:pPr>
-        <w:rPr>
-          <w:rFonts w:ascii="Times New Roman" w:hAnsi="Times New Roman" w:cs="Times New Roman"/>
-          <w:sz w:val="24"/>
-          <w:szCs w:val="24"/>
-        </w:rPr>
-      </w:pPr>
-    </w:p>
-    <w:p>
-      <w:pPr>
-        <w:pStyle w:val="Heading1"/>
+          <w:sz w:val="24"/>
+          <w:szCs w:val="24"/>
+        </w:rPr>
+        <w:t xml:space="preserve"> for our projects , similarly most of the android apps serving for a purpose like ticket buy based, not using client server architecture style.</w:t>
+      </w:r>
+    </w:p>
+    <w:p>
+      <w:pPr>
+        <w:pStyle w:val="Balk1"/>
         <w:rPr>
           <w:rFonts w:ascii="Times New Roman" w:hAnsi="Times New Roman" w:cs="Times New Roman"/>
         </w:rPr>
@@ -1414,54 +1857,29 @@
           <w:sz w:val="24"/>
           <w:szCs w:val="24"/>
         </w:rPr>
-        <w:t xml:space="preserve">In this project, we use Model-View-Controller Architectural System. Model subsystems maintain domain knowledge and does not depend on any view or controller subsystem (Entity Objects). View subsystems shows the system to the user (Boundary Objects), and Controller subsystems manage the sequence of interactions with the user (Control Objects). </w:t>
-      </w:r>
-      <w:r>
-        <w:rPr>
-          <w:rFonts w:ascii="Times New Roman" w:hAnsi="Times New Roman" w:cs="Times New Roman"/>
-          <w:sz w:val="24"/>
-          <w:szCs w:val="24"/>
-        </w:rPr>
-        <w:t xml:space="preserve"> We used MVC model because, in our system, entity objects and data will be in Model, and Controller can be called bridge.</w:t>
-      </w:r>
-    </w:p>
-    <w:p>
-      <w:pPr>
-        <w:rPr>
-          <w:rFonts w:ascii="Times New Roman" w:hAnsi="Times New Roman" w:cs="Times New Roman"/>
-          <w:sz w:val="24"/>
-          <w:szCs w:val="24"/>
-        </w:rPr>
-      </w:pPr>
-      <w:r>
-        <w:rPr>
-          <w:rFonts w:ascii="Times New Roman" w:hAnsi="Times New Roman" w:cs="Times New Roman"/>
-          <w:sz w:val="24"/>
-          <w:szCs w:val="24"/>
-        </w:rPr>
-        <w:t>Since the project is mobile and java based, MVC is a great fit</w:t>
-      </w:r>
-      <w:r>
-        <w:rPr>
-          <w:rFonts w:ascii="Times New Roman" w:hAnsi="Times New Roman" w:cs="Times New Roman"/>
-          <w:sz w:val="24"/>
-          <w:szCs w:val="24"/>
-        </w:rPr>
-        <w:t>.</w:t>
-      </w:r>
-    </w:p>
-    <w:p>
-      <w:pPr>
-        <w:rPr>
-          <w:rFonts w:ascii="Times New Roman" w:hAnsi="Times New Roman" w:cs="Times New Roman"/>
-          <w:sz w:val="24"/>
-          <w:szCs w:val="24"/>
-        </w:rPr>
-      </w:pPr>
-    </w:p>
-    <w:p>
-      <w:pPr>
-        <w:pStyle w:val="Heading2"/>
+        <w:t>In this project, we use Model-View-Controller Architectural System. Model subsystems maintain domain knowledge and does not depend on any view or controller subsystem (Entity Objects). View subsystems shows the system to the user (Boundary Objects), and Controller subsystems manage the sequence of interactions with the user (Control Objects).  We used MVC model because, in our system, entity objects and data will be in Model, and Controller can be called bridge.</w:t>
+      </w:r>
+    </w:p>
+    <w:p>
+      <w:pPr>
+        <w:rPr>
+          <w:rFonts w:ascii="Times New Roman" w:hAnsi="Times New Roman" w:cs="Times New Roman"/>
+          <w:sz w:val="24"/>
+          <w:szCs w:val="24"/>
+        </w:rPr>
+      </w:pPr>
+      <w:r>
+        <w:rPr>
+          <w:rFonts w:ascii="Times New Roman" w:hAnsi="Times New Roman" w:cs="Times New Roman"/>
+          <w:sz w:val="24"/>
+          <w:szCs w:val="24"/>
+        </w:rPr>
+        <w:t>Since the project is mobile and java based, MVC is a great fit.</w:t>
+      </w:r>
+    </w:p>
+    <w:p>
+      <w:pPr>
+        <w:pStyle w:val="Balk2"/>
         <w:rPr>
           <w:rFonts w:ascii="Times New Roman" w:hAnsi="Times New Roman" w:cs="Times New Roman"/>
         </w:rPr>
@@ -1471,6 +1889,7 @@
         <w:rPr>
           <w:rFonts w:ascii="Times New Roman" w:hAnsi="Times New Roman" w:cs="Times New Roman"/>
         </w:rPr>
+        <w:lastRenderedPageBreak/>
         <w:t>Overview</w:t>
       </w:r>
       <w:bookmarkEnd w:id="7"/>
@@ -1489,32 +1908,7 @@
           <w:sz w:val="24"/>
           <w:szCs w:val="24"/>
         </w:rPr>
-        <w:t>The design has</w:t>
-      </w:r>
-      <w:r>
-        <w:rPr>
-          <w:rFonts w:ascii="Times New Roman" w:hAnsi="Times New Roman" w:cs="Times New Roman"/>
-          <w:sz w:val="24"/>
-          <w:szCs w:val="24"/>
-        </w:rPr>
-        <w:t xml:space="preserve"> 14 subsystems. Customer interface, Guest interface, Admin interface and Manager interface are the subsystems for “Presentation Layer”. Login subsystem, Buy Ticket </w:t>
-      </w:r>
-      <w:r>
-        <w:rPr>
-          <w:rFonts w:ascii="Times New Roman" w:hAnsi="Times New Roman" w:cs="Times New Roman"/>
-          <w:sz w:val="24"/>
-          <w:szCs w:val="24"/>
-        </w:rPr>
-        <w:lastRenderedPageBreak/>
-        <w:t xml:space="preserve">subsystem, Registration subsystem, Edit Bus Schedule subsystem, Manage Booking subsystem, Trip Info subsystem, Payment subsystem, Manage Account subsystem and Update User Info subsystem are the subsystems for “Business Layer.” Lastly, </w:t>
-      </w:r>
-      <w:r>
-        <w:rPr>
-          <w:rFonts w:ascii="Times New Roman" w:hAnsi="Times New Roman" w:cs="Times New Roman"/>
-          <w:sz w:val="24"/>
-          <w:szCs w:val="24"/>
-        </w:rPr>
-        <w:t>Data Access subsystem is the subsystem for “Data Layer”.</w:t>
+        <w:t>The design has 14 subsystems. Customer interface, Guest interface, Admin interface and Manager interface are the subsystems for “Presentation Layer”. Login subsystem, Buy Ticket subsystem, Registration subsystem, Edit Bus Schedule subsystem, Manage Booking subsystem, Trip Info subsystem, Payment subsystem, Manage Account subsystem and Update User Info subsystem are the subsystems for “Business Layer.” Lastly, Data Access subsystem is the subsystem for “Data Layer”.</w:t>
       </w:r>
     </w:p>
     <w:p>
@@ -1652,25 +2046,23 @@
           <w:sz w:val="24"/>
           <w:szCs w:val="24"/>
         </w:rPr>
-        <w:t xml:space="preserve">Provides </w:t>
-      </w:r>
-      <w:proofErr w:type="spellStart"/>
-      <w:r>
-        <w:rPr>
-          <w:rFonts w:ascii="Times New Roman" w:hAnsi="Times New Roman" w:cs="Times New Roman"/>
-          <w:sz w:val="24"/>
-          <w:szCs w:val="24"/>
-        </w:rPr>
-        <w:t>subsytems</w:t>
-      </w:r>
-      <w:proofErr w:type="spellEnd"/>
-      <w:r>
-        <w:rPr>
-          <w:rFonts w:ascii="Times New Roman" w:hAnsi="Times New Roman" w:cs="Times New Roman"/>
-          <w:sz w:val="24"/>
-          <w:szCs w:val="24"/>
-        </w:rPr>
-        <w:t xml:space="preserve"> that are only usable for guest user type.</w:t>
+        <w:t>Provides subsy</w:t>
+      </w:r>
+      <w:r>
+        <w:rPr>
+          <w:rFonts w:ascii="Times New Roman" w:hAnsi="Times New Roman" w:cs="Times New Roman"/>
+          <w:sz w:val="24"/>
+          <w:szCs w:val="24"/>
+        </w:rPr>
+        <w:t>s</w:t>
+      </w:r>
+      <w:r>
+        <w:rPr>
+          <w:rFonts w:ascii="Times New Roman" w:hAnsi="Times New Roman" w:cs="Times New Roman"/>
+          <w:sz w:val="24"/>
+          <w:szCs w:val="24"/>
+        </w:rPr>
+        <w:t>tems that are only usable for guest user type.</w:t>
       </w:r>
     </w:p>
     <w:p>
@@ -1719,36 +2111,170 @@
           <w:sz w:val="24"/>
           <w:szCs w:val="24"/>
         </w:rPr>
-        <w:t xml:space="preserve">Provides </w:t>
-      </w:r>
+        <w:t>Provides subsy</w:t>
+      </w:r>
+      <w:r>
+        <w:rPr>
+          <w:rFonts w:ascii="Times New Roman" w:hAnsi="Times New Roman" w:cs="Times New Roman"/>
+          <w:sz w:val="24"/>
+          <w:szCs w:val="24"/>
+        </w:rPr>
+        <w:t>s</w:t>
+      </w:r>
+      <w:r>
+        <w:rPr>
+          <w:rFonts w:ascii="Times New Roman" w:hAnsi="Times New Roman" w:cs="Times New Roman"/>
+          <w:sz w:val="24"/>
+          <w:szCs w:val="24"/>
+        </w:rPr>
+        <w:t>tems that are only compatible with manager user type.</w:t>
+      </w:r>
+    </w:p>
+    <w:p>
+      <w:pPr>
+        <w:rPr>
+          <w:rFonts w:ascii="Times New Roman" w:hAnsi="Times New Roman" w:cs="Times New Roman"/>
+          <w:b/>
+          <w:sz w:val="24"/>
+          <w:szCs w:val="24"/>
+        </w:rPr>
+      </w:pPr>
+      <w:r>
+        <w:rPr>
+          <w:rFonts w:ascii="Times New Roman" w:hAnsi="Times New Roman" w:cs="Times New Roman"/>
+          <w:b/>
+          <w:sz w:val="24"/>
+          <w:szCs w:val="24"/>
+        </w:rPr>
+        <w:t xml:space="preserve">Registration </w:t>
+      </w:r>
+      <w:proofErr w:type="gramStart"/>
+      <w:r>
+        <w:rPr>
+          <w:rFonts w:ascii="Times New Roman" w:hAnsi="Times New Roman" w:cs="Times New Roman"/>
+          <w:b/>
+          <w:sz w:val="24"/>
+          <w:szCs w:val="24"/>
+        </w:rPr>
+        <w:t>Subsystem :</w:t>
+      </w:r>
+      <w:proofErr w:type="gramEnd"/>
+      <w:r>
+        <w:rPr>
+          <w:rFonts w:ascii="Times New Roman" w:hAnsi="Times New Roman" w:cs="Times New Roman"/>
+          <w:b/>
+          <w:sz w:val="24"/>
+          <w:szCs w:val="24"/>
+        </w:rPr>
+        <w:t xml:space="preserve"> </w:t>
+      </w:r>
+      <w:r>
+        <w:rPr>
+          <w:rFonts w:ascii="Times New Roman" w:hAnsi="Times New Roman" w:cs="Times New Roman"/>
+          <w:color w:val="212121"/>
+          <w:sz w:val="24"/>
+          <w:szCs w:val="24"/>
+          <w:shd w:val="clear" w:color="auto" w:fill="FFFFFF"/>
+        </w:rPr>
+        <w:t>is a service provided to the user to register to the system. In this way, the user's information will be known by the system and the users will be able to benefit from different privileges.</w:t>
+      </w:r>
+    </w:p>
+    <w:p>
+      <w:pPr>
+        <w:rPr>
+          <w:rFonts w:ascii="Times New Roman" w:hAnsi="Times New Roman" w:cs="Times New Roman"/>
+          <w:b/>
+          <w:sz w:val="24"/>
+          <w:szCs w:val="24"/>
+        </w:rPr>
+      </w:pPr>
+      <w:r>
+        <w:rPr>
+          <w:rFonts w:ascii="Times New Roman" w:hAnsi="Times New Roman" w:cs="Times New Roman"/>
+          <w:b/>
+          <w:sz w:val="24"/>
+          <w:szCs w:val="24"/>
+        </w:rPr>
+        <w:t xml:space="preserve">Trip Info </w:t>
+      </w:r>
+      <w:proofErr w:type="gramStart"/>
+      <w:r>
+        <w:rPr>
+          <w:rFonts w:ascii="Times New Roman" w:hAnsi="Times New Roman" w:cs="Times New Roman"/>
+          <w:b/>
+          <w:sz w:val="24"/>
+          <w:szCs w:val="24"/>
+        </w:rPr>
+        <w:t>Subsystem :</w:t>
+      </w:r>
+      <w:proofErr w:type="gramEnd"/>
+      <w:r>
+        <w:rPr>
+          <w:rFonts w:ascii="Times New Roman" w:hAnsi="Times New Roman" w:cs="Times New Roman"/>
+          <w:b/>
+          <w:sz w:val="24"/>
+          <w:szCs w:val="24"/>
+        </w:rPr>
+        <w:t xml:space="preserve"> </w:t>
+      </w:r>
+      <w:r>
+        <w:rPr>
+          <w:rFonts w:ascii="Times New Roman" w:hAnsi="Times New Roman" w:cs="Times New Roman"/>
+          <w:sz w:val="24"/>
+          <w:szCs w:val="24"/>
+        </w:rPr>
+        <w:t>Provides services for user to update trip information. In addition, the subsystem also provides the service ab</w:t>
+      </w:r>
+      <w:bookmarkStart w:id="8" w:name="_GoBack"/>
+      <w:bookmarkEnd w:id="8"/>
+      <w:r>
+        <w:rPr>
+          <w:rFonts w:ascii="Times New Roman" w:hAnsi="Times New Roman" w:cs="Times New Roman"/>
+          <w:sz w:val="24"/>
+          <w:szCs w:val="24"/>
+        </w:rPr>
+        <w:t>out of trips information for customer and guest</w:t>
+      </w:r>
+      <w:r>
+        <w:rPr>
+          <w:sz w:val="24"/>
+          <w:szCs w:val="24"/>
+        </w:rPr>
+        <w:t>.</w:t>
+      </w:r>
+    </w:p>
+    <w:p>
+      <w:pPr>
+        <w:pStyle w:val="HTMLncedenBiimlendirilmi"/>
+        <w:shd w:val="clear" w:color="auto" w:fill="FFFFFF"/>
+        <w:rPr>
+          <w:rFonts w:ascii="Times New Roman" w:hAnsi="Times New Roman" w:cs="Times New Roman"/>
+          <w:color w:val="212121"/>
+          <w:sz w:val="24"/>
+          <w:szCs w:val="24"/>
+        </w:rPr>
+      </w:pPr>
       <w:proofErr w:type="spellStart"/>
       <w:r>
         <w:rPr>
           <w:rFonts w:ascii="Times New Roman" w:hAnsi="Times New Roman" w:cs="Times New Roman"/>
-          <w:sz w:val="24"/>
-          <w:szCs w:val="24"/>
-        </w:rPr>
-        <w:t>subsytems</w:t>
+          <w:b/>
+          <w:sz w:val="24"/>
+          <w:szCs w:val="24"/>
+        </w:rPr>
+        <w:t>Manage</w:t>
       </w:r>
       <w:proofErr w:type="spellEnd"/>
       <w:r>
         <w:rPr>
           <w:rFonts w:ascii="Times New Roman" w:hAnsi="Times New Roman" w:cs="Times New Roman"/>
-          <w:sz w:val="24"/>
-          <w:szCs w:val="24"/>
-        </w:rPr>
-        <w:t xml:space="preserve"> that are only compatible with manager user type.</w:t>
-      </w:r>
-    </w:p>
-    <w:p>
-      <w:pPr>
-        <w:rPr>
-          <w:rFonts w:ascii="Times New Roman" w:hAnsi="Times New Roman" w:cs="Times New Roman"/>
           <w:b/>
           <w:sz w:val="24"/>
           <w:szCs w:val="24"/>
         </w:rPr>
-      </w:pPr>
+        <w:t xml:space="preserve"> </w:t>
+      </w:r>
+      <w:proofErr w:type="spellStart"/>
       <w:r>
         <w:rPr>
           <w:rFonts w:ascii="Times New Roman" w:hAnsi="Times New Roman" w:cs="Times New Roman"/>
@@ -1756,7 +2282,17 @@
           <w:sz w:val="24"/>
           <w:szCs w:val="24"/>
         </w:rPr>
-        <w:t xml:space="preserve">Registration </w:t>
+        <w:t>Account</w:t>
+      </w:r>
+      <w:proofErr w:type="spellEnd"/>
+      <w:r>
+        <w:rPr>
+          <w:rFonts w:ascii="Times New Roman" w:hAnsi="Times New Roman" w:cs="Times New Roman"/>
+          <w:b/>
+          <w:sz w:val="24"/>
+          <w:szCs w:val="24"/>
+        </w:rPr>
+        <w:t xml:space="preserve"> </w:t>
       </w:r>
       <w:proofErr w:type="gramStart"/>
       <w:r>
@@ -1772,79 +2308,336 @@
       <w:r>
         <w:rPr>
           <w:rFonts w:ascii="Times New Roman" w:hAnsi="Times New Roman" w:cs="Times New Roman"/>
-          <w:b/>
+          <w:color w:val="212121"/>
           <w:sz w:val="24"/>
           <w:szCs w:val="24"/>
         </w:rPr>
         <w:t xml:space="preserve"> </w:t>
       </w:r>
+      <w:proofErr w:type="spellStart"/>
       <w:r>
         <w:rPr>
           <w:rFonts w:ascii="Times New Roman" w:hAnsi="Times New Roman" w:cs="Times New Roman"/>
           <w:color w:val="212121"/>
           <w:sz w:val="24"/>
           <w:szCs w:val="24"/>
-          <w:shd w:val="clear" w:color="auto" w:fill="FFFFFF"/>
-        </w:rPr>
-        <w:t>is a service provided to the user to register to the system. In this way, the user's information will be known by the system and the users will be able to benefit from different privileges.</w:t>
-      </w:r>
-    </w:p>
-    <w:p>
-      <w:pPr>
-        <w:rPr>
-          <w:rFonts w:ascii="Times New Roman" w:hAnsi="Times New Roman" w:cs="Times New Roman"/>
-          <w:b/>
-          <w:sz w:val="24"/>
-          <w:szCs w:val="24"/>
-        </w:rPr>
-      </w:pPr>
-      <w:r>
-        <w:rPr>
-          <w:rFonts w:ascii="Times New Roman" w:hAnsi="Times New Roman" w:cs="Times New Roman"/>
-          <w:b/>
-          <w:sz w:val="24"/>
-          <w:szCs w:val="24"/>
-        </w:rPr>
-        <w:t xml:space="preserve">Trip Info </w:t>
-      </w:r>
-      <w:proofErr w:type="gramStart"/>
-      <w:r>
-        <w:rPr>
-          <w:rFonts w:ascii="Times New Roman" w:hAnsi="Times New Roman" w:cs="Times New Roman"/>
-          <w:b/>
-          <w:sz w:val="24"/>
-          <w:szCs w:val="24"/>
-        </w:rPr>
-        <w:t>Subsystem :</w:t>
-      </w:r>
-      <w:proofErr w:type="gramEnd"/>
-      <w:r>
-        <w:rPr>
-          <w:rFonts w:ascii="Times New Roman" w:hAnsi="Times New Roman" w:cs="Times New Roman"/>
-          <w:b/>
+        </w:rPr>
+        <w:t>P</w:t>
+      </w:r>
+      <w:r>
+        <w:rPr>
+          <w:rFonts w:ascii="Times New Roman" w:hAnsi="Times New Roman" w:cs="Times New Roman"/>
+          <w:color w:val="212121"/>
+          <w:sz w:val="24"/>
+          <w:szCs w:val="24"/>
+        </w:rPr>
+        <w:t>rovides</w:t>
+      </w:r>
+      <w:proofErr w:type="spellEnd"/>
+      <w:r>
+        <w:rPr>
+          <w:rFonts w:ascii="Times New Roman" w:hAnsi="Times New Roman" w:cs="Times New Roman"/>
+          <w:color w:val="212121"/>
+          <w:sz w:val="24"/>
+          <w:szCs w:val="24"/>
+        </w:rPr>
+        <w:t xml:space="preserve"> a service </w:t>
+      </w:r>
+      <w:proofErr w:type="spellStart"/>
+      <w:r>
+        <w:rPr>
+          <w:rFonts w:ascii="Times New Roman" w:hAnsi="Times New Roman" w:cs="Times New Roman"/>
+          <w:color w:val="212121"/>
+          <w:sz w:val="24"/>
+          <w:szCs w:val="24"/>
+        </w:rPr>
+        <w:t>for</w:t>
+      </w:r>
+      <w:proofErr w:type="spellEnd"/>
+      <w:r>
+        <w:rPr>
+          <w:rFonts w:ascii="Times New Roman" w:hAnsi="Times New Roman" w:cs="Times New Roman"/>
+          <w:color w:val="212121"/>
           <w:sz w:val="24"/>
           <w:szCs w:val="24"/>
         </w:rPr>
         <w:t xml:space="preserve"> </w:t>
       </w:r>
-      <w:r>
-        <w:rPr>
-          <w:rFonts w:ascii="Times New Roman" w:hAnsi="Times New Roman" w:cs="Times New Roman"/>
-          <w:sz w:val="24"/>
-          <w:szCs w:val="24"/>
-        </w:rPr>
-        <w:t>P</w:t>
-      </w:r>
-      <w:r>
-        <w:rPr>
-          <w:rFonts w:ascii="Times New Roman" w:hAnsi="Times New Roman" w:cs="Times New Roman"/>
-          <w:sz w:val="24"/>
-          <w:szCs w:val="24"/>
-        </w:rPr>
-        <w:t>rovides services for user to update trip information. In addition, the subsystem also provides the service about of trips information for customer and guest</w:t>
-      </w:r>
-      <w:r>
-        <w:rPr>
+      <w:proofErr w:type="spellStart"/>
+      <w:r>
+        <w:rPr>
+          <w:rFonts w:ascii="Times New Roman" w:hAnsi="Times New Roman" w:cs="Times New Roman"/>
+          <w:color w:val="212121"/>
+          <w:sz w:val="24"/>
+          <w:szCs w:val="24"/>
+        </w:rPr>
+        <w:t>the</w:t>
+      </w:r>
+      <w:proofErr w:type="spellEnd"/>
+      <w:r>
+        <w:rPr>
+          <w:rFonts w:ascii="Times New Roman" w:hAnsi="Times New Roman" w:cs="Times New Roman"/>
+          <w:color w:val="212121"/>
+          <w:sz w:val="24"/>
+          <w:szCs w:val="24"/>
+        </w:rPr>
+        <w:t xml:space="preserve"> </w:t>
+      </w:r>
+      <w:proofErr w:type="spellStart"/>
+      <w:r>
+        <w:rPr>
+          <w:rFonts w:ascii="Times New Roman" w:hAnsi="Times New Roman" w:cs="Times New Roman"/>
+          <w:color w:val="212121"/>
+          <w:sz w:val="24"/>
+          <w:szCs w:val="24"/>
+        </w:rPr>
+        <w:t>user</w:t>
+      </w:r>
+      <w:proofErr w:type="spellEnd"/>
+      <w:r>
+        <w:rPr>
+          <w:rFonts w:ascii="Times New Roman" w:hAnsi="Times New Roman" w:cs="Times New Roman"/>
+          <w:color w:val="212121"/>
+          <w:sz w:val="24"/>
+          <w:szCs w:val="24"/>
+        </w:rPr>
+        <w:t xml:space="preserve"> </w:t>
+      </w:r>
+      <w:proofErr w:type="spellStart"/>
+      <w:r>
+        <w:rPr>
+          <w:rFonts w:ascii="Times New Roman" w:hAnsi="Times New Roman" w:cs="Times New Roman"/>
+          <w:color w:val="212121"/>
+          <w:sz w:val="24"/>
+          <w:szCs w:val="24"/>
+        </w:rPr>
+        <w:t>to</w:t>
+      </w:r>
+      <w:proofErr w:type="spellEnd"/>
+      <w:r>
+        <w:rPr>
+          <w:rFonts w:ascii="Times New Roman" w:hAnsi="Times New Roman" w:cs="Times New Roman"/>
+          <w:color w:val="212121"/>
+          <w:sz w:val="24"/>
+          <w:szCs w:val="24"/>
+        </w:rPr>
+        <w:t xml:space="preserve"> </w:t>
+      </w:r>
+      <w:proofErr w:type="spellStart"/>
+      <w:r>
+        <w:rPr>
+          <w:rFonts w:ascii="Times New Roman" w:hAnsi="Times New Roman" w:cs="Times New Roman"/>
+          <w:color w:val="212121"/>
+          <w:sz w:val="24"/>
+          <w:szCs w:val="24"/>
+        </w:rPr>
+        <w:t>edit</w:t>
+      </w:r>
+      <w:proofErr w:type="spellEnd"/>
+      <w:r>
+        <w:rPr>
+          <w:rFonts w:ascii="Times New Roman" w:hAnsi="Times New Roman" w:cs="Times New Roman"/>
+          <w:color w:val="212121"/>
+          <w:sz w:val="24"/>
+          <w:szCs w:val="24"/>
+        </w:rPr>
+        <w:t xml:space="preserve"> his </w:t>
+      </w:r>
+      <w:proofErr w:type="spellStart"/>
+      <w:r>
+        <w:rPr>
+          <w:rFonts w:ascii="Times New Roman" w:hAnsi="Times New Roman" w:cs="Times New Roman"/>
+          <w:color w:val="212121"/>
+          <w:sz w:val="24"/>
+          <w:szCs w:val="24"/>
+        </w:rPr>
+        <w:t>account</w:t>
+      </w:r>
+      <w:proofErr w:type="spellEnd"/>
+      <w:r>
+        <w:rPr>
+          <w:rFonts w:ascii="Times New Roman" w:hAnsi="Times New Roman" w:cs="Times New Roman"/>
+          <w:color w:val="212121"/>
+          <w:sz w:val="24"/>
+          <w:szCs w:val="24"/>
+        </w:rPr>
+        <w:t xml:space="preserve">. </w:t>
+      </w:r>
+      <w:proofErr w:type="spellStart"/>
+      <w:r>
+        <w:rPr>
+          <w:rFonts w:ascii="Times New Roman" w:hAnsi="Times New Roman" w:cs="Times New Roman"/>
+          <w:color w:val="212121"/>
+          <w:sz w:val="24"/>
+          <w:szCs w:val="24"/>
+        </w:rPr>
+        <w:t>The</w:t>
+      </w:r>
+      <w:proofErr w:type="spellEnd"/>
+      <w:r>
+        <w:rPr>
+          <w:rFonts w:ascii="Times New Roman" w:hAnsi="Times New Roman" w:cs="Times New Roman"/>
+          <w:color w:val="212121"/>
+          <w:sz w:val="24"/>
+          <w:szCs w:val="24"/>
+        </w:rPr>
+        <w:t xml:space="preserve"> </w:t>
+      </w:r>
+      <w:proofErr w:type="spellStart"/>
+      <w:r>
+        <w:rPr>
+          <w:rFonts w:ascii="Times New Roman" w:hAnsi="Times New Roman" w:cs="Times New Roman"/>
+          <w:color w:val="212121"/>
+          <w:sz w:val="24"/>
+          <w:szCs w:val="24"/>
+        </w:rPr>
+        <w:t>user</w:t>
+      </w:r>
+      <w:proofErr w:type="spellEnd"/>
+      <w:r>
+        <w:rPr>
+          <w:rFonts w:ascii="Times New Roman" w:hAnsi="Times New Roman" w:cs="Times New Roman"/>
+          <w:color w:val="212121"/>
+          <w:sz w:val="24"/>
+          <w:szCs w:val="24"/>
+        </w:rPr>
+        <w:t xml:space="preserve"> can </w:t>
+      </w:r>
+      <w:proofErr w:type="spellStart"/>
+      <w:r>
+        <w:rPr>
+          <w:rFonts w:ascii="Times New Roman" w:hAnsi="Times New Roman" w:cs="Times New Roman"/>
+          <w:color w:val="212121"/>
+          <w:sz w:val="24"/>
+          <w:szCs w:val="24"/>
+        </w:rPr>
+        <w:t>edit</w:t>
+      </w:r>
+      <w:proofErr w:type="spellEnd"/>
+      <w:r>
+        <w:rPr>
+          <w:rFonts w:ascii="Times New Roman" w:hAnsi="Times New Roman" w:cs="Times New Roman"/>
+          <w:color w:val="212121"/>
+          <w:sz w:val="24"/>
+          <w:szCs w:val="24"/>
+        </w:rPr>
+        <w:t xml:space="preserve"> </w:t>
+      </w:r>
+      <w:proofErr w:type="spellStart"/>
+      <w:r>
+        <w:rPr>
+          <w:rFonts w:ascii="Times New Roman" w:hAnsi="Times New Roman" w:cs="Times New Roman"/>
+          <w:color w:val="212121"/>
+          <w:sz w:val="24"/>
+          <w:szCs w:val="24"/>
+        </w:rPr>
+        <w:t>or</w:t>
+      </w:r>
+      <w:proofErr w:type="spellEnd"/>
+      <w:r>
+        <w:rPr>
+          <w:rFonts w:ascii="Times New Roman" w:hAnsi="Times New Roman" w:cs="Times New Roman"/>
+          <w:color w:val="212121"/>
+          <w:sz w:val="24"/>
+          <w:szCs w:val="24"/>
+        </w:rPr>
+        <w:t xml:space="preserve"> </w:t>
+      </w:r>
+      <w:proofErr w:type="spellStart"/>
+      <w:r>
+        <w:rPr>
+          <w:rFonts w:ascii="Times New Roman" w:hAnsi="Times New Roman" w:cs="Times New Roman"/>
+          <w:color w:val="212121"/>
+          <w:sz w:val="24"/>
+          <w:szCs w:val="24"/>
+        </w:rPr>
+        <w:t>delete</w:t>
+      </w:r>
+      <w:proofErr w:type="spellEnd"/>
+      <w:r>
+        <w:rPr>
+          <w:rFonts w:ascii="Times New Roman" w:hAnsi="Times New Roman" w:cs="Times New Roman"/>
+          <w:color w:val="212121"/>
+          <w:sz w:val="24"/>
+          <w:szCs w:val="24"/>
+        </w:rPr>
+        <w:t xml:space="preserve"> </w:t>
+      </w:r>
+      <w:proofErr w:type="spellStart"/>
+      <w:r>
+        <w:rPr>
+          <w:rFonts w:ascii="Times New Roman" w:hAnsi="Times New Roman" w:cs="Times New Roman"/>
+          <w:color w:val="212121"/>
+          <w:sz w:val="24"/>
+          <w:szCs w:val="24"/>
+        </w:rPr>
+        <w:t>the</w:t>
+      </w:r>
+      <w:proofErr w:type="spellEnd"/>
+      <w:r>
+        <w:rPr>
+          <w:rFonts w:ascii="Times New Roman" w:hAnsi="Times New Roman" w:cs="Times New Roman"/>
+          <w:color w:val="212121"/>
+          <w:sz w:val="24"/>
+          <w:szCs w:val="24"/>
+        </w:rPr>
+        <w:t xml:space="preserve"> </w:t>
+      </w:r>
+      <w:proofErr w:type="spellStart"/>
+      <w:r>
+        <w:rPr>
+          <w:rFonts w:ascii="Times New Roman" w:hAnsi="Times New Roman" w:cs="Times New Roman"/>
+          <w:color w:val="212121"/>
+          <w:sz w:val="24"/>
+          <w:szCs w:val="24"/>
+        </w:rPr>
+        <w:t>account</w:t>
+      </w:r>
+      <w:proofErr w:type="spellEnd"/>
+      <w:r>
+        <w:rPr>
+          <w:rFonts w:ascii="Times New Roman" w:hAnsi="Times New Roman" w:cs="Times New Roman"/>
+          <w:color w:val="212121"/>
+          <w:sz w:val="24"/>
+          <w:szCs w:val="24"/>
+        </w:rPr>
+        <w:t xml:space="preserve">, but is in </w:t>
+      </w:r>
+      <w:proofErr w:type="spellStart"/>
+      <w:r>
+        <w:rPr>
+          <w:rFonts w:ascii="Times New Roman" w:hAnsi="Times New Roman" w:cs="Times New Roman"/>
+          <w:color w:val="212121"/>
+          <w:sz w:val="24"/>
+          <w:szCs w:val="24"/>
+        </w:rPr>
+        <w:t>admin</w:t>
+      </w:r>
+      <w:proofErr w:type="spellEnd"/>
+      <w:r>
+        <w:rPr>
+          <w:rFonts w:ascii="Times New Roman" w:hAnsi="Times New Roman" w:cs="Times New Roman"/>
+          <w:color w:val="212121"/>
+          <w:sz w:val="24"/>
+          <w:szCs w:val="24"/>
+        </w:rPr>
+        <w:t xml:space="preserve"> </w:t>
+      </w:r>
+      <w:proofErr w:type="spellStart"/>
+      <w:r>
+        <w:rPr>
+          <w:rFonts w:ascii="Times New Roman" w:hAnsi="Times New Roman" w:cs="Times New Roman"/>
+          <w:color w:val="212121"/>
+          <w:sz w:val="24"/>
+          <w:szCs w:val="24"/>
+        </w:rPr>
+        <w:t>control</w:t>
+      </w:r>
+      <w:proofErr w:type="spellEnd"/>
+      <w:r>
+        <w:rPr>
+          <w:rFonts w:ascii="Times New Roman" w:hAnsi="Times New Roman" w:cs="Times New Roman"/>
+          <w:color w:val="212121"/>
           <w:sz w:val="24"/>
           <w:szCs w:val="24"/>
         </w:rPr>
@@ -1853,55 +2646,7 @@
     </w:p>
     <w:p>
       <w:pPr>
-        <w:pStyle w:val="HTMLPreformatted"/>
-        <w:shd w:val="clear" w:color="auto" w:fill="FFFFFF"/>
-        <w:rPr>
-          <w:rFonts w:ascii="Times New Roman" w:hAnsi="Times New Roman" w:cs="Times New Roman"/>
-          <w:color w:val="212121"/>
-          <w:sz w:val="24"/>
-          <w:szCs w:val="24"/>
-        </w:rPr>
-      </w:pPr>
-      <w:r>
-        <w:rPr>
-          <w:rFonts w:ascii="Times New Roman" w:hAnsi="Times New Roman" w:cs="Times New Roman"/>
-          <w:b/>
-          <w:sz w:val="24"/>
-          <w:szCs w:val="24"/>
-        </w:rPr>
-        <w:t>Manage Account Subsystem :</w:t>
-      </w:r>
-      <w:r>
-        <w:rPr>
-          <w:rFonts w:ascii="Times New Roman" w:hAnsi="Times New Roman" w:cs="Times New Roman"/>
-          <w:color w:val="212121"/>
-          <w:sz w:val="24"/>
-          <w:szCs w:val="24"/>
-        </w:rPr>
-        <w:t xml:space="preserve"> </w:t>
-      </w:r>
-      <w:r>
-        <w:rPr>
-          <w:rFonts w:ascii="Times New Roman" w:hAnsi="Times New Roman" w:cs="Times New Roman"/>
-          <w:color w:val="212121"/>
-          <w:sz w:val="24"/>
-          <w:szCs w:val="24"/>
-        </w:rPr>
-        <w:t>P</w:t>
-      </w:r>
-      <w:r>
-        <w:rPr>
-          <w:rFonts w:ascii="Times New Roman" w:hAnsi="Times New Roman" w:cs="Times New Roman"/>
-          <w:color w:val="212121"/>
-          <w:sz w:val="24"/>
-          <w:szCs w:val="24"/>
-        </w:rPr>
-        <w:t>rovides a service for the user to edit his account. The user can edit or delete the account, but is in admin control.</w:t>
-      </w:r>
-    </w:p>
-    <w:p>
-      <w:pPr>
-        <w:pStyle w:val="HTMLPreformatted"/>
+        <w:pStyle w:val="HTMLncedenBiimlendirilmi"/>
         <w:shd w:val="clear" w:color="auto" w:fill="FFFFFF"/>
         <w:rPr>
           <w:rFonts w:ascii="Times New Roman" w:hAnsi="Times New Roman" w:cs="Times New Roman"/>
@@ -2131,8 +2876,42 @@
           <w:sz w:val="24"/>
           <w:szCs w:val="24"/>
         </w:rPr>
-        <w:t>Login:</w:t>
-      </w:r>
+        <w:t xml:space="preserve">Login: </w:t>
+      </w:r>
+      <w:r>
+        <w:rPr>
+          <w:rFonts w:ascii="Times New Roman" w:hAnsi="Times New Roman" w:cs="Times New Roman"/>
+          <w:sz w:val="24"/>
+          <w:szCs w:val="24"/>
+        </w:rPr>
+        <w:t>Provides for any user enter the application with their own account.</w:t>
+      </w:r>
+    </w:p>
+    <w:p>
+      <w:pPr>
+        <w:rPr>
+          <w:rFonts w:ascii="Times New Roman" w:hAnsi="Times New Roman" w:cs="Times New Roman"/>
+          <w:sz w:val="24"/>
+          <w:szCs w:val="24"/>
+        </w:rPr>
+      </w:pPr>
+      <w:r>
+        <w:rPr>
+          <w:rFonts w:ascii="Times New Roman" w:hAnsi="Times New Roman" w:cs="Times New Roman"/>
+          <w:sz w:val="24"/>
+          <w:szCs w:val="24"/>
+        </w:rPr>
+        <w:t xml:space="preserve">Login needs e-mail and password. </w:t>
+      </w:r>
+    </w:p>
+    <w:p>
+      <w:pPr>
+        <w:rPr>
+          <w:rFonts w:ascii="Times New Roman" w:hAnsi="Times New Roman" w:cs="Times New Roman"/>
+          <w:sz w:val="24"/>
+          <w:szCs w:val="24"/>
+        </w:rPr>
+      </w:pPr>
       <w:r>
         <w:rPr>
           <w:rFonts w:ascii="Times New Roman" w:hAnsi="Times New Roman" w:cs="Times New Roman"/>
@@ -2140,32 +2919,32 @@
           <w:sz w:val="24"/>
           <w:szCs w:val="24"/>
         </w:rPr>
-        <w:t xml:space="preserve"> </w:t>
-      </w:r>
-      <w:r>
-        <w:rPr>
-          <w:rFonts w:ascii="Times New Roman" w:hAnsi="Times New Roman" w:cs="Times New Roman"/>
-          <w:sz w:val="24"/>
-          <w:szCs w:val="24"/>
-        </w:rPr>
-        <w:t>Provides for any user enter the application with their own account.</w:t>
-      </w:r>
-    </w:p>
-    <w:p>
-      <w:pPr>
-        <w:rPr>
-          <w:rFonts w:ascii="Times New Roman" w:hAnsi="Times New Roman" w:cs="Times New Roman"/>
-          <w:sz w:val="24"/>
-          <w:szCs w:val="24"/>
-        </w:rPr>
-      </w:pPr>
-      <w:r>
-        <w:rPr>
-          <w:rFonts w:ascii="Times New Roman" w:hAnsi="Times New Roman" w:cs="Times New Roman"/>
-          <w:sz w:val="24"/>
-          <w:szCs w:val="24"/>
-        </w:rPr>
-        <w:t xml:space="preserve">Login needs e-mail and password. </w:t>
+        <w:t xml:space="preserve">Payment: </w:t>
+      </w:r>
+      <w:r>
+        <w:rPr>
+          <w:rFonts w:ascii="Times New Roman" w:hAnsi="Times New Roman" w:cs="Times New Roman"/>
+          <w:sz w:val="24"/>
+          <w:szCs w:val="24"/>
+        </w:rPr>
+        <w:t>Provides system for payment successful or not so system</w:t>
+      </w:r>
+    </w:p>
+    <w:p>
+      <w:pPr>
+        <w:rPr>
+          <w:rFonts w:ascii="Times New Roman" w:hAnsi="Times New Roman" w:cs="Times New Roman"/>
+          <w:sz w:val="24"/>
+          <w:szCs w:val="24"/>
+        </w:rPr>
+      </w:pPr>
+      <w:r>
+        <w:rPr>
+          <w:rFonts w:ascii="Times New Roman" w:hAnsi="Times New Roman" w:cs="Times New Roman"/>
+          <w:sz w:val="24"/>
+          <w:szCs w:val="24"/>
+        </w:rPr>
+        <w:t xml:space="preserve">can create ticket for customer or guest. </w:t>
       </w:r>
     </w:p>
     <w:p>
@@ -2183,90 +2962,6 @@
           <w:sz w:val="24"/>
           <w:szCs w:val="24"/>
         </w:rPr>
-        <w:t>Payment:</w:t>
-      </w:r>
-      <w:r>
-        <w:rPr>
-          <w:rFonts w:ascii="Times New Roman" w:hAnsi="Times New Roman" w:cs="Times New Roman"/>
-          <w:b/>
-          <w:sz w:val="24"/>
-          <w:szCs w:val="24"/>
-        </w:rPr>
-        <w:t xml:space="preserve"> </w:t>
-      </w:r>
-      <w:r>
-        <w:rPr>
-          <w:rFonts w:ascii="Times New Roman" w:hAnsi="Times New Roman" w:cs="Times New Roman"/>
-          <w:sz w:val="24"/>
-          <w:szCs w:val="24"/>
-        </w:rPr>
-        <w:t>Provides system for payme</w:t>
-      </w:r>
-      <w:r>
-        <w:rPr>
-          <w:rFonts w:ascii="Times New Roman" w:hAnsi="Times New Roman" w:cs="Times New Roman"/>
-          <w:sz w:val="24"/>
-          <w:szCs w:val="24"/>
-        </w:rPr>
-        <w:t>n</w:t>
-      </w:r>
-      <w:r>
-        <w:rPr>
-          <w:rFonts w:ascii="Times New Roman" w:hAnsi="Times New Roman" w:cs="Times New Roman"/>
-          <w:sz w:val="24"/>
-          <w:szCs w:val="24"/>
-        </w:rPr>
-        <w:t xml:space="preserve">t </w:t>
-      </w:r>
-      <w:r>
-        <w:rPr>
-          <w:rFonts w:ascii="Times New Roman" w:hAnsi="Times New Roman" w:cs="Times New Roman"/>
-          <w:sz w:val="24"/>
-          <w:szCs w:val="24"/>
-        </w:rPr>
-        <w:t>successful</w:t>
-      </w:r>
-      <w:r>
-        <w:rPr>
-          <w:rFonts w:ascii="Times New Roman" w:hAnsi="Times New Roman" w:cs="Times New Roman"/>
-          <w:sz w:val="24"/>
-          <w:szCs w:val="24"/>
-        </w:rPr>
-        <w:t xml:space="preserve"> or not so system</w:t>
-      </w:r>
-    </w:p>
-    <w:p>
-      <w:pPr>
-        <w:rPr>
-          <w:rFonts w:ascii="Times New Roman" w:hAnsi="Times New Roman" w:cs="Times New Roman"/>
-          <w:sz w:val="24"/>
-          <w:szCs w:val="24"/>
-        </w:rPr>
-      </w:pPr>
-      <w:r>
-        <w:rPr>
-          <w:rFonts w:ascii="Times New Roman" w:hAnsi="Times New Roman" w:cs="Times New Roman"/>
-          <w:sz w:val="24"/>
-          <w:szCs w:val="24"/>
-        </w:rPr>
-        <w:t xml:space="preserve">can create ticket for customer or guest. </w:t>
-      </w:r>
-    </w:p>
-    <w:p>
-      <w:pPr>
-        <w:rPr>
-          <w:rFonts w:ascii="Times New Roman" w:hAnsi="Times New Roman" w:cs="Times New Roman"/>
-          <w:sz w:val="24"/>
-          <w:szCs w:val="24"/>
-        </w:rPr>
-      </w:pPr>
-      <w:r>
-        <w:rPr>
-          <w:rFonts w:ascii="Times New Roman" w:hAnsi="Times New Roman" w:cs="Times New Roman"/>
-          <w:b/>
-          <w:sz w:val="24"/>
-          <w:szCs w:val="24"/>
-        </w:rPr>
         <w:t>Update user info:</w:t>
       </w:r>
       <w:r>
@@ -2315,14 +3010,13 @@
     </w:p>
     <w:p>
       <w:pPr>
-        <w:pStyle w:val="Heading2"/>
-      </w:pPr>
-      <w:bookmarkStart w:id="8" w:name="_Toc433996780"/>
-      <w:r>
-        <w:lastRenderedPageBreak/>
+        <w:pStyle w:val="Balk2"/>
+      </w:pPr>
+      <w:bookmarkStart w:id="9" w:name="_Toc433996780"/>
+      <w:r>
         <w:t>System Decomposition</w:t>
       </w:r>
-      <w:bookmarkEnd w:id="8"/>
+      <w:bookmarkEnd w:id="9"/>
     </w:p>
     <w:p/>
     <w:p>
@@ -2332,7 +3026,7 @@
           <w:lang w:val="tr-TR" w:eastAsia="tr-TR"/>
         </w:rPr>
         <w:drawing>
-          <wp:inline distT="0" distB="0" distL="0" distR="0">
+          <wp:inline distT="0" distB="0" distL="0" distR="0" wp14:anchorId="02F400BF" wp14:editId="65CD491F">
             <wp:extent cx="5972810" cy="3194587"/>
             <wp:effectExtent l="19050" t="0" r="8890" b="0"/>
             <wp:docPr id="3" name="Resim 1" descr="C:\Users\gamze\Desktop\Component Diagram1.jpg"/>
@@ -2393,7 +3087,103 @@
           <w:sz w:val="24"/>
           <w:szCs w:val="24"/>
         </w:rPr>
-        <w:t xml:space="preserve">In online bus ticket reservation, our subsystems are Customer interface, Guest interface, Admin interface, Manager interface, Login subsystem, Buy Ticket subsystem, Registration subsystem, Edit Bus Schedule subsystem, Manage Booking subsystem, Trip Info subsystem, Payment subsystem, Manage Account subsystem, Update User Info subsystem and Data Access subsystem. </w:t>
+        <w:t xml:space="preserve">In online bus ticket reservation, our subsystems are Customer interface, Guest interface, Admin interface, Manager interface, Login subsystem, Buy Ticket subsystem, Registration subsystem, Edit Bus Schedule subsystem, Manage Booking subsystem, Trip Info subsystem, Payment subsystem, Manage Account subsystem, Update User Info subsystem and Data Access subsystem.  Customer interface contains login service, buy ticket service, payment service, manage account service and trip info service. Guest interface contains registration service and trip info service which includes list trips service. Admin interface contains login service, edit bus schedule service, manage booking service and update user info service. Manager interface contains login service, edit bus schedule service, manage booking service. Login subsystem provides service for </w:t>
+      </w:r>
+      <w:proofErr w:type="gramStart"/>
+      <w:r>
+        <w:rPr>
+          <w:rFonts w:ascii="Times New Roman" w:hAnsi="Times New Roman" w:cs="Times New Roman"/>
+          <w:sz w:val="24"/>
+          <w:szCs w:val="24"/>
+        </w:rPr>
+        <w:t>all  users</w:t>
+      </w:r>
+      <w:proofErr w:type="gramEnd"/>
+      <w:r>
+        <w:rPr>
+          <w:rFonts w:ascii="Times New Roman" w:hAnsi="Times New Roman" w:cs="Times New Roman"/>
+          <w:sz w:val="24"/>
+          <w:szCs w:val="24"/>
+        </w:rPr>
+        <w:t xml:space="preserve"> to log in to the system. Buy ticket subsystem provides service to the customers who have already registered to the system to buy ticket which they searched. Registration subsystem provides service to guest to register to the system. Edit bus schedule subsystem provides service to manager and admin to add, update or delete the trips on the system. Manage booking subsystem provides service to admin and manager to delete or edit the booking which the customers have made on the system. Trip info subsystem provides service to customer and guest to see the trip details which they search.  Payment subsystem provides service to customer to make payment on the system. Manage account subsystem provides service to customer to edit or freeze their account on the system. </w:t>
+      </w:r>
+    </w:p>
+    <w:p>
+      <w:pPr>
+        <w:rPr>
+          <w:rFonts w:ascii="Times New Roman" w:hAnsi="Times New Roman" w:cs="Times New Roman"/>
+          <w:sz w:val="24"/>
+          <w:szCs w:val="24"/>
+        </w:rPr>
+      </w:pPr>
+      <w:r>
+        <w:rPr>
+          <w:rFonts w:ascii="Times New Roman" w:hAnsi="Times New Roman" w:cs="Times New Roman"/>
+          <w:sz w:val="24"/>
+          <w:szCs w:val="24"/>
+        </w:rPr>
+        <w:lastRenderedPageBreak/>
+        <w:t>Update user info provides service to admin to update managers’ account information or authorities on the system.</w:t>
+      </w:r>
+      <w:r>
+        <w:rPr>
+          <w:rFonts w:ascii="Times New Roman" w:hAnsi="Times New Roman" w:cs="Times New Roman"/>
+          <w:sz w:val="24"/>
+          <w:szCs w:val="24"/>
+        </w:rPr>
+        <w:t xml:space="preserve"> Data Access Subsystem; contains all our persistent objects, this part could be called Model of MVC.</w:t>
+      </w:r>
+    </w:p>
+    <w:p/>
+    <w:p>
+      <w:pPr>
+        <w:pStyle w:val="Balk2"/>
+      </w:pPr>
+      <w:bookmarkStart w:id="10" w:name="_Toc433996781"/>
+      <w:r>
+        <w:t>Hardware Software Mapping</w:t>
+      </w:r>
+      <w:bookmarkEnd w:id="10"/>
+    </w:p>
+    <w:p>
+      <w:pPr>
+        <w:rPr>
+          <w:rFonts w:ascii="Times New Roman" w:hAnsi="Times New Roman" w:cs="Times New Roman"/>
+          <w:sz w:val="24"/>
+          <w:szCs w:val="24"/>
+        </w:rPr>
+      </w:pPr>
+      <w:r>
+        <w:rPr>
+          <w:rFonts w:ascii="Times New Roman" w:hAnsi="Times New Roman" w:cs="Times New Roman"/>
+          <w:sz w:val="24"/>
+          <w:szCs w:val="24"/>
+        </w:rPr>
+        <w:t xml:space="preserve">The online bus ticket reservation system has three layers </w:t>
+      </w:r>
+      <w:r>
+        <w:rPr>
+          <w:rFonts w:ascii="Times New Roman" w:hAnsi="Times New Roman" w:cs="Times New Roman"/>
+          <w:sz w:val="24"/>
+          <w:szCs w:val="24"/>
+        </w:rPr>
+        <w:t>for reusability and readability</w:t>
+      </w:r>
+      <w:r>
+        <w:rPr>
+          <w:rFonts w:ascii="Times New Roman" w:hAnsi="Times New Roman" w:cs="Times New Roman"/>
+          <w:sz w:val="24"/>
+          <w:szCs w:val="24"/>
+        </w:rPr>
+        <w:t xml:space="preserve">, which are Presentation, Business and data Access layers. </w:t>
+      </w:r>
+      <w:r>
+        <w:rPr>
+          <w:rFonts w:ascii="Times New Roman" w:hAnsi="Times New Roman" w:cs="Times New Roman"/>
+          <w:sz w:val="24"/>
+          <w:szCs w:val="24"/>
+        </w:rPr>
+        <w:t>Data Access layer will use Google’s Firebase database management system for server connection.</w:t>
       </w:r>
       <w:r>
         <w:rPr>
@@ -2409,172 +3199,6 @@
           <w:sz w:val="24"/>
           <w:szCs w:val="24"/>
         </w:rPr>
-        <w:t>Customer interface contains login service, buy ticket service, payment service, manage account service and trip info service.</w:t>
-      </w:r>
-      <w:r>
-        <w:rPr>
-          <w:rFonts w:ascii="Times New Roman" w:hAnsi="Times New Roman" w:cs="Times New Roman"/>
-          <w:sz w:val="24"/>
-          <w:szCs w:val="24"/>
-        </w:rPr>
-        <w:t xml:space="preserve"> </w:t>
-      </w:r>
-      <w:r>
-        <w:rPr>
-          <w:rFonts w:ascii="Times New Roman" w:hAnsi="Times New Roman" w:cs="Times New Roman"/>
-          <w:sz w:val="24"/>
-          <w:szCs w:val="24"/>
-        </w:rPr>
-        <w:t>Guest interface contains registration service and trip info service which includes list trips service.</w:t>
-      </w:r>
-      <w:r>
-        <w:rPr>
-          <w:rFonts w:ascii="Times New Roman" w:hAnsi="Times New Roman" w:cs="Times New Roman"/>
-          <w:sz w:val="24"/>
-          <w:szCs w:val="24"/>
-        </w:rPr>
-        <w:t xml:space="preserve"> </w:t>
-      </w:r>
-      <w:r>
-        <w:rPr>
-          <w:rFonts w:ascii="Times New Roman" w:hAnsi="Times New Roman" w:cs="Times New Roman"/>
-          <w:sz w:val="24"/>
-          <w:szCs w:val="24"/>
-        </w:rPr>
-        <w:t>Admin interface contains login service, edit bus schedule service, manage booking service and update user info service.</w:t>
-      </w:r>
-      <w:r>
-        <w:rPr>
-          <w:rFonts w:ascii="Times New Roman" w:hAnsi="Times New Roman" w:cs="Times New Roman"/>
-          <w:sz w:val="24"/>
-          <w:szCs w:val="24"/>
-        </w:rPr>
-        <w:t xml:space="preserve"> Manager interface contains login service, edit bus schedule service, manage booking service. Login subsystem provides service for </w:t>
-      </w:r>
-      <w:proofErr w:type="gramStart"/>
-      <w:r>
-        <w:rPr>
-          <w:rFonts w:ascii="Times New Roman" w:hAnsi="Times New Roman" w:cs="Times New Roman"/>
-          <w:sz w:val="24"/>
-          <w:szCs w:val="24"/>
-        </w:rPr>
-        <w:t xml:space="preserve">all </w:t>
-      </w:r>
-      <w:r>
-        <w:rPr>
-          <w:rFonts w:ascii="Times New Roman" w:hAnsi="Times New Roman" w:cs="Times New Roman"/>
-          <w:sz w:val="24"/>
-          <w:szCs w:val="24"/>
-        </w:rPr>
-        <w:t xml:space="preserve"> users</w:t>
-      </w:r>
-      <w:proofErr w:type="gramEnd"/>
-      <w:r>
-        <w:rPr>
-          <w:rFonts w:ascii="Times New Roman" w:hAnsi="Times New Roman" w:cs="Times New Roman"/>
-          <w:sz w:val="24"/>
-          <w:szCs w:val="24"/>
-        </w:rPr>
-        <w:t xml:space="preserve"> to log in to the system. Buy ticket subsystem provides service to the customers who have already registered to the system to buy ticket which they searched. Registration subsystem provides service to guest to register to the system. Edit bus schedule subsystem provides service to manager and admin to add, update or delete the trips on the system. Manage booking subsystem provides service to admin and manager to delete or edit the booking which the customers have made on the system. Trip info subsystem provides service </w:t>
-      </w:r>
-      <w:r>
-        <w:rPr>
-          <w:rFonts w:ascii="Times New Roman" w:hAnsi="Times New Roman" w:cs="Times New Roman"/>
-          <w:sz w:val="24"/>
-          <w:szCs w:val="24"/>
-        </w:rPr>
-        <w:t>to customer and guest to see the trip details which they search.  Payment subsystem provides service to customer to make payment on the system. Manage account subsystem provides service to customer to edit or freeze their account on the system. Update user info provides service to admin to update managers’ account information or authorities on the system.</w:t>
-      </w:r>
-      <w:r>
-        <w:rPr>
-          <w:rFonts w:ascii="Times New Roman" w:hAnsi="Times New Roman" w:cs="Times New Roman"/>
-          <w:sz w:val="24"/>
-          <w:szCs w:val="24"/>
-        </w:rPr>
-        <w:t xml:space="preserve"> Data Access Subsystem; contains all our persistent objects, this part could be called Model of MVC.</w:t>
-      </w:r>
-    </w:p>
-    <w:p/>
-    <w:p>
-      <w:pPr>
-        <w:pStyle w:val="Heading2"/>
-      </w:pPr>
-      <w:bookmarkStart w:id="9" w:name="_Toc433996781"/>
-      <w:r>
-        <w:t>Hardware Software Mapping</w:t>
-      </w:r>
-      <w:bookmarkEnd w:id="9"/>
-    </w:p>
-    <w:p>
-      <w:pPr>
-        <w:rPr>
-          <w:rFonts w:ascii="Times New Roman" w:hAnsi="Times New Roman" w:cs="Times New Roman"/>
-          <w:sz w:val="24"/>
-          <w:szCs w:val="24"/>
-        </w:rPr>
-      </w:pPr>
-      <w:r>
-        <w:rPr>
-          <w:rFonts w:ascii="Times New Roman" w:hAnsi="Times New Roman" w:cs="Times New Roman"/>
-          <w:sz w:val="24"/>
-          <w:szCs w:val="24"/>
-        </w:rPr>
-        <w:t xml:space="preserve">The online bus ticket reservation system has three layers </w:t>
-      </w:r>
-      <w:r>
-        <w:rPr>
-          <w:rFonts w:ascii="Times New Roman" w:hAnsi="Times New Roman" w:cs="Times New Roman"/>
-          <w:sz w:val="24"/>
-          <w:szCs w:val="24"/>
-        </w:rPr>
-        <w:t>for reusability and readability</w:t>
-      </w:r>
-      <w:r>
-        <w:rPr>
-          <w:rFonts w:ascii="Times New Roman" w:hAnsi="Times New Roman" w:cs="Times New Roman"/>
-          <w:sz w:val="24"/>
-          <w:szCs w:val="24"/>
-        </w:rPr>
-        <w:t xml:space="preserve">, which are </w:t>
-      </w:r>
-      <w:r>
-        <w:rPr>
-          <w:rFonts w:ascii="Times New Roman" w:hAnsi="Times New Roman" w:cs="Times New Roman"/>
-          <w:sz w:val="24"/>
-          <w:szCs w:val="24"/>
-        </w:rPr>
-        <w:t>Presentation, Business and data Access layers.</w:t>
-      </w:r>
-      <w:r>
-        <w:rPr>
-          <w:rFonts w:ascii="Times New Roman" w:hAnsi="Times New Roman" w:cs="Times New Roman"/>
-          <w:sz w:val="24"/>
-          <w:szCs w:val="24"/>
-        </w:rPr>
-        <w:t xml:space="preserve"> </w:t>
-      </w:r>
-      <w:r>
-        <w:rPr>
-          <w:rFonts w:ascii="Times New Roman" w:hAnsi="Times New Roman" w:cs="Times New Roman"/>
-          <w:sz w:val="24"/>
-          <w:szCs w:val="24"/>
-        </w:rPr>
-        <w:t>Data Access layer will use Google’s Firebase database management system for server connection.</w:t>
-      </w:r>
-      <w:r>
-        <w:rPr>
-          <w:rFonts w:ascii="Times New Roman" w:hAnsi="Times New Roman" w:cs="Times New Roman"/>
-          <w:sz w:val="24"/>
-          <w:szCs w:val="24"/>
-        </w:rPr>
-        <w:t xml:space="preserve"> </w:t>
-      </w:r>
-      <w:r>
-        <w:rPr>
-          <w:rFonts w:ascii="Times New Roman" w:hAnsi="Times New Roman" w:cs="Times New Roman"/>
-          <w:sz w:val="24"/>
-          <w:szCs w:val="24"/>
-        </w:rPr>
         <w:t xml:space="preserve">Presentation Layer will be the personal </w:t>
       </w:r>
       <w:r>
@@ -2601,7 +3225,25 @@
           <w:sz w:val="24"/>
           <w:szCs w:val="24"/>
         </w:rPr>
-        <w:t xml:space="preserve"> with Android, we are using AndroidStudio on Presentation Layer.</w:t>
+        <w:t xml:space="preserve"> with Android, we are using </w:t>
+      </w:r>
+      <w:proofErr w:type="spellStart"/>
+      <w:r>
+        <w:rPr>
+          <w:rFonts w:ascii="Times New Roman" w:hAnsi="Times New Roman" w:cs="Times New Roman"/>
+          <w:sz w:val="24"/>
+          <w:szCs w:val="24"/>
+        </w:rPr>
+        <w:t>AndroidStudio</w:t>
+      </w:r>
+      <w:proofErr w:type="spellEnd"/>
+      <w:r>
+        <w:rPr>
+          <w:rFonts w:ascii="Times New Roman" w:hAnsi="Times New Roman" w:cs="Times New Roman"/>
+          <w:sz w:val="24"/>
+          <w:szCs w:val="24"/>
+        </w:rPr>
+        <w:t xml:space="preserve"> on Presentation Layer.</w:t>
       </w:r>
     </w:p>
     <w:p>
@@ -2690,7 +3332,7 @@
           <w:lang w:val="tr-TR" w:eastAsia="tr-TR"/>
         </w:rPr>
         <w:drawing>
-          <wp:inline distT="0" distB="0" distL="0" distR="0">
+          <wp:inline distT="0" distB="0" distL="0" distR="0" wp14:anchorId="0F7B0AC6" wp14:editId="7E59169B">
             <wp:extent cx="5230806" cy="1987550"/>
             <wp:effectExtent l="0" t="0" r="8255" b="0"/>
             <wp:docPr id="2" name="Picture 2"/>
@@ -2763,8 +3405,9 @@
           <w:noProof/>
           <w:lang w:val="tr-TR" w:eastAsia="tr-TR"/>
         </w:rPr>
+        <w:lastRenderedPageBreak/>
         <w:drawing>
-          <wp:inline distT="0" distB="0" distL="0" distR="0">
+          <wp:inline distT="0" distB="0" distL="0" distR="0" wp14:anchorId="3AC53FDB" wp14:editId="3C2F7EAA">
             <wp:extent cx="3695700" cy="3317722"/>
             <wp:effectExtent l="0" t="0" r="0" b="0"/>
             <wp:docPr id="1" name="Picture 1"/>
@@ -2802,485 +3445,485 @@
     </w:p>
     <w:p>
       <w:pPr>
-        <w:pStyle w:val="Heading2"/>
-      </w:pPr>
-      <w:bookmarkStart w:id="10" w:name="_Toc433996782"/>
-      <w:r>
+        <w:pStyle w:val="Balk2"/>
+      </w:pPr>
+      <w:bookmarkStart w:id="11" w:name="_Toc433996782"/>
+      <w:r>
+        <w:t>Persistent Data Management</w:t>
+      </w:r>
+      <w:bookmarkEnd w:id="11"/>
+    </w:p>
+    <w:p>
+      <w:pPr>
+        <w:rPr>
+          <w:rFonts w:ascii="Times New Roman" w:hAnsi="Times New Roman" w:cs="Times New Roman"/>
+          <w:sz w:val="24"/>
+          <w:szCs w:val="24"/>
+        </w:rPr>
+      </w:pPr>
+      <w:r>
+        <w:rPr>
+          <w:rFonts w:ascii="Times New Roman" w:hAnsi="Times New Roman" w:cs="Times New Roman"/>
+          <w:sz w:val="24"/>
+          <w:szCs w:val="24"/>
+        </w:rPr>
+        <w:t xml:space="preserve">(Database </w:t>
+      </w:r>
+      <w:proofErr w:type="spellStart"/>
+      <w:r>
+        <w:rPr>
+          <w:rFonts w:ascii="Times New Roman" w:hAnsi="Times New Roman" w:cs="Times New Roman"/>
+          <w:sz w:val="24"/>
+          <w:szCs w:val="24"/>
+        </w:rPr>
+        <w:t>tabloları</w:t>
+      </w:r>
+      <w:proofErr w:type="spellEnd"/>
+      <w:r>
+        <w:rPr>
+          <w:rFonts w:ascii="Times New Roman" w:hAnsi="Times New Roman" w:cs="Times New Roman"/>
+          <w:sz w:val="24"/>
+          <w:szCs w:val="24"/>
+        </w:rPr>
+        <w:t xml:space="preserve"> </w:t>
+      </w:r>
+      <w:proofErr w:type="spellStart"/>
+      <w:r>
+        <w:rPr>
+          <w:rFonts w:ascii="Times New Roman" w:hAnsi="Times New Roman" w:cs="Times New Roman"/>
+          <w:sz w:val="24"/>
+          <w:szCs w:val="24"/>
+        </w:rPr>
+        <w:t>gerekli</w:t>
+      </w:r>
+      <w:proofErr w:type="spellEnd"/>
+      <w:r>
+        <w:rPr>
+          <w:rFonts w:ascii="Times New Roman" w:hAnsi="Times New Roman" w:cs="Times New Roman"/>
+          <w:sz w:val="24"/>
+          <w:szCs w:val="24"/>
+        </w:rPr>
+        <w:t>)</w:t>
+      </w:r>
+    </w:p>
+    <w:p>
+      <w:pPr>
+        <w:rPr>
+          <w:rFonts w:ascii="Times New Roman" w:hAnsi="Times New Roman" w:cs="Times New Roman"/>
+          <w:sz w:val="24"/>
+          <w:szCs w:val="24"/>
+        </w:rPr>
+      </w:pPr>
+      <w:r>
+        <w:rPr>
+          <w:rFonts w:ascii="Times New Roman" w:hAnsi="Times New Roman" w:cs="Times New Roman"/>
+          <w:sz w:val="24"/>
+          <w:szCs w:val="24"/>
+        </w:rPr>
+        <w:t xml:space="preserve">There are some </w:t>
+      </w:r>
+      <w:r>
+        <w:rPr>
+          <w:rFonts w:ascii="Times New Roman" w:hAnsi="Times New Roman" w:cs="Times New Roman"/>
+          <w:sz w:val="24"/>
+          <w:szCs w:val="24"/>
+        </w:rPr>
+        <w:t>constant</w:t>
+      </w:r>
+      <w:r>
+        <w:rPr>
+          <w:rFonts w:ascii="Times New Roman" w:hAnsi="Times New Roman" w:cs="Times New Roman"/>
+          <w:sz w:val="24"/>
+          <w:szCs w:val="24"/>
+        </w:rPr>
+        <w:t xml:space="preserve"> data stored by the system, which is vital for the system to be of any use, so that the data can outlive a single execution of the system. For this reason, in the </w:t>
+      </w:r>
+      <w:r>
+        <w:rPr>
+          <w:rFonts w:ascii="Times New Roman" w:hAnsi="Times New Roman" w:cs="Times New Roman"/>
+          <w:sz w:val="24"/>
+          <w:szCs w:val="24"/>
+        </w:rPr>
+        <w:t>online bus ticket reservation system,</w:t>
+      </w:r>
+      <w:r>
+        <w:rPr>
+          <w:rFonts w:ascii="Times New Roman" w:hAnsi="Times New Roman" w:cs="Times New Roman"/>
+          <w:sz w:val="24"/>
+          <w:szCs w:val="24"/>
+        </w:rPr>
+        <w:t xml:space="preserve"> we store this data in a database. The persistent data recorded are; Users of the system (</w:t>
+      </w:r>
+      <w:r>
+        <w:rPr>
+          <w:rFonts w:ascii="Times New Roman" w:hAnsi="Times New Roman" w:cs="Times New Roman"/>
+          <w:sz w:val="24"/>
+          <w:szCs w:val="24"/>
+        </w:rPr>
+        <w:t>Customers, Guests, Admin and Managers</w:t>
+      </w:r>
+      <w:r>
+        <w:rPr>
+          <w:rFonts w:ascii="Times New Roman" w:hAnsi="Times New Roman" w:cs="Times New Roman"/>
+          <w:sz w:val="24"/>
+          <w:szCs w:val="24"/>
+        </w:rPr>
+        <w:t>), and the</w:t>
+      </w:r>
+      <w:r>
+        <w:rPr>
+          <w:rFonts w:ascii="Times New Roman" w:hAnsi="Times New Roman" w:cs="Times New Roman"/>
+          <w:sz w:val="24"/>
+          <w:szCs w:val="24"/>
+        </w:rPr>
+        <w:t>ir</w:t>
+      </w:r>
+      <w:r>
+        <w:rPr>
+          <w:rFonts w:ascii="Times New Roman" w:hAnsi="Times New Roman" w:cs="Times New Roman"/>
+          <w:sz w:val="24"/>
+          <w:szCs w:val="24"/>
+        </w:rPr>
+        <w:t xml:space="preserve"> information. We can store a list of </w:t>
+      </w:r>
+      <w:r>
+        <w:rPr>
+          <w:rFonts w:ascii="Times New Roman" w:hAnsi="Times New Roman" w:cs="Times New Roman"/>
+          <w:sz w:val="24"/>
+          <w:szCs w:val="24"/>
+        </w:rPr>
+        <w:t>customers</w:t>
+      </w:r>
+      <w:r>
+        <w:rPr>
+          <w:rFonts w:ascii="Times New Roman" w:hAnsi="Times New Roman" w:cs="Times New Roman"/>
+          <w:sz w:val="24"/>
+          <w:szCs w:val="24"/>
+        </w:rPr>
+        <w:t>'</w:t>
+      </w:r>
+      <w:r>
+        <w:rPr>
+          <w:rFonts w:ascii="Times New Roman" w:hAnsi="Times New Roman" w:cs="Times New Roman"/>
+          <w:sz w:val="24"/>
+          <w:szCs w:val="24"/>
+        </w:rPr>
+        <w:t xml:space="preserve"> bought</w:t>
+      </w:r>
+      <w:r>
+        <w:rPr>
+          <w:rFonts w:ascii="Times New Roman" w:hAnsi="Times New Roman" w:cs="Times New Roman"/>
+          <w:sz w:val="24"/>
+          <w:szCs w:val="24"/>
+        </w:rPr>
+        <w:t xml:space="preserve"> </w:t>
+      </w:r>
+      <w:r>
+        <w:rPr>
+          <w:rFonts w:ascii="Times New Roman" w:hAnsi="Times New Roman" w:cs="Times New Roman"/>
+          <w:sz w:val="24"/>
+          <w:szCs w:val="24"/>
+        </w:rPr>
+        <w:t>tickets</w:t>
+      </w:r>
+      <w:r>
+        <w:rPr>
+          <w:rFonts w:ascii="Times New Roman" w:hAnsi="Times New Roman" w:cs="Times New Roman"/>
+          <w:sz w:val="24"/>
+          <w:szCs w:val="24"/>
+        </w:rPr>
+        <w:t xml:space="preserve"> in their database of their</w:t>
+      </w:r>
+      <w:r>
+        <w:rPr>
+          <w:rFonts w:ascii="Times New Roman" w:hAnsi="Times New Roman" w:cs="Times New Roman"/>
+          <w:sz w:val="24"/>
+          <w:szCs w:val="24"/>
+        </w:rPr>
+        <w:t>s</w:t>
+      </w:r>
+      <w:r>
+        <w:rPr>
+          <w:rFonts w:ascii="Times New Roman" w:hAnsi="Times New Roman" w:cs="Times New Roman"/>
+          <w:sz w:val="24"/>
+          <w:szCs w:val="24"/>
+        </w:rPr>
+        <w:t xml:space="preserve"> and</w:t>
+      </w:r>
+      <w:r>
+        <w:rPr>
+          <w:rFonts w:ascii="Times New Roman" w:hAnsi="Times New Roman" w:cs="Times New Roman"/>
+          <w:sz w:val="24"/>
+          <w:szCs w:val="24"/>
+        </w:rPr>
+        <w:t xml:space="preserve"> their</w:t>
+      </w:r>
+      <w:r>
+        <w:rPr>
+          <w:rFonts w:ascii="Times New Roman" w:hAnsi="Times New Roman" w:cs="Times New Roman"/>
+          <w:sz w:val="24"/>
+          <w:szCs w:val="24"/>
+        </w:rPr>
+        <w:t xml:space="preserve"> personal information. In addition, we can also store in the database the </w:t>
+      </w:r>
+      <w:r>
+        <w:rPr>
+          <w:rFonts w:ascii="Times New Roman" w:hAnsi="Times New Roman" w:cs="Times New Roman"/>
+          <w:sz w:val="24"/>
+          <w:szCs w:val="24"/>
+        </w:rPr>
+        <w:t>managers</w:t>
+      </w:r>
+      <w:r>
+        <w:rPr>
+          <w:rFonts w:ascii="Times New Roman" w:hAnsi="Times New Roman" w:cs="Times New Roman"/>
+          <w:sz w:val="24"/>
+          <w:szCs w:val="24"/>
+        </w:rPr>
+        <w:t>' personal information</w:t>
+      </w:r>
+      <w:r>
+        <w:rPr>
+          <w:rFonts w:ascii="Times New Roman" w:hAnsi="Times New Roman" w:cs="Times New Roman"/>
+          <w:sz w:val="24"/>
+          <w:szCs w:val="24"/>
+        </w:rPr>
+        <w:t>.</w:t>
+      </w:r>
+      <w:r>
+        <w:rPr>
+          <w:rFonts w:ascii="Times New Roman" w:hAnsi="Times New Roman" w:cs="Times New Roman"/>
+          <w:sz w:val="24"/>
+          <w:szCs w:val="24"/>
+        </w:rPr>
+        <w:t xml:space="preserve"> These are the persistent data that are needed to be stored in database so that the data can outlive a single execution of the system. Different tables from which information </w:t>
+      </w:r>
+      <w:r>
+        <w:rPr>
+          <w:rFonts w:ascii="Times New Roman" w:hAnsi="Times New Roman" w:cs="Times New Roman"/>
+          <w:sz w:val="24"/>
+          <w:szCs w:val="24"/>
+        </w:rPr>
+        <w:t>must</w:t>
+      </w:r>
+      <w:r>
+        <w:rPr>
+          <w:rFonts w:ascii="Times New Roman" w:hAnsi="Times New Roman" w:cs="Times New Roman"/>
+          <w:sz w:val="24"/>
+          <w:szCs w:val="24"/>
+        </w:rPr>
+        <w:t xml:space="preserve"> be </w:t>
+      </w:r>
+      <w:r>
+        <w:rPr>
+          <w:rFonts w:ascii="Times New Roman" w:hAnsi="Times New Roman" w:cs="Times New Roman"/>
+          <w:sz w:val="24"/>
+          <w:szCs w:val="24"/>
+        </w:rPr>
+        <w:t>connected</w:t>
+      </w:r>
+      <w:r>
+        <w:rPr>
+          <w:rFonts w:ascii="Times New Roman" w:hAnsi="Times New Roman" w:cs="Times New Roman"/>
+          <w:sz w:val="24"/>
+          <w:szCs w:val="24"/>
+        </w:rPr>
+        <w:t xml:space="preserve"> and extracted</w:t>
+      </w:r>
+      <w:r>
+        <w:rPr>
+          <w:rFonts w:ascii="Times New Roman" w:hAnsi="Times New Roman" w:cs="Times New Roman"/>
+          <w:sz w:val="24"/>
+          <w:szCs w:val="24"/>
+        </w:rPr>
+        <w:t xml:space="preserve"> so they</w:t>
+      </w:r>
+      <w:r>
+        <w:rPr>
+          <w:rFonts w:ascii="Times New Roman" w:hAnsi="Times New Roman" w:cs="Times New Roman"/>
+          <w:sz w:val="24"/>
+          <w:szCs w:val="24"/>
+        </w:rPr>
+        <w:t xml:space="preserve"> can be easily manipulated by operators such as project and join to give information in the form in which it is desired. Data independence is achieved more easily with normalization structure used in a relational database than in the more complicated tree or network structure. Looking at all these advantages that relational database provides us, we have decide</w:t>
+      </w:r>
+      <w:r>
+        <w:rPr>
+          <w:rFonts w:ascii="Times New Roman" w:hAnsi="Times New Roman" w:cs="Times New Roman"/>
+          <w:sz w:val="24"/>
+          <w:szCs w:val="24"/>
+        </w:rPr>
+        <w:t>d</w:t>
+      </w:r>
+      <w:r>
+        <w:rPr>
+          <w:rFonts w:ascii="Times New Roman" w:hAnsi="Times New Roman" w:cs="Times New Roman"/>
+          <w:sz w:val="24"/>
+          <w:szCs w:val="24"/>
+        </w:rPr>
+        <w:t xml:space="preserve"> that the relational database is the closest data management </w:t>
+      </w:r>
+      <w:r>
+        <w:rPr>
+          <w:rFonts w:ascii="Times New Roman" w:hAnsi="Times New Roman" w:cs="Times New Roman"/>
+          <w:sz w:val="24"/>
+          <w:szCs w:val="24"/>
+        </w:rPr>
+        <w:t>sub</w:t>
+      </w:r>
+      <w:r>
+        <w:rPr>
+          <w:rFonts w:ascii="Times New Roman" w:hAnsi="Times New Roman" w:cs="Times New Roman"/>
+          <w:sz w:val="24"/>
+          <w:szCs w:val="24"/>
+        </w:rPr>
+        <w:t>structure for our system</w:t>
+      </w:r>
+      <w:r>
+        <w:rPr>
+          <w:rFonts w:ascii="Times New Roman" w:hAnsi="Times New Roman" w:cs="Times New Roman"/>
+          <w:sz w:val="24"/>
+          <w:szCs w:val="24"/>
+        </w:rPr>
+        <w:t>. Firebase</w:t>
+      </w:r>
+      <w:r>
+        <w:rPr>
+          <w:rFonts w:ascii="Times New Roman" w:hAnsi="Times New Roman" w:cs="Times New Roman"/>
+          <w:sz w:val="24"/>
+          <w:szCs w:val="24"/>
+        </w:rPr>
+        <w:t>, which is a relational database management system (RDBMS) will be used to manage and keep the data</w:t>
+      </w:r>
+      <w:r>
+        <w:rPr>
+          <w:rFonts w:ascii="Times New Roman" w:hAnsi="Times New Roman" w:cs="Times New Roman"/>
+          <w:sz w:val="24"/>
+          <w:szCs w:val="24"/>
+        </w:rPr>
+        <w:t>.</w:t>
+      </w:r>
+    </w:p>
+    <w:p>
+      <w:pPr>
+        <w:rPr>
+          <w:rFonts w:ascii="Times New Roman" w:hAnsi="Times New Roman" w:cs="Times New Roman"/>
+          <w:sz w:val="24"/>
+          <w:szCs w:val="24"/>
+        </w:rPr>
+      </w:pPr>
+      <w:r>
+        <w:rPr>
+          <w:rFonts w:ascii="Times New Roman" w:hAnsi="Times New Roman" w:cs="Times New Roman"/>
+          <w:sz w:val="24"/>
+          <w:szCs w:val="24"/>
+        </w:rPr>
+        <w:t xml:space="preserve">Ticket </w:t>
+      </w:r>
+      <w:proofErr w:type="gramStart"/>
+      <w:r>
+        <w:rPr>
+          <w:rFonts w:ascii="Times New Roman" w:hAnsi="Times New Roman" w:cs="Times New Roman"/>
+          <w:sz w:val="24"/>
+          <w:szCs w:val="24"/>
+        </w:rPr>
+        <w:t>table :</w:t>
+      </w:r>
+      <w:proofErr w:type="gramEnd"/>
+    </w:p>
+    <w:p>
+      <w:pPr>
+        <w:rPr>
+          <w:rFonts w:ascii="Times New Roman" w:hAnsi="Times New Roman" w:cs="Times New Roman"/>
+          <w:sz w:val="24"/>
+          <w:szCs w:val="24"/>
+        </w:rPr>
+      </w:pPr>
+      <w:r>
+        <w:rPr>
+          <w:rFonts w:ascii="Times New Roman" w:hAnsi="Times New Roman" w:cs="Times New Roman"/>
+          <w:sz w:val="24"/>
+          <w:szCs w:val="24"/>
+        </w:rPr>
+        <w:t>Trip table:</w:t>
+      </w:r>
+    </w:p>
+    <w:p>
+      <w:pPr>
+        <w:rPr>
+          <w:rFonts w:ascii="Times New Roman" w:hAnsi="Times New Roman" w:cs="Times New Roman"/>
+          <w:sz w:val="24"/>
+          <w:szCs w:val="24"/>
+        </w:rPr>
+      </w:pPr>
+      <w:r>
+        <w:rPr>
+          <w:rFonts w:ascii="Times New Roman" w:hAnsi="Times New Roman" w:cs="Times New Roman"/>
+          <w:sz w:val="24"/>
+          <w:szCs w:val="24"/>
+        </w:rPr>
+        <w:t xml:space="preserve">User </w:t>
+      </w:r>
+      <w:proofErr w:type="gramStart"/>
+      <w:r>
+        <w:rPr>
+          <w:rFonts w:ascii="Times New Roman" w:hAnsi="Times New Roman" w:cs="Times New Roman"/>
+          <w:sz w:val="24"/>
+          <w:szCs w:val="24"/>
+        </w:rPr>
+        <w:t>table :</w:t>
+      </w:r>
+      <w:proofErr w:type="gramEnd"/>
+      <w:r>
+        <w:rPr>
+          <w:rFonts w:ascii="Times New Roman" w:hAnsi="Times New Roman" w:cs="Times New Roman"/>
+          <w:sz w:val="24"/>
+          <w:szCs w:val="24"/>
+        </w:rPr>
+        <w:t xml:space="preserve"> Guest and customer</w:t>
+      </w:r>
+    </w:p>
+    <w:p>
+      <w:pPr>
+        <w:rPr>
+          <w:rFonts w:ascii="Times New Roman" w:hAnsi="Times New Roman" w:cs="Times New Roman"/>
+          <w:sz w:val="24"/>
+          <w:szCs w:val="24"/>
+        </w:rPr>
+      </w:pPr>
+      <w:r>
+        <w:rPr>
+          <w:rFonts w:ascii="Times New Roman" w:hAnsi="Times New Roman" w:cs="Times New Roman"/>
+          <w:sz w:val="24"/>
+          <w:szCs w:val="24"/>
+        </w:rPr>
+        <w:t xml:space="preserve">Admin </w:t>
+      </w:r>
+      <w:proofErr w:type="gramStart"/>
+      <w:r>
+        <w:rPr>
+          <w:rFonts w:ascii="Times New Roman" w:hAnsi="Times New Roman" w:cs="Times New Roman"/>
+          <w:sz w:val="24"/>
+          <w:szCs w:val="24"/>
+        </w:rPr>
+        <w:t>table :</w:t>
+      </w:r>
+      <w:proofErr w:type="gramEnd"/>
+    </w:p>
+    <w:p>
+      <w:pPr>
+        <w:rPr>
+          <w:rFonts w:ascii="Times New Roman" w:hAnsi="Times New Roman" w:cs="Times New Roman"/>
+          <w:sz w:val="24"/>
+          <w:szCs w:val="24"/>
+        </w:rPr>
+      </w:pPr>
+      <w:r>
+        <w:rPr>
+          <w:rFonts w:ascii="Times New Roman" w:hAnsi="Times New Roman" w:cs="Times New Roman"/>
+          <w:sz w:val="24"/>
+          <w:szCs w:val="24"/>
+        </w:rPr>
         <w:lastRenderedPageBreak/>
-        <w:t>Persistent Data Management</w:t>
-      </w:r>
-      <w:bookmarkEnd w:id="10"/>
-    </w:p>
-    <w:p>
-      <w:pPr>
-        <w:rPr>
-          <w:rFonts w:ascii="Times New Roman" w:hAnsi="Times New Roman" w:cs="Times New Roman"/>
-          <w:sz w:val="24"/>
-          <w:szCs w:val="24"/>
-        </w:rPr>
-      </w:pPr>
-      <w:r>
-        <w:rPr>
-          <w:rFonts w:ascii="Times New Roman" w:hAnsi="Times New Roman" w:cs="Times New Roman"/>
-          <w:sz w:val="24"/>
-          <w:szCs w:val="24"/>
-        </w:rPr>
-        <w:t xml:space="preserve">(Database </w:t>
-      </w:r>
-      <w:proofErr w:type="spellStart"/>
-      <w:r>
-        <w:rPr>
-          <w:rFonts w:ascii="Times New Roman" w:hAnsi="Times New Roman" w:cs="Times New Roman"/>
-          <w:sz w:val="24"/>
-          <w:szCs w:val="24"/>
-        </w:rPr>
-        <w:t>tabloları</w:t>
-      </w:r>
-      <w:proofErr w:type="spellEnd"/>
-      <w:r>
-        <w:rPr>
-          <w:rFonts w:ascii="Times New Roman" w:hAnsi="Times New Roman" w:cs="Times New Roman"/>
-          <w:sz w:val="24"/>
-          <w:szCs w:val="24"/>
-        </w:rPr>
-        <w:t xml:space="preserve"> </w:t>
-      </w:r>
-      <w:proofErr w:type="spellStart"/>
-      <w:r>
-        <w:rPr>
-          <w:rFonts w:ascii="Times New Roman" w:hAnsi="Times New Roman" w:cs="Times New Roman"/>
-          <w:sz w:val="24"/>
-          <w:szCs w:val="24"/>
-        </w:rPr>
-        <w:t>gerekli</w:t>
-      </w:r>
-      <w:proofErr w:type="spellEnd"/>
-      <w:r>
-        <w:rPr>
-          <w:rFonts w:ascii="Times New Roman" w:hAnsi="Times New Roman" w:cs="Times New Roman"/>
-          <w:sz w:val="24"/>
-          <w:szCs w:val="24"/>
-        </w:rPr>
-        <w:t>)</w:t>
-      </w:r>
-    </w:p>
-    <w:p>
-      <w:pPr>
-        <w:rPr>
-          <w:rFonts w:ascii="Times New Roman" w:hAnsi="Times New Roman" w:cs="Times New Roman"/>
-          <w:sz w:val="24"/>
-          <w:szCs w:val="24"/>
-        </w:rPr>
-      </w:pPr>
-      <w:r>
-        <w:rPr>
-          <w:rFonts w:ascii="Times New Roman" w:hAnsi="Times New Roman" w:cs="Times New Roman"/>
-          <w:sz w:val="24"/>
-          <w:szCs w:val="24"/>
-        </w:rPr>
-        <w:t xml:space="preserve">There are some </w:t>
-      </w:r>
-      <w:r>
-        <w:rPr>
-          <w:rFonts w:ascii="Times New Roman" w:hAnsi="Times New Roman" w:cs="Times New Roman"/>
-          <w:sz w:val="24"/>
-          <w:szCs w:val="24"/>
-        </w:rPr>
-        <w:t>constant</w:t>
-      </w:r>
-      <w:r>
-        <w:rPr>
-          <w:rFonts w:ascii="Times New Roman" w:hAnsi="Times New Roman" w:cs="Times New Roman"/>
-          <w:sz w:val="24"/>
-          <w:szCs w:val="24"/>
-        </w:rPr>
-        <w:t xml:space="preserve"> data stored by the system, which is vital for the system to be of any use, so that the data can outlive a single execution of the system. For this reason, in the </w:t>
-      </w:r>
-      <w:r>
-        <w:rPr>
-          <w:rFonts w:ascii="Times New Roman" w:hAnsi="Times New Roman" w:cs="Times New Roman"/>
-          <w:sz w:val="24"/>
-          <w:szCs w:val="24"/>
-        </w:rPr>
-        <w:t>online bus ticket reservation system,</w:t>
-      </w:r>
-      <w:r>
-        <w:rPr>
-          <w:rFonts w:ascii="Times New Roman" w:hAnsi="Times New Roman" w:cs="Times New Roman"/>
-          <w:sz w:val="24"/>
-          <w:szCs w:val="24"/>
-        </w:rPr>
-        <w:t xml:space="preserve"> we store this data in a database. The persistent data recorded are; Users of the system (</w:t>
-      </w:r>
-      <w:r>
-        <w:rPr>
-          <w:rFonts w:ascii="Times New Roman" w:hAnsi="Times New Roman" w:cs="Times New Roman"/>
-          <w:sz w:val="24"/>
-          <w:szCs w:val="24"/>
-        </w:rPr>
-        <w:t>Customers, Guests, Admin and Managers</w:t>
-      </w:r>
-      <w:r>
-        <w:rPr>
-          <w:rFonts w:ascii="Times New Roman" w:hAnsi="Times New Roman" w:cs="Times New Roman"/>
-          <w:sz w:val="24"/>
-          <w:szCs w:val="24"/>
-        </w:rPr>
-        <w:t>), and the</w:t>
-      </w:r>
-      <w:r>
-        <w:rPr>
-          <w:rFonts w:ascii="Times New Roman" w:hAnsi="Times New Roman" w:cs="Times New Roman"/>
-          <w:sz w:val="24"/>
-          <w:szCs w:val="24"/>
-        </w:rPr>
-        <w:t>ir</w:t>
-      </w:r>
-      <w:r>
-        <w:rPr>
-          <w:rFonts w:ascii="Times New Roman" w:hAnsi="Times New Roman" w:cs="Times New Roman"/>
-          <w:sz w:val="24"/>
-          <w:szCs w:val="24"/>
-        </w:rPr>
-        <w:t xml:space="preserve"> information. We can store a list of </w:t>
-      </w:r>
-      <w:r>
-        <w:rPr>
-          <w:rFonts w:ascii="Times New Roman" w:hAnsi="Times New Roman" w:cs="Times New Roman"/>
-          <w:sz w:val="24"/>
-          <w:szCs w:val="24"/>
-        </w:rPr>
-        <w:t>customers</w:t>
-      </w:r>
-      <w:r>
-        <w:rPr>
-          <w:rFonts w:ascii="Times New Roman" w:hAnsi="Times New Roman" w:cs="Times New Roman"/>
-          <w:sz w:val="24"/>
-          <w:szCs w:val="24"/>
-        </w:rPr>
-        <w:t>'</w:t>
-      </w:r>
-      <w:r>
-        <w:rPr>
-          <w:rFonts w:ascii="Times New Roman" w:hAnsi="Times New Roman" w:cs="Times New Roman"/>
-          <w:sz w:val="24"/>
-          <w:szCs w:val="24"/>
-        </w:rPr>
-        <w:t xml:space="preserve"> bought</w:t>
-      </w:r>
-      <w:r>
-        <w:rPr>
-          <w:rFonts w:ascii="Times New Roman" w:hAnsi="Times New Roman" w:cs="Times New Roman"/>
-          <w:sz w:val="24"/>
-          <w:szCs w:val="24"/>
-        </w:rPr>
-        <w:t xml:space="preserve"> </w:t>
-      </w:r>
-      <w:r>
-        <w:rPr>
-          <w:rFonts w:ascii="Times New Roman" w:hAnsi="Times New Roman" w:cs="Times New Roman"/>
-          <w:sz w:val="24"/>
-          <w:szCs w:val="24"/>
-        </w:rPr>
-        <w:t>tickets</w:t>
-      </w:r>
-      <w:r>
-        <w:rPr>
-          <w:rFonts w:ascii="Times New Roman" w:hAnsi="Times New Roman" w:cs="Times New Roman"/>
-          <w:sz w:val="24"/>
-          <w:szCs w:val="24"/>
-        </w:rPr>
-        <w:t xml:space="preserve"> in their database of their</w:t>
-      </w:r>
-      <w:r>
-        <w:rPr>
-          <w:rFonts w:ascii="Times New Roman" w:hAnsi="Times New Roman" w:cs="Times New Roman"/>
-          <w:sz w:val="24"/>
-          <w:szCs w:val="24"/>
-        </w:rPr>
-        <w:t>s</w:t>
-      </w:r>
-      <w:r>
-        <w:rPr>
-          <w:rFonts w:ascii="Times New Roman" w:hAnsi="Times New Roman" w:cs="Times New Roman"/>
-          <w:sz w:val="24"/>
-          <w:szCs w:val="24"/>
-        </w:rPr>
-        <w:t xml:space="preserve"> and</w:t>
-      </w:r>
-      <w:r>
-        <w:rPr>
-          <w:rFonts w:ascii="Times New Roman" w:hAnsi="Times New Roman" w:cs="Times New Roman"/>
-          <w:sz w:val="24"/>
-          <w:szCs w:val="24"/>
-        </w:rPr>
-        <w:t xml:space="preserve"> their</w:t>
-      </w:r>
-      <w:r>
-        <w:rPr>
-          <w:rFonts w:ascii="Times New Roman" w:hAnsi="Times New Roman" w:cs="Times New Roman"/>
-          <w:sz w:val="24"/>
-          <w:szCs w:val="24"/>
-        </w:rPr>
-        <w:t xml:space="preserve"> personal information. In addition, we can also store in the database the </w:t>
-      </w:r>
-      <w:r>
-        <w:rPr>
-          <w:rFonts w:ascii="Times New Roman" w:hAnsi="Times New Roman" w:cs="Times New Roman"/>
-          <w:sz w:val="24"/>
-          <w:szCs w:val="24"/>
-        </w:rPr>
-        <w:t>managers</w:t>
-      </w:r>
-      <w:r>
-        <w:rPr>
-          <w:rFonts w:ascii="Times New Roman" w:hAnsi="Times New Roman" w:cs="Times New Roman"/>
-          <w:sz w:val="24"/>
-          <w:szCs w:val="24"/>
-        </w:rPr>
-        <w:t>' personal information</w:t>
-      </w:r>
-      <w:r>
-        <w:rPr>
-          <w:rFonts w:ascii="Times New Roman" w:hAnsi="Times New Roman" w:cs="Times New Roman"/>
-          <w:sz w:val="24"/>
-          <w:szCs w:val="24"/>
-        </w:rPr>
-        <w:t>.</w:t>
-      </w:r>
-      <w:r>
-        <w:rPr>
-          <w:rFonts w:ascii="Times New Roman" w:hAnsi="Times New Roman" w:cs="Times New Roman"/>
-          <w:sz w:val="24"/>
-          <w:szCs w:val="24"/>
-        </w:rPr>
-        <w:t xml:space="preserve"> These are the persistent data that are needed to be stored in database so that the data can outlive a single execution of the system. Different tables from which information </w:t>
-      </w:r>
-      <w:r>
-        <w:rPr>
-          <w:rFonts w:ascii="Times New Roman" w:hAnsi="Times New Roman" w:cs="Times New Roman"/>
-          <w:sz w:val="24"/>
-          <w:szCs w:val="24"/>
-        </w:rPr>
-        <w:t>must</w:t>
-      </w:r>
-      <w:r>
-        <w:rPr>
-          <w:rFonts w:ascii="Times New Roman" w:hAnsi="Times New Roman" w:cs="Times New Roman"/>
-          <w:sz w:val="24"/>
-          <w:szCs w:val="24"/>
-        </w:rPr>
-        <w:t xml:space="preserve"> be </w:t>
-      </w:r>
-      <w:r>
-        <w:rPr>
-          <w:rFonts w:ascii="Times New Roman" w:hAnsi="Times New Roman" w:cs="Times New Roman"/>
-          <w:sz w:val="24"/>
-          <w:szCs w:val="24"/>
-        </w:rPr>
-        <w:t>connected</w:t>
-      </w:r>
-      <w:r>
-        <w:rPr>
-          <w:rFonts w:ascii="Times New Roman" w:hAnsi="Times New Roman" w:cs="Times New Roman"/>
-          <w:sz w:val="24"/>
-          <w:szCs w:val="24"/>
-        </w:rPr>
-        <w:t xml:space="preserve"> and extracted</w:t>
-      </w:r>
-      <w:r>
-        <w:rPr>
-          <w:rFonts w:ascii="Times New Roman" w:hAnsi="Times New Roman" w:cs="Times New Roman"/>
-          <w:sz w:val="24"/>
-          <w:szCs w:val="24"/>
-        </w:rPr>
-        <w:t xml:space="preserve"> so they</w:t>
-      </w:r>
-      <w:r>
-        <w:rPr>
-          <w:rFonts w:ascii="Times New Roman" w:hAnsi="Times New Roman" w:cs="Times New Roman"/>
-          <w:sz w:val="24"/>
-          <w:szCs w:val="24"/>
-        </w:rPr>
-        <w:t xml:space="preserve"> can be easily manipulated by operators such as project and join to give information in the form in which it is desired. Data independence is achieved more easily with normalization structure used in a relational database than in the more complicated tree or network structure. Looking at all these advantages that relational database provides us, we have decide</w:t>
-      </w:r>
-      <w:r>
-        <w:rPr>
-          <w:rFonts w:ascii="Times New Roman" w:hAnsi="Times New Roman" w:cs="Times New Roman"/>
-          <w:sz w:val="24"/>
-          <w:szCs w:val="24"/>
-        </w:rPr>
-        <w:t>d</w:t>
-      </w:r>
-      <w:r>
-        <w:rPr>
-          <w:rFonts w:ascii="Times New Roman" w:hAnsi="Times New Roman" w:cs="Times New Roman"/>
-          <w:sz w:val="24"/>
-          <w:szCs w:val="24"/>
-        </w:rPr>
-        <w:t xml:space="preserve"> that the relational database is the closest data management </w:t>
-      </w:r>
-      <w:r>
-        <w:rPr>
-          <w:rFonts w:ascii="Times New Roman" w:hAnsi="Times New Roman" w:cs="Times New Roman"/>
-          <w:sz w:val="24"/>
-          <w:szCs w:val="24"/>
-        </w:rPr>
-        <w:t>sub</w:t>
-      </w:r>
-      <w:r>
-        <w:rPr>
-          <w:rFonts w:ascii="Times New Roman" w:hAnsi="Times New Roman" w:cs="Times New Roman"/>
-          <w:sz w:val="24"/>
-          <w:szCs w:val="24"/>
-        </w:rPr>
-        <w:t>structure for our system</w:t>
-      </w:r>
-      <w:r>
-        <w:rPr>
-          <w:rFonts w:ascii="Times New Roman" w:hAnsi="Times New Roman" w:cs="Times New Roman"/>
-          <w:sz w:val="24"/>
-          <w:szCs w:val="24"/>
-        </w:rPr>
-        <w:t>. Firebase</w:t>
-      </w:r>
-      <w:r>
-        <w:rPr>
-          <w:rFonts w:ascii="Times New Roman" w:hAnsi="Times New Roman" w:cs="Times New Roman"/>
-          <w:sz w:val="24"/>
-          <w:szCs w:val="24"/>
-        </w:rPr>
-        <w:t>, which is a relational database management system (RDBMS) will be used to manage and keep the data</w:t>
-      </w:r>
-      <w:r>
-        <w:rPr>
-          <w:rFonts w:ascii="Times New Roman" w:hAnsi="Times New Roman" w:cs="Times New Roman"/>
-          <w:sz w:val="24"/>
-          <w:szCs w:val="24"/>
-        </w:rPr>
-        <w:t>.</w:t>
-      </w:r>
-    </w:p>
-    <w:p>
-      <w:pPr>
-        <w:rPr>
-          <w:rFonts w:ascii="Times New Roman" w:hAnsi="Times New Roman" w:cs="Times New Roman"/>
-          <w:sz w:val="24"/>
-          <w:szCs w:val="24"/>
-        </w:rPr>
-      </w:pPr>
-      <w:r>
-        <w:rPr>
-          <w:rFonts w:ascii="Times New Roman" w:hAnsi="Times New Roman" w:cs="Times New Roman"/>
-          <w:sz w:val="24"/>
-          <w:szCs w:val="24"/>
-        </w:rPr>
-        <w:t xml:space="preserve">Ticket </w:t>
-      </w:r>
-      <w:proofErr w:type="gramStart"/>
-      <w:r>
-        <w:rPr>
-          <w:rFonts w:ascii="Times New Roman" w:hAnsi="Times New Roman" w:cs="Times New Roman"/>
-          <w:sz w:val="24"/>
-          <w:szCs w:val="24"/>
-        </w:rPr>
-        <w:t>table :</w:t>
-      </w:r>
-      <w:proofErr w:type="gramEnd"/>
-    </w:p>
-    <w:p>
-      <w:pPr>
-        <w:rPr>
-          <w:rFonts w:ascii="Times New Roman" w:hAnsi="Times New Roman" w:cs="Times New Roman"/>
-          <w:sz w:val="24"/>
-          <w:szCs w:val="24"/>
-        </w:rPr>
-      </w:pPr>
-      <w:r>
-        <w:rPr>
-          <w:rFonts w:ascii="Times New Roman" w:hAnsi="Times New Roman" w:cs="Times New Roman"/>
-          <w:sz w:val="24"/>
-          <w:szCs w:val="24"/>
-        </w:rPr>
-        <w:t>Trip table:</w:t>
-      </w:r>
-    </w:p>
-    <w:p>
-      <w:pPr>
-        <w:rPr>
-          <w:rFonts w:ascii="Times New Roman" w:hAnsi="Times New Roman" w:cs="Times New Roman"/>
-          <w:sz w:val="24"/>
-          <w:szCs w:val="24"/>
-        </w:rPr>
-      </w:pPr>
-      <w:r>
-        <w:rPr>
-          <w:rFonts w:ascii="Times New Roman" w:hAnsi="Times New Roman" w:cs="Times New Roman"/>
-          <w:sz w:val="24"/>
-          <w:szCs w:val="24"/>
-        </w:rPr>
-        <w:t xml:space="preserve">User </w:t>
-      </w:r>
-      <w:proofErr w:type="gramStart"/>
-      <w:r>
-        <w:rPr>
-          <w:rFonts w:ascii="Times New Roman" w:hAnsi="Times New Roman" w:cs="Times New Roman"/>
-          <w:sz w:val="24"/>
-          <w:szCs w:val="24"/>
-        </w:rPr>
-        <w:t>table :</w:t>
-      </w:r>
-      <w:proofErr w:type="gramEnd"/>
-      <w:r>
-        <w:rPr>
-          <w:rFonts w:ascii="Times New Roman" w:hAnsi="Times New Roman" w:cs="Times New Roman"/>
-          <w:sz w:val="24"/>
-          <w:szCs w:val="24"/>
-        </w:rPr>
-        <w:t xml:space="preserve"> Guest and customer</w:t>
-      </w:r>
-    </w:p>
-    <w:p>
-      <w:pPr>
-        <w:rPr>
-          <w:rFonts w:ascii="Times New Roman" w:hAnsi="Times New Roman" w:cs="Times New Roman"/>
-          <w:sz w:val="24"/>
-          <w:szCs w:val="24"/>
-        </w:rPr>
-      </w:pPr>
-      <w:r>
-        <w:rPr>
-          <w:rFonts w:ascii="Times New Roman" w:hAnsi="Times New Roman" w:cs="Times New Roman"/>
-          <w:sz w:val="24"/>
-          <w:szCs w:val="24"/>
-        </w:rPr>
-        <w:t xml:space="preserve">Admin </w:t>
-      </w:r>
-      <w:proofErr w:type="gramStart"/>
-      <w:r>
-        <w:rPr>
-          <w:rFonts w:ascii="Times New Roman" w:hAnsi="Times New Roman" w:cs="Times New Roman"/>
-          <w:sz w:val="24"/>
-          <w:szCs w:val="24"/>
-        </w:rPr>
-        <w:t>table :</w:t>
-      </w:r>
-      <w:proofErr w:type="gramEnd"/>
-    </w:p>
-    <w:p>
-      <w:pPr>
-        <w:rPr>
-          <w:rFonts w:ascii="Times New Roman" w:hAnsi="Times New Roman" w:cs="Times New Roman"/>
-          <w:sz w:val="24"/>
-          <w:szCs w:val="24"/>
-        </w:rPr>
-      </w:pPr>
-      <w:r>
-        <w:rPr>
-          <w:rFonts w:ascii="Times New Roman" w:hAnsi="Times New Roman" w:cs="Times New Roman"/>
-          <w:sz w:val="24"/>
-          <w:szCs w:val="24"/>
-        </w:rPr>
         <w:t>Manager table:</w:t>
       </w:r>
     </w:p>
@@ -3358,36 +4001,17 @@
     </w:p>
     <w:p>
       <w:pPr>
-        <w:rPr>
-          <w:rFonts w:ascii="Times New Roman" w:hAnsi="Times New Roman" w:cs="Times New Roman"/>
-          <w:sz w:val="24"/>
-          <w:szCs w:val="24"/>
-        </w:rPr>
-      </w:pPr>
-    </w:p>
-    <w:p>
-      <w:pPr>
-        <w:rPr>
-          <w:rFonts w:ascii="Times New Roman" w:hAnsi="Times New Roman" w:cs="Times New Roman"/>
-          <w:sz w:val="24"/>
-          <w:szCs w:val="24"/>
-        </w:rPr>
-      </w:pPr>
-    </w:p>
-    <w:p>
-      <w:pPr>
-        <w:pStyle w:val="Heading2"/>
-      </w:pPr>
-      <w:bookmarkStart w:id="11" w:name="_Toc433996783"/>
-      <w:r>
-        <w:lastRenderedPageBreak/>
+        <w:pStyle w:val="Balk2"/>
+      </w:pPr>
+      <w:bookmarkStart w:id="12" w:name="_Toc433996783"/>
+      <w:r>
         <w:t>Access Control and Security</w:t>
       </w:r>
-      <w:bookmarkEnd w:id="11"/>
+      <w:bookmarkEnd w:id="12"/>
     </w:p>
     <w:tbl>
       <w:tblPr>
-        <w:tblStyle w:val="TableGrid"/>
+        <w:tblStyle w:val="TabloKlavuzu"/>
         <w:tblW w:w="11199" w:type="dxa"/>
         <w:tblInd w:w="-431" w:type="dxa"/>
         <w:tblLayout w:type="fixed"/>
@@ -3602,13 +4226,23 @@
                 <w:szCs w:val="24"/>
               </w:rPr>
             </w:pPr>
+            <w:proofErr w:type="gramStart"/>
             <w:r>
               <w:rPr>
                 <w:rFonts w:ascii="Times New Roman" w:hAnsi="Times New Roman" w:cs="Times New Roman"/>
                 <w:sz w:val="24"/>
                 <w:szCs w:val="24"/>
               </w:rPr>
-              <w:t>Register()</w:t>
+              <w:t>Register(</w:t>
+            </w:r>
+            <w:proofErr w:type="gramEnd"/>
+            <w:r>
+              <w:rPr>
+                <w:rFonts w:ascii="Times New Roman" w:hAnsi="Times New Roman" w:cs="Times New Roman"/>
+                <w:sz w:val="24"/>
+                <w:szCs w:val="24"/>
+              </w:rPr>
+              <w:t>)</w:t>
             </w:r>
           </w:p>
         </w:tc>
@@ -3681,6 +4315,7 @@
               </w:rPr>
             </w:pPr>
             <w:proofErr w:type="spellStart"/>
+            <w:proofErr w:type="gramStart"/>
             <w:r>
               <w:rPr>
                 <w:rFonts w:ascii="Times New Roman" w:hAnsi="Times New Roman" w:cs="Times New Roman"/>
@@ -3696,7 +4331,16 @@
                 <w:sz w:val="24"/>
                 <w:szCs w:val="24"/>
               </w:rPr>
-              <w:t>()</w:t>
+              <w:t>(</w:t>
+            </w:r>
+            <w:proofErr w:type="gramEnd"/>
+            <w:r>
+              <w:rPr>
+                <w:rFonts w:ascii="Times New Roman" w:hAnsi="Times New Roman" w:cs="Times New Roman"/>
+                <w:sz w:val="24"/>
+                <w:szCs w:val="24"/>
+              </w:rPr>
+              <w:t>)</w:t>
             </w:r>
           </w:p>
         </w:tc>
@@ -3752,13 +4396,23 @@
                 <w:szCs w:val="24"/>
               </w:rPr>
             </w:pPr>
+            <w:proofErr w:type="gramStart"/>
             <w:r>
               <w:rPr>
                 <w:rFonts w:ascii="Times New Roman" w:hAnsi="Times New Roman" w:cs="Times New Roman"/>
                 <w:sz w:val="24"/>
                 <w:szCs w:val="24"/>
               </w:rPr>
-              <w:t>Login()</w:t>
+              <w:t>Login(</w:t>
+            </w:r>
+            <w:proofErr w:type="gramEnd"/>
+            <w:r>
+              <w:rPr>
+                <w:rFonts w:ascii="Times New Roman" w:hAnsi="Times New Roman" w:cs="Times New Roman"/>
+                <w:sz w:val="24"/>
+                <w:szCs w:val="24"/>
+              </w:rPr>
+              <w:t>)</w:t>
             </w:r>
           </w:p>
           <w:p>
@@ -3770,6 +4424,7 @@
               </w:rPr>
             </w:pPr>
             <w:proofErr w:type="spellStart"/>
+            <w:proofErr w:type="gramStart"/>
             <w:r>
               <w:rPr>
                 <w:rFonts w:ascii="Times New Roman" w:hAnsi="Times New Roman" w:cs="Times New Roman"/>
@@ -3785,7 +4440,16 @@
                 <w:sz w:val="24"/>
                 <w:szCs w:val="24"/>
               </w:rPr>
-              <w:t>()</w:t>
+              <w:t>(</w:t>
+            </w:r>
+            <w:proofErr w:type="gramEnd"/>
+            <w:r>
+              <w:rPr>
+                <w:rFonts w:ascii="Times New Roman" w:hAnsi="Times New Roman" w:cs="Times New Roman"/>
+                <w:sz w:val="24"/>
+                <w:szCs w:val="24"/>
+              </w:rPr>
+              <w:t>)</w:t>
             </w:r>
           </w:p>
         </w:tc>
@@ -3830,6 +4494,7 @@
               </w:rPr>
             </w:pPr>
             <w:proofErr w:type="spellStart"/>
+            <w:proofErr w:type="gramStart"/>
             <w:r>
               <w:rPr>
                 <w:rFonts w:ascii="Times New Roman" w:hAnsi="Times New Roman" w:cs="Times New Roman"/>
@@ -3845,7 +4510,16 @@
                 <w:sz w:val="24"/>
                 <w:szCs w:val="24"/>
               </w:rPr>
-              <w:t>()</w:t>
+              <w:t>(</w:t>
+            </w:r>
+            <w:proofErr w:type="gramEnd"/>
+            <w:r>
+              <w:rPr>
+                <w:rFonts w:ascii="Times New Roman" w:hAnsi="Times New Roman" w:cs="Times New Roman"/>
+                <w:sz w:val="24"/>
+                <w:szCs w:val="24"/>
+              </w:rPr>
+              <w:t>)</w:t>
             </w:r>
           </w:p>
           <w:p>
@@ -3856,13 +4530,23 @@
                 <w:szCs w:val="24"/>
               </w:rPr>
             </w:pPr>
+            <w:proofErr w:type="gramStart"/>
             <w:r>
               <w:rPr>
                 <w:rFonts w:ascii="Times New Roman" w:hAnsi="Times New Roman" w:cs="Times New Roman"/>
                 <w:sz w:val="24"/>
                 <w:szCs w:val="24"/>
               </w:rPr>
-              <w:t>Payment()</w:t>
+              <w:t>Payment(</w:t>
+            </w:r>
+            <w:proofErr w:type="gramEnd"/>
+            <w:r>
+              <w:rPr>
+                <w:rFonts w:ascii="Times New Roman" w:hAnsi="Times New Roman" w:cs="Times New Roman"/>
+                <w:sz w:val="24"/>
+                <w:szCs w:val="24"/>
+              </w:rPr>
+              <w:t>)</w:t>
             </w:r>
           </w:p>
         </w:tc>
@@ -3879,6 +4563,7 @@
               </w:rPr>
             </w:pPr>
             <w:proofErr w:type="spellStart"/>
+            <w:proofErr w:type="gramStart"/>
             <w:r>
               <w:rPr>
                 <w:rFonts w:ascii="Times New Roman" w:hAnsi="Times New Roman" w:cs="Times New Roman"/>
@@ -3894,7 +4579,16 @@
                 <w:sz w:val="24"/>
                 <w:szCs w:val="24"/>
               </w:rPr>
-              <w:t>()</w:t>
+              <w:t>(</w:t>
+            </w:r>
+            <w:proofErr w:type="gramEnd"/>
+            <w:r>
+              <w:rPr>
+                <w:rFonts w:ascii="Times New Roman" w:hAnsi="Times New Roman" w:cs="Times New Roman"/>
+                <w:sz w:val="24"/>
+                <w:szCs w:val="24"/>
+              </w:rPr>
+              <w:t>)</w:t>
             </w:r>
           </w:p>
         </w:tc>
@@ -3964,13 +4658,23 @@
                 <w:szCs w:val="24"/>
               </w:rPr>
             </w:pPr>
+            <w:proofErr w:type="gramStart"/>
             <w:r>
               <w:rPr>
                 <w:rFonts w:ascii="Times New Roman" w:hAnsi="Times New Roman" w:cs="Times New Roman"/>
                 <w:sz w:val="24"/>
                 <w:szCs w:val="24"/>
               </w:rPr>
-              <w:t>Login()</w:t>
+              <w:t>Login(</w:t>
+            </w:r>
+            <w:proofErr w:type="gramEnd"/>
+            <w:r>
+              <w:rPr>
+                <w:rFonts w:ascii="Times New Roman" w:hAnsi="Times New Roman" w:cs="Times New Roman"/>
+                <w:sz w:val="24"/>
+                <w:szCs w:val="24"/>
+              </w:rPr>
+              <w:t>)</w:t>
             </w:r>
           </w:p>
           <w:p>
@@ -3982,6 +4686,7 @@
               </w:rPr>
             </w:pPr>
             <w:proofErr w:type="spellStart"/>
+            <w:proofErr w:type="gramStart"/>
             <w:r>
               <w:rPr>
                 <w:rFonts w:ascii="Times New Roman" w:hAnsi="Times New Roman" w:cs="Times New Roman"/>
@@ -3997,7 +4702,16 @@
                 <w:sz w:val="24"/>
                 <w:szCs w:val="24"/>
               </w:rPr>
-              <w:t>()</w:t>
+              <w:t>(</w:t>
+            </w:r>
+            <w:proofErr w:type="gramEnd"/>
+            <w:r>
+              <w:rPr>
+                <w:rFonts w:ascii="Times New Roman" w:hAnsi="Times New Roman" w:cs="Times New Roman"/>
+                <w:sz w:val="24"/>
+                <w:szCs w:val="24"/>
+              </w:rPr>
+              <w:t>)</w:t>
             </w:r>
           </w:p>
           <w:p>
@@ -4037,6 +4751,7 @@
               </w:rPr>
             </w:pPr>
             <w:proofErr w:type="spellStart"/>
+            <w:proofErr w:type="gramStart"/>
             <w:r>
               <w:rPr>
                 <w:rFonts w:ascii="Times New Roman" w:hAnsi="Times New Roman" w:cs="Times New Roman"/>
@@ -4052,7 +4767,16 @@
                 <w:sz w:val="24"/>
                 <w:szCs w:val="24"/>
               </w:rPr>
-              <w:t>()</w:t>
+              <w:t>(</w:t>
+            </w:r>
+            <w:proofErr w:type="gramEnd"/>
+            <w:r>
+              <w:rPr>
+                <w:rFonts w:ascii="Times New Roman" w:hAnsi="Times New Roman" w:cs="Times New Roman"/>
+                <w:sz w:val="24"/>
+                <w:szCs w:val="24"/>
+              </w:rPr>
+              <w:t>)</w:t>
             </w:r>
           </w:p>
         </w:tc>
@@ -4069,6 +4793,7 @@
               </w:rPr>
             </w:pPr>
             <w:proofErr w:type="spellStart"/>
+            <w:proofErr w:type="gramStart"/>
             <w:r>
               <w:rPr>
                 <w:rFonts w:ascii="Times New Roman" w:hAnsi="Times New Roman" w:cs="Times New Roman"/>
@@ -4084,7 +4809,16 @@
                 <w:sz w:val="24"/>
                 <w:szCs w:val="24"/>
               </w:rPr>
-              <w:t>()</w:t>
+              <w:t>(</w:t>
+            </w:r>
+            <w:proofErr w:type="gramEnd"/>
+            <w:r>
+              <w:rPr>
+                <w:rFonts w:ascii="Times New Roman" w:hAnsi="Times New Roman" w:cs="Times New Roman"/>
+                <w:sz w:val="24"/>
+                <w:szCs w:val="24"/>
+              </w:rPr>
+              <w:t>)</w:t>
             </w:r>
           </w:p>
           <w:p>
@@ -4096,6 +4830,7 @@
               </w:rPr>
             </w:pPr>
             <w:proofErr w:type="spellStart"/>
+            <w:proofErr w:type="gramStart"/>
             <w:r>
               <w:rPr>
                 <w:rFonts w:ascii="Times New Roman" w:hAnsi="Times New Roman" w:cs="Times New Roman"/>
@@ -4111,7 +4846,16 @@
                 <w:sz w:val="24"/>
                 <w:szCs w:val="24"/>
               </w:rPr>
-              <w:t>()</w:t>
+              <w:t>(</w:t>
+            </w:r>
+            <w:proofErr w:type="gramEnd"/>
+            <w:r>
+              <w:rPr>
+                <w:rFonts w:ascii="Times New Roman" w:hAnsi="Times New Roman" w:cs="Times New Roman"/>
+                <w:sz w:val="24"/>
+                <w:szCs w:val="24"/>
+              </w:rPr>
+              <w:t>)</w:t>
             </w:r>
           </w:p>
         </w:tc>
@@ -4171,6 +4915,7 @@
               </w:rPr>
             </w:pPr>
             <w:proofErr w:type="spellStart"/>
+            <w:proofErr w:type="gramStart"/>
             <w:r>
               <w:rPr>
                 <w:rFonts w:ascii="Times New Roman" w:hAnsi="Times New Roman" w:cs="Times New Roman"/>
@@ -4186,7 +4931,16 @@
                 <w:sz w:val="24"/>
                 <w:szCs w:val="24"/>
               </w:rPr>
-              <w:t>()</w:t>
+              <w:t>(</w:t>
+            </w:r>
+            <w:proofErr w:type="gramEnd"/>
+            <w:r>
+              <w:rPr>
+                <w:rFonts w:ascii="Times New Roman" w:hAnsi="Times New Roman" w:cs="Times New Roman"/>
+                <w:sz w:val="24"/>
+                <w:szCs w:val="24"/>
+              </w:rPr>
+              <w:t>)</w:t>
             </w:r>
           </w:p>
         </w:tc>
@@ -4203,6 +4957,7 @@
               </w:rPr>
             </w:pPr>
             <w:proofErr w:type="spellStart"/>
+            <w:proofErr w:type="gramStart"/>
             <w:r>
               <w:rPr>
                 <w:rFonts w:ascii="Times New Roman" w:hAnsi="Times New Roman" w:cs="Times New Roman"/>
@@ -4218,7 +4973,16 @@
                 <w:sz w:val="24"/>
                 <w:szCs w:val="24"/>
               </w:rPr>
-              <w:t>()</w:t>
+              <w:t>(</w:t>
+            </w:r>
+            <w:proofErr w:type="gramEnd"/>
+            <w:r>
+              <w:rPr>
+                <w:rFonts w:ascii="Times New Roman" w:hAnsi="Times New Roman" w:cs="Times New Roman"/>
+                <w:sz w:val="24"/>
+                <w:szCs w:val="24"/>
+              </w:rPr>
+              <w:t>)</w:t>
             </w:r>
           </w:p>
         </w:tc>
@@ -4234,13 +4998,23 @@
                 <w:szCs w:val="20"/>
               </w:rPr>
             </w:pPr>
+            <w:proofErr w:type="gramStart"/>
             <w:r>
               <w:rPr>
                 <w:rFonts w:ascii="Times New Roman" w:hAnsi="Times New Roman" w:cs="Times New Roman"/>
                 <w:sz w:val="20"/>
                 <w:szCs w:val="20"/>
               </w:rPr>
-              <w:t>Login()</w:t>
+              <w:t>Login(</w:t>
+            </w:r>
+            <w:proofErr w:type="gramEnd"/>
+            <w:r>
+              <w:rPr>
+                <w:rFonts w:ascii="Times New Roman" w:hAnsi="Times New Roman" w:cs="Times New Roman"/>
+                <w:sz w:val="20"/>
+                <w:szCs w:val="20"/>
+              </w:rPr>
+              <w:t>)</w:t>
             </w:r>
           </w:p>
           <w:p>
@@ -4252,6 +5026,7 @@
               </w:rPr>
             </w:pPr>
             <w:proofErr w:type="spellStart"/>
+            <w:proofErr w:type="gramStart"/>
             <w:r>
               <w:rPr>
                 <w:rFonts w:ascii="Times New Roman" w:hAnsi="Times New Roman" w:cs="Times New Roman"/>
@@ -4267,7 +5042,16 @@
                 <w:sz w:val="20"/>
                 <w:szCs w:val="20"/>
               </w:rPr>
-              <w:t>()</w:t>
+              <w:t>(</w:t>
+            </w:r>
+            <w:proofErr w:type="gramEnd"/>
+            <w:r>
+              <w:rPr>
+                <w:rFonts w:ascii="Times New Roman" w:hAnsi="Times New Roman" w:cs="Times New Roman"/>
+                <w:sz w:val="20"/>
+                <w:szCs w:val="20"/>
+              </w:rPr>
+              <w:t>)</w:t>
             </w:r>
           </w:p>
           <w:p>
@@ -4279,6 +5063,7 @@
               </w:rPr>
             </w:pPr>
             <w:proofErr w:type="spellStart"/>
+            <w:proofErr w:type="gramStart"/>
             <w:r>
               <w:rPr>
                 <w:rFonts w:ascii="Times New Roman" w:hAnsi="Times New Roman" w:cs="Times New Roman"/>
@@ -4294,7 +5079,16 @@
                 <w:sz w:val="20"/>
                 <w:szCs w:val="20"/>
               </w:rPr>
-              <w:t>()</w:t>
+              <w:t>(</w:t>
+            </w:r>
+            <w:proofErr w:type="gramEnd"/>
+            <w:r>
+              <w:rPr>
+                <w:rFonts w:ascii="Times New Roman" w:hAnsi="Times New Roman" w:cs="Times New Roman"/>
+                <w:sz w:val="20"/>
+                <w:szCs w:val="20"/>
+              </w:rPr>
+              <w:t>)</w:t>
             </w:r>
           </w:p>
         </w:tc>
@@ -4309,6 +5103,7 @@
               </w:rPr>
             </w:pPr>
             <w:proofErr w:type="spellStart"/>
+            <w:proofErr w:type="gramStart"/>
             <w:r>
               <w:rPr>
                 <w:rFonts w:ascii="Times New Roman" w:hAnsi="Times New Roman" w:cs="Times New Roman"/>
@@ -4320,7 +5115,14 @@
               <w:rPr>
                 <w:rFonts w:ascii="Times New Roman" w:hAnsi="Times New Roman" w:cs="Times New Roman"/>
               </w:rPr>
-              <w:t>()</w:t>
+              <w:t>(</w:t>
+            </w:r>
+            <w:proofErr w:type="gramEnd"/>
+            <w:r>
+              <w:rPr>
+                <w:rFonts w:ascii="Times New Roman" w:hAnsi="Times New Roman" w:cs="Times New Roman"/>
+              </w:rPr>
+              <w:t>)</w:t>
             </w:r>
           </w:p>
         </w:tc>
@@ -4337,6 +5139,7 @@
               </w:rPr>
             </w:pPr>
             <w:proofErr w:type="spellStart"/>
+            <w:proofErr w:type="gramStart"/>
             <w:r>
               <w:rPr>
                 <w:rFonts w:ascii="Times New Roman" w:hAnsi="Times New Roman" w:cs="Times New Roman"/>
@@ -4352,7 +5155,16 @@
                 <w:sz w:val="24"/>
                 <w:szCs w:val="24"/>
               </w:rPr>
-              <w:t>()</w:t>
+              <w:t>(</w:t>
+            </w:r>
+            <w:proofErr w:type="gramEnd"/>
+            <w:r>
+              <w:rPr>
+                <w:rFonts w:ascii="Times New Roman" w:hAnsi="Times New Roman" w:cs="Times New Roman"/>
+                <w:sz w:val="24"/>
+                <w:szCs w:val="24"/>
+              </w:rPr>
+              <w:t>)</w:t>
             </w:r>
           </w:p>
           <w:p>
@@ -4364,6 +5176,7 @@
               </w:rPr>
             </w:pPr>
             <w:proofErr w:type="spellStart"/>
+            <w:proofErr w:type="gramStart"/>
             <w:r>
               <w:rPr>
                 <w:rFonts w:ascii="Times New Roman" w:hAnsi="Times New Roman" w:cs="Times New Roman"/>
@@ -4379,7 +5192,16 @@
                 <w:sz w:val="24"/>
                 <w:szCs w:val="24"/>
               </w:rPr>
-              <w:t>()</w:t>
+              <w:t>(</w:t>
+            </w:r>
+            <w:proofErr w:type="gramEnd"/>
+            <w:r>
+              <w:rPr>
+                <w:rFonts w:ascii="Times New Roman" w:hAnsi="Times New Roman" w:cs="Times New Roman"/>
+                <w:sz w:val="24"/>
+                <w:szCs w:val="24"/>
+              </w:rPr>
+              <w:t>)</w:t>
             </w:r>
           </w:p>
         </w:tc>
@@ -4408,15 +5230,7 @@
           <w:sz w:val="24"/>
           <w:szCs w:val="24"/>
         </w:rPr>
-        <w:t xml:space="preserve">For online bus ticket reservation and buy system, the security is </w:t>
-      </w:r>
-      <w:r>
-        <w:rPr>
-          <w:rFonts w:ascii="Times New Roman" w:hAnsi="Times New Roman" w:cs="Times New Roman"/>
-          <w:sz w:val="24"/>
-          <w:szCs w:val="24"/>
-        </w:rPr>
-        <w:t xml:space="preserve">very important. </w:t>
+        <w:t xml:space="preserve">For online bus ticket reservation and buy system, the security is very important. </w:t>
       </w:r>
       <w:r>
         <w:rPr>
@@ -4631,19 +5445,20 @@
     </w:p>
     <w:p>
       <w:pPr>
-        <w:pStyle w:val="Heading2"/>
-        <w:rPr>
-          <w:rFonts w:ascii="Times New Roman" w:hAnsi="Times New Roman" w:cs="Times New Roman"/>
-        </w:rPr>
-      </w:pPr>
-      <w:bookmarkStart w:id="12" w:name="_Toc433996784"/>
-      <w:r>
-        <w:rPr>
-          <w:rFonts w:ascii="Times New Roman" w:hAnsi="Times New Roman" w:cs="Times New Roman"/>
-        </w:rPr>
+        <w:pStyle w:val="Balk2"/>
+        <w:rPr>
+          <w:rFonts w:ascii="Times New Roman" w:hAnsi="Times New Roman" w:cs="Times New Roman"/>
+        </w:rPr>
+      </w:pPr>
+      <w:bookmarkStart w:id="13" w:name="_Toc433996784"/>
+      <w:r>
+        <w:rPr>
+          <w:rFonts w:ascii="Times New Roman" w:hAnsi="Times New Roman" w:cs="Times New Roman"/>
+        </w:rPr>
+        <w:lastRenderedPageBreak/>
         <w:t>Global Software Control</w:t>
       </w:r>
-      <w:bookmarkEnd w:id="12"/>
+      <w:bookmarkEnd w:id="13"/>
       <w:r>
         <w:rPr>
           <w:rFonts w:ascii="Times New Roman" w:hAnsi="Times New Roman" w:cs="Times New Roman"/>
@@ -4655,11 +5470,15 @@
       <w:pPr>
         <w:rPr>
           <w:rFonts w:ascii="Times New Roman" w:hAnsi="Times New Roman" w:cs="Times New Roman"/>
-        </w:rPr>
-      </w:pPr>
-      <w:r>
-        <w:rPr>
-          <w:rFonts w:ascii="Times New Roman" w:hAnsi="Times New Roman" w:cs="Times New Roman"/>
+          <w:sz w:val="24"/>
+          <w:szCs w:val="24"/>
+        </w:rPr>
+      </w:pPr>
+      <w:r>
+        <w:rPr>
+          <w:rFonts w:ascii="Times New Roman" w:hAnsi="Times New Roman" w:cs="Times New Roman"/>
+          <w:sz w:val="24"/>
+          <w:szCs w:val="24"/>
         </w:rPr>
         <w:t xml:space="preserve">The following section will describe the software control implementation. Centralized design will be good for our global software control. </w:t>
       </w:r>
@@ -4668,643 +5487,839 @@
       <w:pPr>
         <w:rPr>
           <w:rFonts w:ascii="Times New Roman" w:hAnsi="Times New Roman" w:cs="Times New Roman"/>
-        </w:rPr>
-      </w:pPr>
-      <w:r>
-        <w:rPr>
-          <w:rFonts w:ascii="Times New Roman" w:hAnsi="Times New Roman" w:cs="Times New Roman"/>
-        </w:rPr>
-        <w:t>Centralized Design;</w:t>
-      </w:r>
-      <w:r>
-        <w:rPr>
-          <w:rFonts w:ascii="Times New Roman" w:hAnsi="Times New Roman" w:cs="Times New Roman"/>
+          <w:sz w:val="24"/>
+          <w:szCs w:val="24"/>
+        </w:rPr>
+      </w:pPr>
+      <w:r>
+        <w:rPr>
+          <w:rFonts w:ascii="Times New Roman" w:hAnsi="Times New Roman" w:cs="Times New Roman"/>
+          <w:sz w:val="24"/>
+          <w:szCs w:val="24"/>
+        </w:rPr>
+        <w:t>Centralized Design; One control object or subsystem ("spider") controls everything.</w:t>
+      </w:r>
+    </w:p>
+    <w:p>
+      <w:pPr>
+        <w:rPr>
+          <w:rFonts w:ascii="Times New Roman" w:hAnsi="Times New Roman" w:cs="Times New Roman"/>
+          <w:sz w:val="24"/>
+          <w:szCs w:val="24"/>
+        </w:rPr>
+      </w:pPr>
+    </w:p>
+    <w:p>
+      <w:pPr>
+        <w:rPr>
+          <w:rFonts w:ascii="Times New Roman" w:hAnsi="Times New Roman" w:cs="Times New Roman"/>
+          <w:sz w:val="24"/>
+          <w:szCs w:val="24"/>
+        </w:rPr>
+      </w:pPr>
+      <w:r>
+        <w:rPr>
+          <w:rFonts w:ascii="Times New Roman" w:hAnsi="Times New Roman" w:cs="Times New Roman"/>
+          <w:sz w:val="24"/>
+          <w:szCs w:val="24"/>
+        </w:rPr>
+        <w:t xml:space="preserve"> Pro: Change in the control structure is very easy</w:t>
+      </w:r>
+    </w:p>
+    <w:p>
+      <w:pPr>
+        <w:rPr>
+          <w:rFonts w:ascii="Times New Roman" w:hAnsi="Times New Roman" w:cs="Times New Roman"/>
+          <w:sz w:val="24"/>
+          <w:szCs w:val="24"/>
+        </w:rPr>
+      </w:pPr>
+      <w:r>
+        <w:rPr>
+          <w:rFonts w:ascii="Times New Roman" w:hAnsi="Times New Roman" w:cs="Times New Roman"/>
+          <w:sz w:val="24"/>
+          <w:szCs w:val="24"/>
+        </w:rPr>
+        <w:t xml:space="preserve"> Con: The single control object is a possible</w:t>
+      </w:r>
+    </w:p>
+    <w:p>
+      <w:pPr>
+        <w:rPr>
+          <w:rFonts w:ascii="Times New Roman" w:hAnsi="Times New Roman" w:cs="Times New Roman"/>
+          <w:sz w:val="24"/>
+          <w:szCs w:val="24"/>
+        </w:rPr>
+      </w:pPr>
+      <w:r>
+        <w:rPr>
+          <w:rFonts w:ascii="Times New Roman" w:hAnsi="Times New Roman" w:cs="Times New Roman"/>
+          <w:sz w:val="24"/>
+          <w:szCs w:val="24"/>
+        </w:rPr>
+        <w:t>performance bottleneck</w:t>
+      </w:r>
+    </w:p>
+    <w:p>
+      <w:pPr>
+        <w:rPr>
+          <w:rFonts w:ascii="Times New Roman" w:hAnsi="Times New Roman" w:cs="Times New Roman"/>
+        </w:rPr>
+      </w:pPr>
+    </w:p>
+    <w:p>
+      <w:pPr>
+        <w:ind w:firstLine="708"/>
+        <w:rPr>
+          <w:rFonts w:ascii="Times New Roman" w:hAnsi="Times New Roman" w:cs="Times New Roman"/>
+          <w:sz w:val="24"/>
+          <w:szCs w:val="24"/>
+        </w:rPr>
+      </w:pPr>
+      <w:r>
+        <w:rPr>
+          <w:rFonts w:ascii="Times New Roman" w:hAnsi="Times New Roman" w:cs="Times New Roman"/>
+          <w:b/>
+          <w:sz w:val="24"/>
+          <w:szCs w:val="24"/>
+        </w:rPr>
+        <w:t xml:space="preserve">Multithreading: </w:t>
+      </w:r>
+      <w:r>
+        <w:rPr>
+          <w:rFonts w:ascii="Times New Roman" w:hAnsi="Times New Roman" w:cs="Times New Roman"/>
+          <w:sz w:val="24"/>
+          <w:szCs w:val="24"/>
+        </w:rPr>
+        <w:t xml:space="preserve">The service manager uses threads, so that </w:t>
+      </w:r>
+      <w:proofErr w:type="gramStart"/>
+      <w:r>
+        <w:rPr>
+          <w:rFonts w:ascii="Times New Roman" w:hAnsi="Times New Roman" w:cs="Times New Roman"/>
+          <w:sz w:val="24"/>
+          <w:szCs w:val="24"/>
+        </w:rPr>
+        <w:t>a large number of</w:t>
+      </w:r>
+      <w:proofErr w:type="gramEnd"/>
+      <w:r>
+        <w:rPr>
+          <w:rFonts w:ascii="Times New Roman" w:hAnsi="Times New Roman" w:cs="Times New Roman"/>
+          <w:sz w:val="24"/>
+          <w:szCs w:val="24"/>
+        </w:rPr>
+        <w:t xml:space="preserve"> services is able to use the service manager simultaneously. The service manager also handles asynchronous events within the system.</w:t>
+      </w:r>
+    </w:p>
+    <w:p>
+      <w:pPr>
+        <w:ind w:firstLine="708"/>
+        <w:rPr>
+          <w:rFonts w:ascii="Times New Roman" w:hAnsi="Times New Roman" w:cs="Times New Roman"/>
+          <w:sz w:val="24"/>
+          <w:szCs w:val="24"/>
+        </w:rPr>
+      </w:pPr>
+      <w:r>
+        <w:rPr>
+          <w:rFonts w:ascii="Times New Roman" w:hAnsi="Times New Roman" w:cs="Times New Roman"/>
+          <w:b/>
+          <w:sz w:val="24"/>
+          <w:szCs w:val="24"/>
+        </w:rPr>
+        <w:t xml:space="preserve">Avoiding Deadlocks: </w:t>
+      </w:r>
+      <w:r>
+        <w:rPr>
+          <w:rFonts w:ascii="Times New Roman" w:hAnsi="Times New Roman" w:cs="Times New Roman"/>
+          <w:sz w:val="24"/>
+          <w:szCs w:val="24"/>
+        </w:rPr>
+        <w:t>Callbacks must not block the caller. So only status information is updated in the caller. All other internal work within a single service must be done by other worker threads.</w:t>
+      </w:r>
+    </w:p>
+    <w:p>
+      <w:pPr>
+        <w:ind w:firstLine="708"/>
+        <w:rPr>
+          <w:rFonts w:ascii="Times New Roman" w:hAnsi="Times New Roman" w:cs="Times New Roman"/>
+          <w:sz w:val="24"/>
+          <w:szCs w:val="24"/>
+        </w:rPr>
+      </w:pPr>
+      <w:r>
+        <w:rPr>
+          <w:rFonts w:ascii="Times New Roman" w:hAnsi="Times New Roman" w:cs="Times New Roman"/>
+          <w:b/>
+          <w:sz w:val="24"/>
+          <w:szCs w:val="24"/>
+        </w:rPr>
+        <w:t>Worker Threads for Each Service:</w:t>
+      </w:r>
+      <w:r>
+        <w:rPr>
+          <w:rFonts w:ascii="Times New Roman" w:hAnsi="Times New Roman" w:cs="Times New Roman"/>
+          <w:sz w:val="24"/>
+          <w:szCs w:val="24"/>
+        </w:rPr>
+        <w:t xml:space="preserve"> Each service has an own thread for communication, which communicates with the service manager and other services.</w:t>
+      </w:r>
+    </w:p>
+    <w:p>
+      <w:pPr>
+        <w:ind w:firstLine="708"/>
+        <w:rPr>
+          <w:rFonts w:ascii="Times New Roman" w:hAnsi="Times New Roman" w:cs="Times New Roman"/>
+          <w:b/>
+          <w:sz w:val="24"/>
+          <w:szCs w:val="24"/>
+        </w:rPr>
+      </w:pPr>
+      <w:r>
+        <w:rPr>
+          <w:rFonts w:ascii="Times New Roman" w:hAnsi="Times New Roman" w:cs="Times New Roman"/>
+          <w:b/>
+          <w:sz w:val="24"/>
+          <w:szCs w:val="24"/>
+        </w:rPr>
+        <w:t>Callbacks Between Subsystems:</w:t>
+      </w:r>
+    </w:p>
+    <w:p>
+      <w:pPr>
+        <w:rPr>
+          <w:rFonts w:ascii="Times New Roman" w:hAnsi="Times New Roman" w:cs="Times New Roman"/>
+          <w:sz w:val="24"/>
+          <w:szCs w:val="24"/>
+        </w:rPr>
+      </w:pPr>
+      <w:r>
+        <w:rPr>
+          <w:rFonts w:ascii="Times New Roman" w:hAnsi="Times New Roman" w:cs="Times New Roman"/>
+          <w:sz w:val="24"/>
+          <w:szCs w:val="24"/>
+        </w:rPr>
+        <w:t xml:space="preserve">Like the </w:t>
+      </w:r>
+      <w:proofErr w:type="spellStart"/>
+      <w:r>
+        <w:rPr>
+          <w:rFonts w:ascii="Times New Roman" w:hAnsi="Times New Roman" w:cs="Times New Roman"/>
+          <w:sz w:val="24"/>
+          <w:szCs w:val="24"/>
+        </w:rPr>
+        <w:t>Trustbus</w:t>
+      </w:r>
+      <w:proofErr w:type="spellEnd"/>
+      <w:r>
+        <w:rPr>
+          <w:rFonts w:ascii="Times New Roman" w:hAnsi="Times New Roman" w:cs="Times New Roman"/>
+          <w:sz w:val="24"/>
+          <w:szCs w:val="24"/>
+        </w:rPr>
+        <w:t xml:space="preserve"> service manager, the services use asynchronous callbacks for inter process communication. Every single service uses internal methods to notify the other subsystems of its own status, its needs and abilities.</w:t>
+      </w:r>
+    </w:p>
+    <w:p>
+      <w:pPr>
+        <w:pStyle w:val="Balk2"/>
+      </w:pPr>
+      <w:bookmarkStart w:id="14" w:name="_Toc433996785"/>
+      <w:r>
+        <w:t>Boundary Conditions</w:t>
+      </w:r>
+      <w:bookmarkEnd w:id="14"/>
+    </w:p>
+    <w:p>
+      <w:pPr>
+        <w:rPr>
+          <w:rFonts w:ascii="Times New Roman" w:hAnsi="Times New Roman" w:cs="Times New Roman"/>
+          <w:sz w:val="24"/>
+          <w:szCs w:val="24"/>
+        </w:rPr>
+      </w:pPr>
+      <w:r>
+        <w:rPr>
+          <w:rFonts w:ascii="Times New Roman" w:hAnsi="Times New Roman" w:cs="Times New Roman"/>
+          <w:sz w:val="24"/>
+          <w:szCs w:val="24"/>
+        </w:rPr>
+        <w:t xml:space="preserve">For the successfully run, there must be physical network connection, for example wireless. </w:t>
+      </w:r>
+    </w:p>
+    <w:p>
+      <w:pPr>
+        <w:rPr>
+          <w:rFonts w:ascii="Times New Roman" w:hAnsi="Times New Roman" w:cs="Times New Roman"/>
+          <w:sz w:val="24"/>
+          <w:szCs w:val="24"/>
+        </w:rPr>
+      </w:pPr>
+      <w:r>
+        <w:rPr>
+          <w:rFonts w:ascii="Times New Roman" w:hAnsi="Times New Roman" w:cs="Times New Roman"/>
+          <w:sz w:val="24"/>
+          <w:szCs w:val="24"/>
+        </w:rPr>
+        <w:t xml:space="preserve">Start-up and login: Consumer must touch the application from him/her phone. If consumer want to login with </w:t>
+      </w:r>
+      <w:proofErr w:type="gramStart"/>
+      <w:r>
+        <w:rPr>
+          <w:rFonts w:ascii="Times New Roman" w:hAnsi="Times New Roman" w:cs="Times New Roman"/>
+          <w:sz w:val="24"/>
+          <w:szCs w:val="24"/>
+        </w:rPr>
+        <w:t>login</w:t>
+      </w:r>
+      <w:proofErr w:type="gramEnd"/>
+      <w:r>
+        <w:rPr>
+          <w:rFonts w:ascii="Times New Roman" w:hAnsi="Times New Roman" w:cs="Times New Roman"/>
+          <w:sz w:val="24"/>
+          <w:szCs w:val="24"/>
+        </w:rPr>
+        <w:t xml:space="preserve"> he/she can also can login as guest.</w:t>
+      </w:r>
+    </w:p>
+    <w:p>
+      <w:pPr>
+        <w:rPr>
+          <w:rFonts w:ascii="Times New Roman" w:hAnsi="Times New Roman" w:cs="Times New Roman"/>
+          <w:sz w:val="24"/>
+          <w:szCs w:val="24"/>
+        </w:rPr>
+      </w:pPr>
+      <w:r>
+        <w:rPr>
+          <w:rFonts w:ascii="Times New Roman" w:hAnsi="Times New Roman" w:cs="Times New Roman"/>
+          <w:sz w:val="24"/>
+          <w:szCs w:val="24"/>
+        </w:rPr>
+        <w:t xml:space="preserve">Notification Service and Errors: Consumer can make some mistakes on payment, consumer can give false credit card or credit card is lower amount of money. </w:t>
+      </w:r>
+      <w:proofErr w:type="gramStart"/>
+      <w:r>
+        <w:rPr>
+          <w:rFonts w:ascii="Times New Roman" w:hAnsi="Times New Roman" w:cs="Times New Roman"/>
+          <w:sz w:val="24"/>
+          <w:szCs w:val="24"/>
+        </w:rPr>
+        <w:t>So</w:t>
+      </w:r>
+      <w:proofErr w:type="gramEnd"/>
+      <w:r>
+        <w:rPr>
+          <w:rFonts w:ascii="Times New Roman" w:hAnsi="Times New Roman" w:cs="Times New Roman"/>
+          <w:sz w:val="24"/>
+          <w:szCs w:val="24"/>
+        </w:rPr>
+        <w:t xml:space="preserve"> system will appear notification consumer or guest to payment error. Other notification is login error. Consumer could give false password or email. System will </w:t>
+      </w:r>
+      <w:proofErr w:type="gramStart"/>
+      <w:r>
+        <w:rPr>
+          <w:rFonts w:ascii="Times New Roman" w:hAnsi="Times New Roman" w:cs="Times New Roman"/>
+          <w:sz w:val="24"/>
+          <w:szCs w:val="24"/>
+        </w:rPr>
+        <w:t>gives</w:t>
+      </w:r>
+      <w:proofErr w:type="gramEnd"/>
+      <w:r>
+        <w:rPr>
+          <w:rFonts w:ascii="Times New Roman" w:hAnsi="Times New Roman" w:cs="Times New Roman"/>
+          <w:sz w:val="24"/>
+          <w:szCs w:val="24"/>
+        </w:rPr>
+        <w:t xml:space="preserve"> error for that. </w:t>
+      </w:r>
+    </w:p>
+    <w:p>
+      <w:pPr>
+        <w:rPr>
+          <w:rFonts w:ascii="Times New Roman" w:hAnsi="Times New Roman" w:cs="Times New Roman"/>
+          <w:sz w:val="24"/>
+          <w:szCs w:val="24"/>
+        </w:rPr>
+      </w:pPr>
+      <w:proofErr w:type="spellStart"/>
+      <w:r>
+        <w:rPr>
+          <w:rFonts w:ascii="Times New Roman" w:hAnsi="Times New Roman" w:cs="Times New Roman"/>
+          <w:sz w:val="24"/>
+          <w:szCs w:val="24"/>
+        </w:rPr>
+        <w:t>Devam</w:t>
+      </w:r>
+      <w:proofErr w:type="spellEnd"/>
+      <w:r>
+        <w:rPr>
+          <w:rFonts w:ascii="Times New Roman" w:hAnsi="Times New Roman" w:cs="Times New Roman"/>
+          <w:sz w:val="24"/>
+          <w:szCs w:val="24"/>
         </w:rPr>
         <w:t xml:space="preserve"> </w:t>
       </w:r>
-      <w:r>
-        <w:rPr>
-          <w:rFonts w:ascii="Times New Roman" w:hAnsi="Times New Roman" w:cs="Times New Roman"/>
-        </w:rPr>
-        <w:t>One control object or subsystem ("spider") controls everything.</w:t>
-      </w:r>
-    </w:p>
-    <w:p>
-      <w:pPr>
-        <w:rPr>
-          <w:rFonts w:ascii="Times New Roman" w:hAnsi="Times New Roman" w:cs="Times New Roman"/>
-        </w:rPr>
-      </w:pPr>
-    </w:p>
-    <w:p>
-      <w:pPr>
-        <w:rPr>
-          <w:rFonts w:ascii="Times New Roman" w:hAnsi="Times New Roman" w:cs="Times New Roman"/>
-        </w:rPr>
-      </w:pPr>
-      <w:r>
-        <w:rPr>
-          <w:rFonts w:ascii="Times New Roman" w:hAnsi="Times New Roman" w:cs="Times New Roman"/>
-        </w:rPr>
-        <w:t xml:space="preserve"> Pro: Change in the control structure is very eas</w:t>
-      </w:r>
-      <w:r>
-        <w:rPr>
-          <w:rFonts w:ascii="Times New Roman" w:hAnsi="Times New Roman" w:cs="Times New Roman"/>
-        </w:rPr>
-        <w:t>y</w:t>
-      </w:r>
-    </w:p>
-    <w:p>
-      <w:pPr>
-        <w:rPr>
-          <w:rFonts w:ascii="Times New Roman" w:hAnsi="Times New Roman" w:cs="Times New Roman"/>
-        </w:rPr>
-      </w:pPr>
-      <w:r>
-        <w:rPr>
-          <w:rFonts w:ascii="Times New Roman" w:hAnsi="Times New Roman" w:cs="Times New Roman"/>
-        </w:rPr>
-        <w:t xml:space="preserve"> Con: The single control object is a possible</w:t>
-      </w:r>
-    </w:p>
-    <w:p>
-      <w:pPr>
-        <w:rPr>
-          <w:rFonts w:ascii="Times New Roman" w:hAnsi="Times New Roman" w:cs="Times New Roman"/>
-        </w:rPr>
-      </w:pPr>
-      <w:r>
-        <w:rPr>
-          <w:rFonts w:ascii="Times New Roman" w:hAnsi="Times New Roman" w:cs="Times New Roman"/>
-        </w:rPr>
-        <w:t>performance bottleneck</w:t>
-      </w:r>
-    </w:p>
-    <w:p>
-      <w:pPr>
-        <w:rPr>
-          <w:rFonts w:ascii="Times New Roman" w:hAnsi="Times New Roman" w:cs="Times New Roman"/>
-        </w:rPr>
-      </w:pPr>
-    </w:p>
-    <w:p>
-      <w:pPr>
-        <w:ind w:firstLine="708"/>
-        <w:rPr>
-          <w:rFonts w:ascii="Times New Roman" w:hAnsi="Times New Roman" w:cs="Times New Roman"/>
+      <w:proofErr w:type="spellStart"/>
+      <w:r>
+        <w:rPr>
+          <w:rFonts w:ascii="Times New Roman" w:hAnsi="Times New Roman" w:cs="Times New Roman"/>
+          <w:sz w:val="24"/>
+          <w:szCs w:val="24"/>
+        </w:rPr>
+        <w:t>edicem_Can</w:t>
+      </w:r>
+      <w:proofErr w:type="spellEnd"/>
+    </w:p>
+    <w:p>
+      <w:pPr>
+        <w:rPr>
+          <w:rFonts w:ascii="Times New Roman" w:hAnsi="Times New Roman" w:cs="Times New Roman"/>
+          <w:sz w:val="24"/>
+          <w:szCs w:val="24"/>
+        </w:rPr>
+      </w:pPr>
+      <w:r>
+        <w:rPr>
+          <w:rFonts w:ascii="Times New Roman" w:hAnsi="Times New Roman" w:cs="Times New Roman"/>
+          <w:sz w:val="24"/>
+          <w:szCs w:val="24"/>
+        </w:rPr>
+        <w:t>Initialization:</w:t>
+      </w:r>
+    </w:p>
+    <w:p>
+      <w:pPr>
+        <w:rPr>
+          <w:rFonts w:ascii="Times New Roman" w:hAnsi="Times New Roman" w:cs="Times New Roman"/>
+          <w:sz w:val="24"/>
+          <w:szCs w:val="24"/>
+        </w:rPr>
+      </w:pPr>
+      <w:r>
+        <w:rPr>
+          <w:rFonts w:ascii="Times New Roman" w:hAnsi="Times New Roman" w:cs="Times New Roman"/>
+          <w:sz w:val="24"/>
+          <w:szCs w:val="24"/>
+        </w:rPr>
+        <w:t>Failure:</w:t>
+      </w:r>
+    </w:p>
+    <w:p>
+      <w:pPr>
+        <w:rPr>
+          <w:rFonts w:ascii="Times New Roman" w:hAnsi="Times New Roman" w:cs="Times New Roman"/>
+          <w:sz w:val="24"/>
+          <w:szCs w:val="24"/>
+        </w:rPr>
+      </w:pPr>
+    </w:p>
+    <w:p>
+      <w:pPr>
+        <w:rPr>
+          <w:rFonts w:ascii="Times New Roman" w:hAnsi="Times New Roman" w:cs="Times New Roman"/>
+          <w:sz w:val="24"/>
+          <w:szCs w:val="24"/>
+        </w:rPr>
+      </w:pPr>
+    </w:p>
+    <w:p>
+      <w:pPr>
+        <w:rPr>
+          <w:rFonts w:ascii="Times New Roman" w:hAnsi="Times New Roman" w:cs="Times New Roman"/>
+          <w:sz w:val="24"/>
+          <w:szCs w:val="24"/>
+        </w:rPr>
+      </w:pPr>
+    </w:p>
+    <w:p>
+      <w:pPr>
+        <w:pStyle w:val="Balk1"/>
+      </w:pPr>
+      <w:bookmarkStart w:id="15" w:name="_Toc433996786"/>
+      <w:r>
+        <w:t>Subsystem Services</w:t>
+      </w:r>
+      <w:bookmarkEnd w:id="15"/>
+    </w:p>
+    <w:p>
+      <w:pPr>
+        <w:rPr>
+          <w:rFonts w:ascii="Times New Roman" w:hAnsi="Times New Roman" w:cs="Times New Roman"/>
+          <w:sz w:val="24"/>
+          <w:szCs w:val="24"/>
         </w:rPr>
       </w:pPr>
       <w:r>
         <w:rPr>
           <w:rFonts w:ascii="Times New Roman" w:hAnsi="Times New Roman" w:cs="Times New Roman"/>
           <w:b/>
-        </w:rPr>
-        <w:lastRenderedPageBreak/>
-        <w:t>Multithreading</w:t>
-      </w:r>
+          <w:sz w:val="24"/>
+          <w:szCs w:val="24"/>
+        </w:rPr>
+        <w:t xml:space="preserve">Buy Ticket Subsystem: </w:t>
+      </w:r>
+      <w:r>
+        <w:rPr>
+          <w:rFonts w:ascii="Times New Roman" w:hAnsi="Times New Roman" w:cs="Times New Roman"/>
+          <w:sz w:val="24"/>
+          <w:szCs w:val="24"/>
+        </w:rPr>
+        <w:t xml:space="preserve">Provides service to customer the buy ticket option. It is related with payment subsystem. </w:t>
+      </w:r>
+      <w:proofErr w:type="gramStart"/>
+      <w:r>
+        <w:rPr>
+          <w:rFonts w:ascii="Times New Roman" w:hAnsi="Times New Roman" w:cs="Times New Roman"/>
+          <w:sz w:val="24"/>
+          <w:szCs w:val="24"/>
+        </w:rPr>
+        <w:t>This  service</w:t>
+      </w:r>
+      <w:proofErr w:type="gramEnd"/>
+      <w:r>
+        <w:rPr>
+          <w:rFonts w:ascii="Times New Roman" w:hAnsi="Times New Roman" w:cs="Times New Roman"/>
+          <w:sz w:val="24"/>
+          <w:szCs w:val="24"/>
+        </w:rPr>
+        <w:t xml:space="preserve"> is required login to the system.</w:t>
+      </w:r>
+    </w:p>
+    <w:p>
+      <w:pPr>
+        <w:rPr>
+          <w:rFonts w:ascii="Times New Roman" w:hAnsi="Times New Roman" w:cs="Times New Roman"/>
+          <w:sz w:val="24"/>
+          <w:szCs w:val="24"/>
+        </w:rPr>
+      </w:pPr>
+    </w:p>
+    <w:p>
+      <w:pPr>
+        <w:rPr>
+          <w:rFonts w:ascii="Times New Roman" w:hAnsi="Times New Roman" w:cs="Times New Roman"/>
+          <w:sz w:val="24"/>
+          <w:szCs w:val="24"/>
+        </w:rPr>
+      </w:pPr>
       <w:r>
         <w:rPr>
           <w:rFonts w:ascii="Times New Roman" w:hAnsi="Times New Roman" w:cs="Times New Roman"/>
           <w:b/>
-        </w:rPr>
-        <w:t xml:space="preserve">: </w:t>
-      </w:r>
-      <w:r>
-        <w:rPr>
-          <w:rFonts w:ascii="Times New Roman" w:hAnsi="Times New Roman" w:cs="Times New Roman"/>
-        </w:rPr>
-        <w:t xml:space="preserve">The service manager uses threads, so that </w:t>
+          <w:sz w:val="24"/>
+          <w:szCs w:val="24"/>
+        </w:rPr>
+        <w:t>Edit Bus Schedule:</w:t>
+      </w:r>
+      <w:r>
+        <w:rPr>
+          <w:rFonts w:ascii="Times New Roman" w:hAnsi="Times New Roman" w:cs="Times New Roman"/>
+          <w:sz w:val="24"/>
+          <w:szCs w:val="24"/>
+        </w:rPr>
+        <w:t xml:space="preserve"> Provides service to admin and manager for editing bus schedules on the system. This service contains add, delete and update schedule functionalities. </w:t>
+      </w:r>
+    </w:p>
+    <w:p>
+      <w:pPr>
+        <w:rPr>
+          <w:rFonts w:ascii="Times New Roman" w:hAnsi="Times New Roman" w:cs="Times New Roman"/>
+          <w:sz w:val="24"/>
+          <w:szCs w:val="24"/>
+        </w:rPr>
+      </w:pPr>
+    </w:p>
+    <w:p>
+      <w:pPr>
+        <w:rPr>
+          <w:rFonts w:ascii="Times New Roman" w:hAnsi="Times New Roman" w:cs="Times New Roman"/>
+          <w:sz w:val="24"/>
+          <w:szCs w:val="24"/>
+        </w:rPr>
+      </w:pPr>
+      <w:r>
+        <w:rPr>
+          <w:rFonts w:ascii="Times New Roman" w:hAnsi="Times New Roman" w:cs="Times New Roman"/>
+          <w:b/>
+          <w:sz w:val="24"/>
+          <w:szCs w:val="24"/>
+        </w:rPr>
+        <w:t xml:space="preserve">Manage Booking: </w:t>
+      </w:r>
+      <w:r>
+        <w:rPr>
+          <w:rFonts w:ascii="Times New Roman" w:hAnsi="Times New Roman" w:cs="Times New Roman"/>
+          <w:sz w:val="24"/>
+          <w:szCs w:val="24"/>
+        </w:rPr>
+        <w:t xml:space="preserve">Provides service to admin and manager for managing booking on the system. This service contains edit and cancel booking of targeted customer. </w:t>
+      </w:r>
+    </w:p>
+    <w:p>
+      <w:pPr>
+        <w:rPr>
+          <w:rFonts w:ascii="Times New Roman" w:hAnsi="Times New Roman" w:cs="Times New Roman"/>
+          <w:sz w:val="24"/>
+          <w:szCs w:val="24"/>
+        </w:rPr>
+      </w:pPr>
+    </w:p>
+    <w:p>
+      <w:pPr>
+        <w:rPr>
+          <w:rFonts w:ascii="Times New Roman" w:hAnsi="Times New Roman" w:cs="Times New Roman"/>
+          <w:sz w:val="24"/>
+          <w:szCs w:val="24"/>
+        </w:rPr>
+      </w:pPr>
+    </w:p>
+    <w:p>
+      <w:pPr>
+        <w:rPr>
+          <w:rFonts w:ascii="Times New Roman" w:hAnsi="Times New Roman" w:cs="Times New Roman"/>
+          <w:sz w:val="24"/>
+          <w:szCs w:val="24"/>
+        </w:rPr>
+      </w:pPr>
+    </w:p>
+    <w:p>
+      <w:pPr>
+        <w:rPr>
+          <w:rFonts w:ascii="Times New Roman" w:hAnsi="Times New Roman" w:cs="Times New Roman"/>
+          <w:sz w:val="24"/>
+          <w:szCs w:val="24"/>
+        </w:rPr>
+      </w:pPr>
+    </w:p>
+    <w:p>
+      <w:pPr>
+        <w:pStyle w:val="Balk1"/>
+        <w:rPr>
+          <w:szCs w:val="24"/>
+        </w:rPr>
+      </w:pPr>
+      <w:bookmarkStart w:id="16" w:name="_Toc433996787"/>
+      <w:r>
+        <w:rPr>
+          <w:szCs w:val="24"/>
+        </w:rPr>
+        <w:t>References</w:t>
+      </w:r>
+      <w:bookmarkEnd w:id="16"/>
+    </w:p>
+    <w:p>
+      <w:pPr>
+        <w:rPr>
+          <w:rFonts w:ascii="Times New Roman" w:hAnsi="Times New Roman" w:cs="Times New Roman"/>
+          <w:sz w:val="24"/>
+          <w:szCs w:val="24"/>
+        </w:rPr>
+      </w:pPr>
+      <w:r>
+        <w:rPr>
+          <w:rFonts w:ascii="Times New Roman" w:hAnsi="Times New Roman" w:cs="Times New Roman"/>
+          <w:sz w:val="24"/>
+          <w:szCs w:val="24"/>
+        </w:rPr>
+        <w:t>1.</w:t>
+      </w:r>
+      <w:r>
+        <w:rPr>
+          <w:rFonts w:ascii="Times New Roman" w:hAnsi="Times New Roman" w:cs="Times New Roman"/>
+          <w:sz w:val="24"/>
+          <w:szCs w:val="24"/>
+        </w:rPr>
+        <w:tab/>
+      </w:r>
+      <w:proofErr w:type="spellStart"/>
+      <w:r>
+        <w:rPr>
+          <w:rFonts w:ascii="Times New Roman" w:hAnsi="Times New Roman" w:cs="Times New Roman"/>
+          <w:sz w:val="24"/>
+          <w:szCs w:val="24"/>
+        </w:rPr>
+        <w:t>Bruegge</w:t>
+      </w:r>
+      <w:proofErr w:type="spellEnd"/>
+      <w:r>
+        <w:rPr>
+          <w:rFonts w:ascii="Times New Roman" w:hAnsi="Times New Roman" w:cs="Times New Roman"/>
+          <w:sz w:val="24"/>
+          <w:szCs w:val="24"/>
+        </w:rPr>
+        <w:t xml:space="preserve"> B. &amp; </w:t>
+      </w:r>
+      <w:proofErr w:type="spellStart"/>
+      <w:r>
+        <w:rPr>
+          <w:rFonts w:ascii="Times New Roman" w:hAnsi="Times New Roman" w:cs="Times New Roman"/>
+          <w:sz w:val="24"/>
+          <w:szCs w:val="24"/>
+        </w:rPr>
+        <w:t>Dutoit</w:t>
+      </w:r>
+      <w:proofErr w:type="spellEnd"/>
+      <w:r>
+        <w:rPr>
+          <w:rFonts w:ascii="Times New Roman" w:hAnsi="Times New Roman" w:cs="Times New Roman"/>
+          <w:sz w:val="24"/>
+          <w:szCs w:val="24"/>
+        </w:rPr>
+        <w:t xml:space="preserve"> </w:t>
       </w:r>
       <w:proofErr w:type="gramStart"/>
       <w:r>
         <w:rPr>
           <w:rFonts w:ascii="Times New Roman" w:hAnsi="Times New Roman" w:cs="Times New Roman"/>
-        </w:rPr>
-        <w:t>a large number of</w:t>
+          <w:sz w:val="24"/>
+          <w:szCs w:val="24"/>
+        </w:rPr>
+        <w:t>A.H..</w:t>
       </w:r>
       <w:proofErr w:type="gramEnd"/>
       <w:r>
         <w:rPr>
           <w:rFonts w:ascii="Times New Roman" w:hAnsi="Times New Roman" w:cs="Times New Roman"/>
-        </w:rPr>
-        <w:t xml:space="preserve"> services is able to use the</w:t>
-      </w:r>
-      <w:r>
-        <w:rPr>
-          <w:rFonts w:ascii="Times New Roman" w:hAnsi="Times New Roman" w:cs="Times New Roman"/>
-        </w:rPr>
-        <w:t xml:space="preserve"> </w:t>
-      </w:r>
-      <w:r>
-        <w:rPr>
-          <w:rFonts w:ascii="Times New Roman" w:hAnsi="Times New Roman" w:cs="Times New Roman"/>
-        </w:rPr>
-        <w:t>service manager simultaneously. The service manager also handles asynchronous events</w:t>
-      </w:r>
-      <w:r>
-        <w:rPr>
-          <w:rFonts w:ascii="Times New Roman" w:hAnsi="Times New Roman" w:cs="Times New Roman"/>
-        </w:rPr>
-        <w:t xml:space="preserve"> </w:t>
-      </w:r>
-      <w:r>
-        <w:rPr>
-          <w:rFonts w:ascii="Times New Roman" w:hAnsi="Times New Roman" w:cs="Times New Roman"/>
-        </w:rPr>
-        <w:t>within the system.</w:t>
-      </w:r>
-    </w:p>
-    <w:p>
-      <w:pPr>
-        <w:ind w:firstLine="708"/>
-        <w:rPr>
-          <w:rFonts w:ascii="Times New Roman" w:hAnsi="Times New Roman" w:cs="Times New Roman"/>
-        </w:rPr>
-      </w:pPr>
-      <w:r>
-        <w:rPr>
-          <w:rFonts w:ascii="Times New Roman" w:hAnsi="Times New Roman" w:cs="Times New Roman"/>
-          <w:b/>
-        </w:rPr>
-        <w:t>Avoiding Deadlocks</w:t>
-      </w:r>
-      <w:r>
-        <w:rPr>
-          <w:rFonts w:ascii="Times New Roman" w:hAnsi="Times New Roman" w:cs="Times New Roman"/>
-          <w:b/>
-        </w:rPr>
-        <w:t xml:space="preserve">: </w:t>
-      </w:r>
-      <w:r>
-        <w:rPr>
-          <w:rFonts w:ascii="Times New Roman" w:hAnsi="Times New Roman" w:cs="Times New Roman"/>
-        </w:rPr>
-        <w:t>Callbacks must not block the caller. So only status information is updated in the caller.</w:t>
-      </w:r>
-      <w:r>
-        <w:rPr>
-          <w:rFonts w:ascii="Times New Roman" w:hAnsi="Times New Roman" w:cs="Times New Roman"/>
-        </w:rPr>
-        <w:t xml:space="preserve"> </w:t>
-      </w:r>
-      <w:r>
-        <w:rPr>
-          <w:rFonts w:ascii="Times New Roman" w:hAnsi="Times New Roman" w:cs="Times New Roman"/>
-        </w:rPr>
-        <w:t>All other internal work within a single service must be done by other worker threads.</w:t>
-      </w:r>
-    </w:p>
-    <w:p>
-      <w:pPr>
-        <w:ind w:firstLine="708"/>
-        <w:rPr>
-          <w:rFonts w:ascii="Times New Roman" w:hAnsi="Times New Roman" w:cs="Times New Roman"/>
-          <w:sz w:val="24"/>
-          <w:szCs w:val="24"/>
-        </w:rPr>
-      </w:pPr>
-      <w:r>
-        <w:rPr>
-          <w:rFonts w:ascii="Times New Roman" w:hAnsi="Times New Roman" w:cs="Times New Roman"/>
-          <w:b/>
-          <w:sz w:val="24"/>
-          <w:szCs w:val="24"/>
-        </w:rPr>
-        <w:t>Worker Threads for Each Service:</w:t>
-      </w:r>
-      <w:r>
-        <w:rPr>
-          <w:rFonts w:ascii="Times New Roman" w:hAnsi="Times New Roman" w:cs="Times New Roman"/>
-          <w:sz w:val="24"/>
-          <w:szCs w:val="24"/>
-        </w:rPr>
-        <w:t xml:space="preserve"> </w:t>
-      </w:r>
-      <w:r>
-        <w:rPr>
-          <w:rFonts w:ascii="Times New Roman" w:hAnsi="Times New Roman" w:cs="Times New Roman"/>
-          <w:sz w:val="24"/>
-          <w:szCs w:val="24"/>
-        </w:rPr>
-        <w:t>Each service has an own thread for communication, which communicates with the service</w:t>
-      </w:r>
-      <w:r>
-        <w:rPr>
-          <w:rFonts w:ascii="Times New Roman" w:hAnsi="Times New Roman" w:cs="Times New Roman"/>
-          <w:sz w:val="24"/>
-          <w:szCs w:val="24"/>
-        </w:rPr>
-        <w:t xml:space="preserve"> </w:t>
-      </w:r>
-      <w:r>
-        <w:rPr>
-          <w:rFonts w:ascii="Times New Roman" w:hAnsi="Times New Roman" w:cs="Times New Roman"/>
-          <w:sz w:val="24"/>
-          <w:szCs w:val="24"/>
-        </w:rPr>
-        <w:t>manager and other services.</w:t>
-      </w:r>
-    </w:p>
-    <w:p>
-      <w:pPr>
-        <w:ind w:firstLine="708"/>
-        <w:rPr>
-          <w:rFonts w:ascii="Times New Roman" w:hAnsi="Times New Roman" w:cs="Times New Roman"/>
-          <w:b/>
-          <w:sz w:val="24"/>
-          <w:szCs w:val="24"/>
-        </w:rPr>
-      </w:pPr>
-      <w:r>
-        <w:rPr>
-          <w:rFonts w:ascii="Times New Roman" w:hAnsi="Times New Roman" w:cs="Times New Roman"/>
-          <w:b/>
-          <w:sz w:val="24"/>
-          <w:szCs w:val="24"/>
-        </w:rPr>
-        <w:t>Callbacks Between Subsystems</w:t>
-      </w:r>
-      <w:r>
-        <w:rPr>
-          <w:rFonts w:ascii="Times New Roman" w:hAnsi="Times New Roman" w:cs="Times New Roman"/>
-          <w:b/>
-          <w:sz w:val="24"/>
-          <w:szCs w:val="24"/>
-        </w:rPr>
-        <w:t>:</w:t>
-      </w:r>
-    </w:p>
-    <w:p>
-      <w:pPr>
-        <w:rPr>
-          <w:rFonts w:ascii="Times New Roman" w:hAnsi="Times New Roman" w:cs="Times New Roman"/>
-          <w:sz w:val="24"/>
-          <w:szCs w:val="24"/>
-        </w:rPr>
-      </w:pPr>
-      <w:r>
-        <w:rPr>
-          <w:rFonts w:ascii="Times New Roman" w:hAnsi="Times New Roman" w:cs="Times New Roman"/>
-          <w:sz w:val="24"/>
-          <w:szCs w:val="24"/>
-        </w:rPr>
-        <w:t xml:space="preserve">Like the </w:t>
-      </w:r>
-      <w:r>
-        <w:rPr>
-          <w:rFonts w:ascii="Times New Roman" w:hAnsi="Times New Roman" w:cs="Times New Roman"/>
-          <w:sz w:val="24"/>
-          <w:szCs w:val="24"/>
-        </w:rPr>
-        <w:t xml:space="preserve">Trustbus </w:t>
-      </w:r>
-      <w:r>
-        <w:rPr>
-          <w:rFonts w:ascii="Times New Roman" w:hAnsi="Times New Roman" w:cs="Times New Roman"/>
-          <w:sz w:val="24"/>
-          <w:szCs w:val="24"/>
-        </w:rPr>
-        <w:t>service manager, the services use asynchronous callbacks for inter</w:t>
-      </w:r>
-      <w:r>
-        <w:rPr>
-          <w:rFonts w:ascii="Times New Roman" w:hAnsi="Times New Roman" w:cs="Times New Roman"/>
-          <w:sz w:val="24"/>
-          <w:szCs w:val="24"/>
-        </w:rPr>
-        <w:t xml:space="preserve"> </w:t>
-      </w:r>
-      <w:r>
-        <w:rPr>
-          <w:rFonts w:ascii="Times New Roman" w:hAnsi="Times New Roman" w:cs="Times New Roman"/>
-          <w:sz w:val="24"/>
-          <w:szCs w:val="24"/>
-        </w:rPr>
-        <w:t>process</w:t>
-      </w:r>
-      <w:r>
-        <w:rPr>
-          <w:rFonts w:ascii="Times New Roman" w:hAnsi="Times New Roman" w:cs="Times New Roman"/>
-          <w:sz w:val="24"/>
-          <w:szCs w:val="24"/>
-        </w:rPr>
-        <w:t xml:space="preserve"> </w:t>
-      </w:r>
-      <w:r>
-        <w:rPr>
-          <w:rFonts w:ascii="Times New Roman" w:hAnsi="Times New Roman" w:cs="Times New Roman"/>
-          <w:sz w:val="24"/>
-          <w:szCs w:val="24"/>
-        </w:rPr>
-        <w:t>communication. Every single service uses internal methods to notify the other</w:t>
-      </w:r>
-      <w:r>
-        <w:rPr>
-          <w:rFonts w:ascii="Times New Roman" w:hAnsi="Times New Roman" w:cs="Times New Roman"/>
-          <w:sz w:val="24"/>
-          <w:szCs w:val="24"/>
-        </w:rPr>
-        <w:t xml:space="preserve"> </w:t>
-      </w:r>
-      <w:r>
-        <w:rPr>
-          <w:rFonts w:ascii="Times New Roman" w:hAnsi="Times New Roman" w:cs="Times New Roman"/>
-          <w:sz w:val="24"/>
-          <w:szCs w:val="24"/>
-        </w:rPr>
-        <w:t>subsystems of its own status, its needs and abilities.</w:t>
-      </w:r>
-    </w:p>
-    <w:p>
-      <w:pPr>
-        <w:ind w:firstLine="708"/>
-        <w:rPr>
-          <w:rFonts w:ascii="Times New Roman" w:hAnsi="Times New Roman" w:cs="Times New Roman"/>
-          <w:sz w:val="24"/>
-          <w:szCs w:val="24"/>
-        </w:rPr>
-      </w:pPr>
-    </w:p>
-    <w:p>
-      <w:pPr>
-        <w:pStyle w:val="Heading2"/>
-      </w:pPr>
-      <w:bookmarkStart w:id="13" w:name="_Toc433996785"/>
-      <w:r>
-        <w:t>Boundary Conditions</w:t>
-      </w:r>
-      <w:bookmarkEnd w:id="13"/>
-    </w:p>
-    <w:p>
-      <w:r>
-        <w:t xml:space="preserve">For </w:t>
-      </w:r>
-      <w:r>
-        <w:t xml:space="preserve">the successfully run, there must be physical network connection, for example wireless. </w:t>
-      </w:r>
-    </w:p>
-    <w:p>
-      <w:pPr>
-        <w:rPr>
-          <w:rFonts w:ascii="Times New Roman" w:hAnsi="Times New Roman" w:cs="Times New Roman"/>
-          <w:sz w:val="24"/>
-          <w:szCs w:val="24"/>
-        </w:rPr>
-      </w:pPr>
-      <w:r>
-        <w:rPr>
-          <w:rFonts w:ascii="Times New Roman" w:hAnsi="Times New Roman" w:cs="Times New Roman"/>
-          <w:sz w:val="24"/>
-          <w:szCs w:val="24"/>
-        </w:rPr>
-        <w:t xml:space="preserve">Start-up and login: Consumer must touch the application from him/her phone. If consumer want to login with </w:t>
-      </w:r>
-      <w:proofErr w:type="gramStart"/>
-      <w:r>
-        <w:rPr>
-          <w:rFonts w:ascii="Times New Roman" w:hAnsi="Times New Roman" w:cs="Times New Roman"/>
-          <w:sz w:val="24"/>
-          <w:szCs w:val="24"/>
-        </w:rPr>
-        <w:t>login</w:t>
-      </w:r>
-      <w:proofErr w:type="gramEnd"/>
-      <w:r>
-        <w:rPr>
-          <w:rFonts w:ascii="Times New Roman" w:hAnsi="Times New Roman" w:cs="Times New Roman"/>
-          <w:sz w:val="24"/>
-          <w:szCs w:val="24"/>
-        </w:rPr>
-        <w:t xml:space="preserve"> he/she can also can login as guest.</w:t>
-      </w:r>
-    </w:p>
-    <w:p>
-      <w:r>
-        <w:t>Notification Service</w:t>
-      </w:r>
-      <w:r>
-        <w:t xml:space="preserve"> and Errors: Consumer can make some mistakes </w:t>
-      </w:r>
-      <w:r>
-        <w:t xml:space="preserve">on payment, consumer can give false credit card or credit card is lower amount of money. </w:t>
-      </w:r>
-      <w:proofErr w:type="gramStart"/>
-      <w:r>
-        <w:t>So</w:t>
-      </w:r>
-      <w:proofErr w:type="gramEnd"/>
-      <w:r>
-        <w:t xml:space="preserve"> system will appear notification consumer or guest to payment error. Other notification is login error. Consumer could give false password or email. System will </w:t>
-      </w:r>
-      <w:proofErr w:type="gramStart"/>
-      <w:r>
-        <w:t>gives</w:t>
-      </w:r>
-      <w:proofErr w:type="gramEnd"/>
-      <w:r>
-        <w:t xml:space="preserve"> error for that. </w:t>
-      </w:r>
-    </w:p>
-    <w:p>
-      <w:pPr>
-        <w:rPr>
-          <w:rFonts w:ascii="Times New Roman" w:hAnsi="Times New Roman" w:cs="Times New Roman"/>
-          <w:sz w:val="24"/>
-          <w:szCs w:val="24"/>
-        </w:rPr>
-      </w:pPr>
-      <w:proofErr w:type="spellStart"/>
-      <w:r>
-        <w:rPr>
-          <w:rFonts w:ascii="Times New Roman" w:hAnsi="Times New Roman" w:cs="Times New Roman"/>
-          <w:sz w:val="24"/>
-          <w:szCs w:val="24"/>
-        </w:rPr>
-        <w:t>Devam</w:t>
-      </w:r>
-      <w:proofErr w:type="spellEnd"/>
-      <w:r>
-        <w:rPr>
-          <w:rFonts w:ascii="Times New Roman" w:hAnsi="Times New Roman" w:cs="Times New Roman"/>
-          <w:sz w:val="24"/>
-          <w:szCs w:val="24"/>
-        </w:rPr>
-        <w:t xml:space="preserve"> </w:t>
-      </w:r>
-      <w:proofErr w:type="spellStart"/>
-      <w:r>
-        <w:rPr>
-          <w:rFonts w:ascii="Times New Roman" w:hAnsi="Times New Roman" w:cs="Times New Roman"/>
-          <w:sz w:val="24"/>
-          <w:szCs w:val="24"/>
-        </w:rPr>
-        <w:t>edicem_Can</w:t>
-      </w:r>
-      <w:bookmarkStart w:id="14" w:name="_GoBack"/>
-      <w:bookmarkEnd w:id="14"/>
-      <w:proofErr w:type="spellEnd"/>
-    </w:p>
-    <w:p>
-      <w:pPr>
-        <w:rPr>
-          <w:rFonts w:ascii="Times New Roman" w:hAnsi="Times New Roman" w:cs="Times New Roman"/>
-          <w:sz w:val="24"/>
-          <w:szCs w:val="24"/>
-        </w:rPr>
-      </w:pPr>
-      <w:r>
-        <w:rPr>
-          <w:rFonts w:ascii="Times New Roman" w:hAnsi="Times New Roman" w:cs="Times New Roman"/>
-          <w:sz w:val="24"/>
-          <w:szCs w:val="24"/>
-        </w:rPr>
-        <w:t>Initialization</w:t>
-      </w:r>
-      <w:r>
-        <w:rPr>
-          <w:rFonts w:ascii="Times New Roman" w:hAnsi="Times New Roman" w:cs="Times New Roman"/>
-          <w:sz w:val="24"/>
-          <w:szCs w:val="24"/>
-        </w:rPr>
-        <w:t>:</w:t>
-      </w:r>
-    </w:p>
-    <w:p>
-      <w:pPr>
-        <w:rPr>
-          <w:rFonts w:ascii="Times New Roman" w:hAnsi="Times New Roman" w:cs="Times New Roman"/>
-          <w:sz w:val="24"/>
-          <w:szCs w:val="24"/>
-        </w:rPr>
-      </w:pPr>
-      <w:r>
-        <w:rPr>
-          <w:rFonts w:ascii="Times New Roman" w:hAnsi="Times New Roman" w:cs="Times New Roman"/>
-          <w:sz w:val="24"/>
-          <w:szCs w:val="24"/>
-        </w:rPr>
-        <w:t>Failure</w:t>
-      </w:r>
-      <w:r>
-        <w:rPr>
-          <w:rFonts w:ascii="Times New Roman" w:hAnsi="Times New Roman" w:cs="Times New Roman"/>
-          <w:sz w:val="24"/>
-          <w:szCs w:val="24"/>
-        </w:rPr>
-        <w:t>:</w:t>
-      </w:r>
-    </w:p>
-    <w:p>
-      <w:pPr>
-        <w:pStyle w:val="Heading1"/>
-      </w:pPr>
-      <w:bookmarkStart w:id="15" w:name="_Toc433996786"/>
-      <w:r>
-        <w:t>Subsystem Services</w:t>
-      </w:r>
-      <w:bookmarkEnd w:id="15"/>
-    </w:p>
-    <w:p>
-      <w:pPr>
-        <w:rPr>
-          <w:rFonts w:ascii="Times New Roman" w:hAnsi="Times New Roman" w:cs="Times New Roman"/>
-          <w:sz w:val="24"/>
-          <w:szCs w:val="24"/>
-        </w:rPr>
-      </w:pPr>
-    </w:p>
-    <w:p>
-      <w:pPr>
-        <w:pStyle w:val="Heading1"/>
-      </w:pPr>
-      <w:bookmarkStart w:id="16" w:name="_Toc433996787"/>
-      <w:r>
-        <w:t>References</w:t>
-      </w:r>
-      <w:bookmarkEnd w:id="16"/>
-    </w:p>
-    <w:p>
-      <w:r>
-        <w:t>1.</w:t>
-      </w:r>
-      <w:r>
-        <w:tab/>
-      </w:r>
-      <w:proofErr w:type="spellStart"/>
-      <w:r>
-        <w:t>Bruegge</w:t>
-      </w:r>
-      <w:proofErr w:type="spellEnd"/>
-      <w:r>
-        <w:t xml:space="preserve"> B. &amp; </w:t>
-      </w:r>
-      <w:proofErr w:type="spellStart"/>
-      <w:r>
-        <w:t>Dutoit</w:t>
-      </w:r>
-      <w:proofErr w:type="spellEnd"/>
-      <w:r>
-        <w:t xml:space="preserve"> </w:t>
-      </w:r>
-      <w:proofErr w:type="gramStart"/>
-      <w:r>
-        <w:t>A.H..</w:t>
-      </w:r>
-      <w:proofErr w:type="gramEnd"/>
-      <w:r>
+          <w:sz w:val="24"/>
+          <w:szCs w:val="24"/>
+        </w:rPr>
         <w:t xml:space="preserve"> (2010). Object-Oriented Software Engineering Using UML, Patterns, and Java, Prentice Hall, 3rd ed</w:t>
       </w:r>
     </w:p>
     <w:p>
-      <w:r>
+      <w:pPr>
+        <w:rPr>
+          <w:rFonts w:ascii="Times New Roman" w:hAnsi="Times New Roman" w:cs="Times New Roman"/>
+          <w:sz w:val="24"/>
+          <w:szCs w:val="24"/>
+        </w:rPr>
+      </w:pPr>
+      <w:r>
+        <w:rPr>
+          <w:rFonts w:ascii="Times New Roman" w:hAnsi="Times New Roman" w:cs="Times New Roman"/>
+          <w:sz w:val="24"/>
+          <w:szCs w:val="24"/>
+        </w:rPr>
         <w:t>2.</w:t>
       </w:r>
       <w:r>
+        <w:rPr>
+          <w:rFonts w:ascii="Times New Roman" w:hAnsi="Times New Roman" w:cs="Times New Roman"/>
+          <w:sz w:val="24"/>
+          <w:szCs w:val="24"/>
+        </w:rPr>
         <w:tab/>
         <w:t xml:space="preserve">Lecture presentations of the course (the presentations were provided by the Instructor who is </w:t>
       </w:r>
       <w:proofErr w:type="spellStart"/>
       <w:r>
+        <w:rPr>
+          <w:rFonts w:ascii="Times New Roman" w:hAnsi="Times New Roman" w:cs="Times New Roman"/>
+          <w:sz w:val="24"/>
+          <w:szCs w:val="24"/>
+        </w:rPr>
         <w:t>Emine</w:t>
       </w:r>
       <w:proofErr w:type="spellEnd"/>
       <w:r>
+        <w:rPr>
+          <w:rFonts w:ascii="Times New Roman" w:hAnsi="Times New Roman" w:cs="Times New Roman"/>
+          <w:sz w:val="24"/>
+          <w:szCs w:val="24"/>
+        </w:rPr>
         <w:t xml:space="preserve"> </w:t>
       </w:r>
       <w:proofErr w:type="spellStart"/>
       <w:r>
+        <w:rPr>
+          <w:rFonts w:ascii="Times New Roman" w:hAnsi="Times New Roman" w:cs="Times New Roman"/>
+          <w:sz w:val="24"/>
+          <w:szCs w:val="24"/>
+        </w:rPr>
         <w:t>Ekin</w:t>
       </w:r>
       <w:proofErr w:type="spellEnd"/>
       <w:r>
+        <w:rPr>
+          <w:rFonts w:ascii="Times New Roman" w:hAnsi="Times New Roman" w:cs="Times New Roman"/>
+          <w:sz w:val="24"/>
+          <w:szCs w:val="24"/>
+        </w:rPr>
         <w:t>).</w:t>
       </w:r>
     </w:p>
     <w:p>
-      <w:r>
+      <w:pPr>
+        <w:rPr>
+          <w:rFonts w:ascii="Times New Roman" w:hAnsi="Times New Roman" w:cs="Times New Roman"/>
+          <w:sz w:val="24"/>
+          <w:szCs w:val="24"/>
+        </w:rPr>
+      </w:pPr>
+      <w:r>
+        <w:rPr>
+          <w:rFonts w:ascii="Times New Roman" w:hAnsi="Times New Roman" w:cs="Times New Roman"/>
+          <w:sz w:val="24"/>
+          <w:szCs w:val="24"/>
+        </w:rPr>
         <w:t xml:space="preserve">3. </w:t>
       </w:r>
       <w:r>
+        <w:rPr>
+          <w:rFonts w:ascii="Times New Roman" w:hAnsi="Times New Roman" w:cs="Times New Roman"/>
+          <w:sz w:val="24"/>
+          <w:szCs w:val="24"/>
+        </w:rPr>
         <w:tab/>
         <w:t xml:space="preserve">About application design: https://www.kamilkoc.com.tr/, https://www.pamukkale.com.tr/ </w:t>
       </w:r>
     </w:p>
     <w:p>
-      <w:r>
+      <w:pPr>
+        <w:rPr>
+          <w:rFonts w:ascii="Times New Roman" w:hAnsi="Times New Roman" w:cs="Times New Roman"/>
+          <w:sz w:val="24"/>
+          <w:szCs w:val="24"/>
+        </w:rPr>
+      </w:pPr>
+      <w:r>
+        <w:rPr>
+          <w:rFonts w:ascii="Times New Roman" w:hAnsi="Times New Roman" w:cs="Times New Roman"/>
+          <w:sz w:val="24"/>
+          <w:szCs w:val="24"/>
+        </w:rPr>
         <w:t>4.</w:t>
       </w:r>
       <w:r>
+        <w:rPr>
+          <w:rFonts w:ascii="Times New Roman" w:hAnsi="Times New Roman" w:cs="Times New Roman"/>
+          <w:sz w:val="24"/>
+          <w:szCs w:val="24"/>
+        </w:rPr>
         <w:tab/>
-        <w:t>We lookup other pr</w:t>
-      </w:r>
-      <w:r>
-        <w:t>o</w:t>
-      </w:r>
-      <w:r>
+        <w:t>We lookup other p</w:t>
+      </w:r>
+      <w:r>
+        <w:rPr>
+          <w:rFonts w:ascii="Times New Roman" w:hAnsi="Times New Roman" w:cs="Times New Roman"/>
+          <w:sz w:val="24"/>
+          <w:szCs w:val="24"/>
+        </w:rPr>
+        <w:t>ro</w:t>
+      </w:r>
+      <w:r>
+        <w:rPr>
+          <w:rFonts w:ascii="Times New Roman" w:hAnsi="Times New Roman" w:cs="Times New Roman"/>
+          <w:sz w:val="24"/>
+          <w:szCs w:val="24"/>
+        </w:rPr>
         <w:t>jects from: www.github.com, www.researchgate.net</w:t>
       </w:r>
     </w:p>
+    <w:p/>
     <w:sectPr>
       <w:pgSz w:w="12240" w:h="15840"/>
       <w:pgMar w:top="1417" w:right="1417" w:bottom="1417" w:left="1417" w:header="708" w:footer="708" w:gutter="0"/>
@@ -5445,7 +6460,7 @@
     <w:lvl w:ilvl="0">
       <w:start w:val="1"/>
       <w:numFmt w:val="decimal"/>
-      <w:pStyle w:val="Heading1"/>
+      <w:pStyle w:val="Balk1"/>
       <w:isLgl/>
       <w:lvlText w:val="%1."/>
       <w:lvlJc w:val="left"/>
@@ -5459,7 +6474,7 @@
     <w:lvl w:ilvl="1">
       <w:start w:val="1"/>
       <w:numFmt w:val="decimal"/>
-      <w:pStyle w:val="Heading2"/>
+      <w:pStyle w:val="Balk2"/>
       <w:isLgl/>
       <w:lvlText w:val="%1.%2."/>
       <w:lvlJc w:val="left"/>
@@ -5739,7 +6754,7 @@
     <w:lsdException w:name="Table Web 2" w:semiHidden="1" w:unhideWhenUsed="1"/>
     <w:lsdException w:name="Table Web 3" w:semiHidden="1" w:unhideWhenUsed="1"/>
     <w:lsdException w:name="Balloon Text" w:semiHidden="1" w:unhideWhenUsed="1"/>
-    <w:lsdException w:name="Table Grid" w:semiHidden="1" w:uiPriority="39" w:unhideWhenUsed="1"/>
+    <w:lsdException w:name="Table Grid" w:uiPriority="39"/>
     <w:lsdException w:name="Table Theme" w:semiHidden="1" w:unhideWhenUsed="1"/>
     <w:lsdException w:name="Placeholder Text" w:semiHidden="1"/>
     <w:lsdException w:name="No Spacing" w:uiPriority="1" w:qFormat="1"/>
@@ -5964,13 +6979,13 @@
   <w:style w:type="paragraph" w:default="1" w:styleId="Normal">
     <w:name w:val="Normal"/>
     <w:qFormat/>
-    <w:rsid w:val="00732C28"/>
+    <w:rsid w:val="00DB31A3"/>
   </w:style>
-  <w:style w:type="paragraph" w:styleId="Heading1">
+  <w:style w:type="paragraph" w:styleId="Balk1">
     <w:name w:val="heading 1"/>
     <w:basedOn w:val="Normal"/>
     <w:next w:val="Normal"/>
-    <w:link w:val="Heading1Char"/>
+    <w:link w:val="Balk1Char"/>
     <w:autoRedefine/>
     <w:uiPriority w:val="9"/>
     <w:qFormat/>
@@ -5995,11 +7010,11 @@
       <w:szCs w:val="28"/>
     </w:rPr>
   </w:style>
-  <w:style w:type="paragraph" w:styleId="Heading2">
+  <w:style w:type="paragraph" w:styleId="Balk2">
     <w:name w:val="heading 2"/>
-    <w:basedOn w:val="Heading1"/>
+    <w:basedOn w:val="Balk1"/>
     <w:next w:val="Normal"/>
-    <w:link w:val="Heading2Char"/>
+    <w:link w:val="Balk2Char"/>
     <w:uiPriority w:val="9"/>
     <w:unhideWhenUsed/>
     <w:qFormat/>
@@ -6015,13 +7030,13 @@
       <w:szCs w:val="26"/>
     </w:rPr>
   </w:style>
-  <w:style w:type="character" w:default="1" w:styleId="DefaultParagraphFont">
+  <w:style w:type="character" w:default="1" w:styleId="VarsaylanParagrafYazTipi">
     <w:name w:val="Default Paragraph Font"/>
     <w:uiPriority w:val="1"/>
     <w:semiHidden/>
     <w:unhideWhenUsed/>
   </w:style>
-  <w:style w:type="table" w:default="1" w:styleId="TableNormal">
+  <w:style w:type="table" w:default="1" w:styleId="NormalTablo">
     <w:name w:val="Normal Table"/>
     <w:uiPriority w:val="99"/>
     <w:semiHidden/>
@@ -6036,16 +7051,16 @@
       </w:tblCellMar>
     </w:tblPr>
   </w:style>
-  <w:style w:type="numbering" w:default="1" w:styleId="NoList">
+  <w:style w:type="numbering" w:default="1" w:styleId="ListeYok">
     <w:name w:val="No List"/>
     <w:uiPriority w:val="99"/>
     <w:semiHidden/>
     <w:unhideWhenUsed/>
   </w:style>
-  <w:style w:type="character" w:customStyle="1" w:styleId="Heading1Char">
-    <w:name w:val="Heading 1 Char"/>
-    <w:basedOn w:val="DefaultParagraphFont"/>
-    <w:link w:val="Heading1"/>
+  <w:style w:type="character" w:customStyle="1" w:styleId="Balk1Char">
+    <w:name w:val="Başlık 1 Char"/>
+    <w:basedOn w:val="VarsaylanParagrafYazTipi"/>
+    <w:link w:val="Balk1"/>
     <w:uiPriority w:val="9"/>
     <w:rsid w:val="0005250D"/>
     <w:rPr>
@@ -6057,10 +7072,10 @@
       <w:szCs w:val="28"/>
     </w:rPr>
   </w:style>
-  <w:style w:type="character" w:customStyle="1" w:styleId="Heading2Char">
-    <w:name w:val="Heading 2 Char"/>
-    <w:basedOn w:val="DefaultParagraphFont"/>
-    <w:link w:val="Heading2"/>
+  <w:style w:type="character" w:customStyle="1" w:styleId="Balk2Char">
+    <w:name w:val="Başlık 2 Char"/>
+    <w:basedOn w:val="VarsaylanParagrafYazTipi"/>
+    <w:link w:val="Balk2"/>
     <w:uiPriority w:val="9"/>
     <w:rsid w:val="0005250D"/>
     <w:rPr>
@@ -6071,11 +7086,11 @@
       <w:szCs w:val="26"/>
     </w:rPr>
   </w:style>
-  <w:style w:type="paragraph" w:styleId="Title">
+  <w:style w:type="paragraph" w:styleId="KonuBal">
     <w:name w:val="Title"/>
     <w:basedOn w:val="Normal"/>
     <w:next w:val="Normal"/>
-    <w:link w:val="TitleChar"/>
+    <w:link w:val="KonuBalChar"/>
     <w:autoRedefine/>
     <w:uiPriority w:val="10"/>
     <w:qFormat/>
@@ -6096,10 +7111,10 @@
       <w:szCs w:val="52"/>
     </w:rPr>
   </w:style>
-  <w:style w:type="character" w:customStyle="1" w:styleId="TitleChar">
-    <w:name w:val="Title Char"/>
-    <w:basedOn w:val="DefaultParagraphFont"/>
-    <w:link w:val="Title"/>
+  <w:style w:type="character" w:customStyle="1" w:styleId="KonuBalChar">
+    <w:name w:val="Konu Başlığı Char"/>
+    <w:basedOn w:val="VarsaylanParagrafYazTipi"/>
+    <w:link w:val="KonuBal"/>
     <w:uiPriority w:val="10"/>
     <w:rsid w:val="0005250D"/>
     <w:rPr>
@@ -6112,9 +7127,9 @@
       <w:szCs w:val="52"/>
     </w:rPr>
   </w:style>
-  <w:style w:type="table" w:styleId="TableGrid">
+  <w:style w:type="table" w:styleId="TabloKlavuzu">
     <w:name w:val="Table Grid"/>
-    <w:basedOn w:val="TableNormal"/>
+    <w:basedOn w:val="NormalTablo"/>
     <w:uiPriority w:val="39"/>
     <w:rsid w:val="00952273"/>
     <w:pPr>
@@ -6131,13 +7146,13 @@
       </w:tblBorders>
     </w:tblPr>
   </w:style>
-  <w:style w:type="paragraph" w:styleId="HTMLPreformatted">
+  <w:style w:type="paragraph" w:styleId="HTMLncedenBiimlendirilmi">
     <w:name w:val="HTML Preformatted"/>
     <w:basedOn w:val="Normal"/>
-    <w:link w:val="HTMLPreformattedChar"/>
+    <w:link w:val="HTMLncedenBiimlendirilmiChar"/>
     <w:uiPriority w:val="99"/>
     <w:unhideWhenUsed/>
-    <w:rsid w:val="002C7880"/>
+    <w:rsid w:val="00DB31A3"/>
     <w:pPr>
       <w:tabs>
         <w:tab w:val="left" w:pos="916"/>
@@ -6166,47 +7181,17 @@
       <w:lang w:val="tr-TR" w:eastAsia="tr-TR"/>
     </w:rPr>
   </w:style>
-  <w:style w:type="character" w:customStyle="1" w:styleId="HTMLPreformattedChar">
-    <w:name w:val="HTML Preformatted Char"/>
-    <w:basedOn w:val="DefaultParagraphFont"/>
-    <w:link w:val="HTMLPreformatted"/>
+  <w:style w:type="character" w:customStyle="1" w:styleId="HTMLncedenBiimlendirilmiChar">
+    <w:name w:val="HTML Önceden Biçimlendirilmiş Char"/>
+    <w:basedOn w:val="VarsaylanParagrafYazTipi"/>
+    <w:link w:val="HTMLncedenBiimlendirilmi"/>
     <w:uiPriority w:val="99"/>
-    <w:rsid w:val="002C7880"/>
+    <w:rsid w:val="00DB31A3"/>
     <w:rPr>
       <w:rFonts w:ascii="Courier New" w:eastAsia="Times New Roman" w:hAnsi="Courier New" w:cs="Courier New"/>
       <w:sz w:val="20"/>
       <w:szCs w:val="20"/>
       <w:lang w:val="tr-TR" w:eastAsia="tr-TR"/>
-    </w:rPr>
-  </w:style>
-  <w:style w:type="paragraph" w:styleId="BalloonText">
-    <w:name w:val="Balloon Text"/>
-    <w:basedOn w:val="Normal"/>
-    <w:link w:val="BalloonTextChar"/>
-    <w:uiPriority w:val="99"/>
-    <w:semiHidden/>
-    <w:unhideWhenUsed/>
-    <w:rsid w:val="00E550B2"/>
-    <w:pPr>
-      <w:spacing w:after="0" w:line="240" w:lineRule="auto"/>
-    </w:pPr>
-    <w:rPr>
-      <w:rFonts w:ascii="Tahoma" w:hAnsi="Tahoma" w:cs="Tahoma"/>
-      <w:sz w:val="16"/>
-      <w:szCs w:val="16"/>
-    </w:rPr>
-  </w:style>
-  <w:style w:type="character" w:customStyle="1" w:styleId="BalloonTextChar">
-    <w:name w:val="Balloon Text Char"/>
-    <w:basedOn w:val="DefaultParagraphFont"/>
-    <w:link w:val="BalloonText"/>
-    <w:uiPriority w:val="99"/>
-    <w:semiHidden/>
-    <w:rsid w:val="00E550B2"/>
-    <w:rPr>
-      <w:rFonts w:ascii="Tahoma" w:hAnsi="Tahoma" w:cs="Tahoma"/>
-      <w:sz w:val="16"/>
-      <w:szCs w:val="16"/>
     </w:rPr>
   </w:style>
 </w:styles>
@@ -6255,7 +7240,7 @@
     </a:clrScheme>
     <a:fontScheme name="Office">
       <a:majorFont>
-        <a:latin typeface="Calibri Light"/>
+        <a:latin typeface="Calibri Light" panose="020F0302020204030204"/>
         <a:ea typeface=""/>
         <a:cs typeface=""/>
         <a:font script="Jpan" typeface="游ゴシック Light"/>
@@ -6307,7 +7292,7 @@
         <a:font script="Tfng" typeface="Ebrima"/>
       </a:majorFont>
       <a:minorFont>
-        <a:latin typeface="Calibri"/>
+        <a:latin typeface="Calibri" panose="020F0502020204030204"/>
         <a:ea typeface=""/>
         <a:cs typeface=""/>
         <a:font script="Jpan" typeface="游明朝"/>

--- a/projectUndone/SDD .docx
+++ b/projectUndone/SDD .docx
@@ -1,6 +1,6 @@
 
 <file path=word/document.xml><?xml version="1.0" encoding="utf-8"?>
-<w:document xmlns:wpc="http://schemas.microsoft.com/office/word/2010/wordprocessingCanvas" xmlns:cx="http://schemas.microsoft.com/office/drawing/2014/chartex" xmlns:cx1="http://schemas.microsoft.com/office/drawing/2015/9/8/chartex" xmlns:cx2="http://schemas.microsoft.com/office/drawing/2015/10/21/chartex" xmlns:cx3="http://schemas.microsoft.com/office/drawing/2016/5/9/chartex" xmlns:cx4="http://schemas.microsoft.com/office/drawing/2016/5/10/chartex" xmlns:cx5="http://schemas.microsoft.com/office/drawing/2016/5/11/chartex" xmlns:cx6="http://schemas.microsoft.com/office/drawing/2016/5/12/chartex" xmlns:cx7="http://schemas.microsoft.com/office/drawing/2016/5/13/chartex" xmlns:cx8="http://schemas.microsoft.com/office/drawing/2016/5/14/chartex" xmlns:mc="http://schemas.openxmlformats.org/markup-compatibility/2006" xmlns:aink="http://schemas.microsoft.com/office/drawing/2016/ink" xmlns:am3d="http://schemas.microsoft.com/office/drawing/2017/model3d" xmlns:o="urn:schemas-microsoft-com:office:office" xmlns:r="http://schemas.openxmlformats.org/officeDocument/2006/relationships" xmlns:m="http://schemas.openxmlformats.org/officeDocument/2006/math" xmlns:v="urn:schemas-microsoft-com:vml" xmlns:wp14="http://schemas.microsoft.com/office/word/2010/wordprocessingDrawing" xmlns:wp="http://schemas.openxmlformats.org/drawingml/2006/wordprocessingDrawing" xmlns:w10="urn:schemas-microsoft-com:office:word" xmlns:w="http://schemas.openxmlformats.org/wordprocessingml/2006/main" xmlns:w14="http://schemas.microsoft.com/office/word/2010/wordml" xmlns:w15="http://schemas.microsoft.com/office/word/2012/wordml" xmlns:w16cid="http://schemas.microsoft.com/office/word/2016/wordml/cid" xmlns:w16se="http://schemas.microsoft.com/office/word/2015/wordml/symex" xmlns:wpg="http://schemas.microsoft.com/office/word/2010/wordprocessingGroup" xmlns:wpi="http://schemas.microsoft.com/office/word/2010/wordprocessingInk" xmlns:wne="http://schemas.microsoft.com/office/word/2006/wordml" xmlns:wps="http://schemas.microsoft.com/office/word/2010/wordprocessingShape" mc:Ignorable="w14 w15 w16se w16cid wp14">
+<w:document xmlns:ve="http://schemas.openxmlformats.org/markup-compatibility/2006" xmlns:o="urn:schemas-microsoft-com:office:office" xmlns:r="http://schemas.openxmlformats.org/officeDocument/2006/relationships" xmlns:m="http://schemas.openxmlformats.org/officeDocument/2006/math" xmlns:v="urn:schemas-microsoft-com:vml" xmlns:wp="http://schemas.openxmlformats.org/drawingml/2006/wordprocessingDrawing" xmlns:w10="urn:schemas-microsoft-com:office:word" xmlns:w="http://schemas.openxmlformats.org/wordprocessingml/2006/main" xmlns:wne="http://schemas.microsoft.com/office/word/2006/wordml">
   <w:body>
     <w:p>
       <w:pPr>
@@ -147,7 +147,69 @@
           <w:sz w:val="24"/>
           <w:szCs w:val="24"/>
         </w:rPr>
-        <w:t xml:space="preserve">to search convenient trips to the places that want to travel and buy their tickets easily. For admin and managers, the main functionality that aimed is to </w:t>
+        <w:t>to search convenient trips to the places that want to travel and buy their tickets easily. For admin and managers, the main functionality that aimed is to editing the backup information or settings quickly, correctly and with ease. Further details can be found in RAD Document.</w:t>
+      </w:r>
+    </w:p>
+    <w:p/>
+    <w:p>
+      <w:pPr>
+        <w:pStyle w:val="Balk2"/>
+      </w:pPr>
+      <w:bookmarkStart w:id="2" w:name="_Toc433996774"/>
+      <w:r>
+        <w:t>Design Goals</w:t>
+      </w:r>
+      <w:bookmarkEnd w:id="2"/>
+    </w:p>
+    <w:p>
+      <w:pPr>
+        <w:rPr>
+          <w:rFonts w:ascii="Times New Roman" w:hAnsi="Times New Roman" w:cs="Times New Roman"/>
+          <w:sz w:val="24"/>
+          <w:szCs w:val="24"/>
+        </w:rPr>
+      </w:pPr>
+      <w:proofErr w:type="spellStart"/>
+      <w:r>
+        <w:rPr>
+          <w:rFonts w:ascii="Times New Roman" w:hAnsi="Times New Roman" w:cs="Times New Roman"/>
+          <w:sz w:val="24"/>
+          <w:szCs w:val="24"/>
+        </w:rPr>
+        <w:t>TrustBus</w:t>
+      </w:r>
+      <w:proofErr w:type="spellEnd"/>
+      <w:r>
+        <w:rPr>
+          <w:rFonts w:ascii="Times New Roman" w:hAnsi="Times New Roman" w:cs="Times New Roman"/>
+          <w:sz w:val="24"/>
+          <w:szCs w:val="24"/>
+        </w:rPr>
+        <w:t xml:space="preserve"> android app is a mobile application which user</w:t>
+      </w:r>
+      <w:r>
+        <w:rPr>
+          <w:rFonts w:ascii="Times New Roman" w:hAnsi="Times New Roman" w:cs="Times New Roman"/>
+          <w:sz w:val="24"/>
+          <w:szCs w:val="24"/>
+        </w:rPr>
+        <w:t>s</w:t>
+      </w:r>
+      <w:r>
+        <w:rPr>
+          <w:rFonts w:ascii="Times New Roman" w:hAnsi="Times New Roman" w:cs="Times New Roman"/>
+          <w:sz w:val="24"/>
+          <w:szCs w:val="24"/>
+        </w:rPr>
+        <w:t xml:space="preserve"> can buy online ticket using their credit card.</w:t>
+      </w:r>
+      <w:r>
+        <w:rPr>
+          <w:rFonts w:ascii="Times New Roman" w:hAnsi="Times New Roman" w:cs="Times New Roman"/>
+          <w:sz w:val="24"/>
+          <w:szCs w:val="24"/>
+        </w:rPr>
+        <w:t xml:space="preserve"> Customers and guests can use the system for searching the appropriate trips and buy the tickets. Admin and managers can use the system for editing some backup </w:t>
       </w:r>
       <w:proofErr w:type="gramStart"/>
       <w:r>
@@ -156,7 +218,7 @@
           <w:sz w:val="24"/>
           <w:szCs w:val="24"/>
         </w:rPr>
-        <w:t>editing</w:t>
+        <w:t>information  such</w:t>
       </w:r>
       <w:proofErr w:type="gramEnd"/>
       <w:r>
@@ -165,28 +227,24 @@
           <w:sz w:val="24"/>
           <w:szCs w:val="24"/>
         </w:rPr>
-        <w:t xml:space="preserve"> the backup information or settings quickly, correctly and with ease. Further details can be found in RAD Document.</w:t>
-      </w:r>
-    </w:p>
-    <w:p/>
-    <w:p>
-      <w:pPr>
-        <w:pStyle w:val="Balk2"/>
-      </w:pPr>
-      <w:bookmarkStart w:id="2" w:name="_Toc433996774"/>
-      <w:r>
-        <w:t>Design Goals</w:t>
-      </w:r>
-      <w:bookmarkEnd w:id="2"/>
-    </w:p>
-    <w:p>
-      <w:pPr>
-        <w:rPr>
-          <w:rFonts w:ascii="Times New Roman" w:hAnsi="Times New Roman" w:cs="Times New Roman"/>
-          <w:sz w:val="24"/>
-          <w:szCs w:val="24"/>
-        </w:rPr>
-      </w:pPr>
+        <w:t xml:space="preserve"> as changing a trip’s  departure hour. </w:t>
+      </w:r>
+      <w:r>
+        <w:rPr>
+          <w:rFonts w:ascii="Times New Roman" w:hAnsi="Times New Roman" w:cs="Times New Roman"/>
+          <w:sz w:val="24"/>
+          <w:szCs w:val="24"/>
+        </w:rPr>
+        <w:t>Therefore, this system should provide certain constraints, functional and non-functional requirements.</w:t>
+      </w:r>
+      <w:r>
+        <w:rPr>
+          <w:rFonts w:ascii="Times New Roman" w:hAnsi="Times New Roman" w:cs="Times New Roman"/>
+          <w:sz w:val="24"/>
+          <w:szCs w:val="24"/>
+        </w:rPr>
+        <w:t xml:space="preserve"> For example, the customers which use </w:t>
+      </w:r>
       <w:proofErr w:type="spellStart"/>
       <w:r>
         <w:rPr>
@@ -203,31 +261,7 @@
           <w:sz w:val="24"/>
           <w:szCs w:val="24"/>
         </w:rPr>
-        <w:t xml:space="preserve"> android app is a mobile application which user</w:t>
-      </w:r>
-      <w:r>
-        <w:rPr>
-          <w:rFonts w:ascii="Times New Roman" w:hAnsi="Times New Roman" w:cs="Times New Roman"/>
-          <w:sz w:val="24"/>
-          <w:szCs w:val="24"/>
-        </w:rPr>
-        <w:t>s</w:t>
-      </w:r>
-      <w:r>
-        <w:rPr>
-          <w:rFonts w:ascii="Times New Roman" w:hAnsi="Times New Roman" w:cs="Times New Roman"/>
-          <w:sz w:val="24"/>
-          <w:szCs w:val="24"/>
-        </w:rPr>
-        <w:t xml:space="preserve"> can buy online ticket using their credit card.</w:t>
-      </w:r>
-      <w:r>
-        <w:rPr>
-          <w:rFonts w:ascii="Times New Roman" w:hAnsi="Times New Roman" w:cs="Times New Roman"/>
-          <w:sz w:val="24"/>
-          <w:szCs w:val="24"/>
-        </w:rPr>
-        <w:t xml:space="preserve"> Customers and guests can use the system for searching the appropriate trips and buy the tickets. Admin and managers can use the system for editing some backup </w:t>
+        <w:t xml:space="preserve"> application should be able to see their tickets which they bought, the managers should be able </w:t>
       </w:r>
       <w:proofErr w:type="gramStart"/>
       <w:r>
@@ -236,7 +270,7 @@
           <w:sz w:val="24"/>
           <w:szCs w:val="24"/>
         </w:rPr>
-        <w:t>information  such</w:t>
+        <w:t>to  delete</w:t>
       </w:r>
       <w:proofErr w:type="gramEnd"/>
       <w:r>
@@ -245,58 +279,6 @@
           <w:sz w:val="24"/>
           <w:szCs w:val="24"/>
         </w:rPr>
-        <w:t xml:space="preserve"> as changing a trip’s  departure hour. </w:t>
-      </w:r>
-      <w:r>
-        <w:rPr>
-          <w:rFonts w:ascii="Times New Roman" w:hAnsi="Times New Roman" w:cs="Times New Roman"/>
-          <w:sz w:val="24"/>
-          <w:szCs w:val="24"/>
-        </w:rPr>
-        <w:t>Therefore, this system should provide certain constraints, functional and non-functional requirements.</w:t>
-      </w:r>
-      <w:r>
-        <w:rPr>
-          <w:rFonts w:ascii="Times New Roman" w:hAnsi="Times New Roman" w:cs="Times New Roman"/>
-          <w:sz w:val="24"/>
-          <w:szCs w:val="24"/>
-        </w:rPr>
-        <w:t xml:space="preserve"> For example, the customers which use </w:t>
-      </w:r>
-      <w:proofErr w:type="spellStart"/>
-      <w:r>
-        <w:rPr>
-          <w:rFonts w:ascii="Times New Roman" w:hAnsi="Times New Roman" w:cs="Times New Roman"/>
-          <w:sz w:val="24"/>
-          <w:szCs w:val="24"/>
-        </w:rPr>
-        <w:t>TrustBus</w:t>
-      </w:r>
-      <w:proofErr w:type="spellEnd"/>
-      <w:r>
-        <w:rPr>
-          <w:rFonts w:ascii="Times New Roman" w:hAnsi="Times New Roman" w:cs="Times New Roman"/>
-          <w:sz w:val="24"/>
-          <w:szCs w:val="24"/>
-        </w:rPr>
-        <w:t xml:space="preserve"> application should be able to see their tickets which they bought, the managers should be able </w:t>
-      </w:r>
-      <w:proofErr w:type="gramStart"/>
-      <w:r>
-        <w:rPr>
-          <w:rFonts w:ascii="Times New Roman" w:hAnsi="Times New Roman" w:cs="Times New Roman"/>
-          <w:sz w:val="24"/>
-          <w:szCs w:val="24"/>
-        </w:rPr>
-        <w:t>to  delete</w:t>
-      </w:r>
-      <w:proofErr w:type="gramEnd"/>
-      <w:r>
-        <w:rPr>
-          <w:rFonts w:ascii="Times New Roman" w:hAnsi="Times New Roman" w:cs="Times New Roman"/>
-          <w:sz w:val="24"/>
-          <w:szCs w:val="24"/>
-        </w:rPr>
         <w:t xml:space="preserve"> a trip.</w:t>
       </w:r>
     </w:p>
@@ -404,25 +386,7 @@
           <w:sz w:val="24"/>
           <w:szCs w:val="24"/>
         </w:rPr>
-        <w:t xml:space="preserve">Since the end-user will be using the system while performing work, it is essential for the system to be intuitive and easy to use. For </w:t>
-      </w:r>
-      <w:proofErr w:type="gramStart"/>
-      <w:r>
-        <w:rPr>
-          <w:rFonts w:ascii="Times New Roman" w:hAnsi="Times New Roman" w:cs="Times New Roman"/>
-          <w:sz w:val="24"/>
-          <w:szCs w:val="24"/>
-        </w:rPr>
-        <w:t>example</w:t>
-      </w:r>
-      <w:proofErr w:type="gramEnd"/>
-      <w:r>
-        <w:rPr>
-          <w:rFonts w:ascii="Times New Roman" w:hAnsi="Times New Roman" w:cs="Times New Roman"/>
-          <w:sz w:val="24"/>
-          <w:szCs w:val="24"/>
-        </w:rPr>
-        <w:t xml:space="preserve"> the user should be able to understand the </w:t>
+        <w:t xml:space="preserve">Since the end-user will be using the system while performing work, it is essential for the system to be intuitive and easy to use. For example the user should be able to understand the </w:t>
       </w:r>
       <w:proofErr w:type="spellStart"/>
       <w:r>
@@ -607,7 +571,7 @@
           <w:sz w:val="24"/>
           <w:szCs w:val="24"/>
         </w:rPr>
-        <w:t xml:space="preserve">System should be reliable which means it should take the stress of the systems and not make any </w:t>
+        <w:t>System should be reliable which means it should take the stress of the systems and not make any failure</w:t>
       </w:r>
       <w:proofErr w:type="gramStart"/>
       <w:r>
@@ -616,7 +580,7 @@
           <w:sz w:val="24"/>
           <w:szCs w:val="24"/>
         </w:rPr>
-        <w:t>failure.(</w:t>
+        <w:t>.(</w:t>
       </w:r>
       <w:proofErr w:type="gramEnd"/>
       <w:r>
@@ -678,6 +642,7 @@
         </w:rPr>
         <w:t xml:space="preserve">• </w:t>
       </w:r>
+      <w:proofErr w:type="spellStart"/>
       <w:proofErr w:type="gramStart"/>
       <w:r>
         <w:rPr>
@@ -686,9 +651,9 @@
           <w:szCs w:val="24"/>
           <w:lang w:val="tr-TR"/>
         </w:rPr>
-        <w:t xml:space="preserve">High  </w:t>
-      </w:r>
-      <w:proofErr w:type="spellStart"/>
+        <w:t>High</w:t>
+      </w:r>
+      <w:proofErr w:type="spellEnd"/>
       <w:r>
         <w:rPr>
           <w:rFonts w:ascii="Times New Roman" w:hAnsi="Times New Roman" w:cs="Times New Roman"/>
@@ -696,6 +661,16 @@
           <w:szCs w:val="24"/>
           <w:lang w:val="tr-TR"/>
         </w:rPr>
+        <w:t xml:space="preserve">  </w:t>
+      </w:r>
+      <w:proofErr w:type="spellStart"/>
+      <w:r>
+        <w:rPr>
+          <w:rFonts w:ascii="Times New Roman" w:hAnsi="Times New Roman" w:cs="Times New Roman"/>
+          <w:sz w:val="24"/>
+          <w:szCs w:val="24"/>
+          <w:lang w:val="tr-TR"/>
+        </w:rPr>
         <w:t>Performance</w:t>
       </w:r>
       <w:proofErr w:type="spellEnd"/>
@@ -709,6 +684,7 @@
           <w:szCs w:val="24"/>
         </w:rPr>
       </w:pPr>
+      <w:proofErr w:type="spellStart"/>
       <w:r>
         <w:rPr>
           <w:rFonts w:ascii="Times New Roman" w:hAnsi="Times New Roman" w:cs="Times New Roman"/>
@@ -716,9 +692,9 @@
           <w:szCs w:val="24"/>
           <w:lang w:val="tr-TR"/>
         </w:rPr>
-        <w:t xml:space="preserve">Client </w:t>
-      </w:r>
-      <w:proofErr w:type="spellStart"/>
+        <w:t>Client</w:t>
+      </w:r>
+      <w:proofErr w:type="spellEnd"/>
       <w:r>
         <w:rPr>
           <w:rFonts w:ascii="Times New Roman" w:hAnsi="Times New Roman" w:cs="Times New Roman"/>
@@ -726,6 +702,16 @@
           <w:szCs w:val="24"/>
           <w:lang w:val="tr-TR"/>
         </w:rPr>
+        <w:t xml:space="preserve"> </w:t>
+      </w:r>
+      <w:proofErr w:type="spellStart"/>
+      <w:r>
+        <w:rPr>
+          <w:rFonts w:ascii="Times New Roman" w:hAnsi="Times New Roman" w:cs="Times New Roman"/>
+          <w:sz w:val="24"/>
+          <w:szCs w:val="24"/>
+          <w:lang w:val="tr-TR"/>
+        </w:rPr>
         <w:t>optimized</w:t>
       </w:r>
       <w:proofErr w:type="spellEnd"/>
@@ -786,7 +772,7 @@
           <w:szCs w:val="24"/>
           <w:lang w:val="tr-TR"/>
         </w:rPr>
-        <w:t>display-intensive</w:t>
+        <w:t>display</w:t>
       </w:r>
       <w:proofErr w:type="spellEnd"/>
       <w:r>
@@ -796,6 +782,26 @@
           <w:szCs w:val="24"/>
           <w:lang w:val="tr-TR"/>
         </w:rPr>
+        <w:t>-</w:t>
+      </w:r>
+      <w:proofErr w:type="spellStart"/>
+      <w:r>
+        <w:rPr>
+          <w:rFonts w:ascii="Times New Roman" w:hAnsi="Times New Roman" w:cs="Times New Roman"/>
+          <w:sz w:val="24"/>
+          <w:szCs w:val="24"/>
+          <w:lang w:val="tr-TR"/>
+        </w:rPr>
+        <w:t>intensive</w:t>
+      </w:r>
+      <w:proofErr w:type="spellEnd"/>
+      <w:r>
+        <w:rPr>
+          <w:rFonts w:ascii="Times New Roman" w:hAnsi="Times New Roman" w:cs="Times New Roman"/>
+          <w:sz w:val="24"/>
+          <w:szCs w:val="24"/>
+          <w:lang w:val="tr-TR"/>
+        </w:rPr>
         <w:t xml:space="preserve"> </w:t>
       </w:r>
       <w:proofErr w:type="spellStart"/>
@@ -925,6 +931,7 @@
           <w:szCs w:val="24"/>
         </w:rPr>
       </w:pPr>
+      <w:proofErr w:type="spellStart"/>
       <w:r>
         <w:rPr>
           <w:rFonts w:ascii="Times New Roman" w:hAnsi="Times New Roman" w:cs="Times New Roman"/>
@@ -932,7 +939,17 @@
           <w:szCs w:val="24"/>
           <w:lang w:val="tr-TR"/>
         </w:rPr>
-        <w:t xml:space="preserve">User </w:t>
+        <w:t>User</w:t>
+      </w:r>
+      <w:proofErr w:type="spellEnd"/>
+      <w:r>
+        <w:rPr>
+          <w:rFonts w:ascii="Times New Roman" w:hAnsi="Times New Roman" w:cs="Times New Roman"/>
+          <w:sz w:val="24"/>
+          <w:szCs w:val="24"/>
+          <w:lang w:val="tr-TR"/>
+        </w:rPr>
+        <w:t xml:space="preserve"> </w:t>
       </w:r>
       <w:proofErr w:type="spellStart"/>
       <w:r>
@@ -1437,7 +1454,116 @@
           <w:sz w:val="24"/>
           <w:szCs w:val="24"/>
         </w:rPr>
-        <w:t xml:space="preserve"> The system must be running %100 of the time when buying </w:t>
+        <w:t xml:space="preserve"> The system must be running %100 of the time when buying and also when listing trips. The system can never crash.</w:t>
+      </w:r>
+    </w:p>
+    <w:p>
+      <w:pPr>
+        <w:rPr>
+          <w:rFonts w:ascii="Times New Roman" w:hAnsi="Times New Roman" w:cs="Times New Roman"/>
+          <w:sz w:val="24"/>
+          <w:szCs w:val="24"/>
+        </w:rPr>
+      </w:pPr>
+      <w:r>
+        <w:rPr>
+          <w:rFonts w:ascii="Times New Roman" w:hAnsi="Times New Roman" w:cs="Times New Roman"/>
+        </w:rPr>
+        <w:t>-</w:t>
+      </w:r>
+      <w:r>
+        <w:rPr>
+          <w:rFonts w:ascii="Times New Roman" w:hAnsi="Times New Roman" w:cs="Times New Roman"/>
+          <w:sz w:val="24"/>
+          <w:szCs w:val="24"/>
+        </w:rPr>
+        <w:t xml:space="preserve"> The system must allow more than 1000 parallel user. 1000 user must be able to use the system at same time. System must return response immediately.</w:t>
+      </w:r>
+    </w:p>
+    <w:p>
+      <w:pPr>
+        <w:rPr>
+          <w:rFonts w:ascii="Times New Roman" w:hAnsi="Times New Roman" w:cs="Times New Roman"/>
+          <w:sz w:val="24"/>
+          <w:szCs w:val="24"/>
+        </w:rPr>
+      </w:pPr>
+      <w:r>
+        <w:rPr>
+          <w:rFonts w:ascii="Times New Roman" w:hAnsi="Times New Roman" w:cs="Times New Roman"/>
+        </w:rPr>
+        <w:t>-</w:t>
+      </w:r>
+      <w:r>
+        <w:rPr>
+          <w:rFonts w:ascii="Times New Roman" w:hAnsi="Times New Roman" w:cs="Times New Roman"/>
+          <w:sz w:val="24"/>
+          <w:szCs w:val="24"/>
+        </w:rPr>
+        <w:t xml:space="preserve"> The system must be changeable and easily to maintenance.</w:t>
+      </w:r>
+    </w:p>
+    <w:p>
+      <w:pPr>
+        <w:rPr>
+          <w:rFonts w:ascii="Times New Roman" w:hAnsi="Times New Roman" w:cs="Times New Roman"/>
+          <w:b/>
+          <w:sz w:val="24"/>
+          <w:szCs w:val="24"/>
+        </w:rPr>
+      </w:pPr>
+    </w:p>
+    <w:p>
+      <w:pPr>
+        <w:rPr>
+          <w:rFonts w:ascii="Times New Roman" w:hAnsi="Times New Roman" w:cs="Times New Roman"/>
+          <w:b/>
+          <w:sz w:val="24"/>
+          <w:szCs w:val="24"/>
+        </w:rPr>
+      </w:pPr>
+      <w:r>
+        <w:rPr>
+          <w:rFonts w:ascii="Times New Roman" w:hAnsi="Times New Roman" w:cs="Times New Roman"/>
+          <w:b/>
+          <w:sz w:val="24"/>
+          <w:szCs w:val="24"/>
+        </w:rPr>
+        <w:t>Constraints:</w:t>
+      </w:r>
+    </w:p>
+    <w:p>
+      <w:pPr>
+        <w:rPr>
+          <w:rFonts w:ascii="Times New Roman" w:hAnsi="Times New Roman" w:cs="Times New Roman"/>
+          <w:sz w:val="24"/>
+          <w:szCs w:val="24"/>
+        </w:rPr>
+      </w:pPr>
+      <w:r>
+        <w:rPr>
+          <w:rFonts w:ascii="Times New Roman" w:hAnsi="Times New Roman" w:cs="Times New Roman"/>
+          <w:sz w:val="24"/>
+          <w:szCs w:val="24"/>
+        </w:rPr>
+        <w:t>-The implementation language is Java.</w:t>
+      </w:r>
+    </w:p>
+    <w:p>
+      <w:pPr>
+        <w:rPr>
+          <w:rFonts w:ascii="Times New Roman" w:hAnsi="Times New Roman" w:cs="Times New Roman"/>
+          <w:sz w:val="24"/>
+          <w:szCs w:val="24"/>
+        </w:rPr>
+      </w:pPr>
+      <w:r>
+        <w:rPr>
+          <w:rFonts w:ascii="Times New Roman" w:hAnsi="Times New Roman" w:cs="Times New Roman"/>
+          <w:sz w:val="24"/>
+          <w:szCs w:val="24"/>
+        </w:rPr>
+        <w:t>-The project is mobile-based</w:t>
       </w:r>
       <w:proofErr w:type="gramStart"/>
       <w:r>
@@ -1446,134 +1572,7 @@
           <w:sz w:val="24"/>
           <w:szCs w:val="24"/>
         </w:rPr>
-        <w:t>and also</w:t>
-      </w:r>
-      <w:proofErr w:type="gramEnd"/>
-      <w:r>
-        <w:rPr>
-          <w:rFonts w:ascii="Times New Roman" w:hAnsi="Times New Roman" w:cs="Times New Roman"/>
-          <w:sz w:val="24"/>
-          <w:szCs w:val="24"/>
-        </w:rPr>
-        <w:t xml:space="preserve"> when listing trips. The system can never crash.</w:t>
-      </w:r>
-    </w:p>
-    <w:p>
-      <w:pPr>
-        <w:rPr>
-          <w:rFonts w:ascii="Times New Roman" w:hAnsi="Times New Roman" w:cs="Times New Roman"/>
-          <w:sz w:val="24"/>
-          <w:szCs w:val="24"/>
-        </w:rPr>
-      </w:pPr>
-      <w:r>
-        <w:rPr>
-          <w:rFonts w:ascii="Times New Roman" w:hAnsi="Times New Roman" w:cs="Times New Roman"/>
-        </w:rPr>
-        <w:t>-</w:t>
-      </w:r>
-      <w:r>
-        <w:rPr>
-          <w:rFonts w:ascii="Times New Roman" w:hAnsi="Times New Roman" w:cs="Times New Roman"/>
-          <w:sz w:val="24"/>
-          <w:szCs w:val="24"/>
-        </w:rPr>
-        <w:t xml:space="preserve"> The system must allow more than 1000 parallel user. 1000 user must be able to use the system at same time. System must return response immediately.</w:t>
-      </w:r>
-    </w:p>
-    <w:p>
-      <w:pPr>
-        <w:rPr>
-          <w:rFonts w:ascii="Times New Roman" w:hAnsi="Times New Roman" w:cs="Times New Roman"/>
-          <w:sz w:val="24"/>
-          <w:szCs w:val="24"/>
-        </w:rPr>
-      </w:pPr>
-      <w:r>
-        <w:rPr>
-          <w:rFonts w:ascii="Times New Roman" w:hAnsi="Times New Roman" w:cs="Times New Roman"/>
-        </w:rPr>
-        <w:t>-</w:t>
-      </w:r>
-      <w:r>
-        <w:rPr>
-          <w:rFonts w:ascii="Times New Roman" w:hAnsi="Times New Roman" w:cs="Times New Roman"/>
-          <w:sz w:val="24"/>
-          <w:szCs w:val="24"/>
-        </w:rPr>
-        <w:t xml:space="preserve"> The system must be changeable and easily to maintenance.</w:t>
-      </w:r>
-    </w:p>
-    <w:p>
-      <w:pPr>
-        <w:rPr>
-          <w:rFonts w:ascii="Times New Roman" w:hAnsi="Times New Roman" w:cs="Times New Roman"/>
-          <w:b/>
-          <w:sz w:val="24"/>
-          <w:szCs w:val="24"/>
-        </w:rPr>
-      </w:pPr>
-    </w:p>
-    <w:p>
-      <w:pPr>
-        <w:rPr>
-          <w:rFonts w:ascii="Times New Roman" w:hAnsi="Times New Roman" w:cs="Times New Roman"/>
-          <w:b/>
-          <w:sz w:val="24"/>
-          <w:szCs w:val="24"/>
-        </w:rPr>
-      </w:pPr>
-      <w:r>
-        <w:rPr>
-          <w:rFonts w:ascii="Times New Roman" w:hAnsi="Times New Roman" w:cs="Times New Roman"/>
-          <w:b/>
-          <w:sz w:val="24"/>
-          <w:szCs w:val="24"/>
-        </w:rPr>
-        <w:t>Constraints:</w:t>
-      </w:r>
-    </w:p>
-    <w:p>
-      <w:pPr>
-        <w:rPr>
-          <w:rFonts w:ascii="Times New Roman" w:hAnsi="Times New Roman" w:cs="Times New Roman"/>
-          <w:sz w:val="24"/>
-          <w:szCs w:val="24"/>
-        </w:rPr>
-      </w:pPr>
-      <w:r>
-        <w:rPr>
-          <w:rFonts w:ascii="Times New Roman" w:hAnsi="Times New Roman" w:cs="Times New Roman"/>
-          <w:sz w:val="24"/>
-          <w:szCs w:val="24"/>
-        </w:rPr>
-        <w:t>-The implementation language is Java.</w:t>
-      </w:r>
-    </w:p>
-    <w:p>
-      <w:pPr>
-        <w:rPr>
-          <w:rFonts w:ascii="Times New Roman" w:hAnsi="Times New Roman" w:cs="Times New Roman"/>
-          <w:sz w:val="24"/>
-          <w:szCs w:val="24"/>
-        </w:rPr>
-      </w:pPr>
-      <w:r>
-        <w:rPr>
-          <w:rFonts w:ascii="Times New Roman" w:hAnsi="Times New Roman" w:cs="Times New Roman"/>
-          <w:sz w:val="24"/>
-          <w:szCs w:val="24"/>
-        </w:rPr>
-        <w:t>-The project is mobile-</w:t>
-      </w:r>
-      <w:proofErr w:type="gramStart"/>
-      <w:r>
-        <w:rPr>
-          <w:rFonts w:ascii="Times New Roman" w:hAnsi="Times New Roman" w:cs="Times New Roman"/>
-          <w:sz w:val="24"/>
-          <w:szCs w:val="24"/>
-        </w:rPr>
-        <w:t>based.(</w:t>
+        <w:t>.(</w:t>
       </w:r>
       <w:proofErr w:type="gramEnd"/>
       <w:r>
@@ -1718,13 +1717,23 @@
           <w:szCs w:val="24"/>
         </w:rPr>
       </w:pPr>
-      <w:r>
-        <w:rPr>
-          <w:rFonts w:ascii="Times New Roman" w:hAnsi="Times New Roman" w:cs="Times New Roman"/>
-          <w:sz w:val="24"/>
-          <w:szCs w:val="24"/>
-        </w:rPr>
-        <w:t xml:space="preserve">Kamil </w:t>
+      <w:proofErr w:type="spellStart"/>
+      <w:r>
+        <w:rPr>
+          <w:rFonts w:ascii="Times New Roman" w:hAnsi="Times New Roman" w:cs="Times New Roman"/>
+          <w:sz w:val="24"/>
+          <w:szCs w:val="24"/>
+        </w:rPr>
+        <w:t>Kamil</w:t>
+      </w:r>
+      <w:proofErr w:type="spellEnd"/>
+      <w:r>
+        <w:rPr>
+          <w:rFonts w:ascii="Times New Roman" w:hAnsi="Times New Roman" w:cs="Times New Roman"/>
+          <w:sz w:val="24"/>
+          <w:szCs w:val="24"/>
+        </w:rPr>
+        <w:t xml:space="preserve"> </w:t>
       </w:r>
       <w:proofErr w:type="spellStart"/>
       <w:r>
@@ -2294,6 +2303,7 @@
         </w:rPr>
         <w:t xml:space="preserve"> </w:t>
       </w:r>
+      <w:proofErr w:type="spellStart"/>
       <w:proofErr w:type="gramStart"/>
       <w:r>
         <w:rPr>
@@ -2302,38 +2312,48 @@
           <w:sz w:val="24"/>
           <w:szCs w:val="24"/>
         </w:rPr>
-        <w:t>Subsystem :</w:t>
-      </w:r>
+        <w:t>Subsystem</w:t>
+      </w:r>
+      <w:proofErr w:type="spellEnd"/>
+      <w:r>
+        <w:rPr>
+          <w:rFonts w:ascii="Times New Roman" w:hAnsi="Times New Roman" w:cs="Times New Roman"/>
+          <w:b/>
+          <w:sz w:val="24"/>
+          <w:szCs w:val="24"/>
+        </w:rPr>
+        <w:t xml:space="preserve"> :</w:t>
+      </w:r>
+      <w:r>
+        <w:rPr>
+          <w:rFonts w:ascii="Times New Roman" w:hAnsi="Times New Roman" w:cs="Times New Roman"/>
+          <w:color w:val="212121"/>
+          <w:sz w:val="24"/>
+          <w:szCs w:val="24"/>
+        </w:rPr>
+        <w:t xml:space="preserve"> </w:t>
+      </w:r>
+      <w:proofErr w:type="spellStart"/>
+      <w:r>
+        <w:rPr>
+          <w:rFonts w:ascii="Times New Roman" w:hAnsi="Times New Roman" w:cs="Times New Roman"/>
+          <w:color w:val="212121"/>
+          <w:sz w:val="24"/>
+          <w:szCs w:val="24"/>
+        </w:rPr>
+        <w:t>P</w:t>
+      </w:r>
+      <w:r>
+        <w:rPr>
+          <w:rFonts w:ascii="Times New Roman" w:hAnsi="Times New Roman" w:cs="Times New Roman"/>
+          <w:color w:val="212121"/>
+          <w:sz w:val="24"/>
+          <w:szCs w:val="24"/>
+        </w:rPr>
+        <w:t>rovides</w:t>
+      </w:r>
+      <w:proofErr w:type="spellEnd"/>
       <w:proofErr w:type="gramEnd"/>
-      <w:r>
-        <w:rPr>
-          <w:rFonts w:ascii="Times New Roman" w:hAnsi="Times New Roman" w:cs="Times New Roman"/>
-          <w:color w:val="212121"/>
-          <w:sz w:val="24"/>
-          <w:szCs w:val="24"/>
-        </w:rPr>
-        <w:t xml:space="preserve"> </w:t>
-      </w:r>
-      <w:proofErr w:type="spellStart"/>
-      <w:r>
-        <w:rPr>
-          <w:rFonts w:ascii="Times New Roman" w:hAnsi="Times New Roman" w:cs="Times New Roman"/>
-          <w:color w:val="212121"/>
-          <w:sz w:val="24"/>
-          <w:szCs w:val="24"/>
-        </w:rPr>
-        <w:t>P</w:t>
-      </w:r>
-      <w:r>
-        <w:rPr>
-          <w:rFonts w:ascii="Times New Roman" w:hAnsi="Times New Roman" w:cs="Times New Roman"/>
-          <w:color w:val="212121"/>
-          <w:sz w:val="24"/>
-          <w:szCs w:val="24"/>
-        </w:rPr>
-        <w:t>rovides</w:t>
-      </w:r>
-      <w:proofErr w:type="spellEnd"/>
       <w:r>
         <w:rPr>
           <w:rFonts w:ascii="Times New Roman" w:hAnsi="Times New Roman" w:cs="Times New Roman"/>
@@ -3026,7 +3046,7 @@
           <w:lang w:val="tr-TR" w:eastAsia="tr-TR"/>
         </w:rPr>
         <w:drawing>
-          <wp:inline distT="0" distB="0" distL="0" distR="0" wp14:anchorId="02F400BF" wp14:editId="65CD491F">
+          <wp:inline distT="0" distB="0" distL="0" distR="0">
             <wp:extent cx="5972810" cy="3194587"/>
             <wp:effectExtent l="19050" t="0" r="8890" b="0"/>
             <wp:docPr id="3" name="Resim 1" descr="C:\Users\gamze\Desktop\Component Diagram1.jpg"/>
@@ -3332,7 +3352,7 @@
           <w:lang w:val="tr-TR" w:eastAsia="tr-TR"/>
         </w:rPr>
         <w:drawing>
-          <wp:inline distT="0" distB="0" distL="0" distR="0" wp14:anchorId="0F7B0AC6" wp14:editId="7E59169B">
+          <wp:inline distT="0" distB="0" distL="0" distR="0">
             <wp:extent cx="5230806" cy="1987550"/>
             <wp:effectExtent l="0" t="0" r="8255" b="0"/>
             <wp:docPr id="2" name="Picture 2"/>
@@ -3352,7 +3372,7 @@
                     <a:blip r:embed="rId6" cstate="print">
                       <a:extLst>
                         <a:ext uri="{28A0092B-C50C-407E-A947-70E740481C1C}">
-                          <a14:useLocalDpi xmlns:a14="http://schemas.microsoft.com/office/drawing/2010/main" val="0"/>
+                          <a14:useLocalDpi xmlns:a14="http://schemas.microsoft.com/office/drawing/2010/main" xmlns:wps="http://schemas.microsoft.com/office/word/2010/wordprocessingShape" xmlns:wpi="http://schemas.microsoft.com/office/word/2010/wordprocessingInk" xmlns:wpg="http://schemas.microsoft.com/office/word/2010/wordprocessingGroup" xmlns:w16se="http://schemas.microsoft.com/office/word/2015/wordml/symex" xmlns:w16cid="http://schemas.microsoft.com/office/word/2016/wordml/cid" xmlns:w15="http://schemas.microsoft.com/office/word/2012/wordml" xmlns:w14="http://schemas.microsoft.com/office/word/2010/wordml" xmlns:w="http://schemas.openxmlformats.org/wordprocessingml/2006/main" xmlns:w10="urn:schemas-microsoft-com:office:word" xmlns:wp14="http://schemas.microsoft.com/office/word/2010/wordprocessingDrawing" xmlns:v="urn:schemas-microsoft-com:vml" xmlns:o="urn:schemas-microsoft-com:office:office" xmlns:am3d="http://schemas.microsoft.com/office/drawing/2017/model3d" xmlns:aink="http://schemas.microsoft.com/office/drawing/2016/ink" xmlns:mc="http://schemas.openxmlformats.org/markup-compatibility/2006" xmlns:cx8="http://schemas.microsoft.com/office/drawing/2016/5/14/chartex" xmlns:cx7="http://schemas.microsoft.com/office/drawing/2016/5/13/chartex" xmlns:cx6="http://schemas.microsoft.com/office/drawing/2016/5/12/chartex" xmlns:cx5="http://schemas.microsoft.com/office/drawing/2016/5/11/chartex" xmlns:cx4="http://schemas.microsoft.com/office/drawing/2016/5/10/chartex" xmlns:cx3="http://schemas.microsoft.com/office/drawing/2016/5/9/chartex" xmlns:cx2="http://schemas.microsoft.com/office/drawing/2015/10/21/chartex" xmlns:cx1="http://schemas.microsoft.com/office/drawing/2015/9/8/chartex" xmlns:cx="http://schemas.microsoft.com/office/drawing/2014/chartex" xmlns:wpc="http://schemas.microsoft.com/office/word/2010/wordprocessingCanvas" xmlns="" val="0"/>
                         </a:ext>
                       </a:extLst>
                     </a:blip>
@@ -3407,7 +3427,7 @@
         </w:rPr>
         <w:lastRenderedPageBreak/>
         <w:drawing>
-          <wp:inline distT="0" distB="0" distL="0" distR="0" wp14:anchorId="3AC53FDB" wp14:editId="3C2F7EAA">
+          <wp:inline distT="0" distB="0" distL="0" distR="0">
             <wp:extent cx="3695700" cy="3317722"/>
             <wp:effectExtent l="0" t="0" r="0" b="0"/>
             <wp:docPr id="1" name="Picture 1"/>
@@ -3807,13 +3827,16 @@
       <w:pPr>
         <w:rPr>
           <w:rFonts w:ascii="Times New Roman" w:hAnsi="Times New Roman" w:cs="Times New Roman"/>
-          <w:sz w:val="24"/>
-          <w:szCs w:val="24"/>
-        </w:rPr>
-      </w:pPr>
-      <w:r>
-        <w:rPr>
-          <w:rFonts w:ascii="Times New Roman" w:hAnsi="Times New Roman" w:cs="Times New Roman"/>
+          <w:color w:val="212121"/>
+          <w:sz w:val="24"/>
+          <w:szCs w:val="24"/>
+          <w:shd w:val="clear" w:color="auto" w:fill="FFFFFF"/>
+        </w:rPr>
+      </w:pPr>
+      <w:r>
+        <w:rPr>
+          <w:rFonts w:ascii="Times New Roman" w:hAnsi="Times New Roman" w:cs="Times New Roman"/>
+          <w:b/>
           <w:sz w:val="24"/>
           <w:szCs w:val="24"/>
         </w:rPr>
@@ -3823,50 +3846,107 @@
       <w:r>
         <w:rPr>
           <w:rFonts w:ascii="Times New Roman" w:hAnsi="Times New Roman" w:cs="Times New Roman"/>
+          <w:b/>
           <w:sz w:val="24"/>
           <w:szCs w:val="24"/>
         </w:rPr>
         <w:t>table :</w:t>
       </w:r>
       <w:proofErr w:type="gramEnd"/>
-    </w:p>
-    <w:p>
-      <w:pPr>
-        <w:rPr>
-          <w:rFonts w:ascii="Times New Roman" w:hAnsi="Times New Roman" w:cs="Times New Roman"/>
-          <w:sz w:val="24"/>
-          <w:szCs w:val="24"/>
-        </w:rPr>
-      </w:pPr>
-      <w:r>
-        <w:rPr>
-          <w:rFonts w:ascii="Times New Roman" w:hAnsi="Times New Roman" w:cs="Times New Roman"/>
+      <w:r>
+        <w:rPr>
+          <w:rFonts w:ascii="Times New Roman" w:hAnsi="Times New Roman" w:cs="Times New Roman"/>
+          <w:sz w:val="24"/>
+          <w:szCs w:val="24"/>
+        </w:rPr>
+        <w:t xml:space="preserve"> </w:t>
+      </w:r>
+      <w:r>
+        <w:rPr>
+          <w:rFonts w:ascii="Times New Roman" w:hAnsi="Times New Roman" w:cs="Times New Roman"/>
+          <w:sz w:val="24"/>
+          <w:szCs w:val="24"/>
+        </w:rPr>
+        <w:br/>
+      </w:r>
+      <w:r>
+        <w:rPr>
+          <w:rFonts w:ascii="Times New Roman" w:hAnsi="Times New Roman" w:cs="Times New Roman"/>
+          <w:color w:val="212121"/>
+          <w:sz w:val="24"/>
+          <w:szCs w:val="24"/>
+          <w:shd w:val="clear" w:color="auto" w:fill="FFFFFF"/>
+        </w:rPr>
+        <w:t>On the bus how much salable tickets are sold, the person's personal and payment information is stored. The number of tickets for the bus can be increased or reduced.</w:t>
+      </w:r>
+    </w:p>
+    <w:p>
+      <w:pPr>
+        <w:rPr>
+          <w:rFonts w:ascii="Times New Roman" w:hAnsi="Times New Roman" w:cs="Times New Roman"/>
+          <w:sz w:val="24"/>
+          <w:szCs w:val="24"/>
+        </w:rPr>
+      </w:pPr>
+      <w:r>
+        <w:rPr>
+          <w:rFonts w:ascii="Times New Roman" w:hAnsi="Times New Roman" w:cs="Times New Roman"/>
+          <w:b/>
           <w:sz w:val="24"/>
           <w:szCs w:val="24"/>
         </w:rPr>
         <w:t>Trip table:</w:t>
       </w:r>
-    </w:p>
-    <w:p>
-      <w:pPr>
-        <w:rPr>
-          <w:rFonts w:ascii="Times New Roman" w:hAnsi="Times New Roman" w:cs="Times New Roman"/>
-          <w:sz w:val="24"/>
-          <w:szCs w:val="24"/>
-        </w:rPr>
-      </w:pPr>
-      <w:r>
-        <w:rPr>
-          <w:rFonts w:ascii="Times New Roman" w:hAnsi="Times New Roman" w:cs="Times New Roman"/>
-          <w:sz w:val="24"/>
-          <w:szCs w:val="24"/>
-        </w:rPr>
+      <w:r>
+        <w:rPr>
+          <w:rFonts w:ascii="Times New Roman" w:hAnsi="Times New Roman" w:cs="Times New Roman"/>
+          <w:sz w:val="24"/>
+          <w:szCs w:val="24"/>
+        </w:rPr>
+        <w:t xml:space="preserve"> </w:t>
+      </w:r>
+      <w:r>
+        <w:rPr>
+          <w:rFonts w:ascii="Times New Roman" w:hAnsi="Times New Roman" w:cs="Times New Roman"/>
+          <w:sz w:val="24"/>
+          <w:szCs w:val="24"/>
+        </w:rPr>
+        <w:br/>
+      </w:r>
+      <w:r>
+        <w:rPr>
+          <w:rFonts w:ascii="Times New Roman" w:hAnsi="Times New Roman" w:cs="Times New Roman"/>
+          <w:color w:val="212121"/>
+          <w:sz w:val="24"/>
+          <w:szCs w:val="24"/>
+          <w:shd w:val="clear" w:color="auto" w:fill="FFFFFF"/>
+        </w:rPr>
+        <w:t>The trip table keeps all trips at the bus company and then allows them to be listed by all actors. It is related to the editing of bus schedule by admin and manager.</w:t>
+      </w:r>
+    </w:p>
+    <w:p>
+      <w:pPr>
+        <w:rPr>
+          <w:rFonts w:ascii="Times New Roman" w:hAnsi="Times New Roman" w:cs="Times New Roman"/>
+          <w:sz w:val="24"/>
+          <w:szCs w:val="24"/>
+        </w:rPr>
+      </w:pPr>
+      <w:r>
+        <w:rPr>
+          <w:rFonts w:ascii="Times New Roman" w:hAnsi="Times New Roman" w:cs="Times New Roman"/>
+          <w:b/>
+          <w:sz w:val="24"/>
+          <w:szCs w:val="24"/>
+        </w:rPr>
+        <w:lastRenderedPageBreak/>
         <w:t xml:space="preserve">User </w:t>
       </w:r>
       <w:proofErr w:type="gramStart"/>
       <w:r>
         <w:rPr>
           <w:rFonts w:ascii="Times New Roman" w:hAnsi="Times New Roman" w:cs="Times New Roman"/>
+          <w:b/>
           <w:sz w:val="24"/>
           <w:szCs w:val="24"/>
         </w:rPr>
@@ -3876,54 +3956,87 @@
       <w:r>
         <w:rPr>
           <w:rFonts w:ascii="Times New Roman" w:hAnsi="Times New Roman" w:cs="Times New Roman"/>
-          <w:sz w:val="24"/>
-          <w:szCs w:val="24"/>
-        </w:rPr>
-        <w:t xml:space="preserve"> Guest and customer</w:t>
-      </w:r>
-    </w:p>
-    <w:p>
-      <w:pPr>
-        <w:rPr>
-          <w:rFonts w:ascii="Times New Roman" w:hAnsi="Times New Roman" w:cs="Times New Roman"/>
-          <w:sz w:val="24"/>
-          <w:szCs w:val="24"/>
-        </w:rPr>
-      </w:pPr>
-      <w:r>
-        <w:rPr>
-          <w:rFonts w:ascii="Times New Roman" w:hAnsi="Times New Roman" w:cs="Times New Roman"/>
-          <w:sz w:val="24"/>
-          <w:szCs w:val="24"/>
-        </w:rPr>
-        <w:t xml:space="preserve">Admin </w:t>
-      </w:r>
+          <w:b/>
+          <w:sz w:val="24"/>
+          <w:szCs w:val="24"/>
+        </w:rPr>
+        <w:t xml:space="preserve"> </w:t>
+      </w:r>
+      <w:r>
+        <w:rPr>
+          <w:rFonts w:ascii="Times New Roman" w:hAnsi="Times New Roman" w:cs="Times New Roman"/>
+          <w:b/>
+          <w:sz w:val="24"/>
+          <w:szCs w:val="24"/>
+        </w:rPr>
+        <w:br/>
+      </w:r>
+      <w:r>
+        <w:rPr>
+          <w:rFonts w:ascii="Times New Roman" w:hAnsi="Times New Roman" w:cs="Times New Roman"/>
+          <w:color w:val="212121"/>
+          <w:sz w:val="24"/>
+          <w:szCs w:val="24"/>
+          <w:shd w:val="clear" w:color="auto" w:fill="FFFFFF"/>
+        </w:rPr>
+        <w:t>The user table contains two different types of users: customer and guest. This table retains all personal information of the logged in users. Users are the primary key to id. The user table is also associated with tickets and trip tables as it buys tickets and displays available trips</w:t>
+      </w:r>
+    </w:p>
+    <w:p>
+      <w:pPr>
+        <w:rPr>
+          <w:rFonts w:ascii="Times New Roman" w:hAnsi="Times New Roman" w:cs="Times New Roman"/>
+          <w:sz w:val="24"/>
+          <w:szCs w:val="24"/>
+        </w:rPr>
+      </w:pPr>
       <w:proofErr w:type="gramStart"/>
       <w:r>
         <w:rPr>
           <w:rFonts w:ascii="Times New Roman" w:hAnsi="Times New Roman" w:cs="Times New Roman"/>
-          <w:sz w:val="24"/>
-          <w:szCs w:val="24"/>
-        </w:rPr>
-        <w:t>table :</w:t>
+          <w:b/>
+          <w:sz w:val="24"/>
+          <w:szCs w:val="24"/>
+        </w:rPr>
+        <w:t>Admin table :</w:t>
       </w:r>
       <w:proofErr w:type="gramEnd"/>
-    </w:p>
-    <w:p>
-      <w:pPr>
-        <w:rPr>
-          <w:rFonts w:ascii="Times New Roman" w:hAnsi="Times New Roman" w:cs="Times New Roman"/>
-          <w:sz w:val="24"/>
-          <w:szCs w:val="24"/>
-        </w:rPr>
-      </w:pPr>
-      <w:r>
-        <w:rPr>
-          <w:rFonts w:ascii="Times New Roman" w:hAnsi="Times New Roman" w:cs="Times New Roman"/>
-          <w:sz w:val="24"/>
-          <w:szCs w:val="24"/>
-        </w:rPr>
-        <w:lastRenderedPageBreak/>
+      <w:r>
+        <w:rPr>
+          <w:rFonts w:ascii="Times New Roman" w:hAnsi="Times New Roman" w:cs="Times New Roman"/>
+          <w:b/>
+          <w:sz w:val="24"/>
+          <w:szCs w:val="24"/>
+        </w:rPr>
+        <w:br/>
+      </w:r>
+      <w:r>
+        <w:rPr>
+          <w:rFonts w:ascii="Times New Roman" w:hAnsi="Times New Roman" w:cs="Times New Roman"/>
+          <w:color w:val="212121"/>
+          <w:sz w:val="24"/>
+          <w:szCs w:val="24"/>
+          <w:shd w:val="clear" w:color="auto" w:fill="FFFFFF"/>
+        </w:rPr>
+        <w:t>admin is related to trip and ticket tables. It has the authority to update and manage the users' information. It also has the authority to edit and manage trip Schedule.</w:t>
+      </w:r>
+    </w:p>
+    <w:p>
+      <w:pPr>
+        <w:rPr>
+          <w:rFonts w:ascii="Times New Roman" w:hAnsi="Times New Roman" w:cs="Times New Roman"/>
+          <w:b/>
+          <w:sz w:val="24"/>
+          <w:szCs w:val="24"/>
+        </w:rPr>
+      </w:pPr>
+      <w:r>
+        <w:rPr>
+          <w:rFonts w:ascii="Times New Roman" w:hAnsi="Times New Roman" w:cs="Times New Roman"/>
+          <w:b/>
+          <w:sz w:val="24"/>
+          <w:szCs w:val="24"/>
+        </w:rPr>
         <w:t>Manager table:</w:t>
       </w:r>
     </w:p>
@@ -3935,51 +4048,36 @@
           <w:szCs w:val="24"/>
         </w:rPr>
       </w:pPr>
-    </w:p>
-    <w:p>
-      <w:pPr>
-        <w:rPr>
-          <w:rFonts w:ascii="Times New Roman" w:hAnsi="Times New Roman" w:cs="Times New Roman"/>
-          <w:sz w:val="24"/>
-          <w:szCs w:val="24"/>
-        </w:rPr>
-      </w:pPr>
-    </w:p>
-    <w:p>
-      <w:pPr>
-        <w:rPr>
-          <w:rFonts w:ascii="Times New Roman" w:hAnsi="Times New Roman" w:cs="Times New Roman"/>
-          <w:sz w:val="24"/>
-          <w:szCs w:val="24"/>
-        </w:rPr>
-      </w:pPr>
-    </w:p>
-    <w:p>
-      <w:pPr>
-        <w:rPr>
-          <w:rFonts w:ascii="Times New Roman" w:hAnsi="Times New Roman" w:cs="Times New Roman"/>
-          <w:sz w:val="24"/>
-          <w:szCs w:val="24"/>
-        </w:rPr>
-      </w:pPr>
-    </w:p>
-    <w:p>
-      <w:pPr>
-        <w:rPr>
-          <w:rFonts w:ascii="Times New Roman" w:hAnsi="Times New Roman" w:cs="Times New Roman"/>
-          <w:sz w:val="24"/>
-          <w:szCs w:val="24"/>
-        </w:rPr>
-      </w:pPr>
-    </w:p>
-    <w:p>
-      <w:pPr>
-        <w:rPr>
-          <w:rFonts w:ascii="Times New Roman" w:hAnsi="Times New Roman" w:cs="Times New Roman"/>
-          <w:sz w:val="24"/>
-          <w:szCs w:val="24"/>
-        </w:rPr>
-      </w:pPr>
+      <w:r>
+        <w:rPr>
+          <w:rFonts w:ascii="Times New Roman" w:eastAsia="Times New Roman" w:hAnsi="Times New Roman" w:cs="Times New Roman"/>
+          <w:color w:val="212121"/>
+          <w:sz w:val="24"/>
+          <w:szCs w:val="24"/>
+          <w:lang w:eastAsia="tr-TR"/>
+        </w:rPr>
+        <w:t xml:space="preserve">The admin table is completely related to managing, editing, adding, updating and deleting the </w:t>
+      </w:r>
+      <w:r>
+        <w:rPr>
+          <w:rFonts w:ascii="Times New Roman" w:eastAsia="Times New Roman" w:hAnsi="Times New Roman" w:cs="Times New Roman"/>
+          <w:color w:val="212121"/>
+          <w:sz w:val="24"/>
+          <w:szCs w:val="24"/>
+          <w:lang w:eastAsia="tr-TR"/>
+        </w:rPr>
+        <w:t>trip and booking</w:t>
+      </w:r>
+      <w:r>
+        <w:rPr>
+          <w:rFonts w:ascii="Times New Roman" w:eastAsia="Times New Roman" w:hAnsi="Times New Roman" w:cs="Times New Roman"/>
+          <w:color w:val="212121"/>
+          <w:sz w:val="24"/>
+          <w:szCs w:val="24"/>
+          <w:lang w:eastAsia="tr-TR"/>
+        </w:rPr>
+        <w:t>.</w:t>
+      </w:r>
     </w:p>
     <w:p>
       <w:pPr>
@@ -4015,7 +4113,7 @@
         <w:tblW w:w="11199" w:type="dxa"/>
         <w:tblInd w:w="-431" w:type="dxa"/>
         <w:tblLayout w:type="fixed"/>
-        <w:tblLook w:val="04A0" w:firstRow="1" w:lastRow="0" w:firstColumn="1" w:lastColumn="0" w:noHBand="0" w:noVBand="1"/>
+        <w:tblLook w:val="04A0"/>
       </w:tblPr>
       <w:tblGrid>
         <w:gridCol w:w="1230"/>
@@ -4226,23 +4324,13 @@
                 <w:szCs w:val="24"/>
               </w:rPr>
             </w:pPr>
-            <w:proofErr w:type="gramStart"/>
             <w:r>
               <w:rPr>
                 <w:rFonts w:ascii="Times New Roman" w:hAnsi="Times New Roman" w:cs="Times New Roman"/>
                 <w:sz w:val="24"/>
                 <w:szCs w:val="24"/>
               </w:rPr>
-              <w:t>Register(</w:t>
-            </w:r>
-            <w:proofErr w:type="gramEnd"/>
-            <w:r>
-              <w:rPr>
-                <w:rFonts w:ascii="Times New Roman" w:hAnsi="Times New Roman" w:cs="Times New Roman"/>
-                <w:sz w:val="24"/>
-                <w:szCs w:val="24"/>
-              </w:rPr>
-              <w:t>)</w:t>
+              <w:t>Register()</w:t>
             </w:r>
           </w:p>
         </w:tc>
@@ -4315,7 +4403,6 @@
               </w:rPr>
             </w:pPr>
             <w:proofErr w:type="spellStart"/>
-            <w:proofErr w:type="gramStart"/>
             <w:r>
               <w:rPr>
                 <w:rFonts w:ascii="Times New Roman" w:hAnsi="Times New Roman" w:cs="Times New Roman"/>
@@ -4331,16 +4418,7 @@
                 <w:sz w:val="24"/>
                 <w:szCs w:val="24"/>
               </w:rPr>
-              <w:t>(</w:t>
-            </w:r>
-            <w:proofErr w:type="gramEnd"/>
-            <w:r>
-              <w:rPr>
-                <w:rFonts w:ascii="Times New Roman" w:hAnsi="Times New Roman" w:cs="Times New Roman"/>
-                <w:sz w:val="24"/>
-                <w:szCs w:val="24"/>
-              </w:rPr>
-              <w:t>)</w:t>
+              <w:t>()</w:t>
             </w:r>
           </w:p>
         </w:tc>
@@ -4396,23 +4474,13 @@
                 <w:szCs w:val="24"/>
               </w:rPr>
             </w:pPr>
-            <w:proofErr w:type="gramStart"/>
             <w:r>
               <w:rPr>
                 <w:rFonts w:ascii="Times New Roman" w:hAnsi="Times New Roman" w:cs="Times New Roman"/>
                 <w:sz w:val="24"/>
                 <w:szCs w:val="24"/>
               </w:rPr>
-              <w:t>Login(</w:t>
-            </w:r>
-            <w:proofErr w:type="gramEnd"/>
-            <w:r>
-              <w:rPr>
-                <w:rFonts w:ascii="Times New Roman" w:hAnsi="Times New Roman" w:cs="Times New Roman"/>
-                <w:sz w:val="24"/>
-                <w:szCs w:val="24"/>
-              </w:rPr>
-              <w:t>)</w:t>
+              <w:t>Login()</w:t>
             </w:r>
           </w:p>
           <w:p>
@@ -4424,7 +4492,6 @@
               </w:rPr>
             </w:pPr>
             <w:proofErr w:type="spellStart"/>
-            <w:proofErr w:type="gramStart"/>
             <w:r>
               <w:rPr>
                 <w:rFonts w:ascii="Times New Roman" w:hAnsi="Times New Roman" w:cs="Times New Roman"/>
@@ -4440,16 +4507,7 @@
                 <w:sz w:val="24"/>
                 <w:szCs w:val="24"/>
               </w:rPr>
-              <w:t>(</w:t>
-            </w:r>
-            <w:proofErr w:type="gramEnd"/>
-            <w:r>
-              <w:rPr>
-                <w:rFonts w:ascii="Times New Roman" w:hAnsi="Times New Roman" w:cs="Times New Roman"/>
-                <w:sz w:val="24"/>
-                <w:szCs w:val="24"/>
-              </w:rPr>
-              <w:t>)</w:t>
+              <w:t>()</w:t>
             </w:r>
           </w:p>
         </w:tc>
@@ -4494,7 +4552,6 @@
               </w:rPr>
             </w:pPr>
             <w:proofErr w:type="spellStart"/>
-            <w:proofErr w:type="gramStart"/>
             <w:r>
               <w:rPr>
                 <w:rFonts w:ascii="Times New Roman" w:hAnsi="Times New Roman" w:cs="Times New Roman"/>
@@ -4510,16 +4567,7 @@
                 <w:sz w:val="24"/>
                 <w:szCs w:val="24"/>
               </w:rPr>
-              <w:t>(</w:t>
-            </w:r>
-            <w:proofErr w:type="gramEnd"/>
-            <w:r>
-              <w:rPr>
-                <w:rFonts w:ascii="Times New Roman" w:hAnsi="Times New Roman" w:cs="Times New Roman"/>
-                <w:sz w:val="24"/>
-                <w:szCs w:val="24"/>
-              </w:rPr>
-              <w:t>)</w:t>
+              <w:t>()</w:t>
             </w:r>
           </w:p>
           <w:p>
@@ -4530,23 +4578,13 @@
                 <w:szCs w:val="24"/>
               </w:rPr>
             </w:pPr>
-            <w:proofErr w:type="gramStart"/>
             <w:r>
               <w:rPr>
                 <w:rFonts w:ascii="Times New Roman" w:hAnsi="Times New Roman" w:cs="Times New Roman"/>
                 <w:sz w:val="24"/>
                 <w:szCs w:val="24"/>
               </w:rPr>
-              <w:t>Payment(</w:t>
-            </w:r>
-            <w:proofErr w:type="gramEnd"/>
-            <w:r>
-              <w:rPr>
-                <w:rFonts w:ascii="Times New Roman" w:hAnsi="Times New Roman" w:cs="Times New Roman"/>
-                <w:sz w:val="24"/>
-                <w:szCs w:val="24"/>
-              </w:rPr>
-              <w:t>)</w:t>
+              <w:t>Payment()</w:t>
             </w:r>
           </w:p>
         </w:tc>
@@ -4563,7 +4601,6 @@
               </w:rPr>
             </w:pPr>
             <w:proofErr w:type="spellStart"/>
-            <w:proofErr w:type="gramStart"/>
             <w:r>
               <w:rPr>
                 <w:rFonts w:ascii="Times New Roman" w:hAnsi="Times New Roman" w:cs="Times New Roman"/>
@@ -4579,16 +4616,7 @@
                 <w:sz w:val="24"/>
                 <w:szCs w:val="24"/>
               </w:rPr>
-              <w:t>(</w:t>
-            </w:r>
-            <w:proofErr w:type="gramEnd"/>
-            <w:r>
-              <w:rPr>
-                <w:rFonts w:ascii="Times New Roman" w:hAnsi="Times New Roman" w:cs="Times New Roman"/>
-                <w:sz w:val="24"/>
-                <w:szCs w:val="24"/>
-              </w:rPr>
-              <w:t>)</w:t>
+              <w:t>()</w:t>
             </w:r>
           </w:p>
         </w:tc>
@@ -4658,23 +4686,13 @@
                 <w:szCs w:val="24"/>
               </w:rPr>
             </w:pPr>
-            <w:proofErr w:type="gramStart"/>
             <w:r>
               <w:rPr>
                 <w:rFonts w:ascii="Times New Roman" w:hAnsi="Times New Roman" w:cs="Times New Roman"/>
                 <w:sz w:val="24"/>
                 <w:szCs w:val="24"/>
               </w:rPr>
-              <w:t>Login(</w:t>
-            </w:r>
-            <w:proofErr w:type="gramEnd"/>
-            <w:r>
-              <w:rPr>
-                <w:rFonts w:ascii="Times New Roman" w:hAnsi="Times New Roman" w:cs="Times New Roman"/>
-                <w:sz w:val="24"/>
-                <w:szCs w:val="24"/>
-              </w:rPr>
-              <w:t>)</w:t>
+              <w:t>Login()</w:t>
             </w:r>
           </w:p>
           <w:p>
@@ -4686,7 +4704,6 @@
               </w:rPr>
             </w:pPr>
             <w:proofErr w:type="spellStart"/>
-            <w:proofErr w:type="gramStart"/>
             <w:r>
               <w:rPr>
                 <w:rFonts w:ascii="Times New Roman" w:hAnsi="Times New Roman" w:cs="Times New Roman"/>
@@ -4702,16 +4719,7 @@
                 <w:sz w:val="24"/>
                 <w:szCs w:val="24"/>
               </w:rPr>
-              <w:t>(</w:t>
-            </w:r>
-            <w:proofErr w:type="gramEnd"/>
-            <w:r>
-              <w:rPr>
-                <w:rFonts w:ascii="Times New Roman" w:hAnsi="Times New Roman" w:cs="Times New Roman"/>
-                <w:sz w:val="24"/>
-                <w:szCs w:val="24"/>
-              </w:rPr>
-              <w:t>)</w:t>
+              <w:t>()</w:t>
             </w:r>
           </w:p>
           <w:p>
@@ -4751,7 +4759,6 @@
               </w:rPr>
             </w:pPr>
             <w:proofErr w:type="spellStart"/>
-            <w:proofErr w:type="gramStart"/>
             <w:r>
               <w:rPr>
                 <w:rFonts w:ascii="Times New Roman" w:hAnsi="Times New Roman" w:cs="Times New Roman"/>
@@ -4767,16 +4774,7 @@
                 <w:sz w:val="24"/>
                 <w:szCs w:val="24"/>
               </w:rPr>
-              <w:t>(</w:t>
-            </w:r>
-            <w:proofErr w:type="gramEnd"/>
-            <w:r>
-              <w:rPr>
-                <w:rFonts w:ascii="Times New Roman" w:hAnsi="Times New Roman" w:cs="Times New Roman"/>
-                <w:sz w:val="24"/>
-                <w:szCs w:val="24"/>
-              </w:rPr>
-              <w:t>)</w:t>
+              <w:t>()</w:t>
             </w:r>
           </w:p>
         </w:tc>
@@ -4793,7 +4791,6 @@
               </w:rPr>
             </w:pPr>
             <w:proofErr w:type="spellStart"/>
-            <w:proofErr w:type="gramStart"/>
             <w:r>
               <w:rPr>
                 <w:rFonts w:ascii="Times New Roman" w:hAnsi="Times New Roman" w:cs="Times New Roman"/>
@@ -4809,16 +4806,7 @@
                 <w:sz w:val="24"/>
                 <w:szCs w:val="24"/>
               </w:rPr>
-              <w:t>(</w:t>
-            </w:r>
-            <w:proofErr w:type="gramEnd"/>
-            <w:r>
-              <w:rPr>
-                <w:rFonts w:ascii="Times New Roman" w:hAnsi="Times New Roman" w:cs="Times New Roman"/>
-                <w:sz w:val="24"/>
-                <w:szCs w:val="24"/>
-              </w:rPr>
-              <w:t>)</w:t>
+              <w:t>()</w:t>
             </w:r>
           </w:p>
           <w:p>
@@ -4830,7 +4818,6 @@
               </w:rPr>
             </w:pPr>
             <w:proofErr w:type="spellStart"/>
-            <w:proofErr w:type="gramStart"/>
             <w:r>
               <w:rPr>
                 <w:rFonts w:ascii="Times New Roman" w:hAnsi="Times New Roman" w:cs="Times New Roman"/>
@@ -4846,16 +4833,7 @@
                 <w:sz w:val="24"/>
                 <w:szCs w:val="24"/>
               </w:rPr>
-              <w:t>(</w:t>
-            </w:r>
-            <w:proofErr w:type="gramEnd"/>
-            <w:r>
-              <w:rPr>
-                <w:rFonts w:ascii="Times New Roman" w:hAnsi="Times New Roman" w:cs="Times New Roman"/>
-                <w:sz w:val="24"/>
-                <w:szCs w:val="24"/>
-              </w:rPr>
-              <w:t>)</w:t>
+              <w:t>()</w:t>
             </w:r>
           </w:p>
         </w:tc>
@@ -4915,7 +4893,6 @@
               </w:rPr>
             </w:pPr>
             <w:proofErr w:type="spellStart"/>
-            <w:proofErr w:type="gramStart"/>
             <w:r>
               <w:rPr>
                 <w:rFonts w:ascii="Times New Roman" w:hAnsi="Times New Roman" w:cs="Times New Roman"/>
@@ -4931,16 +4908,7 @@
                 <w:sz w:val="24"/>
                 <w:szCs w:val="24"/>
               </w:rPr>
-              <w:t>(</w:t>
-            </w:r>
-            <w:proofErr w:type="gramEnd"/>
-            <w:r>
-              <w:rPr>
-                <w:rFonts w:ascii="Times New Roman" w:hAnsi="Times New Roman" w:cs="Times New Roman"/>
-                <w:sz w:val="24"/>
-                <w:szCs w:val="24"/>
-              </w:rPr>
-              <w:t>)</w:t>
+              <w:t>()</w:t>
             </w:r>
           </w:p>
         </w:tc>
@@ -4957,7 +4925,6 @@
               </w:rPr>
             </w:pPr>
             <w:proofErr w:type="spellStart"/>
-            <w:proofErr w:type="gramStart"/>
             <w:r>
               <w:rPr>
                 <w:rFonts w:ascii="Times New Roman" w:hAnsi="Times New Roman" w:cs="Times New Roman"/>
@@ -4973,16 +4940,7 @@
                 <w:sz w:val="24"/>
                 <w:szCs w:val="24"/>
               </w:rPr>
-              <w:t>(</w:t>
-            </w:r>
-            <w:proofErr w:type="gramEnd"/>
-            <w:r>
-              <w:rPr>
-                <w:rFonts w:ascii="Times New Roman" w:hAnsi="Times New Roman" w:cs="Times New Roman"/>
-                <w:sz w:val="24"/>
-                <w:szCs w:val="24"/>
-              </w:rPr>
-              <w:t>)</w:t>
+              <w:t>()</w:t>
             </w:r>
           </w:p>
         </w:tc>
@@ -4998,23 +4956,13 @@
                 <w:szCs w:val="20"/>
               </w:rPr>
             </w:pPr>
-            <w:proofErr w:type="gramStart"/>
             <w:r>
               <w:rPr>
                 <w:rFonts w:ascii="Times New Roman" w:hAnsi="Times New Roman" w:cs="Times New Roman"/>
                 <w:sz w:val="20"/>
                 <w:szCs w:val="20"/>
               </w:rPr>
-              <w:t>Login(</w:t>
-            </w:r>
-            <w:proofErr w:type="gramEnd"/>
-            <w:r>
-              <w:rPr>
-                <w:rFonts w:ascii="Times New Roman" w:hAnsi="Times New Roman" w:cs="Times New Roman"/>
-                <w:sz w:val="20"/>
-                <w:szCs w:val="20"/>
-              </w:rPr>
-              <w:t>)</w:t>
+              <w:t>Login()</w:t>
             </w:r>
           </w:p>
           <w:p>
@@ -5026,7 +4974,6 @@
               </w:rPr>
             </w:pPr>
             <w:proofErr w:type="spellStart"/>
-            <w:proofErr w:type="gramStart"/>
             <w:r>
               <w:rPr>
                 <w:rFonts w:ascii="Times New Roman" w:hAnsi="Times New Roman" w:cs="Times New Roman"/>
@@ -5042,16 +4989,7 @@
                 <w:sz w:val="20"/>
                 <w:szCs w:val="20"/>
               </w:rPr>
-              <w:t>(</w:t>
-            </w:r>
-            <w:proofErr w:type="gramEnd"/>
-            <w:r>
-              <w:rPr>
-                <w:rFonts w:ascii="Times New Roman" w:hAnsi="Times New Roman" w:cs="Times New Roman"/>
-                <w:sz w:val="20"/>
-                <w:szCs w:val="20"/>
-              </w:rPr>
-              <w:t>)</w:t>
+              <w:t>()</w:t>
             </w:r>
           </w:p>
           <w:p>
@@ -5063,7 +5001,6 @@
               </w:rPr>
             </w:pPr>
             <w:proofErr w:type="spellStart"/>
-            <w:proofErr w:type="gramStart"/>
             <w:r>
               <w:rPr>
                 <w:rFonts w:ascii="Times New Roman" w:hAnsi="Times New Roman" w:cs="Times New Roman"/>
@@ -5079,16 +5016,7 @@
                 <w:sz w:val="20"/>
                 <w:szCs w:val="20"/>
               </w:rPr>
-              <w:t>(</w:t>
-            </w:r>
-            <w:proofErr w:type="gramEnd"/>
-            <w:r>
-              <w:rPr>
-                <w:rFonts w:ascii="Times New Roman" w:hAnsi="Times New Roman" w:cs="Times New Roman"/>
-                <w:sz w:val="20"/>
-                <w:szCs w:val="20"/>
-              </w:rPr>
-              <w:t>)</w:t>
+              <w:t>()</w:t>
             </w:r>
           </w:p>
         </w:tc>
@@ -5103,7 +5031,6 @@
               </w:rPr>
             </w:pPr>
             <w:proofErr w:type="spellStart"/>
-            <w:proofErr w:type="gramStart"/>
             <w:r>
               <w:rPr>
                 <w:rFonts w:ascii="Times New Roman" w:hAnsi="Times New Roman" w:cs="Times New Roman"/>
@@ -5115,14 +5042,7 @@
               <w:rPr>
                 <w:rFonts w:ascii="Times New Roman" w:hAnsi="Times New Roman" w:cs="Times New Roman"/>
               </w:rPr>
-              <w:t>(</w:t>
-            </w:r>
-            <w:proofErr w:type="gramEnd"/>
-            <w:r>
-              <w:rPr>
-                <w:rFonts w:ascii="Times New Roman" w:hAnsi="Times New Roman" w:cs="Times New Roman"/>
-              </w:rPr>
-              <w:t>)</w:t>
+              <w:t>()</w:t>
             </w:r>
           </w:p>
         </w:tc>
@@ -5139,7 +5059,6 @@
               </w:rPr>
             </w:pPr>
             <w:proofErr w:type="spellStart"/>
-            <w:proofErr w:type="gramStart"/>
             <w:r>
               <w:rPr>
                 <w:rFonts w:ascii="Times New Roman" w:hAnsi="Times New Roman" w:cs="Times New Roman"/>
@@ -5155,16 +5074,7 @@
                 <w:sz w:val="24"/>
                 <w:szCs w:val="24"/>
               </w:rPr>
-              <w:t>(</w:t>
-            </w:r>
-            <w:proofErr w:type="gramEnd"/>
-            <w:r>
-              <w:rPr>
-                <w:rFonts w:ascii="Times New Roman" w:hAnsi="Times New Roman" w:cs="Times New Roman"/>
-                <w:sz w:val="24"/>
-                <w:szCs w:val="24"/>
-              </w:rPr>
-              <w:t>)</w:t>
+              <w:t>()</w:t>
             </w:r>
           </w:p>
           <w:p>
@@ -5176,7 +5086,6 @@
               </w:rPr>
             </w:pPr>
             <w:proofErr w:type="spellStart"/>
-            <w:proofErr w:type="gramStart"/>
             <w:r>
               <w:rPr>
                 <w:rFonts w:ascii="Times New Roman" w:hAnsi="Times New Roman" w:cs="Times New Roman"/>
@@ -5192,16 +5101,7 @@
                 <w:sz w:val="24"/>
                 <w:szCs w:val="24"/>
               </w:rPr>
-              <w:t>(</w:t>
-            </w:r>
-            <w:proofErr w:type="gramEnd"/>
-            <w:r>
-              <w:rPr>
-                <w:rFonts w:ascii="Times New Roman" w:hAnsi="Times New Roman" w:cs="Times New Roman"/>
-                <w:sz w:val="24"/>
-                <w:szCs w:val="24"/>
-              </w:rPr>
-              <w:t>)</w:t>
+              <w:t>()</w:t>
             </w:r>
           </w:p>
         </w:tc>
@@ -5455,497 +5355,1312 @@
         <w:rPr>
           <w:rFonts w:ascii="Times New Roman" w:hAnsi="Times New Roman" w:cs="Times New Roman"/>
         </w:rPr>
+        <w:t>Global Software Control</w:t>
+      </w:r>
+      <w:bookmarkEnd w:id="13"/>
+      <w:r>
+        <w:rPr>
+          <w:rFonts w:ascii="Times New Roman" w:hAnsi="Times New Roman" w:cs="Times New Roman"/>
+        </w:rPr>
+        <w:tab/>
+      </w:r>
+    </w:p>
+    <w:p>
+      <w:pPr>
+        <w:rPr>
+          <w:rFonts w:ascii="Times New Roman" w:hAnsi="Times New Roman" w:cs="Times New Roman"/>
+          <w:sz w:val="24"/>
+          <w:szCs w:val="24"/>
+        </w:rPr>
+      </w:pPr>
+      <w:r>
+        <w:rPr>
+          <w:rFonts w:ascii="Times New Roman" w:hAnsi="Times New Roman" w:cs="Times New Roman"/>
+          <w:sz w:val="24"/>
+          <w:szCs w:val="24"/>
+        </w:rPr>
+        <w:t xml:space="preserve">The following section will describe the software control implementation. Centralized design will be good for our global software control. </w:t>
+      </w:r>
+    </w:p>
+    <w:p>
+      <w:pPr>
+        <w:rPr>
+          <w:rFonts w:ascii="Times New Roman" w:hAnsi="Times New Roman" w:cs="Times New Roman"/>
+          <w:sz w:val="24"/>
+          <w:szCs w:val="24"/>
+        </w:rPr>
+      </w:pPr>
+      <w:r>
+        <w:rPr>
+          <w:rFonts w:ascii="Times New Roman" w:hAnsi="Times New Roman" w:cs="Times New Roman"/>
+          <w:sz w:val="24"/>
+          <w:szCs w:val="24"/>
+        </w:rPr>
+        <w:t>Centralized Design; One control object or subsystem ("spider") controls everything.</w:t>
+      </w:r>
+    </w:p>
+    <w:p>
+      <w:pPr>
+        <w:rPr>
+          <w:rFonts w:ascii="Times New Roman" w:hAnsi="Times New Roman" w:cs="Times New Roman"/>
+          <w:sz w:val="24"/>
+          <w:szCs w:val="24"/>
+        </w:rPr>
+      </w:pPr>
+    </w:p>
+    <w:p>
+      <w:pPr>
+        <w:rPr>
+          <w:rFonts w:ascii="Times New Roman" w:hAnsi="Times New Roman" w:cs="Times New Roman"/>
+          <w:sz w:val="24"/>
+          <w:szCs w:val="24"/>
+        </w:rPr>
+      </w:pPr>
+      <w:r>
+        <w:rPr>
+          <w:rFonts w:ascii="Times New Roman" w:hAnsi="Times New Roman" w:cs="Times New Roman"/>
+          <w:sz w:val="24"/>
+          <w:szCs w:val="24"/>
+        </w:rPr>
+        <w:t xml:space="preserve"> Pro: Change in the control structure is very easy</w:t>
+      </w:r>
+    </w:p>
+    <w:p>
+      <w:pPr>
+        <w:rPr>
+          <w:rFonts w:ascii="Times New Roman" w:hAnsi="Times New Roman" w:cs="Times New Roman"/>
+          <w:sz w:val="24"/>
+          <w:szCs w:val="24"/>
+        </w:rPr>
+      </w:pPr>
+      <w:r>
+        <w:rPr>
+          <w:rFonts w:ascii="Times New Roman" w:hAnsi="Times New Roman" w:cs="Times New Roman"/>
+          <w:sz w:val="24"/>
+          <w:szCs w:val="24"/>
+        </w:rPr>
+        <w:t xml:space="preserve"> Con: The single control object is a possible</w:t>
+      </w:r>
+    </w:p>
+    <w:p>
+      <w:pPr>
+        <w:rPr>
+          <w:rFonts w:ascii="Times New Roman" w:hAnsi="Times New Roman" w:cs="Times New Roman"/>
+          <w:sz w:val="24"/>
+          <w:szCs w:val="24"/>
+        </w:rPr>
+      </w:pPr>
+      <w:r>
+        <w:rPr>
+          <w:rFonts w:ascii="Times New Roman" w:hAnsi="Times New Roman" w:cs="Times New Roman"/>
+          <w:sz w:val="24"/>
+          <w:szCs w:val="24"/>
+        </w:rPr>
+        <w:t>performance bottleneck</w:t>
+      </w:r>
+    </w:p>
+    <w:p>
+      <w:pPr>
+        <w:rPr>
+          <w:rFonts w:ascii="Times New Roman" w:hAnsi="Times New Roman" w:cs="Times New Roman"/>
+        </w:rPr>
+      </w:pPr>
+    </w:p>
+    <w:p>
+      <w:pPr>
+        <w:ind w:firstLine="708"/>
+        <w:rPr>
+          <w:rFonts w:ascii="Times New Roman" w:hAnsi="Times New Roman" w:cs="Times New Roman"/>
+          <w:sz w:val="24"/>
+          <w:szCs w:val="24"/>
+        </w:rPr>
+      </w:pPr>
+      <w:r>
+        <w:rPr>
+          <w:rFonts w:ascii="Times New Roman" w:hAnsi="Times New Roman" w:cs="Times New Roman"/>
+          <w:b/>
+          <w:sz w:val="24"/>
+          <w:szCs w:val="24"/>
+        </w:rPr>
+        <w:t xml:space="preserve">Multithreading: </w:t>
+      </w:r>
+      <w:r>
+        <w:rPr>
+          <w:rFonts w:ascii="Times New Roman" w:hAnsi="Times New Roman" w:cs="Times New Roman"/>
+          <w:sz w:val="24"/>
+          <w:szCs w:val="24"/>
+        </w:rPr>
+        <w:t xml:space="preserve">The service manager uses threads, so that a large number of services </w:t>
+      </w:r>
+      <w:proofErr w:type="gramStart"/>
+      <w:r>
+        <w:rPr>
+          <w:rFonts w:ascii="Times New Roman" w:hAnsi="Times New Roman" w:cs="Times New Roman"/>
+          <w:sz w:val="24"/>
+          <w:szCs w:val="24"/>
+        </w:rPr>
+        <w:t>is</w:t>
+      </w:r>
+      <w:proofErr w:type="gramEnd"/>
+      <w:r>
+        <w:rPr>
+          <w:rFonts w:ascii="Times New Roman" w:hAnsi="Times New Roman" w:cs="Times New Roman"/>
+          <w:sz w:val="24"/>
+          <w:szCs w:val="24"/>
+        </w:rPr>
+        <w:t xml:space="preserve"> able to use the service manager simultaneously. The service manager also handles asynchronous events within the system.</w:t>
+      </w:r>
+    </w:p>
+    <w:p>
+      <w:pPr>
+        <w:ind w:firstLine="708"/>
+        <w:rPr>
+          <w:rFonts w:ascii="Times New Roman" w:hAnsi="Times New Roman" w:cs="Times New Roman"/>
+          <w:sz w:val="24"/>
+          <w:szCs w:val="24"/>
+        </w:rPr>
+      </w:pPr>
+      <w:r>
+        <w:rPr>
+          <w:rFonts w:ascii="Times New Roman" w:hAnsi="Times New Roman" w:cs="Times New Roman"/>
+          <w:b/>
+          <w:sz w:val="24"/>
+          <w:szCs w:val="24"/>
+        </w:rPr>
+        <w:t xml:space="preserve">Avoiding Deadlocks: </w:t>
+      </w:r>
+      <w:r>
+        <w:rPr>
+          <w:rFonts w:ascii="Times New Roman" w:hAnsi="Times New Roman" w:cs="Times New Roman"/>
+          <w:sz w:val="24"/>
+          <w:szCs w:val="24"/>
+        </w:rPr>
+        <w:t>Callbacks must not block the caller. So only status information is updated in the caller. All other internal work within a single service must be done by other worker threads.</w:t>
+      </w:r>
+    </w:p>
+    <w:p>
+      <w:pPr>
+        <w:ind w:firstLine="708"/>
+        <w:rPr>
+          <w:rFonts w:ascii="Times New Roman" w:hAnsi="Times New Roman" w:cs="Times New Roman"/>
+          <w:sz w:val="24"/>
+          <w:szCs w:val="24"/>
+        </w:rPr>
+      </w:pPr>
+      <w:r>
+        <w:rPr>
+          <w:rFonts w:ascii="Times New Roman" w:hAnsi="Times New Roman" w:cs="Times New Roman"/>
+          <w:b/>
+          <w:sz w:val="24"/>
+          <w:szCs w:val="24"/>
+        </w:rPr>
+        <w:t>Worker Threads for Each Service:</w:t>
+      </w:r>
+      <w:r>
+        <w:rPr>
+          <w:rFonts w:ascii="Times New Roman" w:hAnsi="Times New Roman" w:cs="Times New Roman"/>
+          <w:sz w:val="24"/>
+          <w:szCs w:val="24"/>
+        </w:rPr>
+        <w:t xml:space="preserve"> Each service has an own thread for communication, which communicates with the service manager and other services.</w:t>
+      </w:r>
+    </w:p>
+    <w:p>
+      <w:pPr>
+        <w:ind w:firstLine="708"/>
+        <w:rPr>
+          <w:rFonts w:ascii="Times New Roman" w:hAnsi="Times New Roman" w:cs="Times New Roman"/>
+          <w:b/>
+          <w:sz w:val="24"/>
+          <w:szCs w:val="24"/>
+        </w:rPr>
+      </w:pPr>
+      <w:r>
+        <w:rPr>
+          <w:rFonts w:ascii="Times New Roman" w:hAnsi="Times New Roman" w:cs="Times New Roman"/>
+          <w:b/>
+          <w:sz w:val="24"/>
+          <w:szCs w:val="24"/>
+        </w:rPr>
+        <w:t>Callbacks Between Subsystems:</w:t>
+      </w:r>
+    </w:p>
+    <w:p>
+      <w:pPr>
+        <w:rPr>
+          <w:rFonts w:ascii="Times New Roman" w:hAnsi="Times New Roman" w:cs="Times New Roman"/>
+          <w:sz w:val="24"/>
+          <w:szCs w:val="24"/>
+        </w:rPr>
+      </w:pPr>
+      <w:r>
+        <w:rPr>
+          <w:rFonts w:ascii="Times New Roman" w:hAnsi="Times New Roman" w:cs="Times New Roman"/>
+          <w:sz w:val="24"/>
+          <w:szCs w:val="24"/>
+        </w:rPr>
+        <w:t xml:space="preserve">Like the </w:t>
+      </w:r>
+      <w:proofErr w:type="spellStart"/>
+      <w:r>
+        <w:rPr>
+          <w:rFonts w:ascii="Times New Roman" w:hAnsi="Times New Roman" w:cs="Times New Roman"/>
+          <w:sz w:val="24"/>
+          <w:szCs w:val="24"/>
+        </w:rPr>
+        <w:t>Trustbus</w:t>
+      </w:r>
+      <w:proofErr w:type="spellEnd"/>
+      <w:r>
+        <w:rPr>
+          <w:rFonts w:ascii="Times New Roman" w:hAnsi="Times New Roman" w:cs="Times New Roman"/>
+          <w:sz w:val="24"/>
+          <w:szCs w:val="24"/>
+        </w:rPr>
+        <w:t xml:space="preserve"> service manager, the services use asynchronous callbacks for inter process communication. Every single service uses internal methods to notify the other subsystems of its own status, its needs and abilities.</w:t>
+      </w:r>
+    </w:p>
+    <w:p>
+      <w:pPr>
+        <w:pStyle w:val="Balk2"/>
+      </w:pPr>
+      <w:bookmarkStart w:id="14" w:name="_Toc433996785"/>
+      <w:r>
+        <w:t>Boundary Conditions</w:t>
+      </w:r>
+      <w:bookmarkEnd w:id="14"/>
+    </w:p>
+    <w:p>
+      <w:pPr>
+        <w:rPr>
+          <w:rFonts w:ascii="Times New Roman" w:hAnsi="Times New Roman" w:cs="Times New Roman"/>
+          <w:sz w:val="24"/>
+          <w:szCs w:val="24"/>
+        </w:rPr>
+      </w:pPr>
+      <w:r>
+        <w:rPr>
+          <w:rFonts w:ascii="Times New Roman" w:hAnsi="Times New Roman" w:cs="Times New Roman"/>
+          <w:sz w:val="24"/>
+          <w:szCs w:val="24"/>
+        </w:rPr>
+        <w:t xml:space="preserve">For the successfully run, there must be physical network connection, for example wireless. </w:t>
+      </w:r>
+    </w:p>
+    <w:p>
+      <w:pPr>
+        <w:rPr>
+          <w:rFonts w:ascii="Times New Roman" w:hAnsi="Times New Roman" w:cs="Times New Roman"/>
+          <w:sz w:val="24"/>
+          <w:szCs w:val="24"/>
+        </w:rPr>
+      </w:pPr>
+      <w:r>
+        <w:rPr>
+          <w:rFonts w:ascii="Times New Roman" w:hAnsi="Times New Roman" w:cs="Times New Roman"/>
+          <w:sz w:val="24"/>
+          <w:szCs w:val="24"/>
+        </w:rPr>
+        <w:t>Start-up and login: Consumer must touch the application from him/her phone. If consumer want to login with login he/she can also can login as guest.</w:t>
+      </w:r>
+    </w:p>
+    <w:p>
+      <w:pPr>
+        <w:rPr>
+          <w:rFonts w:ascii="Times New Roman" w:hAnsi="Times New Roman" w:cs="Times New Roman"/>
+          <w:sz w:val="24"/>
+          <w:szCs w:val="24"/>
+        </w:rPr>
+      </w:pPr>
+      <w:r>
+        <w:rPr>
+          <w:rFonts w:ascii="Times New Roman" w:hAnsi="Times New Roman" w:cs="Times New Roman"/>
+          <w:sz w:val="24"/>
+          <w:szCs w:val="24"/>
+        </w:rPr>
+        <w:t xml:space="preserve">Notification Service and Errors: Consumer can make some mistakes on payment, consumer can give false credit card or credit card is lower amount of money. So system will appear notification consumer or guest to payment error. Other notification is login error. Consumer could give false password or email. System will gives error for that. </w:t>
+      </w:r>
+    </w:p>
+    <w:p>
+      <w:pPr>
+        <w:rPr>
+          <w:rFonts w:ascii="Times New Roman" w:hAnsi="Times New Roman" w:cs="Times New Roman"/>
+          <w:sz w:val="24"/>
+          <w:szCs w:val="24"/>
+        </w:rPr>
+      </w:pPr>
+      <w:proofErr w:type="spellStart"/>
+      <w:r>
+        <w:rPr>
+          <w:rFonts w:ascii="Times New Roman" w:hAnsi="Times New Roman" w:cs="Times New Roman"/>
+          <w:sz w:val="24"/>
+          <w:szCs w:val="24"/>
+        </w:rPr>
+        <w:t>Devam</w:t>
+      </w:r>
+      <w:proofErr w:type="spellEnd"/>
+      <w:r>
+        <w:rPr>
+          <w:rFonts w:ascii="Times New Roman" w:hAnsi="Times New Roman" w:cs="Times New Roman"/>
+          <w:sz w:val="24"/>
+          <w:szCs w:val="24"/>
+        </w:rPr>
+        <w:t xml:space="preserve"> </w:t>
+      </w:r>
+      <w:proofErr w:type="spellStart"/>
+      <w:r>
+        <w:rPr>
+          <w:rFonts w:ascii="Times New Roman" w:hAnsi="Times New Roman" w:cs="Times New Roman"/>
+          <w:sz w:val="24"/>
+          <w:szCs w:val="24"/>
+        </w:rPr>
+        <w:t>edicem_Can</w:t>
+      </w:r>
+      <w:proofErr w:type="spellEnd"/>
+    </w:p>
+    <w:p>
+      <w:pPr>
+        <w:rPr>
+          <w:rFonts w:ascii="Times New Roman" w:hAnsi="Times New Roman" w:cs="Times New Roman"/>
+          <w:sz w:val="24"/>
+          <w:szCs w:val="24"/>
+        </w:rPr>
+      </w:pPr>
+      <w:r>
+        <w:rPr>
+          <w:rFonts w:ascii="Times New Roman" w:hAnsi="Times New Roman" w:cs="Times New Roman"/>
+          <w:sz w:val="24"/>
+          <w:szCs w:val="24"/>
+        </w:rPr>
+        <w:t>Initialization:</w:t>
+      </w:r>
+    </w:p>
+    <w:p>
+      <w:pPr>
+        <w:rPr>
+          <w:rFonts w:ascii="Times New Roman" w:hAnsi="Times New Roman" w:cs="Times New Roman"/>
+          <w:sz w:val="24"/>
+          <w:szCs w:val="24"/>
+        </w:rPr>
+      </w:pPr>
+      <w:r>
+        <w:rPr>
+          <w:rFonts w:ascii="Times New Roman" w:hAnsi="Times New Roman" w:cs="Times New Roman"/>
+          <w:sz w:val="24"/>
+          <w:szCs w:val="24"/>
+        </w:rPr>
         <w:lastRenderedPageBreak/>
-        <w:t>Global Software Control</w:t>
-      </w:r>
-      <w:bookmarkEnd w:id="13"/>
-      <w:r>
-        <w:rPr>
-          <w:rFonts w:ascii="Times New Roman" w:hAnsi="Times New Roman" w:cs="Times New Roman"/>
-        </w:rPr>
-        <w:tab/>
-      </w:r>
-    </w:p>
-    <w:p>
-      <w:pPr>
-        <w:rPr>
-          <w:rFonts w:ascii="Times New Roman" w:hAnsi="Times New Roman" w:cs="Times New Roman"/>
-          <w:sz w:val="24"/>
-          <w:szCs w:val="24"/>
-        </w:rPr>
-      </w:pPr>
-      <w:r>
-        <w:rPr>
-          <w:rFonts w:ascii="Times New Roman" w:hAnsi="Times New Roman" w:cs="Times New Roman"/>
-          <w:sz w:val="24"/>
-          <w:szCs w:val="24"/>
-        </w:rPr>
-        <w:t xml:space="preserve">The following section will describe the software control implementation. Centralized design will be good for our global software control. </w:t>
-      </w:r>
-    </w:p>
-    <w:p>
-      <w:pPr>
-        <w:rPr>
-          <w:rFonts w:ascii="Times New Roman" w:hAnsi="Times New Roman" w:cs="Times New Roman"/>
-          <w:sz w:val="24"/>
-          <w:szCs w:val="24"/>
-        </w:rPr>
-      </w:pPr>
-      <w:r>
-        <w:rPr>
-          <w:rFonts w:ascii="Times New Roman" w:hAnsi="Times New Roman" w:cs="Times New Roman"/>
-          <w:sz w:val="24"/>
-          <w:szCs w:val="24"/>
-        </w:rPr>
-        <w:t>Centralized Design; One control object or subsystem ("spider") controls everything.</w:t>
-      </w:r>
-    </w:p>
-    <w:p>
-      <w:pPr>
-        <w:rPr>
-          <w:rFonts w:ascii="Times New Roman" w:hAnsi="Times New Roman" w:cs="Times New Roman"/>
-          <w:sz w:val="24"/>
-          <w:szCs w:val="24"/>
-        </w:rPr>
-      </w:pPr>
-    </w:p>
-    <w:p>
-      <w:pPr>
-        <w:rPr>
-          <w:rFonts w:ascii="Times New Roman" w:hAnsi="Times New Roman" w:cs="Times New Roman"/>
-          <w:sz w:val="24"/>
-          <w:szCs w:val="24"/>
-        </w:rPr>
-      </w:pPr>
-      <w:r>
-        <w:rPr>
-          <w:rFonts w:ascii="Times New Roman" w:hAnsi="Times New Roman" w:cs="Times New Roman"/>
-          <w:sz w:val="24"/>
-          <w:szCs w:val="24"/>
-        </w:rPr>
-        <w:t xml:space="preserve"> Pro: Change in the control structure is very easy</w:t>
-      </w:r>
-    </w:p>
-    <w:p>
-      <w:pPr>
-        <w:rPr>
-          <w:rFonts w:ascii="Times New Roman" w:hAnsi="Times New Roman" w:cs="Times New Roman"/>
-          <w:sz w:val="24"/>
-          <w:szCs w:val="24"/>
-        </w:rPr>
-      </w:pPr>
-      <w:r>
-        <w:rPr>
-          <w:rFonts w:ascii="Times New Roman" w:hAnsi="Times New Roman" w:cs="Times New Roman"/>
-          <w:sz w:val="24"/>
-          <w:szCs w:val="24"/>
-        </w:rPr>
-        <w:t xml:space="preserve"> Con: The single control object is a possible</w:t>
-      </w:r>
-    </w:p>
-    <w:p>
-      <w:pPr>
-        <w:rPr>
-          <w:rFonts w:ascii="Times New Roman" w:hAnsi="Times New Roman" w:cs="Times New Roman"/>
-          <w:sz w:val="24"/>
-          <w:szCs w:val="24"/>
-        </w:rPr>
-      </w:pPr>
-      <w:r>
-        <w:rPr>
-          <w:rFonts w:ascii="Times New Roman" w:hAnsi="Times New Roman" w:cs="Times New Roman"/>
-          <w:sz w:val="24"/>
-          <w:szCs w:val="24"/>
-        </w:rPr>
-        <w:t>performance bottleneck</w:t>
-      </w:r>
-    </w:p>
-    <w:p>
-      <w:pPr>
-        <w:rPr>
-          <w:rFonts w:ascii="Times New Roman" w:hAnsi="Times New Roman" w:cs="Times New Roman"/>
-        </w:rPr>
-      </w:pPr>
-    </w:p>
-    <w:p>
-      <w:pPr>
-        <w:ind w:firstLine="708"/>
-        <w:rPr>
-          <w:rFonts w:ascii="Times New Roman" w:hAnsi="Times New Roman" w:cs="Times New Roman"/>
-          <w:sz w:val="24"/>
-          <w:szCs w:val="24"/>
-        </w:rPr>
-      </w:pPr>
-      <w:r>
-        <w:rPr>
-          <w:rFonts w:ascii="Times New Roman" w:hAnsi="Times New Roman" w:cs="Times New Roman"/>
-          <w:b/>
-          <w:sz w:val="24"/>
-          <w:szCs w:val="24"/>
-        </w:rPr>
-        <w:t xml:space="preserve">Multithreading: </w:t>
-      </w:r>
-      <w:r>
-        <w:rPr>
-          <w:rFonts w:ascii="Times New Roman" w:hAnsi="Times New Roman" w:cs="Times New Roman"/>
-          <w:sz w:val="24"/>
-          <w:szCs w:val="24"/>
-        </w:rPr>
-        <w:t xml:space="preserve">The service manager uses threads, so that </w:t>
+        <w:t>Failure:</w:t>
+      </w:r>
+    </w:p>
+    <w:p>
+      <w:pPr>
+        <w:rPr>
+          <w:rFonts w:ascii="Times New Roman" w:hAnsi="Times New Roman" w:cs="Times New Roman"/>
+          <w:sz w:val="24"/>
+          <w:szCs w:val="24"/>
+        </w:rPr>
+      </w:pPr>
+    </w:p>
+    <w:p>
+      <w:pPr>
+        <w:rPr>
+          <w:rFonts w:ascii="Times New Roman" w:hAnsi="Times New Roman" w:cs="Times New Roman"/>
+          <w:sz w:val="24"/>
+          <w:szCs w:val="24"/>
+        </w:rPr>
+      </w:pPr>
+    </w:p>
+    <w:p>
+      <w:pPr>
+        <w:rPr>
+          <w:rFonts w:ascii="Times New Roman" w:hAnsi="Times New Roman" w:cs="Times New Roman"/>
+          <w:sz w:val="24"/>
+          <w:szCs w:val="24"/>
+        </w:rPr>
+      </w:pPr>
+    </w:p>
+    <w:p>
+      <w:pPr>
+        <w:pStyle w:val="Balk1"/>
+      </w:pPr>
+      <w:bookmarkStart w:id="15" w:name="_Toc433996786"/>
+      <w:r>
+        <w:t>Subsystem Services</w:t>
+      </w:r>
+      <w:bookmarkEnd w:id="15"/>
+    </w:p>
+    <w:p>
+      <w:pPr>
+        <w:rPr>
+          <w:rFonts w:ascii="Times New Roman" w:hAnsi="Times New Roman" w:cs="Times New Roman"/>
+          <w:sz w:val="24"/>
+          <w:szCs w:val="24"/>
+        </w:rPr>
+      </w:pPr>
+      <w:proofErr w:type="spellStart"/>
+      <w:r>
+        <w:rPr>
+          <w:rFonts w:ascii="Times New Roman" w:hAnsi="Times New Roman" w:cs="Times New Roman"/>
+          <w:sz w:val="24"/>
+          <w:szCs w:val="24"/>
+        </w:rPr>
+        <w:t>TrustBus</w:t>
+      </w:r>
+      <w:proofErr w:type="spellEnd"/>
+      <w:r>
+        <w:rPr>
+          <w:rFonts w:ascii="Times New Roman" w:hAnsi="Times New Roman" w:cs="Times New Roman"/>
+          <w:sz w:val="24"/>
+          <w:szCs w:val="24"/>
+        </w:rPr>
+        <w:t xml:space="preserve"> system has 13 subsystems. Those are Presentation Layer has; User Interface, Admin Interface, Manager Interface, Business Layer has; Buy Ticket Subsystem, Edit Bus Schedule Subsystem, Login Subsystem, Registration Subsystem, Manage Booking Subsystem, Trip Info Subsystem, Payment Subsystem, Update User Info Subsystem and Manage Account Subsystem, Data Layer has; Data Access Subsystem.</w:t>
+      </w:r>
+    </w:p>
+    <w:p>
+      <w:pPr>
+        <w:rPr>
+          <w:b/>
+          <w:sz w:val="24"/>
+          <w:szCs w:val="24"/>
+        </w:rPr>
+      </w:pPr>
+      <w:r>
+        <w:rPr>
+          <w:b/>
+          <w:sz w:val="24"/>
+          <w:szCs w:val="24"/>
+        </w:rPr>
+        <w:t>Presentation Layer:</w:t>
+      </w:r>
+    </w:p>
+    <w:p>
+      <w:pPr>
+        <w:pStyle w:val="ListeParagraf"/>
+        <w:numPr>
+          <w:ilvl w:val="0"/>
+          <w:numId w:val="3"/>
+        </w:numPr>
+        <w:rPr>
+          <w:rFonts w:ascii="Times New Roman" w:hAnsi="Times New Roman" w:cs="Times New Roman"/>
+          <w:b/>
+          <w:bCs/>
+          <w:sz w:val="24"/>
+          <w:szCs w:val="24"/>
+        </w:rPr>
+      </w:pPr>
+      <w:r>
+        <w:rPr>
+          <w:rFonts w:ascii="Times New Roman" w:hAnsi="Times New Roman" w:cs="Times New Roman"/>
+          <w:b/>
+          <w:bCs/>
+          <w:sz w:val="24"/>
+          <w:szCs w:val="24"/>
+        </w:rPr>
+        <w:t xml:space="preserve">Admin </w:t>
       </w:r>
       <w:proofErr w:type="gramStart"/>
       <w:r>
         <w:rPr>
           <w:rFonts w:ascii="Times New Roman" w:hAnsi="Times New Roman" w:cs="Times New Roman"/>
-          <w:sz w:val="24"/>
-          <w:szCs w:val="24"/>
-        </w:rPr>
-        <w:t>a large number of</w:t>
+          <w:b/>
+          <w:bCs/>
+          <w:sz w:val="24"/>
+          <w:szCs w:val="24"/>
+        </w:rPr>
+        <w:t>Interface :</w:t>
       </w:r>
       <w:proofErr w:type="gramEnd"/>
       <w:r>
         <w:rPr>
           <w:rFonts w:ascii="Times New Roman" w:hAnsi="Times New Roman" w:cs="Times New Roman"/>
-          <w:sz w:val="24"/>
-          <w:szCs w:val="24"/>
-        </w:rPr>
-        <w:t xml:space="preserve"> services is able to use the service manager simultaneously. The service manager also handles asynchronous events within the system.</w:t>
-      </w:r>
-    </w:p>
-    <w:p>
-      <w:pPr>
-        <w:ind w:firstLine="708"/>
-        <w:rPr>
-          <w:rFonts w:ascii="Times New Roman" w:hAnsi="Times New Roman" w:cs="Times New Roman"/>
-          <w:sz w:val="24"/>
-          <w:szCs w:val="24"/>
-        </w:rPr>
-      </w:pPr>
-      <w:r>
-        <w:rPr>
-          <w:rFonts w:ascii="Times New Roman" w:hAnsi="Times New Roman" w:cs="Times New Roman"/>
-          <w:b/>
-          <w:sz w:val="24"/>
-          <w:szCs w:val="24"/>
-        </w:rPr>
-        <w:t xml:space="preserve">Avoiding Deadlocks: </w:t>
-      </w:r>
-      <w:r>
-        <w:rPr>
-          <w:rFonts w:ascii="Times New Roman" w:hAnsi="Times New Roman" w:cs="Times New Roman"/>
-          <w:sz w:val="24"/>
-          <w:szCs w:val="24"/>
-        </w:rPr>
-        <w:t>Callbacks must not block the caller. So only status information is updated in the caller. All other internal work within a single service must be done by other worker threads.</w:t>
-      </w:r>
-    </w:p>
-    <w:p>
-      <w:pPr>
-        <w:ind w:firstLine="708"/>
-        <w:rPr>
-          <w:rFonts w:ascii="Times New Roman" w:hAnsi="Times New Roman" w:cs="Times New Roman"/>
-          <w:sz w:val="24"/>
-          <w:szCs w:val="24"/>
-        </w:rPr>
-      </w:pPr>
-      <w:r>
-        <w:rPr>
-          <w:rFonts w:ascii="Times New Roman" w:hAnsi="Times New Roman" w:cs="Times New Roman"/>
-          <w:b/>
-          <w:sz w:val="24"/>
-          <w:szCs w:val="24"/>
-        </w:rPr>
-        <w:t>Worker Threads for Each Service:</w:t>
-      </w:r>
-      <w:r>
-        <w:rPr>
-          <w:rFonts w:ascii="Times New Roman" w:hAnsi="Times New Roman" w:cs="Times New Roman"/>
-          <w:sz w:val="24"/>
-          <w:szCs w:val="24"/>
-        </w:rPr>
-        <w:t xml:space="preserve"> Each service has an own thread for communication, which communicates with the service manager and other services.</w:t>
-      </w:r>
-    </w:p>
-    <w:p>
-      <w:pPr>
-        <w:ind w:firstLine="708"/>
-        <w:rPr>
-          <w:rFonts w:ascii="Times New Roman" w:hAnsi="Times New Roman" w:cs="Times New Roman"/>
-          <w:b/>
-          <w:sz w:val="24"/>
-          <w:szCs w:val="24"/>
-        </w:rPr>
-      </w:pPr>
-      <w:r>
-        <w:rPr>
-          <w:rFonts w:ascii="Times New Roman" w:hAnsi="Times New Roman" w:cs="Times New Roman"/>
-          <w:b/>
-          <w:sz w:val="24"/>
-          <w:szCs w:val="24"/>
-        </w:rPr>
-        <w:t>Callbacks Between Subsystems:</w:t>
-      </w:r>
-    </w:p>
-    <w:p>
-      <w:pPr>
-        <w:rPr>
-          <w:rFonts w:ascii="Times New Roman" w:hAnsi="Times New Roman" w:cs="Times New Roman"/>
-          <w:sz w:val="24"/>
-          <w:szCs w:val="24"/>
-        </w:rPr>
-      </w:pPr>
-      <w:r>
-        <w:rPr>
-          <w:rFonts w:ascii="Times New Roman" w:hAnsi="Times New Roman" w:cs="Times New Roman"/>
-          <w:sz w:val="24"/>
-          <w:szCs w:val="24"/>
-        </w:rPr>
-        <w:t xml:space="preserve">Like the </w:t>
-      </w:r>
-      <w:proofErr w:type="spellStart"/>
-      <w:r>
-        <w:rPr>
-          <w:rFonts w:ascii="Times New Roman" w:hAnsi="Times New Roman" w:cs="Times New Roman"/>
-          <w:sz w:val="24"/>
-          <w:szCs w:val="24"/>
-        </w:rPr>
-        <w:t>Trustbus</w:t>
-      </w:r>
-      <w:proofErr w:type="spellEnd"/>
-      <w:r>
-        <w:rPr>
-          <w:rFonts w:ascii="Times New Roman" w:hAnsi="Times New Roman" w:cs="Times New Roman"/>
-          <w:sz w:val="24"/>
-          <w:szCs w:val="24"/>
-        </w:rPr>
-        <w:t xml:space="preserve"> service manager, the services use asynchronous callbacks for inter process communication. Every single service uses internal methods to notify the other subsystems of its own status, its needs and abilities.</w:t>
-      </w:r>
-    </w:p>
-    <w:p>
-      <w:pPr>
-        <w:pStyle w:val="Balk2"/>
-      </w:pPr>
-      <w:bookmarkStart w:id="14" w:name="_Toc433996785"/>
-      <w:r>
-        <w:t>Boundary Conditions</w:t>
-      </w:r>
-      <w:bookmarkEnd w:id="14"/>
-    </w:p>
-    <w:p>
-      <w:pPr>
-        <w:rPr>
-          <w:rFonts w:ascii="Times New Roman" w:hAnsi="Times New Roman" w:cs="Times New Roman"/>
-          <w:sz w:val="24"/>
-          <w:szCs w:val="24"/>
-        </w:rPr>
-      </w:pPr>
-      <w:r>
-        <w:rPr>
-          <w:rFonts w:ascii="Times New Roman" w:hAnsi="Times New Roman" w:cs="Times New Roman"/>
-          <w:sz w:val="24"/>
-          <w:szCs w:val="24"/>
-        </w:rPr>
-        <w:t xml:space="preserve">For the successfully run, there must be physical network connection, for example wireless. </w:t>
-      </w:r>
-    </w:p>
-    <w:p>
-      <w:pPr>
-        <w:rPr>
-          <w:rFonts w:ascii="Times New Roman" w:hAnsi="Times New Roman" w:cs="Times New Roman"/>
-          <w:sz w:val="24"/>
-          <w:szCs w:val="24"/>
-        </w:rPr>
-      </w:pPr>
-      <w:r>
-        <w:rPr>
-          <w:rFonts w:ascii="Times New Roman" w:hAnsi="Times New Roman" w:cs="Times New Roman"/>
-          <w:sz w:val="24"/>
-          <w:szCs w:val="24"/>
-        </w:rPr>
-        <w:t xml:space="preserve">Start-up and login: Consumer must touch the application from him/her phone. If consumer want to login with </w:t>
+          <w:b/>
+          <w:bCs/>
+          <w:sz w:val="24"/>
+          <w:szCs w:val="24"/>
+        </w:rPr>
+        <w:t xml:space="preserve"> </w:t>
+      </w:r>
+      <w:r>
+        <w:rPr>
+          <w:rFonts w:ascii="Times New Roman" w:hAnsi="Times New Roman" w:cs="Times New Roman"/>
+          <w:sz w:val="24"/>
+          <w:szCs w:val="24"/>
+        </w:rPr>
+        <w:t xml:space="preserve">Provides </w:t>
+      </w:r>
+      <w:proofErr w:type="spellStart"/>
+      <w:r>
+        <w:rPr>
+          <w:rFonts w:ascii="Times New Roman" w:hAnsi="Times New Roman" w:cs="Times New Roman"/>
+          <w:sz w:val="24"/>
+          <w:szCs w:val="24"/>
+        </w:rPr>
+        <w:t>fuctionalities</w:t>
+      </w:r>
+      <w:proofErr w:type="spellEnd"/>
+      <w:r>
+        <w:rPr>
+          <w:rFonts w:ascii="Times New Roman" w:hAnsi="Times New Roman" w:cs="Times New Roman"/>
+          <w:sz w:val="24"/>
+          <w:szCs w:val="24"/>
+        </w:rPr>
+        <w:t xml:space="preserve"> that are only usable for </w:t>
+      </w:r>
+      <w:proofErr w:type="spellStart"/>
+      <w:r>
+        <w:rPr>
+          <w:rFonts w:ascii="Times New Roman" w:hAnsi="Times New Roman" w:cs="Times New Roman"/>
+          <w:sz w:val="24"/>
+          <w:szCs w:val="24"/>
+        </w:rPr>
+        <w:t>admins</w:t>
+      </w:r>
+      <w:proofErr w:type="spellEnd"/>
+      <w:r>
+        <w:rPr>
+          <w:rFonts w:ascii="Times New Roman" w:hAnsi="Times New Roman" w:cs="Times New Roman"/>
+          <w:sz w:val="24"/>
+          <w:szCs w:val="24"/>
+        </w:rPr>
+        <w:t>.</w:t>
+      </w:r>
+      <w:r>
+        <w:rPr>
+          <w:rFonts w:ascii="Times New Roman" w:hAnsi="Times New Roman" w:cs="Times New Roman"/>
+          <w:sz w:val="24"/>
+          <w:szCs w:val="24"/>
+        </w:rPr>
+        <w:t xml:space="preserve"> </w:t>
+      </w:r>
+      <w:r>
+        <w:rPr>
+          <w:rFonts w:ascii="Times New Roman" w:hAnsi="Times New Roman" w:cs="Times New Roman"/>
+          <w:sz w:val="24"/>
+          <w:szCs w:val="24"/>
+        </w:rPr>
+        <w:t>Under the interface there are subsystems for admin.</w:t>
+      </w:r>
+    </w:p>
+    <w:p>
+      <w:pPr>
+        <w:pStyle w:val="ListeParagraf"/>
+        <w:numPr>
+          <w:ilvl w:val="0"/>
+          <w:numId w:val="3"/>
+        </w:numPr>
+        <w:rPr>
+          <w:rFonts w:ascii="Times New Roman" w:hAnsi="Times New Roman" w:cs="Times New Roman"/>
+          <w:b/>
+          <w:bCs/>
+          <w:sz w:val="24"/>
+          <w:szCs w:val="24"/>
+        </w:rPr>
+      </w:pPr>
+      <w:r>
+        <w:rPr>
+          <w:rFonts w:ascii="Times New Roman" w:hAnsi="Times New Roman" w:cs="Times New Roman"/>
+          <w:b/>
+          <w:bCs/>
+          <w:sz w:val="24"/>
+          <w:szCs w:val="24"/>
+        </w:rPr>
+        <w:t xml:space="preserve">Guest </w:t>
       </w:r>
       <w:proofErr w:type="gramStart"/>
       <w:r>
         <w:rPr>
           <w:rFonts w:ascii="Times New Roman" w:hAnsi="Times New Roman" w:cs="Times New Roman"/>
-          <w:sz w:val="24"/>
-          <w:szCs w:val="24"/>
-        </w:rPr>
-        <w:t>login</w:t>
+          <w:b/>
+          <w:bCs/>
+          <w:sz w:val="24"/>
+          <w:szCs w:val="24"/>
+        </w:rPr>
+        <w:t>Interface :</w:t>
       </w:r>
       <w:proofErr w:type="gramEnd"/>
       <w:r>
         <w:rPr>
           <w:rFonts w:ascii="Times New Roman" w:hAnsi="Times New Roman" w:cs="Times New Roman"/>
-          <w:sz w:val="24"/>
-          <w:szCs w:val="24"/>
-        </w:rPr>
-        <w:t xml:space="preserve"> he/she can also can login as guest.</w:t>
-      </w:r>
-    </w:p>
-    <w:p>
-      <w:pPr>
-        <w:rPr>
-          <w:rFonts w:ascii="Times New Roman" w:hAnsi="Times New Roman" w:cs="Times New Roman"/>
-          <w:sz w:val="24"/>
-          <w:szCs w:val="24"/>
-        </w:rPr>
-      </w:pPr>
-      <w:r>
-        <w:rPr>
-          <w:rFonts w:ascii="Times New Roman" w:hAnsi="Times New Roman" w:cs="Times New Roman"/>
-          <w:sz w:val="24"/>
-          <w:szCs w:val="24"/>
-        </w:rPr>
-        <w:t xml:space="preserve">Notification Service and Errors: Consumer can make some mistakes on payment, consumer can give false credit card or credit card is lower amount of money. </w:t>
+          <w:b/>
+          <w:bCs/>
+          <w:sz w:val="24"/>
+          <w:szCs w:val="24"/>
+        </w:rPr>
+        <w:t xml:space="preserve"> </w:t>
+      </w:r>
+      <w:r>
+        <w:rPr>
+          <w:rFonts w:ascii="Times New Roman" w:hAnsi="Times New Roman" w:cs="Times New Roman"/>
+          <w:sz w:val="24"/>
+          <w:szCs w:val="24"/>
+        </w:rPr>
+        <w:t xml:space="preserve">Provides </w:t>
+      </w:r>
+      <w:proofErr w:type="spellStart"/>
+      <w:r>
+        <w:rPr>
+          <w:rFonts w:ascii="Times New Roman" w:hAnsi="Times New Roman" w:cs="Times New Roman"/>
+          <w:sz w:val="24"/>
+          <w:szCs w:val="24"/>
+        </w:rPr>
+        <w:t>subsytems</w:t>
+      </w:r>
+      <w:proofErr w:type="spellEnd"/>
+      <w:r>
+        <w:rPr>
+          <w:rFonts w:ascii="Times New Roman" w:hAnsi="Times New Roman" w:cs="Times New Roman"/>
+          <w:sz w:val="24"/>
+          <w:szCs w:val="24"/>
+        </w:rPr>
+        <w:t xml:space="preserve"> that are only usable for guest user type.</w:t>
+      </w:r>
+    </w:p>
+    <w:p>
+      <w:pPr>
+        <w:pStyle w:val="ListeParagraf"/>
+        <w:numPr>
+          <w:ilvl w:val="0"/>
+          <w:numId w:val="3"/>
+        </w:numPr>
+        <w:rPr>
+          <w:rFonts w:ascii="Times New Roman" w:hAnsi="Times New Roman" w:cs="Times New Roman"/>
+          <w:sz w:val="24"/>
+          <w:szCs w:val="24"/>
+        </w:rPr>
+      </w:pPr>
+      <w:r>
+        <w:rPr>
+          <w:rFonts w:ascii="Times New Roman" w:hAnsi="Times New Roman" w:cs="Times New Roman"/>
+          <w:b/>
+          <w:bCs/>
+          <w:sz w:val="24"/>
+          <w:szCs w:val="24"/>
+        </w:rPr>
+        <w:t xml:space="preserve">Manager </w:t>
       </w:r>
       <w:proofErr w:type="gramStart"/>
       <w:r>
         <w:rPr>
           <w:rFonts w:ascii="Times New Roman" w:hAnsi="Times New Roman" w:cs="Times New Roman"/>
-          <w:sz w:val="24"/>
-          <w:szCs w:val="24"/>
-        </w:rPr>
-        <w:t>So</w:t>
+          <w:b/>
+          <w:bCs/>
+          <w:sz w:val="24"/>
+          <w:szCs w:val="24"/>
+        </w:rPr>
+        <w:t>Interface :</w:t>
       </w:r>
       <w:proofErr w:type="gramEnd"/>
       <w:r>
         <w:rPr>
           <w:rFonts w:ascii="Times New Roman" w:hAnsi="Times New Roman" w:cs="Times New Roman"/>
-          <w:sz w:val="24"/>
-          <w:szCs w:val="24"/>
-        </w:rPr>
-        <w:t xml:space="preserve"> system will appear notification consumer or guest to payment error. Other notification is login error. Consumer could give false password or email. System will </w:t>
+          <w:b/>
+          <w:bCs/>
+          <w:sz w:val="24"/>
+          <w:szCs w:val="24"/>
+        </w:rPr>
+        <w:t xml:space="preserve"> </w:t>
+      </w:r>
+      <w:r>
+        <w:rPr>
+          <w:rFonts w:ascii="Times New Roman" w:hAnsi="Times New Roman" w:cs="Times New Roman"/>
+          <w:sz w:val="24"/>
+          <w:szCs w:val="24"/>
+        </w:rPr>
+        <w:t xml:space="preserve">Provides </w:t>
+      </w:r>
+      <w:proofErr w:type="spellStart"/>
+      <w:r>
+        <w:rPr>
+          <w:rFonts w:ascii="Times New Roman" w:hAnsi="Times New Roman" w:cs="Times New Roman"/>
+          <w:sz w:val="24"/>
+          <w:szCs w:val="24"/>
+        </w:rPr>
+        <w:t>subsytems</w:t>
+      </w:r>
+      <w:proofErr w:type="spellEnd"/>
+      <w:r>
+        <w:rPr>
+          <w:rFonts w:ascii="Times New Roman" w:hAnsi="Times New Roman" w:cs="Times New Roman"/>
+          <w:sz w:val="24"/>
+          <w:szCs w:val="24"/>
+        </w:rPr>
+        <w:t xml:space="preserve"> that are only compatible with manager user type.</w:t>
+      </w:r>
+    </w:p>
+    <w:p>
+      <w:pPr>
+        <w:rPr>
+          <w:b/>
+        </w:rPr>
+      </w:pPr>
+    </w:p>
+    <w:p>
+      <w:pPr>
+        <w:rPr>
+          <w:rFonts w:ascii="Times New Roman" w:hAnsi="Times New Roman" w:cs="Times New Roman"/>
+          <w:sz w:val="24"/>
+          <w:szCs w:val="24"/>
+        </w:rPr>
+      </w:pPr>
+      <w:r>
+        <w:rPr>
+          <w:b/>
+          <w:sz w:val="24"/>
+          <w:szCs w:val="24"/>
+        </w:rPr>
+        <w:t>Business Layer:</w:t>
+      </w:r>
+    </w:p>
+    <w:p>
+      <w:pPr>
+        <w:pStyle w:val="ListeParagraf"/>
+        <w:numPr>
+          <w:ilvl w:val="0"/>
+          <w:numId w:val="4"/>
+        </w:numPr>
+        <w:rPr>
+          <w:rFonts w:ascii="Times New Roman" w:hAnsi="Times New Roman" w:cs="Times New Roman"/>
+          <w:b/>
+          <w:sz w:val="24"/>
+          <w:szCs w:val="24"/>
+        </w:rPr>
+      </w:pPr>
+      <w:r>
+        <w:rPr>
+          <w:rFonts w:ascii="Times New Roman" w:hAnsi="Times New Roman" w:cs="Times New Roman"/>
+          <w:b/>
+          <w:sz w:val="24"/>
+          <w:szCs w:val="24"/>
+        </w:rPr>
+        <w:t xml:space="preserve">Registration </w:t>
       </w:r>
       <w:proofErr w:type="gramStart"/>
       <w:r>
         <w:rPr>
           <w:rFonts w:ascii="Times New Roman" w:hAnsi="Times New Roman" w:cs="Times New Roman"/>
-          <w:sz w:val="24"/>
-          <w:szCs w:val="24"/>
-        </w:rPr>
-        <w:t>gives</w:t>
+          <w:b/>
+          <w:sz w:val="24"/>
+          <w:szCs w:val="24"/>
+        </w:rPr>
+        <w:t>Subsystem :</w:t>
       </w:r>
       <w:proofErr w:type="gramEnd"/>
       <w:r>
         <w:rPr>
           <w:rFonts w:ascii="Times New Roman" w:hAnsi="Times New Roman" w:cs="Times New Roman"/>
-          <w:sz w:val="24"/>
-          <w:szCs w:val="24"/>
-        </w:rPr>
-        <w:t xml:space="preserve"> error for that. </w:t>
-      </w:r>
-    </w:p>
-    <w:p>
-      <w:pPr>
-        <w:rPr>
-          <w:rFonts w:ascii="Times New Roman" w:hAnsi="Times New Roman" w:cs="Times New Roman"/>
-          <w:sz w:val="24"/>
-          <w:szCs w:val="24"/>
-        </w:rPr>
-      </w:pPr>
-      <w:proofErr w:type="spellStart"/>
-      <w:r>
-        <w:rPr>
-          <w:rFonts w:ascii="Times New Roman" w:hAnsi="Times New Roman" w:cs="Times New Roman"/>
-          <w:sz w:val="24"/>
-          <w:szCs w:val="24"/>
-        </w:rPr>
-        <w:t>Devam</w:t>
-      </w:r>
-      <w:proofErr w:type="spellEnd"/>
-      <w:r>
-        <w:rPr>
-          <w:rFonts w:ascii="Times New Roman" w:hAnsi="Times New Roman" w:cs="Times New Roman"/>
+          <w:b/>
           <w:sz w:val="24"/>
           <w:szCs w:val="24"/>
         </w:rPr>
         <w:t xml:space="preserve"> </w:t>
       </w:r>
-      <w:proofErr w:type="spellStart"/>
-      <w:r>
-        <w:rPr>
-          <w:rFonts w:ascii="Times New Roman" w:hAnsi="Times New Roman" w:cs="Times New Roman"/>
-          <w:sz w:val="24"/>
-          <w:szCs w:val="24"/>
-        </w:rPr>
-        <w:t>edicem_Can</w:t>
-      </w:r>
-      <w:proofErr w:type="spellEnd"/>
-    </w:p>
-    <w:p>
-      <w:pPr>
-        <w:rPr>
-          <w:rFonts w:ascii="Times New Roman" w:hAnsi="Times New Roman" w:cs="Times New Roman"/>
-          <w:sz w:val="24"/>
-          <w:szCs w:val="24"/>
-        </w:rPr>
-      </w:pPr>
-      <w:r>
-        <w:rPr>
-          <w:rFonts w:ascii="Times New Roman" w:hAnsi="Times New Roman" w:cs="Times New Roman"/>
-          <w:sz w:val="24"/>
-          <w:szCs w:val="24"/>
-        </w:rPr>
-        <w:t>Initialization:</w:t>
-      </w:r>
-    </w:p>
-    <w:p>
-      <w:pPr>
-        <w:rPr>
-          <w:rFonts w:ascii="Times New Roman" w:hAnsi="Times New Roman" w:cs="Times New Roman"/>
-          <w:sz w:val="24"/>
-          <w:szCs w:val="24"/>
-        </w:rPr>
-      </w:pPr>
-      <w:r>
-        <w:rPr>
-          <w:rFonts w:ascii="Times New Roman" w:hAnsi="Times New Roman" w:cs="Times New Roman"/>
-          <w:sz w:val="24"/>
-          <w:szCs w:val="24"/>
-        </w:rPr>
-        <w:t>Failure:</w:t>
-      </w:r>
-    </w:p>
-    <w:p>
-      <w:pPr>
-        <w:rPr>
-          <w:rFonts w:ascii="Times New Roman" w:hAnsi="Times New Roman" w:cs="Times New Roman"/>
-          <w:sz w:val="24"/>
-          <w:szCs w:val="24"/>
-        </w:rPr>
-      </w:pPr>
-    </w:p>
-    <w:p>
-      <w:pPr>
-        <w:rPr>
-          <w:rFonts w:ascii="Times New Roman" w:hAnsi="Times New Roman" w:cs="Times New Roman"/>
-          <w:sz w:val="24"/>
-          <w:szCs w:val="24"/>
-        </w:rPr>
-      </w:pPr>
-    </w:p>
-    <w:p>
-      <w:pPr>
-        <w:rPr>
-          <w:rFonts w:ascii="Times New Roman" w:hAnsi="Times New Roman" w:cs="Times New Roman"/>
-          <w:sz w:val="24"/>
-          <w:szCs w:val="24"/>
-        </w:rPr>
-      </w:pPr>
-    </w:p>
-    <w:p>
-      <w:pPr>
-        <w:pStyle w:val="Balk1"/>
-      </w:pPr>
-      <w:bookmarkStart w:id="15" w:name="_Toc433996786"/>
-      <w:r>
-        <w:t>Subsystem Services</w:t>
-      </w:r>
-      <w:bookmarkEnd w:id="15"/>
-    </w:p>
-    <w:p>
-      <w:pPr>
+      <w:r>
+        <w:rPr>
+          <w:rFonts w:ascii="Times New Roman" w:hAnsi="Times New Roman" w:cs="Times New Roman"/>
+          <w:color w:val="212121"/>
+          <w:sz w:val="24"/>
+          <w:szCs w:val="24"/>
+          <w:shd w:val="clear" w:color="auto" w:fill="FFFFFF"/>
+        </w:rPr>
+        <w:t>is a service provided to the user to register to the system. In this way, the user's information will be known by the system and the users will be able to benefit from different privileges.</w:t>
+      </w:r>
+    </w:p>
+    <w:p>
+      <w:pPr>
+        <w:pStyle w:val="ListeParagraf"/>
+        <w:numPr>
+          <w:ilvl w:val="0"/>
+          <w:numId w:val="4"/>
+        </w:numPr>
+        <w:rPr>
+          <w:rFonts w:ascii="Times New Roman" w:hAnsi="Times New Roman" w:cs="Times New Roman"/>
+          <w:b/>
+          <w:sz w:val="24"/>
+          <w:szCs w:val="24"/>
+        </w:rPr>
+      </w:pPr>
+      <w:r>
+        <w:rPr>
+          <w:rFonts w:ascii="Times New Roman" w:hAnsi="Times New Roman" w:cs="Times New Roman"/>
+          <w:b/>
+          <w:sz w:val="24"/>
+          <w:szCs w:val="24"/>
+        </w:rPr>
+        <w:t xml:space="preserve">Trip Info </w:t>
+      </w:r>
+      <w:proofErr w:type="gramStart"/>
+      <w:r>
+        <w:rPr>
+          <w:rFonts w:ascii="Times New Roman" w:hAnsi="Times New Roman" w:cs="Times New Roman"/>
+          <w:b/>
+          <w:sz w:val="24"/>
+          <w:szCs w:val="24"/>
+        </w:rPr>
+        <w:t>Subsystem :</w:t>
+      </w:r>
+      <w:proofErr w:type="gramEnd"/>
+      <w:r>
+        <w:rPr>
+          <w:rFonts w:ascii="Times New Roman" w:hAnsi="Times New Roman" w:cs="Times New Roman"/>
+          <w:b/>
+          <w:sz w:val="24"/>
+          <w:szCs w:val="24"/>
+        </w:rPr>
+        <w:t xml:space="preserve"> </w:t>
+      </w:r>
+      <w:r>
+        <w:rPr>
+          <w:rFonts w:ascii="Times New Roman" w:hAnsi="Times New Roman" w:cs="Times New Roman"/>
+          <w:sz w:val="24"/>
+          <w:szCs w:val="24"/>
+        </w:rPr>
+        <w:t>Provides services for user to update trip information. In addition, the subsystem also provides the service about of trips information for customer and guest</w:t>
+      </w:r>
+      <w:r>
+        <w:rPr>
+          <w:sz w:val="24"/>
+          <w:szCs w:val="24"/>
+        </w:rPr>
+        <w:t>.</w:t>
+      </w:r>
+    </w:p>
+    <w:p>
+      <w:pPr>
+        <w:pStyle w:val="HTMLncedenBiimlendirilmi"/>
+        <w:numPr>
+          <w:ilvl w:val="0"/>
+          <w:numId w:val="4"/>
+        </w:numPr>
+        <w:shd w:val="clear" w:color="auto" w:fill="FFFFFF"/>
+        <w:rPr>
+          <w:rFonts w:ascii="Times New Roman" w:hAnsi="Times New Roman" w:cs="Times New Roman"/>
+          <w:color w:val="212121"/>
+          <w:sz w:val="24"/>
+          <w:szCs w:val="24"/>
+        </w:rPr>
+      </w:pPr>
+      <w:proofErr w:type="spellStart"/>
+      <w:r>
+        <w:rPr>
+          <w:rFonts w:ascii="Times New Roman" w:hAnsi="Times New Roman" w:cs="Times New Roman"/>
+          <w:b/>
+          <w:sz w:val="24"/>
+          <w:szCs w:val="24"/>
+        </w:rPr>
+        <w:t>Manage</w:t>
+      </w:r>
+      <w:proofErr w:type="spellEnd"/>
+      <w:r>
+        <w:rPr>
+          <w:rFonts w:ascii="Times New Roman" w:hAnsi="Times New Roman" w:cs="Times New Roman"/>
+          <w:b/>
+          <w:sz w:val="24"/>
+          <w:szCs w:val="24"/>
+        </w:rPr>
+        <w:t xml:space="preserve"> </w:t>
+      </w:r>
+      <w:proofErr w:type="spellStart"/>
+      <w:r>
+        <w:rPr>
+          <w:rFonts w:ascii="Times New Roman" w:hAnsi="Times New Roman" w:cs="Times New Roman"/>
+          <w:b/>
+          <w:sz w:val="24"/>
+          <w:szCs w:val="24"/>
+        </w:rPr>
+        <w:t>Account</w:t>
+      </w:r>
+      <w:proofErr w:type="spellEnd"/>
+      <w:r>
+        <w:rPr>
+          <w:rFonts w:ascii="Times New Roman" w:hAnsi="Times New Roman" w:cs="Times New Roman"/>
+          <w:b/>
+          <w:sz w:val="24"/>
+          <w:szCs w:val="24"/>
+        </w:rPr>
+        <w:t xml:space="preserve"> </w:t>
+      </w:r>
+      <w:proofErr w:type="spellStart"/>
+      <w:proofErr w:type="gramStart"/>
+      <w:r>
+        <w:rPr>
+          <w:rFonts w:ascii="Times New Roman" w:hAnsi="Times New Roman" w:cs="Times New Roman"/>
+          <w:b/>
+          <w:sz w:val="24"/>
+          <w:szCs w:val="24"/>
+        </w:rPr>
+        <w:t>Subsystem</w:t>
+      </w:r>
+      <w:proofErr w:type="spellEnd"/>
+      <w:r>
+        <w:rPr>
+          <w:rFonts w:ascii="Times New Roman" w:hAnsi="Times New Roman" w:cs="Times New Roman"/>
+          <w:b/>
+          <w:sz w:val="24"/>
+          <w:szCs w:val="24"/>
+        </w:rPr>
+        <w:t xml:space="preserve"> :</w:t>
+      </w:r>
+      <w:r>
+        <w:rPr>
+          <w:rFonts w:ascii="Times New Roman" w:hAnsi="Times New Roman" w:cs="Times New Roman"/>
+          <w:color w:val="212121"/>
+          <w:sz w:val="24"/>
+          <w:szCs w:val="24"/>
+        </w:rPr>
+        <w:t xml:space="preserve"> </w:t>
+      </w:r>
+      <w:proofErr w:type="spellStart"/>
+      <w:r>
+        <w:rPr>
+          <w:rFonts w:ascii="Times New Roman" w:hAnsi="Times New Roman" w:cs="Times New Roman"/>
+          <w:color w:val="212121"/>
+          <w:sz w:val="24"/>
+          <w:szCs w:val="24"/>
+        </w:rPr>
+        <w:t>P</w:t>
+      </w:r>
+      <w:r>
+        <w:rPr>
+          <w:rFonts w:ascii="Times New Roman" w:hAnsi="Times New Roman" w:cs="Times New Roman"/>
+          <w:color w:val="212121"/>
+          <w:sz w:val="24"/>
+          <w:szCs w:val="24"/>
+        </w:rPr>
+        <w:t>rovides</w:t>
+      </w:r>
+      <w:proofErr w:type="spellEnd"/>
+      <w:proofErr w:type="gramEnd"/>
+      <w:r>
+        <w:rPr>
+          <w:rFonts w:ascii="Times New Roman" w:hAnsi="Times New Roman" w:cs="Times New Roman"/>
+          <w:color w:val="212121"/>
+          <w:sz w:val="24"/>
+          <w:szCs w:val="24"/>
+        </w:rPr>
+        <w:t xml:space="preserve"> a service </w:t>
+      </w:r>
+      <w:proofErr w:type="spellStart"/>
+      <w:r>
+        <w:rPr>
+          <w:rFonts w:ascii="Times New Roman" w:hAnsi="Times New Roman" w:cs="Times New Roman"/>
+          <w:color w:val="212121"/>
+          <w:sz w:val="24"/>
+          <w:szCs w:val="24"/>
+        </w:rPr>
+        <w:t>for</w:t>
+      </w:r>
+      <w:proofErr w:type="spellEnd"/>
+      <w:r>
+        <w:rPr>
+          <w:rFonts w:ascii="Times New Roman" w:hAnsi="Times New Roman" w:cs="Times New Roman"/>
+          <w:color w:val="212121"/>
+          <w:sz w:val="24"/>
+          <w:szCs w:val="24"/>
+        </w:rPr>
+        <w:t xml:space="preserve"> </w:t>
+      </w:r>
+      <w:proofErr w:type="spellStart"/>
+      <w:r>
+        <w:rPr>
+          <w:rFonts w:ascii="Times New Roman" w:hAnsi="Times New Roman" w:cs="Times New Roman"/>
+          <w:color w:val="212121"/>
+          <w:sz w:val="24"/>
+          <w:szCs w:val="24"/>
+        </w:rPr>
+        <w:t>the</w:t>
+      </w:r>
+      <w:proofErr w:type="spellEnd"/>
+      <w:r>
+        <w:rPr>
+          <w:rFonts w:ascii="Times New Roman" w:hAnsi="Times New Roman" w:cs="Times New Roman"/>
+          <w:color w:val="212121"/>
+          <w:sz w:val="24"/>
+          <w:szCs w:val="24"/>
+        </w:rPr>
+        <w:t xml:space="preserve"> </w:t>
+      </w:r>
+      <w:proofErr w:type="spellStart"/>
+      <w:r>
+        <w:rPr>
+          <w:rFonts w:ascii="Times New Roman" w:hAnsi="Times New Roman" w:cs="Times New Roman"/>
+          <w:color w:val="212121"/>
+          <w:sz w:val="24"/>
+          <w:szCs w:val="24"/>
+        </w:rPr>
+        <w:t>user</w:t>
+      </w:r>
+      <w:proofErr w:type="spellEnd"/>
+      <w:r>
+        <w:rPr>
+          <w:rFonts w:ascii="Times New Roman" w:hAnsi="Times New Roman" w:cs="Times New Roman"/>
+          <w:color w:val="212121"/>
+          <w:sz w:val="24"/>
+          <w:szCs w:val="24"/>
+        </w:rPr>
+        <w:t xml:space="preserve"> </w:t>
+      </w:r>
+      <w:proofErr w:type="spellStart"/>
+      <w:r>
+        <w:rPr>
+          <w:rFonts w:ascii="Times New Roman" w:hAnsi="Times New Roman" w:cs="Times New Roman"/>
+          <w:color w:val="212121"/>
+          <w:sz w:val="24"/>
+          <w:szCs w:val="24"/>
+        </w:rPr>
+        <w:t>to</w:t>
+      </w:r>
+      <w:proofErr w:type="spellEnd"/>
+      <w:r>
+        <w:rPr>
+          <w:rFonts w:ascii="Times New Roman" w:hAnsi="Times New Roman" w:cs="Times New Roman"/>
+          <w:color w:val="212121"/>
+          <w:sz w:val="24"/>
+          <w:szCs w:val="24"/>
+        </w:rPr>
+        <w:t xml:space="preserve"> </w:t>
+      </w:r>
+      <w:proofErr w:type="spellStart"/>
+      <w:r>
+        <w:rPr>
+          <w:rFonts w:ascii="Times New Roman" w:hAnsi="Times New Roman" w:cs="Times New Roman"/>
+          <w:color w:val="212121"/>
+          <w:sz w:val="24"/>
+          <w:szCs w:val="24"/>
+        </w:rPr>
+        <w:t>edit</w:t>
+      </w:r>
+      <w:proofErr w:type="spellEnd"/>
+      <w:r>
+        <w:rPr>
+          <w:rFonts w:ascii="Times New Roman" w:hAnsi="Times New Roman" w:cs="Times New Roman"/>
+          <w:color w:val="212121"/>
+          <w:sz w:val="24"/>
+          <w:szCs w:val="24"/>
+        </w:rPr>
+        <w:t xml:space="preserve"> his </w:t>
+      </w:r>
+      <w:proofErr w:type="spellStart"/>
+      <w:r>
+        <w:rPr>
+          <w:rFonts w:ascii="Times New Roman" w:hAnsi="Times New Roman" w:cs="Times New Roman"/>
+          <w:color w:val="212121"/>
+          <w:sz w:val="24"/>
+          <w:szCs w:val="24"/>
+        </w:rPr>
+        <w:t>account</w:t>
+      </w:r>
+      <w:proofErr w:type="spellEnd"/>
+      <w:r>
+        <w:rPr>
+          <w:rFonts w:ascii="Times New Roman" w:hAnsi="Times New Roman" w:cs="Times New Roman"/>
+          <w:color w:val="212121"/>
+          <w:sz w:val="24"/>
+          <w:szCs w:val="24"/>
+        </w:rPr>
+        <w:t xml:space="preserve">. </w:t>
+      </w:r>
+      <w:proofErr w:type="spellStart"/>
+      <w:r>
+        <w:rPr>
+          <w:rFonts w:ascii="Times New Roman" w:hAnsi="Times New Roman" w:cs="Times New Roman"/>
+          <w:color w:val="212121"/>
+          <w:sz w:val="24"/>
+          <w:szCs w:val="24"/>
+        </w:rPr>
+        <w:t>The</w:t>
+      </w:r>
+      <w:proofErr w:type="spellEnd"/>
+      <w:r>
+        <w:rPr>
+          <w:rFonts w:ascii="Times New Roman" w:hAnsi="Times New Roman" w:cs="Times New Roman"/>
+          <w:color w:val="212121"/>
+          <w:sz w:val="24"/>
+          <w:szCs w:val="24"/>
+        </w:rPr>
+        <w:t xml:space="preserve"> </w:t>
+      </w:r>
+      <w:proofErr w:type="spellStart"/>
+      <w:r>
+        <w:rPr>
+          <w:rFonts w:ascii="Times New Roman" w:hAnsi="Times New Roman" w:cs="Times New Roman"/>
+          <w:color w:val="212121"/>
+          <w:sz w:val="24"/>
+          <w:szCs w:val="24"/>
+        </w:rPr>
+        <w:t>user</w:t>
+      </w:r>
+      <w:proofErr w:type="spellEnd"/>
+      <w:r>
+        <w:rPr>
+          <w:rFonts w:ascii="Times New Roman" w:hAnsi="Times New Roman" w:cs="Times New Roman"/>
+          <w:color w:val="212121"/>
+          <w:sz w:val="24"/>
+          <w:szCs w:val="24"/>
+        </w:rPr>
+        <w:t xml:space="preserve"> can </w:t>
+      </w:r>
+      <w:proofErr w:type="spellStart"/>
+      <w:r>
+        <w:rPr>
+          <w:rFonts w:ascii="Times New Roman" w:hAnsi="Times New Roman" w:cs="Times New Roman"/>
+          <w:color w:val="212121"/>
+          <w:sz w:val="24"/>
+          <w:szCs w:val="24"/>
+        </w:rPr>
+        <w:t>edit</w:t>
+      </w:r>
+      <w:proofErr w:type="spellEnd"/>
+      <w:r>
+        <w:rPr>
+          <w:rFonts w:ascii="Times New Roman" w:hAnsi="Times New Roman" w:cs="Times New Roman"/>
+          <w:color w:val="212121"/>
+          <w:sz w:val="24"/>
+          <w:szCs w:val="24"/>
+        </w:rPr>
+        <w:t xml:space="preserve"> </w:t>
+      </w:r>
+      <w:proofErr w:type="spellStart"/>
+      <w:r>
+        <w:rPr>
+          <w:rFonts w:ascii="Times New Roman" w:hAnsi="Times New Roman" w:cs="Times New Roman"/>
+          <w:color w:val="212121"/>
+          <w:sz w:val="24"/>
+          <w:szCs w:val="24"/>
+        </w:rPr>
+        <w:t>or</w:t>
+      </w:r>
+      <w:proofErr w:type="spellEnd"/>
+      <w:r>
+        <w:rPr>
+          <w:rFonts w:ascii="Times New Roman" w:hAnsi="Times New Roman" w:cs="Times New Roman"/>
+          <w:color w:val="212121"/>
+          <w:sz w:val="24"/>
+          <w:szCs w:val="24"/>
+        </w:rPr>
+        <w:t xml:space="preserve"> </w:t>
+      </w:r>
+      <w:proofErr w:type="spellStart"/>
+      <w:r>
+        <w:rPr>
+          <w:rFonts w:ascii="Times New Roman" w:hAnsi="Times New Roman" w:cs="Times New Roman"/>
+          <w:color w:val="212121"/>
+          <w:sz w:val="24"/>
+          <w:szCs w:val="24"/>
+        </w:rPr>
+        <w:t>delete</w:t>
+      </w:r>
+      <w:proofErr w:type="spellEnd"/>
+      <w:r>
+        <w:rPr>
+          <w:rFonts w:ascii="Times New Roman" w:hAnsi="Times New Roman" w:cs="Times New Roman"/>
+          <w:color w:val="212121"/>
+          <w:sz w:val="24"/>
+          <w:szCs w:val="24"/>
+        </w:rPr>
+        <w:t xml:space="preserve"> </w:t>
+      </w:r>
+      <w:proofErr w:type="spellStart"/>
+      <w:r>
+        <w:rPr>
+          <w:rFonts w:ascii="Times New Roman" w:hAnsi="Times New Roman" w:cs="Times New Roman"/>
+          <w:color w:val="212121"/>
+          <w:sz w:val="24"/>
+          <w:szCs w:val="24"/>
+        </w:rPr>
+        <w:t>the</w:t>
+      </w:r>
+      <w:proofErr w:type="spellEnd"/>
+      <w:r>
+        <w:rPr>
+          <w:rFonts w:ascii="Times New Roman" w:hAnsi="Times New Roman" w:cs="Times New Roman"/>
+          <w:color w:val="212121"/>
+          <w:sz w:val="24"/>
+          <w:szCs w:val="24"/>
+        </w:rPr>
+        <w:t xml:space="preserve"> </w:t>
+      </w:r>
+      <w:proofErr w:type="spellStart"/>
+      <w:r>
+        <w:rPr>
+          <w:rFonts w:ascii="Times New Roman" w:hAnsi="Times New Roman" w:cs="Times New Roman"/>
+          <w:color w:val="212121"/>
+          <w:sz w:val="24"/>
+          <w:szCs w:val="24"/>
+        </w:rPr>
+        <w:t>account</w:t>
+      </w:r>
+      <w:proofErr w:type="spellEnd"/>
+      <w:r>
+        <w:rPr>
+          <w:rFonts w:ascii="Times New Roman" w:hAnsi="Times New Roman" w:cs="Times New Roman"/>
+          <w:color w:val="212121"/>
+          <w:sz w:val="24"/>
+          <w:szCs w:val="24"/>
+        </w:rPr>
+        <w:t xml:space="preserve">, but is in </w:t>
+      </w:r>
+      <w:proofErr w:type="spellStart"/>
+      <w:r>
+        <w:rPr>
+          <w:rFonts w:ascii="Times New Roman" w:hAnsi="Times New Roman" w:cs="Times New Roman"/>
+          <w:color w:val="212121"/>
+          <w:sz w:val="24"/>
+          <w:szCs w:val="24"/>
+        </w:rPr>
+        <w:t>admin</w:t>
+      </w:r>
+      <w:proofErr w:type="spellEnd"/>
+      <w:r>
+        <w:rPr>
+          <w:rFonts w:ascii="Times New Roman" w:hAnsi="Times New Roman" w:cs="Times New Roman"/>
+          <w:color w:val="212121"/>
+          <w:sz w:val="24"/>
+          <w:szCs w:val="24"/>
+        </w:rPr>
+        <w:t xml:space="preserve"> </w:t>
+      </w:r>
+      <w:proofErr w:type="spellStart"/>
+      <w:r>
+        <w:rPr>
+          <w:rFonts w:ascii="Times New Roman" w:hAnsi="Times New Roman" w:cs="Times New Roman"/>
+          <w:color w:val="212121"/>
+          <w:sz w:val="24"/>
+          <w:szCs w:val="24"/>
+        </w:rPr>
+        <w:t>control</w:t>
+      </w:r>
+      <w:proofErr w:type="spellEnd"/>
+      <w:r>
+        <w:rPr>
+          <w:rFonts w:ascii="Times New Roman" w:hAnsi="Times New Roman" w:cs="Times New Roman"/>
+          <w:color w:val="212121"/>
+          <w:sz w:val="24"/>
+          <w:szCs w:val="24"/>
+        </w:rPr>
+        <w:t>.</w:t>
+      </w:r>
+    </w:p>
+    <w:p>
+      <w:pPr>
+        <w:pStyle w:val="HTMLncedenBiimlendirilmi"/>
+        <w:shd w:val="clear" w:color="auto" w:fill="FFFFFF"/>
+        <w:rPr>
+          <w:rFonts w:ascii="Times New Roman" w:hAnsi="Times New Roman" w:cs="Times New Roman"/>
+          <w:b/>
+          <w:bCs/>
+          <w:sz w:val="24"/>
+          <w:szCs w:val="24"/>
+        </w:rPr>
+      </w:pPr>
+    </w:p>
+    <w:p>
+      <w:pPr>
+        <w:pStyle w:val="ListeParagraf"/>
+        <w:numPr>
+          <w:ilvl w:val="0"/>
+          <w:numId w:val="4"/>
+        </w:numPr>
         <w:rPr>
           <w:rFonts w:ascii="Times New Roman" w:hAnsi="Times New Roman" w:cs="Times New Roman"/>
           <w:sz w:val="24"/>
@@ -5990,15 +6705,21 @@
     </w:p>
     <w:p>
       <w:pPr>
-        <w:rPr>
-          <w:rFonts w:ascii="Times New Roman" w:hAnsi="Times New Roman" w:cs="Times New Roman"/>
-          <w:sz w:val="24"/>
-          <w:szCs w:val="24"/>
-        </w:rPr>
-      </w:pPr>
-    </w:p>
-    <w:p>
-      <w:pPr>
+        <w:pStyle w:val="ListeParagraf"/>
+        <w:rPr>
+          <w:rFonts w:ascii="Times New Roman" w:hAnsi="Times New Roman" w:cs="Times New Roman"/>
+          <w:sz w:val="24"/>
+          <w:szCs w:val="24"/>
+        </w:rPr>
+      </w:pPr>
+    </w:p>
+    <w:p>
+      <w:pPr>
+        <w:pStyle w:val="ListeParagraf"/>
+        <w:numPr>
+          <w:ilvl w:val="0"/>
+          <w:numId w:val="4"/>
+        </w:numPr>
         <w:rPr>
           <w:rFonts w:ascii="Times New Roman" w:hAnsi="Times New Roman" w:cs="Times New Roman"/>
           <w:sz w:val="24"/>
@@ -6025,15 +6746,21 @@
     </w:p>
     <w:p>
       <w:pPr>
-        <w:rPr>
-          <w:rFonts w:ascii="Times New Roman" w:hAnsi="Times New Roman" w:cs="Times New Roman"/>
-          <w:sz w:val="24"/>
-          <w:szCs w:val="24"/>
-        </w:rPr>
-      </w:pPr>
-    </w:p>
-    <w:p>
-      <w:pPr>
+        <w:pStyle w:val="ListeParagraf"/>
+        <w:rPr>
+          <w:rFonts w:ascii="Times New Roman" w:hAnsi="Times New Roman" w:cs="Times New Roman"/>
+          <w:sz w:val="24"/>
+          <w:szCs w:val="24"/>
+        </w:rPr>
+      </w:pPr>
+    </w:p>
+    <w:p>
+      <w:pPr>
+        <w:pStyle w:val="ListeParagraf"/>
+        <w:numPr>
+          <w:ilvl w:val="0"/>
+          <w:numId w:val="4"/>
+        </w:numPr>
         <w:rPr>
           <w:rFonts w:ascii="Times New Roman" w:hAnsi="Times New Roman" w:cs="Times New Roman"/>
           <w:sz w:val="24"/>
@@ -6055,8 +6782,324 @@
           <w:sz w:val="24"/>
           <w:szCs w:val="24"/>
         </w:rPr>
-        <w:t xml:space="preserve">Provides service to admin and manager for managing booking on the system. This service contains edit and cancel booking of targeted customer. </w:t>
-      </w:r>
+        <w:t xml:space="preserve">Provides service to admin and manager for managing booking on the system. </w:t>
+      </w:r>
+      <w:proofErr w:type="gramStart"/>
+      <w:r>
+        <w:rPr>
+          <w:rFonts w:ascii="Times New Roman" w:hAnsi="Times New Roman" w:cs="Times New Roman"/>
+          <w:sz w:val="24"/>
+          <w:szCs w:val="24"/>
+        </w:rPr>
+        <w:t>This service contains edit and cancel</w:t>
+      </w:r>
+      <w:proofErr w:type="gramEnd"/>
+      <w:r>
+        <w:rPr>
+          <w:rFonts w:ascii="Times New Roman" w:hAnsi="Times New Roman" w:cs="Times New Roman"/>
+          <w:sz w:val="24"/>
+          <w:szCs w:val="24"/>
+        </w:rPr>
+        <w:t xml:space="preserve"> booking of targeted customer. </w:t>
+      </w:r>
+    </w:p>
+    <w:p>
+      <w:pPr>
+        <w:pStyle w:val="ListeParagraf"/>
+        <w:rPr>
+          <w:rFonts w:ascii="Times New Roman" w:hAnsi="Times New Roman" w:cs="Times New Roman"/>
+          <w:sz w:val="24"/>
+          <w:szCs w:val="24"/>
+        </w:rPr>
+      </w:pPr>
+    </w:p>
+    <w:p>
+      <w:pPr>
+        <w:pStyle w:val="ListeParagraf"/>
+        <w:rPr>
+          <w:rFonts w:ascii="Times New Roman" w:hAnsi="Times New Roman" w:cs="Times New Roman"/>
+          <w:sz w:val="24"/>
+          <w:szCs w:val="24"/>
+        </w:rPr>
+      </w:pPr>
+    </w:p>
+    <w:p>
+      <w:pPr>
+        <w:pStyle w:val="ListeParagraf"/>
+        <w:numPr>
+          <w:ilvl w:val="0"/>
+          <w:numId w:val="4"/>
+        </w:numPr>
+        <w:rPr>
+          <w:rFonts w:ascii="Times New Roman" w:hAnsi="Times New Roman" w:cs="Times New Roman"/>
+          <w:sz w:val="24"/>
+          <w:szCs w:val="24"/>
+        </w:rPr>
+      </w:pPr>
+      <w:r>
+        <w:rPr>
+          <w:rFonts w:ascii="Times New Roman" w:hAnsi="Times New Roman" w:cs="Times New Roman"/>
+          <w:b/>
+          <w:sz w:val="24"/>
+          <w:szCs w:val="24"/>
+        </w:rPr>
+        <w:t xml:space="preserve">Login Subsystem: </w:t>
+      </w:r>
+      <w:r>
+        <w:rPr>
+          <w:rFonts w:ascii="Times New Roman" w:hAnsi="Times New Roman" w:cs="Times New Roman"/>
+          <w:sz w:val="24"/>
+          <w:szCs w:val="24"/>
+        </w:rPr>
+        <w:t xml:space="preserve">Provides for any user enter the application with </w:t>
+      </w:r>
+      <w:proofErr w:type="gramStart"/>
+      <w:r>
+        <w:rPr>
+          <w:rFonts w:ascii="Times New Roman" w:hAnsi="Times New Roman" w:cs="Times New Roman"/>
+          <w:sz w:val="24"/>
+          <w:szCs w:val="24"/>
+        </w:rPr>
+        <w:t>their own</w:t>
+      </w:r>
+      <w:proofErr w:type="gramEnd"/>
+      <w:r>
+        <w:rPr>
+          <w:rFonts w:ascii="Times New Roman" w:hAnsi="Times New Roman" w:cs="Times New Roman"/>
+          <w:sz w:val="24"/>
+          <w:szCs w:val="24"/>
+        </w:rPr>
+        <w:t xml:space="preserve"> account.</w:t>
+      </w:r>
+    </w:p>
+    <w:p>
+      <w:pPr>
+        <w:pStyle w:val="ListeParagraf"/>
+        <w:rPr>
+          <w:rFonts w:ascii="Times New Roman" w:hAnsi="Times New Roman" w:cs="Times New Roman"/>
+          <w:sz w:val="24"/>
+          <w:szCs w:val="24"/>
+        </w:rPr>
+      </w:pPr>
+      <w:r>
+        <w:rPr>
+          <w:rFonts w:ascii="Times New Roman" w:hAnsi="Times New Roman" w:cs="Times New Roman"/>
+          <w:sz w:val="24"/>
+          <w:szCs w:val="24"/>
+        </w:rPr>
+        <w:lastRenderedPageBreak/>
+        <w:t xml:space="preserve">Login needs e-mail and password. </w:t>
+      </w:r>
+    </w:p>
+    <w:p>
+      <w:pPr>
+        <w:pStyle w:val="ListeParagraf"/>
+        <w:rPr>
+          <w:rFonts w:ascii="Times New Roman" w:hAnsi="Times New Roman" w:cs="Times New Roman"/>
+          <w:sz w:val="24"/>
+          <w:szCs w:val="24"/>
+        </w:rPr>
+      </w:pPr>
+    </w:p>
+    <w:p>
+      <w:pPr>
+        <w:pStyle w:val="ListeParagraf"/>
+        <w:numPr>
+          <w:ilvl w:val="0"/>
+          <w:numId w:val="4"/>
+        </w:numPr>
+        <w:rPr>
+          <w:rFonts w:ascii="Times New Roman" w:hAnsi="Times New Roman" w:cs="Times New Roman"/>
+          <w:sz w:val="24"/>
+          <w:szCs w:val="24"/>
+        </w:rPr>
+      </w:pPr>
+      <w:r>
+        <w:rPr>
+          <w:rFonts w:ascii="Times New Roman" w:hAnsi="Times New Roman" w:cs="Times New Roman"/>
+          <w:b/>
+          <w:sz w:val="24"/>
+          <w:szCs w:val="24"/>
+        </w:rPr>
+        <w:t xml:space="preserve">Payment Subsystem: </w:t>
+      </w:r>
+      <w:r>
+        <w:rPr>
+          <w:rFonts w:ascii="Times New Roman" w:hAnsi="Times New Roman" w:cs="Times New Roman"/>
+          <w:sz w:val="24"/>
+          <w:szCs w:val="24"/>
+        </w:rPr>
+        <w:t>Provides system for payment successful or not so system</w:t>
+      </w:r>
+    </w:p>
+    <w:p>
+      <w:pPr>
+        <w:pStyle w:val="ListeParagraf"/>
+        <w:rPr>
+          <w:rFonts w:ascii="Times New Roman" w:hAnsi="Times New Roman" w:cs="Times New Roman"/>
+          <w:sz w:val="24"/>
+          <w:szCs w:val="24"/>
+        </w:rPr>
+      </w:pPr>
+      <w:proofErr w:type="gramStart"/>
+      <w:r>
+        <w:rPr>
+          <w:rFonts w:ascii="Times New Roman" w:hAnsi="Times New Roman" w:cs="Times New Roman"/>
+          <w:sz w:val="24"/>
+          <w:szCs w:val="24"/>
+        </w:rPr>
+        <w:t>can</w:t>
+      </w:r>
+      <w:proofErr w:type="gramEnd"/>
+      <w:r>
+        <w:rPr>
+          <w:rFonts w:ascii="Times New Roman" w:hAnsi="Times New Roman" w:cs="Times New Roman"/>
+          <w:sz w:val="24"/>
+          <w:szCs w:val="24"/>
+        </w:rPr>
+        <w:t xml:space="preserve"> create ticket for customer or guest. </w:t>
+      </w:r>
+    </w:p>
+    <w:p>
+      <w:pPr>
+        <w:pStyle w:val="ListeParagraf"/>
+        <w:rPr>
+          <w:rFonts w:ascii="Times New Roman" w:hAnsi="Times New Roman" w:cs="Times New Roman"/>
+          <w:sz w:val="24"/>
+          <w:szCs w:val="24"/>
+        </w:rPr>
+      </w:pPr>
+    </w:p>
+    <w:p>
+      <w:pPr>
+        <w:pStyle w:val="ListeParagraf"/>
+        <w:numPr>
+          <w:ilvl w:val="0"/>
+          <w:numId w:val="4"/>
+        </w:numPr>
+        <w:rPr>
+          <w:rFonts w:ascii="Times New Roman" w:hAnsi="Times New Roman" w:cs="Times New Roman"/>
+          <w:sz w:val="24"/>
+          <w:szCs w:val="24"/>
+        </w:rPr>
+      </w:pPr>
+      <w:r>
+        <w:rPr>
+          <w:rFonts w:ascii="Times New Roman" w:hAnsi="Times New Roman" w:cs="Times New Roman"/>
+          <w:b/>
+          <w:sz w:val="24"/>
+          <w:szCs w:val="24"/>
+        </w:rPr>
+        <w:t>Update user info Subsystem:</w:t>
+      </w:r>
+      <w:r>
+        <w:rPr>
+          <w:rFonts w:ascii="Times New Roman" w:hAnsi="Times New Roman" w:cs="Times New Roman"/>
+          <w:sz w:val="24"/>
+          <w:szCs w:val="24"/>
+        </w:rPr>
+        <w:t xml:space="preserve"> Provides services for admin to change user profile</w:t>
+      </w:r>
+    </w:p>
+    <w:p>
+      <w:pPr>
+        <w:pStyle w:val="ListeParagraf"/>
+        <w:rPr>
+          <w:rFonts w:ascii="Times New Roman" w:hAnsi="Times New Roman" w:cs="Times New Roman"/>
+          <w:sz w:val="24"/>
+          <w:szCs w:val="24"/>
+        </w:rPr>
+      </w:pPr>
+      <w:proofErr w:type="gramStart"/>
+      <w:r>
+        <w:rPr>
+          <w:rFonts w:ascii="Times New Roman" w:hAnsi="Times New Roman" w:cs="Times New Roman"/>
+          <w:sz w:val="24"/>
+          <w:szCs w:val="24"/>
+        </w:rPr>
+        <w:t>from</w:t>
+      </w:r>
+      <w:proofErr w:type="gramEnd"/>
+      <w:r>
+        <w:rPr>
+          <w:rFonts w:ascii="Times New Roman" w:hAnsi="Times New Roman" w:cs="Times New Roman"/>
+          <w:sz w:val="24"/>
+          <w:szCs w:val="24"/>
+        </w:rPr>
+        <w:t xml:space="preserve"> admin account.</w:t>
+      </w:r>
+    </w:p>
+    <w:p>
+      <w:pPr>
+        <w:rPr>
+          <w:rFonts w:ascii="Times New Roman" w:hAnsi="Times New Roman" w:cs="Times New Roman"/>
+          <w:b/>
+          <w:sz w:val="24"/>
+          <w:szCs w:val="24"/>
+        </w:rPr>
+      </w:pPr>
+      <w:r>
+        <w:rPr>
+          <w:rFonts w:ascii="Times New Roman" w:hAnsi="Times New Roman" w:cs="Times New Roman"/>
+          <w:b/>
+          <w:sz w:val="24"/>
+          <w:szCs w:val="24"/>
+        </w:rPr>
+        <w:t>Data Layer:</w:t>
+      </w:r>
+    </w:p>
+    <w:p>
+      <w:pPr>
+        <w:pStyle w:val="ListeParagraf"/>
+        <w:numPr>
+          <w:ilvl w:val="0"/>
+          <w:numId w:val="5"/>
+        </w:numPr>
+        <w:rPr>
+          <w:rFonts w:ascii="Times New Roman" w:hAnsi="Times New Roman" w:cs="Times New Roman"/>
+          <w:sz w:val="24"/>
+          <w:szCs w:val="24"/>
+        </w:rPr>
+      </w:pPr>
+      <w:r>
+        <w:rPr>
+          <w:rFonts w:ascii="Times New Roman" w:hAnsi="Times New Roman" w:cs="Times New Roman"/>
+          <w:b/>
+          <w:bCs/>
+          <w:sz w:val="24"/>
+          <w:szCs w:val="24"/>
+        </w:rPr>
+        <w:t xml:space="preserve">Data Access </w:t>
+      </w:r>
+      <w:proofErr w:type="gramStart"/>
+      <w:r>
+        <w:rPr>
+          <w:rFonts w:ascii="Times New Roman" w:hAnsi="Times New Roman" w:cs="Times New Roman"/>
+          <w:b/>
+          <w:bCs/>
+          <w:sz w:val="24"/>
+          <w:szCs w:val="24"/>
+        </w:rPr>
+        <w:t>Subsystem :</w:t>
+      </w:r>
+      <w:proofErr w:type="gramEnd"/>
+      <w:r>
+        <w:rPr>
+          <w:rFonts w:ascii="Times New Roman" w:hAnsi="Times New Roman" w:cs="Times New Roman"/>
+          <w:sz w:val="24"/>
+          <w:szCs w:val="24"/>
+        </w:rPr>
+        <w:t xml:space="preserve"> Provides services for getting and pushing data from Database.</w:t>
+      </w:r>
+    </w:p>
+    <w:p>
+      <w:pPr>
+        <w:rPr>
+          <w:rFonts w:ascii="Times New Roman" w:hAnsi="Times New Roman" w:cs="Times New Roman"/>
+          <w:sz w:val="24"/>
+          <w:szCs w:val="24"/>
+        </w:rPr>
+      </w:pPr>
     </w:p>
     <w:p>
       <w:pPr>
@@ -6300,23 +7343,7 @@
           <w:szCs w:val="24"/>
         </w:rPr>
         <w:tab/>
-        <w:t>We lookup other p</w:t>
-      </w:r>
-      <w:r>
-        <w:rPr>
-          <w:rFonts w:ascii="Times New Roman" w:hAnsi="Times New Roman" w:cs="Times New Roman"/>
-          <w:sz w:val="24"/>
-          <w:szCs w:val="24"/>
-        </w:rPr>
-        <w:t>ro</w:t>
-      </w:r>
-      <w:r>
-        <w:rPr>
-          <w:rFonts w:ascii="Times New Roman" w:hAnsi="Times New Roman" w:cs="Times New Roman"/>
-          <w:sz w:val="24"/>
-          <w:szCs w:val="24"/>
-        </w:rPr>
-        <w:t>jects from: www.github.com, www.researchgate.net</w:t>
+        <w:t>We lookup other projects from: www.github.com, www.researchgate.net</w:t>
       </w:r>
     </w:p>
     <w:p/>
@@ -6331,8 +7358,8 @@
 </file>
 
 <file path=word/numbering.xml><?xml version="1.0" encoding="utf-8"?>
-<w:numbering xmlns:wpc="http://schemas.microsoft.com/office/word/2010/wordprocessingCanvas" xmlns:cx="http://schemas.microsoft.com/office/drawing/2014/chartex" xmlns:cx1="http://schemas.microsoft.com/office/drawing/2015/9/8/chartex" xmlns:cx2="http://schemas.microsoft.com/office/drawing/2015/10/21/chartex" xmlns:cx3="http://schemas.microsoft.com/office/drawing/2016/5/9/chartex" xmlns:cx4="http://schemas.microsoft.com/office/drawing/2016/5/10/chartex" xmlns:cx5="http://schemas.microsoft.com/office/drawing/2016/5/11/chartex" xmlns:cx6="http://schemas.microsoft.com/office/drawing/2016/5/12/chartex" xmlns:cx7="http://schemas.microsoft.com/office/drawing/2016/5/13/chartex" xmlns:cx8="http://schemas.microsoft.com/office/drawing/2016/5/14/chartex" xmlns:mc="http://schemas.openxmlformats.org/markup-compatibility/2006" xmlns:aink="http://schemas.microsoft.com/office/drawing/2016/ink" xmlns:am3d="http://schemas.microsoft.com/office/drawing/2017/model3d" xmlns:o="urn:schemas-microsoft-com:office:office" xmlns:r="http://schemas.openxmlformats.org/officeDocument/2006/relationships" xmlns:m="http://schemas.openxmlformats.org/officeDocument/2006/math" xmlns:v="urn:schemas-microsoft-com:vml" xmlns:wp14="http://schemas.microsoft.com/office/word/2010/wordprocessingDrawing" xmlns:wp="http://schemas.openxmlformats.org/drawingml/2006/wordprocessingDrawing" xmlns:w10="urn:schemas-microsoft-com:office:word" xmlns:w="http://schemas.openxmlformats.org/wordprocessingml/2006/main" xmlns:w14="http://schemas.microsoft.com/office/word/2010/wordml" xmlns:w15="http://schemas.microsoft.com/office/word/2012/wordml" xmlns:w16cid="http://schemas.microsoft.com/office/word/2016/wordml/cid" xmlns:w16se="http://schemas.microsoft.com/office/word/2015/wordml/symex" xmlns:wpg="http://schemas.microsoft.com/office/word/2010/wordprocessingGroup" xmlns:wpi="http://schemas.microsoft.com/office/word/2010/wordprocessingInk" xmlns:wne="http://schemas.microsoft.com/office/word/2006/wordml" xmlns:wps="http://schemas.microsoft.com/office/word/2010/wordprocessingShape" mc:Ignorable="w14 w15 w16se w16cid wp14">
-  <w:abstractNum w:abstractNumId="0" w15:restartNumberingAfterBreak="0">
+<w:numbering xmlns:ve="http://schemas.openxmlformats.org/markup-compatibility/2006" xmlns:o="urn:schemas-microsoft-com:office:office" xmlns:r="http://schemas.openxmlformats.org/officeDocument/2006/relationships" xmlns:m="http://schemas.openxmlformats.org/officeDocument/2006/math" xmlns:v="urn:schemas-microsoft-com:vml" xmlns:wp="http://schemas.openxmlformats.org/drawingml/2006/wordprocessingDrawing" xmlns:w10="urn:schemas-microsoft-com:office:word" xmlns:w="http://schemas.openxmlformats.org/wordprocessingml/2006/main" xmlns:wne="http://schemas.microsoft.com/office/word/2006/wordml">
+  <w:abstractNum w:abstractNumId="0">
     <w:nsid w:val="074768AC"/>
     <w:multiLevelType w:val="multilevel"/>
     <w:tmpl w:val="C45A4476"/>
@@ -6453,7 +7480,346 @@
       </w:rPr>
     </w:lvl>
   </w:abstractNum>
-  <w:abstractNum w:abstractNumId="1" w15:restartNumberingAfterBreak="0">
+  <w:abstractNum w:abstractNumId="1">
+    <w:nsid w:val="18A11E0D"/>
+    <w:multiLevelType w:val="hybridMultilevel"/>
+    <w:tmpl w:val="45A4F69C"/>
+    <w:lvl w:ilvl="0" w:tplc="041F0001">
+      <w:start w:val="1"/>
+      <w:numFmt w:val="bullet"/>
+      <w:lvlText w:val=""/>
+      <w:lvlJc w:val="left"/>
+      <w:pPr>
+        <w:ind w:left="720" w:hanging="360"/>
+      </w:pPr>
+      <w:rPr>
+        <w:rFonts w:ascii="Symbol" w:hAnsi="Symbol" w:hint="default"/>
+      </w:rPr>
+    </w:lvl>
+    <w:lvl w:ilvl="1" w:tplc="041F0003" w:tentative="1">
+      <w:start w:val="1"/>
+      <w:numFmt w:val="bullet"/>
+      <w:lvlText w:val="o"/>
+      <w:lvlJc w:val="left"/>
+      <w:pPr>
+        <w:ind w:left="1440" w:hanging="360"/>
+      </w:pPr>
+      <w:rPr>
+        <w:rFonts w:ascii="Courier New" w:hAnsi="Courier New" w:cs="Courier New" w:hint="default"/>
+      </w:rPr>
+    </w:lvl>
+    <w:lvl w:ilvl="2" w:tplc="041F0005" w:tentative="1">
+      <w:start w:val="1"/>
+      <w:numFmt w:val="bullet"/>
+      <w:lvlText w:val=""/>
+      <w:lvlJc w:val="left"/>
+      <w:pPr>
+        <w:ind w:left="2160" w:hanging="360"/>
+      </w:pPr>
+      <w:rPr>
+        <w:rFonts w:ascii="Wingdings" w:hAnsi="Wingdings" w:hint="default"/>
+      </w:rPr>
+    </w:lvl>
+    <w:lvl w:ilvl="3" w:tplc="041F0001" w:tentative="1">
+      <w:start w:val="1"/>
+      <w:numFmt w:val="bullet"/>
+      <w:lvlText w:val=""/>
+      <w:lvlJc w:val="left"/>
+      <w:pPr>
+        <w:ind w:left="2880" w:hanging="360"/>
+      </w:pPr>
+      <w:rPr>
+        <w:rFonts w:ascii="Symbol" w:hAnsi="Symbol" w:hint="default"/>
+      </w:rPr>
+    </w:lvl>
+    <w:lvl w:ilvl="4" w:tplc="041F0003" w:tentative="1">
+      <w:start w:val="1"/>
+      <w:numFmt w:val="bullet"/>
+      <w:lvlText w:val="o"/>
+      <w:lvlJc w:val="left"/>
+      <w:pPr>
+        <w:ind w:left="3600" w:hanging="360"/>
+      </w:pPr>
+      <w:rPr>
+        <w:rFonts w:ascii="Courier New" w:hAnsi="Courier New" w:cs="Courier New" w:hint="default"/>
+      </w:rPr>
+    </w:lvl>
+    <w:lvl w:ilvl="5" w:tplc="041F0005" w:tentative="1">
+      <w:start w:val="1"/>
+      <w:numFmt w:val="bullet"/>
+      <w:lvlText w:val=""/>
+      <w:lvlJc w:val="left"/>
+      <w:pPr>
+        <w:ind w:left="4320" w:hanging="360"/>
+      </w:pPr>
+      <w:rPr>
+        <w:rFonts w:ascii="Wingdings" w:hAnsi="Wingdings" w:hint="default"/>
+      </w:rPr>
+    </w:lvl>
+    <w:lvl w:ilvl="6" w:tplc="041F0001" w:tentative="1">
+      <w:start w:val="1"/>
+      <w:numFmt w:val="bullet"/>
+      <w:lvlText w:val=""/>
+      <w:lvlJc w:val="left"/>
+      <w:pPr>
+        <w:ind w:left="5040" w:hanging="360"/>
+      </w:pPr>
+      <w:rPr>
+        <w:rFonts w:ascii="Symbol" w:hAnsi="Symbol" w:hint="default"/>
+      </w:rPr>
+    </w:lvl>
+    <w:lvl w:ilvl="7" w:tplc="041F0003" w:tentative="1">
+      <w:start w:val="1"/>
+      <w:numFmt w:val="bullet"/>
+      <w:lvlText w:val="o"/>
+      <w:lvlJc w:val="left"/>
+      <w:pPr>
+        <w:ind w:left="5760" w:hanging="360"/>
+      </w:pPr>
+      <w:rPr>
+        <w:rFonts w:ascii="Courier New" w:hAnsi="Courier New" w:cs="Courier New" w:hint="default"/>
+      </w:rPr>
+    </w:lvl>
+    <w:lvl w:ilvl="8" w:tplc="041F0005" w:tentative="1">
+      <w:start w:val="1"/>
+      <w:numFmt w:val="bullet"/>
+      <w:lvlText w:val=""/>
+      <w:lvlJc w:val="left"/>
+      <w:pPr>
+        <w:ind w:left="6480" w:hanging="360"/>
+      </w:pPr>
+      <w:rPr>
+        <w:rFonts w:ascii="Wingdings" w:hAnsi="Wingdings" w:hint="default"/>
+      </w:rPr>
+    </w:lvl>
+  </w:abstractNum>
+  <w:abstractNum w:abstractNumId="2">
+    <w:nsid w:val="2EF474AC"/>
+    <w:multiLevelType w:val="hybridMultilevel"/>
+    <w:tmpl w:val="775CA908"/>
+    <w:lvl w:ilvl="0" w:tplc="041F0001">
+      <w:start w:val="1"/>
+      <w:numFmt w:val="bullet"/>
+      <w:lvlText w:val=""/>
+      <w:lvlJc w:val="left"/>
+      <w:pPr>
+        <w:ind w:left="720" w:hanging="360"/>
+      </w:pPr>
+      <w:rPr>
+        <w:rFonts w:ascii="Symbol" w:hAnsi="Symbol" w:hint="default"/>
+      </w:rPr>
+    </w:lvl>
+    <w:lvl w:ilvl="1" w:tplc="041F0003" w:tentative="1">
+      <w:start w:val="1"/>
+      <w:numFmt w:val="bullet"/>
+      <w:lvlText w:val="o"/>
+      <w:lvlJc w:val="left"/>
+      <w:pPr>
+        <w:ind w:left="1440" w:hanging="360"/>
+      </w:pPr>
+      <w:rPr>
+        <w:rFonts w:ascii="Courier New" w:hAnsi="Courier New" w:cs="Courier New" w:hint="default"/>
+      </w:rPr>
+    </w:lvl>
+    <w:lvl w:ilvl="2" w:tplc="041F0005" w:tentative="1">
+      <w:start w:val="1"/>
+      <w:numFmt w:val="bullet"/>
+      <w:lvlText w:val=""/>
+      <w:lvlJc w:val="left"/>
+      <w:pPr>
+        <w:ind w:left="2160" w:hanging="360"/>
+      </w:pPr>
+      <w:rPr>
+        <w:rFonts w:ascii="Wingdings" w:hAnsi="Wingdings" w:hint="default"/>
+      </w:rPr>
+    </w:lvl>
+    <w:lvl w:ilvl="3" w:tplc="041F0001" w:tentative="1">
+      <w:start w:val="1"/>
+      <w:numFmt w:val="bullet"/>
+      <w:lvlText w:val=""/>
+      <w:lvlJc w:val="left"/>
+      <w:pPr>
+        <w:ind w:left="2880" w:hanging="360"/>
+      </w:pPr>
+      <w:rPr>
+        <w:rFonts w:ascii="Symbol" w:hAnsi="Symbol" w:hint="default"/>
+      </w:rPr>
+    </w:lvl>
+    <w:lvl w:ilvl="4" w:tplc="041F0003" w:tentative="1">
+      <w:start w:val="1"/>
+      <w:numFmt w:val="bullet"/>
+      <w:lvlText w:val="o"/>
+      <w:lvlJc w:val="left"/>
+      <w:pPr>
+        <w:ind w:left="3600" w:hanging="360"/>
+      </w:pPr>
+      <w:rPr>
+        <w:rFonts w:ascii="Courier New" w:hAnsi="Courier New" w:cs="Courier New" w:hint="default"/>
+      </w:rPr>
+    </w:lvl>
+    <w:lvl w:ilvl="5" w:tplc="041F0005" w:tentative="1">
+      <w:start w:val="1"/>
+      <w:numFmt w:val="bullet"/>
+      <w:lvlText w:val=""/>
+      <w:lvlJc w:val="left"/>
+      <w:pPr>
+        <w:ind w:left="4320" w:hanging="360"/>
+      </w:pPr>
+      <w:rPr>
+        <w:rFonts w:ascii="Wingdings" w:hAnsi="Wingdings" w:hint="default"/>
+      </w:rPr>
+    </w:lvl>
+    <w:lvl w:ilvl="6" w:tplc="041F0001" w:tentative="1">
+      <w:start w:val="1"/>
+      <w:numFmt w:val="bullet"/>
+      <w:lvlText w:val=""/>
+      <w:lvlJc w:val="left"/>
+      <w:pPr>
+        <w:ind w:left="5040" w:hanging="360"/>
+      </w:pPr>
+      <w:rPr>
+        <w:rFonts w:ascii="Symbol" w:hAnsi="Symbol" w:hint="default"/>
+      </w:rPr>
+    </w:lvl>
+    <w:lvl w:ilvl="7" w:tplc="041F0003" w:tentative="1">
+      <w:start w:val="1"/>
+      <w:numFmt w:val="bullet"/>
+      <w:lvlText w:val="o"/>
+      <w:lvlJc w:val="left"/>
+      <w:pPr>
+        <w:ind w:left="5760" w:hanging="360"/>
+      </w:pPr>
+      <w:rPr>
+        <w:rFonts w:ascii="Courier New" w:hAnsi="Courier New" w:cs="Courier New" w:hint="default"/>
+      </w:rPr>
+    </w:lvl>
+    <w:lvl w:ilvl="8" w:tplc="041F0005" w:tentative="1">
+      <w:start w:val="1"/>
+      <w:numFmt w:val="bullet"/>
+      <w:lvlText w:val=""/>
+      <w:lvlJc w:val="left"/>
+      <w:pPr>
+        <w:ind w:left="6480" w:hanging="360"/>
+      </w:pPr>
+      <w:rPr>
+        <w:rFonts w:ascii="Wingdings" w:hAnsi="Wingdings" w:hint="default"/>
+      </w:rPr>
+    </w:lvl>
+  </w:abstractNum>
+  <w:abstractNum w:abstractNumId="3">
+    <w:nsid w:val="48256D7B"/>
+    <w:multiLevelType w:val="hybridMultilevel"/>
+    <w:tmpl w:val="8F7611B2"/>
+    <w:lvl w:ilvl="0" w:tplc="041F0001">
+      <w:start w:val="1"/>
+      <w:numFmt w:val="bullet"/>
+      <w:lvlText w:val=""/>
+      <w:lvlJc w:val="left"/>
+      <w:pPr>
+        <w:ind w:left="720" w:hanging="360"/>
+      </w:pPr>
+      <w:rPr>
+        <w:rFonts w:ascii="Symbol" w:hAnsi="Symbol" w:hint="default"/>
+      </w:rPr>
+    </w:lvl>
+    <w:lvl w:ilvl="1" w:tplc="041F0003" w:tentative="1">
+      <w:start w:val="1"/>
+      <w:numFmt w:val="bullet"/>
+      <w:lvlText w:val="o"/>
+      <w:lvlJc w:val="left"/>
+      <w:pPr>
+        <w:ind w:left="1440" w:hanging="360"/>
+      </w:pPr>
+      <w:rPr>
+        <w:rFonts w:ascii="Courier New" w:hAnsi="Courier New" w:cs="Courier New" w:hint="default"/>
+      </w:rPr>
+    </w:lvl>
+    <w:lvl w:ilvl="2" w:tplc="041F0005" w:tentative="1">
+      <w:start w:val="1"/>
+      <w:numFmt w:val="bullet"/>
+      <w:lvlText w:val=""/>
+      <w:lvlJc w:val="left"/>
+      <w:pPr>
+        <w:ind w:left="2160" w:hanging="360"/>
+      </w:pPr>
+      <w:rPr>
+        <w:rFonts w:ascii="Wingdings" w:hAnsi="Wingdings" w:hint="default"/>
+      </w:rPr>
+    </w:lvl>
+    <w:lvl w:ilvl="3" w:tplc="041F0001" w:tentative="1">
+      <w:start w:val="1"/>
+      <w:numFmt w:val="bullet"/>
+      <w:lvlText w:val=""/>
+      <w:lvlJc w:val="left"/>
+      <w:pPr>
+        <w:ind w:left="2880" w:hanging="360"/>
+      </w:pPr>
+      <w:rPr>
+        <w:rFonts w:ascii="Symbol" w:hAnsi="Symbol" w:hint="default"/>
+      </w:rPr>
+    </w:lvl>
+    <w:lvl w:ilvl="4" w:tplc="041F0003" w:tentative="1">
+      <w:start w:val="1"/>
+      <w:numFmt w:val="bullet"/>
+      <w:lvlText w:val="o"/>
+      <w:lvlJc w:val="left"/>
+      <w:pPr>
+        <w:ind w:left="3600" w:hanging="360"/>
+      </w:pPr>
+      <w:rPr>
+        <w:rFonts w:ascii="Courier New" w:hAnsi="Courier New" w:cs="Courier New" w:hint="default"/>
+      </w:rPr>
+    </w:lvl>
+    <w:lvl w:ilvl="5" w:tplc="041F0005" w:tentative="1">
+      <w:start w:val="1"/>
+      <w:numFmt w:val="bullet"/>
+      <w:lvlText w:val=""/>
+      <w:lvlJc w:val="left"/>
+      <w:pPr>
+        <w:ind w:left="4320" w:hanging="360"/>
+      </w:pPr>
+      <w:rPr>
+        <w:rFonts w:ascii="Wingdings" w:hAnsi="Wingdings" w:hint="default"/>
+      </w:rPr>
+    </w:lvl>
+    <w:lvl w:ilvl="6" w:tplc="041F0001" w:tentative="1">
+      <w:start w:val="1"/>
+      <w:numFmt w:val="bullet"/>
+      <w:lvlText w:val=""/>
+      <w:lvlJc w:val="left"/>
+      <w:pPr>
+        <w:ind w:left="5040" w:hanging="360"/>
+      </w:pPr>
+      <w:rPr>
+        <w:rFonts w:ascii="Symbol" w:hAnsi="Symbol" w:hint="default"/>
+      </w:rPr>
+    </w:lvl>
+    <w:lvl w:ilvl="7" w:tplc="041F0003" w:tentative="1">
+      <w:start w:val="1"/>
+      <w:numFmt w:val="bullet"/>
+      <w:lvlText w:val="o"/>
+      <w:lvlJc w:val="left"/>
+      <w:pPr>
+        <w:ind w:left="5760" w:hanging="360"/>
+      </w:pPr>
+      <w:rPr>
+        <w:rFonts w:ascii="Courier New" w:hAnsi="Courier New" w:cs="Courier New" w:hint="default"/>
+      </w:rPr>
+    </w:lvl>
+    <w:lvl w:ilvl="8" w:tplc="041F0005" w:tentative="1">
+      <w:start w:val="1"/>
+      <w:numFmt w:val="bullet"/>
+      <w:lvlText w:val=""/>
+      <w:lvlJc w:val="left"/>
+      <w:pPr>
+        <w:ind w:left="6480" w:hanging="360"/>
+      </w:pPr>
+      <w:rPr>
+        <w:rFonts w:ascii="Wingdings" w:hAnsi="Wingdings" w:hint="default"/>
+      </w:rPr>
+    </w:lvl>
+  </w:abstractNum>
+  <w:abstractNum w:abstractNumId="4">
     <w:nsid w:val="62756718"/>
     <w:multiLevelType w:val="multilevel"/>
     <w:tmpl w:val="E83605D6"/>
@@ -6547,7 +7913,7 @@
     </w:lvl>
   </w:abstractNum>
   <w:num w:numId="1">
-    <w:abstractNumId w:val="1"/>
+    <w:abstractNumId w:val="4"/>
     <w:lvlOverride w:ilvl="0">
       <w:startOverride w:val="1"/>
     </w:lvlOverride>
@@ -6579,11 +7945,20 @@
   <w:num w:numId="2">
     <w:abstractNumId w:val="0"/>
   </w:num>
+  <w:num w:numId="3">
+    <w:abstractNumId w:val="1"/>
+  </w:num>
+  <w:num w:numId="4">
+    <w:abstractNumId w:val="3"/>
+  </w:num>
+  <w:num w:numId="5">
+    <w:abstractNumId w:val="2"/>
+  </w:num>
 </w:numbering>
 </file>
 
 <file path=word/styles.xml><?xml version="1.0" encoding="utf-8"?>
-<w:styles xmlns:mc="http://schemas.openxmlformats.org/markup-compatibility/2006" xmlns:r="http://schemas.openxmlformats.org/officeDocument/2006/relationships" xmlns:w="http://schemas.openxmlformats.org/wordprocessingml/2006/main" xmlns:w14="http://schemas.microsoft.com/office/word/2010/wordml" xmlns:w15="http://schemas.microsoft.com/office/word/2012/wordml" xmlns:w16cid="http://schemas.microsoft.com/office/word/2016/wordml/cid" xmlns:w16se="http://schemas.microsoft.com/office/word/2015/wordml/symex" mc:Ignorable="w14 w15 w16se w16cid">
+<w:styles xmlns:r="http://schemas.openxmlformats.org/officeDocument/2006/relationships" xmlns:w="http://schemas.openxmlformats.org/wordprocessingml/2006/main">
   <w:docDefaults>
     <w:rPrDefault>
       <w:rPr>
@@ -6599,382 +7974,144 @@
       </w:pPr>
     </w:pPrDefault>
   </w:docDefaults>
-  <w:latentStyles w:defLockedState="0" w:defUIPriority="99" w:defSemiHidden="0" w:defUnhideWhenUsed="0" w:defQFormat="0" w:count="375">
-    <w:lsdException w:name="Normal" w:uiPriority="0" w:qFormat="1"/>
-    <w:lsdException w:name="heading 1" w:uiPriority="9" w:qFormat="1"/>
-    <w:lsdException w:name="heading 2" w:semiHidden="1" w:uiPriority="9" w:unhideWhenUsed="1" w:qFormat="1"/>
-    <w:lsdException w:name="heading 3" w:semiHidden="1" w:uiPriority="9" w:unhideWhenUsed="1" w:qFormat="1"/>
-    <w:lsdException w:name="heading 4" w:semiHidden="1" w:uiPriority="9" w:unhideWhenUsed="1" w:qFormat="1"/>
-    <w:lsdException w:name="heading 5" w:semiHidden="1" w:uiPriority="9" w:unhideWhenUsed="1" w:qFormat="1"/>
-    <w:lsdException w:name="heading 6" w:semiHidden="1" w:uiPriority="9" w:unhideWhenUsed="1" w:qFormat="1"/>
-    <w:lsdException w:name="heading 7" w:semiHidden="1" w:uiPriority="9" w:unhideWhenUsed="1" w:qFormat="1"/>
-    <w:lsdException w:name="heading 8" w:semiHidden="1" w:uiPriority="9" w:unhideWhenUsed="1" w:qFormat="1"/>
-    <w:lsdException w:name="heading 9" w:semiHidden="1" w:uiPriority="9" w:unhideWhenUsed="1" w:qFormat="1"/>
-    <w:lsdException w:name="index 1" w:semiHidden="1" w:unhideWhenUsed="1"/>
-    <w:lsdException w:name="index 2" w:semiHidden="1" w:unhideWhenUsed="1"/>
-    <w:lsdException w:name="index 3" w:semiHidden="1" w:unhideWhenUsed="1"/>
-    <w:lsdException w:name="index 4" w:semiHidden="1" w:unhideWhenUsed="1"/>
-    <w:lsdException w:name="index 5" w:semiHidden="1" w:unhideWhenUsed="1"/>
-    <w:lsdException w:name="index 6" w:semiHidden="1" w:unhideWhenUsed="1"/>
-    <w:lsdException w:name="index 7" w:semiHidden="1" w:unhideWhenUsed="1"/>
-    <w:lsdException w:name="index 8" w:semiHidden="1" w:unhideWhenUsed="1"/>
-    <w:lsdException w:name="index 9" w:semiHidden="1" w:unhideWhenUsed="1"/>
-    <w:lsdException w:name="toc 1" w:semiHidden="1" w:uiPriority="39" w:unhideWhenUsed="1"/>
-    <w:lsdException w:name="toc 2" w:semiHidden="1" w:uiPriority="39" w:unhideWhenUsed="1"/>
-    <w:lsdException w:name="toc 3" w:semiHidden="1" w:uiPriority="39" w:unhideWhenUsed="1"/>
-    <w:lsdException w:name="toc 4" w:semiHidden="1" w:uiPriority="39" w:unhideWhenUsed="1"/>
-    <w:lsdException w:name="toc 5" w:semiHidden="1" w:uiPriority="39" w:unhideWhenUsed="1"/>
-    <w:lsdException w:name="toc 6" w:semiHidden="1" w:uiPriority="39" w:unhideWhenUsed="1"/>
-    <w:lsdException w:name="toc 7" w:semiHidden="1" w:uiPriority="39" w:unhideWhenUsed="1"/>
-    <w:lsdException w:name="toc 8" w:semiHidden="1" w:uiPriority="39" w:unhideWhenUsed="1"/>
-    <w:lsdException w:name="toc 9" w:semiHidden="1" w:uiPriority="39" w:unhideWhenUsed="1"/>
-    <w:lsdException w:name="Normal Indent" w:semiHidden="1" w:unhideWhenUsed="1"/>
-    <w:lsdException w:name="footnote text" w:semiHidden="1" w:unhideWhenUsed="1"/>
-    <w:lsdException w:name="annotation text" w:semiHidden="1" w:unhideWhenUsed="1"/>
-    <w:lsdException w:name="header" w:semiHidden="1" w:unhideWhenUsed="1"/>
-    <w:lsdException w:name="footer" w:semiHidden="1" w:unhideWhenUsed="1"/>
-    <w:lsdException w:name="index heading" w:semiHidden="1" w:unhideWhenUsed="1"/>
-    <w:lsdException w:name="caption" w:semiHidden="1" w:uiPriority="35" w:unhideWhenUsed="1" w:qFormat="1"/>
-    <w:lsdException w:name="table of figures" w:semiHidden="1" w:unhideWhenUsed="1"/>
-    <w:lsdException w:name="envelope address" w:semiHidden="1" w:unhideWhenUsed="1"/>
-    <w:lsdException w:name="envelope return" w:semiHidden="1" w:unhideWhenUsed="1"/>
-    <w:lsdException w:name="footnote reference" w:semiHidden="1" w:unhideWhenUsed="1"/>
-    <w:lsdException w:name="annotation reference" w:semiHidden="1" w:unhideWhenUsed="1"/>
-    <w:lsdException w:name="line number" w:semiHidden="1" w:unhideWhenUsed="1"/>
-    <w:lsdException w:name="page number" w:semiHidden="1" w:unhideWhenUsed="1"/>
-    <w:lsdException w:name="endnote reference" w:semiHidden="1" w:unhideWhenUsed="1"/>
-    <w:lsdException w:name="endnote text" w:semiHidden="1" w:unhideWhenUsed="1"/>
-    <w:lsdException w:name="table of authorities" w:semiHidden="1" w:unhideWhenUsed="1"/>
-    <w:lsdException w:name="macro" w:semiHidden="1" w:unhideWhenUsed="1"/>
-    <w:lsdException w:name="toa heading" w:semiHidden="1" w:unhideWhenUsed="1"/>
-    <w:lsdException w:name="List" w:semiHidden="1" w:unhideWhenUsed="1"/>
-    <w:lsdException w:name="List Bullet" w:semiHidden="1" w:unhideWhenUsed="1"/>
-    <w:lsdException w:name="List Number" w:semiHidden="1" w:unhideWhenUsed="1"/>
-    <w:lsdException w:name="List 2" w:semiHidden="1" w:unhideWhenUsed="1"/>
-    <w:lsdException w:name="List 3" w:semiHidden="1" w:unhideWhenUsed="1"/>
-    <w:lsdException w:name="List 4" w:semiHidden="1" w:unhideWhenUsed="1"/>
-    <w:lsdException w:name="List 5" w:semiHidden="1" w:unhideWhenUsed="1"/>
-    <w:lsdException w:name="List Bullet 2" w:semiHidden="1" w:unhideWhenUsed="1"/>
-    <w:lsdException w:name="List Bullet 3" w:semiHidden="1" w:unhideWhenUsed="1"/>
-    <w:lsdException w:name="List Bullet 4" w:semiHidden="1" w:unhideWhenUsed="1"/>
-    <w:lsdException w:name="List Bullet 5" w:semiHidden="1" w:unhideWhenUsed="1"/>
-    <w:lsdException w:name="List Number 2" w:semiHidden="1" w:unhideWhenUsed="1"/>
-    <w:lsdException w:name="List Number 3" w:semiHidden="1" w:unhideWhenUsed="1"/>
-    <w:lsdException w:name="List Number 4" w:semiHidden="1" w:unhideWhenUsed="1"/>
-    <w:lsdException w:name="List Number 5" w:semiHidden="1" w:unhideWhenUsed="1"/>
-    <w:lsdException w:name="Title" w:uiPriority="10" w:qFormat="1"/>
-    <w:lsdException w:name="Closing" w:semiHidden="1" w:unhideWhenUsed="1"/>
-    <w:lsdException w:name="Signature" w:semiHidden="1" w:unhideWhenUsed="1"/>
-    <w:lsdException w:name="Default Paragraph Font" w:semiHidden="1" w:uiPriority="1" w:unhideWhenUsed="1"/>
-    <w:lsdException w:name="Body Text" w:semiHidden="1" w:unhideWhenUsed="1"/>
-    <w:lsdException w:name="Body Text Indent" w:semiHidden="1" w:unhideWhenUsed="1"/>
-    <w:lsdException w:name="List Continue" w:semiHidden="1" w:unhideWhenUsed="1"/>
-    <w:lsdException w:name="List Continue 2" w:semiHidden="1" w:unhideWhenUsed="1"/>
-    <w:lsdException w:name="List Continue 3" w:semiHidden="1" w:unhideWhenUsed="1"/>
-    <w:lsdException w:name="List Continue 4" w:semiHidden="1" w:unhideWhenUsed="1"/>
-    <w:lsdException w:name="List Continue 5" w:semiHidden="1" w:unhideWhenUsed="1"/>
-    <w:lsdException w:name="Message Header" w:semiHidden="1" w:unhideWhenUsed="1"/>
-    <w:lsdException w:name="Subtitle" w:uiPriority="11" w:qFormat="1"/>
-    <w:lsdException w:name="Salutation" w:semiHidden="1" w:unhideWhenUsed="1"/>
-    <w:lsdException w:name="Date" w:semiHidden="1" w:unhideWhenUsed="1"/>
-    <w:lsdException w:name="Body Text First Indent" w:semiHidden="1" w:unhideWhenUsed="1"/>
-    <w:lsdException w:name="Body Text First Indent 2" w:semiHidden="1" w:unhideWhenUsed="1"/>
-    <w:lsdException w:name="Note Heading" w:semiHidden="1" w:unhideWhenUsed="1"/>
-    <w:lsdException w:name="Body Text 2" w:semiHidden="1" w:unhideWhenUsed="1"/>
-    <w:lsdException w:name="Body Text 3" w:semiHidden="1" w:unhideWhenUsed="1"/>
-    <w:lsdException w:name="Body Text Indent 2" w:semiHidden="1" w:unhideWhenUsed="1"/>
-    <w:lsdException w:name="Body Text Indent 3" w:semiHidden="1" w:unhideWhenUsed="1"/>
-    <w:lsdException w:name="Block Text" w:semiHidden="1" w:unhideWhenUsed="1"/>
-    <w:lsdException w:name="Hyperlink" w:semiHidden="1" w:unhideWhenUsed="1"/>
-    <w:lsdException w:name="FollowedHyperlink" w:semiHidden="1" w:unhideWhenUsed="1"/>
-    <w:lsdException w:name="Strong" w:uiPriority="22" w:qFormat="1"/>
-    <w:lsdException w:name="Emphasis" w:uiPriority="20" w:qFormat="1"/>
-    <w:lsdException w:name="Document Map" w:semiHidden="1" w:unhideWhenUsed="1"/>
-    <w:lsdException w:name="Plain Text" w:semiHidden="1" w:unhideWhenUsed="1"/>
-    <w:lsdException w:name="E-mail Signature" w:semiHidden="1" w:unhideWhenUsed="1"/>
-    <w:lsdException w:name="HTML Top of Form" w:semiHidden="1" w:unhideWhenUsed="1"/>
-    <w:lsdException w:name="HTML Bottom of Form" w:semiHidden="1" w:unhideWhenUsed="1"/>
-    <w:lsdException w:name="Normal (Web)" w:semiHidden="1" w:unhideWhenUsed="1"/>
-    <w:lsdException w:name="HTML Acronym" w:semiHidden="1" w:unhideWhenUsed="1"/>
-    <w:lsdException w:name="HTML Address" w:semiHidden="1" w:unhideWhenUsed="1"/>
-    <w:lsdException w:name="HTML Cite" w:semiHidden="1" w:unhideWhenUsed="1"/>
-    <w:lsdException w:name="HTML Code" w:semiHidden="1" w:unhideWhenUsed="1"/>
-    <w:lsdException w:name="HTML Definition" w:semiHidden="1" w:unhideWhenUsed="1"/>
-    <w:lsdException w:name="HTML Keyboard" w:semiHidden="1" w:unhideWhenUsed="1"/>
-    <w:lsdException w:name="HTML Preformatted" w:semiHidden="1" w:unhideWhenUsed="1"/>
-    <w:lsdException w:name="HTML Sample" w:semiHidden="1" w:unhideWhenUsed="1"/>
-    <w:lsdException w:name="HTML Typewriter" w:semiHidden="1" w:unhideWhenUsed="1"/>
-    <w:lsdException w:name="HTML Variable" w:semiHidden="1" w:unhideWhenUsed="1"/>
-    <w:lsdException w:name="Normal Table" w:semiHidden="1" w:unhideWhenUsed="1"/>
-    <w:lsdException w:name="annotation subject" w:semiHidden="1" w:unhideWhenUsed="1"/>
-    <w:lsdException w:name="No List" w:semiHidden="1" w:unhideWhenUsed="1"/>
-    <w:lsdException w:name="Outline List 1" w:semiHidden="1" w:unhideWhenUsed="1"/>
-    <w:lsdException w:name="Outline List 2" w:semiHidden="1" w:unhideWhenUsed="1"/>
-    <w:lsdException w:name="Outline List 3" w:semiHidden="1" w:unhideWhenUsed="1"/>
-    <w:lsdException w:name="Table Simple 1" w:semiHidden="1" w:unhideWhenUsed="1"/>
-    <w:lsdException w:name="Table Simple 2" w:semiHidden="1" w:unhideWhenUsed="1"/>
-    <w:lsdException w:name="Table Simple 3" w:semiHidden="1" w:unhideWhenUsed="1"/>
-    <w:lsdException w:name="Table Classic 1" w:semiHidden="1" w:unhideWhenUsed="1"/>
-    <w:lsdException w:name="Table Classic 2" w:semiHidden="1" w:unhideWhenUsed="1"/>
-    <w:lsdException w:name="Table Classic 3" w:semiHidden="1" w:unhideWhenUsed="1"/>
-    <w:lsdException w:name="Table Classic 4" w:semiHidden="1" w:unhideWhenUsed="1"/>
-    <w:lsdException w:name="Table Colorful 1" w:semiHidden="1" w:unhideWhenUsed="1"/>
-    <w:lsdException w:name="Table Colorful 2" w:semiHidden="1" w:unhideWhenUsed="1"/>
-    <w:lsdException w:name="Table Colorful 3" w:semiHidden="1" w:unhideWhenUsed="1"/>
-    <w:lsdException w:name="Table Columns 1" w:semiHidden="1" w:unhideWhenUsed="1"/>
-    <w:lsdException w:name="Table Columns 2" w:semiHidden="1" w:unhideWhenUsed="1"/>
-    <w:lsdException w:name="Table Columns 3" w:semiHidden="1" w:unhideWhenUsed="1"/>
-    <w:lsdException w:name="Table Columns 4" w:semiHidden="1" w:unhideWhenUsed="1"/>
-    <w:lsdException w:name="Table Columns 5" w:semiHidden="1" w:unhideWhenUsed="1"/>
-    <w:lsdException w:name="Table Grid 1" w:semiHidden="1" w:unhideWhenUsed="1"/>
-    <w:lsdException w:name="Table Grid 2" w:semiHidden="1" w:unhideWhenUsed="1"/>
-    <w:lsdException w:name="Table Grid 3" w:semiHidden="1" w:unhideWhenUsed="1"/>
-    <w:lsdException w:name="Table Grid 4" w:semiHidden="1" w:unhideWhenUsed="1"/>
-    <w:lsdException w:name="Table Grid 5" w:semiHidden="1" w:unhideWhenUsed="1"/>
-    <w:lsdException w:name="Table Grid 6" w:semiHidden="1" w:unhideWhenUsed="1"/>
-    <w:lsdException w:name="Table Grid 7" w:semiHidden="1" w:unhideWhenUsed="1"/>
-    <w:lsdException w:name="Table Grid 8" w:semiHidden="1" w:unhideWhenUsed="1"/>
-    <w:lsdException w:name="Table List 1" w:semiHidden="1" w:unhideWhenUsed="1"/>
-    <w:lsdException w:name="Table List 2" w:semiHidden="1" w:unhideWhenUsed="1"/>
-    <w:lsdException w:name="Table List 3" w:semiHidden="1" w:unhideWhenUsed="1"/>
-    <w:lsdException w:name="Table List 4" w:semiHidden="1" w:unhideWhenUsed="1"/>
-    <w:lsdException w:name="Table List 5" w:semiHidden="1" w:unhideWhenUsed="1"/>
-    <w:lsdException w:name="Table List 6" w:semiHidden="1" w:unhideWhenUsed="1"/>
-    <w:lsdException w:name="Table List 7" w:semiHidden="1" w:unhideWhenUsed="1"/>
-    <w:lsdException w:name="Table List 8" w:semiHidden="1" w:unhideWhenUsed="1"/>
-    <w:lsdException w:name="Table 3D effects 1" w:semiHidden="1" w:unhideWhenUsed="1"/>
-    <w:lsdException w:name="Table 3D effects 2" w:semiHidden="1" w:unhideWhenUsed="1"/>
-    <w:lsdException w:name="Table 3D effects 3" w:semiHidden="1" w:unhideWhenUsed="1"/>
-    <w:lsdException w:name="Table Contemporary" w:semiHidden="1" w:unhideWhenUsed="1"/>
-    <w:lsdException w:name="Table Elegant" w:semiHidden="1" w:unhideWhenUsed="1"/>
-    <w:lsdException w:name="Table Professional" w:semiHidden="1" w:unhideWhenUsed="1"/>
-    <w:lsdException w:name="Table Subtle 1" w:semiHidden="1" w:unhideWhenUsed="1"/>
-    <w:lsdException w:name="Table Subtle 2" w:semiHidden="1" w:unhideWhenUsed="1"/>
-    <w:lsdException w:name="Table Web 1" w:semiHidden="1" w:unhideWhenUsed="1"/>
-    <w:lsdException w:name="Table Web 2" w:semiHidden="1" w:unhideWhenUsed="1"/>
-    <w:lsdException w:name="Table Web 3" w:semiHidden="1" w:unhideWhenUsed="1"/>
-    <w:lsdException w:name="Balloon Text" w:semiHidden="1" w:unhideWhenUsed="1"/>
-    <w:lsdException w:name="Table Grid" w:uiPriority="39"/>
-    <w:lsdException w:name="Table Theme" w:semiHidden="1" w:unhideWhenUsed="1"/>
-    <w:lsdException w:name="Placeholder Text" w:semiHidden="1"/>
-    <w:lsdException w:name="No Spacing" w:uiPriority="1" w:qFormat="1"/>
-    <w:lsdException w:name="Light Shading" w:uiPriority="60"/>
-    <w:lsdException w:name="Light List" w:uiPriority="61"/>
-    <w:lsdException w:name="Light Grid" w:uiPriority="62"/>
-    <w:lsdException w:name="Medium Shading 1" w:uiPriority="63"/>
-    <w:lsdException w:name="Medium Shading 2" w:uiPriority="64"/>
-    <w:lsdException w:name="Medium List 1" w:uiPriority="65"/>
-    <w:lsdException w:name="Medium List 2" w:uiPriority="66"/>
-    <w:lsdException w:name="Medium Grid 1" w:uiPriority="67"/>
-    <w:lsdException w:name="Medium Grid 2" w:uiPriority="68"/>
-    <w:lsdException w:name="Medium Grid 3" w:uiPriority="69"/>
-    <w:lsdException w:name="Dark List" w:uiPriority="70"/>
-    <w:lsdException w:name="Colorful Shading" w:uiPriority="71"/>
-    <w:lsdException w:name="Colorful List" w:uiPriority="72"/>
-    <w:lsdException w:name="Colorful Grid" w:uiPriority="73"/>
-    <w:lsdException w:name="Light Shading Accent 1" w:uiPriority="60"/>
-    <w:lsdException w:name="Light List Accent 1" w:uiPriority="61"/>
-    <w:lsdException w:name="Light Grid Accent 1" w:uiPriority="62"/>
-    <w:lsdException w:name="Medium Shading 1 Accent 1" w:uiPriority="63"/>
-    <w:lsdException w:name="Medium Shading 2 Accent 1" w:uiPriority="64"/>
-    <w:lsdException w:name="Medium List 1 Accent 1" w:uiPriority="65"/>
-    <w:lsdException w:name="Revision" w:semiHidden="1"/>
-    <w:lsdException w:name="List Paragraph" w:uiPriority="34" w:qFormat="1"/>
-    <w:lsdException w:name="Quote" w:uiPriority="29" w:qFormat="1"/>
-    <w:lsdException w:name="Intense Quote" w:uiPriority="30" w:qFormat="1"/>
-    <w:lsdException w:name="Medium List 2 Accent 1" w:uiPriority="66"/>
-    <w:lsdException w:name="Medium Grid 1 Accent 1" w:uiPriority="67"/>
-    <w:lsdException w:name="Medium Grid 2 Accent 1" w:uiPriority="68"/>
-    <w:lsdException w:name="Medium Grid 3 Accent 1" w:uiPriority="69"/>
-    <w:lsdException w:name="Dark List Accent 1" w:uiPriority="70"/>
-    <w:lsdException w:name="Colorful Shading Accent 1" w:uiPriority="71"/>
-    <w:lsdException w:name="Colorful List Accent 1" w:uiPriority="72"/>
-    <w:lsdException w:name="Colorful Grid Accent 1" w:uiPriority="73"/>
-    <w:lsdException w:name="Light Shading Accent 2" w:uiPriority="60"/>
-    <w:lsdException w:name="Light List Accent 2" w:uiPriority="61"/>
-    <w:lsdException w:name="Light Grid Accent 2" w:uiPriority="62"/>
-    <w:lsdException w:name="Medium Shading 1 Accent 2" w:uiPriority="63"/>
-    <w:lsdException w:name="Medium Shading 2 Accent 2" w:uiPriority="64"/>
-    <w:lsdException w:name="Medium List 1 Accent 2" w:uiPriority="65"/>
-    <w:lsdException w:name="Medium List 2 Accent 2" w:uiPriority="66"/>
-    <w:lsdException w:name="Medium Grid 1 Accent 2" w:uiPriority="67"/>
-    <w:lsdException w:name="Medium Grid 2 Accent 2" w:uiPriority="68"/>
-    <w:lsdException w:name="Medium Grid 3 Accent 2" w:uiPriority="69"/>
-    <w:lsdException w:name="Dark List Accent 2" w:uiPriority="70"/>
-    <w:lsdException w:name="Colorful Shading Accent 2" w:uiPriority="71"/>
-    <w:lsdException w:name="Colorful List Accent 2" w:uiPriority="72"/>
-    <w:lsdException w:name="Colorful Grid Accent 2" w:uiPriority="73"/>
-    <w:lsdException w:name="Light Shading Accent 3" w:uiPriority="60"/>
-    <w:lsdException w:name="Light List Accent 3" w:uiPriority="61"/>
-    <w:lsdException w:name="Light Grid Accent 3" w:uiPriority="62"/>
-    <w:lsdException w:name="Medium Shading 1 Accent 3" w:uiPriority="63"/>
-    <w:lsdException w:name="Medium Shading 2 Accent 3" w:uiPriority="64"/>
-    <w:lsdException w:name="Medium List 1 Accent 3" w:uiPriority="65"/>
-    <w:lsdException w:name="Medium List 2 Accent 3" w:uiPriority="66"/>
-    <w:lsdException w:name="Medium Grid 1 Accent 3" w:uiPriority="67"/>
-    <w:lsdException w:name="Medium Grid 2 Accent 3" w:uiPriority="68"/>
-    <w:lsdException w:name="Medium Grid 3 Accent 3" w:uiPriority="69"/>
-    <w:lsdException w:name="Dark List Accent 3" w:uiPriority="70"/>
-    <w:lsdException w:name="Colorful Shading Accent 3" w:uiPriority="71"/>
-    <w:lsdException w:name="Colorful List Accent 3" w:uiPriority="72"/>
-    <w:lsdException w:name="Colorful Grid Accent 3" w:uiPriority="73"/>
-    <w:lsdException w:name="Light Shading Accent 4" w:uiPriority="60"/>
-    <w:lsdException w:name="Light List Accent 4" w:uiPriority="61"/>
-    <w:lsdException w:name="Light Grid Accent 4" w:uiPriority="62"/>
-    <w:lsdException w:name="Medium Shading 1 Accent 4" w:uiPriority="63"/>
-    <w:lsdException w:name="Medium Shading 2 Accent 4" w:uiPriority="64"/>
-    <w:lsdException w:name="Medium List 1 Accent 4" w:uiPriority="65"/>
-    <w:lsdException w:name="Medium List 2 Accent 4" w:uiPriority="66"/>
-    <w:lsdException w:name="Medium Grid 1 Accent 4" w:uiPriority="67"/>
-    <w:lsdException w:name="Medium Grid 2 Accent 4" w:uiPriority="68"/>
-    <w:lsdException w:name="Medium Grid 3 Accent 4" w:uiPriority="69"/>
-    <w:lsdException w:name="Dark List Accent 4" w:uiPriority="70"/>
-    <w:lsdException w:name="Colorful Shading Accent 4" w:uiPriority="71"/>
-    <w:lsdException w:name="Colorful List Accent 4" w:uiPriority="72"/>
-    <w:lsdException w:name="Colorful Grid Accent 4" w:uiPriority="73"/>
-    <w:lsdException w:name="Light Shading Accent 5" w:uiPriority="60"/>
-    <w:lsdException w:name="Light List Accent 5" w:uiPriority="61"/>
-    <w:lsdException w:name="Light Grid Accent 5" w:uiPriority="62"/>
-    <w:lsdException w:name="Medium Shading 1 Accent 5" w:uiPriority="63"/>
-    <w:lsdException w:name="Medium Shading 2 Accent 5" w:uiPriority="64"/>
-    <w:lsdException w:name="Medium List 1 Accent 5" w:uiPriority="65"/>
-    <w:lsdException w:name="Medium List 2 Accent 5" w:uiPriority="66"/>
-    <w:lsdException w:name="Medium Grid 1 Accent 5" w:uiPriority="67"/>
-    <w:lsdException w:name="Medium Grid 2 Accent 5" w:uiPriority="68"/>
-    <w:lsdException w:name="Medium Grid 3 Accent 5" w:uiPriority="69"/>
-    <w:lsdException w:name="Dark List Accent 5" w:uiPriority="70"/>
-    <w:lsdException w:name="Colorful Shading Accent 5" w:uiPriority="71"/>
-    <w:lsdException w:name="Colorful List Accent 5" w:uiPriority="72"/>
-    <w:lsdException w:name="Colorful Grid Accent 5" w:uiPriority="73"/>
-    <w:lsdException w:name="Light Shading Accent 6" w:uiPriority="60"/>
-    <w:lsdException w:name="Light List Accent 6" w:uiPriority="61"/>
-    <w:lsdException w:name="Light Grid Accent 6" w:uiPriority="62"/>
-    <w:lsdException w:name="Medium Shading 1 Accent 6" w:uiPriority="63"/>
-    <w:lsdException w:name="Medium Shading 2 Accent 6" w:uiPriority="64"/>
-    <w:lsdException w:name="Medium List 1 Accent 6" w:uiPriority="65"/>
-    <w:lsdException w:name="Medium List 2 Accent 6" w:uiPriority="66"/>
-    <w:lsdException w:name="Medium Grid 1 Accent 6" w:uiPriority="67"/>
-    <w:lsdException w:name="Medium Grid 2 Accent 6" w:uiPriority="68"/>
-    <w:lsdException w:name="Medium Grid 3 Accent 6" w:uiPriority="69"/>
-    <w:lsdException w:name="Dark List Accent 6" w:uiPriority="70"/>
-    <w:lsdException w:name="Colorful Shading Accent 6" w:uiPriority="71"/>
-    <w:lsdException w:name="Colorful List Accent 6" w:uiPriority="72"/>
-    <w:lsdException w:name="Colorful Grid Accent 6" w:uiPriority="73"/>
-    <w:lsdException w:name="Subtle Emphasis" w:uiPriority="19" w:qFormat="1"/>
-    <w:lsdException w:name="Intense Emphasis" w:uiPriority="21" w:qFormat="1"/>
-    <w:lsdException w:name="Subtle Reference" w:uiPriority="31" w:qFormat="1"/>
-    <w:lsdException w:name="Intense Reference" w:uiPriority="32" w:qFormat="1"/>
-    <w:lsdException w:name="Book Title" w:uiPriority="33" w:qFormat="1"/>
-    <w:lsdException w:name="Bibliography" w:semiHidden="1" w:uiPriority="37" w:unhideWhenUsed="1"/>
-    <w:lsdException w:name="TOC Heading" w:semiHidden="1" w:uiPriority="39" w:unhideWhenUsed="1" w:qFormat="1"/>
-    <w:lsdException w:name="Plain Table 1" w:uiPriority="41"/>
-    <w:lsdException w:name="Plain Table 2" w:uiPriority="42"/>
-    <w:lsdException w:name="Plain Table 3" w:uiPriority="43"/>
-    <w:lsdException w:name="Plain Table 4" w:uiPriority="44"/>
-    <w:lsdException w:name="Plain Table 5" w:uiPriority="45"/>
-    <w:lsdException w:name="Grid Table Light" w:uiPriority="40"/>
-    <w:lsdException w:name="Grid Table 1 Light" w:uiPriority="46"/>
-    <w:lsdException w:name="Grid Table 2" w:uiPriority="47"/>
-    <w:lsdException w:name="Grid Table 3" w:uiPriority="48"/>
-    <w:lsdException w:name="Grid Table 4" w:uiPriority="49"/>
-    <w:lsdException w:name="Grid Table 5 Dark" w:uiPriority="50"/>
-    <w:lsdException w:name="Grid Table 6 Colorful" w:uiPriority="51"/>
-    <w:lsdException w:name="Grid Table 7 Colorful" w:uiPriority="52"/>
-    <w:lsdException w:name="Grid Table 1 Light Accent 1" w:uiPriority="46"/>
-    <w:lsdException w:name="Grid Table 2 Accent 1" w:uiPriority="47"/>
-    <w:lsdException w:name="Grid Table 3 Accent 1" w:uiPriority="48"/>
-    <w:lsdException w:name="Grid Table 4 Accent 1" w:uiPriority="49"/>
-    <w:lsdException w:name="Grid Table 5 Dark Accent 1" w:uiPriority="50"/>
-    <w:lsdException w:name="Grid Table 6 Colorful Accent 1" w:uiPriority="51"/>
-    <w:lsdException w:name="Grid Table 7 Colorful Accent 1" w:uiPriority="52"/>
-    <w:lsdException w:name="Grid Table 1 Light Accent 2" w:uiPriority="46"/>
-    <w:lsdException w:name="Grid Table 2 Accent 2" w:uiPriority="47"/>
-    <w:lsdException w:name="Grid Table 3 Accent 2" w:uiPriority="48"/>
-    <w:lsdException w:name="Grid Table 4 Accent 2" w:uiPriority="49"/>
-    <w:lsdException w:name="Grid Table 5 Dark Accent 2" w:uiPriority="50"/>
-    <w:lsdException w:name="Grid Table 6 Colorful Accent 2" w:uiPriority="51"/>
-    <w:lsdException w:name="Grid Table 7 Colorful Accent 2" w:uiPriority="52"/>
-    <w:lsdException w:name="Grid Table 1 Light Accent 3" w:uiPriority="46"/>
-    <w:lsdException w:name="Grid Table 2 Accent 3" w:uiPriority="47"/>
-    <w:lsdException w:name="Grid Table 3 Accent 3" w:uiPriority="48"/>
-    <w:lsdException w:name="Grid Table 4 Accent 3" w:uiPriority="49"/>
-    <w:lsdException w:name="Grid Table 5 Dark Accent 3" w:uiPriority="50"/>
-    <w:lsdException w:name="Grid Table 6 Colorful Accent 3" w:uiPriority="51"/>
-    <w:lsdException w:name="Grid Table 7 Colorful Accent 3" w:uiPriority="52"/>
-    <w:lsdException w:name="Grid Table 1 Light Accent 4" w:uiPriority="46"/>
-    <w:lsdException w:name="Grid Table 2 Accent 4" w:uiPriority="47"/>
-    <w:lsdException w:name="Grid Table 3 Accent 4" w:uiPriority="48"/>
-    <w:lsdException w:name="Grid Table 4 Accent 4" w:uiPriority="49"/>
-    <w:lsdException w:name="Grid Table 5 Dark Accent 4" w:uiPriority="50"/>
-    <w:lsdException w:name="Grid Table 6 Colorful Accent 4" w:uiPriority="51"/>
-    <w:lsdException w:name="Grid Table 7 Colorful Accent 4" w:uiPriority="52"/>
-    <w:lsdException w:name="Grid Table 1 Light Accent 5" w:uiPriority="46"/>
-    <w:lsdException w:name="Grid Table 2 Accent 5" w:uiPriority="47"/>
-    <w:lsdException w:name="Grid Table 3 Accent 5" w:uiPriority="48"/>
-    <w:lsdException w:name="Grid Table 4 Accent 5" w:uiPriority="49"/>
-    <w:lsdException w:name="Grid Table 5 Dark Accent 5" w:uiPriority="50"/>
-    <w:lsdException w:name="Grid Table 6 Colorful Accent 5" w:uiPriority="51"/>
-    <w:lsdException w:name="Grid Table 7 Colorful Accent 5" w:uiPriority="52"/>
-    <w:lsdException w:name="Grid Table 1 Light Accent 6" w:uiPriority="46"/>
-    <w:lsdException w:name="Grid Table 2 Accent 6" w:uiPriority="47"/>
-    <w:lsdException w:name="Grid Table 3 Accent 6" w:uiPriority="48"/>
-    <w:lsdException w:name="Grid Table 4 Accent 6" w:uiPriority="49"/>
-    <w:lsdException w:name="Grid Table 5 Dark Accent 6" w:uiPriority="50"/>
-    <w:lsdException w:name="Grid Table 6 Colorful Accent 6" w:uiPriority="51"/>
-    <w:lsdException w:name="Grid Table 7 Colorful Accent 6" w:uiPriority="52"/>
-    <w:lsdException w:name="List Table 1 Light" w:uiPriority="46"/>
-    <w:lsdException w:name="List Table 2" w:uiPriority="47"/>
-    <w:lsdException w:name="List Table 3" w:uiPriority="48"/>
-    <w:lsdException w:name="List Table 4" w:uiPriority="49"/>
-    <w:lsdException w:name="List Table 5 Dark" w:uiPriority="50"/>
-    <w:lsdException w:name="List Table 6 Colorful" w:uiPriority="51"/>
-    <w:lsdException w:name="List Table 7 Colorful" w:uiPriority="52"/>
-    <w:lsdException w:name="List Table 1 Light Accent 1" w:uiPriority="46"/>
-    <w:lsdException w:name="List Table 2 Accent 1" w:uiPriority="47"/>
-    <w:lsdException w:name="List Table 3 Accent 1" w:uiPriority="48"/>
-    <w:lsdException w:name="List Table 4 Accent 1" w:uiPriority="49"/>
-    <w:lsdException w:name="List Table 5 Dark Accent 1" w:uiPriority="50"/>
-    <w:lsdException w:name="List Table 6 Colorful Accent 1" w:uiPriority="51"/>
-    <w:lsdException w:name="List Table 7 Colorful Accent 1" w:uiPriority="52"/>
-    <w:lsdException w:name="List Table 1 Light Accent 2" w:uiPriority="46"/>
-    <w:lsdException w:name="List Table 2 Accent 2" w:uiPriority="47"/>
-    <w:lsdException w:name="List Table 3 Accent 2" w:uiPriority="48"/>
-    <w:lsdException w:name="List Table 4 Accent 2" w:uiPriority="49"/>
-    <w:lsdException w:name="List Table 5 Dark Accent 2" w:uiPriority="50"/>
-    <w:lsdException w:name="List Table 6 Colorful Accent 2" w:uiPriority="51"/>
-    <w:lsdException w:name="List Table 7 Colorful Accent 2" w:uiPriority="52"/>
-    <w:lsdException w:name="List Table 1 Light Accent 3" w:uiPriority="46"/>
-    <w:lsdException w:name="List Table 2 Accent 3" w:uiPriority="47"/>
-    <w:lsdException w:name="List Table 3 Accent 3" w:uiPriority="48"/>
-    <w:lsdException w:name="List Table 4 Accent 3" w:uiPriority="49"/>
-    <w:lsdException w:name="List Table 5 Dark Accent 3" w:uiPriority="50"/>
-    <w:lsdException w:name="List Table 6 Colorful Accent 3" w:uiPriority="51"/>
-    <w:lsdException w:name="List Table 7 Colorful Accent 3" w:uiPriority="52"/>
-    <w:lsdException w:name="List Table 1 Light Accent 4" w:uiPriority="46"/>
-    <w:lsdException w:name="List Table 2 Accent 4" w:uiPriority="47"/>
-    <w:lsdException w:name="List Table 3 Accent 4" w:uiPriority="48"/>
-    <w:lsdException w:name="List Table 4 Accent 4" w:uiPriority="49"/>
-    <w:lsdException w:name="List Table 5 Dark Accent 4" w:uiPriority="50"/>
-    <w:lsdException w:name="List Table 6 Colorful Accent 4" w:uiPriority="51"/>
-    <w:lsdException w:name="List Table 7 Colorful Accent 4" w:uiPriority="52"/>
-    <w:lsdException w:name="List Table 1 Light Accent 5" w:uiPriority="46"/>
-    <w:lsdException w:name="List Table 2 Accent 5" w:uiPriority="47"/>
-    <w:lsdException w:name="List Table 3 Accent 5" w:uiPriority="48"/>
-    <w:lsdException w:name="List Table 4 Accent 5" w:uiPriority="49"/>
-    <w:lsdException w:name="List Table 5 Dark Accent 5" w:uiPriority="50"/>
-    <w:lsdException w:name="List Table 6 Colorful Accent 5" w:uiPriority="51"/>
-    <w:lsdException w:name="List Table 7 Colorful Accent 5" w:uiPriority="52"/>
-    <w:lsdException w:name="List Table 1 Light Accent 6" w:uiPriority="46"/>
-    <w:lsdException w:name="List Table 2 Accent 6" w:uiPriority="47"/>
-    <w:lsdException w:name="List Table 3 Accent 6" w:uiPriority="48"/>
-    <w:lsdException w:name="List Table 4 Accent 6" w:uiPriority="49"/>
-    <w:lsdException w:name="List Table 5 Dark Accent 6" w:uiPriority="50"/>
-    <w:lsdException w:name="List Table 6 Colorful Accent 6" w:uiPriority="51"/>
-    <w:lsdException w:name="List Table 7 Colorful Accent 6" w:uiPriority="52"/>
-    <w:lsdException w:name="Mention" w:semiHidden="1" w:unhideWhenUsed="1"/>
-    <w:lsdException w:name="Smart Hyperlink" w:semiHidden="1" w:unhideWhenUsed="1"/>
-    <w:lsdException w:name="Hashtag" w:semiHidden="1" w:unhideWhenUsed="1"/>
-    <w:lsdException w:name="Unresolved Mention" w:semiHidden="1" w:unhideWhenUsed="1"/>
+  <w:latentStyles w:defLockedState="0" w:defUIPriority="99" w:defSemiHidden="1" w:defUnhideWhenUsed="1" w:defQFormat="0" w:count="267">
+    <w:lsdException w:name="Normal" w:semiHidden="0" w:uiPriority="0" w:unhideWhenUsed="0" w:qFormat="1"/>
+    <w:lsdException w:name="heading 1" w:semiHidden="0" w:uiPriority="9" w:unhideWhenUsed="0" w:qFormat="1"/>
+    <w:lsdException w:name="heading 2" w:uiPriority="9" w:qFormat="1"/>
+    <w:lsdException w:name="heading 3" w:uiPriority="9" w:qFormat="1"/>
+    <w:lsdException w:name="heading 4" w:uiPriority="9" w:qFormat="1"/>
+    <w:lsdException w:name="heading 5" w:uiPriority="9" w:qFormat="1"/>
+    <w:lsdException w:name="heading 6" w:uiPriority="9" w:qFormat="1"/>
+    <w:lsdException w:name="heading 7" w:uiPriority="9" w:qFormat="1"/>
+    <w:lsdException w:name="heading 8" w:uiPriority="9" w:qFormat="1"/>
+    <w:lsdException w:name="heading 9" w:uiPriority="9" w:qFormat="1"/>
+    <w:lsdException w:name="toc 1" w:uiPriority="39"/>
+    <w:lsdException w:name="toc 2" w:uiPriority="39"/>
+    <w:lsdException w:name="toc 3" w:uiPriority="39"/>
+    <w:lsdException w:name="toc 4" w:uiPriority="39"/>
+    <w:lsdException w:name="toc 5" w:uiPriority="39"/>
+    <w:lsdException w:name="toc 6" w:uiPriority="39"/>
+    <w:lsdException w:name="toc 7" w:uiPriority="39"/>
+    <w:lsdException w:name="toc 8" w:uiPriority="39"/>
+    <w:lsdException w:name="toc 9" w:uiPriority="39"/>
+    <w:lsdException w:name="caption" w:uiPriority="35" w:qFormat="1"/>
+    <w:lsdException w:name="Title" w:semiHidden="0" w:uiPriority="10" w:unhideWhenUsed="0" w:qFormat="1"/>
+    <w:lsdException w:name="Default Paragraph Font" w:uiPriority="1"/>
+    <w:lsdException w:name="Subtitle" w:semiHidden="0" w:uiPriority="11" w:unhideWhenUsed="0" w:qFormat="1"/>
+    <w:lsdException w:name="Strong" w:semiHidden="0" w:uiPriority="22" w:unhideWhenUsed="0" w:qFormat="1"/>
+    <w:lsdException w:name="Emphasis" w:semiHidden="0" w:uiPriority="20" w:unhideWhenUsed="0" w:qFormat="1"/>
+    <w:lsdException w:name="Table Grid" w:semiHidden="0" w:uiPriority="39" w:unhideWhenUsed="0"/>
+    <w:lsdException w:name="Placeholder Text" w:unhideWhenUsed="0"/>
+    <w:lsdException w:name="No Spacing" w:semiHidden="0" w:uiPriority="1" w:unhideWhenUsed="0" w:qFormat="1"/>
+    <w:lsdException w:name="Light Shading" w:semiHidden="0" w:uiPriority="60" w:unhideWhenUsed="0"/>
+    <w:lsdException w:name="Light List" w:semiHidden="0" w:uiPriority="61" w:unhideWhenUsed="0"/>
+    <w:lsdException w:name="Light Grid" w:semiHidden="0" w:uiPriority="62" w:unhideWhenUsed="0"/>
+    <w:lsdException w:name="Medium Shading 1" w:semiHidden="0" w:uiPriority="63" w:unhideWhenUsed="0"/>
+    <w:lsdException w:name="Medium Shading 2" w:semiHidden="0" w:uiPriority="64" w:unhideWhenUsed="0"/>
+    <w:lsdException w:name="Medium List 1" w:semiHidden="0" w:uiPriority="65" w:unhideWhenUsed="0"/>
+    <w:lsdException w:name="Medium List 2" w:semiHidden="0" w:uiPriority="66" w:unhideWhenUsed="0"/>
+    <w:lsdException w:name="Medium Grid 1" w:semiHidden="0" w:uiPriority="67" w:unhideWhenUsed="0"/>
+    <w:lsdException w:name="Medium Grid 2" w:semiHidden="0" w:uiPriority="68" w:unhideWhenUsed="0"/>
+    <w:lsdException w:name="Medium Grid 3" w:semiHidden="0" w:uiPriority="69" w:unhideWhenUsed="0"/>
+    <w:lsdException w:name="Dark List" w:semiHidden="0" w:uiPriority="70" w:unhideWhenUsed="0"/>
+    <w:lsdException w:name="Colorful Shading" w:semiHidden="0" w:uiPriority="71" w:unhideWhenUsed="0"/>
+    <w:lsdException w:name="Colorful List" w:semiHidden="0" w:uiPriority="72" w:unhideWhenUsed="0"/>
+    <w:lsdException w:name="Colorful Grid" w:semiHidden="0" w:uiPriority="73" w:unhideWhenUsed="0"/>
+    <w:lsdException w:name="Light Shading Accent 1" w:semiHidden="0" w:uiPriority="60" w:unhideWhenUsed="0"/>
+    <w:lsdException w:name="Light List Accent 1" w:semiHidden="0" w:uiPriority="61" w:unhideWhenUsed="0"/>
+    <w:lsdException w:name="Light Grid Accent 1" w:semiHidden="0" w:uiPriority="62" w:unhideWhenUsed="0"/>
+    <w:lsdException w:name="Medium Shading 1 Accent 1" w:semiHidden="0" w:uiPriority="63" w:unhideWhenUsed="0"/>
+    <w:lsdException w:name="Medium Shading 2 Accent 1" w:semiHidden="0" w:uiPriority="64" w:unhideWhenUsed="0"/>
+    <w:lsdException w:name="Medium List 1 Accent 1" w:semiHidden="0" w:uiPriority="65" w:unhideWhenUsed="0"/>
+    <w:lsdException w:name="Revision" w:unhideWhenUsed="0"/>
+    <w:lsdException w:name="List Paragraph" w:semiHidden="0" w:uiPriority="34" w:unhideWhenUsed="0" w:qFormat="1"/>
+    <w:lsdException w:name="Quote" w:semiHidden="0" w:uiPriority="29" w:unhideWhenUsed="0" w:qFormat="1"/>
+    <w:lsdException w:name="Intense Quote" w:semiHidden="0" w:uiPriority="30" w:unhideWhenUsed="0" w:qFormat="1"/>
+    <w:lsdException w:name="Medium List 2 Accent 1" w:semiHidden="0" w:uiPriority="66" w:unhideWhenUsed="0"/>
+    <w:lsdException w:name="Medium Grid 1 Accent 1" w:semiHidden="0" w:uiPriority="67" w:unhideWhenUsed="0"/>
+    <w:lsdException w:name="Medium Grid 2 Accent 1" w:semiHidden="0" w:uiPriority="68" w:unhideWhenUsed="0"/>
+    <w:lsdException w:name="Medium Grid 3 Accent 1" w:semiHidden="0" w:uiPriority="69" w:unhideWhenUsed="0"/>
+    <w:lsdException w:name="Dark List Accent 1" w:semiHidden="0" w:uiPriority="70" w:unhideWhenUsed="0"/>
+    <w:lsdException w:name="Colorful Shading Accent 1" w:semiHidden="0" w:uiPriority="71" w:unhideWhenUsed="0"/>
+    <w:lsdException w:name="Colorful List Accent 1" w:semiHidden="0" w:uiPriority="72" w:unhideWhenUsed="0"/>
+    <w:lsdException w:name="Colorful Grid Accent 1" w:semiHidden="0" w:uiPriority="73" w:unhideWhenUsed="0"/>
+    <w:lsdException w:name="Light Shading Accent 2" w:semiHidden="0" w:uiPriority="60" w:unhideWhenUsed="0"/>
+    <w:lsdException w:name="Light List Accent 2" w:semiHidden="0" w:uiPriority="61" w:unhideWhenUsed="0"/>
+    <w:lsdException w:name="Light Grid Accent 2" w:semiHidden="0" w:uiPriority="62" w:unhideWhenUsed="0"/>
+    <w:lsdException w:name="Medium Shading 1 Accent 2" w:semiHidden="0" w:uiPriority="63" w:unhideWhenUsed="0"/>
+    <w:lsdException w:name="Medium Shading 2 Accent 2" w:semiHidden="0" w:uiPriority="64" w:unhideWhenUsed="0"/>
+    <w:lsdException w:name="Medium List 1 Accent 2" w:semiHidden="0" w:uiPriority="65" w:unhideWhenUsed="0"/>
+    <w:lsdException w:name="Medium List 2 Accent 2" w:semiHidden="0" w:uiPriority="66" w:unhideWhenUsed="0"/>
+    <w:lsdException w:name="Medium Grid 1 Accent 2" w:semiHidden="0" w:uiPriority="67" w:unhideWhenUsed="0"/>
+    <w:lsdException w:name="Medium Grid 2 Accent 2" w:semiHidden="0" w:uiPriority="68" w:unhideWhenUsed="0"/>
+    <w:lsdException w:name="Medium Grid 3 Accent 2" w:semiHidden="0" w:uiPriority="69" w:unhideWhenUsed="0"/>
+    <w:lsdException w:name="Dark List Accent 2" w:semiHidden="0" w:uiPriority="70" w:unhideWhenUsed="0"/>
+    <w:lsdException w:name="Colorful Shading Accent 2" w:semiHidden="0" w:uiPriority="71" w:unhideWhenUsed="0"/>
+    <w:lsdException w:name="Colorful List Accent 2" w:semiHidden="0" w:uiPriority="72" w:unhideWhenUsed="0"/>
+    <w:lsdException w:name="Colorful Grid Accent 2" w:semiHidden="0" w:uiPriority="73" w:unhideWhenUsed="0"/>
+    <w:lsdException w:name="Light Shading Accent 3" w:semiHidden="0" w:uiPriority="60" w:unhideWhenUsed="0"/>
+    <w:lsdException w:name="Light List Accent 3" w:semiHidden="0" w:uiPriority="61" w:unhideWhenUsed="0"/>
+    <w:lsdException w:name="Light Grid Accent 3" w:semiHidden="0" w:uiPriority="62" w:unhideWhenUsed="0"/>
+    <w:lsdException w:name="Medium Shading 1 Accent 3" w:semiHidden="0" w:uiPriority="63" w:unhideWhenUsed="0"/>
+    <w:lsdException w:name="Medium Shading 2 Accent 3" w:semiHidden="0" w:uiPriority="64" w:unhideWhenUsed="0"/>
+    <w:lsdException w:name="Medium List 1 Accent 3" w:semiHidden="0" w:uiPriority="65" w:unhideWhenUsed="0"/>
+    <w:lsdException w:name="Medium List 2 Accent 3" w:semiHidden="0" w:uiPriority="66" w:unhideWhenUsed="0"/>
+    <w:lsdException w:name="Medium Grid 1 Accent 3" w:semiHidden="0" w:uiPriority="67" w:unhideWhenUsed="0"/>
+    <w:lsdException w:name="Medium Grid 2 Accent 3" w:semiHidden="0" w:uiPriority="68" w:unhideWhenUsed="0"/>
+    <w:lsdException w:name="Medium Grid 3 Accent 3" w:semiHidden="0" w:uiPriority="69" w:unhideWhenUsed="0"/>
+    <w:lsdException w:name="Dark List Accent 3" w:semiHidden="0" w:uiPriority="70" w:unhideWhenUsed="0"/>
+    <w:lsdException w:name="Colorful Shading Accent 3" w:semiHidden="0" w:uiPriority="71" w:unhideWhenUsed="0"/>
+    <w:lsdException w:name="Colorful List Accent 3" w:semiHidden="0" w:uiPriority="72" w:unhideWhenUsed="0"/>
+    <w:lsdException w:name="Colorful Grid Accent 3" w:semiHidden="0" w:uiPriority="73" w:unhideWhenUsed="0"/>
+    <w:lsdException w:name="Light Shading Accent 4" w:semiHidden="0" w:uiPriority="60" w:unhideWhenUsed="0"/>
+    <w:lsdException w:name="Light List Accent 4" w:semiHidden="0" w:uiPriority="61" w:unhideWhenUsed="0"/>
+    <w:lsdException w:name="Light Grid Accent 4" w:semiHidden="0" w:uiPriority="62" w:unhideWhenUsed="0"/>
+    <w:lsdException w:name="Medium Shading 1 Accent 4" w:semiHidden="0" w:uiPriority="63" w:unhideWhenUsed="0"/>
+    <w:lsdException w:name="Medium Shading 2 Accent 4" w:semiHidden="0" w:uiPriority="64" w:unhideWhenUsed="0"/>
+    <w:lsdException w:name="Medium List 1 Accent 4" w:semiHidden="0" w:uiPriority="65" w:unhideWhenUsed="0"/>
+    <w:lsdException w:name="Medium List 2 Accent 4" w:semiHidden="0" w:uiPriority="66" w:unhideWhenUsed="0"/>
+    <w:lsdException w:name="Medium Grid 1 Accent 4" w:semiHidden="0" w:uiPriority="67" w:unhideWhenUsed="0"/>
+    <w:lsdException w:name="Medium Grid 2 Accent 4" w:semiHidden="0" w:uiPriority="68" w:unhideWhenUsed="0"/>
+    <w:lsdException w:name="Medium Grid 3 Accent 4" w:semiHidden="0" w:uiPriority="69" w:unhideWhenUsed="0"/>
+    <w:lsdException w:name="Dark List Accent 4" w:semiHidden="0" w:uiPriority="70" w:unhideWhenUsed="0"/>
+    <w:lsdException w:name="Colorful Shading Accent 4" w:semiHidden="0" w:uiPriority="71" w:unhideWhenUsed="0"/>
+    <w:lsdException w:name="Colorful List Accent 4" w:semiHidden="0" w:uiPriority="72" w:unhideWhenUsed="0"/>
+    <w:lsdException w:name="Colorful Grid Accent 4" w:semiHidden="0" w:uiPriority="73" w:unhideWhenUsed="0"/>
+    <w:lsdException w:name="Light Shading Accent 5" w:semiHidden="0" w:uiPriority="60" w:unhideWhenUsed="0"/>
+    <w:lsdException w:name="Light List Accent 5" w:semiHidden="0" w:uiPriority="61" w:unhideWhenUsed="0"/>
+    <w:lsdException w:name="Light Grid Accent 5" w:semiHidden="0" w:uiPriority="62" w:unhideWhenUsed="0"/>
+    <w:lsdException w:name="Medium Shading 1 Accent 5" w:semiHidden="0" w:uiPriority="63" w:unhideWhenUsed="0"/>
+    <w:lsdException w:name="Medium Shading 2 Accent 5" w:semiHidden="0" w:uiPriority="64" w:unhideWhenUsed="0"/>
+    <w:lsdException w:name="Medium List 1 Accent 5" w:semiHidden="0" w:uiPriority="65" w:unhideWhenUsed="0"/>
+    <w:lsdException w:name="Medium List 2 Accent 5" w:semiHidden="0" w:uiPriority="66" w:unhideWhenUsed="0"/>
+    <w:lsdException w:name="Medium Grid 1 Accent 5" w:semiHidden="0" w:uiPriority="67" w:unhideWhenUsed="0"/>
+    <w:lsdException w:name="Medium Grid 2 Accent 5" w:semiHidden="0" w:uiPriority="68" w:unhideWhenUsed="0"/>
+    <w:lsdException w:name="Medium Grid 3 Accent 5" w:semiHidden="0" w:uiPriority="69" w:unhideWhenUsed="0"/>
+    <w:lsdException w:name="Dark List Accent 5" w:semiHidden="0" w:uiPriority="70" w:unhideWhenUsed="0"/>
+    <w:lsdException w:name="Colorful Shading Accent 5" w:semiHidden="0" w:uiPriority="71" w:unhideWhenUsed="0"/>
+    <w:lsdException w:name="Colorful List Accent 5" w:semiHidden="0" w:uiPriority="72" w:unhideWhenUsed="0"/>
+    <w:lsdException w:name="Colorful Grid Accent 5" w:semiHidden="0" w:uiPriority="73" w:unhideWhenUsed="0"/>
+    <w:lsdException w:name="Light Shading Accent 6" w:semiHidden="0" w:uiPriority="60" w:unhideWhenUsed="0"/>
+    <w:lsdException w:name="Light List Accent 6" w:semiHidden="0" w:uiPriority="61" w:unhideWhenUsed="0"/>
+    <w:lsdException w:name="Light Grid Accent 6" w:semiHidden="0" w:uiPriority="62" w:unhideWhenUsed="0"/>
+    <w:lsdException w:name="Medium Shading 1 Accent 6" w:semiHidden="0" w:uiPriority="63" w:unhideWhenUsed="0"/>
+    <w:lsdException w:name="Medium Shading 2 Accent 6" w:semiHidden="0" w:uiPriority="64" w:unhideWhenUsed="0"/>
+    <w:lsdException w:name="Medium List 1 Accent 6" w:semiHidden="0" w:uiPriority="65" w:unhideWhenUsed="0"/>
+    <w:lsdException w:name="Medium List 2 Accent 6" w:semiHidden="0" w:uiPriority="66" w:unhideWhenUsed="0"/>
+    <w:lsdException w:name="Medium Grid 1 Accent 6" w:semiHidden="0" w:uiPriority="67" w:unhideWhenUsed="0"/>
+    <w:lsdException w:name="Medium Grid 2 Accent 6" w:semiHidden="0" w:uiPriority="68" w:unhideWhenUsed="0"/>
+    <w:lsdException w:name="Medium Grid 3 Accent 6" w:semiHidden="0" w:uiPriority="69" w:unhideWhenUsed="0"/>
+    <w:lsdException w:name="Dark List Accent 6" w:semiHidden="0" w:uiPriority="70" w:unhideWhenUsed="0"/>
+    <w:lsdException w:name="Colorful Shading Accent 6" w:semiHidden="0" w:uiPriority="71" w:unhideWhenUsed="0"/>
+    <w:lsdException w:name="Colorful List Accent 6" w:semiHidden="0" w:uiPriority="72" w:unhideWhenUsed="0"/>
+    <w:lsdException w:name="Colorful Grid Accent 6" w:semiHidden="0" w:uiPriority="73" w:unhideWhenUsed="0"/>
+    <w:lsdException w:name="Subtle Emphasis" w:semiHidden="0" w:uiPriority="19" w:unhideWhenUsed="0" w:qFormat="1"/>
+    <w:lsdException w:name="Intense Emphasis" w:semiHidden="0" w:uiPriority="21" w:unhideWhenUsed="0" w:qFormat="1"/>
+    <w:lsdException w:name="Subtle Reference" w:semiHidden="0" w:uiPriority="31" w:unhideWhenUsed="0" w:qFormat="1"/>
+    <w:lsdException w:name="Intense Reference" w:semiHidden="0" w:uiPriority="32" w:unhideWhenUsed="0" w:qFormat="1"/>
+    <w:lsdException w:name="Book Title" w:semiHidden="0" w:uiPriority="33" w:unhideWhenUsed="0" w:qFormat="1"/>
+    <w:lsdException w:name="Bibliography" w:uiPriority="37"/>
+    <w:lsdException w:name="TOC Heading" w:uiPriority="39" w:qFormat="1"/>
   </w:latentStyles>
   <w:style w:type="paragraph" w:default="1" w:styleId="Normal">
     <w:name w:val="Normal"/>
@@ -7041,6 +8178,7 @@
     <w:uiPriority w:val="99"/>
     <w:semiHidden/>
     <w:unhideWhenUsed/>
+    <w:qFormat/>
     <w:tblPr>
       <w:tblInd w:w="0" w:type="dxa"/>
       <w:tblCellMar>
@@ -7136,6 +8274,7 @@
       <w:spacing w:after="0" w:line="240" w:lineRule="auto"/>
     </w:pPr>
     <w:tblPr>
+      <w:tblInd w:w="0" w:type="dxa"/>
       <w:tblBorders>
         <w:top w:val="single" w:sz="4" w:space="0" w:color="auto"/>
         <w:left w:val="single" w:sz="4" w:space="0" w:color="auto"/>
@@ -7144,6 +8283,12 @@
         <w:insideH w:val="single" w:sz="4" w:space="0" w:color="auto"/>
         <w:insideV w:val="single" w:sz="4" w:space="0" w:color="auto"/>
       </w:tblBorders>
+      <w:tblCellMar>
+        <w:top w:w="0" w:type="dxa"/>
+        <w:left w:w="108" w:type="dxa"/>
+        <w:bottom w:w="0" w:type="dxa"/>
+        <w:right w:w="108" w:type="dxa"/>
+      </w:tblCellMar>
     </w:tblPr>
   </w:style>
   <w:style w:type="paragraph" w:styleId="HTMLncedenBiimlendirilmi">
@@ -7194,6 +8339,47 @@
       <w:lang w:val="tr-TR" w:eastAsia="tr-TR"/>
     </w:rPr>
   </w:style>
+  <w:style w:type="paragraph" w:styleId="BalonMetni">
+    <w:name w:val="Balloon Text"/>
+    <w:basedOn w:val="Normal"/>
+    <w:link w:val="BalonMetniChar"/>
+    <w:uiPriority w:val="99"/>
+    <w:semiHidden/>
+    <w:unhideWhenUsed/>
+    <w:rsid w:val="00461141"/>
+    <w:pPr>
+      <w:spacing w:after="0" w:line="240" w:lineRule="auto"/>
+    </w:pPr>
+    <w:rPr>
+      <w:rFonts w:ascii="Tahoma" w:hAnsi="Tahoma" w:cs="Tahoma"/>
+      <w:sz w:val="16"/>
+      <w:szCs w:val="16"/>
+    </w:rPr>
+  </w:style>
+  <w:style w:type="character" w:customStyle="1" w:styleId="BalonMetniChar">
+    <w:name w:val="Balon Metni Char"/>
+    <w:basedOn w:val="VarsaylanParagrafYazTipi"/>
+    <w:link w:val="BalonMetni"/>
+    <w:uiPriority w:val="99"/>
+    <w:semiHidden/>
+    <w:rsid w:val="00461141"/>
+    <w:rPr>
+      <w:rFonts w:ascii="Tahoma" w:hAnsi="Tahoma" w:cs="Tahoma"/>
+      <w:sz w:val="16"/>
+      <w:szCs w:val="16"/>
+    </w:rPr>
+  </w:style>
+  <w:style w:type="paragraph" w:styleId="ListeParagraf">
+    <w:name w:val="List Paragraph"/>
+    <w:basedOn w:val="Normal"/>
+    <w:uiPriority w:val="34"/>
+    <w:qFormat/>
+    <w:rsid w:val="00461141"/>
+    <w:pPr>
+      <w:ind w:left="720"/>
+      <w:contextualSpacing/>
+    </w:pPr>
+  </w:style>
 </w:styles>
 </file>
 
@@ -7240,7 +8426,7 @@
     </a:clrScheme>
     <a:fontScheme name="Office">
       <a:majorFont>
-        <a:latin typeface="Calibri Light" panose="020F0302020204030204"/>
+        <a:latin typeface="Calibri Light"/>
         <a:ea typeface=""/>
         <a:cs typeface=""/>
         <a:font script="Jpan" typeface="游ゴシック Light"/>
@@ -7292,7 +8478,7 @@
         <a:font script="Tfng" typeface="Ebrima"/>
       </a:majorFont>
       <a:minorFont>
-        <a:latin typeface="Calibri" panose="020F0502020204030204"/>
+        <a:latin typeface="Calibri"/>
         <a:ea typeface=""/>
         <a:cs typeface=""/>
         <a:font script="Jpan" typeface="游明朝"/>
@@ -7486,7 +8672,7 @@
   <a:extraClrSchemeLst/>
   <a:extLst>
     <a:ext uri="{05A4C25C-085E-4340-85A3-A5531E510DB2}">
-      <thm15:themeFamily xmlns:thm15="http://schemas.microsoft.com/office/thememl/2012/main" name="Office Theme" id="{62F939B6-93AF-4DB8-9C6B-D6C7DFDC589F}" vid="{4A3C46E8-61CC-4603-A589-7422A47A8E4A}"/>
+      <thm15:themeFamily xmlns:thm15="http://schemas.microsoft.com/office/thememl/2012/main" xmlns="" name="Office Theme" id="{62F939B6-93AF-4DB8-9C6B-D6C7DFDC589F}" vid="{4A3C46E8-61CC-4603-A589-7422A47A8E4A}"/>
     </a:ext>
   </a:extLst>
 </a:theme>

--- a/projectUndone/SDD .docx
+++ b/projectUndone/SDD .docx
@@ -1,10 +1,10 @@
 
 <file path=word/document.xml><?xml version="1.0" encoding="utf-8"?>
-<w:document xmlns:ve="http://schemas.openxmlformats.org/markup-compatibility/2006" xmlns:o="urn:schemas-microsoft-com:office:office" xmlns:r="http://schemas.openxmlformats.org/officeDocument/2006/relationships" xmlns:m="http://schemas.openxmlformats.org/officeDocument/2006/math" xmlns:v="urn:schemas-microsoft-com:vml" xmlns:wp="http://schemas.openxmlformats.org/drawingml/2006/wordprocessingDrawing" xmlns:w10="urn:schemas-microsoft-com:office:word" xmlns:w="http://schemas.openxmlformats.org/wordprocessingml/2006/main" xmlns:wne="http://schemas.microsoft.com/office/word/2006/wordml">
+<w:document xmlns:wpc="http://schemas.microsoft.com/office/word/2010/wordprocessingCanvas" xmlns:cx="http://schemas.microsoft.com/office/drawing/2014/chartex" xmlns:cx1="http://schemas.microsoft.com/office/drawing/2015/9/8/chartex" xmlns:cx2="http://schemas.microsoft.com/office/drawing/2015/10/21/chartex" xmlns:cx3="http://schemas.microsoft.com/office/drawing/2016/5/9/chartex" xmlns:cx4="http://schemas.microsoft.com/office/drawing/2016/5/10/chartex" xmlns:cx5="http://schemas.microsoft.com/office/drawing/2016/5/11/chartex" xmlns:cx6="http://schemas.microsoft.com/office/drawing/2016/5/12/chartex" xmlns:cx7="http://schemas.microsoft.com/office/drawing/2016/5/13/chartex" xmlns:cx8="http://schemas.microsoft.com/office/drawing/2016/5/14/chartex" xmlns:mc="http://schemas.openxmlformats.org/markup-compatibility/2006" xmlns:aink="http://schemas.microsoft.com/office/drawing/2016/ink" xmlns:am3d="http://schemas.microsoft.com/office/drawing/2017/model3d" xmlns:o="urn:schemas-microsoft-com:office:office" xmlns:r="http://schemas.openxmlformats.org/officeDocument/2006/relationships" xmlns:m="http://schemas.openxmlformats.org/officeDocument/2006/math" xmlns:v="urn:schemas-microsoft-com:vml" xmlns:wp14="http://schemas.microsoft.com/office/word/2010/wordprocessingDrawing" xmlns:wp="http://schemas.openxmlformats.org/drawingml/2006/wordprocessingDrawing" xmlns:w10="urn:schemas-microsoft-com:office:word" xmlns:w="http://schemas.openxmlformats.org/wordprocessingml/2006/main" xmlns:w14="http://schemas.microsoft.com/office/word/2010/wordml" xmlns:w15="http://schemas.microsoft.com/office/word/2012/wordml" xmlns:w16cid="http://schemas.microsoft.com/office/word/2016/wordml/cid" xmlns:w16se="http://schemas.microsoft.com/office/word/2015/wordml/symex" xmlns:wpg="http://schemas.microsoft.com/office/word/2010/wordprocessingGroup" xmlns:wpi="http://schemas.microsoft.com/office/word/2010/wordprocessingInk" xmlns:wne="http://schemas.microsoft.com/office/word/2006/wordml" xmlns:wps="http://schemas.microsoft.com/office/word/2010/wordprocessingShape" mc:Ignorable="w14 w15 w16se w16cid wp14">
   <w:body>
     <w:p>
       <w:pPr>
-        <w:pStyle w:val="KonuBal"/>
+        <w:pStyle w:val="Title"/>
       </w:pPr>
       <w:r>
         <w:t xml:space="preserve">SYSTEM DESIGN </w:t>
@@ -20,7 +20,7 @@
     </w:p>
     <w:p>
       <w:pPr>
-        <w:pStyle w:val="Balk1"/>
+        <w:pStyle w:val="Heading1"/>
       </w:pPr>
       <w:bookmarkStart w:id="0" w:name="_Toc433996772"/>
       <w:r>
@@ -109,7 +109,7 @@
     </w:p>
     <w:p>
       <w:pPr>
-        <w:pStyle w:val="Balk2"/>
+        <w:pStyle w:val="Heading2"/>
       </w:pPr>
       <w:bookmarkStart w:id="1" w:name="_Toc433996773"/>
       <w:r>
@@ -153,7 +153,7 @@
     <w:p/>
     <w:p>
       <w:pPr>
-        <w:pStyle w:val="Balk2"/>
+        <w:pStyle w:val="Heading2"/>
       </w:pPr>
       <w:bookmarkStart w:id="2" w:name="_Toc433996774"/>
       <w:r>
@@ -571,7 +571,7 @@
           <w:sz w:val="24"/>
           <w:szCs w:val="24"/>
         </w:rPr>
-        <w:t>System should be reliable which means it should take the stress of the systems and not make any failure</w:t>
+        <w:t xml:space="preserve">System should be reliable which means it should take the stress of the systems and not make any </w:t>
       </w:r>
       <w:proofErr w:type="gramStart"/>
       <w:r>
@@ -580,7 +580,7 @@
           <w:sz w:val="24"/>
           <w:szCs w:val="24"/>
         </w:rPr>
-        <w:t>.(</w:t>
+        <w:t>failure.(</w:t>
       </w:r>
       <w:proofErr w:type="gramEnd"/>
       <w:r>
@@ -642,7 +642,6 @@
         </w:rPr>
         <w:t xml:space="preserve">• </w:t>
       </w:r>
-      <w:proofErr w:type="spellStart"/>
       <w:proofErr w:type="gramStart"/>
       <w:r>
         <w:rPr>
@@ -651,9 +650,18 @@
           <w:szCs w:val="24"/>
           <w:lang w:val="tr-TR"/>
         </w:rPr>
-        <w:t>High</w:t>
-      </w:r>
-      <w:proofErr w:type="spellEnd"/>
+        <w:t>High  Performance</w:t>
+      </w:r>
+      <w:proofErr w:type="gramEnd"/>
+    </w:p>
+    <w:p>
+      <w:pPr>
+        <w:rPr>
+          <w:rFonts w:ascii="Times New Roman" w:hAnsi="Times New Roman" w:cs="Times New Roman"/>
+          <w:sz w:val="24"/>
+          <w:szCs w:val="24"/>
+        </w:rPr>
+      </w:pPr>
       <w:r>
         <w:rPr>
           <w:rFonts w:ascii="Times New Roman" w:hAnsi="Times New Roman" w:cs="Times New Roman"/>
@@ -661,9 +669,18 @@
           <w:szCs w:val="24"/>
           <w:lang w:val="tr-TR"/>
         </w:rPr>
-        <w:t xml:space="preserve">  </w:t>
-      </w:r>
-      <w:proofErr w:type="spellStart"/>
+        <w:t>Client optimized for interactive display-intensive tasks; Server optimized for mobile CPU-intensive operations</w:t>
+      </w:r>
+    </w:p>
+    <w:p>
+      <w:pPr>
+        <w:jc w:val="both"/>
+        <w:rPr>
+          <w:rFonts w:ascii="Times New Roman" w:hAnsi="Times New Roman" w:cs="Times New Roman"/>
+          <w:sz w:val="24"/>
+          <w:szCs w:val="24"/>
+        </w:rPr>
+      </w:pPr>
       <w:r>
         <w:rPr>
           <w:rFonts w:ascii="Times New Roman" w:hAnsi="Times New Roman" w:cs="Times New Roman"/>
@@ -671,20 +688,25 @@
           <w:szCs w:val="24"/>
           <w:lang w:val="tr-TR"/>
         </w:rPr>
-        <w:t>Performance</w:t>
-      </w:r>
-      <w:proofErr w:type="spellEnd"/>
-      <w:proofErr w:type="gramEnd"/>
-    </w:p>
-    <w:p>
-      <w:pPr>
-        <w:rPr>
-          <w:rFonts w:ascii="Times New Roman" w:hAnsi="Times New Roman" w:cs="Times New Roman"/>
-          <w:sz w:val="24"/>
-          <w:szCs w:val="24"/>
-        </w:rPr>
-      </w:pPr>
-      <w:proofErr w:type="spellStart"/>
+        <w:t xml:space="preserve">• </w:t>
+      </w:r>
+      <w:r>
+        <w:rPr>
+          <w:rFonts w:ascii="Times New Roman" w:hAnsi="Times New Roman" w:cs="Times New Roman"/>
+          <w:sz w:val="24"/>
+          <w:szCs w:val="24"/>
+        </w:rPr>
+        <w:t>Flexibility</w:t>
+      </w:r>
+    </w:p>
+    <w:p>
+      <w:pPr>
+        <w:rPr>
+          <w:rFonts w:ascii="Times New Roman" w:hAnsi="Times New Roman" w:cs="Times New Roman"/>
+          <w:sz w:val="24"/>
+          <w:szCs w:val="24"/>
+        </w:rPr>
+      </w:pPr>
       <w:r>
         <w:rPr>
           <w:rFonts w:ascii="Times New Roman" w:hAnsi="Times New Roman" w:cs="Times New Roman"/>
@@ -692,19 +714,15 @@
           <w:szCs w:val="24"/>
           <w:lang w:val="tr-TR"/>
         </w:rPr>
-        <w:t>Client</w:t>
-      </w:r>
-      <w:proofErr w:type="spellEnd"/>
-      <w:r>
-        <w:rPr>
-          <w:rFonts w:ascii="Times New Roman" w:hAnsi="Times New Roman" w:cs="Times New Roman"/>
-          <w:sz w:val="24"/>
-          <w:szCs w:val="24"/>
+        <w:t>User interface of client supports a variety of end devices (From Android</w:t>
+      </w:r>
+      <w:r>
+        <w:rPr>
+          <w:rFonts w:ascii="Times New Roman" w:hAnsi="Times New Roman" w:cs="Times New Roman"/>
           <w:lang w:val="tr-TR"/>
         </w:rPr>
         <w:t xml:space="preserve"> </w:t>
       </w:r>
-      <w:proofErr w:type="spellStart"/>
       <w:r>
         <w:rPr>
           <w:rFonts w:ascii="Times New Roman" w:hAnsi="Times New Roman" w:cs="Times New Roman"/>
@@ -712,482 +730,7 @@
           <w:szCs w:val="24"/>
           <w:lang w:val="tr-TR"/>
         </w:rPr>
-        <w:t>optimized</w:t>
-      </w:r>
-      <w:proofErr w:type="spellEnd"/>
-      <w:r>
-        <w:rPr>
-          <w:rFonts w:ascii="Times New Roman" w:hAnsi="Times New Roman" w:cs="Times New Roman"/>
-          <w:sz w:val="24"/>
-          <w:szCs w:val="24"/>
-          <w:lang w:val="tr-TR"/>
-        </w:rPr>
-        <w:t xml:space="preserve"> </w:t>
-      </w:r>
-      <w:proofErr w:type="spellStart"/>
-      <w:r>
-        <w:rPr>
-          <w:rFonts w:ascii="Times New Roman" w:hAnsi="Times New Roman" w:cs="Times New Roman"/>
-          <w:sz w:val="24"/>
-          <w:szCs w:val="24"/>
-          <w:lang w:val="tr-TR"/>
-        </w:rPr>
-        <w:t>for</w:t>
-      </w:r>
-      <w:proofErr w:type="spellEnd"/>
-      <w:r>
-        <w:rPr>
-          <w:rFonts w:ascii="Times New Roman" w:hAnsi="Times New Roman" w:cs="Times New Roman"/>
-          <w:sz w:val="24"/>
-          <w:szCs w:val="24"/>
-          <w:lang w:val="tr-TR"/>
-        </w:rPr>
-        <w:t xml:space="preserve"> </w:t>
-      </w:r>
-      <w:proofErr w:type="spellStart"/>
-      <w:r>
-        <w:rPr>
-          <w:rFonts w:ascii="Times New Roman" w:hAnsi="Times New Roman" w:cs="Times New Roman"/>
-          <w:sz w:val="24"/>
-          <w:szCs w:val="24"/>
-          <w:lang w:val="tr-TR"/>
-        </w:rPr>
-        <w:t>interactive</w:t>
-      </w:r>
-      <w:proofErr w:type="spellEnd"/>
-      <w:r>
-        <w:rPr>
-          <w:rFonts w:ascii="Times New Roman" w:hAnsi="Times New Roman" w:cs="Times New Roman"/>
-          <w:sz w:val="24"/>
-          <w:szCs w:val="24"/>
-          <w:lang w:val="tr-TR"/>
-        </w:rPr>
-        <w:t xml:space="preserve"> </w:t>
-      </w:r>
-      <w:proofErr w:type="spellStart"/>
-      <w:r>
-        <w:rPr>
-          <w:rFonts w:ascii="Times New Roman" w:hAnsi="Times New Roman" w:cs="Times New Roman"/>
-          <w:sz w:val="24"/>
-          <w:szCs w:val="24"/>
-          <w:lang w:val="tr-TR"/>
-        </w:rPr>
-        <w:t>display</w:t>
-      </w:r>
-      <w:proofErr w:type="spellEnd"/>
-      <w:r>
-        <w:rPr>
-          <w:rFonts w:ascii="Times New Roman" w:hAnsi="Times New Roman" w:cs="Times New Roman"/>
-          <w:sz w:val="24"/>
-          <w:szCs w:val="24"/>
-          <w:lang w:val="tr-TR"/>
-        </w:rPr>
-        <w:t>-</w:t>
-      </w:r>
-      <w:proofErr w:type="spellStart"/>
-      <w:r>
-        <w:rPr>
-          <w:rFonts w:ascii="Times New Roman" w:hAnsi="Times New Roman" w:cs="Times New Roman"/>
-          <w:sz w:val="24"/>
-          <w:szCs w:val="24"/>
-          <w:lang w:val="tr-TR"/>
-        </w:rPr>
-        <w:t>intensive</w:t>
-      </w:r>
-      <w:proofErr w:type="spellEnd"/>
-      <w:r>
-        <w:rPr>
-          <w:rFonts w:ascii="Times New Roman" w:hAnsi="Times New Roman" w:cs="Times New Roman"/>
-          <w:sz w:val="24"/>
-          <w:szCs w:val="24"/>
-          <w:lang w:val="tr-TR"/>
-        </w:rPr>
-        <w:t xml:space="preserve"> </w:t>
-      </w:r>
-      <w:proofErr w:type="spellStart"/>
-      <w:r>
-        <w:rPr>
-          <w:rFonts w:ascii="Times New Roman" w:hAnsi="Times New Roman" w:cs="Times New Roman"/>
-          <w:sz w:val="24"/>
-          <w:szCs w:val="24"/>
-          <w:lang w:val="tr-TR"/>
-        </w:rPr>
-        <w:t>tasks</w:t>
-      </w:r>
-      <w:proofErr w:type="spellEnd"/>
-      <w:r>
-        <w:rPr>
-          <w:rFonts w:ascii="Times New Roman" w:hAnsi="Times New Roman" w:cs="Times New Roman"/>
-          <w:sz w:val="24"/>
-          <w:szCs w:val="24"/>
-          <w:lang w:val="tr-TR"/>
-        </w:rPr>
-        <w:t xml:space="preserve">; Server </w:t>
-      </w:r>
-      <w:proofErr w:type="spellStart"/>
-      <w:r>
-        <w:rPr>
-          <w:rFonts w:ascii="Times New Roman" w:hAnsi="Times New Roman" w:cs="Times New Roman"/>
-          <w:sz w:val="24"/>
-          <w:szCs w:val="24"/>
-          <w:lang w:val="tr-TR"/>
-        </w:rPr>
-        <w:t>optimized</w:t>
-      </w:r>
-      <w:proofErr w:type="spellEnd"/>
-      <w:r>
-        <w:rPr>
-          <w:rFonts w:ascii="Times New Roman" w:hAnsi="Times New Roman" w:cs="Times New Roman"/>
-          <w:sz w:val="24"/>
-          <w:szCs w:val="24"/>
-          <w:lang w:val="tr-TR"/>
-        </w:rPr>
-        <w:t xml:space="preserve"> </w:t>
-      </w:r>
-      <w:proofErr w:type="spellStart"/>
-      <w:r>
-        <w:rPr>
-          <w:rFonts w:ascii="Times New Roman" w:hAnsi="Times New Roman" w:cs="Times New Roman"/>
-          <w:sz w:val="24"/>
-          <w:szCs w:val="24"/>
-          <w:lang w:val="tr-TR"/>
-        </w:rPr>
-        <w:t>for</w:t>
-      </w:r>
-      <w:proofErr w:type="spellEnd"/>
-      <w:r>
-        <w:rPr>
-          <w:rFonts w:ascii="Times New Roman" w:hAnsi="Times New Roman" w:cs="Times New Roman"/>
-          <w:sz w:val="24"/>
-          <w:szCs w:val="24"/>
-          <w:lang w:val="tr-TR"/>
-        </w:rPr>
-        <w:t xml:space="preserve"> mobile CPU-</w:t>
-      </w:r>
-      <w:proofErr w:type="spellStart"/>
-      <w:r>
-        <w:rPr>
-          <w:rFonts w:ascii="Times New Roman" w:hAnsi="Times New Roman" w:cs="Times New Roman"/>
-          <w:sz w:val="24"/>
-          <w:szCs w:val="24"/>
-          <w:lang w:val="tr-TR"/>
-        </w:rPr>
-        <w:t>intensive</w:t>
-      </w:r>
-      <w:proofErr w:type="spellEnd"/>
-      <w:r>
-        <w:rPr>
-          <w:rFonts w:ascii="Times New Roman" w:hAnsi="Times New Roman" w:cs="Times New Roman"/>
-          <w:sz w:val="24"/>
-          <w:szCs w:val="24"/>
-          <w:lang w:val="tr-TR"/>
-        </w:rPr>
-        <w:t xml:space="preserve"> </w:t>
-      </w:r>
-      <w:proofErr w:type="spellStart"/>
-      <w:r>
-        <w:rPr>
-          <w:rFonts w:ascii="Times New Roman" w:hAnsi="Times New Roman" w:cs="Times New Roman"/>
-          <w:sz w:val="24"/>
-          <w:szCs w:val="24"/>
-          <w:lang w:val="tr-TR"/>
-        </w:rPr>
-        <w:t>operations</w:t>
-      </w:r>
-      <w:proofErr w:type="spellEnd"/>
-    </w:p>
-    <w:p>
-      <w:pPr>
-        <w:jc w:val="both"/>
-        <w:rPr>
-          <w:rFonts w:ascii="Times New Roman" w:hAnsi="Times New Roman" w:cs="Times New Roman"/>
-          <w:sz w:val="24"/>
-          <w:szCs w:val="24"/>
-        </w:rPr>
-      </w:pPr>
-      <w:r>
-        <w:rPr>
-          <w:rFonts w:ascii="Times New Roman" w:hAnsi="Times New Roman" w:cs="Times New Roman"/>
-          <w:sz w:val="24"/>
-          <w:szCs w:val="24"/>
-          <w:lang w:val="tr-TR"/>
-        </w:rPr>
-        <w:t xml:space="preserve">• </w:t>
-      </w:r>
-      <w:r>
-        <w:rPr>
-          <w:rFonts w:ascii="Times New Roman" w:hAnsi="Times New Roman" w:cs="Times New Roman"/>
-          <w:sz w:val="24"/>
-          <w:szCs w:val="24"/>
-        </w:rPr>
-        <w:t>Flexibility</w:t>
-      </w:r>
-    </w:p>
-    <w:p>
-      <w:pPr>
-        <w:rPr>
-          <w:rFonts w:ascii="Times New Roman" w:hAnsi="Times New Roman" w:cs="Times New Roman"/>
-          <w:sz w:val="24"/>
-          <w:szCs w:val="24"/>
-        </w:rPr>
-      </w:pPr>
-      <w:proofErr w:type="spellStart"/>
-      <w:r>
-        <w:rPr>
-          <w:rFonts w:ascii="Times New Roman" w:hAnsi="Times New Roman" w:cs="Times New Roman"/>
-          <w:sz w:val="24"/>
-          <w:szCs w:val="24"/>
-          <w:lang w:val="tr-TR"/>
-        </w:rPr>
-        <w:t>User</w:t>
-      </w:r>
-      <w:proofErr w:type="spellEnd"/>
-      <w:r>
-        <w:rPr>
-          <w:rFonts w:ascii="Times New Roman" w:hAnsi="Times New Roman" w:cs="Times New Roman"/>
-          <w:sz w:val="24"/>
-          <w:szCs w:val="24"/>
-          <w:lang w:val="tr-TR"/>
-        </w:rPr>
-        <w:t xml:space="preserve"> </w:t>
-      </w:r>
-      <w:proofErr w:type="spellStart"/>
-      <w:r>
-        <w:rPr>
-          <w:rFonts w:ascii="Times New Roman" w:hAnsi="Times New Roman" w:cs="Times New Roman"/>
-          <w:sz w:val="24"/>
-          <w:szCs w:val="24"/>
-          <w:lang w:val="tr-TR"/>
-        </w:rPr>
-        <w:t>interface</w:t>
-      </w:r>
-      <w:proofErr w:type="spellEnd"/>
-      <w:r>
-        <w:rPr>
-          <w:rFonts w:ascii="Times New Roman" w:hAnsi="Times New Roman" w:cs="Times New Roman"/>
-          <w:sz w:val="24"/>
-          <w:szCs w:val="24"/>
-          <w:lang w:val="tr-TR"/>
-        </w:rPr>
-        <w:t xml:space="preserve"> of </w:t>
-      </w:r>
-      <w:proofErr w:type="spellStart"/>
-      <w:r>
-        <w:rPr>
-          <w:rFonts w:ascii="Times New Roman" w:hAnsi="Times New Roman" w:cs="Times New Roman"/>
-          <w:sz w:val="24"/>
-          <w:szCs w:val="24"/>
-          <w:lang w:val="tr-TR"/>
-        </w:rPr>
-        <w:t>client</w:t>
-      </w:r>
-      <w:proofErr w:type="spellEnd"/>
-      <w:r>
-        <w:rPr>
-          <w:rFonts w:ascii="Times New Roman" w:hAnsi="Times New Roman" w:cs="Times New Roman"/>
-          <w:sz w:val="24"/>
-          <w:szCs w:val="24"/>
-          <w:lang w:val="tr-TR"/>
-        </w:rPr>
-        <w:t xml:space="preserve"> </w:t>
-      </w:r>
-      <w:proofErr w:type="spellStart"/>
-      <w:r>
-        <w:rPr>
-          <w:rFonts w:ascii="Times New Roman" w:hAnsi="Times New Roman" w:cs="Times New Roman"/>
-          <w:sz w:val="24"/>
-          <w:szCs w:val="24"/>
-          <w:lang w:val="tr-TR"/>
-        </w:rPr>
-        <w:t>supports</w:t>
-      </w:r>
-      <w:proofErr w:type="spellEnd"/>
-      <w:r>
-        <w:rPr>
-          <w:rFonts w:ascii="Times New Roman" w:hAnsi="Times New Roman" w:cs="Times New Roman"/>
-          <w:sz w:val="24"/>
-          <w:szCs w:val="24"/>
-          <w:lang w:val="tr-TR"/>
-        </w:rPr>
-        <w:t xml:space="preserve"> a </w:t>
-      </w:r>
-      <w:proofErr w:type="spellStart"/>
-      <w:r>
-        <w:rPr>
-          <w:rFonts w:ascii="Times New Roman" w:hAnsi="Times New Roman" w:cs="Times New Roman"/>
-          <w:sz w:val="24"/>
-          <w:szCs w:val="24"/>
-          <w:lang w:val="tr-TR"/>
-        </w:rPr>
-        <w:t>variety</w:t>
-      </w:r>
-      <w:proofErr w:type="spellEnd"/>
-      <w:r>
-        <w:rPr>
-          <w:rFonts w:ascii="Times New Roman" w:hAnsi="Times New Roman" w:cs="Times New Roman"/>
-          <w:sz w:val="24"/>
-          <w:szCs w:val="24"/>
-          <w:lang w:val="tr-TR"/>
-        </w:rPr>
-        <w:t xml:space="preserve"> of </w:t>
-      </w:r>
-      <w:proofErr w:type="spellStart"/>
-      <w:r>
-        <w:rPr>
-          <w:rFonts w:ascii="Times New Roman" w:hAnsi="Times New Roman" w:cs="Times New Roman"/>
-          <w:sz w:val="24"/>
-          <w:szCs w:val="24"/>
-          <w:lang w:val="tr-TR"/>
-        </w:rPr>
-        <w:t>end</w:t>
-      </w:r>
-      <w:proofErr w:type="spellEnd"/>
-      <w:r>
-        <w:rPr>
-          <w:rFonts w:ascii="Times New Roman" w:hAnsi="Times New Roman" w:cs="Times New Roman"/>
-          <w:sz w:val="24"/>
-          <w:szCs w:val="24"/>
-          <w:lang w:val="tr-TR"/>
-        </w:rPr>
-        <w:t xml:space="preserve"> </w:t>
-      </w:r>
-      <w:proofErr w:type="spellStart"/>
-      <w:r>
-        <w:rPr>
-          <w:rFonts w:ascii="Times New Roman" w:hAnsi="Times New Roman" w:cs="Times New Roman"/>
-          <w:sz w:val="24"/>
-          <w:szCs w:val="24"/>
-          <w:lang w:val="tr-TR"/>
-        </w:rPr>
-        <w:t>devices</w:t>
-      </w:r>
-      <w:proofErr w:type="spellEnd"/>
-      <w:r>
-        <w:rPr>
-          <w:rFonts w:ascii="Times New Roman" w:hAnsi="Times New Roman" w:cs="Times New Roman"/>
-          <w:sz w:val="24"/>
-          <w:szCs w:val="24"/>
-          <w:lang w:val="tr-TR"/>
-        </w:rPr>
-        <w:t xml:space="preserve"> (</w:t>
-      </w:r>
-      <w:proofErr w:type="spellStart"/>
-      <w:r>
-        <w:rPr>
-          <w:rFonts w:ascii="Times New Roman" w:hAnsi="Times New Roman" w:cs="Times New Roman"/>
-          <w:sz w:val="24"/>
-          <w:szCs w:val="24"/>
-          <w:lang w:val="tr-TR"/>
-        </w:rPr>
-        <w:t>From</w:t>
-      </w:r>
-      <w:proofErr w:type="spellEnd"/>
-      <w:r>
-        <w:rPr>
-          <w:rFonts w:ascii="Times New Roman" w:hAnsi="Times New Roman" w:cs="Times New Roman"/>
-          <w:sz w:val="24"/>
-          <w:szCs w:val="24"/>
-          <w:lang w:val="tr-TR"/>
-        </w:rPr>
-        <w:t xml:space="preserve"> </w:t>
-      </w:r>
-      <w:proofErr w:type="spellStart"/>
-      <w:r>
-        <w:rPr>
-          <w:rFonts w:ascii="Times New Roman" w:hAnsi="Times New Roman" w:cs="Times New Roman"/>
-          <w:sz w:val="24"/>
-          <w:szCs w:val="24"/>
-          <w:lang w:val="tr-TR"/>
-        </w:rPr>
-        <w:t>Android</w:t>
-      </w:r>
-      <w:proofErr w:type="spellEnd"/>
-      <w:r>
-        <w:rPr>
-          <w:rFonts w:ascii="Times New Roman" w:hAnsi="Times New Roman" w:cs="Times New Roman"/>
-          <w:lang w:val="tr-TR"/>
-        </w:rPr>
-        <w:t xml:space="preserve"> </w:t>
-      </w:r>
-      <w:proofErr w:type="spellStart"/>
-      <w:r>
-        <w:rPr>
-          <w:rFonts w:ascii="Times New Roman" w:hAnsi="Times New Roman" w:cs="Times New Roman"/>
-          <w:sz w:val="24"/>
-          <w:szCs w:val="24"/>
-          <w:lang w:val="tr-TR"/>
-        </w:rPr>
-        <w:t>KitKat</w:t>
-      </w:r>
-      <w:proofErr w:type="spellEnd"/>
-      <w:r>
-        <w:rPr>
-          <w:rFonts w:ascii="Times New Roman" w:hAnsi="Times New Roman" w:cs="Times New Roman"/>
-          <w:sz w:val="24"/>
-          <w:szCs w:val="24"/>
-          <w:lang w:val="tr-TR"/>
-        </w:rPr>
-        <w:t xml:space="preserve"> </w:t>
-      </w:r>
-      <w:proofErr w:type="spellStart"/>
-      <w:r>
-        <w:rPr>
-          <w:rFonts w:ascii="Times New Roman" w:hAnsi="Times New Roman" w:cs="Times New Roman"/>
-          <w:sz w:val="24"/>
-          <w:szCs w:val="24"/>
-          <w:lang w:val="tr-TR"/>
-        </w:rPr>
-        <w:t>to</w:t>
-      </w:r>
-      <w:proofErr w:type="spellEnd"/>
-      <w:r>
-        <w:rPr>
-          <w:rFonts w:ascii="Times New Roman" w:hAnsi="Times New Roman" w:cs="Times New Roman"/>
-          <w:sz w:val="24"/>
-          <w:szCs w:val="24"/>
-          <w:lang w:val="tr-TR"/>
-        </w:rPr>
-        <w:t xml:space="preserve"> </w:t>
-      </w:r>
-      <w:proofErr w:type="spellStart"/>
-      <w:r>
-        <w:rPr>
-          <w:rFonts w:ascii="Times New Roman" w:hAnsi="Times New Roman" w:cs="Times New Roman"/>
-          <w:sz w:val="24"/>
-          <w:szCs w:val="24"/>
-          <w:lang w:val="tr-TR"/>
-        </w:rPr>
-        <w:t>latest</w:t>
-      </w:r>
-      <w:proofErr w:type="spellEnd"/>
-      <w:r>
-        <w:rPr>
-          <w:rFonts w:ascii="Times New Roman" w:hAnsi="Times New Roman" w:cs="Times New Roman"/>
-          <w:sz w:val="24"/>
-          <w:szCs w:val="24"/>
-          <w:lang w:val="tr-TR"/>
-        </w:rPr>
-        <w:t xml:space="preserve"> </w:t>
-      </w:r>
-      <w:proofErr w:type="spellStart"/>
-      <w:r>
-        <w:rPr>
-          <w:rFonts w:ascii="Times New Roman" w:hAnsi="Times New Roman" w:cs="Times New Roman"/>
-          <w:sz w:val="24"/>
-          <w:szCs w:val="24"/>
-          <w:lang w:val="tr-TR"/>
-        </w:rPr>
-        <w:t>version</w:t>
-      </w:r>
-      <w:proofErr w:type="spellEnd"/>
-      <w:r>
-        <w:rPr>
-          <w:rFonts w:ascii="Times New Roman" w:hAnsi="Times New Roman" w:cs="Times New Roman"/>
-          <w:sz w:val="24"/>
-          <w:szCs w:val="24"/>
-          <w:lang w:val="tr-TR"/>
-        </w:rPr>
-        <w:t>).</w:t>
+        <w:t>KitKat to latest version).</w:t>
       </w:r>
     </w:p>
     <w:p>
@@ -1563,7 +1106,7 @@
           <w:sz w:val="24"/>
           <w:szCs w:val="24"/>
         </w:rPr>
-        <w:t>-The project is mobile-based</w:t>
+        <w:t>-The project is mobile-</w:t>
       </w:r>
       <w:proofErr w:type="gramStart"/>
       <w:r>
@@ -1572,7 +1115,7 @@
           <w:sz w:val="24"/>
           <w:szCs w:val="24"/>
         </w:rPr>
-        <w:t>.(</w:t>
+        <w:t>based.(</w:t>
       </w:r>
       <w:proofErr w:type="gramEnd"/>
       <w:r>
@@ -1586,7 +1129,7 @@
     </w:p>
     <w:p>
       <w:pPr>
-        <w:pStyle w:val="Balk2"/>
+        <w:pStyle w:val="Heading2"/>
         <w:rPr>
           <w:rFonts w:ascii="Times New Roman" w:hAnsi="Times New Roman" w:cs="Times New Roman"/>
         </w:rPr>
@@ -1678,7 +1221,7 @@
     </w:p>
     <w:p>
       <w:pPr>
-        <w:pStyle w:val="Balk2"/>
+        <w:pStyle w:val="Heading2"/>
         <w:rPr>
           <w:rFonts w:ascii="Times New Roman" w:hAnsi="Times New Roman" w:cs="Times New Roman"/>
         </w:rPr>
@@ -1717,6 +1260,14 @@
           <w:szCs w:val="24"/>
         </w:rPr>
       </w:pPr>
+      <w:r>
+        <w:rPr>
+          <w:rFonts w:ascii="Times New Roman" w:hAnsi="Times New Roman" w:cs="Times New Roman"/>
+          <w:sz w:val="24"/>
+          <w:szCs w:val="24"/>
+        </w:rPr>
+        <w:t xml:space="preserve">Kamil </w:t>
+      </w:r>
       <w:proofErr w:type="spellStart"/>
       <w:r>
         <w:rPr>
@@ -1724,7 +1275,7 @@
           <w:sz w:val="24"/>
           <w:szCs w:val="24"/>
         </w:rPr>
-        <w:t>Kamil</w:t>
+        <w:t>Koç</w:t>
       </w:r>
       <w:proofErr w:type="spellEnd"/>
       <w:r>
@@ -1733,7 +1284,7 @@
           <w:sz w:val="24"/>
           <w:szCs w:val="24"/>
         </w:rPr>
-        <w:t xml:space="preserve"> </w:t>
+        <w:t xml:space="preserve"> and Metro </w:t>
       </w:r>
       <w:proofErr w:type="spellStart"/>
       <w:r>
@@ -1742,7 +1293,7 @@
           <w:sz w:val="24"/>
           <w:szCs w:val="24"/>
         </w:rPr>
-        <w:t>Koç</w:t>
+        <w:t>Ulaşım</w:t>
       </w:r>
       <w:proofErr w:type="spellEnd"/>
       <w:r>
@@ -1751,24 +1302,6 @@
           <w:sz w:val="24"/>
           <w:szCs w:val="24"/>
         </w:rPr>
-        <w:t xml:space="preserve"> and Metro </w:t>
-      </w:r>
-      <w:proofErr w:type="spellStart"/>
-      <w:r>
-        <w:rPr>
-          <w:rFonts w:ascii="Times New Roman" w:hAnsi="Times New Roman" w:cs="Times New Roman"/>
-          <w:sz w:val="24"/>
-          <w:szCs w:val="24"/>
-        </w:rPr>
-        <w:t>Ulaşım</w:t>
-      </w:r>
-      <w:proofErr w:type="spellEnd"/>
-      <w:r>
-        <w:rPr>
-          <w:rFonts w:ascii="Times New Roman" w:hAnsi="Times New Roman" w:cs="Times New Roman"/>
-          <w:sz w:val="24"/>
-          <w:szCs w:val="24"/>
-        </w:rPr>
         <w:t xml:space="preserve"> mobile applications are taken as references on this project.</w:t>
       </w:r>
     </w:p>
@@ -1783,7 +1316,7 @@
     </w:p>
     <w:p>
       <w:pPr>
-        <w:pStyle w:val="Balk1"/>
+        <w:pStyle w:val="Heading1"/>
         <w:rPr>
           <w:rFonts w:ascii="Times New Roman" w:hAnsi="Times New Roman" w:cs="Times New Roman"/>
         </w:rPr>
@@ -1838,7 +1371,7 @@
     </w:p>
     <w:p>
       <w:pPr>
-        <w:pStyle w:val="Balk1"/>
+        <w:pStyle w:val="Heading1"/>
         <w:rPr>
           <w:rFonts w:ascii="Times New Roman" w:hAnsi="Times New Roman" w:cs="Times New Roman"/>
         </w:rPr>
@@ -1888,7 +1421,7 @@
     </w:p>
     <w:p>
       <w:pPr>
-        <w:pStyle w:val="Balk2"/>
+        <w:pStyle w:val="Heading2"/>
         <w:rPr>
           <w:rFonts w:ascii="Times New Roman" w:hAnsi="Times New Roman" w:cs="Times New Roman"/>
         </w:rPr>
@@ -2232,811 +1765,437 @@
           <w:sz w:val="24"/>
           <w:szCs w:val="24"/>
         </w:rPr>
-        <w:t>Provides services for user to update trip information. In addition, the subsystem also provides the service ab</w:t>
-      </w:r>
-      <w:bookmarkStart w:id="8" w:name="_GoBack"/>
+        <w:t>Provides services for user to update trip information. In addition, the subsystem also provides the service about of trips information for customer and guest</w:t>
+      </w:r>
+      <w:r>
+        <w:rPr>
+          <w:sz w:val="24"/>
+          <w:szCs w:val="24"/>
+        </w:rPr>
+        <w:t>.</w:t>
+      </w:r>
+    </w:p>
+    <w:p>
+      <w:pPr>
+        <w:pStyle w:val="HTMLPreformatted"/>
+        <w:shd w:val="clear" w:color="auto" w:fill="FFFFFF"/>
+        <w:rPr>
+          <w:rFonts w:ascii="Times New Roman" w:hAnsi="Times New Roman" w:cs="Times New Roman"/>
+          <w:color w:val="212121"/>
+          <w:sz w:val="24"/>
+          <w:szCs w:val="24"/>
+        </w:rPr>
+      </w:pPr>
+      <w:r>
+        <w:rPr>
+          <w:rFonts w:ascii="Times New Roman" w:hAnsi="Times New Roman" w:cs="Times New Roman"/>
+          <w:b/>
+          <w:sz w:val="24"/>
+          <w:szCs w:val="24"/>
+        </w:rPr>
+        <w:t>Manage Account Subsystem :</w:t>
+      </w:r>
+      <w:r>
+        <w:rPr>
+          <w:rFonts w:ascii="Times New Roman" w:hAnsi="Times New Roman" w:cs="Times New Roman"/>
+          <w:color w:val="212121"/>
+          <w:sz w:val="24"/>
+          <w:szCs w:val="24"/>
+        </w:rPr>
+        <w:t xml:space="preserve"> </w:t>
+      </w:r>
+      <w:r>
+        <w:rPr>
+          <w:rFonts w:ascii="Times New Roman" w:hAnsi="Times New Roman" w:cs="Times New Roman"/>
+          <w:color w:val="212121"/>
+          <w:sz w:val="24"/>
+          <w:szCs w:val="24"/>
+        </w:rPr>
+        <w:t>P</w:t>
+      </w:r>
+      <w:r>
+        <w:rPr>
+          <w:rFonts w:ascii="Times New Roman" w:hAnsi="Times New Roman" w:cs="Times New Roman"/>
+          <w:color w:val="212121"/>
+          <w:sz w:val="24"/>
+          <w:szCs w:val="24"/>
+        </w:rPr>
+        <w:t>rovides a service for the user to edit his account. The user can edit or delete the account, but is in admin control.</w:t>
+      </w:r>
+    </w:p>
+    <w:p>
+      <w:pPr>
+        <w:pStyle w:val="HTMLPreformatted"/>
+        <w:shd w:val="clear" w:color="auto" w:fill="FFFFFF"/>
+        <w:rPr>
+          <w:rFonts w:ascii="Times New Roman" w:hAnsi="Times New Roman" w:cs="Times New Roman"/>
+          <w:b/>
+          <w:bCs/>
+          <w:sz w:val="24"/>
+          <w:szCs w:val="24"/>
+        </w:rPr>
+      </w:pPr>
+    </w:p>
+    <w:p>
+      <w:pPr>
+        <w:rPr>
+          <w:rFonts w:ascii="Times New Roman" w:hAnsi="Times New Roman" w:cs="Times New Roman"/>
+          <w:b/>
+          <w:bCs/>
+          <w:sz w:val="24"/>
+          <w:szCs w:val="24"/>
+        </w:rPr>
+      </w:pPr>
+      <w:r>
+        <w:rPr>
+          <w:rFonts w:ascii="Times New Roman" w:hAnsi="Times New Roman" w:cs="Times New Roman"/>
+          <w:b/>
+          <w:bCs/>
+          <w:sz w:val="24"/>
+          <w:szCs w:val="24"/>
+        </w:rPr>
+        <w:t xml:space="preserve">Delete User Account </w:t>
+      </w:r>
+      <w:proofErr w:type="gramStart"/>
+      <w:r>
+        <w:rPr>
+          <w:rFonts w:ascii="Times New Roman" w:hAnsi="Times New Roman" w:cs="Times New Roman"/>
+          <w:b/>
+          <w:bCs/>
+          <w:sz w:val="24"/>
+          <w:szCs w:val="24"/>
+        </w:rPr>
+        <w:t>Subsystem</w:t>
+      </w:r>
+      <w:r>
+        <w:rPr>
+          <w:rFonts w:ascii="Times New Roman" w:hAnsi="Times New Roman" w:cs="Times New Roman"/>
+          <w:sz w:val="24"/>
+          <w:szCs w:val="24"/>
+        </w:rPr>
+        <w:t xml:space="preserve"> :</w:t>
+      </w:r>
+      <w:proofErr w:type="gramEnd"/>
+      <w:r>
+        <w:rPr>
+          <w:rFonts w:ascii="Times New Roman" w:hAnsi="Times New Roman" w:cs="Times New Roman"/>
+          <w:sz w:val="24"/>
+          <w:szCs w:val="24"/>
+        </w:rPr>
+        <w:t xml:space="preserve"> Provides services for user to delete their </w:t>
+      </w:r>
+      <w:proofErr w:type="spellStart"/>
+      <w:r>
+        <w:rPr>
+          <w:rFonts w:ascii="Times New Roman" w:hAnsi="Times New Roman" w:cs="Times New Roman"/>
+          <w:sz w:val="24"/>
+          <w:szCs w:val="24"/>
+        </w:rPr>
+        <w:t>account.Needs</w:t>
+      </w:r>
+      <w:proofErr w:type="spellEnd"/>
+      <w:r>
+        <w:rPr>
+          <w:rFonts w:ascii="Times New Roman" w:hAnsi="Times New Roman" w:cs="Times New Roman"/>
+          <w:sz w:val="24"/>
+          <w:szCs w:val="24"/>
+        </w:rPr>
+        <w:t xml:space="preserve"> confirmation from admin.</w:t>
+      </w:r>
+    </w:p>
+    <w:p>
+      <w:pPr>
+        <w:rPr>
+          <w:rFonts w:ascii="Times New Roman" w:hAnsi="Times New Roman" w:cs="Times New Roman"/>
+          <w:b/>
+          <w:bCs/>
+          <w:sz w:val="24"/>
+          <w:szCs w:val="24"/>
+        </w:rPr>
+      </w:pPr>
+      <w:r>
+        <w:rPr>
+          <w:rFonts w:ascii="Times New Roman" w:hAnsi="Times New Roman" w:cs="Times New Roman"/>
+          <w:b/>
+          <w:bCs/>
+          <w:sz w:val="24"/>
+          <w:szCs w:val="24"/>
+        </w:rPr>
+        <w:t xml:space="preserve">Data Access </w:t>
+      </w:r>
+      <w:proofErr w:type="gramStart"/>
+      <w:r>
+        <w:rPr>
+          <w:rFonts w:ascii="Times New Roman" w:hAnsi="Times New Roman" w:cs="Times New Roman"/>
+          <w:b/>
+          <w:bCs/>
+          <w:sz w:val="24"/>
+          <w:szCs w:val="24"/>
+        </w:rPr>
+        <w:t>Subsystem :</w:t>
+      </w:r>
+      <w:proofErr w:type="gramEnd"/>
+      <w:r>
+        <w:rPr>
+          <w:rFonts w:ascii="Times New Roman" w:hAnsi="Times New Roman" w:cs="Times New Roman"/>
+          <w:sz w:val="24"/>
+          <w:szCs w:val="24"/>
+        </w:rPr>
+        <w:t xml:space="preserve"> Provides services for getting and pushing data from Database.</w:t>
+      </w:r>
+    </w:p>
+    <w:p>
+      <w:pPr>
+        <w:rPr>
+          <w:rFonts w:ascii="Times New Roman" w:hAnsi="Times New Roman" w:cs="Times New Roman"/>
+          <w:sz w:val="24"/>
+          <w:szCs w:val="24"/>
+        </w:rPr>
+      </w:pPr>
+      <w:r>
+        <w:rPr>
+          <w:rFonts w:ascii="Times New Roman" w:hAnsi="Times New Roman" w:cs="Times New Roman"/>
+          <w:b/>
+          <w:sz w:val="24"/>
+          <w:szCs w:val="24"/>
+        </w:rPr>
+        <w:t xml:space="preserve">Buy Ticket Subsystem: </w:t>
+      </w:r>
+      <w:r>
+        <w:rPr>
+          <w:rFonts w:ascii="Times New Roman" w:hAnsi="Times New Roman" w:cs="Times New Roman"/>
+          <w:sz w:val="24"/>
+          <w:szCs w:val="24"/>
+        </w:rPr>
+        <w:t>Provides services for customers to buy ticket on system.</w:t>
+      </w:r>
+    </w:p>
+    <w:p>
+      <w:pPr>
+        <w:rPr>
+          <w:rFonts w:ascii="Times New Roman" w:hAnsi="Times New Roman" w:cs="Times New Roman"/>
+          <w:sz w:val="24"/>
+          <w:szCs w:val="24"/>
+        </w:rPr>
+      </w:pPr>
+      <w:r>
+        <w:rPr>
+          <w:rFonts w:ascii="Times New Roman" w:hAnsi="Times New Roman" w:cs="Times New Roman"/>
+          <w:b/>
+          <w:sz w:val="24"/>
+          <w:szCs w:val="24"/>
+        </w:rPr>
+        <w:t>Edit Bus Schedule Subsystem:</w:t>
+      </w:r>
+      <w:r>
+        <w:rPr>
+          <w:rFonts w:ascii="Times New Roman" w:hAnsi="Times New Roman" w:cs="Times New Roman"/>
+          <w:sz w:val="24"/>
+          <w:szCs w:val="24"/>
+        </w:rPr>
+        <w:t xml:space="preserve"> </w:t>
+      </w:r>
+      <w:proofErr w:type="gramStart"/>
+      <w:r>
+        <w:rPr>
+          <w:rFonts w:ascii="Times New Roman" w:hAnsi="Times New Roman" w:cs="Times New Roman"/>
+          <w:sz w:val="24"/>
+          <w:szCs w:val="24"/>
+        </w:rPr>
+        <w:t>Provides  services</w:t>
+      </w:r>
+      <w:proofErr w:type="gramEnd"/>
+      <w:r>
+        <w:rPr>
+          <w:rFonts w:ascii="Times New Roman" w:hAnsi="Times New Roman" w:cs="Times New Roman"/>
+          <w:sz w:val="24"/>
+          <w:szCs w:val="24"/>
+        </w:rPr>
+        <w:t xml:space="preserve"> for admin and manager to update, add or delete trips on system.</w:t>
+      </w:r>
+    </w:p>
+    <w:p>
+      <w:pPr>
+        <w:rPr>
+          <w:rFonts w:ascii="Times New Roman" w:hAnsi="Times New Roman" w:cs="Times New Roman"/>
+          <w:sz w:val="24"/>
+          <w:szCs w:val="24"/>
+        </w:rPr>
+      </w:pPr>
+      <w:r>
+        <w:rPr>
+          <w:rFonts w:ascii="Times New Roman" w:hAnsi="Times New Roman" w:cs="Times New Roman"/>
+          <w:b/>
+          <w:sz w:val="24"/>
+          <w:szCs w:val="24"/>
+        </w:rPr>
+        <w:t>Manage Booking Subsystem:</w:t>
+      </w:r>
+      <w:r>
+        <w:rPr>
+          <w:rFonts w:ascii="Times New Roman" w:hAnsi="Times New Roman" w:cs="Times New Roman"/>
+          <w:sz w:val="24"/>
+          <w:szCs w:val="24"/>
+        </w:rPr>
+        <w:t xml:space="preserve"> Provides services for admin and manager to edit and delete bookings on system.</w:t>
+      </w:r>
+    </w:p>
+    <w:p>
+      <w:pPr>
+        <w:rPr>
+          <w:rFonts w:ascii="Times New Roman" w:hAnsi="Times New Roman" w:cs="Times New Roman"/>
+          <w:sz w:val="24"/>
+          <w:szCs w:val="24"/>
+        </w:rPr>
+      </w:pPr>
+      <w:r>
+        <w:rPr>
+          <w:rFonts w:ascii="Times New Roman" w:hAnsi="Times New Roman" w:cs="Times New Roman"/>
+          <w:b/>
+          <w:sz w:val="24"/>
+          <w:szCs w:val="24"/>
+        </w:rPr>
+        <w:t xml:space="preserve">Login: </w:t>
+      </w:r>
+      <w:r>
+        <w:rPr>
+          <w:rFonts w:ascii="Times New Roman" w:hAnsi="Times New Roman" w:cs="Times New Roman"/>
+          <w:sz w:val="24"/>
+          <w:szCs w:val="24"/>
+        </w:rPr>
+        <w:t>Provides for any user enter the application with their own account.</w:t>
+      </w:r>
+    </w:p>
+    <w:p>
+      <w:pPr>
+        <w:rPr>
+          <w:rFonts w:ascii="Times New Roman" w:hAnsi="Times New Roman" w:cs="Times New Roman"/>
+          <w:sz w:val="24"/>
+          <w:szCs w:val="24"/>
+        </w:rPr>
+      </w:pPr>
+      <w:r>
+        <w:rPr>
+          <w:rFonts w:ascii="Times New Roman" w:hAnsi="Times New Roman" w:cs="Times New Roman"/>
+          <w:sz w:val="24"/>
+          <w:szCs w:val="24"/>
+        </w:rPr>
+        <w:t xml:space="preserve">Login needs e-mail and password. </w:t>
+      </w:r>
+    </w:p>
+    <w:p>
+      <w:pPr>
+        <w:rPr>
+          <w:rFonts w:ascii="Times New Roman" w:hAnsi="Times New Roman" w:cs="Times New Roman"/>
+          <w:sz w:val="24"/>
+          <w:szCs w:val="24"/>
+        </w:rPr>
+      </w:pPr>
+      <w:r>
+        <w:rPr>
+          <w:rFonts w:ascii="Times New Roman" w:hAnsi="Times New Roman" w:cs="Times New Roman"/>
+          <w:b/>
+          <w:sz w:val="24"/>
+          <w:szCs w:val="24"/>
+        </w:rPr>
+        <w:t xml:space="preserve">Payment: </w:t>
+      </w:r>
+      <w:r>
+        <w:rPr>
+          <w:rFonts w:ascii="Times New Roman" w:hAnsi="Times New Roman" w:cs="Times New Roman"/>
+          <w:sz w:val="24"/>
+          <w:szCs w:val="24"/>
+        </w:rPr>
+        <w:t>Provides system for payment successful or not so system</w:t>
+      </w:r>
+    </w:p>
+    <w:p>
+      <w:pPr>
+        <w:rPr>
+          <w:rFonts w:ascii="Times New Roman" w:hAnsi="Times New Roman" w:cs="Times New Roman"/>
+          <w:sz w:val="24"/>
+          <w:szCs w:val="24"/>
+        </w:rPr>
+      </w:pPr>
+      <w:r>
+        <w:rPr>
+          <w:rFonts w:ascii="Times New Roman" w:hAnsi="Times New Roman" w:cs="Times New Roman"/>
+          <w:sz w:val="24"/>
+          <w:szCs w:val="24"/>
+        </w:rPr>
+        <w:t xml:space="preserve">can create ticket for customer or guest. </w:t>
+      </w:r>
+    </w:p>
+    <w:p>
+      <w:pPr>
+        <w:rPr>
+          <w:rFonts w:ascii="Times New Roman" w:hAnsi="Times New Roman" w:cs="Times New Roman"/>
+          <w:sz w:val="24"/>
+          <w:szCs w:val="24"/>
+        </w:rPr>
+      </w:pPr>
+      <w:r>
+        <w:rPr>
+          <w:rFonts w:ascii="Times New Roman" w:hAnsi="Times New Roman" w:cs="Times New Roman"/>
+          <w:b/>
+          <w:sz w:val="24"/>
+          <w:szCs w:val="24"/>
+        </w:rPr>
+        <w:t>Update user info:</w:t>
+      </w:r>
+      <w:r>
+        <w:rPr>
+          <w:rFonts w:ascii="Times New Roman" w:hAnsi="Times New Roman" w:cs="Times New Roman"/>
+          <w:sz w:val="24"/>
+          <w:szCs w:val="24"/>
+        </w:rPr>
+        <w:t xml:space="preserve"> Provides services for admin to change user profile</w:t>
+      </w:r>
+    </w:p>
+    <w:p>
+      <w:pPr>
+        <w:rPr>
+          <w:rFonts w:ascii="Times New Roman" w:hAnsi="Times New Roman" w:cs="Times New Roman"/>
+          <w:sz w:val="24"/>
+          <w:szCs w:val="24"/>
+        </w:rPr>
+      </w:pPr>
+      <w:r>
+        <w:rPr>
+          <w:rFonts w:ascii="Times New Roman" w:hAnsi="Times New Roman" w:cs="Times New Roman"/>
+          <w:sz w:val="24"/>
+          <w:szCs w:val="24"/>
+        </w:rPr>
+        <w:t>from admin account.</w:t>
+      </w:r>
+    </w:p>
+    <w:p>
+      <w:pPr>
+        <w:rPr>
+          <w:rFonts w:ascii="Times New Roman" w:hAnsi="Times New Roman" w:cs="Times New Roman"/>
+          <w:sz w:val="24"/>
+          <w:szCs w:val="24"/>
+        </w:rPr>
+      </w:pPr>
+    </w:p>
+    <w:p>
+      <w:pPr>
+        <w:rPr>
+          <w:rFonts w:ascii="Times New Roman" w:hAnsi="Times New Roman" w:cs="Times New Roman"/>
+          <w:sz w:val="24"/>
+          <w:szCs w:val="24"/>
+        </w:rPr>
+      </w:pPr>
+    </w:p>
+    <w:p>
+      <w:pPr>
+        <w:pStyle w:val="Heading2"/>
+      </w:pPr>
+      <w:bookmarkStart w:id="8" w:name="_Toc433996780"/>
+      <w:r>
+        <w:t>System Decomposition</w:t>
+      </w:r>
       <w:bookmarkEnd w:id="8"/>
-      <w:r>
-        <w:rPr>
-          <w:rFonts w:ascii="Times New Roman" w:hAnsi="Times New Roman" w:cs="Times New Roman"/>
-          <w:sz w:val="24"/>
-          <w:szCs w:val="24"/>
-        </w:rPr>
-        <w:t>out of trips information for customer and guest</w:t>
-      </w:r>
-      <w:r>
-        <w:rPr>
-          <w:sz w:val="24"/>
-          <w:szCs w:val="24"/>
-        </w:rPr>
-        <w:t>.</w:t>
-      </w:r>
-    </w:p>
-    <w:p>
-      <w:pPr>
-        <w:pStyle w:val="HTMLncedenBiimlendirilmi"/>
-        <w:shd w:val="clear" w:color="auto" w:fill="FFFFFF"/>
-        <w:rPr>
-          <w:rFonts w:ascii="Times New Roman" w:hAnsi="Times New Roman" w:cs="Times New Roman"/>
-          <w:color w:val="212121"/>
-          <w:sz w:val="24"/>
-          <w:szCs w:val="24"/>
-        </w:rPr>
-      </w:pPr>
-      <w:proofErr w:type="spellStart"/>
-      <w:r>
-        <w:rPr>
-          <w:rFonts w:ascii="Times New Roman" w:hAnsi="Times New Roman" w:cs="Times New Roman"/>
-          <w:b/>
-          <w:sz w:val="24"/>
-          <w:szCs w:val="24"/>
-        </w:rPr>
-        <w:t>Manage</w:t>
-      </w:r>
-      <w:proofErr w:type="spellEnd"/>
-      <w:r>
-        <w:rPr>
-          <w:rFonts w:ascii="Times New Roman" w:hAnsi="Times New Roman" w:cs="Times New Roman"/>
-          <w:b/>
-          <w:sz w:val="24"/>
-          <w:szCs w:val="24"/>
-        </w:rPr>
-        <w:t xml:space="preserve"> </w:t>
-      </w:r>
-      <w:proofErr w:type="spellStart"/>
-      <w:r>
-        <w:rPr>
-          <w:rFonts w:ascii="Times New Roman" w:hAnsi="Times New Roman" w:cs="Times New Roman"/>
-          <w:b/>
-          <w:sz w:val="24"/>
-          <w:szCs w:val="24"/>
-        </w:rPr>
-        <w:t>Account</w:t>
-      </w:r>
-      <w:proofErr w:type="spellEnd"/>
-      <w:r>
-        <w:rPr>
-          <w:rFonts w:ascii="Times New Roman" w:hAnsi="Times New Roman" w:cs="Times New Roman"/>
-          <w:b/>
-          <w:sz w:val="24"/>
-          <w:szCs w:val="24"/>
-        </w:rPr>
-        <w:t xml:space="preserve"> </w:t>
-      </w:r>
-      <w:proofErr w:type="spellStart"/>
-      <w:proofErr w:type="gramStart"/>
-      <w:r>
-        <w:rPr>
-          <w:rFonts w:ascii="Times New Roman" w:hAnsi="Times New Roman" w:cs="Times New Roman"/>
-          <w:b/>
-          <w:sz w:val="24"/>
-          <w:szCs w:val="24"/>
-        </w:rPr>
-        <w:t>Subsystem</w:t>
-      </w:r>
-      <w:proofErr w:type="spellEnd"/>
-      <w:r>
-        <w:rPr>
-          <w:rFonts w:ascii="Times New Roman" w:hAnsi="Times New Roman" w:cs="Times New Roman"/>
-          <w:b/>
-          <w:sz w:val="24"/>
-          <w:szCs w:val="24"/>
-        </w:rPr>
-        <w:t xml:space="preserve"> :</w:t>
-      </w:r>
-      <w:r>
-        <w:rPr>
-          <w:rFonts w:ascii="Times New Roman" w:hAnsi="Times New Roman" w:cs="Times New Roman"/>
-          <w:color w:val="212121"/>
-          <w:sz w:val="24"/>
-          <w:szCs w:val="24"/>
-        </w:rPr>
-        <w:t xml:space="preserve"> </w:t>
-      </w:r>
-      <w:proofErr w:type="spellStart"/>
-      <w:r>
-        <w:rPr>
-          <w:rFonts w:ascii="Times New Roman" w:hAnsi="Times New Roman" w:cs="Times New Roman"/>
-          <w:color w:val="212121"/>
-          <w:sz w:val="24"/>
-          <w:szCs w:val="24"/>
-        </w:rPr>
-        <w:t>P</w:t>
-      </w:r>
-      <w:r>
-        <w:rPr>
-          <w:rFonts w:ascii="Times New Roman" w:hAnsi="Times New Roman" w:cs="Times New Roman"/>
-          <w:color w:val="212121"/>
-          <w:sz w:val="24"/>
-          <w:szCs w:val="24"/>
-        </w:rPr>
-        <w:t>rovides</w:t>
-      </w:r>
-      <w:proofErr w:type="spellEnd"/>
-      <w:proofErr w:type="gramEnd"/>
-      <w:r>
-        <w:rPr>
-          <w:rFonts w:ascii="Times New Roman" w:hAnsi="Times New Roman" w:cs="Times New Roman"/>
-          <w:color w:val="212121"/>
-          <w:sz w:val="24"/>
-          <w:szCs w:val="24"/>
-        </w:rPr>
-        <w:t xml:space="preserve"> a service </w:t>
-      </w:r>
-      <w:proofErr w:type="spellStart"/>
-      <w:r>
-        <w:rPr>
-          <w:rFonts w:ascii="Times New Roman" w:hAnsi="Times New Roman" w:cs="Times New Roman"/>
-          <w:color w:val="212121"/>
-          <w:sz w:val="24"/>
-          <w:szCs w:val="24"/>
-        </w:rPr>
-        <w:t>for</w:t>
-      </w:r>
-      <w:proofErr w:type="spellEnd"/>
-      <w:r>
-        <w:rPr>
-          <w:rFonts w:ascii="Times New Roman" w:hAnsi="Times New Roman" w:cs="Times New Roman"/>
-          <w:color w:val="212121"/>
-          <w:sz w:val="24"/>
-          <w:szCs w:val="24"/>
-        </w:rPr>
-        <w:t xml:space="preserve"> </w:t>
-      </w:r>
-      <w:proofErr w:type="spellStart"/>
-      <w:r>
-        <w:rPr>
-          <w:rFonts w:ascii="Times New Roman" w:hAnsi="Times New Roman" w:cs="Times New Roman"/>
-          <w:color w:val="212121"/>
-          <w:sz w:val="24"/>
-          <w:szCs w:val="24"/>
-        </w:rPr>
-        <w:t>the</w:t>
-      </w:r>
-      <w:proofErr w:type="spellEnd"/>
-      <w:r>
-        <w:rPr>
-          <w:rFonts w:ascii="Times New Roman" w:hAnsi="Times New Roman" w:cs="Times New Roman"/>
-          <w:color w:val="212121"/>
-          <w:sz w:val="24"/>
-          <w:szCs w:val="24"/>
-        </w:rPr>
-        <w:t xml:space="preserve"> </w:t>
-      </w:r>
-      <w:proofErr w:type="spellStart"/>
-      <w:r>
-        <w:rPr>
-          <w:rFonts w:ascii="Times New Roman" w:hAnsi="Times New Roman" w:cs="Times New Roman"/>
-          <w:color w:val="212121"/>
-          <w:sz w:val="24"/>
-          <w:szCs w:val="24"/>
-        </w:rPr>
-        <w:t>user</w:t>
-      </w:r>
-      <w:proofErr w:type="spellEnd"/>
-      <w:r>
-        <w:rPr>
-          <w:rFonts w:ascii="Times New Roman" w:hAnsi="Times New Roman" w:cs="Times New Roman"/>
-          <w:color w:val="212121"/>
-          <w:sz w:val="24"/>
-          <w:szCs w:val="24"/>
-        </w:rPr>
-        <w:t xml:space="preserve"> </w:t>
-      </w:r>
-      <w:proofErr w:type="spellStart"/>
-      <w:r>
-        <w:rPr>
-          <w:rFonts w:ascii="Times New Roman" w:hAnsi="Times New Roman" w:cs="Times New Roman"/>
-          <w:color w:val="212121"/>
-          <w:sz w:val="24"/>
-          <w:szCs w:val="24"/>
-        </w:rPr>
-        <w:t>to</w:t>
-      </w:r>
-      <w:proofErr w:type="spellEnd"/>
-      <w:r>
-        <w:rPr>
-          <w:rFonts w:ascii="Times New Roman" w:hAnsi="Times New Roman" w:cs="Times New Roman"/>
-          <w:color w:val="212121"/>
-          <w:sz w:val="24"/>
-          <w:szCs w:val="24"/>
-        </w:rPr>
-        <w:t xml:space="preserve"> </w:t>
-      </w:r>
-      <w:proofErr w:type="spellStart"/>
-      <w:r>
-        <w:rPr>
-          <w:rFonts w:ascii="Times New Roman" w:hAnsi="Times New Roman" w:cs="Times New Roman"/>
-          <w:color w:val="212121"/>
-          <w:sz w:val="24"/>
-          <w:szCs w:val="24"/>
-        </w:rPr>
-        <w:t>edit</w:t>
-      </w:r>
-      <w:proofErr w:type="spellEnd"/>
-      <w:r>
-        <w:rPr>
-          <w:rFonts w:ascii="Times New Roman" w:hAnsi="Times New Roman" w:cs="Times New Roman"/>
-          <w:color w:val="212121"/>
-          <w:sz w:val="24"/>
-          <w:szCs w:val="24"/>
-        </w:rPr>
-        <w:t xml:space="preserve"> his </w:t>
-      </w:r>
-      <w:proofErr w:type="spellStart"/>
-      <w:r>
-        <w:rPr>
-          <w:rFonts w:ascii="Times New Roman" w:hAnsi="Times New Roman" w:cs="Times New Roman"/>
-          <w:color w:val="212121"/>
-          <w:sz w:val="24"/>
-          <w:szCs w:val="24"/>
-        </w:rPr>
-        <w:t>account</w:t>
-      </w:r>
-      <w:proofErr w:type="spellEnd"/>
-      <w:r>
-        <w:rPr>
-          <w:rFonts w:ascii="Times New Roman" w:hAnsi="Times New Roman" w:cs="Times New Roman"/>
-          <w:color w:val="212121"/>
-          <w:sz w:val="24"/>
-          <w:szCs w:val="24"/>
-        </w:rPr>
-        <w:t xml:space="preserve">. </w:t>
-      </w:r>
-      <w:proofErr w:type="spellStart"/>
-      <w:r>
-        <w:rPr>
-          <w:rFonts w:ascii="Times New Roman" w:hAnsi="Times New Roman" w:cs="Times New Roman"/>
-          <w:color w:val="212121"/>
-          <w:sz w:val="24"/>
-          <w:szCs w:val="24"/>
-        </w:rPr>
-        <w:t>The</w:t>
-      </w:r>
-      <w:proofErr w:type="spellEnd"/>
-      <w:r>
-        <w:rPr>
-          <w:rFonts w:ascii="Times New Roman" w:hAnsi="Times New Roman" w:cs="Times New Roman"/>
-          <w:color w:val="212121"/>
-          <w:sz w:val="24"/>
-          <w:szCs w:val="24"/>
-        </w:rPr>
-        <w:t xml:space="preserve"> </w:t>
-      </w:r>
-      <w:proofErr w:type="spellStart"/>
-      <w:r>
-        <w:rPr>
-          <w:rFonts w:ascii="Times New Roman" w:hAnsi="Times New Roman" w:cs="Times New Roman"/>
-          <w:color w:val="212121"/>
-          <w:sz w:val="24"/>
-          <w:szCs w:val="24"/>
-        </w:rPr>
-        <w:t>user</w:t>
-      </w:r>
-      <w:proofErr w:type="spellEnd"/>
-      <w:r>
-        <w:rPr>
-          <w:rFonts w:ascii="Times New Roman" w:hAnsi="Times New Roman" w:cs="Times New Roman"/>
-          <w:color w:val="212121"/>
-          <w:sz w:val="24"/>
-          <w:szCs w:val="24"/>
-        </w:rPr>
-        <w:t xml:space="preserve"> can </w:t>
-      </w:r>
-      <w:proofErr w:type="spellStart"/>
-      <w:r>
-        <w:rPr>
-          <w:rFonts w:ascii="Times New Roman" w:hAnsi="Times New Roman" w:cs="Times New Roman"/>
-          <w:color w:val="212121"/>
-          <w:sz w:val="24"/>
-          <w:szCs w:val="24"/>
-        </w:rPr>
-        <w:t>edit</w:t>
-      </w:r>
-      <w:proofErr w:type="spellEnd"/>
-      <w:r>
-        <w:rPr>
-          <w:rFonts w:ascii="Times New Roman" w:hAnsi="Times New Roman" w:cs="Times New Roman"/>
-          <w:color w:val="212121"/>
-          <w:sz w:val="24"/>
-          <w:szCs w:val="24"/>
-        </w:rPr>
-        <w:t xml:space="preserve"> </w:t>
-      </w:r>
-      <w:proofErr w:type="spellStart"/>
-      <w:r>
-        <w:rPr>
-          <w:rFonts w:ascii="Times New Roman" w:hAnsi="Times New Roman" w:cs="Times New Roman"/>
-          <w:color w:val="212121"/>
-          <w:sz w:val="24"/>
-          <w:szCs w:val="24"/>
-        </w:rPr>
-        <w:t>or</w:t>
-      </w:r>
-      <w:proofErr w:type="spellEnd"/>
-      <w:r>
-        <w:rPr>
-          <w:rFonts w:ascii="Times New Roman" w:hAnsi="Times New Roman" w:cs="Times New Roman"/>
-          <w:color w:val="212121"/>
-          <w:sz w:val="24"/>
-          <w:szCs w:val="24"/>
-        </w:rPr>
-        <w:t xml:space="preserve"> </w:t>
-      </w:r>
-      <w:proofErr w:type="spellStart"/>
-      <w:r>
-        <w:rPr>
-          <w:rFonts w:ascii="Times New Roman" w:hAnsi="Times New Roman" w:cs="Times New Roman"/>
-          <w:color w:val="212121"/>
-          <w:sz w:val="24"/>
-          <w:szCs w:val="24"/>
-        </w:rPr>
-        <w:t>delete</w:t>
-      </w:r>
-      <w:proofErr w:type="spellEnd"/>
-      <w:r>
-        <w:rPr>
-          <w:rFonts w:ascii="Times New Roman" w:hAnsi="Times New Roman" w:cs="Times New Roman"/>
-          <w:color w:val="212121"/>
-          <w:sz w:val="24"/>
-          <w:szCs w:val="24"/>
-        </w:rPr>
-        <w:t xml:space="preserve"> </w:t>
-      </w:r>
-      <w:proofErr w:type="spellStart"/>
-      <w:r>
-        <w:rPr>
-          <w:rFonts w:ascii="Times New Roman" w:hAnsi="Times New Roman" w:cs="Times New Roman"/>
-          <w:color w:val="212121"/>
-          <w:sz w:val="24"/>
-          <w:szCs w:val="24"/>
-        </w:rPr>
-        <w:t>the</w:t>
-      </w:r>
-      <w:proofErr w:type="spellEnd"/>
-      <w:r>
-        <w:rPr>
-          <w:rFonts w:ascii="Times New Roman" w:hAnsi="Times New Roman" w:cs="Times New Roman"/>
-          <w:color w:val="212121"/>
-          <w:sz w:val="24"/>
-          <w:szCs w:val="24"/>
-        </w:rPr>
-        <w:t xml:space="preserve"> </w:t>
-      </w:r>
-      <w:proofErr w:type="spellStart"/>
-      <w:r>
-        <w:rPr>
-          <w:rFonts w:ascii="Times New Roman" w:hAnsi="Times New Roman" w:cs="Times New Roman"/>
-          <w:color w:val="212121"/>
-          <w:sz w:val="24"/>
-          <w:szCs w:val="24"/>
-        </w:rPr>
-        <w:t>account</w:t>
-      </w:r>
-      <w:proofErr w:type="spellEnd"/>
-      <w:r>
-        <w:rPr>
-          <w:rFonts w:ascii="Times New Roman" w:hAnsi="Times New Roman" w:cs="Times New Roman"/>
-          <w:color w:val="212121"/>
-          <w:sz w:val="24"/>
-          <w:szCs w:val="24"/>
-        </w:rPr>
-        <w:t xml:space="preserve">, but is in </w:t>
-      </w:r>
-      <w:proofErr w:type="spellStart"/>
-      <w:r>
-        <w:rPr>
-          <w:rFonts w:ascii="Times New Roman" w:hAnsi="Times New Roman" w:cs="Times New Roman"/>
-          <w:color w:val="212121"/>
-          <w:sz w:val="24"/>
-          <w:szCs w:val="24"/>
-        </w:rPr>
-        <w:t>admin</w:t>
-      </w:r>
-      <w:proofErr w:type="spellEnd"/>
-      <w:r>
-        <w:rPr>
-          <w:rFonts w:ascii="Times New Roman" w:hAnsi="Times New Roman" w:cs="Times New Roman"/>
-          <w:color w:val="212121"/>
-          <w:sz w:val="24"/>
-          <w:szCs w:val="24"/>
-        </w:rPr>
-        <w:t xml:space="preserve"> </w:t>
-      </w:r>
-      <w:proofErr w:type="spellStart"/>
-      <w:r>
-        <w:rPr>
-          <w:rFonts w:ascii="Times New Roman" w:hAnsi="Times New Roman" w:cs="Times New Roman"/>
-          <w:color w:val="212121"/>
-          <w:sz w:val="24"/>
-          <w:szCs w:val="24"/>
-        </w:rPr>
-        <w:t>control</w:t>
-      </w:r>
-      <w:proofErr w:type="spellEnd"/>
-      <w:r>
-        <w:rPr>
-          <w:rFonts w:ascii="Times New Roman" w:hAnsi="Times New Roman" w:cs="Times New Roman"/>
-          <w:color w:val="212121"/>
-          <w:sz w:val="24"/>
-          <w:szCs w:val="24"/>
-        </w:rPr>
-        <w:t>.</w:t>
-      </w:r>
-    </w:p>
-    <w:p>
-      <w:pPr>
-        <w:pStyle w:val="HTMLncedenBiimlendirilmi"/>
-        <w:shd w:val="clear" w:color="auto" w:fill="FFFFFF"/>
-        <w:rPr>
-          <w:rFonts w:ascii="Times New Roman" w:hAnsi="Times New Roman" w:cs="Times New Roman"/>
-          <w:b/>
-          <w:bCs/>
-          <w:sz w:val="24"/>
-          <w:szCs w:val="24"/>
-        </w:rPr>
-      </w:pPr>
-    </w:p>
-    <w:p>
-      <w:pPr>
-        <w:rPr>
-          <w:rFonts w:ascii="Times New Roman" w:hAnsi="Times New Roman" w:cs="Times New Roman"/>
-          <w:b/>
-          <w:bCs/>
-          <w:sz w:val="24"/>
-          <w:szCs w:val="24"/>
-        </w:rPr>
-      </w:pPr>
-      <w:r>
-        <w:rPr>
-          <w:rFonts w:ascii="Times New Roman" w:hAnsi="Times New Roman" w:cs="Times New Roman"/>
-          <w:b/>
-          <w:bCs/>
-          <w:sz w:val="24"/>
-          <w:szCs w:val="24"/>
-        </w:rPr>
-        <w:t xml:space="preserve">Delete User Account </w:t>
-      </w:r>
-      <w:proofErr w:type="gramStart"/>
-      <w:r>
-        <w:rPr>
-          <w:rFonts w:ascii="Times New Roman" w:hAnsi="Times New Roman" w:cs="Times New Roman"/>
-          <w:b/>
-          <w:bCs/>
-          <w:sz w:val="24"/>
-          <w:szCs w:val="24"/>
-        </w:rPr>
-        <w:t>Subsystem</w:t>
-      </w:r>
-      <w:r>
-        <w:rPr>
-          <w:rFonts w:ascii="Times New Roman" w:hAnsi="Times New Roman" w:cs="Times New Roman"/>
-          <w:sz w:val="24"/>
-          <w:szCs w:val="24"/>
-        </w:rPr>
-        <w:t xml:space="preserve"> :</w:t>
-      </w:r>
-      <w:proofErr w:type="gramEnd"/>
-      <w:r>
-        <w:rPr>
-          <w:rFonts w:ascii="Times New Roman" w:hAnsi="Times New Roman" w:cs="Times New Roman"/>
-          <w:sz w:val="24"/>
-          <w:szCs w:val="24"/>
-        </w:rPr>
-        <w:t xml:space="preserve"> Provides services for user to delete their </w:t>
-      </w:r>
-      <w:proofErr w:type="spellStart"/>
-      <w:r>
-        <w:rPr>
-          <w:rFonts w:ascii="Times New Roman" w:hAnsi="Times New Roman" w:cs="Times New Roman"/>
-          <w:sz w:val="24"/>
-          <w:szCs w:val="24"/>
-        </w:rPr>
-        <w:t>account.Needs</w:t>
-      </w:r>
-      <w:proofErr w:type="spellEnd"/>
-      <w:r>
-        <w:rPr>
-          <w:rFonts w:ascii="Times New Roman" w:hAnsi="Times New Roman" w:cs="Times New Roman"/>
-          <w:sz w:val="24"/>
-          <w:szCs w:val="24"/>
-        </w:rPr>
-        <w:t xml:space="preserve"> confirmation from admin.</w:t>
-      </w:r>
-    </w:p>
-    <w:p>
-      <w:pPr>
-        <w:rPr>
-          <w:rFonts w:ascii="Times New Roman" w:hAnsi="Times New Roman" w:cs="Times New Roman"/>
-          <w:b/>
-          <w:bCs/>
-          <w:sz w:val="24"/>
-          <w:szCs w:val="24"/>
-        </w:rPr>
-      </w:pPr>
-      <w:r>
-        <w:rPr>
-          <w:rFonts w:ascii="Times New Roman" w:hAnsi="Times New Roman" w:cs="Times New Roman"/>
-          <w:b/>
-          <w:bCs/>
-          <w:sz w:val="24"/>
-          <w:szCs w:val="24"/>
-        </w:rPr>
-        <w:t xml:space="preserve">Data Access </w:t>
-      </w:r>
-      <w:proofErr w:type="gramStart"/>
-      <w:r>
-        <w:rPr>
-          <w:rFonts w:ascii="Times New Roman" w:hAnsi="Times New Roman" w:cs="Times New Roman"/>
-          <w:b/>
-          <w:bCs/>
-          <w:sz w:val="24"/>
-          <w:szCs w:val="24"/>
-        </w:rPr>
-        <w:t>Subsystem :</w:t>
-      </w:r>
-      <w:proofErr w:type="gramEnd"/>
-      <w:r>
-        <w:rPr>
-          <w:rFonts w:ascii="Times New Roman" w:hAnsi="Times New Roman" w:cs="Times New Roman"/>
-          <w:sz w:val="24"/>
-          <w:szCs w:val="24"/>
-        </w:rPr>
-        <w:t xml:space="preserve"> Provides services for getting and pushing data from Database.</w:t>
-      </w:r>
-    </w:p>
-    <w:p>
-      <w:pPr>
-        <w:rPr>
-          <w:rFonts w:ascii="Times New Roman" w:hAnsi="Times New Roman" w:cs="Times New Roman"/>
-          <w:sz w:val="24"/>
-          <w:szCs w:val="24"/>
-        </w:rPr>
-      </w:pPr>
-      <w:r>
-        <w:rPr>
-          <w:rFonts w:ascii="Times New Roman" w:hAnsi="Times New Roman" w:cs="Times New Roman"/>
-          <w:b/>
-          <w:sz w:val="24"/>
-          <w:szCs w:val="24"/>
-        </w:rPr>
-        <w:t xml:space="preserve">Buy Ticket Subsystem: </w:t>
-      </w:r>
-      <w:r>
-        <w:rPr>
-          <w:rFonts w:ascii="Times New Roman" w:hAnsi="Times New Roman" w:cs="Times New Roman"/>
-          <w:sz w:val="24"/>
-          <w:szCs w:val="24"/>
-        </w:rPr>
-        <w:t>Provides services for customers to buy ticket on system.</w:t>
-      </w:r>
-    </w:p>
-    <w:p>
-      <w:pPr>
-        <w:rPr>
-          <w:rFonts w:ascii="Times New Roman" w:hAnsi="Times New Roman" w:cs="Times New Roman"/>
-          <w:sz w:val="24"/>
-          <w:szCs w:val="24"/>
-        </w:rPr>
-      </w:pPr>
-      <w:r>
-        <w:rPr>
-          <w:rFonts w:ascii="Times New Roman" w:hAnsi="Times New Roman" w:cs="Times New Roman"/>
-          <w:b/>
-          <w:sz w:val="24"/>
-          <w:szCs w:val="24"/>
-        </w:rPr>
-        <w:t>Edit Bus Schedule Subsystem:</w:t>
-      </w:r>
-      <w:r>
-        <w:rPr>
-          <w:rFonts w:ascii="Times New Roman" w:hAnsi="Times New Roman" w:cs="Times New Roman"/>
-          <w:sz w:val="24"/>
-          <w:szCs w:val="24"/>
-        </w:rPr>
-        <w:t xml:space="preserve"> </w:t>
-      </w:r>
-      <w:proofErr w:type="gramStart"/>
-      <w:r>
-        <w:rPr>
-          <w:rFonts w:ascii="Times New Roman" w:hAnsi="Times New Roman" w:cs="Times New Roman"/>
-          <w:sz w:val="24"/>
-          <w:szCs w:val="24"/>
-        </w:rPr>
-        <w:t>Provides  services</w:t>
-      </w:r>
-      <w:proofErr w:type="gramEnd"/>
-      <w:r>
-        <w:rPr>
-          <w:rFonts w:ascii="Times New Roman" w:hAnsi="Times New Roman" w:cs="Times New Roman"/>
-          <w:sz w:val="24"/>
-          <w:szCs w:val="24"/>
-        </w:rPr>
-        <w:t xml:space="preserve"> for admin and manager to update, add or delete trips on system.</w:t>
-      </w:r>
-    </w:p>
-    <w:p>
-      <w:pPr>
-        <w:rPr>
-          <w:rFonts w:ascii="Times New Roman" w:hAnsi="Times New Roman" w:cs="Times New Roman"/>
-          <w:sz w:val="24"/>
-          <w:szCs w:val="24"/>
-        </w:rPr>
-      </w:pPr>
-      <w:r>
-        <w:rPr>
-          <w:rFonts w:ascii="Times New Roman" w:hAnsi="Times New Roman" w:cs="Times New Roman"/>
-          <w:b/>
-          <w:sz w:val="24"/>
-          <w:szCs w:val="24"/>
-        </w:rPr>
-        <w:t>Manage Booking Subsystem:</w:t>
-      </w:r>
-      <w:r>
-        <w:rPr>
-          <w:rFonts w:ascii="Times New Roman" w:hAnsi="Times New Roman" w:cs="Times New Roman"/>
-          <w:sz w:val="24"/>
-          <w:szCs w:val="24"/>
-        </w:rPr>
-        <w:t xml:space="preserve"> Provides services for admin and manager to edit and delete bookings on system.</w:t>
-      </w:r>
-    </w:p>
-    <w:p>
-      <w:pPr>
-        <w:rPr>
-          <w:rFonts w:ascii="Times New Roman" w:hAnsi="Times New Roman" w:cs="Times New Roman"/>
-          <w:sz w:val="24"/>
-          <w:szCs w:val="24"/>
-        </w:rPr>
-      </w:pPr>
-      <w:r>
-        <w:rPr>
-          <w:rFonts w:ascii="Times New Roman" w:hAnsi="Times New Roman" w:cs="Times New Roman"/>
-          <w:b/>
-          <w:sz w:val="24"/>
-          <w:szCs w:val="24"/>
-        </w:rPr>
-        <w:t xml:space="preserve">Login: </w:t>
-      </w:r>
-      <w:r>
-        <w:rPr>
-          <w:rFonts w:ascii="Times New Roman" w:hAnsi="Times New Roman" w:cs="Times New Roman"/>
-          <w:sz w:val="24"/>
-          <w:szCs w:val="24"/>
-        </w:rPr>
-        <w:t>Provides for any user enter the application with their own account.</w:t>
-      </w:r>
-    </w:p>
-    <w:p>
-      <w:pPr>
-        <w:rPr>
-          <w:rFonts w:ascii="Times New Roman" w:hAnsi="Times New Roman" w:cs="Times New Roman"/>
-          <w:sz w:val="24"/>
-          <w:szCs w:val="24"/>
-        </w:rPr>
-      </w:pPr>
-      <w:r>
-        <w:rPr>
-          <w:rFonts w:ascii="Times New Roman" w:hAnsi="Times New Roman" w:cs="Times New Roman"/>
-          <w:sz w:val="24"/>
-          <w:szCs w:val="24"/>
-        </w:rPr>
-        <w:t xml:space="preserve">Login needs e-mail and password. </w:t>
-      </w:r>
-    </w:p>
-    <w:p>
-      <w:pPr>
-        <w:rPr>
-          <w:rFonts w:ascii="Times New Roman" w:hAnsi="Times New Roman" w:cs="Times New Roman"/>
-          <w:sz w:val="24"/>
-          <w:szCs w:val="24"/>
-        </w:rPr>
-      </w:pPr>
-      <w:r>
-        <w:rPr>
-          <w:rFonts w:ascii="Times New Roman" w:hAnsi="Times New Roman" w:cs="Times New Roman"/>
-          <w:b/>
-          <w:sz w:val="24"/>
-          <w:szCs w:val="24"/>
-        </w:rPr>
-        <w:t xml:space="preserve">Payment: </w:t>
-      </w:r>
-      <w:r>
-        <w:rPr>
-          <w:rFonts w:ascii="Times New Roman" w:hAnsi="Times New Roman" w:cs="Times New Roman"/>
-          <w:sz w:val="24"/>
-          <w:szCs w:val="24"/>
-        </w:rPr>
-        <w:t>Provides system for payment successful or not so system</w:t>
-      </w:r>
-    </w:p>
-    <w:p>
-      <w:pPr>
-        <w:rPr>
-          <w:rFonts w:ascii="Times New Roman" w:hAnsi="Times New Roman" w:cs="Times New Roman"/>
-          <w:sz w:val="24"/>
-          <w:szCs w:val="24"/>
-        </w:rPr>
-      </w:pPr>
-      <w:r>
-        <w:rPr>
-          <w:rFonts w:ascii="Times New Roman" w:hAnsi="Times New Roman" w:cs="Times New Roman"/>
-          <w:sz w:val="24"/>
-          <w:szCs w:val="24"/>
-        </w:rPr>
-        <w:t xml:space="preserve">can create ticket for customer or guest. </w:t>
-      </w:r>
-    </w:p>
-    <w:p>
-      <w:pPr>
-        <w:rPr>
-          <w:rFonts w:ascii="Times New Roman" w:hAnsi="Times New Roman" w:cs="Times New Roman"/>
-          <w:sz w:val="24"/>
-          <w:szCs w:val="24"/>
-        </w:rPr>
-      </w:pPr>
-      <w:r>
-        <w:rPr>
-          <w:rFonts w:ascii="Times New Roman" w:hAnsi="Times New Roman" w:cs="Times New Roman"/>
-          <w:b/>
-          <w:sz w:val="24"/>
-          <w:szCs w:val="24"/>
-        </w:rPr>
-        <w:t>Update user info:</w:t>
-      </w:r>
-      <w:r>
-        <w:rPr>
-          <w:rFonts w:ascii="Times New Roman" w:hAnsi="Times New Roman" w:cs="Times New Roman"/>
-          <w:sz w:val="24"/>
-          <w:szCs w:val="24"/>
-        </w:rPr>
-        <w:t xml:space="preserve"> Provides services for admin to change user profile</w:t>
-      </w:r>
-    </w:p>
-    <w:p>
-      <w:pPr>
-        <w:rPr>
-          <w:rFonts w:ascii="Times New Roman" w:hAnsi="Times New Roman" w:cs="Times New Roman"/>
-          <w:sz w:val="24"/>
-          <w:szCs w:val="24"/>
-        </w:rPr>
-      </w:pPr>
-      <w:r>
-        <w:rPr>
-          <w:rFonts w:ascii="Times New Roman" w:hAnsi="Times New Roman" w:cs="Times New Roman"/>
-          <w:sz w:val="24"/>
-          <w:szCs w:val="24"/>
-        </w:rPr>
-        <w:t>from admin account.</w:t>
-      </w:r>
-    </w:p>
-    <w:p>
-      <w:pPr>
-        <w:rPr>
-          <w:rFonts w:ascii="Times New Roman" w:hAnsi="Times New Roman" w:cs="Times New Roman"/>
-          <w:sz w:val="24"/>
-          <w:szCs w:val="24"/>
-        </w:rPr>
-      </w:pPr>
-    </w:p>
-    <w:p>
-      <w:pPr>
-        <w:rPr>
-          <w:rFonts w:ascii="Times New Roman" w:hAnsi="Times New Roman" w:cs="Times New Roman"/>
-          <w:sz w:val="24"/>
-          <w:szCs w:val="24"/>
-        </w:rPr>
-      </w:pPr>
-    </w:p>
-    <w:p>
-      <w:pPr>
-        <w:pStyle w:val="Balk2"/>
-      </w:pPr>
-      <w:bookmarkStart w:id="9" w:name="_Toc433996780"/>
-      <w:r>
-        <w:t>System Decomposition</w:t>
-      </w:r>
-      <w:bookmarkEnd w:id="9"/>
     </w:p>
     <w:p/>
     <w:p>
@@ -3157,13 +2316,13 @@
     <w:p/>
     <w:p>
       <w:pPr>
-        <w:pStyle w:val="Balk2"/>
-      </w:pPr>
-      <w:bookmarkStart w:id="10" w:name="_Toc433996781"/>
+        <w:pStyle w:val="Heading2"/>
+      </w:pPr>
+      <w:bookmarkStart w:id="9" w:name="_Toc433996781"/>
       <w:r>
         <w:t>Hardware Software Mapping</w:t>
       </w:r>
-      <w:bookmarkEnd w:id="10"/>
+      <w:bookmarkEnd w:id="9"/>
     </w:p>
     <w:p>
       <w:pPr>
@@ -3372,7 +2531,7 @@
                     <a:blip r:embed="rId6" cstate="print">
                       <a:extLst>
                         <a:ext uri="{28A0092B-C50C-407E-A947-70E740481C1C}">
-                          <a14:useLocalDpi xmlns:a14="http://schemas.microsoft.com/office/drawing/2010/main" xmlns:wps="http://schemas.microsoft.com/office/word/2010/wordprocessingShape" xmlns:wpi="http://schemas.microsoft.com/office/word/2010/wordprocessingInk" xmlns:wpg="http://schemas.microsoft.com/office/word/2010/wordprocessingGroup" xmlns:w16se="http://schemas.microsoft.com/office/word/2015/wordml/symex" xmlns:w16cid="http://schemas.microsoft.com/office/word/2016/wordml/cid" xmlns:w15="http://schemas.microsoft.com/office/word/2012/wordml" xmlns:w14="http://schemas.microsoft.com/office/word/2010/wordml" xmlns:w="http://schemas.openxmlformats.org/wordprocessingml/2006/main" xmlns:w10="urn:schemas-microsoft-com:office:word" xmlns:wp14="http://schemas.microsoft.com/office/word/2010/wordprocessingDrawing" xmlns:v="urn:schemas-microsoft-com:vml" xmlns:o="urn:schemas-microsoft-com:office:office" xmlns:am3d="http://schemas.microsoft.com/office/drawing/2017/model3d" xmlns:aink="http://schemas.microsoft.com/office/drawing/2016/ink" xmlns:mc="http://schemas.openxmlformats.org/markup-compatibility/2006" xmlns:cx8="http://schemas.microsoft.com/office/drawing/2016/5/14/chartex" xmlns:cx7="http://schemas.microsoft.com/office/drawing/2016/5/13/chartex" xmlns:cx6="http://schemas.microsoft.com/office/drawing/2016/5/12/chartex" xmlns:cx5="http://schemas.microsoft.com/office/drawing/2016/5/11/chartex" xmlns:cx4="http://schemas.microsoft.com/office/drawing/2016/5/10/chartex" xmlns:cx3="http://schemas.microsoft.com/office/drawing/2016/5/9/chartex" xmlns:cx2="http://schemas.microsoft.com/office/drawing/2015/10/21/chartex" xmlns:cx1="http://schemas.microsoft.com/office/drawing/2015/9/8/chartex" xmlns:cx="http://schemas.microsoft.com/office/drawing/2014/chartex" xmlns:wpc="http://schemas.microsoft.com/office/word/2010/wordprocessingCanvas" xmlns="" val="0"/>
+                          <a14:useLocalDpi xmlns:a14="http://schemas.microsoft.com/office/drawing/2010/main" val="0"/>
                         </a:ext>
                       </a:extLst>
                     </a:blip>
@@ -3465,40 +2624,406 @@
     </w:p>
     <w:p>
       <w:pPr>
-        <w:pStyle w:val="Balk2"/>
-      </w:pPr>
-      <w:bookmarkStart w:id="11" w:name="_Toc433996782"/>
+        <w:pStyle w:val="Heading2"/>
+      </w:pPr>
+      <w:bookmarkStart w:id="10" w:name="_Toc433996782"/>
       <w:r>
         <w:t>Persistent Data Management</w:t>
       </w:r>
+      <w:bookmarkEnd w:id="10"/>
+    </w:p>
+    <w:p>
+      <w:pPr>
+        <w:rPr>
+          <w:rFonts w:ascii="Times New Roman" w:hAnsi="Times New Roman" w:cs="Times New Roman"/>
+          <w:sz w:val="24"/>
+          <w:szCs w:val="24"/>
+        </w:rPr>
+      </w:pPr>
+      <w:r>
+        <w:rPr>
+          <w:rFonts w:ascii="Times New Roman" w:hAnsi="Times New Roman" w:cs="Times New Roman"/>
+          <w:sz w:val="24"/>
+          <w:szCs w:val="24"/>
+        </w:rPr>
+        <w:t xml:space="preserve">There are some </w:t>
+      </w:r>
+      <w:r>
+        <w:rPr>
+          <w:rFonts w:ascii="Times New Roman" w:hAnsi="Times New Roman" w:cs="Times New Roman"/>
+          <w:sz w:val="24"/>
+          <w:szCs w:val="24"/>
+        </w:rPr>
+        <w:t>constant</w:t>
+      </w:r>
+      <w:r>
+        <w:rPr>
+          <w:rFonts w:ascii="Times New Roman" w:hAnsi="Times New Roman" w:cs="Times New Roman"/>
+          <w:sz w:val="24"/>
+          <w:szCs w:val="24"/>
+        </w:rPr>
+        <w:t xml:space="preserve"> data stored by the system, which is vital for the system to be of any use, so that the data can outlive a single execution of the system. For this reason, in the </w:t>
+      </w:r>
+      <w:r>
+        <w:rPr>
+          <w:rFonts w:ascii="Times New Roman" w:hAnsi="Times New Roman" w:cs="Times New Roman"/>
+          <w:sz w:val="24"/>
+          <w:szCs w:val="24"/>
+        </w:rPr>
+        <w:t>online bus ticket reservation system,</w:t>
+      </w:r>
+      <w:r>
+        <w:rPr>
+          <w:rFonts w:ascii="Times New Roman" w:hAnsi="Times New Roman" w:cs="Times New Roman"/>
+          <w:sz w:val="24"/>
+          <w:szCs w:val="24"/>
+        </w:rPr>
+        <w:t xml:space="preserve"> we store this data in a database. The persistent data recorded are; Users of the system (</w:t>
+      </w:r>
+      <w:r>
+        <w:rPr>
+          <w:rFonts w:ascii="Times New Roman" w:hAnsi="Times New Roman" w:cs="Times New Roman"/>
+          <w:sz w:val="24"/>
+          <w:szCs w:val="24"/>
+        </w:rPr>
+        <w:t>Customers, Guests, Admin and Managers</w:t>
+      </w:r>
+      <w:r>
+        <w:rPr>
+          <w:rFonts w:ascii="Times New Roman" w:hAnsi="Times New Roman" w:cs="Times New Roman"/>
+          <w:sz w:val="24"/>
+          <w:szCs w:val="24"/>
+        </w:rPr>
+        <w:t>), and the</w:t>
+      </w:r>
+      <w:r>
+        <w:rPr>
+          <w:rFonts w:ascii="Times New Roman" w:hAnsi="Times New Roman" w:cs="Times New Roman"/>
+          <w:sz w:val="24"/>
+          <w:szCs w:val="24"/>
+        </w:rPr>
+        <w:t>ir</w:t>
+      </w:r>
+      <w:r>
+        <w:rPr>
+          <w:rFonts w:ascii="Times New Roman" w:hAnsi="Times New Roman" w:cs="Times New Roman"/>
+          <w:sz w:val="24"/>
+          <w:szCs w:val="24"/>
+        </w:rPr>
+        <w:t xml:space="preserve"> information. We can store a list of </w:t>
+      </w:r>
+      <w:r>
+        <w:rPr>
+          <w:rFonts w:ascii="Times New Roman" w:hAnsi="Times New Roman" w:cs="Times New Roman"/>
+          <w:sz w:val="24"/>
+          <w:szCs w:val="24"/>
+        </w:rPr>
+        <w:t>customers</w:t>
+      </w:r>
+      <w:r>
+        <w:rPr>
+          <w:rFonts w:ascii="Times New Roman" w:hAnsi="Times New Roman" w:cs="Times New Roman"/>
+          <w:sz w:val="24"/>
+          <w:szCs w:val="24"/>
+        </w:rPr>
+        <w:t>'</w:t>
+      </w:r>
+      <w:r>
+        <w:rPr>
+          <w:rFonts w:ascii="Times New Roman" w:hAnsi="Times New Roman" w:cs="Times New Roman"/>
+          <w:sz w:val="24"/>
+          <w:szCs w:val="24"/>
+        </w:rPr>
+        <w:t xml:space="preserve"> bought</w:t>
+      </w:r>
+      <w:r>
+        <w:rPr>
+          <w:rFonts w:ascii="Times New Roman" w:hAnsi="Times New Roman" w:cs="Times New Roman"/>
+          <w:sz w:val="24"/>
+          <w:szCs w:val="24"/>
+        </w:rPr>
+        <w:t xml:space="preserve"> </w:t>
+      </w:r>
+      <w:r>
+        <w:rPr>
+          <w:rFonts w:ascii="Times New Roman" w:hAnsi="Times New Roman" w:cs="Times New Roman"/>
+          <w:sz w:val="24"/>
+          <w:szCs w:val="24"/>
+        </w:rPr>
+        <w:t>tickets</w:t>
+      </w:r>
+      <w:r>
+        <w:rPr>
+          <w:rFonts w:ascii="Times New Roman" w:hAnsi="Times New Roman" w:cs="Times New Roman"/>
+          <w:sz w:val="24"/>
+          <w:szCs w:val="24"/>
+        </w:rPr>
+        <w:t xml:space="preserve"> in their database of their</w:t>
+      </w:r>
+      <w:r>
+        <w:rPr>
+          <w:rFonts w:ascii="Times New Roman" w:hAnsi="Times New Roman" w:cs="Times New Roman"/>
+          <w:sz w:val="24"/>
+          <w:szCs w:val="24"/>
+        </w:rPr>
+        <w:t>s</w:t>
+      </w:r>
+      <w:r>
+        <w:rPr>
+          <w:rFonts w:ascii="Times New Roman" w:hAnsi="Times New Roman" w:cs="Times New Roman"/>
+          <w:sz w:val="24"/>
+          <w:szCs w:val="24"/>
+        </w:rPr>
+        <w:t xml:space="preserve"> and</w:t>
+      </w:r>
+      <w:r>
+        <w:rPr>
+          <w:rFonts w:ascii="Times New Roman" w:hAnsi="Times New Roman" w:cs="Times New Roman"/>
+          <w:sz w:val="24"/>
+          <w:szCs w:val="24"/>
+        </w:rPr>
+        <w:t xml:space="preserve"> their</w:t>
+      </w:r>
+      <w:r>
+        <w:rPr>
+          <w:rFonts w:ascii="Times New Roman" w:hAnsi="Times New Roman" w:cs="Times New Roman"/>
+          <w:sz w:val="24"/>
+          <w:szCs w:val="24"/>
+        </w:rPr>
+        <w:t xml:space="preserve"> personal information. In addition, we can also store in the database the </w:t>
+      </w:r>
+      <w:r>
+        <w:rPr>
+          <w:rFonts w:ascii="Times New Roman" w:hAnsi="Times New Roman" w:cs="Times New Roman"/>
+          <w:sz w:val="24"/>
+          <w:szCs w:val="24"/>
+        </w:rPr>
+        <w:t>managers</w:t>
+      </w:r>
+      <w:r>
+        <w:rPr>
+          <w:rFonts w:ascii="Times New Roman" w:hAnsi="Times New Roman" w:cs="Times New Roman"/>
+          <w:sz w:val="24"/>
+          <w:szCs w:val="24"/>
+        </w:rPr>
+        <w:t>' personal information</w:t>
+      </w:r>
+      <w:r>
+        <w:rPr>
+          <w:rFonts w:ascii="Times New Roman" w:hAnsi="Times New Roman" w:cs="Times New Roman"/>
+          <w:sz w:val="24"/>
+          <w:szCs w:val="24"/>
+        </w:rPr>
+        <w:t>.</w:t>
+      </w:r>
+      <w:r>
+        <w:rPr>
+          <w:rFonts w:ascii="Times New Roman" w:hAnsi="Times New Roman" w:cs="Times New Roman"/>
+          <w:sz w:val="24"/>
+          <w:szCs w:val="24"/>
+        </w:rPr>
+        <w:t xml:space="preserve"> These are the persistent data that are needed to be stored in database so that the data can outlive a single execution of the system. Different tables from which information </w:t>
+      </w:r>
+      <w:r>
+        <w:rPr>
+          <w:rFonts w:ascii="Times New Roman" w:hAnsi="Times New Roman" w:cs="Times New Roman"/>
+          <w:sz w:val="24"/>
+          <w:szCs w:val="24"/>
+        </w:rPr>
+        <w:t>must</w:t>
+      </w:r>
+      <w:r>
+        <w:rPr>
+          <w:rFonts w:ascii="Times New Roman" w:hAnsi="Times New Roman" w:cs="Times New Roman"/>
+          <w:sz w:val="24"/>
+          <w:szCs w:val="24"/>
+        </w:rPr>
+        <w:t xml:space="preserve"> be </w:t>
+      </w:r>
+      <w:r>
+        <w:rPr>
+          <w:rFonts w:ascii="Times New Roman" w:hAnsi="Times New Roman" w:cs="Times New Roman"/>
+          <w:sz w:val="24"/>
+          <w:szCs w:val="24"/>
+        </w:rPr>
+        <w:t>connected</w:t>
+      </w:r>
+      <w:r>
+        <w:rPr>
+          <w:rFonts w:ascii="Times New Roman" w:hAnsi="Times New Roman" w:cs="Times New Roman"/>
+          <w:sz w:val="24"/>
+          <w:szCs w:val="24"/>
+        </w:rPr>
+        <w:t xml:space="preserve"> and extracted</w:t>
+      </w:r>
+      <w:r>
+        <w:rPr>
+          <w:rFonts w:ascii="Times New Roman" w:hAnsi="Times New Roman" w:cs="Times New Roman"/>
+          <w:sz w:val="24"/>
+          <w:szCs w:val="24"/>
+        </w:rPr>
+        <w:t xml:space="preserve"> so they</w:t>
+      </w:r>
+      <w:r>
+        <w:rPr>
+          <w:rFonts w:ascii="Times New Roman" w:hAnsi="Times New Roman" w:cs="Times New Roman"/>
+          <w:sz w:val="24"/>
+          <w:szCs w:val="24"/>
+        </w:rPr>
+        <w:t xml:space="preserve"> can be easily manipulated by operators such as project and join to give information in the form in which it is desired. Data independence is achieved more easily with normalization structure used in a relational database than in the more complicated tree or network structure. Looking at all these advantages that relational database provides us, we have decide</w:t>
+      </w:r>
+      <w:r>
+        <w:rPr>
+          <w:rFonts w:ascii="Times New Roman" w:hAnsi="Times New Roman" w:cs="Times New Roman"/>
+          <w:sz w:val="24"/>
+          <w:szCs w:val="24"/>
+        </w:rPr>
+        <w:t>d</w:t>
+      </w:r>
+      <w:r>
+        <w:rPr>
+          <w:rFonts w:ascii="Times New Roman" w:hAnsi="Times New Roman" w:cs="Times New Roman"/>
+          <w:sz w:val="24"/>
+          <w:szCs w:val="24"/>
+        </w:rPr>
+        <w:t xml:space="preserve"> that the relational database is the closest data management </w:t>
+      </w:r>
+      <w:r>
+        <w:rPr>
+          <w:rFonts w:ascii="Times New Roman" w:hAnsi="Times New Roman" w:cs="Times New Roman"/>
+          <w:sz w:val="24"/>
+          <w:szCs w:val="24"/>
+        </w:rPr>
+        <w:t>sub</w:t>
+      </w:r>
+      <w:r>
+        <w:rPr>
+          <w:rFonts w:ascii="Times New Roman" w:hAnsi="Times New Roman" w:cs="Times New Roman"/>
+          <w:sz w:val="24"/>
+          <w:szCs w:val="24"/>
+        </w:rPr>
+        <w:t>structure for our system</w:t>
+      </w:r>
+      <w:r>
+        <w:rPr>
+          <w:rFonts w:ascii="Times New Roman" w:hAnsi="Times New Roman" w:cs="Times New Roman"/>
+          <w:sz w:val="24"/>
+          <w:szCs w:val="24"/>
+        </w:rPr>
+        <w:t>. Firebase</w:t>
+      </w:r>
+      <w:r>
+        <w:rPr>
+          <w:rFonts w:ascii="Times New Roman" w:hAnsi="Times New Roman" w:cs="Times New Roman"/>
+          <w:sz w:val="24"/>
+          <w:szCs w:val="24"/>
+        </w:rPr>
+        <w:t>, which is a relational database management system (RDBMS) will be used to manage and keep the data</w:t>
+      </w:r>
+      <w:r>
+        <w:rPr>
+          <w:rFonts w:ascii="Times New Roman" w:hAnsi="Times New Roman" w:cs="Times New Roman"/>
+          <w:sz w:val="24"/>
+          <w:szCs w:val="24"/>
+        </w:rPr>
+        <w:t>.</w:t>
+      </w:r>
+    </w:p>
+    <w:p>
+      <w:pPr>
+        <w:rPr>
+          <w:rFonts w:ascii="Times New Roman" w:hAnsi="Times New Roman" w:cs="Times New Roman"/>
+          <w:sz w:val="24"/>
+          <w:szCs w:val="24"/>
+        </w:rPr>
+      </w:pPr>
+      <w:r>
+        <w:rPr>
+          <w:noProof/>
+        </w:rPr>
+        <w:lastRenderedPageBreak/>
+        <w:drawing>
+          <wp:inline distT="0" distB="0" distL="0" distR="0">
+            <wp:extent cx="5972810" cy="4413250"/>
+            <wp:effectExtent l="0" t="0" r="0" b="0"/>
+            <wp:docPr id="4" name="Picture 4"/>
+            <wp:cNvGraphicFramePr>
+              <a:graphicFrameLocks xmlns:a="http://schemas.openxmlformats.org/drawingml/2006/main" noChangeAspect="1"/>
+            </wp:cNvGraphicFramePr>
+            <a:graphic xmlns:a="http://schemas.openxmlformats.org/drawingml/2006/main">
+              <a:graphicData uri="http://schemas.openxmlformats.org/drawingml/2006/picture">
+                <pic:pic xmlns:pic="http://schemas.openxmlformats.org/drawingml/2006/picture">
+                  <pic:nvPicPr>
+                    <pic:cNvPr id="0" name="Picture 1"/>
+                    <pic:cNvPicPr>
+                      <a:picLocks noChangeAspect="1" noChangeArrowheads="1"/>
+                    </pic:cNvPicPr>
+                  </pic:nvPicPr>
+                  <pic:blipFill>
+                    <a:blip r:embed="rId8">
+                      <a:extLst>
+                        <a:ext uri="{28A0092B-C50C-407E-A947-70E740481C1C}">
+                          <a14:useLocalDpi xmlns:a14="http://schemas.microsoft.com/office/drawing/2010/main" val="0"/>
+                        </a:ext>
+                      </a:extLst>
+                    </a:blip>
+                    <a:srcRect/>
+                    <a:stretch>
+                      <a:fillRect/>
+                    </a:stretch>
+                  </pic:blipFill>
+                  <pic:spPr bwMode="auto">
+                    <a:xfrm>
+                      <a:off x="0" y="0"/>
+                      <a:ext cx="5972810" cy="4413250"/>
+                    </a:xfrm>
+                    <a:prstGeom prst="rect">
+                      <a:avLst/>
+                    </a:prstGeom>
+                    <a:noFill/>
+                    <a:ln>
+                      <a:noFill/>
+                    </a:ln>
+                  </pic:spPr>
+                </pic:pic>
+              </a:graphicData>
+            </a:graphic>
+          </wp:inline>
+        </w:drawing>
+      </w:r>
+      <w:bookmarkStart w:id="11" w:name="_GoBack"/>
       <w:bookmarkEnd w:id="11"/>
     </w:p>
     <w:p>
       <w:pPr>
         <w:rPr>
           <w:rFonts w:ascii="Times New Roman" w:hAnsi="Times New Roman" w:cs="Times New Roman"/>
-          <w:sz w:val="24"/>
-          <w:szCs w:val="24"/>
-        </w:rPr>
-      </w:pPr>
-      <w:r>
-        <w:rPr>
-          <w:rFonts w:ascii="Times New Roman" w:hAnsi="Times New Roman" w:cs="Times New Roman"/>
-          <w:sz w:val="24"/>
-          <w:szCs w:val="24"/>
-        </w:rPr>
-        <w:t xml:space="preserve">(Database </w:t>
-      </w:r>
-      <w:proofErr w:type="spellStart"/>
-      <w:r>
-        <w:rPr>
-          <w:rFonts w:ascii="Times New Roman" w:hAnsi="Times New Roman" w:cs="Times New Roman"/>
-          <w:sz w:val="24"/>
-          <w:szCs w:val="24"/>
-        </w:rPr>
-        <w:t>tabloları</w:t>
-      </w:r>
-      <w:proofErr w:type="spellEnd"/>
+          <w:color w:val="212121"/>
+          <w:sz w:val="24"/>
+          <w:szCs w:val="24"/>
+          <w:shd w:val="clear" w:color="auto" w:fill="FFFFFF"/>
+        </w:rPr>
+      </w:pPr>
+      <w:r>
+        <w:rPr>
+          <w:rFonts w:ascii="Times New Roman" w:hAnsi="Times New Roman" w:cs="Times New Roman"/>
+          <w:b/>
+          <w:sz w:val="24"/>
+          <w:szCs w:val="24"/>
+        </w:rPr>
+        <w:t xml:space="preserve">Ticket </w:t>
+      </w:r>
+      <w:proofErr w:type="gramStart"/>
+      <w:r>
+        <w:rPr>
+          <w:rFonts w:ascii="Times New Roman" w:hAnsi="Times New Roman" w:cs="Times New Roman"/>
+          <w:b/>
+          <w:sz w:val="24"/>
+          <w:szCs w:val="24"/>
+        </w:rPr>
+        <w:t>table :</w:t>
+      </w:r>
+      <w:proofErr w:type="gramEnd"/>
       <w:r>
         <w:rPr>
           <w:rFonts w:ascii="Times New Roman" w:hAnsi="Times New Roman" w:cs="Times New Roman"/>
@@ -3507,128 +3032,41 @@
         </w:rPr>
         <w:t xml:space="preserve"> </w:t>
       </w:r>
-      <w:proofErr w:type="spellStart"/>
-      <w:r>
-        <w:rPr>
-          <w:rFonts w:ascii="Times New Roman" w:hAnsi="Times New Roman" w:cs="Times New Roman"/>
-          <w:sz w:val="24"/>
-          <w:szCs w:val="24"/>
-        </w:rPr>
-        <w:t>gerekli</w:t>
-      </w:r>
-      <w:proofErr w:type="spellEnd"/>
-      <w:r>
-        <w:rPr>
-          <w:rFonts w:ascii="Times New Roman" w:hAnsi="Times New Roman" w:cs="Times New Roman"/>
-          <w:sz w:val="24"/>
-          <w:szCs w:val="24"/>
-        </w:rPr>
-        <w:t>)</w:t>
-      </w:r>
-    </w:p>
-    <w:p>
-      <w:pPr>
-        <w:rPr>
-          <w:rFonts w:ascii="Times New Roman" w:hAnsi="Times New Roman" w:cs="Times New Roman"/>
-          <w:sz w:val="24"/>
-          <w:szCs w:val="24"/>
-        </w:rPr>
-      </w:pPr>
-      <w:r>
-        <w:rPr>
-          <w:rFonts w:ascii="Times New Roman" w:hAnsi="Times New Roman" w:cs="Times New Roman"/>
-          <w:sz w:val="24"/>
-          <w:szCs w:val="24"/>
-        </w:rPr>
-        <w:t xml:space="preserve">There are some </w:t>
-      </w:r>
-      <w:r>
-        <w:rPr>
-          <w:rFonts w:ascii="Times New Roman" w:hAnsi="Times New Roman" w:cs="Times New Roman"/>
-          <w:sz w:val="24"/>
-          <w:szCs w:val="24"/>
-        </w:rPr>
-        <w:t>constant</w:t>
-      </w:r>
-      <w:r>
-        <w:rPr>
-          <w:rFonts w:ascii="Times New Roman" w:hAnsi="Times New Roman" w:cs="Times New Roman"/>
-          <w:sz w:val="24"/>
-          <w:szCs w:val="24"/>
-        </w:rPr>
-        <w:t xml:space="preserve"> data stored by the system, which is vital for the system to be of any use, so that the data can outlive a single execution of the system. For this reason, in the </w:t>
-      </w:r>
-      <w:r>
-        <w:rPr>
-          <w:rFonts w:ascii="Times New Roman" w:hAnsi="Times New Roman" w:cs="Times New Roman"/>
-          <w:sz w:val="24"/>
-          <w:szCs w:val="24"/>
-        </w:rPr>
-        <w:t>online bus ticket reservation system,</w:t>
-      </w:r>
-      <w:r>
-        <w:rPr>
-          <w:rFonts w:ascii="Times New Roman" w:hAnsi="Times New Roman" w:cs="Times New Roman"/>
-          <w:sz w:val="24"/>
-          <w:szCs w:val="24"/>
-        </w:rPr>
-        <w:t xml:space="preserve"> we store this data in a database. The persistent data recorded are; Users of the system (</w:t>
-      </w:r>
-      <w:r>
-        <w:rPr>
-          <w:rFonts w:ascii="Times New Roman" w:hAnsi="Times New Roman" w:cs="Times New Roman"/>
-          <w:sz w:val="24"/>
-          <w:szCs w:val="24"/>
-        </w:rPr>
-        <w:t>Customers, Guests, Admin and Managers</w:t>
-      </w:r>
-      <w:r>
-        <w:rPr>
-          <w:rFonts w:ascii="Times New Roman" w:hAnsi="Times New Roman" w:cs="Times New Roman"/>
-          <w:sz w:val="24"/>
-          <w:szCs w:val="24"/>
-        </w:rPr>
-        <w:t>), and the</w:t>
-      </w:r>
-      <w:r>
-        <w:rPr>
-          <w:rFonts w:ascii="Times New Roman" w:hAnsi="Times New Roman" w:cs="Times New Roman"/>
-          <w:sz w:val="24"/>
-          <w:szCs w:val="24"/>
-        </w:rPr>
-        <w:t>ir</w:t>
-      </w:r>
-      <w:r>
-        <w:rPr>
-          <w:rFonts w:ascii="Times New Roman" w:hAnsi="Times New Roman" w:cs="Times New Roman"/>
-          <w:sz w:val="24"/>
-          <w:szCs w:val="24"/>
-        </w:rPr>
-        <w:t xml:space="preserve"> information. We can store a list of </w:t>
-      </w:r>
-      <w:r>
-        <w:rPr>
-          <w:rFonts w:ascii="Times New Roman" w:hAnsi="Times New Roman" w:cs="Times New Roman"/>
-          <w:sz w:val="24"/>
-          <w:szCs w:val="24"/>
-        </w:rPr>
-        <w:t>customers</w:t>
-      </w:r>
-      <w:r>
-        <w:rPr>
-          <w:rFonts w:ascii="Times New Roman" w:hAnsi="Times New Roman" w:cs="Times New Roman"/>
-          <w:sz w:val="24"/>
-          <w:szCs w:val="24"/>
-        </w:rPr>
-        <w:t>'</w:t>
-      </w:r>
-      <w:r>
-        <w:rPr>
-          <w:rFonts w:ascii="Times New Roman" w:hAnsi="Times New Roman" w:cs="Times New Roman"/>
-          <w:sz w:val="24"/>
-          <w:szCs w:val="24"/>
-        </w:rPr>
-        <w:t xml:space="preserve"> bought</w:t>
+      <w:r>
+        <w:rPr>
+          <w:rFonts w:ascii="Times New Roman" w:hAnsi="Times New Roman" w:cs="Times New Roman"/>
+          <w:sz w:val="24"/>
+          <w:szCs w:val="24"/>
+        </w:rPr>
+        <w:br/>
+      </w:r>
+      <w:r>
+        <w:rPr>
+          <w:rFonts w:ascii="Times New Roman" w:hAnsi="Times New Roman" w:cs="Times New Roman"/>
+          <w:color w:val="212121"/>
+          <w:sz w:val="24"/>
+          <w:szCs w:val="24"/>
+          <w:shd w:val="clear" w:color="auto" w:fill="FFFFFF"/>
+        </w:rPr>
+        <w:t>On the bus how much salable tickets are sold, the person's personal and payment information is stored. The number of tickets for the bus can be increased or reduced.</w:t>
+      </w:r>
+    </w:p>
+    <w:p>
+      <w:pPr>
+        <w:rPr>
+          <w:rFonts w:ascii="Times New Roman" w:hAnsi="Times New Roman" w:cs="Times New Roman"/>
+          <w:sz w:val="24"/>
+          <w:szCs w:val="24"/>
+        </w:rPr>
+      </w:pPr>
+      <w:r>
+        <w:rPr>
+          <w:rFonts w:ascii="Times New Roman" w:hAnsi="Times New Roman" w:cs="Times New Roman"/>
+          <w:b/>
+          <w:sz w:val="24"/>
+          <w:szCs w:val="24"/>
+        </w:rPr>
+        <w:t>Trip table:</w:t>
       </w:r>
       <w:r>
         <w:rPr>
@@ -3644,187 +3082,9 @@
           <w:sz w:val="24"/>
           <w:szCs w:val="24"/>
         </w:rPr>
-        <w:t>tickets</w:t>
-      </w:r>
-      <w:r>
-        <w:rPr>
-          <w:rFonts w:ascii="Times New Roman" w:hAnsi="Times New Roman" w:cs="Times New Roman"/>
-          <w:sz w:val="24"/>
-          <w:szCs w:val="24"/>
-        </w:rPr>
-        <w:t xml:space="preserve"> in their database of their</w:t>
-      </w:r>
-      <w:r>
-        <w:rPr>
-          <w:rFonts w:ascii="Times New Roman" w:hAnsi="Times New Roman" w:cs="Times New Roman"/>
-          <w:sz w:val="24"/>
-          <w:szCs w:val="24"/>
-        </w:rPr>
-        <w:t>s</w:t>
-      </w:r>
-      <w:r>
-        <w:rPr>
-          <w:rFonts w:ascii="Times New Roman" w:hAnsi="Times New Roman" w:cs="Times New Roman"/>
-          <w:sz w:val="24"/>
-          <w:szCs w:val="24"/>
-        </w:rPr>
-        <w:t xml:space="preserve"> and</w:t>
-      </w:r>
-      <w:r>
-        <w:rPr>
-          <w:rFonts w:ascii="Times New Roman" w:hAnsi="Times New Roman" w:cs="Times New Roman"/>
-          <w:sz w:val="24"/>
-          <w:szCs w:val="24"/>
-        </w:rPr>
-        <w:t xml:space="preserve"> their</w:t>
-      </w:r>
-      <w:r>
-        <w:rPr>
-          <w:rFonts w:ascii="Times New Roman" w:hAnsi="Times New Roman" w:cs="Times New Roman"/>
-          <w:sz w:val="24"/>
-          <w:szCs w:val="24"/>
-        </w:rPr>
-        <w:t xml:space="preserve"> personal information. In addition, we can also store in the database the </w:t>
-      </w:r>
-      <w:r>
-        <w:rPr>
-          <w:rFonts w:ascii="Times New Roman" w:hAnsi="Times New Roman" w:cs="Times New Roman"/>
-          <w:sz w:val="24"/>
-          <w:szCs w:val="24"/>
-        </w:rPr>
-        <w:t>managers</w:t>
-      </w:r>
-      <w:r>
-        <w:rPr>
-          <w:rFonts w:ascii="Times New Roman" w:hAnsi="Times New Roman" w:cs="Times New Roman"/>
-          <w:sz w:val="24"/>
-          <w:szCs w:val="24"/>
-        </w:rPr>
-        <w:t>' personal information</w:t>
-      </w:r>
-      <w:r>
-        <w:rPr>
-          <w:rFonts w:ascii="Times New Roman" w:hAnsi="Times New Roman" w:cs="Times New Roman"/>
-          <w:sz w:val="24"/>
-          <w:szCs w:val="24"/>
-        </w:rPr>
-        <w:t>.</w:t>
-      </w:r>
-      <w:r>
-        <w:rPr>
-          <w:rFonts w:ascii="Times New Roman" w:hAnsi="Times New Roman" w:cs="Times New Roman"/>
-          <w:sz w:val="24"/>
-          <w:szCs w:val="24"/>
-        </w:rPr>
-        <w:t xml:space="preserve"> These are the persistent data that are needed to be stored in database so that the data can outlive a single execution of the system. Different tables from which information </w:t>
-      </w:r>
-      <w:r>
-        <w:rPr>
-          <w:rFonts w:ascii="Times New Roman" w:hAnsi="Times New Roman" w:cs="Times New Roman"/>
-          <w:sz w:val="24"/>
-          <w:szCs w:val="24"/>
-        </w:rPr>
-        <w:t>must</w:t>
-      </w:r>
-      <w:r>
-        <w:rPr>
-          <w:rFonts w:ascii="Times New Roman" w:hAnsi="Times New Roman" w:cs="Times New Roman"/>
-          <w:sz w:val="24"/>
-          <w:szCs w:val="24"/>
-        </w:rPr>
-        <w:t xml:space="preserve"> be </w:t>
-      </w:r>
-      <w:r>
-        <w:rPr>
-          <w:rFonts w:ascii="Times New Roman" w:hAnsi="Times New Roman" w:cs="Times New Roman"/>
-          <w:sz w:val="24"/>
-          <w:szCs w:val="24"/>
-        </w:rPr>
-        <w:t>connected</w:t>
-      </w:r>
-      <w:r>
-        <w:rPr>
-          <w:rFonts w:ascii="Times New Roman" w:hAnsi="Times New Roman" w:cs="Times New Roman"/>
-          <w:sz w:val="24"/>
-          <w:szCs w:val="24"/>
-        </w:rPr>
-        <w:t xml:space="preserve"> and extracted</w:t>
-      </w:r>
-      <w:r>
-        <w:rPr>
-          <w:rFonts w:ascii="Times New Roman" w:hAnsi="Times New Roman" w:cs="Times New Roman"/>
-          <w:sz w:val="24"/>
-          <w:szCs w:val="24"/>
-        </w:rPr>
-        <w:t xml:space="preserve"> so they</w:t>
-      </w:r>
-      <w:r>
-        <w:rPr>
-          <w:rFonts w:ascii="Times New Roman" w:hAnsi="Times New Roman" w:cs="Times New Roman"/>
-          <w:sz w:val="24"/>
-          <w:szCs w:val="24"/>
-        </w:rPr>
-        <w:t xml:space="preserve"> can be easily manipulated by operators such as project and join to give information in the form in which it is desired. Data independence is achieved more easily with normalization structure used in a relational database than in the more complicated tree or network structure. Looking at all these advantages that relational database provides us, we have decide</w:t>
-      </w:r>
-      <w:r>
-        <w:rPr>
-          <w:rFonts w:ascii="Times New Roman" w:hAnsi="Times New Roman" w:cs="Times New Roman"/>
-          <w:sz w:val="24"/>
-          <w:szCs w:val="24"/>
-        </w:rPr>
-        <w:t>d</w:t>
-      </w:r>
-      <w:r>
-        <w:rPr>
-          <w:rFonts w:ascii="Times New Roman" w:hAnsi="Times New Roman" w:cs="Times New Roman"/>
-          <w:sz w:val="24"/>
-          <w:szCs w:val="24"/>
-        </w:rPr>
-        <w:t xml:space="preserve"> that the relational database is the closest data management </w:t>
-      </w:r>
-      <w:r>
-        <w:rPr>
-          <w:rFonts w:ascii="Times New Roman" w:hAnsi="Times New Roman" w:cs="Times New Roman"/>
-          <w:sz w:val="24"/>
-          <w:szCs w:val="24"/>
-        </w:rPr>
-        <w:t>sub</w:t>
-      </w:r>
-      <w:r>
-        <w:rPr>
-          <w:rFonts w:ascii="Times New Roman" w:hAnsi="Times New Roman" w:cs="Times New Roman"/>
-          <w:sz w:val="24"/>
-          <w:szCs w:val="24"/>
-        </w:rPr>
-        <w:t>structure for our system</w:t>
-      </w:r>
-      <w:r>
-        <w:rPr>
-          <w:rFonts w:ascii="Times New Roman" w:hAnsi="Times New Roman" w:cs="Times New Roman"/>
-          <w:sz w:val="24"/>
-          <w:szCs w:val="24"/>
-        </w:rPr>
-        <w:t>. Firebase</w:t>
-      </w:r>
-      <w:r>
-        <w:rPr>
-          <w:rFonts w:ascii="Times New Roman" w:hAnsi="Times New Roman" w:cs="Times New Roman"/>
-          <w:sz w:val="24"/>
-          <w:szCs w:val="24"/>
-        </w:rPr>
-        <w:t>, which is a relational database management system (RDBMS) will be used to manage and keep the data</w:t>
-      </w:r>
-      <w:r>
-        <w:rPr>
-          <w:rFonts w:ascii="Times New Roman" w:hAnsi="Times New Roman" w:cs="Times New Roman"/>
-          <w:sz w:val="24"/>
-          <w:szCs w:val="24"/>
-        </w:rPr>
-        <w:t>.</w:t>
-      </w:r>
-    </w:p>
-    <w:p>
-      <w:pPr>
+        <w:br/>
+      </w:r>
+      <w:r>
         <w:rPr>
           <w:rFonts w:ascii="Times New Roman" w:hAnsi="Times New Roman" w:cs="Times New Roman"/>
           <w:color w:val="212121"/>
@@ -3832,15 +3092,25 @@
           <w:szCs w:val="24"/>
           <w:shd w:val="clear" w:color="auto" w:fill="FFFFFF"/>
         </w:rPr>
-      </w:pPr>
-      <w:r>
-        <w:rPr>
-          <w:rFonts w:ascii="Times New Roman" w:hAnsi="Times New Roman" w:cs="Times New Roman"/>
-          <w:b/>
-          <w:sz w:val="24"/>
-          <w:szCs w:val="24"/>
-        </w:rPr>
-        <w:t xml:space="preserve">Ticket </w:t>
+        <w:t>The trip table keeps all trips at the bus company and then allows them to be listed by all actors. It is related to the editing of bus schedule by admin and manager.</w:t>
+      </w:r>
+    </w:p>
+    <w:p>
+      <w:pPr>
+        <w:rPr>
+          <w:rFonts w:ascii="Times New Roman" w:hAnsi="Times New Roman" w:cs="Times New Roman"/>
+          <w:sz w:val="24"/>
+          <w:szCs w:val="24"/>
+        </w:rPr>
+      </w:pPr>
+      <w:r>
+        <w:rPr>
+          <w:rFonts w:ascii="Times New Roman" w:hAnsi="Times New Roman" w:cs="Times New Roman"/>
+          <w:b/>
+          <w:sz w:val="24"/>
+          <w:szCs w:val="24"/>
+        </w:rPr>
+        <w:t xml:space="preserve">User </w:t>
       </w:r>
       <w:proofErr w:type="gramStart"/>
       <w:r>
@@ -3856,6 +3126,7 @@
       <w:r>
         <w:rPr>
           <w:rFonts w:ascii="Times New Roman" w:hAnsi="Times New Roman" w:cs="Times New Roman"/>
+          <w:b/>
           <w:sz w:val="24"/>
           <w:szCs w:val="24"/>
         </w:rPr>
@@ -3864,6 +3135,7 @@
       <w:r>
         <w:rPr>
           <w:rFonts w:ascii="Times New Roman" w:hAnsi="Times New Roman" w:cs="Times New Roman"/>
+          <w:b/>
           <w:sz w:val="24"/>
           <w:szCs w:val="24"/>
         </w:rPr>
@@ -3877,70 +3149,25 @@
           <w:szCs w:val="24"/>
           <w:shd w:val="clear" w:color="auto" w:fill="FFFFFF"/>
         </w:rPr>
-        <w:t>On the bus how much salable tickets are sold, the person's personal and payment information is stored. The number of tickets for the bus can be increased or reduced.</w:t>
-      </w:r>
-    </w:p>
-    <w:p>
-      <w:pPr>
-        <w:rPr>
-          <w:rFonts w:ascii="Times New Roman" w:hAnsi="Times New Roman" w:cs="Times New Roman"/>
-          <w:sz w:val="24"/>
-          <w:szCs w:val="24"/>
-        </w:rPr>
-      </w:pPr>
-      <w:r>
-        <w:rPr>
-          <w:rFonts w:ascii="Times New Roman" w:hAnsi="Times New Roman" w:cs="Times New Roman"/>
-          <w:b/>
-          <w:sz w:val="24"/>
-          <w:szCs w:val="24"/>
-        </w:rPr>
-        <w:t>Trip table:</w:t>
-      </w:r>
-      <w:r>
-        <w:rPr>
-          <w:rFonts w:ascii="Times New Roman" w:hAnsi="Times New Roman" w:cs="Times New Roman"/>
-          <w:sz w:val="24"/>
-          <w:szCs w:val="24"/>
-        </w:rPr>
-        <w:t xml:space="preserve"> </w:t>
-      </w:r>
-      <w:r>
-        <w:rPr>
-          <w:rFonts w:ascii="Times New Roman" w:hAnsi="Times New Roman" w:cs="Times New Roman"/>
-          <w:sz w:val="24"/>
-          <w:szCs w:val="24"/>
-        </w:rPr>
-        <w:br/>
-      </w:r>
-      <w:r>
-        <w:rPr>
-          <w:rFonts w:ascii="Times New Roman" w:hAnsi="Times New Roman" w:cs="Times New Roman"/>
-          <w:color w:val="212121"/>
-          <w:sz w:val="24"/>
-          <w:szCs w:val="24"/>
-          <w:shd w:val="clear" w:color="auto" w:fill="FFFFFF"/>
-        </w:rPr>
-        <w:t>The trip table keeps all trips at the bus company and then allows them to be listed by all actors. It is related to the editing of bus schedule by admin and manager.</w:t>
-      </w:r>
-    </w:p>
-    <w:p>
-      <w:pPr>
-        <w:rPr>
-          <w:rFonts w:ascii="Times New Roman" w:hAnsi="Times New Roman" w:cs="Times New Roman"/>
-          <w:sz w:val="24"/>
-          <w:szCs w:val="24"/>
-        </w:rPr>
-      </w:pPr>
-      <w:r>
-        <w:rPr>
-          <w:rFonts w:ascii="Times New Roman" w:hAnsi="Times New Roman" w:cs="Times New Roman"/>
-          <w:b/>
-          <w:sz w:val="24"/>
-          <w:szCs w:val="24"/>
-        </w:rPr>
-        <w:lastRenderedPageBreak/>
-        <w:t xml:space="preserve">User </w:t>
+        <w:t>The user table contains two different types of users: customer and guest. This table retains all personal information of the logged in users. Users are the primary key to id. The user table is also associated with tickets and trip tables as it buys tickets and displays available trips</w:t>
+      </w:r>
+    </w:p>
+    <w:p>
+      <w:pPr>
+        <w:rPr>
+          <w:rFonts w:ascii="Times New Roman" w:hAnsi="Times New Roman" w:cs="Times New Roman"/>
+          <w:sz w:val="24"/>
+          <w:szCs w:val="24"/>
+        </w:rPr>
+      </w:pPr>
+      <w:r>
+        <w:rPr>
+          <w:rFonts w:ascii="Times New Roman" w:hAnsi="Times New Roman" w:cs="Times New Roman"/>
+          <w:b/>
+          <w:sz w:val="24"/>
+          <w:szCs w:val="24"/>
+        </w:rPr>
+        <w:t xml:space="preserve">Admin </w:t>
       </w:r>
       <w:proofErr w:type="gramStart"/>
       <w:r>
@@ -3951,54 +3178,6 @@
           <w:szCs w:val="24"/>
         </w:rPr>
         <w:t>table :</w:t>
-      </w:r>
-      <w:proofErr w:type="gramEnd"/>
-      <w:r>
-        <w:rPr>
-          <w:rFonts w:ascii="Times New Roman" w:hAnsi="Times New Roman" w:cs="Times New Roman"/>
-          <w:b/>
-          <w:sz w:val="24"/>
-          <w:szCs w:val="24"/>
-        </w:rPr>
-        <w:t xml:space="preserve"> </w:t>
-      </w:r>
-      <w:r>
-        <w:rPr>
-          <w:rFonts w:ascii="Times New Roman" w:hAnsi="Times New Roman" w:cs="Times New Roman"/>
-          <w:b/>
-          <w:sz w:val="24"/>
-          <w:szCs w:val="24"/>
-        </w:rPr>
-        <w:br/>
-      </w:r>
-      <w:r>
-        <w:rPr>
-          <w:rFonts w:ascii="Times New Roman" w:hAnsi="Times New Roman" w:cs="Times New Roman"/>
-          <w:color w:val="212121"/>
-          <w:sz w:val="24"/>
-          <w:szCs w:val="24"/>
-          <w:shd w:val="clear" w:color="auto" w:fill="FFFFFF"/>
-        </w:rPr>
-        <w:t>The user table contains two different types of users: customer and guest. This table retains all personal information of the logged in users. Users are the primary key to id. The user table is also associated with tickets and trip tables as it buys tickets and displays available trips</w:t>
-      </w:r>
-    </w:p>
-    <w:p>
-      <w:pPr>
-        <w:rPr>
-          <w:rFonts w:ascii="Times New Roman" w:hAnsi="Times New Roman" w:cs="Times New Roman"/>
-          <w:sz w:val="24"/>
-          <w:szCs w:val="24"/>
-        </w:rPr>
-      </w:pPr>
-      <w:proofErr w:type="gramStart"/>
-      <w:r>
-        <w:rPr>
-          <w:rFonts w:ascii="Times New Roman" w:hAnsi="Times New Roman" w:cs="Times New Roman"/>
-          <w:b/>
-          <w:sz w:val="24"/>
-          <w:szCs w:val="24"/>
-        </w:rPr>
-        <w:t>Admin table :</w:t>
       </w:r>
       <w:proofErr w:type="gramEnd"/>
       <w:r>
@@ -4099,7 +3278,7 @@
     </w:p>
     <w:p>
       <w:pPr>
-        <w:pStyle w:val="Balk2"/>
+        <w:pStyle w:val="Heading2"/>
       </w:pPr>
       <w:bookmarkStart w:id="12" w:name="_Toc433996783"/>
       <w:r>
@@ -4109,11 +3288,11 @@
     </w:p>
     <w:tbl>
       <w:tblPr>
-        <w:tblStyle w:val="TabloKlavuzu"/>
+        <w:tblStyle w:val="TableGrid"/>
         <w:tblW w:w="11199" w:type="dxa"/>
         <w:tblInd w:w="-431" w:type="dxa"/>
         <w:tblLayout w:type="fixed"/>
-        <w:tblLook w:val="04A0"/>
+        <w:tblLook w:val="04A0" w:firstRow="1" w:lastRow="0" w:firstColumn="1" w:lastColumn="0" w:noHBand="0" w:noVBand="1"/>
       </w:tblPr>
       <w:tblGrid>
         <w:gridCol w:w="1230"/>
@@ -5345,7 +4524,7 @@
     </w:p>
     <w:p>
       <w:pPr>
-        <w:pStyle w:val="Balk2"/>
+        <w:pStyle w:val="Heading2"/>
         <w:rPr>
           <w:rFonts w:ascii="Times New Roman" w:hAnsi="Times New Roman" w:cs="Times New Roman"/>
         </w:rPr>
@@ -5456,6 +4635,7 @@
           <w:sz w:val="24"/>
           <w:szCs w:val="24"/>
         </w:rPr>
+        <w:lastRenderedPageBreak/>
         <w:t>performance bottleneck</w:t>
       </w:r>
     </w:p>
@@ -5490,7 +4670,7 @@
           <w:sz w:val="24"/>
           <w:szCs w:val="24"/>
         </w:rPr>
-        <w:t xml:space="preserve">The service manager uses threads, so that a large number of services </w:t>
+        <w:t xml:space="preserve">The service manager uses threads, so that </w:t>
       </w:r>
       <w:proofErr w:type="gramStart"/>
       <w:r>
@@ -5499,7 +4679,7 @@
           <w:sz w:val="24"/>
           <w:szCs w:val="24"/>
         </w:rPr>
-        <w:t>is</w:t>
+        <w:t>a large number of</w:t>
       </w:r>
       <w:proofErr w:type="gramEnd"/>
       <w:r>
@@ -5508,7 +4688,7 @@
           <w:sz w:val="24"/>
           <w:szCs w:val="24"/>
         </w:rPr>
-        <w:t xml:space="preserve"> able to use the service manager simultaneously. The service manager also handles asynchronous events within the system.</w:t>
+        <w:t xml:space="preserve"> services is able to use the service manager simultaneously. The service manager also handles asynchronous events within the system.</w:t>
       </w:r>
     </w:p>
     <w:p>
@@ -5622,7 +4802,7 @@
     </w:p>
     <w:p>
       <w:pPr>
-        <w:pStyle w:val="Balk2"/>
+        <w:pStyle w:val="Heading2"/>
       </w:pPr>
       <w:bookmarkStart w:id="14" w:name="_Toc433996785"/>
       <w:r>
@@ -5634,6 +4814,31 @@
       <w:pPr>
         <w:rPr>
           <w:rFonts w:ascii="Times New Roman" w:hAnsi="Times New Roman" w:cs="Times New Roman"/>
+          <w:b/>
+          <w:sz w:val="24"/>
+          <w:szCs w:val="24"/>
+        </w:rPr>
+      </w:pPr>
+      <w:r>
+        <w:rPr>
+          <w:rFonts w:ascii="Times New Roman" w:hAnsi="Times New Roman" w:cs="Times New Roman"/>
+          <w:b/>
+          <w:sz w:val="24"/>
+          <w:szCs w:val="24"/>
+        </w:rPr>
+        <w:t>Initialization:</w:t>
+      </w:r>
+    </w:p>
+    <w:p>
+      <w:pPr>
+        <w:pStyle w:val="ListParagraph"/>
+        <w:numPr>
+          <w:ilvl w:val="0"/>
+          <w:numId w:val="6"/>
+        </w:numPr>
+        <w:spacing w:line="256" w:lineRule="auto"/>
+        <w:rPr>
+          <w:rFonts w:ascii="Times New Roman" w:hAnsi="Times New Roman" w:cs="Times New Roman"/>
           <w:sz w:val="24"/>
           <w:szCs w:val="24"/>
         </w:rPr>
@@ -5649,46 +4854,225 @@
     </w:p>
     <w:p>
       <w:pPr>
-        <w:rPr>
-          <w:rFonts w:ascii="Times New Roman" w:hAnsi="Times New Roman" w:cs="Times New Roman"/>
-          <w:sz w:val="24"/>
-          <w:szCs w:val="24"/>
-        </w:rPr>
-      </w:pPr>
-      <w:r>
-        <w:rPr>
-          <w:rFonts w:ascii="Times New Roman" w:hAnsi="Times New Roman" w:cs="Times New Roman"/>
-          <w:sz w:val="24"/>
-          <w:szCs w:val="24"/>
-        </w:rPr>
-        <w:t>Start-up and login: Consumer must touch the application from him/her phone. If consumer want to login with login he/she can also can login as guest.</w:t>
-      </w:r>
-    </w:p>
-    <w:p>
-      <w:pPr>
-        <w:rPr>
-          <w:rFonts w:ascii="Times New Roman" w:hAnsi="Times New Roman" w:cs="Times New Roman"/>
-          <w:sz w:val="24"/>
-          <w:szCs w:val="24"/>
-        </w:rPr>
-      </w:pPr>
-      <w:r>
-        <w:rPr>
-          <w:rFonts w:ascii="Times New Roman" w:hAnsi="Times New Roman" w:cs="Times New Roman"/>
-          <w:sz w:val="24"/>
-          <w:szCs w:val="24"/>
-        </w:rPr>
-        <w:t xml:space="preserve">Notification Service and Errors: Consumer can make some mistakes on payment, consumer can give false credit card or credit card is lower amount of money. So system will appear notification consumer or guest to payment error. Other notification is login error. Consumer could give false password or email. System will gives error for that. </w:t>
-      </w:r>
-    </w:p>
-    <w:p>
-      <w:pPr>
-        <w:rPr>
-          <w:rFonts w:ascii="Times New Roman" w:hAnsi="Times New Roman" w:cs="Times New Roman"/>
-          <w:sz w:val="24"/>
-          <w:szCs w:val="24"/>
-        </w:rPr>
-      </w:pPr>
+        <w:pStyle w:val="ListParagraph"/>
+        <w:numPr>
+          <w:ilvl w:val="0"/>
+          <w:numId w:val="6"/>
+        </w:numPr>
+        <w:spacing w:line="256" w:lineRule="auto"/>
+        <w:rPr>
+          <w:rFonts w:ascii="Times New Roman" w:hAnsi="Times New Roman" w:cs="Times New Roman"/>
+          <w:sz w:val="24"/>
+          <w:szCs w:val="24"/>
+        </w:rPr>
+      </w:pPr>
+      <w:r>
+        <w:rPr>
+          <w:rFonts w:ascii="Times New Roman" w:hAnsi="Times New Roman" w:cs="Times New Roman"/>
+          <w:i/>
+          <w:sz w:val="24"/>
+          <w:szCs w:val="24"/>
+        </w:rPr>
+        <w:t>Start-up and login</w:t>
+      </w:r>
+      <w:r>
+        <w:rPr>
+          <w:rFonts w:ascii="Times New Roman" w:hAnsi="Times New Roman" w:cs="Times New Roman"/>
+          <w:sz w:val="24"/>
+          <w:szCs w:val="24"/>
+        </w:rPr>
+        <w:t xml:space="preserve">: User must touch the application from him/her phone. If user want to login with login </w:t>
+      </w:r>
+      <w:proofErr w:type="gramStart"/>
+      <w:r>
+        <w:rPr>
+          <w:rFonts w:ascii="Times New Roman" w:hAnsi="Times New Roman" w:cs="Times New Roman"/>
+          <w:sz w:val="24"/>
+          <w:szCs w:val="24"/>
+        </w:rPr>
+        <w:t>button</w:t>
+      </w:r>
+      <w:proofErr w:type="gramEnd"/>
+      <w:r>
+        <w:rPr>
+          <w:rFonts w:ascii="Times New Roman" w:hAnsi="Times New Roman" w:cs="Times New Roman"/>
+          <w:sz w:val="24"/>
+          <w:szCs w:val="24"/>
+        </w:rPr>
+        <w:t xml:space="preserve"> he/she can also can login with previously created profile or user can skip that and stay as guest. </w:t>
+      </w:r>
+    </w:p>
+    <w:p>
+      <w:pPr>
+        <w:pStyle w:val="ListParagraph"/>
+        <w:numPr>
+          <w:ilvl w:val="0"/>
+          <w:numId w:val="6"/>
+        </w:numPr>
+        <w:spacing w:line="256" w:lineRule="auto"/>
+        <w:rPr>
+          <w:rFonts w:ascii="Times New Roman" w:hAnsi="Times New Roman" w:cs="Times New Roman"/>
+          <w:sz w:val="24"/>
+          <w:szCs w:val="24"/>
+        </w:rPr>
+      </w:pPr>
+      <w:r>
+        <w:rPr>
+          <w:rFonts w:ascii="Times New Roman" w:hAnsi="Times New Roman" w:cs="Times New Roman"/>
+          <w:sz w:val="24"/>
+          <w:szCs w:val="24"/>
+        </w:rPr>
+        <w:t xml:space="preserve">After user login system checks database, get information from database. System checks email and password is true then system specify which user is that like: customer, admin or manager.  </w:t>
+      </w:r>
+    </w:p>
+    <w:p>
+      <w:pPr>
+        <w:pStyle w:val="ListParagraph"/>
+        <w:numPr>
+          <w:ilvl w:val="0"/>
+          <w:numId w:val="6"/>
+        </w:numPr>
+        <w:spacing w:line="256" w:lineRule="auto"/>
+        <w:rPr>
+          <w:rFonts w:ascii="Times New Roman" w:hAnsi="Times New Roman" w:cs="Times New Roman"/>
+          <w:sz w:val="24"/>
+          <w:szCs w:val="24"/>
+        </w:rPr>
+      </w:pPr>
+      <w:r>
+        <w:rPr>
+          <w:rFonts w:ascii="Times New Roman" w:hAnsi="Times New Roman" w:cs="Times New Roman"/>
+          <w:sz w:val="24"/>
+          <w:szCs w:val="24"/>
+        </w:rPr>
+        <w:t xml:space="preserve">System change the main page due to the specified page who is logged in. </w:t>
+      </w:r>
+    </w:p>
+    <w:p>
+      <w:pPr>
+        <w:rPr>
+          <w:rFonts w:ascii="Times New Roman" w:hAnsi="Times New Roman" w:cs="Times New Roman"/>
+          <w:b/>
+          <w:sz w:val="24"/>
+          <w:szCs w:val="24"/>
+        </w:rPr>
+      </w:pPr>
+    </w:p>
+    <w:p>
+      <w:pPr>
+        <w:rPr>
+          <w:rFonts w:ascii="Times New Roman" w:hAnsi="Times New Roman" w:cs="Times New Roman"/>
+          <w:b/>
+          <w:sz w:val="24"/>
+          <w:szCs w:val="24"/>
+        </w:rPr>
+      </w:pPr>
+    </w:p>
+    <w:p>
+      <w:pPr>
+        <w:rPr>
+          <w:rFonts w:ascii="Times New Roman" w:hAnsi="Times New Roman" w:cs="Times New Roman"/>
+          <w:b/>
+          <w:sz w:val="24"/>
+          <w:szCs w:val="24"/>
+        </w:rPr>
+      </w:pPr>
+      <w:r>
+        <w:rPr>
+          <w:rFonts w:ascii="Times New Roman" w:hAnsi="Times New Roman" w:cs="Times New Roman"/>
+          <w:b/>
+          <w:sz w:val="24"/>
+          <w:szCs w:val="24"/>
+        </w:rPr>
+        <w:t>Termination:</w:t>
+      </w:r>
+    </w:p>
+    <w:p>
+      <w:pPr>
+        <w:pStyle w:val="ListParagraph"/>
+        <w:numPr>
+          <w:ilvl w:val="0"/>
+          <w:numId w:val="7"/>
+        </w:numPr>
+        <w:spacing w:line="256" w:lineRule="auto"/>
+        <w:rPr>
+          <w:rFonts w:ascii="Times New Roman" w:hAnsi="Times New Roman" w:cs="Times New Roman"/>
+          <w:sz w:val="24"/>
+          <w:szCs w:val="24"/>
+        </w:rPr>
+      </w:pPr>
+      <w:r>
+        <w:rPr>
+          <w:rFonts w:ascii="Times New Roman" w:hAnsi="Times New Roman" w:cs="Times New Roman"/>
+          <w:sz w:val="24"/>
+          <w:szCs w:val="24"/>
+        </w:rPr>
+        <w:t>User can exit application with force quit with android phone menu center. Application will discard all changes which user didn’t saved.</w:t>
+      </w:r>
+    </w:p>
+    <w:p>
+      <w:pPr>
+        <w:pStyle w:val="ListParagraph"/>
+        <w:numPr>
+          <w:ilvl w:val="0"/>
+          <w:numId w:val="7"/>
+        </w:numPr>
+        <w:spacing w:line="256" w:lineRule="auto"/>
+        <w:rPr>
+          <w:rFonts w:ascii="Times New Roman" w:hAnsi="Times New Roman" w:cs="Times New Roman"/>
+          <w:sz w:val="24"/>
+          <w:szCs w:val="24"/>
+        </w:rPr>
+      </w:pPr>
+      <w:r>
+        <w:rPr>
+          <w:rFonts w:ascii="Times New Roman" w:hAnsi="Times New Roman" w:cs="Times New Roman"/>
+          <w:sz w:val="24"/>
+          <w:szCs w:val="24"/>
+        </w:rPr>
+        <w:t xml:space="preserve">Some pages have return and navbar transfer to specific page. </w:t>
+      </w:r>
+      <w:proofErr w:type="gramStart"/>
+      <w:r>
+        <w:rPr>
+          <w:rFonts w:ascii="Times New Roman" w:hAnsi="Times New Roman" w:cs="Times New Roman"/>
+          <w:sz w:val="24"/>
+          <w:szCs w:val="24"/>
+        </w:rPr>
+        <w:t>So</w:t>
+      </w:r>
+      <w:proofErr w:type="gramEnd"/>
+      <w:r>
+        <w:rPr>
+          <w:rFonts w:ascii="Times New Roman" w:hAnsi="Times New Roman" w:cs="Times New Roman"/>
+          <w:sz w:val="24"/>
+          <w:szCs w:val="24"/>
+        </w:rPr>
+        <w:t xml:space="preserve"> user can terminate running payment or can terminate changes.</w:t>
+      </w:r>
+    </w:p>
+    <w:p>
+      <w:pPr>
+        <w:pStyle w:val="ListParagraph"/>
+        <w:numPr>
+          <w:ilvl w:val="0"/>
+          <w:numId w:val="7"/>
+        </w:numPr>
+        <w:spacing w:line="256" w:lineRule="auto"/>
+        <w:rPr>
+          <w:rFonts w:ascii="Times New Roman" w:hAnsi="Times New Roman" w:cs="Times New Roman"/>
+          <w:sz w:val="24"/>
+          <w:szCs w:val="24"/>
+        </w:rPr>
+      </w:pPr>
+      <w:r>
+        <w:rPr>
+          <w:rFonts w:ascii="Times New Roman" w:hAnsi="Times New Roman" w:cs="Times New Roman"/>
+          <w:sz w:val="24"/>
+          <w:szCs w:val="24"/>
+        </w:rPr>
+        <w:t xml:space="preserve">The phone storage will not use much. Lots of information will kept in database. Some </w:t>
+      </w:r>
       <w:proofErr w:type="spellStart"/>
       <w:r>
         <w:rPr>
@@ -5696,7 +5080,7 @@
           <w:sz w:val="24"/>
           <w:szCs w:val="24"/>
         </w:rPr>
-        <w:t>Devam</w:t>
+        <w:t>instand</w:t>
       </w:r>
       <w:proofErr w:type="spellEnd"/>
       <w:r>
@@ -5705,84 +5089,234 @@
           <w:sz w:val="24"/>
           <w:szCs w:val="24"/>
         </w:rPr>
-        <w:t xml:space="preserve"> </w:t>
-      </w:r>
+        <w:t xml:space="preserve"> changes will be write in phone storage after change is saved or change discarded application will clean up storage. Updates will be on phone storage with low storage.</w:t>
+      </w:r>
+    </w:p>
+    <w:p>
+      <w:pPr>
+        <w:rPr>
+          <w:rFonts w:ascii="Times New Roman" w:hAnsi="Times New Roman" w:cs="Times New Roman"/>
+          <w:b/>
+          <w:sz w:val="24"/>
+          <w:szCs w:val="24"/>
+        </w:rPr>
+      </w:pPr>
+    </w:p>
+    <w:p>
+      <w:pPr>
+        <w:rPr>
+          <w:rFonts w:ascii="Times New Roman" w:hAnsi="Times New Roman" w:cs="Times New Roman"/>
+          <w:b/>
+          <w:sz w:val="24"/>
+          <w:szCs w:val="24"/>
+        </w:rPr>
+      </w:pPr>
       <w:proofErr w:type="spellStart"/>
       <w:r>
         <w:rPr>
           <w:rFonts w:ascii="Times New Roman" w:hAnsi="Times New Roman" w:cs="Times New Roman"/>
-          <w:sz w:val="24"/>
-          <w:szCs w:val="24"/>
-        </w:rPr>
-        <w:t>edicem_Can</w:t>
+          <w:b/>
+          <w:sz w:val="24"/>
+          <w:szCs w:val="24"/>
+        </w:rPr>
+        <w:t>Failture</w:t>
       </w:r>
       <w:proofErr w:type="spellEnd"/>
-    </w:p>
-    <w:p>
-      <w:pPr>
-        <w:rPr>
-          <w:rFonts w:ascii="Times New Roman" w:hAnsi="Times New Roman" w:cs="Times New Roman"/>
-          <w:sz w:val="24"/>
-          <w:szCs w:val="24"/>
-        </w:rPr>
-      </w:pPr>
-      <w:r>
-        <w:rPr>
-          <w:rFonts w:ascii="Times New Roman" w:hAnsi="Times New Roman" w:cs="Times New Roman"/>
-          <w:sz w:val="24"/>
-          <w:szCs w:val="24"/>
-        </w:rPr>
-        <w:t>Initialization:</w:t>
-      </w:r>
-    </w:p>
-    <w:p>
-      <w:pPr>
-        <w:rPr>
-          <w:rFonts w:ascii="Times New Roman" w:hAnsi="Times New Roman" w:cs="Times New Roman"/>
-          <w:sz w:val="24"/>
-          <w:szCs w:val="24"/>
-        </w:rPr>
-      </w:pPr>
-      <w:r>
-        <w:rPr>
-          <w:rFonts w:ascii="Times New Roman" w:hAnsi="Times New Roman" w:cs="Times New Roman"/>
-          <w:sz w:val="24"/>
-          <w:szCs w:val="24"/>
-        </w:rPr>
-        <w:lastRenderedPageBreak/>
-        <w:t>Failure:</w:t>
-      </w:r>
-    </w:p>
-    <w:p>
-      <w:pPr>
-        <w:rPr>
-          <w:rFonts w:ascii="Times New Roman" w:hAnsi="Times New Roman" w:cs="Times New Roman"/>
-          <w:sz w:val="24"/>
-          <w:szCs w:val="24"/>
-        </w:rPr>
-      </w:pPr>
-    </w:p>
-    <w:p>
-      <w:pPr>
-        <w:rPr>
-          <w:rFonts w:ascii="Times New Roman" w:hAnsi="Times New Roman" w:cs="Times New Roman"/>
-          <w:sz w:val="24"/>
-          <w:szCs w:val="24"/>
-        </w:rPr>
-      </w:pPr>
-    </w:p>
-    <w:p>
-      <w:pPr>
-        <w:rPr>
-          <w:rFonts w:ascii="Times New Roman" w:hAnsi="Times New Roman" w:cs="Times New Roman"/>
-          <w:sz w:val="24"/>
-          <w:szCs w:val="24"/>
-        </w:rPr>
-      </w:pPr>
-    </w:p>
-    <w:p>
-      <w:pPr>
-        <w:pStyle w:val="Balk1"/>
+      <w:r>
+        <w:rPr>
+          <w:rFonts w:ascii="Times New Roman" w:hAnsi="Times New Roman" w:cs="Times New Roman"/>
+          <w:b/>
+          <w:sz w:val="24"/>
+          <w:szCs w:val="24"/>
+        </w:rPr>
+        <w:t>:</w:t>
+      </w:r>
+    </w:p>
+    <w:p>
+      <w:pPr>
+        <w:pStyle w:val="ListParagraph"/>
+        <w:numPr>
+          <w:ilvl w:val="0"/>
+          <w:numId w:val="8"/>
+        </w:numPr>
+        <w:spacing w:line="256" w:lineRule="auto"/>
+        <w:rPr>
+          <w:rFonts w:ascii="Times New Roman" w:hAnsi="Times New Roman" w:cs="Times New Roman"/>
+          <w:sz w:val="24"/>
+          <w:szCs w:val="24"/>
+        </w:rPr>
+      </w:pPr>
+      <w:r>
+        <w:rPr>
+          <w:rFonts w:ascii="Times New Roman" w:hAnsi="Times New Roman" w:cs="Times New Roman"/>
+          <w:sz w:val="24"/>
+          <w:szCs w:val="24"/>
+        </w:rPr>
+        <w:t xml:space="preserve">Consumer can make some mistakes on payment, consumer can give false credit card or credit card is lower amount of money. </w:t>
+      </w:r>
+      <w:proofErr w:type="gramStart"/>
+      <w:r>
+        <w:rPr>
+          <w:rFonts w:ascii="Times New Roman" w:hAnsi="Times New Roman" w:cs="Times New Roman"/>
+          <w:sz w:val="24"/>
+          <w:szCs w:val="24"/>
+        </w:rPr>
+        <w:t>So</w:t>
+      </w:r>
+      <w:proofErr w:type="gramEnd"/>
+      <w:r>
+        <w:rPr>
+          <w:rFonts w:ascii="Times New Roman" w:hAnsi="Times New Roman" w:cs="Times New Roman"/>
+          <w:sz w:val="24"/>
+          <w:szCs w:val="24"/>
+        </w:rPr>
+        <w:t xml:space="preserve"> system will appear notification consumer or guest to payment declined error.</w:t>
+      </w:r>
+    </w:p>
+    <w:p>
+      <w:pPr>
+        <w:pStyle w:val="ListParagraph"/>
+        <w:numPr>
+          <w:ilvl w:val="0"/>
+          <w:numId w:val="8"/>
+        </w:numPr>
+        <w:spacing w:line="256" w:lineRule="auto"/>
+        <w:rPr>
+          <w:rFonts w:ascii="Times New Roman" w:hAnsi="Times New Roman" w:cs="Times New Roman"/>
+          <w:sz w:val="24"/>
+          <w:szCs w:val="24"/>
+        </w:rPr>
+      </w:pPr>
+      <w:r>
+        <w:rPr>
+          <w:rFonts w:ascii="Times New Roman" w:hAnsi="Times New Roman" w:cs="Times New Roman"/>
+          <w:sz w:val="24"/>
+          <w:szCs w:val="24"/>
+        </w:rPr>
+        <w:t xml:space="preserve">User could give false password or email. System will </w:t>
+      </w:r>
+      <w:proofErr w:type="gramStart"/>
+      <w:r>
+        <w:rPr>
+          <w:rFonts w:ascii="Times New Roman" w:hAnsi="Times New Roman" w:cs="Times New Roman"/>
+          <w:sz w:val="24"/>
+          <w:szCs w:val="24"/>
+        </w:rPr>
+        <w:t>gives</w:t>
+      </w:r>
+      <w:proofErr w:type="gramEnd"/>
+      <w:r>
+        <w:rPr>
+          <w:rFonts w:ascii="Times New Roman" w:hAnsi="Times New Roman" w:cs="Times New Roman"/>
+          <w:sz w:val="24"/>
+          <w:szCs w:val="24"/>
+        </w:rPr>
+        <w:t xml:space="preserve"> error for that: “wrong email or password”.</w:t>
+      </w:r>
+    </w:p>
+    <w:p>
+      <w:pPr>
+        <w:pStyle w:val="ListParagraph"/>
+        <w:numPr>
+          <w:ilvl w:val="0"/>
+          <w:numId w:val="8"/>
+        </w:numPr>
+        <w:spacing w:line="256" w:lineRule="auto"/>
+        <w:rPr>
+          <w:rFonts w:ascii="Times New Roman" w:hAnsi="Times New Roman" w:cs="Times New Roman"/>
+          <w:sz w:val="24"/>
+          <w:szCs w:val="24"/>
+        </w:rPr>
+      </w:pPr>
+      <w:r>
+        <w:rPr>
+          <w:rFonts w:ascii="Times New Roman" w:hAnsi="Times New Roman" w:cs="Times New Roman"/>
+          <w:sz w:val="24"/>
+          <w:szCs w:val="24"/>
+        </w:rPr>
+        <w:t xml:space="preserve">System will cannot understand data </w:t>
+      </w:r>
+      <w:proofErr w:type="gramStart"/>
+      <w:r>
+        <w:rPr>
+          <w:rFonts w:ascii="Times New Roman" w:hAnsi="Times New Roman" w:cs="Times New Roman"/>
+          <w:sz w:val="24"/>
+          <w:szCs w:val="24"/>
+        </w:rPr>
+        <w:t>type</w:t>
+      </w:r>
+      <w:proofErr w:type="gramEnd"/>
+      <w:r>
+        <w:rPr>
+          <w:rFonts w:ascii="Times New Roman" w:hAnsi="Times New Roman" w:cs="Times New Roman"/>
+          <w:sz w:val="24"/>
+          <w:szCs w:val="24"/>
+        </w:rPr>
+        <w:t xml:space="preserve"> so system will appear “invalid datatype” error to user</w:t>
+      </w:r>
+    </w:p>
+    <w:p>
+      <w:pPr>
+        <w:pStyle w:val="ListParagraph"/>
+        <w:numPr>
+          <w:ilvl w:val="0"/>
+          <w:numId w:val="8"/>
+        </w:numPr>
+        <w:spacing w:line="256" w:lineRule="auto"/>
+        <w:rPr>
+          <w:rFonts w:ascii="Times New Roman" w:hAnsi="Times New Roman" w:cs="Times New Roman"/>
+          <w:sz w:val="24"/>
+          <w:szCs w:val="24"/>
+        </w:rPr>
+      </w:pPr>
+      <w:r>
+        <w:rPr>
+          <w:rFonts w:ascii="Times New Roman" w:hAnsi="Times New Roman" w:cs="Times New Roman"/>
+          <w:sz w:val="24"/>
+          <w:szCs w:val="24"/>
+        </w:rPr>
+        <w:t>System will be down because of storage overflow. In first version our application we can’t solve it but after updates system will never down.</w:t>
+      </w:r>
+    </w:p>
+    <w:p>
+      <w:pPr>
+        <w:rPr>
+          <w:rFonts w:ascii="Times New Roman" w:hAnsi="Times New Roman" w:cs="Times New Roman"/>
+          <w:sz w:val="24"/>
+          <w:szCs w:val="24"/>
+        </w:rPr>
+      </w:pPr>
+    </w:p>
+    <w:p>
+      <w:pPr>
+        <w:rPr>
+          <w:rFonts w:ascii="Times New Roman" w:hAnsi="Times New Roman" w:cs="Times New Roman"/>
+          <w:sz w:val="24"/>
+          <w:szCs w:val="24"/>
+        </w:rPr>
+      </w:pPr>
+    </w:p>
+    <w:p>
+      <w:pPr>
+        <w:rPr>
+          <w:rFonts w:ascii="Times New Roman" w:hAnsi="Times New Roman" w:cs="Times New Roman"/>
+          <w:sz w:val="24"/>
+          <w:szCs w:val="24"/>
+        </w:rPr>
+      </w:pPr>
+    </w:p>
+    <w:p>
+      <w:pPr>
+        <w:rPr>
+          <w:rFonts w:ascii="Times New Roman" w:hAnsi="Times New Roman" w:cs="Times New Roman"/>
+          <w:sz w:val="24"/>
+          <w:szCs w:val="24"/>
+        </w:rPr>
+      </w:pPr>
+    </w:p>
+    <w:p>
+      <w:pPr>
+        <w:pStyle w:val="Heading1"/>
       </w:pPr>
       <w:bookmarkStart w:id="15" w:name="_Toc433996786"/>
       <w:r>
@@ -5836,7 +5370,7 @@
     </w:p>
     <w:p>
       <w:pPr>
-        <w:pStyle w:val="ListeParagraf"/>
+        <w:pStyle w:val="ListParagraph"/>
         <w:numPr>
           <w:ilvl w:val="0"/>
           <w:numId w:val="3"/>
@@ -5905,25 +5439,7 @@
           <w:sz w:val="24"/>
           <w:szCs w:val="24"/>
         </w:rPr>
-        <w:t xml:space="preserve"> that are only usable for </w:t>
-      </w:r>
-      <w:proofErr w:type="spellStart"/>
-      <w:r>
-        <w:rPr>
-          <w:rFonts w:ascii="Times New Roman" w:hAnsi="Times New Roman" w:cs="Times New Roman"/>
-          <w:sz w:val="24"/>
-          <w:szCs w:val="24"/>
-        </w:rPr>
-        <w:t>admins</w:t>
-      </w:r>
-      <w:proofErr w:type="spellEnd"/>
-      <w:r>
-        <w:rPr>
-          <w:rFonts w:ascii="Times New Roman" w:hAnsi="Times New Roman" w:cs="Times New Roman"/>
-          <w:sz w:val="24"/>
-          <w:szCs w:val="24"/>
-        </w:rPr>
-        <w:t>.</w:t>
+        <w:t xml:space="preserve"> that are only usable for admins.</w:t>
       </w:r>
       <w:r>
         <w:rPr>
@@ -5944,7 +5460,7 @@
     </w:p>
     <w:p>
       <w:pPr>
-        <w:pStyle w:val="ListeParagraf"/>
+        <w:pStyle w:val="ListParagraph"/>
         <w:numPr>
           <w:ilvl w:val="0"/>
           <w:numId w:val="3"/>
@@ -6018,7 +5534,7 @@
     </w:p>
     <w:p>
       <w:pPr>
-        <w:pStyle w:val="ListeParagraf"/>
+        <w:pStyle w:val="ListParagraph"/>
         <w:numPr>
           <w:ilvl w:val="0"/>
           <w:numId w:val="3"/>
@@ -6114,7 +5630,7 @@
     </w:p>
     <w:p>
       <w:pPr>
-        <w:pStyle w:val="ListeParagraf"/>
+        <w:pStyle w:val="ListParagraph"/>
         <w:numPr>
           <w:ilvl w:val="0"/>
           <w:numId w:val="4"/>
@@ -6168,7 +5684,7 @@
     </w:p>
     <w:p>
       <w:pPr>
-        <w:pStyle w:val="ListeParagraf"/>
+        <w:pStyle w:val="ListParagraph"/>
         <w:numPr>
           <w:ilvl w:val="0"/>
           <w:numId w:val="4"/>
@@ -6227,7 +5743,7 @@
     </w:p>
     <w:p>
       <w:pPr>
-        <w:pStyle w:val="HTMLncedenBiimlendirilmi"/>
+        <w:pStyle w:val="HTMLPreformatted"/>
         <w:numPr>
           <w:ilvl w:val="0"/>
           <w:numId w:val="4"/>
@@ -6240,67 +5756,25 @@
           <w:szCs w:val="24"/>
         </w:rPr>
       </w:pPr>
-      <w:proofErr w:type="spellStart"/>
-      <w:r>
-        <w:rPr>
-          <w:rFonts w:ascii="Times New Roman" w:hAnsi="Times New Roman" w:cs="Times New Roman"/>
-          <w:b/>
-          <w:sz w:val="24"/>
-          <w:szCs w:val="24"/>
-        </w:rPr>
-        <w:t>Manage</w:t>
-      </w:r>
-      <w:proofErr w:type="spellEnd"/>
-      <w:r>
-        <w:rPr>
-          <w:rFonts w:ascii="Times New Roman" w:hAnsi="Times New Roman" w:cs="Times New Roman"/>
-          <w:b/>
+      <w:r>
+        <w:rPr>
+          <w:rFonts w:ascii="Times New Roman" w:hAnsi="Times New Roman" w:cs="Times New Roman"/>
+          <w:b/>
+          <w:sz w:val="24"/>
+          <w:szCs w:val="24"/>
+        </w:rPr>
+        <w:lastRenderedPageBreak/>
+        <w:t>Manage Account Subsystem :</w:t>
+      </w:r>
+      <w:r>
+        <w:rPr>
+          <w:rFonts w:ascii="Times New Roman" w:hAnsi="Times New Roman" w:cs="Times New Roman"/>
+          <w:color w:val="212121"/>
           <w:sz w:val="24"/>
           <w:szCs w:val="24"/>
         </w:rPr>
         <w:t xml:space="preserve"> </w:t>
       </w:r>
-      <w:proofErr w:type="spellStart"/>
-      <w:r>
-        <w:rPr>
-          <w:rFonts w:ascii="Times New Roman" w:hAnsi="Times New Roman" w:cs="Times New Roman"/>
-          <w:b/>
-          <w:sz w:val="24"/>
-          <w:szCs w:val="24"/>
-        </w:rPr>
-        <w:t>Account</w:t>
-      </w:r>
-      <w:proofErr w:type="spellEnd"/>
-      <w:r>
-        <w:rPr>
-          <w:rFonts w:ascii="Times New Roman" w:hAnsi="Times New Roman" w:cs="Times New Roman"/>
-          <w:b/>
-          <w:sz w:val="24"/>
-          <w:szCs w:val="24"/>
-        </w:rPr>
-        <w:t xml:space="preserve"> </w:t>
-      </w:r>
-      <w:proofErr w:type="spellStart"/>
-      <w:proofErr w:type="gramStart"/>
-      <w:r>
-        <w:rPr>
-          <w:rFonts w:ascii="Times New Roman" w:hAnsi="Times New Roman" w:cs="Times New Roman"/>
-          <w:b/>
-          <w:sz w:val="24"/>
-          <w:szCs w:val="24"/>
-        </w:rPr>
-        <w:t>Subsystem</w:t>
-      </w:r>
-      <w:proofErr w:type="spellEnd"/>
-      <w:r>
-        <w:rPr>
-          <w:rFonts w:ascii="Times New Roman" w:hAnsi="Times New Roman" w:cs="Times New Roman"/>
-          <w:b/>
-          <w:sz w:val="24"/>
-          <w:szCs w:val="24"/>
-        </w:rPr>
-        <w:t xml:space="preserve"> :</w:t>
-      </w:r>
       <w:r>
         <w:rPr>
           <w:rFonts w:ascii="Times New Roman" w:hAnsi="Times New Roman" w:cs="Times New Roman"/>
@@ -6308,9 +5782,8 @@
           <w:sz w:val="24"/>
           <w:szCs w:val="24"/>
         </w:rPr>
-        <w:t xml:space="preserve"> </w:t>
-      </w:r>
-      <w:proofErr w:type="spellStart"/>
+        <w:t>P</w:t>
+      </w:r>
       <w:r>
         <w:rPr>
           <w:rFonts w:ascii="Times New Roman" w:hAnsi="Times New Roman" w:cs="Times New Roman"/>
@@ -6318,332 +5791,12 @@
           <w:sz w:val="24"/>
           <w:szCs w:val="24"/>
         </w:rPr>
-        <w:t>P</w:t>
-      </w:r>
-      <w:r>
-        <w:rPr>
-          <w:rFonts w:ascii="Times New Roman" w:hAnsi="Times New Roman" w:cs="Times New Roman"/>
-          <w:color w:val="212121"/>
-          <w:sz w:val="24"/>
-          <w:szCs w:val="24"/>
-        </w:rPr>
-        <w:t>rovides</w:t>
-      </w:r>
-      <w:proofErr w:type="spellEnd"/>
-      <w:proofErr w:type="gramEnd"/>
-      <w:r>
-        <w:rPr>
-          <w:rFonts w:ascii="Times New Roman" w:hAnsi="Times New Roman" w:cs="Times New Roman"/>
-          <w:color w:val="212121"/>
-          <w:sz w:val="24"/>
-          <w:szCs w:val="24"/>
-        </w:rPr>
-        <w:t xml:space="preserve"> a service </w:t>
-      </w:r>
-      <w:proofErr w:type="spellStart"/>
-      <w:r>
-        <w:rPr>
-          <w:rFonts w:ascii="Times New Roman" w:hAnsi="Times New Roman" w:cs="Times New Roman"/>
-          <w:color w:val="212121"/>
-          <w:sz w:val="24"/>
-          <w:szCs w:val="24"/>
-        </w:rPr>
-        <w:t>for</w:t>
-      </w:r>
-      <w:proofErr w:type="spellEnd"/>
-      <w:r>
-        <w:rPr>
-          <w:rFonts w:ascii="Times New Roman" w:hAnsi="Times New Roman" w:cs="Times New Roman"/>
-          <w:color w:val="212121"/>
-          <w:sz w:val="24"/>
-          <w:szCs w:val="24"/>
-        </w:rPr>
-        <w:t xml:space="preserve"> </w:t>
-      </w:r>
-      <w:proofErr w:type="spellStart"/>
-      <w:r>
-        <w:rPr>
-          <w:rFonts w:ascii="Times New Roman" w:hAnsi="Times New Roman" w:cs="Times New Roman"/>
-          <w:color w:val="212121"/>
-          <w:sz w:val="24"/>
-          <w:szCs w:val="24"/>
-        </w:rPr>
-        <w:t>the</w:t>
-      </w:r>
-      <w:proofErr w:type="spellEnd"/>
-      <w:r>
-        <w:rPr>
-          <w:rFonts w:ascii="Times New Roman" w:hAnsi="Times New Roman" w:cs="Times New Roman"/>
-          <w:color w:val="212121"/>
-          <w:sz w:val="24"/>
-          <w:szCs w:val="24"/>
-        </w:rPr>
-        <w:t xml:space="preserve"> </w:t>
-      </w:r>
-      <w:proofErr w:type="spellStart"/>
-      <w:r>
-        <w:rPr>
-          <w:rFonts w:ascii="Times New Roman" w:hAnsi="Times New Roman" w:cs="Times New Roman"/>
-          <w:color w:val="212121"/>
-          <w:sz w:val="24"/>
-          <w:szCs w:val="24"/>
-        </w:rPr>
-        <w:t>user</w:t>
-      </w:r>
-      <w:proofErr w:type="spellEnd"/>
-      <w:r>
-        <w:rPr>
-          <w:rFonts w:ascii="Times New Roman" w:hAnsi="Times New Roman" w:cs="Times New Roman"/>
-          <w:color w:val="212121"/>
-          <w:sz w:val="24"/>
-          <w:szCs w:val="24"/>
-        </w:rPr>
-        <w:t xml:space="preserve"> </w:t>
-      </w:r>
-      <w:proofErr w:type="spellStart"/>
-      <w:r>
-        <w:rPr>
-          <w:rFonts w:ascii="Times New Roman" w:hAnsi="Times New Roman" w:cs="Times New Roman"/>
-          <w:color w:val="212121"/>
-          <w:sz w:val="24"/>
-          <w:szCs w:val="24"/>
-        </w:rPr>
-        <w:t>to</w:t>
-      </w:r>
-      <w:proofErr w:type="spellEnd"/>
-      <w:r>
-        <w:rPr>
-          <w:rFonts w:ascii="Times New Roman" w:hAnsi="Times New Roman" w:cs="Times New Roman"/>
-          <w:color w:val="212121"/>
-          <w:sz w:val="24"/>
-          <w:szCs w:val="24"/>
-        </w:rPr>
-        <w:t xml:space="preserve"> </w:t>
-      </w:r>
-      <w:proofErr w:type="spellStart"/>
-      <w:r>
-        <w:rPr>
-          <w:rFonts w:ascii="Times New Roman" w:hAnsi="Times New Roman" w:cs="Times New Roman"/>
-          <w:color w:val="212121"/>
-          <w:sz w:val="24"/>
-          <w:szCs w:val="24"/>
-        </w:rPr>
-        <w:t>edit</w:t>
-      </w:r>
-      <w:proofErr w:type="spellEnd"/>
-      <w:r>
-        <w:rPr>
-          <w:rFonts w:ascii="Times New Roman" w:hAnsi="Times New Roman" w:cs="Times New Roman"/>
-          <w:color w:val="212121"/>
-          <w:sz w:val="24"/>
-          <w:szCs w:val="24"/>
-        </w:rPr>
-        <w:t xml:space="preserve"> his </w:t>
-      </w:r>
-      <w:proofErr w:type="spellStart"/>
-      <w:r>
-        <w:rPr>
-          <w:rFonts w:ascii="Times New Roman" w:hAnsi="Times New Roman" w:cs="Times New Roman"/>
-          <w:color w:val="212121"/>
-          <w:sz w:val="24"/>
-          <w:szCs w:val="24"/>
-        </w:rPr>
-        <w:t>account</w:t>
-      </w:r>
-      <w:proofErr w:type="spellEnd"/>
-      <w:r>
-        <w:rPr>
-          <w:rFonts w:ascii="Times New Roman" w:hAnsi="Times New Roman" w:cs="Times New Roman"/>
-          <w:color w:val="212121"/>
-          <w:sz w:val="24"/>
-          <w:szCs w:val="24"/>
-        </w:rPr>
-        <w:t xml:space="preserve">. </w:t>
-      </w:r>
-      <w:proofErr w:type="spellStart"/>
-      <w:r>
-        <w:rPr>
-          <w:rFonts w:ascii="Times New Roman" w:hAnsi="Times New Roman" w:cs="Times New Roman"/>
-          <w:color w:val="212121"/>
-          <w:sz w:val="24"/>
-          <w:szCs w:val="24"/>
-        </w:rPr>
-        <w:t>The</w:t>
-      </w:r>
-      <w:proofErr w:type="spellEnd"/>
-      <w:r>
-        <w:rPr>
-          <w:rFonts w:ascii="Times New Roman" w:hAnsi="Times New Roman" w:cs="Times New Roman"/>
-          <w:color w:val="212121"/>
-          <w:sz w:val="24"/>
-          <w:szCs w:val="24"/>
-        </w:rPr>
-        <w:t xml:space="preserve"> </w:t>
-      </w:r>
-      <w:proofErr w:type="spellStart"/>
-      <w:r>
-        <w:rPr>
-          <w:rFonts w:ascii="Times New Roman" w:hAnsi="Times New Roman" w:cs="Times New Roman"/>
-          <w:color w:val="212121"/>
-          <w:sz w:val="24"/>
-          <w:szCs w:val="24"/>
-        </w:rPr>
-        <w:t>user</w:t>
-      </w:r>
-      <w:proofErr w:type="spellEnd"/>
-      <w:r>
-        <w:rPr>
-          <w:rFonts w:ascii="Times New Roman" w:hAnsi="Times New Roman" w:cs="Times New Roman"/>
-          <w:color w:val="212121"/>
-          <w:sz w:val="24"/>
-          <w:szCs w:val="24"/>
-        </w:rPr>
-        <w:t xml:space="preserve"> can </w:t>
-      </w:r>
-      <w:proofErr w:type="spellStart"/>
-      <w:r>
-        <w:rPr>
-          <w:rFonts w:ascii="Times New Roman" w:hAnsi="Times New Roman" w:cs="Times New Roman"/>
-          <w:color w:val="212121"/>
-          <w:sz w:val="24"/>
-          <w:szCs w:val="24"/>
-        </w:rPr>
-        <w:t>edit</w:t>
-      </w:r>
-      <w:proofErr w:type="spellEnd"/>
-      <w:r>
-        <w:rPr>
-          <w:rFonts w:ascii="Times New Roman" w:hAnsi="Times New Roman" w:cs="Times New Roman"/>
-          <w:color w:val="212121"/>
-          <w:sz w:val="24"/>
-          <w:szCs w:val="24"/>
-        </w:rPr>
-        <w:t xml:space="preserve"> </w:t>
-      </w:r>
-      <w:proofErr w:type="spellStart"/>
-      <w:r>
-        <w:rPr>
-          <w:rFonts w:ascii="Times New Roman" w:hAnsi="Times New Roman" w:cs="Times New Roman"/>
-          <w:color w:val="212121"/>
-          <w:sz w:val="24"/>
-          <w:szCs w:val="24"/>
-        </w:rPr>
-        <w:t>or</w:t>
-      </w:r>
-      <w:proofErr w:type="spellEnd"/>
-      <w:r>
-        <w:rPr>
-          <w:rFonts w:ascii="Times New Roman" w:hAnsi="Times New Roman" w:cs="Times New Roman"/>
-          <w:color w:val="212121"/>
-          <w:sz w:val="24"/>
-          <w:szCs w:val="24"/>
-        </w:rPr>
-        <w:t xml:space="preserve"> </w:t>
-      </w:r>
-      <w:proofErr w:type="spellStart"/>
-      <w:r>
-        <w:rPr>
-          <w:rFonts w:ascii="Times New Roman" w:hAnsi="Times New Roman" w:cs="Times New Roman"/>
-          <w:color w:val="212121"/>
-          <w:sz w:val="24"/>
-          <w:szCs w:val="24"/>
-        </w:rPr>
-        <w:t>delete</w:t>
-      </w:r>
-      <w:proofErr w:type="spellEnd"/>
-      <w:r>
-        <w:rPr>
-          <w:rFonts w:ascii="Times New Roman" w:hAnsi="Times New Roman" w:cs="Times New Roman"/>
-          <w:color w:val="212121"/>
-          <w:sz w:val="24"/>
-          <w:szCs w:val="24"/>
-        </w:rPr>
-        <w:t xml:space="preserve"> </w:t>
-      </w:r>
-      <w:proofErr w:type="spellStart"/>
-      <w:r>
-        <w:rPr>
-          <w:rFonts w:ascii="Times New Roman" w:hAnsi="Times New Roman" w:cs="Times New Roman"/>
-          <w:color w:val="212121"/>
-          <w:sz w:val="24"/>
-          <w:szCs w:val="24"/>
-        </w:rPr>
-        <w:t>the</w:t>
-      </w:r>
-      <w:proofErr w:type="spellEnd"/>
-      <w:r>
-        <w:rPr>
-          <w:rFonts w:ascii="Times New Roman" w:hAnsi="Times New Roman" w:cs="Times New Roman"/>
-          <w:color w:val="212121"/>
-          <w:sz w:val="24"/>
-          <w:szCs w:val="24"/>
-        </w:rPr>
-        <w:t xml:space="preserve"> </w:t>
-      </w:r>
-      <w:proofErr w:type="spellStart"/>
-      <w:r>
-        <w:rPr>
-          <w:rFonts w:ascii="Times New Roman" w:hAnsi="Times New Roman" w:cs="Times New Roman"/>
-          <w:color w:val="212121"/>
-          <w:sz w:val="24"/>
-          <w:szCs w:val="24"/>
-        </w:rPr>
-        <w:t>account</w:t>
-      </w:r>
-      <w:proofErr w:type="spellEnd"/>
-      <w:r>
-        <w:rPr>
-          <w:rFonts w:ascii="Times New Roman" w:hAnsi="Times New Roman" w:cs="Times New Roman"/>
-          <w:color w:val="212121"/>
-          <w:sz w:val="24"/>
-          <w:szCs w:val="24"/>
-        </w:rPr>
-        <w:t xml:space="preserve">, but is in </w:t>
-      </w:r>
-      <w:proofErr w:type="spellStart"/>
-      <w:r>
-        <w:rPr>
-          <w:rFonts w:ascii="Times New Roman" w:hAnsi="Times New Roman" w:cs="Times New Roman"/>
-          <w:color w:val="212121"/>
-          <w:sz w:val="24"/>
-          <w:szCs w:val="24"/>
-        </w:rPr>
-        <w:t>admin</w:t>
-      </w:r>
-      <w:proofErr w:type="spellEnd"/>
-      <w:r>
-        <w:rPr>
-          <w:rFonts w:ascii="Times New Roman" w:hAnsi="Times New Roman" w:cs="Times New Roman"/>
-          <w:color w:val="212121"/>
-          <w:sz w:val="24"/>
-          <w:szCs w:val="24"/>
-        </w:rPr>
-        <w:t xml:space="preserve"> </w:t>
-      </w:r>
-      <w:proofErr w:type="spellStart"/>
-      <w:r>
-        <w:rPr>
-          <w:rFonts w:ascii="Times New Roman" w:hAnsi="Times New Roman" w:cs="Times New Roman"/>
-          <w:color w:val="212121"/>
-          <w:sz w:val="24"/>
-          <w:szCs w:val="24"/>
-        </w:rPr>
-        <w:t>control</w:t>
-      </w:r>
-      <w:proofErr w:type="spellEnd"/>
-      <w:r>
-        <w:rPr>
-          <w:rFonts w:ascii="Times New Roman" w:hAnsi="Times New Roman" w:cs="Times New Roman"/>
-          <w:color w:val="212121"/>
-          <w:sz w:val="24"/>
-          <w:szCs w:val="24"/>
-        </w:rPr>
-        <w:t>.</w:t>
-      </w:r>
-    </w:p>
-    <w:p>
-      <w:pPr>
-        <w:pStyle w:val="HTMLncedenBiimlendirilmi"/>
+        <w:t>rovides a service for the user to edit his account. The user can edit or delete the account, but is in admin control.</w:t>
+      </w:r>
+    </w:p>
+    <w:p>
+      <w:pPr>
+        <w:pStyle w:val="HTMLPreformatted"/>
         <w:shd w:val="clear" w:color="auto" w:fill="FFFFFF"/>
         <w:rPr>
           <w:rFonts w:ascii="Times New Roman" w:hAnsi="Times New Roman" w:cs="Times New Roman"/>
@@ -6656,7 +5809,7 @@
     </w:p>
     <w:p>
       <w:pPr>
-        <w:pStyle w:val="ListeParagraf"/>
+        <w:pStyle w:val="ListParagraph"/>
         <w:numPr>
           <w:ilvl w:val="0"/>
           <w:numId w:val="4"/>
@@ -6705,17 +5858,17 @@
     </w:p>
     <w:p>
       <w:pPr>
-        <w:pStyle w:val="ListeParagraf"/>
-        <w:rPr>
-          <w:rFonts w:ascii="Times New Roman" w:hAnsi="Times New Roman" w:cs="Times New Roman"/>
-          <w:sz w:val="24"/>
-          <w:szCs w:val="24"/>
-        </w:rPr>
-      </w:pPr>
-    </w:p>
-    <w:p>
-      <w:pPr>
-        <w:pStyle w:val="ListeParagraf"/>
+        <w:pStyle w:val="ListParagraph"/>
+        <w:rPr>
+          <w:rFonts w:ascii="Times New Roman" w:hAnsi="Times New Roman" w:cs="Times New Roman"/>
+          <w:sz w:val="24"/>
+          <w:szCs w:val="24"/>
+        </w:rPr>
+      </w:pPr>
+    </w:p>
+    <w:p>
+      <w:pPr>
+        <w:pStyle w:val="ListParagraph"/>
         <w:numPr>
           <w:ilvl w:val="0"/>
           <w:numId w:val="4"/>
@@ -6746,17 +5899,17 @@
     </w:p>
     <w:p>
       <w:pPr>
-        <w:pStyle w:val="ListeParagraf"/>
-        <w:rPr>
-          <w:rFonts w:ascii="Times New Roman" w:hAnsi="Times New Roman" w:cs="Times New Roman"/>
-          <w:sz w:val="24"/>
-          <w:szCs w:val="24"/>
-        </w:rPr>
-      </w:pPr>
-    </w:p>
-    <w:p>
-      <w:pPr>
-        <w:pStyle w:val="ListeParagraf"/>
+        <w:pStyle w:val="ListParagraph"/>
+        <w:rPr>
+          <w:rFonts w:ascii="Times New Roman" w:hAnsi="Times New Roman" w:cs="Times New Roman"/>
+          <w:sz w:val="24"/>
+          <w:szCs w:val="24"/>
+        </w:rPr>
+      </w:pPr>
+    </w:p>
+    <w:p>
+      <w:pPr>
+        <w:pStyle w:val="ListParagraph"/>
         <w:numPr>
           <w:ilvl w:val="0"/>
           <w:numId w:val="4"/>
@@ -6782,50 +5935,32 @@
           <w:sz w:val="24"/>
           <w:szCs w:val="24"/>
         </w:rPr>
-        <w:t xml:space="preserve">Provides service to admin and manager for managing booking on the system. </w:t>
-      </w:r>
-      <w:proofErr w:type="gramStart"/>
-      <w:r>
-        <w:rPr>
-          <w:rFonts w:ascii="Times New Roman" w:hAnsi="Times New Roman" w:cs="Times New Roman"/>
-          <w:sz w:val="24"/>
-          <w:szCs w:val="24"/>
-        </w:rPr>
-        <w:t>This service contains edit and cancel</w:t>
-      </w:r>
-      <w:proofErr w:type="gramEnd"/>
-      <w:r>
-        <w:rPr>
-          <w:rFonts w:ascii="Times New Roman" w:hAnsi="Times New Roman" w:cs="Times New Roman"/>
-          <w:sz w:val="24"/>
-          <w:szCs w:val="24"/>
-        </w:rPr>
-        <w:t xml:space="preserve"> booking of targeted customer. </w:t>
-      </w:r>
-    </w:p>
-    <w:p>
-      <w:pPr>
-        <w:pStyle w:val="ListeParagraf"/>
-        <w:rPr>
-          <w:rFonts w:ascii="Times New Roman" w:hAnsi="Times New Roman" w:cs="Times New Roman"/>
-          <w:sz w:val="24"/>
-          <w:szCs w:val="24"/>
-        </w:rPr>
-      </w:pPr>
-    </w:p>
-    <w:p>
-      <w:pPr>
-        <w:pStyle w:val="ListeParagraf"/>
-        <w:rPr>
-          <w:rFonts w:ascii="Times New Roman" w:hAnsi="Times New Roman" w:cs="Times New Roman"/>
-          <w:sz w:val="24"/>
-          <w:szCs w:val="24"/>
-        </w:rPr>
-      </w:pPr>
-    </w:p>
-    <w:p>
-      <w:pPr>
-        <w:pStyle w:val="ListeParagraf"/>
+        <w:t xml:space="preserve">Provides service to admin and manager for managing booking on the system. This service contains edit and cancel booking of targeted customer. </w:t>
+      </w:r>
+    </w:p>
+    <w:p>
+      <w:pPr>
+        <w:pStyle w:val="ListParagraph"/>
+        <w:rPr>
+          <w:rFonts w:ascii="Times New Roman" w:hAnsi="Times New Roman" w:cs="Times New Roman"/>
+          <w:sz w:val="24"/>
+          <w:szCs w:val="24"/>
+        </w:rPr>
+      </w:pPr>
+    </w:p>
+    <w:p>
+      <w:pPr>
+        <w:pStyle w:val="ListParagraph"/>
+        <w:rPr>
+          <w:rFonts w:ascii="Times New Roman" w:hAnsi="Times New Roman" w:cs="Times New Roman"/>
+          <w:sz w:val="24"/>
+          <w:szCs w:val="24"/>
+        </w:rPr>
+      </w:pPr>
+    </w:p>
+    <w:p>
+      <w:pPr>
+        <w:pStyle w:val="ListParagraph"/>
         <w:numPr>
           <w:ilvl w:val="0"/>
           <w:numId w:val="4"/>
@@ -6851,59 +5986,40 @@
           <w:sz w:val="24"/>
           <w:szCs w:val="24"/>
         </w:rPr>
-        <w:t xml:space="preserve">Provides for any user enter the application with </w:t>
-      </w:r>
-      <w:proofErr w:type="gramStart"/>
-      <w:r>
-        <w:rPr>
-          <w:rFonts w:ascii="Times New Roman" w:hAnsi="Times New Roman" w:cs="Times New Roman"/>
-          <w:sz w:val="24"/>
-          <w:szCs w:val="24"/>
-        </w:rPr>
-        <w:t>their own</w:t>
-      </w:r>
-      <w:proofErr w:type="gramEnd"/>
-      <w:r>
-        <w:rPr>
-          <w:rFonts w:ascii="Times New Roman" w:hAnsi="Times New Roman" w:cs="Times New Roman"/>
-          <w:sz w:val="24"/>
-          <w:szCs w:val="24"/>
-        </w:rPr>
-        <w:t xml:space="preserve"> account.</w:t>
-      </w:r>
-    </w:p>
-    <w:p>
-      <w:pPr>
-        <w:pStyle w:val="ListeParagraf"/>
-        <w:rPr>
-          <w:rFonts w:ascii="Times New Roman" w:hAnsi="Times New Roman" w:cs="Times New Roman"/>
-          <w:sz w:val="24"/>
-          <w:szCs w:val="24"/>
-        </w:rPr>
-      </w:pPr>
-      <w:r>
-        <w:rPr>
-          <w:rFonts w:ascii="Times New Roman" w:hAnsi="Times New Roman" w:cs="Times New Roman"/>
-          <w:sz w:val="24"/>
-          <w:szCs w:val="24"/>
-        </w:rPr>
-        <w:lastRenderedPageBreak/>
+        <w:t>Provides for any user enter the application with their own account.</w:t>
+      </w:r>
+    </w:p>
+    <w:p>
+      <w:pPr>
+        <w:pStyle w:val="ListParagraph"/>
+        <w:rPr>
+          <w:rFonts w:ascii="Times New Roman" w:hAnsi="Times New Roman" w:cs="Times New Roman"/>
+          <w:sz w:val="24"/>
+          <w:szCs w:val="24"/>
+        </w:rPr>
+      </w:pPr>
+      <w:r>
+        <w:rPr>
+          <w:rFonts w:ascii="Times New Roman" w:hAnsi="Times New Roman" w:cs="Times New Roman"/>
+          <w:sz w:val="24"/>
+          <w:szCs w:val="24"/>
+        </w:rPr>
         <w:t xml:space="preserve">Login needs e-mail and password. </w:t>
       </w:r>
     </w:p>
     <w:p>
       <w:pPr>
-        <w:pStyle w:val="ListeParagraf"/>
-        <w:rPr>
-          <w:rFonts w:ascii="Times New Roman" w:hAnsi="Times New Roman" w:cs="Times New Roman"/>
-          <w:sz w:val="24"/>
-          <w:szCs w:val="24"/>
-        </w:rPr>
-      </w:pPr>
-    </w:p>
-    <w:p>
-      <w:pPr>
-        <w:pStyle w:val="ListeParagraf"/>
+        <w:pStyle w:val="ListParagraph"/>
+        <w:rPr>
+          <w:rFonts w:ascii="Times New Roman" w:hAnsi="Times New Roman" w:cs="Times New Roman"/>
+          <w:sz w:val="24"/>
+          <w:szCs w:val="24"/>
+        </w:rPr>
+      </w:pPr>
+    </w:p>
+    <w:p>
+      <w:pPr>
+        <w:pStyle w:val="ListParagraph"/>
         <w:numPr>
           <w:ilvl w:val="0"/>
           <w:numId w:val="4"/>
@@ -6934,45 +6050,35 @@
     </w:p>
     <w:p>
       <w:pPr>
-        <w:pStyle w:val="ListeParagraf"/>
-        <w:rPr>
-          <w:rFonts w:ascii="Times New Roman" w:hAnsi="Times New Roman" w:cs="Times New Roman"/>
-          <w:sz w:val="24"/>
-          <w:szCs w:val="24"/>
-        </w:rPr>
-      </w:pPr>
-      <w:proofErr w:type="gramStart"/>
-      <w:r>
-        <w:rPr>
-          <w:rFonts w:ascii="Times New Roman" w:hAnsi="Times New Roman" w:cs="Times New Roman"/>
-          <w:sz w:val="24"/>
-          <w:szCs w:val="24"/>
-        </w:rPr>
-        <w:t>can</w:t>
-      </w:r>
-      <w:proofErr w:type="gramEnd"/>
-      <w:r>
-        <w:rPr>
-          <w:rFonts w:ascii="Times New Roman" w:hAnsi="Times New Roman" w:cs="Times New Roman"/>
-          <w:sz w:val="24"/>
-          <w:szCs w:val="24"/>
-        </w:rPr>
-        <w:t xml:space="preserve"> create ticket for customer or guest. </w:t>
-      </w:r>
-    </w:p>
-    <w:p>
-      <w:pPr>
-        <w:pStyle w:val="ListeParagraf"/>
-        <w:rPr>
-          <w:rFonts w:ascii="Times New Roman" w:hAnsi="Times New Roman" w:cs="Times New Roman"/>
-          <w:sz w:val="24"/>
-          <w:szCs w:val="24"/>
-        </w:rPr>
-      </w:pPr>
-    </w:p>
-    <w:p>
-      <w:pPr>
-        <w:pStyle w:val="ListeParagraf"/>
+        <w:pStyle w:val="ListParagraph"/>
+        <w:rPr>
+          <w:rFonts w:ascii="Times New Roman" w:hAnsi="Times New Roman" w:cs="Times New Roman"/>
+          <w:sz w:val="24"/>
+          <w:szCs w:val="24"/>
+        </w:rPr>
+      </w:pPr>
+      <w:r>
+        <w:rPr>
+          <w:rFonts w:ascii="Times New Roman" w:hAnsi="Times New Roman" w:cs="Times New Roman"/>
+          <w:sz w:val="24"/>
+          <w:szCs w:val="24"/>
+        </w:rPr>
+        <w:t xml:space="preserve">can create ticket for customer or guest. </w:t>
+      </w:r>
+    </w:p>
+    <w:p>
+      <w:pPr>
+        <w:pStyle w:val="ListParagraph"/>
+        <w:rPr>
+          <w:rFonts w:ascii="Times New Roman" w:hAnsi="Times New Roman" w:cs="Times New Roman"/>
+          <w:sz w:val="24"/>
+          <w:szCs w:val="24"/>
+        </w:rPr>
+      </w:pPr>
+    </w:p>
+    <w:p>
+      <w:pPr>
+        <w:pStyle w:val="ListParagraph"/>
         <w:numPr>
           <w:ilvl w:val="0"/>
           <w:numId w:val="4"/>
@@ -7003,30 +6109,20 @@
     </w:p>
     <w:p>
       <w:pPr>
-        <w:pStyle w:val="ListeParagraf"/>
-        <w:rPr>
-          <w:rFonts w:ascii="Times New Roman" w:hAnsi="Times New Roman" w:cs="Times New Roman"/>
-          <w:sz w:val="24"/>
-          <w:szCs w:val="24"/>
-        </w:rPr>
-      </w:pPr>
-      <w:proofErr w:type="gramStart"/>
-      <w:r>
-        <w:rPr>
-          <w:rFonts w:ascii="Times New Roman" w:hAnsi="Times New Roman" w:cs="Times New Roman"/>
-          <w:sz w:val="24"/>
-          <w:szCs w:val="24"/>
-        </w:rPr>
-        <w:t>from</w:t>
-      </w:r>
-      <w:proofErr w:type="gramEnd"/>
-      <w:r>
-        <w:rPr>
-          <w:rFonts w:ascii="Times New Roman" w:hAnsi="Times New Roman" w:cs="Times New Roman"/>
-          <w:sz w:val="24"/>
-          <w:szCs w:val="24"/>
-        </w:rPr>
-        <w:t xml:space="preserve"> admin account.</w:t>
+        <w:pStyle w:val="ListParagraph"/>
+        <w:rPr>
+          <w:rFonts w:ascii="Times New Roman" w:hAnsi="Times New Roman" w:cs="Times New Roman"/>
+          <w:sz w:val="24"/>
+          <w:szCs w:val="24"/>
+        </w:rPr>
+      </w:pPr>
+      <w:r>
+        <w:rPr>
+          <w:rFonts w:ascii="Times New Roman" w:hAnsi="Times New Roman" w:cs="Times New Roman"/>
+          <w:sz w:val="24"/>
+          <w:szCs w:val="24"/>
+        </w:rPr>
+        <w:t>from admin account.</w:t>
       </w:r>
     </w:p>
     <w:p>
@@ -7050,7 +6146,7 @@
     </w:p>
     <w:p>
       <w:pPr>
-        <w:pStyle w:val="ListeParagraf"/>
+        <w:pStyle w:val="ListParagraph"/>
         <w:numPr>
           <w:ilvl w:val="0"/>
           <w:numId w:val="5"/>
@@ -7139,7 +6235,7 @@
     </w:p>
     <w:p>
       <w:pPr>
-        <w:pStyle w:val="Balk1"/>
+        <w:pStyle w:val="Heading1"/>
         <w:rPr>
           <w:szCs w:val="24"/>
         </w:rPr>
@@ -7358,8 +6454,8 @@
 </file>
 
 <file path=word/numbering.xml><?xml version="1.0" encoding="utf-8"?>
-<w:numbering xmlns:ve="http://schemas.openxmlformats.org/markup-compatibility/2006" xmlns:o="urn:schemas-microsoft-com:office:office" xmlns:r="http://schemas.openxmlformats.org/officeDocument/2006/relationships" xmlns:m="http://schemas.openxmlformats.org/officeDocument/2006/math" xmlns:v="urn:schemas-microsoft-com:vml" xmlns:wp="http://schemas.openxmlformats.org/drawingml/2006/wordprocessingDrawing" xmlns:w10="urn:schemas-microsoft-com:office:word" xmlns:w="http://schemas.openxmlformats.org/wordprocessingml/2006/main" xmlns:wne="http://schemas.microsoft.com/office/word/2006/wordml">
-  <w:abstractNum w:abstractNumId="0">
+<w:numbering xmlns:wpc="http://schemas.microsoft.com/office/word/2010/wordprocessingCanvas" xmlns:cx="http://schemas.microsoft.com/office/drawing/2014/chartex" xmlns:cx1="http://schemas.microsoft.com/office/drawing/2015/9/8/chartex" xmlns:cx2="http://schemas.microsoft.com/office/drawing/2015/10/21/chartex" xmlns:cx3="http://schemas.microsoft.com/office/drawing/2016/5/9/chartex" xmlns:cx4="http://schemas.microsoft.com/office/drawing/2016/5/10/chartex" xmlns:cx5="http://schemas.microsoft.com/office/drawing/2016/5/11/chartex" xmlns:cx6="http://schemas.microsoft.com/office/drawing/2016/5/12/chartex" xmlns:cx7="http://schemas.microsoft.com/office/drawing/2016/5/13/chartex" xmlns:cx8="http://schemas.microsoft.com/office/drawing/2016/5/14/chartex" xmlns:mc="http://schemas.openxmlformats.org/markup-compatibility/2006" xmlns:aink="http://schemas.microsoft.com/office/drawing/2016/ink" xmlns:am3d="http://schemas.microsoft.com/office/drawing/2017/model3d" xmlns:o="urn:schemas-microsoft-com:office:office" xmlns:r="http://schemas.openxmlformats.org/officeDocument/2006/relationships" xmlns:m="http://schemas.openxmlformats.org/officeDocument/2006/math" xmlns:v="urn:schemas-microsoft-com:vml" xmlns:wp14="http://schemas.microsoft.com/office/word/2010/wordprocessingDrawing" xmlns:wp="http://schemas.openxmlformats.org/drawingml/2006/wordprocessingDrawing" xmlns:w10="urn:schemas-microsoft-com:office:word" xmlns:w="http://schemas.openxmlformats.org/wordprocessingml/2006/main" xmlns:w14="http://schemas.microsoft.com/office/word/2010/wordml" xmlns:w15="http://schemas.microsoft.com/office/word/2012/wordml" xmlns:w16cid="http://schemas.microsoft.com/office/word/2016/wordml/cid" xmlns:w16se="http://schemas.microsoft.com/office/word/2015/wordml/symex" xmlns:wpg="http://schemas.microsoft.com/office/word/2010/wordprocessingGroup" xmlns:wpi="http://schemas.microsoft.com/office/word/2010/wordprocessingInk" xmlns:wne="http://schemas.microsoft.com/office/word/2006/wordml" xmlns:wps="http://schemas.microsoft.com/office/word/2010/wordprocessingShape" mc:Ignorable="w14 w15 w16se w16cid wp14">
+  <w:abstractNum w:abstractNumId="0" w15:restartNumberingAfterBreak="0">
     <w:nsid w:val="074768AC"/>
     <w:multiLevelType w:val="multilevel"/>
     <w:tmpl w:val="C45A4476"/>
@@ -7480,7 +6576,7 @@
       </w:rPr>
     </w:lvl>
   </w:abstractNum>
-  <w:abstractNum w:abstractNumId="1">
+  <w:abstractNum w:abstractNumId="1" w15:restartNumberingAfterBreak="0">
     <w:nsid w:val="18A11E0D"/>
     <w:multiLevelType w:val="hybridMultilevel"/>
     <w:tmpl w:val="45A4F69C"/>
@@ -7593,7 +6689,7 @@
       </w:rPr>
     </w:lvl>
   </w:abstractNum>
-  <w:abstractNum w:abstractNumId="2">
+  <w:abstractNum w:abstractNumId="2" w15:restartNumberingAfterBreak="0">
     <w:nsid w:val="2EF474AC"/>
     <w:multiLevelType w:val="hybridMultilevel"/>
     <w:tmpl w:val="775CA908"/>
@@ -7706,7 +6802,120 @@
       </w:rPr>
     </w:lvl>
   </w:abstractNum>
-  <w:abstractNum w:abstractNumId="3">
+  <w:abstractNum w:abstractNumId="3" w15:restartNumberingAfterBreak="0">
+    <w:nsid w:val="3E2844B3"/>
+    <w:multiLevelType w:val="hybridMultilevel"/>
+    <w:tmpl w:val="95DA44DA"/>
+    <w:lvl w:ilvl="0" w:tplc="04090001">
+      <w:start w:val="1"/>
+      <w:numFmt w:val="bullet"/>
+      <w:lvlText w:val=""/>
+      <w:lvlJc w:val="left"/>
+      <w:pPr>
+        <w:ind w:left="720" w:hanging="360"/>
+      </w:pPr>
+      <w:rPr>
+        <w:rFonts w:ascii="Symbol" w:hAnsi="Symbol" w:hint="default"/>
+      </w:rPr>
+    </w:lvl>
+    <w:lvl w:ilvl="1" w:tplc="04090003">
+      <w:start w:val="1"/>
+      <w:numFmt w:val="bullet"/>
+      <w:lvlText w:val="o"/>
+      <w:lvlJc w:val="left"/>
+      <w:pPr>
+        <w:ind w:left="1440" w:hanging="360"/>
+      </w:pPr>
+      <w:rPr>
+        <w:rFonts w:ascii="Courier New" w:hAnsi="Courier New" w:cs="Courier New" w:hint="default"/>
+      </w:rPr>
+    </w:lvl>
+    <w:lvl w:ilvl="2" w:tplc="04090005">
+      <w:start w:val="1"/>
+      <w:numFmt w:val="bullet"/>
+      <w:lvlText w:val=""/>
+      <w:lvlJc w:val="left"/>
+      <w:pPr>
+        <w:ind w:left="2160" w:hanging="360"/>
+      </w:pPr>
+      <w:rPr>
+        <w:rFonts w:ascii="Wingdings" w:hAnsi="Wingdings" w:hint="default"/>
+      </w:rPr>
+    </w:lvl>
+    <w:lvl w:ilvl="3" w:tplc="04090001">
+      <w:start w:val="1"/>
+      <w:numFmt w:val="bullet"/>
+      <w:lvlText w:val=""/>
+      <w:lvlJc w:val="left"/>
+      <w:pPr>
+        <w:ind w:left="2880" w:hanging="360"/>
+      </w:pPr>
+      <w:rPr>
+        <w:rFonts w:ascii="Symbol" w:hAnsi="Symbol" w:hint="default"/>
+      </w:rPr>
+    </w:lvl>
+    <w:lvl w:ilvl="4" w:tplc="04090003">
+      <w:start w:val="1"/>
+      <w:numFmt w:val="bullet"/>
+      <w:lvlText w:val="o"/>
+      <w:lvlJc w:val="left"/>
+      <w:pPr>
+        <w:ind w:left="3600" w:hanging="360"/>
+      </w:pPr>
+      <w:rPr>
+        <w:rFonts w:ascii="Courier New" w:hAnsi="Courier New" w:cs="Courier New" w:hint="default"/>
+      </w:rPr>
+    </w:lvl>
+    <w:lvl w:ilvl="5" w:tplc="04090005">
+      <w:start w:val="1"/>
+      <w:numFmt w:val="bullet"/>
+      <w:lvlText w:val=""/>
+      <w:lvlJc w:val="left"/>
+      <w:pPr>
+        <w:ind w:left="4320" w:hanging="360"/>
+      </w:pPr>
+      <w:rPr>
+        <w:rFonts w:ascii="Wingdings" w:hAnsi="Wingdings" w:hint="default"/>
+      </w:rPr>
+    </w:lvl>
+    <w:lvl w:ilvl="6" w:tplc="04090001">
+      <w:start w:val="1"/>
+      <w:numFmt w:val="bullet"/>
+      <w:lvlText w:val=""/>
+      <w:lvlJc w:val="left"/>
+      <w:pPr>
+        <w:ind w:left="5040" w:hanging="360"/>
+      </w:pPr>
+      <w:rPr>
+        <w:rFonts w:ascii="Symbol" w:hAnsi="Symbol" w:hint="default"/>
+      </w:rPr>
+    </w:lvl>
+    <w:lvl w:ilvl="7" w:tplc="04090003">
+      <w:start w:val="1"/>
+      <w:numFmt w:val="bullet"/>
+      <w:lvlText w:val="o"/>
+      <w:lvlJc w:val="left"/>
+      <w:pPr>
+        <w:ind w:left="5760" w:hanging="360"/>
+      </w:pPr>
+      <w:rPr>
+        <w:rFonts w:ascii="Courier New" w:hAnsi="Courier New" w:cs="Courier New" w:hint="default"/>
+      </w:rPr>
+    </w:lvl>
+    <w:lvl w:ilvl="8" w:tplc="04090005">
+      <w:start w:val="1"/>
+      <w:numFmt w:val="bullet"/>
+      <w:lvlText w:val=""/>
+      <w:lvlJc w:val="left"/>
+      <w:pPr>
+        <w:ind w:left="6480" w:hanging="360"/>
+      </w:pPr>
+      <w:rPr>
+        <w:rFonts w:ascii="Wingdings" w:hAnsi="Wingdings" w:hint="default"/>
+      </w:rPr>
+    </w:lvl>
+  </w:abstractNum>
+  <w:abstractNum w:abstractNumId="4" w15:restartNumberingAfterBreak="0">
     <w:nsid w:val="48256D7B"/>
     <w:multiLevelType w:val="hybridMultilevel"/>
     <w:tmpl w:val="8F7611B2"/>
@@ -7819,14 +7028,127 @@
       </w:rPr>
     </w:lvl>
   </w:abstractNum>
-  <w:abstractNum w:abstractNumId="4">
+  <w:abstractNum w:abstractNumId="5" w15:restartNumberingAfterBreak="0">
+    <w:nsid w:val="5E1F2357"/>
+    <w:multiLevelType w:val="hybridMultilevel"/>
+    <w:tmpl w:val="DA1A8F2A"/>
+    <w:lvl w:ilvl="0" w:tplc="04090001">
+      <w:start w:val="1"/>
+      <w:numFmt w:val="bullet"/>
+      <w:lvlText w:val=""/>
+      <w:lvlJc w:val="left"/>
+      <w:pPr>
+        <w:ind w:left="720" w:hanging="360"/>
+      </w:pPr>
+      <w:rPr>
+        <w:rFonts w:ascii="Symbol" w:hAnsi="Symbol" w:hint="default"/>
+      </w:rPr>
+    </w:lvl>
+    <w:lvl w:ilvl="1" w:tplc="04090003">
+      <w:start w:val="1"/>
+      <w:numFmt w:val="bullet"/>
+      <w:lvlText w:val="o"/>
+      <w:lvlJc w:val="left"/>
+      <w:pPr>
+        <w:ind w:left="1440" w:hanging="360"/>
+      </w:pPr>
+      <w:rPr>
+        <w:rFonts w:ascii="Courier New" w:hAnsi="Courier New" w:cs="Courier New" w:hint="default"/>
+      </w:rPr>
+    </w:lvl>
+    <w:lvl w:ilvl="2" w:tplc="04090005">
+      <w:start w:val="1"/>
+      <w:numFmt w:val="bullet"/>
+      <w:lvlText w:val=""/>
+      <w:lvlJc w:val="left"/>
+      <w:pPr>
+        <w:ind w:left="2160" w:hanging="360"/>
+      </w:pPr>
+      <w:rPr>
+        <w:rFonts w:ascii="Wingdings" w:hAnsi="Wingdings" w:hint="default"/>
+      </w:rPr>
+    </w:lvl>
+    <w:lvl w:ilvl="3" w:tplc="04090001">
+      <w:start w:val="1"/>
+      <w:numFmt w:val="bullet"/>
+      <w:lvlText w:val=""/>
+      <w:lvlJc w:val="left"/>
+      <w:pPr>
+        <w:ind w:left="2880" w:hanging="360"/>
+      </w:pPr>
+      <w:rPr>
+        <w:rFonts w:ascii="Symbol" w:hAnsi="Symbol" w:hint="default"/>
+      </w:rPr>
+    </w:lvl>
+    <w:lvl w:ilvl="4" w:tplc="04090003">
+      <w:start w:val="1"/>
+      <w:numFmt w:val="bullet"/>
+      <w:lvlText w:val="o"/>
+      <w:lvlJc w:val="left"/>
+      <w:pPr>
+        <w:ind w:left="3600" w:hanging="360"/>
+      </w:pPr>
+      <w:rPr>
+        <w:rFonts w:ascii="Courier New" w:hAnsi="Courier New" w:cs="Courier New" w:hint="default"/>
+      </w:rPr>
+    </w:lvl>
+    <w:lvl w:ilvl="5" w:tplc="04090005">
+      <w:start w:val="1"/>
+      <w:numFmt w:val="bullet"/>
+      <w:lvlText w:val=""/>
+      <w:lvlJc w:val="left"/>
+      <w:pPr>
+        <w:ind w:left="4320" w:hanging="360"/>
+      </w:pPr>
+      <w:rPr>
+        <w:rFonts w:ascii="Wingdings" w:hAnsi="Wingdings" w:hint="default"/>
+      </w:rPr>
+    </w:lvl>
+    <w:lvl w:ilvl="6" w:tplc="04090001">
+      <w:start w:val="1"/>
+      <w:numFmt w:val="bullet"/>
+      <w:lvlText w:val=""/>
+      <w:lvlJc w:val="left"/>
+      <w:pPr>
+        <w:ind w:left="5040" w:hanging="360"/>
+      </w:pPr>
+      <w:rPr>
+        <w:rFonts w:ascii="Symbol" w:hAnsi="Symbol" w:hint="default"/>
+      </w:rPr>
+    </w:lvl>
+    <w:lvl w:ilvl="7" w:tplc="04090003">
+      <w:start w:val="1"/>
+      <w:numFmt w:val="bullet"/>
+      <w:lvlText w:val="o"/>
+      <w:lvlJc w:val="left"/>
+      <w:pPr>
+        <w:ind w:left="5760" w:hanging="360"/>
+      </w:pPr>
+      <w:rPr>
+        <w:rFonts w:ascii="Courier New" w:hAnsi="Courier New" w:cs="Courier New" w:hint="default"/>
+      </w:rPr>
+    </w:lvl>
+    <w:lvl w:ilvl="8" w:tplc="04090005">
+      <w:start w:val="1"/>
+      <w:numFmt w:val="bullet"/>
+      <w:lvlText w:val=""/>
+      <w:lvlJc w:val="left"/>
+      <w:pPr>
+        <w:ind w:left="6480" w:hanging="360"/>
+      </w:pPr>
+      <w:rPr>
+        <w:rFonts w:ascii="Wingdings" w:hAnsi="Wingdings" w:hint="default"/>
+      </w:rPr>
+    </w:lvl>
+  </w:abstractNum>
+  <w:abstractNum w:abstractNumId="6" w15:restartNumberingAfterBreak="0">
     <w:nsid w:val="62756718"/>
     <w:multiLevelType w:val="multilevel"/>
     <w:tmpl w:val="E83605D6"/>
     <w:lvl w:ilvl="0">
       <w:start w:val="1"/>
       <w:numFmt w:val="decimal"/>
-      <w:pStyle w:val="Balk1"/>
+      <w:pStyle w:val="Heading1"/>
       <w:isLgl/>
       <w:lvlText w:val="%1."/>
       <w:lvlJc w:val="left"/>
@@ -7840,7 +7162,7 @@
     <w:lvl w:ilvl="1">
       <w:start w:val="1"/>
       <w:numFmt w:val="decimal"/>
-      <w:pStyle w:val="Balk2"/>
+      <w:pStyle w:val="Heading2"/>
       <w:isLgl/>
       <w:lvlText w:val="%1.%2."/>
       <w:lvlJc w:val="left"/>
@@ -7912,8 +7234,121 @@
       </w:pPr>
     </w:lvl>
   </w:abstractNum>
+  <w:abstractNum w:abstractNumId="7" w15:restartNumberingAfterBreak="0">
+    <w:nsid w:val="64DF05E9"/>
+    <w:multiLevelType w:val="hybridMultilevel"/>
+    <w:tmpl w:val="B2748B3C"/>
+    <w:lvl w:ilvl="0" w:tplc="04090001">
+      <w:start w:val="1"/>
+      <w:numFmt w:val="bullet"/>
+      <w:lvlText w:val=""/>
+      <w:lvlJc w:val="left"/>
+      <w:pPr>
+        <w:ind w:left="720" w:hanging="360"/>
+      </w:pPr>
+      <w:rPr>
+        <w:rFonts w:ascii="Symbol" w:hAnsi="Symbol" w:hint="default"/>
+      </w:rPr>
+    </w:lvl>
+    <w:lvl w:ilvl="1" w:tplc="04090003">
+      <w:start w:val="1"/>
+      <w:numFmt w:val="bullet"/>
+      <w:lvlText w:val="o"/>
+      <w:lvlJc w:val="left"/>
+      <w:pPr>
+        <w:ind w:left="1440" w:hanging="360"/>
+      </w:pPr>
+      <w:rPr>
+        <w:rFonts w:ascii="Courier New" w:hAnsi="Courier New" w:cs="Courier New" w:hint="default"/>
+      </w:rPr>
+    </w:lvl>
+    <w:lvl w:ilvl="2" w:tplc="04090005">
+      <w:start w:val="1"/>
+      <w:numFmt w:val="bullet"/>
+      <w:lvlText w:val=""/>
+      <w:lvlJc w:val="left"/>
+      <w:pPr>
+        <w:ind w:left="2160" w:hanging="360"/>
+      </w:pPr>
+      <w:rPr>
+        <w:rFonts w:ascii="Wingdings" w:hAnsi="Wingdings" w:hint="default"/>
+      </w:rPr>
+    </w:lvl>
+    <w:lvl w:ilvl="3" w:tplc="04090001">
+      <w:start w:val="1"/>
+      <w:numFmt w:val="bullet"/>
+      <w:lvlText w:val=""/>
+      <w:lvlJc w:val="left"/>
+      <w:pPr>
+        <w:ind w:left="2880" w:hanging="360"/>
+      </w:pPr>
+      <w:rPr>
+        <w:rFonts w:ascii="Symbol" w:hAnsi="Symbol" w:hint="default"/>
+      </w:rPr>
+    </w:lvl>
+    <w:lvl w:ilvl="4" w:tplc="04090003">
+      <w:start w:val="1"/>
+      <w:numFmt w:val="bullet"/>
+      <w:lvlText w:val="o"/>
+      <w:lvlJc w:val="left"/>
+      <w:pPr>
+        <w:ind w:left="3600" w:hanging="360"/>
+      </w:pPr>
+      <w:rPr>
+        <w:rFonts w:ascii="Courier New" w:hAnsi="Courier New" w:cs="Courier New" w:hint="default"/>
+      </w:rPr>
+    </w:lvl>
+    <w:lvl w:ilvl="5" w:tplc="04090005">
+      <w:start w:val="1"/>
+      <w:numFmt w:val="bullet"/>
+      <w:lvlText w:val=""/>
+      <w:lvlJc w:val="left"/>
+      <w:pPr>
+        <w:ind w:left="4320" w:hanging="360"/>
+      </w:pPr>
+      <w:rPr>
+        <w:rFonts w:ascii="Wingdings" w:hAnsi="Wingdings" w:hint="default"/>
+      </w:rPr>
+    </w:lvl>
+    <w:lvl w:ilvl="6" w:tplc="04090001">
+      <w:start w:val="1"/>
+      <w:numFmt w:val="bullet"/>
+      <w:lvlText w:val=""/>
+      <w:lvlJc w:val="left"/>
+      <w:pPr>
+        <w:ind w:left="5040" w:hanging="360"/>
+      </w:pPr>
+      <w:rPr>
+        <w:rFonts w:ascii="Symbol" w:hAnsi="Symbol" w:hint="default"/>
+      </w:rPr>
+    </w:lvl>
+    <w:lvl w:ilvl="7" w:tplc="04090003">
+      <w:start w:val="1"/>
+      <w:numFmt w:val="bullet"/>
+      <w:lvlText w:val="o"/>
+      <w:lvlJc w:val="left"/>
+      <w:pPr>
+        <w:ind w:left="5760" w:hanging="360"/>
+      </w:pPr>
+      <w:rPr>
+        <w:rFonts w:ascii="Courier New" w:hAnsi="Courier New" w:cs="Courier New" w:hint="default"/>
+      </w:rPr>
+    </w:lvl>
+    <w:lvl w:ilvl="8" w:tplc="04090005">
+      <w:start w:val="1"/>
+      <w:numFmt w:val="bullet"/>
+      <w:lvlText w:val=""/>
+      <w:lvlJc w:val="left"/>
+      <w:pPr>
+        <w:ind w:left="6480" w:hanging="360"/>
+      </w:pPr>
+      <w:rPr>
+        <w:rFonts w:ascii="Wingdings" w:hAnsi="Wingdings" w:hint="default"/>
+      </w:rPr>
+    </w:lvl>
+  </w:abstractNum>
   <w:num w:numId="1">
-    <w:abstractNumId w:val="4"/>
+    <w:abstractNumId w:val="6"/>
     <w:lvlOverride w:ilvl="0">
       <w:startOverride w:val="1"/>
     </w:lvlOverride>
@@ -7949,16 +7384,52 @@
     <w:abstractNumId w:val="1"/>
   </w:num>
   <w:num w:numId="4">
-    <w:abstractNumId w:val="3"/>
+    <w:abstractNumId w:val="4"/>
   </w:num>
   <w:num w:numId="5">
     <w:abstractNumId w:val="2"/>
+  </w:num>
+  <w:num w:numId="6">
+    <w:abstractNumId w:val="7"/>
+    <w:lvlOverride w:ilvl="0"/>
+    <w:lvlOverride w:ilvl="1"/>
+    <w:lvlOverride w:ilvl="2"/>
+    <w:lvlOverride w:ilvl="3"/>
+    <w:lvlOverride w:ilvl="4"/>
+    <w:lvlOverride w:ilvl="5"/>
+    <w:lvlOverride w:ilvl="6"/>
+    <w:lvlOverride w:ilvl="7"/>
+    <w:lvlOverride w:ilvl="8"/>
+  </w:num>
+  <w:num w:numId="7">
+    <w:abstractNumId w:val="5"/>
+    <w:lvlOverride w:ilvl="0"/>
+    <w:lvlOverride w:ilvl="1"/>
+    <w:lvlOverride w:ilvl="2"/>
+    <w:lvlOverride w:ilvl="3"/>
+    <w:lvlOverride w:ilvl="4"/>
+    <w:lvlOverride w:ilvl="5"/>
+    <w:lvlOverride w:ilvl="6"/>
+    <w:lvlOverride w:ilvl="7"/>
+    <w:lvlOverride w:ilvl="8"/>
+  </w:num>
+  <w:num w:numId="8">
+    <w:abstractNumId w:val="3"/>
+    <w:lvlOverride w:ilvl="0"/>
+    <w:lvlOverride w:ilvl="1"/>
+    <w:lvlOverride w:ilvl="2"/>
+    <w:lvlOverride w:ilvl="3"/>
+    <w:lvlOverride w:ilvl="4"/>
+    <w:lvlOverride w:ilvl="5"/>
+    <w:lvlOverride w:ilvl="6"/>
+    <w:lvlOverride w:ilvl="7"/>
+    <w:lvlOverride w:ilvl="8"/>
   </w:num>
 </w:numbering>
 </file>
 
 <file path=word/styles.xml><?xml version="1.0" encoding="utf-8"?>
-<w:styles xmlns:r="http://schemas.openxmlformats.org/officeDocument/2006/relationships" xmlns:w="http://schemas.openxmlformats.org/wordprocessingml/2006/main">
+<w:styles xmlns:mc="http://schemas.openxmlformats.org/markup-compatibility/2006" xmlns:r="http://schemas.openxmlformats.org/officeDocument/2006/relationships" xmlns:w="http://schemas.openxmlformats.org/wordprocessingml/2006/main" xmlns:w14="http://schemas.microsoft.com/office/word/2010/wordml" xmlns:w15="http://schemas.microsoft.com/office/word/2012/wordml" xmlns:w16cid="http://schemas.microsoft.com/office/word/2016/wordml/cid" xmlns:w16se="http://schemas.microsoft.com/office/word/2015/wordml/symex" mc:Ignorable="w14 w15 w16se w16cid">
   <w:docDefaults>
     <w:rPrDefault>
       <w:rPr>
@@ -7974,155 +7445,393 @@
       </w:pPr>
     </w:pPrDefault>
   </w:docDefaults>
-  <w:latentStyles w:defLockedState="0" w:defUIPriority="99" w:defSemiHidden="1" w:defUnhideWhenUsed="1" w:defQFormat="0" w:count="267">
-    <w:lsdException w:name="Normal" w:semiHidden="0" w:uiPriority="0" w:unhideWhenUsed="0" w:qFormat="1"/>
-    <w:lsdException w:name="heading 1" w:semiHidden="0" w:uiPriority="9" w:unhideWhenUsed="0" w:qFormat="1"/>
-    <w:lsdException w:name="heading 2" w:uiPriority="9" w:qFormat="1"/>
-    <w:lsdException w:name="heading 3" w:uiPriority="9" w:qFormat="1"/>
-    <w:lsdException w:name="heading 4" w:uiPriority="9" w:qFormat="1"/>
-    <w:lsdException w:name="heading 5" w:uiPriority="9" w:qFormat="1"/>
-    <w:lsdException w:name="heading 6" w:uiPriority="9" w:qFormat="1"/>
-    <w:lsdException w:name="heading 7" w:uiPriority="9" w:qFormat="1"/>
-    <w:lsdException w:name="heading 8" w:uiPriority="9" w:qFormat="1"/>
-    <w:lsdException w:name="heading 9" w:uiPriority="9" w:qFormat="1"/>
-    <w:lsdException w:name="toc 1" w:uiPriority="39"/>
-    <w:lsdException w:name="toc 2" w:uiPriority="39"/>
-    <w:lsdException w:name="toc 3" w:uiPriority="39"/>
-    <w:lsdException w:name="toc 4" w:uiPriority="39"/>
-    <w:lsdException w:name="toc 5" w:uiPriority="39"/>
-    <w:lsdException w:name="toc 6" w:uiPriority="39"/>
-    <w:lsdException w:name="toc 7" w:uiPriority="39"/>
-    <w:lsdException w:name="toc 8" w:uiPriority="39"/>
-    <w:lsdException w:name="toc 9" w:uiPriority="39"/>
-    <w:lsdException w:name="caption" w:uiPriority="35" w:qFormat="1"/>
-    <w:lsdException w:name="Title" w:semiHidden="0" w:uiPriority="10" w:unhideWhenUsed="0" w:qFormat="1"/>
-    <w:lsdException w:name="Default Paragraph Font" w:uiPriority="1"/>
-    <w:lsdException w:name="Subtitle" w:semiHidden="0" w:uiPriority="11" w:unhideWhenUsed="0" w:qFormat="1"/>
-    <w:lsdException w:name="Strong" w:semiHidden="0" w:uiPriority="22" w:unhideWhenUsed="0" w:qFormat="1"/>
-    <w:lsdException w:name="Emphasis" w:semiHidden="0" w:uiPriority="20" w:unhideWhenUsed="0" w:qFormat="1"/>
-    <w:lsdException w:name="Table Grid" w:semiHidden="0" w:uiPriority="39" w:unhideWhenUsed="0"/>
-    <w:lsdException w:name="Placeholder Text" w:unhideWhenUsed="0"/>
-    <w:lsdException w:name="No Spacing" w:semiHidden="0" w:uiPriority="1" w:unhideWhenUsed="0" w:qFormat="1"/>
-    <w:lsdException w:name="Light Shading" w:semiHidden="0" w:uiPriority="60" w:unhideWhenUsed="0"/>
-    <w:lsdException w:name="Light List" w:semiHidden="0" w:uiPriority="61" w:unhideWhenUsed="0"/>
-    <w:lsdException w:name="Light Grid" w:semiHidden="0" w:uiPriority="62" w:unhideWhenUsed="0"/>
-    <w:lsdException w:name="Medium Shading 1" w:semiHidden="0" w:uiPriority="63" w:unhideWhenUsed="0"/>
-    <w:lsdException w:name="Medium Shading 2" w:semiHidden="0" w:uiPriority="64" w:unhideWhenUsed="0"/>
-    <w:lsdException w:name="Medium List 1" w:semiHidden="0" w:uiPriority="65" w:unhideWhenUsed="0"/>
-    <w:lsdException w:name="Medium List 2" w:semiHidden="0" w:uiPriority="66" w:unhideWhenUsed="0"/>
-    <w:lsdException w:name="Medium Grid 1" w:semiHidden="0" w:uiPriority="67" w:unhideWhenUsed="0"/>
-    <w:lsdException w:name="Medium Grid 2" w:semiHidden="0" w:uiPriority="68" w:unhideWhenUsed="0"/>
-    <w:lsdException w:name="Medium Grid 3" w:semiHidden="0" w:uiPriority="69" w:unhideWhenUsed="0"/>
-    <w:lsdException w:name="Dark List" w:semiHidden="0" w:uiPriority="70" w:unhideWhenUsed="0"/>
-    <w:lsdException w:name="Colorful Shading" w:semiHidden="0" w:uiPriority="71" w:unhideWhenUsed="0"/>
-    <w:lsdException w:name="Colorful List" w:semiHidden="0" w:uiPriority="72" w:unhideWhenUsed="0"/>
-    <w:lsdException w:name="Colorful Grid" w:semiHidden="0" w:uiPriority="73" w:unhideWhenUsed="0"/>
-    <w:lsdException w:name="Light Shading Accent 1" w:semiHidden="0" w:uiPriority="60" w:unhideWhenUsed="0"/>
-    <w:lsdException w:name="Light List Accent 1" w:semiHidden="0" w:uiPriority="61" w:unhideWhenUsed="0"/>
-    <w:lsdException w:name="Light Grid Accent 1" w:semiHidden="0" w:uiPriority="62" w:unhideWhenUsed="0"/>
-    <w:lsdException w:name="Medium Shading 1 Accent 1" w:semiHidden="0" w:uiPriority="63" w:unhideWhenUsed="0"/>
-    <w:lsdException w:name="Medium Shading 2 Accent 1" w:semiHidden="0" w:uiPriority="64" w:unhideWhenUsed="0"/>
-    <w:lsdException w:name="Medium List 1 Accent 1" w:semiHidden="0" w:uiPriority="65" w:unhideWhenUsed="0"/>
-    <w:lsdException w:name="Revision" w:unhideWhenUsed="0"/>
-    <w:lsdException w:name="List Paragraph" w:semiHidden="0" w:uiPriority="34" w:unhideWhenUsed="0" w:qFormat="1"/>
-    <w:lsdException w:name="Quote" w:semiHidden="0" w:uiPriority="29" w:unhideWhenUsed="0" w:qFormat="1"/>
-    <w:lsdException w:name="Intense Quote" w:semiHidden="0" w:uiPriority="30" w:unhideWhenUsed="0" w:qFormat="1"/>
-    <w:lsdException w:name="Medium List 2 Accent 1" w:semiHidden="0" w:uiPriority="66" w:unhideWhenUsed="0"/>
-    <w:lsdException w:name="Medium Grid 1 Accent 1" w:semiHidden="0" w:uiPriority="67" w:unhideWhenUsed="0"/>
-    <w:lsdException w:name="Medium Grid 2 Accent 1" w:semiHidden="0" w:uiPriority="68" w:unhideWhenUsed="0"/>
-    <w:lsdException w:name="Medium Grid 3 Accent 1" w:semiHidden="0" w:uiPriority="69" w:unhideWhenUsed="0"/>
-    <w:lsdException w:name="Dark List Accent 1" w:semiHidden="0" w:uiPriority="70" w:unhideWhenUsed="0"/>
-    <w:lsdException w:name="Colorful Shading Accent 1" w:semiHidden="0" w:uiPriority="71" w:unhideWhenUsed="0"/>
-    <w:lsdException w:name="Colorful List Accent 1" w:semiHidden="0" w:uiPriority="72" w:unhideWhenUsed="0"/>
-    <w:lsdException w:name="Colorful Grid Accent 1" w:semiHidden="0" w:uiPriority="73" w:unhideWhenUsed="0"/>
-    <w:lsdException w:name="Light Shading Accent 2" w:semiHidden="0" w:uiPriority="60" w:unhideWhenUsed="0"/>
-    <w:lsdException w:name="Light List Accent 2" w:semiHidden="0" w:uiPriority="61" w:unhideWhenUsed="0"/>
-    <w:lsdException w:name="Light Grid Accent 2" w:semiHidden="0" w:uiPriority="62" w:unhideWhenUsed="0"/>
-    <w:lsdException w:name="Medium Shading 1 Accent 2" w:semiHidden="0" w:uiPriority="63" w:unhideWhenUsed="0"/>
-    <w:lsdException w:name="Medium Shading 2 Accent 2" w:semiHidden="0" w:uiPriority="64" w:unhideWhenUsed="0"/>
-    <w:lsdException w:name="Medium List 1 Accent 2" w:semiHidden="0" w:uiPriority="65" w:unhideWhenUsed="0"/>
-    <w:lsdException w:name="Medium List 2 Accent 2" w:semiHidden="0" w:uiPriority="66" w:unhideWhenUsed="0"/>
-    <w:lsdException w:name="Medium Grid 1 Accent 2" w:semiHidden="0" w:uiPriority="67" w:unhideWhenUsed="0"/>
-    <w:lsdException w:name="Medium Grid 2 Accent 2" w:semiHidden="0" w:uiPriority="68" w:unhideWhenUsed="0"/>
-    <w:lsdException w:name="Medium Grid 3 Accent 2" w:semiHidden="0" w:uiPriority="69" w:unhideWhenUsed="0"/>
-    <w:lsdException w:name="Dark List Accent 2" w:semiHidden="0" w:uiPriority="70" w:unhideWhenUsed="0"/>
-    <w:lsdException w:name="Colorful Shading Accent 2" w:semiHidden="0" w:uiPriority="71" w:unhideWhenUsed="0"/>
-    <w:lsdException w:name="Colorful List Accent 2" w:semiHidden="0" w:uiPriority="72" w:unhideWhenUsed="0"/>
-    <w:lsdException w:name="Colorful Grid Accent 2" w:semiHidden="0" w:uiPriority="73" w:unhideWhenUsed="0"/>
-    <w:lsdException w:name="Light Shading Accent 3" w:semiHidden="0" w:uiPriority="60" w:unhideWhenUsed="0"/>
-    <w:lsdException w:name="Light List Accent 3" w:semiHidden="0" w:uiPriority="61" w:unhideWhenUsed="0"/>
-    <w:lsdException w:name="Light Grid Accent 3" w:semiHidden="0" w:uiPriority="62" w:unhideWhenUsed="0"/>
-    <w:lsdException w:name="Medium Shading 1 Accent 3" w:semiHidden="0" w:uiPriority="63" w:unhideWhenUsed="0"/>
-    <w:lsdException w:name="Medium Shading 2 Accent 3" w:semiHidden="0" w:uiPriority="64" w:unhideWhenUsed="0"/>
-    <w:lsdException w:name="Medium List 1 Accent 3" w:semiHidden="0" w:uiPriority="65" w:unhideWhenUsed="0"/>
-    <w:lsdException w:name="Medium List 2 Accent 3" w:semiHidden="0" w:uiPriority="66" w:unhideWhenUsed="0"/>
-    <w:lsdException w:name="Medium Grid 1 Accent 3" w:semiHidden="0" w:uiPriority="67" w:unhideWhenUsed="0"/>
-    <w:lsdException w:name="Medium Grid 2 Accent 3" w:semiHidden="0" w:uiPriority="68" w:unhideWhenUsed="0"/>
-    <w:lsdException w:name="Medium Grid 3 Accent 3" w:semiHidden="0" w:uiPriority="69" w:unhideWhenUsed="0"/>
-    <w:lsdException w:name="Dark List Accent 3" w:semiHidden="0" w:uiPriority="70" w:unhideWhenUsed="0"/>
-    <w:lsdException w:name="Colorful Shading Accent 3" w:semiHidden="0" w:uiPriority="71" w:unhideWhenUsed="0"/>
-    <w:lsdException w:name="Colorful List Accent 3" w:semiHidden="0" w:uiPriority="72" w:unhideWhenUsed="0"/>
-    <w:lsdException w:name="Colorful Grid Accent 3" w:semiHidden="0" w:uiPriority="73" w:unhideWhenUsed="0"/>
-    <w:lsdException w:name="Light Shading Accent 4" w:semiHidden="0" w:uiPriority="60" w:unhideWhenUsed="0"/>
-    <w:lsdException w:name="Light List Accent 4" w:semiHidden="0" w:uiPriority="61" w:unhideWhenUsed="0"/>
-    <w:lsdException w:name="Light Grid Accent 4" w:semiHidden="0" w:uiPriority="62" w:unhideWhenUsed="0"/>
-    <w:lsdException w:name="Medium Shading 1 Accent 4" w:semiHidden="0" w:uiPriority="63" w:unhideWhenUsed="0"/>
-    <w:lsdException w:name="Medium Shading 2 Accent 4" w:semiHidden="0" w:uiPriority="64" w:unhideWhenUsed="0"/>
-    <w:lsdException w:name="Medium List 1 Accent 4" w:semiHidden="0" w:uiPriority="65" w:unhideWhenUsed="0"/>
-    <w:lsdException w:name="Medium List 2 Accent 4" w:semiHidden="0" w:uiPriority="66" w:unhideWhenUsed="0"/>
-    <w:lsdException w:name="Medium Grid 1 Accent 4" w:semiHidden="0" w:uiPriority="67" w:unhideWhenUsed="0"/>
-    <w:lsdException w:name="Medium Grid 2 Accent 4" w:semiHidden="0" w:uiPriority="68" w:unhideWhenUsed="0"/>
-    <w:lsdException w:name="Medium Grid 3 Accent 4" w:semiHidden="0" w:uiPriority="69" w:unhideWhenUsed="0"/>
-    <w:lsdException w:name="Dark List Accent 4" w:semiHidden="0" w:uiPriority="70" w:unhideWhenUsed="0"/>
-    <w:lsdException w:name="Colorful Shading Accent 4" w:semiHidden="0" w:uiPriority="71" w:unhideWhenUsed="0"/>
-    <w:lsdException w:name="Colorful List Accent 4" w:semiHidden="0" w:uiPriority="72" w:unhideWhenUsed="0"/>
-    <w:lsdException w:name="Colorful Grid Accent 4" w:semiHidden="0" w:uiPriority="73" w:unhideWhenUsed="0"/>
-    <w:lsdException w:name="Light Shading Accent 5" w:semiHidden="0" w:uiPriority="60" w:unhideWhenUsed="0"/>
-    <w:lsdException w:name="Light List Accent 5" w:semiHidden="0" w:uiPriority="61" w:unhideWhenUsed="0"/>
-    <w:lsdException w:name="Light Grid Accent 5" w:semiHidden="0" w:uiPriority="62" w:unhideWhenUsed="0"/>
-    <w:lsdException w:name="Medium Shading 1 Accent 5" w:semiHidden="0" w:uiPriority="63" w:unhideWhenUsed="0"/>
-    <w:lsdException w:name="Medium Shading 2 Accent 5" w:semiHidden="0" w:uiPriority="64" w:unhideWhenUsed="0"/>
-    <w:lsdException w:name="Medium List 1 Accent 5" w:semiHidden="0" w:uiPriority="65" w:unhideWhenUsed="0"/>
-    <w:lsdException w:name="Medium List 2 Accent 5" w:semiHidden="0" w:uiPriority="66" w:unhideWhenUsed="0"/>
-    <w:lsdException w:name="Medium Grid 1 Accent 5" w:semiHidden="0" w:uiPriority="67" w:unhideWhenUsed="0"/>
-    <w:lsdException w:name="Medium Grid 2 Accent 5" w:semiHidden="0" w:uiPriority="68" w:unhideWhenUsed="0"/>
-    <w:lsdException w:name="Medium Grid 3 Accent 5" w:semiHidden="0" w:uiPriority="69" w:unhideWhenUsed="0"/>
-    <w:lsdException w:name="Dark List Accent 5" w:semiHidden="0" w:uiPriority="70" w:unhideWhenUsed="0"/>
-    <w:lsdException w:name="Colorful Shading Accent 5" w:semiHidden="0" w:uiPriority="71" w:unhideWhenUsed="0"/>
-    <w:lsdException w:name="Colorful List Accent 5" w:semiHidden="0" w:uiPriority="72" w:unhideWhenUsed="0"/>
-    <w:lsdException w:name="Colorful Grid Accent 5" w:semiHidden="0" w:uiPriority="73" w:unhideWhenUsed="0"/>
-    <w:lsdException w:name="Light Shading Accent 6" w:semiHidden="0" w:uiPriority="60" w:unhideWhenUsed="0"/>
-    <w:lsdException w:name="Light List Accent 6" w:semiHidden="0" w:uiPriority="61" w:unhideWhenUsed="0"/>
-    <w:lsdException w:name="Light Grid Accent 6" w:semiHidden="0" w:uiPriority="62" w:unhideWhenUsed="0"/>
-    <w:lsdException w:name="Medium Shading 1 Accent 6" w:semiHidden="0" w:uiPriority="63" w:unhideWhenUsed="0"/>
-    <w:lsdException w:name="Medium Shading 2 Accent 6" w:semiHidden="0" w:uiPriority="64" w:unhideWhenUsed="0"/>
-    <w:lsdException w:name="Medium List 1 Accent 6" w:semiHidden="0" w:uiPriority="65" w:unhideWhenUsed="0"/>
-    <w:lsdException w:name="Medium List 2 Accent 6" w:semiHidden="0" w:uiPriority="66" w:unhideWhenUsed="0"/>
-    <w:lsdException w:name="Medium Grid 1 Accent 6" w:semiHidden="0" w:uiPriority="67" w:unhideWhenUsed="0"/>
-    <w:lsdException w:name="Medium Grid 2 Accent 6" w:semiHidden="0" w:uiPriority="68" w:unhideWhenUsed="0"/>
-    <w:lsdException w:name="Medium Grid 3 Accent 6" w:semiHidden="0" w:uiPriority="69" w:unhideWhenUsed="0"/>
-    <w:lsdException w:name="Dark List Accent 6" w:semiHidden="0" w:uiPriority="70" w:unhideWhenUsed="0"/>
-    <w:lsdException w:name="Colorful Shading Accent 6" w:semiHidden="0" w:uiPriority="71" w:unhideWhenUsed="0"/>
-    <w:lsdException w:name="Colorful List Accent 6" w:semiHidden="0" w:uiPriority="72" w:unhideWhenUsed="0"/>
-    <w:lsdException w:name="Colorful Grid Accent 6" w:semiHidden="0" w:uiPriority="73" w:unhideWhenUsed="0"/>
-    <w:lsdException w:name="Subtle Emphasis" w:semiHidden="0" w:uiPriority="19" w:unhideWhenUsed="0" w:qFormat="1"/>
-    <w:lsdException w:name="Intense Emphasis" w:semiHidden="0" w:uiPriority="21" w:unhideWhenUsed="0" w:qFormat="1"/>
-    <w:lsdException w:name="Subtle Reference" w:semiHidden="0" w:uiPriority="31" w:unhideWhenUsed="0" w:qFormat="1"/>
-    <w:lsdException w:name="Intense Reference" w:semiHidden="0" w:uiPriority="32" w:unhideWhenUsed="0" w:qFormat="1"/>
-    <w:lsdException w:name="Book Title" w:semiHidden="0" w:uiPriority="33" w:unhideWhenUsed="0" w:qFormat="1"/>
-    <w:lsdException w:name="Bibliography" w:uiPriority="37"/>
-    <w:lsdException w:name="TOC Heading" w:uiPriority="39" w:qFormat="1"/>
+  <w:latentStyles w:defLockedState="0" w:defUIPriority="99" w:defSemiHidden="0" w:defUnhideWhenUsed="0" w:defQFormat="0" w:count="375">
+    <w:lsdException w:name="Normal" w:uiPriority="0" w:qFormat="1"/>
+    <w:lsdException w:name="heading 1" w:uiPriority="9" w:qFormat="1"/>
+    <w:lsdException w:name="heading 2" w:semiHidden="1" w:uiPriority="9" w:unhideWhenUsed="1" w:qFormat="1"/>
+    <w:lsdException w:name="heading 3" w:semiHidden="1" w:uiPriority="9" w:unhideWhenUsed="1" w:qFormat="1"/>
+    <w:lsdException w:name="heading 4" w:semiHidden="1" w:uiPriority="9" w:unhideWhenUsed="1" w:qFormat="1"/>
+    <w:lsdException w:name="heading 5" w:semiHidden="1" w:uiPriority="9" w:unhideWhenUsed="1" w:qFormat="1"/>
+    <w:lsdException w:name="heading 6" w:semiHidden="1" w:uiPriority="9" w:unhideWhenUsed="1" w:qFormat="1"/>
+    <w:lsdException w:name="heading 7" w:semiHidden="1" w:uiPriority="9" w:unhideWhenUsed="1" w:qFormat="1"/>
+    <w:lsdException w:name="heading 8" w:semiHidden="1" w:uiPriority="9" w:unhideWhenUsed="1" w:qFormat="1"/>
+    <w:lsdException w:name="heading 9" w:semiHidden="1" w:uiPriority="9" w:unhideWhenUsed="1" w:qFormat="1"/>
+    <w:lsdException w:name="index 1" w:semiHidden="1" w:unhideWhenUsed="1"/>
+    <w:lsdException w:name="index 2" w:semiHidden="1" w:unhideWhenUsed="1"/>
+    <w:lsdException w:name="index 3" w:semiHidden="1" w:unhideWhenUsed="1"/>
+    <w:lsdException w:name="index 4" w:semiHidden="1" w:unhideWhenUsed="1"/>
+    <w:lsdException w:name="index 5" w:semiHidden="1" w:unhideWhenUsed="1"/>
+    <w:lsdException w:name="index 6" w:semiHidden="1" w:unhideWhenUsed="1"/>
+    <w:lsdException w:name="index 7" w:semiHidden="1" w:unhideWhenUsed="1"/>
+    <w:lsdException w:name="index 8" w:semiHidden="1" w:unhideWhenUsed="1"/>
+    <w:lsdException w:name="index 9" w:semiHidden="1" w:unhideWhenUsed="1"/>
+    <w:lsdException w:name="toc 1" w:semiHidden="1" w:uiPriority="39" w:unhideWhenUsed="1"/>
+    <w:lsdException w:name="toc 2" w:semiHidden="1" w:uiPriority="39" w:unhideWhenUsed="1"/>
+    <w:lsdException w:name="toc 3" w:semiHidden="1" w:uiPriority="39" w:unhideWhenUsed="1"/>
+    <w:lsdException w:name="toc 4" w:semiHidden="1" w:uiPriority="39" w:unhideWhenUsed="1"/>
+    <w:lsdException w:name="toc 5" w:semiHidden="1" w:uiPriority="39" w:unhideWhenUsed="1"/>
+    <w:lsdException w:name="toc 6" w:semiHidden="1" w:uiPriority="39" w:unhideWhenUsed="1"/>
+    <w:lsdException w:name="toc 7" w:semiHidden="1" w:uiPriority="39" w:unhideWhenUsed="1"/>
+    <w:lsdException w:name="toc 8" w:semiHidden="1" w:uiPriority="39" w:unhideWhenUsed="1"/>
+    <w:lsdException w:name="toc 9" w:semiHidden="1" w:uiPriority="39" w:unhideWhenUsed="1"/>
+    <w:lsdException w:name="Normal Indent" w:semiHidden="1" w:unhideWhenUsed="1"/>
+    <w:lsdException w:name="footnote text" w:semiHidden="1" w:unhideWhenUsed="1"/>
+    <w:lsdException w:name="annotation text" w:semiHidden="1" w:unhideWhenUsed="1"/>
+    <w:lsdException w:name="header" w:semiHidden="1" w:unhideWhenUsed="1"/>
+    <w:lsdException w:name="footer" w:semiHidden="1" w:unhideWhenUsed="1"/>
+    <w:lsdException w:name="index heading" w:semiHidden="1" w:unhideWhenUsed="1"/>
+    <w:lsdException w:name="caption" w:semiHidden="1" w:uiPriority="35" w:unhideWhenUsed="1" w:qFormat="1"/>
+    <w:lsdException w:name="table of figures" w:semiHidden="1" w:unhideWhenUsed="1"/>
+    <w:lsdException w:name="envelope address" w:semiHidden="1" w:unhideWhenUsed="1"/>
+    <w:lsdException w:name="envelope return" w:semiHidden="1" w:unhideWhenUsed="1"/>
+    <w:lsdException w:name="footnote reference" w:semiHidden="1" w:unhideWhenUsed="1"/>
+    <w:lsdException w:name="annotation reference" w:semiHidden="1" w:unhideWhenUsed="1"/>
+    <w:lsdException w:name="line number" w:semiHidden="1" w:unhideWhenUsed="1"/>
+    <w:lsdException w:name="page number" w:semiHidden="1" w:unhideWhenUsed="1"/>
+    <w:lsdException w:name="endnote reference" w:semiHidden="1" w:unhideWhenUsed="1"/>
+    <w:lsdException w:name="endnote text" w:semiHidden="1" w:unhideWhenUsed="1"/>
+    <w:lsdException w:name="table of authorities" w:semiHidden="1" w:unhideWhenUsed="1"/>
+    <w:lsdException w:name="macro" w:semiHidden="1" w:unhideWhenUsed="1"/>
+    <w:lsdException w:name="toa heading" w:semiHidden="1" w:unhideWhenUsed="1"/>
+    <w:lsdException w:name="List" w:semiHidden="1" w:unhideWhenUsed="1"/>
+    <w:lsdException w:name="List Bullet" w:semiHidden="1" w:unhideWhenUsed="1"/>
+    <w:lsdException w:name="List Number" w:semiHidden="1" w:unhideWhenUsed="1"/>
+    <w:lsdException w:name="List 2" w:semiHidden="1" w:unhideWhenUsed="1"/>
+    <w:lsdException w:name="List 3" w:semiHidden="1" w:unhideWhenUsed="1"/>
+    <w:lsdException w:name="List 4" w:semiHidden="1" w:unhideWhenUsed="1"/>
+    <w:lsdException w:name="List 5" w:semiHidden="1" w:unhideWhenUsed="1"/>
+    <w:lsdException w:name="List Bullet 2" w:semiHidden="1" w:unhideWhenUsed="1"/>
+    <w:lsdException w:name="List Bullet 3" w:semiHidden="1" w:unhideWhenUsed="1"/>
+    <w:lsdException w:name="List Bullet 4" w:semiHidden="1" w:unhideWhenUsed="1"/>
+    <w:lsdException w:name="List Bullet 5" w:semiHidden="1" w:unhideWhenUsed="1"/>
+    <w:lsdException w:name="List Number 2" w:semiHidden="1" w:unhideWhenUsed="1"/>
+    <w:lsdException w:name="List Number 3" w:semiHidden="1" w:unhideWhenUsed="1"/>
+    <w:lsdException w:name="List Number 4" w:semiHidden="1" w:unhideWhenUsed="1"/>
+    <w:lsdException w:name="List Number 5" w:semiHidden="1" w:unhideWhenUsed="1"/>
+    <w:lsdException w:name="Title" w:uiPriority="10" w:qFormat="1"/>
+    <w:lsdException w:name="Closing" w:semiHidden="1" w:unhideWhenUsed="1"/>
+    <w:lsdException w:name="Signature" w:semiHidden="1" w:unhideWhenUsed="1"/>
+    <w:lsdException w:name="Default Paragraph Font" w:semiHidden="1" w:uiPriority="1" w:unhideWhenUsed="1"/>
+    <w:lsdException w:name="Body Text" w:semiHidden="1" w:unhideWhenUsed="1"/>
+    <w:lsdException w:name="Body Text Indent" w:semiHidden="1" w:unhideWhenUsed="1"/>
+    <w:lsdException w:name="List Continue" w:semiHidden="1" w:unhideWhenUsed="1"/>
+    <w:lsdException w:name="List Continue 2" w:semiHidden="1" w:unhideWhenUsed="1"/>
+    <w:lsdException w:name="List Continue 3" w:semiHidden="1" w:unhideWhenUsed="1"/>
+    <w:lsdException w:name="List Continue 4" w:semiHidden="1" w:unhideWhenUsed="1"/>
+    <w:lsdException w:name="List Continue 5" w:semiHidden="1" w:unhideWhenUsed="1"/>
+    <w:lsdException w:name="Message Header" w:semiHidden="1" w:unhideWhenUsed="1"/>
+    <w:lsdException w:name="Subtitle" w:uiPriority="11" w:qFormat="1"/>
+    <w:lsdException w:name="Salutation" w:semiHidden="1" w:unhideWhenUsed="1"/>
+    <w:lsdException w:name="Date" w:semiHidden="1" w:unhideWhenUsed="1"/>
+    <w:lsdException w:name="Body Text First Indent" w:semiHidden="1" w:unhideWhenUsed="1"/>
+    <w:lsdException w:name="Body Text First Indent 2" w:semiHidden="1" w:unhideWhenUsed="1"/>
+    <w:lsdException w:name="Note Heading" w:semiHidden="1" w:unhideWhenUsed="1"/>
+    <w:lsdException w:name="Body Text 2" w:semiHidden="1" w:unhideWhenUsed="1"/>
+    <w:lsdException w:name="Body Text 3" w:semiHidden="1" w:unhideWhenUsed="1"/>
+    <w:lsdException w:name="Body Text Indent 2" w:semiHidden="1" w:unhideWhenUsed="1"/>
+    <w:lsdException w:name="Body Text Indent 3" w:semiHidden="1" w:unhideWhenUsed="1"/>
+    <w:lsdException w:name="Block Text" w:semiHidden="1" w:unhideWhenUsed="1"/>
+    <w:lsdException w:name="Hyperlink" w:semiHidden="1" w:unhideWhenUsed="1"/>
+    <w:lsdException w:name="FollowedHyperlink" w:semiHidden="1" w:unhideWhenUsed="1"/>
+    <w:lsdException w:name="Strong" w:uiPriority="22" w:qFormat="1"/>
+    <w:lsdException w:name="Emphasis" w:uiPriority="20" w:qFormat="1"/>
+    <w:lsdException w:name="Document Map" w:semiHidden="1" w:unhideWhenUsed="1"/>
+    <w:lsdException w:name="Plain Text" w:semiHidden="1" w:unhideWhenUsed="1"/>
+    <w:lsdException w:name="E-mail Signature" w:semiHidden="1" w:unhideWhenUsed="1"/>
+    <w:lsdException w:name="HTML Top of Form" w:semiHidden="1" w:unhideWhenUsed="1"/>
+    <w:lsdException w:name="HTML Bottom of Form" w:semiHidden="1" w:unhideWhenUsed="1"/>
+    <w:lsdException w:name="Normal (Web)" w:semiHidden="1" w:unhideWhenUsed="1"/>
+    <w:lsdException w:name="HTML Acronym" w:semiHidden="1" w:unhideWhenUsed="1"/>
+    <w:lsdException w:name="HTML Address" w:semiHidden="1" w:unhideWhenUsed="1"/>
+    <w:lsdException w:name="HTML Cite" w:semiHidden="1" w:unhideWhenUsed="1"/>
+    <w:lsdException w:name="HTML Code" w:semiHidden="1" w:unhideWhenUsed="1"/>
+    <w:lsdException w:name="HTML Definition" w:semiHidden="1" w:unhideWhenUsed="1"/>
+    <w:lsdException w:name="HTML Keyboard" w:semiHidden="1" w:unhideWhenUsed="1"/>
+    <w:lsdException w:name="HTML Preformatted" w:semiHidden="1" w:unhideWhenUsed="1"/>
+    <w:lsdException w:name="HTML Sample" w:semiHidden="1" w:unhideWhenUsed="1"/>
+    <w:lsdException w:name="HTML Typewriter" w:semiHidden="1" w:unhideWhenUsed="1"/>
+    <w:lsdException w:name="HTML Variable" w:semiHidden="1" w:unhideWhenUsed="1"/>
+    <w:lsdException w:name="Normal Table" w:semiHidden="1" w:unhideWhenUsed="1"/>
+    <w:lsdException w:name="annotation subject" w:semiHidden="1" w:unhideWhenUsed="1"/>
+    <w:lsdException w:name="No List" w:semiHidden="1" w:unhideWhenUsed="1"/>
+    <w:lsdException w:name="Outline List 1" w:semiHidden="1" w:unhideWhenUsed="1"/>
+    <w:lsdException w:name="Outline List 2" w:semiHidden="1" w:unhideWhenUsed="1"/>
+    <w:lsdException w:name="Outline List 3" w:semiHidden="1" w:unhideWhenUsed="1"/>
+    <w:lsdException w:name="Table Simple 1" w:semiHidden="1" w:unhideWhenUsed="1"/>
+    <w:lsdException w:name="Table Simple 2" w:semiHidden="1" w:unhideWhenUsed="1"/>
+    <w:lsdException w:name="Table Simple 3" w:semiHidden="1" w:unhideWhenUsed="1"/>
+    <w:lsdException w:name="Table Classic 1" w:semiHidden="1" w:unhideWhenUsed="1"/>
+    <w:lsdException w:name="Table Classic 2" w:semiHidden="1" w:unhideWhenUsed="1"/>
+    <w:lsdException w:name="Table Classic 3" w:semiHidden="1" w:unhideWhenUsed="1"/>
+    <w:lsdException w:name="Table Classic 4" w:semiHidden="1" w:unhideWhenUsed="1"/>
+    <w:lsdException w:name="Table Colorful 1" w:semiHidden="1" w:unhideWhenUsed="1"/>
+    <w:lsdException w:name="Table Colorful 2" w:semiHidden="1" w:unhideWhenUsed="1"/>
+    <w:lsdException w:name="Table Colorful 3" w:semiHidden="1" w:unhideWhenUsed="1"/>
+    <w:lsdException w:name="Table Columns 1" w:semiHidden="1" w:unhideWhenUsed="1"/>
+    <w:lsdException w:name="Table Columns 2" w:semiHidden="1" w:unhideWhenUsed="1"/>
+    <w:lsdException w:name="Table Columns 3" w:semiHidden="1" w:unhideWhenUsed="1"/>
+    <w:lsdException w:name="Table Columns 4" w:semiHidden="1" w:unhideWhenUsed="1"/>
+    <w:lsdException w:name="Table Columns 5" w:semiHidden="1" w:unhideWhenUsed="1"/>
+    <w:lsdException w:name="Table Grid 1" w:semiHidden="1" w:unhideWhenUsed="1"/>
+    <w:lsdException w:name="Table Grid 2" w:semiHidden="1" w:unhideWhenUsed="1"/>
+    <w:lsdException w:name="Table Grid 3" w:semiHidden="1" w:unhideWhenUsed="1"/>
+    <w:lsdException w:name="Table Grid 4" w:semiHidden="1" w:unhideWhenUsed="1"/>
+    <w:lsdException w:name="Table Grid 5" w:semiHidden="1" w:unhideWhenUsed="1"/>
+    <w:lsdException w:name="Table Grid 6" w:semiHidden="1" w:unhideWhenUsed="1"/>
+    <w:lsdException w:name="Table Grid 7" w:semiHidden="1" w:unhideWhenUsed="1"/>
+    <w:lsdException w:name="Table Grid 8" w:semiHidden="1" w:unhideWhenUsed="1"/>
+    <w:lsdException w:name="Table List 1" w:semiHidden="1" w:unhideWhenUsed="1"/>
+    <w:lsdException w:name="Table List 2" w:semiHidden="1" w:unhideWhenUsed="1"/>
+    <w:lsdException w:name="Table List 3" w:semiHidden="1" w:unhideWhenUsed="1"/>
+    <w:lsdException w:name="Table List 4" w:semiHidden="1" w:unhideWhenUsed="1"/>
+    <w:lsdException w:name="Table List 5" w:semiHidden="1" w:unhideWhenUsed="1"/>
+    <w:lsdException w:name="Table List 6" w:semiHidden="1" w:unhideWhenUsed="1"/>
+    <w:lsdException w:name="Table List 7" w:semiHidden="1" w:unhideWhenUsed="1"/>
+    <w:lsdException w:name="Table List 8" w:semiHidden="1" w:unhideWhenUsed="1"/>
+    <w:lsdException w:name="Table 3D effects 1" w:semiHidden="1" w:unhideWhenUsed="1"/>
+    <w:lsdException w:name="Table 3D effects 2" w:semiHidden="1" w:unhideWhenUsed="1"/>
+    <w:lsdException w:name="Table 3D effects 3" w:semiHidden="1" w:unhideWhenUsed="1"/>
+    <w:lsdException w:name="Table Contemporary" w:semiHidden="1" w:unhideWhenUsed="1"/>
+    <w:lsdException w:name="Table Elegant" w:semiHidden="1" w:unhideWhenUsed="1"/>
+    <w:lsdException w:name="Table Professional" w:semiHidden="1" w:unhideWhenUsed="1"/>
+    <w:lsdException w:name="Table Subtle 1" w:semiHidden="1" w:unhideWhenUsed="1"/>
+    <w:lsdException w:name="Table Subtle 2" w:semiHidden="1" w:unhideWhenUsed="1"/>
+    <w:lsdException w:name="Table Web 1" w:semiHidden="1" w:unhideWhenUsed="1"/>
+    <w:lsdException w:name="Table Web 2" w:semiHidden="1" w:unhideWhenUsed="1"/>
+    <w:lsdException w:name="Table Web 3" w:semiHidden="1" w:unhideWhenUsed="1"/>
+    <w:lsdException w:name="Balloon Text" w:semiHidden="1" w:unhideWhenUsed="1"/>
+    <w:lsdException w:name="Table Grid" w:semiHidden="1" w:uiPriority="39" w:unhideWhenUsed="1"/>
+    <w:lsdException w:name="Table Theme" w:semiHidden="1" w:unhideWhenUsed="1"/>
+    <w:lsdException w:name="Placeholder Text" w:semiHidden="1"/>
+    <w:lsdException w:name="No Spacing" w:uiPriority="1" w:qFormat="1"/>
+    <w:lsdException w:name="Light Shading" w:uiPriority="60"/>
+    <w:lsdException w:name="Light List" w:uiPriority="61"/>
+    <w:lsdException w:name="Light Grid" w:uiPriority="62"/>
+    <w:lsdException w:name="Medium Shading 1" w:uiPriority="63"/>
+    <w:lsdException w:name="Medium Shading 2" w:uiPriority="64"/>
+    <w:lsdException w:name="Medium List 1" w:uiPriority="65"/>
+    <w:lsdException w:name="Medium List 2" w:uiPriority="66"/>
+    <w:lsdException w:name="Medium Grid 1" w:uiPriority="67"/>
+    <w:lsdException w:name="Medium Grid 2" w:uiPriority="68"/>
+    <w:lsdException w:name="Medium Grid 3" w:uiPriority="69"/>
+    <w:lsdException w:name="Dark List" w:uiPriority="70"/>
+    <w:lsdException w:name="Colorful Shading" w:uiPriority="71"/>
+    <w:lsdException w:name="Colorful List" w:uiPriority="72"/>
+    <w:lsdException w:name="Colorful Grid" w:uiPriority="73"/>
+    <w:lsdException w:name="Light Shading Accent 1" w:uiPriority="60"/>
+    <w:lsdException w:name="Light List Accent 1" w:uiPriority="61"/>
+    <w:lsdException w:name="Light Grid Accent 1" w:uiPriority="62"/>
+    <w:lsdException w:name="Medium Shading 1 Accent 1" w:uiPriority="63"/>
+    <w:lsdException w:name="Medium Shading 2 Accent 1" w:uiPriority="64"/>
+    <w:lsdException w:name="Medium List 1 Accent 1" w:uiPriority="65"/>
+    <w:lsdException w:name="Revision" w:semiHidden="1"/>
+    <w:lsdException w:name="List Paragraph" w:uiPriority="34" w:qFormat="1"/>
+    <w:lsdException w:name="Quote" w:uiPriority="29" w:qFormat="1"/>
+    <w:lsdException w:name="Intense Quote" w:uiPriority="30" w:qFormat="1"/>
+    <w:lsdException w:name="Medium List 2 Accent 1" w:uiPriority="66"/>
+    <w:lsdException w:name="Medium Grid 1 Accent 1" w:uiPriority="67"/>
+    <w:lsdException w:name="Medium Grid 2 Accent 1" w:uiPriority="68"/>
+    <w:lsdException w:name="Medium Grid 3 Accent 1" w:uiPriority="69"/>
+    <w:lsdException w:name="Dark List Accent 1" w:uiPriority="70"/>
+    <w:lsdException w:name="Colorful Shading Accent 1" w:uiPriority="71"/>
+    <w:lsdException w:name="Colorful List Accent 1" w:uiPriority="72"/>
+    <w:lsdException w:name="Colorful Grid Accent 1" w:uiPriority="73"/>
+    <w:lsdException w:name="Light Shading Accent 2" w:uiPriority="60"/>
+    <w:lsdException w:name="Light List Accent 2" w:uiPriority="61"/>
+    <w:lsdException w:name="Light Grid Accent 2" w:uiPriority="62"/>
+    <w:lsdException w:name="Medium Shading 1 Accent 2" w:uiPriority="63"/>
+    <w:lsdException w:name="Medium Shading 2 Accent 2" w:uiPriority="64"/>
+    <w:lsdException w:name="Medium List 1 Accent 2" w:uiPriority="65"/>
+    <w:lsdException w:name="Medium List 2 Accent 2" w:uiPriority="66"/>
+    <w:lsdException w:name="Medium Grid 1 Accent 2" w:uiPriority="67"/>
+    <w:lsdException w:name="Medium Grid 2 Accent 2" w:uiPriority="68"/>
+    <w:lsdException w:name="Medium Grid 3 Accent 2" w:uiPriority="69"/>
+    <w:lsdException w:name="Dark List Accent 2" w:uiPriority="70"/>
+    <w:lsdException w:name="Colorful Shading Accent 2" w:uiPriority="71"/>
+    <w:lsdException w:name="Colorful List Accent 2" w:uiPriority="72"/>
+    <w:lsdException w:name="Colorful Grid Accent 2" w:uiPriority="73"/>
+    <w:lsdException w:name="Light Shading Accent 3" w:uiPriority="60"/>
+    <w:lsdException w:name="Light List Accent 3" w:uiPriority="61"/>
+    <w:lsdException w:name="Light Grid Accent 3" w:uiPriority="62"/>
+    <w:lsdException w:name="Medium Shading 1 Accent 3" w:uiPriority="63"/>
+    <w:lsdException w:name="Medium Shading 2 Accent 3" w:uiPriority="64"/>
+    <w:lsdException w:name="Medium List 1 Accent 3" w:uiPriority="65"/>
+    <w:lsdException w:name="Medium List 2 Accent 3" w:uiPriority="66"/>
+    <w:lsdException w:name="Medium Grid 1 Accent 3" w:uiPriority="67"/>
+    <w:lsdException w:name="Medium Grid 2 Accent 3" w:uiPriority="68"/>
+    <w:lsdException w:name="Medium Grid 3 Accent 3" w:uiPriority="69"/>
+    <w:lsdException w:name="Dark List Accent 3" w:uiPriority="70"/>
+    <w:lsdException w:name="Colorful Shading Accent 3" w:uiPriority="71"/>
+    <w:lsdException w:name="Colorful List Accent 3" w:uiPriority="72"/>
+    <w:lsdException w:name="Colorful Grid Accent 3" w:uiPriority="73"/>
+    <w:lsdException w:name="Light Shading Accent 4" w:uiPriority="60"/>
+    <w:lsdException w:name="Light List Accent 4" w:uiPriority="61"/>
+    <w:lsdException w:name="Light Grid Accent 4" w:uiPriority="62"/>
+    <w:lsdException w:name="Medium Shading 1 Accent 4" w:uiPriority="63"/>
+    <w:lsdException w:name="Medium Shading 2 Accent 4" w:uiPriority="64"/>
+    <w:lsdException w:name="Medium List 1 Accent 4" w:uiPriority="65"/>
+    <w:lsdException w:name="Medium List 2 Accent 4" w:uiPriority="66"/>
+    <w:lsdException w:name="Medium Grid 1 Accent 4" w:uiPriority="67"/>
+    <w:lsdException w:name="Medium Grid 2 Accent 4" w:uiPriority="68"/>
+    <w:lsdException w:name="Medium Grid 3 Accent 4" w:uiPriority="69"/>
+    <w:lsdException w:name="Dark List Accent 4" w:uiPriority="70"/>
+    <w:lsdException w:name="Colorful Shading Accent 4" w:uiPriority="71"/>
+    <w:lsdException w:name="Colorful List Accent 4" w:uiPriority="72"/>
+    <w:lsdException w:name="Colorful Grid Accent 4" w:uiPriority="73"/>
+    <w:lsdException w:name="Light Shading Accent 5" w:uiPriority="60"/>
+    <w:lsdException w:name="Light List Accent 5" w:uiPriority="61"/>
+    <w:lsdException w:name="Light Grid Accent 5" w:uiPriority="62"/>
+    <w:lsdException w:name="Medium Shading 1 Accent 5" w:uiPriority="63"/>
+    <w:lsdException w:name="Medium Shading 2 Accent 5" w:uiPriority="64"/>
+    <w:lsdException w:name="Medium List 1 Accent 5" w:uiPriority="65"/>
+    <w:lsdException w:name="Medium List 2 Accent 5" w:uiPriority="66"/>
+    <w:lsdException w:name="Medium Grid 1 Accent 5" w:uiPriority="67"/>
+    <w:lsdException w:name="Medium Grid 2 Accent 5" w:uiPriority="68"/>
+    <w:lsdException w:name="Medium Grid 3 Accent 5" w:uiPriority="69"/>
+    <w:lsdException w:name="Dark List Accent 5" w:uiPriority="70"/>
+    <w:lsdException w:name="Colorful Shading Accent 5" w:uiPriority="71"/>
+    <w:lsdException w:name="Colorful List Accent 5" w:uiPriority="72"/>
+    <w:lsdException w:name="Colorful Grid Accent 5" w:uiPriority="73"/>
+    <w:lsdException w:name="Light Shading Accent 6" w:uiPriority="60"/>
+    <w:lsdException w:name="Light List Accent 6" w:uiPriority="61"/>
+    <w:lsdException w:name="Light Grid Accent 6" w:uiPriority="62"/>
+    <w:lsdException w:name="Medium Shading 1 Accent 6" w:uiPriority="63"/>
+    <w:lsdException w:name="Medium Shading 2 Accent 6" w:uiPriority="64"/>
+    <w:lsdException w:name="Medium List 1 Accent 6" w:uiPriority="65"/>
+    <w:lsdException w:name="Medium List 2 Accent 6" w:uiPriority="66"/>
+    <w:lsdException w:name="Medium Grid 1 Accent 6" w:uiPriority="67"/>
+    <w:lsdException w:name="Medium Grid 2 Accent 6" w:uiPriority="68"/>
+    <w:lsdException w:name="Medium Grid 3 Accent 6" w:uiPriority="69"/>
+    <w:lsdException w:name="Dark List Accent 6" w:uiPriority="70"/>
+    <w:lsdException w:name="Colorful Shading Accent 6" w:uiPriority="71"/>
+    <w:lsdException w:name="Colorful List Accent 6" w:uiPriority="72"/>
+    <w:lsdException w:name="Colorful Grid Accent 6" w:uiPriority="73"/>
+    <w:lsdException w:name="Subtle Emphasis" w:uiPriority="19" w:qFormat="1"/>
+    <w:lsdException w:name="Intense Emphasis" w:uiPriority="21" w:qFormat="1"/>
+    <w:lsdException w:name="Subtle Reference" w:uiPriority="31" w:qFormat="1"/>
+    <w:lsdException w:name="Intense Reference" w:uiPriority="32" w:qFormat="1"/>
+    <w:lsdException w:name="Book Title" w:uiPriority="33" w:qFormat="1"/>
+    <w:lsdException w:name="Bibliography" w:semiHidden="1" w:uiPriority="37" w:unhideWhenUsed="1"/>
+    <w:lsdException w:name="TOC Heading" w:semiHidden="1" w:uiPriority="39" w:unhideWhenUsed="1" w:qFormat="1"/>
+    <w:lsdException w:name="Plain Table 1" w:uiPriority="41"/>
+    <w:lsdException w:name="Plain Table 2" w:uiPriority="42"/>
+    <w:lsdException w:name="Plain Table 3" w:uiPriority="43"/>
+    <w:lsdException w:name="Plain Table 4" w:uiPriority="44"/>
+    <w:lsdException w:name="Plain Table 5" w:uiPriority="45"/>
+    <w:lsdException w:name="Grid Table Light" w:uiPriority="40"/>
+    <w:lsdException w:name="Grid Table 1 Light" w:uiPriority="46"/>
+    <w:lsdException w:name="Grid Table 2" w:uiPriority="47"/>
+    <w:lsdException w:name="Grid Table 3" w:uiPriority="48"/>
+    <w:lsdException w:name="Grid Table 4" w:uiPriority="49"/>
+    <w:lsdException w:name="Grid Table 5 Dark" w:uiPriority="50"/>
+    <w:lsdException w:name="Grid Table 6 Colorful" w:uiPriority="51"/>
+    <w:lsdException w:name="Grid Table 7 Colorful" w:uiPriority="52"/>
+    <w:lsdException w:name="Grid Table 1 Light Accent 1" w:uiPriority="46"/>
+    <w:lsdException w:name="Grid Table 2 Accent 1" w:uiPriority="47"/>
+    <w:lsdException w:name="Grid Table 3 Accent 1" w:uiPriority="48"/>
+    <w:lsdException w:name="Grid Table 4 Accent 1" w:uiPriority="49"/>
+    <w:lsdException w:name="Grid Table 5 Dark Accent 1" w:uiPriority="50"/>
+    <w:lsdException w:name="Grid Table 6 Colorful Accent 1" w:uiPriority="51"/>
+    <w:lsdException w:name="Grid Table 7 Colorful Accent 1" w:uiPriority="52"/>
+    <w:lsdException w:name="Grid Table 1 Light Accent 2" w:uiPriority="46"/>
+    <w:lsdException w:name="Grid Table 2 Accent 2" w:uiPriority="47"/>
+    <w:lsdException w:name="Grid Table 3 Accent 2" w:uiPriority="48"/>
+    <w:lsdException w:name="Grid Table 4 Accent 2" w:uiPriority="49"/>
+    <w:lsdException w:name="Grid Table 5 Dark Accent 2" w:uiPriority="50"/>
+    <w:lsdException w:name="Grid Table 6 Colorful Accent 2" w:uiPriority="51"/>
+    <w:lsdException w:name="Grid Table 7 Colorful Accent 2" w:uiPriority="52"/>
+    <w:lsdException w:name="Grid Table 1 Light Accent 3" w:uiPriority="46"/>
+    <w:lsdException w:name="Grid Table 2 Accent 3" w:uiPriority="47"/>
+    <w:lsdException w:name="Grid Table 3 Accent 3" w:uiPriority="48"/>
+    <w:lsdException w:name="Grid Table 4 Accent 3" w:uiPriority="49"/>
+    <w:lsdException w:name="Grid Table 5 Dark Accent 3" w:uiPriority="50"/>
+    <w:lsdException w:name="Grid Table 6 Colorful Accent 3" w:uiPriority="51"/>
+    <w:lsdException w:name="Grid Table 7 Colorful Accent 3" w:uiPriority="52"/>
+    <w:lsdException w:name="Grid Table 1 Light Accent 4" w:uiPriority="46"/>
+    <w:lsdException w:name="Grid Table 2 Accent 4" w:uiPriority="47"/>
+    <w:lsdException w:name="Grid Table 3 Accent 4" w:uiPriority="48"/>
+    <w:lsdException w:name="Grid Table 4 Accent 4" w:uiPriority="49"/>
+    <w:lsdException w:name="Grid Table 5 Dark Accent 4" w:uiPriority="50"/>
+    <w:lsdException w:name="Grid Table 6 Colorful Accent 4" w:uiPriority="51"/>
+    <w:lsdException w:name="Grid Table 7 Colorful Accent 4" w:uiPriority="52"/>
+    <w:lsdException w:name="Grid Table 1 Light Accent 5" w:uiPriority="46"/>
+    <w:lsdException w:name="Grid Table 2 Accent 5" w:uiPriority="47"/>
+    <w:lsdException w:name="Grid Table 3 Accent 5" w:uiPriority="48"/>
+    <w:lsdException w:name="Grid Table 4 Accent 5" w:uiPriority="49"/>
+    <w:lsdException w:name="Grid Table 5 Dark Accent 5" w:uiPriority="50"/>
+    <w:lsdException w:name="Grid Table 6 Colorful Accent 5" w:uiPriority="51"/>
+    <w:lsdException w:name="Grid Table 7 Colorful Accent 5" w:uiPriority="52"/>
+    <w:lsdException w:name="Grid Table 1 Light Accent 6" w:uiPriority="46"/>
+    <w:lsdException w:name="Grid Table 2 Accent 6" w:uiPriority="47"/>
+    <w:lsdException w:name="Grid Table 3 Accent 6" w:uiPriority="48"/>
+    <w:lsdException w:name="Grid Table 4 Accent 6" w:uiPriority="49"/>
+    <w:lsdException w:name="Grid Table 5 Dark Accent 6" w:uiPriority="50"/>
+    <w:lsdException w:name="Grid Table 6 Colorful Accent 6" w:uiPriority="51"/>
+    <w:lsdException w:name="Grid Table 7 Colorful Accent 6" w:uiPriority="52"/>
+    <w:lsdException w:name="List Table 1 Light" w:uiPriority="46"/>
+    <w:lsdException w:name="List Table 2" w:uiPriority="47"/>
+    <w:lsdException w:name="List Table 3" w:uiPriority="48"/>
+    <w:lsdException w:name="List Table 4" w:uiPriority="49"/>
+    <w:lsdException w:name="List Table 5 Dark" w:uiPriority="50"/>
+    <w:lsdException w:name="List Table 6 Colorful" w:uiPriority="51"/>
+    <w:lsdException w:name="List Table 7 Colorful" w:uiPriority="52"/>
+    <w:lsdException w:name="List Table 1 Light Accent 1" w:uiPriority="46"/>
+    <w:lsdException w:name="List Table 2 Accent 1" w:uiPriority="47"/>
+    <w:lsdException w:name="List Table 3 Accent 1" w:uiPriority="48"/>
+    <w:lsdException w:name="List Table 4 Accent 1" w:uiPriority="49"/>
+    <w:lsdException w:name="List Table 5 Dark Accent 1" w:uiPriority="50"/>
+    <w:lsdException w:name="List Table 6 Colorful Accent 1" w:uiPriority="51"/>
+    <w:lsdException w:name="List Table 7 Colorful Accent 1" w:uiPriority="52"/>
+    <w:lsdException w:name="List Table 1 Light Accent 2" w:uiPriority="46"/>
+    <w:lsdException w:name="List Table 2 Accent 2" w:uiPriority="47"/>
+    <w:lsdException w:name="List Table 3 Accent 2" w:uiPriority="48"/>
+    <w:lsdException w:name="List Table 4 Accent 2" w:uiPriority="49"/>
+    <w:lsdException w:name="List Table 5 Dark Accent 2" w:uiPriority="50"/>
+    <w:lsdException w:name="List Table 6 Colorful Accent 2" w:uiPriority="51"/>
+    <w:lsdException w:name="List Table 7 Colorful Accent 2" w:uiPriority="52"/>
+    <w:lsdException w:name="List Table 1 Light Accent 3" w:uiPriority="46"/>
+    <w:lsdException w:name="List Table 2 Accent 3" w:uiPriority="47"/>
+    <w:lsdException w:name="List Table 3 Accent 3" w:uiPriority="48"/>
+    <w:lsdException w:name="List Table 4 Accent 3" w:uiPriority="49"/>
+    <w:lsdException w:name="List Table 5 Dark Accent 3" w:uiPriority="50"/>
+    <w:lsdException w:name="List Table 6 Colorful Accent 3" w:uiPriority="51"/>
+    <w:lsdException w:name="List Table 7 Colorful Accent 3" w:uiPriority="52"/>
+    <w:lsdException w:name="List Table 1 Light Accent 4" w:uiPriority="46"/>
+    <w:lsdException w:name="List Table 2 Accent 4" w:uiPriority="47"/>
+    <w:lsdException w:name="List Table 3 Accent 4" w:uiPriority="48"/>
+    <w:lsdException w:name="List Table 4 Accent 4" w:uiPriority="49"/>
+    <w:lsdException w:name="List Table 5 Dark Accent 4" w:uiPriority="50"/>
+    <w:lsdException w:name="List Table 6 Colorful Accent 4" w:uiPriority="51"/>
+    <w:lsdException w:name="List Table 7 Colorful Accent 4" w:uiPriority="52"/>
+    <w:lsdException w:name="List Table 1 Light Accent 5" w:uiPriority="46"/>
+    <w:lsdException w:name="List Table 2 Accent 5" w:uiPriority="47"/>
+    <w:lsdException w:name="List Table 3 Accent 5" w:uiPriority="48"/>
+    <w:lsdException w:name="List Table 4 Accent 5" w:uiPriority="49"/>
+    <w:lsdException w:name="List Table 5 Dark Accent 5" w:uiPriority="50"/>
+    <w:lsdException w:name="List Table 6 Colorful Accent 5" w:uiPriority="51"/>
+    <w:lsdException w:name="List Table 7 Colorful Accent 5" w:uiPriority="52"/>
+    <w:lsdException w:name="List Table 1 Light Accent 6" w:uiPriority="46"/>
+    <w:lsdException w:name="List Table 2 Accent 6" w:uiPriority="47"/>
+    <w:lsdException w:name="List Table 3 Accent 6" w:uiPriority="48"/>
+    <w:lsdException w:name="List Table 4 Accent 6" w:uiPriority="49"/>
+    <w:lsdException w:name="List Table 5 Dark Accent 6" w:uiPriority="50"/>
+    <w:lsdException w:name="List Table 6 Colorful Accent 6" w:uiPriority="51"/>
+    <w:lsdException w:name="List Table 7 Colorful Accent 6" w:uiPriority="52"/>
+    <w:lsdException w:name="Mention" w:semiHidden="1" w:unhideWhenUsed="1"/>
+    <w:lsdException w:name="Smart Hyperlink" w:semiHidden="1" w:unhideWhenUsed="1"/>
+    <w:lsdException w:name="Hashtag" w:semiHidden="1" w:unhideWhenUsed="1"/>
+    <w:lsdException w:name="Unresolved Mention" w:semiHidden="1" w:unhideWhenUsed="1"/>
   </w:latentStyles>
   <w:style w:type="paragraph" w:default="1" w:styleId="Normal">
     <w:name w:val="Normal"/>
     <w:qFormat/>
     <w:rsid w:val="00DB31A3"/>
   </w:style>
-  <w:style w:type="paragraph" w:styleId="Balk1">
+  <w:style w:type="paragraph" w:styleId="Heading1">
     <w:name w:val="heading 1"/>
     <w:basedOn w:val="Normal"/>
     <w:next w:val="Normal"/>
-    <w:link w:val="Balk1Char"/>
+    <w:link w:val="Heading1Char"/>
     <w:autoRedefine/>
     <w:uiPriority w:val="9"/>
     <w:qFormat/>
@@ -8147,11 +7856,11 @@
       <w:szCs w:val="28"/>
     </w:rPr>
   </w:style>
-  <w:style w:type="paragraph" w:styleId="Balk2">
+  <w:style w:type="paragraph" w:styleId="Heading2">
     <w:name w:val="heading 2"/>
-    <w:basedOn w:val="Balk1"/>
+    <w:basedOn w:val="Heading1"/>
     <w:next w:val="Normal"/>
-    <w:link w:val="Balk2Char"/>
+    <w:link w:val="Heading2Char"/>
     <w:uiPriority w:val="9"/>
     <w:unhideWhenUsed/>
     <w:qFormat/>
@@ -8167,18 +7876,17 @@
       <w:szCs w:val="26"/>
     </w:rPr>
   </w:style>
-  <w:style w:type="character" w:default="1" w:styleId="VarsaylanParagrafYazTipi">
+  <w:style w:type="character" w:default="1" w:styleId="DefaultParagraphFont">
     <w:name w:val="Default Paragraph Font"/>
     <w:uiPriority w:val="1"/>
     <w:semiHidden/>
     <w:unhideWhenUsed/>
   </w:style>
-  <w:style w:type="table" w:default="1" w:styleId="NormalTablo">
+  <w:style w:type="table" w:default="1" w:styleId="TableNormal">
     <w:name w:val="Normal Table"/>
     <w:uiPriority w:val="99"/>
     <w:semiHidden/>
     <w:unhideWhenUsed/>
-    <w:qFormat/>
     <w:tblPr>
       <w:tblInd w:w="0" w:type="dxa"/>
       <w:tblCellMar>
@@ -8189,16 +7897,16 @@
       </w:tblCellMar>
     </w:tblPr>
   </w:style>
-  <w:style w:type="numbering" w:default="1" w:styleId="ListeYok">
+  <w:style w:type="numbering" w:default="1" w:styleId="NoList">
     <w:name w:val="No List"/>
     <w:uiPriority w:val="99"/>
     <w:semiHidden/>
     <w:unhideWhenUsed/>
   </w:style>
-  <w:style w:type="character" w:customStyle="1" w:styleId="Balk1Char">
-    <w:name w:val="Başlık 1 Char"/>
-    <w:basedOn w:val="VarsaylanParagrafYazTipi"/>
-    <w:link w:val="Balk1"/>
+  <w:style w:type="character" w:customStyle="1" w:styleId="Heading1Char">
+    <w:name w:val="Heading 1 Char"/>
+    <w:basedOn w:val="DefaultParagraphFont"/>
+    <w:link w:val="Heading1"/>
     <w:uiPriority w:val="9"/>
     <w:rsid w:val="0005250D"/>
     <w:rPr>
@@ -8210,10 +7918,10 @@
       <w:szCs w:val="28"/>
     </w:rPr>
   </w:style>
-  <w:style w:type="character" w:customStyle="1" w:styleId="Balk2Char">
-    <w:name w:val="Başlık 2 Char"/>
-    <w:basedOn w:val="VarsaylanParagrafYazTipi"/>
-    <w:link w:val="Balk2"/>
+  <w:style w:type="character" w:customStyle="1" w:styleId="Heading2Char">
+    <w:name w:val="Heading 2 Char"/>
+    <w:basedOn w:val="DefaultParagraphFont"/>
+    <w:link w:val="Heading2"/>
     <w:uiPriority w:val="9"/>
     <w:rsid w:val="0005250D"/>
     <w:rPr>
@@ -8224,11 +7932,11 @@
       <w:szCs w:val="26"/>
     </w:rPr>
   </w:style>
-  <w:style w:type="paragraph" w:styleId="KonuBal">
+  <w:style w:type="paragraph" w:styleId="Title">
     <w:name w:val="Title"/>
     <w:basedOn w:val="Normal"/>
     <w:next w:val="Normal"/>
-    <w:link w:val="KonuBalChar"/>
+    <w:link w:val="TitleChar"/>
     <w:autoRedefine/>
     <w:uiPriority w:val="10"/>
     <w:qFormat/>
@@ -8249,10 +7957,10 @@
       <w:szCs w:val="52"/>
     </w:rPr>
   </w:style>
-  <w:style w:type="character" w:customStyle="1" w:styleId="KonuBalChar">
-    <w:name w:val="Konu Başlığı Char"/>
-    <w:basedOn w:val="VarsaylanParagrafYazTipi"/>
-    <w:link w:val="KonuBal"/>
+  <w:style w:type="character" w:customStyle="1" w:styleId="TitleChar">
+    <w:name w:val="Title Char"/>
+    <w:basedOn w:val="DefaultParagraphFont"/>
+    <w:link w:val="Title"/>
     <w:uiPriority w:val="10"/>
     <w:rsid w:val="0005250D"/>
     <w:rPr>
@@ -8265,16 +7973,15 @@
       <w:szCs w:val="52"/>
     </w:rPr>
   </w:style>
-  <w:style w:type="table" w:styleId="TabloKlavuzu">
+  <w:style w:type="table" w:styleId="TableGrid">
     <w:name w:val="Table Grid"/>
-    <w:basedOn w:val="NormalTablo"/>
+    <w:basedOn w:val="TableNormal"/>
     <w:uiPriority w:val="39"/>
     <w:rsid w:val="00952273"/>
     <w:pPr>
       <w:spacing w:after="0" w:line="240" w:lineRule="auto"/>
     </w:pPr>
     <w:tblPr>
-      <w:tblInd w:w="0" w:type="dxa"/>
       <w:tblBorders>
         <w:top w:val="single" w:sz="4" w:space="0" w:color="auto"/>
         <w:left w:val="single" w:sz="4" w:space="0" w:color="auto"/>
@@ -8283,18 +7990,12 @@
         <w:insideH w:val="single" w:sz="4" w:space="0" w:color="auto"/>
         <w:insideV w:val="single" w:sz="4" w:space="0" w:color="auto"/>
       </w:tblBorders>
-      <w:tblCellMar>
-        <w:top w:w="0" w:type="dxa"/>
-        <w:left w:w="108" w:type="dxa"/>
-        <w:bottom w:w="0" w:type="dxa"/>
-        <w:right w:w="108" w:type="dxa"/>
-      </w:tblCellMar>
     </w:tblPr>
   </w:style>
-  <w:style w:type="paragraph" w:styleId="HTMLncedenBiimlendirilmi">
+  <w:style w:type="paragraph" w:styleId="HTMLPreformatted">
     <w:name w:val="HTML Preformatted"/>
     <w:basedOn w:val="Normal"/>
-    <w:link w:val="HTMLncedenBiimlendirilmiChar"/>
+    <w:link w:val="HTMLPreformattedChar"/>
     <w:uiPriority w:val="99"/>
     <w:unhideWhenUsed/>
     <w:rsid w:val="00DB31A3"/>
@@ -8326,10 +8027,10 @@
       <w:lang w:val="tr-TR" w:eastAsia="tr-TR"/>
     </w:rPr>
   </w:style>
-  <w:style w:type="character" w:customStyle="1" w:styleId="HTMLncedenBiimlendirilmiChar">
-    <w:name w:val="HTML Önceden Biçimlendirilmiş Char"/>
-    <w:basedOn w:val="VarsaylanParagrafYazTipi"/>
-    <w:link w:val="HTMLncedenBiimlendirilmi"/>
+  <w:style w:type="character" w:customStyle="1" w:styleId="HTMLPreformattedChar">
+    <w:name w:val="HTML Preformatted Char"/>
+    <w:basedOn w:val="DefaultParagraphFont"/>
+    <w:link w:val="HTMLPreformatted"/>
     <w:uiPriority w:val="99"/>
     <w:rsid w:val="00DB31A3"/>
     <w:rPr>
@@ -8339,10 +8040,10 @@
       <w:lang w:val="tr-TR" w:eastAsia="tr-TR"/>
     </w:rPr>
   </w:style>
-  <w:style w:type="paragraph" w:styleId="BalonMetni">
+  <w:style w:type="paragraph" w:styleId="BalloonText">
     <w:name w:val="Balloon Text"/>
     <w:basedOn w:val="Normal"/>
-    <w:link w:val="BalonMetniChar"/>
+    <w:link w:val="BalloonTextChar"/>
     <w:uiPriority w:val="99"/>
     <w:semiHidden/>
     <w:unhideWhenUsed/>
@@ -8356,10 +8057,10 @@
       <w:szCs w:val="16"/>
     </w:rPr>
   </w:style>
-  <w:style w:type="character" w:customStyle="1" w:styleId="BalonMetniChar">
-    <w:name w:val="Balon Metni Char"/>
-    <w:basedOn w:val="VarsaylanParagrafYazTipi"/>
-    <w:link w:val="BalonMetni"/>
+  <w:style w:type="character" w:customStyle="1" w:styleId="BalloonTextChar">
+    <w:name w:val="Balloon Text Char"/>
+    <w:basedOn w:val="DefaultParagraphFont"/>
+    <w:link w:val="BalloonText"/>
     <w:uiPriority w:val="99"/>
     <w:semiHidden/>
     <w:rsid w:val="00461141"/>
@@ -8369,7 +8070,7 @@
       <w:szCs w:val="16"/>
     </w:rPr>
   </w:style>
-  <w:style w:type="paragraph" w:styleId="ListeParagraf">
+  <w:style w:type="paragraph" w:styleId="ListParagraph">
     <w:name w:val="List Paragraph"/>
     <w:basedOn w:val="Normal"/>
     <w:uiPriority w:val="34"/>
@@ -8672,7 +8373,7 @@
   <a:extraClrSchemeLst/>
   <a:extLst>
     <a:ext uri="{05A4C25C-085E-4340-85A3-A5531E510DB2}">
-      <thm15:themeFamily xmlns:thm15="http://schemas.microsoft.com/office/thememl/2012/main" xmlns="" name="Office Theme" id="{62F939B6-93AF-4DB8-9C6B-D6C7DFDC589F}" vid="{4A3C46E8-61CC-4603-A589-7422A47A8E4A}"/>
+      <thm15:themeFamily xmlns:thm15="http://schemas.microsoft.com/office/thememl/2012/main" name="Office Theme" id="{62F939B6-93AF-4DB8-9C6B-D6C7DFDC589F}" vid="{4A3C46E8-61CC-4603-A589-7422A47A8E4A}"/>
     </a:ext>
   </a:extLst>
 </a:theme>

--- a/projectUndone/SDD .docx
+++ b/projectUndone/SDD .docx
@@ -4,45 +4,1876 @@
   <w:body>
     <w:p>
       <w:pPr>
+        <w:jc w:val="center"/>
+        <w:rPr>
+          <w:rFonts w:ascii="Times New Roman" w:hAnsi="Times New Roman" w:cs="Times New Roman"/>
+          <w:sz w:val="48"/>
+        </w:rPr>
+      </w:pPr>
+      <w:r>
+        <w:rPr>
+          <w:rFonts w:ascii="Times New Roman" w:hAnsi="Times New Roman" w:cs="Times New Roman"/>
+          <w:sz w:val="48"/>
+          <w:szCs w:val="48"/>
+        </w:rPr>
+        <w:t>Bus ticket/seat reservation</w:t>
+      </w:r>
+    </w:p>
+    <w:p>
+      <w:pPr>
+        <w:jc w:val="center"/>
+        <w:rPr>
+          <w:rFonts w:ascii="Times New Roman" w:hAnsi="Times New Roman" w:cs="Times New Roman"/>
+          <w:sz w:val="32"/>
+        </w:rPr>
+      </w:pPr>
+    </w:p>
+    <w:p>
+      <w:pPr>
+        <w:jc w:val="center"/>
+        <w:rPr>
+          <w:rFonts w:ascii="Times New Roman" w:hAnsi="Times New Roman" w:cs="Times New Roman"/>
+          <w:sz w:val="48"/>
+        </w:rPr>
+      </w:pPr>
+    </w:p>
+    <w:p>
+      <w:pPr>
         <w:pStyle w:val="Title"/>
       </w:pPr>
       <w:r>
-        <w:t xml:space="preserve">SYSTEM DESIGN </w:t>
+        <w:t>SYSTEM DESIGN DOCUMENT</w:t>
+      </w:r>
+    </w:p>
+    <w:p>
+      <w:pPr>
+        <w:jc w:val="center"/>
+        <w:rPr>
+          <w:rFonts w:ascii="Times New Roman" w:hAnsi="Times New Roman" w:cs="Times New Roman"/>
+          <w:sz w:val="32"/>
+        </w:rPr>
+      </w:pPr>
+    </w:p>
+    <w:p>
+      <w:pPr>
+        <w:pStyle w:val="Body"/>
+        <w:jc w:val="center"/>
+        <w:rPr>
+          <w:rFonts w:cs="Times New Roman"/>
+          <w:sz w:val="20"/>
+          <w:szCs w:val="20"/>
+        </w:rPr>
+      </w:pPr>
+      <w:r>
+        <w:rPr>
+          <w:rFonts w:cs="Times New Roman"/>
+          <w:sz w:val="48"/>
+          <w:szCs w:val="48"/>
+          <w:lang w:val="de-DE"/>
+        </w:rPr>
+        <w:t>Version 0.1</w:t>
+      </w:r>
+    </w:p>
+    <w:p>
+      <w:pPr>
+        <w:jc w:val="center"/>
+        <w:rPr>
+          <w:rFonts w:ascii="Times New Roman" w:hAnsi="Times New Roman" w:cs="Times New Roman"/>
+          <w:sz w:val="32"/>
+        </w:rPr>
+      </w:pPr>
+    </w:p>
+    <w:p>
+      <w:pPr>
+        <w:jc w:val="center"/>
+        <w:rPr>
+          <w:rFonts w:ascii="Times New Roman" w:hAnsi="Times New Roman" w:cs="Times New Roman"/>
+          <w:sz w:val="48"/>
+        </w:rPr>
+      </w:pPr>
+      <w:r>
+        <w:rPr>
+          <w:rFonts w:ascii="Times New Roman" w:hAnsi="Times New Roman" w:cs="Times New Roman"/>
+          <w:sz w:val="48"/>
+        </w:rPr>
+        <w:t>11.11.2018</w:t>
+      </w:r>
+    </w:p>
+    <w:p>
+      <w:pPr>
+        <w:jc w:val="center"/>
+        <w:rPr>
+          <w:rFonts w:ascii="Times New Roman" w:hAnsi="Times New Roman" w:cs="Times New Roman"/>
+          <w:sz w:val="32"/>
+        </w:rPr>
+      </w:pPr>
+    </w:p>
+    <w:p>
+      <w:pPr>
+        <w:rPr>
+          <w:rFonts w:ascii="Times New Roman" w:hAnsi="Times New Roman" w:cs="Times New Roman"/>
+          <w:sz w:val="32"/>
+        </w:rPr>
+      </w:pPr>
+    </w:p>
+    <w:p>
+      <w:pPr>
+        <w:jc w:val="center"/>
+        <w:rPr>
+          <w:rFonts w:ascii="Times New Roman" w:hAnsi="Times New Roman" w:cs="Times New Roman"/>
+          <w:sz w:val="48"/>
+        </w:rPr>
+      </w:pPr>
+      <w:r>
+        <w:rPr>
+          <w:rFonts w:ascii="Times New Roman" w:hAnsi="Times New Roman" w:cs="Times New Roman"/>
+          <w:sz w:val="48"/>
+        </w:rPr>
+        <w:t xml:space="preserve">Gamze </w:t>
+      </w:r>
+      <w:proofErr w:type="spellStart"/>
+      <w:r>
+        <w:rPr>
+          <w:rFonts w:ascii="Times New Roman" w:hAnsi="Times New Roman" w:cs="Times New Roman"/>
+          <w:sz w:val="48"/>
+        </w:rPr>
+        <w:t>Saraç</w:t>
+      </w:r>
+      <w:proofErr w:type="spellEnd"/>
+    </w:p>
+    <w:p>
+      <w:pPr>
+        <w:jc w:val="center"/>
+        <w:rPr>
+          <w:rFonts w:ascii="Times New Roman" w:hAnsi="Times New Roman" w:cs="Times New Roman"/>
+          <w:sz w:val="48"/>
+        </w:rPr>
+      </w:pPr>
+      <w:r>
+        <w:rPr>
+          <w:rFonts w:ascii="Times New Roman" w:hAnsi="Times New Roman" w:cs="Times New Roman"/>
+          <w:sz w:val="48"/>
+        </w:rPr>
+        <w:t xml:space="preserve">Recep </w:t>
+      </w:r>
+      <w:proofErr w:type="spellStart"/>
+      <w:r>
+        <w:rPr>
+          <w:rFonts w:ascii="Times New Roman" w:hAnsi="Times New Roman" w:cs="Times New Roman"/>
+          <w:sz w:val="48"/>
+        </w:rPr>
+        <w:t>İlkay</w:t>
+      </w:r>
+      <w:proofErr w:type="spellEnd"/>
+      <w:r>
+        <w:rPr>
+          <w:rFonts w:ascii="Times New Roman" w:hAnsi="Times New Roman" w:cs="Times New Roman"/>
+          <w:sz w:val="48"/>
+        </w:rPr>
+        <w:t xml:space="preserve"> </w:t>
+      </w:r>
+      <w:proofErr w:type="spellStart"/>
+      <w:r>
+        <w:rPr>
+          <w:rFonts w:ascii="Times New Roman" w:hAnsi="Times New Roman" w:cs="Times New Roman"/>
+          <w:sz w:val="48"/>
+        </w:rPr>
+        <w:t>Depe</w:t>
+      </w:r>
+      <w:proofErr w:type="spellEnd"/>
+    </w:p>
+    <w:p>
+      <w:pPr>
+        <w:jc w:val="center"/>
+        <w:rPr>
+          <w:rFonts w:ascii="Times New Roman" w:hAnsi="Times New Roman" w:cs="Times New Roman"/>
+          <w:sz w:val="48"/>
+        </w:rPr>
+      </w:pPr>
+      <w:r>
+        <w:rPr>
+          <w:rFonts w:ascii="Times New Roman" w:hAnsi="Times New Roman" w:cs="Times New Roman"/>
+          <w:sz w:val="48"/>
+        </w:rPr>
+        <w:t xml:space="preserve">Can </w:t>
+      </w:r>
+      <w:proofErr w:type="spellStart"/>
+      <w:r>
+        <w:rPr>
+          <w:rFonts w:ascii="Times New Roman" w:hAnsi="Times New Roman" w:cs="Times New Roman"/>
+          <w:sz w:val="48"/>
+        </w:rPr>
+        <w:t>Utku</w:t>
+      </w:r>
+      <w:proofErr w:type="spellEnd"/>
+    </w:p>
+    <w:p>
+      <w:pPr>
+        <w:jc w:val="center"/>
+        <w:rPr>
+          <w:rFonts w:ascii="Times New Roman" w:hAnsi="Times New Roman" w:cs="Times New Roman"/>
+          <w:sz w:val="48"/>
+        </w:rPr>
+      </w:pPr>
+      <w:proofErr w:type="spellStart"/>
+      <w:r>
+        <w:rPr>
+          <w:rFonts w:ascii="Times New Roman" w:hAnsi="Times New Roman" w:cs="Times New Roman"/>
+          <w:sz w:val="48"/>
+        </w:rPr>
+        <w:t>Umutcan</w:t>
+      </w:r>
+      <w:proofErr w:type="spellEnd"/>
+      <w:r>
+        <w:rPr>
+          <w:rFonts w:ascii="Times New Roman" w:hAnsi="Times New Roman" w:cs="Times New Roman"/>
+          <w:sz w:val="48"/>
+        </w:rPr>
+        <w:t xml:space="preserve"> </w:t>
+      </w:r>
+      <w:proofErr w:type="spellStart"/>
+      <w:r>
+        <w:rPr>
+          <w:rFonts w:ascii="Times New Roman" w:hAnsi="Times New Roman" w:cs="Times New Roman"/>
+          <w:sz w:val="48"/>
+        </w:rPr>
+        <w:t>Neşet</w:t>
+      </w:r>
+      <w:proofErr w:type="spellEnd"/>
+      <w:r>
+        <w:rPr>
+          <w:rFonts w:ascii="Times New Roman" w:hAnsi="Times New Roman" w:cs="Times New Roman"/>
+          <w:sz w:val="48"/>
+        </w:rPr>
+        <w:t xml:space="preserve"> </w:t>
+      </w:r>
+      <w:proofErr w:type="spellStart"/>
+      <w:r>
+        <w:rPr>
+          <w:rFonts w:ascii="Times New Roman" w:hAnsi="Times New Roman" w:cs="Times New Roman"/>
+          <w:sz w:val="48"/>
+        </w:rPr>
+        <w:t>Ölçer</w:t>
+      </w:r>
+      <w:proofErr w:type="spellEnd"/>
+    </w:p>
+    <w:p>
+      <w:pPr>
+        <w:rPr>
+          <w:sz w:val="32"/>
+        </w:rPr>
+      </w:pPr>
+    </w:p>
+    <w:p>
+      <w:pPr>
+        <w:jc w:val="center"/>
+        <w:rPr>
+          <w:sz w:val="32"/>
+        </w:rPr>
+      </w:pPr>
+    </w:p>
+    <w:p>
+      <w:pPr>
+        <w:jc w:val="center"/>
+        <w:rPr>
+          <w:rFonts w:ascii="Times New Roman" w:hAnsi="Times New Roman" w:cs="Times New Roman"/>
+          <w:sz w:val="32"/>
+        </w:rPr>
+      </w:pPr>
+      <w:r>
+        <w:rPr>
+          <w:rFonts w:ascii="Times New Roman" w:hAnsi="Times New Roman" w:cs="Times New Roman"/>
+          <w:sz w:val="32"/>
+        </w:rPr>
+        <w:t>Prepared for</w:t>
+      </w:r>
+    </w:p>
+    <w:p>
+      <w:pPr>
+        <w:jc w:val="center"/>
+        <w:rPr>
+          <w:rFonts w:ascii="Times New Roman" w:hAnsi="Times New Roman" w:cs="Times New Roman"/>
+          <w:sz w:val="32"/>
+        </w:rPr>
+      </w:pPr>
+      <w:r>
+        <w:rPr>
+          <w:rFonts w:ascii="Times New Roman" w:hAnsi="Times New Roman" w:cs="Times New Roman"/>
+          <w:sz w:val="32"/>
+        </w:rPr>
+        <w:t>SE301 Software Engineering</w:t>
+      </w:r>
+    </w:p>
+    <w:p>
+      <w:pPr>
+        <w:jc w:val="center"/>
+        <w:rPr>
+          <w:sz w:val="32"/>
+        </w:rPr>
+      </w:pPr>
+      <w:r>
+        <w:rPr>
+          <w:noProof/>
+        </w:rPr>
+        <w:drawing>
+          <wp:anchor distT="0" distB="0" distL="0" distR="0" simplePos="0" relativeHeight="251658240" behindDoc="1" locked="0" layoutInCell="1" allowOverlap="1">
+            <wp:simplePos x="0" y="0"/>
+            <wp:positionH relativeFrom="column">
+              <wp:posOffset>1819275</wp:posOffset>
+            </wp:positionH>
+            <wp:positionV relativeFrom="line">
+              <wp:posOffset>180975</wp:posOffset>
+            </wp:positionV>
+            <wp:extent cx="2120900" cy="800100"/>
+            <wp:effectExtent l="0" t="0" r="0" b="0"/>
+            <wp:wrapNone/>
+            <wp:docPr id="5" name="Picture 5" descr="Picture 1"/>
+            <wp:cNvGraphicFramePr>
+              <a:graphicFrameLocks xmlns:a="http://schemas.openxmlformats.org/drawingml/2006/main" noChangeAspect="1"/>
+            </wp:cNvGraphicFramePr>
+            <a:graphic xmlns:a="http://schemas.openxmlformats.org/drawingml/2006/main">
+              <a:graphicData uri="http://schemas.openxmlformats.org/drawingml/2006/picture">
+                <pic:pic xmlns:pic="http://schemas.openxmlformats.org/drawingml/2006/picture">
+                  <pic:nvPicPr>
+                    <pic:cNvPr id="0" name="officeArt object" descr="Picture 1"/>
+                    <pic:cNvPicPr>
+                      <a:picLocks noChangeAspect="1" noChangeArrowheads="1"/>
+                    </pic:cNvPicPr>
+                  </pic:nvPicPr>
+                  <pic:blipFill>
+                    <a:blip r:embed="rId8">
+                      <a:extLst>
+                        <a:ext uri="{28A0092B-C50C-407E-A947-70E740481C1C}">
+                          <a14:useLocalDpi xmlns:a14="http://schemas.microsoft.com/office/drawing/2010/main" val="0"/>
+                        </a:ext>
+                      </a:extLst>
+                    </a:blip>
+                    <a:srcRect/>
+                    <a:stretch>
+                      <a:fillRect/>
+                    </a:stretch>
+                  </pic:blipFill>
+                  <pic:spPr bwMode="auto">
+                    <a:xfrm>
+                      <a:off x="0" y="0"/>
+                      <a:ext cx="2120900" cy="800100"/>
+                    </a:xfrm>
+                    <a:prstGeom prst="rect">
+                      <a:avLst/>
+                    </a:prstGeom>
+                    <a:noFill/>
+                    <a:ln>
+                      <a:noFill/>
+                    </a:ln>
+                  </pic:spPr>
+                </pic:pic>
+              </a:graphicData>
+            </a:graphic>
+            <wp14:sizeRelH relativeFrom="page">
+              <wp14:pctWidth>0</wp14:pctWidth>
+            </wp14:sizeRelH>
+            <wp14:sizeRelV relativeFrom="page">
+              <wp14:pctHeight>0</wp14:pctHeight>
+            </wp14:sizeRelV>
+          </wp:anchor>
+        </w:drawing>
+      </w:r>
+    </w:p>
+    <w:sdt>
+      <w:sdtPr>
+        <w:id w:val="913276835"/>
+        <w:docPartObj>
+          <w:docPartGallery w:val="Table of Contents"/>
+          <w:docPartUnique/>
+        </w:docPartObj>
+      </w:sdtPr>
+      <w:sdtEndPr>
+        <w:rPr>
+          <w:rFonts w:asciiTheme="minorHAnsi" w:eastAsiaTheme="minorHAnsi" w:hAnsiTheme="minorHAnsi" w:cstheme="minorBidi"/>
+          <w:b/>
+          <w:bCs/>
+          <w:noProof/>
+          <w:color w:val="auto"/>
+          <w:sz w:val="22"/>
+          <w:szCs w:val="22"/>
+        </w:rPr>
+      </w:sdtEndPr>
+      <w:sdtContent>
+        <w:p>
+          <w:pPr>
+            <w:pStyle w:val="TOCHeading"/>
+          </w:pPr>
+          <w:r>
+            <w:t>Contents</w:t>
+          </w:r>
+          <w:bookmarkStart w:id="0" w:name="_GoBack"/>
+          <w:bookmarkEnd w:id="0"/>
+        </w:p>
+        <w:p>
+          <w:pPr>
+            <w:pStyle w:val="TOC1"/>
+            <w:tabs>
+              <w:tab w:val="left" w:pos="440"/>
+              <w:tab w:val="right" w:leader="dot" w:pos="9396"/>
+            </w:tabs>
+            <w:rPr>
+              <w:rFonts w:eastAsiaTheme="minorEastAsia"/>
+              <w:noProof/>
+            </w:rPr>
+          </w:pPr>
+          <w:r>
+            <w:rPr>
+              <w:b/>
+              <w:bCs/>
+              <w:noProof/>
+            </w:rPr>
+            <w:fldChar w:fldCharType="begin"/>
+          </w:r>
+          <w:r>
+            <w:rPr>
+              <w:b/>
+              <w:bCs/>
+              <w:noProof/>
+            </w:rPr>
+            <w:instrText xml:space="preserve"> TOC \o "1-3" \h \z \u </w:instrText>
+          </w:r>
+          <w:r>
+            <w:rPr>
+              <w:b/>
+              <w:bCs/>
+              <w:noProof/>
+            </w:rPr>
+            <w:fldChar w:fldCharType="separate"/>
+          </w:r>
+          <w:hyperlink w:anchor="_Toc531551544" w:history="1">
+            <w:r>
+              <w:rPr>
+                <w:rStyle w:val="Hyperlink"/>
+                <w:noProof/>
+              </w:rPr>
+              <w:t>1.</w:t>
+            </w:r>
+            <w:r>
+              <w:rPr>
+                <w:rFonts w:eastAsiaTheme="minorEastAsia"/>
+                <w:noProof/>
+              </w:rPr>
+              <w:tab/>
+            </w:r>
+            <w:r>
+              <w:rPr>
+                <w:rStyle w:val="Hyperlink"/>
+                <w:noProof/>
+              </w:rPr>
+              <w:t>Introduction</w:t>
+            </w:r>
+            <w:r>
+              <w:rPr>
+                <w:noProof/>
+                <w:webHidden/>
+              </w:rPr>
+              <w:tab/>
+            </w:r>
+            <w:r>
+              <w:rPr>
+                <w:noProof/>
+                <w:webHidden/>
+              </w:rPr>
+              <w:fldChar w:fldCharType="begin"/>
+            </w:r>
+            <w:r>
+              <w:rPr>
+                <w:noProof/>
+                <w:webHidden/>
+              </w:rPr>
+              <w:instrText xml:space="preserve"> PAGEREF _Toc531551544 \h </w:instrText>
+            </w:r>
+            <w:r>
+              <w:rPr>
+                <w:noProof/>
+                <w:webHidden/>
+              </w:rPr>
+            </w:r>
+            <w:r>
+              <w:rPr>
+                <w:noProof/>
+                <w:webHidden/>
+              </w:rPr>
+              <w:fldChar w:fldCharType="separate"/>
+            </w:r>
+            <w:r>
+              <w:rPr>
+                <w:noProof/>
+                <w:webHidden/>
+              </w:rPr>
+              <w:t>3</w:t>
+            </w:r>
+            <w:r>
+              <w:rPr>
+                <w:noProof/>
+                <w:webHidden/>
+              </w:rPr>
+              <w:fldChar w:fldCharType="end"/>
+            </w:r>
+          </w:hyperlink>
+        </w:p>
+        <w:p>
+          <w:pPr>
+            <w:pStyle w:val="TOC2"/>
+            <w:tabs>
+              <w:tab w:val="left" w:pos="880"/>
+              <w:tab w:val="right" w:leader="dot" w:pos="9396"/>
+            </w:tabs>
+            <w:rPr>
+              <w:rFonts w:eastAsiaTheme="minorEastAsia"/>
+              <w:noProof/>
+            </w:rPr>
+          </w:pPr>
+          <w:hyperlink w:anchor="_Toc531551545" w:history="1">
+            <w:r>
+              <w:rPr>
+                <w:rStyle w:val="Hyperlink"/>
+                <w:noProof/>
+              </w:rPr>
+              <w:t>1.1.</w:t>
+            </w:r>
+            <w:r>
+              <w:rPr>
+                <w:rFonts w:eastAsiaTheme="minorEastAsia"/>
+                <w:noProof/>
+              </w:rPr>
+              <w:tab/>
+            </w:r>
+            <w:r>
+              <w:rPr>
+                <w:rStyle w:val="Hyperlink"/>
+                <w:noProof/>
+              </w:rPr>
+              <w:t>Purpose of the System</w:t>
+            </w:r>
+            <w:r>
+              <w:rPr>
+                <w:noProof/>
+                <w:webHidden/>
+              </w:rPr>
+              <w:tab/>
+            </w:r>
+            <w:r>
+              <w:rPr>
+                <w:noProof/>
+                <w:webHidden/>
+              </w:rPr>
+              <w:fldChar w:fldCharType="begin"/>
+            </w:r>
+            <w:r>
+              <w:rPr>
+                <w:noProof/>
+                <w:webHidden/>
+              </w:rPr>
+              <w:instrText xml:space="preserve"> PAGEREF _Toc531551545 \h </w:instrText>
+            </w:r>
+            <w:r>
+              <w:rPr>
+                <w:noProof/>
+                <w:webHidden/>
+              </w:rPr>
+            </w:r>
+            <w:r>
+              <w:rPr>
+                <w:noProof/>
+                <w:webHidden/>
+              </w:rPr>
+              <w:fldChar w:fldCharType="separate"/>
+            </w:r>
+            <w:r>
+              <w:rPr>
+                <w:noProof/>
+                <w:webHidden/>
+              </w:rPr>
+              <w:t>3</w:t>
+            </w:r>
+            <w:r>
+              <w:rPr>
+                <w:noProof/>
+                <w:webHidden/>
+              </w:rPr>
+              <w:fldChar w:fldCharType="end"/>
+            </w:r>
+          </w:hyperlink>
+        </w:p>
+        <w:p>
+          <w:pPr>
+            <w:pStyle w:val="TOC2"/>
+            <w:tabs>
+              <w:tab w:val="left" w:pos="880"/>
+              <w:tab w:val="right" w:leader="dot" w:pos="9396"/>
+            </w:tabs>
+            <w:rPr>
+              <w:rFonts w:eastAsiaTheme="minorEastAsia"/>
+              <w:noProof/>
+            </w:rPr>
+          </w:pPr>
+          <w:hyperlink w:anchor="_Toc531551546" w:history="1">
+            <w:r>
+              <w:rPr>
+                <w:rStyle w:val="Hyperlink"/>
+                <w:noProof/>
+              </w:rPr>
+              <w:t>1.2.</w:t>
+            </w:r>
+            <w:r>
+              <w:rPr>
+                <w:rFonts w:eastAsiaTheme="minorEastAsia"/>
+                <w:noProof/>
+              </w:rPr>
+              <w:tab/>
+            </w:r>
+            <w:r>
+              <w:rPr>
+                <w:rStyle w:val="Hyperlink"/>
+                <w:noProof/>
+              </w:rPr>
+              <w:t>Design Goals</w:t>
+            </w:r>
+            <w:r>
+              <w:rPr>
+                <w:noProof/>
+                <w:webHidden/>
+              </w:rPr>
+              <w:tab/>
+            </w:r>
+            <w:r>
+              <w:rPr>
+                <w:noProof/>
+                <w:webHidden/>
+              </w:rPr>
+              <w:fldChar w:fldCharType="begin"/>
+            </w:r>
+            <w:r>
+              <w:rPr>
+                <w:noProof/>
+                <w:webHidden/>
+              </w:rPr>
+              <w:instrText xml:space="preserve"> PAGEREF _Toc531551546 \h </w:instrText>
+            </w:r>
+            <w:r>
+              <w:rPr>
+                <w:noProof/>
+                <w:webHidden/>
+              </w:rPr>
+            </w:r>
+            <w:r>
+              <w:rPr>
+                <w:noProof/>
+                <w:webHidden/>
+              </w:rPr>
+              <w:fldChar w:fldCharType="separate"/>
+            </w:r>
+            <w:r>
+              <w:rPr>
+                <w:noProof/>
+                <w:webHidden/>
+              </w:rPr>
+              <w:t>3</w:t>
+            </w:r>
+            <w:r>
+              <w:rPr>
+                <w:noProof/>
+                <w:webHidden/>
+              </w:rPr>
+              <w:fldChar w:fldCharType="end"/>
+            </w:r>
+          </w:hyperlink>
+        </w:p>
+        <w:p>
+          <w:pPr>
+            <w:pStyle w:val="TOC2"/>
+            <w:tabs>
+              <w:tab w:val="left" w:pos="880"/>
+              <w:tab w:val="right" w:leader="dot" w:pos="9396"/>
+            </w:tabs>
+            <w:rPr>
+              <w:rFonts w:eastAsiaTheme="minorEastAsia"/>
+              <w:noProof/>
+            </w:rPr>
+          </w:pPr>
+          <w:hyperlink w:anchor="_Toc531551547" w:history="1">
+            <w:r>
+              <w:rPr>
+                <w:rStyle w:val="Hyperlink"/>
+                <w:rFonts w:ascii="Times New Roman" w:hAnsi="Times New Roman" w:cs="Times New Roman"/>
+                <w:noProof/>
+              </w:rPr>
+              <w:t>1.3.</w:t>
+            </w:r>
+            <w:r>
+              <w:rPr>
+                <w:rFonts w:eastAsiaTheme="minorEastAsia"/>
+                <w:noProof/>
+              </w:rPr>
+              <w:tab/>
+            </w:r>
+            <w:r>
+              <w:rPr>
+                <w:rStyle w:val="Hyperlink"/>
+                <w:rFonts w:ascii="Times New Roman" w:hAnsi="Times New Roman" w:cs="Times New Roman"/>
+                <w:noProof/>
+              </w:rPr>
+              <w:t>Definitions, Acronyms, and Abbreviations</w:t>
+            </w:r>
+            <w:r>
+              <w:rPr>
+                <w:noProof/>
+                <w:webHidden/>
+              </w:rPr>
+              <w:tab/>
+            </w:r>
+            <w:r>
+              <w:rPr>
+                <w:noProof/>
+                <w:webHidden/>
+              </w:rPr>
+              <w:fldChar w:fldCharType="begin"/>
+            </w:r>
+            <w:r>
+              <w:rPr>
+                <w:noProof/>
+                <w:webHidden/>
+              </w:rPr>
+              <w:instrText xml:space="preserve"> PAGEREF _Toc531551547 \h </w:instrText>
+            </w:r>
+            <w:r>
+              <w:rPr>
+                <w:noProof/>
+                <w:webHidden/>
+              </w:rPr>
+            </w:r>
+            <w:r>
+              <w:rPr>
+                <w:noProof/>
+                <w:webHidden/>
+              </w:rPr>
+              <w:fldChar w:fldCharType="separate"/>
+            </w:r>
+            <w:r>
+              <w:rPr>
+                <w:noProof/>
+                <w:webHidden/>
+              </w:rPr>
+              <w:t>5</w:t>
+            </w:r>
+            <w:r>
+              <w:rPr>
+                <w:noProof/>
+                <w:webHidden/>
+              </w:rPr>
+              <w:fldChar w:fldCharType="end"/>
+            </w:r>
+          </w:hyperlink>
+        </w:p>
+        <w:p>
+          <w:pPr>
+            <w:pStyle w:val="TOC2"/>
+            <w:tabs>
+              <w:tab w:val="left" w:pos="880"/>
+              <w:tab w:val="right" w:leader="dot" w:pos="9396"/>
+            </w:tabs>
+            <w:rPr>
+              <w:rFonts w:eastAsiaTheme="minorEastAsia"/>
+              <w:noProof/>
+            </w:rPr>
+          </w:pPr>
+          <w:hyperlink w:anchor="_Toc531551548" w:history="1">
+            <w:r>
+              <w:rPr>
+                <w:rStyle w:val="Hyperlink"/>
+                <w:rFonts w:ascii="Times New Roman" w:hAnsi="Times New Roman" w:cs="Times New Roman"/>
+                <w:noProof/>
+              </w:rPr>
+              <w:t>1.4.</w:t>
+            </w:r>
+            <w:r>
+              <w:rPr>
+                <w:rFonts w:eastAsiaTheme="minorEastAsia"/>
+                <w:noProof/>
+              </w:rPr>
+              <w:tab/>
+            </w:r>
+            <w:r>
+              <w:rPr>
+                <w:rStyle w:val="Hyperlink"/>
+                <w:rFonts w:ascii="Times New Roman" w:hAnsi="Times New Roman" w:cs="Times New Roman"/>
+                <w:noProof/>
+              </w:rPr>
+              <w:t>References</w:t>
+            </w:r>
+            <w:r>
+              <w:rPr>
+                <w:noProof/>
+                <w:webHidden/>
+              </w:rPr>
+              <w:tab/>
+            </w:r>
+            <w:r>
+              <w:rPr>
+                <w:noProof/>
+                <w:webHidden/>
+              </w:rPr>
+              <w:fldChar w:fldCharType="begin"/>
+            </w:r>
+            <w:r>
+              <w:rPr>
+                <w:noProof/>
+                <w:webHidden/>
+              </w:rPr>
+              <w:instrText xml:space="preserve"> PAGEREF _Toc531551548 \h </w:instrText>
+            </w:r>
+            <w:r>
+              <w:rPr>
+                <w:noProof/>
+                <w:webHidden/>
+              </w:rPr>
+            </w:r>
+            <w:r>
+              <w:rPr>
+                <w:noProof/>
+                <w:webHidden/>
+              </w:rPr>
+              <w:fldChar w:fldCharType="separate"/>
+            </w:r>
+            <w:r>
+              <w:rPr>
+                <w:noProof/>
+                <w:webHidden/>
+              </w:rPr>
+              <w:t>5</w:t>
+            </w:r>
+            <w:r>
+              <w:rPr>
+                <w:noProof/>
+                <w:webHidden/>
+              </w:rPr>
+              <w:fldChar w:fldCharType="end"/>
+            </w:r>
+          </w:hyperlink>
+        </w:p>
+        <w:p>
+          <w:pPr>
+            <w:pStyle w:val="TOC1"/>
+            <w:tabs>
+              <w:tab w:val="left" w:pos="440"/>
+              <w:tab w:val="right" w:leader="dot" w:pos="9396"/>
+            </w:tabs>
+            <w:rPr>
+              <w:rFonts w:eastAsiaTheme="minorEastAsia"/>
+              <w:noProof/>
+            </w:rPr>
+          </w:pPr>
+          <w:hyperlink w:anchor="_Toc531551549" w:history="1">
+            <w:r>
+              <w:rPr>
+                <w:rStyle w:val="Hyperlink"/>
+                <w:rFonts w:ascii="Times New Roman" w:hAnsi="Times New Roman" w:cs="Times New Roman"/>
+                <w:noProof/>
+              </w:rPr>
+              <w:t>2.</w:t>
+            </w:r>
+            <w:r>
+              <w:rPr>
+                <w:rFonts w:eastAsiaTheme="minorEastAsia"/>
+                <w:noProof/>
+              </w:rPr>
+              <w:tab/>
+            </w:r>
+            <w:r>
+              <w:rPr>
+                <w:rStyle w:val="Hyperlink"/>
+                <w:rFonts w:ascii="Times New Roman" w:hAnsi="Times New Roman" w:cs="Times New Roman"/>
+                <w:noProof/>
+              </w:rPr>
+              <w:t>Current Software Architecture</w:t>
+            </w:r>
+            <w:r>
+              <w:rPr>
+                <w:noProof/>
+                <w:webHidden/>
+              </w:rPr>
+              <w:tab/>
+            </w:r>
+            <w:r>
+              <w:rPr>
+                <w:noProof/>
+                <w:webHidden/>
+              </w:rPr>
+              <w:fldChar w:fldCharType="begin"/>
+            </w:r>
+            <w:r>
+              <w:rPr>
+                <w:noProof/>
+                <w:webHidden/>
+              </w:rPr>
+              <w:instrText xml:space="preserve"> PAGEREF _Toc531551549 \h </w:instrText>
+            </w:r>
+            <w:r>
+              <w:rPr>
+                <w:noProof/>
+                <w:webHidden/>
+              </w:rPr>
+            </w:r>
+            <w:r>
+              <w:rPr>
+                <w:noProof/>
+                <w:webHidden/>
+              </w:rPr>
+              <w:fldChar w:fldCharType="separate"/>
+            </w:r>
+            <w:r>
+              <w:rPr>
+                <w:noProof/>
+                <w:webHidden/>
+              </w:rPr>
+              <w:t>5</w:t>
+            </w:r>
+            <w:r>
+              <w:rPr>
+                <w:noProof/>
+                <w:webHidden/>
+              </w:rPr>
+              <w:fldChar w:fldCharType="end"/>
+            </w:r>
+          </w:hyperlink>
+        </w:p>
+        <w:p>
+          <w:pPr>
+            <w:pStyle w:val="TOC1"/>
+            <w:tabs>
+              <w:tab w:val="left" w:pos="440"/>
+              <w:tab w:val="right" w:leader="dot" w:pos="9396"/>
+            </w:tabs>
+            <w:rPr>
+              <w:rFonts w:eastAsiaTheme="minorEastAsia"/>
+              <w:noProof/>
+            </w:rPr>
+          </w:pPr>
+          <w:hyperlink w:anchor="_Toc531551550" w:history="1">
+            <w:r>
+              <w:rPr>
+                <w:rStyle w:val="Hyperlink"/>
+                <w:rFonts w:ascii="Times New Roman" w:hAnsi="Times New Roman" w:cs="Times New Roman"/>
+                <w:noProof/>
+              </w:rPr>
+              <w:t>3.</w:t>
+            </w:r>
+            <w:r>
+              <w:rPr>
+                <w:rFonts w:eastAsiaTheme="minorEastAsia"/>
+                <w:noProof/>
+              </w:rPr>
+              <w:tab/>
+            </w:r>
+            <w:r>
+              <w:rPr>
+                <w:rStyle w:val="Hyperlink"/>
+                <w:rFonts w:ascii="Times New Roman" w:hAnsi="Times New Roman" w:cs="Times New Roman"/>
+                <w:noProof/>
+              </w:rPr>
+              <w:t>Proposed Software Architecture</w:t>
+            </w:r>
+            <w:r>
+              <w:rPr>
+                <w:noProof/>
+                <w:webHidden/>
+              </w:rPr>
+              <w:tab/>
+            </w:r>
+            <w:r>
+              <w:rPr>
+                <w:noProof/>
+                <w:webHidden/>
+              </w:rPr>
+              <w:fldChar w:fldCharType="begin"/>
+            </w:r>
+            <w:r>
+              <w:rPr>
+                <w:noProof/>
+                <w:webHidden/>
+              </w:rPr>
+              <w:instrText xml:space="preserve"> PAGEREF _Toc531551550 \h </w:instrText>
+            </w:r>
+            <w:r>
+              <w:rPr>
+                <w:noProof/>
+                <w:webHidden/>
+              </w:rPr>
+            </w:r>
+            <w:r>
+              <w:rPr>
+                <w:noProof/>
+                <w:webHidden/>
+              </w:rPr>
+              <w:fldChar w:fldCharType="separate"/>
+            </w:r>
+            <w:r>
+              <w:rPr>
+                <w:noProof/>
+                <w:webHidden/>
+              </w:rPr>
+              <w:t>5</w:t>
+            </w:r>
+            <w:r>
+              <w:rPr>
+                <w:noProof/>
+                <w:webHidden/>
+              </w:rPr>
+              <w:fldChar w:fldCharType="end"/>
+            </w:r>
+          </w:hyperlink>
+        </w:p>
+        <w:p>
+          <w:pPr>
+            <w:pStyle w:val="TOC2"/>
+            <w:tabs>
+              <w:tab w:val="left" w:pos="880"/>
+              <w:tab w:val="right" w:leader="dot" w:pos="9396"/>
+            </w:tabs>
+            <w:rPr>
+              <w:rFonts w:eastAsiaTheme="minorEastAsia"/>
+              <w:noProof/>
+            </w:rPr>
+          </w:pPr>
+          <w:hyperlink w:anchor="_Toc531551551" w:history="1">
+            <w:r>
+              <w:rPr>
+                <w:rStyle w:val="Hyperlink"/>
+                <w:rFonts w:ascii="Times New Roman" w:hAnsi="Times New Roman" w:cs="Times New Roman"/>
+                <w:noProof/>
+              </w:rPr>
+              <w:t>3.1.</w:t>
+            </w:r>
+            <w:r>
+              <w:rPr>
+                <w:rFonts w:eastAsiaTheme="minorEastAsia"/>
+                <w:noProof/>
+              </w:rPr>
+              <w:tab/>
+            </w:r>
+            <w:r>
+              <w:rPr>
+                <w:rStyle w:val="Hyperlink"/>
+                <w:rFonts w:ascii="Times New Roman" w:hAnsi="Times New Roman" w:cs="Times New Roman"/>
+                <w:noProof/>
+              </w:rPr>
+              <w:t>Overview</w:t>
+            </w:r>
+            <w:r>
+              <w:rPr>
+                <w:noProof/>
+                <w:webHidden/>
+              </w:rPr>
+              <w:tab/>
+            </w:r>
+            <w:r>
+              <w:rPr>
+                <w:noProof/>
+                <w:webHidden/>
+              </w:rPr>
+              <w:fldChar w:fldCharType="begin"/>
+            </w:r>
+            <w:r>
+              <w:rPr>
+                <w:noProof/>
+                <w:webHidden/>
+              </w:rPr>
+              <w:instrText xml:space="preserve"> PAGEREF _Toc531551551 \h </w:instrText>
+            </w:r>
+            <w:r>
+              <w:rPr>
+                <w:noProof/>
+                <w:webHidden/>
+              </w:rPr>
+            </w:r>
+            <w:r>
+              <w:rPr>
+                <w:noProof/>
+                <w:webHidden/>
+              </w:rPr>
+              <w:fldChar w:fldCharType="separate"/>
+            </w:r>
+            <w:r>
+              <w:rPr>
+                <w:noProof/>
+                <w:webHidden/>
+              </w:rPr>
+              <w:t>6</w:t>
+            </w:r>
+            <w:r>
+              <w:rPr>
+                <w:noProof/>
+                <w:webHidden/>
+              </w:rPr>
+              <w:fldChar w:fldCharType="end"/>
+            </w:r>
+          </w:hyperlink>
+        </w:p>
+        <w:p>
+          <w:pPr>
+            <w:pStyle w:val="TOC2"/>
+            <w:tabs>
+              <w:tab w:val="left" w:pos="880"/>
+              <w:tab w:val="right" w:leader="dot" w:pos="9396"/>
+            </w:tabs>
+            <w:rPr>
+              <w:rFonts w:eastAsiaTheme="minorEastAsia"/>
+              <w:noProof/>
+            </w:rPr>
+          </w:pPr>
+          <w:hyperlink w:anchor="_Toc531551552" w:history="1">
+            <w:r>
+              <w:rPr>
+                <w:rStyle w:val="Hyperlink"/>
+                <w:noProof/>
+              </w:rPr>
+              <w:t>3.2.</w:t>
+            </w:r>
+            <w:r>
+              <w:rPr>
+                <w:rFonts w:eastAsiaTheme="minorEastAsia"/>
+                <w:noProof/>
+              </w:rPr>
+              <w:tab/>
+            </w:r>
+            <w:r>
+              <w:rPr>
+                <w:rStyle w:val="Hyperlink"/>
+                <w:noProof/>
+              </w:rPr>
+              <w:t>System Decomposition</w:t>
+            </w:r>
+            <w:r>
+              <w:rPr>
+                <w:noProof/>
+                <w:webHidden/>
+              </w:rPr>
+              <w:tab/>
+            </w:r>
+            <w:r>
+              <w:rPr>
+                <w:noProof/>
+                <w:webHidden/>
+              </w:rPr>
+              <w:fldChar w:fldCharType="begin"/>
+            </w:r>
+            <w:r>
+              <w:rPr>
+                <w:noProof/>
+                <w:webHidden/>
+              </w:rPr>
+              <w:instrText xml:space="preserve"> PAGEREF _Toc531551552 \h </w:instrText>
+            </w:r>
+            <w:r>
+              <w:rPr>
+                <w:noProof/>
+                <w:webHidden/>
+              </w:rPr>
+            </w:r>
+            <w:r>
+              <w:rPr>
+                <w:noProof/>
+                <w:webHidden/>
+              </w:rPr>
+              <w:fldChar w:fldCharType="separate"/>
+            </w:r>
+            <w:r>
+              <w:rPr>
+                <w:noProof/>
+                <w:webHidden/>
+              </w:rPr>
+              <w:t>7</w:t>
+            </w:r>
+            <w:r>
+              <w:rPr>
+                <w:noProof/>
+                <w:webHidden/>
+              </w:rPr>
+              <w:fldChar w:fldCharType="end"/>
+            </w:r>
+          </w:hyperlink>
+        </w:p>
+        <w:p>
+          <w:pPr>
+            <w:pStyle w:val="TOC2"/>
+            <w:tabs>
+              <w:tab w:val="left" w:pos="880"/>
+              <w:tab w:val="right" w:leader="dot" w:pos="9396"/>
+            </w:tabs>
+            <w:rPr>
+              <w:rFonts w:eastAsiaTheme="minorEastAsia"/>
+              <w:noProof/>
+            </w:rPr>
+          </w:pPr>
+          <w:hyperlink w:anchor="_Toc531551553" w:history="1">
+            <w:r>
+              <w:rPr>
+                <w:rStyle w:val="Hyperlink"/>
+                <w:noProof/>
+              </w:rPr>
+              <w:t>3.3.</w:t>
+            </w:r>
+            <w:r>
+              <w:rPr>
+                <w:rFonts w:eastAsiaTheme="minorEastAsia"/>
+                <w:noProof/>
+              </w:rPr>
+              <w:tab/>
+            </w:r>
+            <w:r>
+              <w:rPr>
+                <w:rStyle w:val="Hyperlink"/>
+                <w:noProof/>
+              </w:rPr>
+              <w:t>Hardware Software Mapping</w:t>
+            </w:r>
+            <w:r>
+              <w:rPr>
+                <w:noProof/>
+                <w:webHidden/>
+              </w:rPr>
+              <w:tab/>
+            </w:r>
+            <w:r>
+              <w:rPr>
+                <w:noProof/>
+                <w:webHidden/>
+              </w:rPr>
+              <w:fldChar w:fldCharType="begin"/>
+            </w:r>
+            <w:r>
+              <w:rPr>
+                <w:noProof/>
+                <w:webHidden/>
+              </w:rPr>
+              <w:instrText xml:space="preserve"> PAGEREF _Toc531551553 \h </w:instrText>
+            </w:r>
+            <w:r>
+              <w:rPr>
+                <w:noProof/>
+                <w:webHidden/>
+              </w:rPr>
+            </w:r>
+            <w:r>
+              <w:rPr>
+                <w:noProof/>
+                <w:webHidden/>
+              </w:rPr>
+              <w:fldChar w:fldCharType="separate"/>
+            </w:r>
+            <w:r>
+              <w:rPr>
+                <w:noProof/>
+                <w:webHidden/>
+              </w:rPr>
+              <w:t>8</w:t>
+            </w:r>
+            <w:r>
+              <w:rPr>
+                <w:noProof/>
+                <w:webHidden/>
+              </w:rPr>
+              <w:fldChar w:fldCharType="end"/>
+            </w:r>
+          </w:hyperlink>
+        </w:p>
+        <w:p>
+          <w:pPr>
+            <w:pStyle w:val="TOC2"/>
+            <w:tabs>
+              <w:tab w:val="left" w:pos="880"/>
+              <w:tab w:val="right" w:leader="dot" w:pos="9396"/>
+            </w:tabs>
+            <w:rPr>
+              <w:rFonts w:eastAsiaTheme="minorEastAsia"/>
+              <w:noProof/>
+            </w:rPr>
+          </w:pPr>
+          <w:hyperlink w:anchor="_Toc531551554" w:history="1">
+            <w:r>
+              <w:rPr>
+                <w:rStyle w:val="Hyperlink"/>
+                <w:noProof/>
+              </w:rPr>
+              <w:t>3.4.</w:t>
+            </w:r>
+            <w:r>
+              <w:rPr>
+                <w:rFonts w:eastAsiaTheme="minorEastAsia"/>
+                <w:noProof/>
+              </w:rPr>
+              <w:tab/>
+            </w:r>
+            <w:r>
+              <w:rPr>
+                <w:rStyle w:val="Hyperlink"/>
+                <w:noProof/>
+              </w:rPr>
+              <w:t>Persistent Data Management</w:t>
+            </w:r>
+            <w:r>
+              <w:rPr>
+                <w:noProof/>
+                <w:webHidden/>
+              </w:rPr>
+              <w:tab/>
+            </w:r>
+            <w:r>
+              <w:rPr>
+                <w:noProof/>
+                <w:webHidden/>
+              </w:rPr>
+              <w:fldChar w:fldCharType="begin"/>
+            </w:r>
+            <w:r>
+              <w:rPr>
+                <w:noProof/>
+                <w:webHidden/>
+              </w:rPr>
+              <w:instrText xml:space="preserve"> PAGEREF _Toc531551554 \h </w:instrText>
+            </w:r>
+            <w:r>
+              <w:rPr>
+                <w:noProof/>
+                <w:webHidden/>
+              </w:rPr>
+            </w:r>
+            <w:r>
+              <w:rPr>
+                <w:noProof/>
+                <w:webHidden/>
+              </w:rPr>
+              <w:fldChar w:fldCharType="separate"/>
+            </w:r>
+            <w:r>
+              <w:rPr>
+                <w:noProof/>
+                <w:webHidden/>
+              </w:rPr>
+              <w:t>9</w:t>
+            </w:r>
+            <w:r>
+              <w:rPr>
+                <w:noProof/>
+                <w:webHidden/>
+              </w:rPr>
+              <w:fldChar w:fldCharType="end"/>
+            </w:r>
+          </w:hyperlink>
+        </w:p>
+        <w:p>
+          <w:pPr>
+            <w:pStyle w:val="TOC2"/>
+            <w:tabs>
+              <w:tab w:val="left" w:pos="880"/>
+              <w:tab w:val="right" w:leader="dot" w:pos="9396"/>
+            </w:tabs>
+            <w:rPr>
+              <w:rFonts w:eastAsiaTheme="minorEastAsia"/>
+              <w:noProof/>
+            </w:rPr>
+          </w:pPr>
+          <w:hyperlink w:anchor="_Toc531551555" w:history="1">
+            <w:r>
+              <w:rPr>
+                <w:rStyle w:val="Hyperlink"/>
+                <w:noProof/>
+              </w:rPr>
+              <w:t>3.5.</w:t>
+            </w:r>
+            <w:r>
+              <w:rPr>
+                <w:rFonts w:eastAsiaTheme="minorEastAsia"/>
+                <w:noProof/>
+              </w:rPr>
+              <w:tab/>
+            </w:r>
+            <w:r>
+              <w:rPr>
+                <w:rStyle w:val="Hyperlink"/>
+                <w:noProof/>
+              </w:rPr>
+              <w:t>Access Control and Security</w:t>
+            </w:r>
+            <w:r>
+              <w:rPr>
+                <w:noProof/>
+                <w:webHidden/>
+              </w:rPr>
+              <w:tab/>
+            </w:r>
+            <w:r>
+              <w:rPr>
+                <w:noProof/>
+                <w:webHidden/>
+              </w:rPr>
+              <w:fldChar w:fldCharType="begin"/>
+            </w:r>
+            <w:r>
+              <w:rPr>
+                <w:noProof/>
+                <w:webHidden/>
+              </w:rPr>
+              <w:instrText xml:space="preserve"> PAGEREF _Toc531551555 \h </w:instrText>
+            </w:r>
+            <w:r>
+              <w:rPr>
+                <w:noProof/>
+                <w:webHidden/>
+              </w:rPr>
+            </w:r>
+            <w:r>
+              <w:rPr>
+                <w:noProof/>
+                <w:webHidden/>
+              </w:rPr>
+              <w:fldChar w:fldCharType="separate"/>
+            </w:r>
+            <w:r>
+              <w:rPr>
+                <w:noProof/>
+                <w:webHidden/>
+              </w:rPr>
+              <w:t>10</w:t>
+            </w:r>
+            <w:r>
+              <w:rPr>
+                <w:noProof/>
+                <w:webHidden/>
+              </w:rPr>
+              <w:fldChar w:fldCharType="end"/>
+            </w:r>
+          </w:hyperlink>
+        </w:p>
+        <w:p>
+          <w:pPr>
+            <w:pStyle w:val="TOC2"/>
+            <w:tabs>
+              <w:tab w:val="left" w:pos="880"/>
+              <w:tab w:val="right" w:leader="dot" w:pos="9396"/>
+            </w:tabs>
+            <w:rPr>
+              <w:rFonts w:eastAsiaTheme="minorEastAsia"/>
+              <w:noProof/>
+            </w:rPr>
+          </w:pPr>
+          <w:hyperlink w:anchor="_Toc531551556" w:history="1">
+            <w:r>
+              <w:rPr>
+                <w:rStyle w:val="Hyperlink"/>
+                <w:rFonts w:ascii="Times New Roman" w:hAnsi="Times New Roman" w:cs="Times New Roman"/>
+                <w:noProof/>
+              </w:rPr>
+              <w:t>3.6.</w:t>
+            </w:r>
+            <w:r>
+              <w:rPr>
+                <w:rFonts w:eastAsiaTheme="minorEastAsia"/>
+                <w:noProof/>
+              </w:rPr>
+              <w:tab/>
+            </w:r>
+            <w:r>
+              <w:rPr>
+                <w:rStyle w:val="Hyperlink"/>
+                <w:rFonts w:ascii="Times New Roman" w:hAnsi="Times New Roman" w:cs="Times New Roman"/>
+                <w:noProof/>
+              </w:rPr>
+              <w:t>Global Software Control</w:t>
+            </w:r>
+            <w:r>
+              <w:rPr>
+                <w:noProof/>
+                <w:webHidden/>
+              </w:rPr>
+              <w:tab/>
+            </w:r>
+            <w:r>
+              <w:rPr>
+                <w:noProof/>
+                <w:webHidden/>
+              </w:rPr>
+              <w:fldChar w:fldCharType="begin"/>
+            </w:r>
+            <w:r>
+              <w:rPr>
+                <w:noProof/>
+                <w:webHidden/>
+              </w:rPr>
+              <w:instrText xml:space="preserve"> PAGEREF _Toc531551556 \h </w:instrText>
+            </w:r>
+            <w:r>
+              <w:rPr>
+                <w:noProof/>
+                <w:webHidden/>
+              </w:rPr>
+            </w:r>
+            <w:r>
+              <w:rPr>
+                <w:noProof/>
+                <w:webHidden/>
+              </w:rPr>
+              <w:fldChar w:fldCharType="separate"/>
+            </w:r>
+            <w:r>
+              <w:rPr>
+                <w:noProof/>
+                <w:webHidden/>
+              </w:rPr>
+              <w:t>11</w:t>
+            </w:r>
+            <w:r>
+              <w:rPr>
+                <w:noProof/>
+                <w:webHidden/>
+              </w:rPr>
+              <w:fldChar w:fldCharType="end"/>
+            </w:r>
+          </w:hyperlink>
+        </w:p>
+        <w:p>
+          <w:pPr>
+            <w:pStyle w:val="TOC2"/>
+            <w:tabs>
+              <w:tab w:val="left" w:pos="880"/>
+              <w:tab w:val="right" w:leader="dot" w:pos="9396"/>
+            </w:tabs>
+            <w:rPr>
+              <w:rFonts w:eastAsiaTheme="minorEastAsia"/>
+              <w:noProof/>
+            </w:rPr>
+          </w:pPr>
+          <w:hyperlink w:anchor="_Toc531551557" w:history="1">
+            <w:r>
+              <w:rPr>
+                <w:rStyle w:val="Hyperlink"/>
+                <w:noProof/>
+              </w:rPr>
+              <w:t>3.7.</w:t>
+            </w:r>
+            <w:r>
+              <w:rPr>
+                <w:rFonts w:eastAsiaTheme="minorEastAsia"/>
+                <w:noProof/>
+              </w:rPr>
+              <w:tab/>
+            </w:r>
+            <w:r>
+              <w:rPr>
+                <w:rStyle w:val="Hyperlink"/>
+                <w:noProof/>
+              </w:rPr>
+              <w:t>Boundary Conditions</w:t>
+            </w:r>
+            <w:r>
+              <w:rPr>
+                <w:noProof/>
+                <w:webHidden/>
+              </w:rPr>
+              <w:tab/>
+            </w:r>
+            <w:r>
+              <w:rPr>
+                <w:noProof/>
+                <w:webHidden/>
+              </w:rPr>
+              <w:fldChar w:fldCharType="begin"/>
+            </w:r>
+            <w:r>
+              <w:rPr>
+                <w:noProof/>
+                <w:webHidden/>
+              </w:rPr>
+              <w:instrText xml:space="preserve"> PAGEREF _Toc531551557 \h </w:instrText>
+            </w:r>
+            <w:r>
+              <w:rPr>
+                <w:noProof/>
+                <w:webHidden/>
+              </w:rPr>
+            </w:r>
+            <w:r>
+              <w:rPr>
+                <w:noProof/>
+                <w:webHidden/>
+              </w:rPr>
+              <w:fldChar w:fldCharType="separate"/>
+            </w:r>
+            <w:r>
+              <w:rPr>
+                <w:noProof/>
+                <w:webHidden/>
+              </w:rPr>
+              <w:t>12</w:t>
+            </w:r>
+            <w:r>
+              <w:rPr>
+                <w:noProof/>
+                <w:webHidden/>
+              </w:rPr>
+              <w:fldChar w:fldCharType="end"/>
+            </w:r>
+          </w:hyperlink>
+        </w:p>
+        <w:p>
+          <w:pPr>
+            <w:pStyle w:val="TOC1"/>
+            <w:tabs>
+              <w:tab w:val="left" w:pos="440"/>
+              <w:tab w:val="right" w:leader="dot" w:pos="9396"/>
+            </w:tabs>
+            <w:rPr>
+              <w:rFonts w:eastAsiaTheme="minorEastAsia"/>
+              <w:noProof/>
+            </w:rPr>
+          </w:pPr>
+          <w:hyperlink w:anchor="_Toc531551558" w:history="1">
+            <w:r>
+              <w:rPr>
+                <w:rStyle w:val="Hyperlink"/>
+                <w:noProof/>
+              </w:rPr>
+              <w:t>4.</w:t>
+            </w:r>
+            <w:r>
+              <w:rPr>
+                <w:rFonts w:eastAsiaTheme="minorEastAsia"/>
+                <w:noProof/>
+              </w:rPr>
+              <w:tab/>
+            </w:r>
+            <w:r>
+              <w:rPr>
+                <w:rStyle w:val="Hyperlink"/>
+                <w:noProof/>
+              </w:rPr>
+              <w:t>Subsystem Services</w:t>
+            </w:r>
+            <w:r>
+              <w:rPr>
+                <w:noProof/>
+                <w:webHidden/>
+              </w:rPr>
+              <w:tab/>
+            </w:r>
+            <w:r>
+              <w:rPr>
+                <w:noProof/>
+                <w:webHidden/>
+              </w:rPr>
+              <w:fldChar w:fldCharType="begin"/>
+            </w:r>
+            <w:r>
+              <w:rPr>
+                <w:noProof/>
+                <w:webHidden/>
+              </w:rPr>
+              <w:instrText xml:space="preserve"> PAGEREF _Toc531551558 \h </w:instrText>
+            </w:r>
+            <w:r>
+              <w:rPr>
+                <w:noProof/>
+                <w:webHidden/>
+              </w:rPr>
+            </w:r>
+            <w:r>
+              <w:rPr>
+                <w:noProof/>
+                <w:webHidden/>
+              </w:rPr>
+              <w:fldChar w:fldCharType="separate"/>
+            </w:r>
+            <w:r>
+              <w:rPr>
+                <w:noProof/>
+                <w:webHidden/>
+              </w:rPr>
+              <w:t>13</w:t>
+            </w:r>
+            <w:r>
+              <w:rPr>
+                <w:noProof/>
+                <w:webHidden/>
+              </w:rPr>
+              <w:fldChar w:fldCharType="end"/>
+            </w:r>
+          </w:hyperlink>
+        </w:p>
+        <w:p>
+          <w:pPr>
+            <w:pStyle w:val="TOC1"/>
+            <w:tabs>
+              <w:tab w:val="left" w:pos="440"/>
+              <w:tab w:val="right" w:leader="dot" w:pos="9396"/>
+            </w:tabs>
+            <w:rPr>
+              <w:rFonts w:eastAsiaTheme="minorEastAsia"/>
+              <w:noProof/>
+            </w:rPr>
+          </w:pPr>
+          <w:hyperlink w:anchor="_Toc531551559" w:history="1">
+            <w:r>
+              <w:rPr>
+                <w:rStyle w:val="Hyperlink"/>
+                <w:noProof/>
+              </w:rPr>
+              <w:t>5.</w:t>
+            </w:r>
+            <w:r>
+              <w:rPr>
+                <w:rFonts w:eastAsiaTheme="minorEastAsia"/>
+                <w:noProof/>
+              </w:rPr>
+              <w:tab/>
+            </w:r>
+            <w:r>
+              <w:rPr>
+                <w:rStyle w:val="Hyperlink"/>
+                <w:noProof/>
+              </w:rPr>
+              <w:t>References</w:t>
+            </w:r>
+            <w:r>
+              <w:rPr>
+                <w:noProof/>
+                <w:webHidden/>
+              </w:rPr>
+              <w:tab/>
+            </w:r>
+            <w:r>
+              <w:rPr>
+                <w:noProof/>
+                <w:webHidden/>
+              </w:rPr>
+              <w:fldChar w:fldCharType="begin"/>
+            </w:r>
+            <w:r>
+              <w:rPr>
+                <w:noProof/>
+                <w:webHidden/>
+              </w:rPr>
+              <w:instrText xml:space="preserve"> PAGEREF _Toc531551559 \h </w:instrText>
+            </w:r>
+            <w:r>
+              <w:rPr>
+                <w:noProof/>
+                <w:webHidden/>
+              </w:rPr>
+            </w:r>
+            <w:r>
+              <w:rPr>
+                <w:noProof/>
+                <w:webHidden/>
+              </w:rPr>
+              <w:fldChar w:fldCharType="separate"/>
+            </w:r>
+            <w:r>
+              <w:rPr>
+                <w:noProof/>
+                <w:webHidden/>
+              </w:rPr>
+              <w:t>14</w:t>
+            </w:r>
+            <w:r>
+              <w:rPr>
+                <w:noProof/>
+                <w:webHidden/>
+              </w:rPr>
+              <w:fldChar w:fldCharType="end"/>
+            </w:r>
+          </w:hyperlink>
+        </w:p>
+        <w:p>
+          <w:r>
+            <w:rPr>
+              <w:b/>
+              <w:bCs/>
+              <w:noProof/>
+            </w:rPr>
+            <w:fldChar w:fldCharType="end"/>
+          </w:r>
+        </w:p>
+      </w:sdtContent>
+    </w:sdt>
+    <w:p>
+      <w:pPr>
+        <w:pStyle w:val="Title"/>
+      </w:pPr>
+    </w:p>
+    <w:p/>
+    <w:p/>
+    <w:p/>
+    <w:p/>
+    <w:p/>
+    <w:p/>
+    <w:p/>
+    <w:p/>
+    <w:p>
+      <w:pPr>
+        <w:pStyle w:val="Heading1"/>
+      </w:pPr>
+      <w:bookmarkStart w:id="1" w:name="_Toc531551544"/>
+      <w:r>
+        <w:t>Introduction</w:t>
+      </w:r>
+      <w:bookmarkEnd w:id="1"/>
+    </w:p>
+    <w:p>
+      <w:pPr>
+        <w:rPr>
+          <w:rFonts w:ascii="Times New Roman" w:hAnsi="Times New Roman" w:cs="Times New Roman"/>
+          <w:sz w:val="24"/>
+          <w:szCs w:val="24"/>
+        </w:rPr>
+      </w:pPr>
+      <w:r>
+        <w:rPr>
+          <w:rFonts w:ascii="Times New Roman" w:hAnsi="Times New Roman" w:cs="Times New Roman"/>
+          <w:sz w:val="24"/>
+          <w:szCs w:val="24"/>
+        </w:rPr>
+        <w:t xml:space="preserve">Previously </w:t>
       </w:r>
       <w:proofErr w:type="gramStart"/>
       <w:r>
-        <w:t>DOCUMENT[</w:t>
+        <w:rPr>
+          <w:rFonts w:ascii="Times New Roman" w:hAnsi="Times New Roman" w:cs="Times New Roman"/>
+          <w:sz w:val="24"/>
+          <w:szCs w:val="24"/>
+        </w:rPr>
+        <w:t>in  RAD</w:t>
       </w:r>
       <w:proofErr w:type="gramEnd"/>
       <w:r>
-        <w:t>1]</w:t>
-      </w:r>
-    </w:p>
-    <w:p>
-      <w:pPr>
-        <w:pStyle w:val="Heading1"/>
-      </w:pPr>
-      <w:bookmarkStart w:id="0" w:name="_Toc433996772"/>
-      <w:r>
-        <w:t>Introduction</w:t>
-      </w:r>
-      <w:bookmarkEnd w:id="0"/>
-    </w:p>
-    <w:p>
-      <w:pPr>
-        <w:rPr>
-          <w:rFonts w:ascii="Times New Roman" w:hAnsi="Times New Roman" w:cs="Times New Roman"/>
-          <w:sz w:val="24"/>
-          <w:szCs w:val="24"/>
-        </w:rPr>
-      </w:pPr>
-      <w:r>
-        <w:rPr>
-          <w:rFonts w:ascii="Times New Roman" w:hAnsi="Times New Roman" w:cs="Times New Roman"/>
-          <w:sz w:val="24"/>
-          <w:szCs w:val="24"/>
-        </w:rPr>
-        <w:t xml:space="preserve">Previously </w:t>
+        <w:rPr>
+          <w:rFonts w:ascii="Times New Roman" w:hAnsi="Times New Roman" w:cs="Times New Roman"/>
+          <w:sz w:val="24"/>
+          <w:szCs w:val="24"/>
+        </w:rPr>
+        <w:t xml:space="preserve"> document, project’s application domain and system analysis  model were presented. </w:t>
+      </w:r>
+    </w:p>
+    <w:p>
+      <w:pPr>
+        <w:rPr>
+          <w:rFonts w:ascii="Times New Roman" w:hAnsi="Times New Roman" w:cs="Times New Roman"/>
+          <w:sz w:val="24"/>
+          <w:szCs w:val="24"/>
+        </w:rPr>
+      </w:pPr>
+      <w:r>
+        <w:rPr>
+          <w:rFonts w:ascii="Times New Roman" w:hAnsi="Times New Roman" w:cs="Times New Roman"/>
+          <w:sz w:val="24"/>
+          <w:szCs w:val="24"/>
+        </w:rPr>
+        <w:t xml:space="preserve">SDD document reports the transformation of the analysis model to system design model. SDD documents contains solution domain which is proposed and specified, design goals, subsystem decomposition, strategies and the definitions of subsystems and interfaces.  Mainly, SDD portrays a virtual system that includes all of the specifications and </w:t>
       </w:r>
       <w:proofErr w:type="gramStart"/>
       <w:r>
@@ -51,7 +1882,7 @@
           <w:sz w:val="24"/>
           <w:szCs w:val="24"/>
         </w:rPr>
-        <w:t>in  RAD</w:t>
+        <w:t>requirements  in</w:t>
       </w:r>
       <w:proofErr w:type="gramEnd"/>
       <w:r>
@@ -60,24 +1891,134 @@
           <w:sz w:val="24"/>
           <w:szCs w:val="24"/>
         </w:rPr>
-        <w:t xml:space="preserve"> document, project’s application domain and system analysis  model were presented. </w:t>
-      </w:r>
-    </w:p>
-    <w:p>
-      <w:pPr>
-        <w:rPr>
-          <w:rFonts w:ascii="Times New Roman" w:hAnsi="Times New Roman" w:cs="Times New Roman"/>
-          <w:sz w:val="24"/>
-          <w:szCs w:val="24"/>
-        </w:rPr>
-      </w:pPr>
-      <w:r>
-        <w:rPr>
-          <w:rFonts w:ascii="Times New Roman" w:hAnsi="Times New Roman" w:cs="Times New Roman"/>
-          <w:sz w:val="24"/>
-          <w:szCs w:val="24"/>
-        </w:rPr>
-        <w:t xml:space="preserve">SDD document reports the transformation of the analysis model to system design model. SDD documents contains solution domain which is proposed and specified, design goals, subsystem decomposition, strategies and the definitions of subsystems and interfaces.  Mainly, SDD portrays a virtual system that includes all of the specifications and </w:t>
+        <w:t xml:space="preserve"> RAD, and will create a service in boundaries between subsystems and interfaces.</w:t>
+      </w:r>
+    </w:p>
+    <w:p>
+      <w:pPr>
+        <w:rPr>
+          <w:rFonts w:ascii="Times New Roman" w:hAnsi="Times New Roman" w:cs="Times New Roman"/>
+          <w:sz w:val="24"/>
+          <w:szCs w:val="24"/>
+        </w:rPr>
+      </w:pPr>
+    </w:p>
+    <w:p>
+      <w:pPr>
+        <w:pStyle w:val="Heading2"/>
+      </w:pPr>
+      <w:bookmarkStart w:id="2" w:name="_Toc433996773"/>
+      <w:bookmarkStart w:id="3" w:name="_Toc531551545"/>
+      <w:r>
+        <w:t>Purpose of the System</w:t>
+      </w:r>
+      <w:bookmarkEnd w:id="2"/>
+      <w:bookmarkEnd w:id="3"/>
+    </w:p>
+    <w:p>
+      <w:pPr>
+        <w:rPr>
+          <w:rFonts w:ascii="Times New Roman" w:hAnsi="Times New Roman" w:cs="Times New Roman"/>
+          <w:sz w:val="24"/>
+          <w:szCs w:val="24"/>
+        </w:rPr>
+      </w:pPr>
+      <w:r>
+        <w:rPr>
+          <w:rFonts w:ascii="Times New Roman" w:hAnsi="Times New Roman" w:cs="Times New Roman"/>
+          <w:sz w:val="24"/>
+          <w:szCs w:val="24"/>
+        </w:rPr>
+        <w:t>The purpose of the system is providing an efficient platform for users, which are customers, admin, managers, guest. For customers and guest, the main functionality that aimed is</w:t>
+      </w:r>
+      <w:r>
+        <w:rPr>
+          <w:rFonts w:ascii="Times New Roman" w:hAnsi="Times New Roman" w:cs="Times New Roman"/>
+          <w:sz w:val="24"/>
+          <w:szCs w:val="24"/>
+        </w:rPr>
+        <w:t xml:space="preserve"> </w:t>
+      </w:r>
+      <w:r>
+        <w:rPr>
+          <w:rFonts w:ascii="Times New Roman" w:hAnsi="Times New Roman" w:cs="Times New Roman"/>
+          <w:sz w:val="24"/>
+          <w:szCs w:val="24"/>
+        </w:rPr>
+        <w:t xml:space="preserve">to search </w:t>
+      </w:r>
+      <w:r>
+        <w:rPr>
+          <w:rFonts w:ascii="Times New Roman" w:hAnsi="Times New Roman" w:cs="Times New Roman"/>
+          <w:sz w:val="24"/>
+          <w:szCs w:val="24"/>
+        </w:rPr>
+        <w:lastRenderedPageBreak/>
+        <w:t>convenient trips to the places that want to travel and buy their tickets easily. For admin and managers, the main functionality that aimed is to editing the backup information or settings quickly, correctly and with ease. Further details can be found in RAD Document.</w:t>
+      </w:r>
+    </w:p>
+    <w:p/>
+    <w:p>
+      <w:pPr>
+        <w:pStyle w:val="Heading2"/>
+      </w:pPr>
+      <w:bookmarkStart w:id="4" w:name="_Toc433996774"/>
+      <w:bookmarkStart w:id="5" w:name="_Toc531551546"/>
+      <w:r>
+        <w:t>Design Goals</w:t>
+      </w:r>
+      <w:bookmarkEnd w:id="4"/>
+      <w:bookmarkEnd w:id="5"/>
+    </w:p>
+    <w:p>
+      <w:pPr>
+        <w:rPr>
+          <w:rFonts w:ascii="Times New Roman" w:hAnsi="Times New Roman" w:cs="Times New Roman"/>
+          <w:sz w:val="24"/>
+          <w:szCs w:val="24"/>
+        </w:rPr>
+      </w:pPr>
+      <w:proofErr w:type="spellStart"/>
+      <w:r>
+        <w:rPr>
+          <w:rFonts w:ascii="Times New Roman" w:hAnsi="Times New Roman" w:cs="Times New Roman"/>
+          <w:sz w:val="24"/>
+          <w:szCs w:val="24"/>
+        </w:rPr>
+        <w:t>TrustBus</w:t>
+      </w:r>
+      <w:proofErr w:type="spellEnd"/>
+      <w:r>
+        <w:rPr>
+          <w:rFonts w:ascii="Times New Roman" w:hAnsi="Times New Roman" w:cs="Times New Roman"/>
+          <w:sz w:val="24"/>
+          <w:szCs w:val="24"/>
+        </w:rPr>
+        <w:t xml:space="preserve"> android app is a mobile application which user</w:t>
+      </w:r>
+      <w:r>
+        <w:rPr>
+          <w:rFonts w:ascii="Times New Roman" w:hAnsi="Times New Roman" w:cs="Times New Roman"/>
+          <w:sz w:val="24"/>
+          <w:szCs w:val="24"/>
+        </w:rPr>
+        <w:t>s</w:t>
+      </w:r>
+      <w:r>
+        <w:rPr>
+          <w:rFonts w:ascii="Times New Roman" w:hAnsi="Times New Roman" w:cs="Times New Roman"/>
+          <w:sz w:val="24"/>
+          <w:szCs w:val="24"/>
+        </w:rPr>
+        <w:t xml:space="preserve"> can buy online ticket using their credit card.</w:t>
+      </w:r>
+      <w:r>
+        <w:rPr>
+          <w:rFonts w:ascii="Times New Roman" w:hAnsi="Times New Roman" w:cs="Times New Roman"/>
+          <w:sz w:val="24"/>
+          <w:szCs w:val="24"/>
+        </w:rPr>
+        <w:t xml:space="preserve"> Customers and guests can use the system for searching the appropriate trips and buy the tickets. Admin and managers can use the system for editing some backup </w:t>
       </w:r>
       <w:proofErr w:type="gramStart"/>
       <w:r>
@@ -86,7 +2027,7 @@
           <w:sz w:val="24"/>
           <w:szCs w:val="24"/>
         </w:rPr>
-        <w:t>requirements  in</w:t>
+        <w:t>information  such</w:t>
       </w:r>
       <w:proofErr w:type="gramEnd"/>
       <w:r>
@@ -95,80 +2036,24 @@
           <w:sz w:val="24"/>
           <w:szCs w:val="24"/>
         </w:rPr>
-        <w:t xml:space="preserve"> RAD, and will create a service in boundaries between subsystems and interfaces.</w:t>
-      </w:r>
-    </w:p>
-    <w:p>
-      <w:pPr>
-        <w:rPr>
-          <w:rFonts w:ascii="Times New Roman" w:hAnsi="Times New Roman" w:cs="Times New Roman"/>
-          <w:sz w:val="24"/>
-          <w:szCs w:val="24"/>
-        </w:rPr>
-      </w:pPr>
-    </w:p>
-    <w:p>
-      <w:pPr>
-        <w:pStyle w:val="Heading2"/>
-      </w:pPr>
-      <w:bookmarkStart w:id="1" w:name="_Toc433996773"/>
-      <w:r>
-        <w:t>Purpose of the System</w:t>
-      </w:r>
-      <w:bookmarkEnd w:id="1"/>
-    </w:p>
-    <w:p>
-      <w:pPr>
-        <w:rPr>
-          <w:rFonts w:ascii="Times New Roman" w:hAnsi="Times New Roman" w:cs="Times New Roman"/>
-          <w:sz w:val="24"/>
-          <w:szCs w:val="24"/>
-        </w:rPr>
-      </w:pPr>
-      <w:r>
-        <w:rPr>
-          <w:rFonts w:ascii="Times New Roman" w:hAnsi="Times New Roman" w:cs="Times New Roman"/>
-          <w:sz w:val="24"/>
-          <w:szCs w:val="24"/>
-        </w:rPr>
-        <w:t>The purpose of the system is providing an efficient platform for users, which are customers, admin, managers, guest. For customers and guest, the main functionality that aimed is</w:t>
-      </w:r>
-      <w:r>
-        <w:rPr>
-          <w:rFonts w:ascii="Times New Roman" w:hAnsi="Times New Roman" w:cs="Times New Roman"/>
-          <w:sz w:val="24"/>
-          <w:szCs w:val="24"/>
-        </w:rPr>
-        <w:t xml:space="preserve"> </w:t>
-      </w:r>
-      <w:r>
-        <w:rPr>
-          <w:rFonts w:ascii="Times New Roman" w:hAnsi="Times New Roman" w:cs="Times New Roman"/>
-          <w:sz w:val="24"/>
-          <w:szCs w:val="24"/>
-        </w:rPr>
-        <w:t>to search convenient trips to the places that want to travel and buy their tickets easily. For admin and managers, the main functionality that aimed is to editing the backup information or settings quickly, correctly and with ease. Further details can be found in RAD Document.</w:t>
-      </w:r>
-    </w:p>
-    <w:p/>
-    <w:p>
-      <w:pPr>
-        <w:pStyle w:val="Heading2"/>
-      </w:pPr>
-      <w:bookmarkStart w:id="2" w:name="_Toc433996774"/>
-      <w:r>
-        <w:t>Design Goals</w:t>
-      </w:r>
-      <w:bookmarkEnd w:id="2"/>
-    </w:p>
-    <w:p>
-      <w:pPr>
-        <w:rPr>
-          <w:rFonts w:ascii="Times New Roman" w:hAnsi="Times New Roman" w:cs="Times New Roman"/>
-          <w:sz w:val="24"/>
-          <w:szCs w:val="24"/>
-        </w:rPr>
-      </w:pPr>
+        <w:t xml:space="preserve"> as changing a trip’s  departure hour. </w:t>
+      </w:r>
+      <w:r>
+        <w:rPr>
+          <w:rFonts w:ascii="Times New Roman" w:hAnsi="Times New Roman" w:cs="Times New Roman"/>
+          <w:sz w:val="24"/>
+          <w:szCs w:val="24"/>
+        </w:rPr>
+        <w:t>Therefore, this system should provide certain constraints, functional and non-functional requirements.</w:t>
+      </w:r>
+      <w:r>
+        <w:rPr>
+          <w:rFonts w:ascii="Times New Roman" w:hAnsi="Times New Roman" w:cs="Times New Roman"/>
+          <w:sz w:val="24"/>
+          <w:szCs w:val="24"/>
+        </w:rPr>
+        <w:t xml:space="preserve"> For example, the customers which use </w:t>
+      </w:r>
       <w:proofErr w:type="spellStart"/>
       <w:r>
         <w:rPr>
@@ -185,31 +2070,7 @@
           <w:sz w:val="24"/>
           <w:szCs w:val="24"/>
         </w:rPr>
-        <w:t xml:space="preserve"> android app is a mobile application which user</w:t>
-      </w:r>
-      <w:r>
-        <w:rPr>
-          <w:rFonts w:ascii="Times New Roman" w:hAnsi="Times New Roman" w:cs="Times New Roman"/>
-          <w:sz w:val="24"/>
-          <w:szCs w:val="24"/>
-        </w:rPr>
-        <w:t>s</w:t>
-      </w:r>
-      <w:r>
-        <w:rPr>
-          <w:rFonts w:ascii="Times New Roman" w:hAnsi="Times New Roman" w:cs="Times New Roman"/>
-          <w:sz w:val="24"/>
-          <w:szCs w:val="24"/>
-        </w:rPr>
-        <w:t xml:space="preserve"> can buy online ticket using their credit card.</w:t>
-      </w:r>
-      <w:r>
-        <w:rPr>
-          <w:rFonts w:ascii="Times New Roman" w:hAnsi="Times New Roman" w:cs="Times New Roman"/>
-          <w:sz w:val="24"/>
-          <w:szCs w:val="24"/>
-        </w:rPr>
-        <w:t xml:space="preserve"> Customers and guests can use the system for searching the appropriate trips and buy the tickets. Admin and managers can use the system for editing some backup </w:t>
+        <w:t xml:space="preserve"> application should be able to see their tickets which they bought, the managers should be able </w:t>
       </w:r>
       <w:proofErr w:type="gramStart"/>
       <w:r>
@@ -218,7 +2079,7 @@
           <w:sz w:val="24"/>
           <w:szCs w:val="24"/>
         </w:rPr>
-        <w:t>information  such</w:t>
+        <w:t>to  delete</w:t>
       </w:r>
       <w:proofErr w:type="gramEnd"/>
       <w:r>
@@ -227,23 +2088,114 @@
           <w:sz w:val="24"/>
           <w:szCs w:val="24"/>
         </w:rPr>
-        <w:t xml:space="preserve"> as changing a trip’s  departure hour. </w:t>
-      </w:r>
-      <w:r>
-        <w:rPr>
-          <w:rFonts w:ascii="Times New Roman" w:hAnsi="Times New Roman" w:cs="Times New Roman"/>
-          <w:sz w:val="24"/>
-          <w:szCs w:val="24"/>
-        </w:rPr>
-        <w:t>Therefore, this system should provide certain constraints, functional and non-functional requirements.</w:t>
-      </w:r>
-      <w:r>
-        <w:rPr>
-          <w:rFonts w:ascii="Times New Roman" w:hAnsi="Times New Roman" w:cs="Times New Roman"/>
-          <w:sz w:val="24"/>
-          <w:szCs w:val="24"/>
-        </w:rPr>
-        <w:t xml:space="preserve"> For example, the customers which use </w:t>
+        <w:t xml:space="preserve"> a trip.</w:t>
+      </w:r>
+    </w:p>
+    <w:p>
+      <w:pPr>
+        <w:rPr>
+          <w:rFonts w:ascii="Times New Roman" w:hAnsi="Times New Roman" w:cs="Times New Roman"/>
+          <w:sz w:val="24"/>
+          <w:szCs w:val="24"/>
+        </w:rPr>
+      </w:pPr>
+      <w:r>
+        <w:rPr>
+          <w:rFonts w:ascii="Times New Roman" w:hAnsi="Times New Roman" w:cs="Times New Roman"/>
+          <w:sz w:val="24"/>
+          <w:szCs w:val="24"/>
+        </w:rPr>
+        <w:t>Some of the important requirements and constraints are:</w:t>
+      </w:r>
+    </w:p>
+    <w:p>
+      <w:pPr>
+        <w:jc w:val="both"/>
+        <w:rPr>
+          <w:rFonts w:ascii="Times New Roman" w:hAnsi="Times New Roman" w:cs="Times New Roman"/>
+          <w:sz w:val="24"/>
+          <w:szCs w:val="24"/>
+        </w:rPr>
+      </w:pPr>
+      <w:r>
+        <w:rPr>
+          <w:rFonts w:ascii="Times New Roman" w:hAnsi="Times New Roman" w:cs="Times New Roman"/>
+          <w:sz w:val="24"/>
+          <w:szCs w:val="24"/>
+        </w:rPr>
+        <w:t>• Multiple Users</w:t>
+      </w:r>
+    </w:p>
+    <w:p>
+      <w:pPr>
+        <w:jc w:val="both"/>
+        <w:rPr>
+          <w:rFonts w:ascii="Times New Roman" w:hAnsi="Times New Roman" w:cs="Times New Roman"/>
+          <w:sz w:val="24"/>
+          <w:szCs w:val="24"/>
+        </w:rPr>
+      </w:pPr>
+      <w:r>
+        <w:rPr>
+          <w:rFonts w:ascii="Times New Roman" w:hAnsi="Times New Roman" w:cs="Times New Roman"/>
+          <w:sz w:val="24"/>
+          <w:szCs w:val="24"/>
+        </w:rPr>
+        <w:t>The system should support tasks that are performed by multiple users at a time, supplying</w:t>
+      </w:r>
+    </w:p>
+    <w:p>
+      <w:pPr>
+        <w:jc w:val="both"/>
+        <w:rPr>
+          <w:rFonts w:ascii="Times New Roman" w:hAnsi="Times New Roman" w:cs="Times New Roman"/>
+          <w:sz w:val="24"/>
+          <w:szCs w:val="24"/>
+        </w:rPr>
+      </w:pPr>
+      <w:r>
+        <w:rPr>
+          <w:rFonts w:ascii="Times New Roman" w:hAnsi="Times New Roman" w:cs="Times New Roman"/>
+          <w:sz w:val="24"/>
+          <w:szCs w:val="24"/>
+        </w:rPr>
+        <w:t>each with the necessary information at the appropriate time.</w:t>
+      </w:r>
+    </w:p>
+    <w:p>
+      <w:pPr>
+        <w:jc w:val="both"/>
+        <w:rPr>
+          <w:rFonts w:ascii="Times New Roman" w:hAnsi="Times New Roman" w:cs="Times New Roman"/>
+          <w:sz w:val="24"/>
+          <w:szCs w:val="24"/>
+        </w:rPr>
+      </w:pPr>
+      <w:r>
+        <w:rPr>
+          <w:rFonts w:ascii="Times New Roman" w:hAnsi="Times New Roman" w:cs="Times New Roman"/>
+          <w:sz w:val="24"/>
+          <w:szCs w:val="24"/>
+        </w:rPr>
+        <w:t>• Usability</w:t>
+      </w:r>
+    </w:p>
+    <w:p>
+      <w:pPr>
+        <w:jc w:val="both"/>
+        <w:rPr>
+          <w:rFonts w:ascii="Times New Roman" w:hAnsi="Times New Roman" w:cs="Times New Roman"/>
+          <w:sz w:val="24"/>
+          <w:szCs w:val="24"/>
+        </w:rPr>
+      </w:pPr>
+      <w:r>
+        <w:rPr>
+          <w:rFonts w:ascii="Times New Roman" w:hAnsi="Times New Roman" w:cs="Times New Roman"/>
+          <w:sz w:val="24"/>
+          <w:szCs w:val="24"/>
+        </w:rPr>
+        <w:t xml:space="preserve">Since the end-user will be using the system while performing work, it is essential for the system to be intuitive and easy to use. For example the user should be able to understand the </w:t>
       </w:r>
       <w:proofErr w:type="spellStart"/>
       <w:r>
@@ -252,7 +2204,7 @@
           <w:sz w:val="24"/>
           <w:szCs w:val="24"/>
         </w:rPr>
-        <w:t>TrustBus</w:t>
+        <w:t>procces</w:t>
       </w:r>
       <w:proofErr w:type="spellEnd"/>
       <w:r>
@@ -261,149 +2213,6 @@
           <w:sz w:val="24"/>
           <w:szCs w:val="24"/>
         </w:rPr>
-        <w:t xml:space="preserve"> application should be able to see their tickets which they bought, the managers should be able </w:t>
-      </w:r>
-      <w:proofErr w:type="gramStart"/>
-      <w:r>
-        <w:rPr>
-          <w:rFonts w:ascii="Times New Roman" w:hAnsi="Times New Roman" w:cs="Times New Roman"/>
-          <w:sz w:val="24"/>
-          <w:szCs w:val="24"/>
-        </w:rPr>
-        <w:t>to  delete</w:t>
-      </w:r>
-      <w:proofErr w:type="gramEnd"/>
-      <w:r>
-        <w:rPr>
-          <w:rFonts w:ascii="Times New Roman" w:hAnsi="Times New Roman" w:cs="Times New Roman"/>
-          <w:sz w:val="24"/>
-          <w:szCs w:val="24"/>
-        </w:rPr>
-        <w:t xml:space="preserve"> a trip.</w:t>
-      </w:r>
-    </w:p>
-    <w:p>
-      <w:pPr>
-        <w:rPr>
-          <w:rFonts w:ascii="Times New Roman" w:hAnsi="Times New Roman" w:cs="Times New Roman"/>
-          <w:sz w:val="24"/>
-          <w:szCs w:val="24"/>
-        </w:rPr>
-      </w:pPr>
-      <w:r>
-        <w:rPr>
-          <w:rFonts w:ascii="Times New Roman" w:hAnsi="Times New Roman" w:cs="Times New Roman"/>
-          <w:sz w:val="24"/>
-          <w:szCs w:val="24"/>
-        </w:rPr>
-        <w:t>Some of the important requirements and constraints are:</w:t>
-      </w:r>
-    </w:p>
-    <w:p>
-      <w:pPr>
-        <w:jc w:val="both"/>
-        <w:rPr>
-          <w:rFonts w:ascii="Times New Roman" w:hAnsi="Times New Roman" w:cs="Times New Roman"/>
-          <w:sz w:val="24"/>
-          <w:szCs w:val="24"/>
-        </w:rPr>
-      </w:pPr>
-      <w:r>
-        <w:rPr>
-          <w:rFonts w:ascii="Times New Roman" w:hAnsi="Times New Roman" w:cs="Times New Roman"/>
-          <w:sz w:val="24"/>
-          <w:szCs w:val="24"/>
-        </w:rPr>
-        <w:t>• Multiple Users</w:t>
-      </w:r>
-    </w:p>
-    <w:p>
-      <w:pPr>
-        <w:jc w:val="both"/>
-        <w:rPr>
-          <w:rFonts w:ascii="Times New Roman" w:hAnsi="Times New Roman" w:cs="Times New Roman"/>
-          <w:sz w:val="24"/>
-          <w:szCs w:val="24"/>
-        </w:rPr>
-      </w:pPr>
-      <w:r>
-        <w:rPr>
-          <w:rFonts w:ascii="Times New Roman" w:hAnsi="Times New Roman" w:cs="Times New Roman"/>
-          <w:sz w:val="24"/>
-          <w:szCs w:val="24"/>
-        </w:rPr>
-        <w:t>The system should support tasks that are performed by multiple users at a time, supplying</w:t>
-      </w:r>
-    </w:p>
-    <w:p>
-      <w:pPr>
-        <w:jc w:val="both"/>
-        <w:rPr>
-          <w:rFonts w:ascii="Times New Roman" w:hAnsi="Times New Roman" w:cs="Times New Roman"/>
-          <w:sz w:val="24"/>
-          <w:szCs w:val="24"/>
-        </w:rPr>
-      </w:pPr>
-      <w:r>
-        <w:rPr>
-          <w:rFonts w:ascii="Times New Roman" w:hAnsi="Times New Roman" w:cs="Times New Roman"/>
-          <w:sz w:val="24"/>
-          <w:szCs w:val="24"/>
-        </w:rPr>
-        <w:t>each with the necessary information at the appropriate time.</w:t>
-      </w:r>
-    </w:p>
-    <w:p>
-      <w:pPr>
-        <w:jc w:val="both"/>
-        <w:rPr>
-          <w:rFonts w:ascii="Times New Roman" w:hAnsi="Times New Roman" w:cs="Times New Roman"/>
-          <w:sz w:val="24"/>
-          <w:szCs w:val="24"/>
-        </w:rPr>
-      </w:pPr>
-      <w:r>
-        <w:rPr>
-          <w:rFonts w:ascii="Times New Roman" w:hAnsi="Times New Roman" w:cs="Times New Roman"/>
-          <w:sz w:val="24"/>
-          <w:szCs w:val="24"/>
-        </w:rPr>
-        <w:t>• Usability</w:t>
-      </w:r>
-    </w:p>
-    <w:p>
-      <w:pPr>
-        <w:jc w:val="both"/>
-        <w:rPr>
-          <w:rFonts w:ascii="Times New Roman" w:hAnsi="Times New Roman" w:cs="Times New Roman"/>
-          <w:sz w:val="24"/>
-          <w:szCs w:val="24"/>
-        </w:rPr>
-      </w:pPr>
-      <w:r>
-        <w:rPr>
-          <w:rFonts w:ascii="Times New Roman" w:hAnsi="Times New Roman" w:cs="Times New Roman"/>
-          <w:sz w:val="24"/>
-          <w:szCs w:val="24"/>
-        </w:rPr>
-        <w:t xml:space="preserve">Since the end-user will be using the system while performing work, it is essential for the system to be intuitive and easy to use. For example the user should be able to understand the </w:t>
-      </w:r>
-      <w:proofErr w:type="spellStart"/>
-      <w:r>
-        <w:rPr>
-          <w:rFonts w:ascii="Times New Roman" w:hAnsi="Times New Roman" w:cs="Times New Roman"/>
-          <w:sz w:val="24"/>
-          <w:szCs w:val="24"/>
-        </w:rPr>
-        <w:t>procces</w:t>
-      </w:r>
-      <w:proofErr w:type="spellEnd"/>
-      <w:r>
-        <w:rPr>
-          <w:rFonts w:ascii="Times New Roman" w:hAnsi="Times New Roman" w:cs="Times New Roman"/>
-          <w:sz w:val="24"/>
-          <w:szCs w:val="24"/>
-        </w:rPr>
         <w:t>.</w:t>
       </w:r>
     </w:p>
@@ -421,7 +2230,6 @@
           <w:sz w:val="24"/>
           <w:szCs w:val="24"/>
         </w:rPr>
-        <w:lastRenderedPageBreak/>
         <w:t>• Scalability</w:t>
       </w:r>
     </w:p>
@@ -623,6 +2431,7 @@
           <w:sz w:val="24"/>
           <w:szCs w:val="24"/>
         </w:rPr>
+        <w:lastRenderedPageBreak/>
         <w:t>Server might itself be distributed, but provides a single "logical" service to the user</w:t>
       </w:r>
     </w:p>
@@ -934,6 +2743,17 @@
       <w:pPr>
         <w:rPr>
           <w:rFonts w:ascii="Times New Roman" w:hAnsi="Times New Roman" w:cs="Times New Roman"/>
+          <w:color w:val="111111"/>
+          <w:sz w:val="24"/>
+          <w:szCs w:val="24"/>
+          <w:shd w:val="clear" w:color="auto" w:fill="FFFFFF"/>
+        </w:rPr>
+      </w:pPr>
+    </w:p>
+    <w:p>
+      <w:pPr>
+        <w:rPr>
+          <w:rFonts w:ascii="Times New Roman" w:hAnsi="Times New Roman" w:cs="Times New Roman"/>
           <w:b/>
           <w:sz w:val="24"/>
           <w:szCs w:val="24"/>
@@ -967,7 +2787,6 @@
           <w:szCs w:val="24"/>
           <w:shd w:val="clear" w:color="auto" w:fill="FFFFFF"/>
         </w:rPr>
-        <w:lastRenderedPageBreak/>
         <w:t xml:space="preserve">-The system can never down, also at payment can never stop or cause error. </w:t>
       </w:r>
     </w:p>
@@ -1055,23 +2874,13 @@
           <w:szCs w:val="24"/>
         </w:rPr>
       </w:pPr>
-    </w:p>
-    <w:p>
-      <w:pPr>
+      <w:r>
         <w:rPr>
           <w:rFonts w:ascii="Times New Roman" w:hAnsi="Times New Roman" w:cs="Times New Roman"/>
           <w:b/>
           <w:sz w:val="24"/>
           <w:szCs w:val="24"/>
         </w:rPr>
-      </w:pPr>
-      <w:r>
-        <w:rPr>
-          <w:rFonts w:ascii="Times New Roman" w:hAnsi="Times New Roman" w:cs="Times New Roman"/>
-          <w:b/>
-          <w:sz w:val="24"/>
-          <w:szCs w:val="24"/>
-        </w:rPr>
         <w:t>Constraints:</w:t>
       </w:r>
     </w:p>
@@ -1129,19 +2938,30 @@
     </w:p>
     <w:p>
       <w:pPr>
+        <w:rPr>
+          <w:rFonts w:ascii="Times New Roman" w:hAnsi="Times New Roman" w:cs="Times New Roman"/>
+          <w:sz w:val="24"/>
+          <w:szCs w:val="24"/>
+        </w:rPr>
+      </w:pPr>
+    </w:p>
+    <w:p>
+      <w:pPr>
         <w:pStyle w:val="Heading2"/>
         <w:rPr>
           <w:rFonts w:ascii="Times New Roman" w:hAnsi="Times New Roman" w:cs="Times New Roman"/>
         </w:rPr>
       </w:pPr>
-      <w:bookmarkStart w:id="3" w:name="_Toc433996775"/>
+      <w:bookmarkStart w:id="6" w:name="_Toc433996775"/>
+      <w:bookmarkStart w:id="7" w:name="_Toc531551547"/>
       <w:r>
         <w:rPr>
           <w:rFonts w:ascii="Times New Roman" w:hAnsi="Times New Roman" w:cs="Times New Roman"/>
         </w:rPr>
         <w:t>Definitions, Acronyms, and Abbreviations</w:t>
       </w:r>
-      <w:bookmarkEnd w:id="3"/>
+      <w:bookmarkEnd w:id="6"/>
+      <w:bookmarkEnd w:id="7"/>
     </w:p>
     <w:p>
       <w:pPr>
@@ -1195,24 +3015,13 @@
           <w:sz w:val="24"/>
           <w:szCs w:val="24"/>
         </w:rPr>
+        <w:lastRenderedPageBreak/>
         <w:t>MVC- Model View Controller</w:t>
       </w:r>
     </w:p>
     <w:p>
       <w:pPr>
         <w:rPr>
-          <w:rFonts w:ascii="Times New Roman" w:eastAsia="Times New Roman" w:hAnsi="Times New Roman" w:cs="Times New Roman"/>
-          <w:color w:val="000000"/>
-          <w:sz w:val="24"/>
-          <w:szCs w:val="24"/>
-          <w:shd w:val="clear" w:color="auto" w:fill="FFFFFF"/>
-          <w:lang w:eastAsia="tr-TR"/>
-        </w:rPr>
-      </w:pPr>
-    </w:p>
-    <w:p>
-      <w:pPr>
-        <w:rPr>
           <w:rFonts w:ascii="Times New Roman" w:hAnsi="Times New Roman" w:cs="Times New Roman"/>
           <w:sz w:val="24"/>
           <w:szCs w:val="24"/>
@@ -1226,14 +3035,16 @@
           <w:rFonts w:ascii="Times New Roman" w:hAnsi="Times New Roman" w:cs="Times New Roman"/>
         </w:rPr>
       </w:pPr>
-      <w:bookmarkStart w:id="4" w:name="_Toc433996776"/>
+      <w:bookmarkStart w:id="8" w:name="_Toc433996776"/>
+      <w:bookmarkStart w:id="9" w:name="_Toc531551548"/>
       <w:r>
         <w:rPr>
           <w:rFonts w:ascii="Times New Roman" w:hAnsi="Times New Roman" w:cs="Times New Roman"/>
         </w:rPr>
         <w:t>References</w:t>
       </w:r>
-      <w:bookmarkEnd w:id="4"/>
+      <w:bookmarkEnd w:id="8"/>
+      <w:bookmarkEnd w:id="9"/>
     </w:p>
     <w:p>
       <w:pPr>
@@ -1321,14 +3132,16 @@
           <w:rFonts w:ascii="Times New Roman" w:hAnsi="Times New Roman" w:cs="Times New Roman"/>
         </w:rPr>
       </w:pPr>
-      <w:bookmarkStart w:id="5" w:name="_Toc433996777"/>
+      <w:bookmarkStart w:id="10" w:name="_Toc433996777"/>
+      <w:bookmarkStart w:id="11" w:name="_Toc531551549"/>
       <w:r>
         <w:rPr>
           <w:rFonts w:ascii="Times New Roman" w:hAnsi="Times New Roman" w:cs="Times New Roman"/>
         </w:rPr>
         <w:t>Current Software Architecture</w:t>
       </w:r>
-      <w:bookmarkEnd w:id="5"/>
+      <w:bookmarkEnd w:id="10"/>
+      <w:bookmarkEnd w:id="11"/>
     </w:p>
     <w:p>
       <w:pPr>
@@ -1376,14 +3189,16 @@
           <w:rFonts w:ascii="Times New Roman" w:hAnsi="Times New Roman" w:cs="Times New Roman"/>
         </w:rPr>
       </w:pPr>
-      <w:bookmarkStart w:id="6" w:name="_Toc433996778"/>
+      <w:bookmarkStart w:id="12" w:name="_Toc433996778"/>
+      <w:bookmarkStart w:id="13" w:name="_Toc531551550"/>
       <w:r>
         <w:rPr>
           <w:rFonts w:ascii="Times New Roman" w:hAnsi="Times New Roman" w:cs="Times New Roman"/>
         </w:rPr>
         <w:t>Proposed Software Architecture</w:t>
       </w:r>
-      <w:bookmarkEnd w:id="6"/>
+      <w:bookmarkEnd w:id="12"/>
+      <w:bookmarkEnd w:id="13"/>
     </w:p>
     <w:p>
       <w:pPr>
@@ -1426,15 +3241,16 @@
           <w:rFonts w:ascii="Times New Roman" w:hAnsi="Times New Roman" w:cs="Times New Roman"/>
         </w:rPr>
       </w:pPr>
-      <w:bookmarkStart w:id="7" w:name="_Toc433996779"/>
-      <w:r>
-        <w:rPr>
-          <w:rFonts w:ascii="Times New Roman" w:hAnsi="Times New Roman" w:cs="Times New Roman"/>
-        </w:rPr>
-        <w:lastRenderedPageBreak/>
+      <w:bookmarkStart w:id="14" w:name="_Toc433996779"/>
+      <w:bookmarkStart w:id="15" w:name="_Toc531551551"/>
+      <w:r>
+        <w:rPr>
+          <w:rFonts w:ascii="Times New Roman" w:hAnsi="Times New Roman" w:cs="Times New Roman"/>
+        </w:rPr>
         <w:t>Overview</w:t>
       </w:r>
-      <w:bookmarkEnd w:id="7"/>
+      <w:bookmarkEnd w:id="14"/>
+      <w:bookmarkEnd w:id="15"/>
     </w:p>
     <w:p>
       <w:pPr>
@@ -1793,6 +3609,7 @@
           <w:sz w:val="24"/>
           <w:szCs w:val="24"/>
         </w:rPr>
+        <w:lastRenderedPageBreak/>
         <w:t>Manage Account Subsystem :</w:t>
       </w:r>
       <w:r>
@@ -2191,11 +4008,13 @@
       <w:pPr>
         <w:pStyle w:val="Heading2"/>
       </w:pPr>
-      <w:bookmarkStart w:id="8" w:name="_Toc433996780"/>
+      <w:bookmarkStart w:id="16" w:name="_Toc433996780"/>
+      <w:bookmarkStart w:id="17" w:name="_Toc531551552"/>
       <w:r>
         <w:t>System Decomposition</w:t>
       </w:r>
-      <w:bookmarkEnd w:id="8"/>
+      <w:bookmarkEnd w:id="16"/>
+      <w:bookmarkEnd w:id="17"/>
     </w:p>
     <w:p/>
     <w:p>
@@ -2204,6 +4023,7 @@
           <w:noProof/>
           <w:lang w:val="tr-TR" w:eastAsia="tr-TR"/>
         </w:rPr>
+        <w:lastRenderedPageBreak/>
         <w:drawing>
           <wp:inline distT="0" distB="0" distL="0" distR="0">
             <wp:extent cx="5972810" cy="3194587"/>
@@ -2222,7 +4042,7 @@
                     </pic:cNvPicPr>
                   </pic:nvPicPr>
                   <pic:blipFill>
-                    <a:blip r:embed="rId5" cstate="print"/>
+                    <a:blip r:embed="rId9" cstate="print"/>
                     <a:srcRect/>
                     <a:stretch>
                       <a:fillRect/>
@@ -2301,28 +4121,30 @@
           <w:sz w:val="24"/>
           <w:szCs w:val="24"/>
         </w:rPr>
+        <w:t>Update user info provides service to admin to update managers’ account information or authorities on the system.</w:t>
+      </w:r>
+      <w:r>
+        <w:rPr>
+          <w:rFonts w:ascii="Times New Roman" w:hAnsi="Times New Roman" w:cs="Times New Roman"/>
+          <w:sz w:val="24"/>
+          <w:szCs w:val="24"/>
+        </w:rPr>
+        <w:t xml:space="preserve"> Data Access Subsystem; contains all our persistent objects, this part could be called Model of MVC.</w:t>
+      </w:r>
+    </w:p>
+    <w:p/>
+    <w:p>
+      <w:pPr>
+        <w:pStyle w:val="Heading2"/>
+      </w:pPr>
+      <w:bookmarkStart w:id="18" w:name="_Toc433996781"/>
+      <w:bookmarkStart w:id="19" w:name="_Toc531551553"/>
+      <w:r>
         <w:lastRenderedPageBreak/>
-        <w:t>Update user info provides service to admin to update managers’ account information or authorities on the system.</w:t>
-      </w:r>
-      <w:r>
-        <w:rPr>
-          <w:rFonts w:ascii="Times New Roman" w:hAnsi="Times New Roman" w:cs="Times New Roman"/>
-          <w:sz w:val="24"/>
-          <w:szCs w:val="24"/>
-        </w:rPr>
-        <w:t xml:space="preserve"> Data Access Subsystem; contains all our persistent objects, this part could be called Model of MVC.</w:t>
-      </w:r>
-    </w:p>
-    <w:p/>
-    <w:p>
-      <w:pPr>
-        <w:pStyle w:val="Heading2"/>
-      </w:pPr>
-      <w:bookmarkStart w:id="9" w:name="_Toc433996781"/>
-      <w:r>
         <w:t>Hardware Software Mapping</w:t>
       </w:r>
-      <w:bookmarkEnd w:id="9"/>
+      <w:bookmarkEnd w:id="18"/>
+      <w:bookmarkEnd w:id="19"/>
     </w:p>
     <w:p>
       <w:pPr>
@@ -2433,68 +4255,6 @@
           <w:szCs w:val="24"/>
         </w:rPr>
       </w:pPr>
-      <w:r>
-        <w:rPr>
-          <w:rFonts w:ascii="Times New Roman" w:hAnsi="Times New Roman" w:cs="Times New Roman"/>
-          <w:sz w:val="24"/>
-          <w:szCs w:val="24"/>
-        </w:rPr>
-        <w:t xml:space="preserve">(Data access layer </w:t>
-      </w:r>
-      <w:proofErr w:type="spellStart"/>
-      <w:r>
-        <w:rPr>
-          <w:rFonts w:ascii="Times New Roman" w:hAnsi="Times New Roman" w:cs="Times New Roman"/>
-          <w:sz w:val="24"/>
-          <w:szCs w:val="24"/>
-        </w:rPr>
-        <w:t>ve</w:t>
-      </w:r>
-      <w:proofErr w:type="spellEnd"/>
-      <w:r>
-        <w:rPr>
-          <w:rFonts w:ascii="Times New Roman" w:hAnsi="Times New Roman" w:cs="Times New Roman"/>
-          <w:sz w:val="24"/>
-          <w:szCs w:val="24"/>
-        </w:rPr>
-        <w:t xml:space="preserve"> business layer </w:t>
-      </w:r>
-      <w:proofErr w:type="spellStart"/>
-      <w:r>
-        <w:rPr>
-          <w:rFonts w:ascii="Times New Roman" w:hAnsi="Times New Roman" w:cs="Times New Roman"/>
-          <w:sz w:val="24"/>
-          <w:szCs w:val="24"/>
-        </w:rPr>
-        <w:t>bilgileri</w:t>
-      </w:r>
-      <w:proofErr w:type="spellEnd"/>
-      <w:r>
-        <w:rPr>
-          <w:rFonts w:ascii="Times New Roman" w:hAnsi="Times New Roman" w:cs="Times New Roman"/>
-          <w:sz w:val="24"/>
-          <w:szCs w:val="24"/>
-        </w:rPr>
-        <w:t xml:space="preserve"> </w:t>
-      </w:r>
-      <w:proofErr w:type="spellStart"/>
-      <w:r>
-        <w:rPr>
-          <w:rFonts w:ascii="Times New Roman" w:hAnsi="Times New Roman" w:cs="Times New Roman"/>
-          <w:sz w:val="24"/>
-          <w:szCs w:val="24"/>
-        </w:rPr>
-        <w:t>eksik</w:t>
-      </w:r>
-      <w:proofErr w:type="spellEnd"/>
-      <w:r>
-        <w:rPr>
-          <w:rFonts w:ascii="Times New Roman" w:hAnsi="Times New Roman" w:cs="Times New Roman"/>
-          <w:sz w:val="24"/>
-          <w:szCs w:val="24"/>
-        </w:rPr>
-        <w:t>)</w:t>
-      </w:r>
     </w:p>
     <w:p>
       <w:pPr>
@@ -2528,7 +4288,7 @@
                     </pic:cNvPicPr>
                   </pic:nvPicPr>
                   <pic:blipFill>
-                    <a:blip r:embed="rId6" cstate="print">
+                    <a:blip r:embed="rId10" cstate="print">
                       <a:extLst>
                         <a:ext uri="{28A0092B-C50C-407E-A947-70E740481C1C}">
                           <a14:useLocalDpi xmlns:a14="http://schemas.microsoft.com/office/drawing/2010/main" val="0"/>
@@ -2584,10 +4344,9 @@
           <w:noProof/>
           <w:lang w:val="tr-TR" w:eastAsia="tr-TR"/>
         </w:rPr>
-        <w:lastRenderedPageBreak/>
         <w:drawing>
           <wp:inline distT="0" distB="0" distL="0" distR="0">
-            <wp:extent cx="3695700" cy="3317722"/>
+            <wp:extent cx="3441700" cy="3089699"/>
             <wp:effectExtent l="0" t="0" r="0" b="0"/>
             <wp:docPr id="1" name="Picture 1"/>
             <wp:cNvGraphicFramePr>
@@ -2601,7 +4360,7 @@
                     <pic:cNvPicPr/>
                   </pic:nvPicPr>
                   <pic:blipFill>
-                    <a:blip r:embed="rId7" cstate="print"/>
+                    <a:blip r:embed="rId11" cstate="print"/>
                     <a:stretch>
                       <a:fillRect/>
                     </a:stretch>
@@ -2609,7 +4368,7 @@
                   <pic:spPr>
                     <a:xfrm>
                       <a:off x="0" y="0"/>
-                      <a:ext cx="3736183" cy="3354064"/>
+                      <a:ext cx="3481985" cy="3125864"/>
                     </a:xfrm>
                     <a:prstGeom prst="rect">
                       <a:avLst/>
@@ -2626,11 +4385,13 @@
       <w:pPr>
         <w:pStyle w:val="Heading2"/>
       </w:pPr>
-      <w:bookmarkStart w:id="10" w:name="_Toc433996782"/>
+      <w:bookmarkStart w:id="20" w:name="_Toc433996782"/>
+      <w:bookmarkStart w:id="21" w:name="_Toc531551554"/>
       <w:r>
         <w:t>Persistent Data Management</w:t>
       </w:r>
-      <w:bookmarkEnd w:id="10"/>
+      <w:bookmarkEnd w:id="20"/>
+      <w:bookmarkEnd w:id="21"/>
     </w:p>
     <w:p>
       <w:pPr>
@@ -2678,7 +4439,16 @@
           <w:sz w:val="24"/>
           <w:szCs w:val="24"/>
         </w:rPr>
-        <w:t xml:space="preserve"> we store this data in a database. The persistent data recorded are; Users of the system (</w:t>
+        <w:t xml:space="preserve"> we store this data in a database. The persistent data recorded are; Users </w:t>
+      </w:r>
+      <w:r>
+        <w:rPr>
+          <w:rFonts w:ascii="Times New Roman" w:hAnsi="Times New Roman" w:cs="Times New Roman"/>
+          <w:sz w:val="24"/>
+          <w:szCs w:val="24"/>
+        </w:rPr>
+        <w:lastRenderedPageBreak/>
+        <w:t>of the system (</w:t>
       </w:r>
       <w:r>
         <w:rPr>
@@ -2941,7 +4711,6 @@
         <w:rPr>
           <w:noProof/>
         </w:rPr>
-        <w:lastRenderedPageBreak/>
         <w:drawing>
           <wp:inline distT="0" distB="0" distL="0" distR="0">
             <wp:extent cx="5972810" cy="4413250"/>
@@ -2960,7 +4729,7 @@
                     </pic:cNvPicPr>
                   </pic:nvPicPr>
                   <pic:blipFill>
-                    <a:blip r:embed="rId8">
+                    <a:blip r:embed="rId12">
                       <a:extLst>
                         <a:ext uri="{28A0092B-C50C-407E-A947-70E740481C1C}">
                           <a14:useLocalDpi xmlns:a14="http://schemas.microsoft.com/office/drawing/2010/main" val="0"/>
@@ -2991,8 +4760,6 @@
           </wp:inline>
         </w:drawing>
       </w:r>
-      <w:bookmarkStart w:id="11" w:name="_GoBack"/>
-      <w:bookmarkEnd w:id="11"/>
     </w:p>
     <w:p>
       <w:pPr>
@@ -3110,6 +4877,7 @@
           <w:sz w:val="24"/>
           <w:szCs w:val="24"/>
         </w:rPr>
+        <w:lastRenderedPageBreak/>
         <w:t xml:space="preserve">User </w:t>
       </w:r>
       <w:proofErr w:type="gramStart"/>
@@ -3280,11 +5048,13 @@
       <w:pPr>
         <w:pStyle w:val="Heading2"/>
       </w:pPr>
-      <w:bookmarkStart w:id="12" w:name="_Toc433996783"/>
+      <w:bookmarkStart w:id="22" w:name="_Toc433996783"/>
+      <w:bookmarkStart w:id="23" w:name="_Toc531551555"/>
       <w:r>
         <w:t>Access Control and Security</w:t>
       </w:r>
-      <w:bookmarkEnd w:id="12"/>
+      <w:bookmarkEnd w:id="22"/>
+      <w:bookmarkEnd w:id="23"/>
     </w:p>
     <w:tbl>
       <w:tblPr>
@@ -4529,14 +6299,16 @@
           <w:rFonts w:ascii="Times New Roman" w:hAnsi="Times New Roman" w:cs="Times New Roman"/>
         </w:rPr>
       </w:pPr>
-      <w:bookmarkStart w:id="13" w:name="_Toc433996784"/>
+      <w:bookmarkStart w:id="24" w:name="_Toc433996784"/>
+      <w:bookmarkStart w:id="25" w:name="_Toc531551556"/>
       <w:r>
         <w:rPr>
           <w:rFonts w:ascii="Times New Roman" w:hAnsi="Times New Roman" w:cs="Times New Roman"/>
         </w:rPr>
         <w:t>Global Software Control</w:t>
       </w:r>
-      <w:bookmarkEnd w:id="13"/>
+      <w:bookmarkEnd w:id="24"/>
+      <w:bookmarkEnd w:id="25"/>
       <w:r>
         <w:rPr>
           <w:rFonts w:ascii="Times New Roman" w:hAnsi="Times New Roman" w:cs="Times New Roman"/>
@@ -4635,7 +6407,6 @@
           <w:sz w:val="24"/>
           <w:szCs w:val="24"/>
         </w:rPr>
-        <w:lastRenderedPageBreak/>
         <w:t>performance bottleneck</w:t>
       </w:r>
     </w:p>
@@ -4802,13 +6573,51 @@
     </w:p>
     <w:p>
       <w:pPr>
+        <w:rPr>
+          <w:rFonts w:ascii="Times New Roman" w:hAnsi="Times New Roman" w:cs="Times New Roman"/>
+          <w:sz w:val="24"/>
+          <w:szCs w:val="24"/>
+        </w:rPr>
+      </w:pPr>
+    </w:p>
+    <w:p>
+      <w:pPr>
+        <w:rPr>
+          <w:rFonts w:ascii="Times New Roman" w:hAnsi="Times New Roman" w:cs="Times New Roman"/>
+          <w:sz w:val="24"/>
+          <w:szCs w:val="24"/>
+        </w:rPr>
+      </w:pPr>
+    </w:p>
+    <w:p>
+      <w:pPr>
+        <w:rPr>
+          <w:rFonts w:ascii="Times New Roman" w:hAnsi="Times New Roman" w:cs="Times New Roman"/>
+          <w:sz w:val="24"/>
+          <w:szCs w:val="24"/>
+        </w:rPr>
+      </w:pPr>
+    </w:p>
+    <w:p>
+      <w:pPr>
+        <w:rPr>
+          <w:rFonts w:ascii="Times New Roman" w:hAnsi="Times New Roman" w:cs="Times New Roman"/>
+          <w:sz w:val="24"/>
+          <w:szCs w:val="24"/>
+        </w:rPr>
+      </w:pPr>
+    </w:p>
+    <w:p>
+      <w:pPr>
         <w:pStyle w:val="Heading2"/>
       </w:pPr>
-      <w:bookmarkStart w:id="14" w:name="_Toc433996785"/>
+      <w:bookmarkStart w:id="26" w:name="_Toc433996785"/>
+      <w:bookmarkStart w:id="27" w:name="_Toc531551557"/>
       <w:r>
         <w:t>Boundary Conditions</w:t>
       </w:r>
-      <w:bookmarkEnd w:id="14"/>
+      <w:bookmarkEnd w:id="26"/>
+      <w:bookmarkEnd w:id="27"/>
     </w:p>
     <w:p>
       <w:pPr>
@@ -4873,6 +6682,7 @@
           <w:sz w:val="24"/>
           <w:szCs w:val="24"/>
         </w:rPr>
+        <w:lastRenderedPageBreak/>
         <w:t>Start-up and login</w:t>
       </w:r>
       <w:r>
@@ -5318,11 +7128,13 @@
       <w:pPr>
         <w:pStyle w:val="Heading1"/>
       </w:pPr>
-      <w:bookmarkStart w:id="15" w:name="_Toc433996786"/>
+      <w:bookmarkStart w:id="28" w:name="_Toc433996786"/>
+      <w:bookmarkStart w:id="29" w:name="_Toc531551558"/>
       <w:r>
         <w:t>Subsystem Services</w:t>
       </w:r>
-      <w:bookmarkEnd w:id="15"/>
+      <w:bookmarkEnd w:id="28"/>
+      <w:bookmarkEnd w:id="29"/>
     </w:p>
     <w:p>
       <w:pPr>
@@ -5348,7 +7160,16 @@
           <w:sz w:val="24"/>
           <w:szCs w:val="24"/>
         </w:rPr>
-        <w:t xml:space="preserve"> system has 13 subsystems. Those are Presentation Layer has; User Interface, Admin Interface, Manager Interface, Business Layer has; Buy Ticket Subsystem, Edit Bus Schedule Subsystem, Login Subsystem, Registration Subsystem, Manage Booking Subsystem, Trip Info Subsystem, Payment Subsystem, Update User Info Subsystem and Manage Account Subsystem, Data Layer has; Data Access Subsystem.</w:t>
+        <w:t xml:space="preserve"> system has 13 subsystems. Those are Presentation Layer has; User Interface, Admin Interface, Manager Interface, Business Layer has; Buy Ticket Subsystem, Edit Bus Schedule Subsystem, Login Subsystem, Registration Subsystem, Manage Booking Subsystem, Trip Info </w:t>
+      </w:r>
+      <w:r>
+        <w:rPr>
+          <w:rFonts w:ascii="Times New Roman" w:hAnsi="Times New Roman" w:cs="Times New Roman"/>
+          <w:sz w:val="24"/>
+          <w:szCs w:val="24"/>
+        </w:rPr>
+        <w:lastRenderedPageBreak/>
+        <w:t>Subsystem, Payment Subsystem, Update User Info Subsystem and Manage Account Subsystem, Data Layer has; Data Access Subsystem.</w:t>
       </w:r>
     </w:p>
     <w:p>
@@ -5763,7 +7584,6 @@
           <w:sz w:val="24"/>
           <w:szCs w:val="24"/>
         </w:rPr>
-        <w:lastRenderedPageBreak/>
         <w:t>Manage Account Subsystem :</w:t>
       </w:r>
       <w:r>
@@ -5951,6 +7771,55 @@
     <w:p>
       <w:pPr>
         <w:pStyle w:val="ListParagraph"/>
+        <w:numPr>
+          <w:ilvl w:val="0"/>
+          <w:numId w:val="4"/>
+        </w:numPr>
+        <w:rPr>
+          <w:rFonts w:ascii="Times New Roman" w:hAnsi="Times New Roman" w:cs="Times New Roman"/>
+          <w:sz w:val="24"/>
+          <w:szCs w:val="24"/>
+        </w:rPr>
+      </w:pPr>
+      <w:r>
+        <w:rPr>
+          <w:rFonts w:ascii="Times New Roman" w:hAnsi="Times New Roman" w:cs="Times New Roman"/>
+          <w:b/>
+          <w:sz w:val="24"/>
+          <w:szCs w:val="24"/>
+        </w:rPr>
+        <w:t xml:space="preserve">Login Subsystem: </w:t>
+      </w:r>
+      <w:r>
+        <w:rPr>
+          <w:rFonts w:ascii="Times New Roman" w:hAnsi="Times New Roman" w:cs="Times New Roman"/>
+          <w:sz w:val="24"/>
+          <w:szCs w:val="24"/>
+        </w:rPr>
+        <w:t>Provides for any user enter the application with their own account.</w:t>
+      </w:r>
+    </w:p>
+    <w:p>
+      <w:pPr>
+        <w:pStyle w:val="ListParagraph"/>
+        <w:rPr>
+          <w:rFonts w:ascii="Times New Roman" w:hAnsi="Times New Roman" w:cs="Times New Roman"/>
+          <w:sz w:val="24"/>
+          <w:szCs w:val="24"/>
+        </w:rPr>
+      </w:pPr>
+      <w:r>
+        <w:rPr>
+          <w:rFonts w:ascii="Times New Roman" w:hAnsi="Times New Roman" w:cs="Times New Roman"/>
+          <w:sz w:val="24"/>
+          <w:szCs w:val="24"/>
+        </w:rPr>
+        <w:t xml:space="preserve">Login needs e-mail and password. </w:t>
+      </w:r>
+    </w:p>
+    <w:p>
+      <w:pPr>
+        <w:pStyle w:val="ListParagraph"/>
         <w:rPr>
           <w:rFonts w:ascii="Times New Roman" w:hAnsi="Times New Roman" w:cs="Times New Roman"/>
           <w:sz w:val="24"/>
@@ -5978,15 +7847,15 @@
           <w:sz w:val="24"/>
           <w:szCs w:val="24"/>
         </w:rPr>
-        <w:t xml:space="preserve">Login Subsystem: </w:t>
-      </w:r>
-      <w:r>
-        <w:rPr>
-          <w:rFonts w:ascii="Times New Roman" w:hAnsi="Times New Roman" w:cs="Times New Roman"/>
-          <w:sz w:val="24"/>
-          <w:szCs w:val="24"/>
-        </w:rPr>
-        <w:t>Provides for any user enter the application with their own account.</w:t>
+        <w:t xml:space="preserve">Payment Subsystem: </w:t>
+      </w:r>
+      <w:r>
+        <w:rPr>
+          <w:rFonts w:ascii="Times New Roman" w:hAnsi="Times New Roman" w:cs="Times New Roman"/>
+          <w:sz w:val="24"/>
+          <w:szCs w:val="24"/>
+        </w:rPr>
+        <w:t>Provides system for payment successful or not so system</w:t>
       </w:r>
     </w:p>
     <w:p>
@@ -6004,7 +7873,7 @@
           <w:sz w:val="24"/>
           <w:szCs w:val="24"/>
         </w:rPr>
-        <w:t xml:space="preserve">Login needs e-mail and password. </w:t>
+        <w:t xml:space="preserve">can create ticket for customer or guest. </w:t>
       </w:r>
     </w:p>
     <w:p>
@@ -6037,65 +7906,6 @@
           <w:sz w:val="24"/>
           <w:szCs w:val="24"/>
         </w:rPr>
-        <w:t xml:space="preserve">Payment Subsystem: </w:t>
-      </w:r>
-      <w:r>
-        <w:rPr>
-          <w:rFonts w:ascii="Times New Roman" w:hAnsi="Times New Roman" w:cs="Times New Roman"/>
-          <w:sz w:val="24"/>
-          <w:szCs w:val="24"/>
-        </w:rPr>
-        <w:t>Provides system for payment successful or not so system</w:t>
-      </w:r>
-    </w:p>
-    <w:p>
-      <w:pPr>
-        <w:pStyle w:val="ListParagraph"/>
-        <w:rPr>
-          <w:rFonts w:ascii="Times New Roman" w:hAnsi="Times New Roman" w:cs="Times New Roman"/>
-          <w:sz w:val="24"/>
-          <w:szCs w:val="24"/>
-        </w:rPr>
-      </w:pPr>
-      <w:r>
-        <w:rPr>
-          <w:rFonts w:ascii="Times New Roman" w:hAnsi="Times New Roman" w:cs="Times New Roman"/>
-          <w:sz w:val="24"/>
-          <w:szCs w:val="24"/>
-        </w:rPr>
-        <w:t xml:space="preserve">can create ticket for customer or guest. </w:t>
-      </w:r>
-    </w:p>
-    <w:p>
-      <w:pPr>
-        <w:pStyle w:val="ListParagraph"/>
-        <w:rPr>
-          <w:rFonts w:ascii="Times New Roman" w:hAnsi="Times New Roman" w:cs="Times New Roman"/>
-          <w:sz w:val="24"/>
-          <w:szCs w:val="24"/>
-        </w:rPr>
-      </w:pPr>
-    </w:p>
-    <w:p>
-      <w:pPr>
-        <w:pStyle w:val="ListParagraph"/>
-        <w:numPr>
-          <w:ilvl w:val="0"/>
-          <w:numId w:val="4"/>
-        </w:numPr>
-        <w:rPr>
-          <w:rFonts w:ascii="Times New Roman" w:hAnsi="Times New Roman" w:cs="Times New Roman"/>
-          <w:sz w:val="24"/>
-          <w:szCs w:val="24"/>
-        </w:rPr>
-      </w:pPr>
-      <w:r>
-        <w:rPr>
-          <w:rFonts w:ascii="Times New Roman" w:hAnsi="Times New Roman" w:cs="Times New Roman"/>
-          <w:b/>
-          <w:sz w:val="24"/>
-          <w:szCs w:val="24"/>
-        </w:rPr>
         <w:t>Update user info Subsystem:</w:t>
       </w:r>
       <w:r>
@@ -6199,55 +8009,22 @@
     </w:p>
     <w:p>
       <w:pPr>
-        <w:rPr>
-          <w:rFonts w:ascii="Times New Roman" w:hAnsi="Times New Roman" w:cs="Times New Roman"/>
-          <w:sz w:val="24"/>
-          <w:szCs w:val="24"/>
-        </w:rPr>
-      </w:pPr>
-    </w:p>
-    <w:p>
-      <w:pPr>
-        <w:rPr>
-          <w:rFonts w:ascii="Times New Roman" w:hAnsi="Times New Roman" w:cs="Times New Roman"/>
-          <w:sz w:val="24"/>
-          <w:szCs w:val="24"/>
-        </w:rPr>
-      </w:pPr>
-    </w:p>
-    <w:p>
-      <w:pPr>
-        <w:rPr>
-          <w:rFonts w:ascii="Times New Roman" w:hAnsi="Times New Roman" w:cs="Times New Roman"/>
-          <w:sz w:val="24"/>
-          <w:szCs w:val="24"/>
-        </w:rPr>
-      </w:pPr>
-    </w:p>
-    <w:p>
-      <w:pPr>
-        <w:rPr>
-          <w:rFonts w:ascii="Times New Roman" w:hAnsi="Times New Roman" w:cs="Times New Roman"/>
-          <w:sz w:val="24"/>
-          <w:szCs w:val="24"/>
-        </w:rPr>
-      </w:pPr>
-    </w:p>
-    <w:p>
-      <w:pPr>
         <w:pStyle w:val="Heading1"/>
         <w:rPr>
           <w:szCs w:val="24"/>
         </w:rPr>
       </w:pPr>
-      <w:bookmarkStart w:id="16" w:name="_Toc433996787"/>
-      <w:r>
-        <w:rPr>
-          <w:szCs w:val="24"/>
-        </w:rPr>
+      <w:bookmarkStart w:id="30" w:name="_Toc433996787"/>
+      <w:bookmarkStart w:id="31" w:name="_Toc531551559"/>
+      <w:r>
+        <w:rPr>
+          <w:szCs w:val="24"/>
+        </w:rPr>
+        <w:lastRenderedPageBreak/>
         <w:t>References</w:t>
       </w:r>
-      <w:bookmarkEnd w:id="16"/>
+      <w:bookmarkEnd w:id="30"/>
+      <w:bookmarkEnd w:id="31"/>
     </w:p>
     <w:p>
       <w:pPr>
@@ -6444,6 +8221,8 @@
     </w:p>
     <w:p/>
     <w:sectPr>
+      <w:headerReference w:type="default" r:id="rId13"/>
+      <w:footerReference w:type="default" r:id="rId14"/>
       <w:pgSz w:w="12240" w:h="15840"/>
       <w:pgMar w:top="1417" w:right="1417" w:bottom="1417" w:left="1417" w:header="708" w:footer="708" w:gutter="0"/>
       <w:cols w:space="708"/>
@@ -6451,6 +8230,146 @@
     </w:sectPr>
   </w:body>
 </w:document>
+</file>
+
+<file path=word/endnotes.xml><?xml version="1.0" encoding="utf-8"?>
+<w:endnotes xmlns:wpc="http://schemas.microsoft.com/office/word/2010/wordprocessingCanvas" xmlns:cx="http://schemas.microsoft.com/office/drawing/2014/chartex" xmlns:cx1="http://schemas.microsoft.com/office/drawing/2015/9/8/chartex" xmlns:cx2="http://schemas.microsoft.com/office/drawing/2015/10/21/chartex" xmlns:cx3="http://schemas.microsoft.com/office/drawing/2016/5/9/chartex" xmlns:cx4="http://schemas.microsoft.com/office/drawing/2016/5/10/chartex" xmlns:cx5="http://schemas.microsoft.com/office/drawing/2016/5/11/chartex" xmlns:cx6="http://schemas.microsoft.com/office/drawing/2016/5/12/chartex" xmlns:cx7="http://schemas.microsoft.com/office/drawing/2016/5/13/chartex" xmlns:cx8="http://schemas.microsoft.com/office/drawing/2016/5/14/chartex" xmlns:mc="http://schemas.openxmlformats.org/markup-compatibility/2006" xmlns:aink="http://schemas.microsoft.com/office/drawing/2016/ink" xmlns:am3d="http://schemas.microsoft.com/office/drawing/2017/model3d" xmlns:o="urn:schemas-microsoft-com:office:office" xmlns:r="http://schemas.openxmlformats.org/officeDocument/2006/relationships" xmlns:m="http://schemas.openxmlformats.org/officeDocument/2006/math" xmlns:v="urn:schemas-microsoft-com:vml" xmlns:wp14="http://schemas.microsoft.com/office/word/2010/wordprocessingDrawing" xmlns:wp="http://schemas.openxmlformats.org/drawingml/2006/wordprocessingDrawing" xmlns:w10="urn:schemas-microsoft-com:office:word" xmlns:w="http://schemas.openxmlformats.org/wordprocessingml/2006/main" xmlns:w14="http://schemas.microsoft.com/office/word/2010/wordml" xmlns:w15="http://schemas.microsoft.com/office/word/2012/wordml" xmlns:w16cid="http://schemas.microsoft.com/office/word/2016/wordml/cid" xmlns:w16se="http://schemas.microsoft.com/office/word/2015/wordml/symex" xmlns:wpg="http://schemas.microsoft.com/office/word/2010/wordprocessingGroup" xmlns:wpi="http://schemas.microsoft.com/office/word/2010/wordprocessingInk" xmlns:wne="http://schemas.microsoft.com/office/word/2006/wordml" xmlns:wps="http://schemas.microsoft.com/office/word/2010/wordprocessingShape" mc:Ignorable="w14 w15 w16se w16cid wp14">
+  <w:endnote w:type="separator" w:id="-1">
+    <w:p>
+      <w:pPr>
+        <w:spacing w:after="0" w:line="240" w:lineRule="auto"/>
+      </w:pPr>
+      <w:r>
+        <w:separator/>
+      </w:r>
+    </w:p>
+  </w:endnote>
+  <w:endnote w:type="continuationSeparator" w:id="0">
+    <w:p>
+      <w:pPr>
+        <w:spacing w:after="0" w:line="240" w:lineRule="auto"/>
+      </w:pPr>
+      <w:r>
+        <w:continuationSeparator/>
+      </w:r>
+    </w:p>
+  </w:endnote>
+</w:endnotes>
+</file>
+
+<file path=word/footer1.xml><?xml version="1.0" encoding="utf-8"?>
+<w:ftr xmlns:wpc="http://schemas.microsoft.com/office/word/2010/wordprocessingCanvas" xmlns:cx="http://schemas.microsoft.com/office/drawing/2014/chartex" xmlns:cx1="http://schemas.microsoft.com/office/drawing/2015/9/8/chartex" xmlns:cx2="http://schemas.microsoft.com/office/drawing/2015/10/21/chartex" xmlns:cx3="http://schemas.microsoft.com/office/drawing/2016/5/9/chartex" xmlns:cx4="http://schemas.microsoft.com/office/drawing/2016/5/10/chartex" xmlns:cx5="http://schemas.microsoft.com/office/drawing/2016/5/11/chartex" xmlns:cx6="http://schemas.microsoft.com/office/drawing/2016/5/12/chartex" xmlns:cx7="http://schemas.microsoft.com/office/drawing/2016/5/13/chartex" xmlns:cx8="http://schemas.microsoft.com/office/drawing/2016/5/14/chartex" xmlns:mc="http://schemas.openxmlformats.org/markup-compatibility/2006" xmlns:aink="http://schemas.microsoft.com/office/drawing/2016/ink" xmlns:am3d="http://schemas.microsoft.com/office/drawing/2017/model3d" xmlns:o="urn:schemas-microsoft-com:office:office" xmlns:r="http://schemas.openxmlformats.org/officeDocument/2006/relationships" xmlns:m="http://schemas.openxmlformats.org/officeDocument/2006/math" xmlns:v="urn:schemas-microsoft-com:vml" xmlns:wp14="http://schemas.microsoft.com/office/word/2010/wordprocessingDrawing" xmlns:wp="http://schemas.openxmlformats.org/drawingml/2006/wordprocessingDrawing" xmlns:w10="urn:schemas-microsoft-com:office:word" xmlns:w="http://schemas.openxmlformats.org/wordprocessingml/2006/main" xmlns:w14="http://schemas.microsoft.com/office/word/2010/wordml" xmlns:w15="http://schemas.microsoft.com/office/word/2012/wordml" xmlns:w16cid="http://schemas.microsoft.com/office/word/2016/wordml/cid" xmlns:w16se="http://schemas.microsoft.com/office/word/2015/wordml/symex" xmlns:wpg="http://schemas.microsoft.com/office/word/2010/wordprocessingGroup" xmlns:wpi="http://schemas.microsoft.com/office/word/2010/wordprocessingInk" xmlns:wne="http://schemas.microsoft.com/office/word/2006/wordml" xmlns:wps="http://schemas.microsoft.com/office/word/2010/wordprocessingShape" mc:Ignorable="w14 w15 w16se w16cid wp14">
+  <w:sdt>
+    <w:sdtPr>
+      <w:id w:val="411901012"/>
+      <w:docPartObj>
+        <w:docPartGallery w:val="Page Numbers (Bottom of Page)"/>
+        <w:docPartUnique/>
+      </w:docPartObj>
+    </w:sdtPr>
+    <w:sdtEndPr>
+      <w:rPr>
+        <w:color w:val="7F7F7F" w:themeColor="background1" w:themeShade="7F"/>
+        <w:spacing w:val="60"/>
+      </w:rPr>
+    </w:sdtEndPr>
+    <w:sdtContent>
+      <w:p>
+        <w:pPr>
+          <w:pStyle w:val="Footer"/>
+          <w:pBdr>
+            <w:top w:val="single" w:sz="4" w:space="1" w:color="D9D9D9" w:themeColor="background1" w:themeShade="D9"/>
+          </w:pBdr>
+          <w:rPr>
+            <w:b/>
+            <w:bCs/>
+          </w:rPr>
+        </w:pPr>
+        <w:r>
+          <w:fldChar w:fldCharType="begin"/>
+        </w:r>
+        <w:r>
+          <w:instrText xml:space="preserve"> PAGE   \* MERGEFORMAT </w:instrText>
+        </w:r>
+        <w:r>
+          <w:fldChar w:fldCharType="separate"/>
+        </w:r>
+        <w:r>
+          <w:rPr>
+            <w:b/>
+            <w:bCs/>
+            <w:noProof/>
+          </w:rPr>
+          <w:t>2</w:t>
+        </w:r>
+        <w:r>
+          <w:rPr>
+            <w:b/>
+            <w:bCs/>
+            <w:noProof/>
+          </w:rPr>
+          <w:fldChar w:fldCharType="end"/>
+        </w:r>
+        <w:r>
+          <w:rPr>
+            <w:b/>
+            <w:bCs/>
+          </w:rPr>
+          <w:t xml:space="preserve"> | </w:t>
+        </w:r>
+        <w:r>
+          <w:rPr>
+            <w:color w:val="7F7F7F" w:themeColor="background1" w:themeShade="7F"/>
+            <w:spacing w:val="60"/>
+          </w:rPr>
+          <w:t>Page</w:t>
+        </w:r>
+      </w:p>
+    </w:sdtContent>
+  </w:sdt>
+  <w:p>
+    <w:pPr>
+      <w:pStyle w:val="Footer"/>
+    </w:pPr>
+  </w:p>
+</w:ftr>
+</file>
+
+<file path=word/footnotes.xml><?xml version="1.0" encoding="utf-8"?>
+<w:footnotes xmlns:wpc="http://schemas.microsoft.com/office/word/2010/wordprocessingCanvas" xmlns:cx="http://schemas.microsoft.com/office/drawing/2014/chartex" xmlns:cx1="http://schemas.microsoft.com/office/drawing/2015/9/8/chartex" xmlns:cx2="http://schemas.microsoft.com/office/drawing/2015/10/21/chartex" xmlns:cx3="http://schemas.microsoft.com/office/drawing/2016/5/9/chartex" xmlns:cx4="http://schemas.microsoft.com/office/drawing/2016/5/10/chartex" xmlns:cx5="http://schemas.microsoft.com/office/drawing/2016/5/11/chartex" xmlns:cx6="http://schemas.microsoft.com/office/drawing/2016/5/12/chartex" xmlns:cx7="http://schemas.microsoft.com/office/drawing/2016/5/13/chartex" xmlns:cx8="http://schemas.microsoft.com/office/drawing/2016/5/14/chartex" xmlns:mc="http://schemas.openxmlformats.org/markup-compatibility/2006" xmlns:aink="http://schemas.microsoft.com/office/drawing/2016/ink" xmlns:am3d="http://schemas.microsoft.com/office/drawing/2017/model3d" xmlns:o="urn:schemas-microsoft-com:office:office" xmlns:r="http://schemas.openxmlformats.org/officeDocument/2006/relationships" xmlns:m="http://schemas.openxmlformats.org/officeDocument/2006/math" xmlns:v="urn:schemas-microsoft-com:vml" xmlns:wp14="http://schemas.microsoft.com/office/word/2010/wordprocessingDrawing" xmlns:wp="http://schemas.openxmlformats.org/drawingml/2006/wordprocessingDrawing" xmlns:w10="urn:schemas-microsoft-com:office:word" xmlns:w="http://schemas.openxmlformats.org/wordprocessingml/2006/main" xmlns:w14="http://schemas.microsoft.com/office/word/2010/wordml" xmlns:w15="http://schemas.microsoft.com/office/word/2012/wordml" xmlns:w16cid="http://schemas.microsoft.com/office/word/2016/wordml/cid" xmlns:w16se="http://schemas.microsoft.com/office/word/2015/wordml/symex" xmlns:wpg="http://schemas.microsoft.com/office/word/2010/wordprocessingGroup" xmlns:wpi="http://schemas.microsoft.com/office/word/2010/wordprocessingInk" xmlns:wne="http://schemas.microsoft.com/office/word/2006/wordml" xmlns:wps="http://schemas.microsoft.com/office/word/2010/wordprocessingShape" mc:Ignorable="w14 w15 w16se w16cid wp14">
+  <w:footnote w:type="separator" w:id="-1">
+    <w:p>
+      <w:pPr>
+        <w:spacing w:after="0" w:line="240" w:lineRule="auto"/>
+      </w:pPr>
+      <w:r>
+        <w:separator/>
+      </w:r>
+    </w:p>
+  </w:footnote>
+  <w:footnote w:type="continuationSeparator" w:id="0">
+    <w:p>
+      <w:pPr>
+        <w:spacing w:after="0" w:line="240" w:lineRule="auto"/>
+      </w:pPr>
+      <w:r>
+        <w:continuationSeparator/>
+      </w:r>
+    </w:p>
+  </w:footnote>
+</w:footnotes>
+</file>
+
+<file path=word/header1.xml><?xml version="1.0" encoding="utf-8"?>
+<w:hdr xmlns:wpc="http://schemas.microsoft.com/office/word/2010/wordprocessingCanvas" xmlns:cx="http://schemas.microsoft.com/office/drawing/2014/chartex" xmlns:cx1="http://schemas.microsoft.com/office/drawing/2015/9/8/chartex" xmlns:cx2="http://schemas.microsoft.com/office/drawing/2015/10/21/chartex" xmlns:cx3="http://schemas.microsoft.com/office/drawing/2016/5/9/chartex" xmlns:cx4="http://schemas.microsoft.com/office/drawing/2016/5/10/chartex" xmlns:cx5="http://schemas.microsoft.com/office/drawing/2016/5/11/chartex" xmlns:cx6="http://schemas.microsoft.com/office/drawing/2016/5/12/chartex" xmlns:cx7="http://schemas.microsoft.com/office/drawing/2016/5/13/chartex" xmlns:cx8="http://schemas.microsoft.com/office/drawing/2016/5/14/chartex" xmlns:mc="http://schemas.openxmlformats.org/markup-compatibility/2006" xmlns:aink="http://schemas.microsoft.com/office/drawing/2016/ink" xmlns:am3d="http://schemas.microsoft.com/office/drawing/2017/model3d" xmlns:o="urn:schemas-microsoft-com:office:office" xmlns:r="http://schemas.openxmlformats.org/officeDocument/2006/relationships" xmlns:m="http://schemas.openxmlformats.org/officeDocument/2006/math" xmlns:v="urn:schemas-microsoft-com:vml" xmlns:wp14="http://schemas.microsoft.com/office/word/2010/wordprocessingDrawing" xmlns:wp="http://schemas.openxmlformats.org/drawingml/2006/wordprocessingDrawing" xmlns:w10="urn:schemas-microsoft-com:office:word" xmlns:w="http://schemas.openxmlformats.org/wordprocessingml/2006/main" xmlns:w14="http://schemas.microsoft.com/office/word/2010/wordml" xmlns:w15="http://schemas.microsoft.com/office/word/2012/wordml" xmlns:w16cid="http://schemas.microsoft.com/office/word/2016/wordml/cid" xmlns:w16se="http://schemas.microsoft.com/office/word/2015/wordml/symex" xmlns:wpg="http://schemas.microsoft.com/office/word/2010/wordprocessingGroup" xmlns:wpi="http://schemas.microsoft.com/office/word/2010/wordprocessingInk" xmlns:wne="http://schemas.microsoft.com/office/word/2006/wordml" xmlns:wps="http://schemas.microsoft.com/office/word/2010/wordprocessingShape" mc:Ignorable="w14 w15 w16se w16cid wp14">
+  <w:p>
+    <w:pPr>
+      <w:pStyle w:val="Header"/>
+    </w:pPr>
+    <w:bookmarkStart w:id="32" w:name="_Toc433996772"/>
+    <w:bookmarkEnd w:id="32"/>
+  </w:p>
+</w:hdr>
 </file>
 
 <file path=word/numbering.xml><?xml version="1.0" encoding="utf-8"?>
@@ -7391,39 +9310,12 @@
   </w:num>
   <w:num w:numId="6">
     <w:abstractNumId w:val="7"/>
-    <w:lvlOverride w:ilvl="0"/>
-    <w:lvlOverride w:ilvl="1"/>
-    <w:lvlOverride w:ilvl="2"/>
-    <w:lvlOverride w:ilvl="3"/>
-    <w:lvlOverride w:ilvl="4"/>
-    <w:lvlOverride w:ilvl="5"/>
-    <w:lvlOverride w:ilvl="6"/>
-    <w:lvlOverride w:ilvl="7"/>
-    <w:lvlOverride w:ilvl="8"/>
   </w:num>
   <w:num w:numId="7">
     <w:abstractNumId w:val="5"/>
-    <w:lvlOverride w:ilvl="0"/>
-    <w:lvlOverride w:ilvl="1"/>
-    <w:lvlOverride w:ilvl="2"/>
-    <w:lvlOverride w:ilvl="3"/>
-    <w:lvlOverride w:ilvl="4"/>
-    <w:lvlOverride w:ilvl="5"/>
-    <w:lvlOverride w:ilvl="6"/>
-    <w:lvlOverride w:ilvl="7"/>
-    <w:lvlOverride w:ilvl="8"/>
   </w:num>
   <w:num w:numId="8">
     <w:abstractNumId w:val="3"/>
-    <w:lvlOverride w:ilvl="0"/>
-    <w:lvlOverride w:ilvl="1"/>
-    <w:lvlOverride w:ilvl="2"/>
-    <w:lvlOverride w:ilvl="3"/>
-    <w:lvlOverride w:ilvl="4"/>
-    <w:lvlOverride w:ilvl="5"/>
-    <w:lvlOverride w:ilvl="6"/>
-    <w:lvlOverride w:ilvl="7"/>
-    <w:lvlOverride w:ilvl="8"/>
   </w:num>
 </w:numbering>
 </file>
@@ -7600,7 +9492,7 @@
     <w:lsdException w:name="Table Web 2" w:semiHidden="1" w:unhideWhenUsed="1"/>
     <w:lsdException w:name="Table Web 3" w:semiHidden="1" w:unhideWhenUsed="1"/>
     <w:lsdException w:name="Balloon Text" w:semiHidden="1" w:unhideWhenUsed="1"/>
-    <w:lsdException w:name="Table Grid" w:semiHidden="1" w:uiPriority="39" w:unhideWhenUsed="1"/>
+    <w:lsdException w:name="Table Grid" w:uiPriority="39"/>
     <w:lsdException w:name="Table Theme" w:semiHidden="1" w:unhideWhenUsed="1"/>
     <w:lsdException w:name="Placeholder Text" w:semiHidden="1"/>
     <w:lsdException w:name="No Spacing" w:uiPriority="1" w:qFormat="1"/>
@@ -7940,7 +9832,7 @@
     <w:autoRedefine/>
     <w:uiPriority w:val="10"/>
     <w:qFormat/>
-    <w:rsid w:val="0005250D"/>
+    <w:rsid w:val="008D5363"/>
     <w:pPr>
       <w:spacing w:before="360" w:after="120" w:line="360" w:lineRule="auto"/>
       <w:ind w:firstLine="284"/>
@@ -7949,11 +9841,10 @@
     </w:pPr>
     <w:rPr>
       <w:rFonts w:ascii="Times New Roman Bold" w:eastAsiaTheme="majorEastAsia" w:hAnsi="Times New Roman Bold" w:cstheme="majorBidi"/>
-      <w:b/>
       <w:color w:val="000000" w:themeColor="text1"/>
       <w:spacing w:val="5"/>
       <w:kern w:val="28"/>
-      <w:sz w:val="28"/>
+      <w:sz w:val="52"/>
       <w:szCs w:val="52"/>
     </w:rPr>
   </w:style>
@@ -7962,14 +9853,13 @@
     <w:basedOn w:val="DefaultParagraphFont"/>
     <w:link w:val="Title"/>
     <w:uiPriority w:val="10"/>
-    <w:rsid w:val="0005250D"/>
+    <w:rsid w:val="008D5363"/>
     <w:rPr>
       <w:rFonts w:ascii="Times New Roman Bold" w:eastAsiaTheme="majorEastAsia" w:hAnsi="Times New Roman Bold" w:cstheme="majorBidi"/>
-      <w:b/>
       <w:color w:val="000000" w:themeColor="text1"/>
       <w:spacing w:val="5"/>
       <w:kern w:val="28"/>
-      <w:sz w:val="28"/>
+      <w:sz w:val="52"/>
       <w:szCs w:val="52"/>
     </w:rPr>
   </w:style>
@@ -8080,6 +9970,126 @@
       <w:ind w:left="720"/>
       <w:contextualSpacing/>
     </w:pPr>
+  </w:style>
+  <w:style w:type="paragraph" w:customStyle="1" w:styleId="Body">
+    <w:name w:val="Body"/>
+    <w:qFormat/>
+    <w:rsid w:val="008D5363"/>
+    <w:pPr>
+      <w:spacing w:after="0" w:line="240" w:lineRule="auto"/>
+    </w:pPr>
+    <w:rPr>
+      <w:rFonts w:ascii="Times New Roman" w:eastAsia="Arial Unicode MS" w:hAnsi="Times New Roman" w:cs="Arial Unicode MS"/>
+      <w:color w:val="000000"/>
+      <w:u w:color="000000"/>
+      <w:lang w:val="fr-FR"/>
+    </w:rPr>
+  </w:style>
+  <w:style w:type="paragraph" w:styleId="Header">
+    <w:name w:val="header"/>
+    <w:basedOn w:val="Normal"/>
+    <w:link w:val="HeaderChar"/>
+    <w:uiPriority w:val="99"/>
+    <w:unhideWhenUsed/>
+    <w:rsid w:val="008D5363"/>
+    <w:pPr>
+      <w:tabs>
+        <w:tab w:val="center" w:pos="4680"/>
+        <w:tab w:val="right" w:pos="9360"/>
+      </w:tabs>
+      <w:spacing w:after="0" w:line="240" w:lineRule="auto"/>
+    </w:pPr>
+  </w:style>
+  <w:style w:type="character" w:customStyle="1" w:styleId="HeaderChar">
+    <w:name w:val="Header Char"/>
+    <w:basedOn w:val="DefaultParagraphFont"/>
+    <w:link w:val="Header"/>
+    <w:uiPriority w:val="99"/>
+    <w:rsid w:val="008D5363"/>
+  </w:style>
+  <w:style w:type="paragraph" w:styleId="Footer">
+    <w:name w:val="footer"/>
+    <w:basedOn w:val="Normal"/>
+    <w:link w:val="FooterChar"/>
+    <w:uiPriority w:val="99"/>
+    <w:unhideWhenUsed/>
+    <w:rsid w:val="008D5363"/>
+    <w:pPr>
+      <w:tabs>
+        <w:tab w:val="center" w:pos="4680"/>
+        <w:tab w:val="right" w:pos="9360"/>
+      </w:tabs>
+      <w:spacing w:after="0" w:line="240" w:lineRule="auto"/>
+    </w:pPr>
+  </w:style>
+  <w:style w:type="character" w:customStyle="1" w:styleId="FooterChar">
+    <w:name w:val="Footer Char"/>
+    <w:basedOn w:val="DefaultParagraphFont"/>
+    <w:link w:val="Footer"/>
+    <w:uiPriority w:val="99"/>
+    <w:rsid w:val="008D5363"/>
+  </w:style>
+  <w:style w:type="paragraph" w:styleId="TOCHeading">
+    <w:name w:val="TOC Heading"/>
+    <w:basedOn w:val="Heading1"/>
+    <w:next w:val="Normal"/>
+    <w:uiPriority w:val="39"/>
+    <w:unhideWhenUsed/>
+    <w:qFormat/>
+    <w:rsid w:val="00AC775B"/>
+    <w:pPr>
+      <w:numPr>
+        <w:numId w:val="0"/>
+      </w:numPr>
+      <w:spacing w:before="240" w:after="0" w:line="259" w:lineRule="auto"/>
+      <w:contextualSpacing w:val="0"/>
+      <w:jc w:val="left"/>
+      <w:outlineLvl w:val="9"/>
+    </w:pPr>
+    <w:rPr>
+      <w:rFonts w:asciiTheme="majorHAnsi" w:hAnsiTheme="majorHAnsi"/>
+      <w:b w:val="0"/>
+      <w:bCs w:val="0"/>
+      <w:color w:val="2F5496" w:themeColor="accent1" w:themeShade="BF"/>
+      <w:sz w:val="32"/>
+      <w:szCs w:val="32"/>
+    </w:rPr>
+  </w:style>
+  <w:style w:type="paragraph" w:styleId="TOC1">
+    <w:name w:val="toc 1"/>
+    <w:basedOn w:val="Normal"/>
+    <w:next w:val="Normal"/>
+    <w:autoRedefine/>
+    <w:uiPriority w:val="39"/>
+    <w:unhideWhenUsed/>
+    <w:rsid w:val="00AC775B"/>
+    <w:pPr>
+      <w:spacing w:after="100"/>
+    </w:pPr>
+  </w:style>
+  <w:style w:type="paragraph" w:styleId="TOC2">
+    <w:name w:val="toc 2"/>
+    <w:basedOn w:val="Normal"/>
+    <w:next w:val="Normal"/>
+    <w:autoRedefine/>
+    <w:uiPriority w:val="39"/>
+    <w:unhideWhenUsed/>
+    <w:rsid w:val="00AC775B"/>
+    <w:pPr>
+      <w:spacing w:after="100"/>
+      <w:ind w:left="220"/>
+    </w:pPr>
+  </w:style>
+  <w:style w:type="character" w:styleId="Hyperlink">
+    <w:name w:val="Hyperlink"/>
+    <w:basedOn w:val="DefaultParagraphFont"/>
+    <w:uiPriority w:val="99"/>
+    <w:unhideWhenUsed/>
+    <w:rsid w:val="00AC775B"/>
+    <w:rPr>
+      <w:color w:val="0563C1" w:themeColor="hyperlink"/>
+      <w:u w:val="single"/>
+    </w:rPr>
   </w:style>
 </w:styles>
 </file>
@@ -8377,4 +10387,16 @@
     </a:ext>
   </a:extLst>
 </a:theme>
+</file>
+
+<file path=customXml/item1.xml><?xml version="1.0" encoding="utf-8"?>
+<b:Sources xmlns:b="http://schemas.openxmlformats.org/officeDocument/2006/bibliography" xmlns="http://schemas.openxmlformats.org/officeDocument/2006/bibliography" SelectedStyle="\APASixthEditionOfficeOnline.xsl" StyleName="APA" Version="6"/>
+</file>
+
+<file path=customXml/itemProps1.xml><?xml version="1.0" encoding="utf-8"?>
+<ds:datastoreItem xmlns:ds="http://schemas.openxmlformats.org/officeDocument/2006/customXml" ds:itemID="{3368F5AA-2E31-4521-A22E-2A0CC10E81D4}">
+  <ds:schemaRefs>
+    <ds:schemaRef ds:uri="http://schemas.openxmlformats.org/officeDocument/2006/bibliography"/>
+  </ds:schemaRefs>
+</ds:datastoreItem>
 </file>